--- a/docker/docmosis/templates/CV-SPC-CLM-ENG-00001-DRAFT.docx
+++ b/docker/docmosis/templates/CV-SPC-CLM-ENG-00001-DRAFT.docx
@@ -112,14 +112,846 @@
       <w:r>
         <w:t>&lt;&lt;cs_{</w:t>
       </w:r>
-      <w:proofErr w:type="spellStart"/>
       <w:r>
         <w:t>claimant</w:t>
       </w:r>
       <w:r>
-        <w:t>.isIndividual</w:t>
+        <w:t>.isIndividual }&gt;&gt;</w:t>
       </w:r>
-      <w:proofErr w:type="spellEnd"/>
+    </w:p>
+    <w:p/>
+    <w:tbl>
+      <w:tblPr>
+        <w:tblStyle w:val="TableGrid"/>
+        <w:tblW w:w="0" w:type="auto"/>
+        <w:tblBorders>
+          <w:top w:val="none" w:sz="0" w:space="0" w:color="auto"/>
+          <w:left w:val="none" w:sz="0" w:space="0" w:color="auto"/>
+          <w:bottom w:val="none" w:sz="0" w:space="0" w:color="auto"/>
+          <w:right w:val="none" w:sz="0" w:space="0" w:color="auto"/>
+          <w:insideV w:val="none" w:sz="0" w:space="0" w:color="auto"/>
+        </w:tblBorders>
+        <w:tblLook w:val="04A0" w:firstRow="1" w:lastRow="0" w:firstColumn="1" w:lastColumn="0" w:noHBand="0" w:noVBand="1"/>
+      </w:tblPr>
+      <w:tblGrid>
+        <w:gridCol w:w="4509"/>
+        <w:gridCol w:w="4517"/>
+      </w:tblGrid>
+      <w:tr>
+        <w:tc>
+          <w:tcPr>
+            <w:tcW w:w="4508" w:type="dxa"/>
+          </w:tcPr>
+          <w:p>
+            <w:pPr>
+              <w:pStyle w:val="ListParagraph"/>
+              <w:numPr>
+                <w:ilvl w:val="0"/>
+                <w:numId w:val="1"/>
+              </w:numPr>
+            </w:pPr>
+            <w:r>
+              <w:t>Claimant details</w:t>
+            </w:r>
+          </w:p>
+        </w:tc>
+        <w:tc>
+          <w:tcPr>
+            <w:tcW w:w="4508" w:type="dxa"/>
+          </w:tcPr>
+          <w:p/>
+        </w:tc>
+      </w:tr>
+      <w:tr>
+        <w:tc>
+          <w:tcPr>
+            <w:tcW w:w="4508" w:type="dxa"/>
+          </w:tcPr>
+          <w:p>
+            <w:r>
+              <w:t>Name</w:t>
+            </w:r>
+          </w:p>
+        </w:tc>
+        <w:tc>
+          <w:tcPr>
+            <w:tcW w:w="4508" w:type="dxa"/>
+          </w:tcPr>
+          <w:p>
+            <w:r>
+              <w:t>&lt;&lt;claimant.</w:t>
+            </w:r>
+            <w:r>
+              <w:t>name</w:t>
+            </w:r>
+            <w:r>
+              <w:t>&gt;&gt;</w:t>
+            </w:r>
+          </w:p>
+        </w:tc>
+      </w:tr>
+      <w:tr>
+        <w:tc>
+          <w:tcPr>
+            <w:tcW w:w="4508" w:type="dxa"/>
+          </w:tcPr>
+          <w:p>
+            <w:r>
+              <w:t>Address</w:t>
+            </w:r>
+          </w:p>
+        </w:tc>
+        <w:tc>
+          <w:tcPr>
+            <w:tcW w:w="4508" w:type="dxa"/>
+          </w:tcPr>
+          <w:p>
+            <w:r>
+              <w:t>&lt;&lt;cs_{</w:t>
+            </w:r>
+            <w:r>
+              <w:t>claimant</w:t>
+            </w:r>
+            <w:r>
+              <w:t>.primaryAddress.</w:t>
+            </w:r>
+            <w:r>
+              <w:t>A</w:t>
+            </w:r>
+            <w:r>
+              <w:t>ddressLine1 != null</w:t>
+            </w:r>
+            <w:r>
+              <w:t>}</w:t>
+            </w:r>
+            <w:r>
+              <w:t>&gt;&gt;</w:t>
+            </w:r>
+          </w:p>
+          <w:p>
+            <w:r>
+              <w:t>&lt;&lt;claimant.primaryAddress.AddressLine1&gt;&gt;</w:t>
+            </w:r>
+          </w:p>
+          <w:p>
+            <w:r>
+              <w:t>&lt;&lt;es_&gt;&gt;</w:t>
+            </w:r>
+          </w:p>
+          <w:p>
+            <w:r>
+              <w:t>&lt;&lt;cs_{</w:t>
+            </w:r>
+            <w:r>
+              <w:t>claimant</w:t>
+            </w:r>
+            <w:r>
+              <w:t>.primaryAddress.</w:t>
+            </w:r>
+            <w:r>
+              <w:t>A</w:t>
+            </w:r>
+            <w:r>
+              <w:t>ddressLine</w:t>
+            </w:r>
+            <w:r>
+              <w:t>2</w:t>
+            </w:r>
+            <w:r>
+              <w:t xml:space="preserve"> != null</w:t>
+            </w:r>
+            <w:r>
+              <w:t>}</w:t>
+            </w:r>
+            <w:r>
+              <w:t>&gt;&gt;</w:t>
+            </w:r>
+          </w:p>
+          <w:p>
+            <w:r>
+              <w:t>&lt;&lt;claimant.primaryAddress.AddressLine2&gt;&gt;</w:t>
+            </w:r>
+          </w:p>
+          <w:p>
+            <w:r>
+              <w:t>&lt;&lt;es_&gt;&gt;</w:t>
+            </w:r>
+          </w:p>
+          <w:p>
+            <w:r>
+              <w:t>&lt;&lt;cs_{</w:t>
+            </w:r>
+            <w:r>
+              <w:t>claimant</w:t>
+            </w:r>
+            <w:r>
+              <w:t>.primaryAddress.</w:t>
+            </w:r>
+            <w:r>
+              <w:t>A</w:t>
+            </w:r>
+            <w:r>
+              <w:t>ddressLine</w:t>
+            </w:r>
+            <w:r>
+              <w:t>3</w:t>
+            </w:r>
+            <w:r>
+              <w:t xml:space="preserve"> != null</w:t>
+            </w:r>
+            <w:r>
+              <w:t>}</w:t>
+            </w:r>
+            <w:r>
+              <w:t>&gt;&gt;</w:t>
+            </w:r>
+          </w:p>
+          <w:p>
+            <w:r>
+              <w:t>&lt;&lt;claimant.primaryAddress.AddressLine3&gt;&gt;</w:t>
+            </w:r>
+          </w:p>
+          <w:p>
+            <w:r>
+              <w:t>&lt;&lt;es_&gt;&gt;</w:t>
+            </w:r>
+          </w:p>
+          <w:p>
+            <w:r>
+              <w:t>&lt;&lt;cs_{</w:t>
+            </w:r>
+            <w:r>
+              <w:t>claimant</w:t>
+            </w:r>
+            <w:r>
+              <w:t>.primaryAddress.</w:t>
+            </w:r>
+            <w:r>
+              <w:t>PostTown</w:t>
+            </w:r>
+            <w:r>
+              <w:t>!= null</w:t>
+            </w:r>
+            <w:r>
+              <w:t>}</w:t>
+            </w:r>
+            <w:r>
+              <w:t>&gt;&gt;</w:t>
+            </w:r>
+          </w:p>
+          <w:p>
+            <w:r>
+              <w:t>&lt;&lt;claimant.primaryAddress.PostTown &gt;&gt;</w:t>
+            </w:r>
+          </w:p>
+          <w:p>
+            <w:r>
+              <w:t>&lt;&lt;es_&gt;&gt;</w:t>
+            </w:r>
+          </w:p>
+          <w:p>
+            <w:r>
+              <w:t>&lt;&lt;cs_{</w:t>
+            </w:r>
+            <w:r>
+              <w:t>claimant</w:t>
+            </w:r>
+            <w:r>
+              <w:t>.primaryAddress.</w:t>
+            </w:r>
+            <w:r>
+              <w:t>County</w:t>
+            </w:r>
+            <w:r>
+              <w:t>!= null</w:t>
+            </w:r>
+            <w:r>
+              <w:t>}</w:t>
+            </w:r>
+            <w:r>
+              <w:t>&gt;&gt;</w:t>
+            </w:r>
+          </w:p>
+          <w:p>
+            <w:r>
+              <w:t>&lt;&lt;claimant.primaryAddress.County&gt;&gt;</w:t>
+            </w:r>
+          </w:p>
+          <w:p>
+            <w:r>
+              <w:t>&lt;&lt;es_&gt;&gt;</w:t>
+            </w:r>
+          </w:p>
+          <w:p>
+            <w:r>
+              <w:t>&lt;&lt;cs_{</w:t>
+            </w:r>
+            <w:r>
+              <w:t>claimant</w:t>
+            </w:r>
+            <w:r>
+              <w:t>.primaryAddress.</w:t>
+            </w:r>
+            <w:r>
+              <w:t>Country</w:t>
+            </w:r>
+            <w:r>
+              <w:t>!= null</w:t>
+            </w:r>
+            <w:r>
+              <w:t>}</w:t>
+            </w:r>
+            <w:r>
+              <w:t>&gt;&gt;</w:t>
+            </w:r>
+          </w:p>
+          <w:p>
+            <w:r>
+              <w:t>&lt;&lt;claimant.primaryAddress.Country&gt;&gt;</w:t>
+            </w:r>
+          </w:p>
+          <w:p>
+            <w:r>
+              <w:t>&lt;&lt;es_&gt;&gt;</w:t>
+            </w:r>
+          </w:p>
+          <w:p>
+            <w:r>
+              <w:t>&lt;&lt;cs_{</w:t>
+            </w:r>
+            <w:r>
+              <w:t>claimant</w:t>
+            </w:r>
+            <w:r>
+              <w:t>.primaryAddress.</w:t>
+            </w:r>
+            <w:r>
+              <w:t>PostCode</w:t>
+            </w:r>
+            <w:r>
+              <w:t>!= null</w:t>
+            </w:r>
+            <w:r>
+              <w:t>}</w:t>
+            </w:r>
+            <w:r>
+              <w:t>&gt;&gt;</w:t>
+            </w:r>
+          </w:p>
+          <w:p>
+            <w:r>
+              <w:t>&lt;&lt;claimant.primaryAddress.PostCode&gt;&gt;</w:t>
+            </w:r>
+          </w:p>
+          <w:p>
+            <w:r>
+              <w:t>&lt;&lt;es_&gt;&gt;</w:t>
+            </w:r>
+          </w:p>
+        </w:tc>
+      </w:tr>
+      <w:tr>
+        <w:tc>
+          <w:tcPr>
+            <w:tcW w:w="4508" w:type="dxa"/>
+          </w:tcPr>
+          <w:p>
+            <w:r>
+              <w:rPr>
+                <w:rFonts w:cstheme="minorHAnsi"/>
+              </w:rPr>
+              <w:t>&lt;&lt;cr_{claimant</w:t>
+            </w:r>
+            <w:r>
+              <w:rPr>
+                <w:rFonts w:cstheme="minorHAnsi"/>
+              </w:rPr>
+              <w:t>.correspondenceAddress.AddressLine1 != null</w:t>
+            </w:r>
+            <w:r>
+              <w:rPr>
+                <w:rFonts w:cstheme="minorHAnsi"/>
+              </w:rPr>
+              <w:t>}&gt;&gt;</w:t>
+            </w:r>
+          </w:p>
+        </w:tc>
+        <w:tc>
+          <w:tcPr>
+            <w:tcW w:w="4508" w:type="dxa"/>
+          </w:tcPr>
+          <w:p/>
+        </w:tc>
+      </w:tr>
+      <w:tr>
+        <w:tc>
+          <w:tcPr>
+            <w:tcW w:w="4508" w:type="dxa"/>
+          </w:tcPr>
+          <w:p>
+            <w:r>
+              <w:t>Correspondence address</w:t>
+            </w:r>
+          </w:p>
+        </w:tc>
+        <w:tc>
+          <w:tcPr>
+            <w:tcW w:w="4508" w:type="dxa"/>
+          </w:tcPr>
+          <w:p>
+            <w:r>
+              <w:t>&lt;&lt;cs_{</w:t>
+            </w:r>
+            <w:r>
+              <w:t>claimant</w:t>
+            </w:r>
+            <w:r>
+              <w:rPr>
+                <w:rFonts w:cstheme="minorHAnsi"/>
+              </w:rPr>
+              <w:t>.correspondenceAddress</w:t>
+            </w:r>
+            <w:r>
+              <w:t>.</w:t>
+            </w:r>
+            <w:r>
+              <w:t>A</w:t>
+            </w:r>
+            <w:r>
+              <w:t>ddressLine1 != null</w:t>
+            </w:r>
+            <w:r>
+              <w:t>}</w:t>
+            </w:r>
+            <w:r>
+              <w:t>&gt;&gt;</w:t>
+            </w:r>
+          </w:p>
+          <w:p>
+            <w:r>
+              <w:t>&lt;&lt;claimant.</w:t>
+            </w:r>
+            <w:r>
+              <w:rPr>
+                <w:rFonts w:cstheme="minorHAnsi"/>
+              </w:rPr>
+              <w:t>correspondenceAddress</w:t>
+            </w:r>
+            <w:r>
+              <w:t>.AddressLine1&gt;&gt;</w:t>
+            </w:r>
+          </w:p>
+          <w:p>
+            <w:r>
+              <w:t>&lt;&lt;es_&gt;&gt;</w:t>
+            </w:r>
+          </w:p>
+          <w:p>
+            <w:r>
+              <w:t>&lt;&lt;cs_{</w:t>
+            </w:r>
+            <w:r>
+              <w:t>claimant</w:t>
+            </w:r>
+            <w:r>
+              <w:t>.</w:t>
+            </w:r>
+            <w:r>
+              <w:rPr>
+                <w:rFonts w:cstheme="minorHAnsi"/>
+              </w:rPr>
+              <w:t>correspondenceAddress</w:t>
+            </w:r>
+            <w:r>
+              <w:t>.</w:t>
+            </w:r>
+            <w:r>
+              <w:t>A</w:t>
+            </w:r>
+            <w:r>
+              <w:t>ddressLine</w:t>
+            </w:r>
+            <w:r>
+              <w:t>2</w:t>
+            </w:r>
+            <w:r>
+              <w:t xml:space="preserve"> != null</w:t>
+            </w:r>
+            <w:r>
+              <w:t>}</w:t>
+            </w:r>
+            <w:r>
+              <w:t>&gt;&gt;</w:t>
+            </w:r>
+          </w:p>
+          <w:p>
+            <w:r>
+              <w:t>&lt;&lt;claimant.</w:t>
+            </w:r>
+            <w:r>
+              <w:rPr>
+                <w:rFonts w:cstheme="minorHAnsi"/>
+              </w:rPr>
+              <w:t>correspondenceAddress</w:t>
+            </w:r>
+            <w:r>
+              <w:t>.AddressLine2&gt;&gt;</w:t>
+            </w:r>
+          </w:p>
+          <w:p>
+            <w:r>
+              <w:t>&lt;&lt;es_&gt;&gt;</w:t>
+            </w:r>
+          </w:p>
+          <w:p>
+            <w:r>
+              <w:lastRenderedPageBreak/>
+              <w:t>&lt;&lt;cs_{</w:t>
+            </w:r>
+            <w:r>
+              <w:t>claimant</w:t>
+            </w:r>
+            <w:r>
+              <w:t>.</w:t>
+            </w:r>
+            <w:r>
+              <w:rPr>
+                <w:rFonts w:cstheme="minorHAnsi"/>
+              </w:rPr>
+              <w:t>correspondenceAddress</w:t>
+            </w:r>
+            <w:r>
+              <w:t>.</w:t>
+            </w:r>
+            <w:r>
+              <w:t>A</w:t>
+            </w:r>
+            <w:r>
+              <w:t>ddressLine</w:t>
+            </w:r>
+            <w:r>
+              <w:t>3</w:t>
+            </w:r>
+            <w:r>
+              <w:t xml:space="preserve"> != null</w:t>
+            </w:r>
+            <w:r>
+              <w:t>}</w:t>
+            </w:r>
+            <w:r>
+              <w:t>&gt;&gt;</w:t>
+            </w:r>
+          </w:p>
+          <w:p>
+            <w:r>
+              <w:t>&lt;&lt;</w:t>
+            </w:r>
+            <w:r>
+              <w:t>claimant</w:t>
+            </w:r>
+            <w:r>
+              <w:t>.</w:t>
+            </w:r>
+            <w:r>
+              <w:rPr>
+                <w:rFonts w:cstheme="minorHAnsi"/>
+              </w:rPr>
+              <w:t>correspondenceAddress</w:t>
+            </w:r>
+            <w:r>
+              <w:t>.AddressLine3&gt;&gt;</w:t>
+            </w:r>
+          </w:p>
+          <w:p>
+            <w:r>
+              <w:t>&lt;&lt;es_&gt;&gt;</w:t>
+            </w:r>
+          </w:p>
+          <w:p>
+            <w:r>
+              <w:t>&lt;&lt;cs_{</w:t>
+            </w:r>
+            <w:r>
+              <w:t>claimant</w:t>
+            </w:r>
+            <w:r>
+              <w:t>.</w:t>
+            </w:r>
+            <w:r>
+              <w:rPr>
+                <w:rFonts w:cstheme="minorHAnsi"/>
+              </w:rPr>
+              <w:t>correspondenceAddress</w:t>
+            </w:r>
+            <w:r>
+              <w:t>.</w:t>
+            </w:r>
+            <w:r>
+              <w:t>PostTown</w:t>
+            </w:r>
+            <w:r>
+              <w:t>!= null</w:t>
+            </w:r>
+            <w:r>
+              <w:t>}</w:t>
+            </w:r>
+            <w:r>
+              <w:t>&gt;&gt;</w:t>
+            </w:r>
+          </w:p>
+          <w:p>
+            <w:r>
+              <w:t>&lt;&lt;</w:t>
+            </w:r>
+            <w:r>
+              <w:t>claimant</w:t>
+            </w:r>
+            <w:r>
+              <w:t>.</w:t>
+            </w:r>
+            <w:r>
+              <w:rPr>
+                <w:rFonts w:cstheme="minorHAnsi"/>
+              </w:rPr>
+              <w:t>correspondenceAddress</w:t>
+            </w:r>
+            <w:r>
+              <w:t>.PostTown &gt;&gt;</w:t>
+            </w:r>
+          </w:p>
+          <w:p>
+            <w:r>
+              <w:t>&lt;&lt;es_&gt;&gt;</w:t>
+            </w:r>
+          </w:p>
+          <w:p>
+            <w:r>
+              <w:t>&lt;&lt;cs_{</w:t>
+            </w:r>
+            <w:r>
+              <w:t>claimant</w:t>
+            </w:r>
+            <w:r>
+              <w:t>.</w:t>
+            </w:r>
+            <w:r>
+              <w:rPr>
+                <w:rFonts w:cstheme="minorHAnsi"/>
+              </w:rPr>
+              <w:t>correspondenceAddress</w:t>
+            </w:r>
+            <w:r>
+              <w:t>.</w:t>
+            </w:r>
+            <w:r>
+              <w:t>County</w:t>
+            </w:r>
+            <w:r>
+              <w:t>!= null</w:t>
+            </w:r>
+            <w:r>
+              <w:t>}</w:t>
+            </w:r>
+            <w:r>
+              <w:t>&gt;&gt;</w:t>
+            </w:r>
+          </w:p>
+          <w:p>
+            <w:r>
+              <w:t>&lt;&lt;es_&gt;&gt;</w:t>
+            </w:r>
+          </w:p>
+          <w:p>
+            <w:r>
+              <w:t>&lt;&lt;cs_{</w:t>
+            </w:r>
+            <w:r>
+              <w:t>claimant</w:t>
+            </w:r>
+            <w:r>
+              <w:t>.</w:t>
+            </w:r>
+            <w:r>
+              <w:rPr>
+                <w:rFonts w:cstheme="minorHAnsi"/>
+              </w:rPr>
+              <w:t>correspondenceAddress</w:t>
+            </w:r>
+            <w:r>
+              <w:t>.</w:t>
+            </w:r>
+            <w:r>
+              <w:t>PostCode</w:t>
+            </w:r>
+            <w:r>
+              <w:t>!= null</w:t>
+            </w:r>
+            <w:r>
+              <w:t>}</w:t>
+            </w:r>
+            <w:r>
+              <w:t>&gt;&gt;</w:t>
+            </w:r>
+          </w:p>
+          <w:p>
+            <w:r>
+              <w:t>&lt;&lt;</w:t>
+            </w:r>
+            <w:r>
+              <w:t>claimant</w:t>
+            </w:r>
+            <w:r>
+              <w:t>.</w:t>
+            </w:r>
+            <w:r>
+              <w:rPr>
+                <w:rFonts w:cstheme="minorHAnsi"/>
+              </w:rPr>
+              <w:t>correspondenceAddress</w:t>
+            </w:r>
+            <w:r>
+              <w:t>.PostCode&gt;&gt;</w:t>
+            </w:r>
+          </w:p>
+          <w:p>
+            <w:r>
+              <w:t>&lt;&lt;es_&gt;&gt;</w:t>
+            </w:r>
+          </w:p>
+          <w:p/>
+        </w:tc>
+      </w:tr>
+      <w:tr>
+        <w:tc>
+          <w:tcPr>
+            <w:tcW w:w="4508" w:type="dxa"/>
+          </w:tcPr>
+          <w:p>
+            <w:r>
+              <w:lastRenderedPageBreak/>
+              <w:t>&lt;&lt;er_&gt;&gt;</w:t>
+            </w:r>
+          </w:p>
+        </w:tc>
+        <w:tc>
+          <w:tcPr>
+            <w:tcW w:w="4508" w:type="dxa"/>
+          </w:tcPr>
+          <w:p/>
+        </w:tc>
+      </w:tr>
+      <w:tr>
+        <w:tc>
+          <w:tcPr>
+            <w:tcW w:w="4508" w:type="dxa"/>
+          </w:tcPr>
+          <w:p>
+            <w:r>
+              <w:t>Date of birth</w:t>
+            </w:r>
+          </w:p>
+        </w:tc>
+        <w:tc>
+          <w:tcPr>
+            <w:tcW w:w="4508" w:type="dxa"/>
+          </w:tcPr>
+          <w:p>
+            <w:r>
+              <w:t>&lt;&lt;{dateFormat(</w:t>
+            </w:r>
+            <w:r>
+              <w:t>claimant</w:t>
+            </w:r>
+            <w:r>
+              <w:t>.dateOfBirth, ‘dd MMMM yyyy’, 'dd-MM-yyyy')}&gt;&gt;</w:t>
+            </w:r>
+          </w:p>
+        </w:tc>
+      </w:tr>
+      <w:tr>
+        <w:tc>
+          <w:tcPr>
+            <w:tcW w:w="4508" w:type="dxa"/>
+            <w:tcBorders>
+              <w:bottom w:val="single" w:sz="4" w:space="0" w:color="auto"/>
+            </w:tcBorders>
+          </w:tcPr>
+          <w:p>
+            <w:r>
+              <w:t xml:space="preserve">Telephone number </w:t>
+            </w:r>
+          </w:p>
+        </w:tc>
+        <w:tc>
+          <w:tcPr>
+            <w:tcW w:w="4508" w:type="dxa"/>
+            <w:tcBorders>
+              <w:bottom w:val="single" w:sz="4" w:space="0" w:color="auto"/>
+            </w:tcBorders>
+          </w:tcPr>
+          <w:p>
+            <w:r>
+              <w:t>&lt;&lt;claimant.phone&gt;&gt;</w:t>
+            </w:r>
+          </w:p>
+        </w:tc>
+      </w:tr>
+      <w:tr>
+        <w:tc>
+          <w:tcPr>
+            <w:tcW w:w="4508" w:type="dxa"/>
+            <w:tcBorders>
+              <w:top w:val="single" w:sz="4" w:space="0" w:color="auto"/>
+              <w:bottom w:val="single" w:sz="4" w:space="0" w:color="auto"/>
+            </w:tcBorders>
+          </w:tcPr>
+          <w:p>
+            <w:r>
+              <w:t>Email address</w:t>
+            </w:r>
+          </w:p>
+        </w:tc>
+        <w:tc>
+          <w:tcPr>
+            <w:tcW w:w="4508" w:type="dxa"/>
+            <w:tcBorders>
+              <w:top w:val="single" w:sz="4" w:space="0" w:color="auto"/>
+              <w:bottom w:val="single" w:sz="4" w:space="0" w:color="auto"/>
+            </w:tcBorders>
+          </w:tcPr>
+          <w:p>
+            <w:r>
+              <w:t>&lt;&lt;claimant.email&gt;&gt;</w:t>
+            </w:r>
+          </w:p>
+        </w:tc>
+      </w:tr>
+    </w:tbl>
+    <w:p/>
+    <w:p>
+      <w:r>
+        <w:t>&lt;&lt;es</w:t>
+      </w:r>
+      <w:r>
+        <w:t>_</w:t>
+      </w:r>
+      <w:r>
+        <w:t>&gt;&gt;</w:t>
+      </w:r>
+    </w:p>
+    <w:p>
+      <w:r>
+        <w:t>&lt;&lt;cs_{</w:t>
+      </w:r>
+      <w:r>
+        <w:t>claimant</w:t>
+      </w:r>
+      <w:r>
+        <w:t>.</w:t>
+      </w:r>
+      <w:r>
+        <w:t>isSoleTrader</w:t>
+      </w:r>
       <w:r>
         <w:t xml:space="preserve"> }&gt;&gt;</w:t>
       </w:r>
@@ -145,1008 +977,6 @@
       <w:tr>
         <w:tc>
           <w:tcPr>
-            <w:tcW w:w="4508" w:type="dxa"/>
-          </w:tcPr>
-          <w:p>
-            <w:pPr>
-              <w:pStyle w:val="ListParagraph"/>
-              <w:numPr>
-                <w:ilvl w:val="0"/>
-                <w:numId w:val="1"/>
-              </w:numPr>
-            </w:pPr>
-            <w:r>
-              <w:t>Claimant details</w:t>
-            </w:r>
-          </w:p>
-        </w:tc>
-        <w:tc>
-          <w:tcPr>
-            <w:tcW w:w="4508" w:type="dxa"/>
-          </w:tcPr>
-          <w:p/>
-        </w:tc>
-      </w:tr>
-      <w:tr>
-        <w:tc>
-          <w:tcPr>
-            <w:tcW w:w="4508" w:type="dxa"/>
-          </w:tcPr>
-          <w:p>
-            <w:r>
-              <w:t>Name</w:t>
-            </w:r>
-          </w:p>
-        </w:tc>
-        <w:tc>
-          <w:tcPr>
-            <w:tcW w:w="4508" w:type="dxa"/>
-          </w:tcPr>
-          <w:p>
-            <w:r>
-              <w:t>&lt;&lt;claimant.</w:t>
-            </w:r>
-            <w:r>
-              <w:t>name</w:t>
-            </w:r>
-            <w:r>
-              <w:t>&gt;&gt;</w:t>
-            </w:r>
-          </w:p>
-        </w:tc>
-      </w:tr>
-      <w:tr>
-        <w:tc>
-          <w:tcPr>
-            <w:tcW w:w="4508" w:type="dxa"/>
-          </w:tcPr>
-          <w:p>
-            <w:r>
-              <w:t>Address</w:t>
-            </w:r>
-          </w:p>
-        </w:tc>
-        <w:tc>
-          <w:tcPr>
-            <w:tcW w:w="4508" w:type="dxa"/>
-          </w:tcPr>
-          <w:p>
-            <w:r>
-              <w:t>&lt;&lt;cs_{</w:t>
-            </w:r>
-            <w:r>
-              <w:t>claimant</w:t>
-            </w:r>
-            <w:r>
-              <w:t>.primaryAddress.</w:t>
-            </w:r>
-            <w:r>
-              <w:t>A</w:t>
-            </w:r>
-            <w:r>
-              <w:t>ddressLine1 != null</w:t>
-            </w:r>
-            <w:r>
-              <w:t>}</w:t>
-            </w:r>
-            <w:r>
-              <w:t>&gt;&gt;</w:t>
-            </w:r>
-          </w:p>
-          <w:p>
-            <w:r>
-              <w:t>&lt;&lt;</w:t>
-            </w:r>
-            <w:r>
-              <w:t>claimant</w:t>
-            </w:r>
-            <w:r>
-              <w:t>.primaryAddress.AddressLine1&gt;&gt;</w:t>
-            </w:r>
-          </w:p>
-          <w:p>
-            <w:r>
-              <w:t>&lt;&lt;es_&gt;&gt;</w:t>
-            </w:r>
-          </w:p>
-          <w:p>
-            <w:r>
-              <w:t>&lt;&lt;cs_{</w:t>
-            </w:r>
-            <w:r>
-              <w:t>claimant</w:t>
-            </w:r>
-            <w:r>
-              <w:t>.primaryAddress.</w:t>
-            </w:r>
-            <w:r>
-              <w:t>A</w:t>
-            </w:r>
-            <w:r>
-              <w:t>ddressLine</w:t>
-            </w:r>
-            <w:r>
-              <w:t>2</w:t>
-            </w:r>
-            <w:r>
-              <w:t xml:space="preserve"> != null</w:t>
-            </w:r>
-            <w:r>
-              <w:t>}</w:t>
-            </w:r>
-            <w:r>
-              <w:t>&gt;&gt;</w:t>
-            </w:r>
-          </w:p>
-          <w:p>
-            <w:r>
-              <w:t>&lt;&lt;</w:t>
-            </w:r>
-            <w:r>
-              <w:t>claimant</w:t>
-            </w:r>
-            <w:r>
-              <w:t>.primaryAddress.AddressLine2&gt;&gt;</w:t>
-            </w:r>
-          </w:p>
-          <w:p>
-            <w:r>
-              <w:t>&lt;&lt;es_&gt;&gt;</w:t>
-            </w:r>
-          </w:p>
-          <w:p>
-            <w:r>
-              <w:t>&lt;&lt;cs_{</w:t>
-            </w:r>
-            <w:r>
-              <w:t>claimant</w:t>
-            </w:r>
-            <w:r>
-              <w:t>.primaryAddress.</w:t>
-            </w:r>
-            <w:r>
-              <w:t>A</w:t>
-            </w:r>
-            <w:r>
-              <w:t>ddressLine</w:t>
-            </w:r>
-            <w:r>
-              <w:t>3</w:t>
-            </w:r>
-            <w:r>
-              <w:t xml:space="preserve"> != null</w:t>
-            </w:r>
-            <w:r>
-              <w:t>}</w:t>
-            </w:r>
-            <w:r>
-              <w:t>&gt;&gt;</w:t>
-            </w:r>
-          </w:p>
-          <w:p>
-            <w:r>
-              <w:t>&lt;&lt;</w:t>
-            </w:r>
-            <w:r>
-              <w:t>claimant</w:t>
-            </w:r>
-            <w:r>
-              <w:t>.primaryAddress.AddressLine3&gt;&gt;</w:t>
-            </w:r>
-          </w:p>
-          <w:p>
-            <w:r>
-              <w:t>&lt;&lt;es_&gt;&gt;</w:t>
-            </w:r>
-          </w:p>
-          <w:p>
-            <w:r>
-              <w:t>&lt;&lt;cs_{</w:t>
-            </w:r>
-            <w:proofErr w:type="spellStart"/>
-            <w:r>
-              <w:t>claimant</w:t>
-            </w:r>
-            <w:r>
-              <w:t>.primaryAddress.</w:t>
-            </w:r>
-            <w:r>
-              <w:t>PostTown</w:t>
-            </w:r>
-            <w:proofErr w:type="spellEnd"/>
-            <w:r>
-              <w:t>!= null</w:t>
-            </w:r>
-            <w:r>
-              <w:t>}</w:t>
-            </w:r>
-            <w:r>
-              <w:t>&gt;&gt;</w:t>
-            </w:r>
-          </w:p>
-          <w:p>
-            <w:r>
-              <w:t>&lt;&lt;</w:t>
-            </w:r>
-            <w:proofErr w:type="spellStart"/>
-            <w:r>
-              <w:t>claimant</w:t>
-            </w:r>
-            <w:r>
-              <w:t>.primaryAddress.PostTown</w:t>
-            </w:r>
-            <w:proofErr w:type="spellEnd"/>
-            <w:r>
-              <w:t xml:space="preserve"> &gt;&gt;</w:t>
-            </w:r>
-          </w:p>
-          <w:p>
-            <w:r>
-              <w:t>&lt;&lt;es_&gt;&gt;</w:t>
-            </w:r>
-          </w:p>
-          <w:p>
-            <w:r>
-              <w:t>&lt;&lt;cs_{</w:t>
-            </w:r>
-            <w:proofErr w:type="spellStart"/>
-            <w:r>
-              <w:t>claimant</w:t>
-            </w:r>
-            <w:r>
-              <w:t>.primaryAddress.</w:t>
-            </w:r>
-            <w:r>
-              <w:t>County</w:t>
-            </w:r>
-            <w:proofErr w:type="spellEnd"/>
-            <w:r>
-              <w:t>!= null</w:t>
-            </w:r>
-            <w:r>
-              <w:t>}</w:t>
-            </w:r>
-            <w:r>
-              <w:t>&gt;&gt;</w:t>
-            </w:r>
-          </w:p>
-          <w:p>
-            <w:r>
-              <w:t>&lt;&lt;</w:t>
-            </w:r>
-            <w:proofErr w:type="spellStart"/>
-            <w:r>
-              <w:t>claimant</w:t>
-            </w:r>
-            <w:r>
-              <w:t>.primaryAddress.County</w:t>
-            </w:r>
-            <w:proofErr w:type="spellEnd"/>
-            <w:r>
-              <w:t>&gt;&gt;</w:t>
-            </w:r>
-          </w:p>
-          <w:p>
-            <w:r>
-              <w:t>&lt;&lt;es_&gt;&gt;</w:t>
-            </w:r>
-          </w:p>
-          <w:p>
-            <w:r>
-              <w:t>&lt;&lt;cs_{</w:t>
-            </w:r>
-            <w:proofErr w:type="spellStart"/>
-            <w:r>
-              <w:t>claimant</w:t>
-            </w:r>
-            <w:r>
-              <w:t>.primaryAddress.</w:t>
-            </w:r>
-            <w:r>
-              <w:t>Country</w:t>
-            </w:r>
-            <w:proofErr w:type="spellEnd"/>
-            <w:r>
-              <w:t>!= null</w:t>
-            </w:r>
-            <w:r>
-              <w:t>}</w:t>
-            </w:r>
-            <w:r>
-              <w:t>&gt;&gt;</w:t>
-            </w:r>
-          </w:p>
-          <w:p>
-            <w:r>
-              <w:t>&lt;&lt;</w:t>
-            </w:r>
-            <w:proofErr w:type="spellStart"/>
-            <w:r>
-              <w:t>claimant</w:t>
-            </w:r>
-            <w:r>
-              <w:t>.primaryAddress.Country</w:t>
-            </w:r>
-            <w:proofErr w:type="spellEnd"/>
-            <w:r>
-              <w:t>&gt;&gt;</w:t>
-            </w:r>
-          </w:p>
-          <w:p>
-            <w:r>
-              <w:t>&lt;&lt;es_&gt;&gt;</w:t>
-            </w:r>
-          </w:p>
-          <w:p>
-            <w:r>
-              <w:t>&lt;&lt;cs_{</w:t>
-            </w:r>
-            <w:proofErr w:type="spellStart"/>
-            <w:r>
-              <w:t>claimant</w:t>
-            </w:r>
-            <w:r>
-              <w:t>.primaryAddress.</w:t>
-            </w:r>
-            <w:r>
-              <w:t>PostCode</w:t>
-            </w:r>
-            <w:proofErr w:type="spellEnd"/>
-            <w:r>
-              <w:t>!= null</w:t>
-            </w:r>
-            <w:r>
-              <w:t>}</w:t>
-            </w:r>
-            <w:r>
-              <w:t>&gt;&gt;</w:t>
-            </w:r>
-          </w:p>
-          <w:p>
-            <w:r>
-              <w:t>&lt;&lt;</w:t>
-            </w:r>
-            <w:proofErr w:type="spellStart"/>
-            <w:r>
-              <w:t>claimant</w:t>
-            </w:r>
-            <w:r>
-              <w:t>.primaryAddress.PostCode</w:t>
-            </w:r>
-            <w:proofErr w:type="spellEnd"/>
-            <w:r>
-              <w:t>&gt;&gt;</w:t>
-            </w:r>
-          </w:p>
-          <w:p>
-            <w:r>
-              <w:t>&lt;&lt;es_&gt;&gt;</w:t>
-            </w:r>
-          </w:p>
-        </w:tc>
-      </w:tr>
-      <w:tr>
-        <w:tc>
-          <w:tcPr>
-            <w:tcW w:w="4508" w:type="dxa"/>
-          </w:tcPr>
-          <w:p>
-            <w:r>
-              <w:rPr>
-                <w:rFonts w:cstheme="minorHAnsi"/>
-              </w:rPr>
-              <w:t>&lt;&lt;</w:t>
-            </w:r>
-            <w:proofErr w:type="spellStart"/>
-            <w:r>
-              <w:rPr>
-                <w:rFonts w:cstheme="minorHAnsi"/>
-              </w:rPr>
-              <w:t>cr</w:t>
-            </w:r>
-            <w:proofErr w:type="spellEnd"/>
-            <w:r>
-              <w:rPr>
-                <w:rFonts w:cstheme="minorHAnsi"/>
-              </w:rPr>
-              <w:t>_{</w:t>
-            </w:r>
-            <w:r>
-              <w:rPr>
-                <w:rFonts w:cstheme="minorHAnsi"/>
-              </w:rPr>
-              <w:t>claimant</w:t>
-            </w:r>
-            <w:r>
-              <w:rPr>
-                <w:rFonts w:cstheme="minorHAnsi"/>
-              </w:rPr>
-              <w:t>.correspondenceAddress.AddressLine1 != null</w:t>
-            </w:r>
-            <w:r>
-              <w:rPr>
-                <w:rFonts w:cstheme="minorHAnsi"/>
-              </w:rPr>
-              <w:t>}&gt;&gt;</w:t>
-            </w:r>
-          </w:p>
-        </w:tc>
-        <w:tc>
-          <w:tcPr>
-            <w:tcW w:w="4508" w:type="dxa"/>
-          </w:tcPr>
-          <w:p/>
-        </w:tc>
-      </w:tr>
-      <w:tr>
-        <w:tc>
-          <w:tcPr>
-            <w:tcW w:w="4508" w:type="dxa"/>
-          </w:tcPr>
-          <w:p>
-            <w:r>
-              <w:t>Correspondence address</w:t>
-            </w:r>
-          </w:p>
-        </w:tc>
-        <w:tc>
-          <w:tcPr>
-            <w:tcW w:w="4508" w:type="dxa"/>
-          </w:tcPr>
-          <w:p>
-            <w:r>
-              <w:t>&lt;&lt;cs_{</w:t>
-            </w:r>
-            <w:r>
-              <w:t>claimant</w:t>
-            </w:r>
-            <w:r>
-              <w:rPr>
-                <w:rFonts w:cstheme="minorHAnsi"/>
-              </w:rPr>
-              <w:t>.correspondenceAddress</w:t>
-            </w:r>
-            <w:r>
-              <w:t>.</w:t>
-            </w:r>
-            <w:r>
-              <w:t>A</w:t>
-            </w:r>
-            <w:r>
-              <w:t>ddressLine1 != null</w:t>
-            </w:r>
-            <w:r>
-              <w:t>}</w:t>
-            </w:r>
-            <w:r>
-              <w:t>&gt;&gt;</w:t>
-            </w:r>
-          </w:p>
-          <w:p>
-            <w:r>
-              <w:t>&lt;&lt;</w:t>
-            </w:r>
-            <w:r>
-              <w:t>claimant</w:t>
-            </w:r>
-            <w:r>
-              <w:t>.</w:t>
-            </w:r>
-            <w:r>
-              <w:rPr>
-                <w:rFonts w:cstheme="minorHAnsi"/>
-              </w:rPr>
-              <w:t>correspondenceAddress</w:t>
-            </w:r>
-            <w:r>
-              <w:t>.AddressLine1&gt;&gt;</w:t>
-            </w:r>
-          </w:p>
-          <w:p>
-            <w:r>
-              <w:t>&lt;&lt;es_&gt;&gt;</w:t>
-            </w:r>
-          </w:p>
-          <w:p>
-            <w:r>
-              <w:t>&lt;&lt;cs_{</w:t>
-            </w:r>
-            <w:r>
-              <w:t>claimant</w:t>
-            </w:r>
-            <w:r>
-              <w:t>.</w:t>
-            </w:r>
-            <w:r>
-              <w:rPr>
-                <w:rFonts w:cstheme="minorHAnsi"/>
-              </w:rPr>
-              <w:t>correspondenceAddress</w:t>
-            </w:r>
-            <w:r>
-              <w:t>.</w:t>
-            </w:r>
-            <w:r>
-              <w:t>A</w:t>
-            </w:r>
-            <w:r>
-              <w:t>ddressLine</w:t>
-            </w:r>
-            <w:r>
-              <w:t>2</w:t>
-            </w:r>
-            <w:r>
-              <w:t xml:space="preserve"> != null</w:t>
-            </w:r>
-            <w:r>
-              <w:t>}</w:t>
-            </w:r>
-            <w:r>
-              <w:t>&gt;&gt;</w:t>
-            </w:r>
-          </w:p>
-          <w:p>
-            <w:r>
-              <w:t>&lt;&lt;</w:t>
-            </w:r>
-            <w:r>
-              <w:t>claimant</w:t>
-            </w:r>
-            <w:r>
-              <w:t>.</w:t>
-            </w:r>
-            <w:r>
-              <w:rPr>
-                <w:rFonts w:cstheme="minorHAnsi"/>
-              </w:rPr>
-              <w:t>correspondenceAddress</w:t>
-            </w:r>
-            <w:r>
-              <w:t>.AddressLine2&gt;&gt;</w:t>
-            </w:r>
-          </w:p>
-          <w:p>
-            <w:r>
-              <w:t>&lt;&lt;es_&gt;&gt;</w:t>
-            </w:r>
-          </w:p>
-          <w:p>
-            <w:r>
-              <w:lastRenderedPageBreak/>
-              <w:t>&lt;&lt;cs_{</w:t>
-            </w:r>
-            <w:r>
-              <w:t>claimant</w:t>
-            </w:r>
-            <w:r>
-              <w:t>.</w:t>
-            </w:r>
-            <w:r>
-              <w:rPr>
-                <w:rFonts w:cstheme="minorHAnsi"/>
-              </w:rPr>
-              <w:t>correspondenceAddress</w:t>
-            </w:r>
-            <w:r>
-              <w:t>.</w:t>
-            </w:r>
-            <w:r>
-              <w:t>A</w:t>
-            </w:r>
-            <w:r>
-              <w:t>ddressLine</w:t>
-            </w:r>
-            <w:r>
-              <w:t>3</w:t>
-            </w:r>
-            <w:r>
-              <w:t xml:space="preserve"> != null</w:t>
-            </w:r>
-            <w:r>
-              <w:t>}</w:t>
-            </w:r>
-            <w:r>
-              <w:t>&gt;&gt;</w:t>
-            </w:r>
-          </w:p>
-          <w:p>
-            <w:r>
-              <w:t>&lt;&lt;</w:t>
-            </w:r>
-            <w:r>
-              <w:t>claimant</w:t>
-            </w:r>
-            <w:r>
-              <w:t>.</w:t>
-            </w:r>
-            <w:r>
-              <w:rPr>
-                <w:rFonts w:cstheme="minorHAnsi"/>
-              </w:rPr>
-              <w:t>correspondenceAddress</w:t>
-            </w:r>
-            <w:r>
-              <w:t>.AddressLine3&gt;&gt;</w:t>
-            </w:r>
-          </w:p>
-          <w:p>
-            <w:r>
-              <w:t>&lt;&lt;es_&gt;&gt;</w:t>
-            </w:r>
-          </w:p>
-          <w:p>
-            <w:r>
-              <w:t>&lt;&lt;cs_{</w:t>
-            </w:r>
-            <w:proofErr w:type="spellStart"/>
-            <w:r>
-              <w:t>claimant</w:t>
-            </w:r>
-            <w:r>
-              <w:t>.</w:t>
-            </w:r>
-            <w:r>
-              <w:rPr>
-                <w:rFonts w:cstheme="minorHAnsi"/>
-              </w:rPr>
-              <w:t>correspondenceAddress</w:t>
-            </w:r>
-            <w:r>
-              <w:t>.</w:t>
-            </w:r>
-            <w:r>
-              <w:t>PostTown</w:t>
-            </w:r>
-            <w:proofErr w:type="spellEnd"/>
-            <w:r>
-              <w:t>!= null</w:t>
-            </w:r>
-            <w:r>
-              <w:t>}</w:t>
-            </w:r>
-            <w:r>
-              <w:t>&gt;&gt;</w:t>
-            </w:r>
-          </w:p>
-          <w:p>
-            <w:r>
-              <w:t>&lt;&lt;</w:t>
-            </w:r>
-            <w:proofErr w:type="spellStart"/>
-            <w:r>
-              <w:t>claimant</w:t>
-            </w:r>
-            <w:r>
-              <w:t>.</w:t>
-            </w:r>
-            <w:r>
-              <w:rPr>
-                <w:rFonts w:cstheme="minorHAnsi"/>
-              </w:rPr>
-              <w:t>correspondenceAddress</w:t>
-            </w:r>
-            <w:r>
-              <w:t>.PostTown</w:t>
-            </w:r>
-            <w:proofErr w:type="spellEnd"/>
-            <w:r>
-              <w:t xml:space="preserve"> &gt;&gt;</w:t>
-            </w:r>
-          </w:p>
-          <w:p>
-            <w:r>
-              <w:t>&lt;&lt;es_&gt;&gt;</w:t>
-            </w:r>
-          </w:p>
-          <w:p>
-            <w:r>
-              <w:t>&lt;&lt;cs_{</w:t>
-            </w:r>
-            <w:proofErr w:type="spellStart"/>
-            <w:r>
-              <w:t>claimant</w:t>
-            </w:r>
-            <w:r>
-              <w:t>.</w:t>
-            </w:r>
-            <w:r>
-              <w:rPr>
-                <w:rFonts w:cstheme="minorHAnsi"/>
-              </w:rPr>
-              <w:t>correspondenceAddress</w:t>
-            </w:r>
-            <w:r>
-              <w:t>.</w:t>
-            </w:r>
-            <w:r>
-              <w:t>County</w:t>
-            </w:r>
-            <w:proofErr w:type="spellEnd"/>
-            <w:r>
-              <w:t>!= null</w:t>
-            </w:r>
-            <w:r>
-              <w:t>}</w:t>
-            </w:r>
-            <w:r>
-              <w:t>&gt;&gt;</w:t>
-            </w:r>
-          </w:p>
-          <w:p>
-            <w:r>
-              <w:t>&lt;&lt;es_&gt;&gt;</w:t>
-            </w:r>
-          </w:p>
-          <w:p>
-            <w:r>
-              <w:t>&lt;&lt;cs_{</w:t>
-            </w:r>
-            <w:proofErr w:type="spellStart"/>
-            <w:r>
-              <w:t>claimant</w:t>
-            </w:r>
-            <w:r>
-              <w:t>.</w:t>
-            </w:r>
-            <w:r>
-              <w:rPr>
-                <w:rFonts w:cstheme="minorHAnsi"/>
-              </w:rPr>
-              <w:t>correspondenceAddress</w:t>
-            </w:r>
-            <w:r>
-              <w:t>.</w:t>
-            </w:r>
-            <w:r>
-              <w:t>PostCode</w:t>
-            </w:r>
-            <w:proofErr w:type="spellEnd"/>
-            <w:r>
-              <w:t>!= null</w:t>
-            </w:r>
-            <w:r>
-              <w:t>}</w:t>
-            </w:r>
-            <w:r>
-              <w:t>&gt;&gt;</w:t>
-            </w:r>
-          </w:p>
-          <w:p>
-            <w:r>
-              <w:t>&lt;&lt;</w:t>
-            </w:r>
-            <w:proofErr w:type="spellStart"/>
-            <w:r>
-              <w:t>claimant</w:t>
-            </w:r>
-            <w:r>
-              <w:t>.</w:t>
-            </w:r>
-            <w:r>
-              <w:rPr>
-                <w:rFonts w:cstheme="minorHAnsi"/>
-              </w:rPr>
-              <w:t>correspondenceAddress</w:t>
-            </w:r>
-            <w:r>
-              <w:t>.PostCode</w:t>
-            </w:r>
-            <w:proofErr w:type="spellEnd"/>
-            <w:r>
-              <w:t>&gt;&gt;</w:t>
-            </w:r>
-          </w:p>
-          <w:p>
-            <w:r>
-              <w:t>&lt;&lt;es_&gt;&gt;</w:t>
-            </w:r>
-          </w:p>
-          <w:p/>
-        </w:tc>
-      </w:tr>
-      <w:tr>
-        <w:tc>
-          <w:tcPr>
-            <w:tcW w:w="4508" w:type="dxa"/>
-          </w:tcPr>
-          <w:p>
-            <w:r>
-              <w:lastRenderedPageBreak/>
-              <w:t>&lt;&lt;er_&gt;&gt;</w:t>
-            </w:r>
-          </w:p>
-        </w:tc>
-        <w:tc>
-          <w:tcPr>
-            <w:tcW w:w="4508" w:type="dxa"/>
-          </w:tcPr>
-          <w:p/>
-        </w:tc>
-      </w:tr>
-      <w:tr>
-        <w:tc>
-          <w:tcPr>
-            <w:tcW w:w="4508" w:type="dxa"/>
-          </w:tcPr>
-          <w:p>
-            <w:r>
-              <w:t>Date of birth</w:t>
-            </w:r>
-          </w:p>
-        </w:tc>
-        <w:tc>
-          <w:tcPr>
-            <w:tcW w:w="4508" w:type="dxa"/>
-          </w:tcPr>
-          <w:p>
-            <w:r>
-              <w:t>&lt;&lt;{</w:t>
-            </w:r>
-            <w:proofErr w:type="spellStart"/>
-            <w:r>
-              <w:t>dateFormat</w:t>
-            </w:r>
-            <w:proofErr w:type="spellEnd"/>
-            <w:r>
-              <w:t>(</w:t>
-            </w:r>
-            <w:proofErr w:type="spellStart"/>
-            <w:r>
-              <w:t>claimant</w:t>
-            </w:r>
-            <w:r>
-              <w:t>.dateOfBirth</w:t>
-            </w:r>
-            <w:proofErr w:type="spellEnd"/>
-            <w:r>
-              <w:t xml:space="preserve">, ‘dd MMMM </w:t>
-            </w:r>
-            <w:proofErr w:type="spellStart"/>
-            <w:r>
-              <w:t>yyyy</w:t>
-            </w:r>
-            <w:proofErr w:type="spellEnd"/>
-            <w:r>
-              <w:t>’, 'dd-MM-</w:t>
-            </w:r>
-            <w:proofErr w:type="spellStart"/>
-            <w:r>
-              <w:t>yyyy</w:t>
-            </w:r>
-            <w:proofErr w:type="spellEnd"/>
-            <w:r>
-              <w:t>')}&gt;&gt;</w:t>
-            </w:r>
-          </w:p>
-        </w:tc>
-      </w:tr>
-      <w:tr>
-        <w:tc>
-          <w:tcPr>
-            <w:tcW w:w="4508" w:type="dxa"/>
-            <w:tcBorders>
-              <w:bottom w:val="single" w:sz="4" w:space="0" w:color="auto"/>
-            </w:tcBorders>
-          </w:tcPr>
-          <w:p>
-            <w:r>
-              <w:t xml:space="preserve">Telephone number </w:t>
-            </w:r>
-          </w:p>
-        </w:tc>
-        <w:tc>
-          <w:tcPr>
-            <w:tcW w:w="4508" w:type="dxa"/>
-            <w:tcBorders>
-              <w:bottom w:val="single" w:sz="4" w:space="0" w:color="auto"/>
-            </w:tcBorders>
-          </w:tcPr>
-          <w:p>
-            <w:r>
-              <w:t>&lt;&lt;</w:t>
-            </w:r>
-            <w:proofErr w:type="spellStart"/>
-            <w:r>
-              <w:t>claimant.phone</w:t>
-            </w:r>
-            <w:proofErr w:type="spellEnd"/>
-            <w:r>
-              <w:t>&gt;&gt;</w:t>
-            </w:r>
-          </w:p>
-        </w:tc>
-      </w:tr>
-      <w:tr>
-        <w:tc>
-          <w:tcPr>
-            <w:tcW w:w="4508" w:type="dxa"/>
-            <w:tcBorders>
-              <w:top w:val="single" w:sz="4" w:space="0" w:color="auto"/>
-              <w:bottom w:val="single" w:sz="4" w:space="0" w:color="auto"/>
-            </w:tcBorders>
-          </w:tcPr>
-          <w:p>
-            <w:r>
-              <w:t>Email address</w:t>
-            </w:r>
-          </w:p>
-        </w:tc>
-        <w:tc>
-          <w:tcPr>
-            <w:tcW w:w="4508" w:type="dxa"/>
-            <w:tcBorders>
-              <w:top w:val="single" w:sz="4" w:space="0" w:color="auto"/>
-              <w:bottom w:val="single" w:sz="4" w:space="0" w:color="auto"/>
-            </w:tcBorders>
-          </w:tcPr>
-          <w:p>
-            <w:r>
-              <w:t>&lt;&lt;</w:t>
-            </w:r>
-            <w:proofErr w:type="spellStart"/>
-            <w:r>
-              <w:t>claimant.email</w:t>
-            </w:r>
-            <w:proofErr w:type="spellEnd"/>
-            <w:r>
-              <w:t>&gt;&gt;</w:t>
-            </w:r>
-          </w:p>
-        </w:tc>
-      </w:tr>
-    </w:tbl>
-    <w:p/>
-    <w:p>
-      <w:r>
-        <w:t>&lt;&lt;es</w:t>
-      </w:r>
-      <w:r>
-        <w:t>_</w:t>
-      </w:r>
-      <w:r>
-        <w:t>&gt;&gt;</w:t>
-      </w:r>
-    </w:p>
-    <w:p>
-      <w:r>
-        <w:t>&lt;&lt;cs_{</w:t>
-      </w:r>
-      <w:proofErr w:type="spellStart"/>
-      <w:r>
-        <w:t>claimant</w:t>
-      </w:r>
-      <w:r>
-        <w:t>.</w:t>
-      </w:r>
-      <w:r>
-        <w:t>isSoleTrader</w:t>
-      </w:r>
-      <w:proofErr w:type="spellEnd"/>
-      <w:r>
-        <w:t xml:space="preserve"> }&gt;&gt;</w:t>
-      </w:r>
-    </w:p>
-    <w:p/>
-    <w:tbl>
-      <w:tblPr>
-        <w:tblStyle w:val="TableGrid"/>
-        <w:tblW w:w="0" w:type="auto"/>
-        <w:tblBorders>
-          <w:top w:val="none" w:sz="0" w:space="0" w:color="auto"/>
-          <w:left w:val="none" w:sz="0" w:space="0" w:color="auto"/>
-          <w:bottom w:val="none" w:sz="0" w:space="0" w:color="auto"/>
-          <w:right w:val="none" w:sz="0" w:space="0" w:color="auto"/>
-          <w:insideV w:val="none" w:sz="0" w:space="0" w:color="auto"/>
-        </w:tblBorders>
-        <w:tblLook w:val="04A0" w:firstRow="1" w:lastRow="0" w:firstColumn="1" w:lastColumn="0" w:noHBand="0" w:noVBand="1"/>
-      </w:tblPr>
-      <w:tblGrid>
-        <w:gridCol w:w="4509"/>
-        <w:gridCol w:w="4517"/>
-      </w:tblGrid>
-      <w:tr>
-        <w:tc>
-          <w:tcPr>
             <w:tcW w:w="4868" w:type="dxa"/>
           </w:tcPr>
           <w:p>
@@ -1208,16 +1038,11 @@
           </w:tcPr>
           <w:p>
             <w:r>
-              <w:t>&lt;&lt;</w:t>
-            </w:r>
-            <w:proofErr w:type="spellStart"/>
-            <w:r>
-              <w:t>claimant.</w:t>
+              <w:t>&lt;&lt;claimant.</w:t>
             </w:r>
             <w:r>
               <w:t>soleTraderBusinessName</w:t>
             </w:r>
-            <w:proofErr w:type="spellEnd"/>
             <w:r>
               <w:t>&gt;&gt;</w:t>
             </w:r>
@@ -1354,7 +1179,6 @@
             <w:r>
               <w:t>&lt;&lt;cs_{</w:t>
             </w:r>
-            <w:proofErr w:type="spellStart"/>
             <w:r>
               <w:t>claimant</w:t>
             </w:r>
@@ -1364,7 +1188,6 @@
             <w:r>
               <w:t>PostTown</w:t>
             </w:r>
-            <w:proofErr w:type="spellEnd"/>
             <w:r>
               <w:t>!= null</w:t>
             </w:r>
@@ -1377,15 +1200,7 @@
           </w:p>
           <w:p>
             <w:r>
-              <w:t>&lt;&lt;</w:t>
-            </w:r>
-            <w:proofErr w:type="spellStart"/>
-            <w:r>
-              <w:t>claimant.primaryAddress.PostTown</w:t>
-            </w:r>
-            <w:proofErr w:type="spellEnd"/>
-            <w:r>
-              <w:t xml:space="preserve"> &gt;&gt;</w:t>
+              <w:t>&lt;&lt;claimant.primaryAddress.PostTown &gt;&gt;</w:t>
             </w:r>
           </w:p>
           <w:p>
@@ -1398,7 +1213,6 @@
               <w:lastRenderedPageBreak/>
               <w:t>&lt;&lt;cs_{</w:t>
             </w:r>
-            <w:proofErr w:type="spellStart"/>
             <w:r>
               <w:t>claimant</w:t>
             </w:r>
@@ -1408,7 +1222,6 @@
             <w:r>
               <w:t>County</w:t>
             </w:r>
-            <w:proofErr w:type="spellEnd"/>
             <w:r>
               <w:t>!= null</w:t>
             </w:r>
@@ -1421,15 +1234,7 @@
           </w:p>
           <w:p>
             <w:r>
-              <w:t>&lt;&lt;</w:t>
-            </w:r>
-            <w:proofErr w:type="spellStart"/>
-            <w:r>
-              <w:t>claimant.primaryAddress.County</w:t>
-            </w:r>
-            <w:proofErr w:type="spellEnd"/>
-            <w:r>
-              <w:t>&gt;&gt;</w:t>
+              <w:t>&lt;&lt;claimant.primaryAddress.County&gt;&gt;</w:t>
             </w:r>
           </w:p>
           <w:p>
@@ -1441,7 +1246,6 @@
             <w:r>
               <w:t>&lt;&lt;cs_{</w:t>
             </w:r>
-            <w:proofErr w:type="spellStart"/>
             <w:r>
               <w:t>claimant</w:t>
             </w:r>
@@ -1451,7 +1255,6 @@
             <w:r>
               <w:t>Country</w:t>
             </w:r>
-            <w:proofErr w:type="spellEnd"/>
             <w:r>
               <w:t>!= null</w:t>
             </w:r>
@@ -1464,15 +1267,7 @@
           </w:p>
           <w:p>
             <w:r>
-              <w:t>&lt;&lt;</w:t>
-            </w:r>
-            <w:proofErr w:type="spellStart"/>
-            <w:r>
-              <w:t>claimant.primaryAddress.Country</w:t>
-            </w:r>
-            <w:proofErr w:type="spellEnd"/>
-            <w:r>
-              <w:t>&gt;&gt;</w:t>
+              <w:t>&lt;&lt;claimant.primaryAddress.Country&gt;&gt;</w:t>
             </w:r>
           </w:p>
           <w:p>
@@ -1484,7 +1279,6 @@
             <w:r>
               <w:t>&lt;&lt;cs_{</w:t>
             </w:r>
-            <w:proofErr w:type="spellStart"/>
             <w:r>
               <w:t>claimant</w:t>
             </w:r>
@@ -1494,7 +1288,6 @@
             <w:r>
               <w:t>PostCode</w:t>
             </w:r>
-            <w:proofErr w:type="spellEnd"/>
             <w:r>
               <w:t>!= null</w:t>
             </w:r>
@@ -1507,15 +1300,7 @@
           </w:p>
           <w:p>
             <w:r>
-              <w:t>&lt;&lt;</w:t>
-            </w:r>
-            <w:proofErr w:type="spellStart"/>
-            <w:r>
-              <w:t>claimant.primaryAddress.PostCode</w:t>
-            </w:r>
-            <w:proofErr w:type="spellEnd"/>
-            <w:r>
-              <w:t>&gt;&gt;</w:t>
+              <w:t>&lt;&lt;claimant.primaryAddress.PostCode&gt;&gt;</w:t>
             </w:r>
           </w:p>
           <w:p>
@@ -1536,58 +1321,92 @@
                 <w:rFonts w:cstheme="minorHAnsi"/>
               </w:rPr>
               <w:lastRenderedPageBreak/>
-              <w:t>&lt;&lt;</w:t>
-            </w:r>
-            <w:proofErr w:type="spellStart"/>
+              <w:t>&lt;&lt;cr_{claimant</w:t>
+            </w:r>
             <w:r>
               <w:rPr>
                 <w:rFonts w:cstheme="minorHAnsi"/>
               </w:rPr>
-              <w:t>cr</w:t>
-            </w:r>
-            <w:proofErr w:type="spellEnd"/>
+              <w:t>.correspondenceAddress.AddressLine1 != null</w:t>
+            </w:r>
             <w:r>
               <w:rPr>
                 <w:rFonts w:cstheme="minorHAnsi"/>
               </w:rPr>
-              <w:t>_{claimant</w:t>
+              <w:t>}&gt;&gt;</w:t>
+            </w:r>
+          </w:p>
+        </w:tc>
+        <w:tc>
+          <w:tcPr>
+            <w:tcW w:w="4158" w:type="dxa"/>
+          </w:tcPr>
+          <w:p/>
+        </w:tc>
+      </w:tr>
+      <w:tr>
+        <w:tc>
+          <w:tcPr>
+            <w:tcW w:w="4868" w:type="dxa"/>
+          </w:tcPr>
+          <w:p>
+            <w:r>
+              <w:t>Correspondence address</w:t>
+            </w:r>
+          </w:p>
+        </w:tc>
+        <w:tc>
+          <w:tcPr>
+            <w:tcW w:w="4158" w:type="dxa"/>
+          </w:tcPr>
+          <w:p>
+            <w:r>
+              <w:t>&lt;&lt;cs_{</w:t>
+            </w:r>
+            <w:r>
+              <w:t>claimant</w:t>
             </w:r>
             <w:r>
               <w:rPr>
                 <w:rFonts w:cstheme="minorHAnsi"/>
               </w:rPr>
-              <w:t>.correspondenceAddress.AddressLine1 != null</w:t>
+              <w:t>.correspondenceAddress</w:t>
+            </w:r>
+            <w:r>
+              <w:t>.</w:t>
+            </w:r>
+            <w:r>
+              <w:t>A</w:t>
+            </w:r>
+            <w:r>
+              <w:t>ddressLine1 != null</w:t>
+            </w:r>
+            <w:r>
+              <w:t>}</w:t>
+            </w:r>
+            <w:r>
+              <w:t>&gt;&gt;</w:t>
+            </w:r>
+          </w:p>
+          <w:p>
+            <w:r>
+              <w:t>&lt;&lt;claimant.</w:t>
             </w:r>
             <w:r>
               <w:rPr>
                 <w:rFonts w:cstheme="minorHAnsi"/>
               </w:rPr>
-              <w:t>}&gt;&gt;</w:t>
-            </w:r>
-          </w:p>
-        </w:tc>
-        <w:tc>
-          <w:tcPr>
-            <w:tcW w:w="4158" w:type="dxa"/>
-          </w:tcPr>
-          <w:p/>
-        </w:tc>
-      </w:tr>
-      <w:tr>
-        <w:tc>
-          <w:tcPr>
-            <w:tcW w:w="4868" w:type="dxa"/>
-          </w:tcPr>
-          <w:p>
-            <w:r>
-              <w:t>Correspondence address</w:t>
-            </w:r>
-          </w:p>
-        </w:tc>
-        <w:tc>
-          <w:tcPr>
-            <w:tcW w:w="4158" w:type="dxa"/>
-          </w:tcPr>
+              <w:t>correspondenceAddress</w:t>
+            </w:r>
+            <w:r>
+              <w:t>.AddressLine1&gt;&gt;</w:t>
+            </w:r>
+          </w:p>
+          <w:p>
+            <w:r>
+              <w:t>&lt;&lt;es_&gt;&gt;</w:t>
+            </w:r>
+          </w:p>
           <w:p>
             <w:r>
               <w:t>&lt;&lt;cs_{</w:t>
@@ -1596,10 +1415,13 @@
               <w:t>claimant</w:t>
             </w:r>
             <w:r>
+              <w:t>.</w:t>
+            </w:r>
+            <w:r>
               <w:rPr>
                 <w:rFonts w:cstheme="minorHAnsi"/>
               </w:rPr>
-              <w:t>.correspondenceAddress</w:t>
+              <w:t>correspondenceAddress</w:t>
             </w:r>
             <w:r>
               <w:t>.</w:t>
@@ -1608,7 +1430,13 @@
               <w:t>A</w:t>
             </w:r>
             <w:r>
-              <w:t>ddressLine1 != null</w:t>
+              <w:t>ddressLine</w:t>
+            </w:r>
+            <w:r>
+              <w:t>2</w:t>
+            </w:r>
+            <w:r>
+              <w:t xml:space="preserve"> != null</w:t>
             </w:r>
             <w:r>
               <w:t>}</w:t>
@@ -1628,7 +1456,7 @@
               <w:t>correspondenceAddress</w:t>
             </w:r>
             <w:r>
-              <w:t>.AddressLine1&gt;&gt;</w:t>
+              <w:t>.AddressLine2&gt;&gt;</w:t>
             </w:r>
           </w:p>
           <w:p>
@@ -1662,7 +1490,7 @@
               <w:t>ddressLine</w:t>
             </w:r>
             <w:r>
-              <w:t>2</w:t>
+              <w:t>3</w:t>
             </w:r>
             <w:r>
               <w:t xml:space="preserve"> != null</w:t>
@@ -1685,7 +1513,7 @@
               <w:t>correspondenceAddress</w:t>
             </w:r>
             <w:r>
-              <w:t>.AddressLine2&gt;&gt;</w:t>
+              <w:t>.AddressLine3&gt;&gt;</w:t>
             </w:r>
           </w:p>
           <w:p>
@@ -1713,16 +1541,10 @@
               <w:t>.</w:t>
             </w:r>
             <w:r>
-              <w:t>A</w:t>
-            </w:r>
-            <w:r>
-              <w:t>ddressLine</w:t>
-            </w:r>
-            <w:r>
-              <w:t>3</w:t>
-            </w:r>
-            <w:r>
-              <w:t xml:space="preserve"> != null</w:t>
+              <w:t>PostTown</w:t>
+            </w:r>
+            <w:r>
+              <w:t>!= null</w:t>
             </w:r>
             <w:r>
               <w:t>}</w:t>
@@ -1742,7 +1564,7 @@
               <w:t>correspondenceAddress</w:t>
             </w:r>
             <w:r>
-              <w:t>.AddressLine3&gt;&gt;</w:t>
+              <w:t>.PostTown &gt;&gt;</w:t>
             </w:r>
           </w:p>
           <w:p>
@@ -1754,7 +1576,6 @@
             <w:r>
               <w:t>&lt;&lt;cs_{</w:t>
             </w:r>
-            <w:proofErr w:type="spellStart"/>
             <w:r>
               <w:t>claimant</w:t>
             </w:r>
@@ -1771,9 +1592,8 @@
               <w:t>.</w:t>
             </w:r>
             <w:r>
-              <w:t>PostTown</w:t>
-            </w:r>
-            <w:proofErr w:type="spellEnd"/>
+              <w:t>County</w:t>
+            </w:r>
             <w:r>
               <w:t>!= null</w:t>
             </w:r>
@@ -1786,11 +1606,18 @@
           </w:p>
           <w:p>
             <w:r>
-              <w:t>&lt;&lt;</w:t>
-            </w:r>
-            <w:proofErr w:type="spellStart"/>
-            <w:r>
-              <w:t>claimant.</w:t>
+              <w:t>&lt;&lt;es_&gt;&gt;</w:t>
+            </w:r>
+          </w:p>
+          <w:p>
+            <w:r>
+              <w:t>&lt;&lt;cs_{</w:t>
+            </w:r>
+            <w:r>
+              <w:t>claimant</w:t>
+            </w:r>
+            <w:r>
+              <w:t>.</w:t>
             </w:r>
             <w:r>
               <w:rPr>
@@ -1799,111 +1626,33 @@
               <w:t>correspondenceAddress</w:t>
             </w:r>
             <w:r>
-              <w:t>.PostTown</w:t>
-            </w:r>
-            <w:proofErr w:type="spellEnd"/>
-            <w:r>
-              <w:t xml:space="preserve"> &gt;&gt;</w:t>
-            </w:r>
-          </w:p>
-          <w:p>
-            <w:r>
-              <w:t>&lt;&lt;es_&gt;&gt;</w:t>
-            </w:r>
-          </w:p>
-          <w:p>
-            <w:r>
-              <w:t>&lt;&lt;cs_{</w:t>
-            </w:r>
-            <w:proofErr w:type="spellStart"/>
-            <w:r>
-              <w:t>claimant</w:t>
-            </w:r>
-            <w:r>
               <w:t>.</w:t>
             </w:r>
             <w:r>
+              <w:t>PostCode</w:t>
+            </w:r>
+            <w:r>
+              <w:t>!= null</w:t>
+            </w:r>
+            <w:r>
+              <w:t>}</w:t>
+            </w:r>
+            <w:r>
+              <w:t>&gt;&gt;</w:t>
+            </w:r>
+          </w:p>
+          <w:p>
+            <w:r>
+              <w:t>&lt;&lt;claimant.</w:t>
+            </w:r>
+            <w:r>
               <w:rPr>
                 <w:rFonts w:cstheme="minorHAnsi"/>
               </w:rPr>
               <w:t>correspondenceAddress</w:t>
             </w:r>
             <w:r>
-              <w:t>.</w:t>
-            </w:r>
-            <w:r>
-              <w:t>County</w:t>
-            </w:r>
-            <w:proofErr w:type="spellEnd"/>
-            <w:r>
-              <w:t>!= null</w:t>
-            </w:r>
-            <w:r>
-              <w:t>}</w:t>
-            </w:r>
-            <w:r>
-              <w:t>&gt;&gt;</w:t>
-            </w:r>
-          </w:p>
-          <w:p>
-            <w:r>
-              <w:t>&lt;&lt;es_&gt;&gt;</w:t>
-            </w:r>
-          </w:p>
-          <w:p>
-            <w:r>
-              <w:t>&lt;&lt;cs_{</w:t>
-            </w:r>
-            <w:proofErr w:type="spellStart"/>
-            <w:r>
-              <w:t>claimant</w:t>
-            </w:r>
-            <w:r>
-              <w:t>.</w:t>
-            </w:r>
-            <w:r>
-              <w:rPr>
-                <w:rFonts w:cstheme="minorHAnsi"/>
-              </w:rPr>
-              <w:t>correspondenceAddress</w:t>
-            </w:r>
-            <w:r>
-              <w:t>.</w:t>
-            </w:r>
-            <w:r>
-              <w:t>PostCode</w:t>
-            </w:r>
-            <w:proofErr w:type="spellEnd"/>
-            <w:r>
-              <w:t>!= null</w:t>
-            </w:r>
-            <w:r>
-              <w:t>}</w:t>
-            </w:r>
-            <w:r>
-              <w:t>&gt;&gt;</w:t>
-            </w:r>
-          </w:p>
-          <w:p>
-            <w:r>
-              <w:t>&lt;&lt;</w:t>
-            </w:r>
-            <w:proofErr w:type="spellStart"/>
-            <w:r>
-              <w:t>claimant.</w:t>
-            </w:r>
-            <w:r>
-              <w:rPr>
-                <w:rFonts w:cstheme="minorHAnsi"/>
-              </w:rPr>
-              <w:t>correspondenceAddress</w:t>
-            </w:r>
-            <w:r>
-              <w:t>.PostCode</w:t>
-            </w:r>
-            <w:proofErr w:type="spellEnd"/>
-            <w:r>
-              <w:t>&gt;&gt;</w:t>
+              <w:t>.PostCode&gt;&gt;</w:t>
             </w:r>
           </w:p>
           <w:p>
@@ -1955,15 +1704,7 @@
           </w:tcPr>
           <w:p>
             <w:r>
-              <w:t>&lt;&lt;</w:t>
-            </w:r>
-            <w:proofErr w:type="spellStart"/>
-            <w:r>
-              <w:t>claimant.phone</w:t>
-            </w:r>
-            <w:proofErr w:type="spellEnd"/>
-            <w:r>
-              <w:t>&gt;&gt;</w:t>
+              <w:t>&lt;&lt;claimant.phone&gt;&gt;</w:t>
             </w:r>
           </w:p>
         </w:tc>
@@ -1993,15 +1734,7 @@
           </w:tcPr>
           <w:p>
             <w:r>
-              <w:t>&lt;&lt;</w:t>
-            </w:r>
-            <w:proofErr w:type="spellStart"/>
-            <w:r>
-              <w:t>claimant.email</w:t>
-            </w:r>
-            <w:proofErr w:type="spellEnd"/>
-            <w:r>
-              <w:t>&gt;&gt;</w:t>
+              <w:t>&lt;&lt;claimant.email&gt;&gt;</w:t>
             </w:r>
           </w:p>
         </w:tc>
@@ -2017,7 +1750,6 @@
         <w:lastRenderedPageBreak/>
         <w:t>&lt;&lt;cs_{</w:t>
       </w:r>
-      <w:proofErr w:type="spellStart"/>
       <w:r>
         <w:t>claimant</w:t>
       </w:r>
@@ -2027,7 +1759,6 @@
       <w:r>
         <w:t>isOrganisation</w:t>
       </w:r>
-      <w:proofErr w:type="spellEnd"/>
       <w:r>
         <w:t>}&gt;&gt;</w:t>
       </w:r>
@@ -2114,16 +1845,11 @@
           </w:tcPr>
           <w:p>
             <w:r>
-              <w:t>&lt;&lt;</w:t>
-            </w:r>
-            <w:proofErr w:type="spellStart"/>
-            <w:r>
-              <w:t>claimant.</w:t>
+              <w:t>&lt;&lt;claimant.</w:t>
             </w:r>
             <w:r>
               <w:t>contactPerson</w:t>
             </w:r>
-            <w:proofErr w:type="spellEnd"/>
             <w:r>
               <w:t>&gt;&gt;</w:t>
             </w:r>
@@ -2260,7 +1986,6 @@
             <w:r>
               <w:t>&lt;&lt;cs_{</w:t>
             </w:r>
-            <w:proofErr w:type="spellStart"/>
             <w:r>
               <w:t>claimant</w:t>
             </w:r>
@@ -2270,7 +1995,6 @@
             <w:r>
               <w:t>PostTown</w:t>
             </w:r>
-            <w:proofErr w:type="spellEnd"/>
             <w:r>
               <w:t>!= null</w:t>
             </w:r>
@@ -2283,15 +2007,7 @@
           </w:p>
           <w:p>
             <w:r>
-              <w:t>&lt;&lt;</w:t>
-            </w:r>
-            <w:proofErr w:type="spellStart"/>
-            <w:r>
-              <w:t>claimant.primaryAddress.PostTown</w:t>
-            </w:r>
-            <w:proofErr w:type="spellEnd"/>
-            <w:r>
-              <w:t xml:space="preserve"> &gt;&gt;</w:t>
+              <w:t>&lt;&lt;claimant.primaryAddress.PostTown &gt;&gt;</w:t>
             </w:r>
           </w:p>
           <w:p>
@@ -2303,7 +2019,6 @@
             <w:r>
               <w:t>&lt;&lt;cs_{</w:t>
             </w:r>
-            <w:proofErr w:type="spellStart"/>
             <w:r>
               <w:t>claimant</w:t>
             </w:r>
@@ -2313,7 +2028,6 @@
             <w:r>
               <w:t>County</w:t>
             </w:r>
-            <w:proofErr w:type="spellEnd"/>
             <w:r>
               <w:t>!= null</w:t>
             </w:r>
@@ -2326,15 +2040,7 @@
           </w:p>
           <w:p>
             <w:r>
-              <w:t>&lt;&lt;</w:t>
-            </w:r>
-            <w:proofErr w:type="spellStart"/>
-            <w:r>
-              <w:t>claimant.primaryAddress.County</w:t>
-            </w:r>
-            <w:proofErr w:type="spellEnd"/>
-            <w:r>
-              <w:t>&gt;&gt;</w:t>
+              <w:t>&lt;&lt;claimant.primaryAddress.County&gt;&gt;</w:t>
             </w:r>
           </w:p>
           <w:p>
@@ -2346,7 +2052,6 @@
             <w:r>
               <w:t>&lt;&lt;cs_{</w:t>
             </w:r>
-            <w:proofErr w:type="spellStart"/>
             <w:r>
               <w:t>claimant</w:t>
             </w:r>
@@ -2356,7 +2061,6 @@
             <w:r>
               <w:t>Country</w:t>
             </w:r>
-            <w:proofErr w:type="spellEnd"/>
             <w:r>
               <w:t>!= null</w:t>
             </w:r>
@@ -2369,15 +2073,7 @@
           </w:p>
           <w:p>
             <w:r>
-              <w:t>&lt;&lt;</w:t>
-            </w:r>
-            <w:proofErr w:type="spellStart"/>
-            <w:r>
-              <w:t>claimant.primaryAddress.Country</w:t>
-            </w:r>
-            <w:proofErr w:type="spellEnd"/>
-            <w:r>
-              <w:t>&gt;&gt;</w:t>
+              <w:t>&lt;&lt;claimant.primaryAddress.Country&gt;&gt;</w:t>
             </w:r>
           </w:p>
           <w:p>
@@ -2389,7 +2085,6 @@
             <w:r>
               <w:t>&lt;&lt;cs_{</w:t>
             </w:r>
-            <w:proofErr w:type="spellStart"/>
             <w:r>
               <w:t>claimant</w:t>
             </w:r>
@@ -2399,7 +2094,6 @@
             <w:r>
               <w:t>PostCode</w:t>
             </w:r>
-            <w:proofErr w:type="spellEnd"/>
             <w:r>
               <w:t>!= null</w:t>
             </w:r>
@@ -2412,15 +2106,7 @@
           </w:p>
           <w:p>
             <w:r>
-              <w:t>&lt;&lt;</w:t>
-            </w:r>
-            <w:proofErr w:type="spellStart"/>
-            <w:r>
-              <w:t>claimant.primaryAddress.PostCode</w:t>
-            </w:r>
-            <w:proofErr w:type="spellEnd"/>
-            <w:r>
-              <w:t>&gt;&gt;</w:t>
+              <w:t>&lt;&lt;claimant.primaryAddress.PostCode&gt;&gt;</w:t>
             </w:r>
           </w:p>
           <w:p>
@@ -2440,21 +2126,7 @@
               <w:rPr>
                 <w:rFonts w:cstheme="minorHAnsi"/>
               </w:rPr>
-              <w:t>&lt;&lt;</w:t>
-            </w:r>
-            <w:proofErr w:type="spellStart"/>
-            <w:r>
-              <w:rPr>
-                <w:rFonts w:cstheme="minorHAnsi"/>
-              </w:rPr>
-              <w:t>cr</w:t>
-            </w:r>
-            <w:proofErr w:type="spellEnd"/>
-            <w:r>
-              <w:rPr>
-                <w:rFonts w:cstheme="minorHAnsi"/>
-              </w:rPr>
-              <w:t>_{claimant</w:t>
+              <w:t>&lt;&lt;cr_{claimant</w:t>
             </w:r>
             <w:r>
               <w:rPr>
@@ -2659,7 +2331,6 @@
             <w:r>
               <w:t>&lt;&lt;cs_{</w:t>
             </w:r>
-            <w:proofErr w:type="spellStart"/>
             <w:r>
               <w:t>claimant</w:t>
             </w:r>
@@ -2678,7 +2349,6 @@
             <w:r>
               <w:t>PostTown</w:t>
             </w:r>
-            <w:proofErr w:type="spellEnd"/>
             <w:r>
               <w:t>!= null</w:t>
             </w:r>
@@ -2691,11 +2361,7 @@
           </w:p>
           <w:p>
             <w:r>
-              <w:t>&lt;&lt;</w:t>
-            </w:r>
-            <w:proofErr w:type="spellStart"/>
-            <w:r>
-              <w:t>claimant.</w:t>
+              <w:t>&lt;&lt;claimant.</w:t>
             </w:r>
             <w:r>
               <w:rPr>
@@ -2704,11 +2370,7 @@
               <w:t>correspondenceAddress</w:t>
             </w:r>
             <w:r>
-              <w:t>.PostTown</w:t>
-            </w:r>
-            <w:proofErr w:type="spellEnd"/>
-            <w:r>
-              <w:t xml:space="preserve"> &gt;&gt;</w:t>
+              <w:t>.PostTown &gt;&gt;</w:t>
             </w:r>
           </w:p>
           <w:p>
@@ -2720,7 +2382,6 @@
             <w:r>
               <w:t>&lt;&lt;cs_{</w:t>
             </w:r>
-            <w:proofErr w:type="spellStart"/>
             <w:r>
               <w:t>claimant</w:t>
             </w:r>
@@ -2739,7 +2400,6 @@
             <w:r>
               <w:t>County</w:t>
             </w:r>
-            <w:proofErr w:type="spellEnd"/>
             <w:r>
               <w:t>!= null</w:t>
             </w:r>
@@ -2759,7 +2419,6 @@
             <w:r>
               <w:t>&lt;&lt;cs_{</w:t>
             </w:r>
-            <w:proofErr w:type="spellStart"/>
             <w:r>
               <w:t>claimant</w:t>
             </w:r>
@@ -2778,7 +2437,6 @@
             <w:r>
               <w:t>PostCode</w:t>
             </w:r>
-            <w:proofErr w:type="spellEnd"/>
             <w:r>
               <w:t>!= null</w:t>
             </w:r>
@@ -2791,11 +2449,7 @@
           </w:p>
           <w:p>
             <w:r>
-              <w:t>&lt;&lt;</w:t>
-            </w:r>
-            <w:proofErr w:type="spellStart"/>
-            <w:r>
-              <w:t>claimant.</w:t>
+              <w:t>&lt;&lt;claimant.</w:t>
             </w:r>
             <w:r>
               <w:rPr>
@@ -2804,11 +2458,7 @@
               <w:t>correspondenceAddress</w:t>
             </w:r>
             <w:r>
-              <w:t>.PostCode</w:t>
-            </w:r>
-            <w:proofErr w:type="spellEnd"/>
-            <w:r>
-              <w:t>&gt;&gt;</w:t>
+              <w:t>.PostCode&gt;&gt;</w:t>
             </w:r>
           </w:p>
           <w:p>
@@ -2843,15 +2493,7 @@
           </w:tcPr>
           <w:p>
             <w:r>
-              <w:t>&lt;&lt;</w:t>
-            </w:r>
-            <w:proofErr w:type="spellStart"/>
-            <w:r>
-              <w:t>claimant.phone</w:t>
-            </w:r>
-            <w:proofErr w:type="spellEnd"/>
-            <w:r>
-              <w:t>&gt;&gt;</w:t>
+              <w:t>&lt;&lt;claimant.phone&gt;&gt;</w:t>
             </w:r>
           </w:p>
         </w:tc>
@@ -2881,15 +2523,7 @@
           </w:tcPr>
           <w:p>
             <w:r>
-              <w:t>&lt;&lt;</w:t>
-            </w:r>
-            <w:proofErr w:type="spellStart"/>
-            <w:r>
-              <w:t>claimant.email</w:t>
-            </w:r>
-            <w:proofErr w:type="spellEnd"/>
-            <w:r>
-              <w:t>&gt;&gt;</w:t>
+              <w:t>&lt;&lt;claimant.email&gt;&gt;</w:t>
             </w:r>
           </w:p>
         </w:tc>
@@ -2930,7 +2564,6 @@
       <w:r>
         <w:t>&lt;&lt;cs_{</w:t>
       </w:r>
-      <w:proofErr w:type="spellStart"/>
       <w:r>
         <w:t>claimant</w:t>
       </w:r>
@@ -2940,7 +2573,6 @@
       <w:r>
         <w:t>isCompany</w:t>
       </w:r>
-      <w:proofErr w:type="spellEnd"/>
       <w:r>
         <w:t>}&gt;&gt;</w:t>
       </w:r>
@@ -3027,16 +2659,11 @@
           </w:tcPr>
           <w:p>
             <w:r>
-              <w:t>&lt;&lt;</w:t>
-            </w:r>
-            <w:proofErr w:type="spellStart"/>
-            <w:r>
-              <w:t>claimant.</w:t>
+              <w:t>&lt;&lt;claimant.</w:t>
             </w:r>
             <w:r>
               <w:t>contactPerson</w:t>
             </w:r>
-            <w:proofErr w:type="spellEnd"/>
             <w:r>
               <w:t>&gt;&gt;</w:t>
             </w:r>
@@ -3173,7 +2800,6 @@
             <w:r>
               <w:t>&lt;&lt;cs_{</w:t>
             </w:r>
-            <w:proofErr w:type="spellStart"/>
             <w:r>
               <w:t>claimant</w:t>
             </w:r>
@@ -3183,7 +2809,6 @@
             <w:r>
               <w:t>PostTown</w:t>
             </w:r>
-            <w:proofErr w:type="spellEnd"/>
             <w:r>
               <w:t>!= null</w:t>
             </w:r>
@@ -3196,15 +2821,7 @@
           </w:p>
           <w:p>
             <w:r>
-              <w:t>&lt;&lt;</w:t>
-            </w:r>
-            <w:proofErr w:type="spellStart"/>
-            <w:r>
-              <w:t>claimant.primaryAddress.PostTown</w:t>
-            </w:r>
-            <w:proofErr w:type="spellEnd"/>
-            <w:r>
-              <w:t xml:space="preserve"> &gt;&gt;</w:t>
+              <w:t>&lt;&lt;claimant.primaryAddress.PostTown &gt;&gt;</w:t>
             </w:r>
           </w:p>
           <w:p>
@@ -3216,7 +2833,6 @@
             <w:r>
               <w:t>&lt;&lt;cs_{</w:t>
             </w:r>
-            <w:proofErr w:type="spellStart"/>
             <w:r>
               <w:t>claimant</w:t>
             </w:r>
@@ -3226,7 +2842,6 @@
             <w:r>
               <w:t>County</w:t>
             </w:r>
-            <w:proofErr w:type="spellEnd"/>
             <w:r>
               <w:t>!= null</w:t>
             </w:r>
@@ -3239,15 +2854,7 @@
           </w:p>
           <w:p>
             <w:r>
-              <w:t>&lt;&lt;</w:t>
-            </w:r>
-            <w:proofErr w:type="spellStart"/>
-            <w:r>
-              <w:t>claimant.primaryAddress.County</w:t>
-            </w:r>
-            <w:proofErr w:type="spellEnd"/>
-            <w:r>
-              <w:t>&gt;&gt;</w:t>
+              <w:t>&lt;&lt;claimant.primaryAddress.County&gt;&gt;</w:t>
             </w:r>
           </w:p>
           <w:p>
@@ -3260,7 +2867,6 @@
               <w:lastRenderedPageBreak/>
               <w:t>&lt;&lt;cs_{</w:t>
             </w:r>
-            <w:proofErr w:type="spellStart"/>
             <w:r>
               <w:t>claimant</w:t>
             </w:r>
@@ -3270,7 +2876,6 @@
             <w:r>
               <w:t>Country</w:t>
             </w:r>
-            <w:proofErr w:type="spellEnd"/>
             <w:r>
               <w:t>!= null</w:t>
             </w:r>
@@ -3283,15 +2888,7 @@
           </w:p>
           <w:p>
             <w:r>
-              <w:t>&lt;&lt;</w:t>
-            </w:r>
-            <w:proofErr w:type="spellStart"/>
-            <w:r>
-              <w:t>claimant.primaryAddress.Country</w:t>
-            </w:r>
-            <w:proofErr w:type="spellEnd"/>
-            <w:r>
-              <w:t>&gt;&gt;</w:t>
+              <w:t>&lt;&lt;claimant.primaryAddress.Country&gt;&gt;</w:t>
             </w:r>
           </w:p>
           <w:p>
@@ -3303,7 +2900,6 @@
             <w:r>
               <w:t>&lt;&lt;cs_{</w:t>
             </w:r>
-            <w:proofErr w:type="spellStart"/>
             <w:r>
               <w:t>claimant</w:t>
             </w:r>
@@ -3313,7 +2909,6 @@
             <w:r>
               <w:t>PostCode</w:t>
             </w:r>
-            <w:proofErr w:type="spellEnd"/>
             <w:r>
               <w:t>!= null</w:t>
             </w:r>
@@ -3326,15 +2921,7 @@
           </w:p>
           <w:p>
             <w:r>
-              <w:t>&lt;&lt;</w:t>
-            </w:r>
-            <w:proofErr w:type="spellStart"/>
-            <w:r>
-              <w:t>claimant.primaryAddress.PostCode</w:t>
-            </w:r>
-            <w:proofErr w:type="spellEnd"/>
-            <w:r>
-              <w:t>&gt;&gt;</w:t>
+              <w:t>&lt;&lt;claimant.primaryAddress.PostCode&gt;&gt;</w:t>
             </w:r>
           </w:p>
           <w:p>
@@ -3355,58 +2942,92 @@
                 <w:rFonts w:cstheme="minorHAnsi"/>
               </w:rPr>
               <w:lastRenderedPageBreak/>
-              <w:t>&lt;&lt;</w:t>
-            </w:r>
-            <w:proofErr w:type="spellStart"/>
+              <w:t>&lt;&lt;cr_{claimant</w:t>
+            </w:r>
             <w:r>
               <w:rPr>
                 <w:rFonts w:cstheme="minorHAnsi"/>
               </w:rPr>
-              <w:t>cr</w:t>
-            </w:r>
-            <w:proofErr w:type="spellEnd"/>
+              <w:t>.correspondenceAddress.AddressLine1 != null</w:t>
+            </w:r>
             <w:r>
               <w:rPr>
                 <w:rFonts w:cstheme="minorHAnsi"/>
               </w:rPr>
-              <w:t>_{claimant</w:t>
+              <w:t>}&gt;&gt;</w:t>
+            </w:r>
+          </w:p>
+        </w:tc>
+        <w:tc>
+          <w:tcPr>
+            <w:tcW w:w="4158" w:type="dxa"/>
+          </w:tcPr>
+          <w:p/>
+        </w:tc>
+      </w:tr>
+      <w:tr>
+        <w:tc>
+          <w:tcPr>
+            <w:tcW w:w="4868" w:type="dxa"/>
+          </w:tcPr>
+          <w:p>
+            <w:r>
+              <w:t>Correspondence address</w:t>
+            </w:r>
+          </w:p>
+        </w:tc>
+        <w:tc>
+          <w:tcPr>
+            <w:tcW w:w="4158" w:type="dxa"/>
+          </w:tcPr>
+          <w:p>
+            <w:r>
+              <w:t>&lt;&lt;cs_{</w:t>
+            </w:r>
+            <w:r>
+              <w:t>claimant</w:t>
             </w:r>
             <w:r>
               <w:rPr>
                 <w:rFonts w:cstheme="minorHAnsi"/>
               </w:rPr>
-              <w:t>.correspondenceAddress.AddressLine1 != null</w:t>
+              <w:t>.correspondenceAddress</w:t>
+            </w:r>
+            <w:r>
+              <w:t>.</w:t>
+            </w:r>
+            <w:r>
+              <w:t>A</w:t>
+            </w:r>
+            <w:r>
+              <w:t>ddressLine1 != null</w:t>
+            </w:r>
+            <w:r>
+              <w:t>}</w:t>
+            </w:r>
+            <w:r>
+              <w:t>&gt;&gt;</w:t>
+            </w:r>
+          </w:p>
+          <w:p>
+            <w:r>
+              <w:t>&lt;&lt;claimant.</w:t>
             </w:r>
             <w:r>
               <w:rPr>
                 <w:rFonts w:cstheme="minorHAnsi"/>
               </w:rPr>
-              <w:t>}&gt;&gt;</w:t>
-            </w:r>
-          </w:p>
-        </w:tc>
-        <w:tc>
-          <w:tcPr>
-            <w:tcW w:w="4158" w:type="dxa"/>
-          </w:tcPr>
-          <w:p/>
-        </w:tc>
-      </w:tr>
-      <w:tr>
-        <w:tc>
-          <w:tcPr>
-            <w:tcW w:w="4868" w:type="dxa"/>
-          </w:tcPr>
-          <w:p>
-            <w:r>
-              <w:t>Correspondence address</w:t>
-            </w:r>
-          </w:p>
-        </w:tc>
-        <w:tc>
-          <w:tcPr>
-            <w:tcW w:w="4158" w:type="dxa"/>
-          </w:tcPr>
+              <w:t>correspondenceAddress</w:t>
+            </w:r>
+            <w:r>
+              <w:t>.AddressLine1&gt;&gt;</w:t>
+            </w:r>
+          </w:p>
+          <w:p>
+            <w:r>
+              <w:t>&lt;&lt;es_&gt;&gt;</w:t>
+            </w:r>
+          </w:p>
           <w:p>
             <w:r>
               <w:t>&lt;&lt;cs_{</w:t>
@@ -3415,10 +3036,13 @@
               <w:t>claimant</w:t>
             </w:r>
             <w:r>
+              <w:t>.</w:t>
+            </w:r>
+            <w:r>
               <w:rPr>
                 <w:rFonts w:cstheme="minorHAnsi"/>
               </w:rPr>
-              <w:t>.correspondenceAddress</w:t>
+              <w:t>correspondenceAddress</w:t>
             </w:r>
             <w:r>
               <w:t>.</w:t>
@@ -3427,7 +3051,13 @@
               <w:t>A</w:t>
             </w:r>
             <w:r>
-              <w:t>ddressLine1 != null</w:t>
+              <w:t>ddressLine</w:t>
+            </w:r>
+            <w:r>
+              <w:t>2</w:t>
+            </w:r>
+            <w:r>
+              <w:t xml:space="preserve"> != null</w:t>
             </w:r>
             <w:r>
               <w:t>}</w:t>
@@ -3447,7 +3077,7 @@
               <w:t>correspondenceAddress</w:t>
             </w:r>
             <w:r>
-              <w:t>.AddressLine1&gt;&gt;</w:t>
+              <w:t>.AddressLine2&gt;&gt;</w:t>
             </w:r>
           </w:p>
           <w:p>
@@ -3481,7 +3111,7 @@
               <w:t>ddressLine</w:t>
             </w:r>
             <w:r>
-              <w:t>2</w:t>
+              <w:t>3</w:t>
             </w:r>
             <w:r>
               <w:t xml:space="preserve"> != null</w:t>
@@ -3504,7 +3134,7 @@
               <w:t>correspondenceAddress</w:t>
             </w:r>
             <w:r>
-              <w:t>.AddressLine2&gt;&gt;</w:t>
+              <w:t>.AddressLine3&gt;&gt;</w:t>
             </w:r>
           </w:p>
           <w:p>
@@ -3532,16 +3162,10 @@
               <w:t>.</w:t>
             </w:r>
             <w:r>
-              <w:t>A</w:t>
-            </w:r>
-            <w:r>
-              <w:t>ddressLine</w:t>
-            </w:r>
-            <w:r>
-              <w:t>3</w:t>
-            </w:r>
-            <w:r>
-              <w:t xml:space="preserve"> != null</w:t>
+              <w:t>PostTown</w:t>
+            </w:r>
+            <w:r>
+              <w:t>!= null</w:t>
             </w:r>
             <w:r>
               <w:t>}</w:t>
@@ -3561,7 +3185,7 @@
               <w:t>correspondenceAddress</w:t>
             </w:r>
             <w:r>
-              <w:t>.AddressLine3&gt;&gt;</w:t>
+              <w:t>.PostTown &gt;&gt;</w:t>
             </w:r>
           </w:p>
           <w:p>
@@ -3573,7 +3197,6 @@
             <w:r>
               <w:t>&lt;&lt;cs_{</w:t>
             </w:r>
-            <w:proofErr w:type="spellStart"/>
             <w:r>
               <w:t>claimant</w:t>
             </w:r>
@@ -3590,9 +3213,8 @@
               <w:t>.</w:t>
             </w:r>
             <w:r>
-              <w:t>PostTown</w:t>
-            </w:r>
-            <w:proofErr w:type="spellEnd"/>
+              <w:t>County</w:t>
+            </w:r>
             <w:r>
               <w:t>!= null</w:t>
             </w:r>
@@ -3605,11 +3227,18 @@
           </w:p>
           <w:p>
             <w:r>
-              <w:t>&lt;&lt;</w:t>
-            </w:r>
-            <w:proofErr w:type="spellStart"/>
-            <w:r>
-              <w:t>claimant.</w:t>
+              <w:t>&lt;&lt;es_&gt;&gt;</w:t>
+            </w:r>
+          </w:p>
+          <w:p>
+            <w:r>
+              <w:t>&lt;&lt;cs_{</w:t>
+            </w:r>
+            <w:r>
+              <w:t>claimant</w:t>
+            </w:r>
+            <w:r>
+              <w:t>.</w:t>
             </w:r>
             <w:r>
               <w:rPr>
@@ -3618,111 +3247,33 @@
               <w:t>correspondenceAddress</w:t>
             </w:r>
             <w:r>
-              <w:t>.PostTown</w:t>
-            </w:r>
-            <w:proofErr w:type="spellEnd"/>
-            <w:r>
-              <w:t xml:space="preserve"> &gt;&gt;</w:t>
-            </w:r>
-          </w:p>
-          <w:p>
-            <w:r>
-              <w:t>&lt;&lt;es_&gt;&gt;</w:t>
-            </w:r>
-          </w:p>
-          <w:p>
-            <w:r>
-              <w:t>&lt;&lt;cs_{</w:t>
-            </w:r>
-            <w:proofErr w:type="spellStart"/>
-            <w:r>
-              <w:t>claimant</w:t>
-            </w:r>
-            <w:r>
               <w:t>.</w:t>
             </w:r>
             <w:r>
+              <w:t>PostCode</w:t>
+            </w:r>
+            <w:r>
+              <w:t>!= null</w:t>
+            </w:r>
+            <w:r>
+              <w:t>}</w:t>
+            </w:r>
+            <w:r>
+              <w:t>&gt;&gt;</w:t>
+            </w:r>
+          </w:p>
+          <w:p>
+            <w:r>
+              <w:t>&lt;&lt;claimant.</w:t>
+            </w:r>
+            <w:r>
               <w:rPr>
                 <w:rFonts w:cstheme="minorHAnsi"/>
               </w:rPr>
               <w:t>correspondenceAddress</w:t>
             </w:r>
             <w:r>
-              <w:t>.</w:t>
-            </w:r>
-            <w:r>
-              <w:t>County</w:t>
-            </w:r>
-            <w:proofErr w:type="spellEnd"/>
-            <w:r>
-              <w:t>!= null</w:t>
-            </w:r>
-            <w:r>
-              <w:t>}</w:t>
-            </w:r>
-            <w:r>
-              <w:t>&gt;&gt;</w:t>
-            </w:r>
-          </w:p>
-          <w:p>
-            <w:r>
-              <w:t>&lt;&lt;es_&gt;&gt;</w:t>
-            </w:r>
-          </w:p>
-          <w:p>
-            <w:r>
-              <w:t>&lt;&lt;cs_{</w:t>
-            </w:r>
-            <w:proofErr w:type="spellStart"/>
-            <w:r>
-              <w:t>claimant</w:t>
-            </w:r>
-            <w:r>
-              <w:t>.</w:t>
-            </w:r>
-            <w:r>
-              <w:rPr>
-                <w:rFonts w:cstheme="minorHAnsi"/>
-              </w:rPr>
-              <w:t>correspondenceAddress</w:t>
-            </w:r>
-            <w:r>
-              <w:t>.</w:t>
-            </w:r>
-            <w:r>
-              <w:t>PostCode</w:t>
-            </w:r>
-            <w:proofErr w:type="spellEnd"/>
-            <w:r>
-              <w:t>!= null</w:t>
-            </w:r>
-            <w:r>
-              <w:t>}</w:t>
-            </w:r>
-            <w:r>
-              <w:t>&gt;&gt;</w:t>
-            </w:r>
-          </w:p>
-          <w:p>
-            <w:r>
-              <w:t>&lt;&lt;</w:t>
-            </w:r>
-            <w:proofErr w:type="spellStart"/>
-            <w:r>
-              <w:t>claimant.</w:t>
-            </w:r>
-            <w:r>
-              <w:rPr>
-                <w:rFonts w:cstheme="minorHAnsi"/>
-              </w:rPr>
-              <w:t>correspondenceAddress</w:t>
-            </w:r>
-            <w:r>
-              <w:t>.PostCode</w:t>
-            </w:r>
-            <w:proofErr w:type="spellEnd"/>
-            <w:r>
-              <w:t>&gt;&gt;</w:t>
+              <w:t>.PostCode&gt;&gt;</w:t>
             </w:r>
           </w:p>
           <w:p>
@@ -3774,15 +3325,7 @@
           </w:tcPr>
           <w:p>
             <w:r>
-              <w:t>&lt;&lt;</w:t>
-            </w:r>
-            <w:proofErr w:type="spellStart"/>
-            <w:r>
-              <w:t>claimant.phone</w:t>
-            </w:r>
-            <w:proofErr w:type="spellEnd"/>
-            <w:r>
-              <w:t>&gt;&gt;</w:t>
+              <w:t>&lt;&lt;claimant.phone&gt;&gt;</w:t>
             </w:r>
           </w:p>
         </w:tc>
@@ -3812,15 +3355,7 @@
           </w:tcPr>
           <w:p>
             <w:r>
-              <w:t>&lt;&lt;</w:t>
-            </w:r>
-            <w:proofErr w:type="spellStart"/>
-            <w:r>
-              <w:t>claimant.email</w:t>
-            </w:r>
-            <w:proofErr w:type="spellEnd"/>
-            <w:r>
-              <w:t>&gt;&gt;</w:t>
+              <w:t>&lt;&lt;claimant.email&gt;&gt;</w:t>
             </w:r>
           </w:p>
         </w:tc>
@@ -3833,15 +3368,7 @@
     </w:p>
     <w:p>
       <w:r>
-        <w:t>&lt;&lt;cs_{</w:t>
-      </w:r>
-      <w:proofErr w:type="spellStart"/>
-      <w:r>
-        <w:t>defendant.isIndividual</w:t>
-      </w:r>
-      <w:proofErr w:type="spellEnd"/>
-      <w:r>
-        <w:t>}&gt;&gt;</w:t>
+        <w:t>&lt;&lt;cs_{defendant.isIndividual}&gt;&gt;</w:t>
       </w:r>
     </w:p>
     <w:tbl>
@@ -3949,13 +3476,46 @@
           </w:p>
           <w:p>
             <w:r>
-              <w:t>&lt;&lt;</w:t>
+              <w:t>&lt;&lt;defendant.primaryAddress.AddressLine1&gt;&gt;</w:t>
+            </w:r>
+          </w:p>
+          <w:p>
+            <w:r>
+              <w:t>&lt;&lt;es_&gt;&gt;</w:t>
+            </w:r>
+          </w:p>
+          <w:p>
+            <w:r>
+              <w:t>&lt;&lt;cs_{</w:t>
             </w:r>
             <w:r>
               <w:t>defendant</w:t>
             </w:r>
             <w:r>
-              <w:t>.primaryAddress.AddressLine1&gt;&gt;</w:t>
+              <w:t>.primaryAddress.</w:t>
+            </w:r>
+            <w:r>
+              <w:t>A</w:t>
+            </w:r>
+            <w:r>
+              <w:t>ddressLine</w:t>
+            </w:r>
+            <w:r>
+              <w:t>2</w:t>
+            </w:r>
+            <w:r>
+              <w:t xml:space="preserve"> != null</w:t>
+            </w:r>
+            <w:r>
+              <w:t>}</w:t>
+            </w:r>
+            <w:r>
+              <w:t>&gt;&gt;</w:t>
+            </w:r>
+          </w:p>
+          <w:p>
+            <w:r>
+              <w:t>&lt;&lt;defendant.primaryAddress.AddressLine2&gt;&gt;</w:t>
             </w:r>
           </w:p>
           <w:p>
@@ -3980,7 +3540,7 @@
               <w:t>ddressLine</w:t>
             </w:r>
             <w:r>
-              <w:t>2</w:t>
+              <w:t>3</w:t>
             </w:r>
             <w:r>
               <w:t xml:space="preserve"> != null</w:t>
@@ -3994,13 +3554,40 @@
           </w:p>
           <w:p>
             <w:r>
-              <w:t>&lt;&lt;</w:t>
+              <w:t>&lt;&lt;defendant.primaryAddress.AddressLine3&gt;&gt;</w:t>
+            </w:r>
+          </w:p>
+          <w:p>
+            <w:r>
+              <w:t>&lt;&lt;es_&gt;&gt;</w:t>
+            </w:r>
+          </w:p>
+          <w:p>
+            <w:r>
+              <w:t>&lt;&lt;cs_{</w:t>
             </w:r>
             <w:r>
               <w:t>defendant</w:t>
             </w:r>
             <w:r>
-              <w:t>.primaryAddress.AddressLine2&gt;&gt;</w:t>
+              <w:t>.primaryAddress.</w:t>
+            </w:r>
+            <w:r>
+              <w:t>PostTown</w:t>
+            </w:r>
+            <w:r>
+              <w:t>!= null</w:t>
+            </w:r>
+            <w:r>
+              <w:t>}</w:t>
+            </w:r>
+            <w:r>
+              <w:t>&gt;&gt;</w:t>
+            </w:r>
+          </w:p>
+          <w:p>
+            <w:r>
+              <w:t>&lt;&lt;defendant.primaryAddress.PostTown &gt;&gt;</w:t>
             </w:r>
           </w:p>
           <w:p>
@@ -4019,16 +3606,10 @@
               <w:t>.primaryAddress.</w:t>
             </w:r>
             <w:r>
-              <w:t>A</w:t>
-            </w:r>
-            <w:r>
-              <w:t>ddressLine</w:t>
-            </w:r>
-            <w:r>
-              <w:t>3</w:t>
-            </w:r>
-            <w:r>
-              <w:t xml:space="preserve"> != null</w:t>
+              <w:t>County</w:t>
+            </w:r>
+            <w:r>
+              <w:t>!= null</w:t>
             </w:r>
             <w:r>
               <w:t>}</w:t>
@@ -4039,13 +3620,40 @@
           </w:p>
           <w:p>
             <w:r>
-              <w:t>&lt;&lt;</w:t>
+              <w:t>&lt;&lt;defendant.primaryAddress.County&gt;&gt;</w:t>
+            </w:r>
+          </w:p>
+          <w:p>
+            <w:r>
+              <w:t>&lt;&lt;es_&gt;&gt;</w:t>
+            </w:r>
+          </w:p>
+          <w:p>
+            <w:r>
+              <w:t>&lt;&lt;cs_{</w:t>
             </w:r>
             <w:r>
               <w:t>defendant</w:t>
             </w:r>
             <w:r>
-              <w:t>.primaryAddress.AddressLine3&gt;&gt;</w:t>
+              <w:t>.primaryAddress.</w:t>
+            </w:r>
+            <w:r>
+              <w:t>Country</w:t>
+            </w:r>
+            <w:r>
+              <w:t>!= null</w:t>
+            </w:r>
+            <w:r>
+              <w:t>}</w:t>
+            </w:r>
+            <w:r>
+              <w:t>&gt;&gt;</w:t>
+            </w:r>
+          </w:p>
+          <w:p>
+            <w:r>
+              <w:t>&lt;&lt;defendant.primaryAddress.Country&gt;&gt;</w:t>
             </w:r>
           </w:p>
           <w:p>
@@ -4057,7 +3665,6 @@
             <w:r>
               <w:t>&lt;&lt;cs_{</w:t>
             </w:r>
-            <w:proofErr w:type="spellStart"/>
             <w:r>
               <w:t>defendant</w:t>
             </w:r>
@@ -4065,9 +3672,8 @@
               <w:t>.primaryAddress.</w:t>
             </w:r>
             <w:r>
-              <w:t>PostTown</w:t>
-            </w:r>
-            <w:proofErr w:type="spellEnd"/>
+              <w:t>PostCode</w:t>
+            </w:r>
             <w:r>
               <w:t>!= null</w:t>
             </w:r>
@@ -4080,156 +3686,7 @@
           </w:p>
           <w:p>
             <w:r>
-              <w:t>&lt;&lt;</w:t>
-            </w:r>
-            <w:proofErr w:type="spellStart"/>
-            <w:r>
-              <w:t>defendant</w:t>
-            </w:r>
-            <w:r>
-              <w:t>.primaryAddress.PostTown</w:t>
-            </w:r>
-            <w:proofErr w:type="spellEnd"/>
-            <w:r>
-              <w:t xml:space="preserve"> &gt;&gt;</w:t>
-            </w:r>
-          </w:p>
-          <w:p>
-            <w:r>
-              <w:t>&lt;&lt;es_&gt;&gt;</w:t>
-            </w:r>
-          </w:p>
-          <w:p>
-            <w:r>
-              <w:t>&lt;&lt;cs_{</w:t>
-            </w:r>
-            <w:proofErr w:type="spellStart"/>
-            <w:r>
-              <w:t>defendant</w:t>
-            </w:r>
-            <w:r>
-              <w:t>.primaryAddress.</w:t>
-            </w:r>
-            <w:r>
-              <w:t>County</w:t>
-            </w:r>
-            <w:proofErr w:type="spellEnd"/>
-            <w:r>
-              <w:t>!= null</w:t>
-            </w:r>
-            <w:r>
-              <w:t>}</w:t>
-            </w:r>
-            <w:r>
-              <w:t>&gt;&gt;</w:t>
-            </w:r>
-          </w:p>
-          <w:p>
-            <w:r>
-              <w:t>&lt;&lt;</w:t>
-            </w:r>
-            <w:proofErr w:type="spellStart"/>
-            <w:r>
-              <w:t>defendant</w:t>
-            </w:r>
-            <w:r>
-              <w:t>.primaryAddress.County</w:t>
-            </w:r>
-            <w:proofErr w:type="spellEnd"/>
-            <w:r>
-              <w:t>&gt;&gt;</w:t>
-            </w:r>
-          </w:p>
-          <w:p>
-            <w:r>
-              <w:t>&lt;&lt;es_&gt;&gt;</w:t>
-            </w:r>
-          </w:p>
-          <w:p>
-            <w:r>
-              <w:t>&lt;&lt;cs_{</w:t>
-            </w:r>
-            <w:proofErr w:type="spellStart"/>
-            <w:r>
-              <w:t>defendant</w:t>
-            </w:r>
-            <w:r>
-              <w:t>.primaryAddress.</w:t>
-            </w:r>
-            <w:r>
-              <w:t>Country</w:t>
-            </w:r>
-            <w:proofErr w:type="spellEnd"/>
-            <w:r>
-              <w:t>!= null</w:t>
-            </w:r>
-            <w:r>
-              <w:t>}</w:t>
-            </w:r>
-            <w:r>
-              <w:t>&gt;&gt;</w:t>
-            </w:r>
-          </w:p>
-          <w:p>
-            <w:r>
-              <w:t>&lt;&lt;</w:t>
-            </w:r>
-            <w:proofErr w:type="spellStart"/>
-            <w:r>
-              <w:t>defendant</w:t>
-            </w:r>
-            <w:r>
-              <w:t>.primaryAddress.Country</w:t>
-            </w:r>
-            <w:proofErr w:type="spellEnd"/>
-            <w:r>
-              <w:t>&gt;&gt;</w:t>
-            </w:r>
-          </w:p>
-          <w:p>
-            <w:r>
-              <w:t>&lt;&lt;es_&gt;&gt;</w:t>
-            </w:r>
-          </w:p>
-          <w:p>
-            <w:r>
-              <w:t>&lt;&lt;cs_{</w:t>
-            </w:r>
-            <w:proofErr w:type="spellStart"/>
-            <w:r>
-              <w:t>defendant</w:t>
-            </w:r>
-            <w:r>
-              <w:t>.primaryAddress.</w:t>
-            </w:r>
-            <w:r>
-              <w:t>PostCode</w:t>
-            </w:r>
-            <w:proofErr w:type="spellEnd"/>
-            <w:r>
-              <w:t>!= null</w:t>
-            </w:r>
-            <w:r>
-              <w:t>}</w:t>
-            </w:r>
-            <w:r>
-              <w:t>&gt;&gt;</w:t>
-            </w:r>
-          </w:p>
-          <w:p>
-            <w:r>
-              <w:t>&lt;&lt;</w:t>
-            </w:r>
-            <w:proofErr w:type="spellStart"/>
-            <w:r>
-              <w:t>defendant</w:t>
-            </w:r>
-            <w:r>
-              <w:t>.primaryAddress.PostCode</w:t>
-            </w:r>
-            <w:proofErr w:type="spellEnd"/>
-            <w:r>
-              <w:t>&gt;&gt;</w:t>
+              <w:t>&lt;&lt;defendant.primaryAddress.PostCode&gt;&gt;</w:t>
             </w:r>
           </w:p>
           <w:p>
@@ -4249,38 +3706,18 @@
               <w:rPr>
                 <w:rFonts w:cstheme="minorHAnsi"/>
               </w:rPr>
-              <w:t>&lt;&lt;</w:t>
-            </w:r>
-            <w:proofErr w:type="spellStart"/>
+              <w:t>&lt;&lt;cr_{defendant</w:t>
+            </w:r>
             <w:r>
               <w:rPr>
                 <w:rFonts w:cstheme="minorHAnsi"/>
               </w:rPr>
-              <w:t>cr</w:t>
-            </w:r>
-            <w:proofErr w:type="spellEnd"/>
+              <w:t>.correspondenceAddress.AddressLine1 != null</w:t>
+            </w:r>
             <w:r>
               <w:rPr>
                 <w:rFonts w:cstheme="minorHAnsi"/>
               </w:rPr>
-              <w:t>_{</w:t>
-            </w:r>
-            <w:r>
-              <w:rPr>
-                <w:rFonts w:cstheme="minorHAnsi"/>
-              </w:rPr>
-              <w:t>defendant</w:t>
-            </w:r>
-            <w:r>
-              <w:rPr>
-                <w:rFonts w:cstheme="minorHAnsi"/>
-              </w:rPr>
-              <w:t>.correspondenceAddress.AddressLine1 != null</w:t>
-            </w:r>
-            <w:r>
-              <w:rPr>
-                <w:rFonts w:cstheme="minorHAnsi"/>
-              </w:rPr>
               <w:t>}&gt;&gt;</w:t>
             </w:r>
           </w:p>
@@ -4309,78 +3746,42 @@
           </w:tcPr>
           <w:p>
             <w:r>
-              <w:t>&lt;&lt;cs_{</w:t>
-            </w:r>
-            <w:r>
-              <w:t>defendant</w:t>
-            </w:r>
-            <w:r>
-              <w:t>.correspondenceAddress.AddressLine1 != null}&gt;&gt;</w:t>
-            </w:r>
-          </w:p>
-          <w:p>
-            <w:r>
-              <w:t>&lt;&lt;</w:t>
-            </w:r>
-            <w:r>
-              <w:t>defendant</w:t>
-            </w:r>
-            <w:r>
-              <w:t>.correspondenceAddress.AddressLine1&gt;&gt;</w:t>
-            </w:r>
-          </w:p>
-          <w:p>
-            <w:r>
-              <w:t>&lt;&lt;es_&gt;&gt;</w:t>
-            </w:r>
-          </w:p>
-          <w:p>
-            <w:r>
-              <w:t>&lt;&lt;cs_{</w:t>
-            </w:r>
-            <w:r>
-              <w:t>defendant</w:t>
-            </w:r>
-            <w:r>
-              <w:t>.correspondenceAddress.AddressLine2 != null}&gt;&gt;</w:t>
-            </w:r>
-          </w:p>
-          <w:p>
-            <w:r>
-              <w:t>&lt;&lt;</w:t>
-            </w:r>
-            <w:r>
-              <w:t>defendant</w:t>
-            </w:r>
-            <w:r>
-              <w:t>.correspondenceAddress.AddressLine2&gt;&gt;</w:t>
-            </w:r>
-          </w:p>
-          <w:p>
-            <w:r>
-              <w:t>&lt;&lt;es_&gt;&gt;</w:t>
-            </w:r>
-          </w:p>
-          <w:p>
-            <w:r>
-              <w:t>&lt;&lt;cs_{</w:t>
-            </w:r>
-            <w:r>
-              <w:t>defendant</w:t>
-            </w:r>
-            <w:r>
-              <w:t>.correspondenceAddress.AddressLine3 != null}&gt;&gt;</w:t>
-            </w:r>
-          </w:p>
-          <w:p>
-            <w:r>
-              <w:t>&lt;&lt;</w:t>
-            </w:r>
-            <w:r>
-              <w:t>defendant</w:t>
-            </w:r>
-            <w:r>
-              <w:t>.correspondenceAddress.AddressLine3&gt;&gt;</w:t>
+              <w:t>&lt;&lt;cs_{defendant.correspondenceAddress.AddressLine1 != null}&gt;&gt;</w:t>
+            </w:r>
+          </w:p>
+          <w:p>
+            <w:r>
+              <w:t>&lt;&lt;defendant.correspondenceAddress.AddressLine1&gt;&gt;</w:t>
+            </w:r>
+          </w:p>
+          <w:p>
+            <w:r>
+              <w:t>&lt;&lt;es_&gt;&gt;</w:t>
+            </w:r>
+          </w:p>
+          <w:p>
+            <w:r>
+              <w:t>&lt;&lt;cs_{defendant.correspondenceAddress.AddressLine2 != null}&gt;&gt;</w:t>
+            </w:r>
+          </w:p>
+          <w:p>
+            <w:r>
+              <w:t>&lt;&lt;defendant.correspondenceAddress.AddressLine2&gt;&gt;</w:t>
+            </w:r>
+          </w:p>
+          <w:p>
+            <w:r>
+              <w:t>&lt;&lt;es_&gt;&gt;</w:t>
+            </w:r>
+          </w:p>
+          <w:p>
+            <w:r>
+              <w:t>&lt;&lt;cs_{defendant.correspondenceAddress.AddressLine3 != null}&gt;&gt;</w:t>
+            </w:r>
+          </w:p>
+          <w:p>
+            <w:r>
+              <w:t>&lt;&lt;defendant.correspondenceAddress.AddressLine3&gt;&gt;</w:t>
             </w:r>
           </w:p>
           <w:p>
@@ -4391,89 +3792,37 @@
           </w:p>
           <w:p>
             <w:r>
-              <w:t>&lt;&lt;cs_{</w:t>
-            </w:r>
-            <w:proofErr w:type="spellStart"/>
-            <w:r>
-              <w:t>defendant</w:t>
-            </w:r>
-            <w:r>
-              <w:t>.correspondenceAddress.PostTown</w:t>
-            </w:r>
-            <w:proofErr w:type="spellEnd"/>
-            <w:r>
-              <w:t>!= null}&gt;&gt;</w:t>
-            </w:r>
-          </w:p>
-          <w:p>
-            <w:r>
-              <w:t>&lt;&lt;</w:t>
-            </w:r>
-            <w:proofErr w:type="spellStart"/>
-            <w:r>
-              <w:t>defendant</w:t>
-            </w:r>
-            <w:r>
-              <w:t>.correspondenceAddress.PostTown</w:t>
-            </w:r>
-            <w:proofErr w:type="spellEnd"/>
-            <w:r>
-              <w:t xml:space="preserve"> &gt;&gt;</w:t>
-            </w:r>
-          </w:p>
-          <w:p>
-            <w:r>
-              <w:t>&lt;&lt;es_&gt;&gt;</w:t>
-            </w:r>
-          </w:p>
-          <w:p>
-            <w:r>
-              <w:t>&lt;&lt;cs_{</w:t>
-            </w:r>
-            <w:proofErr w:type="spellStart"/>
-            <w:r>
-              <w:t>defendant</w:t>
-            </w:r>
-            <w:r>
-              <w:t>.correspondenceAddress.County</w:t>
-            </w:r>
-            <w:proofErr w:type="spellEnd"/>
-            <w:r>
-              <w:t>!= null}&gt;&gt;</w:t>
-            </w:r>
-          </w:p>
-          <w:p>
-            <w:r>
-              <w:t>&lt;&lt;es_&gt;&gt;</w:t>
-            </w:r>
-          </w:p>
-          <w:p>
-            <w:r>
-              <w:t>&lt;&lt;cs_{</w:t>
-            </w:r>
-            <w:proofErr w:type="spellStart"/>
-            <w:r>
-              <w:t>defendant.correspondenceAddress.PostCode</w:t>
-            </w:r>
-            <w:proofErr w:type="spellEnd"/>
-            <w:r>
-              <w:t>!= null}&gt;&gt;</w:t>
-            </w:r>
-          </w:p>
-          <w:p>
-            <w:r>
-              <w:t>&lt;&lt;</w:t>
-            </w:r>
-            <w:proofErr w:type="spellStart"/>
-            <w:r>
-              <w:t>defendant</w:t>
-            </w:r>
-            <w:r>
-              <w:t>.correspondenceAddress.PostCode</w:t>
-            </w:r>
-            <w:proofErr w:type="spellEnd"/>
-            <w:r>
-              <w:t>&gt;&gt;</w:t>
+              <w:t>&lt;&lt;cs_{defendant.correspondenceAddress.PostTown!= null}&gt;&gt;</w:t>
+            </w:r>
+          </w:p>
+          <w:p>
+            <w:r>
+              <w:t>&lt;&lt;defendant.correspondenceAddress.PostTown &gt;&gt;</w:t>
+            </w:r>
+          </w:p>
+          <w:p>
+            <w:r>
+              <w:t>&lt;&lt;es_&gt;&gt;</w:t>
+            </w:r>
+          </w:p>
+          <w:p>
+            <w:r>
+              <w:t>&lt;&lt;cs_{defendant.correspondenceAddress.County!= null}&gt;&gt;</w:t>
+            </w:r>
+          </w:p>
+          <w:p>
+            <w:r>
+              <w:t>&lt;&lt;es_&gt;&gt;</w:t>
+            </w:r>
+          </w:p>
+          <w:p>
+            <w:r>
+              <w:t>&lt;&lt;cs_{defendant.correspondenceAddress.PostCode!= null}&gt;&gt;</w:t>
+            </w:r>
+          </w:p>
+          <w:p>
+            <w:r>
+              <w:t>&lt;&lt;defendant.correspondenceAddress.PostCode&gt;&gt;</w:t>
             </w:r>
           </w:p>
           <w:p>
@@ -4520,42 +3869,13 @@
           </w:tcPr>
           <w:p>
             <w:r>
-              <w:t>&lt;&lt;{</w:t>
-            </w:r>
-            <w:proofErr w:type="spellStart"/>
-            <w:r>
-              <w:t>dateFormat</w:t>
-            </w:r>
-            <w:proofErr w:type="spellEnd"/>
-            <w:r>
-              <w:t>(</w:t>
-            </w:r>
-            <w:proofErr w:type="spellStart"/>
+              <w:t>&lt;&lt;{dateFormat(</w:t>
+            </w:r>
             <w:r>
               <w:t>defendant</w:t>
             </w:r>
             <w:r>
-              <w:t>.dateOfBirth</w:t>
-            </w:r>
-            <w:proofErr w:type="spellEnd"/>
-            <w:r>
-              <w:t xml:space="preserve">, ‘dd MMMM </w:t>
-            </w:r>
-            <w:proofErr w:type="spellStart"/>
-            <w:r>
-              <w:t>yyyy</w:t>
-            </w:r>
-            <w:proofErr w:type="spellEnd"/>
-            <w:r>
-              <w:t>’, 'dd-MM-</w:t>
-            </w:r>
-            <w:proofErr w:type="spellStart"/>
-            <w:r>
-              <w:t>yyyy</w:t>
-            </w:r>
-            <w:proofErr w:type="spellEnd"/>
-            <w:r>
-              <w:t>')}&gt;&gt;</w:t>
+              <w:t>.dateOfBirth, ‘dd MMMM yyyy’, 'dd-MM-yyyy')}&gt;&gt;</w:t>
             </w:r>
           </w:p>
         </w:tc>
@@ -4583,15 +3903,7 @@
           </w:tcPr>
           <w:p>
             <w:r>
-              <w:t>&lt;&lt;</w:t>
-            </w:r>
-            <w:proofErr w:type="spellStart"/>
-            <w:r>
-              <w:t>defendant.phone</w:t>
-            </w:r>
-            <w:proofErr w:type="spellEnd"/>
-            <w:r>
-              <w:t>&gt;&gt;</w:t>
+              <w:t>&lt;&lt;defendant.phone&gt;&gt;</w:t>
             </w:r>
           </w:p>
         </w:tc>
@@ -4621,15 +3933,7 @@
           </w:tcPr>
           <w:p>
             <w:r>
-              <w:t>&lt;&lt;</w:t>
-            </w:r>
-            <w:proofErr w:type="spellStart"/>
-            <w:r>
-              <w:t>defendant.email</w:t>
-            </w:r>
-            <w:proofErr w:type="spellEnd"/>
-            <w:r>
-              <w:t>&gt;&gt;</w:t>
+              <w:t>&lt;&lt;defendant.email&gt;&gt;</w:t>
             </w:r>
           </w:p>
         </w:tc>
@@ -4642,18 +3946,7 @@
     </w:p>
     <w:p>
       <w:r>
-        <w:t>&lt;&lt;cs_{</w:t>
-      </w:r>
-      <w:proofErr w:type="spellStart"/>
-      <w:r>
-        <w:t>defendant.</w:t>
-      </w:r>
-      <w:r>
-        <w:t>isSoleTrader</w:t>
-      </w:r>
-      <w:proofErr w:type="spellEnd"/>
-      <w:r>
-        <w:t>}&gt;&gt;</w:t>
+        <w:t>&lt;&lt;cs_{defendant.isSoleTrader}&gt;&gt;</w:t>
       </w:r>
     </w:p>
     <w:p/>
@@ -4738,16 +4031,11 @@
           </w:tcPr>
           <w:p>
             <w:r>
-              <w:t>&lt;&lt;</w:t>
-            </w:r>
-            <w:proofErr w:type="spellStart"/>
-            <w:r>
-              <w:t>defendant.</w:t>
+              <w:t>&lt;&lt;defendant.</w:t>
             </w:r>
             <w:r>
               <w:t>soleTraderBusinessName</w:t>
             </w:r>
-            <w:proofErr w:type="spellEnd"/>
             <w:r>
               <w:t>&gt;&gt;</w:t>
             </w:r>
@@ -4884,7 +4172,6 @@
             <w:r>
               <w:t>&lt;&lt;cs_{</w:t>
             </w:r>
-            <w:proofErr w:type="spellStart"/>
             <w:r>
               <w:t>defendant</w:t>
             </w:r>
@@ -4894,7 +4181,6 @@
             <w:r>
               <w:t>PostTown</w:t>
             </w:r>
-            <w:proofErr w:type="spellEnd"/>
             <w:r>
               <w:t>!= null</w:t>
             </w:r>
@@ -4907,15 +4193,7 @@
           </w:p>
           <w:p>
             <w:r>
-              <w:t>&lt;&lt;</w:t>
-            </w:r>
-            <w:proofErr w:type="spellStart"/>
-            <w:r>
-              <w:t>defendant.primaryAddress.PostTown</w:t>
-            </w:r>
-            <w:proofErr w:type="spellEnd"/>
-            <w:r>
-              <w:t xml:space="preserve"> &gt;&gt;</w:t>
+              <w:t>&lt;&lt;defendant.primaryAddress.PostTown &gt;&gt;</w:t>
             </w:r>
           </w:p>
           <w:p>
@@ -4927,7 +4205,6 @@
             <w:r>
               <w:t>&lt;&lt;cs_{</w:t>
             </w:r>
-            <w:proofErr w:type="spellStart"/>
             <w:r>
               <w:t>defendant</w:t>
             </w:r>
@@ -4937,7 +4214,6 @@
             <w:r>
               <w:t>County</w:t>
             </w:r>
-            <w:proofErr w:type="spellEnd"/>
             <w:r>
               <w:t>!= null</w:t>
             </w:r>
@@ -4951,15 +4227,7 @@
           <w:p>
             <w:r>
               <w:lastRenderedPageBreak/>
-              <w:t>&lt;&lt;</w:t>
-            </w:r>
-            <w:proofErr w:type="spellStart"/>
-            <w:r>
-              <w:t>defendant.primaryAddress.County</w:t>
-            </w:r>
-            <w:proofErr w:type="spellEnd"/>
-            <w:r>
-              <w:t>&gt;&gt;</w:t>
+              <w:t>&lt;&lt;defendant.primaryAddress.County&gt;&gt;</w:t>
             </w:r>
           </w:p>
           <w:p>
@@ -4971,7 +4239,6 @@
             <w:r>
               <w:t>&lt;&lt;cs_{</w:t>
             </w:r>
-            <w:proofErr w:type="spellStart"/>
             <w:r>
               <w:t>defendant</w:t>
             </w:r>
@@ -4981,7 +4248,6 @@
             <w:r>
               <w:t>Country</w:t>
             </w:r>
-            <w:proofErr w:type="spellEnd"/>
             <w:r>
               <w:t>!= null</w:t>
             </w:r>
@@ -4994,15 +4260,7 @@
           </w:p>
           <w:p>
             <w:r>
-              <w:t>&lt;&lt;</w:t>
-            </w:r>
-            <w:proofErr w:type="spellStart"/>
-            <w:r>
-              <w:t>defendant.primaryAddress.Country</w:t>
-            </w:r>
-            <w:proofErr w:type="spellEnd"/>
-            <w:r>
-              <w:t>&gt;&gt;</w:t>
+              <w:t>&lt;&lt;defendant.primaryAddress.Country&gt;&gt;</w:t>
             </w:r>
           </w:p>
           <w:p>
@@ -5014,7 +4272,6 @@
             <w:r>
               <w:t>&lt;&lt;cs_{</w:t>
             </w:r>
-            <w:proofErr w:type="spellStart"/>
             <w:r>
               <w:t>defendant</w:t>
             </w:r>
@@ -5024,7 +4281,6 @@
             <w:r>
               <w:t>PostCode</w:t>
             </w:r>
-            <w:proofErr w:type="spellEnd"/>
             <w:r>
               <w:t>!= null</w:t>
             </w:r>
@@ -5037,15 +4293,7 @@
           </w:p>
           <w:p>
             <w:r>
-              <w:t>&lt;&lt;</w:t>
-            </w:r>
-            <w:proofErr w:type="spellStart"/>
-            <w:r>
-              <w:t>defendant.primaryAddress.PostCode</w:t>
-            </w:r>
-            <w:proofErr w:type="spellEnd"/>
-            <w:r>
-              <w:t>&gt;&gt;</w:t>
+              <w:t>&lt;&lt;defendant.primaryAddress.PostCode&gt;&gt;</w:t>
             </w:r>
           </w:p>
           <w:p>
@@ -5066,32 +4314,18 @@
                 <w:rFonts w:cstheme="minorHAnsi"/>
               </w:rPr>
               <w:lastRenderedPageBreak/>
-              <w:t>&lt;&lt;</w:t>
-            </w:r>
-            <w:proofErr w:type="spellStart"/>
+              <w:t>&lt;&lt;cr_{defendant</w:t>
+            </w:r>
             <w:r>
               <w:rPr>
                 <w:rFonts w:cstheme="minorHAnsi"/>
               </w:rPr>
-              <w:t>cr</w:t>
-            </w:r>
-            <w:proofErr w:type="spellEnd"/>
+              <w:t>.correspondenceAddress.AddressLine1 != null</w:t>
+            </w:r>
             <w:r>
               <w:rPr>
                 <w:rFonts w:cstheme="minorHAnsi"/>
               </w:rPr>
-              <w:t>_{defendant</w:t>
-            </w:r>
-            <w:r>
-              <w:rPr>
-                <w:rFonts w:cstheme="minorHAnsi"/>
-              </w:rPr>
-              <w:t>.correspondenceAddress.AddressLine1 != null</w:t>
-            </w:r>
-            <w:r>
-              <w:rPr>
-                <w:rFonts w:cstheme="minorHAnsi"/>
-              </w:rPr>
               <w:t>}&gt;&gt;</w:t>
             </w:r>
           </w:p>
@@ -5165,77 +4399,37 @@
           </w:p>
           <w:p>
             <w:r>
-              <w:t>&lt;&lt;cs_{</w:t>
-            </w:r>
-            <w:proofErr w:type="spellStart"/>
-            <w:r>
-              <w:t>defendant.correspondenceAddress.PostTown</w:t>
-            </w:r>
-            <w:proofErr w:type="spellEnd"/>
-            <w:r>
-              <w:t>!= null}&gt;&gt;</w:t>
-            </w:r>
-          </w:p>
-          <w:p>
-            <w:r>
-              <w:t>&lt;&lt;</w:t>
-            </w:r>
-            <w:proofErr w:type="spellStart"/>
-            <w:r>
-              <w:t>defendant.correspondenceAddress.PostTown</w:t>
-            </w:r>
-            <w:proofErr w:type="spellEnd"/>
-            <w:r>
-              <w:t xml:space="preserve"> &gt;&gt;</w:t>
-            </w:r>
-          </w:p>
-          <w:p>
-            <w:r>
-              <w:t>&lt;&lt;es_&gt;&gt;</w:t>
-            </w:r>
-          </w:p>
-          <w:p>
-            <w:r>
-              <w:t>&lt;&lt;cs_{</w:t>
-            </w:r>
-            <w:proofErr w:type="spellStart"/>
-            <w:r>
-              <w:t>defendant.correspondenceAddress.County</w:t>
-            </w:r>
-            <w:proofErr w:type="spellEnd"/>
-            <w:r>
-              <w:t>!= null}&gt;&gt;</w:t>
-            </w:r>
-          </w:p>
-          <w:p>
-            <w:r>
-              <w:t>&lt;&lt;es_&gt;&gt;</w:t>
-            </w:r>
-          </w:p>
-          <w:p>
-            <w:r>
-              <w:t>&lt;&lt;cs_{</w:t>
-            </w:r>
-            <w:proofErr w:type="spellStart"/>
-            <w:r>
-              <w:t>defendant.correspondenceAddress.PostCode</w:t>
-            </w:r>
-            <w:proofErr w:type="spellEnd"/>
-            <w:r>
-              <w:t>!= null}&gt;&gt;</w:t>
-            </w:r>
-          </w:p>
-          <w:p>
-            <w:r>
-              <w:t>&lt;&lt;</w:t>
-            </w:r>
-            <w:proofErr w:type="spellStart"/>
-            <w:r>
-              <w:t>defendant.correspondenceAddress.PostCode</w:t>
-            </w:r>
-            <w:proofErr w:type="spellEnd"/>
-            <w:r>
-              <w:t>&gt;&gt;</w:t>
+              <w:t>&lt;&lt;cs_{defendant.correspondenceAddress.PostTown!= null}&gt;&gt;</w:t>
+            </w:r>
+          </w:p>
+          <w:p>
+            <w:r>
+              <w:t>&lt;&lt;defendant.correspondenceAddress.PostTown &gt;&gt;</w:t>
+            </w:r>
+          </w:p>
+          <w:p>
+            <w:r>
+              <w:t>&lt;&lt;es_&gt;&gt;</w:t>
+            </w:r>
+          </w:p>
+          <w:p>
+            <w:r>
+              <w:t>&lt;&lt;cs_{defendant.correspondenceAddress.County!= null}&gt;&gt;</w:t>
+            </w:r>
+          </w:p>
+          <w:p>
+            <w:r>
+              <w:t>&lt;&lt;es_&gt;&gt;</w:t>
+            </w:r>
+          </w:p>
+          <w:p>
+            <w:r>
+              <w:t>&lt;&lt;cs_{defendant.correspondenceAddress.PostCode!= null}&gt;&gt;</w:t>
+            </w:r>
+          </w:p>
+          <w:p>
+            <w:r>
+              <w:t>&lt;&lt;defendant.correspondenceAddress.PostCode&gt;&gt;</w:t>
             </w:r>
           </w:p>
           <w:p>
@@ -5287,15 +4481,7 @@
           </w:tcPr>
           <w:p>
             <w:r>
-              <w:t>&lt;&lt;</w:t>
-            </w:r>
-            <w:proofErr w:type="spellStart"/>
-            <w:r>
-              <w:t>defendant.phone</w:t>
-            </w:r>
-            <w:proofErr w:type="spellEnd"/>
-            <w:r>
-              <w:t>&gt;&gt;</w:t>
+              <w:t>&lt;&lt;defendant.phone&gt;&gt;</w:t>
             </w:r>
           </w:p>
         </w:tc>
@@ -5325,15 +4511,7 @@
           </w:tcPr>
           <w:p>
             <w:r>
-              <w:t>&lt;&lt;</w:t>
-            </w:r>
-            <w:proofErr w:type="spellStart"/>
-            <w:r>
-              <w:t>defendant.email</w:t>
-            </w:r>
-            <w:proofErr w:type="spellEnd"/>
-            <w:r>
-              <w:t>&gt;&gt;</w:t>
+              <w:t>&lt;&lt;defendant.email&gt;&gt;</w:t>
             </w:r>
           </w:p>
         </w:tc>
@@ -5346,18 +4524,7 @@
     </w:p>
     <w:p>
       <w:r>
-        <w:t>&lt;&lt;cs_{</w:t>
-      </w:r>
-      <w:proofErr w:type="spellStart"/>
-      <w:r>
-        <w:t>defendant.</w:t>
-      </w:r>
-      <w:r>
-        <w:t>isOrganisation</w:t>
-      </w:r>
-      <w:proofErr w:type="spellEnd"/>
-      <w:r>
-        <w:t>}&gt;&gt;</w:t>
+        <w:t>&lt;&lt;cs_{defendant.isOrganisation}&gt;&gt;</w:t>
       </w:r>
     </w:p>
     <w:p/>
@@ -5443,16 +4610,11 @@
           </w:tcPr>
           <w:p>
             <w:r>
-              <w:t>&lt;&lt;</w:t>
-            </w:r>
-            <w:proofErr w:type="spellStart"/>
-            <w:r>
-              <w:t>defendant.</w:t>
+              <w:t>&lt;&lt;defendant.</w:t>
             </w:r>
             <w:r>
               <w:t>contactPerson</w:t>
             </w:r>
-            <w:proofErr w:type="spellEnd"/>
             <w:r>
               <w:t>&gt;&gt;</w:t>
             </w:r>
@@ -5589,7 +4751,6 @@
             <w:r>
               <w:t>&lt;&lt;cs_{</w:t>
             </w:r>
-            <w:proofErr w:type="spellStart"/>
             <w:r>
               <w:t>defendant</w:t>
             </w:r>
@@ -5599,7 +4760,6 @@
             <w:r>
               <w:t>PostTown</w:t>
             </w:r>
-            <w:proofErr w:type="spellEnd"/>
             <w:r>
               <w:t>!= null</w:t>
             </w:r>
@@ -5612,15 +4772,7 @@
           </w:p>
           <w:p>
             <w:r>
-              <w:t>&lt;&lt;</w:t>
-            </w:r>
-            <w:proofErr w:type="spellStart"/>
-            <w:r>
-              <w:t>defendant.primaryAddress.PostTown</w:t>
-            </w:r>
-            <w:proofErr w:type="spellEnd"/>
-            <w:r>
-              <w:t xml:space="preserve"> &gt;&gt;</w:t>
+              <w:t>&lt;&lt;defendant.primaryAddress.PostTown &gt;&gt;</w:t>
             </w:r>
           </w:p>
           <w:p>
@@ -5632,7 +4784,6 @@
             <w:r>
               <w:t>&lt;&lt;cs_{</w:t>
             </w:r>
-            <w:proofErr w:type="spellStart"/>
             <w:r>
               <w:t>defendant</w:t>
             </w:r>
@@ -5642,7 +4793,6 @@
             <w:r>
               <w:t>County</w:t>
             </w:r>
-            <w:proofErr w:type="spellEnd"/>
             <w:r>
               <w:t>!= null</w:t>
             </w:r>
@@ -5655,15 +4805,7 @@
           </w:p>
           <w:p>
             <w:r>
-              <w:t>&lt;&lt;</w:t>
-            </w:r>
-            <w:proofErr w:type="spellStart"/>
-            <w:r>
-              <w:t>defendant.primaryAddress.County</w:t>
-            </w:r>
-            <w:proofErr w:type="spellEnd"/>
-            <w:r>
-              <w:t>&gt;&gt;</w:t>
+              <w:t>&lt;&lt;defendant.primaryAddress.County&gt;&gt;</w:t>
             </w:r>
           </w:p>
           <w:p>
@@ -5675,7 +4817,6 @@
             <w:r>
               <w:t>&lt;&lt;cs_{</w:t>
             </w:r>
-            <w:proofErr w:type="spellStart"/>
             <w:r>
               <w:t>defendant</w:t>
             </w:r>
@@ -5685,7 +4826,6 @@
             <w:r>
               <w:t>Country</w:t>
             </w:r>
-            <w:proofErr w:type="spellEnd"/>
             <w:r>
               <w:t>!= null</w:t>
             </w:r>
@@ -5698,15 +4838,7 @@
           </w:p>
           <w:p>
             <w:r>
-              <w:t>&lt;&lt;</w:t>
-            </w:r>
-            <w:proofErr w:type="spellStart"/>
-            <w:r>
-              <w:t>defendant.primaryAddress.Country</w:t>
-            </w:r>
-            <w:proofErr w:type="spellEnd"/>
-            <w:r>
-              <w:t>&gt;&gt;</w:t>
+              <w:t>&lt;&lt;defendant.primaryAddress.Country&gt;&gt;</w:t>
             </w:r>
           </w:p>
           <w:p>
@@ -5718,7 +4850,6 @@
             <w:r>
               <w:t>&lt;&lt;cs_{</w:t>
             </w:r>
-            <w:proofErr w:type="spellStart"/>
             <w:r>
               <w:t>defendant</w:t>
             </w:r>
@@ -5728,7 +4859,6 @@
             <w:r>
               <w:t>PostCode</w:t>
             </w:r>
-            <w:proofErr w:type="spellEnd"/>
             <w:r>
               <w:t>!= null</w:t>
             </w:r>
@@ -5741,15 +4871,7 @@
           </w:p>
           <w:p>
             <w:r>
-              <w:t>&lt;&lt;</w:t>
-            </w:r>
-            <w:proofErr w:type="spellStart"/>
-            <w:r>
-              <w:t>defendant.primaryAddress.PostCode</w:t>
-            </w:r>
-            <w:proofErr w:type="spellEnd"/>
-            <w:r>
-              <w:t>&gt;&gt;</w:t>
+              <w:t>&lt;&lt;defendant.primaryAddress.PostCode&gt;&gt;</w:t>
             </w:r>
           </w:p>
           <w:p>
@@ -5769,21 +4891,7 @@
               <w:rPr>
                 <w:rFonts w:cstheme="minorHAnsi"/>
               </w:rPr>
-              <w:t>&lt;&lt;</w:t>
-            </w:r>
-            <w:proofErr w:type="spellStart"/>
-            <w:r>
-              <w:rPr>
-                <w:rFonts w:cstheme="minorHAnsi"/>
-              </w:rPr>
-              <w:t>cr</w:t>
-            </w:r>
-            <w:proofErr w:type="spellEnd"/>
-            <w:r>
-              <w:rPr>
-                <w:rFonts w:cstheme="minorHAnsi"/>
-              </w:rPr>
-              <w:t>_{defendant</w:t>
+              <w:t>&lt;&lt;cr_{defendant</w:t>
             </w:r>
             <w:r>
               <w:rPr>
@@ -5869,77 +4977,37 @@
           </w:p>
           <w:p>
             <w:r>
-              <w:t>&lt;&lt;cs_{</w:t>
-            </w:r>
-            <w:proofErr w:type="spellStart"/>
-            <w:r>
-              <w:t>defendant.correspondenceAddress.PostTown</w:t>
-            </w:r>
-            <w:proofErr w:type="spellEnd"/>
-            <w:r>
-              <w:t>!= null}&gt;&gt;</w:t>
-            </w:r>
-          </w:p>
-          <w:p>
-            <w:r>
-              <w:t>&lt;&lt;</w:t>
-            </w:r>
-            <w:proofErr w:type="spellStart"/>
-            <w:r>
-              <w:t>defendant.correspondenceAddress.PostTown</w:t>
-            </w:r>
-            <w:proofErr w:type="spellEnd"/>
-            <w:r>
-              <w:t xml:space="preserve"> &gt;&gt;</w:t>
-            </w:r>
-          </w:p>
-          <w:p>
-            <w:r>
-              <w:t>&lt;&lt;es_&gt;&gt;</w:t>
-            </w:r>
-          </w:p>
-          <w:p>
-            <w:r>
-              <w:t>&lt;&lt;cs_{</w:t>
-            </w:r>
-            <w:proofErr w:type="spellStart"/>
-            <w:r>
-              <w:t>defendant.correspondenceAddress.County</w:t>
-            </w:r>
-            <w:proofErr w:type="spellEnd"/>
-            <w:r>
-              <w:t>!= null}&gt;&gt;</w:t>
-            </w:r>
-          </w:p>
-          <w:p>
-            <w:r>
-              <w:t>&lt;&lt;es_&gt;&gt;</w:t>
-            </w:r>
-          </w:p>
-          <w:p>
-            <w:r>
-              <w:t>&lt;&lt;cs_{</w:t>
-            </w:r>
-            <w:proofErr w:type="spellStart"/>
-            <w:r>
-              <w:t>defendant.correspondenceAddress.PostCode</w:t>
-            </w:r>
-            <w:proofErr w:type="spellEnd"/>
-            <w:r>
-              <w:t>!= null}&gt;&gt;</w:t>
-            </w:r>
-          </w:p>
-          <w:p>
-            <w:r>
-              <w:t>&lt;&lt;</w:t>
-            </w:r>
-            <w:proofErr w:type="spellStart"/>
-            <w:r>
-              <w:t>defendant.correspondenceAddress.PostCode</w:t>
-            </w:r>
-            <w:proofErr w:type="spellEnd"/>
-            <w:r>
-              <w:t>&gt;&gt;</w:t>
+              <w:t>&lt;&lt;cs_{defendant.correspondenceAddress.PostTown!= null}&gt;&gt;</w:t>
+            </w:r>
+          </w:p>
+          <w:p>
+            <w:r>
+              <w:t>&lt;&lt;defendant.correspondenceAddress.PostTown &gt;&gt;</w:t>
+            </w:r>
+          </w:p>
+          <w:p>
+            <w:r>
+              <w:t>&lt;&lt;es_&gt;&gt;</w:t>
+            </w:r>
+          </w:p>
+          <w:p>
+            <w:r>
+              <w:t>&lt;&lt;cs_{defendant.correspondenceAddress.County!= null}&gt;&gt;</w:t>
+            </w:r>
+          </w:p>
+          <w:p>
+            <w:r>
+              <w:t>&lt;&lt;es_&gt;&gt;</w:t>
+            </w:r>
+          </w:p>
+          <w:p>
+            <w:r>
+              <w:t>&lt;&lt;cs_{defendant.correspondenceAddress.PostCode!= null}&gt;&gt;</w:t>
+            </w:r>
+          </w:p>
+          <w:p>
+            <w:r>
+              <w:t>&lt;&lt;defendant.correspondenceAddress.PostCode&gt;&gt;</w:t>
             </w:r>
           </w:p>
           <w:p>
@@ -5992,15 +5060,7 @@
           </w:tcPr>
           <w:p>
             <w:r>
-              <w:t>&lt;&lt;</w:t>
-            </w:r>
-            <w:proofErr w:type="spellStart"/>
-            <w:r>
-              <w:t>defendant.phone</w:t>
-            </w:r>
-            <w:proofErr w:type="spellEnd"/>
-            <w:r>
-              <w:t>&gt;&gt;</w:t>
+              <w:t>&lt;&lt;defendant.phone&gt;&gt;</w:t>
             </w:r>
           </w:p>
         </w:tc>
@@ -6030,18 +5090,10 @@
           </w:tcPr>
           <w:p>
             <w:r>
-              <w:t>&lt;&lt;</w:t>
-            </w:r>
-            <w:proofErr w:type="spellStart"/>
-            <w:r>
-              <w:t>defendant</w:t>
-            </w:r>
-            <w:r>
-              <w:t>.email</w:t>
-            </w:r>
-            <w:proofErr w:type="spellEnd"/>
-            <w:r>
-              <w:t>&gt;&gt;</w:t>
+              <w:t>&lt;&lt;defendant</w:t>
+            </w:r>
+            <w:r>
+              <w:t>.email&gt;&gt;</w:t>
             </w:r>
           </w:p>
         </w:tc>
@@ -6054,18 +5106,7 @@
     </w:p>
     <w:p>
       <w:r>
-        <w:t>&lt;&lt;cs_{</w:t>
-      </w:r>
-      <w:proofErr w:type="spellStart"/>
-      <w:r>
-        <w:t>defendant.</w:t>
-      </w:r>
-      <w:r>
-        <w:t>isCompany</w:t>
-      </w:r>
-      <w:proofErr w:type="spellEnd"/>
-      <w:r>
-        <w:t>}&gt;&gt;</w:t>
+        <w:t>&lt;&lt;cs_{defendant.isCompany}&gt;&gt;</w:t>
       </w:r>
     </w:p>
     <w:p/>
@@ -6150,16 +5191,11 @@
           </w:tcPr>
           <w:p>
             <w:r>
-              <w:t>&lt;&lt;</w:t>
-            </w:r>
-            <w:proofErr w:type="spellStart"/>
-            <w:r>
-              <w:t>defendant.</w:t>
+              <w:t>&lt;&lt;defendant.</w:t>
             </w:r>
             <w:r>
               <w:t>contactPerson</w:t>
             </w:r>
-            <w:proofErr w:type="spellEnd"/>
             <w:r>
               <w:t>&gt;&gt;</w:t>
             </w:r>
@@ -6296,7 +5332,6 @@
             <w:r>
               <w:t>&lt;&lt;cs_{</w:t>
             </w:r>
-            <w:proofErr w:type="spellStart"/>
             <w:r>
               <w:t>defendant</w:t>
             </w:r>
@@ -6306,7 +5341,6 @@
             <w:r>
               <w:t>PostTown</w:t>
             </w:r>
-            <w:proofErr w:type="spellEnd"/>
             <w:r>
               <w:t>!= null</w:t>
             </w:r>
@@ -6319,15 +5353,7 @@
           </w:p>
           <w:p>
             <w:r>
-              <w:t>&lt;&lt;</w:t>
-            </w:r>
-            <w:proofErr w:type="spellStart"/>
-            <w:r>
-              <w:t>defendant.primaryAddress.PostTown</w:t>
-            </w:r>
-            <w:proofErr w:type="spellEnd"/>
-            <w:r>
-              <w:t xml:space="preserve"> &gt;&gt;</w:t>
+              <w:t>&lt;&lt;defendant.primaryAddress.PostTown &gt;&gt;</w:t>
             </w:r>
           </w:p>
           <w:p>
@@ -6340,7 +5366,6 @@
               <w:lastRenderedPageBreak/>
               <w:t>&lt;&lt;cs_{</w:t>
             </w:r>
-            <w:proofErr w:type="spellStart"/>
             <w:r>
               <w:t>defendant</w:t>
             </w:r>
@@ -6350,7 +5375,6 @@
             <w:r>
               <w:t>County</w:t>
             </w:r>
-            <w:proofErr w:type="spellEnd"/>
             <w:r>
               <w:t>!= null</w:t>
             </w:r>
@@ -6363,15 +5387,7 @@
           </w:p>
           <w:p>
             <w:r>
-              <w:t>&lt;&lt;</w:t>
-            </w:r>
-            <w:proofErr w:type="spellStart"/>
-            <w:r>
-              <w:t>defendant.primaryAddress.County</w:t>
-            </w:r>
-            <w:proofErr w:type="spellEnd"/>
-            <w:r>
-              <w:t>&gt;&gt;</w:t>
+              <w:t>&lt;&lt;defendant.primaryAddress.County&gt;&gt;</w:t>
             </w:r>
           </w:p>
           <w:p>
@@ -6383,7 +5399,6 @@
             <w:r>
               <w:t>&lt;&lt;cs_{</w:t>
             </w:r>
-            <w:proofErr w:type="spellStart"/>
             <w:r>
               <w:t>defendant</w:t>
             </w:r>
@@ -6393,7 +5408,6 @@
             <w:r>
               <w:t>Country</w:t>
             </w:r>
-            <w:proofErr w:type="spellEnd"/>
             <w:r>
               <w:t>!= null</w:t>
             </w:r>
@@ -6406,15 +5420,7 @@
           </w:p>
           <w:p>
             <w:r>
-              <w:t>&lt;&lt;</w:t>
-            </w:r>
-            <w:proofErr w:type="spellStart"/>
-            <w:r>
-              <w:t>defendant.primaryAddress.Country</w:t>
-            </w:r>
-            <w:proofErr w:type="spellEnd"/>
-            <w:r>
-              <w:t>&gt;&gt;</w:t>
+              <w:t>&lt;&lt;defendant.primaryAddress.Country&gt;&gt;</w:t>
             </w:r>
           </w:p>
           <w:p>
@@ -6426,7 +5432,6 @@
             <w:r>
               <w:t>&lt;&lt;cs_{</w:t>
             </w:r>
-            <w:proofErr w:type="spellStart"/>
             <w:r>
               <w:t>defendant</w:t>
             </w:r>
@@ -6436,7 +5441,6 @@
             <w:r>
               <w:t>PostCode</w:t>
             </w:r>
-            <w:proofErr w:type="spellEnd"/>
             <w:r>
               <w:t>!= null</w:t>
             </w:r>
@@ -6449,15 +5453,7 @@
           </w:p>
           <w:p>
             <w:r>
-              <w:t>&lt;&lt;</w:t>
-            </w:r>
-            <w:proofErr w:type="spellStart"/>
-            <w:r>
-              <w:t>defendant.primaryAddress.PostCode</w:t>
-            </w:r>
-            <w:proofErr w:type="spellEnd"/>
-            <w:r>
-              <w:t>&gt;&gt;</w:t>
+              <w:t>&lt;&lt;defendant.primaryAddress.PostCode&gt;&gt;</w:t>
             </w:r>
           </w:p>
           <w:p>
@@ -6478,32 +5474,18 @@
                 <w:rFonts w:cstheme="minorHAnsi"/>
               </w:rPr>
               <w:lastRenderedPageBreak/>
-              <w:t>&lt;&lt;</w:t>
-            </w:r>
-            <w:proofErr w:type="spellStart"/>
+              <w:t>&lt;&lt;cr_{defendant</w:t>
+            </w:r>
             <w:r>
               <w:rPr>
                 <w:rFonts w:cstheme="minorHAnsi"/>
               </w:rPr>
-              <w:t>cr</w:t>
-            </w:r>
-            <w:proofErr w:type="spellEnd"/>
+              <w:t>.correspondenceAddress.AddressLine1 != null</w:t>
+            </w:r>
             <w:r>
               <w:rPr>
                 <w:rFonts w:cstheme="minorHAnsi"/>
               </w:rPr>
-              <w:t>_{defendant</w:t>
-            </w:r>
-            <w:r>
-              <w:rPr>
-                <w:rFonts w:cstheme="minorHAnsi"/>
-              </w:rPr>
-              <w:t>.correspondenceAddress.AddressLine1 != null</w:t>
-            </w:r>
-            <w:r>
-              <w:rPr>
-                <w:rFonts w:cstheme="minorHAnsi"/>
-              </w:rPr>
               <w:t>}&gt;&gt;</w:t>
             </w:r>
           </w:p>
@@ -6577,77 +5559,37 @@
           </w:p>
           <w:p>
             <w:r>
-              <w:t>&lt;&lt;cs_{</w:t>
-            </w:r>
-            <w:proofErr w:type="spellStart"/>
-            <w:r>
-              <w:t>defendant.correspondenceAddress.PostTown</w:t>
-            </w:r>
-            <w:proofErr w:type="spellEnd"/>
-            <w:r>
-              <w:t>!= null}&gt;&gt;</w:t>
-            </w:r>
-          </w:p>
-          <w:p>
-            <w:r>
-              <w:t>&lt;&lt;</w:t>
-            </w:r>
-            <w:proofErr w:type="spellStart"/>
-            <w:r>
-              <w:t>defendant.correspondenceAddress.PostTown</w:t>
-            </w:r>
-            <w:proofErr w:type="spellEnd"/>
-            <w:r>
-              <w:t xml:space="preserve"> &gt;&gt;</w:t>
-            </w:r>
-          </w:p>
-          <w:p>
-            <w:r>
-              <w:t>&lt;&lt;es_&gt;&gt;</w:t>
-            </w:r>
-          </w:p>
-          <w:p>
-            <w:r>
-              <w:t>&lt;&lt;cs_{</w:t>
-            </w:r>
-            <w:proofErr w:type="spellStart"/>
-            <w:r>
-              <w:t>defendant.correspondenceAddress.County</w:t>
-            </w:r>
-            <w:proofErr w:type="spellEnd"/>
-            <w:r>
-              <w:t>!= null}&gt;&gt;</w:t>
-            </w:r>
-          </w:p>
-          <w:p>
-            <w:r>
-              <w:t>&lt;&lt;es_&gt;&gt;</w:t>
-            </w:r>
-          </w:p>
-          <w:p>
-            <w:r>
-              <w:t>&lt;&lt;cs_{</w:t>
-            </w:r>
-            <w:proofErr w:type="spellStart"/>
-            <w:r>
-              <w:t>defendant.correspondenceAddress.PostCode</w:t>
-            </w:r>
-            <w:proofErr w:type="spellEnd"/>
-            <w:r>
-              <w:t>!= null}&gt;&gt;</w:t>
-            </w:r>
-          </w:p>
-          <w:p>
-            <w:r>
-              <w:t>&lt;&lt;</w:t>
-            </w:r>
-            <w:proofErr w:type="spellStart"/>
-            <w:r>
-              <w:t>defendant.correspondenceAddress.PostCode</w:t>
-            </w:r>
-            <w:proofErr w:type="spellEnd"/>
-            <w:r>
-              <w:t>&gt;&gt;</w:t>
+              <w:t>&lt;&lt;cs_{defendant.correspondenceAddress.PostTown!= null}&gt;&gt;</w:t>
+            </w:r>
+          </w:p>
+          <w:p>
+            <w:r>
+              <w:t>&lt;&lt;defendant.correspondenceAddress.PostTown &gt;&gt;</w:t>
+            </w:r>
+          </w:p>
+          <w:p>
+            <w:r>
+              <w:t>&lt;&lt;es_&gt;&gt;</w:t>
+            </w:r>
+          </w:p>
+          <w:p>
+            <w:r>
+              <w:t>&lt;&lt;cs_{defendant.correspondenceAddress.County!= null}&gt;&gt;</w:t>
+            </w:r>
+          </w:p>
+          <w:p>
+            <w:r>
+              <w:t>&lt;&lt;es_&gt;&gt;</w:t>
+            </w:r>
+          </w:p>
+          <w:p>
+            <w:r>
+              <w:t>&lt;&lt;cs_{defendant.correspondenceAddress.PostCode!= null}&gt;&gt;</w:t>
+            </w:r>
+          </w:p>
+          <w:p>
+            <w:r>
+              <w:t>&lt;&lt;defendant.correspondenceAddress.PostCode&gt;&gt;</w:t>
             </w:r>
           </w:p>
           <w:p>
@@ -6699,15 +5641,7 @@
           </w:tcPr>
           <w:p>
             <w:r>
-              <w:t>&lt;&lt;</w:t>
-            </w:r>
-            <w:proofErr w:type="spellStart"/>
-            <w:r>
-              <w:t>defendant.phone</w:t>
-            </w:r>
-            <w:proofErr w:type="spellEnd"/>
-            <w:r>
-              <w:t>&gt;&gt;</w:t>
+              <w:t>&lt;&lt;defendant.phone&gt;&gt;</w:t>
             </w:r>
           </w:p>
         </w:tc>
@@ -6737,15 +5671,7 @@
           </w:tcPr>
           <w:p>
             <w:r>
-              <w:t>&lt;&lt;</w:t>
-            </w:r>
-            <w:proofErr w:type="spellStart"/>
-            <w:r>
-              <w:t>defendant.email</w:t>
-            </w:r>
-            <w:proofErr w:type="spellEnd"/>
-            <w:r>
-              <w:t>&gt;&gt;</w:t>
+              <w:t>&lt;&lt;defendant.email&gt;&gt;</w:t>
             </w:r>
           </w:p>
         </w:tc>
@@ -6816,39 +5742,13 @@
           </w:tcPr>
           <w:p>
             <w:r>
-              <w:t>3.1 ((</w:t>
-            </w:r>
-            <w:proofErr w:type="spellStart"/>
-            <w:r>
-              <w:t>freetext</w:t>
-            </w:r>
-            <w:proofErr w:type="spellEnd"/>
-            <w:r>
-              <w:t>))</w:t>
-            </w:r>
-            <w:r>
-              <w:br/>
-              <w:t>3.2 ((</w:t>
-            </w:r>
-            <w:proofErr w:type="spellStart"/>
-            <w:r>
-              <w:t>freetext</w:t>
-            </w:r>
-            <w:proofErr w:type="spellEnd"/>
-            <w:r>
-              <w:t>))</w:t>
-            </w:r>
-            <w:r>
-              <w:br/>
-              <w:t>3.3 ((</w:t>
-            </w:r>
-            <w:proofErr w:type="spellStart"/>
-            <w:r>
-              <w:t>freetext</w:t>
-            </w:r>
-            <w:proofErr w:type="spellEnd"/>
-            <w:r>
-              <w:t>))</w:t>
+              <w:t>&lt;&lt;</w:t>
+            </w:r>
+            <w:r>
+              <w:t>descriptionOfClaim</w:t>
+            </w:r>
+            <w:r>
+              <w:t>&gt;&gt;</w:t>
             </w:r>
           </w:p>
         </w:tc>
@@ -6878,7 +5778,13 @@
           </w:tcPr>
           <w:p>
             <w:r>
-              <w:t>((date))</w:t>
+              <w:t>&lt;&lt;rr_</w:t>
+            </w:r>
+            <w:r>
+              <w:t>timelineEvents</w:t>
+            </w:r>
+            <w:r>
+              <w:t>&gt;&gt;</w:t>
             </w:r>
           </w:p>
         </w:tc>
@@ -6886,19 +5792,7 @@
           <w:tcPr>
             <w:tcW w:w="4508" w:type="dxa"/>
           </w:tcPr>
-          <w:p>
-            <w:r>
-              <w:t>((</w:t>
-            </w:r>
-            <w:proofErr w:type="spellStart"/>
-            <w:r>
-              <w:t>freetext</w:t>
-            </w:r>
-            <w:proofErr w:type="spellEnd"/>
-            <w:r>
-              <w:t>))</w:t>
-            </w:r>
-          </w:p>
+          <w:p/>
         </w:tc>
       </w:tr>
       <w:tr>
@@ -6908,7 +5802,7 @@
           </w:tcPr>
           <w:p>
             <w:r>
-              <w:t>((date))</w:t>
+              <w:t>&lt;&lt;{dateFormat(timelineDate,‘d MMMM yyyy’,‘dd-MM-yyyy’)}&gt;&gt;</w:t>
             </w:r>
           </w:p>
         </w:tc>
@@ -6918,17 +5812,10 @@
           </w:tcPr>
           <w:p>
             <w:r>
-              <w:t>((</w:t>
-            </w:r>
-            <w:proofErr w:type="spellStart"/>
-            <w:r>
-              <w:t>freetext</w:t>
-            </w:r>
-            <w:proofErr w:type="spellEnd"/>
-            <w:r>
-              <w:t>))</w:t>
-            </w:r>
-          </w:p>
+              <w:t>&lt;&lt;timelineDescription&gt;&gt;</w:t>
+            </w:r>
+          </w:p>
+          <w:p/>
         </w:tc>
       </w:tr>
       <w:tr>
@@ -6938,7 +5825,7 @@
           </w:tcPr>
           <w:p>
             <w:r>
-              <w:t>((date))</w:t>
+              <w:t>&lt;&lt;er_timelineEvents&gt;&gt;</w:t>
             </w:r>
           </w:p>
         </w:tc>
@@ -6946,19 +5833,7 @@
           <w:tcPr>
             <w:tcW w:w="4508" w:type="dxa"/>
           </w:tcPr>
-          <w:p>
-            <w:r>
-              <w:t>((</w:t>
-            </w:r>
-            <w:proofErr w:type="spellStart"/>
-            <w:r>
-              <w:t>freetext</w:t>
-            </w:r>
-            <w:proofErr w:type="spellEnd"/>
-            <w:r>
-              <w:t>))</w:t>
-            </w:r>
-          </w:p>
+          <w:p/>
         </w:tc>
       </w:tr>
       <w:tr>
@@ -6986,15 +5861,10 @@
           </w:tcPr>
           <w:p>
             <w:r>
-              <w:t>((</w:t>
-            </w:r>
-            <w:proofErr w:type="spellStart"/>
-            <w:r>
-              <w:t>evidencetype</w:t>
-            </w:r>
-            <w:proofErr w:type="spellEnd"/>
-            <w:r>
-              <w:t>))</w:t>
+              <w:rPr>
+                <w:rFonts w:cstheme="minorHAnsi"/>
+              </w:rPr>
+              <w:t>&lt;&lt;rr_evidenceList&gt;&gt;</w:t>
             </w:r>
           </w:p>
         </w:tc>
@@ -7002,19 +5872,7 @@
           <w:tcPr>
             <w:tcW w:w="4508" w:type="dxa"/>
           </w:tcPr>
-          <w:p>
-            <w:r>
-              <w:t>((</w:t>
-            </w:r>
-            <w:proofErr w:type="spellStart"/>
-            <w:r>
-              <w:t>freetext</w:t>
-            </w:r>
-            <w:proofErr w:type="spellEnd"/>
-            <w:r>
-              <w:t>))</w:t>
-            </w:r>
-          </w:p>
+          <w:p/>
         </w:tc>
       </w:tr>
       <w:tr>
@@ -7024,15 +5882,22 @@
           </w:tcPr>
           <w:p>
             <w:r>
-              <w:t>((</w:t>
-            </w:r>
-            <w:proofErr w:type="spellStart"/>
-            <w:r>
-              <w:t>evidencetype</w:t>
-            </w:r>
-            <w:proofErr w:type="spellEnd"/>
-            <w:r>
-              <w:t>))</w:t>
+              <w:rPr>
+                <w:rFonts w:cstheme="minorHAnsi"/>
+              </w:rPr>
+              <w:t>&lt;&lt;</w:t>
+            </w:r>
+            <w:r>
+              <w:rPr>
+                <w:rFonts w:cstheme="minorHAnsi"/>
+              </w:rPr>
+              <w:t>displayTypeValue</w:t>
+            </w:r>
+            <w:r>
+              <w:rPr>
+                <w:rFonts w:cstheme="minorHAnsi"/>
+              </w:rPr>
+              <w:t>&gt;&gt;</w:t>
             </w:r>
           </w:p>
         </w:tc>
@@ -7042,15 +5907,16 @@
           </w:tcPr>
           <w:p>
             <w:r>
-              <w:t>((</w:t>
-            </w:r>
-            <w:proofErr w:type="spellStart"/>
-            <w:r>
-              <w:t>freetext</w:t>
-            </w:r>
-            <w:proofErr w:type="spellEnd"/>
-            <w:r>
-              <w:t>))</w:t>
+              <w:rPr>
+                <w:rStyle w:val="normaltextrun"/>
+                <w:rFonts w:ascii="Segoe UI" w:hAnsi="Segoe UI" w:cs="Segoe UI"/>
+                <w:color w:val="000000"/>
+                <w:sz w:val="21"/>
+                <w:szCs w:val="21"/>
+                <w:shd w:val="clear" w:color="auto" w:fill="FFFFFF"/>
+                <w:lang w:val="es-ES"/>
+              </w:rPr>
+              <w:t>&lt;&lt;explanation&gt;&gt;</w:t>
             </w:r>
           </w:p>
         </w:tc>
@@ -7062,15 +5928,7 @@
           </w:tcPr>
           <w:p>
             <w:r>
-              <w:t>((</w:t>
-            </w:r>
-            <w:proofErr w:type="spellStart"/>
-            <w:r>
-              <w:t>evidencetype</w:t>
-            </w:r>
-            <w:proofErr w:type="spellEnd"/>
-            <w:r>
-              <w:t>))</w:t>
+              <w:t>&lt;&lt;er_evidenceList&gt;&gt;</w:t>
             </w:r>
           </w:p>
         </w:tc>
@@ -7078,19 +5936,7 @@
           <w:tcPr>
             <w:tcW w:w="4508" w:type="dxa"/>
           </w:tcPr>
-          <w:p>
-            <w:r>
-              <w:t>((</w:t>
-            </w:r>
-            <w:proofErr w:type="spellStart"/>
-            <w:r>
-              <w:t>freetext</w:t>
-            </w:r>
-            <w:proofErr w:type="spellEnd"/>
-            <w:r>
-              <w:t>))</w:t>
-            </w:r>
-          </w:p>
+          <w:p/>
         </w:tc>
       </w:tr>
     </w:tbl>
@@ -7162,15 +6008,7 @@
           </w:tcPr>
           <w:p>
             <w:r>
-              <w:t>((</w:t>
-            </w:r>
-            <w:proofErr w:type="spellStart"/>
-            <w:r>
-              <w:t>freetext</w:t>
-            </w:r>
-            <w:proofErr w:type="spellEnd"/>
-            <w:r>
-              <w:t>))</w:t>
+              <w:t>((freetext))</w:t>
             </w:r>
           </w:p>
         </w:tc>
@@ -7192,15 +6030,7 @@
           </w:tcPr>
           <w:p>
             <w:r>
-              <w:t>((</w:t>
-            </w:r>
-            <w:proofErr w:type="spellStart"/>
-            <w:r>
-              <w:t>freetext</w:t>
-            </w:r>
-            <w:proofErr w:type="spellEnd"/>
-            <w:r>
-              <w:t>))</w:t>
+              <w:t>((freetext))</w:t>
             </w:r>
           </w:p>
         </w:tc>
@@ -7222,15 +6052,7 @@
           </w:tcPr>
           <w:p>
             <w:r>
-              <w:t>((</w:t>
-            </w:r>
-            <w:proofErr w:type="spellStart"/>
-            <w:r>
-              <w:t>freetext</w:t>
-            </w:r>
-            <w:proofErr w:type="spellEnd"/>
-            <w:r>
-              <w:t>))</w:t>
+              <w:t>((freetext))</w:t>
             </w:r>
           </w:p>
         </w:tc>
@@ -7284,15 +6106,7 @@
           </w:tcPr>
           <w:p>
             <w:r>
-              <w:t>((</w:t>
-            </w:r>
-            <w:proofErr w:type="spellStart"/>
-            <w:r>
-              <w:t>freetext</w:t>
-            </w:r>
-            <w:proofErr w:type="spellEnd"/>
-            <w:r>
-              <w:t>))</w:t>
+              <w:t>((freetext))</w:t>
             </w:r>
           </w:p>
         </w:tc>
@@ -7336,15 +6150,7 @@
           </w:tcPr>
           <w:p>
             <w:r>
-              <w:t>((</w:t>
-            </w:r>
-            <w:proofErr w:type="spellStart"/>
-            <w:r>
-              <w:t>interestrate</w:t>
-            </w:r>
-            <w:proofErr w:type="spellEnd"/>
-            <w:r>
-              <w:t>%))</w:t>
+              <w:t>((interestrate%))</w:t>
             </w:r>
           </w:p>
         </w:tc>
@@ -7369,15 +6175,7 @@
           </w:tcPr>
           <w:p>
             <w:r>
-              <w:t>((</w:t>
-            </w:r>
-            <w:proofErr w:type="spellStart"/>
-            <w:r>
-              <w:t>freetext</w:t>
-            </w:r>
-            <w:proofErr w:type="spellEnd"/>
-            <w:r>
-              <w:t>))</w:t>
+              <w:t>((freetext))</w:t>
             </w:r>
           </w:p>
         </w:tc>
@@ -7427,15 +6225,7 @@
           </w:tcPr>
           <w:p>
             <w:r>
-              <w:t>((</w:t>
-            </w:r>
-            <w:proofErr w:type="spellStart"/>
-            <w:r>
-              <w:t>freetext</w:t>
-            </w:r>
-            <w:proofErr w:type="spellEnd"/>
-            <w:r>
-              <w:t>))</w:t>
+              <w:t>((freetext))</w:t>
             </w:r>
           </w:p>
         </w:tc>
@@ -7501,15 +6291,7 @@
           </w:tcPr>
           <w:p>
             <w:r>
-              <w:t>((</w:t>
-            </w:r>
-            <w:proofErr w:type="spellStart"/>
-            <w:r>
-              <w:t>claimamount</w:t>
-            </w:r>
-            <w:proofErr w:type="spellEnd"/>
-            <w:r>
-              <w:t>£))</w:t>
+              <w:t>((claimamount£))</w:t>
             </w:r>
           </w:p>
         </w:tc>
@@ -7531,15 +6313,7 @@
           </w:tcPr>
           <w:p>
             <w:r>
-              <w:t>((</w:t>
-            </w:r>
-            <w:proofErr w:type="spellStart"/>
-            <w:r>
-              <w:t>totalinterest</w:t>
-            </w:r>
-            <w:proofErr w:type="spellEnd"/>
-            <w:r>
-              <w:t>£))</w:t>
+              <w:t>((totalinterest£))</w:t>
             </w:r>
           </w:p>
         </w:tc>
@@ -7561,15 +6335,7 @@
           </w:tcPr>
           <w:p>
             <w:r>
-              <w:t>((</w:t>
-            </w:r>
-            <w:proofErr w:type="spellStart"/>
-            <w:r>
-              <w:t>claimfee</w:t>
-            </w:r>
-            <w:proofErr w:type="spellEnd"/>
-            <w:r>
-              <w:t>£))</w:t>
+              <w:t>((claimfee£))</w:t>
             </w:r>
           </w:p>
         </w:tc>

--- a/docker/docmosis/templates/CV-SPC-CLM-ENG-00001-DRAFT.docx
+++ b/docker/docmosis/templates/CV-SPC-CLM-ENG-00001-DRAFT.docx
@@ -5955,8 +5955,8 @@
         <w:tblLook w:val="04A0" w:firstRow="1" w:lastRow="0" w:firstColumn="1" w:lastColumn="0" w:noHBand="0" w:noVBand="1"/>
       </w:tblPr>
       <w:tblGrid>
-        <w:gridCol w:w="4508"/>
-        <w:gridCol w:w="4508"/>
+        <w:gridCol w:w="4190"/>
+        <w:gridCol w:w="4836"/>
       </w:tblGrid>
       <w:tr>
         <w:tc>
@@ -6008,7 +6008,7 @@
           </w:tcPr>
           <w:p>
             <w:r>
-              <w:t>((freetext))</w:t>
+              <w:t>&lt;&lt;rr_claimAmount&gt;&gt;</w:t>
             </w:r>
           </w:p>
         </w:tc>
@@ -6016,11 +6016,7 @@
           <w:tcPr>
             <w:tcW w:w="4508" w:type="dxa"/>
           </w:tcPr>
-          <w:p>
-            <w:r>
-              <w:t>((amount£))</w:t>
-            </w:r>
-          </w:p>
+          <w:p/>
         </w:tc>
       </w:tr>
       <w:tr>
@@ -6030,7 +6026,7 @@
           </w:tcPr>
           <w:p>
             <w:r>
-              <w:t>((freetext))</w:t>
+              <w:t>&lt;&lt;claimReason&gt;&gt;</w:t>
             </w:r>
           </w:p>
         </w:tc>
@@ -6040,7 +6036,7 @@
           </w:tcPr>
           <w:p>
             <w:r>
-              <w:t>((amount£))</w:t>
+              <w:t>£&lt;&lt;claimAmount&gt;&gt;</w:t>
             </w:r>
           </w:p>
         </w:tc>
@@ -6052,7 +6048,7 @@
           </w:tcPr>
           <w:p>
             <w:r>
-              <w:t>((freetext))</w:t>
+              <w:t>&lt;&lt;er_claimAmount&gt;&gt;</w:t>
             </w:r>
           </w:p>
         </w:tc>
@@ -6060,11 +6056,7 @@
           <w:tcPr>
             <w:tcW w:w="4508" w:type="dxa"/>
           </w:tcPr>
-          <w:p>
-            <w:r>
-              <w:t>((amount£))</w:t>
-            </w:r>
-          </w:p>
+          <w:p/>
         </w:tc>
       </w:tr>
       <w:tr>
@@ -6084,7 +6076,7 @@
           </w:tcPr>
           <w:p>
             <w:r>
-              <w:t>((amount£))</w:t>
+              <w:t>£&lt;&lt;totalInterestAmount&gt;&gt;</w:t>
             </w:r>
           </w:p>
         </w:tc>
@@ -6106,7 +6098,7 @@
           </w:tcPr>
           <w:p>
             <w:r>
-              <w:t>((freetext))</w:t>
+              <w:t>&lt;&lt;howTheInterestWasCalculated&gt;&gt;</w:t>
             </w:r>
           </w:p>
         </w:tc>
@@ -6128,7 +6120,11 @@
           </w:tcPr>
           <w:p>
             <w:r>
-              <w:t>((DD MMM YYYY))</w:t>
+              <w:rPr>
+                <w:rFonts w:ascii="GDSTransportWebsite" w:hAnsi="GDSTransportWebsite"/>
+                <w:color w:val="000000" w:themeColor="text1"/>
+              </w:rPr>
+              <w:t>&lt;&lt;{dateFormat(interestEndDate,‘d MMMM yyyy’,‘dd-MM-yyyy’)}&gt;&gt;&lt;&lt;cs_{isBlank(interestEndDate)}&gt;&gt; &lt;&lt; interestEndDateDescription &gt;&gt; &lt;&lt;es_&gt;&gt;</w:t>
             </w:r>
           </w:p>
         </w:tc>
@@ -6150,7 +6146,7 @@
           </w:tcPr>
           <w:p>
             <w:r>
-              <w:t>((interestrate%))</w:t>
+              <w:t>&lt;&lt;interestRate&gt;&gt;%</w:t>
             </w:r>
           </w:p>
         </w:tc>
@@ -6174,8 +6170,33 @@
             <w:tcW w:w="4508" w:type="dxa"/>
           </w:tcPr>
           <w:p>
-            <w:r>
-              <w:t>((freetext))</w:t>
+            <w:pPr>
+              <w:spacing w:before="40" w:after="40"/>
+              <w:rPr>
+                <w:rFonts w:ascii="GDSTransportWebsite" w:hAnsi="GDSTransportWebsite"/>
+                <w:color w:val="0A0A0A"/>
+              </w:rPr>
+            </w:pPr>
+            <w:r>
+              <w:rPr>
+                <w:rFonts w:ascii="GDSTransportWebsite" w:hAnsi="GDSTransportWebsite"/>
+                <w:color w:val="0A0A0A"/>
+              </w:rPr>
+              <w:t>&lt;&lt;</w:t>
+            </w:r>
+            <w:r>
+              <w:rPr>
+                <w:rFonts w:ascii="GDSTransportWebsite" w:hAnsi="GDSTransportWebsite"/>
+                <w:color w:val="0A0A0A"/>
+              </w:rPr>
+              <w:t>interestExplanationText</w:t>
+            </w:r>
+            <w:r>
+              <w:rPr>
+                <w:rFonts w:ascii="GDSTransportWebsite" w:hAnsi="GDSTransportWebsite"/>
+                <w:color w:val="0A0A0A"/>
+              </w:rPr>
+              <w:t>&gt;&gt;</w:t>
             </w:r>
           </w:p>
         </w:tc>
@@ -6200,7 +6221,7 @@
           </w:tcPr>
           <w:p>
             <w:r>
-              <w:t>((DD MMM YYYY))</w:t>
+              <w:t>&lt;&lt;{dateFormat(interestFromDate,‘d MMMM yyyy’,‘dd-MM-yyyy’)}&gt;&gt;</w:t>
             </w:r>
           </w:p>
         </w:tc>
@@ -6225,7 +6246,7 @@
           </w:tcPr>
           <w:p>
             <w:r>
-              <w:t>((freetext))</w:t>
+              <w:t>&lt;&lt;interestExplanationText&gt;&gt;</w:t>
             </w:r>
           </w:p>
         </w:tc>
@@ -6291,7 +6312,13 @@
           </w:tcPr>
           <w:p>
             <w:r>
-              <w:t>((claimamount£))</w:t>
+              <w:t>£&lt;&lt;</w:t>
+            </w:r>
+            <w:r>
+              <w:t>totalClaimAmount</w:t>
+            </w:r>
+            <w:r>
+              <w:t>&gt;&gt;</w:t>
             </w:r>
           </w:p>
         </w:tc>
@@ -6313,7 +6340,32 @@
           </w:tcPr>
           <w:p>
             <w:r>
-              <w:t>((totalinterest£))</w:t>
+              <w:rPr>
+                <w:rFonts w:ascii="GDSTransportWebsite" w:hAnsi="GDSTransportWebsite"/>
+                <w:color w:val="0A0A0A"/>
+              </w:rPr>
+              <w:t>£</w:t>
+            </w:r>
+            <w:r>
+              <w:rPr>
+                <w:rFonts w:ascii="GDSTransportWebsite" w:hAnsi="GDSTransportWebsite"/>
+                <w:color w:val="0A0A0A"/>
+              </w:rPr>
+              <w:t>&lt;&lt;</w:t>
+            </w:r>
+            <w:r>
+              <w:rPr>
+                <w:rFonts w:ascii="GDSTransportWebsite" w:hAnsi="GDSTransportWebsite"/>
+                <w:color w:val="0A0A0A"/>
+              </w:rPr>
+              <w:t>interestAmount</w:t>
+            </w:r>
+            <w:r>
+              <w:rPr>
+                <w:rFonts w:ascii="GDSTransportWebsite" w:hAnsi="GDSTransportWebsite"/>
+                <w:color w:val="0A0A0A"/>
+              </w:rPr>
+              <w:t>&gt;&gt;</w:t>
             </w:r>
           </w:p>
         </w:tc>
@@ -6335,7 +6387,32 @@
           </w:tcPr>
           <w:p>
             <w:r>
-              <w:t>((claimfee£))</w:t>
+              <w:rPr>
+                <w:rFonts w:ascii="GDSTransportWebsite" w:hAnsi="GDSTransportWebsite"/>
+                <w:color w:val="0A0A0A"/>
+              </w:rPr>
+              <w:t>£</w:t>
+            </w:r>
+            <w:r>
+              <w:rPr>
+                <w:rFonts w:ascii="GDSTransportWebsite" w:hAnsi="GDSTransportWebsite"/>
+                <w:color w:val="0A0A0A"/>
+              </w:rPr>
+              <w:t>&lt;&lt;</w:t>
+            </w:r>
+            <w:r>
+              <w:rPr>
+                <w:rFonts w:ascii="GDSTransportWebsite" w:hAnsi="GDSTransportWebsite"/>
+                <w:color w:val="0A0A0A"/>
+              </w:rPr>
+              <w:t>claimFee</w:t>
+            </w:r>
+            <w:r>
+              <w:rPr>
+                <w:rFonts w:ascii="GDSTransportWebsite" w:hAnsi="GDSTransportWebsite"/>
+                <w:color w:val="0A0A0A"/>
+              </w:rPr>
+              <w:t>&gt;&gt;</w:t>
             </w:r>
           </w:p>
         </w:tc>
@@ -6357,7 +6434,32 @@
           </w:tcPr>
           <w:p>
             <w:r>
-              <w:t>((total£))</w:t>
+              <w:rPr>
+                <w:rFonts w:ascii="GDSTransportWebsite" w:hAnsi="GDSTransportWebsite"/>
+                <w:color w:val="0A0A0A"/>
+              </w:rPr>
+              <w:t>£</w:t>
+            </w:r>
+            <w:r>
+              <w:rPr>
+                <w:rFonts w:ascii="GDSTransportWebsite" w:hAnsi="GDSTransportWebsite"/>
+                <w:color w:val="0A0A0A"/>
+              </w:rPr>
+              <w:t>&lt;&lt;</w:t>
+            </w:r>
+            <w:r>
+              <w:rPr>
+                <w:rFonts w:ascii="GDSTransportWebsite" w:hAnsi="GDSTransportWebsite"/>
+                <w:color w:val="0A0A0A"/>
+              </w:rPr>
+              <w:t>totalAmountOfClaim</w:t>
+            </w:r>
+            <w:r>
+              <w:rPr>
+                <w:rFonts w:ascii="GDSTransportWebsite" w:hAnsi="GDSTransportWebsite"/>
+                <w:color w:val="0A0A0A"/>
+              </w:rPr>
+              <w:t>&gt;&gt;</w:t>
             </w:r>
           </w:p>
         </w:tc>

--- a/docker/docmosis/templates/CV-SPC-CLM-ENG-00001-DRAFT.docx
+++ b/docker/docmosis/templates/CV-SPC-CLM-ENG-00001-DRAFT.docx
@@ -110,848 +110,21 @@
     </w:tbl>
     <w:p>
       <w:r>
-        <w:t>&lt;&lt;cs_{</w:t>
+        <w:t>&lt;&lt;cs</w:t>
       </w:r>
+      <w:proofErr w:type="gramStart"/>
+      <w:r>
+        <w:t>_{</w:t>
+      </w:r>
+      <w:proofErr w:type="spellStart"/>
+      <w:proofErr w:type="gramEnd"/>
       <w:r>
         <w:t>claimant</w:t>
       </w:r>
       <w:r>
-        <w:t>.isIndividual }&gt;&gt;</w:t>
+        <w:t>.isIndividual</w:t>
       </w:r>
-    </w:p>
-    <w:p/>
-    <w:tbl>
-      <w:tblPr>
-        <w:tblStyle w:val="TableGrid"/>
-        <w:tblW w:w="0" w:type="auto"/>
-        <w:tblBorders>
-          <w:top w:val="none" w:sz="0" w:space="0" w:color="auto"/>
-          <w:left w:val="none" w:sz="0" w:space="0" w:color="auto"/>
-          <w:bottom w:val="none" w:sz="0" w:space="0" w:color="auto"/>
-          <w:right w:val="none" w:sz="0" w:space="0" w:color="auto"/>
-          <w:insideV w:val="none" w:sz="0" w:space="0" w:color="auto"/>
-        </w:tblBorders>
-        <w:tblLook w:val="04A0" w:firstRow="1" w:lastRow="0" w:firstColumn="1" w:lastColumn="0" w:noHBand="0" w:noVBand="1"/>
-      </w:tblPr>
-      <w:tblGrid>
-        <w:gridCol w:w="4509"/>
-        <w:gridCol w:w="4517"/>
-      </w:tblGrid>
-      <w:tr>
-        <w:tc>
-          <w:tcPr>
-            <w:tcW w:w="4508" w:type="dxa"/>
-          </w:tcPr>
-          <w:p>
-            <w:pPr>
-              <w:pStyle w:val="ListParagraph"/>
-              <w:numPr>
-                <w:ilvl w:val="0"/>
-                <w:numId w:val="1"/>
-              </w:numPr>
-            </w:pPr>
-            <w:r>
-              <w:t>Claimant details</w:t>
-            </w:r>
-          </w:p>
-        </w:tc>
-        <w:tc>
-          <w:tcPr>
-            <w:tcW w:w="4508" w:type="dxa"/>
-          </w:tcPr>
-          <w:p/>
-        </w:tc>
-      </w:tr>
-      <w:tr>
-        <w:tc>
-          <w:tcPr>
-            <w:tcW w:w="4508" w:type="dxa"/>
-          </w:tcPr>
-          <w:p>
-            <w:r>
-              <w:t>Name</w:t>
-            </w:r>
-          </w:p>
-        </w:tc>
-        <w:tc>
-          <w:tcPr>
-            <w:tcW w:w="4508" w:type="dxa"/>
-          </w:tcPr>
-          <w:p>
-            <w:r>
-              <w:t>&lt;&lt;claimant.</w:t>
-            </w:r>
-            <w:r>
-              <w:t>name</w:t>
-            </w:r>
-            <w:r>
-              <w:t>&gt;&gt;</w:t>
-            </w:r>
-          </w:p>
-        </w:tc>
-      </w:tr>
-      <w:tr>
-        <w:tc>
-          <w:tcPr>
-            <w:tcW w:w="4508" w:type="dxa"/>
-          </w:tcPr>
-          <w:p>
-            <w:r>
-              <w:t>Address</w:t>
-            </w:r>
-          </w:p>
-        </w:tc>
-        <w:tc>
-          <w:tcPr>
-            <w:tcW w:w="4508" w:type="dxa"/>
-          </w:tcPr>
-          <w:p>
-            <w:r>
-              <w:t>&lt;&lt;cs_{</w:t>
-            </w:r>
-            <w:r>
-              <w:t>claimant</w:t>
-            </w:r>
-            <w:r>
-              <w:t>.primaryAddress.</w:t>
-            </w:r>
-            <w:r>
-              <w:t>A</w:t>
-            </w:r>
-            <w:r>
-              <w:t>ddressLine1 != null</w:t>
-            </w:r>
-            <w:r>
-              <w:t>}</w:t>
-            </w:r>
-            <w:r>
-              <w:t>&gt;&gt;</w:t>
-            </w:r>
-          </w:p>
-          <w:p>
-            <w:r>
-              <w:t>&lt;&lt;claimant.primaryAddress.AddressLine1&gt;&gt;</w:t>
-            </w:r>
-          </w:p>
-          <w:p>
-            <w:r>
-              <w:t>&lt;&lt;es_&gt;&gt;</w:t>
-            </w:r>
-          </w:p>
-          <w:p>
-            <w:r>
-              <w:t>&lt;&lt;cs_{</w:t>
-            </w:r>
-            <w:r>
-              <w:t>claimant</w:t>
-            </w:r>
-            <w:r>
-              <w:t>.primaryAddress.</w:t>
-            </w:r>
-            <w:r>
-              <w:t>A</w:t>
-            </w:r>
-            <w:r>
-              <w:t>ddressLine</w:t>
-            </w:r>
-            <w:r>
-              <w:t>2</w:t>
-            </w:r>
-            <w:r>
-              <w:t xml:space="preserve"> != null</w:t>
-            </w:r>
-            <w:r>
-              <w:t>}</w:t>
-            </w:r>
-            <w:r>
-              <w:t>&gt;&gt;</w:t>
-            </w:r>
-          </w:p>
-          <w:p>
-            <w:r>
-              <w:t>&lt;&lt;claimant.primaryAddress.AddressLine2&gt;&gt;</w:t>
-            </w:r>
-          </w:p>
-          <w:p>
-            <w:r>
-              <w:t>&lt;&lt;es_&gt;&gt;</w:t>
-            </w:r>
-          </w:p>
-          <w:p>
-            <w:r>
-              <w:t>&lt;&lt;cs_{</w:t>
-            </w:r>
-            <w:r>
-              <w:t>claimant</w:t>
-            </w:r>
-            <w:r>
-              <w:t>.primaryAddress.</w:t>
-            </w:r>
-            <w:r>
-              <w:t>A</w:t>
-            </w:r>
-            <w:r>
-              <w:t>ddressLine</w:t>
-            </w:r>
-            <w:r>
-              <w:t>3</w:t>
-            </w:r>
-            <w:r>
-              <w:t xml:space="preserve"> != null</w:t>
-            </w:r>
-            <w:r>
-              <w:t>}</w:t>
-            </w:r>
-            <w:r>
-              <w:t>&gt;&gt;</w:t>
-            </w:r>
-          </w:p>
-          <w:p>
-            <w:r>
-              <w:t>&lt;&lt;claimant.primaryAddress.AddressLine3&gt;&gt;</w:t>
-            </w:r>
-          </w:p>
-          <w:p>
-            <w:r>
-              <w:t>&lt;&lt;es_&gt;&gt;</w:t>
-            </w:r>
-          </w:p>
-          <w:p>
-            <w:r>
-              <w:t>&lt;&lt;cs_{</w:t>
-            </w:r>
-            <w:r>
-              <w:t>claimant</w:t>
-            </w:r>
-            <w:r>
-              <w:t>.primaryAddress.</w:t>
-            </w:r>
-            <w:r>
-              <w:t>PostTown</w:t>
-            </w:r>
-            <w:r>
-              <w:t>!= null</w:t>
-            </w:r>
-            <w:r>
-              <w:t>}</w:t>
-            </w:r>
-            <w:r>
-              <w:t>&gt;&gt;</w:t>
-            </w:r>
-          </w:p>
-          <w:p>
-            <w:r>
-              <w:t>&lt;&lt;claimant.primaryAddress.PostTown &gt;&gt;</w:t>
-            </w:r>
-          </w:p>
-          <w:p>
-            <w:r>
-              <w:t>&lt;&lt;es_&gt;&gt;</w:t>
-            </w:r>
-          </w:p>
-          <w:p>
-            <w:r>
-              <w:t>&lt;&lt;cs_{</w:t>
-            </w:r>
-            <w:r>
-              <w:t>claimant</w:t>
-            </w:r>
-            <w:r>
-              <w:t>.primaryAddress.</w:t>
-            </w:r>
-            <w:r>
-              <w:t>County</w:t>
-            </w:r>
-            <w:r>
-              <w:t>!= null</w:t>
-            </w:r>
-            <w:r>
-              <w:t>}</w:t>
-            </w:r>
-            <w:r>
-              <w:t>&gt;&gt;</w:t>
-            </w:r>
-          </w:p>
-          <w:p>
-            <w:r>
-              <w:t>&lt;&lt;claimant.primaryAddress.County&gt;&gt;</w:t>
-            </w:r>
-          </w:p>
-          <w:p>
-            <w:r>
-              <w:t>&lt;&lt;es_&gt;&gt;</w:t>
-            </w:r>
-          </w:p>
-          <w:p>
-            <w:r>
-              <w:t>&lt;&lt;cs_{</w:t>
-            </w:r>
-            <w:r>
-              <w:t>claimant</w:t>
-            </w:r>
-            <w:r>
-              <w:t>.primaryAddress.</w:t>
-            </w:r>
-            <w:r>
-              <w:t>Country</w:t>
-            </w:r>
-            <w:r>
-              <w:t>!= null</w:t>
-            </w:r>
-            <w:r>
-              <w:t>}</w:t>
-            </w:r>
-            <w:r>
-              <w:t>&gt;&gt;</w:t>
-            </w:r>
-          </w:p>
-          <w:p>
-            <w:r>
-              <w:t>&lt;&lt;claimant.primaryAddress.Country&gt;&gt;</w:t>
-            </w:r>
-          </w:p>
-          <w:p>
-            <w:r>
-              <w:t>&lt;&lt;es_&gt;&gt;</w:t>
-            </w:r>
-          </w:p>
-          <w:p>
-            <w:r>
-              <w:t>&lt;&lt;cs_{</w:t>
-            </w:r>
-            <w:r>
-              <w:t>claimant</w:t>
-            </w:r>
-            <w:r>
-              <w:t>.primaryAddress.</w:t>
-            </w:r>
-            <w:r>
-              <w:t>PostCode</w:t>
-            </w:r>
-            <w:r>
-              <w:t>!= null</w:t>
-            </w:r>
-            <w:r>
-              <w:t>}</w:t>
-            </w:r>
-            <w:r>
-              <w:t>&gt;&gt;</w:t>
-            </w:r>
-          </w:p>
-          <w:p>
-            <w:r>
-              <w:t>&lt;&lt;claimant.primaryAddress.PostCode&gt;&gt;</w:t>
-            </w:r>
-          </w:p>
-          <w:p>
-            <w:r>
-              <w:t>&lt;&lt;es_&gt;&gt;</w:t>
-            </w:r>
-          </w:p>
-        </w:tc>
-      </w:tr>
-      <w:tr>
-        <w:tc>
-          <w:tcPr>
-            <w:tcW w:w="4508" w:type="dxa"/>
-          </w:tcPr>
-          <w:p>
-            <w:r>
-              <w:rPr>
-                <w:rFonts w:cstheme="minorHAnsi"/>
-              </w:rPr>
-              <w:t>&lt;&lt;cr_{claimant</w:t>
-            </w:r>
-            <w:r>
-              <w:rPr>
-                <w:rFonts w:cstheme="minorHAnsi"/>
-              </w:rPr>
-              <w:t>.correspondenceAddress.AddressLine1 != null</w:t>
-            </w:r>
-            <w:r>
-              <w:rPr>
-                <w:rFonts w:cstheme="minorHAnsi"/>
-              </w:rPr>
-              <w:t>}&gt;&gt;</w:t>
-            </w:r>
-          </w:p>
-        </w:tc>
-        <w:tc>
-          <w:tcPr>
-            <w:tcW w:w="4508" w:type="dxa"/>
-          </w:tcPr>
-          <w:p/>
-        </w:tc>
-      </w:tr>
-      <w:tr>
-        <w:tc>
-          <w:tcPr>
-            <w:tcW w:w="4508" w:type="dxa"/>
-          </w:tcPr>
-          <w:p>
-            <w:r>
-              <w:t>Correspondence address</w:t>
-            </w:r>
-          </w:p>
-        </w:tc>
-        <w:tc>
-          <w:tcPr>
-            <w:tcW w:w="4508" w:type="dxa"/>
-          </w:tcPr>
-          <w:p>
-            <w:r>
-              <w:t>&lt;&lt;cs_{</w:t>
-            </w:r>
-            <w:r>
-              <w:t>claimant</w:t>
-            </w:r>
-            <w:r>
-              <w:rPr>
-                <w:rFonts w:cstheme="minorHAnsi"/>
-              </w:rPr>
-              <w:t>.correspondenceAddress</w:t>
-            </w:r>
-            <w:r>
-              <w:t>.</w:t>
-            </w:r>
-            <w:r>
-              <w:t>A</w:t>
-            </w:r>
-            <w:r>
-              <w:t>ddressLine1 != null</w:t>
-            </w:r>
-            <w:r>
-              <w:t>}</w:t>
-            </w:r>
-            <w:r>
-              <w:t>&gt;&gt;</w:t>
-            </w:r>
-          </w:p>
-          <w:p>
-            <w:r>
-              <w:t>&lt;&lt;claimant.</w:t>
-            </w:r>
-            <w:r>
-              <w:rPr>
-                <w:rFonts w:cstheme="minorHAnsi"/>
-              </w:rPr>
-              <w:t>correspondenceAddress</w:t>
-            </w:r>
-            <w:r>
-              <w:t>.AddressLine1&gt;&gt;</w:t>
-            </w:r>
-          </w:p>
-          <w:p>
-            <w:r>
-              <w:t>&lt;&lt;es_&gt;&gt;</w:t>
-            </w:r>
-          </w:p>
-          <w:p>
-            <w:r>
-              <w:t>&lt;&lt;cs_{</w:t>
-            </w:r>
-            <w:r>
-              <w:t>claimant</w:t>
-            </w:r>
-            <w:r>
-              <w:t>.</w:t>
-            </w:r>
-            <w:r>
-              <w:rPr>
-                <w:rFonts w:cstheme="minorHAnsi"/>
-              </w:rPr>
-              <w:t>correspondenceAddress</w:t>
-            </w:r>
-            <w:r>
-              <w:t>.</w:t>
-            </w:r>
-            <w:r>
-              <w:t>A</w:t>
-            </w:r>
-            <w:r>
-              <w:t>ddressLine</w:t>
-            </w:r>
-            <w:r>
-              <w:t>2</w:t>
-            </w:r>
-            <w:r>
-              <w:t xml:space="preserve"> != null</w:t>
-            </w:r>
-            <w:r>
-              <w:t>}</w:t>
-            </w:r>
-            <w:r>
-              <w:t>&gt;&gt;</w:t>
-            </w:r>
-          </w:p>
-          <w:p>
-            <w:r>
-              <w:t>&lt;&lt;claimant.</w:t>
-            </w:r>
-            <w:r>
-              <w:rPr>
-                <w:rFonts w:cstheme="minorHAnsi"/>
-              </w:rPr>
-              <w:t>correspondenceAddress</w:t>
-            </w:r>
-            <w:r>
-              <w:t>.AddressLine2&gt;&gt;</w:t>
-            </w:r>
-          </w:p>
-          <w:p>
-            <w:r>
-              <w:t>&lt;&lt;es_&gt;&gt;</w:t>
-            </w:r>
-          </w:p>
-          <w:p>
-            <w:r>
-              <w:lastRenderedPageBreak/>
-              <w:t>&lt;&lt;cs_{</w:t>
-            </w:r>
-            <w:r>
-              <w:t>claimant</w:t>
-            </w:r>
-            <w:r>
-              <w:t>.</w:t>
-            </w:r>
-            <w:r>
-              <w:rPr>
-                <w:rFonts w:cstheme="minorHAnsi"/>
-              </w:rPr>
-              <w:t>correspondenceAddress</w:t>
-            </w:r>
-            <w:r>
-              <w:t>.</w:t>
-            </w:r>
-            <w:r>
-              <w:t>A</w:t>
-            </w:r>
-            <w:r>
-              <w:t>ddressLine</w:t>
-            </w:r>
-            <w:r>
-              <w:t>3</w:t>
-            </w:r>
-            <w:r>
-              <w:t xml:space="preserve"> != null</w:t>
-            </w:r>
-            <w:r>
-              <w:t>}</w:t>
-            </w:r>
-            <w:r>
-              <w:t>&gt;&gt;</w:t>
-            </w:r>
-          </w:p>
-          <w:p>
-            <w:r>
-              <w:t>&lt;&lt;</w:t>
-            </w:r>
-            <w:r>
-              <w:t>claimant</w:t>
-            </w:r>
-            <w:r>
-              <w:t>.</w:t>
-            </w:r>
-            <w:r>
-              <w:rPr>
-                <w:rFonts w:cstheme="minorHAnsi"/>
-              </w:rPr>
-              <w:t>correspondenceAddress</w:t>
-            </w:r>
-            <w:r>
-              <w:t>.AddressLine3&gt;&gt;</w:t>
-            </w:r>
-          </w:p>
-          <w:p>
-            <w:r>
-              <w:t>&lt;&lt;es_&gt;&gt;</w:t>
-            </w:r>
-          </w:p>
-          <w:p>
-            <w:r>
-              <w:t>&lt;&lt;cs_{</w:t>
-            </w:r>
-            <w:r>
-              <w:t>claimant</w:t>
-            </w:r>
-            <w:r>
-              <w:t>.</w:t>
-            </w:r>
-            <w:r>
-              <w:rPr>
-                <w:rFonts w:cstheme="minorHAnsi"/>
-              </w:rPr>
-              <w:t>correspondenceAddress</w:t>
-            </w:r>
-            <w:r>
-              <w:t>.</w:t>
-            </w:r>
-            <w:r>
-              <w:t>PostTown</w:t>
-            </w:r>
-            <w:r>
-              <w:t>!= null</w:t>
-            </w:r>
-            <w:r>
-              <w:t>}</w:t>
-            </w:r>
-            <w:r>
-              <w:t>&gt;&gt;</w:t>
-            </w:r>
-          </w:p>
-          <w:p>
-            <w:r>
-              <w:t>&lt;&lt;</w:t>
-            </w:r>
-            <w:r>
-              <w:t>claimant</w:t>
-            </w:r>
-            <w:r>
-              <w:t>.</w:t>
-            </w:r>
-            <w:r>
-              <w:rPr>
-                <w:rFonts w:cstheme="minorHAnsi"/>
-              </w:rPr>
-              <w:t>correspondenceAddress</w:t>
-            </w:r>
-            <w:r>
-              <w:t>.PostTown &gt;&gt;</w:t>
-            </w:r>
-          </w:p>
-          <w:p>
-            <w:r>
-              <w:t>&lt;&lt;es_&gt;&gt;</w:t>
-            </w:r>
-          </w:p>
-          <w:p>
-            <w:r>
-              <w:t>&lt;&lt;cs_{</w:t>
-            </w:r>
-            <w:r>
-              <w:t>claimant</w:t>
-            </w:r>
-            <w:r>
-              <w:t>.</w:t>
-            </w:r>
-            <w:r>
-              <w:rPr>
-                <w:rFonts w:cstheme="minorHAnsi"/>
-              </w:rPr>
-              <w:t>correspondenceAddress</w:t>
-            </w:r>
-            <w:r>
-              <w:t>.</w:t>
-            </w:r>
-            <w:r>
-              <w:t>County</w:t>
-            </w:r>
-            <w:r>
-              <w:t>!= null</w:t>
-            </w:r>
-            <w:r>
-              <w:t>}</w:t>
-            </w:r>
-            <w:r>
-              <w:t>&gt;&gt;</w:t>
-            </w:r>
-          </w:p>
-          <w:p>
-            <w:r>
-              <w:t>&lt;&lt;es_&gt;&gt;</w:t>
-            </w:r>
-          </w:p>
-          <w:p>
-            <w:r>
-              <w:t>&lt;&lt;cs_{</w:t>
-            </w:r>
-            <w:r>
-              <w:t>claimant</w:t>
-            </w:r>
-            <w:r>
-              <w:t>.</w:t>
-            </w:r>
-            <w:r>
-              <w:rPr>
-                <w:rFonts w:cstheme="minorHAnsi"/>
-              </w:rPr>
-              <w:t>correspondenceAddress</w:t>
-            </w:r>
-            <w:r>
-              <w:t>.</w:t>
-            </w:r>
-            <w:r>
-              <w:t>PostCode</w:t>
-            </w:r>
-            <w:r>
-              <w:t>!= null</w:t>
-            </w:r>
-            <w:r>
-              <w:t>}</w:t>
-            </w:r>
-            <w:r>
-              <w:t>&gt;&gt;</w:t>
-            </w:r>
-          </w:p>
-          <w:p>
-            <w:r>
-              <w:t>&lt;&lt;</w:t>
-            </w:r>
-            <w:r>
-              <w:t>claimant</w:t>
-            </w:r>
-            <w:r>
-              <w:t>.</w:t>
-            </w:r>
-            <w:r>
-              <w:rPr>
-                <w:rFonts w:cstheme="minorHAnsi"/>
-              </w:rPr>
-              <w:t>correspondenceAddress</w:t>
-            </w:r>
-            <w:r>
-              <w:t>.PostCode&gt;&gt;</w:t>
-            </w:r>
-          </w:p>
-          <w:p>
-            <w:r>
-              <w:t>&lt;&lt;es_&gt;&gt;</w:t>
-            </w:r>
-          </w:p>
-          <w:p/>
-        </w:tc>
-      </w:tr>
-      <w:tr>
-        <w:tc>
-          <w:tcPr>
-            <w:tcW w:w="4508" w:type="dxa"/>
-          </w:tcPr>
-          <w:p>
-            <w:r>
-              <w:lastRenderedPageBreak/>
-              <w:t>&lt;&lt;er_&gt;&gt;</w:t>
-            </w:r>
-          </w:p>
-        </w:tc>
-        <w:tc>
-          <w:tcPr>
-            <w:tcW w:w="4508" w:type="dxa"/>
-          </w:tcPr>
-          <w:p/>
-        </w:tc>
-      </w:tr>
-      <w:tr>
-        <w:tc>
-          <w:tcPr>
-            <w:tcW w:w="4508" w:type="dxa"/>
-          </w:tcPr>
-          <w:p>
-            <w:r>
-              <w:t>Date of birth</w:t>
-            </w:r>
-          </w:p>
-        </w:tc>
-        <w:tc>
-          <w:tcPr>
-            <w:tcW w:w="4508" w:type="dxa"/>
-          </w:tcPr>
-          <w:p>
-            <w:r>
-              <w:t>&lt;&lt;{dateFormat(</w:t>
-            </w:r>
-            <w:r>
-              <w:t>claimant</w:t>
-            </w:r>
-            <w:r>
-              <w:t>.dateOfBirth, ‘dd MMMM yyyy’, 'dd-MM-yyyy')}&gt;&gt;</w:t>
-            </w:r>
-          </w:p>
-        </w:tc>
-      </w:tr>
-      <w:tr>
-        <w:tc>
-          <w:tcPr>
-            <w:tcW w:w="4508" w:type="dxa"/>
-            <w:tcBorders>
-              <w:bottom w:val="single" w:sz="4" w:space="0" w:color="auto"/>
-            </w:tcBorders>
-          </w:tcPr>
-          <w:p>
-            <w:r>
-              <w:t xml:space="preserve">Telephone number </w:t>
-            </w:r>
-          </w:p>
-        </w:tc>
-        <w:tc>
-          <w:tcPr>
-            <w:tcW w:w="4508" w:type="dxa"/>
-            <w:tcBorders>
-              <w:bottom w:val="single" w:sz="4" w:space="0" w:color="auto"/>
-            </w:tcBorders>
-          </w:tcPr>
-          <w:p>
-            <w:r>
-              <w:t>&lt;&lt;claimant.phone&gt;&gt;</w:t>
-            </w:r>
-          </w:p>
-        </w:tc>
-      </w:tr>
-      <w:tr>
-        <w:tc>
-          <w:tcPr>
-            <w:tcW w:w="4508" w:type="dxa"/>
-            <w:tcBorders>
-              <w:top w:val="single" w:sz="4" w:space="0" w:color="auto"/>
-              <w:bottom w:val="single" w:sz="4" w:space="0" w:color="auto"/>
-            </w:tcBorders>
-          </w:tcPr>
-          <w:p>
-            <w:r>
-              <w:t>Email address</w:t>
-            </w:r>
-          </w:p>
-        </w:tc>
-        <w:tc>
-          <w:tcPr>
-            <w:tcW w:w="4508" w:type="dxa"/>
-            <w:tcBorders>
-              <w:top w:val="single" w:sz="4" w:space="0" w:color="auto"/>
-              <w:bottom w:val="single" w:sz="4" w:space="0" w:color="auto"/>
-            </w:tcBorders>
-          </w:tcPr>
-          <w:p>
-            <w:r>
-              <w:t>&lt;&lt;claimant.email&gt;&gt;</w:t>
-            </w:r>
-          </w:p>
-        </w:tc>
-      </w:tr>
-    </w:tbl>
-    <w:p/>
-    <w:p>
-      <w:r>
-        <w:t>&lt;&lt;es</w:t>
-      </w:r>
-      <w:r>
-        <w:t>_</w:t>
-      </w:r>
-      <w:r>
-        <w:t>&gt;&gt;</w:t>
-      </w:r>
-    </w:p>
-    <w:p>
-      <w:r>
-        <w:t>&lt;&lt;cs_{</w:t>
-      </w:r>
-      <w:r>
-        <w:t>claimant</w:t>
-      </w:r>
-      <w:r>
-        <w:t>.</w:t>
-      </w:r>
-      <w:r>
-        <w:t>isSoleTrader</w:t>
-      </w:r>
+      <w:proofErr w:type="spellEnd"/>
       <w:r>
         <w:t xml:space="preserve"> }&gt;&gt;</w:t>
       </w:r>
@@ -977,6 +150,1104 @@
       <w:tr>
         <w:tc>
           <w:tcPr>
+            <w:tcW w:w="4508" w:type="dxa"/>
+          </w:tcPr>
+          <w:p>
+            <w:pPr>
+              <w:pStyle w:val="ListParagraph"/>
+              <w:numPr>
+                <w:ilvl w:val="0"/>
+                <w:numId w:val="1"/>
+              </w:numPr>
+            </w:pPr>
+            <w:r>
+              <w:t>Claimant details</w:t>
+            </w:r>
+          </w:p>
+        </w:tc>
+        <w:tc>
+          <w:tcPr>
+            <w:tcW w:w="4508" w:type="dxa"/>
+          </w:tcPr>
+          <w:p/>
+        </w:tc>
+      </w:tr>
+      <w:tr>
+        <w:tc>
+          <w:tcPr>
+            <w:tcW w:w="4508" w:type="dxa"/>
+          </w:tcPr>
+          <w:p>
+            <w:r>
+              <w:t>Name</w:t>
+            </w:r>
+          </w:p>
+        </w:tc>
+        <w:tc>
+          <w:tcPr>
+            <w:tcW w:w="4508" w:type="dxa"/>
+          </w:tcPr>
+          <w:p>
+            <w:r>
+              <w:t>&lt;&lt;claimant.</w:t>
+            </w:r>
+            <w:r>
+              <w:t>name</w:t>
+            </w:r>
+            <w:r>
+              <w:t>&gt;&gt;</w:t>
+            </w:r>
+          </w:p>
+        </w:tc>
+      </w:tr>
+      <w:tr>
+        <w:tc>
+          <w:tcPr>
+            <w:tcW w:w="4508" w:type="dxa"/>
+          </w:tcPr>
+          <w:p>
+            <w:r>
+              <w:t>Address</w:t>
+            </w:r>
+          </w:p>
+        </w:tc>
+        <w:tc>
+          <w:tcPr>
+            <w:tcW w:w="4508" w:type="dxa"/>
+          </w:tcPr>
+          <w:p>
+            <w:r>
+              <w:t>&lt;&lt;cs</w:t>
+            </w:r>
+            <w:proofErr w:type="gramStart"/>
+            <w:r>
+              <w:t>_{</w:t>
+            </w:r>
+            <w:proofErr w:type="gramEnd"/>
+            <w:r>
+              <w:t>claimant</w:t>
+            </w:r>
+            <w:r>
+              <w:t>.primaryAddress.</w:t>
+            </w:r>
+            <w:r>
+              <w:t>A</w:t>
+            </w:r>
+            <w:r>
+              <w:t>ddressLine1 != null</w:t>
+            </w:r>
+            <w:r>
+              <w:t>}</w:t>
+            </w:r>
+            <w:r>
+              <w:t>&gt;&gt;</w:t>
+            </w:r>
+          </w:p>
+          <w:p>
+            <w:r>
+              <w:t>&lt;&lt;</w:t>
+            </w:r>
+            <w:proofErr w:type="gramStart"/>
+            <w:r>
+              <w:t>claimant.primaryAddress.AddressLine</w:t>
+            </w:r>
+            <w:proofErr w:type="gramEnd"/>
+            <w:r>
+              <w:t>1&gt;&gt;</w:t>
+            </w:r>
+          </w:p>
+          <w:p>
+            <w:r>
+              <w:t>&lt;&lt;es_&gt;&gt;</w:t>
+            </w:r>
+          </w:p>
+          <w:p>
+            <w:r>
+              <w:t>&lt;&lt;cs</w:t>
+            </w:r>
+            <w:proofErr w:type="gramStart"/>
+            <w:r>
+              <w:t>_{</w:t>
+            </w:r>
+            <w:proofErr w:type="gramEnd"/>
+            <w:r>
+              <w:t>claimant</w:t>
+            </w:r>
+            <w:r>
+              <w:t>.primaryAddress.</w:t>
+            </w:r>
+            <w:r>
+              <w:t>A</w:t>
+            </w:r>
+            <w:r>
+              <w:t>ddressLine</w:t>
+            </w:r>
+            <w:r>
+              <w:t>2</w:t>
+            </w:r>
+            <w:r>
+              <w:t xml:space="preserve"> != null</w:t>
+            </w:r>
+            <w:r>
+              <w:t>}</w:t>
+            </w:r>
+            <w:r>
+              <w:t>&gt;&gt;</w:t>
+            </w:r>
+          </w:p>
+          <w:p>
+            <w:r>
+              <w:t>&lt;&lt;</w:t>
+            </w:r>
+            <w:proofErr w:type="gramStart"/>
+            <w:r>
+              <w:t>claimant.primaryAddress.AddressLine</w:t>
+            </w:r>
+            <w:proofErr w:type="gramEnd"/>
+            <w:r>
+              <w:t>2&gt;&gt;</w:t>
+            </w:r>
+          </w:p>
+          <w:p>
+            <w:r>
+              <w:t>&lt;&lt;es_&gt;&gt;</w:t>
+            </w:r>
+          </w:p>
+          <w:p>
+            <w:r>
+              <w:t>&lt;&lt;cs</w:t>
+            </w:r>
+            <w:proofErr w:type="gramStart"/>
+            <w:r>
+              <w:t>_{</w:t>
+            </w:r>
+            <w:proofErr w:type="gramEnd"/>
+            <w:r>
+              <w:t>claimant</w:t>
+            </w:r>
+            <w:r>
+              <w:t>.primaryAddress.</w:t>
+            </w:r>
+            <w:r>
+              <w:t>A</w:t>
+            </w:r>
+            <w:r>
+              <w:t>ddressLine</w:t>
+            </w:r>
+            <w:r>
+              <w:t>3</w:t>
+            </w:r>
+            <w:r>
+              <w:t xml:space="preserve"> != null</w:t>
+            </w:r>
+            <w:r>
+              <w:t>}</w:t>
+            </w:r>
+            <w:r>
+              <w:t>&gt;&gt;</w:t>
+            </w:r>
+          </w:p>
+          <w:p>
+            <w:r>
+              <w:t>&lt;&lt;</w:t>
+            </w:r>
+            <w:proofErr w:type="gramStart"/>
+            <w:r>
+              <w:t>claimant.primaryAddress.AddressLine</w:t>
+            </w:r>
+            <w:proofErr w:type="gramEnd"/>
+            <w:r>
+              <w:t>3&gt;&gt;</w:t>
+            </w:r>
+          </w:p>
+          <w:p>
+            <w:r>
+              <w:t>&lt;&lt;es_&gt;&gt;</w:t>
+            </w:r>
+          </w:p>
+          <w:p>
+            <w:r>
+              <w:t>&lt;&lt;cs</w:t>
+            </w:r>
+            <w:proofErr w:type="gramStart"/>
+            <w:r>
+              <w:t>_{</w:t>
+            </w:r>
+            <w:proofErr w:type="spellStart"/>
+            <w:proofErr w:type="gramEnd"/>
+            <w:r>
+              <w:t>claimant</w:t>
+            </w:r>
+            <w:r>
+              <w:t>.primaryAddress.</w:t>
+            </w:r>
+            <w:r>
+              <w:t>PostTown</w:t>
+            </w:r>
+            <w:proofErr w:type="spellEnd"/>
+            <w:r>
+              <w:t>!= null</w:t>
+            </w:r>
+            <w:r>
+              <w:t>}</w:t>
+            </w:r>
+            <w:r>
+              <w:t>&gt;&gt;</w:t>
+            </w:r>
+          </w:p>
+          <w:p>
+            <w:r>
+              <w:t>&lt;&lt;</w:t>
+            </w:r>
+            <w:proofErr w:type="spellStart"/>
+            <w:proofErr w:type="gramStart"/>
+            <w:r>
+              <w:t>claimant.primaryAddress.PostTown</w:t>
+            </w:r>
+            <w:proofErr w:type="spellEnd"/>
+            <w:proofErr w:type="gramEnd"/>
+            <w:r>
+              <w:t xml:space="preserve"> &gt;&gt;</w:t>
+            </w:r>
+          </w:p>
+          <w:p>
+            <w:r>
+              <w:t>&lt;&lt;es_&gt;&gt;</w:t>
+            </w:r>
+          </w:p>
+          <w:p>
+            <w:r>
+              <w:t>&lt;&lt;cs</w:t>
+            </w:r>
+            <w:proofErr w:type="gramStart"/>
+            <w:r>
+              <w:t>_{</w:t>
+            </w:r>
+            <w:proofErr w:type="spellStart"/>
+            <w:proofErr w:type="gramEnd"/>
+            <w:r>
+              <w:t>claimant</w:t>
+            </w:r>
+            <w:r>
+              <w:t>.primaryAddress.</w:t>
+            </w:r>
+            <w:r>
+              <w:t>County</w:t>
+            </w:r>
+            <w:proofErr w:type="spellEnd"/>
+            <w:r>
+              <w:t>!= null</w:t>
+            </w:r>
+            <w:r>
+              <w:t>}</w:t>
+            </w:r>
+            <w:r>
+              <w:t>&gt;&gt;</w:t>
+            </w:r>
+          </w:p>
+          <w:p>
+            <w:r>
+              <w:t>&lt;&lt;</w:t>
+            </w:r>
+            <w:proofErr w:type="spellStart"/>
+            <w:proofErr w:type="gramStart"/>
+            <w:r>
+              <w:t>claimant.primaryAddress.County</w:t>
+            </w:r>
+            <w:proofErr w:type="spellEnd"/>
+            <w:proofErr w:type="gramEnd"/>
+            <w:r>
+              <w:t>&gt;&gt;</w:t>
+            </w:r>
+          </w:p>
+          <w:p>
+            <w:r>
+              <w:t>&lt;&lt;es_&gt;&gt;</w:t>
+            </w:r>
+          </w:p>
+          <w:p>
+            <w:r>
+              <w:t>&lt;&lt;cs</w:t>
+            </w:r>
+            <w:proofErr w:type="gramStart"/>
+            <w:r>
+              <w:t>_{</w:t>
+            </w:r>
+            <w:proofErr w:type="spellStart"/>
+            <w:proofErr w:type="gramEnd"/>
+            <w:r>
+              <w:t>claimant</w:t>
+            </w:r>
+            <w:r>
+              <w:t>.primaryAddress.</w:t>
+            </w:r>
+            <w:r>
+              <w:t>Country</w:t>
+            </w:r>
+            <w:proofErr w:type="spellEnd"/>
+            <w:r>
+              <w:t>!= null</w:t>
+            </w:r>
+            <w:r>
+              <w:t>}</w:t>
+            </w:r>
+            <w:r>
+              <w:t>&gt;&gt;</w:t>
+            </w:r>
+          </w:p>
+          <w:p>
+            <w:r>
+              <w:t>&lt;&lt;</w:t>
+            </w:r>
+            <w:proofErr w:type="spellStart"/>
+            <w:proofErr w:type="gramStart"/>
+            <w:r>
+              <w:t>claimant.primaryAddress.Country</w:t>
+            </w:r>
+            <w:proofErr w:type="spellEnd"/>
+            <w:proofErr w:type="gramEnd"/>
+            <w:r>
+              <w:t>&gt;&gt;</w:t>
+            </w:r>
+          </w:p>
+          <w:p>
+            <w:r>
+              <w:t>&lt;&lt;es_&gt;&gt;</w:t>
+            </w:r>
+          </w:p>
+          <w:p>
+            <w:r>
+              <w:t>&lt;&lt;cs</w:t>
+            </w:r>
+            <w:proofErr w:type="gramStart"/>
+            <w:r>
+              <w:t>_{</w:t>
+            </w:r>
+            <w:proofErr w:type="spellStart"/>
+            <w:proofErr w:type="gramEnd"/>
+            <w:r>
+              <w:t>claimant</w:t>
+            </w:r>
+            <w:r>
+              <w:t>.primaryAddress.</w:t>
+            </w:r>
+            <w:r>
+              <w:t>PostCode</w:t>
+            </w:r>
+            <w:proofErr w:type="spellEnd"/>
+            <w:r>
+              <w:t>!= null</w:t>
+            </w:r>
+            <w:r>
+              <w:t>}</w:t>
+            </w:r>
+            <w:r>
+              <w:t>&gt;&gt;</w:t>
+            </w:r>
+          </w:p>
+          <w:p>
+            <w:r>
+              <w:t>&lt;&lt;</w:t>
+            </w:r>
+            <w:proofErr w:type="spellStart"/>
+            <w:proofErr w:type="gramStart"/>
+            <w:r>
+              <w:t>claimant.primaryAddress.PostCode</w:t>
+            </w:r>
+            <w:proofErr w:type="spellEnd"/>
+            <w:proofErr w:type="gramEnd"/>
+            <w:r>
+              <w:t>&gt;&gt;</w:t>
+            </w:r>
+          </w:p>
+          <w:p>
+            <w:r>
+              <w:t>&lt;&lt;es_&gt;&gt;</w:t>
+            </w:r>
+          </w:p>
+        </w:tc>
+      </w:tr>
+      <w:tr>
+        <w:tc>
+          <w:tcPr>
+            <w:tcW w:w="4508" w:type="dxa"/>
+          </w:tcPr>
+          <w:p>
+            <w:r>
+              <w:rPr>
+                <w:rFonts w:cstheme="minorHAnsi"/>
+              </w:rPr>
+              <w:t>&lt;&lt;</w:t>
+            </w:r>
+            <w:proofErr w:type="spellStart"/>
+            <w:r>
+              <w:rPr>
+                <w:rFonts w:cstheme="minorHAnsi"/>
+              </w:rPr>
+              <w:t>cr</w:t>
+            </w:r>
+            <w:proofErr w:type="spellEnd"/>
+            <w:proofErr w:type="gramStart"/>
+            <w:r>
+              <w:rPr>
+                <w:rFonts w:cstheme="minorHAnsi"/>
+              </w:rPr>
+              <w:t>_{</w:t>
+            </w:r>
+            <w:proofErr w:type="gramEnd"/>
+            <w:r>
+              <w:rPr>
+                <w:rFonts w:cstheme="minorHAnsi"/>
+              </w:rPr>
+              <w:t>claimant</w:t>
+            </w:r>
+            <w:r>
+              <w:rPr>
+                <w:rFonts w:cstheme="minorHAnsi"/>
+              </w:rPr>
+              <w:t>.correspondenceAddress.AddressLine1 != null</w:t>
+            </w:r>
+            <w:r>
+              <w:rPr>
+                <w:rFonts w:cstheme="minorHAnsi"/>
+              </w:rPr>
+              <w:t>}&gt;&gt;</w:t>
+            </w:r>
+          </w:p>
+        </w:tc>
+        <w:tc>
+          <w:tcPr>
+            <w:tcW w:w="4508" w:type="dxa"/>
+          </w:tcPr>
+          <w:p/>
+        </w:tc>
+      </w:tr>
+      <w:tr>
+        <w:tc>
+          <w:tcPr>
+            <w:tcW w:w="4508" w:type="dxa"/>
+          </w:tcPr>
+          <w:p>
+            <w:r>
+              <w:t>Correspondence address</w:t>
+            </w:r>
+          </w:p>
+        </w:tc>
+        <w:tc>
+          <w:tcPr>
+            <w:tcW w:w="4508" w:type="dxa"/>
+          </w:tcPr>
+          <w:p>
+            <w:r>
+              <w:t>&lt;&lt;cs</w:t>
+            </w:r>
+            <w:proofErr w:type="gramStart"/>
+            <w:r>
+              <w:t>_{</w:t>
+            </w:r>
+            <w:proofErr w:type="gramEnd"/>
+            <w:r>
+              <w:t>claimant</w:t>
+            </w:r>
+            <w:r>
+              <w:rPr>
+                <w:rFonts w:cstheme="minorHAnsi"/>
+              </w:rPr>
+              <w:t>.correspondenceAddress</w:t>
+            </w:r>
+            <w:r>
+              <w:t>.</w:t>
+            </w:r>
+            <w:r>
+              <w:t>A</w:t>
+            </w:r>
+            <w:r>
+              <w:t>ddressLine1 != null</w:t>
+            </w:r>
+            <w:r>
+              <w:t>}</w:t>
+            </w:r>
+            <w:r>
+              <w:t>&gt;&gt;</w:t>
+            </w:r>
+          </w:p>
+          <w:p>
+            <w:r>
+              <w:t>&lt;&lt;</w:t>
+            </w:r>
+            <w:proofErr w:type="gramStart"/>
+            <w:r>
+              <w:t>claimant.</w:t>
+            </w:r>
+            <w:r>
+              <w:rPr>
+                <w:rFonts w:cstheme="minorHAnsi"/>
+              </w:rPr>
+              <w:t>correspondenceAddress</w:t>
+            </w:r>
+            <w:r>
+              <w:t>.AddressLine</w:t>
+            </w:r>
+            <w:proofErr w:type="gramEnd"/>
+            <w:r>
+              <w:t>1&gt;&gt;</w:t>
+            </w:r>
+          </w:p>
+          <w:p>
+            <w:r>
+              <w:t>&lt;&lt;es_&gt;&gt;</w:t>
+            </w:r>
+          </w:p>
+          <w:p>
+            <w:r>
+              <w:t>&lt;&lt;cs</w:t>
+            </w:r>
+            <w:proofErr w:type="gramStart"/>
+            <w:r>
+              <w:t>_{</w:t>
+            </w:r>
+            <w:proofErr w:type="gramEnd"/>
+            <w:r>
+              <w:t>claimant</w:t>
+            </w:r>
+            <w:r>
+              <w:t>.</w:t>
+            </w:r>
+            <w:r>
+              <w:rPr>
+                <w:rFonts w:cstheme="minorHAnsi"/>
+              </w:rPr>
+              <w:t>correspondenceAddress</w:t>
+            </w:r>
+            <w:r>
+              <w:t>.</w:t>
+            </w:r>
+            <w:r>
+              <w:t>A</w:t>
+            </w:r>
+            <w:r>
+              <w:t>ddressLine</w:t>
+            </w:r>
+            <w:r>
+              <w:t>2</w:t>
+            </w:r>
+            <w:r>
+              <w:t xml:space="preserve"> != null</w:t>
+            </w:r>
+            <w:r>
+              <w:t>}</w:t>
+            </w:r>
+            <w:r>
+              <w:t>&gt;&gt;</w:t>
+            </w:r>
+          </w:p>
+          <w:p>
+            <w:r>
+              <w:t>&lt;&lt;</w:t>
+            </w:r>
+            <w:proofErr w:type="gramStart"/>
+            <w:r>
+              <w:t>claimant.</w:t>
+            </w:r>
+            <w:r>
+              <w:rPr>
+                <w:rFonts w:cstheme="minorHAnsi"/>
+              </w:rPr>
+              <w:t>correspondenceAddress</w:t>
+            </w:r>
+            <w:r>
+              <w:t>.AddressLine</w:t>
+            </w:r>
+            <w:proofErr w:type="gramEnd"/>
+            <w:r>
+              <w:t>2&gt;&gt;</w:t>
+            </w:r>
+          </w:p>
+          <w:p>
+            <w:r>
+              <w:t>&lt;&lt;es_&gt;&gt;</w:t>
+            </w:r>
+          </w:p>
+          <w:p>
+            <w:r>
+              <w:lastRenderedPageBreak/>
+              <w:t>&lt;&lt;cs</w:t>
+            </w:r>
+            <w:proofErr w:type="gramStart"/>
+            <w:r>
+              <w:t>_{</w:t>
+            </w:r>
+            <w:proofErr w:type="gramEnd"/>
+            <w:r>
+              <w:t>claimant</w:t>
+            </w:r>
+            <w:r>
+              <w:t>.</w:t>
+            </w:r>
+            <w:r>
+              <w:rPr>
+                <w:rFonts w:cstheme="minorHAnsi"/>
+              </w:rPr>
+              <w:t>correspondenceAddress</w:t>
+            </w:r>
+            <w:r>
+              <w:t>.</w:t>
+            </w:r>
+            <w:r>
+              <w:t>A</w:t>
+            </w:r>
+            <w:r>
+              <w:t>ddressLine</w:t>
+            </w:r>
+            <w:r>
+              <w:t>3</w:t>
+            </w:r>
+            <w:r>
+              <w:t xml:space="preserve"> != null</w:t>
+            </w:r>
+            <w:r>
+              <w:t>}</w:t>
+            </w:r>
+            <w:r>
+              <w:t>&gt;&gt;</w:t>
+            </w:r>
+          </w:p>
+          <w:p>
+            <w:r>
+              <w:t>&lt;&lt;</w:t>
+            </w:r>
+            <w:proofErr w:type="gramStart"/>
+            <w:r>
+              <w:t>claimant</w:t>
+            </w:r>
+            <w:r>
+              <w:t>.</w:t>
+            </w:r>
+            <w:r>
+              <w:rPr>
+                <w:rFonts w:cstheme="minorHAnsi"/>
+              </w:rPr>
+              <w:t>correspondenceAddress</w:t>
+            </w:r>
+            <w:r>
+              <w:t>.AddressLine</w:t>
+            </w:r>
+            <w:proofErr w:type="gramEnd"/>
+            <w:r>
+              <w:t>3&gt;&gt;</w:t>
+            </w:r>
+          </w:p>
+          <w:p>
+            <w:r>
+              <w:t>&lt;&lt;es_&gt;&gt;</w:t>
+            </w:r>
+          </w:p>
+          <w:p>
+            <w:r>
+              <w:t>&lt;&lt;cs</w:t>
+            </w:r>
+            <w:proofErr w:type="gramStart"/>
+            <w:r>
+              <w:t>_{</w:t>
+            </w:r>
+            <w:proofErr w:type="spellStart"/>
+            <w:proofErr w:type="gramEnd"/>
+            <w:r>
+              <w:t>claimant</w:t>
+            </w:r>
+            <w:r>
+              <w:t>.</w:t>
+            </w:r>
+            <w:r>
+              <w:rPr>
+                <w:rFonts w:cstheme="minorHAnsi"/>
+              </w:rPr>
+              <w:t>correspondenceAddress</w:t>
+            </w:r>
+            <w:r>
+              <w:t>.</w:t>
+            </w:r>
+            <w:r>
+              <w:t>PostTown</w:t>
+            </w:r>
+            <w:proofErr w:type="spellEnd"/>
+            <w:r>
+              <w:t>!= null</w:t>
+            </w:r>
+            <w:r>
+              <w:t>}</w:t>
+            </w:r>
+            <w:r>
+              <w:t>&gt;&gt;</w:t>
+            </w:r>
+          </w:p>
+          <w:p>
+            <w:r>
+              <w:t>&lt;&lt;</w:t>
+            </w:r>
+            <w:proofErr w:type="spellStart"/>
+            <w:proofErr w:type="gramStart"/>
+            <w:r>
+              <w:t>claimant</w:t>
+            </w:r>
+            <w:r>
+              <w:t>.</w:t>
+            </w:r>
+            <w:r>
+              <w:rPr>
+                <w:rFonts w:cstheme="minorHAnsi"/>
+              </w:rPr>
+              <w:t>correspondenceAddress</w:t>
+            </w:r>
+            <w:r>
+              <w:t>.PostTown</w:t>
+            </w:r>
+            <w:proofErr w:type="spellEnd"/>
+            <w:proofErr w:type="gramEnd"/>
+            <w:r>
+              <w:t xml:space="preserve"> &gt;&gt;</w:t>
+            </w:r>
+          </w:p>
+          <w:p>
+            <w:r>
+              <w:t>&lt;&lt;es_&gt;&gt;</w:t>
+            </w:r>
+          </w:p>
+          <w:p>
+            <w:r>
+              <w:t>&lt;&lt;cs</w:t>
+            </w:r>
+            <w:proofErr w:type="gramStart"/>
+            <w:r>
+              <w:t>_{</w:t>
+            </w:r>
+            <w:proofErr w:type="spellStart"/>
+            <w:proofErr w:type="gramEnd"/>
+            <w:r>
+              <w:t>claimant</w:t>
+            </w:r>
+            <w:r>
+              <w:t>.</w:t>
+            </w:r>
+            <w:r>
+              <w:rPr>
+                <w:rFonts w:cstheme="minorHAnsi"/>
+              </w:rPr>
+              <w:t>correspondenceAddress</w:t>
+            </w:r>
+            <w:r>
+              <w:t>.</w:t>
+            </w:r>
+            <w:r>
+              <w:t>County</w:t>
+            </w:r>
+            <w:proofErr w:type="spellEnd"/>
+            <w:r>
+              <w:t>!= null</w:t>
+            </w:r>
+            <w:r>
+              <w:t>}</w:t>
+            </w:r>
+            <w:r>
+              <w:t>&gt;&gt;</w:t>
+            </w:r>
+          </w:p>
+          <w:p>
+            <w:r>
+              <w:t>&lt;&lt;es_&gt;&gt;</w:t>
+            </w:r>
+          </w:p>
+          <w:p>
+            <w:r>
+              <w:t>&lt;&lt;cs</w:t>
+            </w:r>
+            <w:proofErr w:type="gramStart"/>
+            <w:r>
+              <w:t>_{</w:t>
+            </w:r>
+            <w:proofErr w:type="spellStart"/>
+            <w:proofErr w:type="gramEnd"/>
+            <w:r>
+              <w:t>claimant</w:t>
+            </w:r>
+            <w:r>
+              <w:t>.</w:t>
+            </w:r>
+            <w:r>
+              <w:rPr>
+                <w:rFonts w:cstheme="minorHAnsi"/>
+              </w:rPr>
+              <w:t>correspondenceAddress</w:t>
+            </w:r>
+            <w:r>
+              <w:t>.</w:t>
+            </w:r>
+            <w:r>
+              <w:t>PostCode</w:t>
+            </w:r>
+            <w:proofErr w:type="spellEnd"/>
+            <w:r>
+              <w:t>!= null</w:t>
+            </w:r>
+            <w:r>
+              <w:t>}</w:t>
+            </w:r>
+            <w:r>
+              <w:t>&gt;&gt;</w:t>
+            </w:r>
+          </w:p>
+          <w:p>
+            <w:r>
+              <w:t>&lt;&lt;</w:t>
+            </w:r>
+            <w:proofErr w:type="spellStart"/>
+            <w:proofErr w:type="gramStart"/>
+            <w:r>
+              <w:t>claimant</w:t>
+            </w:r>
+            <w:r>
+              <w:t>.</w:t>
+            </w:r>
+            <w:r>
+              <w:rPr>
+                <w:rFonts w:cstheme="minorHAnsi"/>
+              </w:rPr>
+              <w:t>correspondenceAddress</w:t>
+            </w:r>
+            <w:r>
+              <w:t>.PostCode</w:t>
+            </w:r>
+            <w:proofErr w:type="spellEnd"/>
+            <w:proofErr w:type="gramEnd"/>
+            <w:r>
+              <w:t>&gt;&gt;</w:t>
+            </w:r>
+          </w:p>
+          <w:p>
+            <w:r>
+              <w:t>&lt;&lt;es_&gt;&gt;</w:t>
+            </w:r>
+          </w:p>
+          <w:p/>
+        </w:tc>
+      </w:tr>
+      <w:tr>
+        <w:tc>
+          <w:tcPr>
+            <w:tcW w:w="4508" w:type="dxa"/>
+          </w:tcPr>
+          <w:p>
+            <w:r>
+              <w:lastRenderedPageBreak/>
+              <w:t>&lt;&lt;er_&gt;&gt;</w:t>
+            </w:r>
+          </w:p>
+        </w:tc>
+        <w:tc>
+          <w:tcPr>
+            <w:tcW w:w="4508" w:type="dxa"/>
+          </w:tcPr>
+          <w:p/>
+        </w:tc>
+      </w:tr>
+      <w:tr>
+        <w:tc>
+          <w:tcPr>
+            <w:tcW w:w="4508" w:type="dxa"/>
+          </w:tcPr>
+          <w:p>
+            <w:r>
+              <w:t>Date of birth</w:t>
+            </w:r>
+          </w:p>
+        </w:tc>
+        <w:tc>
+          <w:tcPr>
+            <w:tcW w:w="4508" w:type="dxa"/>
+          </w:tcPr>
+          <w:p>
+            <w:r>
+              <w:t>&lt;</w:t>
+            </w:r>
+            <w:proofErr w:type="gramStart"/>
+            <w:r>
+              <w:t>&lt;{</w:t>
+            </w:r>
+            <w:proofErr w:type="spellStart"/>
+            <w:proofErr w:type="gramEnd"/>
+            <w:r>
+              <w:t>dateFormat</w:t>
+            </w:r>
+            <w:proofErr w:type="spellEnd"/>
+            <w:r>
+              <w:t>(</w:t>
+            </w:r>
+            <w:proofErr w:type="spellStart"/>
+            <w:r>
+              <w:t>claimant</w:t>
+            </w:r>
+            <w:r>
+              <w:t>.dateOfBirth</w:t>
+            </w:r>
+            <w:proofErr w:type="spellEnd"/>
+            <w:r>
+              <w:t xml:space="preserve">, ‘dd MMMM </w:t>
+            </w:r>
+            <w:proofErr w:type="spellStart"/>
+            <w:r>
+              <w:t>yyyy</w:t>
+            </w:r>
+            <w:proofErr w:type="spellEnd"/>
+            <w:r>
+              <w:t>’, 'dd-MM-</w:t>
+            </w:r>
+            <w:proofErr w:type="spellStart"/>
+            <w:r>
+              <w:t>yyyy</w:t>
+            </w:r>
+            <w:proofErr w:type="spellEnd"/>
+            <w:r>
+              <w:t>')}&gt;&gt;</w:t>
+            </w:r>
+          </w:p>
+        </w:tc>
+      </w:tr>
+      <w:tr>
+        <w:tc>
+          <w:tcPr>
+            <w:tcW w:w="4508" w:type="dxa"/>
+            <w:tcBorders>
+              <w:bottom w:val="single" w:sz="4" w:space="0" w:color="auto"/>
+            </w:tcBorders>
+          </w:tcPr>
+          <w:p>
+            <w:r>
+              <w:t xml:space="preserve">Telephone number </w:t>
+            </w:r>
+          </w:p>
+        </w:tc>
+        <w:tc>
+          <w:tcPr>
+            <w:tcW w:w="4508" w:type="dxa"/>
+            <w:tcBorders>
+              <w:bottom w:val="single" w:sz="4" w:space="0" w:color="auto"/>
+            </w:tcBorders>
+          </w:tcPr>
+          <w:p>
+            <w:r>
+              <w:t>&lt;&lt;</w:t>
+            </w:r>
+            <w:proofErr w:type="spellStart"/>
+            <w:proofErr w:type="gramStart"/>
+            <w:r>
+              <w:t>claimant.phone</w:t>
+            </w:r>
+            <w:proofErr w:type="spellEnd"/>
+            <w:proofErr w:type="gramEnd"/>
+            <w:r>
+              <w:t>&gt;&gt;</w:t>
+            </w:r>
+          </w:p>
+        </w:tc>
+      </w:tr>
+      <w:tr>
+        <w:tc>
+          <w:tcPr>
+            <w:tcW w:w="4508" w:type="dxa"/>
+            <w:tcBorders>
+              <w:top w:val="single" w:sz="4" w:space="0" w:color="auto"/>
+              <w:bottom w:val="single" w:sz="4" w:space="0" w:color="auto"/>
+            </w:tcBorders>
+          </w:tcPr>
+          <w:p>
+            <w:r>
+              <w:t>Email address</w:t>
+            </w:r>
+          </w:p>
+        </w:tc>
+        <w:tc>
+          <w:tcPr>
+            <w:tcW w:w="4508" w:type="dxa"/>
+            <w:tcBorders>
+              <w:top w:val="single" w:sz="4" w:space="0" w:color="auto"/>
+              <w:bottom w:val="single" w:sz="4" w:space="0" w:color="auto"/>
+            </w:tcBorders>
+          </w:tcPr>
+          <w:p>
+            <w:r>
+              <w:t>&lt;&lt;</w:t>
+            </w:r>
+            <w:proofErr w:type="spellStart"/>
+            <w:proofErr w:type="gramStart"/>
+            <w:r>
+              <w:t>claimant.email</w:t>
+            </w:r>
+            <w:proofErr w:type="spellEnd"/>
+            <w:proofErr w:type="gramEnd"/>
+            <w:r>
+              <w:t>&gt;&gt;</w:t>
+            </w:r>
+          </w:p>
+        </w:tc>
+      </w:tr>
+    </w:tbl>
+    <w:p/>
+    <w:p>
+      <w:r>
+        <w:t>&lt;&lt;es</w:t>
+      </w:r>
+      <w:r>
+        <w:t>_</w:t>
+      </w:r>
+      <w:r>
+        <w:t>&gt;&gt;</w:t>
+      </w:r>
+    </w:p>
+    <w:p>
+      <w:r>
+        <w:t>&lt;&lt;cs</w:t>
+      </w:r>
+      <w:proofErr w:type="gramStart"/>
+      <w:r>
+        <w:t>_{</w:t>
+      </w:r>
+      <w:proofErr w:type="spellStart"/>
+      <w:proofErr w:type="gramEnd"/>
+      <w:r>
+        <w:t>claimant</w:t>
+      </w:r>
+      <w:r>
+        <w:t>.</w:t>
+      </w:r>
+      <w:r>
+        <w:t>isSoleTrader</w:t>
+      </w:r>
+      <w:proofErr w:type="spellEnd"/>
+      <w:r>
+        <w:t xml:space="preserve"> }&gt;&gt;</w:t>
+      </w:r>
+    </w:p>
+    <w:p/>
+    <w:tbl>
+      <w:tblPr>
+        <w:tblStyle w:val="TableGrid"/>
+        <w:tblW w:w="0" w:type="auto"/>
+        <w:tblBorders>
+          <w:top w:val="none" w:sz="0" w:space="0" w:color="auto"/>
+          <w:left w:val="none" w:sz="0" w:space="0" w:color="auto"/>
+          <w:bottom w:val="none" w:sz="0" w:space="0" w:color="auto"/>
+          <w:right w:val="none" w:sz="0" w:space="0" w:color="auto"/>
+          <w:insideV w:val="none" w:sz="0" w:space="0" w:color="auto"/>
+        </w:tblBorders>
+        <w:tblLook w:val="04A0" w:firstRow="1" w:lastRow="0" w:firstColumn="1" w:lastColumn="0" w:noHBand="0" w:noVBand="1"/>
+      </w:tblPr>
+      <w:tblGrid>
+        <w:gridCol w:w="4509"/>
+        <w:gridCol w:w="4517"/>
+      </w:tblGrid>
+      <w:tr>
+        <w:tc>
+          <w:tcPr>
             <w:tcW w:w="4868" w:type="dxa"/>
           </w:tcPr>
           <w:p>
@@ -1038,11 +1309,18 @@
           </w:tcPr>
           <w:p>
             <w:r>
-              <w:t>&lt;&lt;claimant.</w:t>
+              <w:t>&lt;&lt;</w:t>
+            </w:r>
+            <w:proofErr w:type="spellStart"/>
+            <w:proofErr w:type="gramStart"/>
+            <w:r>
+              <w:t>claimant.</w:t>
             </w:r>
             <w:r>
               <w:t>soleTraderBusinessName</w:t>
             </w:r>
+            <w:proofErr w:type="spellEnd"/>
+            <w:proofErr w:type="gramEnd"/>
             <w:r>
               <w:t>&gt;&gt;</w:t>
             </w:r>
@@ -1066,8 +1344,13 @@
           </w:tcPr>
           <w:p>
             <w:r>
-              <w:t>&lt;&lt;cs_{</w:t>
-            </w:r>
+              <w:t>&lt;&lt;cs</w:t>
+            </w:r>
+            <w:proofErr w:type="gramStart"/>
+            <w:r>
+              <w:t>_{</w:t>
+            </w:r>
+            <w:proofErr w:type="gramEnd"/>
             <w:r>
               <w:t>claimant</w:t>
             </w:r>
@@ -1089,7 +1372,15 @@
           </w:p>
           <w:p>
             <w:r>
-              <w:t>&lt;&lt;claimant.primaryAddress.AddressLine1&gt;&gt;</w:t>
+              <w:t>&lt;&lt;</w:t>
+            </w:r>
+            <w:proofErr w:type="gramStart"/>
+            <w:r>
+              <w:t>claimant.primaryAddress.AddressLine</w:t>
+            </w:r>
+            <w:proofErr w:type="gramEnd"/>
+            <w:r>
+              <w:t>1&gt;&gt;</w:t>
             </w:r>
           </w:p>
           <w:p>
@@ -1099,8 +1390,13 @@
           </w:p>
           <w:p>
             <w:r>
-              <w:t>&lt;&lt;cs_{</w:t>
-            </w:r>
+              <w:t>&lt;&lt;cs</w:t>
+            </w:r>
+            <w:proofErr w:type="gramStart"/>
+            <w:r>
+              <w:t>_{</w:t>
+            </w:r>
+            <w:proofErr w:type="gramEnd"/>
             <w:r>
               <w:t>claimant</w:t>
             </w:r>
@@ -1128,7 +1424,15 @@
           </w:p>
           <w:p>
             <w:r>
-              <w:t>&lt;&lt;claimant.primaryAddress.AddressLine2&gt;&gt;</w:t>
+              <w:t>&lt;&lt;</w:t>
+            </w:r>
+            <w:proofErr w:type="gramStart"/>
+            <w:r>
+              <w:t>claimant.primaryAddress.AddressLine</w:t>
+            </w:r>
+            <w:proofErr w:type="gramEnd"/>
+            <w:r>
+              <w:t>2&gt;&gt;</w:t>
             </w:r>
           </w:p>
           <w:p>
@@ -1138,8 +1442,13 @@
           </w:p>
           <w:p>
             <w:r>
-              <w:t>&lt;&lt;cs_{</w:t>
-            </w:r>
+              <w:t>&lt;&lt;cs</w:t>
+            </w:r>
+            <w:proofErr w:type="gramStart"/>
+            <w:r>
+              <w:t>_{</w:t>
+            </w:r>
+            <w:proofErr w:type="gramEnd"/>
             <w:r>
               <w:t>claimant</w:t>
             </w:r>
@@ -1167,7 +1476,15 @@
           </w:p>
           <w:p>
             <w:r>
-              <w:t>&lt;&lt;claimant.primaryAddress.AddressLine3&gt;&gt;</w:t>
+              <w:t>&lt;&lt;</w:t>
+            </w:r>
+            <w:proofErr w:type="gramStart"/>
+            <w:r>
+              <w:t>claimant.primaryAddress.AddressLine</w:t>
+            </w:r>
+            <w:proofErr w:type="gramEnd"/>
+            <w:r>
+              <w:t>3&gt;&gt;</w:t>
             </w:r>
           </w:p>
           <w:p>
@@ -1177,8 +1494,14 @@
           </w:p>
           <w:p>
             <w:r>
-              <w:t>&lt;&lt;cs_{</w:t>
-            </w:r>
+              <w:t>&lt;&lt;cs</w:t>
+            </w:r>
+            <w:proofErr w:type="gramStart"/>
+            <w:r>
+              <w:t>_{</w:t>
+            </w:r>
+            <w:proofErr w:type="spellStart"/>
+            <w:proofErr w:type="gramEnd"/>
             <w:r>
               <w:t>claimant</w:t>
             </w:r>
@@ -1188,6 +1511,7 @@
             <w:r>
               <w:t>PostTown</w:t>
             </w:r>
+            <w:proofErr w:type="spellEnd"/>
             <w:r>
               <w:t>!= null</w:t>
             </w:r>
@@ -1200,7 +1524,17 @@
           </w:p>
           <w:p>
             <w:r>
-              <w:t>&lt;&lt;claimant.primaryAddress.PostTown &gt;&gt;</w:t>
+              <w:t>&lt;&lt;</w:t>
+            </w:r>
+            <w:proofErr w:type="spellStart"/>
+            <w:proofErr w:type="gramStart"/>
+            <w:r>
+              <w:t>claimant.primaryAddress.PostTown</w:t>
+            </w:r>
+            <w:proofErr w:type="spellEnd"/>
+            <w:proofErr w:type="gramEnd"/>
+            <w:r>
+              <w:t xml:space="preserve"> &gt;&gt;</w:t>
             </w:r>
           </w:p>
           <w:p>
@@ -1211,8 +1545,14 @@
           <w:p>
             <w:r>
               <w:lastRenderedPageBreak/>
-              <w:t>&lt;&lt;cs_{</w:t>
-            </w:r>
+              <w:t>&lt;&lt;cs</w:t>
+            </w:r>
+            <w:proofErr w:type="gramStart"/>
+            <w:r>
+              <w:t>_{</w:t>
+            </w:r>
+            <w:proofErr w:type="spellStart"/>
+            <w:proofErr w:type="gramEnd"/>
             <w:r>
               <w:t>claimant</w:t>
             </w:r>
@@ -1222,6 +1562,7 @@
             <w:r>
               <w:t>County</w:t>
             </w:r>
+            <w:proofErr w:type="spellEnd"/>
             <w:r>
               <w:t>!= null</w:t>
             </w:r>
@@ -1234,7 +1575,17 @@
           </w:p>
           <w:p>
             <w:r>
-              <w:t>&lt;&lt;claimant.primaryAddress.County&gt;&gt;</w:t>
+              <w:t>&lt;&lt;</w:t>
+            </w:r>
+            <w:proofErr w:type="spellStart"/>
+            <w:proofErr w:type="gramStart"/>
+            <w:r>
+              <w:t>claimant.primaryAddress.County</w:t>
+            </w:r>
+            <w:proofErr w:type="spellEnd"/>
+            <w:proofErr w:type="gramEnd"/>
+            <w:r>
+              <w:t>&gt;&gt;</w:t>
             </w:r>
           </w:p>
           <w:p>
@@ -1244,8 +1595,14 @@
           </w:p>
           <w:p>
             <w:r>
-              <w:t>&lt;&lt;cs_{</w:t>
-            </w:r>
+              <w:t>&lt;&lt;cs</w:t>
+            </w:r>
+            <w:proofErr w:type="gramStart"/>
+            <w:r>
+              <w:t>_{</w:t>
+            </w:r>
+            <w:proofErr w:type="spellStart"/>
+            <w:proofErr w:type="gramEnd"/>
             <w:r>
               <w:t>claimant</w:t>
             </w:r>
@@ -1255,6 +1612,7 @@
             <w:r>
               <w:t>Country</w:t>
             </w:r>
+            <w:proofErr w:type="spellEnd"/>
             <w:r>
               <w:t>!= null</w:t>
             </w:r>
@@ -1267,7 +1625,17 @@
           </w:p>
           <w:p>
             <w:r>
-              <w:t>&lt;&lt;claimant.primaryAddress.Country&gt;&gt;</w:t>
+              <w:t>&lt;&lt;</w:t>
+            </w:r>
+            <w:proofErr w:type="spellStart"/>
+            <w:proofErr w:type="gramStart"/>
+            <w:r>
+              <w:t>claimant.primaryAddress.Country</w:t>
+            </w:r>
+            <w:proofErr w:type="spellEnd"/>
+            <w:proofErr w:type="gramEnd"/>
+            <w:r>
+              <w:t>&gt;&gt;</w:t>
             </w:r>
           </w:p>
           <w:p>
@@ -1277,8 +1645,14 @@
           </w:p>
           <w:p>
             <w:r>
-              <w:t>&lt;&lt;cs_{</w:t>
-            </w:r>
+              <w:t>&lt;&lt;cs</w:t>
+            </w:r>
+            <w:proofErr w:type="gramStart"/>
+            <w:r>
+              <w:t>_{</w:t>
+            </w:r>
+            <w:proofErr w:type="spellStart"/>
+            <w:proofErr w:type="gramEnd"/>
             <w:r>
               <w:t>claimant</w:t>
             </w:r>
@@ -1288,6 +1662,7 @@
             <w:r>
               <w:t>PostCode</w:t>
             </w:r>
+            <w:proofErr w:type="spellEnd"/>
             <w:r>
               <w:t>!= null</w:t>
             </w:r>
@@ -1300,7 +1675,17 @@
           </w:p>
           <w:p>
             <w:r>
-              <w:t>&lt;&lt;claimant.primaryAddress.PostCode&gt;&gt;</w:t>
+              <w:t>&lt;&lt;</w:t>
+            </w:r>
+            <w:proofErr w:type="spellStart"/>
+            <w:proofErr w:type="gramStart"/>
+            <w:r>
+              <w:t>claimant.primaryAddress.PostCode</w:t>
+            </w:r>
+            <w:proofErr w:type="spellEnd"/>
+            <w:proofErr w:type="gramEnd"/>
+            <w:r>
+              <w:t>&gt;&gt;</w:t>
             </w:r>
           </w:p>
           <w:p>
@@ -1321,7 +1706,29 @@
                 <w:rFonts w:cstheme="minorHAnsi"/>
               </w:rPr>
               <w:lastRenderedPageBreak/>
-              <w:t>&lt;&lt;cr_{claimant</w:t>
+              <w:t>&lt;&lt;</w:t>
+            </w:r>
+            <w:proofErr w:type="spellStart"/>
+            <w:r>
+              <w:rPr>
+                <w:rFonts w:cstheme="minorHAnsi"/>
+              </w:rPr>
+              <w:t>cr</w:t>
+            </w:r>
+            <w:proofErr w:type="spellEnd"/>
+            <w:proofErr w:type="gramStart"/>
+            <w:r>
+              <w:rPr>
+                <w:rFonts w:cstheme="minorHAnsi"/>
+              </w:rPr>
+              <w:t>_{</w:t>
+            </w:r>
+            <w:proofErr w:type="gramEnd"/>
+            <w:r>
+              <w:rPr>
+                <w:rFonts w:cstheme="minorHAnsi"/>
+              </w:rPr>
+              <w:t>claimant</w:t>
             </w:r>
             <w:r>
               <w:rPr>
@@ -1361,8 +1768,13 @@
           </w:tcPr>
           <w:p>
             <w:r>
-              <w:t>&lt;&lt;cs_{</w:t>
-            </w:r>
+              <w:t>&lt;&lt;cs</w:t>
+            </w:r>
+            <w:proofErr w:type="gramStart"/>
+            <w:r>
+              <w:t>_{</w:t>
+            </w:r>
+            <w:proofErr w:type="gramEnd"/>
             <w:r>
               <w:t>claimant</w:t>
             </w:r>
@@ -1390,7 +1802,11 @@
           </w:p>
           <w:p>
             <w:r>
-              <w:t>&lt;&lt;claimant.</w:t>
+              <w:t>&lt;&lt;</w:t>
+            </w:r>
+            <w:proofErr w:type="gramStart"/>
+            <w:r>
+              <w:t>claimant.</w:t>
             </w:r>
             <w:r>
               <w:rPr>
@@ -1399,7 +1815,11 @@
               <w:t>correspondenceAddress</w:t>
             </w:r>
             <w:r>
-              <w:t>.AddressLine1&gt;&gt;</w:t>
+              <w:t>.AddressLine</w:t>
+            </w:r>
+            <w:proofErr w:type="gramEnd"/>
+            <w:r>
+              <w:t>1&gt;&gt;</w:t>
             </w:r>
           </w:p>
           <w:p>
@@ -1409,8 +1829,13 @@
           </w:p>
           <w:p>
             <w:r>
-              <w:t>&lt;&lt;cs_{</w:t>
-            </w:r>
+              <w:t>&lt;&lt;cs</w:t>
+            </w:r>
+            <w:proofErr w:type="gramStart"/>
+            <w:r>
+              <w:t>_{</w:t>
+            </w:r>
+            <w:proofErr w:type="gramEnd"/>
             <w:r>
               <w:t>claimant</w:t>
             </w:r>
@@ -1447,7 +1872,11 @@
           </w:p>
           <w:p>
             <w:r>
-              <w:t>&lt;&lt;claimant.</w:t>
+              <w:t>&lt;&lt;</w:t>
+            </w:r>
+            <w:proofErr w:type="gramStart"/>
+            <w:r>
+              <w:t>claimant.</w:t>
             </w:r>
             <w:r>
               <w:rPr>
@@ -1456,7 +1885,11 @@
               <w:t>correspondenceAddress</w:t>
             </w:r>
             <w:r>
-              <w:t>.AddressLine2&gt;&gt;</w:t>
+              <w:t>.AddressLine</w:t>
+            </w:r>
+            <w:proofErr w:type="gramEnd"/>
+            <w:r>
+              <w:t>2&gt;&gt;</w:t>
             </w:r>
           </w:p>
           <w:p>
@@ -1466,8 +1899,13 @@
           </w:p>
           <w:p>
             <w:r>
-              <w:t>&lt;&lt;cs_{</w:t>
-            </w:r>
+              <w:t>&lt;&lt;cs</w:t>
+            </w:r>
+            <w:proofErr w:type="gramStart"/>
+            <w:r>
+              <w:t>_{</w:t>
+            </w:r>
+            <w:proofErr w:type="gramEnd"/>
             <w:r>
               <w:t>claimant</w:t>
             </w:r>
@@ -1504,7 +1942,11 @@
           </w:p>
           <w:p>
             <w:r>
-              <w:t>&lt;&lt;claimant.</w:t>
+              <w:t>&lt;&lt;</w:t>
+            </w:r>
+            <w:proofErr w:type="gramStart"/>
+            <w:r>
+              <w:t>claimant.</w:t>
             </w:r>
             <w:r>
               <w:rPr>
@@ -1513,7 +1955,11 @@
               <w:t>correspondenceAddress</w:t>
             </w:r>
             <w:r>
-              <w:t>.AddressLine3&gt;&gt;</w:t>
+              <w:t>.AddressLine</w:t>
+            </w:r>
+            <w:proofErr w:type="gramEnd"/>
+            <w:r>
+              <w:t>3&gt;&gt;</w:t>
             </w:r>
           </w:p>
           <w:p>
@@ -1523,8 +1969,14 @@
           </w:p>
           <w:p>
             <w:r>
-              <w:t>&lt;&lt;cs_{</w:t>
-            </w:r>
+              <w:t>&lt;&lt;cs</w:t>
+            </w:r>
+            <w:proofErr w:type="gramStart"/>
+            <w:r>
+              <w:t>_{</w:t>
+            </w:r>
+            <w:proofErr w:type="spellStart"/>
+            <w:proofErr w:type="gramEnd"/>
             <w:r>
               <w:t>claimant</w:t>
             </w:r>
@@ -1543,6 +1995,7 @@
             <w:r>
               <w:t>PostTown</w:t>
             </w:r>
+            <w:proofErr w:type="spellEnd"/>
             <w:r>
               <w:t>!= null</w:t>
             </w:r>
@@ -1555,7 +2008,12 @@
           </w:p>
           <w:p>
             <w:r>
-              <w:t>&lt;&lt;claimant.</w:t>
+              <w:t>&lt;&lt;</w:t>
+            </w:r>
+            <w:proofErr w:type="spellStart"/>
+            <w:proofErr w:type="gramStart"/>
+            <w:r>
+              <w:t>claimant.</w:t>
             </w:r>
             <w:r>
               <w:rPr>
@@ -1564,7 +2022,12 @@
               <w:t>correspondenceAddress</w:t>
             </w:r>
             <w:r>
-              <w:t>.PostTown &gt;&gt;</w:t>
+              <w:t>.PostTown</w:t>
+            </w:r>
+            <w:proofErr w:type="spellEnd"/>
+            <w:proofErr w:type="gramEnd"/>
+            <w:r>
+              <w:t xml:space="preserve"> &gt;&gt;</w:t>
             </w:r>
           </w:p>
           <w:p>
@@ -1574,8 +2037,14 @@
           </w:p>
           <w:p>
             <w:r>
-              <w:t>&lt;&lt;cs_{</w:t>
-            </w:r>
+              <w:t>&lt;&lt;cs</w:t>
+            </w:r>
+            <w:proofErr w:type="gramStart"/>
+            <w:r>
+              <w:t>_{</w:t>
+            </w:r>
+            <w:proofErr w:type="spellStart"/>
+            <w:proofErr w:type="gramEnd"/>
             <w:r>
               <w:t>claimant</w:t>
             </w:r>
@@ -1594,6 +2063,7 @@
             <w:r>
               <w:t>County</w:t>
             </w:r>
+            <w:proofErr w:type="spellEnd"/>
             <w:r>
               <w:t>!= null</w:t>
             </w:r>
@@ -1611,8 +2081,14 @@
           </w:p>
           <w:p>
             <w:r>
-              <w:t>&lt;&lt;cs_{</w:t>
-            </w:r>
+              <w:t>&lt;&lt;cs</w:t>
+            </w:r>
+            <w:proofErr w:type="gramStart"/>
+            <w:r>
+              <w:t>_{</w:t>
+            </w:r>
+            <w:proofErr w:type="spellStart"/>
+            <w:proofErr w:type="gramEnd"/>
             <w:r>
               <w:t>claimant</w:t>
             </w:r>
@@ -1631,6 +2107,7 @@
             <w:r>
               <w:t>PostCode</w:t>
             </w:r>
+            <w:proofErr w:type="spellEnd"/>
             <w:r>
               <w:t>!= null</w:t>
             </w:r>
@@ -1643,7 +2120,12 @@
           </w:p>
           <w:p>
             <w:r>
-              <w:t>&lt;&lt;claimant.</w:t>
+              <w:t>&lt;&lt;</w:t>
+            </w:r>
+            <w:proofErr w:type="spellStart"/>
+            <w:proofErr w:type="gramStart"/>
+            <w:r>
+              <w:t>claimant.</w:t>
             </w:r>
             <w:r>
               <w:rPr>
@@ -1652,7 +2134,12 @@
               <w:t>correspondenceAddress</w:t>
             </w:r>
             <w:r>
-              <w:t>.PostCode&gt;&gt;</w:t>
+              <w:t>.PostCode</w:t>
+            </w:r>
+            <w:proofErr w:type="spellEnd"/>
+            <w:proofErr w:type="gramEnd"/>
+            <w:r>
+              <w:t>&gt;&gt;</w:t>
             </w:r>
           </w:p>
           <w:p>
@@ -1704,7 +2191,17 @@
           </w:tcPr>
           <w:p>
             <w:r>
-              <w:t>&lt;&lt;claimant.phone&gt;&gt;</w:t>
+              <w:t>&lt;&lt;</w:t>
+            </w:r>
+            <w:proofErr w:type="spellStart"/>
+            <w:proofErr w:type="gramStart"/>
+            <w:r>
+              <w:t>claimant.phone</w:t>
+            </w:r>
+            <w:proofErr w:type="spellEnd"/>
+            <w:proofErr w:type="gramEnd"/>
+            <w:r>
+              <w:t>&gt;&gt;</w:t>
             </w:r>
           </w:p>
         </w:tc>
@@ -1734,7 +2231,17 @@
           </w:tcPr>
           <w:p>
             <w:r>
-              <w:t>&lt;&lt;claimant.email&gt;&gt;</w:t>
+              <w:t>&lt;&lt;</w:t>
+            </w:r>
+            <w:proofErr w:type="spellStart"/>
+            <w:proofErr w:type="gramStart"/>
+            <w:r>
+              <w:t>claimant.email</w:t>
+            </w:r>
+            <w:proofErr w:type="spellEnd"/>
+            <w:proofErr w:type="gramEnd"/>
+            <w:r>
+              <w:t>&gt;&gt;</w:t>
             </w:r>
           </w:p>
         </w:tc>
@@ -1750,6 +2257,8 @@
         <w:lastRenderedPageBreak/>
         <w:t>&lt;&lt;cs_{</w:t>
       </w:r>
+      <w:proofErr w:type="spellStart"/>
+      <w:proofErr w:type="gramStart"/>
       <w:r>
         <w:t>claimant</w:t>
       </w:r>
@@ -1759,6 +2268,8 @@
       <w:r>
         <w:t>isOrganisation</w:t>
       </w:r>
+      <w:proofErr w:type="spellEnd"/>
+      <w:proofErr w:type="gramEnd"/>
       <w:r>
         <w:t>}&gt;&gt;</w:t>
       </w:r>
@@ -1845,11 +2356,18 @@
           </w:tcPr>
           <w:p>
             <w:r>
-              <w:t>&lt;&lt;claimant.</w:t>
+              <w:t>&lt;&lt;</w:t>
+            </w:r>
+            <w:proofErr w:type="spellStart"/>
+            <w:proofErr w:type="gramStart"/>
+            <w:r>
+              <w:t>claimant.</w:t>
             </w:r>
             <w:r>
               <w:t>contactPerson</w:t>
             </w:r>
+            <w:proofErr w:type="spellEnd"/>
+            <w:proofErr w:type="gramEnd"/>
             <w:r>
               <w:t>&gt;&gt;</w:t>
             </w:r>
@@ -1873,8 +2391,13 @@
           </w:tcPr>
           <w:p>
             <w:r>
-              <w:t>&lt;&lt;cs_{</w:t>
-            </w:r>
+              <w:t>&lt;&lt;cs</w:t>
+            </w:r>
+            <w:proofErr w:type="gramStart"/>
+            <w:r>
+              <w:t>_{</w:t>
+            </w:r>
+            <w:proofErr w:type="gramEnd"/>
             <w:r>
               <w:t>claimant</w:t>
             </w:r>
@@ -1896,7 +2419,15 @@
           </w:p>
           <w:p>
             <w:r>
-              <w:t>&lt;&lt;claimant.primaryAddress.AddressLine1&gt;&gt;</w:t>
+              <w:t>&lt;&lt;</w:t>
+            </w:r>
+            <w:proofErr w:type="gramStart"/>
+            <w:r>
+              <w:t>claimant.primaryAddress.AddressLine</w:t>
+            </w:r>
+            <w:proofErr w:type="gramEnd"/>
+            <w:r>
+              <w:t>1&gt;&gt;</w:t>
             </w:r>
           </w:p>
           <w:p>
@@ -1906,8 +2437,13 @@
           </w:p>
           <w:p>
             <w:r>
-              <w:t>&lt;&lt;cs_{</w:t>
-            </w:r>
+              <w:t>&lt;&lt;cs</w:t>
+            </w:r>
+            <w:proofErr w:type="gramStart"/>
+            <w:r>
+              <w:t>_{</w:t>
+            </w:r>
+            <w:proofErr w:type="gramEnd"/>
             <w:r>
               <w:t>claimant</w:t>
             </w:r>
@@ -1935,7 +2471,15 @@
           </w:p>
           <w:p>
             <w:r>
-              <w:t>&lt;&lt;claimant.primaryAddress.AddressLine2&gt;&gt;</w:t>
+              <w:t>&lt;&lt;</w:t>
+            </w:r>
+            <w:proofErr w:type="gramStart"/>
+            <w:r>
+              <w:t>claimant.primaryAddress.AddressLine</w:t>
+            </w:r>
+            <w:proofErr w:type="gramEnd"/>
+            <w:r>
+              <w:t>2&gt;&gt;</w:t>
             </w:r>
           </w:p>
           <w:p>
@@ -1945,8 +2489,13 @@
           </w:p>
           <w:p>
             <w:r>
-              <w:t>&lt;&lt;cs_{</w:t>
-            </w:r>
+              <w:t>&lt;&lt;cs</w:t>
+            </w:r>
+            <w:proofErr w:type="gramStart"/>
+            <w:r>
+              <w:t>_{</w:t>
+            </w:r>
+            <w:proofErr w:type="gramEnd"/>
             <w:r>
               <w:t>claimant</w:t>
             </w:r>
@@ -1974,7 +2523,15 @@
           </w:p>
           <w:p>
             <w:r>
-              <w:t>&lt;&lt;claimant.primaryAddress.AddressLine3&gt;&gt;</w:t>
+              <w:t>&lt;&lt;</w:t>
+            </w:r>
+            <w:proofErr w:type="gramStart"/>
+            <w:r>
+              <w:t>claimant.primaryAddress.AddressLine</w:t>
+            </w:r>
+            <w:proofErr w:type="gramEnd"/>
+            <w:r>
+              <w:t>3&gt;&gt;</w:t>
             </w:r>
           </w:p>
           <w:p>
@@ -1984,8 +2541,14 @@
           </w:p>
           <w:p>
             <w:r>
-              <w:t>&lt;&lt;cs_{</w:t>
-            </w:r>
+              <w:t>&lt;&lt;cs</w:t>
+            </w:r>
+            <w:proofErr w:type="gramStart"/>
+            <w:r>
+              <w:t>_{</w:t>
+            </w:r>
+            <w:proofErr w:type="spellStart"/>
+            <w:proofErr w:type="gramEnd"/>
             <w:r>
               <w:t>claimant</w:t>
             </w:r>
@@ -1995,6 +2558,7 @@
             <w:r>
               <w:t>PostTown</w:t>
             </w:r>
+            <w:proofErr w:type="spellEnd"/>
             <w:r>
               <w:t>!= null</w:t>
             </w:r>
@@ -2007,7 +2571,17 @@
           </w:p>
           <w:p>
             <w:r>
-              <w:t>&lt;&lt;claimant.primaryAddress.PostTown &gt;&gt;</w:t>
+              <w:t>&lt;&lt;</w:t>
+            </w:r>
+            <w:proofErr w:type="spellStart"/>
+            <w:proofErr w:type="gramStart"/>
+            <w:r>
+              <w:t>claimant.primaryAddress.PostTown</w:t>
+            </w:r>
+            <w:proofErr w:type="spellEnd"/>
+            <w:proofErr w:type="gramEnd"/>
+            <w:r>
+              <w:t xml:space="preserve"> &gt;&gt;</w:t>
             </w:r>
           </w:p>
           <w:p>
@@ -2017,8 +2591,14 @@
           </w:p>
           <w:p>
             <w:r>
-              <w:t>&lt;&lt;cs_{</w:t>
-            </w:r>
+              <w:t>&lt;&lt;cs</w:t>
+            </w:r>
+            <w:proofErr w:type="gramStart"/>
+            <w:r>
+              <w:t>_{</w:t>
+            </w:r>
+            <w:proofErr w:type="spellStart"/>
+            <w:proofErr w:type="gramEnd"/>
             <w:r>
               <w:t>claimant</w:t>
             </w:r>
@@ -2028,6 +2608,7 @@
             <w:r>
               <w:t>County</w:t>
             </w:r>
+            <w:proofErr w:type="spellEnd"/>
             <w:r>
               <w:t>!= null</w:t>
             </w:r>
@@ -2040,7 +2621,17 @@
           </w:p>
           <w:p>
             <w:r>
-              <w:t>&lt;&lt;claimant.primaryAddress.County&gt;&gt;</w:t>
+              <w:t>&lt;&lt;</w:t>
+            </w:r>
+            <w:proofErr w:type="spellStart"/>
+            <w:proofErr w:type="gramStart"/>
+            <w:r>
+              <w:t>claimant.primaryAddress.County</w:t>
+            </w:r>
+            <w:proofErr w:type="spellEnd"/>
+            <w:proofErr w:type="gramEnd"/>
+            <w:r>
+              <w:t>&gt;&gt;</w:t>
             </w:r>
           </w:p>
           <w:p>
@@ -2050,8 +2641,14 @@
           </w:p>
           <w:p>
             <w:r>
-              <w:t>&lt;&lt;cs_{</w:t>
-            </w:r>
+              <w:t>&lt;&lt;cs</w:t>
+            </w:r>
+            <w:proofErr w:type="gramStart"/>
+            <w:r>
+              <w:t>_{</w:t>
+            </w:r>
+            <w:proofErr w:type="spellStart"/>
+            <w:proofErr w:type="gramEnd"/>
             <w:r>
               <w:t>claimant</w:t>
             </w:r>
@@ -2061,6 +2658,7 @@
             <w:r>
               <w:t>Country</w:t>
             </w:r>
+            <w:proofErr w:type="spellEnd"/>
             <w:r>
               <w:t>!= null</w:t>
             </w:r>
@@ -2073,7 +2671,17 @@
           </w:p>
           <w:p>
             <w:r>
-              <w:t>&lt;&lt;claimant.primaryAddress.Country&gt;&gt;</w:t>
+              <w:t>&lt;&lt;</w:t>
+            </w:r>
+            <w:proofErr w:type="spellStart"/>
+            <w:proofErr w:type="gramStart"/>
+            <w:r>
+              <w:t>claimant.primaryAddress.Country</w:t>
+            </w:r>
+            <w:proofErr w:type="spellEnd"/>
+            <w:proofErr w:type="gramEnd"/>
+            <w:r>
+              <w:t>&gt;&gt;</w:t>
             </w:r>
           </w:p>
           <w:p>
@@ -2083,8 +2691,14 @@
           </w:p>
           <w:p>
             <w:r>
-              <w:t>&lt;&lt;cs_{</w:t>
-            </w:r>
+              <w:t>&lt;&lt;cs</w:t>
+            </w:r>
+            <w:proofErr w:type="gramStart"/>
+            <w:r>
+              <w:t>_{</w:t>
+            </w:r>
+            <w:proofErr w:type="spellStart"/>
+            <w:proofErr w:type="gramEnd"/>
             <w:r>
               <w:t>claimant</w:t>
             </w:r>
@@ -2094,6 +2708,7 @@
             <w:r>
               <w:t>PostCode</w:t>
             </w:r>
+            <w:proofErr w:type="spellEnd"/>
             <w:r>
               <w:t>!= null</w:t>
             </w:r>
@@ -2106,7 +2721,17 @@
           </w:p>
           <w:p>
             <w:r>
-              <w:t>&lt;&lt;claimant.primaryAddress.PostCode&gt;&gt;</w:t>
+              <w:t>&lt;&lt;</w:t>
+            </w:r>
+            <w:proofErr w:type="spellStart"/>
+            <w:proofErr w:type="gramStart"/>
+            <w:r>
+              <w:t>claimant.primaryAddress.PostCode</w:t>
+            </w:r>
+            <w:proofErr w:type="spellEnd"/>
+            <w:proofErr w:type="gramEnd"/>
+            <w:r>
+              <w:t>&gt;&gt;</w:t>
             </w:r>
           </w:p>
           <w:p>
@@ -2126,7 +2751,29 @@
               <w:rPr>
                 <w:rFonts w:cstheme="minorHAnsi"/>
               </w:rPr>
-              <w:t>&lt;&lt;cr_{claimant</w:t>
+              <w:t>&lt;&lt;</w:t>
+            </w:r>
+            <w:proofErr w:type="spellStart"/>
+            <w:r>
+              <w:rPr>
+                <w:rFonts w:cstheme="minorHAnsi"/>
+              </w:rPr>
+              <w:t>cr</w:t>
+            </w:r>
+            <w:proofErr w:type="spellEnd"/>
+            <w:proofErr w:type="gramStart"/>
+            <w:r>
+              <w:rPr>
+                <w:rFonts w:cstheme="minorHAnsi"/>
+              </w:rPr>
+              <w:t>_{</w:t>
+            </w:r>
+            <w:proofErr w:type="gramEnd"/>
+            <w:r>
+              <w:rPr>
+                <w:rFonts w:cstheme="minorHAnsi"/>
+              </w:rPr>
+              <w:t>claimant</w:t>
             </w:r>
             <w:r>
               <w:rPr>
@@ -2166,8 +2813,13 @@
           </w:tcPr>
           <w:p>
             <w:r>
-              <w:t>&lt;&lt;cs_{</w:t>
-            </w:r>
+              <w:t>&lt;&lt;cs</w:t>
+            </w:r>
+            <w:proofErr w:type="gramStart"/>
+            <w:r>
+              <w:t>_{</w:t>
+            </w:r>
+            <w:proofErr w:type="gramEnd"/>
             <w:r>
               <w:t>claimant</w:t>
             </w:r>
@@ -2195,7 +2847,11 @@
           </w:p>
           <w:p>
             <w:r>
-              <w:t>&lt;&lt;claimant.</w:t>
+              <w:t>&lt;&lt;</w:t>
+            </w:r>
+            <w:proofErr w:type="gramStart"/>
+            <w:r>
+              <w:t>claimant.</w:t>
             </w:r>
             <w:r>
               <w:rPr>
@@ -2204,7 +2860,11 @@
               <w:t>correspondenceAddress</w:t>
             </w:r>
             <w:r>
-              <w:t>.AddressLine1&gt;&gt;</w:t>
+              <w:t>.AddressLine</w:t>
+            </w:r>
+            <w:proofErr w:type="gramEnd"/>
+            <w:r>
+              <w:t>1&gt;&gt;</w:t>
             </w:r>
           </w:p>
           <w:p>
@@ -2214,8 +2874,13 @@
           </w:p>
           <w:p>
             <w:r>
-              <w:t>&lt;&lt;cs_{</w:t>
-            </w:r>
+              <w:t>&lt;&lt;cs</w:t>
+            </w:r>
+            <w:proofErr w:type="gramStart"/>
+            <w:r>
+              <w:t>_{</w:t>
+            </w:r>
+            <w:proofErr w:type="gramEnd"/>
             <w:r>
               <w:t>claimant</w:t>
             </w:r>
@@ -2252,7 +2917,11 @@
           </w:p>
           <w:p>
             <w:r>
-              <w:t>&lt;&lt;claimant.</w:t>
+              <w:t>&lt;&lt;</w:t>
+            </w:r>
+            <w:proofErr w:type="gramStart"/>
+            <w:r>
+              <w:t>claimant.</w:t>
             </w:r>
             <w:r>
               <w:rPr>
@@ -2261,7 +2930,11 @@
               <w:t>correspondenceAddress</w:t>
             </w:r>
             <w:r>
-              <w:t>.AddressLine2&gt;&gt;</w:t>
+              <w:t>.AddressLine</w:t>
+            </w:r>
+            <w:proofErr w:type="gramEnd"/>
+            <w:r>
+              <w:t>2&gt;&gt;</w:t>
             </w:r>
           </w:p>
           <w:p>
@@ -2271,8 +2944,13 @@
           </w:p>
           <w:p>
             <w:r>
-              <w:t>&lt;&lt;cs_{</w:t>
-            </w:r>
+              <w:t>&lt;&lt;cs</w:t>
+            </w:r>
+            <w:proofErr w:type="gramStart"/>
+            <w:r>
+              <w:t>_{</w:t>
+            </w:r>
+            <w:proofErr w:type="gramEnd"/>
             <w:r>
               <w:t>claimant</w:t>
             </w:r>
@@ -2310,7 +2988,11 @@
           <w:p>
             <w:r>
               <w:lastRenderedPageBreak/>
-              <w:t>&lt;&lt;claimant.</w:t>
+              <w:t>&lt;&lt;</w:t>
+            </w:r>
+            <w:proofErr w:type="gramStart"/>
+            <w:r>
+              <w:t>claimant.</w:t>
             </w:r>
             <w:r>
               <w:rPr>
@@ -2319,7 +3001,11 @@
               <w:t>correspondenceAddress</w:t>
             </w:r>
             <w:r>
-              <w:t>.AddressLine3&gt;&gt;</w:t>
+              <w:t>.AddressLine</w:t>
+            </w:r>
+            <w:proofErr w:type="gramEnd"/>
+            <w:r>
+              <w:t>3&gt;&gt;</w:t>
             </w:r>
           </w:p>
           <w:p>
@@ -2329,8 +3015,14 @@
           </w:p>
           <w:p>
             <w:r>
-              <w:t>&lt;&lt;cs_{</w:t>
-            </w:r>
+              <w:t>&lt;&lt;cs</w:t>
+            </w:r>
+            <w:proofErr w:type="gramStart"/>
+            <w:r>
+              <w:t>_{</w:t>
+            </w:r>
+            <w:proofErr w:type="spellStart"/>
+            <w:proofErr w:type="gramEnd"/>
             <w:r>
               <w:t>claimant</w:t>
             </w:r>
@@ -2349,6 +3041,7 @@
             <w:r>
               <w:t>PostTown</w:t>
             </w:r>
+            <w:proofErr w:type="spellEnd"/>
             <w:r>
               <w:t>!= null</w:t>
             </w:r>
@@ -2361,7 +3054,12 @@
           </w:p>
           <w:p>
             <w:r>
-              <w:t>&lt;&lt;claimant.</w:t>
+              <w:t>&lt;&lt;</w:t>
+            </w:r>
+            <w:proofErr w:type="spellStart"/>
+            <w:proofErr w:type="gramStart"/>
+            <w:r>
+              <w:t>claimant.</w:t>
             </w:r>
             <w:r>
               <w:rPr>
@@ -2370,7 +3068,12 @@
               <w:t>correspondenceAddress</w:t>
             </w:r>
             <w:r>
-              <w:t>.PostTown &gt;&gt;</w:t>
+              <w:t>.PostTown</w:t>
+            </w:r>
+            <w:proofErr w:type="spellEnd"/>
+            <w:proofErr w:type="gramEnd"/>
+            <w:r>
+              <w:t xml:space="preserve"> &gt;&gt;</w:t>
             </w:r>
           </w:p>
           <w:p>
@@ -2380,8 +3083,14 @@
           </w:p>
           <w:p>
             <w:r>
-              <w:t>&lt;&lt;cs_{</w:t>
-            </w:r>
+              <w:t>&lt;&lt;cs</w:t>
+            </w:r>
+            <w:proofErr w:type="gramStart"/>
+            <w:r>
+              <w:t>_{</w:t>
+            </w:r>
+            <w:proofErr w:type="spellStart"/>
+            <w:proofErr w:type="gramEnd"/>
             <w:r>
               <w:t>claimant</w:t>
             </w:r>
@@ -2400,6 +3109,7 @@
             <w:r>
               <w:t>County</w:t>
             </w:r>
+            <w:proofErr w:type="spellEnd"/>
             <w:r>
               <w:t>!= null</w:t>
             </w:r>
@@ -2417,8 +3127,14 @@
           </w:p>
           <w:p>
             <w:r>
-              <w:t>&lt;&lt;cs_{</w:t>
-            </w:r>
+              <w:t>&lt;&lt;cs</w:t>
+            </w:r>
+            <w:proofErr w:type="gramStart"/>
+            <w:r>
+              <w:t>_{</w:t>
+            </w:r>
+            <w:proofErr w:type="spellStart"/>
+            <w:proofErr w:type="gramEnd"/>
             <w:r>
               <w:t>claimant</w:t>
             </w:r>
@@ -2437,6 +3153,7 @@
             <w:r>
               <w:t>PostCode</w:t>
             </w:r>
+            <w:proofErr w:type="spellEnd"/>
             <w:r>
               <w:t>!= null</w:t>
             </w:r>
@@ -2449,7 +3166,12 @@
           </w:p>
           <w:p>
             <w:r>
-              <w:t>&lt;&lt;claimant.</w:t>
+              <w:t>&lt;&lt;</w:t>
+            </w:r>
+            <w:proofErr w:type="spellStart"/>
+            <w:proofErr w:type="gramStart"/>
+            <w:r>
+              <w:t>claimant.</w:t>
             </w:r>
             <w:r>
               <w:rPr>
@@ -2458,7 +3180,12 @@
               <w:t>correspondenceAddress</w:t>
             </w:r>
             <w:r>
-              <w:t>.PostCode&gt;&gt;</w:t>
+              <w:t>.PostCode</w:t>
+            </w:r>
+            <w:proofErr w:type="spellEnd"/>
+            <w:proofErr w:type="gramEnd"/>
+            <w:r>
+              <w:t>&gt;&gt;</w:t>
             </w:r>
           </w:p>
           <w:p>
@@ -2493,7 +3220,17 @@
           </w:tcPr>
           <w:p>
             <w:r>
-              <w:t>&lt;&lt;claimant.phone&gt;&gt;</w:t>
+              <w:t>&lt;&lt;</w:t>
+            </w:r>
+            <w:proofErr w:type="spellStart"/>
+            <w:proofErr w:type="gramStart"/>
+            <w:r>
+              <w:t>claimant.phone</w:t>
+            </w:r>
+            <w:proofErr w:type="spellEnd"/>
+            <w:proofErr w:type="gramEnd"/>
+            <w:r>
+              <w:t>&gt;&gt;</w:t>
             </w:r>
           </w:p>
         </w:tc>
@@ -2523,7 +3260,17 @@
           </w:tcPr>
           <w:p>
             <w:r>
-              <w:t>&lt;&lt;claimant.email&gt;&gt;</w:t>
+              <w:t>&lt;&lt;</w:t>
+            </w:r>
+            <w:proofErr w:type="spellStart"/>
+            <w:proofErr w:type="gramStart"/>
+            <w:r>
+              <w:t>claimant.email</w:t>
+            </w:r>
+            <w:proofErr w:type="spellEnd"/>
+            <w:proofErr w:type="gramEnd"/>
+            <w:r>
+              <w:t>&gt;&gt;</w:t>
             </w:r>
           </w:p>
         </w:tc>
@@ -2564,6 +3311,8 @@
       <w:r>
         <w:t>&lt;&lt;cs_{</w:t>
       </w:r>
+      <w:proofErr w:type="spellStart"/>
+      <w:proofErr w:type="gramStart"/>
       <w:r>
         <w:t>claimant</w:t>
       </w:r>
@@ -2573,6 +3322,8 @@
       <w:r>
         <w:t>isCompany</w:t>
       </w:r>
+      <w:proofErr w:type="spellEnd"/>
+      <w:proofErr w:type="gramEnd"/>
       <w:r>
         <w:t>}&gt;&gt;</w:t>
       </w:r>
@@ -2659,11 +3410,18 @@
           </w:tcPr>
           <w:p>
             <w:r>
-              <w:t>&lt;&lt;claimant.</w:t>
+              <w:t>&lt;&lt;</w:t>
+            </w:r>
+            <w:proofErr w:type="spellStart"/>
+            <w:proofErr w:type="gramStart"/>
+            <w:r>
+              <w:t>claimant.</w:t>
             </w:r>
             <w:r>
               <w:t>contactPerson</w:t>
             </w:r>
+            <w:proofErr w:type="spellEnd"/>
+            <w:proofErr w:type="gramEnd"/>
             <w:r>
               <w:t>&gt;&gt;</w:t>
             </w:r>
@@ -2687,8 +3445,13 @@
           </w:tcPr>
           <w:p>
             <w:r>
-              <w:t>&lt;&lt;cs_{</w:t>
-            </w:r>
+              <w:t>&lt;&lt;cs</w:t>
+            </w:r>
+            <w:proofErr w:type="gramStart"/>
+            <w:r>
+              <w:t>_{</w:t>
+            </w:r>
+            <w:proofErr w:type="gramEnd"/>
             <w:r>
               <w:t>claimant</w:t>
             </w:r>
@@ -2710,7 +3473,15 @@
           </w:p>
           <w:p>
             <w:r>
-              <w:t>&lt;&lt;claimant.primaryAddress.AddressLine1&gt;&gt;</w:t>
+              <w:t>&lt;&lt;</w:t>
+            </w:r>
+            <w:proofErr w:type="gramStart"/>
+            <w:r>
+              <w:t>claimant.primaryAddress.AddressLine</w:t>
+            </w:r>
+            <w:proofErr w:type="gramEnd"/>
+            <w:r>
+              <w:t>1&gt;&gt;</w:t>
             </w:r>
           </w:p>
           <w:p>
@@ -2720,8 +3491,13 @@
           </w:p>
           <w:p>
             <w:r>
-              <w:t>&lt;&lt;cs_{</w:t>
-            </w:r>
+              <w:t>&lt;&lt;cs</w:t>
+            </w:r>
+            <w:proofErr w:type="gramStart"/>
+            <w:r>
+              <w:t>_{</w:t>
+            </w:r>
+            <w:proofErr w:type="gramEnd"/>
             <w:r>
               <w:t>claimant</w:t>
             </w:r>
@@ -2749,7 +3525,15 @@
           </w:p>
           <w:p>
             <w:r>
-              <w:t>&lt;&lt;claimant.primaryAddress.AddressLine2&gt;&gt;</w:t>
+              <w:t>&lt;&lt;</w:t>
+            </w:r>
+            <w:proofErr w:type="gramStart"/>
+            <w:r>
+              <w:t>claimant.primaryAddress.AddressLine</w:t>
+            </w:r>
+            <w:proofErr w:type="gramEnd"/>
+            <w:r>
+              <w:t>2&gt;&gt;</w:t>
             </w:r>
           </w:p>
           <w:p>
@@ -2759,8 +3543,13 @@
           </w:p>
           <w:p>
             <w:r>
-              <w:t>&lt;&lt;cs_{</w:t>
-            </w:r>
+              <w:t>&lt;&lt;cs</w:t>
+            </w:r>
+            <w:proofErr w:type="gramStart"/>
+            <w:r>
+              <w:t>_{</w:t>
+            </w:r>
+            <w:proofErr w:type="gramEnd"/>
             <w:r>
               <w:t>claimant</w:t>
             </w:r>
@@ -2788,7 +3577,15 @@
           </w:p>
           <w:p>
             <w:r>
-              <w:t>&lt;&lt;claimant.primaryAddress.AddressLine3&gt;&gt;</w:t>
+              <w:t>&lt;&lt;</w:t>
+            </w:r>
+            <w:proofErr w:type="gramStart"/>
+            <w:r>
+              <w:t>claimant.primaryAddress.AddressLine</w:t>
+            </w:r>
+            <w:proofErr w:type="gramEnd"/>
+            <w:r>
+              <w:t>3&gt;&gt;</w:t>
             </w:r>
           </w:p>
           <w:p>
@@ -2798,8 +3595,14 @@
           </w:p>
           <w:p>
             <w:r>
-              <w:t>&lt;&lt;cs_{</w:t>
-            </w:r>
+              <w:t>&lt;&lt;cs</w:t>
+            </w:r>
+            <w:proofErr w:type="gramStart"/>
+            <w:r>
+              <w:t>_{</w:t>
+            </w:r>
+            <w:proofErr w:type="spellStart"/>
+            <w:proofErr w:type="gramEnd"/>
             <w:r>
               <w:t>claimant</w:t>
             </w:r>
@@ -2809,6 +3612,7 @@
             <w:r>
               <w:t>PostTown</w:t>
             </w:r>
+            <w:proofErr w:type="spellEnd"/>
             <w:r>
               <w:t>!= null</w:t>
             </w:r>
@@ -2821,7 +3625,17 @@
           </w:p>
           <w:p>
             <w:r>
-              <w:t>&lt;&lt;claimant.primaryAddress.PostTown &gt;&gt;</w:t>
+              <w:t>&lt;&lt;</w:t>
+            </w:r>
+            <w:proofErr w:type="spellStart"/>
+            <w:proofErr w:type="gramStart"/>
+            <w:r>
+              <w:t>claimant.primaryAddress.PostTown</w:t>
+            </w:r>
+            <w:proofErr w:type="spellEnd"/>
+            <w:proofErr w:type="gramEnd"/>
+            <w:r>
+              <w:t xml:space="preserve"> &gt;&gt;</w:t>
             </w:r>
           </w:p>
           <w:p>
@@ -2831,8 +3645,14 @@
           </w:p>
           <w:p>
             <w:r>
-              <w:t>&lt;&lt;cs_{</w:t>
-            </w:r>
+              <w:t>&lt;&lt;cs</w:t>
+            </w:r>
+            <w:proofErr w:type="gramStart"/>
+            <w:r>
+              <w:t>_{</w:t>
+            </w:r>
+            <w:proofErr w:type="spellStart"/>
+            <w:proofErr w:type="gramEnd"/>
             <w:r>
               <w:t>claimant</w:t>
             </w:r>
@@ -2842,6 +3662,7 @@
             <w:r>
               <w:t>County</w:t>
             </w:r>
+            <w:proofErr w:type="spellEnd"/>
             <w:r>
               <w:t>!= null</w:t>
             </w:r>
@@ -2854,7 +3675,17 @@
           </w:p>
           <w:p>
             <w:r>
-              <w:t>&lt;&lt;claimant.primaryAddress.County&gt;&gt;</w:t>
+              <w:t>&lt;&lt;</w:t>
+            </w:r>
+            <w:proofErr w:type="spellStart"/>
+            <w:proofErr w:type="gramStart"/>
+            <w:r>
+              <w:t>claimant.primaryAddress.County</w:t>
+            </w:r>
+            <w:proofErr w:type="spellEnd"/>
+            <w:proofErr w:type="gramEnd"/>
+            <w:r>
+              <w:t>&gt;&gt;</w:t>
             </w:r>
           </w:p>
           <w:p>
@@ -2865,8 +3696,14 @@
           <w:p>
             <w:r>
               <w:lastRenderedPageBreak/>
-              <w:t>&lt;&lt;cs_{</w:t>
-            </w:r>
+              <w:t>&lt;&lt;cs</w:t>
+            </w:r>
+            <w:proofErr w:type="gramStart"/>
+            <w:r>
+              <w:t>_{</w:t>
+            </w:r>
+            <w:proofErr w:type="spellStart"/>
+            <w:proofErr w:type="gramEnd"/>
             <w:r>
               <w:t>claimant</w:t>
             </w:r>
@@ -2876,6 +3713,7 @@
             <w:r>
               <w:t>Country</w:t>
             </w:r>
+            <w:proofErr w:type="spellEnd"/>
             <w:r>
               <w:t>!= null</w:t>
             </w:r>
@@ -2888,7 +3726,17 @@
           </w:p>
           <w:p>
             <w:r>
-              <w:t>&lt;&lt;claimant.primaryAddress.Country&gt;&gt;</w:t>
+              <w:t>&lt;&lt;</w:t>
+            </w:r>
+            <w:proofErr w:type="spellStart"/>
+            <w:proofErr w:type="gramStart"/>
+            <w:r>
+              <w:t>claimant.primaryAddress.Country</w:t>
+            </w:r>
+            <w:proofErr w:type="spellEnd"/>
+            <w:proofErr w:type="gramEnd"/>
+            <w:r>
+              <w:t>&gt;&gt;</w:t>
             </w:r>
           </w:p>
           <w:p>
@@ -2898,8 +3746,14 @@
           </w:p>
           <w:p>
             <w:r>
-              <w:t>&lt;&lt;cs_{</w:t>
-            </w:r>
+              <w:t>&lt;&lt;cs</w:t>
+            </w:r>
+            <w:proofErr w:type="gramStart"/>
+            <w:r>
+              <w:t>_{</w:t>
+            </w:r>
+            <w:proofErr w:type="spellStart"/>
+            <w:proofErr w:type="gramEnd"/>
             <w:r>
               <w:t>claimant</w:t>
             </w:r>
@@ -2909,6 +3763,7 @@
             <w:r>
               <w:t>PostCode</w:t>
             </w:r>
+            <w:proofErr w:type="spellEnd"/>
             <w:r>
               <w:t>!= null</w:t>
             </w:r>
@@ -2921,7 +3776,17 @@
           </w:p>
           <w:p>
             <w:r>
-              <w:t>&lt;&lt;claimant.primaryAddress.PostCode&gt;&gt;</w:t>
+              <w:t>&lt;&lt;</w:t>
+            </w:r>
+            <w:proofErr w:type="spellStart"/>
+            <w:proofErr w:type="gramStart"/>
+            <w:r>
+              <w:t>claimant.primaryAddress.PostCode</w:t>
+            </w:r>
+            <w:proofErr w:type="spellEnd"/>
+            <w:proofErr w:type="gramEnd"/>
+            <w:r>
+              <w:t>&gt;&gt;</w:t>
             </w:r>
           </w:p>
           <w:p>
@@ -2942,7 +3807,29 @@
                 <w:rFonts w:cstheme="minorHAnsi"/>
               </w:rPr>
               <w:lastRenderedPageBreak/>
-              <w:t>&lt;&lt;cr_{claimant</w:t>
+              <w:t>&lt;&lt;</w:t>
+            </w:r>
+            <w:proofErr w:type="spellStart"/>
+            <w:r>
+              <w:rPr>
+                <w:rFonts w:cstheme="minorHAnsi"/>
+              </w:rPr>
+              <w:t>cr</w:t>
+            </w:r>
+            <w:proofErr w:type="spellEnd"/>
+            <w:proofErr w:type="gramStart"/>
+            <w:r>
+              <w:rPr>
+                <w:rFonts w:cstheme="minorHAnsi"/>
+              </w:rPr>
+              <w:t>_{</w:t>
+            </w:r>
+            <w:proofErr w:type="gramEnd"/>
+            <w:r>
+              <w:rPr>
+                <w:rFonts w:cstheme="minorHAnsi"/>
+              </w:rPr>
+              <w:t>claimant</w:t>
             </w:r>
             <w:r>
               <w:rPr>
@@ -2982,8 +3869,13 @@
           </w:tcPr>
           <w:p>
             <w:r>
-              <w:t>&lt;&lt;cs_{</w:t>
-            </w:r>
+              <w:t>&lt;&lt;cs</w:t>
+            </w:r>
+            <w:proofErr w:type="gramStart"/>
+            <w:r>
+              <w:t>_{</w:t>
+            </w:r>
+            <w:proofErr w:type="gramEnd"/>
             <w:r>
               <w:t>claimant</w:t>
             </w:r>
@@ -3011,7 +3903,11 @@
           </w:p>
           <w:p>
             <w:r>
-              <w:t>&lt;&lt;claimant.</w:t>
+              <w:t>&lt;&lt;</w:t>
+            </w:r>
+            <w:proofErr w:type="gramStart"/>
+            <w:r>
+              <w:t>claimant.</w:t>
             </w:r>
             <w:r>
               <w:rPr>
@@ -3020,7 +3916,11 @@
               <w:t>correspondenceAddress</w:t>
             </w:r>
             <w:r>
-              <w:t>.AddressLine1&gt;&gt;</w:t>
+              <w:t>.AddressLine</w:t>
+            </w:r>
+            <w:proofErr w:type="gramEnd"/>
+            <w:r>
+              <w:t>1&gt;&gt;</w:t>
             </w:r>
           </w:p>
           <w:p>
@@ -3030,8 +3930,13 @@
           </w:p>
           <w:p>
             <w:r>
-              <w:t>&lt;&lt;cs_{</w:t>
-            </w:r>
+              <w:t>&lt;&lt;cs</w:t>
+            </w:r>
+            <w:proofErr w:type="gramStart"/>
+            <w:r>
+              <w:t>_{</w:t>
+            </w:r>
+            <w:proofErr w:type="gramEnd"/>
             <w:r>
               <w:t>claimant</w:t>
             </w:r>
@@ -3068,7 +3973,11 @@
           </w:p>
           <w:p>
             <w:r>
-              <w:t>&lt;&lt;claimant.</w:t>
+              <w:t>&lt;&lt;</w:t>
+            </w:r>
+            <w:proofErr w:type="gramStart"/>
+            <w:r>
+              <w:t>claimant.</w:t>
             </w:r>
             <w:r>
               <w:rPr>
@@ -3077,7 +3986,11 @@
               <w:t>correspondenceAddress</w:t>
             </w:r>
             <w:r>
-              <w:t>.AddressLine2&gt;&gt;</w:t>
+              <w:t>.AddressLine</w:t>
+            </w:r>
+            <w:proofErr w:type="gramEnd"/>
+            <w:r>
+              <w:t>2&gt;&gt;</w:t>
             </w:r>
           </w:p>
           <w:p>
@@ -3087,8 +4000,13 @@
           </w:p>
           <w:p>
             <w:r>
-              <w:t>&lt;&lt;cs_{</w:t>
-            </w:r>
+              <w:t>&lt;&lt;cs</w:t>
+            </w:r>
+            <w:proofErr w:type="gramStart"/>
+            <w:r>
+              <w:t>_{</w:t>
+            </w:r>
+            <w:proofErr w:type="gramEnd"/>
             <w:r>
               <w:t>claimant</w:t>
             </w:r>
@@ -3125,7 +4043,11 @@
           </w:p>
           <w:p>
             <w:r>
-              <w:t>&lt;&lt;claimant.</w:t>
+              <w:t>&lt;&lt;</w:t>
+            </w:r>
+            <w:proofErr w:type="gramStart"/>
+            <w:r>
+              <w:t>claimant.</w:t>
             </w:r>
             <w:r>
               <w:rPr>
@@ -3134,7 +4056,11 @@
               <w:t>correspondenceAddress</w:t>
             </w:r>
             <w:r>
-              <w:t>.AddressLine3&gt;&gt;</w:t>
+              <w:t>.AddressLine</w:t>
+            </w:r>
+            <w:proofErr w:type="gramEnd"/>
+            <w:r>
+              <w:t>3&gt;&gt;</w:t>
             </w:r>
           </w:p>
           <w:p>
@@ -3144,8 +4070,14 @@
           </w:p>
           <w:p>
             <w:r>
-              <w:t>&lt;&lt;cs_{</w:t>
-            </w:r>
+              <w:t>&lt;&lt;cs</w:t>
+            </w:r>
+            <w:proofErr w:type="gramStart"/>
+            <w:r>
+              <w:t>_{</w:t>
+            </w:r>
+            <w:proofErr w:type="spellStart"/>
+            <w:proofErr w:type="gramEnd"/>
             <w:r>
               <w:t>claimant</w:t>
             </w:r>
@@ -3164,6 +4096,7 @@
             <w:r>
               <w:t>PostTown</w:t>
             </w:r>
+            <w:proofErr w:type="spellEnd"/>
             <w:r>
               <w:t>!= null</w:t>
             </w:r>
@@ -3176,7 +4109,12 @@
           </w:p>
           <w:p>
             <w:r>
-              <w:t>&lt;&lt;claimant.</w:t>
+              <w:t>&lt;&lt;</w:t>
+            </w:r>
+            <w:proofErr w:type="spellStart"/>
+            <w:proofErr w:type="gramStart"/>
+            <w:r>
+              <w:t>claimant.</w:t>
             </w:r>
             <w:r>
               <w:rPr>
@@ -3185,7 +4123,12 @@
               <w:t>correspondenceAddress</w:t>
             </w:r>
             <w:r>
-              <w:t>.PostTown &gt;&gt;</w:t>
+              <w:t>.PostTown</w:t>
+            </w:r>
+            <w:proofErr w:type="spellEnd"/>
+            <w:proofErr w:type="gramEnd"/>
+            <w:r>
+              <w:t xml:space="preserve"> &gt;&gt;</w:t>
             </w:r>
           </w:p>
           <w:p>
@@ -3195,8 +4138,14 @@
           </w:p>
           <w:p>
             <w:r>
-              <w:t>&lt;&lt;cs_{</w:t>
-            </w:r>
+              <w:t>&lt;&lt;cs</w:t>
+            </w:r>
+            <w:proofErr w:type="gramStart"/>
+            <w:r>
+              <w:t>_{</w:t>
+            </w:r>
+            <w:proofErr w:type="spellStart"/>
+            <w:proofErr w:type="gramEnd"/>
             <w:r>
               <w:t>claimant</w:t>
             </w:r>
@@ -3215,6 +4164,7 @@
             <w:r>
               <w:t>County</w:t>
             </w:r>
+            <w:proofErr w:type="spellEnd"/>
             <w:r>
               <w:t>!= null</w:t>
             </w:r>
@@ -3232,8 +4182,14 @@
           </w:p>
           <w:p>
             <w:r>
-              <w:t>&lt;&lt;cs_{</w:t>
-            </w:r>
+              <w:t>&lt;&lt;cs</w:t>
+            </w:r>
+            <w:proofErr w:type="gramStart"/>
+            <w:r>
+              <w:t>_{</w:t>
+            </w:r>
+            <w:proofErr w:type="spellStart"/>
+            <w:proofErr w:type="gramEnd"/>
             <w:r>
               <w:t>claimant</w:t>
             </w:r>
@@ -3252,6 +4208,7 @@
             <w:r>
               <w:t>PostCode</w:t>
             </w:r>
+            <w:proofErr w:type="spellEnd"/>
             <w:r>
               <w:t>!= null</w:t>
             </w:r>
@@ -3264,7 +4221,12 @@
           </w:p>
           <w:p>
             <w:r>
-              <w:t>&lt;&lt;claimant.</w:t>
+              <w:t>&lt;&lt;</w:t>
+            </w:r>
+            <w:proofErr w:type="spellStart"/>
+            <w:proofErr w:type="gramStart"/>
+            <w:r>
+              <w:t>claimant.</w:t>
             </w:r>
             <w:r>
               <w:rPr>
@@ -3273,7 +4235,12 @@
               <w:t>correspondenceAddress</w:t>
             </w:r>
             <w:r>
-              <w:t>.PostCode&gt;&gt;</w:t>
+              <w:t>.PostCode</w:t>
+            </w:r>
+            <w:proofErr w:type="spellEnd"/>
+            <w:proofErr w:type="gramEnd"/>
+            <w:r>
+              <w:t>&gt;&gt;</w:t>
             </w:r>
           </w:p>
           <w:p>
@@ -3325,7 +4292,17 @@
           </w:tcPr>
           <w:p>
             <w:r>
-              <w:t>&lt;&lt;claimant.phone&gt;&gt;</w:t>
+              <w:t>&lt;&lt;</w:t>
+            </w:r>
+            <w:proofErr w:type="spellStart"/>
+            <w:proofErr w:type="gramStart"/>
+            <w:r>
+              <w:t>claimant.phone</w:t>
+            </w:r>
+            <w:proofErr w:type="spellEnd"/>
+            <w:proofErr w:type="gramEnd"/>
+            <w:r>
+              <w:t>&gt;&gt;</w:t>
             </w:r>
           </w:p>
         </w:tc>
@@ -3355,7 +4332,17 @@
           </w:tcPr>
           <w:p>
             <w:r>
-              <w:t>&lt;&lt;claimant.email&gt;&gt;</w:t>
+              <w:t>&lt;&lt;</w:t>
+            </w:r>
+            <w:proofErr w:type="spellStart"/>
+            <w:proofErr w:type="gramStart"/>
+            <w:r>
+              <w:t>claimant.email</w:t>
+            </w:r>
+            <w:proofErr w:type="spellEnd"/>
+            <w:proofErr w:type="gramEnd"/>
+            <w:r>
+              <w:t>&gt;&gt;</w:t>
             </w:r>
           </w:p>
         </w:tc>
@@ -3368,7 +4355,17 @@
     </w:p>
     <w:p>
       <w:r>
-        <w:t>&lt;&lt;cs_{defendant.isIndividual}&gt;&gt;</w:t>
+        <w:t>&lt;&lt;cs_{</w:t>
+      </w:r>
+      <w:proofErr w:type="spellStart"/>
+      <w:proofErr w:type="gramStart"/>
+      <w:r>
+        <w:t>defendant.isIndividual</w:t>
+      </w:r>
+      <w:proofErr w:type="spellEnd"/>
+      <w:proofErr w:type="gramEnd"/>
+      <w:r>
+        <w:t>}&gt;&gt;</w:t>
       </w:r>
     </w:p>
     <w:tbl>
@@ -3453,8 +4450,13 @@
           </w:tcPr>
           <w:p>
             <w:r>
-              <w:t>&lt;&lt;cs_{</w:t>
-            </w:r>
+              <w:t>&lt;&lt;cs</w:t>
+            </w:r>
+            <w:proofErr w:type="gramStart"/>
+            <w:r>
+              <w:t>_{</w:t>
+            </w:r>
+            <w:proofErr w:type="gramEnd"/>
             <w:r>
               <w:t>defendant</w:t>
             </w:r>
@@ -3476,7 +4478,15 @@
           </w:p>
           <w:p>
             <w:r>
-              <w:t>&lt;&lt;defendant.primaryAddress.AddressLine1&gt;&gt;</w:t>
+              <w:t>&lt;&lt;</w:t>
+            </w:r>
+            <w:proofErr w:type="gramStart"/>
+            <w:r>
+              <w:t>defendant.primaryAddress.AddressLine</w:t>
+            </w:r>
+            <w:proofErr w:type="gramEnd"/>
+            <w:r>
+              <w:t>1&gt;&gt;</w:t>
             </w:r>
           </w:p>
           <w:p>
@@ -3486,8 +4496,13 @@
           </w:p>
           <w:p>
             <w:r>
-              <w:t>&lt;&lt;cs_{</w:t>
-            </w:r>
+              <w:t>&lt;&lt;cs</w:t>
+            </w:r>
+            <w:proofErr w:type="gramStart"/>
+            <w:r>
+              <w:t>_{</w:t>
+            </w:r>
+            <w:proofErr w:type="gramEnd"/>
             <w:r>
               <w:t>defendant</w:t>
             </w:r>
@@ -3515,7 +4530,15 @@
           </w:p>
           <w:p>
             <w:r>
-              <w:t>&lt;&lt;defendant.primaryAddress.AddressLine2&gt;&gt;</w:t>
+              <w:t>&lt;&lt;</w:t>
+            </w:r>
+            <w:proofErr w:type="gramStart"/>
+            <w:r>
+              <w:t>defendant.primaryAddress.AddressLine</w:t>
+            </w:r>
+            <w:proofErr w:type="gramEnd"/>
+            <w:r>
+              <w:t>2&gt;&gt;</w:t>
             </w:r>
           </w:p>
           <w:p>
@@ -3525,8 +4548,13 @@
           </w:p>
           <w:p>
             <w:r>
-              <w:t>&lt;&lt;cs_{</w:t>
-            </w:r>
+              <w:t>&lt;&lt;cs</w:t>
+            </w:r>
+            <w:proofErr w:type="gramStart"/>
+            <w:r>
+              <w:t>_{</w:t>
+            </w:r>
+            <w:proofErr w:type="gramEnd"/>
             <w:r>
               <w:t>defendant</w:t>
             </w:r>
@@ -3554,7 +4582,15 @@
           </w:p>
           <w:p>
             <w:r>
-              <w:t>&lt;&lt;defendant.primaryAddress.AddressLine3&gt;&gt;</w:t>
+              <w:t>&lt;&lt;</w:t>
+            </w:r>
+            <w:proofErr w:type="gramStart"/>
+            <w:r>
+              <w:t>defendant.primaryAddress.AddressLine</w:t>
+            </w:r>
+            <w:proofErr w:type="gramEnd"/>
+            <w:r>
+              <w:t>3&gt;&gt;</w:t>
             </w:r>
           </w:p>
           <w:p>
@@ -3564,8 +4600,14 @@
           </w:p>
           <w:p>
             <w:r>
-              <w:t>&lt;&lt;cs_{</w:t>
-            </w:r>
+              <w:t>&lt;&lt;cs</w:t>
+            </w:r>
+            <w:proofErr w:type="gramStart"/>
+            <w:r>
+              <w:t>_{</w:t>
+            </w:r>
+            <w:proofErr w:type="spellStart"/>
+            <w:proofErr w:type="gramEnd"/>
             <w:r>
               <w:t>defendant</w:t>
             </w:r>
@@ -3575,6 +4617,7 @@
             <w:r>
               <w:t>PostTown</w:t>
             </w:r>
+            <w:proofErr w:type="spellEnd"/>
             <w:r>
               <w:t>!= null</w:t>
             </w:r>
@@ -3587,7 +4630,17 @@
           </w:p>
           <w:p>
             <w:r>
-              <w:t>&lt;&lt;defendant.primaryAddress.PostTown &gt;&gt;</w:t>
+              <w:t>&lt;&lt;</w:t>
+            </w:r>
+            <w:proofErr w:type="spellStart"/>
+            <w:proofErr w:type="gramStart"/>
+            <w:r>
+              <w:t>defendant.primaryAddress.PostTown</w:t>
+            </w:r>
+            <w:proofErr w:type="spellEnd"/>
+            <w:proofErr w:type="gramEnd"/>
+            <w:r>
+              <w:t xml:space="preserve"> &gt;&gt;</w:t>
             </w:r>
           </w:p>
           <w:p>
@@ -3597,8 +4650,14 @@
           </w:p>
           <w:p>
             <w:r>
-              <w:t>&lt;&lt;cs_{</w:t>
-            </w:r>
+              <w:t>&lt;&lt;cs</w:t>
+            </w:r>
+            <w:proofErr w:type="gramStart"/>
+            <w:r>
+              <w:t>_{</w:t>
+            </w:r>
+            <w:proofErr w:type="spellStart"/>
+            <w:proofErr w:type="gramEnd"/>
             <w:r>
               <w:t>defendant</w:t>
             </w:r>
@@ -3608,6 +4667,7 @@
             <w:r>
               <w:t>County</w:t>
             </w:r>
+            <w:proofErr w:type="spellEnd"/>
             <w:r>
               <w:t>!= null</w:t>
             </w:r>
@@ -3620,7 +4680,17 @@
           </w:p>
           <w:p>
             <w:r>
-              <w:t>&lt;&lt;defendant.primaryAddress.County&gt;&gt;</w:t>
+              <w:t>&lt;&lt;</w:t>
+            </w:r>
+            <w:proofErr w:type="spellStart"/>
+            <w:proofErr w:type="gramStart"/>
+            <w:r>
+              <w:t>defendant.primaryAddress.County</w:t>
+            </w:r>
+            <w:proofErr w:type="spellEnd"/>
+            <w:proofErr w:type="gramEnd"/>
+            <w:r>
+              <w:t>&gt;&gt;</w:t>
             </w:r>
           </w:p>
           <w:p>
@@ -3630,8 +4700,14 @@
           </w:p>
           <w:p>
             <w:r>
-              <w:t>&lt;&lt;cs_{</w:t>
-            </w:r>
+              <w:t>&lt;&lt;cs</w:t>
+            </w:r>
+            <w:proofErr w:type="gramStart"/>
+            <w:r>
+              <w:t>_{</w:t>
+            </w:r>
+            <w:proofErr w:type="spellStart"/>
+            <w:proofErr w:type="gramEnd"/>
             <w:r>
               <w:t>defendant</w:t>
             </w:r>
@@ -3641,6 +4717,7 @@
             <w:r>
               <w:t>Country</w:t>
             </w:r>
+            <w:proofErr w:type="spellEnd"/>
             <w:r>
               <w:t>!= null</w:t>
             </w:r>
@@ -3653,7 +4730,17 @@
           </w:p>
           <w:p>
             <w:r>
-              <w:t>&lt;&lt;defendant.primaryAddress.Country&gt;&gt;</w:t>
+              <w:t>&lt;&lt;</w:t>
+            </w:r>
+            <w:proofErr w:type="spellStart"/>
+            <w:proofErr w:type="gramStart"/>
+            <w:r>
+              <w:t>defendant.primaryAddress.Country</w:t>
+            </w:r>
+            <w:proofErr w:type="spellEnd"/>
+            <w:proofErr w:type="gramEnd"/>
+            <w:r>
+              <w:t>&gt;&gt;</w:t>
             </w:r>
           </w:p>
           <w:p>
@@ -3663,8 +4750,14 @@
           </w:p>
           <w:p>
             <w:r>
-              <w:t>&lt;&lt;cs_{</w:t>
-            </w:r>
+              <w:t>&lt;&lt;cs</w:t>
+            </w:r>
+            <w:proofErr w:type="gramStart"/>
+            <w:r>
+              <w:t>_{</w:t>
+            </w:r>
+            <w:proofErr w:type="spellStart"/>
+            <w:proofErr w:type="gramEnd"/>
             <w:r>
               <w:t>defendant</w:t>
             </w:r>
@@ -3674,6 +4767,7 @@
             <w:r>
               <w:t>PostCode</w:t>
             </w:r>
+            <w:proofErr w:type="spellEnd"/>
             <w:r>
               <w:t>!= null</w:t>
             </w:r>
@@ -3686,7 +4780,17 @@
           </w:p>
           <w:p>
             <w:r>
-              <w:t>&lt;&lt;defendant.primaryAddress.PostCode&gt;&gt;</w:t>
+              <w:t>&lt;&lt;</w:t>
+            </w:r>
+            <w:proofErr w:type="spellStart"/>
+            <w:proofErr w:type="gramStart"/>
+            <w:r>
+              <w:t>defendant.primaryAddress.PostCode</w:t>
+            </w:r>
+            <w:proofErr w:type="spellEnd"/>
+            <w:proofErr w:type="gramEnd"/>
+            <w:r>
+              <w:t>&gt;&gt;</w:t>
             </w:r>
           </w:p>
           <w:p>
@@ -3706,7 +4810,29 @@
               <w:rPr>
                 <w:rFonts w:cstheme="minorHAnsi"/>
               </w:rPr>
-              <w:t>&lt;&lt;cr_{defendant</w:t>
+              <w:t>&lt;&lt;</w:t>
+            </w:r>
+            <w:proofErr w:type="spellStart"/>
+            <w:r>
+              <w:rPr>
+                <w:rFonts w:cstheme="minorHAnsi"/>
+              </w:rPr>
+              <w:t>cr</w:t>
+            </w:r>
+            <w:proofErr w:type="spellEnd"/>
+            <w:proofErr w:type="gramStart"/>
+            <w:r>
+              <w:rPr>
+                <w:rFonts w:cstheme="minorHAnsi"/>
+              </w:rPr>
+              <w:t>_{</w:t>
+            </w:r>
+            <w:proofErr w:type="gramEnd"/>
+            <w:r>
+              <w:rPr>
+                <w:rFonts w:cstheme="minorHAnsi"/>
+              </w:rPr>
+              <w:t>defendant</w:t>
             </w:r>
             <w:r>
               <w:rPr>
@@ -3746,12 +4872,28 @@
           </w:tcPr>
           <w:p>
             <w:r>
-              <w:t>&lt;&lt;cs_{defendant.correspondenceAddress.AddressLine1 != null}&gt;&gt;</w:t>
-            </w:r>
-          </w:p>
-          <w:p>
-            <w:r>
-              <w:t>&lt;&lt;defendant.correspondenceAddress.AddressLine1&gt;&gt;</w:t>
+              <w:t>&lt;&lt;cs</w:t>
+            </w:r>
+            <w:proofErr w:type="gramStart"/>
+            <w:r>
+              <w:t>_{</w:t>
+            </w:r>
+            <w:proofErr w:type="gramEnd"/>
+            <w:r>
+              <w:t>defendant.correspondenceAddress.AddressLine1 != null}&gt;&gt;</w:t>
+            </w:r>
+          </w:p>
+          <w:p>
+            <w:r>
+              <w:t>&lt;&lt;</w:t>
+            </w:r>
+            <w:proofErr w:type="gramStart"/>
+            <w:r>
+              <w:t>defendant.correspondenceAddress.AddressLine</w:t>
+            </w:r>
+            <w:proofErr w:type="gramEnd"/>
+            <w:r>
+              <w:t>1&gt;&gt;</w:t>
             </w:r>
           </w:p>
           <w:p>
@@ -3761,12 +4903,28 @@
           </w:p>
           <w:p>
             <w:r>
-              <w:t>&lt;&lt;cs_{defendant.correspondenceAddress.AddressLine2 != null}&gt;&gt;</w:t>
-            </w:r>
-          </w:p>
-          <w:p>
-            <w:r>
-              <w:t>&lt;&lt;defendant.correspondenceAddress.AddressLine2&gt;&gt;</w:t>
+              <w:t>&lt;&lt;cs</w:t>
+            </w:r>
+            <w:proofErr w:type="gramStart"/>
+            <w:r>
+              <w:t>_{</w:t>
+            </w:r>
+            <w:proofErr w:type="gramEnd"/>
+            <w:r>
+              <w:t>defendant.correspondenceAddress.AddressLine2 != null}&gt;&gt;</w:t>
+            </w:r>
+          </w:p>
+          <w:p>
+            <w:r>
+              <w:t>&lt;&lt;</w:t>
+            </w:r>
+            <w:proofErr w:type="gramStart"/>
+            <w:r>
+              <w:t>defendant.correspondenceAddress.AddressLine</w:t>
+            </w:r>
+            <w:proofErr w:type="gramEnd"/>
+            <w:r>
+              <w:t>2&gt;&gt;</w:t>
             </w:r>
           </w:p>
           <w:p>
@@ -3776,12 +4934,28 @@
           </w:p>
           <w:p>
             <w:r>
-              <w:t>&lt;&lt;cs_{defendant.correspondenceAddress.AddressLine3 != null}&gt;&gt;</w:t>
-            </w:r>
-          </w:p>
-          <w:p>
-            <w:r>
-              <w:t>&lt;&lt;defendant.correspondenceAddress.AddressLine3&gt;&gt;</w:t>
+              <w:t>&lt;&lt;cs</w:t>
+            </w:r>
+            <w:proofErr w:type="gramStart"/>
+            <w:r>
+              <w:t>_{</w:t>
+            </w:r>
+            <w:proofErr w:type="gramEnd"/>
+            <w:r>
+              <w:t>defendant.correspondenceAddress.AddressLine3 != null}&gt;&gt;</w:t>
+            </w:r>
+          </w:p>
+          <w:p>
+            <w:r>
+              <w:t>&lt;&lt;</w:t>
+            </w:r>
+            <w:proofErr w:type="gramStart"/>
+            <w:r>
+              <w:t>defendant.correspondenceAddress.AddressLine</w:t>
+            </w:r>
+            <w:proofErr w:type="gramEnd"/>
+            <w:r>
+              <w:t>3&gt;&gt;</w:t>
             </w:r>
           </w:p>
           <w:p>
@@ -3792,12 +4966,35 @@
           </w:p>
           <w:p>
             <w:r>
-              <w:t>&lt;&lt;cs_{defendant.correspondenceAddress.PostTown!= null}&gt;&gt;</w:t>
-            </w:r>
-          </w:p>
-          <w:p>
-            <w:r>
-              <w:t>&lt;&lt;defendant.correspondenceAddress.PostTown &gt;&gt;</w:t>
+              <w:t>&lt;&lt;cs</w:t>
+            </w:r>
+            <w:proofErr w:type="gramStart"/>
+            <w:r>
+              <w:t>_{</w:t>
+            </w:r>
+            <w:proofErr w:type="spellStart"/>
+            <w:proofErr w:type="gramEnd"/>
+            <w:r>
+              <w:t>defendant.correspondenceAddress.PostTown</w:t>
+            </w:r>
+            <w:proofErr w:type="spellEnd"/>
+            <w:r>
+              <w:t>!= null}&gt;&gt;</w:t>
+            </w:r>
+          </w:p>
+          <w:p>
+            <w:r>
+              <w:t>&lt;&lt;</w:t>
+            </w:r>
+            <w:proofErr w:type="spellStart"/>
+            <w:proofErr w:type="gramStart"/>
+            <w:r>
+              <w:t>defendant.correspondenceAddress.PostTown</w:t>
+            </w:r>
+            <w:proofErr w:type="spellEnd"/>
+            <w:proofErr w:type="gramEnd"/>
+            <w:r>
+              <w:t xml:space="preserve"> &gt;&gt;</w:t>
             </w:r>
           </w:p>
           <w:p>
@@ -3807,7 +5004,20 @@
           </w:p>
           <w:p>
             <w:r>
-              <w:t>&lt;&lt;cs_{defendant.correspondenceAddress.County!= null}&gt;&gt;</w:t>
+              <w:t>&lt;&lt;cs</w:t>
+            </w:r>
+            <w:proofErr w:type="gramStart"/>
+            <w:r>
+              <w:t>_{</w:t>
+            </w:r>
+            <w:proofErr w:type="spellStart"/>
+            <w:proofErr w:type="gramEnd"/>
+            <w:r>
+              <w:t>defendant.correspondenceAddress.County</w:t>
+            </w:r>
+            <w:proofErr w:type="spellEnd"/>
+            <w:r>
+              <w:t>!= null}&gt;&gt;</w:t>
             </w:r>
           </w:p>
           <w:p>
@@ -3817,12 +5027,35 @@
           </w:p>
           <w:p>
             <w:r>
-              <w:t>&lt;&lt;cs_{defendant.correspondenceAddress.PostCode!= null}&gt;&gt;</w:t>
-            </w:r>
-          </w:p>
-          <w:p>
-            <w:r>
-              <w:t>&lt;&lt;defendant.correspondenceAddress.PostCode&gt;&gt;</w:t>
+              <w:t>&lt;&lt;cs</w:t>
+            </w:r>
+            <w:proofErr w:type="gramStart"/>
+            <w:r>
+              <w:t>_{</w:t>
+            </w:r>
+            <w:proofErr w:type="spellStart"/>
+            <w:proofErr w:type="gramEnd"/>
+            <w:r>
+              <w:t>defendant.correspondenceAddress.PostCode</w:t>
+            </w:r>
+            <w:proofErr w:type="spellEnd"/>
+            <w:r>
+              <w:t>!= null}&gt;&gt;</w:t>
+            </w:r>
+          </w:p>
+          <w:p>
+            <w:r>
+              <w:t>&lt;&lt;</w:t>
+            </w:r>
+            <w:proofErr w:type="spellStart"/>
+            <w:proofErr w:type="gramStart"/>
+            <w:r>
+              <w:t>defendant.correspondenceAddress.PostCode</w:t>
+            </w:r>
+            <w:proofErr w:type="spellEnd"/>
+            <w:proofErr w:type="gramEnd"/>
+            <w:r>
+              <w:t>&gt;&gt;</w:t>
             </w:r>
           </w:p>
           <w:p>
@@ -3869,13 +5102,47 @@
           </w:tcPr>
           <w:p>
             <w:r>
-              <w:t>&lt;&lt;{dateFormat(</w:t>
-            </w:r>
+              <w:t>&lt;</w:t>
+            </w:r>
+            <w:proofErr w:type="gramStart"/>
+            <w:r>
+              <w:t>&lt;{</w:t>
+            </w:r>
+            <w:proofErr w:type="spellStart"/>
+            <w:proofErr w:type="gramEnd"/>
+            <w:r>
+              <w:t>dateFormat</w:t>
+            </w:r>
+            <w:proofErr w:type="spellEnd"/>
+            <w:r>
+              <w:t>(</w:t>
+            </w:r>
+            <w:proofErr w:type="spellStart"/>
             <w:r>
               <w:t>defendant</w:t>
             </w:r>
             <w:r>
-              <w:t>.dateOfBirth, ‘dd MMMM yyyy’, 'dd-MM-yyyy')}&gt;&gt;</w:t>
+              <w:t>.dateOfBirth</w:t>
+            </w:r>
+            <w:proofErr w:type="spellEnd"/>
+            <w:r>
+              <w:t xml:space="preserve">, ‘dd MMMM </w:t>
+            </w:r>
+            <w:proofErr w:type="spellStart"/>
+            <w:r>
+              <w:t>yyyy</w:t>
+            </w:r>
+            <w:proofErr w:type="spellEnd"/>
+            <w:r>
+              <w:t>’, 'dd-MM-</w:t>
+            </w:r>
+            <w:proofErr w:type="spellStart"/>
+            <w:r>
+              <w:t>yyyy</w:t>
+            </w:r>
+            <w:proofErr w:type="spellEnd"/>
+            <w:r>
+              <w:t>')}&gt;&gt;</w:t>
             </w:r>
           </w:p>
         </w:tc>
@@ -3903,7 +5170,17 @@
           </w:tcPr>
           <w:p>
             <w:r>
-              <w:t>&lt;&lt;defendant.phone&gt;&gt;</w:t>
+              <w:t>&lt;&lt;</w:t>
+            </w:r>
+            <w:proofErr w:type="spellStart"/>
+            <w:proofErr w:type="gramStart"/>
+            <w:r>
+              <w:t>defendant.phone</w:t>
+            </w:r>
+            <w:proofErr w:type="spellEnd"/>
+            <w:proofErr w:type="gramEnd"/>
+            <w:r>
+              <w:t>&gt;&gt;</w:t>
             </w:r>
           </w:p>
         </w:tc>
@@ -3933,7 +5210,17 @@
           </w:tcPr>
           <w:p>
             <w:r>
-              <w:t>&lt;&lt;defendant.email&gt;&gt;</w:t>
+              <w:t>&lt;&lt;</w:t>
+            </w:r>
+            <w:proofErr w:type="spellStart"/>
+            <w:proofErr w:type="gramStart"/>
+            <w:r>
+              <w:t>defendant.email</w:t>
+            </w:r>
+            <w:proofErr w:type="spellEnd"/>
+            <w:proofErr w:type="gramEnd"/>
+            <w:r>
+              <w:t>&gt;&gt;</w:t>
             </w:r>
           </w:p>
         </w:tc>
@@ -3946,7 +5233,17 @@
     </w:p>
     <w:p>
       <w:r>
-        <w:t>&lt;&lt;cs_{defendant.isSoleTrader}&gt;&gt;</w:t>
+        <w:t>&lt;&lt;cs_{</w:t>
+      </w:r>
+      <w:proofErr w:type="spellStart"/>
+      <w:proofErr w:type="gramStart"/>
+      <w:r>
+        <w:t>defendant.isSoleTrader</w:t>
+      </w:r>
+      <w:proofErr w:type="spellEnd"/>
+      <w:proofErr w:type="gramEnd"/>
+      <w:r>
+        <w:t>}&gt;&gt;</w:t>
       </w:r>
     </w:p>
     <w:p/>
@@ -4031,11 +5328,18 @@
           </w:tcPr>
           <w:p>
             <w:r>
-              <w:t>&lt;&lt;defendant.</w:t>
+              <w:t>&lt;&lt;</w:t>
+            </w:r>
+            <w:proofErr w:type="spellStart"/>
+            <w:proofErr w:type="gramStart"/>
+            <w:r>
+              <w:t>defendant.</w:t>
             </w:r>
             <w:r>
               <w:t>soleTraderBusinessName</w:t>
             </w:r>
+            <w:proofErr w:type="spellEnd"/>
+            <w:proofErr w:type="gramEnd"/>
             <w:r>
               <w:t>&gt;&gt;</w:t>
             </w:r>
@@ -4059,8 +5363,13 @@
           </w:tcPr>
           <w:p>
             <w:r>
-              <w:t>&lt;&lt;cs_{</w:t>
-            </w:r>
+              <w:t>&lt;&lt;cs</w:t>
+            </w:r>
+            <w:proofErr w:type="gramStart"/>
+            <w:r>
+              <w:t>_{</w:t>
+            </w:r>
+            <w:proofErr w:type="gramEnd"/>
             <w:r>
               <w:t>defendant</w:t>
             </w:r>
@@ -4082,7 +5391,15 @@
           </w:p>
           <w:p>
             <w:r>
-              <w:t>&lt;&lt;defendant.primaryAddress.AddressLine1&gt;&gt;</w:t>
+              <w:t>&lt;&lt;</w:t>
+            </w:r>
+            <w:proofErr w:type="gramStart"/>
+            <w:r>
+              <w:t>defendant.primaryAddress.AddressLine</w:t>
+            </w:r>
+            <w:proofErr w:type="gramEnd"/>
+            <w:r>
+              <w:t>1&gt;&gt;</w:t>
             </w:r>
           </w:p>
           <w:p>
@@ -4092,8 +5409,13 @@
           </w:p>
           <w:p>
             <w:r>
-              <w:t>&lt;&lt;cs_{</w:t>
-            </w:r>
+              <w:t>&lt;&lt;cs</w:t>
+            </w:r>
+            <w:proofErr w:type="gramStart"/>
+            <w:r>
+              <w:t>_{</w:t>
+            </w:r>
+            <w:proofErr w:type="gramEnd"/>
             <w:r>
               <w:t>defendant</w:t>
             </w:r>
@@ -4121,7 +5443,15 @@
           </w:p>
           <w:p>
             <w:r>
-              <w:t>&lt;&lt;defendant.primaryAddress.AddressLine2&gt;&gt;</w:t>
+              <w:t>&lt;&lt;</w:t>
+            </w:r>
+            <w:proofErr w:type="gramStart"/>
+            <w:r>
+              <w:t>defendant.primaryAddress.AddressLine</w:t>
+            </w:r>
+            <w:proofErr w:type="gramEnd"/>
+            <w:r>
+              <w:t>2&gt;&gt;</w:t>
             </w:r>
           </w:p>
           <w:p>
@@ -4131,8 +5461,13 @@
           </w:p>
           <w:p>
             <w:r>
-              <w:t>&lt;&lt;cs_{</w:t>
-            </w:r>
+              <w:t>&lt;&lt;cs</w:t>
+            </w:r>
+            <w:proofErr w:type="gramStart"/>
+            <w:r>
+              <w:t>_{</w:t>
+            </w:r>
+            <w:proofErr w:type="gramEnd"/>
             <w:r>
               <w:t>defendant</w:t>
             </w:r>
@@ -4160,7 +5495,15 @@
           </w:p>
           <w:p>
             <w:r>
-              <w:t>&lt;&lt;defendant.primaryAddress.AddressLine3&gt;&gt;</w:t>
+              <w:t>&lt;&lt;</w:t>
+            </w:r>
+            <w:proofErr w:type="gramStart"/>
+            <w:r>
+              <w:t>defendant.primaryAddress.AddressLine</w:t>
+            </w:r>
+            <w:proofErr w:type="gramEnd"/>
+            <w:r>
+              <w:t>3&gt;&gt;</w:t>
             </w:r>
           </w:p>
           <w:p>
@@ -4170,8 +5513,14 @@
           </w:p>
           <w:p>
             <w:r>
-              <w:t>&lt;&lt;cs_{</w:t>
-            </w:r>
+              <w:t>&lt;&lt;cs</w:t>
+            </w:r>
+            <w:proofErr w:type="gramStart"/>
+            <w:r>
+              <w:t>_{</w:t>
+            </w:r>
+            <w:proofErr w:type="spellStart"/>
+            <w:proofErr w:type="gramEnd"/>
             <w:r>
               <w:t>defendant</w:t>
             </w:r>
@@ -4181,6 +5530,7 @@
             <w:r>
               <w:t>PostTown</w:t>
             </w:r>
+            <w:proofErr w:type="spellEnd"/>
             <w:r>
               <w:t>!= null</w:t>
             </w:r>
@@ -4193,7 +5543,17 @@
           </w:p>
           <w:p>
             <w:r>
-              <w:t>&lt;&lt;defendant.primaryAddress.PostTown &gt;&gt;</w:t>
+              <w:t>&lt;&lt;</w:t>
+            </w:r>
+            <w:proofErr w:type="spellStart"/>
+            <w:proofErr w:type="gramStart"/>
+            <w:r>
+              <w:t>defendant.primaryAddress.PostTown</w:t>
+            </w:r>
+            <w:proofErr w:type="spellEnd"/>
+            <w:proofErr w:type="gramEnd"/>
+            <w:r>
+              <w:t xml:space="preserve"> &gt;&gt;</w:t>
             </w:r>
           </w:p>
           <w:p>
@@ -4203,8 +5563,14 @@
           </w:p>
           <w:p>
             <w:r>
-              <w:t>&lt;&lt;cs_{</w:t>
-            </w:r>
+              <w:t>&lt;&lt;cs</w:t>
+            </w:r>
+            <w:proofErr w:type="gramStart"/>
+            <w:r>
+              <w:t>_{</w:t>
+            </w:r>
+            <w:proofErr w:type="spellStart"/>
+            <w:proofErr w:type="gramEnd"/>
             <w:r>
               <w:t>defendant</w:t>
             </w:r>
@@ -4214,6 +5580,7 @@
             <w:r>
               <w:t>County</w:t>
             </w:r>
+            <w:proofErr w:type="spellEnd"/>
             <w:r>
               <w:t>!= null</w:t>
             </w:r>
@@ -4227,7 +5594,17 @@
           <w:p>
             <w:r>
               <w:lastRenderedPageBreak/>
-              <w:t>&lt;&lt;defendant.primaryAddress.County&gt;&gt;</w:t>
+              <w:t>&lt;&lt;</w:t>
+            </w:r>
+            <w:proofErr w:type="spellStart"/>
+            <w:proofErr w:type="gramStart"/>
+            <w:r>
+              <w:t>defendant.primaryAddress.County</w:t>
+            </w:r>
+            <w:proofErr w:type="spellEnd"/>
+            <w:proofErr w:type="gramEnd"/>
+            <w:r>
+              <w:t>&gt;&gt;</w:t>
             </w:r>
           </w:p>
           <w:p>
@@ -4237,8 +5614,14 @@
           </w:p>
           <w:p>
             <w:r>
-              <w:t>&lt;&lt;cs_{</w:t>
-            </w:r>
+              <w:t>&lt;&lt;cs</w:t>
+            </w:r>
+            <w:proofErr w:type="gramStart"/>
+            <w:r>
+              <w:t>_{</w:t>
+            </w:r>
+            <w:proofErr w:type="spellStart"/>
+            <w:proofErr w:type="gramEnd"/>
             <w:r>
               <w:t>defendant</w:t>
             </w:r>
@@ -4248,6 +5631,7 @@
             <w:r>
               <w:t>Country</w:t>
             </w:r>
+            <w:proofErr w:type="spellEnd"/>
             <w:r>
               <w:t>!= null</w:t>
             </w:r>
@@ -4260,7 +5644,17 @@
           </w:p>
           <w:p>
             <w:r>
-              <w:t>&lt;&lt;defendant.primaryAddress.Country&gt;&gt;</w:t>
+              <w:t>&lt;&lt;</w:t>
+            </w:r>
+            <w:proofErr w:type="spellStart"/>
+            <w:proofErr w:type="gramStart"/>
+            <w:r>
+              <w:t>defendant.primaryAddress.Country</w:t>
+            </w:r>
+            <w:proofErr w:type="spellEnd"/>
+            <w:proofErr w:type="gramEnd"/>
+            <w:r>
+              <w:t>&gt;&gt;</w:t>
             </w:r>
           </w:p>
           <w:p>
@@ -4270,8 +5664,14 @@
           </w:p>
           <w:p>
             <w:r>
-              <w:t>&lt;&lt;cs_{</w:t>
-            </w:r>
+              <w:t>&lt;&lt;cs</w:t>
+            </w:r>
+            <w:proofErr w:type="gramStart"/>
+            <w:r>
+              <w:t>_{</w:t>
+            </w:r>
+            <w:proofErr w:type="spellStart"/>
+            <w:proofErr w:type="gramEnd"/>
             <w:r>
               <w:t>defendant</w:t>
             </w:r>
@@ -4281,6 +5681,7 @@
             <w:r>
               <w:t>PostCode</w:t>
             </w:r>
+            <w:proofErr w:type="spellEnd"/>
             <w:r>
               <w:t>!= null</w:t>
             </w:r>
@@ -4293,7 +5694,17 @@
           </w:p>
           <w:p>
             <w:r>
-              <w:t>&lt;&lt;defendant.primaryAddress.PostCode&gt;&gt;</w:t>
+              <w:t>&lt;&lt;</w:t>
+            </w:r>
+            <w:proofErr w:type="spellStart"/>
+            <w:proofErr w:type="gramStart"/>
+            <w:r>
+              <w:t>defendant.primaryAddress.PostCode</w:t>
+            </w:r>
+            <w:proofErr w:type="spellEnd"/>
+            <w:proofErr w:type="gramEnd"/>
+            <w:r>
+              <w:t>&gt;&gt;</w:t>
             </w:r>
           </w:p>
           <w:p>
@@ -4314,7 +5725,29 @@
                 <w:rFonts w:cstheme="minorHAnsi"/>
               </w:rPr>
               <w:lastRenderedPageBreak/>
-              <w:t>&lt;&lt;cr_{defendant</w:t>
+              <w:t>&lt;&lt;</w:t>
+            </w:r>
+            <w:proofErr w:type="spellStart"/>
+            <w:r>
+              <w:rPr>
+                <w:rFonts w:cstheme="minorHAnsi"/>
+              </w:rPr>
+              <w:t>cr</w:t>
+            </w:r>
+            <w:proofErr w:type="spellEnd"/>
+            <w:proofErr w:type="gramStart"/>
+            <w:r>
+              <w:rPr>
+                <w:rFonts w:cstheme="minorHAnsi"/>
+              </w:rPr>
+              <w:t>_{</w:t>
+            </w:r>
+            <w:proofErr w:type="gramEnd"/>
+            <w:r>
+              <w:rPr>
+                <w:rFonts w:cstheme="minorHAnsi"/>
+              </w:rPr>
+              <w:t>defendant</w:t>
             </w:r>
             <w:r>
               <w:rPr>
@@ -4354,12 +5787,28 @@
           </w:tcPr>
           <w:p>
             <w:r>
-              <w:t>&lt;&lt;cs_{defendant.correspondenceAddress.AddressLine1 != null}&gt;&gt;</w:t>
-            </w:r>
-          </w:p>
-          <w:p>
-            <w:r>
-              <w:t>&lt;&lt;defendant.correspondenceAddress.AddressLine1&gt;&gt;</w:t>
+              <w:t>&lt;&lt;cs</w:t>
+            </w:r>
+            <w:proofErr w:type="gramStart"/>
+            <w:r>
+              <w:t>_{</w:t>
+            </w:r>
+            <w:proofErr w:type="gramEnd"/>
+            <w:r>
+              <w:t>defendant.correspondenceAddress.AddressLine1 != null}&gt;&gt;</w:t>
+            </w:r>
+          </w:p>
+          <w:p>
+            <w:r>
+              <w:t>&lt;&lt;</w:t>
+            </w:r>
+            <w:proofErr w:type="gramStart"/>
+            <w:r>
+              <w:t>defendant.correspondenceAddress.AddressLine</w:t>
+            </w:r>
+            <w:proofErr w:type="gramEnd"/>
+            <w:r>
+              <w:t>1&gt;&gt;</w:t>
             </w:r>
           </w:p>
           <w:p>
@@ -4369,12 +5818,28 @@
           </w:p>
           <w:p>
             <w:r>
-              <w:t>&lt;&lt;cs_{defendant.correspondenceAddress.AddressLine2 != null}&gt;&gt;</w:t>
-            </w:r>
-          </w:p>
-          <w:p>
-            <w:r>
-              <w:t>&lt;&lt;defendant.correspondenceAddress.AddressLine2&gt;&gt;</w:t>
+              <w:t>&lt;&lt;cs</w:t>
+            </w:r>
+            <w:proofErr w:type="gramStart"/>
+            <w:r>
+              <w:t>_{</w:t>
+            </w:r>
+            <w:proofErr w:type="gramEnd"/>
+            <w:r>
+              <w:t>defendant.correspondenceAddress.AddressLine2 != null}&gt;&gt;</w:t>
+            </w:r>
+          </w:p>
+          <w:p>
+            <w:r>
+              <w:t>&lt;&lt;</w:t>
+            </w:r>
+            <w:proofErr w:type="gramStart"/>
+            <w:r>
+              <w:t>defendant.correspondenceAddress.AddressLine</w:t>
+            </w:r>
+            <w:proofErr w:type="gramEnd"/>
+            <w:r>
+              <w:t>2&gt;&gt;</w:t>
             </w:r>
           </w:p>
           <w:p>
@@ -4384,12 +5849,28 @@
           </w:p>
           <w:p>
             <w:r>
-              <w:t>&lt;&lt;cs_{defendant.correspondenceAddress.AddressLine3 != null}&gt;&gt;</w:t>
-            </w:r>
-          </w:p>
-          <w:p>
-            <w:r>
-              <w:t>&lt;&lt;defendant.correspondenceAddress.AddressLine3&gt;&gt;</w:t>
+              <w:t>&lt;&lt;cs</w:t>
+            </w:r>
+            <w:proofErr w:type="gramStart"/>
+            <w:r>
+              <w:t>_{</w:t>
+            </w:r>
+            <w:proofErr w:type="gramEnd"/>
+            <w:r>
+              <w:t>defendant.correspondenceAddress.AddressLine3 != null}&gt;&gt;</w:t>
+            </w:r>
+          </w:p>
+          <w:p>
+            <w:r>
+              <w:t>&lt;&lt;</w:t>
+            </w:r>
+            <w:proofErr w:type="gramStart"/>
+            <w:r>
+              <w:t>defendant.correspondenceAddress.AddressLine</w:t>
+            </w:r>
+            <w:proofErr w:type="gramEnd"/>
+            <w:r>
+              <w:t>3&gt;&gt;</w:t>
             </w:r>
           </w:p>
           <w:p>
@@ -4399,12 +5880,35 @@
           </w:p>
           <w:p>
             <w:r>
-              <w:t>&lt;&lt;cs_{defendant.correspondenceAddress.PostTown!= null}&gt;&gt;</w:t>
-            </w:r>
-          </w:p>
-          <w:p>
-            <w:r>
-              <w:t>&lt;&lt;defendant.correspondenceAddress.PostTown &gt;&gt;</w:t>
+              <w:t>&lt;&lt;cs</w:t>
+            </w:r>
+            <w:proofErr w:type="gramStart"/>
+            <w:r>
+              <w:t>_{</w:t>
+            </w:r>
+            <w:proofErr w:type="spellStart"/>
+            <w:proofErr w:type="gramEnd"/>
+            <w:r>
+              <w:t>defendant.correspondenceAddress.PostTown</w:t>
+            </w:r>
+            <w:proofErr w:type="spellEnd"/>
+            <w:r>
+              <w:t>!= null}&gt;&gt;</w:t>
+            </w:r>
+          </w:p>
+          <w:p>
+            <w:r>
+              <w:t>&lt;&lt;</w:t>
+            </w:r>
+            <w:proofErr w:type="spellStart"/>
+            <w:proofErr w:type="gramStart"/>
+            <w:r>
+              <w:t>defendant.correspondenceAddress.PostTown</w:t>
+            </w:r>
+            <w:proofErr w:type="spellEnd"/>
+            <w:proofErr w:type="gramEnd"/>
+            <w:r>
+              <w:t xml:space="preserve"> &gt;&gt;</w:t>
             </w:r>
           </w:p>
           <w:p>
@@ -4414,7 +5918,20 @@
           </w:p>
           <w:p>
             <w:r>
-              <w:t>&lt;&lt;cs_{defendant.correspondenceAddress.County!= null}&gt;&gt;</w:t>
+              <w:t>&lt;&lt;cs</w:t>
+            </w:r>
+            <w:proofErr w:type="gramStart"/>
+            <w:r>
+              <w:t>_{</w:t>
+            </w:r>
+            <w:proofErr w:type="spellStart"/>
+            <w:proofErr w:type="gramEnd"/>
+            <w:r>
+              <w:t>defendant.correspondenceAddress.County</w:t>
+            </w:r>
+            <w:proofErr w:type="spellEnd"/>
+            <w:r>
+              <w:t>!= null}&gt;&gt;</w:t>
             </w:r>
           </w:p>
           <w:p>
@@ -4424,12 +5941,35 @@
           </w:p>
           <w:p>
             <w:r>
-              <w:t>&lt;&lt;cs_{defendant.correspondenceAddress.PostCode!= null}&gt;&gt;</w:t>
-            </w:r>
-          </w:p>
-          <w:p>
-            <w:r>
-              <w:t>&lt;&lt;defendant.correspondenceAddress.PostCode&gt;&gt;</w:t>
+              <w:t>&lt;&lt;cs</w:t>
+            </w:r>
+            <w:proofErr w:type="gramStart"/>
+            <w:r>
+              <w:t>_{</w:t>
+            </w:r>
+            <w:proofErr w:type="spellStart"/>
+            <w:proofErr w:type="gramEnd"/>
+            <w:r>
+              <w:t>defendant.correspondenceAddress.PostCode</w:t>
+            </w:r>
+            <w:proofErr w:type="spellEnd"/>
+            <w:r>
+              <w:t>!= null}&gt;&gt;</w:t>
+            </w:r>
+          </w:p>
+          <w:p>
+            <w:r>
+              <w:t>&lt;&lt;</w:t>
+            </w:r>
+            <w:proofErr w:type="spellStart"/>
+            <w:proofErr w:type="gramStart"/>
+            <w:r>
+              <w:t>defendant.correspondenceAddress.PostCode</w:t>
+            </w:r>
+            <w:proofErr w:type="spellEnd"/>
+            <w:proofErr w:type="gramEnd"/>
+            <w:r>
+              <w:t>&gt;&gt;</w:t>
             </w:r>
           </w:p>
           <w:p>
@@ -4481,7 +6021,17 @@
           </w:tcPr>
           <w:p>
             <w:r>
-              <w:t>&lt;&lt;defendant.phone&gt;&gt;</w:t>
+              <w:t>&lt;&lt;</w:t>
+            </w:r>
+            <w:proofErr w:type="spellStart"/>
+            <w:proofErr w:type="gramStart"/>
+            <w:r>
+              <w:t>defendant.phone</w:t>
+            </w:r>
+            <w:proofErr w:type="spellEnd"/>
+            <w:proofErr w:type="gramEnd"/>
+            <w:r>
+              <w:t>&gt;&gt;</w:t>
             </w:r>
           </w:p>
         </w:tc>
@@ -4511,7 +6061,17 @@
           </w:tcPr>
           <w:p>
             <w:r>
-              <w:t>&lt;&lt;defendant.email&gt;&gt;</w:t>
+              <w:t>&lt;&lt;</w:t>
+            </w:r>
+            <w:proofErr w:type="spellStart"/>
+            <w:proofErr w:type="gramStart"/>
+            <w:r>
+              <w:t>defendant.email</w:t>
+            </w:r>
+            <w:proofErr w:type="spellEnd"/>
+            <w:proofErr w:type="gramEnd"/>
+            <w:r>
+              <w:t>&gt;&gt;</w:t>
             </w:r>
           </w:p>
         </w:tc>
@@ -4524,7 +6084,17 @@
     </w:p>
     <w:p>
       <w:r>
-        <w:t>&lt;&lt;cs_{defendant.isOrganisation}&gt;&gt;</w:t>
+        <w:t>&lt;&lt;cs_{</w:t>
+      </w:r>
+      <w:proofErr w:type="spellStart"/>
+      <w:proofErr w:type="gramStart"/>
+      <w:r>
+        <w:t>defendant.isOrganisation</w:t>
+      </w:r>
+      <w:proofErr w:type="spellEnd"/>
+      <w:proofErr w:type="gramEnd"/>
+      <w:r>
+        <w:t>}&gt;&gt;</w:t>
       </w:r>
     </w:p>
     <w:p/>
@@ -4610,11 +6180,18 @@
           </w:tcPr>
           <w:p>
             <w:r>
-              <w:t>&lt;&lt;defendant.</w:t>
+              <w:t>&lt;&lt;</w:t>
+            </w:r>
+            <w:proofErr w:type="spellStart"/>
+            <w:proofErr w:type="gramStart"/>
+            <w:r>
+              <w:t>defendant.</w:t>
             </w:r>
             <w:r>
               <w:t>contactPerson</w:t>
             </w:r>
+            <w:proofErr w:type="spellEnd"/>
+            <w:proofErr w:type="gramEnd"/>
             <w:r>
               <w:t>&gt;&gt;</w:t>
             </w:r>
@@ -4638,8 +6215,13 @@
           </w:tcPr>
           <w:p>
             <w:r>
-              <w:t>&lt;&lt;cs_{</w:t>
-            </w:r>
+              <w:t>&lt;&lt;cs</w:t>
+            </w:r>
+            <w:proofErr w:type="gramStart"/>
+            <w:r>
+              <w:t>_{</w:t>
+            </w:r>
+            <w:proofErr w:type="gramEnd"/>
             <w:r>
               <w:t>defendant</w:t>
             </w:r>
@@ -4661,7 +6243,15 @@
           </w:p>
           <w:p>
             <w:r>
-              <w:t>&lt;&lt;defendant.primaryAddress.AddressLine1&gt;&gt;</w:t>
+              <w:t>&lt;&lt;</w:t>
+            </w:r>
+            <w:proofErr w:type="gramStart"/>
+            <w:r>
+              <w:t>defendant.primaryAddress.AddressLine</w:t>
+            </w:r>
+            <w:proofErr w:type="gramEnd"/>
+            <w:r>
+              <w:t>1&gt;&gt;</w:t>
             </w:r>
           </w:p>
           <w:p>
@@ -4671,8 +6261,13 @@
           </w:p>
           <w:p>
             <w:r>
-              <w:t>&lt;&lt;cs_{</w:t>
-            </w:r>
+              <w:t>&lt;&lt;cs</w:t>
+            </w:r>
+            <w:proofErr w:type="gramStart"/>
+            <w:r>
+              <w:t>_{</w:t>
+            </w:r>
+            <w:proofErr w:type="gramEnd"/>
             <w:r>
               <w:t>defendant</w:t>
             </w:r>
@@ -4700,7 +6295,15 @@
           </w:p>
           <w:p>
             <w:r>
-              <w:t>&lt;&lt;defendant.primaryAddress.AddressLine2&gt;&gt;</w:t>
+              <w:t>&lt;&lt;</w:t>
+            </w:r>
+            <w:proofErr w:type="gramStart"/>
+            <w:r>
+              <w:t>defendant.primaryAddress.AddressLine</w:t>
+            </w:r>
+            <w:proofErr w:type="gramEnd"/>
+            <w:r>
+              <w:t>2&gt;&gt;</w:t>
             </w:r>
           </w:p>
           <w:p>
@@ -4710,8 +6313,13 @@
           </w:p>
           <w:p>
             <w:r>
-              <w:t>&lt;&lt;cs_{</w:t>
-            </w:r>
+              <w:t>&lt;&lt;cs</w:t>
+            </w:r>
+            <w:proofErr w:type="gramStart"/>
+            <w:r>
+              <w:t>_{</w:t>
+            </w:r>
+            <w:proofErr w:type="gramEnd"/>
             <w:r>
               <w:t>defendant</w:t>
             </w:r>
@@ -4739,7 +6347,15 @@
           </w:p>
           <w:p>
             <w:r>
-              <w:t>&lt;&lt;defendant.primaryAddress.AddressLine3&gt;&gt;</w:t>
+              <w:t>&lt;&lt;</w:t>
+            </w:r>
+            <w:proofErr w:type="gramStart"/>
+            <w:r>
+              <w:t>defendant.primaryAddress.AddressLine</w:t>
+            </w:r>
+            <w:proofErr w:type="gramEnd"/>
+            <w:r>
+              <w:t>3&gt;&gt;</w:t>
             </w:r>
           </w:p>
           <w:p>
@@ -4749,8 +6365,14 @@
           </w:p>
           <w:p>
             <w:r>
-              <w:t>&lt;&lt;cs_{</w:t>
-            </w:r>
+              <w:t>&lt;&lt;cs</w:t>
+            </w:r>
+            <w:proofErr w:type="gramStart"/>
+            <w:r>
+              <w:t>_{</w:t>
+            </w:r>
+            <w:proofErr w:type="spellStart"/>
+            <w:proofErr w:type="gramEnd"/>
             <w:r>
               <w:t>defendant</w:t>
             </w:r>
@@ -4760,6 +6382,7 @@
             <w:r>
               <w:t>PostTown</w:t>
             </w:r>
+            <w:proofErr w:type="spellEnd"/>
             <w:r>
               <w:t>!= null</w:t>
             </w:r>
@@ -4772,7 +6395,17 @@
           </w:p>
           <w:p>
             <w:r>
-              <w:t>&lt;&lt;defendant.primaryAddress.PostTown &gt;&gt;</w:t>
+              <w:t>&lt;&lt;</w:t>
+            </w:r>
+            <w:proofErr w:type="spellStart"/>
+            <w:proofErr w:type="gramStart"/>
+            <w:r>
+              <w:t>defendant.primaryAddress.PostTown</w:t>
+            </w:r>
+            <w:proofErr w:type="spellEnd"/>
+            <w:proofErr w:type="gramEnd"/>
+            <w:r>
+              <w:t xml:space="preserve"> &gt;&gt;</w:t>
             </w:r>
           </w:p>
           <w:p>
@@ -4782,8 +6415,14 @@
           </w:p>
           <w:p>
             <w:r>
-              <w:t>&lt;&lt;cs_{</w:t>
-            </w:r>
+              <w:t>&lt;&lt;cs</w:t>
+            </w:r>
+            <w:proofErr w:type="gramStart"/>
+            <w:r>
+              <w:t>_{</w:t>
+            </w:r>
+            <w:proofErr w:type="spellStart"/>
+            <w:proofErr w:type="gramEnd"/>
             <w:r>
               <w:t>defendant</w:t>
             </w:r>
@@ -4793,6 +6432,7 @@
             <w:r>
               <w:t>County</w:t>
             </w:r>
+            <w:proofErr w:type="spellEnd"/>
             <w:r>
               <w:t>!= null</w:t>
             </w:r>
@@ -4805,7 +6445,17 @@
           </w:p>
           <w:p>
             <w:r>
-              <w:t>&lt;&lt;defendant.primaryAddress.County&gt;&gt;</w:t>
+              <w:t>&lt;&lt;</w:t>
+            </w:r>
+            <w:proofErr w:type="spellStart"/>
+            <w:proofErr w:type="gramStart"/>
+            <w:r>
+              <w:t>defendant.primaryAddress.County</w:t>
+            </w:r>
+            <w:proofErr w:type="spellEnd"/>
+            <w:proofErr w:type="gramEnd"/>
+            <w:r>
+              <w:t>&gt;&gt;</w:t>
             </w:r>
           </w:p>
           <w:p>
@@ -4815,8 +6465,14 @@
           </w:p>
           <w:p>
             <w:r>
-              <w:t>&lt;&lt;cs_{</w:t>
-            </w:r>
+              <w:t>&lt;&lt;cs</w:t>
+            </w:r>
+            <w:proofErr w:type="gramStart"/>
+            <w:r>
+              <w:t>_{</w:t>
+            </w:r>
+            <w:proofErr w:type="spellStart"/>
+            <w:proofErr w:type="gramEnd"/>
             <w:r>
               <w:t>defendant</w:t>
             </w:r>
@@ -4826,6 +6482,7 @@
             <w:r>
               <w:t>Country</w:t>
             </w:r>
+            <w:proofErr w:type="spellEnd"/>
             <w:r>
               <w:t>!= null</w:t>
             </w:r>
@@ -4838,7 +6495,17 @@
           </w:p>
           <w:p>
             <w:r>
-              <w:t>&lt;&lt;defendant.primaryAddress.Country&gt;&gt;</w:t>
+              <w:t>&lt;&lt;</w:t>
+            </w:r>
+            <w:proofErr w:type="spellStart"/>
+            <w:proofErr w:type="gramStart"/>
+            <w:r>
+              <w:t>defendant.primaryAddress.Country</w:t>
+            </w:r>
+            <w:proofErr w:type="spellEnd"/>
+            <w:proofErr w:type="gramEnd"/>
+            <w:r>
+              <w:t>&gt;&gt;</w:t>
             </w:r>
           </w:p>
           <w:p>
@@ -4848,8 +6515,14 @@
           </w:p>
           <w:p>
             <w:r>
-              <w:t>&lt;&lt;cs_{</w:t>
-            </w:r>
+              <w:t>&lt;&lt;cs</w:t>
+            </w:r>
+            <w:proofErr w:type="gramStart"/>
+            <w:r>
+              <w:t>_{</w:t>
+            </w:r>
+            <w:proofErr w:type="spellStart"/>
+            <w:proofErr w:type="gramEnd"/>
             <w:r>
               <w:t>defendant</w:t>
             </w:r>
@@ -4859,6 +6532,7 @@
             <w:r>
               <w:t>PostCode</w:t>
             </w:r>
+            <w:proofErr w:type="spellEnd"/>
             <w:r>
               <w:t>!= null</w:t>
             </w:r>
@@ -4871,7 +6545,17 @@
           </w:p>
           <w:p>
             <w:r>
-              <w:t>&lt;&lt;defendant.primaryAddress.PostCode&gt;&gt;</w:t>
+              <w:t>&lt;&lt;</w:t>
+            </w:r>
+            <w:proofErr w:type="spellStart"/>
+            <w:proofErr w:type="gramStart"/>
+            <w:r>
+              <w:t>defendant.primaryAddress.PostCode</w:t>
+            </w:r>
+            <w:proofErr w:type="spellEnd"/>
+            <w:proofErr w:type="gramEnd"/>
+            <w:r>
+              <w:t>&gt;&gt;</w:t>
             </w:r>
           </w:p>
           <w:p>
@@ -4891,7 +6575,29 @@
               <w:rPr>
                 <w:rFonts w:cstheme="minorHAnsi"/>
               </w:rPr>
-              <w:t>&lt;&lt;cr_{defendant</w:t>
+              <w:t>&lt;&lt;</w:t>
+            </w:r>
+            <w:proofErr w:type="spellStart"/>
+            <w:r>
+              <w:rPr>
+                <w:rFonts w:cstheme="minorHAnsi"/>
+              </w:rPr>
+              <w:t>cr</w:t>
+            </w:r>
+            <w:proofErr w:type="spellEnd"/>
+            <w:proofErr w:type="gramStart"/>
+            <w:r>
+              <w:rPr>
+                <w:rFonts w:cstheme="minorHAnsi"/>
+              </w:rPr>
+              <w:t>_{</w:t>
+            </w:r>
+            <w:proofErr w:type="gramEnd"/>
+            <w:r>
+              <w:rPr>
+                <w:rFonts w:cstheme="minorHAnsi"/>
+              </w:rPr>
+              <w:t>defendant</w:t>
             </w:r>
             <w:r>
               <w:rPr>
@@ -4931,12 +6637,28 @@
           </w:tcPr>
           <w:p>
             <w:r>
-              <w:t>&lt;&lt;cs_{defendant.correspondenceAddress.AddressLine1 != null}&gt;&gt;</w:t>
-            </w:r>
-          </w:p>
-          <w:p>
-            <w:r>
-              <w:t>&lt;&lt;defendant.correspondenceAddress.AddressLine1&gt;&gt;</w:t>
+              <w:t>&lt;&lt;cs</w:t>
+            </w:r>
+            <w:proofErr w:type="gramStart"/>
+            <w:r>
+              <w:t>_{</w:t>
+            </w:r>
+            <w:proofErr w:type="gramEnd"/>
+            <w:r>
+              <w:t>defendant.correspondenceAddress.AddressLine1 != null}&gt;&gt;</w:t>
+            </w:r>
+          </w:p>
+          <w:p>
+            <w:r>
+              <w:t>&lt;&lt;</w:t>
+            </w:r>
+            <w:proofErr w:type="gramStart"/>
+            <w:r>
+              <w:t>defendant.correspondenceAddress.AddressLine</w:t>
+            </w:r>
+            <w:proofErr w:type="gramEnd"/>
+            <w:r>
+              <w:t>1&gt;&gt;</w:t>
             </w:r>
           </w:p>
           <w:p>
@@ -4946,12 +6668,28 @@
           </w:p>
           <w:p>
             <w:r>
-              <w:t>&lt;&lt;cs_{defendant.correspondenceAddress.AddressLine2 != null}&gt;&gt;</w:t>
-            </w:r>
-          </w:p>
-          <w:p>
-            <w:r>
-              <w:t>&lt;&lt;defendant.correspondenceAddress.AddressLine2&gt;&gt;</w:t>
+              <w:t>&lt;&lt;cs</w:t>
+            </w:r>
+            <w:proofErr w:type="gramStart"/>
+            <w:r>
+              <w:t>_{</w:t>
+            </w:r>
+            <w:proofErr w:type="gramEnd"/>
+            <w:r>
+              <w:t>defendant.correspondenceAddress.AddressLine2 != null}&gt;&gt;</w:t>
+            </w:r>
+          </w:p>
+          <w:p>
+            <w:r>
+              <w:t>&lt;&lt;</w:t>
+            </w:r>
+            <w:proofErr w:type="gramStart"/>
+            <w:r>
+              <w:t>defendant.correspondenceAddress.AddressLine</w:t>
+            </w:r>
+            <w:proofErr w:type="gramEnd"/>
+            <w:r>
+              <w:t>2&gt;&gt;</w:t>
             </w:r>
           </w:p>
           <w:p>
@@ -4962,12 +6700,28 @@
           <w:p>
             <w:r>
               <w:lastRenderedPageBreak/>
-              <w:t>&lt;&lt;cs_{defendant.correspondenceAddress.AddressLine3 != null}&gt;&gt;</w:t>
-            </w:r>
-          </w:p>
-          <w:p>
-            <w:r>
-              <w:t>&lt;&lt;defendant.correspondenceAddress.AddressLine3&gt;&gt;</w:t>
+              <w:t>&lt;&lt;cs</w:t>
+            </w:r>
+            <w:proofErr w:type="gramStart"/>
+            <w:r>
+              <w:t>_{</w:t>
+            </w:r>
+            <w:proofErr w:type="gramEnd"/>
+            <w:r>
+              <w:t>defendant.correspondenceAddress.AddressLine3 != null}&gt;&gt;</w:t>
+            </w:r>
+          </w:p>
+          <w:p>
+            <w:r>
+              <w:t>&lt;&lt;</w:t>
+            </w:r>
+            <w:proofErr w:type="gramStart"/>
+            <w:r>
+              <w:t>defendant.correspondenceAddress.AddressLine</w:t>
+            </w:r>
+            <w:proofErr w:type="gramEnd"/>
+            <w:r>
+              <w:t>3&gt;&gt;</w:t>
             </w:r>
           </w:p>
           <w:p>
@@ -4977,12 +6731,35 @@
           </w:p>
           <w:p>
             <w:r>
-              <w:t>&lt;&lt;cs_{defendant.correspondenceAddress.PostTown!= null}&gt;&gt;</w:t>
-            </w:r>
-          </w:p>
-          <w:p>
-            <w:r>
-              <w:t>&lt;&lt;defendant.correspondenceAddress.PostTown &gt;&gt;</w:t>
+              <w:t>&lt;&lt;cs</w:t>
+            </w:r>
+            <w:proofErr w:type="gramStart"/>
+            <w:r>
+              <w:t>_{</w:t>
+            </w:r>
+            <w:proofErr w:type="spellStart"/>
+            <w:proofErr w:type="gramEnd"/>
+            <w:r>
+              <w:t>defendant.correspondenceAddress.PostTown</w:t>
+            </w:r>
+            <w:proofErr w:type="spellEnd"/>
+            <w:r>
+              <w:t>!= null}&gt;&gt;</w:t>
+            </w:r>
+          </w:p>
+          <w:p>
+            <w:r>
+              <w:t>&lt;&lt;</w:t>
+            </w:r>
+            <w:proofErr w:type="spellStart"/>
+            <w:proofErr w:type="gramStart"/>
+            <w:r>
+              <w:t>defendant.correspondenceAddress.PostTown</w:t>
+            </w:r>
+            <w:proofErr w:type="spellEnd"/>
+            <w:proofErr w:type="gramEnd"/>
+            <w:r>
+              <w:t xml:space="preserve"> &gt;&gt;</w:t>
             </w:r>
           </w:p>
           <w:p>
@@ -4992,7 +6769,20 @@
           </w:p>
           <w:p>
             <w:r>
-              <w:t>&lt;&lt;cs_{defendant.correspondenceAddress.County!= null}&gt;&gt;</w:t>
+              <w:t>&lt;&lt;cs</w:t>
+            </w:r>
+            <w:proofErr w:type="gramStart"/>
+            <w:r>
+              <w:t>_{</w:t>
+            </w:r>
+            <w:proofErr w:type="spellStart"/>
+            <w:proofErr w:type="gramEnd"/>
+            <w:r>
+              <w:t>defendant.correspondenceAddress.County</w:t>
+            </w:r>
+            <w:proofErr w:type="spellEnd"/>
+            <w:r>
+              <w:t>!= null}&gt;&gt;</w:t>
             </w:r>
           </w:p>
           <w:p>
@@ -5002,12 +6792,35 @@
           </w:p>
           <w:p>
             <w:r>
-              <w:t>&lt;&lt;cs_{defendant.correspondenceAddress.PostCode!= null}&gt;&gt;</w:t>
-            </w:r>
-          </w:p>
-          <w:p>
-            <w:r>
-              <w:t>&lt;&lt;defendant.correspondenceAddress.PostCode&gt;&gt;</w:t>
+              <w:t>&lt;&lt;cs</w:t>
+            </w:r>
+            <w:proofErr w:type="gramStart"/>
+            <w:r>
+              <w:t>_{</w:t>
+            </w:r>
+            <w:proofErr w:type="spellStart"/>
+            <w:proofErr w:type="gramEnd"/>
+            <w:r>
+              <w:t>defendant.correspondenceAddress.PostCode</w:t>
+            </w:r>
+            <w:proofErr w:type="spellEnd"/>
+            <w:r>
+              <w:t>!= null}&gt;&gt;</w:t>
+            </w:r>
+          </w:p>
+          <w:p>
+            <w:r>
+              <w:t>&lt;&lt;</w:t>
+            </w:r>
+            <w:proofErr w:type="spellStart"/>
+            <w:proofErr w:type="gramStart"/>
+            <w:r>
+              <w:t>defendant.correspondenceAddress.PostCode</w:t>
+            </w:r>
+            <w:proofErr w:type="spellEnd"/>
+            <w:proofErr w:type="gramEnd"/>
+            <w:r>
+              <w:t>&gt;&gt;</w:t>
             </w:r>
           </w:p>
           <w:p>
@@ -5060,7 +6873,17 @@
           </w:tcPr>
           <w:p>
             <w:r>
-              <w:t>&lt;&lt;defendant.phone&gt;&gt;</w:t>
+              <w:t>&lt;&lt;</w:t>
+            </w:r>
+            <w:proofErr w:type="spellStart"/>
+            <w:proofErr w:type="gramStart"/>
+            <w:r>
+              <w:t>defendant.phone</w:t>
+            </w:r>
+            <w:proofErr w:type="spellEnd"/>
+            <w:proofErr w:type="gramEnd"/>
+            <w:r>
+              <w:t>&gt;&gt;</w:t>
             </w:r>
           </w:p>
         </w:tc>
@@ -5090,10 +6913,20 @@
           </w:tcPr>
           <w:p>
             <w:r>
-              <w:t>&lt;&lt;defendant</w:t>
-            </w:r>
-            <w:r>
-              <w:t>.email&gt;&gt;</w:t>
+              <w:t>&lt;&lt;</w:t>
+            </w:r>
+            <w:proofErr w:type="spellStart"/>
+            <w:proofErr w:type="gramStart"/>
+            <w:r>
+              <w:t>defendant</w:t>
+            </w:r>
+            <w:r>
+              <w:t>.email</w:t>
+            </w:r>
+            <w:proofErr w:type="spellEnd"/>
+            <w:proofErr w:type="gramEnd"/>
+            <w:r>
+              <w:t>&gt;&gt;</w:t>
             </w:r>
           </w:p>
         </w:tc>
@@ -5106,7 +6939,17 @@
     </w:p>
     <w:p>
       <w:r>
-        <w:t>&lt;&lt;cs_{defendant.isCompany}&gt;&gt;</w:t>
+        <w:t>&lt;&lt;cs_{</w:t>
+      </w:r>
+      <w:proofErr w:type="spellStart"/>
+      <w:proofErr w:type="gramStart"/>
+      <w:r>
+        <w:t>defendant.isCompany</w:t>
+      </w:r>
+      <w:proofErr w:type="spellEnd"/>
+      <w:proofErr w:type="gramEnd"/>
+      <w:r>
+        <w:t>}&gt;&gt;</w:t>
       </w:r>
     </w:p>
     <w:p/>
@@ -5191,11 +7034,18 @@
           </w:tcPr>
           <w:p>
             <w:r>
-              <w:t>&lt;&lt;defendant.</w:t>
+              <w:t>&lt;&lt;</w:t>
+            </w:r>
+            <w:proofErr w:type="spellStart"/>
+            <w:proofErr w:type="gramStart"/>
+            <w:r>
+              <w:t>defendant.</w:t>
             </w:r>
             <w:r>
               <w:t>contactPerson</w:t>
             </w:r>
+            <w:proofErr w:type="spellEnd"/>
+            <w:proofErr w:type="gramEnd"/>
             <w:r>
               <w:t>&gt;&gt;</w:t>
             </w:r>
@@ -5219,8 +7069,13 @@
           </w:tcPr>
           <w:p>
             <w:r>
-              <w:t>&lt;&lt;cs_{</w:t>
-            </w:r>
+              <w:t>&lt;&lt;cs</w:t>
+            </w:r>
+            <w:proofErr w:type="gramStart"/>
+            <w:r>
+              <w:t>_{</w:t>
+            </w:r>
+            <w:proofErr w:type="gramEnd"/>
             <w:r>
               <w:t>defendant</w:t>
             </w:r>
@@ -5242,7 +7097,15 @@
           </w:p>
           <w:p>
             <w:r>
-              <w:t>&lt;&lt;defendant.primaryAddress.AddressLine1&gt;&gt;</w:t>
+              <w:t>&lt;&lt;</w:t>
+            </w:r>
+            <w:proofErr w:type="gramStart"/>
+            <w:r>
+              <w:t>defendant.primaryAddress.AddressLine</w:t>
+            </w:r>
+            <w:proofErr w:type="gramEnd"/>
+            <w:r>
+              <w:t>1&gt;&gt;</w:t>
             </w:r>
           </w:p>
           <w:p>
@@ -5252,8 +7115,13 @@
           </w:p>
           <w:p>
             <w:r>
-              <w:t>&lt;&lt;cs_{</w:t>
-            </w:r>
+              <w:t>&lt;&lt;cs</w:t>
+            </w:r>
+            <w:proofErr w:type="gramStart"/>
+            <w:r>
+              <w:t>_{</w:t>
+            </w:r>
+            <w:proofErr w:type="gramEnd"/>
             <w:r>
               <w:t>defendant</w:t>
             </w:r>
@@ -5281,7 +7149,15 @@
           </w:p>
           <w:p>
             <w:r>
-              <w:t>&lt;&lt;defendant.primaryAddress.AddressLine2&gt;&gt;</w:t>
+              <w:t>&lt;&lt;</w:t>
+            </w:r>
+            <w:proofErr w:type="gramStart"/>
+            <w:r>
+              <w:t>defendant.primaryAddress.AddressLine</w:t>
+            </w:r>
+            <w:proofErr w:type="gramEnd"/>
+            <w:r>
+              <w:t>2&gt;&gt;</w:t>
             </w:r>
           </w:p>
           <w:p>
@@ -5291,8 +7167,13 @@
           </w:p>
           <w:p>
             <w:r>
-              <w:t>&lt;&lt;cs_{</w:t>
-            </w:r>
+              <w:t>&lt;&lt;cs</w:t>
+            </w:r>
+            <w:proofErr w:type="gramStart"/>
+            <w:r>
+              <w:t>_{</w:t>
+            </w:r>
+            <w:proofErr w:type="gramEnd"/>
             <w:r>
               <w:t>defendant</w:t>
             </w:r>
@@ -5320,7 +7201,15 @@
           </w:p>
           <w:p>
             <w:r>
-              <w:t>&lt;&lt;defendant.primaryAddress.AddressLine3&gt;&gt;</w:t>
+              <w:t>&lt;&lt;</w:t>
+            </w:r>
+            <w:proofErr w:type="gramStart"/>
+            <w:r>
+              <w:t>defendant.primaryAddress.AddressLine</w:t>
+            </w:r>
+            <w:proofErr w:type="gramEnd"/>
+            <w:r>
+              <w:t>3&gt;&gt;</w:t>
             </w:r>
           </w:p>
           <w:p>
@@ -5330,8 +7219,14 @@
           </w:p>
           <w:p>
             <w:r>
-              <w:t>&lt;&lt;cs_{</w:t>
-            </w:r>
+              <w:t>&lt;&lt;cs</w:t>
+            </w:r>
+            <w:proofErr w:type="gramStart"/>
+            <w:r>
+              <w:t>_{</w:t>
+            </w:r>
+            <w:proofErr w:type="spellStart"/>
+            <w:proofErr w:type="gramEnd"/>
             <w:r>
               <w:t>defendant</w:t>
             </w:r>
@@ -5341,6 +7236,7 @@
             <w:r>
               <w:t>PostTown</w:t>
             </w:r>
+            <w:proofErr w:type="spellEnd"/>
             <w:r>
               <w:t>!= null</w:t>
             </w:r>
@@ -5353,7 +7249,17 @@
           </w:p>
           <w:p>
             <w:r>
-              <w:t>&lt;&lt;defendant.primaryAddress.PostTown &gt;&gt;</w:t>
+              <w:t>&lt;&lt;</w:t>
+            </w:r>
+            <w:proofErr w:type="spellStart"/>
+            <w:proofErr w:type="gramStart"/>
+            <w:r>
+              <w:t>defendant.primaryAddress.PostTown</w:t>
+            </w:r>
+            <w:proofErr w:type="spellEnd"/>
+            <w:proofErr w:type="gramEnd"/>
+            <w:r>
+              <w:t xml:space="preserve"> &gt;&gt;</w:t>
             </w:r>
           </w:p>
           <w:p>
@@ -5364,8 +7270,14 @@
           <w:p>
             <w:r>
               <w:lastRenderedPageBreak/>
-              <w:t>&lt;&lt;cs_{</w:t>
-            </w:r>
+              <w:t>&lt;&lt;cs</w:t>
+            </w:r>
+            <w:proofErr w:type="gramStart"/>
+            <w:r>
+              <w:t>_{</w:t>
+            </w:r>
+            <w:proofErr w:type="spellStart"/>
+            <w:proofErr w:type="gramEnd"/>
             <w:r>
               <w:t>defendant</w:t>
             </w:r>
@@ -5375,6 +7287,7 @@
             <w:r>
               <w:t>County</w:t>
             </w:r>
+            <w:proofErr w:type="spellEnd"/>
             <w:r>
               <w:t>!= null</w:t>
             </w:r>
@@ -5387,7 +7300,17 @@
           </w:p>
           <w:p>
             <w:r>
-              <w:t>&lt;&lt;defendant.primaryAddress.County&gt;&gt;</w:t>
+              <w:t>&lt;&lt;</w:t>
+            </w:r>
+            <w:proofErr w:type="spellStart"/>
+            <w:proofErr w:type="gramStart"/>
+            <w:r>
+              <w:t>defendant.primaryAddress.County</w:t>
+            </w:r>
+            <w:proofErr w:type="spellEnd"/>
+            <w:proofErr w:type="gramEnd"/>
+            <w:r>
+              <w:t>&gt;&gt;</w:t>
             </w:r>
           </w:p>
           <w:p>
@@ -5397,8 +7320,14 @@
           </w:p>
           <w:p>
             <w:r>
-              <w:t>&lt;&lt;cs_{</w:t>
-            </w:r>
+              <w:t>&lt;&lt;cs</w:t>
+            </w:r>
+            <w:proofErr w:type="gramStart"/>
+            <w:r>
+              <w:t>_{</w:t>
+            </w:r>
+            <w:proofErr w:type="spellStart"/>
+            <w:proofErr w:type="gramEnd"/>
             <w:r>
               <w:t>defendant</w:t>
             </w:r>
@@ -5408,6 +7337,7 @@
             <w:r>
               <w:t>Country</w:t>
             </w:r>
+            <w:proofErr w:type="spellEnd"/>
             <w:r>
               <w:t>!= null</w:t>
             </w:r>
@@ -5420,7 +7350,17 @@
           </w:p>
           <w:p>
             <w:r>
-              <w:t>&lt;&lt;defendant.primaryAddress.Country&gt;&gt;</w:t>
+              <w:t>&lt;&lt;</w:t>
+            </w:r>
+            <w:proofErr w:type="spellStart"/>
+            <w:proofErr w:type="gramStart"/>
+            <w:r>
+              <w:t>defendant.primaryAddress.Country</w:t>
+            </w:r>
+            <w:proofErr w:type="spellEnd"/>
+            <w:proofErr w:type="gramEnd"/>
+            <w:r>
+              <w:t>&gt;&gt;</w:t>
             </w:r>
           </w:p>
           <w:p>
@@ -5430,8 +7370,14 @@
           </w:p>
           <w:p>
             <w:r>
-              <w:t>&lt;&lt;cs_{</w:t>
-            </w:r>
+              <w:t>&lt;&lt;cs</w:t>
+            </w:r>
+            <w:proofErr w:type="gramStart"/>
+            <w:r>
+              <w:t>_{</w:t>
+            </w:r>
+            <w:proofErr w:type="spellStart"/>
+            <w:proofErr w:type="gramEnd"/>
             <w:r>
               <w:t>defendant</w:t>
             </w:r>
@@ -5441,6 +7387,7 @@
             <w:r>
               <w:t>PostCode</w:t>
             </w:r>
+            <w:proofErr w:type="spellEnd"/>
             <w:r>
               <w:t>!= null</w:t>
             </w:r>
@@ -5453,7 +7400,17 @@
           </w:p>
           <w:p>
             <w:r>
-              <w:t>&lt;&lt;defendant.primaryAddress.PostCode&gt;&gt;</w:t>
+              <w:t>&lt;&lt;</w:t>
+            </w:r>
+            <w:proofErr w:type="spellStart"/>
+            <w:proofErr w:type="gramStart"/>
+            <w:r>
+              <w:t>defendant.primaryAddress.PostCode</w:t>
+            </w:r>
+            <w:proofErr w:type="spellEnd"/>
+            <w:proofErr w:type="gramEnd"/>
+            <w:r>
+              <w:t>&gt;&gt;</w:t>
             </w:r>
           </w:p>
           <w:p>
@@ -5474,7 +7431,29 @@
                 <w:rFonts w:cstheme="minorHAnsi"/>
               </w:rPr>
               <w:lastRenderedPageBreak/>
-              <w:t>&lt;&lt;cr_{defendant</w:t>
+              <w:t>&lt;&lt;</w:t>
+            </w:r>
+            <w:proofErr w:type="spellStart"/>
+            <w:r>
+              <w:rPr>
+                <w:rFonts w:cstheme="minorHAnsi"/>
+              </w:rPr>
+              <w:t>cr</w:t>
+            </w:r>
+            <w:proofErr w:type="spellEnd"/>
+            <w:proofErr w:type="gramStart"/>
+            <w:r>
+              <w:rPr>
+                <w:rFonts w:cstheme="minorHAnsi"/>
+              </w:rPr>
+              <w:t>_{</w:t>
+            </w:r>
+            <w:proofErr w:type="gramEnd"/>
+            <w:r>
+              <w:rPr>
+                <w:rFonts w:cstheme="minorHAnsi"/>
+              </w:rPr>
+              <w:t>defendant</w:t>
             </w:r>
             <w:r>
               <w:rPr>
@@ -5514,12 +7493,28 @@
           </w:tcPr>
           <w:p>
             <w:r>
-              <w:t>&lt;&lt;cs_{defendant.correspondenceAddress.AddressLine1 != null}&gt;&gt;</w:t>
-            </w:r>
-          </w:p>
-          <w:p>
-            <w:r>
-              <w:t>&lt;&lt;defendant.correspondenceAddress.AddressLine1&gt;&gt;</w:t>
+              <w:t>&lt;&lt;cs</w:t>
+            </w:r>
+            <w:proofErr w:type="gramStart"/>
+            <w:r>
+              <w:t>_{</w:t>
+            </w:r>
+            <w:proofErr w:type="gramEnd"/>
+            <w:r>
+              <w:t>defendant.correspondenceAddress.AddressLine1 != null}&gt;&gt;</w:t>
+            </w:r>
+          </w:p>
+          <w:p>
+            <w:r>
+              <w:t>&lt;&lt;</w:t>
+            </w:r>
+            <w:proofErr w:type="gramStart"/>
+            <w:r>
+              <w:t>defendant.correspondenceAddress.AddressLine</w:t>
+            </w:r>
+            <w:proofErr w:type="gramEnd"/>
+            <w:r>
+              <w:t>1&gt;&gt;</w:t>
             </w:r>
           </w:p>
           <w:p>
@@ -5529,12 +7524,28 @@
           </w:p>
           <w:p>
             <w:r>
-              <w:t>&lt;&lt;cs_{defendant.correspondenceAddress.AddressLine2 != null}&gt;&gt;</w:t>
-            </w:r>
-          </w:p>
-          <w:p>
-            <w:r>
-              <w:t>&lt;&lt;defendant.correspondenceAddress.AddressLine2&gt;&gt;</w:t>
+              <w:t>&lt;&lt;cs</w:t>
+            </w:r>
+            <w:proofErr w:type="gramStart"/>
+            <w:r>
+              <w:t>_{</w:t>
+            </w:r>
+            <w:proofErr w:type="gramEnd"/>
+            <w:r>
+              <w:t>defendant.correspondenceAddress.AddressLine2 != null}&gt;&gt;</w:t>
+            </w:r>
+          </w:p>
+          <w:p>
+            <w:r>
+              <w:t>&lt;&lt;</w:t>
+            </w:r>
+            <w:proofErr w:type="gramStart"/>
+            <w:r>
+              <w:t>defendant.correspondenceAddress.AddressLine</w:t>
+            </w:r>
+            <w:proofErr w:type="gramEnd"/>
+            <w:r>
+              <w:t>2&gt;&gt;</w:t>
             </w:r>
           </w:p>
           <w:p>
@@ -5544,12 +7555,28 @@
           </w:p>
           <w:p>
             <w:r>
-              <w:t>&lt;&lt;cs_{defendant.correspondenceAddress.AddressLine3 != null}&gt;&gt;</w:t>
-            </w:r>
-          </w:p>
-          <w:p>
-            <w:r>
-              <w:t>&lt;&lt;defendant.correspondenceAddress.AddressLine3&gt;&gt;</w:t>
+              <w:t>&lt;&lt;cs</w:t>
+            </w:r>
+            <w:proofErr w:type="gramStart"/>
+            <w:r>
+              <w:t>_{</w:t>
+            </w:r>
+            <w:proofErr w:type="gramEnd"/>
+            <w:r>
+              <w:t>defendant.correspondenceAddress.AddressLine3 != null}&gt;&gt;</w:t>
+            </w:r>
+          </w:p>
+          <w:p>
+            <w:r>
+              <w:t>&lt;&lt;</w:t>
+            </w:r>
+            <w:proofErr w:type="gramStart"/>
+            <w:r>
+              <w:t>defendant.correspondenceAddress.AddressLine</w:t>
+            </w:r>
+            <w:proofErr w:type="gramEnd"/>
+            <w:r>
+              <w:t>3&gt;&gt;</w:t>
             </w:r>
           </w:p>
           <w:p>
@@ -5559,12 +7586,35 @@
           </w:p>
           <w:p>
             <w:r>
-              <w:t>&lt;&lt;cs_{defendant.correspondenceAddress.PostTown!= null}&gt;&gt;</w:t>
-            </w:r>
-          </w:p>
-          <w:p>
-            <w:r>
-              <w:t>&lt;&lt;defendant.correspondenceAddress.PostTown &gt;&gt;</w:t>
+              <w:t>&lt;&lt;cs</w:t>
+            </w:r>
+            <w:proofErr w:type="gramStart"/>
+            <w:r>
+              <w:t>_{</w:t>
+            </w:r>
+            <w:proofErr w:type="spellStart"/>
+            <w:proofErr w:type="gramEnd"/>
+            <w:r>
+              <w:t>defendant.correspondenceAddress.PostTown</w:t>
+            </w:r>
+            <w:proofErr w:type="spellEnd"/>
+            <w:r>
+              <w:t>!= null}&gt;&gt;</w:t>
+            </w:r>
+          </w:p>
+          <w:p>
+            <w:r>
+              <w:t>&lt;&lt;</w:t>
+            </w:r>
+            <w:proofErr w:type="spellStart"/>
+            <w:proofErr w:type="gramStart"/>
+            <w:r>
+              <w:t>defendant.correspondenceAddress.PostTown</w:t>
+            </w:r>
+            <w:proofErr w:type="spellEnd"/>
+            <w:proofErr w:type="gramEnd"/>
+            <w:r>
+              <w:t xml:space="preserve"> &gt;&gt;</w:t>
             </w:r>
           </w:p>
           <w:p>
@@ -5574,7 +7624,20 @@
           </w:p>
           <w:p>
             <w:r>
-              <w:t>&lt;&lt;cs_{defendant.correspondenceAddress.County!= null}&gt;&gt;</w:t>
+              <w:t>&lt;&lt;cs</w:t>
+            </w:r>
+            <w:proofErr w:type="gramStart"/>
+            <w:r>
+              <w:t>_{</w:t>
+            </w:r>
+            <w:proofErr w:type="spellStart"/>
+            <w:proofErr w:type="gramEnd"/>
+            <w:r>
+              <w:t>defendant.correspondenceAddress.County</w:t>
+            </w:r>
+            <w:proofErr w:type="spellEnd"/>
+            <w:r>
+              <w:t>!= null}&gt;&gt;</w:t>
             </w:r>
           </w:p>
           <w:p>
@@ -5584,12 +7647,35 @@
           </w:p>
           <w:p>
             <w:r>
-              <w:t>&lt;&lt;cs_{defendant.correspondenceAddress.PostCode!= null}&gt;&gt;</w:t>
-            </w:r>
-          </w:p>
-          <w:p>
-            <w:r>
-              <w:t>&lt;&lt;defendant.correspondenceAddress.PostCode&gt;&gt;</w:t>
+              <w:t>&lt;&lt;cs</w:t>
+            </w:r>
+            <w:proofErr w:type="gramStart"/>
+            <w:r>
+              <w:t>_{</w:t>
+            </w:r>
+            <w:proofErr w:type="spellStart"/>
+            <w:proofErr w:type="gramEnd"/>
+            <w:r>
+              <w:t>defendant.correspondenceAddress.PostCode</w:t>
+            </w:r>
+            <w:proofErr w:type="spellEnd"/>
+            <w:r>
+              <w:t>!= null}&gt;&gt;</w:t>
+            </w:r>
+          </w:p>
+          <w:p>
+            <w:r>
+              <w:t>&lt;&lt;</w:t>
+            </w:r>
+            <w:proofErr w:type="spellStart"/>
+            <w:proofErr w:type="gramStart"/>
+            <w:r>
+              <w:t>defendant.correspondenceAddress.PostCode</w:t>
+            </w:r>
+            <w:proofErr w:type="spellEnd"/>
+            <w:proofErr w:type="gramEnd"/>
+            <w:r>
+              <w:t>&gt;&gt;</w:t>
             </w:r>
           </w:p>
           <w:p>
@@ -5641,7 +7727,17 @@
           </w:tcPr>
           <w:p>
             <w:r>
-              <w:t>&lt;&lt;defendant.phone&gt;&gt;</w:t>
+              <w:t>&lt;&lt;</w:t>
+            </w:r>
+            <w:proofErr w:type="spellStart"/>
+            <w:proofErr w:type="gramStart"/>
+            <w:r>
+              <w:t>defendant.phone</w:t>
+            </w:r>
+            <w:proofErr w:type="spellEnd"/>
+            <w:proofErr w:type="gramEnd"/>
+            <w:r>
+              <w:t>&gt;&gt;</w:t>
             </w:r>
           </w:p>
         </w:tc>
@@ -5671,7 +7767,17 @@
           </w:tcPr>
           <w:p>
             <w:r>
-              <w:t>&lt;&lt;defendant.email&gt;&gt;</w:t>
+              <w:t>&lt;&lt;</w:t>
+            </w:r>
+            <w:proofErr w:type="spellStart"/>
+            <w:proofErr w:type="gramStart"/>
+            <w:r>
+              <w:t>defendant.email</w:t>
+            </w:r>
+            <w:proofErr w:type="spellEnd"/>
+            <w:proofErr w:type="gramEnd"/>
+            <w:r>
+              <w:t>&gt;&gt;</w:t>
             </w:r>
           </w:p>
         </w:tc>
@@ -5744,9 +7850,11 @@
             <w:r>
               <w:t>&lt;&lt;</w:t>
             </w:r>
+            <w:proofErr w:type="spellStart"/>
             <w:r>
               <w:t>descriptionOfClaim</w:t>
             </w:r>
+            <w:proofErr w:type="spellEnd"/>
             <w:r>
               <w:t>&gt;&gt;</w:t>
             </w:r>
@@ -5778,11 +7886,16 @@
           </w:tcPr>
           <w:p>
             <w:r>
-              <w:t>&lt;&lt;rr_</w:t>
+              <w:t>&lt;&lt;</w:t>
+            </w:r>
+            <w:proofErr w:type="spellStart"/>
+            <w:r>
+              <w:t>rr_</w:t>
             </w:r>
             <w:r>
               <w:t>timelineEvents</w:t>
             </w:r>
+            <w:proofErr w:type="spellEnd"/>
             <w:r>
               <w:t>&gt;&gt;</w:t>
             </w:r>
@@ -5802,7 +7915,44 @@
           </w:tcPr>
           <w:p>
             <w:r>
-              <w:t>&lt;&lt;{dateFormat(timelineDate,‘d MMMM yyyy’,‘dd-MM-yyyy’)}&gt;&gt;</w:t>
+              <w:t>&lt;</w:t>
+            </w:r>
+            <w:proofErr w:type="gramStart"/>
+            <w:r>
+              <w:t>&lt;{</w:t>
+            </w:r>
+            <w:proofErr w:type="spellStart"/>
+            <w:proofErr w:type="gramEnd"/>
+            <w:r>
+              <w:t>dateFormat</w:t>
+            </w:r>
+            <w:proofErr w:type="spellEnd"/>
+            <w:r>
+              <w:t>(</w:t>
+            </w:r>
+            <w:proofErr w:type="spellStart"/>
+            <w:r>
+              <w:t>timelineDate</w:t>
+            </w:r>
+            <w:proofErr w:type="spellEnd"/>
+            <w:r>
+              <w:t xml:space="preserve">,‘d MMMM </w:t>
+            </w:r>
+            <w:proofErr w:type="spellStart"/>
+            <w:r>
+              <w:t>yyyy</w:t>
+            </w:r>
+            <w:proofErr w:type="spellEnd"/>
+            <w:r>
+              <w:t>’,‘dd-MM-</w:t>
+            </w:r>
+            <w:proofErr w:type="spellStart"/>
+            <w:r>
+              <w:t>yyyy</w:t>
+            </w:r>
+            <w:proofErr w:type="spellEnd"/>
+            <w:r>
+              <w:t>’)}&gt;&gt;</w:t>
             </w:r>
           </w:p>
         </w:tc>
@@ -5812,7 +7962,15 @@
           </w:tcPr>
           <w:p>
             <w:r>
-              <w:t>&lt;&lt;timelineDescription&gt;&gt;</w:t>
+              <w:t>&lt;&lt;</w:t>
+            </w:r>
+            <w:proofErr w:type="spellStart"/>
+            <w:r>
+              <w:t>timelineDescription</w:t>
+            </w:r>
+            <w:proofErr w:type="spellEnd"/>
+            <w:r>
+              <w:t>&gt;&gt;</w:t>
             </w:r>
           </w:p>
           <w:p/>
@@ -5825,7 +7983,15 @@
           </w:tcPr>
           <w:p>
             <w:r>
-              <w:t>&lt;&lt;er_timelineEvents&gt;&gt;</w:t>
+              <w:t>&lt;&lt;</w:t>
+            </w:r>
+            <w:proofErr w:type="spellStart"/>
+            <w:r>
+              <w:t>er_timelineEvents</w:t>
+            </w:r>
+            <w:proofErr w:type="spellEnd"/>
+            <w:r>
+              <w:t>&gt;&gt;</w:t>
             </w:r>
           </w:p>
         </w:tc>
@@ -5864,7 +8030,21 @@
               <w:rPr>
                 <w:rFonts w:cstheme="minorHAnsi"/>
               </w:rPr>
-              <w:t>&lt;&lt;rr_evidenceList&gt;&gt;</w:t>
+              <w:t>&lt;&lt;</w:t>
+            </w:r>
+            <w:proofErr w:type="spellStart"/>
+            <w:r>
+              <w:rPr>
+                <w:rFonts w:cstheme="minorHAnsi"/>
+              </w:rPr>
+              <w:t>rr_evidenceList</w:t>
+            </w:r>
+            <w:proofErr w:type="spellEnd"/>
+            <w:r>
+              <w:rPr>
+                <w:rFonts w:cstheme="minorHAnsi"/>
+              </w:rPr>
+              <w:t>&gt;&gt;</w:t>
             </w:r>
           </w:p>
         </w:tc>
@@ -5887,12 +8067,14 @@
               </w:rPr>
               <w:t>&lt;&lt;</w:t>
             </w:r>
+            <w:proofErr w:type="spellStart"/>
             <w:r>
               <w:rPr>
                 <w:rFonts w:cstheme="minorHAnsi"/>
               </w:rPr>
               <w:t>displayTypeValue</w:t>
             </w:r>
+            <w:proofErr w:type="spellEnd"/>
             <w:r>
               <w:rPr>
                 <w:rFonts w:cstheme="minorHAnsi"/>
@@ -5916,7 +8098,33 @@
                 <w:shd w:val="clear" w:color="auto" w:fill="FFFFFF"/>
                 <w:lang w:val="es-ES"/>
               </w:rPr>
-              <w:t>&lt;&lt;explanation&gt;&gt;</w:t>
+              <w:t>&lt;&lt;</w:t>
+            </w:r>
+            <w:proofErr w:type="spellStart"/>
+            <w:r>
+              <w:rPr>
+                <w:rStyle w:val="normaltextrun"/>
+                <w:rFonts w:ascii="Segoe UI" w:hAnsi="Segoe UI" w:cs="Segoe UI"/>
+                <w:color w:val="000000"/>
+                <w:sz w:val="21"/>
+                <w:szCs w:val="21"/>
+                <w:shd w:val="clear" w:color="auto" w:fill="FFFFFF"/>
+                <w:lang w:val="es-ES"/>
+              </w:rPr>
+              <w:t>explanation</w:t>
+            </w:r>
+            <w:proofErr w:type="spellEnd"/>
+            <w:r>
+              <w:rPr>
+                <w:rStyle w:val="normaltextrun"/>
+                <w:rFonts w:ascii="Segoe UI" w:hAnsi="Segoe UI" w:cs="Segoe UI"/>
+                <w:color w:val="000000"/>
+                <w:sz w:val="21"/>
+                <w:szCs w:val="21"/>
+                <w:shd w:val="clear" w:color="auto" w:fill="FFFFFF"/>
+                <w:lang w:val="es-ES"/>
+              </w:rPr>
+              <w:t>&gt;&gt;</w:t>
             </w:r>
           </w:p>
         </w:tc>
@@ -5928,7 +8136,15 @@
           </w:tcPr>
           <w:p>
             <w:r>
-              <w:t>&lt;&lt;er_evidenceList&gt;&gt;</w:t>
+              <w:t>&lt;&lt;</w:t>
+            </w:r>
+            <w:proofErr w:type="spellStart"/>
+            <w:r>
+              <w:t>er_evidenceList</w:t>
+            </w:r>
+            <w:proofErr w:type="spellEnd"/>
+            <w:r>
+              <w:t>&gt;&gt;</w:t>
             </w:r>
           </w:p>
         </w:tc>
@@ -6008,7 +8224,15 @@
           </w:tcPr>
           <w:p>
             <w:r>
-              <w:t>&lt;&lt;rr_claimAmount&gt;&gt;</w:t>
+              <w:t>&lt;&lt;</w:t>
+            </w:r>
+            <w:proofErr w:type="spellStart"/>
+            <w:r>
+              <w:t>rr_claimAmount</w:t>
+            </w:r>
+            <w:proofErr w:type="spellEnd"/>
+            <w:r>
+              <w:t>&gt;&gt;</w:t>
             </w:r>
           </w:p>
         </w:tc>
@@ -6026,7 +8250,15 @@
           </w:tcPr>
           <w:p>
             <w:r>
-              <w:t>&lt;&lt;claimReason&gt;&gt;</w:t>
+              <w:t>&lt;&lt;</w:t>
+            </w:r>
+            <w:proofErr w:type="spellStart"/>
+            <w:r>
+              <w:t>claimReason</w:t>
+            </w:r>
+            <w:proofErr w:type="spellEnd"/>
+            <w:r>
+              <w:t>&gt;&gt;</w:t>
             </w:r>
           </w:p>
         </w:tc>
@@ -6036,7 +8268,15 @@
           </w:tcPr>
           <w:p>
             <w:r>
-              <w:t>£&lt;&lt;claimAmount&gt;&gt;</w:t>
+              <w:t>£&lt;&lt;</w:t>
+            </w:r>
+            <w:proofErr w:type="spellStart"/>
+            <w:r>
+              <w:t>claimAmount</w:t>
+            </w:r>
+            <w:proofErr w:type="spellEnd"/>
+            <w:r>
+              <w:t>&gt;&gt;</w:t>
             </w:r>
           </w:p>
         </w:tc>
@@ -6048,7 +8288,15 @@
           </w:tcPr>
           <w:p>
             <w:r>
-              <w:t>&lt;&lt;er_claimAmount&gt;&gt;</w:t>
+              <w:t>&lt;&lt;</w:t>
+            </w:r>
+            <w:proofErr w:type="spellStart"/>
+            <w:r>
+              <w:t>er_claimAmount</w:t>
+            </w:r>
+            <w:proofErr w:type="spellEnd"/>
+            <w:r>
+              <w:t>&gt;&gt;</w:t>
             </w:r>
           </w:p>
         </w:tc>
@@ -6076,7 +8324,15 @@
           </w:tcPr>
           <w:p>
             <w:r>
-              <w:t>£&lt;&lt;totalInterestAmount&gt;&gt;</w:t>
+              <w:t>£&lt;&lt;</w:t>
+            </w:r>
+            <w:proofErr w:type="spellStart"/>
+            <w:r>
+              <w:t>totalInterestAmount</w:t>
+            </w:r>
+            <w:proofErr w:type="spellEnd"/>
+            <w:r>
+              <w:t>&gt;&gt;</w:t>
             </w:r>
           </w:p>
         </w:tc>
@@ -6098,7 +8354,15 @@
           </w:tcPr>
           <w:p>
             <w:r>
-              <w:t>&lt;&lt;howTheInterestWasCalculated&gt;&gt;</w:t>
+              <w:t>&lt;&lt;</w:t>
+            </w:r>
+            <w:proofErr w:type="spellStart"/>
+            <w:r>
+              <w:t>howTheInterestWasCalculated</w:t>
+            </w:r>
+            <w:proofErr w:type="spellEnd"/>
+            <w:r>
+              <w:t>&gt;&gt;</w:t>
             </w:r>
           </w:p>
         </w:tc>
@@ -6124,7 +8388,128 @@
                 <w:rFonts w:ascii="GDSTransportWebsite" w:hAnsi="GDSTransportWebsite"/>
                 <w:color w:val="000000" w:themeColor="text1"/>
               </w:rPr>
-              <w:t>&lt;&lt;{dateFormat(interestEndDate,‘d MMMM yyyy’,‘dd-MM-yyyy’)}&gt;&gt;&lt;&lt;cs_{isBlank(interestEndDate)}&gt;&gt; &lt;&lt; interestEndDateDescription &gt;&gt; &lt;&lt;es_&gt;&gt;</w:t>
+              <w:t>&lt;</w:t>
+            </w:r>
+            <w:proofErr w:type="gramStart"/>
+            <w:r>
+              <w:rPr>
+                <w:rFonts w:ascii="GDSTransportWebsite" w:hAnsi="GDSTransportWebsite"/>
+                <w:color w:val="000000" w:themeColor="text1"/>
+              </w:rPr>
+              <w:t>&lt;{</w:t>
+            </w:r>
+            <w:proofErr w:type="spellStart"/>
+            <w:proofErr w:type="gramEnd"/>
+            <w:r>
+              <w:rPr>
+                <w:rFonts w:ascii="GDSTransportWebsite" w:hAnsi="GDSTransportWebsite"/>
+                <w:color w:val="000000" w:themeColor="text1"/>
+              </w:rPr>
+              <w:t>dateFormat</w:t>
+            </w:r>
+            <w:proofErr w:type="spellEnd"/>
+            <w:r>
+              <w:rPr>
+                <w:rFonts w:ascii="GDSTransportWebsite" w:hAnsi="GDSTransportWebsite"/>
+                <w:color w:val="000000" w:themeColor="text1"/>
+              </w:rPr>
+              <w:t>(</w:t>
+            </w:r>
+            <w:proofErr w:type="spellStart"/>
+            <w:r>
+              <w:rPr>
+                <w:rFonts w:ascii="GDSTransportWebsite" w:hAnsi="GDSTransportWebsite"/>
+                <w:color w:val="000000" w:themeColor="text1"/>
+              </w:rPr>
+              <w:t>interestEndDate</w:t>
+            </w:r>
+            <w:proofErr w:type="spellEnd"/>
+            <w:r>
+              <w:rPr>
+                <w:rFonts w:ascii="GDSTransportWebsite" w:hAnsi="GDSTransportWebsite"/>
+                <w:color w:val="000000" w:themeColor="text1"/>
+              </w:rPr>
+              <w:t xml:space="preserve">,‘d MMMM </w:t>
+            </w:r>
+            <w:proofErr w:type="spellStart"/>
+            <w:r>
+              <w:rPr>
+                <w:rFonts w:ascii="GDSTransportWebsite" w:hAnsi="GDSTransportWebsite"/>
+                <w:color w:val="000000" w:themeColor="text1"/>
+              </w:rPr>
+              <w:t>yyyy</w:t>
+            </w:r>
+            <w:proofErr w:type="spellEnd"/>
+            <w:r>
+              <w:rPr>
+                <w:rFonts w:ascii="GDSTransportWebsite" w:hAnsi="GDSTransportWebsite"/>
+                <w:color w:val="000000" w:themeColor="text1"/>
+              </w:rPr>
+              <w:t>’,‘dd-MM-</w:t>
+            </w:r>
+            <w:proofErr w:type="spellStart"/>
+            <w:r>
+              <w:rPr>
+                <w:rFonts w:ascii="GDSTransportWebsite" w:hAnsi="GDSTransportWebsite"/>
+                <w:color w:val="000000" w:themeColor="text1"/>
+              </w:rPr>
+              <w:t>yyyy</w:t>
+            </w:r>
+            <w:proofErr w:type="spellEnd"/>
+            <w:r>
+              <w:rPr>
+                <w:rFonts w:ascii="GDSTransportWebsite" w:hAnsi="GDSTransportWebsite"/>
+                <w:color w:val="000000" w:themeColor="text1"/>
+              </w:rPr>
+              <w:t>’)}&gt;&gt;&lt;&lt;cs_{</w:t>
+            </w:r>
+            <w:proofErr w:type="spellStart"/>
+            <w:r>
+              <w:rPr>
+                <w:rFonts w:ascii="GDSTransportWebsite" w:hAnsi="GDSTransportWebsite"/>
+                <w:color w:val="000000" w:themeColor="text1"/>
+              </w:rPr>
+              <w:t>isBlank</w:t>
+            </w:r>
+            <w:proofErr w:type="spellEnd"/>
+            <w:r>
+              <w:rPr>
+                <w:rFonts w:ascii="GDSTransportWebsite" w:hAnsi="GDSTransportWebsite"/>
+                <w:color w:val="000000" w:themeColor="text1"/>
+              </w:rPr>
+              <w:t>(</w:t>
+            </w:r>
+            <w:proofErr w:type="spellStart"/>
+            <w:r>
+              <w:rPr>
+                <w:rFonts w:ascii="GDSTransportWebsite" w:hAnsi="GDSTransportWebsite"/>
+                <w:color w:val="000000" w:themeColor="text1"/>
+              </w:rPr>
+              <w:t>interestEndDate</w:t>
+            </w:r>
+            <w:proofErr w:type="spellEnd"/>
+            <w:r>
+              <w:rPr>
+                <w:rFonts w:ascii="GDSTransportWebsite" w:hAnsi="GDSTransportWebsite"/>
+                <w:color w:val="000000" w:themeColor="text1"/>
+              </w:rPr>
+              <w:t xml:space="preserve">)}&gt;&gt; &lt;&lt; </w:t>
+            </w:r>
+            <w:proofErr w:type="spellStart"/>
+            <w:r>
+              <w:rPr>
+                <w:rFonts w:ascii="GDSTransportWebsite" w:hAnsi="GDSTransportWebsite"/>
+                <w:color w:val="000000" w:themeColor="text1"/>
+              </w:rPr>
+              <w:t>interestEndDateDescription</w:t>
+            </w:r>
+            <w:proofErr w:type="spellEnd"/>
+            <w:r>
+              <w:rPr>
+                <w:rFonts w:ascii="GDSTransportWebsite" w:hAnsi="GDSTransportWebsite"/>
+                <w:color w:val="000000" w:themeColor="text1"/>
+              </w:rPr>
+              <w:t xml:space="preserve"> &gt;&gt; &lt;&lt;es_&gt;&gt;</w:t>
             </w:r>
           </w:p>
         </w:tc>
@@ -6146,7 +8531,15 @@
           </w:tcPr>
           <w:p>
             <w:r>
-              <w:t>&lt;&lt;interestRate&gt;&gt;%</w:t>
+              <w:t>&lt;&lt;</w:t>
+            </w:r>
+            <w:proofErr w:type="spellStart"/>
+            <w:r>
+              <w:t>interestRate</w:t>
+            </w:r>
+            <w:proofErr w:type="spellEnd"/>
+            <w:r>
+              <w:t>&gt;&gt;%</w:t>
             </w:r>
           </w:p>
         </w:tc>
@@ -6184,6 +8577,7 @@
               </w:rPr>
               <w:t>&lt;&lt;</w:t>
             </w:r>
+            <w:proofErr w:type="spellStart"/>
             <w:r>
               <w:rPr>
                 <w:rFonts w:ascii="GDSTransportWebsite" w:hAnsi="GDSTransportWebsite"/>
@@ -6191,6 +8585,7 @@
               </w:rPr>
               <w:t>interestExplanationText</w:t>
             </w:r>
+            <w:proofErr w:type="spellEnd"/>
             <w:r>
               <w:rPr>
                 <w:rFonts w:ascii="GDSTransportWebsite" w:hAnsi="GDSTransportWebsite"/>
@@ -6221,7 +8616,44 @@
           </w:tcPr>
           <w:p>
             <w:r>
-              <w:t>&lt;&lt;{dateFormat(interestFromDate,‘d MMMM yyyy’,‘dd-MM-yyyy’)}&gt;&gt;</w:t>
+              <w:t>&lt;</w:t>
+            </w:r>
+            <w:proofErr w:type="gramStart"/>
+            <w:r>
+              <w:t>&lt;{</w:t>
+            </w:r>
+            <w:proofErr w:type="spellStart"/>
+            <w:proofErr w:type="gramEnd"/>
+            <w:r>
+              <w:t>dateFormat</w:t>
+            </w:r>
+            <w:proofErr w:type="spellEnd"/>
+            <w:r>
+              <w:t>(</w:t>
+            </w:r>
+            <w:proofErr w:type="spellStart"/>
+            <w:r>
+              <w:t>interestFromDate</w:t>
+            </w:r>
+            <w:proofErr w:type="spellEnd"/>
+            <w:r>
+              <w:t xml:space="preserve">,‘d MMMM </w:t>
+            </w:r>
+            <w:proofErr w:type="spellStart"/>
+            <w:r>
+              <w:t>yyyy</w:t>
+            </w:r>
+            <w:proofErr w:type="spellEnd"/>
+            <w:r>
+              <w:t>’,‘dd-MM-</w:t>
+            </w:r>
+            <w:proofErr w:type="spellStart"/>
+            <w:r>
+              <w:t>yyyy</w:t>
+            </w:r>
+            <w:proofErr w:type="spellEnd"/>
+            <w:r>
+              <w:t>’)}&gt;&gt;</w:t>
             </w:r>
           </w:p>
         </w:tc>
@@ -6246,7 +8678,15 @@
           </w:tcPr>
           <w:p>
             <w:r>
-              <w:t>&lt;&lt;interestExplanationText&gt;&gt;</w:t>
+              <w:t>&lt;&lt;</w:t>
+            </w:r>
+            <w:proofErr w:type="spellStart"/>
+            <w:r>
+              <w:t>interestExplanationText</w:t>
+            </w:r>
+            <w:proofErr w:type="spellEnd"/>
+            <w:r>
+              <w:t>&gt;&gt;</w:t>
             </w:r>
           </w:p>
         </w:tc>
@@ -6314,9 +8754,11 @@
             <w:r>
               <w:t>£&lt;&lt;</w:t>
             </w:r>
+            <w:proofErr w:type="spellStart"/>
             <w:r>
               <w:t>totalClaimAmount</w:t>
             </w:r>
+            <w:proofErr w:type="spellEnd"/>
             <w:r>
               <w:t>&gt;&gt;</w:t>
             </w:r>
@@ -6353,6 +8795,7 @@
               </w:rPr>
               <w:t>&lt;&lt;</w:t>
             </w:r>
+            <w:proofErr w:type="spellStart"/>
             <w:r>
               <w:rPr>
                 <w:rFonts w:ascii="GDSTransportWebsite" w:hAnsi="GDSTransportWebsite"/>
@@ -6360,6 +8803,7 @@
               </w:rPr>
               <w:t>interestAmount</w:t>
             </w:r>
+            <w:proofErr w:type="spellEnd"/>
             <w:r>
               <w:rPr>
                 <w:rFonts w:ascii="GDSTransportWebsite" w:hAnsi="GDSTransportWebsite"/>
@@ -6400,6 +8844,7 @@
               </w:rPr>
               <w:t>&lt;&lt;</w:t>
             </w:r>
+            <w:proofErr w:type="spellStart"/>
             <w:r>
               <w:rPr>
                 <w:rFonts w:ascii="GDSTransportWebsite" w:hAnsi="GDSTransportWebsite"/>
@@ -6407,6 +8852,7 @@
               </w:rPr>
               <w:t>claimFee</w:t>
             </w:r>
+            <w:proofErr w:type="spellEnd"/>
             <w:r>
               <w:rPr>
                 <w:rFonts w:ascii="GDSTransportWebsite" w:hAnsi="GDSTransportWebsite"/>
@@ -6447,6 +8893,7 @@
               </w:rPr>
               <w:t>&lt;&lt;</w:t>
             </w:r>
+            <w:proofErr w:type="spellStart"/>
             <w:r>
               <w:rPr>
                 <w:rFonts w:ascii="GDSTransportWebsite" w:hAnsi="GDSTransportWebsite"/>
@@ -6454,6 +8901,7 @@
               </w:rPr>
               <w:t>totalAmountOfClaim</w:t>
             </w:r>
+            <w:proofErr w:type="spellEnd"/>
             <w:r>
               <w:rPr>
                 <w:rFonts w:ascii="GDSTransportWebsite" w:hAnsi="GDSTransportWebsite"/>
@@ -6537,7 +8985,7 @@
                 <w:rStyle w:val="normaltextrun"/>
                 <w:color w:val="000000"/>
               </w:rPr>
-              <w:t>((name))</w:t>
+              <w:t>&lt;&lt;claimant.name&gt;&gt;</w:t>
             </w:r>
           </w:p>
         </w:tc>
@@ -6563,21 +9011,115 @@
                 <w:rStyle w:val="normaltextrun"/>
                 <w:color w:val="000000"/>
               </w:rPr>
-              <w:t>((</w:t>
-            </w:r>
+              <w:t>&lt;</w:t>
+            </w:r>
+            <w:proofErr w:type="gramStart"/>
             <w:r>
               <w:rPr>
                 <w:rStyle w:val="normaltextrun"/>
                 <w:color w:val="000000"/>
               </w:rPr>
-              <w:t>DD MMM YYYY</w:t>
-            </w:r>
+              <w:t>&lt;{</w:t>
+            </w:r>
+            <w:proofErr w:type="spellStart"/>
+            <w:proofErr w:type="gramEnd"/>
             <w:r>
               <w:rPr>
                 <w:rStyle w:val="normaltextrun"/>
                 <w:color w:val="000000"/>
               </w:rPr>
-              <w:t>))</w:t>
+              <w:t>dateFormat</w:t>
+            </w:r>
+            <w:proofErr w:type="spellEnd"/>
+            <w:r>
+              <w:rPr>
+                <w:rStyle w:val="normaltextrun"/>
+                <w:color w:val="000000"/>
+              </w:rPr>
+              <w:t>(</w:t>
+            </w:r>
+            <w:proofErr w:type="spellStart"/>
+            <w:r>
+              <w:rPr>
+                <w:rStyle w:val="normaltextrun"/>
+                <w:color w:val="000000"/>
+              </w:rPr>
+              <w:t>generationDate</w:t>
+            </w:r>
+            <w:proofErr w:type="spellEnd"/>
+            <w:r>
+              <w:rPr>
+                <w:rStyle w:val="normaltextrun"/>
+                <w:rFonts w:ascii="Arial" w:hAnsi="Arial" w:cs="Arial"/>
+                <w:color w:val="0A0A0A"/>
+                <w:shd w:val="clear" w:color="auto" w:fill="FFFFFF"/>
+              </w:rPr>
+              <w:t xml:space="preserve">, ‘dd MMMM </w:t>
+            </w:r>
+            <w:proofErr w:type="spellStart"/>
+            <w:r>
+              <w:rPr>
+                <w:rStyle w:val="normaltextrun"/>
+                <w:rFonts w:ascii="Arial" w:hAnsi="Arial" w:cs="Arial"/>
+                <w:color w:val="0A0A0A"/>
+                <w:shd w:val="clear" w:color="auto" w:fill="FFFFFF"/>
+              </w:rPr>
+              <w:t>yyyy</w:t>
+            </w:r>
+            <w:proofErr w:type="spellEnd"/>
+            <w:r>
+              <w:rPr>
+                <w:rStyle w:val="normaltextrun"/>
+                <w:rFonts w:ascii="Arial" w:hAnsi="Arial" w:cs="Arial"/>
+                <w:color w:val="0A0A0A"/>
+                <w:shd w:val="clear" w:color="auto" w:fill="FFFFFF"/>
+              </w:rPr>
+              <w:t xml:space="preserve">’, </w:t>
+            </w:r>
+            <w:r>
+              <w:rPr>
+                <w:rStyle w:val="normaltextrun"/>
+                <w:rFonts w:ascii="Arial" w:hAnsi="Arial" w:cs="Arial"/>
+                <w:color w:val="0A0A0A"/>
+                <w:shd w:val="clear" w:color="auto" w:fill="FFFFFF"/>
+              </w:rPr>
+              <w:t>'dd-MM-</w:t>
+            </w:r>
+            <w:proofErr w:type="spellStart"/>
+            <w:r>
+              <w:rPr>
+                <w:rStyle w:val="normaltextrun"/>
+                <w:rFonts w:ascii="Arial" w:hAnsi="Arial" w:cs="Arial"/>
+                <w:color w:val="0A0A0A"/>
+                <w:shd w:val="clear" w:color="auto" w:fill="FFFFFF"/>
+              </w:rPr>
+              <w:t>yyyy</w:t>
+            </w:r>
+            <w:proofErr w:type="spellEnd"/>
+            <w:r>
+              <w:rPr>
+                <w:rStyle w:val="normaltextrun"/>
+                <w:rFonts w:ascii="Arial" w:hAnsi="Arial" w:cs="Arial"/>
+                <w:color w:val="0A0A0A"/>
+                <w:shd w:val="clear" w:color="auto" w:fill="FFFFFF"/>
+              </w:rPr>
+              <w:t>'</w:t>
+            </w:r>
+            <w:r>
+              <w:rPr>
+                <w:rStyle w:val="normaltextrun"/>
+                <w:rFonts w:ascii="Arial" w:hAnsi="Arial" w:cs="Arial"/>
+                <w:color w:val="0A0A0A"/>
+                <w:shd w:val="clear" w:color="auto" w:fill="FFFFFF"/>
+              </w:rPr>
+              <w:t>)}</w:t>
+            </w:r>
+            <w:r>
+              <w:rPr>
+                <w:rStyle w:val="normaltextrun"/>
+                <w:color w:val="000000"/>
+              </w:rPr>
+              <w:t>&gt;&gt;</w:t>
             </w:r>
           </w:p>
         </w:tc>

--- a/docker/docmosis/templates/CV-SPC-CLM-ENG-00001-DRAFT.docx
+++ b/docker/docmosis/templates/CV-SPC-CLM-ENG-00001-DRAFT.docx
@@ -110,21 +110,848 @@
     </w:tbl>
     <w:p>
       <w:r>
-        <w:t>&lt;&lt;cs</w:t>
+        <w:t>&lt;&lt;cs_{</w:t>
       </w:r>
-      <w:proofErr w:type="gramStart"/>
-      <w:r>
-        <w:t>_{</w:t>
-      </w:r>
-      <w:proofErr w:type="spellStart"/>
-      <w:proofErr w:type="gramEnd"/>
       <w:r>
         <w:t>claimant</w:t>
       </w:r>
       <w:r>
-        <w:t>.isIndividual</w:t>
+        <w:t>.isIndividual }&gt;&gt;</w:t>
       </w:r>
-      <w:proofErr w:type="spellEnd"/>
+    </w:p>
+    <w:p/>
+    <w:tbl>
+      <w:tblPr>
+        <w:tblStyle w:val="TableGrid"/>
+        <w:tblW w:w="0" w:type="auto"/>
+        <w:tblBorders>
+          <w:top w:val="none" w:sz="0" w:space="0" w:color="auto"/>
+          <w:left w:val="none" w:sz="0" w:space="0" w:color="auto"/>
+          <w:bottom w:val="none" w:sz="0" w:space="0" w:color="auto"/>
+          <w:right w:val="none" w:sz="0" w:space="0" w:color="auto"/>
+          <w:insideV w:val="none" w:sz="0" w:space="0" w:color="auto"/>
+        </w:tblBorders>
+        <w:tblLook w:val="04A0" w:firstRow="1" w:lastRow="0" w:firstColumn="1" w:lastColumn="0" w:noHBand="0" w:noVBand="1"/>
+      </w:tblPr>
+      <w:tblGrid>
+        <w:gridCol w:w="4509"/>
+        <w:gridCol w:w="4517"/>
+      </w:tblGrid>
+      <w:tr>
+        <w:tc>
+          <w:tcPr>
+            <w:tcW w:w="4508" w:type="dxa"/>
+          </w:tcPr>
+          <w:p>
+            <w:pPr>
+              <w:pStyle w:val="ListParagraph"/>
+              <w:numPr>
+                <w:ilvl w:val="0"/>
+                <w:numId w:val="1"/>
+              </w:numPr>
+            </w:pPr>
+            <w:r>
+              <w:t>Claimant details</w:t>
+            </w:r>
+          </w:p>
+        </w:tc>
+        <w:tc>
+          <w:tcPr>
+            <w:tcW w:w="4508" w:type="dxa"/>
+          </w:tcPr>
+          <w:p/>
+        </w:tc>
+      </w:tr>
+      <w:tr>
+        <w:tc>
+          <w:tcPr>
+            <w:tcW w:w="4508" w:type="dxa"/>
+          </w:tcPr>
+          <w:p>
+            <w:r>
+              <w:t>Name</w:t>
+            </w:r>
+          </w:p>
+        </w:tc>
+        <w:tc>
+          <w:tcPr>
+            <w:tcW w:w="4508" w:type="dxa"/>
+          </w:tcPr>
+          <w:p>
+            <w:r>
+              <w:t>&lt;&lt;claimant.</w:t>
+            </w:r>
+            <w:r>
+              <w:t>name</w:t>
+            </w:r>
+            <w:r>
+              <w:t>&gt;&gt;</w:t>
+            </w:r>
+          </w:p>
+        </w:tc>
+      </w:tr>
+      <w:tr>
+        <w:tc>
+          <w:tcPr>
+            <w:tcW w:w="4508" w:type="dxa"/>
+          </w:tcPr>
+          <w:p>
+            <w:r>
+              <w:t>Address</w:t>
+            </w:r>
+          </w:p>
+        </w:tc>
+        <w:tc>
+          <w:tcPr>
+            <w:tcW w:w="4508" w:type="dxa"/>
+          </w:tcPr>
+          <w:p>
+            <w:r>
+              <w:t>&lt;&lt;cs_{</w:t>
+            </w:r>
+            <w:r>
+              <w:t>claimant</w:t>
+            </w:r>
+            <w:r>
+              <w:t>.primaryAddress.</w:t>
+            </w:r>
+            <w:r>
+              <w:t>A</w:t>
+            </w:r>
+            <w:r>
+              <w:t>ddressLine1 != null</w:t>
+            </w:r>
+            <w:r>
+              <w:t>}</w:t>
+            </w:r>
+            <w:r>
+              <w:t>&gt;&gt;</w:t>
+            </w:r>
+          </w:p>
+          <w:p>
+            <w:r>
+              <w:t>&lt;&lt;claimant.primaryAddress.AddressLine1&gt;&gt;</w:t>
+            </w:r>
+          </w:p>
+          <w:p>
+            <w:r>
+              <w:t>&lt;&lt;es_&gt;&gt;</w:t>
+            </w:r>
+          </w:p>
+          <w:p>
+            <w:r>
+              <w:t>&lt;&lt;cs_{</w:t>
+            </w:r>
+            <w:r>
+              <w:t>claimant</w:t>
+            </w:r>
+            <w:r>
+              <w:t>.primaryAddress.</w:t>
+            </w:r>
+            <w:r>
+              <w:t>A</w:t>
+            </w:r>
+            <w:r>
+              <w:t>ddressLine</w:t>
+            </w:r>
+            <w:r>
+              <w:t>2</w:t>
+            </w:r>
+            <w:r>
+              <w:t xml:space="preserve"> != null</w:t>
+            </w:r>
+            <w:r>
+              <w:t>}</w:t>
+            </w:r>
+            <w:r>
+              <w:t>&gt;&gt;</w:t>
+            </w:r>
+          </w:p>
+          <w:p>
+            <w:r>
+              <w:t>&lt;&lt;claimant.primaryAddress.AddressLine2&gt;&gt;</w:t>
+            </w:r>
+          </w:p>
+          <w:p>
+            <w:r>
+              <w:t>&lt;&lt;es_&gt;&gt;</w:t>
+            </w:r>
+          </w:p>
+          <w:p>
+            <w:r>
+              <w:t>&lt;&lt;cs_{</w:t>
+            </w:r>
+            <w:r>
+              <w:t>claimant</w:t>
+            </w:r>
+            <w:r>
+              <w:t>.primaryAddress.</w:t>
+            </w:r>
+            <w:r>
+              <w:t>A</w:t>
+            </w:r>
+            <w:r>
+              <w:t>ddressLine</w:t>
+            </w:r>
+            <w:r>
+              <w:t>3</w:t>
+            </w:r>
+            <w:r>
+              <w:t xml:space="preserve"> != null</w:t>
+            </w:r>
+            <w:r>
+              <w:t>}</w:t>
+            </w:r>
+            <w:r>
+              <w:t>&gt;&gt;</w:t>
+            </w:r>
+          </w:p>
+          <w:p>
+            <w:r>
+              <w:t>&lt;&lt;claimant.primaryAddress.AddressLine3&gt;&gt;</w:t>
+            </w:r>
+          </w:p>
+          <w:p>
+            <w:r>
+              <w:t>&lt;&lt;es_&gt;&gt;</w:t>
+            </w:r>
+          </w:p>
+          <w:p>
+            <w:r>
+              <w:t>&lt;&lt;cs_{</w:t>
+            </w:r>
+            <w:r>
+              <w:t>claimant</w:t>
+            </w:r>
+            <w:r>
+              <w:t>.primaryAddress.</w:t>
+            </w:r>
+            <w:r>
+              <w:t>PostTown</w:t>
+            </w:r>
+            <w:r>
+              <w:t>!= null</w:t>
+            </w:r>
+            <w:r>
+              <w:t>}</w:t>
+            </w:r>
+            <w:r>
+              <w:t>&gt;&gt;</w:t>
+            </w:r>
+          </w:p>
+          <w:p>
+            <w:r>
+              <w:t>&lt;&lt;claimant.primaryAddress.PostTown &gt;&gt;</w:t>
+            </w:r>
+          </w:p>
+          <w:p>
+            <w:r>
+              <w:t>&lt;&lt;es_&gt;&gt;</w:t>
+            </w:r>
+          </w:p>
+          <w:p>
+            <w:r>
+              <w:t>&lt;&lt;cs_{</w:t>
+            </w:r>
+            <w:r>
+              <w:t>claimant</w:t>
+            </w:r>
+            <w:r>
+              <w:t>.primaryAddress.</w:t>
+            </w:r>
+            <w:r>
+              <w:t>County</w:t>
+            </w:r>
+            <w:r>
+              <w:t>!= null</w:t>
+            </w:r>
+            <w:r>
+              <w:t>}</w:t>
+            </w:r>
+            <w:r>
+              <w:t>&gt;&gt;</w:t>
+            </w:r>
+          </w:p>
+          <w:p>
+            <w:r>
+              <w:t>&lt;&lt;claimant.primaryAddress.County&gt;&gt;</w:t>
+            </w:r>
+          </w:p>
+          <w:p>
+            <w:r>
+              <w:t>&lt;&lt;es_&gt;&gt;</w:t>
+            </w:r>
+          </w:p>
+          <w:p>
+            <w:r>
+              <w:t>&lt;&lt;cs_{</w:t>
+            </w:r>
+            <w:r>
+              <w:t>claimant</w:t>
+            </w:r>
+            <w:r>
+              <w:t>.primaryAddress.</w:t>
+            </w:r>
+            <w:r>
+              <w:t>Country</w:t>
+            </w:r>
+            <w:r>
+              <w:t>!= null</w:t>
+            </w:r>
+            <w:r>
+              <w:t>}</w:t>
+            </w:r>
+            <w:r>
+              <w:t>&gt;&gt;</w:t>
+            </w:r>
+          </w:p>
+          <w:p>
+            <w:r>
+              <w:t>&lt;&lt;claimant.primaryAddress.Country&gt;&gt;</w:t>
+            </w:r>
+          </w:p>
+          <w:p>
+            <w:r>
+              <w:t>&lt;&lt;es_&gt;&gt;</w:t>
+            </w:r>
+          </w:p>
+          <w:p>
+            <w:r>
+              <w:t>&lt;&lt;cs_{</w:t>
+            </w:r>
+            <w:r>
+              <w:t>claimant</w:t>
+            </w:r>
+            <w:r>
+              <w:t>.primaryAddress.</w:t>
+            </w:r>
+            <w:r>
+              <w:t>PostCode</w:t>
+            </w:r>
+            <w:r>
+              <w:t>!= null</w:t>
+            </w:r>
+            <w:r>
+              <w:t>}</w:t>
+            </w:r>
+            <w:r>
+              <w:t>&gt;&gt;</w:t>
+            </w:r>
+          </w:p>
+          <w:p>
+            <w:r>
+              <w:t>&lt;&lt;claimant.primaryAddress.PostCode&gt;&gt;</w:t>
+            </w:r>
+          </w:p>
+          <w:p>
+            <w:r>
+              <w:t>&lt;&lt;es_&gt;&gt;</w:t>
+            </w:r>
+          </w:p>
+        </w:tc>
+      </w:tr>
+      <w:tr>
+        <w:tc>
+          <w:tcPr>
+            <w:tcW w:w="4508" w:type="dxa"/>
+          </w:tcPr>
+          <w:p>
+            <w:r>
+              <w:rPr>
+                <w:rFonts w:cstheme="minorHAnsi"/>
+              </w:rPr>
+              <w:t>&lt;&lt;cr_{claimant</w:t>
+            </w:r>
+            <w:r>
+              <w:rPr>
+                <w:rFonts w:cstheme="minorHAnsi"/>
+              </w:rPr>
+              <w:t>.correspondenceAddress.AddressLine1 != null</w:t>
+            </w:r>
+            <w:r>
+              <w:rPr>
+                <w:rFonts w:cstheme="minorHAnsi"/>
+              </w:rPr>
+              <w:t>}&gt;&gt;</w:t>
+            </w:r>
+          </w:p>
+        </w:tc>
+        <w:tc>
+          <w:tcPr>
+            <w:tcW w:w="4508" w:type="dxa"/>
+          </w:tcPr>
+          <w:p/>
+        </w:tc>
+      </w:tr>
+      <w:tr>
+        <w:tc>
+          <w:tcPr>
+            <w:tcW w:w="4508" w:type="dxa"/>
+          </w:tcPr>
+          <w:p>
+            <w:r>
+              <w:t>Correspondence address</w:t>
+            </w:r>
+          </w:p>
+        </w:tc>
+        <w:tc>
+          <w:tcPr>
+            <w:tcW w:w="4508" w:type="dxa"/>
+          </w:tcPr>
+          <w:p>
+            <w:r>
+              <w:t>&lt;&lt;cs_{</w:t>
+            </w:r>
+            <w:r>
+              <w:t>claimant</w:t>
+            </w:r>
+            <w:r>
+              <w:rPr>
+                <w:rFonts w:cstheme="minorHAnsi"/>
+              </w:rPr>
+              <w:t>.correspondenceAddress</w:t>
+            </w:r>
+            <w:r>
+              <w:t>.</w:t>
+            </w:r>
+            <w:r>
+              <w:t>A</w:t>
+            </w:r>
+            <w:r>
+              <w:t>ddressLine1 != null</w:t>
+            </w:r>
+            <w:r>
+              <w:t>}</w:t>
+            </w:r>
+            <w:r>
+              <w:t>&gt;&gt;</w:t>
+            </w:r>
+          </w:p>
+          <w:p>
+            <w:r>
+              <w:t>&lt;&lt;claimant.</w:t>
+            </w:r>
+            <w:r>
+              <w:rPr>
+                <w:rFonts w:cstheme="minorHAnsi"/>
+              </w:rPr>
+              <w:t>correspondenceAddress</w:t>
+            </w:r>
+            <w:r>
+              <w:t>.AddressLine1&gt;&gt;</w:t>
+            </w:r>
+          </w:p>
+          <w:p>
+            <w:r>
+              <w:t>&lt;&lt;es_&gt;&gt;</w:t>
+            </w:r>
+          </w:p>
+          <w:p>
+            <w:r>
+              <w:t>&lt;&lt;cs_{</w:t>
+            </w:r>
+            <w:r>
+              <w:t>claimant</w:t>
+            </w:r>
+            <w:r>
+              <w:t>.</w:t>
+            </w:r>
+            <w:r>
+              <w:rPr>
+                <w:rFonts w:cstheme="minorHAnsi"/>
+              </w:rPr>
+              <w:t>correspondenceAddress</w:t>
+            </w:r>
+            <w:r>
+              <w:t>.</w:t>
+            </w:r>
+            <w:r>
+              <w:t>A</w:t>
+            </w:r>
+            <w:r>
+              <w:t>ddressLine</w:t>
+            </w:r>
+            <w:r>
+              <w:t>2</w:t>
+            </w:r>
+            <w:r>
+              <w:t xml:space="preserve"> != null</w:t>
+            </w:r>
+            <w:r>
+              <w:t>}</w:t>
+            </w:r>
+            <w:r>
+              <w:t>&gt;&gt;</w:t>
+            </w:r>
+          </w:p>
+          <w:p>
+            <w:r>
+              <w:t>&lt;&lt;claimant.</w:t>
+            </w:r>
+            <w:r>
+              <w:rPr>
+                <w:rFonts w:cstheme="minorHAnsi"/>
+              </w:rPr>
+              <w:t>correspondenceAddress</w:t>
+            </w:r>
+            <w:r>
+              <w:t>.AddressLine2&gt;&gt;</w:t>
+            </w:r>
+          </w:p>
+          <w:p>
+            <w:r>
+              <w:t>&lt;&lt;es_&gt;&gt;</w:t>
+            </w:r>
+          </w:p>
+          <w:p>
+            <w:r>
+              <w:lastRenderedPageBreak/>
+              <w:t>&lt;&lt;cs_{</w:t>
+            </w:r>
+            <w:r>
+              <w:t>claimant</w:t>
+            </w:r>
+            <w:r>
+              <w:t>.</w:t>
+            </w:r>
+            <w:r>
+              <w:rPr>
+                <w:rFonts w:cstheme="minorHAnsi"/>
+              </w:rPr>
+              <w:t>correspondenceAddress</w:t>
+            </w:r>
+            <w:r>
+              <w:t>.</w:t>
+            </w:r>
+            <w:r>
+              <w:t>A</w:t>
+            </w:r>
+            <w:r>
+              <w:t>ddressLine</w:t>
+            </w:r>
+            <w:r>
+              <w:t>3</w:t>
+            </w:r>
+            <w:r>
+              <w:t xml:space="preserve"> != null</w:t>
+            </w:r>
+            <w:r>
+              <w:t>}</w:t>
+            </w:r>
+            <w:r>
+              <w:t>&gt;&gt;</w:t>
+            </w:r>
+          </w:p>
+          <w:p>
+            <w:r>
+              <w:t>&lt;&lt;</w:t>
+            </w:r>
+            <w:r>
+              <w:t>claimant</w:t>
+            </w:r>
+            <w:r>
+              <w:t>.</w:t>
+            </w:r>
+            <w:r>
+              <w:rPr>
+                <w:rFonts w:cstheme="minorHAnsi"/>
+              </w:rPr>
+              <w:t>correspondenceAddress</w:t>
+            </w:r>
+            <w:r>
+              <w:t>.AddressLine3&gt;&gt;</w:t>
+            </w:r>
+          </w:p>
+          <w:p>
+            <w:r>
+              <w:t>&lt;&lt;es_&gt;&gt;</w:t>
+            </w:r>
+          </w:p>
+          <w:p>
+            <w:r>
+              <w:t>&lt;&lt;cs_{</w:t>
+            </w:r>
+            <w:r>
+              <w:t>claimant</w:t>
+            </w:r>
+            <w:r>
+              <w:t>.</w:t>
+            </w:r>
+            <w:r>
+              <w:rPr>
+                <w:rFonts w:cstheme="minorHAnsi"/>
+              </w:rPr>
+              <w:t>correspondenceAddress</w:t>
+            </w:r>
+            <w:r>
+              <w:t>.</w:t>
+            </w:r>
+            <w:r>
+              <w:t>PostTown</w:t>
+            </w:r>
+            <w:r>
+              <w:t>!= null</w:t>
+            </w:r>
+            <w:r>
+              <w:t>}</w:t>
+            </w:r>
+            <w:r>
+              <w:t>&gt;&gt;</w:t>
+            </w:r>
+          </w:p>
+          <w:p>
+            <w:r>
+              <w:t>&lt;&lt;</w:t>
+            </w:r>
+            <w:r>
+              <w:t>claimant</w:t>
+            </w:r>
+            <w:r>
+              <w:t>.</w:t>
+            </w:r>
+            <w:r>
+              <w:rPr>
+                <w:rFonts w:cstheme="minorHAnsi"/>
+              </w:rPr>
+              <w:t>correspondenceAddress</w:t>
+            </w:r>
+            <w:r>
+              <w:t>.PostTown &gt;&gt;</w:t>
+            </w:r>
+          </w:p>
+          <w:p>
+            <w:r>
+              <w:t>&lt;&lt;es_&gt;&gt;</w:t>
+            </w:r>
+          </w:p>
+          <w:p>
+            <w:r>
+              <w:t>&lt;&lt;cs_{</w:t>
+            </w:r>
+            <w:r>
+              <w:t>claimant</w:t>
+            </w:r>
+            <w:r>
+              <w:t>.</w:t>
+            </w:r>
+            <w:r>
+              <w:rPr>
+                <w:rFonts w:cstheme="minorHAnsi"/>
+              </w:rPr>
+              <w:t>correspondenceAddress</w:t>
+            </w:r>
+            <w:r>
+              <w:t>.</w:t>
+            </w:r>
+            <w:r>
+              <w:t>County</w:t>
+            </w:r>
+            <w:r>
+              <w:t>!= null</w:t>
+            </w:r>
+            <w:r>
+              <w:t>}</w:t>
+            </w:r>
+            <w:r>
+              <w:t>&gt;&gt;</w:t>
+            </w:r>
+          </w:p>
+          <w:p>
+            <w:r>
+              <w:t>&lt;&lt;es_&gt;&gt;</w:t>
+            </w:r>
+          </w:p>
+          <w:p>
+            <w:r>
+              <w:t>&lt;&lt;cs_{</w:t>
+            </w:r>
+            <w:r>
+              <w:t>claimant</w:t>
+            </w:r>
+            <w:r>
+              <w:t>.</w:t>
+            </w:r>
+            <w:r>
+              <w:rPr>
+                <w:rFonts w:cstheme="minorHAnsi"/>
+              </w:rPr>
+              <w:t>correspondenceAddress</w:t>
+            </w:r>
+            <w:r>
+              <w:t>.</w:t>
+            </w:r>
+            <w:r>
+              <w:t>PostCode</w:t>
+            </w:r>
+            <w:r>
+              <w:t>!= null</w:t>
+            </w:r>
+            <w:r>
+              <w:t>}</w:t>
+            </w:r>
+            <w:r>
+              <w:t>&gt;&gt;</w:t>
+            </w:r>
+          </w:p>
+          <w:p>
+            <w:r>
+              <w:t>&lt;&lt;</w:t>
+            </w:r>
+            <w:r>
+              <w:t>claimant</w:t>
+            </w:r>
+            <w:r>
+              <w:t>.</w:t>
+            </w:r>
+            <w:r>
+              <w:rPr>
+                <w:rFonts w:cstheme="minorHAnsi"/>
+              </w:rPr>
+              <w:t>correspondenceAddress</w:t>
+            </w:r>
+            <w:r>
+              <w:t>.PostCode&gt;&gt;</w:t>
+            </w:r>
+          </w:p>
+          <w:p>
+            <w:r>
+              <w:t>&lt;&lt;es_&gt;&gt;</w:t>
+            </w:r>
+          </w:p>
+          <w:p/>
+        </w:tc>
+      </w:tr>
+      <w:tr>
+        <w:tc>
+          <w:tcPr>
+            <w:tcW w:w="4508" w:type="dxa"/>
+          </w:tcPr>
+          <w:p>
+            <w:r>
+              <w:lastRenderedPageBreak/>
+              <w:t>&lt;&lt;er_&gt;&gt;</w:t>
+            </w:r>
+          </w:p>
+        </w:tc>
+        <w:tc>
+          <w:tcPr>
+            <w:tcW w:w="4508" w:type="dxa"/>
+          </w:tcPr>
+          <w:p/>
+        </w:tc>
+      </w:tr>
+      <w:tr>
+        <w:tc>
+          <w:tcPr>
+            <w:tcW w:w="4508" w:type="dxa"/>
+          </w:tcPr>
+          <w:p>
+            <w:r>
+              <w:t>Date of birth</w:t>
+            </w:r>
+          </w:p>
+        </w:tc>
+        <w:tc>
+          <w:tcPr>
+            <w:tcW w:w="4508" w:type="dxa"/>
+          </w:tcPr>
+          <w:p>
+            <w:r>
+              <w:t>&lt;&lt;{dateFormat(</w:t>
+            </w:r>
+            <w:r>
+              <w:t>claimant</w:t>
+            </w:r>
+            <w:r>
+              <w:t>.dateOfBirth, ‘dd MMMM yyyy’, 'dd-MM-yyyy')}&gt;&gt;</w:t>
+            </w:r>
+          </w:p>
+        </w:tc>
+      </w:tr>
+      <w:tr>
+        <w:tc>
+          <w:tcPr>
+            <w:tcW w:w="4508" w:type="dxa"/>
+            <w:tcBorders>
+              <w:bottom w:val="single" w:sz="4" w:space="0" w:color="auto"/>
+            </w:tcBorders>
+          </w:tcPr>
+          <w:p>
+            <w:r>
+              <w:t xml:space="preserve">Telephone number </w:t>
+            </w:r>
+          </w:p>
+        </w:tc>
+        <w:tc>
+          <w:tcPr>
+            <w:tcW w:w="4508" w:type="dxa"/>
+            <w:tcBorders>
+              <w:bottom w:val="single" w:sz="4" w:space="0" w:color="auto"/>
+            </w:tcBorders>
+          </w:tcPr>
+          <w:p>
+            <w:r>
+              <w:t>&lt;&lt;claimant.phone&gt;&gt;</w:t>
+            </w:r>
+          </w:p>
+        </w:tc>
+      </w:tr>
+      <w:tr>
+        <w:tc>
+          <w:tcPr>
+            <w:tcW w:w="4508" w:type="dxa"/>
+            <w:tcBorders>
+              <w:top w:val="single" w:sz="4" w:space="0" w:color="auto"/>
+              <w:bottom w:val="single" w:sz="4" w:space="0" w:color="auto"/>
+            </w:tcBorders>
+          </w:tcPr>
+          <w:p>
+            <w:r>
+              <w:t>Email address</w:t>
+            </w:r>
+          </w:p>
+        </w:tc>
+        <w:tc>
+          <w:tcPr>
+            <w:tcW w:w="4508" w:type="dxa"/>
+            <w:tcBorders>
+              <w:top w:val="single" w:sz="4" w:space="0" w:color="auto"/>
+              <w:bottom w:val="single" w:sz="4" w:space="0" w:color="auto"/>
+            </w:tcBorders>
+          </w:tcPr>
+          <w:p>
+            <w:r>
+              <w:t>&lt;&lt;claimant.email&gt;&gt;</w:t>
+            </w:r>
+          </w:p>
+        </w:tc>
+      </w:tr>
+    </w:tbl>
+    <w:p/>
+    <w:p>
+      <w:r>
+        <w:t>&lt;&lt;es</w:t>
+      </w:r>
+      <w:r>
+        <w:t>_</w:t>
+      </w:r>
+      <w:r>
+        <w:t>&gt;&gt;</w:t>
+      </w:r>
+    </w:p>
+    <w:p>
+      <w:r>
+        <w:t>&lt;&lt;cs_{</w:t>
+      </w:r>
+      <w:r>
+        <w:t>claimant</w:t>
+      </w:r>
+      <w:r>
+        <w:t>.</w:t>
+      </w:r>
+      <w:r>
+        <w:t>isSoleTrader</w:t>
+      </w:r>
       <w:r>
         <w:t xml:space="preserve"> }&gt;&gt;</w:t>
       </w:r>
@@ -150,1104 +977,6 @@
       <w:tr>
         <w:tc>
           <w:tcPr>
-            <w:tcW w:w="4508" w:type="dxa"/>
-          </w:tcPr>
-          <w:p>
-            <w:pPr>
-              <w:pStyle w:val="ListParagraph"/>
-              <w:numPr>
-                <w:ilvl w:val="0"/>
-                <w:numId w:val="1"/>
-              </w:numPr>
-            </w:pPr>
-            <w:r>
-              <w:t>Claimant details</w:t>
-            </w:r>
-          </w:p>
-        </w:tc>
-        <w:tc>
-          <w:tcPr>
-            <w:tcW w:w="4508" w:type="dxa"/>
-          </w:tcPr>
-          <w:p/>
-        </w:tc>
-      </w:tr>
-      <w:tr>
-        <w:tc>
-          <w:tcPr>
-            <w:tcW w:w="4508" w:type="dxa"/>
-          </w:tcPr>
-          <w:p>
-            <w:r>
-              <w:t>Name</w:t>
-            </w:r>
-          </w:p>
-        </w:tc>
-        <w:tc>
-          <w:tcPr>
-            <w:tcW w:w="4508" w:type="dxa"/>
-          </w:tcPr>
-          <w:p>
-            <w:r>
-              <w:t>&lt;&lt;claimant.</w:t>
-            </w:r>
-            <w:r>
-              <w:t>name</w:t>
-            </w:r>
-            <w:r>
-              <w:t>&gt;&gt;</w:t>
-            </w:r>
-          </w:p>
-        </w:tc>
-      </w:tr>
-      <w:tr>
-        <w:tc>
-          <w:tcPr>
-            <w:tcW w:w="4508" w:type="dxa"/>
-          </w:tcPr>
-          <w:p>
-            <w:r>
-              <w:t>Address</w:t>
-            </w:r>
-          </w:p>
-        </w:tc>
-        <w:tc>
-          <w:tcPr>
-            <w:tcW w:w="4508" w:type="dxa"/>
-          </w:tcPr>
-          <w:p>
-            <w:r>
-              <w:t>&lt;&lt;cs</w:t>
-            </w:r>
-            <w:proofErr w:type="gramStart"/>
-            <w:r>
-              <w:t>_{</w:t>
-            </w:r>
-            <w:proofErr w:type="gramEnd"/>
-            <w:r>
-              <w:t>claimant</w:t>
-            </w:r>
-            <w:r>
-              <w:t>.primaryAddress.</w:t>
-            </w:r>
-            <w:r>
-              <w:t>A</w:t>
-            </w:r>
-            <w:r>
-              <w:t>ddressLine1 != null</w:t>
-            </w:r>
-            <w:r>
-              <w:t>}</w:t>
-            </w:r>
-            <w:r>
-              <w:t>&gt;&gt;</w:t>
-            </w:r>
-          </w:p>
-          <w:p>
-            <w:r>
-              <w:t>&lt;&lt;</w:t>
-            </w:r>
-            <w:proofErr w:type="gramStart"/>
-            <w:r>
-              <w:t>claimant.primaryAddress.AddressLine</w:t>
-            </w:r>
-            <w:proofErr w:type="gramEnd"/>
-            <w:r>
-              <w:t>1&gt;&gt;</w:t>
-            </w:r>
-          </w:p>
-          <w:p>
-            <w:r>
-              <w:t>&lt;&lt;es_&gt;&gt;</w:t>
-            </w:r>
-          </w:p>
-          <w:p>
-            <w:r>
-              <w:t>&lt;&lt;cs</w:t>
-            </w:r>
-            <w:proofErr w:type="gramStart"/>
-            <w:r>
-              <w:t>_{</w:t>
-            </w:r>
-            <w:proofErr w:type="gramEnd"/>
-            <w:r>
-              <w:t>claimant</w:t>
-            </w:r>
-            <w:r>
-              <w:t>.primaryAddress.</w:t>
-            </w:r>
-            <w:r>
-              <w:t>A</w:t>
-            </w:r>
-            <w:r>
-              <w:t>ddressLine</w:t>
-            </w:r>
-            <w:r>
-              <w:t>2</w:t>
-            </w:r>
-            <w:r>
-              <w:t xml:space="preserve"> != null</w:t>
-            </w:r>
-            <w:r>
-              <w:t>}</w:t>
-            </w:r>
-            <w:r>
-              <w:t>&gt;&gt;</w:t>
-            </w:r>
-          </w:p>
-          <w:p>
-            <w:r>
-              <w:t>&lt;&lt;</w:t>
-            </w:r>
-            <w:proofErr w:type="gramStart"/>
-            <w:r>
-              <w:t>claimant.primaryAddress.AddressLine</w:t>
-            </w:r>
-            <w:proofErr w:type="gramEnd"/>
-            <w:r>
-              <w:t>2&gt;&gt;</w:t>
-            </w:r>
-          </w:p>
-          <w:p>
-            <w:r>
-              <w:t>&lt;&lt;es_&gt;&gt;</w:t>
-            </w:r>
-          </w:p>
-          <w:p>
-            <w:r>
-              <w:t>&lt;&lt;cs</w:t>
-            </w:r>
-            <w:proofErr w:type="gramStart"/>
-            <w:r>
-              <w:t>_{</w:t>
-            </w:r>
-            <w:proofErr w:type="gramEnd"/>
-            <w:r>
-              <w:t>claimant</w:t>
-            </w:r>
-            <w:r>
-              <w:t>.primaryAddress.</w:t>
-            </w:r>
-            <w:r>
-              <w:t>A</w:t>
-            </w:r>
-            <w:r>
-              <w:t>ddressLine</w:t>
-            </w:r>
-            <w:r>
-              <w:t>3</w:t>
-            </w:r>
-            <w:r>
-              <w:t xml:space="preserve"> != null</w:t>
-            </w:r>
-            <w:r>
-              <w:t>}</w:t>
-            </w:r>
-            <w:r>
-              <w:t>&gt;&gt;</w:t>
-            </w:r>
-          </w:p>
-          <w:p>
-            <w:r>
-              <w:t>&lt;&lt;</w:t>
-            </w:r>
-            <w:proofErr w:type="gramStart"/>
-            <w:r>
-              <w:t>claimant.primaryAddress.AddressLine</w:t>
-            </w:r>
-            <w:proofErr w:type="gramEnd"/>
-            <w:r>
-              <w:t>3&gt;&gt;</w:t>
-            </w:r>
-          </w:p>
-          <w:p>
-            <w:r>
-              <w:t>&lt;&lt;es_&gt;&gt;</w:t>
-            </w:r>
-          </w:p>
-          <w:p>
-            <w:r>
-              <w:t>&lt;&lt;cs</w:t>
-            </w:r>
-            <w:proofErr w:type="gramStart"/>
-            <w:r>
-              <w:t>_{</w:t>
-            </w:r>
-            <w:proofErr w:type="spellStart"/>
-            <w:proofErr w:type="gramEnd"/>
-            <w:r>
-              <w:t>claimant</w:t>
-            </w:r>
-            <w:r>
-              <w:t>.primaryAddress.</w:t>
-            </w:r>
-            <w:r>
-              <w:t>PostTown</w:t>
-            </w:r>
-            <w:proofErr w:type="spellEnd"/>
-            <w:r>
-              <w:t>!= null</w:t>
-            </w:r>
-            <w:r>
-              <w:t>}</w:t>
-            </w:r>
-            <w:r>
-              <w:t>&gt;&gt;</w:t>
-            </w:r>
-          </w:p>
-          <w:p>
-            <w:r>
-              <w:t>&lt;&lt;</w:t>
-            </w:r>
-            <w:proofErr w:type="spellStart"/>
-            <w:proofErr w:type="gramStart"/>
-            <w:r>
-              <w:t>claimant.primaryAddress.PostTown</w:t>
-            </w:r>
-            <w:proofErr w:type="spellEnd"/>
-            <w:proofErr w:type="gramEnd"/>
-            <w:r>
-              <w:t xml:space="preserve"> &gt;&gt;</w:t>
-            </w:r>
-          </w:p>
-          <w:p>
-            <w:r>
-              <w:t>&lt;&lt;es_&gt;&gt;</w:t>
-            </w:r>
-          </w:p>
-          <w:p>
-            <w:r>
-              <w:t>&lt;&lt;cs</w:t>
-            </w:r>
-            <w:proofErr w:type="gramStart"/>
-            <w:r>
-              <w:t>_{</w:t>
-            </w:r>
-            <w:proofErr w:type="spellStart"/>
-            <w:proofErr w:type="gramEnd"/>
-            <w:r>
-              <w:t>claimant</w:t>
-            </w:r>
-            <w:r>
-              <w:t>.primaryAddress.</w:t>
-            </w:r>
-            <w:r>
-              <w:t>County</w:t>
-            </w:r>
-            <w:proofErr w:type="spellEnd"/>
-            <w:r>
-              <w:t>!= null</w:t>
-            </w:r>
-            <w:r>
-              <w:t>}</w:t>
-            </w:r>
-            <w:r>
-              <w:t>&gt;&gt;</w:t>
-            </w:r>
-          </w:p>
-          <w:p>
-            <w:r>
-              <w:t>&lt;&lt;</w:t>
-            </w:r>
-            <w:proofErr w:type="spellStart"/>
-            <w:proofErr w:type="gramStart"/>
-            <w:r>
-              <w:t>claimant.primaryAddress.County</w:t>
-            </w:r>
-            <w:proofErr w:type="spellEnd"/>
-            <w:proofErr w:type="gramEnd"/>
-            <w:r>
-              <w:t>&gt;&gt;</w:t>
-            </w:r>
-          </w:p>
-          <w:p>
-            <w:r>
-              <w:t>&lt;&lt;es_&gt;&gt;</w:t>
-            </w:r>
-          </w:p>
-          <w:p>
-            <w:r>
-              <w:t>&lt;&lt;cs</w:t>
-            </w:r>
-            <w:proofErr w:type="gramStart"/>
-            <w:r>
-              <w:t>_{</w:t>
-            </w:r>
-            <w:proofErr w:type="spellStart"/>
-            <w:proofErr w:type="gramEnd"/>
-            <w:r>
-              <w:t>claimant</w:t>
-            </w:r>
-            <w:r>
-              <w:t>.primaryAddress.</w:t>
-            </w:r>
-            <w:r>
-              <w:t>Country</w:t>
-            </w:r>
-            <w:proofErr w:type="spellEnd"/>
-            <w:r>
-              <w:t>!= null</w:t>
-            </w:r>
-            <w:r>
-              <w:t>}</w:t>
-            </w:r>
-            <w:r>
-              <w:t>&gt;&gt;</w:t>
-            </w:r>
-          </w:p>
-          <w:p>
-            <w:r>
-              <w:t>&lt;&lt;</w:t>
-            </w:r>
-            <w:proofErr w:type="spellStart"/>
-            <w:proofErr w:type="gramStart"/>
-            <w:r>
-              <w:t>claimant.primaryAddress.Country</w:t>
-            </w:r>
-            <w:proofErr w:type="spellEnd"/>
-            <w:proofErr w:type="gramEnd"/>
-            <w:r>
-              <w:t>&gt;&gt;</w:t>
-            </w:r>
-          </w:p>
-          <w:p>
-            <w:r>
-              <w:t>&lt;&lt;es_&gt;&gt;</w:t>
-            </w:r>
-          </w:p>
-          <w:p>
-            <w:r>
-              <w:t>&lt;&lt;cs</w:t>
-            </w:r>
-            <w:proofErr w:type="gramStart"/>
-            <w:r>
-              <w:t>_{</w:t>
-            </w:r>
-            <w:proofErr w:type="spellStart"/>
-            <w:proofErr w:type="gramEnd"/>
-            <w:r>
-              <w:t>claimant</w:t>
-            </w:r>
-            <w:r>
-              <w:t>.primaryAddress.</w:t>
-            </w:r>
-            <w:r>
-              <w:t>PostCode</w:t>
-            </w:r>
-            <w:proofErr w:type="spellEnd"/>
-            <w:r>
-              <w:t>!= null</w:t>
-            </w:r>
-            <w:r>
-              <w:t>}</w:t>
-            </w:r>
-            <w:r>
-              <w:t>&gt;&gt;</w:t>
-            </w:r>
-          </w:p>
-          <w:p>
-            <w:r>
-              <w:t>&lt;&lt;</w:t>
-            </w:r>
-            <w:proofErr w:type="spellStart"/>
-            <w:proofErr w:type="gramStart"/>
-            <w:r>
-              <w:t>claimant.primaryAddress.PostCode</w:t>
-            </w:r>
-            <w:proofErr w:type="spellEnd"/>
-            <w:proofErr w:type="gramEnd"/>
-            <w:r>
-              <w:t>&gt;&gt;</w:t>
-            </w:r>
-          </w:p>
-          <w:p>
-            <w:r>
-              <w:t>&lt;&lt;es_&gt;&gt;</w:t>
-            </w:r>
-          </w:p>
-        </w:tc>
-      </w:tr>
-      <w:tr>
-        <w:tc>
-          <w:tcPr>
-            <w:tcW w:w="4508" w:type="dxa"/>
-          </w:tcPr>
-          <w:p>
-            <w:r>
-              <w:rPr>
-                <w:rFonts w:cstheme="minorHAnsi"/>
-              </w:rPr>
-              <w:t>&lt;&lt;</w:t>
-            </w:r>
-            <w:proofErr w:type="spellStart"/>
-            <w:r>
-              <w:rPr>
-                <w:rFonts w:cstheme="minorHAnsi"/>
-              </w:rPr>
-              <w:t>cr</w:t>
-            </w:r>
-            <w:proofErr w:type="spellEnd"/>
-            <w:proofErr w:type="gramStart"/>
-            <w:r>
-              <w:rPr>
-                <w:rFonts w:cstheme="minorHAnsi"/>
-              </w:rPr>
-              <w:t>_{</w:t>
-            </w:r>
-            <w:proofErr w:type="gramEnd"/>
-            <w:r>
-              <w:rPr>
-                <w:rFonts w:cstheme="minorHAnsi"/>
-              </w:rPr>
-              <w:t>claimant</w:t>
-            </w:r>
-            <w:r>
-              <w:rPr>
-                <w:rFonts w:cstheme="minorHAnsi"/>
-              </w:rPr>
-              <w:t>.correspondenceAddress.AddressLine1 != null</w:t>
-            </w:r>
-            <w:r>
-              <w:rPr>
-                <w:rFonts w:cstheme="minorHAnsi"/>
-              </w:rPr>
-              <w:t>}&gt;&gt;</w:t>
-            </w:r>
-          </w:p>
-        </w:tc>
-        <w:tc>
-          <w:tcPr>
-            <w:tcW w:w="4508" w:type="dxa"/>
-          </w:tcPr>
-          <w:p/>
-        </w:tc>
-      </w:tr>
-      <w:tr>
-        <w:tc>
-          <w:tcPr>
-            <w:tcW w:w="4508" w:type="dxa"/>
-          </w:tcPr>
-          <w:p>
-            <w:r>
-              <w:t>Correspondence address</w:t>
-            </w:r>
-          </w:p>
-        </w:tc>
-        <w:tc>
-          <w:tcPr>
-            <w:tcW w:w="4508" w:type="dxa"/>
-          </w:tcPr>
-          <w:p>
-            <w:r>
-              <w:t>&lt;&lt;cs</w:t>
-            </w:r>
-            <w:proofErr w:type="gramStart"/>
-            <w:r>
-              <w:t>_{</w:t>
-            </w:r>
-            <w:proofErr w:type="gramEnd"/>
-            <w:r>
-              <w:t>claimant</w:t>
-            </w:r>
-            <w:r>
-              <w:rPr>
-                <w:rFonts w:cstheme="minorHAnsi"/>
-              </w:rPr>
-              <w:t>.correspondenceAddress</w:t>
-            </w:r>
-            <w:r>
-              <w:t>.</w:t>
-            </w:r>
-            <w:r>
-              <w:t>A</w:t>
-            </w:r>
-            <w:r>
-              <w:t>ddressLine1 != null</w:t>
-            </w:r>
-            <w:r>
-              <w:t>}</w:t>
-            </w:r>
-            <w:r>
-              <w:t>&gt;&gt;</w:t>
-            </w:r>
-          </w:p>
-          <w:p>
-            <w:r>
-              <w:t>&lt;&lt;</w:t>
-            </w:r>
-            <w:proofErr w:type="gramStart"/>
-            <w:r>
-              <w:t>claimant.</w:t>
-            </w:r>
-            <w:r>
-              <w:rPr>
-                <w:rFonts w:cstheme="minorHAnsi"/>
-              </w:rPr>
-              <w:t>correspondenceAddress</w:t>
-            </w:r>
-            <w:r>
-              <w:t>.AddressLine</w:t>
-            </w:r>
-            <w:proofErr w:type="gramEnd"/>
-            <w:r>
-              <w:t>1&gt;&gt;</w:t>
-            </w:r>
-          </w:p>
-          <w:p>
-            <w:r>
-              <w:t>&lt;&lt;es_&gt;&gt;</w:t>
-            </w:r>
-          </w:p>
-          <w:p>
-            <w:r>
-              <w:t>&lt;&lt;cs</w:t>
-            </w:r>
-            <w:proofErr w:type="gramStart"/>
-            <w:r>
-              <w:t>_{</w:t>
-            </w:r>
-            <w:proofErr w:type="gramEnd"/>
-            <w:r>
-              <w:t>claimant</w:t>
-            </w:r>
-            <w:r>
-              <w:t>.</w:t>
-            </w:r>
-            <w:r>
-              <w:rPr>
-                <w:rFonts w:cstheme="minorHAnsi"/>
-              </w:rPr>
-              <w:t>correspondenceAddress</w:t>
-            </w:r>
-            <w:r>
-              <w:t>.</w:t>
-            </w:r>
-            <w:r>
-              <w:t>A</w:t>
-            </w:r>
-            <w:r>
-              <w:t>ddressLine</w:t>
-            </w:r>
-            <w:r>
-              <w:t>2</w:t>
-            </w:r>
-            <w:r>
-              <w:t xml:space="preserve"> != null</w:t>
-            </w:r>
-            <w:r>
-              <w:t>}</w:t>
-            </w:r>
-            <w:r>
-              <w:t>&gt;&gt;</w:t>
-            </w:r>
-          </w:p>
-          <w:p>
-            <w:r>
-              <w:t>&lt;&lt;</w:t>
-            </w:r>
-            <w:proofErr w:type="gramStart"/>
-            <w:r>
-              <w:t>claimant.</w:t>
-            </w:r>
-            <w:r>
-              <w:rPr>
-                <w:rFonts w:cstheme="minorHAnsi"/>
-              </w:rPr>
-              <w:t>correspondenceAddress</w:t>
-            </w:r>
-            <w:r>
-              <w:t>.AddressLine</w:t>
-            </w:r>
-            <w:proofErr w:type="gramEnd"/>
-            <w:r>
-              <w:t>2&gt;&gt;</w:t>
-            </w:r>
-          </w:p>
-          <w:p>
-            <w:r>
-              <w:t>&lt;&lt;es_&gt;&gt;</w:t>
-            </w:r>
-          </w:p>
-          <w:p>
-            <w:r>
-              <w:lastRenderedPageBreak/>
-              <w:t>&lt;&lt;cs</w:t>
-            </w:r>
-            <w:proofErr w:type="gramStart"/>
-            <w:r>
-              <w:t>_{</w:t>
-            </w:r>
-            <w:proofErr w:type="gramEnd"/>
-            <w:r>
-              <w:t>claimant</w:t>
-            </w:r>
-            <w:r>
-              <w:t>.</w:t>
-            </w:r>
-            <w:r>
-              <w:rPr>
-                <w:rFonts w:cstheme="minorHAnsi"/>
-              </w:rPr>
-              <w:t>correspondenceAddress</w:t>
-            </w:r>
-            <w:r>
-              <w:t>.</w:t>
-            </w:r>
-            <w:r>
-              <w:t>A</w:t>
-            </w:r>
-            <w:r>
-              <w:t>ddressLine</w:t>
-            </w:r>
-            <w:r>
-              <w:t>3</w:t>
-            </w:r>
-            <w:r>
-              <w:t xml:space="preserve"> != null</w:t>
-            </w:r>
-            <w:r>
-              <w:t>}</w:t>
-            </w:r>
-            <w:r>
-              <w:t>&gt;&gt;</w:t>
-            </w:r>
-          </w:p>
-          <w:p>
-            <w:r>
-              <w:t>&lt;&lt;</w:t>
-            </w:r>
-            <w:proofErr w:type="gramStart"/>
-            <w:r>
-              <w:t>claimant</w:t>
-            </w:r>
-            <w:r>
-              <w:t>.</w:t>
-            </w:r>
-            <w:r>
-              <w:rPr>
-                <w:rFonts w:cstheme="minorHAnsi"/>
-              </w:rPr>
-              <w:t>correspondenceAddress</w:t>
-            </w:r>
-            <w:r>
-              <w:t>.AddressLine</w:t>
-            </w:r>
-            <w:proofErr w:type="gramEnd"/>
-            <w:r>
-              <w:t>3&gt;&gt;</w:t>
-            </w:r>
-          </w:p>
-          <w:p>
-            <w:r>
-              <w:t>&lt;&lt;es_&gt;&gt;</w:t>
-            </w:r>
-          </w:p>
-          <w:p>
-            <w:r>
-              <w:t>&lt;&lt;cs</w:t>
-            </w:r>
-            <w:proofErr w:type="gramStart"/>
-            <w:r>
-              <w:t>_{</w:t>
-            </w:r>
-            <w:proofErr w:type="spellStart"/>
-            <w:proofErr w:type="gramEnd"/>
-            <w:r>
-              <w:t>claimant</w:t>
-            </w:r>
-            <w:r>
-              <w:t>.</w:t>
-            </w:r>
-            <w:r>
-              <w:rPr>
-                <w:rFonts w:cstheme="minorHAnsi"/>
-              </w:rPr>
-              <w:t>correspondenceAddress</w:t>
-            </w:r>
-            <w:r>
-              <w:t>.</w:t>
-            </w:r>
-            <w:r>
-              <w:t>PostTown</w:t>
-            </w:r>
-            <w:proofErr w:type="spellEnd"/>
-            <w:r>
-              <w:t>!= null</w:t>
-            </w:r>
-            <w:r>
-              <w:t>}</w:t>
-            </w:r>
-            <w:r>
-              <w:t>&gt;&gt;</w:t>
-            </w:r>
-          </w:p>
-          <w:p>
-            <w:r>
-              <w:t>&lt;&lt;</w:t>
-            </w:r>
-            <w:proofErr w:type="spellStart"/>
-            <w:proofErr w:type="gramStart"/>
-            <w:r>
-              <w:t>claimant</w:t>
-            </w:r>
-            <w:r>
-              <w:t>.</w:t>
-            </w:r>
-            <w:r>
-              <w:rPr>
-                <w:rFonts w:cstheme="minorHAnsi"/>
-              </w:rPr>
-              <w:t>correspondenceAddress</w:t>
-            </w:r>
-            <w:r>
-              <w:t>.PostTown</w:t>
-            </w:r>
-            <w:proofErr w:type="spellEnd"/>
-            <w:proofErr w:type="gramEnd"/>
-            <w:r>
-              <w:t xml:space="preserve"> &gt;&gt;</w:t>
-            </w:r>
-          </w:p>
-          <w:p>
-            <w:r>
-              <w:t>&lt;&lt;es_&gt;&gt;</w:t>
-            </w:r>
-          </w:p>
-          <w:p>
-            <w:r>
-              <w:t>&lt;&lt;cs</w:t>
-            </w:r>
-            <w:proofErr w:type="gramStart"/>
-            <w:r>
-              <w:t>_{</w:t>
-            </w:r>
-            <w:proofErr w:type="spellStart"/>
-            <w:proofErr w:type="gramEnd"/>
-            <w:r>
-              <w:t>claimant</w:t>
-            </w:r>
-            <w:r>
-              <w:t>.</w:t>
-            </w:r>
-            <w:r>
-              <w:rPr>
-                <w:rFonts w:cstheme="minorHAnsi"/>
-              </w:rPr>
-              <w:t>correspondenceAddress</w:t>
-            </w:r>
-            <w:r>
-              <w:t>.</w:t>
-            </w:r>
-            <w:r>
-              <w:t>County</w:t>
-            </w:r>
-            <w:proofErr w:type="spellEnd"/>
-            <w:r>
-              <w:t>!= null</w:t>
-            </w:r>
-            <w:r>
-              <w:t>}</w:t>
-            </w:r>
-            <w:r>
-              <w:t>&gt;&gt;</w:t>
-            </w:r>
-          </w:p>
-          <w:p>
-            <w:r>
-              <w:t>&lt;&lt;es_&gt;&gt;</w:t>
-            </w:r>
-          </w:p>
-          <w:p>
-            <w:r>
-              <w:t>&lt;&lt;cs</w:t>
-            </w:r>
-            <w:proofErr w:type="gramStart"/>
-            <w:r>
-              <w:t>_{</w:t>
-            </w:r>
-            <w:proofErr w:type="spellStart"/>
-            <w:proofErr w:type="gramEnd"/>
-            <w:r>
-              <w:t>claimant</w:t>
-            </w:r>
-            <w:r>
-              <w:t>.</w:t>
-            </w:r>
-            <w:r>
-              <w:rPr>
-                <w:rFonts w:cstheme="minorHAnsi"/>
-              </w:rPr>
-              <w:t>correspondenceAddress</w:t>
-            </w:r>
-            <w:r>
-              <w:t>.</w:t>
-            </w:r>
-            <w:r>
-              <w:t>PostCode</w:t>
-            </w:r>
-            <w:proofErr w:type="spellEnd"/>
-            <w:r>
-              <w:t>!= null</w:t>
-            </w:r>
-            <w:r>
-              <w:t>}</w:t>
-            </w:r>
-            <w:r>
-              <w:t>&gt;&gt;</w:t>
-            </w:r>
-          </w:p>
-          <w:p>
-            <w:r>
-              <w:t>&lt;&lt;</w:t>
-            </w:r>
-            <w:proofErr w:type="spellStart"/>
-            <w:proofErr w:type="gramStart"/>
-            <w:r>
-              <w:t>claimant</w:t>
-            </w:r>
-            <w:r>
-              <w:t>.</w:t>
-            </w:r>
-            <w:r>
-              <w:rPr>
-                <w:rFonts w:cstheme="minorHAnsi"/>
-              </w:rPr>
-              <w:t>correspondenceAddress</w:t>
-            </w:r>
-            <w:r>
-              <w:t>.PostCode</w:t>
-            </w:r>
-            <w:proofErr w:type="spellEnd"/>
-            <w:proofErr w:type="gramEnd"/>
-            <w:r>
-              <w:t>&gt;&gt;</w:t>
-            </w:r>
-          </w:p>
-          <w:p>
-            <w:r>
-              <w:t>&lt;&lt;es_&gt;&gt;</w:t>
-            </w:r>
-          </w:p>
-          <w:p/>
-        </w:tc>
-      </w:tr>
-      <w:tr>
-        <w:tc>
-          <w:tcPr>
-            <w:tcW w:w="4508" w:type="dxa"/>
-          </w:tcPr>
-          <w:p>
-            <w:r>
-              <w:lastRenderedPageBreak/>
-              <w:t>&lt;&lt;er_&gt;&gt;</w:t>
-            </w:r>
-          </w:p>
-        </w:tc>
-        <w:tc>
-          <w:tcPr>
-            <w:tcW w:w="4508" w:type="dxa"/>
-          </w:tcPr>
-          <w:p/>
-        </w:tc>
-      </w:tr>
-      <w:tr>
-        <w:tc>
-          <w:tcPr>
-            <w:tcW w:w="4508" w:type="dxa"/>
-          </w:tcPr>
-          <w:p>
-            <w:r>
-              <w:t>Date of birth</w:t>
-            </w:r>
-          </w:p>
-        </w:tc>
-        <w:tc>
-          <w:tcPr>
-            <w:tcW w:w="4508" w:type="dxa"/>
-          </w:tcPr>
-          <w:p>
-            <w:r>
-              <w:t>&lt;</w:t>
-            </w:r>
-            <w:proofErr w:type="gramStart"/>
-            <w:r>
-              <w:t>&lt;{</w:t>
-            </w:r>
-            <w:proofErr w:type="spellStart"/>
-            <w:proofErr w:type="gramEnd"/>
-            <w:r>
-              <w:t>dateFormat</w:t>
-            </w:r>
-            <w:proofErr w:type="spellEnd"/>
-            <w:r>
-              <w:t>(</w:t>
-            </w:r>
-            <w:proofErr w:type="spellStart"/>
-            <w:r>
-              <w:t>claimant</w:t>
-            </w:r>
-            <w:r>
-              <w:t>.dateOfBirth</w:t>
-            </w:r>
-            <w:proofErr w:type="spellEnd"/>
-            <w:r>
-              <w:t xml:space="preserve">, ‘dd MMMM </w:t>
-            </w:r>
-            <w:proofErr w:type="spellStart"/>
-            <w:r>
-              <w:t>yyyy</w:t>
-            </w:r>
-            <w:proofErr w:type="spellEnd"/>
-            <w:r>
-              <w:t>’, 'dd-MM-</w:t>
-            </w:r>
-            <w:proofErr w:type="spellStart"/>
-            <w:r>
-              <w:t>yyyy</w:t>
-            </w:r>
-            <w:proofErr w:type="spellEnd"/>
-            <w:r>
-              <w:t>')}&gt;&gt;</w:t>
-            </w:r>
-          </w:p>
-        </w:tc>
-      </w:tr>
-      <w:tr>
-        <w:tc>
-          <w:tcPr>
-            <w:tcW w:w="4508" w:type="dxa"/>
-            <w:tcBorders>
-              <w:bottom w:val="single" w:sz="4" w:space="0" w:color="auto"/>
-            </w:tcBorders>
-          </w:tcPr>
-          <w:p>
-            <w:r>
-              <w:t xml:space="preserve">Telephone number </w:t>
-            </w:r>
-          </w:p>
-        </w:tc>
-        <w:tc>
-          <w:tcPr>
-            <w:tcW w:w="4508" w:type="dxa"/>
-            <w:tcBorders>
-              <w:bottom w:val="single" w:sz="4" w:space="0" w:color="auto"/>
-            </w:tcBorders>
-          </w:tcPr>
-          <w:p>
-            <w:r>
-              <w:t>&lt;&lt;</w:t>
-            </w:r>
-            <w:proofErr w:type="spellStart"/>
-            <w:proofErr w:type="gramStart"/>
-            <w:r>
-              <w:t>claimant.phone</w:t>
-            </w:r>
-            <w:proofErr w:type="spellEnd"/>
-            <w:proofErr w:type="gramEnd"/>
-            <w:r>
-              <w:t>&gt;&gt;</w:t>
-            </w:r>
-          </w:p>
-        </w:tc>
-      </w:tr>
-      <w:tr>
-        <w:tc>
-          <w:tcPr>
-            <w:tcW w:w="4508" w:type="dxa"/>
-            <w:tcBorders>
-              <w:top w:val="single" w:sz="4" w:space="0" w:color="auto"/>
-              <w:bottom w:val="single" w:sz="4" w:space="0" w:color="auto"/>
-            </w:tcBorders>
-          </w:tcPr>
-          <w:p>
-            <w:r>
-              <w:t>Email address</w:t>
-            </w:r>
-          </w:p>
-        </w:tc>
-        <w:tc>
-          <w:tcPr>
-            <w:tcW w:w="4508" w:type="dxa"/>
-            <w:tcBorders>
-              <w:top w:val="single" w:sz="4" w:space="0" w:color="auto"/>
-              <w:bottom w:val="single" w:sz="4" w:space="0" w:color="auto"/>
-            </w:tcBorders>
-          </w:tcPr>
-          <w:p>
-            <w:r>
-              <w:t>&lt;&lt;</w:t>
-            </w:r>
-            <w:proofErr w:type="spellStart"/>
-            <w:proofErr w:type="gramStart"/>
-            <w:r>
-              <w:t>claimant.email</w:t>
-            </w:r>
-            <w:proofErr w:type="spellEnd"/>
-            <w:proofErr w:type="gramEnd"/>
-            <w:r>
-              <w:t>&gt;&gt;</w:t>
-            </w:r>
-          </w:p>
-        </w:tc>
-      </w:tr>
-    </w:tbl>
-    <w:p/>
-    <w:p>
-      <w:r>
-        <w:t>&lt;&lt;es</w:t>
-      </w:r>
-      <w:r>
-        <w:t>_</w:t>
-      </w:r>
-      <w:r>
-        <w:t>&gt;&gt;</w:t>
-      </w:r>
-    </w:p>
-    <w:p>
-      <w:r>
-        <w:t>&lt;&lt;cs</w:t>
-      </w:r>
-      <w:proofErr w:type="gramStart"/>
-      <w:r>
-        <w:t>_{</w:t>
-      </w:r>
-      <w:proofErr w:type="spellStart"/>
-      <w:proofErr w:type="gramEnd"/>
-      <w:r>
-        <w:t>claimant</w:t>
-      </w:r>
-      <w:r>
-        <w:t>.</w:t>
-      </w:r>
-      <w:r>
-        <w:t>isSoleTrader</w:t>
-      </w:r>
-      <w:proofErr w:type="spellEnd"/>
-      <w:r>
-        <w:t xml:space="preserve"> }&gt;&gt;</w:t>
-      </w:r>
-    </w:p>
-    <w:p/>
-    <w:tbl>
-      <w:tblPr>
-        <w:tblStyle w:val="TableGrid"/>
-        <w:tblW w:w="0" w:type="auto"/>
-        <w:tblBorders>
-          <w:top w:val="none" w:sz="0" w:space="0" w:color="auto"/>
-          <w:left w:val="none" w:sz="0" w:space="0" w:color="auto"/>
-          <w:bottom w:val="none" w:sz="0" w:space="0" w:color="auto"/>
-          <w:right w:val="none" w:sz="0" w:space="0" w:color="auto"/>
-          <w:insideV w:val="none" w:sz="0" w:space="0" w:color="auto"/>
-        </w:tblBorders>
-        <w:tblLook w:val="04A0" w:firstRow="1" w:lastRow="0" w:firstColumn="1" w:lastColumn="0" w:noHBand="0" w:noVBand="1"/>
-      </w:tblPr>
-      <w:tblGrid>
-        <w:gridCol w:w="4509"/>
-        <w:gridCol w:w="4517"/>
-      </w:tblGrid>
-      <w:tr>
-        <w:tc>
-          <w:tcPr>
             <w:tcW w:w="4868" w:type="dxa"/>
           </w:tcPr>
           <w:p>
@@ -1309,18 +1038,11 @@
           </w:tcPr>
           <w:p>
             <w:r>
-              <w:t>&lt;&lt;</w:t>
-            </w:r>
-            <w:proofErr w:type="spellStart"/>
-            <w:proofErr w:type="gramStart"/>
-            <w:r>
-              <w:t>claimant.</w:t>
+              <w:t>&lt;&lt;claimant.</w:t>
             </w:r>
             <w:r>
               <w:t>soleTraderBusinessName</w:t>
             </w:r>
-            <w:proofErr w:type="spellEnd"/>
-            <w:proofErr w:type="gramEnd"/>
             <w:r>
               <w:t>&gt;&gt;</w:t>
             </w:r>
@@ -1344,13 +1066,8 @@
           </w:tcPr>
           <w:p>
             <w:r>
-              <w:t>&lt;&lt;cs</w:t>
-            </w:r>
-            <w:proofErr w:type="gramStart"/>
-            <w:r>
-              <w:t>_{</w:t>
-            </w:r>
-            <w:proofErr w:type="gramEnd"/>
+              <w:t>&lt;&lt;cs_{</w:t>
+            </w:r>
             <w:r>
               <w:t>claimant</w:t>
             </w:r>
@@ -1372,31 +1089,18 @@
           </w:p>
           <w:p>
             <w:r>
-              <w:t>&lt;&lt;</w:t>
-            </w:r>
-            <w:proofErr w:type="gramStart"/>
-            <w:r>
-              <w:t>claimant.primaryAddress.AddressLine</w:t>
-            </w:r>
-            <w:proofErr w:type="gramEnd"/>
-            <w:r>
-              <w:t>1&gt;&gt;</w:t>
-            </w:r>
-          </w:p>
-          <w:p>
-            <w:r>
-              <w:t>&lt;&lt;es_&gt;&gt;</w:t>
-            </w:r>
-          </w:p>
-          <w:p>
-            <w:r>
-              <w:t>&lt;&lt;cs</w:t>
-            </w:r>
-            <w:proofErr w:type="gramStart"/>
-            <w:r>
-              <w:t>_{</w:t>
-            </w:r>
-            <w:proofErr w:type="gramEnd"/>
+              <w:t>&lt;&lt;claimant.primaryAddress.AddressLine1&gt;&gt;</w:t>
+            </w:r>
+          </w:p>
+          <w:p>
+            <w:r>
+              <w:t>&lt;&lt;es_&gt;&gt;</w:t>
+            </w:r>
+          </w:p>
+          <w:p>
+            <w:r>
+              <w:t>&lt;&lt;cs_{</w:t>
+            </w:r>
             <w:r>
               <w:t>claimant</w:t>
             </w:r>
@@ -1424,31 +1128,18 @@
           </w:p>
           <w:p>
             <w:r>
-              <w:t>&lt;&lt;</w:t>
-            </w:r>
-            <w:proofErr w:type="gramStart"/>
-            <w:r>
-              <w:t>claimant.primaryAddress.AddressLine</w:t>
-            </w:r>
-            <w:proofErr w:type="gramEnd"/>
-            <w:r>
-              <w:t>2&gt;&gt;</w:t>
-            </w:r>
-          </w:p>
-          <w:p>
-            <w:r>
-              <w:t>&lt;&lt;es_&gt;&gt;</w:t>
-            </w:r>
-          </w:p>
-          <w:p>
-            <w:r>
-              <w:t>&lt;&lt;cs</w:t>
-            </w:r>
-            <w:proofErr w:type="gramStart"/>
-            <w:r>
-              <w:t>_{</w:t>
-            </w:r>
-            <w:proofErr w:type="gramEnd"/>
+              <w:t>&lt;&lt;claimant.primaryAddress.AddressLine2&gt;&gt;</w:t>
+            </w:r>
+          </w:p>
+          <w:p>
+            <w:r>
+              <w:t>&lt;&lt;es_&gt;&gt;</w:t>
+            </w:r>
+          </w:p>
+          <w:p>
+            <w:r>
+              <w:t>&lt;&lt;cs_{</w:t>
+            </w:r>
             <w:r>
               <w:t>claimant</w:t>
             </w:r>
@@ -1476,32 +1167,18 @@
           </w:p>
           <w:p>
             <w:r>
-              <w:t>&lt;&lt;</w:t>
-            </w:r>
-            <w:proofErr w:type="gramStart"/>
-            <w:r>
-              <w:t>claimant.primaryAddress.AddressLine</w:t>
-            </w:r>
-            <w:proofErr w:type="gramEnd"/>
-            <w:r>
-              <w:t>3&gt;&gt;</w:t>
-            </w:r>
-          </w:p>
-          <w:p>
-            <w:r>
-              <w:t>&lt;&lt;es_&gt;&gt;</w:t>
-            </w:r>
-          </w:p>
-          <w:p>
-            <w:r>
-              <w:t>&lt;&lt;cs</w:t>
-            </w:r>
-            <w:proofErr w:type="gramStart"/>
-            <w:r>
-              <w:t>_{</w:t>
-            </w:r>
-            <w:proofErr w:type="spellStart"/>
-            <w:proofErr w:type="gramEnd"/>
+              <w:t>&lt;&lt;claimant.primaryAddress.AddressLine3&gt;&gt;</w:t>
+            </w:r>
+          </w:p>
+          <w:p>
+            <w:r>
+              <w:t>&lt;&lt;es_&gt;&gt;</w:t>
+            </w:r>
+          </w:p>
+          <w:p>
+            <w:r>
+              <w:t>&lt;&lt;cs_{</w:t>
+            </w:r>
             <w:r>
               <w:t>claimant</w:t>
             </w:r>
@@ -1511,7 +1188,6 @@
             <w:r>
               <w:t>PostTown</w:t>
             </w:r>
-            <w:proofErr w:type="spellEnd"/>
             <w:r>
               <w:t>!= null</w:t>
             </w:r>
@@ -1524,17 +1200,7 @@
           </w:p>
           <w:p>
             <w:r>
-              <w:t>&lt;&lt;</w:t>
-            </w:r>
-            <w:proofErr w:type="spellStart"/>
-            <w:proofErr w:type="gramStart"/>
-            <w:r>
-              <w:t>claimant.primaryAddress.PostTown</w:t>
-            </w:r>
-            <w:proofErr w:type="spellEnd"/>
-            <w:proofErr w:type="gramEnd"/>
-            <w:r>
-              <w:t xml:space="preserve"> &gt;&gt;</w:t>
+              <w:t>&lt;&lt;claimant.primaryAddress.PostTown &gt;&gt;</w:t>
             </w:r>
           </w:p>
           <w:p>
@@ -1545,14 +1211,8 @@
           <w:p>
             <w:r>
               <w:lastRenderedPageBreak/>
-              <w:t>&lt;&lt;cs</w:t>
-            </w:r>
-            <w:proofErr w:type="gramStart"/>
-            <w:r>
-              <w:t>_{</w:t>
-            </w:r>
-            <w:proofErr w:type="spellStart"/>
-            <w:proofErr w:type="gramEnd"/>
+              <w:t>&lt;&lt;cs_{</w:t>
+            </w:r>
             <w:r>
               <w:t>claimant</w:t>
             </w:r>
@@ -1562,7 +1222,6 @@
             <w:r>
               <w:t>County</w:t>
             </w:r>
-            <w:proofErr w:type="spellEnd"/>
             <w:r>
               <w:t>!= null</w:t>
             </w:r>
@@ -1575,34 +1234,18 @@
           </w:p>
           <w:p>
             <w:r>
-              <w:t>&lt;&lt;</w:t>
-            </w:r>
-            <w:proofErr w:type="spellStart"/>
-            <w:proofErr w:type="gramStart"/>
-            <w:r>
-              <w:t>claimant.primaryAddress.County</w:t>
-            </w:r>
-            <w:proofErr w:type="spellEnd"/>
-            <w:proofErr w:type="gramEnd"/>
-            <w:r>
-              <w:t>&gt;&gt;</w:t>
-            </w:r>
-          </w:p>
-          <w:p>
-            <w:r>
-              <w:t>&lt;&lt;es_&gt;&gt;</w:t>
-            </w:r>
-          </w:p>
-          <w:p>
-            <w:r>
-              <w:t>&lt;&lt;cs</w:t>
-            </w:r>
-            <w:proofErr w:type="gramStart"/>
-            <w:r>
-              <w:t>_{</w:t>
-            </w:r>
-            <w:proofErr w:type="spellStart"/>
-            <w:proofErr w:type="gramEnd"/>
+              <w:t>&lt;&lt;claimant.primaryAddress.County&gt;&gt;</w:t>
+            </w:r>
+          </w:p>
+          <w:p>
+            <w:r>
+              <w:t>&lt;&lt;es_&gt;&gt;</w:t>
+            </w:r>
+          </w:p>
+          <w:p>
+            <w:r>
+              <w:t>&lt;&lt;cs_{</w:t>
+            </w:r>
             <w:r>
               <w:t>claimant</w:t>
             </w:r>
@@ -1612,7 +1255,6 @@
             <w:r>
               <w:t>Country</w:t>
             </w:r>
-            <w:proofErr w:type="spellEnd"/>
             <w:r>
               <w:t>!= null</w:t>
             </w:r>
@@ -1625,34 +1267,18 @@
           </w:p>
           <w:p>
             <w:r>
-              <w:t>&lt;&lt;</w:t>
-            </w:r>
-            <w:proofErr w:type="spellStart"/>
-            <w:proofErr w:type="gramStart"/>
-            <w:r>
-              <w:t>claimant.primaryAddress.Country</w:t>
-            </w:r>
-            <w:proofErr w:type="spellEnd"/>
-            <w:proofErr w:type="gramEnd"/>
-            <w:r>
-              <w:t>&gt;&gt;</w:t>
-            </w:r>
-          </w:p>
-          <w:p>
-            <w:r>
-              <w:t>&lt;&lt;es_&gt;&gt;</w:t>
-            </w:r>
-          </w:p>
-          <w:p>
-            <w:r>
-              <w:t>&lt;&lt;cs</w:t>
-            </w:r>
-            <w:proofErr w:type="gramStart"/>
-            <w:r>
-              <w:t>_{</w:t>
-            </w:r>
-            <w:proofErr w:type="spellStart"/>
-            <w:proofErr w:type="gramEnd"/>
+              <w:t>&lt;&lt;claimant.primaryAddress.Country&gt;&gt;</w:t>
+            </w:r>
+          </w:p>
+          <w:p>
+            <w:r>
+              <w:t>&lt;&lt;es_&gt;&gt;</w:t>
+            </w:r>
+          </w:p>
+          <w:p>
+            <w:r>
+              <w:t>&lt;&lt;cs_{</w:t>
+            </w:r>
             <w:r>
               <w:t>claimant</w:t>
             </w:r>
@@ -1662,7 +1288,6 @@
             <w:r>
               <w:t>PostCode</w:t>
             </w:r>
-            <w:proofErr w:type="spellEnd"/>
             <w:r>
               <w:t>!= null</w:t>
             </w:r>
@@ -1675,17 +1300,7 @@
           </w:p>
           <w:p>
             <w:r>
-              <w:t>&lt;&lt;</w:t>
-            </w:r>
-            <w:proofErr w:type="spellStart"/>
-            <w:proofErr w:type="gramStart"/>
-            <w:r>
-              <w:t>claimant.primaryAddress.PostCode</w:t>
-            </w:r>
-            <w:proofErr w:type="spellEnd"/>
-            <w:proofErr w:type="gramEnd"/>
-            <w:r>
-              <w:t>&gt;&gt;</w:t>
+              <w:t>&lt;&lt;claimant.primaryAddress.PostCode&gt;&gt;</w:t>
             </w:r>
           </w:p>
           <w:p>
@@ -1706,83 +1321,164 @@
                 <w:rFonts w:cstheme="minorHAnsi"/>
               </w:rPr>
               <w:lastRenderedPageBreak/>
-              <w:t>&lt;&lt;</w:t>
-            </w:r>
-            <w:proofErr w:type="spellStart"/>
+              <w:t>&lt;&lt;cr_{claimant</w:t>
+            </w:r>
             <w:r>
               <w:rPr>
                 <w:rFonts w:cstheme="minorHAnsi"/>
               </w:rPr>
-              <w:t>cr</w:t>
-            </w:r>
-            <w:proofErr w:type="spellEnd"/>
-            <w:proofErr w:type="gramStart"/>
+              <w:t>.correspondenceAddress.AddressLine1 != null</w:t>
+            </w:r>
             <w:r>
               <w:rPr>
                 <w:rFonts w:cstheme="minorHAnsi"/>
               </w:rPr>
-              <w:t>_{</w:t>
-            </w:r>
-            <w:proofErr w:type="gramEnd"/>
+              <w:t>}&gt;&gt;</w:t>
+            </w:r>
+          </w:p>
+        </w:tc>
+        <w:tc>
+          <w:tcPr>
+            <w:tcW w:w="4158" w:type="dxa"/>
+          </w:tcPr>
+          <w:p/>
+        </w:tc>
+      </w:tr>
+      <w:tr>
+        <w:tc>
+          <w:tcPr>
+            <w:tcW w:w="4868" w:type="dxa"/>
+          </w:tcPr>
+          <w:p>
+            <w:r>
+              <w:t>Correspondence address</w:t>
+            </w:r>
+          </w:p>
+        </w:tc>
+        <w:tc>
+          <w:tcPr>
+            <w:tcW w:w="4158" w:type="dxa"/>
+          </w:tcPr>
+          <w:p>
+            <w:r>
+              <w:t>&lt;&lt;cs_{</w:t>
+            </w:r>
+            <w:r>
+              <w:t>claimant</w:t>
+            </w:r>
             <w:r>
               <w:rPr>
                 <w:rFonts w:cstheme="minorHAnsi"/>
               </w:rPr>
+              <w:t>.correspondenceAddress</w:t>
+            </w:r>
+            <w:r>
+              <w:t>.</w:t>
+            </w:r>
+            <w:r>
+              <w:t>A</w:t>
+            </w:r>
+            <w:r>
+              <w:t>ddressLine1 != null</w:t>
+            </w:r>
+            <w:r>
+              <w:t>}</w:t>
+            </w:r>
+            <w:r>
+              <w:t>&gt;&gt;</w:t>
+            </w:r>
+          </w:p>
+          <w:p>
+            <w:r>
+              <w:t>&lt;&lt;claimant.</w:t>
+            </w:r>
+            <w:r>
+              <w:rPr>
+                <w:rFonts w:cstheme="minorHAnsi"/>
+              </w:rPr>
+              <w:t>correspondenceAddress</w:t>
+            </w:r>
+            <w:r>
+              <w:t>.AddressLine1&gt;&gt;</w:t>
+            </w:r>
+          </w:p>
+          <w:p>
+            <w:r>
+              <w:t>&lt;&lt;es_&gt;&gt;</w:t>
+            </w:r>
+          </w:p>
+          <w:p>
+            <w:r>
+              <w:t>&lt;&lt;cs_{</w:t>
+            </w:r>
+            <w:r>
               <w:t>claimant</w:t>
             </w:r>
             <w:r>
+              <w:t>.</w:t>
+            </w:r>
+            <w:r>
               <w:rPr>
                 <w:rFonts w:cstheme="minorHAnsi"/>
               </w:rPr>
-              <w:t>.correspondenceAddress.AddressLine1 != null</w:t>
+              <w:t>correspondenceAddress</w:t>
+            </w:r>
+            <w:r>
+              <w:t>.</w:t>
+            </w:r>
+            <w:r>
+              <w:t>A</w:t>
+            </w:r>
+            <w:r>
+              <w:t>ddressLine</w:t>
+            </w:r>
+            <w:r>
+              <w:t>2</w:t>
+            </w:r>
+            <w:r>
+              <w:t xml:space="preserve"> != null</w:t>
+            </w:r>
+            <w:r>
+              <w:t>}</w:t>
+            </w:r>
+            <w:r>
+              <w:t>&gt;&gt;</w:t>
+            </w:r>
+          </w:p>
+          <w:p>
+            <w:r>
+              <w:t>&lt;&lt;claimant.</w:t>
             </w:r>
             <w:r>
               <w:rPr>
                 <w:rFonts w:cstheme="minorHAnsi"/>
               </w:rPr>
-              <w:t>}&gt;&gt;</w:t>
-            </w:r>
-          </w:p>
-        </w:tc>
-        <w:tc>
-          <w:tcPr>
-            <w:tcW w:w="4158" w:type="dxa"/>
-          </w:tcPr>
-          <w:p/>
-        </w:tc>
-      </w:tr>
-      <w:tr>
-        <w:tc>
-          <w:tcPr>
-            <w:tcW w:w="4868" w:type="dxa"/>
-          </w:tcPr>
-          <w:p>
-            <w:r>
-              <w:t>Correspondence address</w:t>
-            </w:r>
-          </w:p>
-        </w:tc>
-        <w:tc>
-          <w:tcPr>
-            <w:tcW w:w="4158" w:type="dxa"/>
-          </w:tcPr>
-          <w:p>
-            <w:r>
-              <w:t>&lt;&lt;cs</w:t>
-            </w:r>
-            <w:proofErr w:type="gramStart"/>
-            <w:r>
-              <w:t>_{</w:t>
-            </w:r>
-            <w:proofErr w:type="gramEnd"/>
+              <w:t>correspondenceAddress</w:t>
+            </w:r>
+            <w:r>
+              <w:t>.AddressLine2&gt;&gt;</w:t>
+            </w:r>
+          </w:p>
+          <w:p>
+            <w:r>
+              <w:t>&lt;&lt;es_&gt;&gt;</w:t>
+            </w:r>
+          </w:p>
+          <w:p>
+            <w:r>
+              <w:t>&lt;&lt;cs_{</w:t>
+            </w:r>
             <w:r>
               <w:t>claimant</w:t>
             </w:r>
             <w:r>
+              <w:t>.</w:t>
+            </w:r>
+            <w:r>
               <w:rPr>
                 <w:rFonts w:cstheme="minorHAnsi"/>
               </w:rPr>
-              <w:t>.correspondenceAddress</w:t>
+              <w:t>correspondenceAddress</w:t>
             </w:r>
             <w:r>
               <w:t>.</w:t>
@@ -1791,7 +1487,13 @@
               <w:t>A</w:t>
             </w:r>
             <w:r>
-              <w:t>ddressLine1 != null</w:t>
+              <w:t>ddressLine</w:t>
+            </w:r>
+            <w:r>
+              <w:t>3</w:t>
+            </w:r>
+            <w:r>
+              <w:t xml:space="preserve"> != null</w:t>
             </w:r>
             <w:r>
               <w:t>}</w:t>
@@ -1802,11 +1504,7 @@
           </w:p>
           <w:p>
             <w:r>
-              <w:t>&lt;&lt;</w:t>
-            </w:r>
-            <w:proofErr w:type="gramStart"/>
-            <w:r>
-              <w:t>claimant.</w:t>
+              <w:t>&lt;&lt;claimant.</w:t>
             </w:r>
             <w:r>
               <w:rPr>
@@ -1815,27 +1513,18 @@
               <w:t>correspondenceAddress</w:t>
             </w:r>
             <w:r>
-              <w:t>.AddressLine</w:t>
-            </w:r>
-            <w:proofErr w:type="gramEnd"/>
-            <w:r>
-              <w:t>1&gt;&gt;</w:t>
-            </w:r>
-          </w:p>
-          <w:p>
-            <w:r>
-              <w:t>&lt;&lt;es_&gt;&gt;</w:t>
-            </w:r>
-          </w:p>
-          <w:p>
-            <w:r>
-              <w:t>&lt;&lt;cs</w:t>
-            </w:r>
-            <w:proofErr w:type="gramStart"/>
-            <w:r>
-              <w:t>_{</w:t>
-            </w:r>
-            <w:proofErr w:type="gramEnd"/>
+              <w:t>.AddressLine3&gt;&gt;</w:t>
+            </w:r>
+          </w:p>
+          <w:p>
+            <w:r>
+              <w:t>&lt;&lt;es_&gt;&gt;</w:t>
+            </w:r>
+          </w:p>
+          <w:p>
+            <w:r>
+              <w:t>&lt;&lt;cs_{</w:t>
+            </w:r>
             <w:r>
               <w:t>claimant</w:t>
             </w:r>
@@ -1852,16 +1541,10 @@
               <w:t>.</w:t>
             </w:r>
             <w:r>
-              <w:t>A</w:t>
-            </w:r>
-            <w:r>
-              <w:t>ddressLine</w:t>
-            </w:r>
-            <w:r>
-              <w:t>2</w:t>
-            </w:r>
-            <w:r>
-              <w:t xml:space="preserve"> != null</w:t>
+              <w:t>PostTown</w:t>
+            </w:r>
+            <w:r>
+              <w:t>!= null</w:t>
             </w:r>
             <w:r>
               <w:t>}</w:t>
@@ -1872,11 +1555,7 @@
           </w:p>
           <w:p>
             <w:r>
-              <w:t>&lt;&lt;</w:t>
-            </w:r>
-            <w:proofErr w:type="gramStart"/>
-            <w:r>
-              <w:t>claimant.</w:t>
+              <w:t>&lt;&lt;claimant.</w:t>
             </w:r>
             <w:r>
               <w:rPr>
@@ -1885,27 +1564,18 @@
               <w:t>correspondenceAddress</w:t>
             </w:r>
             <w:r>
-              <w:t>.AddressLine</w:t>
-            </w:r>
-            <w:proofErr w:type="gramEnd"/>
-            <w:r>
-              <w:t>2&gt;&gt;</w:t>
-            </w:r>
-          </w:p>
-          <w:p>
-            <w:r>
-              <w:t>&lt;&lt;es_&gt;&gt;</w:t>
-            </w:r>
-          </w:p>
-          <w:p>
-            <w:r>
-              <w:t>&lt;&lt;cs</w:t>
-            </w:r>
-            <w:proofErr w:type="gramStart"/>
-            <w:r>
-              <w:t>_{</w:t>
-            </w:r>
-            <w:proofErr w:type="gramEnd"/>
+              <w:t>.PostTown &gt;&gt;</w:t>
+            </w:r>
+          </w:p>
+          <w:p>
+            <w:r>
+              <w:t>&lt;&lt;es_&gt;&gt;</w:t>
+            </w:r>
+          </w:p>
+          <w:p>
+            <w:r>
+              <w:t>&lt;&lt;cs_{</w:t>
+            </w:r>
             <w:r>
               <w:t>claimant</w:t>
             </w:r>
@@ -1922,16 +1592,10 @@
               <w:t>.</w:t>
             </w:r>
             <w:r>
-              <w:t>A</w:t>
-            </w:r>
-            <w:r>
-              <w:t>ddressLine</w:t>
-            </w:r>
-            <w:r>
-              <w:t>3</w:t>
-            </w:r>
-            <w:r>
-              <w:t xml:space="preserve"> != null</w:t>
+              <w:t>County</w:t>
+            </w:r>
+            <w:r>
+              <w:t>!= null</w:t>
             </w:r>
             <w:r>
               <w:t>}</w:t>
@@ -1942,11 +1606,18 @@
           </w:p>
           <w:p>
             <w:r>
-              <w:t>&lt;&lt;</w:t>
-            </w:r>
-            <w:proofErr w:type="gramStart"/>
-            <w:r>
-              <w:t>claimant.</w:t>
+              <w:t>&lt;&lt;es_&gt;&gt;</w:t>
+            </w:r>
+          </w:p>
+          <w:p>
+            <w:r>
+              <w:t>&lt;&lt;cs_{</w:t>
+            </w:r>
+            <w:r>
+              <w:t>claimant</w:t>
+            </w:r>
+            <w:r>
+              <w:t>.</w:t>
             </w:r>
             <w:r>
               <w:rPr>
@@ -1955,191 +1626,33 @@
               <w:t>correspondenceAddress</w:t>
             </w:r>
             <w:r>
-              <w:t>.AddressLine</w:t>
-            </w:r>
-            <w:proofErr w:type="gramEnd"/>
-            <w:r>
-              <w:t>3&gt;&gt;</w:t>
-            </w:r>
-          </w:p>
-          <w:p>
-            <w:r>
-              <w:t>&lt;&lt;es_&gt;&gt;</w:t>
-            </w:r>
-          </w:p>
-          <w:p>
-            <w:r>
-              <w:t>&lt;&lt;cs</w:t>
-            </w:r>
-            <w:proofErr w:type="gramStart"/>
-            <w:r>
-              <w:t>_{</w:t>
-            </w:r>
-            <w:proofErr w:type="spellStart"/>
-            <w:proofErr w:type="gramEnd"/>
-            <w:r>
-              <w:t>claimant</w:t>
-            </w:r>
-            <w:r>
               <w:t>.</w:t>
             </w:r>
             <w:r>
+              <w:t>PostCode</w:t>
+            </w:r>
+            <w:r>
+              <w:t>!= null</w:t>
+            </w:r>
+            <w:r>
+              <w:t>}</w:t>
+            </w:r>
+            <w:r>
+              <w:t>&gt;&gt;</w:t>
+            </w:r>
+          </w:p>
+          <w:p>
+            <w:r>
+              <w:t>&lt;&lt;claimant.</w:t>
+            </w:r>
+            <w:r>
               <w:rPr>
                 <w:rFonts w:cstheme="minorHAnsi"/>
               </w:rPr>
               <w:t>correspondenceAddress</w:t>
             </w:r>
             <w:r>
-              <w:t>.</w:t>
-            </w:r>
-            <w:r>
-              <w:t>PostTown</w:t>
-            </w:r>
-            <w:proofErr w:type="spellEnd"/>
-            <w:r>
-              <w:t>!= null</w:t>
-            </w:r>
-            <w:r>
-              <w:t>}</w:t>
-            </w:r>
-            <w:r>
-              <w:t>&gt;&gt;</w:t>
-            </w:r>
-          </w:p>
-          <w:p>
-            <w:r>
-              <w:t>&lt;&lt;</w:t>
-            </w:r>
-            <w:proofErr w:type="spellStart"/>
-            <w:proofErr w:type="gramStart"/>
-            <w:r>
-              <w:t>claimant.</w:t>
-            </w:r>
-            <w:r>
-              <w:rPr>
-                <w:rFonts w:cstheme="minorHAnsi"/>
-              </w:rPr>
-              <w:t>correspondenceAddress</w:t>
-            </w:r>
-            <w:r>
-              <w:t>.PostTown</w:t>
-            </w:r>
-            <w:proofErr w:type="spellEnd"/>
-            <w:proofErr w:type="gramEnd"/>
-            <w:r>
-              <w:t xml:space="preserve"> &gt;&gt;</w:t>
-            </w:r>
-          </w:p>
-          <w:p>
-            <w:r>
-              <w:t>&lt;&lt;es_&gt;&gt;</w:t>
-            </w:r>
-          </w:p>
-          <w:p>
-            <w:r>
-              <w:t>&lt;&lt;cs</w:t>
-            </w:r>
-            <w:proofErr w:type="gramStart"/>
-            <w:r>
-              <w:t>_{</w:t>
-            </w:r>
-            <w:proofErr w:type="spellStart"/>
-            <w:proofErr w:type="gramEnd"/>
-            <w:r>
-              <w:t>claimant</w:t>
-            </w:r>
-            <w:r>
-              <w:t>.</w:t>
-            </w:r>
-            <w:r>
-              <w:rPr>
-                <w:rFonts w:cstheme="minorHAnsi"/>
-              </w:rPr>
-              <w:t>correspondenceAddress</w:t>
-            </w:r>
-            <w:r>
-              <w:t>.</w:t>
-            </w:r>
-            <w:r>
-              <w:t>County</w:t>
-            </w:r>
-            <w:proofErr w:type="spellEnd"/>
-            <w:r>
-              <w:t>!= null</w:t>
-            </w:r>
-            <w:r>
-              <w:t>}</w:t>
-            </w:r>
-            <w:r>
-              <w:t>&gt;&gt;</w:t>
-            </w:r>
-          </w:p>
-          <w:p>
-            <w:r>
-              <w:t>&lt;&lt;es_&gt;&gt;</w:t>
-            </w:r>
-          </w:p>
-          <w:p>
-            <w:r>
-              <w:t>&lt;&lt;cs</w:t>
-            </w:r>
-            <w:proofErr w:type="gramStart"/>
-            <w:r>
-              <w:t>_{</w:t>
-            </w:r>
-            <w:proofErr w:type="spellStart"/>
-            <w:proofErr w:type="gramEnd"/>
-            <w:r>
-              <w:t>claimant</w:t>
-            </w:r>
-            <w:r>
-              <w:t>.</w:t>
-            </w:r>
-            <w:r>
-              <w:rPr>
-                <w:rFonts w:cstheme="minorHAnsi"/>
-              </w:rPr>
-              <w:t>correspondenceAddress</w:t>
-            </w:r>
-            <w:r>
-              <w:t>.</w:t>
-            </w:r>
-            <w:r>
-              <w:t>PostCode</w:t>
-            </w:r>
-            <w:proofErr w:type="spellEnd"/>
-            <w:r>
-              <w:t>!= null</w:t>
-            </w:r>
-            <w:r>
-              <w:t>}</w:t>
-            </w:r>
-            <w:r>
-              <w:t>&gt;&gt;</w:t>
-            </w:r>
-          </w:p>
-          <w:p>
-            <w:r>
-              <w:t>&lt;&lt;</w:t>
-            </w:r>
-            <w:proofErr w:type="spellStart"/>
-            <w:proofErr w:type="gramStart"/>
-            <w:r>
-              <w:t>claimant.</w:t>
-            </w:r>
-            <w:r>
-              <w:rPr>
-                <w:rFonts w:cstheme="minorHAnsi"/>
-              </w:rPr>
-              <w:t>correspondenceAddress</w:t>
-            </w:r>
-            <w:r>
-              <w:t>.PostCode</w:t>
-            </w:r>
-            <w:proofErr w:type="spellEnd"/>
-            <w:proofErr w:type="gramEnd"/>
-            <w:r>
-              <w:t>&gt;&gt;</w:t>
+              <w:t>.PostCode&gt;&gt;</w:t>
             </w:r>
           </w:p>
           <w:p>
@@ -2191,17 +1704,7 @@
           </w:tcPr>
           <w:p>
             <w:r>
-              <w:t>&lt;&lt;</w:t>
-            </w:r>
-            <w:proofErr w:type="spellStart"/>
-            <w:proofErr w:type="gramStart"/>
-            <w:r>
-              <w:t>claimant.phone</w:t>
-            </w:r>
-            <w:proofErr w:type="spellEnd"/>
-            <w:proofErr w:type="gramEnd"/>
-            <w:r>
-              <w:t>&gt;&gt;</w:t>
+              <w:t>&lt;&lt;claimant.phone&gt;&gt;</w:t>
             </w:r>
           </w:p>
         </w:tc>
@@ -2231,17 +1734,7 @@
           </w:tcPr>
           <w:p>
             <w:r>
-              <w:t>&lt;&lt;</w:t>
-            </w:r>
-            <w:proofErr w:type="spellStart"/>
-            <w:proofErr w:type="gramStart"/>
-            <w:r>
-              <w:t>claimant.email</w:t>
-            </w:r>
-            <w:proofErr w:type="spellEnd"/>
-            <w:proofErr w:type="gramEnd"/>
-            <w:r>
-              <w:t>&gt;&gt;</w:t>
+              <w:t>&lt;&lt;claimant.email&gt;&gt;</w:t>
             </w:r>
           </w:p>
         </w:tc>
@@ -2257,8 +1750,6 @@
         <w:lastRenderedPageBreak/>
         <w:t>&lt;&lt;cs_{</w:t>
       </w:r>
-      <w:proofErr w:type="spellStart"/>
-      <w:proofErr w:type="gramStart"/>
       <w:r>
         <w:t>claimant</w:t>
       </w:r>
@@ -2268,8 +1759,6 @@
       <w:r>
         <w:t>isOrganisation</w:t>
       </w:r>
-      <w:proofErr w:type="spellEnd"/>
-      <w:proofErr w:type="gramEnd"/>
       <w:r>
         <w:t>}&gt;&gt;</w:t>
       </w:r>
@@ -2356,18 +1845,11 @@
           </w:tcPr>
           <w:p>
             <w:r>
-              <w:t>&lt;&lt;</w:t>
-            </w:r>
-            <w:proofErr w:type="spellStart"/>
-            <w:proofErr w:type="gramStart"/>
-            <w:r>
-              <w:t>claimant.</w:t>
+              <w:t>&lt;&lt;claimant.</w:t>
             </w:r>
             <w:r>
               <w:t>contactPerson</w:t>
             </w:r>
-            <w:proofErr w:type="spellEnd"/>
-            <w:proofErr w:type="gramEnd"/>
             <w:r>
               <w:t>&gt;&gt;</w:t>
             </w:r>
@@ -2391,13 +1873,8 @@
           </w:tcPr>
           <w:p>
             <w:r>
-              <w:t>&lt;&lt;cs</w:t>
-            </w:r>
-            <w:proofErr w:type="gramStart"/>
-            <w:r>
-              <w:t>_{</w:t>
-            </w:r>
-            <w:proofErr w:type="gramEnd"/>
+              <w:t>&lt;&lt;cs_{</w:t>
+            </w:r>
             <w:r>
               <w:t>claimant</w:t>
             </w:r>
@@ -2419,31 +1896,18 @@
           </w:p>
           <w:p>
             <w:r>
-              <w:t>&lt;&lt;</w:t>
-            </w:r>
-            <w:proofErr w:type="gramStart"/>
-            <w:r>
-              <w:t>claimant.primaryAddress.AddressLine</w:t>
-            </w:r>
-            <w:proofErr w:type="gramEnd"/>
-            <w:r>
-              <w:t>1&gt;&gt;</w:t>
-            </w:r>
-          </w:p>
-          <w:p>
-            <w:r>
-              <w:t>&lt;&lt;es_&gt;&gt;</w:t>
-            </w:r>
-          </w:p>
-          <w:p>
-            <w:r>
-              <w:t>&lt;&lt;cs</w:t>
-            </w:r>
-            <w:proofErr w:type="gramStart"/>
-            <w:r>
-              <w:t>_{</w:t>
-            </w:r>
-            <w:proofErr w:type="gramEnd"/>
+              <w:t>&lt;&lt;claimant.primaryAddress.AddressLine1&gt;&gt;</w:t>
+            </w:r>
+          </w:p>
+          <w:p>
+            <w:r>
+              <w:t>&lt;&lt;es_&gt;&gt;</w:t>
+            </w:r>
+          </w:p>
+          <w:p>
+            <w:r>
+              <w:t>&lt;&lt;cs_{</w:t>
+            </w:r>
             <w:r>
               <w:t>claimant</w:t>
             </w:r>
@@ -2471,31 +1935,18 @@
           </w:p>
           <w:p>
             <w:r>
-              <w:t>&lt;&lt;</w:t>
-            </w:r>
-            <w:proofErr w:type="gramStart"/>
-            <w:r>
-              <w:t>claimant.primaryAddress.AddressLine</w:t>
-            </w:r>
-            <w:proofErr w:type="gramEnd"/>
-            <w:r>
-              <w:t>2&gt;&gt;</w:t>
-            </w:r>
-          </w:p>
-          <w:p>
-            <w:r>
-              <w:t>&lt;&lt;es_&gt;&gt;</w:t>
-            </w:r>
-          </w:p>
-          <w:p>
-            <w:r>
-              <w:t>&lt;&lt;cs</w:t>
-            </w:r>
-            <w:proofErr w:type="gramStart"/>
-            <w:r>
-              <w:t>_{</w:t>
-            </w:r>
-            <w:proofErr w:type="gramEnd"/>
+              <w:t>&lt;&lt;claimant.primaryAddress.AddressLine2&gt;&gt;</w:t>
+            </w:r>
+          </w:p>
+          <w:p>
+            <w:r>
+              <w:t>&lt;&lt;es_&gt;&gt;</w:t>
+            </w:r>
+          </w:p>
+          <w:p>
+            <w:r>
+              <w:t>&lt;&lt;cs_{</w:t>
+            </w:r>
             <w:r>
               <w:t>claimant</w:t>
             </w:r>
@@ -2523,32 +1974,18 @@
           </w:p>
           <w:p>
             <w:r>
-              <w:t>&lt;&lt;</w:t>
-            </w:r>
-            <w:proofErr w:type="gramStart"/>
-            <w:r>
-              <w:t>claimant.primaryAddress.AddressLine</w:t>
-            </w:r>
-            <w:proofErr w:type="gramEnd"/>
-            <w:r>
-              <w:t>3&gt;&gt;</w:t>
-            </w:r>
-          </w:p>
-          <w:p>
-            <w:r>
-              <w:t>&lt;&lt;es_&gt;&gt;</w:t>
-            </w:r>
-          </w:p>
-          <w:p>
-            <w:r>
-              <w:t>&lt;&lt;cs</w:t>
-            </w:r>
-            <w:proofErr w:type="gramStart"/>
-            <w:r>
-              <w:t>_{</w:t>
-            </w:r>
-            <w:proofErr w:type="spellStart"/>
-            <w:proofErr w:type="gramEnd"/>
+              <w:t>&lt;&lt;claimant.primaryAddress.AddressLine3&gt;&gt;</w:t>
+            </w:r>
+          </w:p>
+          <w:p>
+            <w:r>
+              <w:t>&lt;&lt;es_&gt;&gt;</w:t>
+            </w:r>
+          </w:p>
+          <w:p>
+            <w:r>
+              <w:t>&lt;&lt;cs_{</w:t>
+            </w:r>
             <w:r>
               <w:t>claimant</w:t>
             </w:r>
@@ -2558,7 +1995,6 @@
             <w:r>
               <w:t>PostTown</w:t>
             </w:r>
-            <w:proofErr w:type="spellEnd"/>
             <w:r>
               <w:t>!= null</w:t>
             </w:r>
@@ -2571,34 +2007,18 @@
           </w:p>
           <w:p>
             <w:r>
-              <w:t>&lt;&lt;</w:t>
-            </w:r>
-            <w:proofErr w:type="spellStart"/>
-            <w:proofErr w:type="gramStart"/>
-            <w:r>
-              <w:t>claimant.primaryAddress.PostTown</w:t>
-            </w:r>
-            <w:proofErr w:type="spellEnd"/>
-            <w:proofErr w:type="gramEnd"/>
-            <w:r>
-              <w:t xml:space="preserve"> &gt;&gt;</w:t>
-            </w:r>
-          </w:p>
-          <w:p>
-            <w:r>
-              <w:t>&lt;&lt;es_&gt;&gt;</w:t>
-            </w:r>
-          </w:p>
-          <w:p>
-            <w:r>
-              <w:t>&lt;&lt;cs</w:t>
-            </w:r>
-            <w:proofErr w:type="gramStart"/>
-            <w:r>
-              <w:t>_{</w:t>
-            </w:r>
-            <w:proofErr w:type="spellStart"/>
-            <w:proofErr w:type="gramEnd"/>
+              <w:t>&lt;&lt;claimant.primaryAddress.PostTown &gt;&gt;</w:t>
+            </w:r>
+          </w:p>
+          <w:p>
+            <w:r>
+              <w:t>&lt;&lt;es_&gt;&gt;</w:t>
+            </w:r>
+          </w:p>
+          <w:p>
+            <w:r>
+              <w:t>&lt;&lt;cs_{</w:t>
+            </w:r>
             <w:r>
               <w:t>claimant</w:t>
             </w:r>
@@ -2608,7 +2028,6 @@
             <w:r>
               <w:t>County</w:t>
             </w:r>
-            <w:proofErr w:type="spellEnd"/>
             <w:r>
               <w:t>!= null</w:t>
             </w:r>
@@ -2621,34 +2040,18 @@
           </w:p>
           <w:p>
             <w:r>
-              <w:t>&lt;&lt;</w:t>
-            </w:r>
-            <w:proofErr w:type="spellStart"/>
-            <w:proofErr w:type="gramStart"/>
-            <w:r>
-              <w:t>claimant.primaryAddress.County</w:t>
-            </w:r>
-            <w:proofErr w:type="spellEnd"/>
-            <w:proofErr w:type="gramEnd"/>
-            <w:r>
-              <w:t>&gt;&gt;</w:t>
-            </w:r>
-          </w:p>
-          <w:p>
-            <w:r>
-              <w:t>&lt;&lt;es_&gt;&gt;</w:t>
-            </w:r>
-          </w:p>
-          <w:p>
-            <w:r>
-              <w:t>&lt;&lt;cs</w:t>
-            </w:r>
-            <w:proofErr w:type="gramStart"/>
-            <w:r>
-              <w:t>_{</w:t>
-            </w:r>
-            <w:proofErr w:type="spellStart"/>
-            <w:proofErr w:type="gramEnd"/>
+              <w:t>&lt;&lt;claimant.primaryAddress.County&gt;&gt;</w:t>
+            </w:r>
+          </w:p>
+          <w:p>
+            <w:r>
+              <w:t>&lt;&lt;es_&gt;&gt;</w:t>
+            </w:r>
+          </w:p>
+          <w:p>
+            <w:r>
+              <w:t>&lt;&lt;cs_{</w:t>
+            </w:r>
             <w:r>
               <w:t>claimant</w:t>
             </w:r>
@@ -2658,7 +2061,6 @@
             <w:r>
               <w:t>Country</w:t>
             </w:r>
-            <w:proofErr w:type="spellEnd"/>
             <w:r>
               <w:t>!= null</w:t>
             </w:r>
@@ -2671,34 +2073,18 @@
           </w:p>
           <w:p>
             <w:r>
-              <w:t>&lt;&lt;</w:t>
-            </w:r>
-            <w:proofErr w:type="spellStart"/>
-            <w:proofErr w:type="gramStart"/>
-            <w:r>
-              <w:t>claimant.primaryAddress.Country</w:t>
-            </w:r>
-            <w:proofErr w:type="spellEnd"/>
-            <w:proofErr w:type="gramEnd"/>
-            <w:r>
-              <w:t>&gt;&gt;</w:t>
-            </w:r>
-          </w:p>
-          <w:p>
-            <w:r>
-              <w:t>&lt;&lt;es_&gt;&gt;</w:t>
-            </w:r>
-          </w:p>
-          <w:p>
-            <w:r>
-              <w:t>&lt;&lt;cs</w:t>
-            </w:r>
-            <w:proofErr w:type="gramStart"/>
-            <w:r>
-              <w:t>_{</w:t>
-            </w:r>
-            <w:proofErr w:type="spellStart"/>
-            <w:proofErr w:type="gramEnd"/>
+              <w:t>&lt;&lt;claimant.primaryAddress.Country&gt;&gt;</w:t>
+            </w:r>
+          </w:p>
+          <w:p>
+            <w:r>
+              <w:t>&lt;&lt;es_&gt;&gt;</w:t>
+            </w:r>
+          </w:p>
+          <w:p>
+            <w:r>
+              <w:t>&lt;&lt;cs_{</w:t>
+            </w:r>
             <w:r>
               <w:t>claimant</w:t>
             </w:r>
@@ -2708,7 +2094,6 @@
             <w:r>
               <w:t>PostCode</w:t>
             </w:r>
-            <w:proofErr w:type="spellEnd"/>
             <w:r>
               <w:t>!= null</w:t>
             </w:r>
@@ -2721,17 +2106,7 @@
           </w:p>
           <w:p>
             <w:r>
-              <w:t>&lt;&lt;</w:t>
-            </w:r>
-            <w:proofErr w:type="spellStart"/>
-            <w:proofErr w:type="gramStart"/>
-            <w:r>
-              <w:t>claimant.primaryAddress.PostCode</w:t>
-            </w:r>
-            <w:proofErr w:type="spellEnd"/>
-            <w:proofErr w:type="gramEnd"/>
-            <w:r>
-              <w:t>&gt;&gt;</w:t>
+              <w:t>&lt;&lt;claimant.primaryAddress.PostCode&gt;&gt;</w:t>
             </w:r>
           </w:p>
           <w:p>
@@ -2751,83 +2126,164 @@
               <w:rPr>
                 <w:rFonts w:cstheme="minorHAnsi"/>
               </w:rPr>
-              <w:t>&lt;&lt;</w:t>
-            </w:r>
-            <w:proofErr w:type="spellStart"/>
+              <w:t>&lt;&lt;cr_{claimant</w:t>
+            </w:r>
             <w:r>
               <w:rPr>
                 <w:rFonts w:cstheme="minorHAnsi"/>
               </w:rPr>
-              <w:t>cr</w:t>
-            </w:r>
-            <w:proofErr w:type="spellEnd"/>
-            <w:proofErr w:type="gramStart"/>
+              <w:t>.correspondenceAddress.AddressLine1 != null</w:t>
+            </w:r>
             <w:r>
               <w:rPr>
                 <w:rFonts w:cstheme="minorHAnsi"/>
               </w:rPr>
-              <w:t>_{</w:t>
-            </w:r>
-            <w:proofErr w:type="gramEnd"/>
+              <w:t>}&gt;&gt;</w:t>
+            </w:r>
+          </w:p>
+        </w:tc>
+        <w:tc>
+          <w:tcPr>
+            <w:tcW w:w="4158" w:type="dxa"/>
+          </w:tcPr>
+          <w:p/>
+        </w:tc>
+      </w:tr>
+      <w:tr>
+        <w:tc>
+          <w:tcPr>
+            <w:tcW w:w="4868" w:type="dxa"/>
+          </w:tcPr>
+          <w:p>
+            <w:r>
+              <w:t>Correspondence address</w:t>
+            </w:r>
+          </w:p>
+        </w:tc>
+        <w:tc>
+          <w:tcPr>
+            <w:tcW w:w="4158" w:type="dxa"/>
+          </w:tcPr>
+          <w:p>
+            <w:r>
+              <w:t>&lt;&lt;cs_{</w:t>
+            </w:r>
+            <w:r>
+              <w:t>claimant</w:t>
+            </w:r>
             <w:r>
               <w:rPr>
                 <w:rFonts w:cstheme="minorHAnsi"/>
               </w:rPr>
+              <w:t>.correspondenceAddress</w:t>
+            </w:r>
+            <w:r>
+              <w:t>.</w:t>
+            </w:r>
+            <w:r>
+              <w:t>A</w:t>
+            </w:r>
+            <w:r>
+              <w:t>ddressLine1 != null</w:t>
+            </w:r>
+            <w:r>
+              <w:t>}</w:t>
+            </w:r>
+            <w:r>
+              <w:t>&gt;&gt;</w:t>
+            </w:r>
+          </w:p>
+          <w:p>
+            <w:r>
+              <w:t>&lt;&lt;claimant.</w:t>
+            </w:r>
+            <w:r>
+              <w:rPr>
+                <w:rFonts w:cstheme="minorHAnsi"/>
+              </w:rPr>
+              <w:t>correspondenceAddress</w:t>
+            </w:r>
+            <w:r>
+              <w:t>.AddressLine1&gt;&gt;</w:t>
+            </w:r>
+          </w:p>
+          <w:p>
+            <w:r>
+              <w:t>&lt;&lt;es_&gt;&gt;</w:t>
+            </w:r>
+          </w:p>
+          <w:p>
+            <w:r>
+              <w:t>&lt;&lt;cs_{</w:t>
+            </w:r>
+            <w:r>
               <w:t>claimant</w:t>
             </w:r>
             <w:r>
+              <w:t>.</w:t>
+            </w:r>
+            <w:r>
               <w:rPr>
                 <w:rFonts w:cstheme="minorHAnsi"/>
               </w:rPr>
-              <w:t>.correspondenceAddress.AddressLine1 != null</w:t>
+              <w:t>correspondenceAddress</w:t>
+            </w:r>
+            <w:r>
+              <w:t>.</w:t>
+            </w:r>
+            <w:r>
+              <w:t>A</w:t>
+            </w:r>
+            <w:r>
+              <w:t>ddressLine</w:t>
+            </w:r>
+            <w:r>
+              <w:t>2</w:t>
+            </w:r>
+            <w:r>
+              <w:t xml:space="preserve"> != null</w:t>
+            </w:r>
+            <w:r>
+              <w:t>}</w:t>
+            </w:r>
+            <w:r>
+              <w:t>&gt;&gt;</w:t>
+            </w:r>
+          </w:p>
+          <w:p>
+            <w:r>
+              <w:t>&lt;&lt;claimant.</w:t>
             </w:r>
             <w:r>
               <w:rPr>
                 <w:rFonts w:cstheme="minorHAnsi"/>
               </w:rPr>
-              <w:t>}&gt;&gt;</w:t>
-            </w:r>
-          </w:p>
-        </w:tc>
-        <w:tc>
-          <w:tcPr>
-            <w:tcW w:w="4158" w:type="dxa"/>
-          </w:tcPr>
-          <w:p/>
-        </w:tc>
-      </w:tr>
-      <w:tr>
-        <w:tc>
-          <w:tcPr>
-            <w:tcW w:w="4868" w:type="dxa"/>
-          </w:tcPr>
-          <w:p>
-            <w:r>
-              <w:t>Correspondence address</w:t>
-            </w:r>
-          </w:p>
-        </w:tc>
-        <w:tc>
-          <w:tcPr>
-            <w:tcW w:w="4158" w:type="dxa"/>
-          </w:tcPr>
-          <w:p>
-            <w:r>
-              <w:t>&lt;&lt;cs</w:t>
-            </w:r>
-            <w:proofErr w:type="gramStart"/>
-            <w:r>
-              <w:t>_{</w:t>
-            </w:r>
-            <w:proofErr w:type="gramEnd"/>
+              <w:t>correspondenceAddress</w:t>
+            </w:r>
+            <w:r>
+              <w:t>.AddressLine2&gt;&gt;</w:t>
+            </w:r>
+          </w:p>
+          <w:p>
+            <w:r>
+              <w:t>&lt;&lt;es_&gt;&gt;</w:t>
+            </w:r>
+          </w:p>
+          <w:p>
+            <w:r>
+              <w:t>&lt;&lt;cs_{</w:t>
+            </w:r>
             <w:r>
               <w:t>claimant</w:t>
             </w:r>
             <w:r>
+              <w:t>.</w:t>
+            </w:r>
+            <w:r>
               <w:rPr>
                 <w:rFonts w:cstheme="minorHAnsi"/>
               </w:rPr>
-              <w:t>.correspondenceAddress</w:t>
+              <w:t>correspondenceAddress</w:t>
             </w:r>
             <w:r>
               <w:t>.</w:t>
@@ -2836,7 +2292,13 @@
               <w:t>A</w:t>
             </w:r>
             <w:r>
-              <w:t>ddressLine1 != null</w:t>
+              <w:t>ddressLine</w:t>
+            </w:r>
+            <w:r>
+              <w:t>3</w:t>
+            </w:r>
+            <w:r>
+              <w:t xml:space="preserve"> != null</w:t>
             </w:r>
             <w:r>
               <w:t>}</w:t>
@@ -2847,11 +2309,8 @@
           </w:p>
           <w:p>
             <w:r>
-              <w:t>&lt;&lt;</w:t>
-            </w:r>
-            <w:proofErr w:type="gramStart"/>
-            <w:r>
-              <w:t>claimant.</w:t>
+              <w:lastRenderedPageBreak/>
+              <w:t>&lt;&lt;claimant.</w:t>
             </w:r>
             <w:r>
               <w:rPr>
@@ -2860,27 +2319,18 @@
               <w:t>correspondenceAddress</w:t>
             </w:r>
             <w:r>
-              <w:t>.AddressLine</w:t>
-            </w:r>
-            <w:proofErr w:type="gramEnd"/>
-            <w:r>
-              <w:t>1&gt;&gt;</w:t>
-            </w:r>
-          </w:p>
-          <w:p>
-            <w:r>
-              <w:t>&lt;&lt;es_&gt;&gt;</w:t>
-            </w:r>
-          </w:p>
-          <w:p>
-            <w:r>
-              <w:t>&lt;&lt;cs</w:t>
-            </w:r>
-            <w:proofErr w:type="gramStart"/>
-            <w:r>
-              <w:t>_{</w:t>
-            </w:r>
-            <w:proofErr w:type="gramEnd"/>
+              <w:t>.AddressLine3&gt;&gt;</w:t>
+            </w:r>
+          </w:p>
+          <w:p>
+            <w:r>
+              <w:t>&lt;&lt;es_&gt;&gt;</w:t>
+            </w:r>
+          </w:p>
+          <w:p>
+            <w:r>
+              <w:t>&lt;&lt;cs_{</w:t>
+            </w:r>
             <w:r>
               <w:t>claimant</w:t>
             </w:r>
@@ -2897,16 +2347,10 @@
               <w:t>.</w:t>
             </w:r>
             <w:r>
-              <w:t>A</w:t>
-            </w:r>
-            <w:r>
-              <w:t>ddressLine</w:t>
-            </w:r>
-            <w:r>
-              <w:t>2</w:t>
-            </w:r>
-            <w:r>
-              <w:t xml:space="preserve"> != null</w:t>
+              <w:t>PostTown</w:t>
+            </w:r>
+            <w:r>
+              <w:t>!= null</w:t>
             </w:r>
             <w:r>
               <w:t>}</w:t>
@@ -2917,11 +2361,7 @@
           </w:p>
           <w:p>
             <w:r>
-              <w:t>&lt;&lt;</w:t>
-            </w:r>
-            <w:proofErr w:type="gramStart"/>
-            <w:r>
-              <w:t>claimant.</w:t>
+              <w:t>&lt;&lt;claimant.</w:t>
             </w:r>
             <w:r>
               <w:rPr>
@@ -2930,27 +2370,18 @@
               <w:t>correspondenceAddress</w:t>
             </w:r>
             <w:r>
-              <w:t>.AddressLine</w:t>
-            </w:r>
-            <w:proofErr w:type="gramEnd"/>
-            <w:r>
-              <w:t>2&gt;&gt;</w:t>
-            </w:r>
-          </w:p>
-          <w:p>
-            <w:r>
-              <w:t>&lt;&lt;es_&gt;&gt;</w:t>
-            </w:r>
-          </w:p>
-          <w:p>
-            <w:r>
-              <w:t>&lt;&lt;cs</w:t>
-            </w:r>
-            <w:proofErr w:type="gramStart"/>
-            <w:r>
-              <w:t>_{</w:t>
-            </w:r>
-            <w:proofErr w:type="gramEnd"/>
+              <w:t>.PostTown &gt;&gt;</w:t>
+            </w:r>
+          </w:p>
+          <w:p>
+            <w:r>
+              <w:t>&lt;&lt;es_&gt;&gt;</w:t>
+            </w:r>
+          </w:p>
+          <w:p>
+            <w:r>
+              <w:t>&lt;&lt;cs_{</w:t>
+            </w:r>
             <w:r>
               <w:t>claimant</w:t>
             </w:r>
@@ -2967,16 +2398,10 @@
               <w:t>.</w:t>
             </w:r>
             <w:r>
-              <w:t>A</w:t>
-            </w:r>
-            <w:r>
-              <w:t>ddressLine</w:t>
-            </w:r>
-            <w:r>
-              <w:t>3</w:t>
-            </w:r>
-            <w:r>
-              <w:t xml:space="preserve"> != null</w:t>
+              <w:t>County</w:t>
+            </w:r>
+            <w:r>
+              <w:t>!= null</w:t>
             </w:r>
             <w:r>
               <w:t>}</w:t>
@@ -2987,12 +2412,18 @@
           </w:p>
           <w:p>
             <w:r>
-              <w:lastRenderedPageBreak/>
-              <w:t>&lt;&lt;</w:t>
-            </w:r>
-            <w:proofErr w:type="gramStart"/>
-            <w:r>
-              <w:t>claimant.</w:t>
+              <w:t>&lt;&lt;es_&gt;&gt;</w:t>
+            </w:r>
+          </w:p>
+          <w:p>
+            <w:r>
+              <w:t>&lt;&lt;cs_{</w:t>
+            </w:r>
+            <w:r>
+              <w:t>claimant</w:t>
+            </w:r>
+            <w:r>
+              <w:t>.</w:t>
             </w:r>
             <w:r>
               <w:rPr>
@@ -3001,191 +2432,33 @@
               <w:t>correspondenceAddress</w:t>
             </w:r>
             <w:r>
-              <w:t>.AddressLine</w:t>
-            </w:r>
-            <w:proofErr w:type="gramEnd"/>
-            <w:r>
-              <w:t>3&gt;&gt;</w:t>
-            </w:r>
-          </w:p>
-          <w:p>
-            <w:r>
-              <w:t>&lt;&lt;es_&gt;&gt;</w:t>
-            </w:r>
-          </w:p>
-          <w:p>
-            <w:r>
-              <w:t>&lt;&lt;cs</w:t>
-            </w:r>
-            <w:proofErr w:type="gramStart"/>
-            <w:r>
-              <w:t>_{</w:t>
-            </w:r>
-            <w:proofErr w:type="spellStart"/>
-            <w:proofErr w:type="gramEnd"/>
-            <w:r>
-              <w:t>claimant</w:t>
-            </w:r>
-            <w:r>
               <w:t>.</w:t>
             </w:r>
             <w:r>
+              <w:t>PostCode</w:t>
+            </w:r>
+            <w:r>
+              <w:t>!= null</w:t>
+            </w:r>
+            <w:r>
+              <w:t>}</w:t>
+            </w:r>
+            <w:r>
+              <w:t>&gt;&gt;</w:t>
+            </w:r>
+          </w:p>
+          <w:p>
+            <w:r>
+              <w:t>&lt;&lt;claimant.</w:t>
+            </w:r>
+            <w:r>
               <w:rPr>
                 <w:rFonts w:cstheme="minorHAnsi"/>
               </w:rPr>
               <w:t>correspondenceAddress</w:t>
             </w:r>
             <w:r>
-              <w:t>.</w:t>
-            </w:r>
-            <w:r>
-              <w:t>PostTown</w:t>
-            </w:r>
-            <w:proofErr w:type="spellEnd"/>
-            <w:r>
-              <w:t>!= null</w:t>
-            </w:r>
-            <w:r>
-              <w:t>}</w:t>
-            </w:r>
-            <w:r>
-              <w:t>&gt;&gt;</w:t>
-            </w:r>
-          </w:p>
-          <w:p>
-            <w:r>
-              <w:t>&lt;&lt;</w:t>
-            </w:r>
-            <w:proofErr w:type="spellStart"/>
-            <w:proofErr w:type="gramStart"/>
-            <w:r>
-              <w:t>claimant.</w:t>
-            </w:r>
-            <w:r>
-              <w:rPr>
-                <w:rFonts w:cstheme="minorHAnsi"/>
-              </w:rPr>
-              <w:t>correspondenceAddress</w:t>
-            </w:r>
-            <w:r>
-              <w:t>.PostTown</w:t>
-            </w:r>
-            <w:proofErr w:type="spellEnd"/>
-            <w:proofErr w:type="gramEnd"/>
-            <w:r>
-              <w:t xml:space="preserve"> &gt;&gt;</w:t>
-            </w:r>
-          </w:p>
-          <w:p>
-            <w:r>
-              <w:t>&lt;&lt;es_&gt;&gt;</w:t>
-            </w:r>
-          </w:p>
-          <w:p>
-            <w:r>
-              <w:t>&lt;&lt;cs</w:t>
-            </w:r>
-            <w:proofErr w:type="gramStart"/>
-            <w:r>
-              <w:t>_{</w:t>
-            </w:r>
-            <w:proofErr w:type="spellStart"/>
-            <w:proofErr w:type="gramEnd"/>
-            <w:r>
-              <w:t>claimant</w:t>
-            </w:r>
-            <w:r>
-              <w:t>.</w:t>
-            </w:r>
-            <w:r>
-              <w:rPr>
-                <w:rFonts w:cstheme="minorHAnsi"/>
-              </w:rPr>
-              <w:t>correspondenceAddress</w:t>
-            </w:r>
-            <w:r>
-              <w:t>.</w:t>
-            </w:r>
-            <w:r>
-              <w:t>County</w:t>
-            </w:r>
-            <w:proofErr w:type="spellEnd"/>
-            <w:r>
-              <w:t>!= null</w:t>
-            </w:r>
-            <w:r>
-              <w:t>}</w:t>
-            </w:r>
-            <w:r>
-              <w:t>&gt;&gt;</w:t>
-            </w:r>
-          </w:p>
-          <w:p>
-            <w:r>
-              <w:t>&lt;&lt;es_&gt;&gt;</w:t>
-            </w:r>
-          </w:p>
-          <w:p>
-            <w:r>
-              <w:t>&lt;&lt;cs</w:t>
-            </w:r>
-            <w:proofErr w:type="gramStart"/>
-            <w:r>
-              <w:t>_{</w:t>
-            </w:r>
-            <w:proofErr w:type="spellStart"/>
-            <w:proofErr w:type="gramEnd"/>
-            <w:r>
-              <w:t>claimant</w:t>
-            </w:r>
-            <w:r>
-              <w:t>.</w:t>
-            </w:r>
-            <w:r>
-              <w:rPr>
-                <w:rFonts w:cstheme="minorHAnsi"/>
-              </w:rPr>
-              <w:t>correspondenceAddress</w:t>
-            </w:r>
-            <w:r>
-              <w:t>.</w:t>
-            </w:r>
-            <w:r>
-              <w:t>PostCode</w:t>
-            </w:r>
-            <w:proofErr w:type="spellEnd"/>
-            <w:r>
-              <w:t>!= null</w:t>
-            </w:r>
-            <w:r>
-              <w:t>}</w:t>
-            </w:r>
-            <w:r>
-              <w:t>&gt;&gt;</w:t>
-            </w:r>
-          </w:p>
-          <w:p>
-            <w:r>
-              <w:t>&lt;&lt;</w:t>
-            </w:r>
-            <w:proofErr w:type="spellStart"/>
-            <w:proofErr w:type="gramStart"/>
-            <w:r>
-              <w:t>claimant.</w:t>
-            </w:r>
-            <w:r>
-              <w:rPr>
-                <w:rFonts w:cstheme="minorHAnsi"/>
-              </w:rPr>
-              <w:t>correspondenceAddress</w:t>
-            </w:r>
-            <w:r>
-              <w:t>.PostCode</w:t>
-            </w:r>
-            <w:proofErr w:type="spellEnd"/>
-            <w:proofErr w:type="gramEnd"/>
-            <w:r>
-              <w:t>&gt;&gt;</w:t>
+              <w:t>.PostCode&gt;&gt;</w:t>
             </w:r>
           </w:p>
           <w:p>
@@ -3220,17 +2493,7 @@
           </w:tcPr>
           <w:p>
             <w:r>
-              <w:t>&lt;&lt;</w:t>
-            </w:r>
-            <w:proofErr w:type="spellStart"/>
-            <w:proofErr w:type="gramStart"/>
-            <w:r>
-              <w:t>claimant.phone</w:t>
-            </w:r>
-            <w:proofErr w:type="spellEnd"/>
-            <w:proofErr w:type="gramEnd"/>
-            <w:r>
-              <w:t>&gt;&gt;</w:t>
+              <w:t>&lt;&lt;claimant.phone&gt;&gt;</w:t>
             </w:r>
           </w:p>
         </w:tc>
@@ -3260,17 +2523,7 @@
           </w:tcPr>
           <w:p>
             <w:r>
-              <w:t>&lt;&lt;</w:t>
-            </w:r>
-            <w:proofErr w:type="spellStart"/>
-            <w:proofErr w:type="gramStart"/>
-            <w:r>
-              <w:t>claimant.email</w:t>
-            </w:r>
-            <w:proofErr w:type="spellEnd"/>
-            <w:proofErr w:type="gramEnd"/>
-            <w:r>
-              <w:t>&gt;&gt;</w:t>
+              <w:t>&lt;&lt;claimant.email&gt;&gt;</w:t>
             </w:r>
           </w:p>
         </w:tc>
@@ -3311,8 +2564,6 @@
       <w:r>
         <w:t>&lt;&lt;cs_{</w:t>
       </w:r>
-      <w:proofErr w:type="spellStart"/>
-      <w:proofErr w:type="gramStart"/>
       <w:r>
         <w:t>claimant</w:t>
       </w:r>
@@ -3322,8 +2573,6 @@
       <w:r>
         <w:t>isCompany</w:t>
       </w:r>
-      <w:proofErr w:type="spellEnd"/>
-      <w:proofErr w:type="gramEnd"/>
       <w:r>
         <w:t>}&gt;&gt;</w:t>
       </w:r>
@@ -3410,18 +2659,11 @@
           </w:tcPr>
           <w:p>
             <w:r>
-              <w:t>&lt;&lt;</w:t>
-            </w:r>
-            <w:proofErr w:type="spellStart"/>
-            <w:proofErr w:type="gramStart"/>
-            <w:r>
-              <w:t>claimant.</w:t>
+              <w:t>&lt;&lt;claimant.</w:t>
             </w:r>
             <w:r>
               <w:t>contactPerson</w:t>
             </w:r>
-            <w:proofErr w:type="spellEnd"/>
-            <w:proofErr w:type="gramEnd"/>
             <w:r>
               <w:t>&gt;&gt;</w:t>
             </w:r>
@@ -3445,13 +2687,8 @@
           </w:tcPr>
           <w:p>
             <w:r>
-              <w:t>&lt;&lt;cs</w:t>
-            </w:r>
-            <w:proofErr w:type="gramStart"/>
-            <w:r>
-              <w:t>_{</w:t>
-            </w:r>
-            <w:proofErr w:type="gramEnd"/>
+              <w:t>&lt;&lt;cs_{</w:t>
+            </w:r>
             <w:r>
               <w:t>claimant</w:t>
             </w:r>
@@ -3473,31 +2710,18 @@
           </w:p>
           <w:p>
             <w:r>
-              <w:t>&lt;&lt;</w:t>
-            </w:r>
-            <w:proofErr w:type="gramStart"/>
-            <w:r>
-              <w:t>claimant.primaryAddress.AddressLine</w:t>
-            </w:r>
-            <w:proofErr w:type="gramEnd"/>
-            <w:r>
-              <w:t>1&gt;&gt;</w:t>
-            </w:r>
-          </w:p>
-          <w:p>
-            <w:r>
-              <w:t>&lt;&lt;es_&gt;&gt;</w:t>
-            </w:r>
-          </w:p>
-          <w:p>
-            <w:r>
-              <w:t>&lt;&lt;cs</w:t>
-            </w:r>
-            <w:proofErr w:type="gramStart"/>
-            <w:r>
-              <w:t>_{</w:t>
-            </w:r>
-            <w:proofErr w:type="gramEnd"/>
+              <w:t>&lt;&lt;claimant.primaryAddress.AddressLine1&gt;&gt;</w:t>
+            </w:r>
+          </w:p>
+          <w:p>
+            <w:r>
+              <w:t>&lt;&lt;es_&gt;&gt;</w:t>
+            </w:r>
+          </w:p>
+          <w:p>
+            <w:r>
+              <w:t>&lt;&lt;cs_{</w:t>
+            </w:r>
             <w:r>
               <w:t>claimant</w:t>
             </w:r>
@@ -3525,31 +2749,18 @@
           </w:p>
           <w:p>
             <w:r>
-              <w:t>&lt;&lt;</w:t>
-            </w:r>
-            <w:proofErr w:type="gramStart"/>
-            <w:r>
-              <w:t>claimant.primaryAddress.AddressLine</w:t>
-            </w:r>
-            <w:proofErr w:type="gramEnd"/>
-            <w:r>
-              <w:t>2&gt;&gt;</w:t>
-            </w:r>
-          </w:p>
-          <w:p>
-            <w:r>
-              <w:t>&lt;&lt;es_&gt;&gt;</w:t>
-            </w:r>
-          </w:p>
-          <w:p>
-            <w:r>
-              <w:t>&lt;&lt;cs</w:t>
-            </w:r>
-            <w:proofErr w:type="gramStart"/>
-            <w:r>
-              <w:t>_{</w:t>
-            </w:r>
-            <w:proofErr w:type="gramEnd"/>
+              <w:t>&lt;&lt;claimant.primaryAddress.AddressLine2&gt;&gt;</w:t>
+            </w:r>
+          </w:p>
+          <w:p>
+            <w:r>
+              <w:t>&lt;&lt;es_&gt;&gt;</w:t>
+            </w:r>
+          </w:p>
+          <w:p>
+            <w:r>
+              <w:t>&lt;&lt;cs_{</w:t>
+            </w:r>
             <w:r>
               <w:t>claimant</w:t>
             </w:r>
@@ -3577,32 +2788,18 @@
           </w:p>
           <w:p>
             <w:r>
-              <w:t>&lt;&lt;</w:t>
-            </w:r>
-            <w:proofErr w:type="gramStart"/>
-            <w:r>
-              <w:t>claimant.primaryAddress.AddressLine</w:t>
-            </w:r>
-            <w:proofErr w:type="gramEnd"/>
-            <w:r>
-              <w:t>3&gt;&gt;</w:t>
-            </w:r>
-          </w:p>
-          <w:p>
-            <w:r>
-              <w:t>&lt;&lt;es_&gt;&gt;</w:t>
-            </w:r>
-          </w:p>
-          <w:p>
-            <w:r>
-              <w:t>&lt;&lt;cs</w:t>
-            </w:r>
-            <w:proofErr w:type="gramStart"/>
-            <w:r>
-              <w:t>_{</w:t>
-            </w:r>
-            <w:proofErr w:type="spellStart"/>
-            <w:proofErr w:type="gramEnd"/>
+              <w:t>&lt;&lt;claimant.primaryAddress.AddressLine3&gt;&gt;</w:t>
+            </w:r>
+          </w:p>
+          <w:p>
+            <w:r>
+              <w:t>&lt;&lt;es_&gt;&gt;</w:t>
+            </w:r>
+          </w:p>
+          <w:p>
+            <w:r>
+              <w:t>&lt;&lt;cs_{</w:t>
+            </w:r>
             <w:r>
               <w:t>claimant</w:t>
             </w:r>
@@ -3612,7 +2809,6 @@
             <w:r>
               <w:t>PostTown</w:t>
             </w:r>
-            <w:proofErr w:type="spellEnd"/>
             <w:r>
               <w:t>!= null</w:t>
             </w:r>
@@ -3625,34 +2821,18 @@
           </w:p>
           <w:p>
             <w:r>
-              <w:t>&lt;&lt;</w:t>
-            </w:r>
-            <w:proofErr w:type="spellStart"/>
-            <w:proofErr w:type="gramStart"/>
-            <w:r>
-              <w:t>claimant.primaryAddress.PostTown</w:t>
-            </w:r>
-            <w:proofErr w:type="spellEnd"/>
-            <w:proofErr w:type="gramEnd"/>
-            <w:r>
-              <w:t xml:space="preserve"> &gt;&gt;</w:t>
-            </w:r>
-          </w:p>
-          <w:p>
-            <w:r>
-              <w:t>&lt;&lt;es_&gt;&gt;</w:t>
-            </w:r>
-          </w:p>
-          <w:p>
-            <w:r>
-              <w:t>&lt;&lt;cs</w:t>
-            </w:r>
-            <w:proofErr w:type="gramStart"/>
-            <w:r>
-              <w:t>_{</w:t>
-            </w:r>
-            <w:proofErr w:type="spellStart"/>
-            <w:proofErr w:type="gramEnd"/>
+              <w:t>&lt;&lt;claimant.primaryAddress.PostTown &gt;&gt;</w:t>
+            </w:r>
+          </w:p>
+          <w:p>
+            <w:r>
+              <w:t>&lt;&lt;es_&gt;&gt;</w:t>
+            </w:r>
+          </w:p>
+          <w:p>
+            <w:r>
+              <w:t>&lt;&lt;cs_{</w:t>
+            </w:r>
             <w:r>
               <w:t>claimant</w:t>
             </w:r>
@@ -3662,7 +2842,6 @@
             <w:r>
               <w:t>County</w:t>
             </w:r>
-            <w:proofErr w:type="spellEnd"/>
             <w:r>
               <w:t>!= null</w:t>
             </w:r>
@@ -3675,17 +2854,7 @@
           </w:p>
           <w:p>
             <w:r>
-              <w:t>&lt;&lt;</w:t>
-            </w:r>
-            <w:proofErr w:type="spellStart"/>
-            <w:proofErr w:type="gramStart"/>
-            <w:r>
-              <w:t>claimant.primaryAddress.County</w:t>
-            </w:r>
-            <w:proofErr w:type="spellEnd"/>
-            <w:proofErr w:type="gramEnd"/>
-            <w:r>
-              <w:t>&gt;&gt;</w:t>
+              <w:t>&lt;&lt;claimant.primaryAddress.County&gt;&gt;</w:t>
             </w:r>
           </w:p>
           <w:p>
@@ -3696,14 +2865,8 @@
           <w:p>
             <w:r>
               <w:lastRenderedPageBreak/>
-              <w:t>&lt;&lt;cs</w:t>
-            </w:r>
-            <w:proofErr w:type="gramStart"/>
-            <w:r>
-              <w:t>_{</w:t>
-            </w:r>
-            <w:proofErr w:type="spellStart"/>
-            <w:proofErr w:type="gramEnd"/>
+              <w:t>&lt;&lt;cs_{</w:t>
+            </w:r>
             <w:r>
               <w:t>claimant</w:t>
             </w:r>
@@ -3713,7 +2876,6 @@
             <w:r>
               <w:t>Country</w:t>
             </w:r>
-            <w:proofErr w:type="spellEnd"/>
             <w:r>
               <w:t>!= null</w:t>
             </w:r>
@@ -3726,34 +2888,18 @@
           </w:p>
           <w:p>
             <w:r>
-              <w:t>&lt;&lt;</w:t>
-            </w:r>
-            <w:proofErr w:type="spellStart"/>
-            <w:proofErr w:type="gramStart"/>
-            <w:r>
-              <w:t>claimant.primaryAddress.Country</w:t>
-            </w:r>
-            <w:proofErr w:type="spellEnd"/>
-            <w:proofErr w:type="gramEnd"/>
-            <w:r>
-              <w:t>&gt;&gt;</w:t>
-            </w:r>
-          </w:p>
-          <w:p>
-            <w:r>
-              <w:t>&lt;&lt;es_&gt;&gt;</w:t>
-            </w:r>
-          </w:p>
-          <w:p>
-            <w:r>
-              <w:t>&lt;&lt;cs</w:t>
-            </w:r>
-            <w:proofErr w:type="gramStart"/>
-            <w:r>
-              <w:t>_{</w:t>
-            </w:r>
-            <w:proofErr w:type="spellStart"/>
-            <w:proofErr w:type="gramEnd"/>
+              <w:t>&lt;&lt;claimant.primaryAddress.Country&gt;&gt;</w:t>
+            </w:r>
+          </w:p>
+          <w:p>
+            <w:r>
+              <w:t>&lt;&lt;es_&gt;&gt;</w:t>
+            </w:r>
+          </w:p>
+          <w:p>
+            <w:r>
+              <w:t>&lt;&lt;cs_{</w:t>
+            </w:r>
             <w:r>
               <w:t>claimant</w:t>
             </w:r>
@@ -3763,7 +2909,6 @@
             <w:r>
               <w:t>PostCode</w:t>
             </w:r>
-            <w:proofErr w:type="spellEnd"/>
             <w:r>
               <w:t>!= null</w:t>
             </w:r>
@@ -3776,17 +2921,7 @@
           </w:p>
           <w:p>
             <w:r>
-              <w:t>&lt;&lt;</w:t>
-            </w:r>
-            <w:proofErr w:type="spellStart"/>
-            <w:proofErr w:type="gramStart"/>
-            <w:r>
-              <w:t>claimant.primaryAddress.PostCode</w:t>
-            </w:r>
-            <w:proofErr w:type="spellEnd"/>
-            <w:proofErr w:type="gramEnd"/>
-            <w:r>
-              <w:t>&gt;&gt;</w:t>
+              <w:t>&lt;&lt;claimant.primaryAddress.PostCode&gt;&gt;</w:t>
             </w:r>
           </w:p>
           <w:p>
@@ -3807,83 +2942,164 @@
                 <w:rFonts w:cstheme="minorHAnsi"/>
               </w:rPr>
               <w:lastRenderedPageBreak/>
-              <w:t>&lt;&lt;</w:t>
-            </w:r>
-            <w:proofErr w:type="spellStart"/>
+              <w:t>&lt;&lt;cr_{claimant</w:t>
+            </w:r>
             <w:r>
               <w:rPr>
                 <w:rFonts w:cstheme="minorHAnsi"/>
               </w:rPr>
-              <w:t>cr</w:t>
-            </w:r>
-            <w:proofErr w:type="spellEnd"/>
-            <w:proofErr w:type="gramStart"/>
+              <w:t>.correspondenceAddress.AddressLine1 != null</w:t>
+            </w:r>
             <w:r>
               <w:rPr>
                 <w:rFonts w:cstheme="minorHAnsi"/>
               </w:rPr>
-              <w:t>_{</w:t>
-            </w:r>
-            <w:proofErr w:type="gramEnd"/>
+              <w:t>}&gt;&gt;</w:t>
+            </w:r>
+          </w:p>
+        </w:tc>
+        <w:tc>
+          <w:tcPr>
+            <w:tcW w:w="4158" w:type="dxa"/>
+          </w:tcPr>
+          <w:p/>
+        </w:tc>
+      </w:tr>
+      <w:tr>
+        <w:tc>
+          <w:tcPr>
+            <w:tcW w:w="4868" w:type="dxa"/>
+          </w:tcPr>
+          <w:p>
+            <w:r>
+              <w:t>Correspondence address</w:t>
+            </w:r>
+          </w:p>
+        </w:tc>
+        <w:tc>
+          <w:tcPr>
+            <w:tcW w:w="4158" w:type="dxa"/>
+          </w:tcPr>
+          <w:p>
+            <w:r>
+              <w:t>&lt;&lt;cs_{</w:t>
+            </w:r>
+            <w:r>
+              <w:t>claimant</w:t>
+            </w:r>
             <w:r>
               <w:rPr>
                 <w:rFonts w:cstheme="minorHAnsi"/>
               </w:rPr>
+              <w:t>.correspondenceAddress</w:t>
+            </w:r>
+            <w:r>
+              <w:t>.</w:t>
+            </w:r>
+            <w:r>
+              <w:t>A</w:t>
+            </w:r>
+            <w:r>
+              <w:t>ddressLine1 != null</w:t>
+            </w:r>
+            <w:r>
+              <w:t>}</w:t>
+            </w:r>
+            <w:r>
+              <w:t>&gt;&gt;</w:t>
+            </w:r>
+          </w:p>
+          <w:p>
+            <w:r>
+              <w:t>&lt;&lt;claimant.</w:t>
+            </w:r>
+            <w:r>
+              <w:rPr>
+                <w:rFonts w:cstheme="minorHAnsi"/>
+              </w:rPr>
+              <w:t>correspondenceAddress</w:t>
+            </w:r>
+            <w:r>
+              <w:t>.AddressLine1&gt;&gt;</w:t>
+            </w:r>
+          </w:p>
+          <w:p>
+            <w:r>
+              <w:t>&lt;&lt;es_&gt;&gt;</w:t>
+            </w:r>
+          </w:p>
+          <w:p>
+            <w:r>
+              <w:t>&lt;&lt;cs_{</w:t>
+            </w:r>
+            <w:r>
               <w:t>claimant</w:t>
             </w:r>
             <w:r>
+              <w:t>.</w:t>
+            </w:r>
+            <w:r>
               <w:rPr>
                 <w:rFonts w:cstheme="minorHAnsi"/>
               </w:rPr>
-              <w:t>.correspondenceAddress.AddressLine1 != null</w:t>
+              <w:t>correspondenceAddress</w:t>
+            </w:r>
+            <w:r>
+              <w:t>.</w:t>
+            </w:r>
+            <w:r>
+              <w:t>A</w:t>
+            </w:r>
+            <w:r>
+              <w:t>ddressLine</w:t>
+            </w:r>
+            <w:r>
+              <w:t>2</w:t>
+            </w:r>
+            <w:r>
+              <w:t xml:space="preserve"> != null</w:t>
+            </w:r>
+            <w:r>
+              <w:t>}</w:t>
+            </w:r>
+            <w:r>
+              <w:t>&gt;&gt;</w:t>
+            </w:r>
+          </w:p>
+          <w:p>
+            <w:r>
+              <w:t>&lt;&lt;claimant.</w:t>
             </w:r>
             <w:r>
               <w:rPr>
                 <w:rFonts w:cstheme="minorHAnsi"/>
               </w:rPr>
-              <w:t>}&gt;&gt;</w:t>
-            </w:r>
-          </w:p>
-        </w:tc>
-        <w:tc>
-          <w:tcPr>
-            <w:tcW w:w="4158" w:type="dxa"/>
-          </w:tcPr>
-          <w:p/>
-        </w:tc>
-      </w:tr>
-      <w:tr>
-        <w:tc>
-          <w:tcPr>
-            <w:tcW w:w="4868" w:type="dxa"/>
-          </w:tcPr>
-          <w:p>
-            <w:r>
-              <w:t>Correspondence address</w:t>
-            </w:r>
-          </w:p>
-        </w:tc>
-        <w:tc>
-          <w:tcPr>
-            <w:tcW w:w="4158" w:type="dxa"/>
-          </w:tcPr>
-          <w:p>
-            <w:r>
-              <w:t>&lt;&lt;cs</w:t>
-            </w:r>
-            <w:proofErr w:type="gramStart"/>
-            <w:r>
-              <w:t>_{</w:t>
-            </w:r>
-            <w:proofErr w:type="gramEnd"/>
+              <w:t>correspondenceAddress</w:t>
+            </w:r>
+            <w:r>
+              <w:t>.AddressLine2&gt;&gt;</w:t>
+            </w:r>
+          </w:p>
+          <w:p>
+            <w:r>
+              <w:t>&lt;&lt;es_&gt;&gt;</w:t>
+            </w:r>
+          </w:p>
+          <w:p>
+            <w:r>
+              <w:t>&lt;&lt;cs_{</w:t>
+            </w:r>
             <w:r>
               <w:t>claimant</w:t>
             </w:r>
             <w:r>
+              <w:t>.</w:t>
+            </w:r>
+            <w:r>
               <w:rPr>
                 <w:rFonts w:cstheme="minorHAnsi"/>
               </w:rPr>
-              <w:t>.correspondenceAddress</w:t>
+              <w:t>correspondenceAddress</w:t>
             </w:r>
             <w:r>
               <w:t>.</w:t>
@@ -3892,7 +3108,13 @@
               <w:t>A</w:t>
             </w:r>
             <w:r>
-              <w:t>ddressLine1 != null</w:t>
+              <w:t>ddressLine</w:t>
+            </w:r>
+            <w:r>
+              <w:t>3</w:t>
+            </w:r>
+            <w:r>
+              <w:t xml:space="preserve"> != null</w:t>
             </w:r>
             <w:r>
               <w:t>}</w:t>
@@ -3903,11 +3125,7 @@
           </w:p>
           <w:p>
             <w:r>
-              <w:t>&lt;&lt;</w:t>
-            </w:r>
-            <w:proofErr w:type="gramStart"/>
-            <w:r>
-              <w:t>claimant.</w:t>
+              <w:t>&lt;&lt;claimant.</w:t>
             </w:r>
             <w:r>
               <w:rPr>
@@ -3916,27 +3134,18 @@
               <w:t>correspondenceAddress</w:t>
             </w:r>
             <w:r>
-              <w:t>.AddressLine</w:t>
-            </w:r>
-            <w:proofErr w:type="gramEnd"/>
-            <w:r>
-              <w:t>1&gt;&gt;</w:t>
-            </w:r>
-          </w:p>
-          <w:p>
-            <w:r>
-              <w:t>&lt;&lt;es_&gt;&gt;</w:t>
-            </w:r>
-          </w:p>
-          <w:p>
-            <w:r>
-              <w:t>&lt;&lt;cs</w:t>
-            </w:r>
-            <w:proofErr w:type="gramStart"/>
-            <w:r>
-              <w:t>_{</w:t>
-            </w:r>
-            <w:proofErr w:type="gramEnd"/>
+              <w:t>.AddressLine3&gt;&gt;</w:t>
+            </w:r>
+          </w:p>
+          <w:p>
+            <w:r>
+              <w:t>&lt;&lt;es_&gt;&gt;</w:t>
+            </w:r>
+          </w:p>
+          <w:p>
+            <w:r>
+              <w:t>&lt;&lt;cs_{</w:t>
+            </w:r>
             <w:r>
               <w:t>claimant</w:t>
             </w:r>
@@ -3953,16 +3162,10 @@
               <w:t>.</w:t>
             </w:r>
             <w:r>
-              <w:t>A</w:t>
-            </w:r>
-            <w:r>
-              <w:t>ddressLine</w:t>
-            </w:r>
-            <w:r>
-              <w:t>2</w:t>
-            </w:r>
-            <w:r>
-              <w:t xml:space="preserve"> != null</w:t>
+              <w:t>PostTown</w:t>
+            </w:r>
+            <w:r>
+              <w:t>!= null</w:t>
             </w:r>
             <w:r>
               <w:t>}</w:t>
@@ -3973,11 +3176,7 @@
           </w:p>
           <w:p>
             <w:r>
-              <w:t>&lt;&lt;</w:t>
-            </w:r>
-            <w:proofErr w:type="gramStart"/>
-            <w:r>
-              <w:t>claimant.</w:t>
+              <w:t>&lt;&lt;claimant.</w:t>
             </w:r>
             <w:r>
               <w:rPr>
@@ -3986,27 +3185,18 @@
               <w:t>correspondenceAddress</w:t>
             </w:r>
             <w:r>
-              <w:t>.AddressLine</w:t>
-            </w:r>
-            <w:proofErr w:type="gramEnd"/>
-            <w:r>
-              <w:t>2&gt;&gt;</w:t>
-            </w:r>
-          </w:p>
-          <w:p>
-            <w:r>
-              <w:t>&lt;&lt;es_&gt;&gt;</w:t>
-            </w:r>
-          </w:p>
-          <w:p>
-            <w:r>
-              <w:t>&lt;&lt;cs</w:t>
-            </w:r>
-            <w:proofErr w:type="gramStart"/>
-            <w:r>
-              <w:t>_{</w:t>
-            </w:r>
-            <w:proofErr w:type="gramEnd"/>
+              <w:t>.PostTown &gt;&gt;</w:t>
+            </w:r>
+          </w:p>
+          <w:p>
+            <w:r>
+              <w:t>&lt;&lt;es_&gt;&gt;</w:t>
+            </w:r>
+          </w:p>
+          <w:p>
+            <w:r>
+              <w:t>&lt;&lt;cs_{</w:t>
+            </w:r>
             <w:r>
               <w:t>claimant</w:t>
             </w:r>
@@ -4023,16 +3213,10 @@
               <w:t>.</w:t>
             </w:r>
             <w:r>
-              <w:t>A</w:t>
-            </w:r>
-            <w:r>
-              <w:t>ddressLine</w:t>
-            </w:r>
-            <w:r>
-              <w:t>3</w:t>
-            </w:r>
-            <w:r>
-              <w:t xml:space="preserve"> != null</w:t>
+              <w:t>County</w:t>
+            </w:r>
+            <w:r>
+              <w:t>!= null</w:t>
             </w:r>
             <w:r>
               <w:t>}</w:t>
@@ -4043,11 +3227,18 @@
           </w:p>
           <w:p>
             <w:r>
-              <w:t>&lt;&lt;</w:t>
-            </w:r>
-            <w:proofErr w:type="gramStart"/>
-            <w:r>
-              <w:t>claimant.</w:t>
+              <w:t>&lt;&lt;es_&gt;&gt;</w:t>
+            </w:r>
+          </w:p>
+          <w:p>
+            <w:r>
+              <w:t>&lt;&lt;cs_{</w:t>
+            </w:r>
+            <w:r>
+              <w:t>claimant</w:t>
+            </w:r>
+            <w:r>
+              <w:t>.</w:t>
             </w:r>
             <w:r>
               <w:rPr>
@@ -4056,191 +3247,33 @@
               <w:t>correspondenceAddress</w:t>
             </w:r>
             <w:r>
-              <w:t>.AddressLine</w:t>
-            </w:r>
-            <w:proofErr w:type="gramEnd"/>
-            <w:r>
-              <w:t>3&gt;&gt;</w:t>
-            </w:r>
-          </w:p>
-          <w:p>
-            <w:r>
-              <w:t>&lt;&lt;es_&gt;&gt;</w:t>
-            </w:r>
-          </w:p>
-          <w:p>
-            <w:r>
-              <w:t>&lt;&lt;cs</w:t>
-            </w:r>
-            <w:proofErr w:type="gramStart"/>
-            <w:r>
-              <w:t>_{</w:t>
-            </w:r>
-            <w:proofErr w:type="spellStart"/>
-            <w:proofErr w:type="gramEnd"/>
-            <w:r>
-              <w:t>claimant</w:t>
-            </w:r>
-            <w:r>
               <w:t>.</w:t>
             </w:r>
             <w:r>
+              <w:t>PostCode</w:t>
+            </w:r>
+            <w:r>
+              <w:t>!= null</w:t>
+            </w:r>
+            <w:r>
+              <w:t>}</w:t>
+            </w:r>
+            <w:r>
+              <w:t>&gt;&gt;</w:t>
+            </w:r>
+          </w:p>
+          <w:p>
+            <w:r>
+              <w:t>&lt;&lt;claimant.</w:t>
+            </w:r>
+            <w:r>
               <w:rPr>
                 <w:rFonts w:cstheme="minorHAnsi"/>
               </w:rPr>
               <w:t>correspondenceAddress</w:t>
             </w:r>
             <w:r>
-              <w:t>.</w:t>
-            </w:r>
-            <w:r>
-              <w:t>PostTown</w:t>
-            </w:r>
-            <w:proofErr w:type="spellEnd"/>
-            <w:r>
-              <w:t>!= null</w:t>
-            </w:r>
-            <w:r>
-              <w:t>}</w:t>
-            </w:r>
-            <w:r>
-              <w:t>&gt;&gt;</w:t>
-            </w:r>
-          </w:p>
-          <w:p>
-            <w:r>
-              <w:t>&lt;&lt;</w:t>
-            </w:r>
-            <w:proofErr w:type="spellStart"/>
-            <w:proofErr w:type="gramStart"/>
-            <w:r>
-              <w:t>claimant.</w:t>
-            </w:r>
-            <w:r>
-              <w:rPr>
-                <w:rFonts w:cstheme="minorHAnsi"/>
-              </w:rPr>
-              <w:t>correspondenceAddress</w:t>
-            </w:r>
-            <w:r>
-              <w:t>.PostTown</w:t>
-            </w:r>
-            <w:proofErr w:type="spellEnd"/>
-            <w:proofErr w:type="gramEnd"/>
-            <w:r>
-              <w:t xml:space="preserve"> &gt;&gt;</w:t>
-            </w:r>
-          </w:p>
-          <w:p>
-            <w:r>
-              <w:t>&lt;&lt;es_&gt;&gt;</w:t>
-            </w:r>
-          </w:p>
-          <w:p>
-            <w:r>
-              <w:t>&lt;&lt;cs</w:t>
-            </w:r>
-            <w:proofErr w:type="gramStart"/>
-            <w:r>
-              <w:t>_{</w:t>
-            </w:r>
-            <w:proofErr w:type="spellStart"/>
-            <w:proofErr w:type="gramEnd"/>
-            <w:r>
-              <w:t>claimant</w:t>
-            </w:r>
-            <w:r>
-              <w:t>.</w:t>
-            </w:r>
-            <w:r>
-              <w:rPr>
-                <w:rFonts w:cstheme="minorHAnsi"/>
-              </w:rPr>
-              <w:t>correspondenceAddress</w:t>
-            </w:r>
-            <w:r>
-              <w:t>.</w:t>
-            </w:r>
-            <w:r>
-              <w:t>County</w:t>
-            </w:r>
-            <w:proofErr w:type="spellEnd"/>
-            <w:r>
-              <w:t>!= null</w:t>
-            </w:r>
-            <w:r>
-              <w:t>}</w:t>
-            </w:r>
-            <w:r>
-              <w:t>&gt;&gt;</w:t>
-            </w:r>
-          </w:p>
-          <w:p>
-            <w:r>
-              <w:t>&lt;&lt;es_&gt;&gt;</w:t>
-            </w:r>
-          </w:p>
-          <w:p>
-            <w:r>
-              <w:t>&lt;&lt;cs</w:t>
-            </w:r>
-            <w:proofErr w:type="gramStart"/>
-            <w:r>
-              <w:t>_{</w:t>
-            </w:r>
-            <w:proofErr w:type="spellStart"/>
-            <w:proofErr w:type="gramEnd"/>
-            <w:r>
-              <w:t>claimant</w:t>
-            </w:r>
-            <w:r>
-              <w:t>.</w:t>
-            </w:r>
-            <w:r>
-              <w:rPr>
-                <w:rFonts w:cstheme="minorHAnsi"/>
-              </w:rPr>
-              <w:t>correspondenceAddress</w:t>
-            </w:r>
-            <w:r>
-              <w:t>.</w:t>
-            </w:r>
-            <w:r>
-              <w:t>PostCode</w:t>
-            </w:r>
-            <w:proofErr w:type="spellEnd"/>
-            <w:r>
-              <w:t>!= null</w:t>
-            </w:r>
-            <w:r>
-              <w:t>}</w:t>
-            </w:r>
-            <w:r>
-              <w:t>&gt;&gt;</w:t>
-            </w:r>
-          </w:p>
-          <w:p>
-            <w:r>
-              <w:t>&lt;&lt;</w:t>
-            </w:r>
-            <w:proofErr w:type="spellStart"/>
-            <w:proofErr w:type="gramStart"/>
-            <w:r>
-              <w:t>claimant.</w:t>
-            </w:r>
-            <w:r>
-              <w:rPr>
-                <w:rFonts w:cstheme="minorHAnsi"/>
-              </w:rPr>
-              <w:t>correspondenceAddress</w:t>
-            </w:r>
-            <w:r>
-              <w:t>.PostCode</w:t>
-            </w:r>
-            <w:proofErr w:type="spellEnd"/>
-            <w:proofErr w:type="gramEnd"/>
-            <w:r>
-              <w:t>&gt;&gt;</w:t>
+              <w:t>.PostCode&gt;&gt;</w:t>
             </w:r>
           </w:p>
           <w:p>
@@ -4292,17 +3325,7 @@
           </w:tcPr>
           <w:p>
             <w:r>
-              <w:t>&lt;&lt;</w:t>
-            </w:r>
-            <w:proofErr w:type="spellStart"/>
-            <w:proofErr w:type="gramStart"/>
-            <w:r>
-              <w:t>claimant.phone</w:t>
-            </w:r>
-            <w:proofErr w:type="spellEnd"/>
-            <w:proofErr w:type="gramEnd"/>
-            <w:r>
-              <w:t>&gt;&gt;</w:t>
+              <w:t>&lt;&lt;claimant.phone&gt;&gt;</w:t>
             </w:r>
           </w:p>
         </w:tc>
@@ -4332,17 +3355,7 @@
           </w:tcPr>
           <w:p>
             <w:r>
-              <w:t>&lt;&lt;</w:t>
-            </w:r>
-            <w:proofErr w:type="spellStart"/>
-            <w:proofErr w:type="gramStart"/>
-            <w:r>
-              <w:t>claimant.email</w:t>
-            </w:r>
-            <w:proofErr w:type="spellEnd"/>
-            <w:proofErr w:type="gramEnd"/>
-            <w:r>
-              <w:t>&gt;&gt;</w:t>
+              <w:t>&lt;&lt;claimant.email&gt;&gt;</w:t>
             </w:r>
           </w:p>
         </w:tc>
@@ -4355,17 +3368,7 @@
     </w:p>
     <w:p>
       <w:r>
-        <w:t>&lt;&lt;cs_{</w:t>
-      </w:r>
-      <w:proofErr w:type="spellStart"/>
-      <w:proofErr w:type="gramStart"/>
-      <w:r>
-        <w:t>defendant.isIndividual</w:t>
-      </w:r>
-      <w:proofErr w:type="spellEnd"/>
-      <w:proofErr w:type="gramEnd"/>
-      <w:r>
-        <w:t>}&gt;&gt;</w:t>
+        <w:t>&lt;&lt;cs_{defendant.isIndividual}&gt;&gt;</w:t>
       </w:r>
     </w:p>
     <w:tbl>
@@ -4450,13 +3453,8 @@
           </w:tcPr>
           <w:p>
             <w:r>
-              <w:t>&lt;&lt;cs</w:t>
-            </w:r>
-            <w:proofErr w:type="gramStart"/>
-            <w:r>
-              <w:t>_{</w:t>
-            </w:r>
-            <w:proofErr w:type="gramEnd"/>
+              <w:t>&lt;&lt;cs_{</w:t>
+            </w:r>
             <w:r>
               <w:t>defendant</w:t>
             </w:r>
@@ -4478,31 +3476,18 @@
           </w:p>
           <w:p>
             <w:r>
-              <w:t>&lt;&lt;</w:t>
-            </w:r>
-            <w:proofErr w:type="gramStart"/>
-            <w:r>
-              <w:t>defendant.primaryAddress.AddressLine</w:t>
-            </w:r>
-            <w:proofErr w:type="gramEnd"/>
-            <w:r>
-              <w:t>1&gt;&gt;</w:t>
-            </w:r>
-          </w:p>
-          <w:p>
-            <w:r>
-              <w:t>&lt;&lt;es_&gt;&gt;</w:t>
-            </w:r>
-          </w:p>
-          <w:p>
-            <w:r>
-              <w:t>&lt;&lt;cs</w:t>
-            </w:r>
-            <w:proofErr w:type="gramStart"/>
-            <w:r>
-              <w:t>_{</w:t>
-            </w:r>
-            <w:proofErr w:type="gramEnd"/>
+              <w:t>&lt;&lt;defendant.primaryAddress.AddressLine1&gt;&gt;</w:t>
+            </w:r>
+          </w:p>
+          <w:p>
+            <w:r>
+              <w:t>&lt;&lt;es_&gt;&gt;</w:t>
+            </w:r>
+          </w:p>
+          <w:p>
+            <w:r>
+              <w:t>&lt;&lt;cs_{</w:t>
+            </w:r>
             <w:r>
               <w:t>defendant</w:t>
             </w:r>
@@ -4530,31 +3515,18 @@
           </w:p>
           <w:p>
             <w:r>
-              <w:t>&lt;&lt;</w:t>
-            </w:r>
-            <w:proofErr w:type="gramStart"/>
-            <w:r>
-              <w:t>defendant.primaryAddress.AddressLine</w:t>
-            </w:r>
-            <w:proofErr w:type="gramEnd"/>
-            <w:r>
-              <w:t>2&gt;&gt;</w:t>
-            </w:r>
-          </w:p>
-          <w:p>
-            <w:r>
-              <w:t>&lt;&lt;es_&gt;&gt;</w:t>
-            </w:r>
-          </w:p>
-          <w:p>
-            <w:r>
-              <w:t>&lt;&lt;cs</w:t>
-            </w:r>
-            <w:proofErr w:type="gramStart"/>
-            <w:r>
-              <w:t>_{</w:t>
-            </w:r>
-            <w:proofErr w:type="gramEnd"/>
+              <w:t>&lt;&lt;defendant.primaryAddress.AddressLine2&gt;&gt;</w:t>
+            </w:r>
+          </w:p>
+          <w:p>
+            <w:r>
+              <w:t>&lt;&lt;es_&gt;&gt;</w:t>
+            </w:r>
+          </w:p>
+          <w:p>
+            <w:r>
+              <w:t>&lt;&lt;cs_{</w:t>
+            </w:r>
             <w:r>
               <w:t>defendant</w:t>
             </w:r>
@@ -4582,32 +3554,18 @@
           </w:p>
           <w:p>
             <w:r>
-              <w:t>&lt;&lt;</w:t>
-            </w:r>
-            <w:proofErr w:type="gramStart"/>
-            <w:r>
-              <w:t>defendant.primaryAddress.AddressLine</w:t>
-            </w:r>
-            <w:proofErr w:type="gramEnd"/>
-            <w:r>
-              <w:t>3&gt;&gt;</w:t>
-            </w:r>
-          </w:p>
-          <w:p>
-            <w:r>
-              <w:t>&lt;&lt;es_&gt;&gt;</w:t>
-            </w:r>
-          </w:p>
-          <w:p>
-            <w:r>
-              <w:t>&lt;&lt;cs</w:t>
-            </w:r>
-            <w:proofErr w:type="gramStart"/>
-            <w:r>
-              <w:t>_{</w:t>
-            </w:r>
-            <w:proofErr w:type="spellStart"/>
-            <w:proofErr w:type="gramEnd"/>
+              <w:t>&lt;&lt;defendant.primaryAddress.AddressLine3&gt;&gt;</w:t>
+            </w:r>
+          </w:p>
+          <w:p>
+            <w:r>
+              <w:t>&lt;&lt;es_&gt;&gt;</w:t>
+            </w:r>
+          </w:p>
+          <w:p>
+            <w:r>
+              <w:t>&lt;&lt;cs_{</w:t>
+            </w:r>
             <w:r>
               <w:t>defendant</w:t>
             </w:r>
@@ -4617,7 +3575,6 @@
             <w:r>
               <w:t>PostTown</w:t>
             </w:r>
-            <w:proofErr w:type="spellEnd"/>
             <w:r>
               <w:t>!= null</w:t>
             </w:r>
@@ -4630,34 +3587,18 @@
           </w:p>
           <w:p>
             <w:r>
-              <w:t>&lt;&lt;</w:t>
-            </w:r>
-            <w:proofErr w:type="spellStart"/>
-            <w:proofErr w:type="gramStart"/>
-            <w:r>
-              <w:t>defendant.primaryAddress.PostTown</w:t>
-            </w:r>
-            <w:proofErr w:type="spellEnd"/>
-            <w:proofErr w:type="gramEnd"/>
-            <w:r>
-              <w:t xml:space="preserve"> &gt;&gt;</w:t>
-            </w:r>
-          </w:p>
-          <w:p>
-            <w:r>
-              <w:t>&lt;&lt;es_&gt;&gt;</w:t>
-            </w:r>
-          </w:p>
-          <w:p>
-            <w:r>
-              <w:t>&lt;&lt;cs</w:t>
-            </w:r>
-            <w:proofErr w:type="gramStart"/>
-            <w:r>
-              <w:t>_{</w:t>
-            </w:r>
-            <w:proofErr w:type="spellStart"/>
-            <w:proofErr w:type="gramEnd"/>
+              <w:t>&lt;&lt;defendant.primaryAddress.PostTown &gt;&gt;</w:t>
+            </w:r>
+          </w:p>
+          <w:p>
+            <w:r>
+              <w:t>&lt;&lt;es_&gt;&gt;</w:t>
+            </w:r>
+          </w:p>
+          <w:p>
+            <w:r>
+              <w:t>&lt;&lt;cs_{</w:t>
+            </w:r>
             <w:r>
               <w:t>defendant</w:t>
             </w:r>
@@ -4667,7 +3608,6 @@
             <w:r>
               <w:t>County</w:t>
             </w:r>
-            <w:proofErr w:type="spellEnd"/>
             <w:r>
               <w:t>!= null</w:t>
             </w:r>
@@ -4680,34 +3620,18 @@
           </w:p>
           <w:p>
             <w:r>
-              <w:t>&lt;&lt;</w:t>
-            </w:r>
-            <w:proofErr w:type="spellStart"/>
-            <w:proofErr w:type="gramStart"/>
-            <w:r>
-              <w:t>defendant.primaryAddress.County</w:t>
-            </w:r>
-            <w:proofErr w:type="spellEnd"/>
-            <w:proofErr w:type="gramEnd"/>
-            <w:r>
-              <w:t>&gt;&gt;</w:t>
-            </w:r>
-          </w:p>
-          <w:p>
-            <w:r>
-              <w:t>&lt;&lt;es_&gt;&gt;</w:t>
-            </w:r>
-          </w:p>
-          <w:p>
-            <w:r>
-              <w:t>&lt;&lt;cs</w:t>
-            </w:r>
-            <w:proofErr w:type="gramStart"/>
-            <w:r>
-              <w:t>_{</w:t>
-            </w:r>
-            <w:proofErr w:type="spellStart"/>
-            <w:proofErr w:type="gramEnd"/>
+              <w:t>&lt;&lt;defendant.primaryAddress.County&gt;&gt;</w:t>
+            </w:r>
+          </w:p>
+          <w:p>
+            <w:r>
+              <w:t>&lt;&lt;es_&gt;&gt;</w:t>
+            </w:r>
+          </w:p>
+          <w:p>
+            <w:r>
+              <w:t>&lt;&lt;cs_{</w:t>
+            </w:r>
             <w:r>
               <w:t>defendant</w:t>
             </w:r>
@@ -4717,7 +3641,6 @@
             <w:r>
               <w:t>Country</w:t>
             </w:r>
-            <w:proofErr w:type="spellEnd"/>
             <w:r>
               <w:t>!= null</w:t>
             </w:r>
@@ -4730,34 +3653,18 @@
           </w:p>
           <w:p>
             <w:r>
-              <w:t>&lt;&lt;</w:t>
-            </w:r>
-            <w:proofErr w:type="spellStart"/>
-            <w:proofErr w:type="gramStart"/>
-            <w:r>
-              <w:t>defendant.primaryAddress.Country</w:t>
-            </w:r>
-            <w:proofErr w:type="spellEnd"/>
-            <w:proofErr w:type="gramEnd"/>
-            <w:r>
-              <w:t>&gt;&gt;</w:t>
-            </w:r>
-          </w:p>
-          <w:p>
-            <w:r>
-              <w:t>&lt;&lt;es_&gt;&gt;</w:t>
-            </w:r>
-          </w:p>
-          <w:p>
-            <w:r>
-              <w:t>&lt;&lt;cs</w:t>
-            </w:r>
-            <w:proofErr w:type="gramStart"/>
-            <w:r>
-              <w:t>_{</w:t>
-            </w:r>
-            <w:proofErr w:type="spellStart"/>
-            <w:proofErr w:type="gramEnd"/>
+              <w:t>&lt;&lt;defendant.primaryAddress.Country&gt;&gt;</w:t>
+            </w:r>
+          </w:p>
+          <w:p>
+            <w:r>
+              <w:t>&lt;&lt;es_&gt;&gt;</w:t>
+            </w:r>
+          </w:p>
+          <w:p>
+            <w:r>
+              <w:t>&lt;&lt;cs_{</w:t>
+            </w:r>
             <w:r>
               <w:t>defendant</w:t>
             </w:r>
@@ -4767,7 +3674,6 @@
             <w:r>
               <w:t>PostCode</w:t>
             </w:r>
-            <w:proofErr w:type="spellEnd"/>
             <w:r>
               <w:t>!= null</w:t>
             </w:r>
@@ -4780,17 +3686,7 @@
           </w:p>
           <w:p>
             <w:r>
-              <w:t>&lt;&lt;</w:t>
-            </w:r>
-            <w:proofErr w:type="spellStart"/>
-            <w:proofErr w:type="gramStart"/>
-            <w:r>
-              <w:t>defendant.primaryAddress.PostCode</w:t>
-            </w:r>
-            <w:proofErr w:type="spellEnd"/>
-            <w:proofErr w:type="gramEnd"/>
-            <w:r>
-              <w:t>&gt;&gt;</w:t>
+              <w:t>&lt;&lt;defendant.primaryAddress.PostCode&gt;&gt;</w:t>
             </w:r>
           </w:p>
           <w:p>
@@ -4810,40 +3706,18 @@
               <w:rPr>
                 <w:rFonts w:cstheme="minorHAnsi"/>
               </w:rPr>
-              <w:t>&lt;&lt;</w:t>
-            </w:r>
-            <w:proofErr w:type="spellStart"/>
+              <w:t>&lt;&lt;cr_{defendant</w:t>
+            </w:r>
             <w:r>
               <w:rPr>
                 <w:rFonts w:cstheme="minorHAnsi"/>
               </w:rPr>
-              <w:t>cr</w:t>
-            </w:r>
-            <w:proofErr w:type="spellEnd"/>
-            <w:proofErr w:type="gramStart"/>
+              <w:t>.correspondenceAddress.AddressLine1 != null</w:t>
+            </w:r>
             <w:r>
               <w:rPr>
                 <w:rFonts w:cstheme="minorHAnsi"/>
               </w:rPr>
-              <w:t>_{</w:t>
-            </w:r>
-            <w:proofErr w:type="gramEnd"/>
-            <w:r>
-              <w:rPr>
-                <w:rFonts w:cstheme="minorHAnsi"/>
-              </w:rPr>
-              <w:t>defendant</w:t>
-            </w:r>
-            <w:r>
-              <w:rPr>
-                <w:rFonts w:cstheme="minorHAnsi"/>
-              </w:rPr>
-              <w:t>.correspondenceAddress.AddressLine1 != null</w:t>
-            </w:r>
-            <w:r>
-              <w:rPr>
-                <w:rFonts w:cstheme="minorHAnsi"/>
-              </w:rPr>
               <w:t>}&gt;&gt;</w:t>
             </w:r>
           </w:p>
@@ -4872,90 +3746,42 @@
           </w:tcPr>
           <w:p>
             <w:r>
-              <w:t>&lt;&lt;cs</w:t>
-            </w:r>
-            <w:proofErr w:type="gramStart"/>
-            <w:r>
-              <w:t>_{</w:t>
-            </w:r>
-            <w:proofErr w:type="gramEnd"/>
-            <w:r>
-              <w:t>defendant.correspondenceAddress.AddressLine1 != null}&gt;&gt;</w:t>
-            </w:r>
-          </w:p>
-          <w:p>
-            <w:r>
-              <w:t>&lt;&lt;</w:t>
-            </w:r>
-            <w:proofErr w:type="gramStart"/>
-            <w:r>
-              <w:t>defendant.correspondenceAddress.AddressLine</w:t>
-            </w:r>
-            <w:proofErr w:type="gramEnd"/>
-            <w:r>
-              <w:t>1&gt;&gt;</w:t>
-            </w:r>
-          </w:p>
-          <w:p>
-            <w:r>
-              <w:t>&lt;&lt;es_&gt;&gt;</w:t>
-            </w:r>
-          </w:p>
-          <w:p>
-            <w:r>
-              <w:t>&lt;&lt;cs</w:t>
-            </w:r>
-            <w:proofErr w:type="gramStart"/>
-            <w:r>
-              <w:t>_{</w:t>
-            </w:r>
-            <w:proofErr w:type="gramEnd"/>
-            <w:r>
-              <w:t>defendant.correspondenceAddress.AddressLine2 != null}&gt;&gt;</w:t>
-            </w:r>
-          </w:p>
-          <w:p>
-            <w:r>
-              <w:t>&lt;&lt;</w:t>
-            </w:r>
-            <w:proofErr w:type="gramStart"/>
-            <w:r>
-              <w:t>defendant.correspondenceAddress.AddressLine</w:t>
-            </w:r>
-            <w:proofErr w:type="gramEnd"/>
-            <w:r>
-              <w:t>2&gt;&gt;</w:t>
-            </w:r>
-          </w:p>
-          <w:p>
-            <w:r>
-              <w:t>&lt;&lt;es_&gt;&gt;</w:t>
-            </w:r>
-          </w:p>
-          <w:p>
-            <w:r>
-              <w:t>&lt;&lt;cs</w:t>
-            </w:r>
-            <w:proofErr w:type="gramStart"/>
-            <w:r>
-              <w:t>_{</w:t>
-            </w:r>
-            <w:proofErr w:type="gramEnd"/>
-            <w:r>
-              <w:t>defendant.correspondenceAddress.AddressLine3 != null}&gt;&gt;</w:t>
-            </w:r>
-          </w:p>
-          <w:p>
-            <w:r>
-              <w:t>&lt;&lt;</w:t>
-            </w:r>
-            <w:proofErr w:type="gramStart"/>
-            <w:r>
-              <w:t>defendant.correspondenceAddress.AddressLine</w:t>
-            </w:r>
-            <w:proofErr w:type="gramEnd"/>
-            <w:r>
-              <w:t>3&gt;&gt;</w:t>
+              <w:t>&lt;&lt;cs_{defendant.correspondenceAddress.AddressLine1 != null}&gt;&gt;</w:t>
+            </w:r>
+          </w:p>
+          <w:p>
+            <w:r>
+              <w:t>&lt;&lt;defendant.correspondenceAddress.AddressLine1&gt;&gt;</w:t>
+            </w:r>
+          </w:p>
+          <w:p>
+            <w:r>
+              <w:t>&lt;&lt;es_&gt;&gt;</w:t>
+            </w:r>
+          </w:p>
+          <w:p>
+            <w:r>
+              <w:t>&lt;&lt;cs_{defendant.correspondenceAddress.AddressLine2 != null}&gt;&gt;</w:t>
+            </w:r>
+          </w:p>
+          <w:p>
+            <w:r>
+              <w:t>&lt;&lt;defendant.correspondenceAddress.AddressLine2&gt;&gt;</w:t>
+            </w:r>
+          </w:p>
+          <w:p>
+            <w:r>
+              <w:t>&lt;&lt;es_&gt;&gt;</w:t>
+            </w:r>
+          </w:p>
+          <w:p>
+            <w:r>
+              <w:t>&lt;&lt;cs_{defendant.correspondenceAddress.AddressLine3 != null}&gt;&gt;</w:t>
+            </w:r>
+          </w:p>
+          <w:p>
+            <w:r>
+              <w:t>&lt;&lt;defendant.correspondenceAddress.AddressLine3&gt;&gt;</w:t>
             </w:r>
           </w:p>
           <w:p>
@@ -4966,96 +3792,37 @@
           </w:p>
           <w:p>
             <w:r>
-              <w:t>&lt;&lt;cs</w:t>
-            </w:r>
-            <w:proofErr w:type="gramStart"/>
-            <w:r>
-              <w:t>_{</w:t>
-            </w:r>
-            <w:proofErr w:type="spellStart"/>
-            <w:proofErr w:type="gramEnd"/>
-            <w:r>
-              <w:t>defendant.correspondenceAddress.PostTown</w:t>
-            </w:r>
-            <w:proofErr w:type="spellEnd"/>
-            <w:r>
-              <w:t>!= null}&gt;&gt;</w:t>
-            </w:r>
-          </w:p>
-          <w:p>
-            <w:r>
-              <w:t>&lt;&lt;</w:t>
-            </w:r>
-            <w:proofErr w:type="spellStart"/>
-            <w:proofErr w:type="gramStart"/>
-            <w:r>
-              <w:t>defendant.correspondenceAddress.PostTown</w:t>
-            </w:r>
-            <w:proofErr w:type="spellEnd"/>
-            <w:proofErr w:type="gramEnd"/>
-            <w:r>
-              <w:t xml:space="preserve"> &gt;&gt;</w:t>
-            </w:r>
-          </w:p>
-          <w:p>
-            <w:r>
-              <w:t>&lt;&lt;es_&gt;&gt;</w:t>
-            </w:r>
-          </w:p>
-          <w:p>
-            <w:r>
-              <w:t>&lt;&lt;cs</w:t>
-            </w:r>
-            <w:proofErr w:type="gramStart"/>
-            <w:r>
-              <w:t>_{</w:t>
-            </w:r>
-            <w:proofErr w:type="spellStart"/>
-            <w:proofErr w:type="gramEnd"/>
-            <w:r>
-              <w:t>defendant.correspondenceAddress.County</w:t>
-            </w:r>
-            <w:proofErr w:type="spellEnd"/>
-            <w:r>
-              <w:t>!= null}&gt;&gt;</w:t>
-            </w:r>
-          </w:p>
-          <w:p>
-            <w:r>
-              <w:t>&lt;&lt;es_&gt;&gt;</w:t>
-            </w:r>
-          </w:p>
-          <w:p>
-            <w:r>
-              <w:t>&lt;&lt;cs</w:t>
-            </w:r>
-            <w:proofErr w:type="gramStart"/>
-            <w:r>
-              <w:t>_{</w:t>
-            </w:r>
-            <w:proofErr w:type="spellStart"/>
-            <w:proofErr w:type="gramEnd"/>
-            <w:r>
-              <w:t>defendant.correspondenceAddress.PostCode</w:t>
-            </w:r>
-            <w:proofErr w:type="spellEnd"/>
-            <w:r>
-              <w:t>!= null}&gt;&gt;</w:t>
-            </w:r>
-          </w:p>
-          <w:p>
-            <w:r>
-              <w:t>&lt;&lt;</w:t>
-            </w:r>
-            <w:proofErr w:type="spellStart"/>
-            <w:proofErr w:type="gramStart"/>
-            <w:r>
-              <w:t>defendant.correspondenceAddress.PostCode</w:t>
-            </w:r>
-            <w:proofErr w:type="spellEnd"/>
-            <w:proofErr w:type="gramEnd"/>
-            <w:r>
-              <w:t>&gt;&gt;</w:t>
+              <w:t>&lt;&lt;cs_{defendant.correspondenceAddress.PostTown!= null}&gt;&gt;</w:t>
+            </w:r>
+          </w:p>
+          <w:p>
+            <w:r>
+              <w:t>&lt;&lt;defendant.correspondenceAddress.PostTown &gt;&gt;</w:t>
+            </w:r>
+          </w:p>
+          <w:p>
+            <w:r>
+              <w:t>&lt;&lt;es_&gt;&gt;</w:t>
+            </w:r>
+          </w:p>
+          <w:p>
+            <w:r>
+              <w:t>&lt;&lt;cs_{defendant.correspondenceAddress.County!= null}&gt;&gt;</w:t>
+            </w:r>
+          </w:p>
+          <w:p>
+            <w:r>
+              <w:t>&lt;&lt;es_&gt;&gt;</w:t>
+            </w:r>
+          </w:p>
+          <w:p>
+            <w:r>
+              <w:t>&lt;&lt;cs_{defendant.correspondenceAddress.PostCode!= null}&gt;&gt;</w:t>
+            </w:r>
+          </w:p>
+          <w:p>
+            <w:r>
+              <w:t>&lt;&lt;defendant.correspondenceAddress.PostCode&gt;&gt;</w:t>
             </w:r>
           </w:p>
           <w:p>
@@ -5102,47 +3869,13 @@
           </w:tcPr>
           <w:p>
             <w:r>
-              <w:t>&lt;</w:t>
-            </w:r>
-            <w:proofErr w:type="gramStart"/>
-            <w:r>
-              <w:t>&lt;{</w:t>
-            </w:r>
-            <w:proofErr w:type="spellStart"/>
-            <w:proofErr w:type="gramEnd"/>
-            <w:r>
-              <w:t>dateFormat</w:t>
-            </w:r>
-            <w:proofErr w:type="spellEnd"/>
-            <w:r>
-              <w:t>(</w:t>
-            </w:r>
-            <w:proofErr w:type="spellStart"/>
+              <w:t>&lt;&lt;{dateFormat(</w:t>
+            </w:r>
             <w:r>
               <w:t>defendant</w:t>
             </w:r>
             <w:r>
-              <w:t>.dateOfBirth</w:t>
-            </w:r>
-            <w:proofErr w:type="spellEnd"/>
-            <w:r>
-              <w:t xml:space="preserve">, ‘dd MMMM </w:t>
-            </w:r>
-            <w:proofErr w:type="spellStart"/>
-            <w:r>
-              <w:t>yyyy</w:t>
-            </w:r>
-            <w:proofErr w:type="spellEnd"/>
-            <w:r>
-              <w:t>’, 'dd-MM-</w:t>
-            </w:r>
-            <w:proofErr w:type="spellStart"/>
-            <w:r>
-              <w:t>yyyy</w:t>
-            </w:r>
-            <w:proofErr w:type="spellEnd"/>
-            <w:r>
-              <w:t>')}&gt;&gt;</w:t>
+              <w:t>.dateOfBirth, ‘dd MMMM yyyy’, 'dd-MM-yyyy')}&gt;&gt;</w:t>
             </w:r>
           </w:p>
         </w:tc>
@@ -5170,17 +3903,7 @@
           </w:tcPr>
           <w:p>
             <w:r>
-              <w:t>&lt;&lt;</w:t>
-            </w:r>
-            <w:proofErr w:type="spellStart"/>
-            <w:proofErr w:type="gramStart"/>
-            <w:r>
-              <w:t>defendant.phone</w:t>
-            </w:r>
-            <w:proofErr w:type="spellEnd"/>
-            <w:proofErr w:type="gramEnd"/>
-            <w:r>
-              <w:t>&gt;&gt;</w:t>
+              <w:t>&lt;&lt;defendant.phone&gt;&gt;</w:t>
             </w:r>
           </w:p>
         </w:tc>
@@ -5210,17 +3933,7 @@
           </w:tcPr>
           <w:p>
             <w:r>
-              <w:t>&lt;&lt;</w:t>
-            </w:r>
-            <w:proofErr w:type="spellStart"/>
-            <w:proofErr w:type="gramStart"/>
-            <w:r>
-              <w:t>defendant.email</w:t>
-            </w:r>
-            <w:proofErr w:type="spellEnd"/>
-            <w:proofErr w:type="gramEnd"/>
-            <w:r>
-              <w:t>&gt;&gt;</w:t>
+              <w:t>&lt;&lt;defendant.email&gt;&gt;</w:t>
             </w:r>
           </w:p>
         </w:tc>
@@ -5233,17 +3946,7 @@
     </w:p>
     <w:p>
       <w:r>
-        <w:t>&lt;&lt;cs_{</w:t>
-      </w:r>
-      <w:proofErr w:type="spellStart"/>
-      <w:proofErr w:type="gramStart"/>
-      <w:r>
-        <w:t>defendant.isSoleTrader</w:t>
-      </w:r>
-      <w:proofErr w:type="spellEnd"/>
-      <w:proofErr w:type="gramEnd"/>
-      <w:r>
-        <w:t>}&gt;&gt;</w:t>
+        <w:t>&lt;&lt;cs_{defendant.isSoleTrader}&gt;&gt;</w:t>
       </w:r>
     </w:p>
     <w:p/>
@@ -5328,18 +4031,11 @@
           </w:tcPr>
           <w:p>
             <w:r>
-              <w:t>&lt;&lt;</w:t>
-            </w:r>
-            <w:proofErr w:type="spellStart"/>
-            <w:proofErr w:type="gramStart"/>
-            <w:r>
-              <w:t>defendant.</w:t>
+              <w:t>&lt;&lt;defendant.</w:t>
             </w:r>
             <w:r>
               <w:t>soleTraderBusinessName</w:t>
             </w:r>
-            <w:proofErr w:type="spellEnd"/>
-            <w:proofErr w:type="gramEnd"/>
             <w:r>
               <w:t>&gt;&gt;</w:t>
             </w:r>
@@ -5363,13 +4059,8 @@
           </w:tcPr>
           <w:p>
             <w:r>
-              <w:t>&lt;&lt;cs</w:t>
-            </w:r>
-            <w:proofErr w:type="gramStart"/>
-            <w:r>
-              <w:t>_{</w:t>
-            </w:r>
-            <w:proofErr w:type="gramEnd"/>
+              <w:t>&lt;&lt;cs_{</w:t>
+            </w:r>
             <w:r>
               <w:t>defendant</w:t>
             </w:r>
@@ -5391,31 +4082,18 @@
           </w:p>
           <w:p>
             <w:r>
-              <w:t>&lt;&lt;</w:t>
-            </w:r>
-            <w:proofErr w:type="gramStart"/>
-            <w:r>
-              <w:t>defendant.primaryAddress.AddressLine</w:t>
-            </w:r>
-            <w:proofErr w:type="gramEnd"/>
-            <w:r>
-              <w:t>1&gt;&gt;</w:t>
-            </w:r>
-          </w:p>
-          <w:p>
-            <w:r>
-              <w:t>&lt;&lt;es_&gt;&gt;</w:t>
-            </w:r>
-          </w:p>
-          <w:p>
-            <w:r>
-              <w:t>&lt;&lt;cs</w:t>
-            </w:r>
-            <w:proofErr w:type="gramStart"/>
-            <w:r>
-              <w:t>_{</w:t>
-            </w:r>
-            <w:proofErr w:type="gramEnd"/>
+              <w:t>&lt;&lt;defendant.primaryAddress.AddressLine1&gt;&gt;</w:t>
+            </w:r>
+          </w:p>
+          <w:p>
+            <w:r>
+              <w:t>&lt;&lt;es_&gt;&gt;</w:t>
+            </w:r>
+          </w:p>
+          <w:p>
+            <w:r>
+              <w:t>&lt;&lt;cs_{</w:t>
+            </w:r>
             <w:r>
               <w:t>defendant</w:t>
             </w:r>
@@ -5443,31 +4121,18 @@
           </w:p>
           <w:p>
             <w:r>
-              <w:t>&lt;&lt;</w:t>
-            </w:r>
-            <w:proofErr w:type="gramStart"/>
-            <w:r>
-              <w:t>defendant.primaryAddress.AddressLine</w:t>
-            </w:r>
-            <w:proofErr w:type="gramEnd"/>
-            <w:r>
-              <w:t>2&gt;&gt;</w:t>
-            </w:r>
-          </w:p>
-          <w:p>
-            <w:r>
-              <w:t>&lt;&lt;es_&gt;&gt;</w:t>
-            </w:r>
-          </w:p>
-          <w:p>
-            <w:r>
-              <w:t>&lt;&lt;cs</w:t>
-            </w:r>
-            <w:proofErr w:type="gramStart"/>
-            <w:r>
-              <w:t>_{</w:t>
-            </w:r>
-            <w:proofErr w:type="gramEnd"/>
+              <w:t>&lt;&lt;defendant.primaryAddress.AddressLine2&gt;&gt;</w:t>
+            </w:r>
+          </w:p>
+          <w:p>
+            <w:r>
+              <w:t>&lt;&lt;es_&gt;&gt;</w:t>
+            </w:r>
+          </w:p>
+          <w:p>
+            <w:r>
+              <w:t>&lt;&lt;cs_{</w:t>
+            </w:r>
             <w:r>
               <w:t>defendant</w:t>
             </w:r>
@@ -5495,32 +4160,18 @@
           </w:p>
           <w:p>
             <w:r>
-              <w:t>&lt;&lt;</w:t>
-            </w:r>
-            <w:proofErr w:type="gramStart"/>
-            <w:r>
-              <w:t>defendant.primaryAddress.AddressLine</w:t>
-            </w:r>
-            <w:proofErr w:type="gramEnd"/>
-            <w:r>
-              <w:t>3&gt;&gt;</w:t>
-            </w:r>
-          </w:p>
-          <w:p>
-            <w:r>
-              <w:t>&lt;&lt;es_&gt;&gt;</w:t>
-            </w:r>
-          </w:p>
-          <w:p>
-            <w:r>
-              <w:t>&lt;&lt;cs</w:t>
-            </w:r>
-            <w:proofErr w:type="gramStart"/>
-            <w:r>
-              <w:t>_{</w:t>
-            </w:r>
-            <w:proofErr w:type="spellStart"/>
-            <w:proofErr w:type="gramEnd"/>
+              <w:t>&lt;&lt;defendant.primaryAddress.AddressLine3&gt;&gt;</w:t>
+            </w:r>
+          </w:p>
+          <w:p>
+            <w:r>
+              <w:t>&lt;&lt;es_&gt;&gt;</w:t>
+            </w:r>
+          </w:p>
+          <w:p>
+            <w:r>
+              <w:t>&lt;&lt;cs_{</w:t>
+            </w:r>
             <w:r>
               <w:t>defendant</w:t>
             </w:r>
@@ -5530,7 +4181,6 @@
             <w:r>
               <w:t>PostTown</w:t>
             </w:r>
-            <w:proofErr w:type="spellEnd"/>
             <w:r>
               <w:t>!= null</w:t>
             </w:r>
@@ -5543,34 +4193,18 @@
           </w:p>
           <w:p>
             <w:r>
-              <w:t>&lt;&lt;</w:t>
-            </w:r>
-            <w:proofErr w:type="spellStart"/>
-            <w:proofErr w:type="gramStart"/>
-            <w:r>
-              <w:t>defendant.primaryAddress.PostTown</w:t>
-            </w:r>
-            <w:proofErr w:type="spellEnd"/>
-            <w:proofErr w:type="gramEnd"/>
-            <w:r>
-              <w:t xml:space="preserve"> &gt;&gt;</w:t>
-            </w:r>
-          </w:p>
-          <w:p>
-            <w:r>
-              <w:t>&lt;&lt;es_&gt;&gt;</w:t>
-            </w:r>
-          </w:p>
-          <w:p>
-            <w:r>
-              <w:t>&lt;&lt;cs</w:t>
-            </w:r>
-            <w:proofErr w:type="gramStart"/>
-            <w:r>
-              <w:t>_{</w:t>
-            </w:r>
-            <w:proofErr w:type="spellStart"/>
-            <w:proofErr w:type="gramEnd"/>
+              <w:t>&lt;&lt;defendant.primaryAddress.PostTown &gt;&gt;</w:t>
+            </w:r>
+          </w:p>
+          <w:p>
+            <w:r>
+              <w:t>&lt;&lt;es_&gt;&gt;</w:t>
+            </w:r>
+          </w:p>
+          <w:p>
+            <w:r>
+              <w:t>&lt;&lt;cs_{</w:t>
+            </w:r>
             <w:r>
               <w:t>defendant</w:t>
             </w:r>
@@ -5580,7 +4214,6 @@
             <w:r>
               <w:t>County</w:t>
             </w:r>
-            <w:proofErr w:type="spellEnd"/>
             <w:r>
               <w:t>!= null</w:t>
             </w:r>
@@ -5594,34 +4227,18 @@
           <w:p>
             <w:r>
               <w:lastRenderedPageBreak/>
-              <w:t>&lt;&lt;</w:t>
-            </w:r>
-            <w:proofErr w:type="spellStart"/>
-            <w:proofErr w:type="gramStart"/>
-            <w:r>
-              <w:t>defendant.primaryAddress.County</w:t>
-            </w:r>
-            <w:proofErr w:type="spellEnd"/>
-            <w:proofErr w:type="gramEnd"/>
-            <w:r>
-              <w:t>&gt;&gt;</w:t>
-            </w:r>
-          </w:p>
-          <w:p>
-            <w:r>
-              <w:t>&lt;&lt;es_&gt;&gt;</w:t>
-            </w:r>
-          </w:p>
-          <w:p>
-            <w:r>
-              <w:t>&lt;&lt;cs</w:t>
-            </w:r>
-            <w:proofErr w:type="gramStart"/>
-            <w:r>
-              <w:t>_{</w:t>
-            </w:r>
-            <w:proofErr w:type="spellStart"/>
-            <w:proofErr w:type="gramEnd"/>
+              <w:t>&lt;&lt;defendant.primaryAddress.County&gt;&gt;</w:t>
+            </w:r>
+          </w:p>
+          <w:p>
+            <w:r>
+              <w:t>&lt;&lt;es_&gt;&gt;</w:t>
+            </w:r>
+          </w:p>
+          <w:p>
+            <w:r>
+              <w:t>&lt;&lt;cs_{</w:t>
+            </w:r>
             <w:r>
               <w:t>defendant</w:t>
             </w:r>
@@ -5631,7 +4248,6 @@
             <w:r>
               <w:t>Country</w:t>
             </w:r>
-            <w:proofErr w:type="spellEnd"/>
             <w:r>
               <w:t>!= null</w:t>
             </w:r>
@@ -5644,34 +4260,18 @@
           </w:p>
           <w:p>
             <w:r>
-              <w:t>&lt;&lt;</w:t>
-            </w:r>
-            <w:proofErr w:type="spellStart"/>
-            <w:proofErr w:type="gramStart"/>
-            <w:r>
-              <w:t>defendant.primaryAddress.Country</w:t>
-            </w:r>
-            <w:proofErr w:type="spellEnd"/>
-            <w:proofErr w:type="gramEnd"/>
-            <w:r>
-              <w:t>&gt;&gt;</w:t>
-            </w:r>
-          </w:p>
-          <w:p>
-            <w:r>
-              <w:t>&lt;&lt;es_&gt;&gt;</w:t>
-            </w:r>
-          </w:p>
-          <w:p>
-            <w:r>
-              <w:t>&lt;&lt;cs</w:t>
-            </w:r>
-            <w:proofErr w:type="gramStart"/>
-            <w:r>
-              <w:t>_{</w:t>
-            </w:r>
-            <w:proofErr w:type="spellStart"/>
-            <w:proofErr w:type="gramEnd"/>
+              <w:t>&lt;&lt;defendant.primaryAddress.Country&gt;&gt;</w:t>
+            </w:r>
+          </w:p>
+          <w:p>
+            <w:r>
+              <w:t>&lt;&lt;es_&gt;&gt;</w:t>
+            </w:r>
+          </w:p>
+          <w:p>
+            <w:r>
+              <w:t>&lt;&lt;cs_{</w:t>
+            </w:r>
             <w:r>
               <w:t>defendant</w:t>
             </w:r>
@@ -5681,7 +4281,6 @@
             <w:r>
               <w:t>PostCode</w:t>
             </w:r>
-            <w:proofErr w:type="spellEnd"/>
             <w:r>
               <w:t>!= null</w:t>
             </w:r>
@@ -5694,17 +4293,7 @@
           </w:p>
           <w:p>
             <w:r>
-              <w:t>&lt;&lt;</w:t>
-            </w:r>
-            <w:proofErr w:type="spellStart"/>
-            <w:proofErr w:type="gramStart"/>
-            <w:r>
-              <w:t>defendant.primaryAddress.PostCode</w:t>
-            </w:r>
-            <w:proofErr w:type="spellEnd"/>
-            <w:proofErr w:type="gramEnd"/>
-            <w:r>
-              <w:t>&gt;&gt;</w:t>
+              <w:t>&lt;&lt;defendant.primaryAddress.PostCode&gt;&gt;</w:t>
             </w:r>
           </w:p>
           <w:p>
@@ -5725,40 +4314,18 @@
                 <w:rFonts w:cstheme="minorHAnsi"/>
               </w:rPr>
               <w:lastRenderedPageBreak/>
-              <w:t>&lt;&lt;</w:t>
-            </w:r>
-            <w:proofErr w:type="spellStart"/>
+              <w:t>&lt;&lt;cr_{defendant</w:t>
+            </w:r>
             <w:r>
               <w:rPr>
                 <w:rFonts w:cstheme="minorHAnsi"/>
               </w:rPr>
-              <w:t>cr</w:t>
-            </w:r>
-            <w:proofErr w:type="spellEnd"/>
-            <w:proofErr w:type="gramStart"/>
+              <w:t>.correspondenceAddress.AddressLine1 != null</w:t>
+            </w:r>
             <w:r>
               <w:rPr>
                 <w:rFonts w:cstheme="minorHAnsi"/>
               </w:rPr>
-              <w:t>_{</w:t>
-            </w:r>
-            <w:proofErr w:type="gramEnd"/>
-            <w:r>
-              <w:rPr>
-                <w:rFonts w:cstheme="minorHAnsi"/>
-              </w:rPr>
-              <w:t>defendant</w:t>
-            </w:r>
-            <w:r>
-              <w:rPr>
-                <w:rFonts w:cstheme="minorHAnsi"/>
-              </w:rPr>
-              <w:t>.correspondenceAddress.AddressLine1 != null</w:t>
-            </w:r>
-            <w:r>
-              <w:rPr>
-                <w:rFonts w:cstheme="minorHAnsi"/>
-              </w:rPr>
               <w:t>}&gt;&gt;</w:t>
             </w:r>
           </w:p>
@@ -5787,189 +4354,82 @@
           </w:tcPr>
           <w:p>
             <w:r>
-              <w:t>&lt;&lt;cs</w:t>
-            </w:r>
-            <w:proofErr w:type="gramStart"/>
-            <w:r>
-              <w:t>_{</w:t>
-            </w:r>
-            <w:proofErr w:type="gramEnd"/>
-            <w:r>
-              <w:t>defendant.correspondenceAddress.AddressLine1 != null}&gt;&gt;</w:t>
-            </w:r>
-          </w:p>
-          <w:p>
-            <w:r>
-              <w:t>&lt;&lt;</w:t>
-            </w:r>
-            <w:proofErr w:type="gramStart"/>
-            <w:r>
-              <w:t>defendant.correspondenceAddress.AddressLine</w:t>
-            </w:r>
-            <w:proofErr w:type="gramEnd"/>
-            <w:r>
-              <w:t>1&gt;&gt;</w:t>
-            </w:r>
-          </w:p>
-          <w:p>
-            <w:r>
-              <w:t>&lt;&lt;es_&gt;&gt;</w:t>
-            </w:r>
-          </w:p>
-          <w:p>
-            <w:r>
-              <w:t>&lt;&lt;cs</w:t>
-            </w:r>
-            <w:proofErr w:type="gramStart"/>
-            <w:r>
-              <w:t>_{</w:t>
-            </w:r>
-            <w:proofErr w:type="gramEnd"/>
-            <w:r>
-              <w:t>defendant.correspondenceAddress.AddressLine2 != null}&gt;&gt;</w:t>
-            </w:r>
-          </w:p>
-          <w:p>
-            <w:r>
-              <w:t>&lt;&lt;</w:t>
-            </w:r>
-            <w:proofErr w:type="gramStart"/>
-            <w:r>
-              <w:t>defendant.correspondenceAddress.AddressLine</w:t>
-            </w:r>
-            <w:proofErr w:type="gramEnd"/>
-            <w:r>
-              <w:t>2&gt;&gt;</w:t>
-            </w:r>
-          </w:p>
-          <w:p>
-            <w:r>
-              <w:t>&lt;&lt;es_&gt;&gt;</w:t>
-            </w:r>
-          </w:p>
-          <w:p>
-            <w:r>
-              <w:t>&lt;&lt;cs</w:t>
-            </w:r>
-            <w:proofErr w:type="gramStart"/>
-            <w:r>
-              <w:t>_{</w:t>
-            </w:r>
-            <w:proofErr w:type="gramEnd"/>
-            <w:r>
-              <w:t>defendant.correspondenceAddress.AddressLine3 != null}&gt;&gt;</w:t>
-            </w:r>
-          </w:p>
-          <w:p>
-            <w:r>
-              <w:t>&lt;&lt;</w:t>
-            </w:r>
-            <w:proofErr w:type="gramStart"/>
-            <w:r>
-              <w:t>defendant.correspondenceAddress.AddressLine</w:t>
-            </w:r>
-            <w:proofErr w:type="gramEnd"/>
-            <w:r>
-              <w:t>3&gt;&gt;</w:t>
-            </w:r>
-          </w:p>
-          <w:p>
-            <w:r>
-              <w:t>&lt;&lt;es_&gt;&gt;</w:t>
-            </w:r>
-          </w:p>
-          <w:p>
-            <w:r>
-              <w:t>&lt;&lt;cs</w:t>
-            </w:r>
-            <w:proofErr w:type="gramStart"/>
-            <w:r>
-              <w:t>_{</w:t>
-            </w:r>
-            <w:proofErr w:type="spellStart"/>
-            <w:proofErr w:type="gramEnd"/>
-            <w:r>
-              <w:t>defendant.correspondenceAddress.PostTown</w:t>
-            </w:r>
-            <w:proofErr w:type="spellEnd"/>
-            <w:r>
-              <w:t>!= null}&gt;&gt;</w:t>
-            </w:r>
-          </w:p>
-          <w:p>
-            <w:r>
-              <w:t>&lt;&lt;</w:t>
-            </w:r>
-            <w:proofErr w:type="spellStart"/>
-            <w:proofErr w:type="gramStart"/>
-            <w:r>
-              <w:t>defendant.correspondenceAddress.PostTown</w:t>
-            </w:r>
-            <w:proofErr w:type="spellEnd"/>
-            <w:proofErr w:type="gramEnd"/>
-            <w:r>
-              <w:t xml:space="preserve"> &gt;&gt;</w:t>
-            </w:r>
-          </w:p>
-          <w:p>
-            <w:r>
-              <w:t>&lt;&lt;es_&gt;&gt;</w:t>
-            </w:r>
-          </w:p>
-          <w:p>
-            <w:r>
-              <w:t>&lt;&lt;cs</w:t>
-            </w:r>
-            <w:proofErr w:type="gramStart"/>
-            <w:r>
-              <w:t>_{</w:t>
-            </w:r>
-            <w:proofErr w:type="spellStart"/>
-            <w:proofErr w:type="gramEnd"/>
-            <w:r>
-              <w:t>defendant.correspondenceAddress.County</w:t>
-            </w:r>
-            <w:proofErr w:type="spellEnd"/>
-            <w:r>
-              <w:t>!= null}&gt;&gt;</w:t>
-            </w:r>
-          </w:p>
-          <w:p>
-            <w:r>
-              <w:t>&lt;&lt;es_&gt;&gt;</w:t>
-            </w:r>
-          </w:p>
-          <w:p>
-            <w:r>
-              <w:t>&lt;&lt;cs</w:t>
-            </w:r>
-            <w:proofErr w:type="gramStart"/>
-            <w:r>
-              <w:t>_{</w:t>
-            </w:r>
-            <w:proofErr w:type="spellStart"/>
-            <w:proofErr w:type="gramEnd"/>
-            <w:r>
-              <w:t>defendant.correspondenceAddress.PostCode</w:t>
-            </w:r>
-            <w:proofErr w:type="spellEnd"/>
-            <w:r>
-              <w:t>!= null}&gt;&gt;</w:t>
-            </w:r>
-          </w:p>
-          <w:p>
-            <w:r>
-              <w:t>&lt;&lt;</w:t>
-            </w:r>
-            <w:proofErr w:type="spellStart"/>
-            <w:proofErr w:type="gramStart"/>
-            <w:r>
-              <w:t>defendant.correspondenceAddress.PostCode</w:t>
-            </w:r>
-            <w:proofErr w:type="spellEnd"/>
-            <w:proofErr w:type="gramEnd"/>
-            <w:r>
-              <w:t>&gt;&gt;</w:t>
+              <w:t>&lt;&lt;cs_{defendant.correspondenceAddress.AddressLine1 != null}&gt;&gt;</w:t>
+            </w:r>
+          </w:p>
+          <w:p>
+            <w:r>
+              <w:t>&lt;&lt;defendant.correspondenceAddress.AddressLine1&gt;&gt;</w:t>
+            </w:r>
+          </w:p>
+          <w:p>
+            <w:r>
+              <w:t>&lt;&lt;es_&gt;&gt;</w:t>
+            </w:r>
+          </w:p>
+          <w:p>
+            <w:r>
+              <w:t>&lt;&lt;cs_{defendant.correspondenceAddress.AddressLine2 != null}&gt;&gt;</w:t>
+            </w:r>
+          </w:p>
+          <w:p>
+            <w:r>
+              <w:t>&lt;&lt;defendant.correspondenceAddress.AddressLine2&gt;&gt;</w:t>
+            </w:r>
+          </w:p>
+          <w:p>
+            <w:r>
+              <w:t>&lt;&lt;es_&gt;&gt;</w:t>
+            </w:r>
+          </w:p>
+          <w:p>
+            <w:r>
+              <w:t>&lt;&lt;cs_{defendant.correspondenceAddress.AddressLine3 != null}&gt;&gt;</w:t>
+            </w:r>
+          </w:p>
+          <w:p>
+            <w:r>
+              <w:t>&lt;&lt;defendant.correspondenceAddress.AddressLine3&gt;&gt;</w:t>
+            </w:r>
+          </w:p>
+          <w:p>
+            <w:r>
+              <w:t>&lt;&lt;es_&gt;&gt;</w:t>
+            </w:r>
+          </w:p>
+          <w:p>
+            <w:r>
+              <w:t>&lt;&lt;cs_{defendant.correspondenceAddress.PostTown!= null}&gt;&gt;</w:t>
+            </w:r>
+          </w:p>
+          <w:p>
+            <w:r>
+              <w:t>&lt;&lt;defendant.correspondenceAddress.PostTown &gt;&gt;</w:t>
+            </w:r>
+          </w:p>
+          <w:p>
+            <w:r>
+              <w:t>&lt;&lt;es_&gt;&gt;</w:t>
+            </w:r>
+          </w:p>
+          <w:p>
+            <w:r>
+              <w:t>&lt;&lt;cs_{defendant.correspondenceAddress.County!= null}&gt;&gt;</w:t>
+            </w:r>
+          </w:p>
+          <w:p>
+            <w:r>
+              <w:t>&lt;&lt;es_&gt;&gt;</w:t>
+            </w:r>
+          </w:p>
+          <w:p>
+            <w:r>
+              <w:t>&lt;&lt;cs_{defendant.correspondenceAddress.PostCode!= null}&gt;&gt;</w:t>
+            </w:r>
+          </w:p>
+          <w:p>
+            <w:r>
+              <w:t>&lt;&lt;defendant.correspondenceAddress.PostCode&gt;&gt;</w:t>
             </w:r>
           </w:p>
           <w:p>
@@ -6021,17 +4481,7 @@
           </w:tcPr>
           <w:p>
             <w:r>
-              <w:t>&lt;&lt;</w:t>
-            </w:r>
-            <w:proofErr w:type="spellStart"/>
-            <w:proofErr w:type="gramStart"/>
-            <w:r>
-              <w:t>defendant.phone</w:t>
-            </w:r>
-            <w:proofErr w:type="spellEnd"/>
-            <w:proofErr w:type="gramEnd"/>
-            <w:r>
-              <w:t>&gt;&gt;</w:t>
+              <w:t>&lt;&lt;defendant.phone&gt;&gt;</w:t>
             </w:r>
           </w:p>
         </w:tc>
@@ -6061,17 +4511,7 @@
           </w:tcPr>
           <w:p>
             <w:r>
-              <w:t>&lt;&lt;</w:t>
-            </w:r>
-            <w:proofErr w:type="spellStart"/>
-            <w:proofErr w:type="gramStart"/>
-            <w:r>
-              <w:t>defendant.email</w:t>
-            </w:r>
-            <w:proofErr w:type="spellEnd"/>
-            <w:proofErr w:type="gramEnd"/>
-            <w:r>
-              <w:t>&gt;&gt;</w:t>
+              <w:t>&lt;&lt;defendant.email&gt;&gt;</w:t>
             </w:r>
           </w:p>
         </w:tc>
@@ -6084,17 +4524,7 @@
     </w:p>
     <w:p>
       <w:r>
-        <w:t>&lt;&lt;cs_{</w:t>
-      </w:r>
-      <w:proofErr w:type="spellStart"/>
-      <w:proofErr w:type="gramStart"/>
-      <w:r>
-        <w:t>defendant.isOrganisation</w:t>
-      </w:r>
-      <w:proofErr w:type="spellEnd"/>
-      <w:proofErr w:type="gramEnd"/>
-      <w:r>
-        <w:t>}&gt;&gt;</w:t>
+        <w:t>&lt;&lt;cs_{defendant.isOrganisation}&gt;&gt;</w:t>
       </w:r>
     </w:p>
     <w:p/>
@@ -6180,18 +4610,11 @@
           </w:tcPr>
           <w:p>
             <w:r>
-              <w:t>&lt;&lt;</w:t>
-            </w:r>
-            <w:proofErr w:type="spellStart"/>
-            <w:proofErr w:type="gramStart"/>
-            <w:r>
-              <w:t>defendant.</w:t>
+              <w:t>&lt;&lt;defendant.</w:t>
             </w:r>
             <w:r>
               <w:t>contactPerson</w:t>
             </w:r>
-            <w:proofErr w:type="spellEnd"/>
-            <w:proofErr w:type="gramEnd"/>
             <w:r>
               <w:t>&gt;&gt;</w:t>
             </w:r>
@@ -6215,13 +4638,8 @@
           </w:tcPr>
           <w:p>
             <w:r>
-              <w:t>&lt;&lt;cs</w:t>
-            </w:r>
-            <w:proofErr w:type="gramStart"/>
-            <w:r>
-              <w:t>_{</w:t>
-            </w:r>
-            <w:proofErr w:type="gramEnd"/>
+              <w:t>&lt;&lt;cs_{</w:t>
+            </w:r>
             <w:r>
               <w:t>defendant</w:t>
             </w:r>
@@ -6243,31 +4661,18 @@
           </w:p>
           <w:p>
             <w:r>
-              <w:t>&lt;&lt;</w:t>
-            </w:r>
-            <w:proofErr w:type="gramStart"/>
-            <w:r>
-              <w:t>defendant.primaryAddress.AddressLine</w:t>
-            </w:r>
-            <w:proofErr w:type="gramEnd"/>
-            <w:r>
-              <w:t>1&gt;&gt;</w:t>
-            </w:r>
-          </w:p>
-          <w:p>
-            <w:r>
-              <w:t>&lt;&lt;es_&gt;&gt;</w:t>
-            </w:r>
-          </w:p>
-          <w:p>
-            <w:r>
-              <w:t>&lt;&lt;cs</w:t>
-            </w:r>
-            <w:proofErr w:type="gramStart"/>
-            <w:r>
-              <w:t>_{</w:t>
-            </w:r>
-            <w:proofErr w:type="gramEnd"/>
+              <w:t>&lt;&lt;defendant.primaryAddress.AddressLine1&gt;&gt;</w:t>
+            </w:r>
+          </w:p>
+          <w:p>
+            <w:r>
+              <w:t>&lt;&lt;es_&gt;&gt;</w:t>
+            </w:r>
+          </w:p>
+          <w:p>
+            <w:r>
+              <w:t>&lt;&lt;cs_{</w:t>
+            </w:r>
             <w:r>
               <w:t>defendant</w:t>
             </w:r>
@@ -6295,31 +4700,18 @@
           </w:p>
           <w:p>
             <w:r>
-              <w:t>&lt;&lt;</w:t>
-            </w:r>
-            <w:proofErr w:type="gramStart"/>
-            <w:r>
-              <w:t>defendant.primaryAddress.AddressLine</w:t>
-            </w:r>
-            <w:proofErr w:type="gramEnd"/>
-            <w:r>
-              <w:t>2&gt;&gt;</w:t>
-            </w:r>
-          </w:p>
-          <w:p>
-            <w:r>
-              <w:t>&lt;&lt;es_&gt;&gt;</w:t>
-            </w:r>
-          </w:p>
-          <w:p>
-            <w:r>
-              <w:t>&lt;&lt;cs</w:t>
-            </w:r>
-            <w:proofErr w:type="gramStart"/>
-            <w:r>
-              <w:t>_{</w:t>
-            </w:r>
-            <w:proofErr w:type="gramEnd"/>
+              <w:t>&lt;&lt;defendant.primaryAddress.AddressLine2&gt;&gt;</w:t>
+            </w:r>
+          </w:p>
+          <w:p>
+            <w:r>
+              <w:t>&lt;&lt;es_&gt;&gt;</w:t>
+            </w:r>
+          </w:p>
+          <w:p>
+            <w:r>
+              <w:t>&lt;&lt;cs_{</w:t>
+            </w:r>
             <w:r>
               <w:t>defendant</w:t>
             </w:r>
@@ -6347,32 +4739,18 @@
           </w:p>
           <w:p>
             <w:r>
-              <w:t>&lt;&lt;</w:t>
-            </w:r>
-            <w:proofErr w:type="gramStart"/>
-            <w:r>
-              <w:t>defendant.primaryAddress.AddressLine</w:t>
-            </w:r>
-            <w:proofErr w:type="gramEnd"/>
-            <w:r>
-              <w:t>3&gt;&gt;</w:t>
-            </w:r>
-          </w:p>
-          <w:p>
-            <w:r>
-              <w:t>&lt;&lt;es_&gt;&gt;</w:t>
-            </w:r>
-          </w:p>
-          <w:p>
-            <w:r>
-              <w:t>&lt;&lt;cs</w:t>
-            </w:r>
-            <w:proofErr w:type="gramStart"/>
-            <w:r>
-              <w:t>_{</w:t>
-            </w:r>
-            <w:proofErr w:type="spellStart"/>
-            <w:proofErr w:type="gramEnd"/>
+              <w:t>&lt;&lt;defendant.primaryAddress.AddressLine3&gt;&gt;</w:t>
+            </w:r>
+          </w:p>
+          <w:p>
+            <w:r>
+              <w:t>&lt;&lt;es_&gt;&gt;</w:t>
+            </w:r>
+          </w:p>
+          <w:p>
+            <w:r>
+              <w:t>&lt;&lt;cs_{</w:t>
+            </w:r>
             <w:r>
               <w:t>defendant</w:t>
             </w:r>
@@ -6382,7 +4760,6 @@
             <w:r>
               <w:t>PostTown</w:t>
             </w:r>
-            <w:proofErr w:type="spellEnd"/>
             <w:r>
               <w:t>!= null</w:t>
             </w:r>
@@ -6395,34 +4772,18 @@
           </w:p>
           <w:p>
             <w:r>
-              <w:t>&lt;&lt;</w:t>
-            </w:r>
-            <w:proofErr w:type="spellStart"/>
-            <w:proofErr w:type="gramStart"/>
-            <w:r>
-              <w:t>defendant.primaryAddress.PostTown</w:t>
-            </w:r>
-            <w:proofErr w:type="spellEnd"/>
-            <w:proofErr w:type="gramEnd"/>
-            <w:r>
-              <w:t xml:space="preserve"> &gt;&gt;</w:t>
-            </w:r>
-          </w:p>
-          <w:p>
-            <w:r>
-              <w:t>&lt;&lt;es_&gt;&gt;</w:t>
-            </w:r>
-          </w:p>
-          <w:p>
-            <w:r>
-              <w:t>&lt;&lt;cs</w:t>
-            </w:r>
-            <w:proofErr w:type="gramStart"/>
-            <w:r>
-              <w:t>_{</w:t>
-            </w:r>
-            <w:proofErr w:type="spellStart"/>
-            <w:proofErr w:type="gramEnd"/>
+              <w:t>&lt;&lt;defendant.primaryAddress.PostTown &gt;&gt;</w:t>
+            </w:r>
+          </w:p>
+          <w:p>
+            <w:r>
+              <w:t>&lt;&lt;es_&gt;&gt;</w:t>
+            </w:r>
+          </w:p>
+          <w:p>
+            <w:r>
+              <w:t>&lt;&lt;cs_{</w:t>
+            </w:r>
             <w:r>
               <w:t>defendant</w:t>
             </w:r>
@@ -6432,7 +4793,6 @@
             <w:r>
               <w:t>County</w:t>
             </w:r>
-            <w:proofErr w:type="spellEnd"/>
             <w:r>
               <w:t>!= null</w:t>
             </w:r>
@@ -6445,34 +4805,18 @@
           </w:p>
           <w:p>
             <w:r>
-              <w:t>&lt;&lt;</w:t>
-            </w:r>
-            <w:proofErr w:type="spellStart"/>
-            <w:proofErr w:type="gramStart"/>
-            <w:r>
-              <w:t>defendant.primaryAddress.County</w:t>
-            </w:r>
-            <w:proofErr w:type="spellEnd"/>
-            <w:proofErr w:type="gramEnd"/>
-            <w:r>
-              <w:t>&gt;&gt;</w:t>
-            </w:r>
-          </w:p>
-          <w:p>
-            <w:r>
-              <w:t>&lt;&lt;es_&gt;&gt;</w:t>
-            </w:r>
-          </w:p>
-          <w:p>
-            <w:r>
-              <w:t>&lt;&lt;cs</w:t>
-            </w:r>
-            <w:proofErr w:type="gramStart"/>
-            <w:r>
-              <w:t>_{</w:t>
-            </w:r>
-            <w:proofErr w:type="spellStart"/>
-            <w:proofErr w:type="gramEnd"/>
+              <w:t>&lt;&lt;defendant.primaryAddress.County&gt;&gt;</w:t>
+            </w:r>
+          </w:p>
+          <w:p>
+            <w:r>
+              <w:t>&lt;&lt;es_&gt;&gt;</w:t>
+            </w:r>
+          </w:p>
+          <w:p>
+            <w:r>
+              <w:t>&lt;&lt;cs_{</w:t>
+            </w:r>
             <w:r>
               <w:t>defendant</w:t>
             </w:r>
@@ -6482,7 +4826,6 @@
             <w:r>
               <w:t>Country</w:t>
             </w:r>
-            <w:proofErr w:type="spellEnd"/>
             <w:r>
               <w:t>!= null</w:t>
             </w:r>
@@ -6495,34 +4838,18 @@
           </w:p>
           <w:p>
             <w:r>
-              <w:t>&lt;&lt;</w:t>
-            </w:r>
-            <w:proofErr w:type="spellStart"/>
-            <w:proofErr w:type="gramStart"/>
-            <w:r>
-              <w:t>defendant.primaryAddress.Country</w:t>
-            </w:r>
-            <w:proofErr w:type="spellEnd"/>
-            <w:proofErr w:type="gramEnd"/>
-            <w:r>
-              <w:t>&gt;&gt;</w:t>
-            </w:r>
-          </w:p>
-          <w:p>
-            <w:r>
-              <w:t>&lt;&lt;es_&gt;&gt;</w:t>
-            </w:r>
-          </w:p>
-          <w:p>
-            <w:r>
-              <w:t>&lt;&lt;cs</w:t>
-            </w:r>
-            <w:proofErr w:type="gramStart"/>
-            <w:r>
-              <w:t>_{</w:t>
-            </w:r>
-            <w:proofErr w:type="spellStart"/>
-            <w:proofErr w:type="gramEnd"/>
+              <w:t>&lt;&lt;defendant.primaryAddress.Country&gt;&gt;</w:t>
+            </w:r>
+          </w:p>
+          <w:p>
+            <w:r>
+              <w:t>&lt;&lt;es_&gt;&gt;</w:t>
+            </w:r>
+          </w:p>
+          <w:p>
+            <w:r>
+              <w:t>&lt;&lt;cs_{</w:t>
+            </w:r>
             <w:r>
               <w:t>defendant</w:t>
             </w:r>
@@ -6532,7 +4859,6 @@
             <w:r>
               <w:t>PostCode</w:t>
             </w:r>
-            <w:proofErr w:type="spellEnd"/>
             <w:r>
               <w:t>!= null</w:t>
             </w:r>
@@ -6545,17 +4871,7 @@
           </w:p>
           <w:p>
             <w:r>
-              <w:t>&lt;&lt;</w:t>
-            </w:r>
-            <w:proofErr w:type="spellStart"/>
-            <w:proofErr w:type="gramStart"/>
-            <w:r>
-              <w:t>defendant.primaryAddress.PostCode</w:t>
-            </w:r>
-            <w:proofErr w:type="spellEnd"/>
-            <w:proofErr w:type="gramEnd"/>
-            <w:r>
-              <w:t>&gt;&gt;</w:t>
+              <w:t>&lt;&lt;defendant.primaryAddress.PostCode&gt;&gt;</w:t>
             </w:r>
           </w:p>
           <w:p>
@@ -6575,40 +4891,18 @@
               <w:rPr>
                 <w:rFonts w:cstheme="minorHAnsi"/>
               </w:rPr>
-              <w:t>&lt;&lt;</w:t>
-            </w:r>
-            <w:proofErr w:type="spellStart"/>
+              <w:t>&lt;&lt;cr_{defendant</w:t>
+            </w:r>
             <w:r>
               <w:rPr>
                 <w:rFonts w:cstheme="minorHAnsi"/>
               </w:rPr>
-              <w:t>cr</w:t>
-            </w:r>
-            <w:proofErr w:type="spellEnd"/>
-            <w:proofErr w:type="gramStart"/>
+              <w:t>.correspondenceAddress.AddressLine1 != null</w:t>
+            </w:r>
             <w:r>
               <w:rPr>
                 <w:rFonts w:cstheme="minorHAnsi"/>
               </w:rPr>
-              <w:t>_{</w:t>
-            </w:r>
-            <w:proofErr w:type="gramEnd"/>
-            <w:r>
-              <w:rPr>
-                <w:rFonts w:cstheme="minorHAnsi"/>
-              </w:rPr>
-              <w:t>defendant</w:t>
-            </w:r>
-            <w:r>
-              <w:rPr>
-                <w:rFonts w:cstheme="minorHAnsi"/>
-              </w:rPr>
-              <w:t>.correspondenceAddress.AddressLine1 != null</w:t>
-            </w:r>
-            <w:r>
-              <w:rPr>
-                <w:rFonts w:cstheme="minorHAnsi"/>
-              </w:rPr>
               <w:t>}&gt;&gt;</w:t>
             </w:r>
           </w:p>
@@ -6637,59 +4931,27 @@
           </w:tcPr>
           <w:p>
             <w:r>
-              <w:t>&lt;&lt;cs</w:t>
-            </w:r>
-            <w:proofErr w:type="gramStart"/>
-            <w:r>
-              <w:t>_{</w:t>
-            </w:r>
-            <w:proofErr w:type="gramEnd"/>
-            <w:r>
-              <w:t>defendant.correspondenceAddress.AddressLine1 != null}&gt;&gt;</w:t>
-            </w:r>
-          </w:p>
-          <w:p>
-            <w:r>
-              <w:t>&lt;&lt;</w:t>
-            </w:r>
-            <w:proofErr w:type="gramStart"/>
-            <w:r>
-              <w:t>defendant.correspondenceAddress.AddressLine</w:t>
-            </w:r>
-            <w:proofErr w:type="gramEnd"/>
-            <w:r>
-              <w:t>1&gt;&gt;</w:t>
-            </w:r>
-          </w:p>
-          <w:p>
-            <w:r>
-              <w:t>&lt;&lt;es_&gt;&gt;</w:t>
-            </w:r>
-          </w:p>
-          <w:p>
-            <w:r>
-              <w:t>&lt;&lt;cs</w:t>
-            </w:r>
-            <w:proofErr w:type="gramStart"/>
-            <w:r>
-              <w:t>_{</w:t>
-            </w:r>
-            <w:proofErr w:type="gramEnd"/>
-            <w:r>
-              <w:t>defendant.correspondenceAddress.AddressLine2 != null}&gt;&gt;</w:t>
-            </w:r>
-          </w:p>
-          <w:p>
-            <w:r>
-              <w:t>&lt;&lt;</w:t>
-            </w:r>
-            <w:proofErr w:type="gramStart"/>
-            <w:r>
-              <w:t>defendant.correspondenceAddress.AddressLine</w:t>
-            </w:r>
-            <w:proofErr w:type="gramEnd"/>
-            <w:r>
-              <w:t>2&gt;&gt;</w:t>
+              <w:t>&lt;&lt;cs_{defendant.correspondenceAddress.AddressLine1 != null}&gt;&gt;</w:t>
+            </w:r>
+          </w:p>
+          <w:p>
+            <w:r>
+              <w:t>&lt;&lt;defendant.correspondenceAddress.AddressLine1&gt;&gt;</w:t>
+            </w:r>
+          </w:p>
+          <w:p>
+            <w:r>
+              <w:t>&lt;&lt;es_&gt;&gt;</w:t>
+            </w:r>
+          </w:p>
+          <w:p>
+            <w:r>
+              <w:t>&lt;&lt;cs_{defendant.correspondenceAddress.AddressLine2 != null}&gt;&gt;</w:t>
+            </w:r>
+          </w:p>
+          <w:p>
+            <w:r>
+              <w:t>&lt;&lt;defendant.correspondenceAddress.AddressLine2&gt;&gt;</w:t>
             </w:r>
           </w:p>
           <w:p>
@@ -6700,127 +4962,52 @@
           <w:p>
             <w:r>
               <w:lastRenderedPageBreak/>
-              <w:t>&lt;&lt;cs</w:t>
-            </w:r>
-            <w:proofErr w:type="gramStart"/>
-            <w:r>
-              <w:t>_{</w:t>
-            </w:r>
-            <w:proofErr w:type="gramEnd"/>
-            <w:r>
-              <w:t>defendant.correspondenceAddress.AddressLine3 != null}&gt;&gt;</w:t>
-            </w:r>
-          </w:p>
-          <w:p>
-            <w:r>
-              <w:t>&lt;&lt;</w:t>
-            </w:r>
-            <w:proofErr w:type="gramStart"/>
-            <w:r>
-              <w:t>defendant.correspondenceAddress.AddressLine</w:t>
-            </w:r>
-            <w:proofErr w:type="gramEnd"/>
-            <w:r>
-              <w:t>3&gt;&gt;</w:t>
-            </w:r>
-          </w:p>
-          <w:p>
-            <w:r>
-              <w:t>&lt;&lt;es_&gt;&gt;</w:t>
-            </w:r>
-          </w:p>
-          <w:p>
-            <w:r>
-              <w:t>&lt;&lt;cs</w:t>
-            </w:r>
-            <w:proofErr w:type="gramStart"/>
-            <w:r>
-              <w:t>_{</w:t>
-            </w:r>
-            <w:proofErr w:type="spellStart"/>
-            <w:proofErr w:type="gramEnd"/>
-            <w:r>
-              <w:t>defendant.correspondenceAddress.PostTown</w:t>
-            </w:r>
-            <w:proofErr w:type="spellEnd"/>
-            <w:r>
-              <w:t>!= null}&gt;&gt;</w:t>
-            </w:r>
-          </w:p>
-          <w:p>
-            <w:r>
-              <w:t>&lt;&lt;</w:t>
-            </w:r>
-            <w:proofErr w:type="spellStart"/>
-            <w:proofErr w:type="gramStart"/>
-            <w:r>
-              <w:t>defendant.correspondenceAddress.PostTown</w:t>
-            </w:r>
-            <w:proofErr w:type="spellEnd"/>
-            <w:proofErr w:type="gramEnd"/>
-            <w:r>
-              <w:t xml:space="preserve"> &gt;&gt;</w:t>
-            </w:r>
-          </w:p>
-          <w:p>
-            <w:r>
-              <w:t>&lt;&lt;es_&gt;&gt;</w:t>
-            </w:r>
-          </w:p>
-          <w:p>
-            <w:r>
-              <w:t>&lt;&lt;cs</w:t>
-            </w:r>
-            <w:proofErr w:type="gramStart"/>
-            <w:r>
-              <w:t>_{</w:t>
-            </w:r>
-            <w:proofErr w:type="spellStart"/>
-            <w:proofErr w:type="gramEnd"/>
-            <w:r>
-              <w:t>defendant.correspondenceAddress.County</w:t>
-            </w:r>
-            <w:proofErr w:type="spellEnd"/>
-            <w:r>
-              <w:t>!= null}&gt;&gt;</w:t>
-            </w:r>
-          </w:p>
-          <w:p>
-            <w:r>
-              <w:t>&lt;&lt;es_&gt;&gt;</w:t>
-            </w:r>
-          </w:p>
-          <w:p>
-            <w:r>
-              <w:t>&lt;&lt;cs</w:t>
-            </w:r>
-            <w:proofErr w:type="gramStart"/>
-            <w:r>
-              <w:t>_{</w:t>
-            </w:r>
-            <w:proofErr w:type="spellStart"/>
-            <w:proofErr w:type="gramEnd"/>
-            <w:r>
-              <w:t>defendant.correspondenceAddress.PostCode</w:t>
-            </w:r>
-            <w:proofErr w:type="spellEnd"/>
-            <w:r>
-              <w:t>!= null}&gt;&gt;</w:t>
-            </w:r>
-          </w:p>
-          <w:p>
-            <w:r>
-              <w:t>&lt;&lt;</w:t>
-            </w:r>
-            <w:proofErr w:type="spellStart"/>
-            <w:proofErr w:type="gramStart"/>
-            <w:r>
-              <w:t>defendant.correspondenceAddress.PostCode</w:t>
-            </w:r>
-            <w:proofErr w:type="spellEnd"/>
-            <w:proofErr w:type="gramEnd"/>
-            <w:r>
-              <w:t>&gt;&gt;</w:t>
+              <w:t>&lt;&lt;cs_{defendant.correspondenceAddress.AddressLine3 != null}&gt;&gt;</w:t>
+            </w:r>
+          </w:p>
+          <w:p>
+            <w:r>
+              <w:t>&lt;&lt;defendant.correspondenceAddress.AddressLine3&gt;&gt;</w:t>
+            </w:r>
+          </w:p>
+          <w:p>
+            <w:r>
+              <w:t>&lt;&lt;es_&gt;&gt;</w:t>
+            </w:r>
+          </w:p>
+          <w:p>
+            <w:r>
+              <w:t>&lt;&lt;cs_{defendant.correspondenceAddress.PostTown!= null}&gt;&gt;</w:t>
+            </w:r>
+          </w:p>
+          <w:p>
+            <w:r>
+              <w:t>&lt;&lt;defendant.correspondenceAddress.PostTown &gt;&gt;</w:t>
+            </w:r>
+          </w:p>
+          <w:p>
+            <w:r>
+              <w:t>&lt;&lt;es_&gt;&gt;</w:t>
+            </w:r>
+          </w:p>
+          <w:p>
+            <w:r>
+              <w:t>&lt;&lt;cs_{defendant.correspondenceAddress.County!= null}&gt;&gt;</w:t>
+            </w:r>
+          </w:p>
+          <w:p>
+            <w:r>
+              <w:t>&lt;&lt;es_&gt;&gt;</w:t>
+            </w:r>
+          </w:p>
+          <w:p>
+            <w:r>
+              <w:t>&lt;&lt;cs_{defendant.correspondenceAddress.PostCode!= null}&gt;&gt;</w:t>
+            </w:r>
+          </w:p>
+          <w:p>
+            <w:r>
+              <w:t>&lt;&lt;defendant.correspondenceAddress.PostCode&gt;&gt;</w:t>
             </w:r>
           </w:p>
           <w:p>
@@ -6873,17 +5060,7 @@
           </w:tcPr>
           <w:p>
             <w:r>
-              <w:t>&lt;&lt;</w:t>
-            </w:r>
-            <w:proofErr w:type="spellStart"/>
-            <w:proofErr w:type="gramStart"/>
-            <w:r>
-              <w:t>defendant.phone</w:t>
-            </w:r>
-            <w:proofErr w:type="spellEnd"/>
-            <w:proofErr w:type="gramEnd"/>
-            <w:r>
-              <w:t>&gt;&gt;</w:t>
+              <w:t>&lt;&lt;defendant.phone&gt;&gt;</w:t>
             </w:r>
           </w:p>
         </w:tc>
@@ -6913,20 +5090,10 @@
           </w:tcPr>
           <w:p>
             <w:r>
-              <w:t>&lt;&lt;</w:t>
-            </w:r>
-            <w:proofErr w:type="spellStart"/>
-            <w:proofErr w:type="gramStart"/>
-            <w:r>
-              <w:t>defendant</w:t>
-            </w:r>
-            <w:r>
-              <w:t>.email</w:t>
-            </w:r>
-            <w:proofErr w:type="spellEnd"/>
-            <w:proofErr w:type="gramEnd"/>
-            <w:r>
-              <w:t>&gt;&gt;</w:t>
+              <w:t>&lt;&lt;defendant</w:t>
+            </w:r>
+            <w:r>
+              <w:t>.email&gt;&gt;</w:t>
             </w:r>
           </w:p>
         </w:tc>
@@ -6939,17 +5106,7 @@
     </w:p>
     <w:p>
       <w:r>
-        <w:t>&lt;&lt;cs_{</w:t>
-      </w:r>
-      <w:proofErr w:type="spellStart"/>
-      <w:proofErr w:type="gramStart"/>
-      <w:r>
-        <w:t>defendant.isCompany</w:t>
-      </w:r>
-      <w:proofErr w:type="spellEnd"/>
-      <w:proofErr w:type="gramEnd"/>
-      <w:r>
-        <w:t>}&gt;&gt;</w:t>
+        <w:t>&lt;&lt;cs_{defendant.isCompany}&gt;&gt;</w:t>
       </w:r>
     </w:p>
     <w:p/>
@@ -7034,18 +5191,11 @@
           </w:tcPr>
           <w:p>
             <w:r>
-              <w:t>&lt;&lt;</w:t>
-            </w:r>
-            <w:proofErr w:type="spellStart"/>
-            <w:proofErr w:type="gramStart"/>
-            <w:r>
-              <w:t>defendant.</w:t>
+              <w:t>&lt;&lt;defendant.</w:t>
             </w:r>
             <w:r>
               <w:t>contactPerson</w:t>
             </w:r>
-            <w:proofErr w:type="spellEnd"/>
-            <w:proofErr w:type="gramEnd"/>
             <w:r>
               <w:t>&gt;&gt;</w:t>
             </w:r>
@@ -7069,13 +5219,8 @@
           </w:tcPr>
           <w:p>
             <w:r>
-              <w:t>&lt;&lt;cs</w:t>
-            </w:r>
-            <w:proofErr w:type="gramStart"/>
-            <w:r>
-              <w:t>_{</w:t>
-            </w:r>
-            <w:proofErr w:type="gramEnd"/>
+              <w:t>&lt;&lt;cs_{</w:t>
+            </w:r>
             <w:r>
               <w:t>defendant</w:t>
             </w:r>
@@ -7097,31 +5242,18 @@
           </w:p>
           <w:p>
             <w:r>
-              <w:t>&lt;&lt;</w:t>
-            </w:r>
-            <w:proofErr w:type="gramStart"/>
-            <w:r>
-              <w:t>defendant.primaryAddress.AddressLine</w:t>
-            </w:r>
-            <w:proofErr w:type="gramEnd"/>
-            <w:r>
-              <w:t>1&gt;&gt;</w:t>
-            </w:r>
-          </w:p>
-          <w:p>
-            <w:r>
-              <w:t>&lt;&lt;es_&gt;&gt;</w:t>
-            </w:r>
-          </w:p>
-          <w:p>
-            <w:r>
-              <w:t>&lt;&lt;cs</w:t>
-            </w:r>
-            <w:proofErr w:type="gramStart"/>
-            <w:r>
-              <w:t>_{</w:t>
-            </w:r>
-            <w:proofErr w:type="gramEnd"/>
+              <w:t>&lt;&lt;defendant.primaryAddress.AddressLine1&gt;&gt;</w:t>
+            </w:r>
+          </w:p>
+          <w:p>
+            <w:r>
+              <w:t>&lt;&lt;es_&gt;&gt;</w:t>
+            </w:r>
+          </w:p>
+          <w:p>
+            <w:r>
+              <w:t>&lt;&lt;cs_{</w:t>
+            </w:r>
             <w:r>
               <w:t>defendant</w:t>
             </w:r>
@@ -7149,31 +5281,18 @@
           </w:p>
           <w:p>
             <w:r>
-              <w:t>&lt;&lt;</w:t>
-            </w:r>
-            <w:proofErr w:type="gramStart"/>
-            <w:r>
-              <w:t>defendant.primaryAddress.AddressLine</w:t>
-            </w:r>
-            <w:proofErr w:type="gramEnd"/>
-            <w:r>
-              <w:t>2&gt;&gt;</w:t>
-            </w:r>
-          </w:p>
-          <w:p>
-            <w:r>
-              <w:t>&lt;&lt;es_&gt;&gt;</w:t>
-            </w:r>
-          </w:p>
-          <w:p>
-            <w:r>
-              <w:t>&lt;&lt;cs</w:t>
-            </w:r>
-            <w:proofErr w:type="gramStart"/>
-            <w:r>
-              <w:t>_{</w:t>
-            </w:r>
-            <w:proofErr w:type="gramEnd"/>
+              <w:t>&lt;&lt;defendant.primaryAddress.AddressLine2&gt;&gt;</w:t>
+            </w:r>
+          </w:p>
+          <w:p>
+            <w:r>
+              <w:t>&lt;&lt;es_&gt;&gt;</w:t>
+            </w:r>
+          </w:p>
+          <w:p>
+            <w:r>
+              <w:t>&lt;&lt;cs_{</w:t>
+            </w:r>
             <w:r>
               <w:t>defendant</w:t>
             </w:r>
@@ -7201,32 +5320,18 @@
           </w:p>
           <w:p>
             <w:r>
-              <w:t>&lt;&lt;</w:t>
-            </w:r>
-            <w:proofErr w:type="gramStart"/>
-            <w:r>
-              <w:t>defendant.primaryAddress.AddressLine</w:t>
-            </w:r>
-            <w:proofErr w:type="gramEnd"/>
-            <w:r>
-              <w:t>3&gt;&gt;</w:t>
-            </w:r>
-          </w:p>
-          <w:p>
-            <w:r>
-              <w:t>&lt;&lt;es_&gt;&gt;</w:t>
-            </w:r>
-          </w:p>
-          <w:p>
-            <w:r>
-              <w:t>&lt;&lt;cs</w:t>
-            </w:r>
-            <w:proofErr w:type="gramStart"/>
-            <w:r>
-              <w:t>_{</w:t>
-            </w:r>
-            <w:proofErr w:type="spellStart"/>
-            <w:proofErr w:type="gramEnd"/>
+              <w:t>&lt;&lt;defendant.primaryAddress.AddressLine3&gt;&gt;</w:t>
+            </w:r>
+          </w:p>
+          <w:p>
+            <w:r>
+              <w:t>&lt;&lt;es_&gt;&gt;</w:t>
+            </w:r>
+          </w:p>
+          <w:p>
+            <w:r>
+              <w:t>&lt;&lt;cs_{</w:t>
+            </w:r>
             <w:r>
               <w:t>defendant</w:t>
             </w:r>
@@ -7236,7 +5341,6 @@
             <w:r>
               <w:t>PostTown</w:t>
             </w:r>
-            <w:proofErr w:type="spellEnd"/>
             <w:r>
               <w:t>!= null</w:t>
             </w:r>
@@ -7249,17 +5353,7 @@
           </w:p>
           <w:p>
             <w:r>
-              <w:t>&lt;&lt;</w:t>
-            </w:r>
-            <w:proofErr w:type="spellStart"/>
-            <w:proofErr w:type="gramStart"/>
-            <w:r>
-              <w:t>defendant.primaryAddress.PostTown</w:t>
-            </w:r>
-            <w:proofErr w:type="spellEnd"/>
-            <w:proofErr w:type="gramEnd"/>
-            <w:r>
-              <w:t xml:space="preserve"> &gt;&gt;</w:t>
+              <w:t>&lt;&lt;defendant.primaryAddress.PostTown &gt;&gt;</w:t>
             </w:r>
           </w:p>
           <w:p>
@@ -7270,14 +5364,8 @@
           <w:p>
             <w:r>
               <w:lastRenderedPageBreak/>
-              <w:t>&lt;&lt;cs</w:t>
-            </w:r>
-            <w:proofErr w:type="gramStart"/>
-            <w:r>
-              <w:t>_{</w:t>
-            </w:r>
-            <w:proofErr w:type="spellStart"/>
-            <w:proofErr w:type="gramEnd"/>
+              <w:t>&lt;&lt;cs_{</w:t>
+            </w:r>
             <w:r>
               <w:t>defendant</w:t>
             </w:r>
@@ -7287,7 +5375,6 @@
             <w:r>
               <w:t>County</w:t>
             </w:r>
-            <w:proofErr w:type="spellEnd"/>
             <w:r>
               <w:t>!= null</w:t>
             </w:r>
@@ -7300,34 +5387,18 @@
           </w:p>
           <w:p>
             <w:r>
-              <w:t>&lt;&lt;</w:t>
-            </w:r>
-            <w:proofErr w:type="spellStart"/>
-            <w:proofErr w:type="gramStart"/>
-            <w:r>
-              <w:t>defendant.primaryAddress.County</w:t>
-            </w:r>
-            <w:proofErr w:type="spellEnd"/>
-            <w:proofErr w:type="gramEnd"/>
-            <w:r>
-              <w:t>&gt;&gt;</w:t>
-            </w:r>
-          </w:p>
-          <w:p>
-            <w:r>
-              <w:t>&lt;&lt;es_&gt;&gt;</w:t>
-            </w:r>
-          </w:p>
-          <w:p>
-            <w:r>
-              <w:t>&lt;&lt;cs</w:t>
-            </w:r>
-            <w:proofErr w:type="gramStart"/>
-            <w:r>
-              <w:t>_{</w:t>
-            </w:r>
-            <w:proofErr w:type="spellStart"/>
-            <w:proofErr w:type="gramEnd"/>
+              <w:t>&lt;&lt;defendant.primaryAddress.County&gt;&gt;</w:t>
+            </w:r>
+          </w:p>
+          <w:p>
+            <w:r>
+              <w:t>&lt;&lt;es_&gt;&gt;</w:t>
+            </w:r>
+          </w:p>
+          <w:p>
+            <w:r>
+              <w:t>&lt;&lt;cs_{</w:t>
+            </w:r>
             <w:r>
               <w:t>defendant</w:t>
             </w:r>
@@ -7337,7 +5408,6 @@
             <w:r>
               <w:t>Country</w:t>
             </w:r>
-            <w:proofErr w:type="spellEnd"/>
             <w:r>
               <w:t>!= null</w:t>
             </w:r>
@@ -7350,34 +5420,18 @@
           </w:p>
           <w:p>
             <w:r>
-              <w:t>&lt;&lt;</w:t>
-            </w:r>
-            <w:proofErr w:type="spellStart"/>
-            <w:proofErr w:type="gramStart"/>
-            <w:r>
-              <w:t>defendant.primaryAddress.Country</w:t>
-            </w:r>
-            <w:proofErr w:type="spellEnd"/>
-            <w:proofErr w:type="gramEnd"/>
-            <w:r>
-              <w:t>&gt;&gt;</w:t>
-            </w:r>
-          </w:p>
-          <w:p>
-            <w:r>
-              <w:t>&lt;&lt;es_&gt;&gt;</w:t>
-            </w:r>
-          </w:p>
-          <w:p>
-            <w:r>
-              <w:t>&lt;&lt;cs</w:t>
-            </w:r>
-            <w:proofErr w:type="gramStart"/>
-            <w:r>
-              <w:t>_{</w:t>
-            </w:r>
-            <w:proofErr w:type="spellStart"/>
-            <w:proofErr w:type="gramEnd"/>
+              <w:t>&lt;&lt;defendant.primaryAddress.Country&gt;&gt;</w:t>
+            </w:r>
+          </w:p>
+          <w:p>
+            <w:r>
+              <w:t>&lt;&lt;es_&gt;&gt;</w:t>
+            </w:r>
+          </w:p>
+          <w:p>
+            <w:r>
+              <w:t>&lt;&lt;cs_{</w:t>
+            </w:r>
             <w:r>
               <w:t>defendant</w:t>
             </w:r>
@@ -7387,7 +5441,6 @@
             <w:r>
               <w:t>PostCode</w:t>
             </w:r>
-            <w:proofErr w:type="spellEnd"/>
             <w:r>
               <w:t>!= null</w:t>
             </w:r>
@@ -7400,17 +5453,7 @@
           </w:p>
           <w:p>
             <w:r>
-              <w:t>&lt;&lt;</w:t>
-            </w:r>
-            <w:proofErr w:type="spellStart"/>
-            <w:proofErr w:type="gramStart"/>
-            <w:r>
-              <w:t>defendant.primaryAddress.PostCode</w:t>
-            </w:r>
-            <w:proofErr w:type="spellEnd"/>
-            <w:proofErr w:type="gramEnd"/>
-            <w:r>
-              <w:t>&gt;&gt;</w:t>
+              <w:t>&lt;&lt;defendant.primaryAddress.PostCode&gt;&gt;</w:t>
             </w:r>
           </w:p>
           <w:p>
@@ -7431,40 +5474,18 @@
                 <w:rFonts w:cstheme="minorHAnsi"/>
               </w:rPr>
               <w:lastRenderedPageBreak/>
-              <w:t>&lt;&lt;</w:t>
-            </w:r>
-            <w:proofErr w:type="spellStart"/>
+              <w:t>&lt;&lt;cr_{defendant</w:t>
+            </w:r>
             <w:r>
               <w:rPr>
                 <w:rFonts w:cstheme="minorHAnsi"/>
               </w:rPr>
-              <w:t>cr</w:t>
-            </w:r>
-            <w:proofErr w:type="spellEnd"/>
-            <w:proofErr w:type="gramStart"/>
+              <w:t>.correspondenceAddress.AddressLine1 != null</w:t>
+            </w:r>
             <w:r>
               <w:rPr>
                 <w:rFonts w:cstheme="minorHAnsi"/>
               </w:rPr>
-              <w:t>_{</w:t>
-            </w:r>
-            <w:proofErr w:type="gramEnd"/>
-            <w:r>
-              <w:rPr>
-                <w:rFonts w:cstheme="minorHAnsi"/>
-              </w:rPr>
-              <w:t>defendant</w:t>
-            </w:r>
-            <w:r>
-              <w:rPr>
-                <w:rFonts w:cstheme="minorHAnsi"/>
-              </w:rPr>
-              <w:t>.correspondenceAddress.AddressLine1 != null</w:t>
-            </w:r>
-            <w:r>
-              <w:rPr>
-                <w:rFonts w:cstheme="minorHAnsi"/>
-              </w:rPr>
               <w:t>}&gt;&gt;</w:t>
             </w:r>
           </w:p>
@@ -7493,189 +5514,82 @@
           </w:tcPr>
           <w:p>
             <w:r>
-              <w:t>&lt;&lt;cs</w:t>
-            </w:r>
-            <w:proofErr w:type="gramStart"/>
-            <w:r>
-              <w:t>_{</w:t>
-            </w:r>
-            <w:proofErr w:type="gramEnd"/>
-            <w:r>
-              <w:t>defendant.correspondenceAddress.AddressLine1 != null}&gt;&gt;</w:t>
-            </w:r>
-          </w:p>
-          <w:p>
-            <w:r>
-              <w:t>&lt;&lt;</w:t>
-            </w:r>
-            <w:proofErr w:type="gramStart"/>
-            <w:r>
-              <w:t>defendant.correspondenceAddress.AddressLine</w:t>
-            </w:r>
-            <w:proofErr w:type="gramEnd"/>
-            <w:r>
-              <w:t>1&gt;&gt;</w:t>
-            </w:r>
-          </w:p>
-          <w:p>
-            <w:r>
-              <w:t>&lt;&lt;es_&gt;&gt;</w:t>
-            </w:r>
-          </w:p>
-          <w:p>
-            <w:r>
-              <w:t>&lt;&lt;cs</w:t>
-            </w:r>
-            <w:proofErr w:type="gramStart"/>
-            <w:r>
-              <w:t>_{</w:t>
-            </w:r>
-            <w:proofErr w:type="gramEnd"/>
-            <w:r>
-              <w:t>defendant.correspondenceAddress.AddressLine2 != null}&gt;&gt;</w:t>
-            </w:r>
-          </w:p>
-          <w:p>
-            <w:r>
-              <w:t>&lt;&lt;</w:t>
-            </w:r>
-            <w:proofErr w:type="gramStart"/>
-            <w:r>
-              <w:t>defendant.correspondenceAddress.AddressLine</w:t>
-            </w:r>
-            <w:proofErr w:type="gramEnd"/>
-            <w:r>
-              <w:t>2&gt;&gt;</w:t>
-            </w:r>
-          </w:p>
-          <w:p>
-            <w:r>
-              <w:t>&lt;&lt;es_&gt;&gt;</w:t>
-            </w:r>
-          </w:p>
-          <w:p>
-            <w:r>
-              <w:t>&lt;&lt;cs</w:t>
-            </w:r>
-            <w:proofErr w:type="gramStart"/>
-            <w:r>
-              <w:t>_{</w:t>
-            </w:r>
-            <w:proofErr w:type="gramEnd"/>
-            <w:r>
-              <w:t>defendant.correspondenceAddress.AddressLine3 != null}&gt;&gt;</w:t>
-            </w:r>
-          </w:p>
-          <w:p>
-            <w:r>
-              <w:t>&lt;&lt;</w:t>
-            </w:r>
-            <w:proofErr w:type="gramStart"/>
-            <w:r>
-              <w:t>defendant.correspondenceAddress.AddressLine</w:t>
-            </w:r>
-            <w:proofErr w:type="gramEnd"/>
-            <w:r>
-              <w:t>3&gt;&gt;</w:t>
-            </w:r>
-          </w:p>
-          <w:p>
-            <w:r>
-              <w:t>&lt;&lt;es_&gt;&gt;</w:t>
-            </w:r>
-          </w:p>
-          <w:p>
-            <w:r>
-              <w:t>&lt;&lt;cs</w:t>
-            </w:r>
-            <w:proofErr w:type="gramStart"/>
-            <w:r>
-              <w:t>_{</w:t>
-            </w:r>
-            <w:proofErr w:type="spellStart"/>
-            <w:proofErr w:type="gramEnd"/>
-            <w:r>
-              <w:t>defendant.correspondenceAddress.PostTown</w:t>
-            </w:r>
-            <w:proofErr w:type="spellEnd"/>
-            <w:r>
-              <w:t>!= null}&gt;&gt;</w:t>
-            </w:r>
-          </w:p>
-          <w:p>
-            <w:r>
-              <w:t>&lt;&lt;</w:t>
-            </w:r>
-            <w:proofErr w:type="spellStart"/>
-            <w:proofErr w:type="gramStart"/>
-            <w:r>
-              <w:t>defendant.correspondenceAddress.PostTown</w:t>
-            </w:r>
-            <w:proofErr w:type="spellEnd"/>
-            <w:proofErr w:type="gramEnd"/>
-            <w:r>
-              <w:t xml:space="preserve"> &gt;&gt;</w:t>
-            </w:r>
-          </w:p>
-          <w:p>
-            <w:r>
-              <w:t>&lt;&lt;es_&gt;&gt;</w:t>
-            </w:r>
-          </w:p>
-          <w:p>
-            <w:r>
-              <w:t>&lt;&lt;cs</w:t>
-            </w:r>
-            <w:proofErr w:type="gramStart"/>
-            <w:r>
-              <w:t>_{</w:t>
-            </w:r>
-            <w:proofErr w:type="spellStart"/>
-            <w:proofErr w:type="gramEnd"/>
-            <w:r>
-              <w:t>defendant.correspondenceAddress.County</w:t>
-            </w:r>
-            <w:proofErr w:type="spellEnd"/>
-            <w:r>
-              <w:t>!= null}&gt;&gt;</w:t>
-            </w:r>
-          </w:p>
-          <w:p>
-            <w:r>
-              <w:t>&lt;&lt;es_&gt;&gt;</w:t>
-            </w:r>
-          </w:p>
-          <w:p>
-            <w:r>
-              <w:t>&lt;&lt;cs</w:t>
-            </w:r>
-            <w:proofErr w:type="gramStart"/>
-            <w:r>
-              <w:t>_{</w:t>
-            </w:r>
-            <w:proofErr w:type="spellStart"/>
-            <w:proofErr w:type="gramEnd"/>
-            <w:r>
-              <w:t>defendant.correspondenceAddress.PostCode</w:t>
-            </w:r>
-            <w:proofErr w:type="spellEnd"/>
-            <w:r>
-              <w:t>!= null}&gt;&gt;</w:t>
-            </w:r>
-          </w:p>
-          <w:p>
-            <w:r>
-              <w:t>&lt;&lt;</w:t>
-            </w:r>
-            <w:proofErr w:type="spellStart"/>
-            <w:proofErr w:type="gramStart"/>
-            <w:r>
-              <w:t>defendant.correspondenceAddress.PostCode</w:t>
-            </w:r>
-            <w:proofErr w:type="spellEnd"/>
-            <w:proofErr w:type="gramEnd"/>
-            <w:r>
-              <w:t>&gt;&gt;</w:t>
+              <w:t>&lt;&lt;cs_{defendant.correspondenceAddress.AddressLine1 != null}&gt;&gt;</w:t>
+            </w:r>
+          </w:p>
+          <w:p>
+            <w:r>
+              <w:t>&lt;&lt;defendant.correspondenceAddress.AddressLine1&gt;&gt;</w:t>
+            </w:r>
+          </w:p>
+          <w:p>
+            <w:r>
+              <w:t>&lt;&lt;es_&gt;&gt;</w:t>
+            </w:r>
+          </w:p>
+          <w:p>
+            <w:r>
+              <w:t>&lt;&lt;cs_{defendant.correspondenceAddress.AddressLine2 != null}&gt;&gt;</w:t>
+            </w:r>
+          </w:p>
+          <w:p>
+            <w:r>
+              <w:t>&lt;&lt;defendant.correspondenceAddress.AddressLine2&gt;&gt;</w:t>
+            </w:r>
+          </w:p>
+          <w:p>
+            <w:r>
+              <w:t>&lt;&lt;es_&gt;&gt;</w:t>
+            </w:r>
+          </w:p>
+          <w:p>
+            <w:r>
+              <w:t>&lt;&lt;cs_{defendant.correspondenceAddress.AddressLine3 != null}&gt;&gt;</w:t>
+            </w:r>
+          </w:p>
+          <w:p>
+            <w:r>
+              <w:t>&lt;&lt;defendant.correspondenceAddress.AddressLine3&gt;&gt;</w:t>
+            </w:r>
+          </w:p>
+          <w:p>
+            <w:r>
+              <w:t>&lt;&lt;es_&gt;&gt;</w:t>
+            </w:r>
+          </w:p>
+          <w:p>
+            <w:r>
+              <w:t>&lt;&lt;cs_{defendant.correspondenceAddress.PostTown!= null}&gt;&gt;</w:t>
+            </w:r>
+          </w:p>
+          <w:p>
+            <w:r>
+              <w:t>&lt;&lt;defendant.correspondenceAddress.PostTown &gt;&gt;</w:t>
+            </w:r>
+          </w:p>
+          <w:p>
+            <w:r>
+              <w:t>&lt;&lt;es_&gt;&gt;</w:t>
+            </w:r>
+          </w:p>
+          <w:p>
+            <w:r>
+              <w:t>&lt;&lt;cs_{defendant.correspondenceAddress.County!= null}&gt;&gt;</w:t>
+            </w:r>
+          </w:p>
+          <w:p>
+            <w:r>
+              <w:t>&lt;&lt;es_&gt;&gt;</w:t>
+            </w:r>
+          </w:p>
+          <w:p>
+            <w:r>
+              <w:t>&lt;&lt;cs_{defendant.correspondenceAddress.PostCode!= null}&gt;&gt;</w:t>
+            </w:r>
+          </w:p>
+          <w:p>
+            <w:r>
+              <w:t>&lt;&lt;defendant.correspondenceAddress.PostCode&gt;&gt;</w:t>
             </w:r>
           </w:p>
           <w:p>
@@ -7727,17 +5641,7 @@
           </w:tcPr>
           <w:p>
             <w:r>
-              <w:t>&lt;&lt;</w:t>
-            </w:r>
-            <w:proofErr w:type="spellStart"/>
-            <w:proofErr w:type="gramStart"/>
-            <w:r>
-              <w:t>defendant.phone</w:t>
-            </w:r>
-            <w:proofErr w:type="spellEnd"/>
-            <w:proofErr w:type="gramEnd"/>
-            <w:r>
-              <w:t>&gt;&gt;</w:t>
+              <w:t>&lt;&lt;defendant.phone&gt;&gt;</w:t>
             </w:r>
           </w:p>
         </w:tc>
@@ -7767,17 +5671,7 @@
           </w:tcPr>
           <w:p>
             <w:r>
-              <w:t>&lt;&lt;</w:t>
-            </w:r>
-            <w:proofErr w:type="spellStart"/>
-            <w:proofErr w:type="gramStart"/>
-            <w:r>
-              <w:t>defendant.email</w:t>
-            </w:r>
-            <w:proofErr w:type="spellEnd"/>
-            <w:proofErr w:type="gramEnd"/>
-            <w:r>
-              <w:t>&gt;&gt;</w:t>
+              <w:t>&lt;&lt;defendant.email&gt;&gt;</w:t>
             </w:r>
           </w:p>
         </w:tc>
@@ -7850,11 +5744,9 @@
             <w:r>
               <w:t>&lt;&lt;</w:t>
             </w:r>
-            <w:proofErr w:type="spellStart"/>
             <w:r>
               <w:t>descriptionOfClaim</w:t>
             </w:r>
-            <w:proofErr w:type="spellEnd"/>
             <w:r>
               <w:t>&gt;&gt;</w:t>
             </w:r>
@@ -7886,195 +5778,121 @@
           </w:tcPr>
           <w:p>
             <w:r>
+              <w:t>&lt;&lt;rr_</w:t>
+            </w:r>
+            <w:r>
+              <w:t>timelineEvents</w:t>
+            </w:r>
+            <w:r>
+              <w:t>&gt;&gt;</w:t>
+            </w:r>
+          </w:p>
+        </w:tc>
+        <w:tc>
+          <w:tcPr>
+            <w:tcW w:w="4508" w:type="dxa"/>
+          </w:tcPr>
+          <w:p/>
+        </w:tc>
+      </w:tr>
+      <w:tr>
+        <w:tc>
+          <w:tcPr>
+            <w:tcW w:w="4508" w:type="dxa"/>
+          </w:tcPr>
+          <w:p>
+            <w:r>
+              <w:t>&lt;&lt;{dateFormat(timelineDate,‘d MMMM yyyy’,‘dd-MM-yyyy’)}&gt;&gt;</w:t>
+            </w:r>
+          </w:p>
+        </w:tc>
+        <w:tc>
+          <w:tcPr>
+            <w:tcW w:w="4508" w:type="dxa"/>
+          </w:tcPr>
+          <w:p>
+            <w:r>
+              <w:t>&lt;&lt;timelineDescription&gt;&gt;</w:t>
+            </w:r>
+          </w:p>
+          <w:p/>
+        </w:tc>
+      </w:tr>
+      <w:tr>
+        <w:tc>
+          <w:tcPr>
+            <w:tcW w:w="4508" w:type="dxa"/>
+          </w:tcPr>
+          <w:p>
+            <w:r>
+              <w:t>&lt;&lt;er_timelineEvents&gt;&gt;</w:t>
+            </w:r>
+          </w:p>
+        </w:tc>
+        <w:tc>
+          <w:tcPr>
+            <w:tcW w:w="4508" w:type="dxa"/>
+          </w:tcPr>
+          <w:p/>
+        </w:tc>
+      </w:tr>
+      <w:tr>
+        <w:tc>
+          <w:tcPr>
+            <w:tcW w:w="4508" w:type="dxa"/>
+          </w:tcPr>
+          <w:p>
+            <w:r>
+              <w:t>Evidence type</w:t>
+            </w:r>
+          </w:p>
+        </w:tc>
+        <w:tc>
+          <w:tcPr>
+            <w:tcW w:w="4508" w:type="dxa"/>
+          </w:tcPr>
+          <w:p/>
+        </w:tc>
+      </w:tr>
+      <w:tr>
+        <w:tc>
+          <w:tcPr>
+            <w:tcW w:w="4508" w:type="dxa"/>
+          </w:tcPr>
+          <w:p>
+            <w:r>
+              <w:rPr>
+                <w:rFonts w:cstheme="minorHAnsi"/>
+              </w:rPr>
+              <w:t>&lt;&lt;rr_evidenceList&gt;&gt;</w:t>
+            </w:r>
+          </w:p>
+        </w:tc>
+        <w:tc>
+          <w:tcPr>
+            <w:tcW w:w="4508" w:type="dxa"/>
+          </w:tcPr>
+          <w:p/>
+        </w:tc>
+      </w:tr>
+      <w:tr>
+        <w:tc>
+          <w:tcPr>
+            <w:tcW w:w="4508" w:type="dxa"/>
+          </w:tcPr>
+          <w:p>
+            <w:r>
+              <w:rPr>
+                <w:rFonts w:cstheme="minorHAnsi"/>
+              </w:rPr>
               <w:t>&lt;&lt;</w:t>
             </w:r>
-            <w:proofErr w:type="spellStart"/>
-            <w:r>
-              <w:t>rr_</w:t>
-            </w:r>
-            <w:r>
-              <w:t>timelineEvents</w:t>
-            </w:r>
-            <w:proofErr w:type="spellEnd"/>
-            <w:r>
-              <w:t>&gt;&gt;</w:t>
-            </w:r>
-          </w:p>
-        </w:tc>
-        <w:tc>
-          <w:tcPr>
-            <w:tcW w:w="4508" w:type="dxa"/>
-          </w:tcPr>
-          <w:p/>
-        </w:tc>
-      </w:tr>
-      <w:tr>
-        <w:tc>
-          <w:tcPr>
-            <w:tcW w:w="4508" w:type="dxa"/>
-          </w:tcPr>
-          <w:p>
-            <w:r>
-              <w:t>&lt;</w:t>
-            </w:r>
-            <w:proofErr w:type="gramStart"/>
-            <w:r>
-              <w:t>&lt;{</w:t>
-            </w:r>
-            <w:proofErr w:type="spellStart"/>
-            <w:proofErr w:type="gramEnd"/>
-            <w:r>
-              <w:t>dateFormat</w:t>
-            </w:r>
-            <w:proofErr w:type="spellEnd"/>
-            <w:r>
-              <w:t>(</w:t>
-            </w:r>
-            <w:proofErr w:type="spellStart"/>
-            <w:r>
-              <w:t>timelineDate</w:t>
-            </w:r>
-            <w:proofErr w:type="spellEnd"/>
-            <w:r>
-              <w:t xml:space="preserve">,‘d MMMM </w:t>
-            </w:r>
-            <w:proofErr w:type="spellStart"/>
-            <w:r>
-              <w:t>yyyy</w:t>
-            </w:r>
-            <w:proofErr w:type="spellEnd"/>
-            <w:r>
-              <w:t>’,‘dd-MM-</w:t>
-            </w:r>
-            <w:proofErr w:type="spellStart"/>
-            <w:r>
-              <w:t>yyyy</w:t>
-            </w:r>
-            <w:proofErr w:type="spellEnd"/>
-            <w:r>
-              <w:t>’)}&gt;&gt;</w:t>
-            </w:r>
-          </w:p>
-        </w:tc>
-        <w:tc>
-          <w:tcPr>
-            <w:tcW w:w="4508" w:type="dxa"/>
-          </w:tcPr>
-          <w:p>
-            <w:r>
-              <w:t>&lt;&lt;</w:t>
-            </w:r>
-            <w:proofErr w:type="spellStart"/>
-            <w:r>
-              <w:t>timelineDescription</w:t>
-            </w:r>
-            <w:proofErr w:type="spellEnd"/>
-            <w:r>
-              <w:t>&gt;&gt;</w:t>
-            </w:r>
-          </w:p>
-          <w:p/>
-        </w:tc>
-      </w:tr>
-      <w:tr>
-        <w:tc>
-          <w:tcPr>
-            <w:tcW w:w="4508" w:type="dxa"/>
-          </w:tcPr>
-          <w:p>
-            <w:r>
-              <w:t>&lt;&lt;</w:t>
-            </w:r>
-            <w:proofErr w:type="spellStart"/>
-            <w:r>
-              <w:t>er_timelineEvents</w:t>
-            </w:r>
-            <w:proofErr w:type="spellEnd"/>
-            <w:r>
-              <w:t>&gt;&gt;</w:t>
-            </w:r>
-          </w:p>
-        </w:tc>
-        <w:tc>
-          <w:tcPr>
-            <w:tcW w:w="4508" w:type="dxa"/>
-          </w:tcPr>
-          <w:p/>
-        </w:tc>
-      </w:tr>
-      <w:tr>
-        <w:tc>
-          <w:tcPr>
-            <w:tcW w:w="4508" w:type="dxa"/>
-          </w:tcPr>
-          <w:p>
-            <w:r>
-              <w:t>Evidence type</w:t>
-            </w:r>
-          </w:p>
-        </w:tc>
-        <w:tc>
-          <w:tcPr>
-            <w:tcW w:w="4508" w:type="dxa"/>
-          </w:tcPr>
-          <w:p/>
-        </w:tc>
-      </w:tr>
-      <w:tr>
-        <w:tc>
-          <w:tcPr>
-            <w:tcW w:w="4508" w:type="dxa"/>
-          </w:tcPr>
-          <w:p>
             <w:r>
               <w:rPr>
                 <w:rFonts w:cstheme="minorHAnsi"/>
               </w:rPr>
-              <w:t>&lt;&lt;</w:t>
-            </w:r>
-            <w:proofErr w:type="spellStart"/>
-            <w:r>
-              <w:rPr>
-                <w:rFonts w:cstheme="minorHAnsi"/>
-              </w:rPr>
-              <w:t>rr_evidenceList</w:t>
-            </w:r>
-            <w:proofErr w:type="spellEnd"/>
-            <w:r>
-              <w:rPr>
-                <w:rFonts w:cstheme="minorHAnsi"/>
-              </w:rPr>
-              <w:t>&gt;&gt;</w:t>
-            </w:r>
-          </w:p>
-        </w:tc>
-        <w:tc>
-          <w:tcPr>
-            <w:tcW w:w="4508" w:type="dxa"/>
-          </w:tcPr>
-          <w:p/>
-        </w:tc>
-      </w:tr>
-      <w:tr>
-        <w:tc>
-          <w:tcPr>
-            <w:tcW w:w="4508" w:type="dxa"/>
-          </w:tcPr>
-          <w:p>
-            <w:r>
-              <w:rPr>
-                <w:rFonts w:cstheme="minorHAnsi"/>
-              </w:rPr>
-              <w:t>&lt;&lt;</w:t>
-            </w:r>
-            <w:proofErr w:type="spellStart"/>
-            <w:r>
-              <w:rPr>
-                <w:rFonts w:cstheme="minorHAnsi"/>
-              </w:rPr>
               <w:t>displayTypeValue</w:t>
             </w:r>
-            <w:proofErr w:type="spellEnd"/>
             <w:r>
               <w:rPr>
                 <w:rFonts w:cstheme="minorHAnsi"/>
@@ -8098,33 +5916,7 @@
                 <w:shd w:val="clear" w:color="auto" w:fill="FFFFFF"/>
                 <w:lang w:val="es-ES"/>
               </w:rPr>
-              <w:t>&lt;&lt;</w:t>
-            </w:r>
-            <w:proofErr w:type="spellStart"/>
-            <w:r>
-              <w:rPr>
-                <w:rStyle w:val="normaltextrun"/>
-                <w:rFonts w:ascii="Segoe UI" w:hAnsi="Segoe UI" w:cs="Segoe UI"/>
-                <w:color w:val="000000"/>
-                <w:sz w:val="21"/>
-                <w:szCs w:val="21"/>
-                <w:shd w:val="clear" w:color="auto" w:fill="FFFFFF"/>
-                <w:lang w:val="es-ES"/>
-              </w:rPr>
-              <w:t>explanation</w:t>
-            </w:r>
-            <w:proofErr w:type="spellEnd"/>
-            <w:r>
-              <w:rPr>
-                <w:rStyle w:val="normaltextrun"/>
-                <w:rFonts w:ascii="Segoe UI" w:hAnsi="Segoe UI" w:cs="Segoe UI"/>
-                <w:color w:val="000000"/>
-                <w:sz w:val="21"/>
-                <w:szCs w:val="21"/>
-                <w:shd w:val="clear" w:color="auto" w:fill="FFFFFF"/>
-                <w:lang w:val="es-ES"/>
-              </w:rPr>
-              <w:t>&gt;&gt;</w:t>
+              <w:t>&lt;&lt;explanation&gt;&gt;</w:t>
             </w:r>
           </w:p>
         </w:tc>
@@ -8136,15 +5928,7 @@
           </w:tcPr>
           <w:p>
             <w:r>
-              <w:t>&lt;&lt;</w:t>
-            </w:r>
-            <w:proofErr w:type="spellStart"/>
-            <w:r>
-              <w:t>er_evidenceList</w:t>
-            </w:r>
-            <w:proofErr w:type="spellEnd"/>
-            <w:r>
-              <w:t>&gt;&gt;</w:t>
+              <w:t>&lt;&lt;er_evidenceList&gt;&gt;</w:t>
             </w:r>
           </w:p>
         </w:tc>
@@ -8224,15 +6008,7 @@
           </w:tcPr>
           <w:p>
             <w:r>
-              <w:t>&lt;&lt;</w:t>
-            </w:r>
-            <w:proofErr w:type="spellStart"/>
-            <w:r>
-              <w:t>rr_claimAmount</w:t>
-            </w:r>
-            <w:proofErr w:type="spellEnd"/>
-            <w:r>
-              <w:t>&gt;&gt;</w:t>
+              <w:t>&lt;&lt;rr_claimAmount&gt;&gt;</w:t>
             </w:r>
           </w:p>
         </w:tc>
@@ -8250,15 +6026,7 @@
           </w:tcPr>
           <w:p>
             <w:r>
-              <w:t>&lt;&lt;</w:t>
-            </w:r>
-            <w:proofErr w:type="spellStart"/>
-            <w:r>
-              <w:t>claimReason</w:t>
-            </w:r>
-            <w:proofErr w:type="spellEnd"/>
-            <w:r>
-              <w:t>&gt;&gt;</w:t>
+              <w:t>&lt;&lt;claimReason&gt;&gt;</w:t>
             </w:r>
           </w:p>
         </w:tc>
@@ -8268,15 +6036,7 @@
           </w:tcPr>
           <w:p>
             <w:r>
-              <w:t>£&lt;&lt;</w:t>
-            </w:r>
-            <w:proofErr w:type="spellStart"/>
-            <w:r>
-              <w:t>claimAmount</w:t>
-            </w:r>
-            <w:proofErr w:type="spellEnd"/>
-            <w:r>
-              <w:t>&gt;&gt;</w:t>
+              <w:t>£&lt;&lt;claimAmount&gt;&gt;</w:t>
             </w:r>
           </w:p>
         </w:tc>
@@ -8288,15 +6048,7 @@
           </w:tcPr>
           <w:p>
             <w:r>
-              <w:t>&lt;&lt;</w:t>
-            </w:r>
-            <w:proofErr w:type="spellStart"/>
-            <w:r>
-              <w:t>er_claimAmount</w:t>
-            </w:r>
-            <w:proofErr w:type="spellEnd"/>
-            <w:r>
-              <w:t>&gt;&gt;</w:t>
+              <w:t>&lt;&lt;er_claimAmount&gt;&gt;</w:t>
             </w:r>
           </w:p>
         </w:tc>
@@ -8324,15 +6076,7 @@
           </w:tcPr>
           <w:p>
             <w:r>
-              <w:t>£&lt;&lt;</w:t>
-            </w:r>
-            <w:proofErr w:type="spellStart"/>
-            <w:r>
-              <w:t>totalInterestAmount</w:t>
-            </w:r>
-            <w:proofErr w:type="spellEnd"/>
-            <w:r>
-              <w:t>&gt;&gt;</w:t>
+              <w:t>£&lt;&lt;totalInterestAmount&gt;&gt;</w:t>
             </w:r>
           </w:p>
         </w:tc>
@@ -8354,15 +6098,7 @@
           </w:tcPr>
           <w:p>
             <w:r>
-              <w:t>&lt;&lt;</w:t>
-            </w:r>
-            <w:proofErr w:type="spellStart"/>
-            <w:r>
-              <w:t>howTheInterestWasCalculated</w:t>
-            </w:r>
-            <w:proofErr w:type="spellEnd"/>
-            <w:r>
-              <w:t>&gt;&gt;</w:t>
+              <w:t>&lt;&lt;howTheInterestWasCalculated&gt;&gt;</w:t>
             </w:r>
           </w:p>
         </w:tc>
@@ -8388,128 +6124,7 @@
                 <w:rFonts w:ascii="GDSTransportWebsite" w:hAnsi="GDSTransportWebsite"/>
                 <w:color w:val="000000" w:themeColor="text1"/>
               </w:rPr>
-              <w:t>&lt;</w:t>
-            </w:r>
-            <w:proofErr w:type="gramStart"/>
-            <w:r>
-              <w:rPr>
-                <w:rFonts w:ascii="GDSTransportWebsite" w:hAnsi="GDSTransportWebsite"/>
-                <w:color w:val="000000" w:themeColor="text1"/>
-              </w:rPr>
-              <w:t>&lt;{</w:t>
-            </w:r>
-            <w:proofErr w:type="spellStart"/>
-            <w:proofErr w:type="gramEnd"/>
-            <w:r>
-              <w:rPr>
-                <w:rFonts w:ascii="GDSTransportWebsite" w:hAnsi="GDSTransportWebsite"/>
-                <w:color w:val="000000" w:themeColor="text1"/>
-              </w:rPr>
-              <w:t>dateFormat</w:t>
-            </w:r>
-            <w:proofErr w:type="spellEnd"/>
-            <w:r>
-              <w:rPr>
-                <w:rFonts w:ascii="GDSTransportWebsite" w:hAnsi="GDSTransportWebsite"/>
-                <w:color w:val="000000" w:themeColor="text1"/>
-              </w:rPr>
-              <w:t>(</w:t>
-            </w:r>
-            <w:proofErr w:type="spellStart"/>
-            <w:r>
-              <w:rPr>
-                <w:rFonts w:ascii="GDSTransportWebsite" w:hAnsi="GDSTransportWebsite"/>
-                <w:color w:val="000000" w:themeColor="text1"/>
-              </w:rPr>
-              <w:t>interestEndDate</w:t>
-            </w:r>
-            <w:proofErr w:type="spellEnd"/>
-            <w:r>
-              <w:rPr>
-                <w:rFonts w:ascii="GDSTransportWebsite" w:hAnsi="GDSTransportWebsite"/>
-                <w:color w:val="000000" w:themeColor="text1"/>
-              </w:rPr>
-              <w:t xml:space="preserve">,‘d MMMM </w:t>
-            </w:r>
-            <w:proofErr w:type="spellStart"/>
-            <w:r>
-              <w:rPr>
-                <w:rFonts w:ascii="GDSTransportWebsite" w:hAnsi="GDSTransportWebsite"/>
-                <w:color w:val="000000" w:themeColor="text1"/>
-              </w:rPr>
-              <w:t>yyyy</w:t>
-            </w:r>
-            <w:proofErr w:type="spellEnd"/>
-            <w:r>
-              <w:rPr>
-                <w:rFonts w:ascii="GDSTransportWebsite" w:hAnsi="GDSTransportWebsite"/>
-                <w:color w:val="000000" w:themeColor="text1"/>
-              </w:rPr>
-              <w:t>’,‘dd-MM-</w:t>
-            </w:r>
-            <w:proofErr w:type="spellStart"/>
-            <w:r>
-              <w:rPr>
-                <w:rFonts w:ascii="GDSTransportWebsite" w:hAnsi="GDSTransportWebsite"/>
-                <w:color w:val="000000" w:themeColor="text1"/>
-              </w:rPr>
-              <w:t>yyyy</w:t>
-            </w:r>
-            <w:proofErr w:type="spellEnd"/>
-            <w:r>
-              <w:rPr>
-                <w:rFonts w:ascii="GDSTransportWebsite" w:hAnsi="GDSTransportWebsite"/>
-                <w:color w:val="000000" w:themeColor="text1"/>
-              </w:rPr>
-              <w:t>’)}&gt;&gt;&lt;&lt;cs_{</w:t>
-            </w:r>
-            <w:proofErr w:type="spellStart"/>
-            <w:r>
-              <w:rPr>
-                <w:rFonts w:ascii="GDSTransportWebsite" w:hAnsi="GDSTransportWebsite"/>
-                <w:color w:val="000000" w:themeColor="text1"/>
-              </w:rPr>
-              <w:t>isBlank</w:t>
-            </w:r>
-            <w:proofErr w:type="spellEnd"/>
-            <w:r>
-              <w:rPr>
-                <w:rFonts w:ascii="GDSTransportWebsite" w:hAnsi="GDSTransportWebsite"/>
-                <w:color w:val="000000" w:themeColor="text1"/>
-              </w:rPr>
-              <w:t>(</w:t>
-            </w:r>
-            <w:proofErr w:type="spellStart"/>
-            <w:r>
-              <w:rPr>
-                <w:rFonts w:ascii="GDSTransportWebsite" w:hAnsi="GDSTransportWebsite"/>
-                <w:color w:val="000000" w:themeColor="text1"/>
-              </w:rPr>
-              <w:t>interestEndDate</w:t>
-            </w:r>
-            <w:proofErr w:type="spellEnd"/>
-            <w:r>
-              <w:rPr>
-                <w:rFonts w:ascii="GDSTransportWebsite" w:hAnsi="GDSTransportWebsite"/>
-                <w:color w:val="000000" w:themeColor="text1"/>
-              </w:rPr>
-              <w:t xml:space="preserve">)}&gt;&gt; &lt;&lt; </w:t>
-            </w:r>
-            <w:proofErr w:type="spellStart"/>
-            <w:r>
-              <w:rPr>
-                <w:rFonts w:ascii="GDSTransportWebsite" w:hAnsi="GDSTransportWebsite"/>
-                <w:color w:val="000000" w:themeColor="text1"/>
-              </w:rPr>
-              <w:t>interestEndDateDescription</w:t>
-            </w:r>
-            <w:proofErr w:type="spellEnd"/>
-            <w:r>
-              <w:rPr>
-                <w:rFonts w:ascii="GDSTransportWebsite" w:hAnsi="GDSTransportWebsite"/>
-                <w:color w:val="000000" w:themeColor="text1"/>
-              </w:rPr>
-              <w:t xml:space="preserve"> &gt;&gt; &lt;&lt;es_&gt;&gt;</w:t>
+              <w:t>&lt;&lt;{dateFormat(interestEndDate,‘d MMMM yyyy’,‘dd-MM-yyyy’)}&gt;&gt;&lt;&lt;cs_{isBlank(interestEndDate)}&gt;&gt; &lt;&lt; interestEndDateDescription &gt;&gt; &lt;&lt;es_&gt;&gt;</w:t>
             </w:r>
           </w:p>
         </w:tc>
@@ -8531,15 +6146,7 @@
           </w:tcPr>
           <w:p>
             <w:r>
-              <w:t>&lt;&lt;</w:t>
-            </w:r>
-            <w:proofErr w:type="spellStart"/>
-            <w:r>
-              <w:t>interestRate</w:t>
-            </w:r>
-            <w:proofErr w:type="spellEnd"/>
-            <w:r>
-              <w:t>&gt;&gt;%</w:t>
+              <w:t>&lt;&lt;interestRate&gt;&gt;%</w:t>
             </w:r>
           </w:p>
         </w:tc>
@@ -8577,7 +6184,6 @@
               </w:rPr>
               <w:t>&lt;&lt;</w:t>
             </w:r>
-            <w:proofErr w:type="spellStart"/>
             <w:r>
               <w:rPr>
                 <w:rFonts w:ascii="GDSTransportWebsite" w:hAnsi="GDSTransportWebsite"/>
@@ -8585,7 +6191,6 @@
               </w:rPr>
               <w:t>interestExplanationText</w:t>
             </w:r>
-            <w:proofErr w:type="spellEnd"/>
             <w:r>
               <w:rPr>
                 <w:rFonts w:ascii="GDSTransportWebsite" w:hAnsi="GDSTransportWebsite"/>
@@ -8616,44 +6221,7 @@
           </w:tcPr>
           <w:p>
             <w:r>
-              <w:t>&lt;</w:t>
-            </w:r>
-            <w:proofErr w:type="gramStart"/>
-            <w:r>
-              <w:t>&lt;{</w:t>
-            </w:r>
-            <w:proofErr w:type="spellStart"/>
-            <w:proofErr w:type="gramEnd"/>
-            <w:r>
-              <w:t>dateFormat</w:t>
-            </w:r>
-            <w:proofErr w:type="spellEnd"/>
-            <w:r>
-              <w:t>(</w:t>
-            </w:r>
-            <w:proofErr w:type="spellStart"/>
-            <w:r>
-              <w:t>interestFromDate</w:t>
-            </w:r>
-            <w:proofErr w:type="spellEnd"/>
-            <w:r>
-              <w:t xml:space="preserve">,‘d MMMM </w:t>
-            </w:r>
-            <w:proofErr w:type="spellStart"/>
-            <w:r>
-              <w:t>yyyy</w:t>
-            </w:r>
-            <w:proofErr w:type="spellEnd"/>
-            <w:r>
-              <w:t>’,‘dd-MM-</w:t>
-            </w:r>
-            <w:proofErr w:type="spellStart"/>
-            <w:r>
-              <w:t>yyyy</w:t>
-            </w:r>
-            <w:proofErr w:type="spellEnd"/>
-            <w:r>
-              <w:t>’)}&gt;&gt;</w:t>
+              <w:t>&lt;&lt;{dateFormat(interestFromDate,‘d MMMM yyyy’,‘dd-MM-yyyy’)}&gt;&gt;</w:t>
             </w:r>
           </w:p>
         </w:tc>
@@ -8680,11 +6248,9 @@
             <w:r>
               <w:t>&lt;&lt;</w:t>
             </w:r>
-            <w:proofErr w:type="spellStart"/>
-            <w:r>
-              <w:t>interestExplanationText</w:t>
-            </w:r>
-            <w:proofErr w:type="spellEnd"/>
+            <w:r>
+              <w:t>whenAreYouClaimingInterestFrom</w:t>
+            </w:r>
             <w:r>
               <w:t>&gt;&gt;</w:t>
             </w:r>
@@ -8754,11 +6320,9 @@
             <w:r>
               <w:t>£&lt;&lt;</w:t>
             </w:r>
-            <w:proofErr w:type="spellStart"/>
             <w:r>
               <w:t>totalClaimAmount</w:t>
             </w:r>
-            <w:proofErr w:type="spellEnd"/>
             <w:r>
               <w:t>&gt;&gt;</w:t>
             </w:r>
@@ -8795,7 +6359,6 @@
               </w:rPr>
               <w:t>&lt;&lt;</w:t>
             </w:r>
-            <w:proofErr w:type="spellStart"/>
             <w:r>
               <w:rPr>
                 <w:rFonts w:ascii="GDSTransportWebsite" w:hAnsi="GDSTransportWebsite"/>
@@ -8803,7 +6366,6 @@
               </w:rPr>
               <w:t>interestAmount</w:t>
             </w:r>
-            <w:proofErr w:type="spellEnd"/>
             <w:r>
               <w:rPr>
                 <w:rFonts w:ascii="GDSTransportWebsite" w:hAnsi="GDSTransportWebsite"/>
@@ -8844,7 +6406,6 @@
               </w:rPr>
               <w:t>&lt;&lt;</w:t>
             </w:r>
-            <w:proofErr w:type="spellStart"/>
             <w:r>
               <w:rPr>
                 <w:rFonts w:ascii="GDSTransportWebsite" w:hAnsi="GDSTransportWebsite"/>
@@ -8852,7 +6413,6 @@
               </w:rPr>
               <w:t>claimFee</w:t>
             </w:r>
-            <w:proofErr w:type="spellEnd"/>
             <w:r>
               <w:rPr>
                 <w:rFonts w:ascii="GDSTransportWebsite" w:hAnsi="GDSTransportWebsite"/>
@@ -8893,7 +6453,6 @@
               </w:rPr>
               <w:t>&lt;&lt;</w:t>
             </w:r>
-            <w:proofErr w:type="spellStart"/>
             <w:r>
               <w:rPr>
                 <w:rFonts w:ascii="GDSTransportWebsite" w:hAnsi="GDSTransportWebsite"/>
@@ -8901,7 +6460,6 @@
               </w:rPr>
               <w:t>totalAmountOfClaim</w:t>
             </w:r>
-            <w:proofErr w:type="spellEnd"/>
             <w:r>
               <w:rPr>
                 <w:rFonts w:ascii="GDSTransportWebsite" w:hAnsi="GDSTransportWebsite"/>
@@ -9011,42 +6569,8 @@
                 <w:rStyle w:val="normaltextrun"/>
                 <w:color w:val="000000"/>
               </w:rPr>
-              <w:t>&lt;</w:t>
-            </w:r>
-            <w:proofErr w:type="gramStart"/>
-            <w:r>
-              <w:rPr>
-                <w:rStyle w:val="normaltextrun"/>
-                <w:color w:val="000000"/>
-              </w:rPr>
-              <w:t>&lt;{</w:t>
-            </w:r>
-            <w:proofErr w:type="spellStart"/>
-            <w:proofErr w:type="gramEnd"/>
-            <w:r>
-              <w:rPr>
-                <w:rStyle w:val="normaltextrun"/>
-                <w:color w:val="000000"/>
-              </w:rPr>
-              <w:t>dateFormat</w:t>
-            </w:r>
-            <w:proofErr w:type="spellEnd"/>
-            <w:r>
-              <w:rPr>
-                <w:rStyle w:val="normaltextrun"/>
-                <w:color w:val="000000"/>
-              </w:rPr>
-              <w:t>(</w:t>
-            </w:r>
-            <w:proofErr w:type="spellStart"/>
-            <w:r>
-              <w:rPr>
-                <w:rStyle w:val="normaltextrun"/>
-                <w:color w:val="000000"/>
-              </w:rPr>
-              <w:t>generationDate</w:t>
-            </w:r>
-            <w:proofErr w:type="spellEnd"/>
+              <w:t>&lt;&lt;{dateFormat(generationDate</w:t>
+            </w:r>
             <w:r>
               <w:rPr>
                 <w:rStyle w:val="normaltextrun"/>
@@ -9054,9 +6578,8 @@
                 <w:color w:val="0A0A0A"/>
                 <w:shd w:val="clear" w:color="auto" w:fill="FFFFFF"/>
               </w:rPr>
-              <w:t xml:space="preserve">, ‘dd MMMM </w:t>
-            </w:r>
-            <w:proofErr w:type="spellStart"/>
+              <w:t xml:space="preserve">, ‘dd MMMM yyyy’, </w:t>
+            </w:r>
             <w:r>
               <w:rPr>
                 <w:rStyle w:val="normaltextrun"/>
@@ -9064,46 +6587,7 @@
                 <w:color w:val="0A0A0A"/>
                 <w:shd w:val="clear" w:color="auto" w:fill="FFFFFF"/>
               </w:rPr>
-              <w:t>yyyy</w:t>
-            </w:r>
-            <w:proofErr w:type="spellEnd"/>
-            <w:r>
-              <w:rPr>
-                <w:rStyle w:val="normaltextrun"/>
-                <w:rFonts w:ascii="Arial" w:hAnsi="Arial" w:cs="Arial"/>
-                <w:color w:val="0A0A0A"/>
-                <w:shd w:val="clear" w:color="auto" w:fill="FFFFFF"/>
-              </w:rPr>
-              <w:t xml:space="preserve">’, </w:t>
-            </w:r>
-            <w:r>
-              <w:rPr>
-                <w:rStyle w:val="normaltextrun"/>
-                <w:rFonts w:ascii="Arial" w:hAnsi="Arial" w:cs="Arial"/>
-                <w:color w:val="0A0A0A"/>
-                <w:shd w:val="clear" w:color="auto" w:fill="FFFFFF"/>
-              </w:rPr>
-              <w:t>'dd-MM-</w:t>
-            </w:r>
-            <w:proofErr w:type="spellStart"/>
-            <w:r>
-              <w:rPr>
-                <w:rStyle w:val="normaltextrun"/>
-                <w:rFonts w:ascii="Arial" w:hAnsi="Arial" w:cs="Arial"/>
-                <w:color w:val="0A0A0A"/>
-                <w:shd w:val="clear" w:color="auto" w:fill="FFFFFF"/>
-              </w:rPr>
-              <w:t>yyyy</w:t>
-            </w:r>
-            <w:proofErr w:type="spellEnd"/>
-            <w:r>
-              <w:rPr>
-                <w:rStyle w:val="normaltextrun"/>
-                <w:rFonts w:ascii="Arial" w:hAnsi="Arial" w:cs="Arial"/>
-                <w:color w:val="0A0A0A"/>
-                <w:shd w:val="clear" w:color="auto" w:fill="FFFFFF"/>
-              </w:rPr>
-              <w:t>'</w:t>
+              <w:t>'dd-MM-yyyy'</w:t>
             </w:r>
             <w:r>
               <w:rPr>

--- a/docker/docmosis/templates/CV-SPC-CLM-ENG-00001-DRAFT.docx
+++ b/docker/docmosis/templates/CV-SPC-CLM-ENG-00001-DRAFT.docx
@@ -179,13 +179,7 @@
           </w:tcPr>
           <w:p>
             <w:r>
-              <w:t>&lt;&lt;claimant.</w:t>
-            </w:r>
-            <w:r>
-              <w:t>name</w:t>
-            </w:r>
-            <w:r>
-              <w:t>&gt;&gt;</w:t>
+              <w:t>&lt;&lt;claimant.name&gt;&gt;</w:t>
             </w:r>
           </w:p>
         </w:tc>
@@ -644,7 +638,26 @@
           </w:p>
           <w:p>
             <w:r>
-              <w:t>&lt;&lt;</w:t>
+              <w:t>&lt;&lt;claimant.</w:t>
+            </w:r>
+            <w:r>
+              <w:rPr>
+                <w:rFonts w:cstheme="minorHAnsi"/>
+              </w:rPr>
+              <w:t>correspondenceAddress</w:t>
+            </w:r>
+            <w:r>
+              <w:t>.AddressLine3&gt;&gt;</w:t>
+            </w:r>
+          </w:p>
+          <w:p>
+            <w:r>
+              <w:t>&lt;&lt;es_&gt;&gt;</w:t>
+            </w:r>
+          </w:p>
+          <w:p>
+            <w:r>
+              <w:t>&lt;&lt;cs_{</w:t>
             </w:r>
             <w:r>
               <w:t>claimant</w:t>
@@ -659,7 +672,33 @@
               <w:t>correspondenceAddress</w:t>
             </w:r>
             <w:r>
-              <w:t>.AddressLine3&gt;&gt;</w:t>
+              <w:t>.</w:t>
+            </w:r>
+            <w:r>
+              <w:t>PostTown</w:t>
+            </w:r>
+            <w:r>
+              <w:t>!= null</w:t>
+            </w:r>
+            <w:r>
+              <w:t>}</w:t>
+            </w:r>
+            <w:r>
+              <w:t>&gt;&gt;</w:t>
+            </w:r>
+          </w:p>
+          <w:p>
+            <w:r>
+              <w:t>&lt;&lt;claimant.</w:t>
+            </w:r>
+            <w:r>
+              <w:rPr>
+                <w:rFonts w:cstheme="minorHAnsi"/>
+              </w:rPr>
+              <w:t>correspondenceAddress</w:t>
+            </w:r>
+            <w:r>
+              <w:t>.PostTown &gt;&gt;</w:t>
             </w:r>
           </w:p>
           <w:p>
@@ -687,7 +726,7 @@
               <w:t>.</w:t>
             </w:r>
             <w:r>
-              <w:t>PostTown</w:t>
+              <w:t>County</w:t>
             </w:r>
             <w:r>
               <w:t>!= null</w:t>
@@ -701,7 +740,12 @@
           </w:p>
           <w:p>
             <w:r>
-              <w:t>&lt;&lt;</w:t>
+              <w:t>&lt;&lt;es_&gt;&gt;</w:t>
+            </w:r>
+          </w:p>
+          <w:p>
+            <w:r>
+              <w:t>&lt;&lt;cs_{</w:t>
             </w:r>
             <w:r>
               <w:t>claimant</w:t>
@@ -716,35 +760,10 @@
               <w:t>correspondenceAddress</w:t>
             </w:r>
             <w:r>
-              <w:t>.PostTown &gt;&gt;</w:t>
-            </w:r>
-          </w:p>
-          <w:p>
-            <w:r>
-              <w:t>&lt;&lt;es_&gt;&gt;</w:t>
-            </w:r>
-          </w:p>
-          <w:p>
-            <w:r>
-              <w:t>&lt;&lt;cs_{</w:t>
-            </w:r>
-            <w:r>
-              <w:t>claimant</w:t>
-            </w:r>
-            <w:r>
               <w:t>.</w:t>
             </w:r>
             <w:r>
-              <w:rPr>
-                <w:rFonts w:cstheme="minorHAnsi"/>
-              </w:rPr>
-              <w:t>correspondenceAddress</w:t>
-            </w:r>
-            <w:r>
-              <w:t>.</w:t>
-            </w:r>
-            <w:r>
-              <w:t>County</w:t>
+              <w:t>PostCode</w:t>
             </w:r>
             <w:r>
               <w:t>!= null</w:t>
@@ -758,50 +777,7 @@
           </w:p>
           <w:p>
             <w:r>
-              <w:t>&lt;&lt;es_&gt;&gt;</w:t>
-            </w:r>
-          </w:p>
-          <w:p>
-            <w:r>
-              <w:t>&lt;&lt;cs_{</w:t>
-            </w:r>
-            <w:r>
-              <w:t>claimant</w:t>
-            </w:r>
-            <w:r>
-              <w:t>.</w:t>
-            </w:r>
-            <w:r>
-              <w:rPr>
-                <w:rFonts w:cstheme="minorHAnsi"/>
-              </w:rPr>
-              <w:t>correspondenceAddress</w:t>
-            </w:r>
-            <w:r>
-              <w:t>.</w:t>
-            </w:r>
-            <w:r>
-              <w:t>PostCode</w:t>
-            </w:r>
-            <w:r>
-              <w:t>!= null</w:t>
-            </w:r>
-            <w:r>
-              <w:t>}</w:t>
-            </w:r>
-            <w:r>
-              <w:t>&gt;&gt;</w:t>
-            </w:r>
-          </w:p>
-          <w:p>
-            <w:r>
-              <w:t>&lt;&lt;</w:t>
-            </w:r>
-            <w:r>
-              <w:t>claimant</w:t>
-            </w:r>
-            <w:r>
-              <w:t>.</w:t>
+              <w:t>&lt;&lt;claimant.</w:t>
             </w:r>
             <w:r>
               <w:rPr>
@@ -930,13 +906,7 @@
     <w:p/>
     <w:p>
       <w:r>
-        <w:t>&lt;&lt;es</w:t>
-      </w:r>
-      <w:r>
-        <w:t>_</w:t>
-      </w:r>
-      <w:r>
-        <w:t>&gt;&gt;</w:t>
+        <w:t>&lt;&lt;es_&gt;&gt;</w:t>
       </w:r>
     </w:p>
     <w:p>
@@ -5090,10 +5060,7 @@
           </w:tcPr>
           <w:p>
             <w:r>
-              <w:t>&lt;&lt;defendant</w:t>
-            </w:r>
-            <w:r>
-              <w:t>.email&gt;&gt;</w:t>
+              <w:t>&lt;&lt;defendant.email&gt;&gt;</w:t>
             </w:r>
           </w:p>
         </w:tc>
@@ -5682,6 +5649,7 @@
         <w:t>&lt;&lt;es_&gt;&gt;</w:t>
       </w:r>
     </w:p>
+    <w:p/>
     <w:tbl>
       <w:tblPr>
         <w:tblStyle w:val="TableGrid"/>
@@ -5709,11 +5677,10 @@
               <w:pStyle w:val="ListParagraph"/>
               <w:numPr>
                 <w:ilvl w:val="0"/>
-                <w:numId w:val="4"/>
+                <w:numId w:val="1"/>
               </w:numPr>
             </w:pPr>
             <w:r>
-              <w:lastRenderedPageBreak/>
               <w:t>Claim</w:t>
             </w:r>
           </w:p>
@@ -5968,7 +5935,7 @@
               <w:pStyle w:val="ListParagraph"/>
               <w:numPr>
                 <w:ilvl w:val="0"/>
-                <w:numId w:val="4"/>
+                <w:numId w:val="1"/>
               </w:numPr>
             </w:pPr>
             <w:r>
@@ -6286,7 +6253,7 @@
               <w:pStyle w:val="ListParagraph"/>
               <w:numPr>
                 <w:ilvl w:val="0"/>
-                <w:numId w:val="4"/>
+                <w:numId w:val="1"/>
               </w:numPr>
             </w:pPr>
             <w:r>
@@ -6497,7 +6464,7 @@
               <w:pStyle w:val="ListParagraph"/>
               <w:numPr>
                 <w:ilvl w:val="0"/>
-                <w:numId w:val="4"/>
+                <w:numId w:val="1"/>
               </w:numPr>
             </w:pPr>
             <w:r>
@@ -6664,6 +6631,184 @@
 <file path=word/numbering.xml><?xml version="1.0" encoding="utf-8"?>
 <w:numbering xmlns:wpc="http://schemas.microsoft.com/office/word/2010/wordprocessingCanvas" xmlns:cx="http://schemas.microsoft.com/office/drawing/2014/chartex" xmlns:cx1="http://schemas.microsoft.com/office/drawing/2015/9/8/chartex" xmlns:cx2="http://schemas.microsoft.com/office/drawing/2015/10/21/chartex" xmlns:cx3="http://schemas.microsoft.com/office/drawing/2016/5/9/chartex" xmlns:cx4="http://schemas.microsoft.com/office/drawing/2016/5/10/chartex" xmlns:cx5="http://schemas.microsoft.com/office/drawing/2016/5/11/chartex" xmlns:cx6="http://schemas.microsoft.com/office/drawing/2016/5/12/chartex" xmlns:cx7="http://schemas.microsoft.com/office/drawing/2016/5/13/chartex" xmlns:cx8="http://schemas.microsoft.com/office/drawing/2016/5/14/chartex" xmlns:mc="http://schemas.openxmlformats.org/markup-compatibility/2006" xmlns:aink="http://schemas.microsoft.com/office/drawing/2016/ink" xmlns:am3d="http://schemas.microsoft.com/office/drawing/2017/model3d" xmlns:o="urn:schemas-microsoft-com:office:office" xmlns:oel="http://schemas.microsoft.com/office/2019/extlst" xmlns:r="http://schemas.openxmlformats.org/officeDocument/2006/relationships" xmlns:m="http://schemas.openxmlformats.org/officeDocument/2006/math" xmlns:v="urn:schemas-microsoft-com:vml" xmlns:wp14="http://schemas.microsoft.com/office/word/2010/wordprocessingDrawing" xmlns:wp="http://schemas.openxmlformats.org/drawingml/2006/wordprocessingDrawing" xmlns:w10="urn:schemas-microsoft-com:office:word" xmlns:w="http://schemas.openxmlformats.org/wordprocessingml/2006/main" xmlns:w14="http://schemas.microsoft.com/office/word/2010/wordml" xmlns:w15="http://schemas.microsoft.com/office/word/2012/wordml" xmlns:w16cex="http://schemas.microsoft.com/office/word/2018/wordml/cex" xmlns:w16cid="http://schemas.microsoft.com/office/word/2016/wordml/cid" xmlns:w16="http://schemas.microsoft.com/office/word/2018/wordml" xmlns:w16sdtdh="http://schemas.microsoft.com/office/word/2020/wordml/sdtdatahash" xmlns:w16se="http://schemas.microsoft.com/office/word/2015/wordml/symex" xmlns:wpg="http://schemas.microsoft.com/office/word/2010/wordprocessingGroup" xmlns:wpi="http://schemas.microsoft.com/office/word/2010/wordprocessingInk" xmlns:wne="http://schemas.microsoft.com/office/word/2006/wordml" xmlns:wps="http://schemas.microsoft.com/office/word/2010/wordprocessingShape" mc:Ignorable="w14 w15 w16se w16cid w16 w16cex w16sdtdh wp14">
   <w:abstractNum w:abstractNumId="0" w15:restartNumberingAfterBreak="0">
+    <w:nsid w:val="044E630D"/>
+    <w:multiLevelType w:val="hybridMultilevel"/>
+    <w:tmpl w:val="9CB43920"/>
+    <w:lvl w:ilvl="0" w:tplc="FFFFFFFF">
+      <w:start w:val="1"/>
+      <w:numFmt w:val="decimal"/>
+      <w:lvlText w:val="%1."/>
+      <w:lvlJc w:val="left"/>
+      <w:pPr>
+        <w:ind w:left="720" w:hanging="360"/>
+      </w:pPr>
+      <w:rPr>
+        <w:rFonts w:hint="default"/>
+      </w:rPr>
+    </w:lvl>
+    <w:lvl w:ilvl="1" w:tplc="FFFFFFFF" w:tentative="1">
+      <w:start w:val="1"/>
+      <w:numFmt w:val="lowerLetter"/>
+      <w:lvlText w:val="%2."/>
+      <w:lvlJc w:val="left"/>
+      <w:pPr>
+        <w:ind w:left="1440" w:hanging="360"/>
+      </w:pPr>
+    </w:lvl>
+    <w:lvl w:ilvl="2" w:tplc="FFFFFFFF" w:tentative="1">
+      <w:start w:val="1"/>
+      <w:numFmt w:val="lowerRoman"/>
+      <w:lvlText w:val="%3."/>
+      <w:lvlJc w:val="right"/>
+      <w:pPr>
+        <w:ind w:left="2160" w:hanging="180"/>
+      </w:pPr>
+    </w:lvl>
+    <w:lvl w:ilvl="3" w:tplc="FFFFFFFF" w:tentative="1">
+      <w:start w:val="1"/>
+      <w:numFmt w:val="decimal"/>
+      <w:lvlText w:val="%4."/>
+      <w:lvlJc w:val="left"/>
+      <w:pPr>
+        <w:ind w:left="2880" w:hanging="360"/>
+      </w:pPr>
+    </w:lvl>
+    <w:lvl w:ilvl="4" w:tplc="FFFFFFFF" w:tentative="1">
+      <w:start w:val="1"/>
+      <w:numFmt w:val="lowerLetter"/>
+      <w:lvlText w:val="%5."/>
+      <w:lvlJc w:val="left"/>
+      <w:pPr>
+        <w:ind w:left="3600" w:hanging="360"/>
+      </w:pPr>
+    </w:lvl>
+    <w:lvl w:ilvl="5" w:tplc="FFFFFFFF" w:tentative="1">
+      <w:start w:val="1"/>
+      <w:numFmt w:val="lowerRoman"/>
+      <w:lvlText w:val="%6."/>
+      <w:lvlJc w:val="right"/>
+      <w:pPr>
+        <w:ind w:left="4320" w:hanging="180"/>
+      </w:pPr>
+    </w:lvl>
+    <w:lvl w:ilvl="6" w:tplc="FFFFFFFF" w:tentative="1">
+      <w:start w:val="1"/>
+      <w:numFmt w:val="decimal"/>
+      <w:lvlText w:val="%7."/>
+      <w:lvlJc w:val="left"/>
+      <w:pPr>
+        <w:ind w:left="5040" w:hanging="360"/>
+      </w:pPr>
+    </w:lvl>
+    <w:lvl w:ilvl="7" w:tplc="FFFFFFFF" w:tentative="1">
+      <w:start w:val="1"/>
+      <w:numFmt w:val="lowerLetter"/>
+      <w:lvlText w:val="%8."/>
+      <w:lvlJc w:val="left"/>
+      <w:pPr>
+        <w:ind w:left="5760" w:hanging="360"/>
+      </w:pPr>
+    </w:lvl>
+    <w:lvl w:ilvl="8" w:tplc="FFFFFFFF" w:tentative="1">
+      <w:start w:val="1"/>
+      <w:numFmt w:val="lowerRoman"/>
+      <w:lvlText w:val="%9."/>
+      <w:lvlJc w:val="right"/>
+      <w:pPr>
+        <w:ind w:left="6480" w:hanging="180"/>
+      </w:pPr>
+    </w:lvl>
+  </w:abstractNum>
+  <w:abstractNum w:abstractNumId="1" w15:restartNumberingAfterBreak="0">
+    <w:nsid w:val="08BF4898"/>
+    <w:multiLevelType w:val="hybridMultilevel"/>
+    <w:tmpl w:val="E9F4E812"/>
+    <w:lvl w:ilvl="0" w:tplc="FFFFFFFF">
+      <w:start w:val="1"/>
+      <w:numFmt w:val="decimal"/>
+      <w:lvlText w:val="%1."/>
+      <w:lvlJc w:val="left"/>
+      <w:pPr>
+        <w:ind w:left="720" w:hanging="360"/>
+      </w:pPr>
+      <w:rPr>
+        <w:rFonts w:hint="default"/>
+      </w:rPr>
+    </w:lvl>
+    <w:lvl w:ilvl="1" w:tplc="FFFFFFFF" w:tentative="1">
+      <w:start w:val="1"/>
+      <w:numFmt w:val="lowerLetter"/>
+      <w:lvlText w:val="%2."/>
+      <w:lvlJc w:val="left"/>
+      <w:pPr>
+        <w:ind w:left="1440" w:hanging="360"/>
+      </w:pPr>
+    </w:lvl>
+    <w:lvl w:ilvl="2" w:tplc="FFFFFFFF" w:tentative="1">
+      <w:start w:val="1"/>
+      <w:numFmt w:val="lowerRoman"/>
+      <w:lvlText w:val="%3."/>
+      <w:lvlJc w:val="right"/>
+      <w:pPr>
+        <w:ind w:left="2160" w:hanging="180"/>
+      </w:pPr>
+    </w:lvl>
+    <w:lvl w:ilvl="3" w:tplc="FFFFFFFF" w:tentative="1">
+      <w:start w:val="1"/>
+      <w:numFmt w:val="decimal"/>
+      <w:lvlText w:val="%4."/>
+      <w:lvlJc w:val="left"/>
+      <w:pPr>
+        <w:ind w:left="2880" w:hanging="360"/>
+      </w:pPr>
+    </w:lvl>
+    <w:lvl w:ilvl="4" w:tplc="FFFFFFFF" w:tentative="1">
+      <w:start w:val="1"/>
+      <w:numFmt w:val="lowerLetter"/>
+      <w:lvlText w:val="%5."/>
+      <w:lvlJc w:val="left"/>
+      <w:pPr>
+        <w:ind w:left="3600" w:hanging="360"/>
+      </w:pPr>
+    </w:lvl>
+    <w:lvl w:ilvl="5" w:tplc="FFFFFFFF" w:tentative="1">
+      <w:start w:val="1"/>
+      <w:numFmt w:val="lowerRoman"/>
+      <w:lvlText w:val="%6."/>
+      <w:lvlJc w:val="right"/>
+      <w:pPr>
+        <w:ind w:left="4320" w:hanging="180"/>
+      </w:pPr>
+    </w:lvl>
+    <w:lvl w:ilvl="6" w:tplc="FFFFFFFF" w:tentative="1">
+      <w:start w:val="1"/>
+      <w:numFmt w:val="decimal"/>
+      <w:lvlText w:val="%7."/>
+      <w:lvlJc w:val="left"/>
+      <w:pPr>
+        <w:ind w:left="5040" w:hanging="360"/>
+      </w:pPr>
+    </w:lvl>
+    <w:lvl w:ilvl="7" w:tplc="FFFFFFFF" w:tentative="1">
+      <w:start w:val="1"/>
+      <w:numFmt w:val="lowerLetter"/>
+      <w:lvlText w:val="%8."/>
+      <w:lvlJc w:val="left"/>
+      <w:pPr>
+        <w:ind w:left="5760" w:hanging="360"/>
+      </w:pPr>
+    </w:lvl>
+    <w:lvl w:ilvl="8" w:tplc="FFFFFFFF" w:tentative="1">
+      <w:start w:val="1"/>
+      <w:numFmt w:val="lowerRoman"/>
+      <w:lvlText w:val="%9."/>
+      <w:lvlJc w:val="right"/>
+      <w:pPr>
+        <w:ind w:left="6480" w:hanging="180"/>
+      </w:pPr>
+    </w:lvl>
+  </w:abstractNum>
+  <w:abstractNum w:abstractNumId="2" w15:restartNumberingAfterBreak="0">
     <w:nsid w:val="133165D9"/>
     <w:multiLevelType w:val="hybridMultilevel"/>
     <w:tmpl w:val="75384760"/>
@@ -6752,7 +6897,7 @@
       </w:pPr>
     </w:lvl>
   </w:abstractNum>
-  <w:abstractNum w:abstractNumId="1" w15:restartNumberingAfterBreak="0">
+  <w:abstractNum w:abstractNumId="3" w15:restartNumberingAfterBreak="0">
     <w:nsid w:val="1703738A"/>
     <w:multiLevelType w:val="hybridMultilevel"/>
     <w:tmpl w:val="2C203FBE"/>
@@ -6841,7 +6986,96 @@
       </w:pPr>
     </w:lvl>
   </w:abstractNum>
-  <w:abstractNum w:abstractNumId="2" w15:restartNumberingAfterBreak="0">
+  <w:abstractNum w:abstractNumId="4" w15:restartNumberingAfterBreak="0">
+    <w:nsid w:val="26392476"/>
+    <w:multiLevelType w:val="hybridMultilevel"/>
+    <w:tmpl w:val="05C80A0A"/>
+    <w:lvl w:ilvl="0" w:tplc="FFFFFFFF">
+      <w:start w:val="1"/>
+      <w:numFmt w:val="decimal"/>
+      <w:lvlText w:val="%1."/>
+      <w:lvlJc w:val="left"/>
+      <w:pPr>
+        <w:ind w:left="720" w:hanging="360"/>
+      </w:pPr>
+      <w:rPr>
+        <w:rFonts w:hint="default"/>
+      </w:rPr>
+    </w:lvl>
+    <w:lvl w:ilvl="1" w:tplc="FFFFFFFF" w:tentative="1">
+      <w:start w:val="1"/>
+      <w:numFmt w:val="lowerLetter"/>
+      <w:lvlText w:val="%2."/>
+      <w:lvlJc w:val="left"/>
+      <w:pPr>
+        <w:ind w:left="1440" w:hanging="360"/>
+      </w:pPr>
+    </w:lvl>
+    <w:lvl w:ilvl="2" w:tplc="FFFFFFFF" w:tentative="1">
+      <w:start w:val="1"/>
+      <w:numFmt w:val="lowerRoman"/>
+      <w:lvlText w:val="%3."/>
+      <w:lvlJc w:val="right"/>
+      <w:pPr>
+        <w:ind w:left="2160" w:hanging="180"/>
+      </w:pPr>
+    </w:lvl>
+    <w:lvl w:ilvl="3" w:tplc="FFFFFFFF" w:tentative="1">
+      <w:start w:val="1"/>
+      <w:numFmt w:val="decimal"/>
+      <w:lvlText w:val="%4."/>
+      <w:lvlJc w:val="left"/>
+      <w:pPr>
+        <w:ind w:left="2880" w:hanging="360"/>
+      </w:pPr>
+    </w:lvl>
+    <w:lvl w:ilvl="4" w:tplc="FFFFFFFF" w:tentative="1">
+      <w:start w:val="1"/>
+      <w:numFmt w:val="lowerLetter"/>
+      <w:lvlText w:val="%5."/>
+      <w:lvlJc w:val="left"/>
+      <w:pPr>
+        <w:ind w:left="3600" w:hanging="360"/>
+      </w:pPr>
+    </w:lvl>
+    <w:lvl w:ilvl="5" w:tplc="FFFFFFFF" w:tentative="1">
+      <w:start w:val="1"/>
+      <w:numFmt w:val="lowerRoman"/>
+      <w:lvlText w:val="%6."/>
+      <w:lvlJc w:val="right"/>
+      <w:pPr>
+        <w:ind w:left="4320" w:hanging="180"/>
+      </w:pPr>
+    </w:lvl>
+    <w:lvl w:ilvl="6" w:tplc="FFFFFFFF" w:tentative="1">
+      <w:start w:val="1"/>
+      <w:numFmt w:val="decimal"/>
+      <w:lvlText w:val="%7."/>
+      <w:lvlJc w:val="left"/>
+      <w:pPr>
+        <w:ind w:left="5040" w:hanging="360"/>
+      </w:pPr>
+    </w:lvl>
+    <w:lvl w:ilvl="7" w:tplc="FFFFFFFF" w:tentative="1">
+      <w:start w:val="1"/>
+      <w:numFmt w:val="lowerLetter"/>
+      <w:lvlText w:val="%8."/>
+      <w:lvlJc w:val="left"/>
+      <w:pPr>
+        <w:ind w:left="5760" w:hanging="360"/>
+      </w:pPr>
+    </w:lvl>
+    <w:lvl w:ilvl="8" w:tplc="FFFFFFFF" w:tentative="1">
+      <w:start w:val="1"/>
+      <w:numFmt w:val="lowerRoman"/>
+      <w:lvlText w:val="%9."/>
+      <w:lvlJc w:val="right"/>
+      <w:pPr>
+        <w:ind w:left="6480" w:hanging="180"/>
+      </w:pPr>
+    </w:lvl>
+  </w:abstractNum>
+  <w:abstractNum w:abstractNumId="5" w15:restartNumberingAfterBreak="0">
     <w:nsid w:val="2C2A7E52"/>
     <w:multiLevelType w:val="hybridMultilevel"/>
     <w:tmpl w:val="2C203FBE"/>
@@ -6930,7 +7164,186 @@
       </w:pPr>
     </w:lvl>
   </w:abstractNum>
-  <w:abstractNum w:abstractNumId="3" w15:restartNumberingAfterBreak="0">
+  <w:abstractNum w:abstractNumId="6" w15:restartNumberingAfterBreak="0">
+    <w:nsid w:val="3A894762"/>
+    <w:multiLevelType w:val="hybridMultilevel"/>
+    <w:tmpl w:val="EB3023B2"/>
+    <w:lvl w:ilvl="0" w:tplc="FFFFFFFF">
+      <w:start w:val="1"/>
+      <w:numFmt w:val="decimal"/>
+      <w:lvlText w:val="%1."/>
+      <w:lvlJc w:val="left"/>
+      <w:pPr>
+        <w:ind w:left="720" w:hanging="360"/>
+      </w:pPr>
+      <w:rPr>
+        <w:rFonts w:hint="default"/>
+      </w:rPr>
+    </w:lvl>
+    <w:lvl w:ilvl="1" w:tplc="FFFFFFFF" w:tentative="1">
+      <w:start w:val="1"/>
+      <w:numFmt w:val="lowerLetter"/>
+      <w:lvlText w:val="%2."/>
+      <w:lvlJc w:val="left"/>
+      <w:pPr>
+        <w:ind w:left="1440" w:hanging="360"/>
+      </w:pPr>
+    </w:lvl>
+    <w:lvl w:ilvl="2" w:tplc="FFFFFFFF" w:tentative="1">
+      <w:start w:val="1"/>
+      <w:numFmt w:val="lowerRoman"/>
+      <w:lvlText w:val="%3."/>
+      <w:lvlJc w:val="right"/>
+      <w:pPr>
+        <w:ind w:left="2160" w:hanging="180"/>
+      </w:pPr>
+    </w:lvl>
+    <w:lvl w:ilvl="3" w:tplc="FFFFFFFF" w:tentative="1">
+      <w:start w:val="1"/>
+      <w:numFmt w:val="decimal"/>
+      <w:lvlText w:val="%4."/>
+      <w:lvlJc w:val="left"/>
+      <w:pPr>
+        <w:ind w:left="2880" w:hanging="360"/>
+      </w:pPr>
+    </w:lvl>
+    <w:lvl w:ilvl="4" w:tplc="FFFFFFFF" w:tentative="1">
+      <w:start w:val="1"/>
+      <w:numFmt w:val="lowerLetter"/>
+      <w:lvlText w:val="%5."/>
+      <w:lvlJc w:val="left"/>
+      <w:pPr>
+        <w:ind w:left="3600" w:hanging="360"/>
+      </w:pPr>
+    </w:lvl>
+    <w:lvl w:ilvl="5" w:tplc="FFFFFFFF" w:tentative="1">
+      <w:start w:val="1"/>
+      <w:numFmt w:val="lowerRoman"/>
+      <w:lvlText w:val="%6."/>
+      <w:lvlJc w:val="right"/>
+      <w:pPr>
+        <w:ind w:left="4320" w:hanging="180"/>
+      </w:pPr>
+    </w:lvl>
+    <w:lvl w:ilvl="6" w:tplc="FFFFFFFF" w:tentative="1">
+      <w:start w:val="1"/>
+      <w:numFmt w:val="decimal"/>
+      <w:lvlText w:val="%7."/>
+      <w:lvlJc w:val="left"/>
+      <w:pPr>
+        <w:ind w:left="5040" w:hanging="360"/>
+      </w:pPr>
+    </w:lvl>
+    <w:lvl w:ilvl="7" w:tplc="FFFFFFFF" w:tentative="1">
+      <w:start w:val="1"/>
+      <w:numFmt w:val="lowerLetter"/>
+      <w:lvlText w:val="%8."/>
+      <w:lvlJc w:val="left"/>
+      <w:pPr>
+        <w:ind w:left="5760" w:hanging="360"/>
+      </w:pPr>
+    </w:lvl>
+    <w:lvl w:ilvl="8" w:tplc="FFFFFFFF" w:tentative="1">
+      <w:start w:val="1"/>
+      <w:numFmt w:val="lowerRoman"/>
+      <w:lvlText w:val="%9."/>
+      <w:lvlJc w:val="right"/>
+      <w:pPr>
+        <w:ind w:left="6480" w:hanging="180"/>
+      </w:pPr>
+    </w:lvl>
+  </w:abstractNum>
+  <w:abstractNum w:abstractNumId="7" w15:restartNumberingAfterBreak="0">
+    <w:nsid w:val="3CE304E0"/>
+    <w:multiLevelType w:val="multilevel"/>
+    <w:tmpl w:val="79DAFE02"/>
+    <w:styleLink w:val="CurrentList1"/>
+    <w:lvl w:ilvl="0">
+      <w:start w:val="1"/>
+      <w:numFmt w:val="decimal"/>
+      <w:lvlText w:val="%1."/>
+      <w:lvlJc w:val="left"/>
+      <w:pPr>
+        <w:ind w:left="720" w:hanging="360"/>
+      </w:pPr>
+      <w:rPr>
+        <w:rFonts w:hint="default"/>
+      </w:rPr>
+    </w:lvl>
+    <w:lvl w:ilvl="1">
+      <w:start w:val="1"/>
+      <w:numFmt w:val="lowerLetter"/>
+      <w:lvlText w:val="%2."/>
+      <w:lvlJc w:val="left"/>
+      <w:pPr>
+        <w:ind w:left="1440" w:hanging="360"/>
+      </w:pPr>
+    </w:lvl>
+    <w:lvl w:ilvl="2">
+      <w:start w:val="1"/>
+      <w:numFmt w:val="lowerRoman"/>
+      <w:lvlText w:val="%3."/>
+      <w:lvlJc w:val="right"/>
+      <w:pPr>
+        <w:ind w:left="2160" w:hanging="180"/>
+      </w:pPr>
+    </w:lvl>
+    <w:lvl w:ilvl="3">
+      <w:start w:val="1"/>
+      <w:numFmt w:val="decimal"/>
+      <w:lvlText w:val="%4."/>
+      <w:lvlJc w:val="left"/>
+      <w:pPr>
+        <w:ind w:left="2880" w:hanging="360"/>
+      </w:pPr>
+    </w:lvl>
+    <w:lvl w:ilvl="4">
+      <w:start w:val="1"/>
+      <w:numFmt w:val="lowerLetter"/>
+      <w:lvlText w:val="%5."/>
+      <w:lvlJc w:val="left"/>
+      <w:pPr>
+        <w:ind w:left="3600" w:hanging="360"/>
+      </w:pPr>
+    </w:lvl>
+    <w:lvl w:ilvl="5">
+      <w:start w:val="1"/>
+      <w:numFmt w:val="lowerRoman"/>
+      <w:lvlText w:val="%6."/>
+      <w:lvlJc w:val="right"/>
+      <w:pPr>
+        <w:ind w:left="4320" w:hanging="180"/>
+      </w:pPr>
+    </w:lvl>
+    <w:lvl w:ilvl="6">
+      <w:start w:val="1"/>
+      <w:numFmt w:val="decimal"/>
+      <w:lvlText w:val="%7."/>
+      <w:lvlJc w:val="left"/>
+      <w:pPr>
+        <w:ind w:left="5040" w:hanging="360"/>
+      </w:pPr>
+    </w:lvl>
+    <w:lvl w:ilvl="7">
+      <w:start w:val="1"/>
+      <w:numFmt w:val="lowerLetter"/>
+      <w:lvlText w:val="%8."/>
+      <w:lvlJc w:val="left"/>
+      <w:pPr>
+        <w:ind w:left="5760" w:hanging="360"/>
+      </w:pPr>
+    </w:lvl>
+    <w:lvl w:ilvl="8">
+      <w:start w:val="1"/>
+      <w:numFmt w:val="lowerRoman"/>
+      <w:lvlText w:val="%9."/>
+      <w:lvlJc w:val="right"/>
+      <w:pPr>
+        <w:ind w:left="6480" w:hanging="180"/>
+      </w:pPr>
+    </w:lvl>
+  </w:abstractNum>
+  <w:abstractNum w:abstractNumId="8" w15:restartNumberingAfterBreak="0">
     <w:nsid w:val="45146540"/>
     <w:multiLevelType w:val="hybridMultilevel"/>
     <w:tmpl w:val="2C203FBE"/>
@@ -7019,7 +7432,185 @@
       </w:pPr>
     </w:lvl>
   </w:abstractNum>
-  <w:abstractNum w:abstractNumId="4" w15:restartNumberingAfterBreak="0">
+  <w:abstractNum w:abstractNumId="9" w15:restartNumberingAfterBreak="0">
+    <w:nsid w:val="45BE5B36"/>
+    <w:multiLevelType w:val="hybridMultilevel"/>
+    <w:tmpl w:val="222402A2"/>
+    <w:lvl w:ilvl="0" w:tplc="FFFFFFFF">
+      <w:start w:val="1"/>
+      <w:numFmt w:val="decimal"/>
+      <w:lvlText w:val="%1."/>
+      <w:lvlJc w:val="left"/>
+      <w:pPr>
+        <w:ind w:left="720" w:hanging="360"/>
+      </w:pPr>
+      <w:rPr>
+        <w:rFonts w:hint="default"/>
+      </w:rPr>
+    </w:lvl>
+    <w:lvl w:ilvl="1" w:tplc="FFFFFFFF" w:tentative="1">
+      <w:start w:val="1"/>
+      <w:numFmt w:val="lowerLetter"/>
+      <w:lvlText w:val="%2."/>
+      <w:lvlJc w:val="left"/>
+      <w:pPr>
+        <w:ind w:left="1440" w:hanging="360"/>
+      </w:pPr>
+    </w:lvl>
+    <w:lvl w:ilvl="2" w:tplc="FFFFFFFF" w:tentative="1">
+      <w:start w:val="1"/>
+      <w:numFmt w:val="lowerRoman"/>
+      <w:lvlText w:val="%3."/>
+      <w:lvlJc w:val="right"/>
+      <w:pPr>
+        <w:ind w:left="2160" w:hanging="180"/>
+      </w:pPr>
+    </w:lvl>
+    <w:lvl w:ilvl="3" w:tplc="FFFFFFFF" w:tentative="1">
+      <w:start w:val="1"/>
+      <w:numFmt w:val="decimal"/>
+      <w:lvlText w:val="%4."/>
+      <w:lvlJc w:val="left"/>
+      <w:pPr>
+        <w:ind w:left="2880" w:hanging="360"/>
+      </w:pPr>
+    </w:lvl>
+    <w:lvl w:ilvl="4" w:tplc="FFFFFFFF" w:tentative="1">
+      <w:start w:val="1"/>
+      <w:numFmt w:val="lowerLetter"/>
+      <w:lvlText w:val="%5."/>
+      <w:lvlJc w:val="left"/>
+      <w:pPr>
+        <w:ind w:left="3600" w:hanging="360"/>
+      </w:pPr>
+    </w:lvl>
+    <w:lvl w:ilvl="5" w:tplc="FFFFFFFF" w:tentative="1">
+      <w:start w:val="1"/>
+      <w:numFmt w:val="lowerRoman"/>
+      <w:lvlText w:val="%6."/>
+      <w:lvlJc w:val="right"/>
+      <w:pPr>
+        <w:ind w:left="4320" w:hanging="180"/>
+      </w:pPr>
+    </w:lvl>
+    <w:lvl w:ilvl="6" w:tplc="FFFFFFFF" w:tentative="1">
+      <w:start w:val="1"/>
+      <w:numFmt w:val="decimal"/>
+      <w:lvlText w:val="%7."/>
+      <w:lvlJc w:val="left"/>
+      <w:pPr>
+        <w:ind w:left="5040" w:hanging="360"/>
+      </w:pPr>
+    </w:lvl>
+    <w:lvl w:ilvl="7" w:tplc="FFFFFFFF" w:tentative="1">
+      <w:start w:val="1"/>
+      <w:numFmt w:val="lowerLetter"/>
+      <w:lvlText w:val="%8."/>
+      <w:lvlJc w:val="left"/>
+      <w:pPr>
+        <w:ind w:left="5760" w:hanging="360"/>
+      </w:pPr>
+    </w:lvl>
+    <w:lvl w:ilvl="8" w:tplc="FFFFFFFF" w:tentative="1">
+      <w:start w:val="1"/>
+      <w:numFmt w:val="lowerRoman"/>
+      <w:lvlText w:val="%9."/>
+      <w:lvlJc w:val="right"/>
+      <w:pPr>
+        <w:ind w:left="6480" w:hanging="180"/>
+      </w:pPr>
+    </w:lvl>
+  </w:abstractNum>
+  <w:abstractNum w:abstractNumId="10" w15:restartNumberingAfterBreak="0">
+    <w:nsid w:val="4CE2493B"/>
+    <w:multiLevelType w:val="hybridMultilevel"/>
+    <w:tmpl w:val="4BD217EE"/>
+    <w:lvl w:ilvl="0" w:tplc="720A6636">
+      <w:start w:val="4"/>
+      <w:numFmt w:val="decimal"/>
+      <w:lvlText w:val="%1."/>
+      <w:lvlJc w:val="left"/>
+      <w:pPr>
+        <w:ind w:left="720" w:hanging="360"/>
+      </w:pPr>
+      <w:rPr>
+        <w:rFonts w:hint="default"/>
+      </w:rPr>
+    </w:lvl>
+    <w:lvl w:ilvl="1" w:tplc="08090019" w:tentative="1">
+      <w:start w:val="1"/>
+      <w:numFmt w:val="lowerLetter"/>
+      <w:lvlText w:val="%2."/>
+      <w:lvlJc w:val="left"/>
+      <w:pPr>
+        <w:ind w:left="1440" w:hanging="360"/>
+      </w:pPr>
+    </w:lvl>
+    <w:lvl w:ilvl="2" w:tplc="0809001B" w:tentative="1">
+      <w:start w:val="1"/>
+      <w:numFmt w:val="lowerRoman"/>
+      <w:lvlText w:val="%3."/>
+      <w:lvlJc w:val="right"/>
+      <w:pPr>
+        <w:ind w:left="2160" w:hanging="180"/>
+      </w:pPr>
+    </w:lvl>
+    <w:lvl w:ilvl="3" w:tplc="0809000F" w:tentative="1">
+      <w:start w:val="1"/>
+      <w:numFmt w:val="decimal"/>
+      <w:lvlText w:val="%4."/>
+      <w:lvlJc w:val="left"/>
+      <w:pPr>
+        <w:ind w:left="2880" w:hanging="360"/>
+      </w:pPr>
+    </w:lvl>
+    <w:lvl w:ilvl="4" w:tplc="08090019" w:tentative="1">
+      <w:start w:val="1"/>
+      <w:numFmt w:val="lowerLetter"/>
+      <w:lvlText w:val="%5."/>
+      <w:lvlJc w:val="left"/>
+      <w:pPr>
+        <w:ind w:left="3600" w:hanging="360"/>
+      </w:pPr>
+    </w:lvl>
+    <w:lvl w:ilvl="5" w:tplc="0809001B" w:tentative="1">
+      <w:start w:val="1"/>
+      <w:numFmt w:val="lowerRoman"/>
+      <w:lvlText w:val="%6."/>
+      <w:lvlJc w:val="right"/>
+      <w:pPr>
+        <w:ind w:left="4320" w:hanging="180"/>
+      </w:pPr>
+    </w:lvl>
+    <w:lvl w:ilvl="6" w:tplc="0809000F" w:tentative="1">
+      <w:start w:val="1"/>
+      <w:numFmt w:val="decimal"/>
+      <w:lvlText w:val="%7."/>
+      <w:lvlJc w:val="left"/>
+      <w:pPr>
+        <w:ind w:left="5040" w:hanging="360"/>
+      </w:pPr>
+    </w:lvl>
+    <w:lvl w:ilvl="7" w:tplc="08090019" w:tentative="1">
+      <w:start w:val="1"/>
+      <w:numFmt w:val="lowerLetter"/>
+      <w:lvlText w:val="%8."/>
+      <w:lvlJc w:val="left"/>
+      <w:pPr>
+        <w:ind w:left="5760" w:hanging="360"/>
+      </w:pPr>
+    </w:lvl>
+    <w:lvl w:ilvl="8" w:tplc="0809001B" w:tentative="1">
+      <w:start w:val="1"/>
+      <w:numFmt w:val="lowerRoman"/>
+      <w:lvlText w:val="%9."/>
+      <w:lvlJc w:val="right"/>
+      <w:pPr>
+        <w:ind w:left="6480" w:hanging="180"/>
+      </w:pPr>
+    </w:lvl>
+  </w:abstractNum>
+  <w:abstractNum w:abstractNumId="11" w15:restartNumberingAfterBreak="0">
     <w:nsid w:val="6D4A05A5"/>
     <w:multiLevelType w:val="hybridMultilevel"/>
     <w:tmpl w:val="75384760"/>
@@ -7108,7 +7699,274 @@
       </w:pPr>
     </w:lvl>
   </w:abstractNum>
-  <w:abstractNum w:abstractNumId="5" w15:restartNumberingAfterBreak="0">
+  <w:abstractNum w:abstractNumId="12" w15:restartNumberingAfterBreak="0">
+    <w:nsid w:val="6FD47388"/>
+    <w:multiLevelType w:val="hybridMultilevel"/>
+    <w:tmpl w:val="CBCCD2DC"/>
+    <w:lvl w:ilvl="0" w:tplc="FFFFFFFF">
+      <w:start w:val="1"/>
+      <w:numFmt w:val="decimal"/>
+      <w:lvlText w:val="%1."/>
+      <w:lvlJc w:val="left"/>
+      <w:pPr>
+        <w:ind w:left="720" w:hanging="360"/>
+      </w:pPr>
+      <w:rPr>
+        <w:rFonts w:hint="default"/>
+      </w:rPr>
+    </w:lvl>
+    <w:lvl w:ilvl="1" w:tplc="FFFFFFFF" w:tentative="1">
+      <w:start w:val="1"/>
+      <w:numFmt w:val="lowerLetter"/>
+      <w:lvlText w:val="%2."/>
+      <w:lvlJc w:val="left"/>
+      <w:pPr>
+        <w:ind w:left="1440" w:hanging="360"/>
+      </w:pPr>
+    </w:lvl>
+    <w:lvl w:ilvl="2" w:tplc="FFFFFFFF" w:tentative="1">
+      <w:start w:val="1"/>
+      <w:numFmt w:val="lowerRoman"/>
+      <w:lvlText w:val="%3."/>
+      <w:lvlJc w:val="right"/>
+      <w:pPr>
+        <w:ind w:left="2160" w:hanging="180"/>
+      </w:pPr>
+    </w:lvl>
+    <w:lvl w:ilvl="3" w:tplc="FFFFFFFF" w:tentative="1">
+      <w:start w:val="1"/>
+      <w:numFmt w:val="decimal"/>
+      <w:lvlText w:val="%4."/>
+      <w:lvlJc w:val="left"/>
+      <w:pPr>
+        <w:ind w:left="2880" w:hanging="360"/>
+      </w:pPr>
+    </w:lvl>
+    <w:lvl w:ilvl="4" w:tplc="FFFFFFFF" w:tentative="1">
+      <w:start w:val="1"/>
+      <w:numFmt w:val="lowerLetter"/>
+      <w:lvlText w:val="%5."/>
+      <w:lvlJc w:val="left"/>
+      <w:pPr>
+        <w:ind w:left="3600" w:hanging="360"/>
+      </w:pPr>
+    </w:lvl>
+    <w:lvl w:ilvl="5" w:tplc="FFFFFFFF" w:tentative="1">
+      <w:start w:val="1"/>
+      <w:numFmt w:val="lowerRoman"/>
+      <w:lvlText w:val="%6."/>
+      <w:lvlJc w:val="right"/>
+      <w:pPr>
+        <w:ind w:left="4320" w:hanging="180"/>
+      </w:pPr>
+    </w:lvl>
+    <w:lvl w:ilvl="6" w:tplc="FFFFFFFF" w:tentative="1">
+      <w:start w:val="1"/>
+      <w:numFmt w:val="decimal"/>
+      <w:lvlText w:val="%7."/>
+      <w:lvlJc w:val="left"/>
+      <w:pPr>
+        <w:ind w:left="5040" w:hanging="360"/>
+      </w:pPr>
+    </w:lvl>
+    <w:lvl w:ilvl="7" w:tplc="FFFFFFFF" w:tentative="1">
+      <w:start w:val="1"/>
+      <w:numFmt w:val="lowerLetter"/>
+      <w:lvlText w:val="%8."/>
+      <w:lvlJc w:val="left"/>
+      <w:pPr>
+        <w:ind w:left="5760" w:hanging="360"/>
+      </w:pPr>
+    </w:lvl>
+    <w:lvl w:ilvl="8" w:tplc="FFFFFFFF" w:tentative="1">
+      <w:start w:val="1"/>
+      <w:numFmt w:val="lowerRoman"/>
+      <w:lvlText w:val="%9."/>
+      <w:lvlJc w:val="right"/>
+      <w:pPr>
+        <w:ind w:left="6480" w:hanging="180"/>
+      </w:pPr>
+    </w:lvl>
+  </w:abstractNum>
+  <w:abstractNum w:abstractNumId="13" w15:restartNumberingAfterBreak="0">
+    <w:nsid w:val="77B35869"/>
+    <w:multiLevelType w:val="hybridMultilevel"/>
+    <w:tmpl w:val="2C203FBE"/>
+    <w:lvl w:ilvl="0" w:tplc="FFFFFFFF">
+      <w:start w:val="1"/>
+      <w:numFmt w:val="decimal"/>
+      <w:lvlText w:val="%1."/>
+      <w:lvlJc w:val="left"/>
+      <w:pPr>
+        <w:ind w:left="720" w:hanging="360"/>
+      </w:pPr>
+      <w:rPr>
+        <w:rFonts w:hint="default"/>
+      </w:rPr>
+    </w:lvl>
+    <w:lvl w:ilvl="1" w:tplc="FFFFFFFF" w:tentative="1">
+      <w:start w:val="1"/>
+      <w:numFmt w:val="lowerLetter"/>
+      <w:lvlText w:val="%2."/>
+      <w:lvlJc w:val="left"/>
+      <w:pPr>
+        <w:ind w:left="1440" w:hanging="360"/>
+      </w:pPr>
+    </w:lvl>
+    <w:lvl w:ilvl="2" w:tplc="FFFFFFFF" w:tentative="1">
+      <w:start w:val="1"/>
+      <w:numFmt w:val="lowerRoman"/>
+      <w:lvlText w:val="%3."/>
+      <w:lvlJc w:val="right"/>
+      <w:pPr>
+        <w:ind w:left="2160" w:hanging="180"/>
+      </w:pPr>
+    </w:lvl>
+    <w:lvl w:ilvl="3" w:tplc="FFFFFFFF" w:tentative="1">
+      <w:start w:val="1"/>
+      <w:numFmt w:val="decimal"/>
+      <w:lvlText w:val="%4."/>
+      <w:lvlJc w:val="left"/>
+      <w:pPr>
+        <w:ind w:left="2880" w:hanging="360"/>
+      </w:pPr>
+    </w:lvl>
+    <w:lvl w:ilvl="4" w:tplc="FFFFFFFF" w:tentative="1">
+      <w:start w:val="1"/>
+      <w:numFmt w:val="lowerLetter"/>
+      <w:lvlText w:val="%5."/>
+      <w:lvlJc w:val="left"/>
+      <w:pPr>
+        <w:ind w:left="3600" w:hanging="360"/>
+      </w:pPr>
+    </w:lvl>
+    <w:lvl w:ilvl="5" w:tplc="FFFFFFFF" w:tentative="1">
+      <w:start w:val="1"/>
+      <w:numFmt w:val="lowerRoman"/>
+      <w:lvlText w:val="%6."/>
+      <w:lvlJc w:val="right"/>
+      <w:pPr>
+        <w:ind w:left="4320" w:hanging="180"/>
+      </w:pPr>
+    </w:lvl>
+    <w:lvl w:ilvl="6" w:tplc="FFFFFFFF" w:tentative="1">
+      <w:start w:val="1"/>
+      <w:numFmt w:val="decimal"/>
+      <w:lvlText w:val="%7."/>
+      <w:lvlJc w:val="left"/>
+      <w:pPr>
+        <w:ind w:left="5040" w:hanging="360"/>
+      </w:pPr>
+    </w:lvl>
+    <w:lvl w:ilvl="7" w:tplc="FFFFFFFF" w:tentative="1">
+      <w:start w:val="1"/>
+      <w:numFmt w:val="lowerLetter"/>
+      <w:lvlText w:val="%8."/>
+      <w:lvlJc w:val="left"/>
+      <w:pPr>
+        <w:ind w:left="5760" w:hanging="360"/>
+      </w:pPr>
+    </w:lvl>
+    <w:lvl w:ilvl="8" w:tplc="FFFFFFFF" w:tentative="1">
+      <w:start w:val="1"/>
+      <w:numFmt w:val="lowerRoman"/>
+      <w:lvlText w:val="%9."/>
+      <w:lvlJc w:val="right"/>
+      <w:pPr>
+        <w:ind w:left="6480" w:hanging="180"/>
+      </w:pPr>
+    </w:lvl>
+  </w:abstractNum>
+  <w:abstractNum w:abstractNumId="14" w15:restartNumberingAfterBreak="0">
+    <w:nsid w:val="79E46519"/>
+    <w:multiLevelType w:val="hybridMultilevel"/>
+    <w:tmpl w:val="62D26B98"/>
+    <w:lvl w:ilvl="0" w:tplc="6AE8AE32">
+      <w:start w:val="8"/>
+      <w:numFmt w:val="decimal"/>
+      <w:lvlText w:val="%1."/>
+      <w:lvlJc w:val="left"/>
+      <w:pPr>
+        <w:ind w:left="720" w:hanging="360"/>
+      </w:pPr>
+      <w:rPr>
+        <w:rFonts w:hint="default"/>
+      </w:rPr>
+    </w:lvl>
+    <w:lvl w:ilvl="1" w:tplc="08090019" w:tentative="1">
+      <w:start w:val="1"/>
+      <w:numFmt w:val="lowerLetter"/>
+      <w:lvlText w:val="%2."/>
+      <w:lvlJc w:val="left"/>
+      <w:pPr>
+        <w:ind w:left="1440" w:hanging="360"/>
+      </w:pPr>
+    </w:lvl>
+    <w:lvl w:ilvl="2" w:tplc="0809001B" w:tentative="1">
+      <w:start w:val="1"/>
+      <w:numFmt w:val="lowerRoman"/>
+      <w:lvlText w:val="%3."/>
+      <w:lvlJc w:val="right"/>
+      <w:pPr>
+        <w:ind w:left="2160" w:hanging="180"/>
+      </w:pPr>
+    </w:lvl>
+    <w:lvl w:ilvl="3" w:tplc="0809000F" w:tentative="1">
+      <w:start w:val="1"/>
+      <w:numFmt w:val="decimal"/>
+      <w:lvlText w:val="%4."/>
+      <w:lvlJc w:val="left"/>
+      <w:pPr>
+        <w:ind w:left="2880" w:hanging="360"/>
+      </w:pPr>
+    </w:lvl>
+    <w:lvl w:ilvl="4" w:tplc="08090019" w:tentative="1">
+      <w:start w:val="1"/>
+      <w:numFmt w:val="lowerLetter"/>
+      <w:lvlText w:val="%5."/>
+      <w:lvlJc w:val="left"/>
+      <w:pPr>
+        <w:ind w:left="3600" w:hanging="360"/>
+      </w:pPr>
+    </w:lvl>
+    <w:lvl w:ilvl="5" w:tplc="0809001B" w:tentative="1">
+      <w:start w:val="1"/>
+      <w:numFmt w:val="lowerRoman"/>
+      <w:lvlText w:val="%6."/>
+      <w:lvlJc w:val="right"/>
+      <w:pPr>
+        <w:ind w:left="4320" w:hanging="180"/>
+      </w:pPr>
+    </w:lvl>
+    <w:lvl w:ilvl="6" w:tplc="0809000F" w:tentative="1">
+      <w:start w:val="1"/>
+      <w:numFmt w:val="decimal"/>
+      <w:lvlText w:val="%7."/>
+      <w:lvlJc w:val="left"/>
+      <w:pPr>
+        <w:ind w:left="5040" w:hanging="360"/>
+      </w:pPr>
+    </w:lvl>
+    <w:lvl w:ilvl="7" w:tplc="08090019" w:tentative="1">
+      <w:start w:val="1"/>
+      <w:numFmt w:val="lowerLetter"/>
+      <w:lvlText w:val="%8."/>
+      <w:lvlJc w:val="left"/>
+      <w:pPr>
+        <w:ind w:left="5760" w:hanging="360"/>
+      </w:pPr>
+    </w:lvl>
+    <w:lvl w:ilvl="8" w:tplc="0809001B" w:tentative="1">
+      <w:start w:val="1"/>
+      <w:numFmt w:val="lowerRoman"/>
+      <w:lvlText w:val="%9."/>
+      <w:lvlJc w:val="right"/>
+      <w:pPr>
+        <w:ind w:left="6480" w:hanging="180"/>
+      </w:pPr>
+    </w:lvl>
+  </w:abstractNum>
+  <w:abstractNum w:abstractNumId="15" w15:restartNumberingAfterBreak="0">
     <w:nsid w:val="7D7240FB"/>
     <w:multiLevelType w:val="hybridMultilevel"/>
     <w:tmpl w:val="2C203FBE"/>
@@ -7198,22 +8056,52 @@
     </w:lvl>
   </w:abstractNum>
   <w:num w:numId="1" w16cid:durableId="686760124">
+    <w:abstractNumId w:val="15"/>
+  </w:num>
+  <w:num w:numId="2" w16cid:durableId="1983270546">
     <w:abstractNumId w:val="5"/>
   </w:num>
-  <w:num w:numId="2" w16cid:durableId="1983270546">
+  <w:num w:numId="3" w16cid:durableId="2046832388">
+    <w:abstractNumId w:val="3"/>
+  </w:num>
+  <w:num w:numId="4" w16cid:durableId="1457599441">
+    <w:abstractNumId w:val="8"/>
+  </w:num>
+  <w:num w:numId="5" w16cid:durableId="132524724">
     <w:abstractNumId w:val="2"/>
   </w:num>
-  <w:num w:numId="3" w16cid:durableId="2046832388">
+  <w:num w:numId="6" w16cid:durableId="73360599">
+    <w:abstractNumId w:val="11"/>
+  </w:num>
+  <w:num w:numId="7" w16cid:durableId="2047169839">
+    <w:abstractNumId w:val="13"/>
+  </w:num>
+  <w:num w:numId="8" w16cid:durableId="2137864854">
+    <w:abstractNumId w:val="9"/>
+  </w:num>
+  <w:num w:numId="9" w16cid:durableId="786119800">
+    <w:abstractNumId w:val="6"/>
+  </w:num>
+  <w:num w:numId="10" w16cid:durableId="76294630">
+    <w:abstractNumId w:val="12"/>
+  </w:num>
+  <w:num w:numId="11" w16cid:durableId="2076078228">
+    <w:abstractNumId w:val="4"/>
+  </w:num>
+  <w:num w:numId="12" w16cid:durableId="758406256">
+    <w:abstractNumId w:val="14"/>
+  </w:num>
+  <w:num w:numId="13" w16cid:durableId="1283003331">
+    <w:abstractNumId w:val="10"/>
+  </w:num>
+  <w:num w:numId="14" w16cid:durableId="797186156">
+    <w:abstractNumId w:val="7"/>
+  </w:num>
+  <w:num w:numId="15" w16cid:durableId="703947708">
     <w:abstractNumId w:val="1"/>
   </w:num>
-  <w:num w:numId="4" w16cid:durableId="1457599441">
-    <w:abstractNumId w:val="3"/>
-  </w:num>
-  <w:num w:numId="5" w16cid:durableId="132524724">
+  <w:num w:numId="16" w16cid:durableId="698973760">
     <w:abstractNumId w:val="0"/>
-  </w:num>
-  <w:num w:numId="6" w16cid:durableId="73360599">
-    <w:abstractNumId w:val="4"/>
   </w:num>
 </w:numbering>
 </file>
@@ -7796,6 +8684,16 @@
     <w:uiPriority w:val="99"/>
     <w:rsid w:val="001F3951"/>
   </w:style>
+  <w:style w:type="numbering" w:customStyle="1" w:styleId="CurrentList1">
+    <w:name w:val="Current List1"/>
+    <w:uiPriority w:val="99"/>
+    <w:rsid w:val="00E04E92"/>
+    <w:pPr>
+      <w:numPr>
+        <w:numId w:val="14"/>
+      </w:numPr>
+    </w:pPr>
+  </w:style>
 </w:styles>
 </file>
 

--- a/docker/docmosis/templates/CV-SPC-CLM-ENG-00001-DRAFT.docx
+++ b/docker/docmosis/templates/CV-SPC-CLM-ENG-00001-DRAFT.docx
@@ -110,818 +110,21 @@
     </w:tbl>
     <w:p>
       <w:r>
-        <w:t>&lt;&lt;cs_{</w:t>
+        <w:t>&lt;&lt;cs</w:t>
       </w:r>
+      <w:proofErr w:type="gramStart"/>
+      <w:r>
+        <w:t>_{</w:t>
+      </w:r>
+      <w:proofErr w:type="spellStart"/>
+      <w:proofErr w:type="gramEnd"/>
       <w:r>
         <w:t>claimant</w:t>
       </w:r>
       <w:r>
-        <w:t>.isIndividual }&gt;&gt;</w:t>
+        <w:t>.isIndividual</w:t>
       </w:r>
-    </w:p>
-    <w:p/>
-    <w:tbl>
-      <w:tblPr>
-        <w:tblStyle w:val="TableGrid"/>
-        <w:tblW w:w="0" w:type="auto"/>
-        <w:tblBorders>
-          <w:top w:val="none" w:sz="0" w:space="0" w:color="auto"/>
-          <w:left w:val="none" w:sz="0" w:space="0" w:color="auto"/>
-          <w:bottom w:val="none" w:sz="0" w:space="0" w:color="auto"/>
-          <w:right w:val="none" w:sz="0" w:space="0" w:color="auto"/>
-          <w:insideV w:val="none" w:sz="0" w:space="0" w:color="auto"/>
-        </w:tblBorders>
-        <w:tblLook w:val="04A0" w:firstRow="1" w:lastRow="0" w:firstColumn="1" w:lastColumn="0" w:noHBand="0" w:noVBand="1"/>
-      </w:tblPr>
-      <w:tblGrid>
-        <w:gridCol w:w="4509"/>
-        <w:gridCol w:w="4517"/>
-      </w:tblGrid>
-      <w:tr>
-        <w:tc>
-          <w:tcPr>
-            <w:tcW w:w="4508" w:type="dxa"/>
-          </w:tcPr>
-          <w:p>
-            <w:pPr>
-              <w:pStyle w:val="ListParagraph"/>
-              <w:numPr>
-                <w:ilvl w:val="0"/>
-                <w:numId w:val="1"/>
-              </w:numPr>
-            </w:pPr>
-            <w:r>
-              <w:t>Claimant details</w:t>
-            </w:r>
-          </w:p>
-        </w:tc>
-        <w:tc>
-          <w:tcPr>
-            <w:tcW w:w="4508" w:type="dxa"/>
-          </w:tcPr>
-          <w:p/>
-        </w:tc>
-      </w:tr>
-      <w:tr>
-        <w:tc>
-          <w:tcPr>
-            <w:tcW w:w="4508" w:type="dxa"/>
-          </w:tcPr>
-          <w:p>
-            <w:r>
-              <w:t>Name</w:t>
-            </w:r>
-          </w:p>
-        </w:tc>
-        <w:tc>
-          <w:tcPr>
-            <w:tcW w:w="4508" w:type="dxa"/>
-          </w:tcPr>
-          <w:p>
-            <w:r>
-              <w:t>&lt;&lt;claimant.name&gt;&gt;</w:t>
-            </w:r>
-          </w:p>
-        </w:tc>
-      </w:tr>
-      <w:tr>
-        <w:tc>
-          <w:tcPr>
-            <w:tcW w:w="4508" w:type="dxa"/>
-          </w:tcPr>
-          <w:p>
-            <w:r>
-              <w:t>Address</w:t>
-            </w:r>
-          </w:p>
-        </w:tc>
-        <w:tc>
-          <w:tcPr>
-            <w:tcW w:w="4508" w:type="dxa"/>
-          </w:tcPr>
-          <w:p>
-            <w:r>
-              <w:t>&lt;&lt;cs_{</w:t>
-            </w:r>
-            <w:r>
-              <w:t>claimant</w:t>
-            </w:r>
-            <w:r>
-              <w:t>.primaryAddress.</w:t>
-            </w:r>
-            <w:r>
-              <w:t>A</w:t>
-            </w:r>
-            <w:r>
-              <w:t>ddressLine1 != null</w:t>
-            </w:r>
-            <w:r>
-              <w:t>}</w:t>
-            </w:r>
-            <w:r>
-              <w:t>&gt;&gt;</w:t>
-            </w:r>
-          </w:p>
-          <w:p>
-            <w:r>
-              <w:t>&lt;&lt;claimant.primaryAddress.AddressLine1&gt;&gt;</w:t>
-            </w:r>
-          </w:p>
-          <w:p>
-            <w:r>
-              <w:t>&lt;&lt;es_&gt;&gt;</w:t>
-            </w:r>
-          </w:p>
-          <w:p>
-            <w:r>
-              <w:t>&lt;&lt;cs_{</w:t>
-            </w:r>
-            <w:r>
-              <w:t>claimant</w:t>
-            </w:r>
-            <w:r>
-              <w:t>.primaryAddress.</w:t>
-            </w:r>
-            <w:r>
-              <w:t>A</w:t>
-            </w:r>
-            <w:r>
-              <w:t>ddressLine</w:t>
-            </w:r>
-            <w:r>
-              <w:t>2</w:t>
-            </w:r>
-            <w:r>
-              <w:t xml:space="preserve"> != null</w:t>
-            </w:r>
-            <w:r>
-              <w:t>}</w:t>
-            </w:r>
-            <w:r>
-              <w:t>&gt;&gt;</w:t>
-            </w:r>
-          </w:p>
-          <w:p>
-            <w:r>
-              <w:t>&lt;&lt;claimant.primaryAddress.AddressLine2&gt;&gt;</w:t>
-            </w:r>
-          </w:p>
-          <w:p>
-            <w:r>
-              <w:t>&lt;&lt;es_&gt;&gt;</w:t>
-            </w:r>
-          </w:p>
-          <w:p>
-            <w:r>
-              <w:t>&lt;&lt;cs_{</w:t>
-            </w:r>
-            <w:r>
-              <w:t>claimant</w:t>
-            </w:r>
-            <w:r>
-              <w:t>.primaryAddress.</w:t>
-            </w:r>
-            <w:r>
-              <w:t>A</w:t>
-            </w:r>
-            <w:r>
-              <w:t>ddressLine</w:t>
-            </w:r>
-            <w:r>
-              <w:t>3</w:t>
-            </w:r>
-            <w:r>
-              <w:t xml:space="preserve"> != null</w:t>
-            </w:r>
-            <w:r>
-              <w:t>}</w:t>
-            </w:r>
-            <w:r>
-              <w:t>&gt;&gt;</w:t>
-            </w:r>
-          </w:p>
-          <w:p>
-            <w:r>
-              <w:t>&lt;&lt;claimant.primaryAddress.AddressLine3&gt;&gt;</w:t>
-            </w:r>
-          </w:p>
-          <w:p>
-            <w:r>
-              <w:t>&lt;&lt;es_&gt;&gt;</w:t>
-            </w:r>
-          </w:p>
-          <w:p>
-            <w:r>
-              <w:t>&lt;&lt;cs_{</w:t>
-            </w:r>
-            <w:r>
-              <w:t>claimant</w:t>
-            </w:r>
-            <w:r>
-              <w:t>.primaryAddress.</w:t>
-            </w:r>
-            <w:r>
-              <w:t>PostTown</w:t>
-            </w:r>
-            <w:r>
-              <w:t>!= null</w:t>
-            </w:r>
-            <w:r>
-              <w:t>}</w:t>
-            </w:r>
-            <w:r>
-              <w:t>&gt;&gt;</w:t>
-            </w:r>
-          </w:p>
-          <w:p>
-            <w:r>
-              <w:t>&lt;&lt;claimant.primaryAddress.PostTown &gt;&gt;</w:t>
-            </w:r>
-          </w:p>
-          <w:p>
-            <w:r>
-              <w:t>&lt;&lt;es_&gt;&gt;</w:t>
-            </w:r>
-          </w:p>
-          <w:p>
-            <w:r>
-              <w:t>&lt;&lt;cs_{</w:t>
-            </w:r>
-            <w:r>
-              <w:t>claimant</w:t>
-            </w:r>
-            <w:r>
-              <w:t>.primaryAddress.</w:t>
-            </w:r>
-            <w:r>
-              <w:t>County</w:t>
-            </w:r>
-            <w:r>
-              <w:t>!= null</w:t>
-            </w:r>
-            <w:r>
-              <w:t>}</w:t>
-            </w:r>
-            <w:r>
-              <w:t>&gt;&gt;</w:t>
-            </w:r>
-          </w:p>
-          <w:p>
-            <w:r>
-              <w:t>&lt;&lt;claimant.primaryAddress.County&gt;&gt;</w:t>
-            </w:r>
-          </w:p>
-          <w:p>
-            <w:r>
-              <w:t>&lt;&lt;es_&gt;&gt;</w:t>
-            </w:r>
-          </w:p>
-          <w:p>
-            <w:r>
-              <w:t>&lt;&lt;cs_{</w:t>
-            </w:r>
-            <w:r>
-              <w:t>claimant</w:t>
-            </w:r>
-            <w:r>
-              <w:t>.primaryAddress.</w:t>
-            </w:r>
-            <w:r>
-              <w:t>Country</w:t>
-            </w:r>
-            <w:r>
-              <w:t>!= null</w:t>
-            </w:r>
-            <w:r>
-              <w:t>}</w:t>
-            </w:r>
-            <w:r>
-              <w:t>&gt;&gt;</w:t>
-            </w:r>
-          </w:p>
-          <w:p>
-            <w:r>
-              <w:t>&lt;&lt;claimant.primaryAddress.Country&gt;&gt;</w:t>
-            </w:r>
-          </w:p>
-          <w:p>
-            <w:r>
-              <w:t>&lt;&lt;es_&gt;&gt;</w:t>
-            </w:r>
-          </w:p>
-          <w:p>
-            <w:r>
-              <w:t>&lt;&lt;cs_{</w:t>
-            </w:r>
-            <w:r>
-              <w:t>claimant</w:t>
-            </w:r>
-            <w:r>
-              <w:t>.primaryAddress.</w:t>
-            </w:r>
-            <w:r>
-              <w:t>PostCode</w:t>
-            </w:r>
-            <w:r>
-              <w:t>!= null</w:t>
-            </w:r>
-            <w:r>
-              <w:t>}</w:t>
-            </w:r>
-            <w:r>
-              <w:t>&gt;&gt;</w:t>
-            </w:r>
-          </w:p>
-          <w:p>
-            <w:r>
-              <w:t>&lt;&lt;claimant.primaryAddress.PostCode&gt;&gt;</w:t>
-            </w:r>
-          </w:p>
-          <w:p>
-            <w:r>
-              <w:t>&lt;&lt;es_&gt;&gt;</w:t>
-            </w:r>
-          </w:p>
-        </w:tc>
-      </w:tr>
-      <w:tr>
-        <w:tc>
-          <w:tcPr>
-            <w:tcW w:w="4508" w:type="dxa"/>
-          </w:tcPr>
-          <w:p>
-            <w:r>
-              <w:rPr>
-                <w:rFonts w:cstheme="minorHAnsi"/>
-              </w:rPr>
-              <w:t>&lt;&lt;cr_{claimant</w:t>
-            </w:r>
-            <w:r>
-              <w:rPr>
-                <w:rFonts w:cstheme="minorHAnsi"/>
-              </w:rPr>
-              <w:t>.correspondenceAddress.AddressLine1 != null</w:t>
-            </w:r>
-            <w:r>
-              <w:rPr>
-                <w:rFonts w:cstheme="minorHAnsi"/>
-              </w:rPr>
-              <w:t>}&gt;&gt;</w:t>
-            </w:r>
-          </w:p>
-        </w:tc>
-        <w:tc>
-          <w:tcPr>
-            <w:tcW w:w="4508" w:type="dxa"/>
-          </w:tcPr>
-          <w:p/>
-        </w:tc>
-      </w:tr>
-      <w:tr>
-        <w:tc>
-          <w:tcPr>
-            <w:tcW w:w="4508" w:type="dxa"/>
-          </w:tcPr>
-          <w:p>
-            <w:r>
-              <w:t>Correspondence address</w:t>
-            </w:r>
-          </w:p>
-        </w:tc>
-        <w:tc>
-          <w:tcPr>
-            <w:tcW w:w="4508" w:type="dxa"/>
-          </w:tcPr>
-          <w:p>
-            <w:r>
-              <w:t>&lt;&lt;cs_{</w:t>
-            </w:r>
-            <w:r>
-              <w:t>claimant</w:t>
-            </w:r>
-            <w:r>
-              <w:rPr>
-                <w:rFonts w:cstheme="minorHAnsi"/>
-              </w:rPr>
-              <w:t>.correspondenceAddress</w:t>
-            </w:r>
-            <w:r>
-              <w:t>.</w:t>
-            </w:r>
-            <w:r>
-              <w:t>A</w:t>
-            </w:r>
-            <w:r>
-              <w:t>ddressLine1 != null</w:t>
-            </w:r>
-            <w:r>
-              <w:t>}</w:t>
-            </w:r>
-            <w:r>
-              <w:t>&gt;&gt;</w:t>
-            </w:r>
-          </w:p>
-          <w:p>
-            <w:r>
-              <w:t>&lt;&lt;claimant.</w:t>
-            </w:r>
-            <w:r>
-              <w:rPr>
-                <w:rFonts w:cstheme="minorHAnsi"/>
-              </w:rPr>
-              <w:t>correspondenceAddress</w:t>
-            </w:r>
-            <w:r>
-              <w:t>.AddressLine1&gt;&gt;</w:t>
-            </w:r>
-          </w:p>
-          <w:p>
-            <w:r>
-              <w:t>&lt;&lt;es_&gt;&gt;</w:t>
-            </w:r>
-          </w:p>
-          <w:p>
-            <w:r>
-              <w:t>&lt;&lt;cs_{</w:t>
-            </w:r>
-            <w:r>
-              <w:t>claimant</w:t>
-            </w:r>
-            <w:r>
-              <w:t>.</w:t>
-            </w:r>
-            <w:r>
-              <w:rPr>
-                <w:rFonts w:cstheme="minorHAnsi"/>
-              </w:rPr>
-              <w:t>correspondenceAddress</w:t>
-            </w:r>
-            <w:r>
-              <w:t>.</w:t>
-            </w:r>
-            <w:r>
-              <w:t>A</w:t>
-            </w:r>
-            <w:r>
-              <w:t>ddressLine</w:t>
-            </w:r>
-            <w:r>
-              <w:t>2</w:t>
-            </w:r>
-            <w:r>
-              <w:t xml:space="preserve"> != null</w:t>
-            </w:r>
-            <w:r>
-              <w:t>}</w:t>
-            </w:r>
-            <w:r>
-              <w:t>&gt;&gt;</w:t>
-            </w:r>
-          </w:p>
-          <w:p>
-            <w:r>
-              <w:t>&lt;&lt;claimant.</w:t>
-            </w:r>
-            <w:r>
-              <w:rPr>
-                <w:rFonts w:cstheme="minorHAnsi"/>
-              </w:rPr>
-              <w:t>correspondenceAddress</w:t>
-            </w:r>
-            <w:r>
-              <w:t>.AddressLine2&gt;&gt;</w:t>
-            </w:r>
-          </w:p>
-          <w:p>
-            <w:r>
-              <w:t>&lt;&lt;es_&gt;&gt;</w:t>
-            </w:r>
-          </w:p>
-          <w:p>
-            <w:r>
-              <w:lastRenderedPageBreak/>
-              <w:t>&lt;&lt;cs_{</w:t>
-            </w:r>
-            <w:r>
-              <w:t>claimant</w:t>
-            </w:r>
-            <w:r>
-              <w:t>.</w:t>
-            </w:r>
-            <w:r>
-              <w:rPr>
-                <w:rFonts w:cstheme="minorHAnsi"/>
-              </w:rPr>
-              <w:t>correspondenceAddress</w:t>
-            </w:r>
-            <w:r>
-              <w:t>.</w:t>
-            </w:r>
-            <w:r>
-              <w:t>A</w:t>
-            </w:r>
-            <w:r>
-              <w:t>ddressLine</w:t>
-            </w:r>
-            <w:r>
-              <w:t>3</w:t>
-            </w:r>
-            <w:r>
-              <w:t xml:space="preserve"> != null</w:t>
-            </w:r>
-            <w:r>
-              <w:t>}</w:t>
-            </w:r>
-            <w:r>
-              <w:t>&gt;&gt;</w:t>
-            </w:r>
-          </w:p>
-          <w:p>
-            <w:r>
-              <w:t>&lt;&lt;claimant.</w:t>
-            </w:r>
-            <w:r>
-              <w:rPr>
-                <w:rFonts w:cstheme="minorHAnsi"/>
-              </w:rPr>
-              <w:t>correspondenceAddress</w:t>
-            </w:r>
-            <w:r>
-              <w:t>.AddressLine3&gt;&gt;</w:t>
-            </w:r>
-          </w:p>
-          <w:p>
-            <w:r>
-              <w:t>&lt;&lt;es_&gt;&gt;</w:t>
-            </w:r>
-          </w:p>
-          <w:p>
-            <w:r>
-              <w:t>&lt;&lt;cs_{</w:t>
-            </w:r>
-            <w:r>
-              <w:t>claimant</w:t>
-            </w:r>
-            <w:r>
-              <w:t>.</w:t>
-            </w:r>
-            <w:r>
-              <w:rPr>
-                <w:rFonts w:cstheme="minorHAnsi"/>
-              </w:rPr>
-              <w:t>correspondenceAddress</w:t>
-            </w:r>
-            <w:r>
-              <w:t>.</w:t>
-            </w:r>
-            <w:r>
-              <w:t>PostTown</w:t>
-            </w:r>
-            <w:r>
-              <w:t>!= null</w:t>
-            </w:r>
-            <w:r>
-              <w:t>}</w:t>
-            </w:r>
-            <w:r>
-              <w:t>&gt;&gt;</w:t>
-            </w:r>
-          </w:p>
-          <w:p>
-            <w:r>
-              <w:t>&lt;&lt;claimant.</w:t>
-            </w:r>
-            <w:r>
-              <w:rPr>
-                <w:rFonts w:cstheme="minorHAnsi"/>
-              </w:rPr>
-              <w:t>correspondenceAddress</w:t>
-            </w:r>
-            <w:r>
-              <w:t>.PostTown &gt;&gt;</w:t>
-            </w:r>
-          </w:p>
-          <w:p>
-            <w:r>
-              <w:t>&lt;&lt;es_&gt;&gt;</w:t>
-            </w:r>
-          </w:p>
-          <w:p>
-            <w:r>
-              <w:t>&lt;&lt;cs_{</w:t>
-            </w:r>
-            <w:r>
-              <w:t>claimant</w:t>
-            </w:r>
-            <w:r>
-              <w:t>.</w:t>
-            </w:r>
-            <w:r>
-              <w:rPr>
-                <w:rFonts w:cstheme="minorHAnsi"/>
-              </w:rPr>
-              <w:t>correspondenceAddress</w:t>
-            </w:r>
-            <w:r>
-              <w:t>.</w:t>
-            </w:r>
-            <w:r>
-              <w:t>County</w:t>
-            </w:r>
-            <w:r>
-              <w:t>!= null</w:t>
-            </w:r>
-            <w:r>
-              <w:t>}</w:t>
-            </w:r>
-            <w:r>
-              <w:t>&gt;&gt;</w:t>
-            </w:r>
-          </w:p>
-          <w:p>
-            <w:r>
-              <w:t>&lt;&lt;es_&gt;&gt;</w:t>
-            </w:r>
-          </w:p>
-          <w:p>
-            <w:r>
-              <w:t>&lt;&lt;cs_{</w:t>
-            </w:r>
-            <w:r>
-              <w:t>claimant</w:t>
-            </w:r>
-            <w:r>
-              <w:t>.</w:t>
-            </w:r>
-            <w:r>
-              <w:rPr>
-                <w:rFonts w:cstheme="minorHAnsi"/>
-              </w:rPr>
-              <w:t>correspondenceAddress</w:t>
-            </w:r>
-            <w:r>
-              <w:t>.</w:t>
-            </w:r>
-            <w:r>
-              <w:t>PostCode</w:t>
-            </w:r>
-            <w:r>
-              <w:t>!= null</w:t>
-            </w:r>
-            <w:r>
-              <w:t>}</w:t>
-            </w:r>
-            <w:r>
-              <w:t>&gt;&gt;</w:t>
-            </w:r>
-          </w:p>
-          <w:p>
-            <w:r>
-              <w:t>&lt;&lt;claimant.</w:t>
-            </w:r>
-            <w:r>
-              <w:rPr>
-                <w:rFonts w:cstheme="minorHAnsi"/>
-              </w:rPr>
-              <w:t>correspondenceAddress</w:t>
-            </w:r>
-            <w:r>
-              <w:t>.PostCode&gt;&gt;</w:t>
-            </w:r>
-          </w:p>
-          <w:p>
-            <w:r>
-              <w:t>&lt;&lt;es_&gt;&gt;</w:t>
-            </w:r>
-          </w:p>
-          <w:p/>
-        </w:tc>
-      </w:tr>
-      <w:tr>
-        <w:tc>
-          <w:tcPr>
-            <w:tcW w:w="4508" w:type="dxa"/>
-          </w:tcPr>
-          <w:p>
-            <w:r>
-              <w:lastRenderedPageBreak/>
-              <w:t>&lt;&lt;er_&gt;&gt;</w:t>
-            </w:r>
-          </w:p>
-        </w:tc>
-        <w:tc>
-          <w:tcPr>
-            <w:tcW w:w="4508" w:type="dxa"/>
-          </w:tcPr>
-          <w:p/>
-        </w:tc>
-      </w:tr>
-      <w:tr>
-        <w:tc>
-          <w:tcPr>
-            <w:tcW w:w="4508" w:type="dxa"/>
-          </w:tcPr>
-          <w:p>
-            <w:r>
-              <w:t>Date of birth</w:t>
-            </w:r>
-          </w:p>
-        </w:tc>
-        <w:tc>
-          <w:tcPr>
-            <w:tcW w:w="4508" w:type="dxa"/>
-          </w:tcPr>
-          <w:p>
-            <w:r>
-              <w:t>&lt;&lt;{dateFormat(</w:t>
-            </w:r>
-            <w:r>
-              <w:t>claimant</w:t>
-            </w:r>
-            <w:r>
-              <w:t>.dateOfBirth, ‘dd MMMM yyyy’, 'dd-MM-yyyy')}&gt;&gt;</w:t>
-            </w:r>
-          </w:p>
-        </w:tc>
-      </w:tr>
-      <w:tr>
-        <w:tc>
-          <w:tcPr>
-            <w:tcW w:w="4508" w:type="dxa"/>
-            <w:tcBorders>
-              <w:bottom w:val="single" w:sz="4" w:space="0" w:color="auto"/>
-            </w:tcBorders>
-          </w:tcPr>
-          <w:p>
-            <w:r>
-              <w:t xml:space="preserve">Telephone number </w:t>
-            </w:r>
-          </w:p>
-        </w:tc>
-        <w:tc>
-          <w:tcPr>
-            <w:tcW w:w="4508" w:type="dxa"/>
-            <w:tcBorders>
-              <w:bottom w:val="single" w:sz="4" w:space="0" w:color="auto"/>
-            </w:tcBorders>
-          </w:tcPr>
-          <w:p>
-            <w:r>
-              <w:t>&lt;&lt;claimant.phone&gt;&gt;</w:t>
-            </w:r>
-          </w:p>
-        </w:tc>
-      </w:tr>
-      <w:tr>
-        <w:tc>
-          <w:tcPr>
-            <w:tcW w:w="4508" w:type="dxa"/>
-            <w:tcBorders>
-              <w:top w:val="single" w:sz="4" w:space="0" w:color="auto"/>
-              <w:bottom w:val="single" w:sz="4" w:space="0" w:color="auto"/>
-            </w:tcBorders>
-          </w:tcPr>
-          <w:p>
-            <w:r>
-              <w:t>Email address</w:t>
-            </w:r>
-          </w:p>
-        </w:tc>
-        <w:tc>
-          <w:tcPr>
-            <w:tcW w:w="4508" w:type="dxa"/>
-            <w:tcBorders>
-              <w:top w:val="single" w:sz="4" w:space="0" w:color="auto"/>
-              <w:bottom w:val="single" w:sz="4" w:space="0" w:color="auto"/>
-            </w:tcBorders>
-          </w:tcPr>
-          <w:p>
-            <w:r>
-              <w:t>&lt;&lt;claimant.email&gt;&gt;</w:t>
-            </w:r>
-          </w:p>
-        </w:tc>
-      </w:tr>
-    </w:tbl>
-    <w:p/>
-    <w:p>
-      <w:r>
-        <w:t>&lt;&lt;es_&gt;&gt;</w:t>
-      </w:r>
-    </w:p>
-    <w:p>
-      <w:r>
-        <w:t>&lt;&lt;cs_{</w:t>
-      </w:r>
-      <w:r>
-        <w:t>claimant</w:t>
-      </w:r>
-      <w:r>
-        <w:t>.</w:t>
-      </w:r>
-      <w:r>
-        <w:t>isSoleTrader</w:t>
-      </w:r>
+      <w:proofErr w:type="spellEnd"/>
       <w:r>
         <w:t xml:space="preserve"> }&gt;&gt;</w:t>
       </w:r>
@@ -947,6 +150,1083 @@
       <w:tr>
         <w:tc>
           <w:tcPr>
+            <w:tcW w:w="4508" w:type="dxa"/>
+          </w:tcPr>
+          <w:p>
+            <w:pPr>
+              <w:pStyle w:val="ListParagraph"/>
+              <w:numPr>
+                <w:ilvl w:val="0"/>
+                <w:numId w:val="1"/>
+              </w:numPr>
+            </w:pPr>
+            <w:r>
+              <w:t>Claimant details</w:t>
+            </w:r>
+          </w:p>
+        </w:tc>
+        <w:tc>
+          <w:tcPr>
+            <w:tcW w:w="4508" w:type="dxa"/>
+          </w:tcPr>
+          <w:p/>
+        </w:tc>
+      </w:tr>
+      <w:tr>
+        <w:tc>
+          <w:tcPr>
+            <w:tcW w:w="4508" w:type="dxa"/>
+          </w:tcPr>
+          <w:p>
+            <w:r>
+              <w:t>Name</w:t>
+            </w:r>
+          </w:p>
+        </w:tc>
+        <w:tc>
+          <w:tcPr>
+            <w:tcW w:w="4508" w:type="dxa"/>
+          </w:tcPr>
+          <w:p>
+            <w:r>
+              <w:t>&lt;&lt;claimant.name&gt;&gt;</w:t>
+            </w:r>
+          </w:p>
+        </w:tc>
+      </w:tr>
+      <w:tr>
+        <w:tc>
+          <w:tcPr>
+            <w:tcW w:w="4508" w:type="dxa"/>
+          </w:tcPr>
+          <w:p>
+            <w:r>
+              <w:t>Address</w:t>
+            </w:r>
+          </w:p>
+        </w:tc>
+        <w:tc>
+          <w:tcPr>
+            <w:tcW w:w="4508" w:type="dxa"/>
+          </w:tcPr>
+          <w:p>
+            <w:r>
+              <w:t>&lt;&lt;cs</w:t>
+            </w:r>
+            <w:proofErr w:type="gramStart"/>
+            <w:r>
+              <w:t>_{</w:t>
+            </w:r>
+            <w:proofErr w:type="gramEnd"/>
+            <w:r>
+              <w:t>claimant</w:t>
+            </w:r>
+            <w:r>
+              <w:t>.primaryAddress.</w:t>
+            </w:r>
+            <w:r>
+              <w:t>A</w:t>
+            </w:r>
+            <w:r>
+              <w:t>ddressLine1 != null</w:t>
+            </w:r>
+            <w:r>
+              <w:t>}</w:t>
+            </w:r>
+            <w:r>
+              <w:t>&gt;&gt;</w:t>
+            </w:r>
+          </w:p>
+          <w:p>
+            <w:r>
+              <w:t>&lt;&lt;</w:t>
+            </w:r>
+            <w:proofErr w:type="gramStart"/>
+            <w:r>
+              <w:t>claimant.primaryAddress.AddressLine</w:t>
+            </w:r>
+            <w:proofErr w:type="gramEnd"/>
+            <w:r>
+              <w:t>1&gt;&gt;</w:t>
+            </w:r>
+          </w:p>
+          <w:p>
+            <w:r>
+              <w:t>&lt;&lt;es_&gt;&gt;</w:t>
+            </w:r>
+          </w:p>
+          <w:p>
+            <w:r>
+              <w:t>&lt;&lt;cs</w:t>
+            </w:r>
+            <w:proofErr w:type="gramStart"/>
+            <w:r>
+              <w:t>_{</w:t>
+            </w:r>
+            <w:proofErr w:type="gramEnd"/>
+            <w:r>
+              <w:t>claimant</w:t>
+            </w:r>
+            <w:r>
+              <w:t>.primaryAddress.</w:t>
+            </w:r>
+            <w:r>
+              <w:t>A</w:t>
+            </w:r>
+            <w:r>
+              <w:t>ddressLine</w:t>
+            </w:r>
+            <w:r>
+              <w:t>2</w:t>
+            </w:r>
+            <w:r>
+              <w:t xml:space="preserve"> != null</w:t>
+            </w:r>
+            <w:r>
+              <w:t>}</w:t>
+            </w:r>
+            <w:r>
+              <w:t>&gt;&gt;</w:t>
+            </w:r>
+          </w:p>
+          <w:p>
+            <w:r>
+              <w:t>&lt;&lt;</w:t>
+            </w:r>
+            <w:proofErr w:type="gramStart"/>
+            <w:r>
+              <w:t>claimant.primaryAddress.AddressLine</w:t>
+            </w:r>
+            <w:proofErr w:type="gramEnd"/>
+            <w:r>
+              <w:t>2&gt;&gt;</w:t>
+            </w:r>
+          </w:p>
+          <w:p>
+            <w:r>
+              <w:t>&lt;&lt;es_&gt;&gt;</w:t>
+            </w:r>
+          </w:p>
+          <w:p>
+            <w:r>
+              <w:t>&lt;&lt;cs</w:t>
+            </w:r>
+            <w:proofErr w:type="gramStart"/>
+            <w:r>
+              <w:t>_{</w:t>
+            </w:r>
+            <w:proofErr w:type="gramEnd"/>
+            <w:r>
+              <w:t>claimant</w:t>
+            </w:r>
+            <w:r>
+              <w:t>.primaryAddress.</w:t>
+            </w:r>
+            <w:r>
+              <w:t>A</w:t>
+            </w:r>
+            <w:r>
+              <w:t>ddressLine</w:t>
+            </w:r>
+            <w:r>
+              <w:t>3</w:t>
+            </w:r>
+            <w:r>
+              <w:t xml:space="preserve"> != null</w:t>
+            </w:r>
+            <w:r>
+              <w:t>}</w:t>
+            </w:r>
+            <w:r>
+              <w:t>&gt;&gt;</w:t>
+            </w:r>
+          </w:p>
+          <w:p>
+            <w:r>
+              <w:t>&lt;&lt;</w:t>
+            </w:r>
+            <w:proofErr w:type="gramStart"/>
+            <w:r>
+              <w:t>claimant.primaryAddress.AddressLine</w:t>
+            </w:r>
+            <w:proofErr w:type="gramEnd"/>
+            <w:r>
+              <w:t>3&gt;&gt;</w:t>
+            </w:r>
+          </w:p>
+          <w:p>
+            <w:r>
+              <w:t>&lt;&lt;es_&gt;&gt;</w:t>
+            </w:r>
+          </w:p>
+          <w:p>
+            <w:r>
+              <w:t>&lt;&lt;cs</w:t>
+            </w:r>
+            <w:proofErr w:type="gramStart"/>
+            <w:r>
+              <w:t>_{</w:t>
+            </w:r>
+            <w:proofErr w:type="spellStart"/>
+            <w:proofErr w:type="gramEnd"/>
+            <w:r>
+              <w:t>claimant</w:t>
+            </w:r>
+            <w:r>
+              <w:t>.primaryAddress.</w:t>
+            </w:r>
+            <w:r>
+              <w:t>PostTown</w:t>
+            </w:r>
+            <w:proofErr w:type="spellEnd"/>
+            <w:r>
+              <w:t>!= null</w:t>
+            </w:r>
+            <w:r>
+              <w:t>}</w:t>
+            </w:r>
+            <w:r>
+              <w:t>&gt;&gt;</w:t>
+            </w:r>
+          </w:p>
+          <w:p>
+            <w:r>
+              <w:t>&lt;&lt;</w:t>
+            </w:r>
+            <w:proofErr w:type="spellStart"/>
+            <w:proofErr w:type="gramStart"/>
+            <w:r>
+              <w:t>claimant.primaryAddress.PostTown</w:t>
+            </w:r>
+            <w:proofErr w:type="spellEnd"/>
+            <w:proofErr w:type="gramEnd"/>
+            <w:r>
+              <w:t xml:space="preserve"> &gt;&gt;</w:t>
+            </w:r>
+          </w:p>
+          <w:p>
+            <w:r>
+              <w:t>&lt;&lt;es_&gt;&gt;</w:t>
+            </w:r>
+          </w:p>
+          <w:p>
+            <w:r>
+              <w:t>&lt;&lt;cs</w:t>
+            </w:r>
+            <w:proofErr w:type="gramStart"/>
+            <w:r>
+              <w:t>_{</w:t>
+            </w:r>
+            <w:proofErr w:type="spellStart"/>
+            <w:proofErr w:type="gramEnd"/>
+            <w:r>
+              <w:t>claimant</w:t>
+            </w:r>
+            <w:r>
+              <w:t>.primaryAddress.</w:t>
+            </w:r>
+            <w:r>
+              <w:t>County</w:t>
+            </w:r>
+            <w:proofErr w:type="spellEnd"/>
+            <w:r>
+              <w:t>!= null</w:t>
+            </w:r>
+            <w:r>
+              <w:t>}</w:t>
+            </w:r>
+            <w:r>
+              <w:t>&gt;&gt;</w:t>
+            </w:r>
+          </w:p>
+          <w:p>
+            <w:r>
+              <w:t>&lt;&lt;</w:t>
+            </w:r>
+            <w:proofErr w:type="spellStart"/>
+            <w:proofErr w:type="gramStart"/>
+            <w:r>
+              <w:t>claimant.primaryAddress.County</w:t>
+            </w:r>
+            <w:proofErr w:type="spellEnd"/>
+            <w:proofErr w:type="gramEnd"/>
+            <w:r>
+              <w:t>&gt;&gt;</w:t>
+            </w:r>
+          </w:p>
+          <w:p>
+            <w:r>
+              <w:t>&lt;&lt;es_&gt;&gt;</w:t>
+            </w:r>
+          </w:p>
+          <w:p>
+            <w:r>
+              <w:t>&lt;&lt;cs</w:t>
+            </w:r>
+            <w:proofErr w:type="gramStart"/>
+            <w:r>
+              <w:t>_{</w:t>
+            </w:r>
+            <w:proofErr w:type="spellStart"/>
+            <w:proofErr w:type="gramEnd"/>
+            <w:r>
+              <w:t>claimant</w:t>
+            </w:r>
+            <w:r>
+              <w:t>.primaryAddress.</w:t>
+            </w:r>
+            <w:r>
+              <w:t>Country</w:t>
+            </w:r>
+            <w:proofErr w:type="spellEnd"/>
+            <w:r>
+              <w:t>!= null</w:t>
+            </w:r>
+            <w:r>
+              <w:t>}</w:t>
+            </w:r>
+            <w:r>
+              <w:t>&gt;&gt;</w:t>
+            </w:r>
+          </w:p>
+          <w:p>
+            <w:r>
+              <w:t>&lt;&lt;</w:t>
+            </w:r>
+            <w:proofErr w:type="spellStart"/>
+            <w:proofErr w:type="gramStart"/>
+            <w:r>
+              <w:t>claimant.primaryAddress.Country</w:t>
+            </w:r>
+            <w:proofErr w:type="spellEnd"/>
+            <w:proofErr w:type="gramEnd"/>
+            <w:r>
+              <w:t>&gt;&gt;</w:t>
+            </w:r>
+          </w:p>
+          <w:p>
+            <w:r>
+              <w:t>&lt;&lt;es_&gt;&gt;</w:t>
+            </w:r>
+          </w:p>
+          <w:p>
+            <w:r>
+              <w:t>&lt;&lt;cs</w:t>
+            </w:r>
+            <w:proofErr w:type="gramStart"/>
+            <w:r>
+              <w:t>_{</w:t>
+            </w:r>
+            <w:proofErr w:type="spellStart"/>
+            <w:proofErr w:type="gramEnd"/>
+            <w:r>
+              <w:t>claimant</w:t>
+            </w:r>
+            <w:r>
+              <w:t>.primaryAddress.</w:t>
+            </w:r>
+            <w:r>
+              <w:t>PostCode</w:t>
+            </w:r>
+            <w:proofErr w:type="spellEnd"/>
+            <w:r>
+              <w:t>!= null</w:t>
+            </w:r>
+            <w:r>
+              <w:t>}</w:t>
+            </w:r>
+            <w:r>
+              <w:t>&gt;&gt;</w:t>
+            </w:r>
+          </w:p>
+          <w:p>
+            <w:r>
+              <w:t>&lt;&lt;</w:t>
+            </w:r>
+            <w:proofErr w:type="spellStart"/>
+            <w:proofErr w:type="gramStart"/>
+            <w:r>
+              <w:t>claimant.primaryAddress.PostCode</w:t>
+            </w:r>
+            <w:proofErr w:type="spellEnd"/>
+            <w:proofErr w:type="gramEnd"/>
+            <w:r>
+              <w:t>&gt;&gt;</w:t>
+            </w:r>
+          </w:p>
+          <w:p>
+            <w:r>
+              <w:t>&lt;&lt;es_&gt;&gt;</w:t>
+            </w:r>
+          </w:p>
+        </w:tc>
+      </w:tr>
+      <w:tr>
+        <w:tc>
+          <w:tcPr>
+            <w:tcW w:w="4508" w:type="dxa"/>
+          </w:tcPr>
+          <w:p>
+            <w:r>
+              <w:rPr>
+                <w:rFonts w:cstheme="minorHAnsi"/>
+              </w:rPr>
+              <w:t>&lt;&lt;</w:t>
+            </w:r>
+            <w:proofErr w:type="spellStart"/>
+            <w:r>
+              <w:rPr>
+                <w:rFonts w:cstheme="minorHAnsi"/>
+              </w:rPr>
+              <w:t>cr</w:t>
+            </w:r>
+            <w:proofErr w:type="spellEnd"/>
+            <w:proofErr w:type="gramStart"/>
+            <w:r>
+              <w:rPr>
+                <w:rFonts w:cstheme="minorHAnsi"/>
+              </w:rPr>
+              <w:t>_{</w:t>
+            </w:r>
+            <w:proofErr w:type="gramEnd"/>
+            <w:r>
+              <w:rPr>
+                <w:rFonts w:cstheme="minorHAnsi"/>
+              </w:rPr>
+              <w:t>claimant</w:t>
+            </w:r>
+            <w:r>
+              <w:rPr>
+                <w:rFonts w:cstheme="minorHAnsi"/>
+              </w:rPr>
+              <w:t>.correspondenceAddress.AddressLine1 != null</w:t>
+            </w:r>
+            <w:r>
+              <w:rPr>
+                <w:rFonts w:cstheme="minorHAnsi"/>
+              </w:rPr>
+              <w:t>}&gt;&gt;</w:t>
+            </w:r>
+          </w:p>
+        </w:tc>
+        <w:tc>
+          <w:tcPr>
+            <w:tcW w:w="4508" w:type="dxa"/>
+          </w:tcPr>
+          <w:p/>
+        </w:tc>
+      </w:tr>
+      <w:tr>
+        <w:tc>
+          <w:tcPr>
+            <w:tcW w:w="4508" w:type="dxa"/>
+          </w:tcPr>
+          <w:p>
+            <w:r>
+              <w:t>Correspondence address</w:t>
+            </w:r>
+          </w:p>
+        </w:tc>
+        <w:tc>
+          <w:tcPr>
+            <w:tcW w:w="4508" w:type="dxa"/>
+          </w:tcPr>
+          <w:p>
+            <w:r>
+              <w:t>&lt;&lt;cs</w:t>
+            </w:r>
+            <w:proofErr w:type="gramStart"/>
+            <w:r>
+              <w:t>_{</w:t>
+            </w:r>
+            <w:proofErr w:type="gramEnd"/>
+            <w:r>
+              <w:t>claimant</w:t>
+            </w:r>
+            <w:r>
+              <w:rPr>
+                <w:rFonts w:cstheme="minorHAnsi"/>
+              </w:rPr>
+              <w:t>.correspondenceAddress</w:t>
+            </w:r>
+            <w:r>
+              <w:t>.</w:t>
+            </w:r>
+            <w:r>
+              <w:t>A</w:t>
+            </w:r>
+            <w:r>
+              <w:t>ddressLine1 != null</w:t>
+            </w:r>
+            <w:r>
+              <w:t>}</w:t>
+            </w:r>
+            <w:r>
+              <w:t>&gt;&gt;</w:t>
+            </w:r>
+          </w:p>
+          <w:p>
+            <w:r>
+              <w:t>&lt;&lt;</w:t>
+            </w:r>
+            <w:proofErr w:type="gramStart"/>
+            <w:r>
+              <w:t>claimant.</w:t>
+            </w:r>
+            <w:r>
+              <w:rPr>
+                <w:rFonts w:cstheme="minorHAnsi"/>
+              </w:rPr>
+              <w:t>correspondenceAddress</w:t>
+            </w:r>
+            <w:r>
+              <w:t>.AddressLine</w:t>
+            </w:r>
+            <w:proofErr w:type="gramEnd"/>
+            <w:r>
+              <w:t>1&gt;&gt;</w:t>
+            </w:r>
+          </w:p>
+          <w:p>
+            <w:r>
+              <w:t>&lt;&lt;es_&gt;&gt;</w:t>
+            </w:r>
+          </w:p>
+          <w:p>
+            <w:r>
+              <w:t>&lt;&lt;cs</w:t>
+            </w:r>
+            <w:proofErr w:type="gramStart"/>
+            <w:r>
+              <w:t>_{</w:t>
+            </w:r>
+            <w:proofErr w:type="gramEnd"/>
+            <w:r>
+              <w:t>claimant</w:t>
+            </w:r>
+            <w:r>
+              <w:t>.</w:t>
+            </w:r>
+            <w:r>
+              <w:rPr>
+                <w:rFonts w:cstheme="minorHAnsi"/>
+              </w:rPr>
+              <w:t>correspondenceAddress</w:t>
+            </w:r>
+            <w:r>
+              <w:t>.</w:t>
+            </w:r>
+            <w:r>
+              <w:t>A</w:t>
+            </w:r>
+            <w:r>
+              <w:t>ddressLine</w:t>
+            </w:r>
+            <w:r>
+              <w:t>2</w:t>
+            </w:r>
+            <w:r>
+              <w:t xml:space="preserve"> != null</w:t>
+            </w:r>
+            <w:r>
+              <w:t>}</w:t>
+            </w:r>
+            <w:r>
+              <w:t>&gt;&gt;</w:t>
+            </w:r>
+          </w:p>
+          <w:p>
+            <w:r>
+              <w:t>&lt;&lt;</w:t>
+            </w:r>
+            <w:proofErr w:type="gramStart"/>
+            <w:r>
+              <w:t>claimant.</w:t>
+            </w:r>
+            <w:r>
+              <w:rPr>
+                <w:rFonts w:cstheme="minorHAnsi"/>
+              </w:rPr>
+              <w:t>correspondenceAddress</w:t>
+            </w:r>
+            <w:r>
+              <w:t>.AddressLine</w:t>
+            </w:r>
+            <w:proofErr w:type="gramEnd"/>
+            <w:r>
+              <w:t>2&gt;&gt;</w:t>
+            </w:r>
+          </w:p>
+          <w:p>
+            <w:r>
+              <w:t>&lt;&lt;es_&gt;&gt;</w:t>
+            </w:r>
+          </w:p>
+          <w:p>
+            <w:r>
+              <w:lastRenderedPageBreak/>
+              <w:t>&lt;&lt;cs</w:t>
+            </w:r>
+            <w:proofErr w:type="gramStart"/>
+            <w:r>
+              <w:t>_{</w:t>
+            </w:r>
+            <w:proofErr w:type="gramEnd"/>
+            <w:r>
+              <w:t>claimant</w:t>
+            </w:r>
+            <w:r>
+              <w:t>.</w:t>
+            </w:r>
+            <w:r>
+              <w:rPr>
+                <w:rFonts w:cstheme="minorHAnsi"/>
+              </w:rPr>
+              <w:t>correspondenceAddress</w:t>
+            </w:r>
+            <w:r>
+              <w:t>.</w:t>
+            </w:r>
+            <w:r>
+              <w:t>A</w:t>
+            </w:r>
+            <w:r>
+              <w:t>ddressLine</w:t>
+            </w:r>
+            <w:r>
+              <w:t>3</w:t>
+            </w:r>
+            <w:r>
+              <w:t xml:space="preserve"> != null</w:t>
+            </w:r>
+            <w:r>
+              <w:t>}</w:t>
+            </w:r>
+            <w:r>
+              <w:t>&gt;&gt;</w:t>
+            </w:r>
+          </w:p>
+          <w:p>
+            <w:r>
+              <w:t>&lt;&lt;</w:t>
+            </w:r>
+            <w:proofErr w:type="gramStart"/>
+            <w:r>
+              <w:t>claimant.</w:t>
+            </w:r>
+            <w:r>
+              <w:rPr>
+                <w:rFonts w:cstheme="minorHAnsi"/>
+              </w:rPr>
+              <w:t>correspondenceAddress</w:t>
+            </w:r>
+            <w:r>
+              <w:t>.AddressLine</w:t>
+            </w:r>
+            <w:proofErr w:type="gramEnd"/>
+            <w:r>
+              <w:t>3&gt;&gt;</w:t>
+            </w:r>
+          </w:p>
+          <w:p>
+            <w:r>
+              <w:t>&lt;&lt;es_&gt;&gt;</w:t>
+            </w:r>
+          </w:p>
+          <w:p>
+            <w:r>
+              <w:t>&lt;&lt;cs</w:t>
+            </w:r>
+            <w:proofErr w:type="gramStart"/>
+            <w:r>
+              <w:t>_{</w:t>
+            </w:r>
+            <w:proofErr w:type="spellStart"/>
+            <w:proofErr w:type="gramEnd"/>
+            <w:r>
+              <w:t>claimant</w:t>
+            </w:r>
+            <w:r>
+              <w:t>.</w:t>
+            </w:r>
+            <w:r>
+              <w:rPr>
+                <w:rFonts w:cstheme="minorHAnsi"/>
+              </w:rPr>
+              <w:t>correspondenceAddress</w:t>
+            </w:r>
+            <w:r>
+              <w:t>.</w:t>
+            </w:r>
+            <w:r>
+              <w:t>PostTown</w:t>
+            </w:r>
+            <w:proofErr w:type="spellEnd"/>
+            <w:r>
+              <w:t>!= null</w:t>
+            </w:r>
+            <w:r>
+              <w:t>}</w:t>
+            </w:r>
+            <w:r>
+              <w:t>&gt;&gt;</w:t>
+            </w:r>
+          </w:p>
+          <w:p>
+            <w:r>
+              <w:t>&lt;&lt;</w:t>
+            </w:r>
+            <w:proofErr w:type="spellStart"/>
+            <w:proofErr w:type="gramStart"/>
+            <w:r>
+              <w:t>claimant.</w:t>
+            </w:r>
+            <w:r>
+              <w:rPr>
+                <w:rFonts w:cstheme="minorHAnsi"/>
+              </w:rPr>
+              <w:t>correspondenceAddress</w:t>
+            </w:r>
+            <w:r>
+              <w:t>.PostTown</w:t>
+            </w:r>
+            <w:proofErr w:type="spellEnd"/>
+            <w:proofErr w:type="gramEnd"/>
+            <w:r>
+              <w:t xml:space="preserve"> &gt;&gt;</w:t>
+            </w:r>
+          </w:p>
+          <w:p>
+            <w:r>
+              <w:t>&lt;&lt;es_&gt;&gt;</w:t>
+            </w:r>
+          </w:p>
+          <w:p>
+            <w:r>
+              <w:t>&lt;&lt;cs</w:t>
+            </w:r>
+            <w:proofErr w:type="gramStart"/>
+            <w:r>
+              <w:t>_{</w:t>
+            </w:r>
+            <w:proofErr w:type="spellStart"/>
+            <w:proofErr w:type="gramEnd"/>
+            <w:r>
+              <w:t>claimant</w:t>
+            </w:r>
+            <w:r>
+              <w:t>.</w:t>
+            </w:r>
+            <w:r>
+              <w:rPr>
+                <w:rFonts w:cstheme="minorHAnsi"/>
+              </w:rPr>
+              <w:t>correspondenceAddress</w:t>
+            </w:r>
+            <w:r>
+              <w:t>.</w:t>
+            </w:r>
+            <w:r>
+              <w:t>County</w:t>
+            </w:r>
+            <w:proofErr w:type="spellEnd"/>
+            <w:r>
+              <w:t>!= null</w:t>
+            </w:r>
+            <w:r>
+              <w:t>}</w:t>
+            </w:r>
+            <w:r>
+              <w:t>&gt;&gt;</w:t>
+            </w:r>
+          </w:p>
+          <w:p>
+            <w:r>
+              <w:t>&lt;&lt;es_&gt;&gt;</w:t>
+            </w:r>
+          </w:p>
+          <w:p>
+            <w:r>
+              <w:t>&lt;&lt;cs</w:t>
+            </w:r>
+            <w:proofErr w:type="gramStart"/>
+            <w:r>
+              <w:t>_{</w:t>
+            </w:r>
+            <w:proofErr w:type="spellStart"/>
+            <w:proofErr w:type="gramEnd"/>
+            <w:r>
+              <w:t>claimant</w:t>
+            </w:r>
+            <w:r>
+              <w:t>.</w:t>
+            </w:r>
+            <w:r>
+              <w:rPr>
+                <w:rFonts w:cstheme="minorHAnsi"/>
+              </w:rPr>
+              <w:t>correspondenceAddress</w:t>
+            </w:r>
+            <w:r>
+              <w:t>.</w:t>
+            </w:r>
+            <w:r>
+              <w:t>PostCode</w:t>
+            </w:r>
+            <w:proofErr w:type="spellEnd"/>
+            <w:r>
+              <w:t>!= null</w:t>
+            </w:r>
+            <w:r>
+              <w:t>}</w:t>
+            </w:r>
+            <w:r>
+              <w:t>&gt;&gt;</w:t>
+            </w:r>
+          </w:p>
+          <w:p>
+            <w:r>
+              <w:t>&lt;&lt;</w:t>
+            </w:r>
+            <w:proofErr w:type="spellStart"/>
+            <w:proofErr w:type="gramStart"/>
+            <w:r>
+              <w:t>claimant.</w:t>
+            </w:r>
+            <w:r>
+              <w:rPr>
+                <w:rFonts w:cstheme="minorHAnsi"/>
+              </w:rPr>
+              <w:t>correspondenceAddress</w:t>
+            </w:r>
+            <w:r>
+              <w:t>.PostCode</w:t>
+            </w:r>
+            <w:proofErr w:type="spellEnd"/>
+            <w:proofErr w:type="gramEnd"/>
+            <w:r>
+              <w:t>&gt;&gt;</w:t>
+            </w:r>
+          </w:p>
+          <w:p>
+            <w:r>
+              <w:t>&lt;&lt;es_&gt;&gt;</w:t>
+            </w:r>
+          </w:p>
+          <w:p/>
+        </w:tc>
+      </w:tr>
+      <w:tr>
+        <w:tc>
+          <w:tcPr>
+            <w:tcW w:w="4508" w:type="dxa"/>
+          </w:tcPr>
+          <w:p>
+            <w:r>
+              <w:lastRenderedPageBreak/>
+              <w:t>&lt;&lt;er_&gt;&gt;</w:t>
+            </w:r>
+          </w:p>
+        </w:tc>
+        <w:tc>
+          <w:tcPr>
+            <w:tcW w:w="4508" w:type="dxa"/>
+          </w:tcPr>
+          <w:p/>
+        </w:tc>
+      </w:tr>
+      <w:tr>
+        <w:tc>
+          <w:tcPr>
+            <w:tcW w:w="4508" w:type="dxa"/>
+          </w:tcPr>
+          <w:p>
+            <w:r>
+              <w:t>Date of birth</w:t>
+            </w:r>
+          </w:p>
+        </w:tc>
+        <w:tc>
+          <w:tcPr>
+            <w:tcW w:w="4508" w:type="dxa"/>
+          </w:tcPr>
+          <w:p>
+            <w:r>
+              <w:t>&lt;</w:t>
+            </w:r>
+            <w:proofErr w:type="gramStart"/>
+            <w:r>
+              <w:t>&lt;{</w:t>
+            </w:r>
+            <w:proofErr w:type="spellStart"/>
+            <w:proofErr w:type="gramEnd"/>
+            <w:r>
+              <w:t>dateFormat</w:t>
+            </w:r>
+            <w:proofErr w:type="spellEnd"/>
+            <w:r>
+              <w:t>(</w:t>
+            </w:r>
+            <w:proofErr w:type="spellStart"/>
+            <w:r>
+              <w:t>claimant</w:t>
+            </w:r>
+            <w:r>
+              <w:t>.dateOfBirth</w:t>
+            </w:r>
+            <w:proofErr w:type="spellEnd"/>
+            <w:r>
+              <w:t xml:space="preserve">, ‘dd MMMM </w:t>
+            </w:r>
+            <w:proofErr w:type="spellStart"/>
+            <w:r>
+              <w:t>yyyy</w:t>
+            </w:r>
+            <w:proofErr w:type="spellEnd"/>
+            <w:r>
+              <w:t>’, 'dd-MM-</w:t>
+            </w:r>
+            <w:proofErr w:type="spellStart"/>
+            <w:r>
+              <w:t>yyyy</w:t>
+            </w:r>
+            <w:proofErr w:type="spellEnd"/>
+            <w:r>
+              <w:t>')}&gt;&gt;</w:t>
+            </w:r>
+          </w:p>
+        </w:tc>
+      </w:tr>
+      <w:tr>
+        <w:tc>
+          <w:tcPr>
+            <w:tcW w:w="4508" w:type="dxa"/>
+            <w:tcBorders>
+              <w:bottom w:val="single" w:sz="4" w:space="0" w:color="auto"/>
+            </w:tcBorders>
+          </w:tcPr>
+          <w:p>
+            <w:r>
+              <w:t xml:space="preserve">Telephone number </w:t>
+            </w:r>
+          </w:p>
+        </w:tc>
+        <w:tc>
+          <w:tcPr>
+            <w:tcW w:w="4508" w:type="dxa"/>
+            <w:tcBorders>
+              <w:bottom w:val="single" w:sz="4" w:space="0" w:color="auto"/>
+            </w:tcBorders>
+          </w:tcPr>
+          <w:p>
+            <w:r>
+              <w:t>&lt;&lt;</w:t>
+            </w:r>
+            <w:proofErr w:type="spellStart"/>
+            <w:proofErr w:type="gramStart"/>
+            <w:r>
+              <w:t>claimant.phone</w:t>
+            </w:r>
+            <w:proofErr w:type="spellEnd"/>
+            <w:proofErr w:type="gramEnd"/>
+            <w:r>
+              <w:t>&gt;&gt;</w:t>
+            </w:r>
+          </w:p>
+        </w:tc>
+      </w:tr>
+      <w:tr>
+        <w:tc>
+          <w:tcPr>
+            <w:tcW w:w="4508" w:type="dxa"/>
+            <w:tcBorders>
+              <w:top w:val="single" w:sz="4" w:space="0" w:color="auto"/>
+              <w:bottom w:val="single" w:sz="4" w:space="0" w:color="auto"/>
+            </w:tcBorders>
+          </w:tcPr>
+          <w:p>
+            <w:r>
+              <w:t>Email address</w:t>
+            </w:r>
+          </w:p>
+        </w:tc>
+        <w:tc>
+          <w:tcPr>
+            <w:tcW w:w="4508" w:type="dxa"/>
+            <w:tcBorders>
+              <w:top w:val="single" w:sz="4" w:space="0" w:color="auto"/>
+              <w:bottom w:val="single" w:sz="4" w:space="0" w:color="auto"/>
+            </w:tcBorders>
+          </w:tcPr>
+          <w:p>
+            <w:r>
+              <w:t>&lt;&lt;</w:t>
+            </w:r>
+            <w:proofErr w:type="spellStart"/>
+            <w:proofErr w:type="gramStart"/>
+            <w:r>
+              <w:t>claimant.email</w:t>
+            </w:r>
+            <w:proofErr w:type="spellEnd"/>
+            <w:proofErr w:type="gramEnd"/>
+            <w:r>
+              <w:t>&gt;&gt;</w:t>
+            </w:r>
+          </w:p>
+        </w:tc>
+      </w:tr>
+    </w:tbl>
+    <w:p/>
+    <w:p>
+      <w:r>
+        <w:t>&lt;&lt;es_&gt;&gt;</w:t>
+      </w:r>
+    </w:p>
+    <w:p>
+      <w:r>
+        <w:t>&lt;&lt;cs</w:t>
+      </w:r>
+      <w:proofErr w:type="gramStart"/>
+      <w:r>
+        <w:t>_{</w:t>
+      </w:r>
+      <w:proofErr w:type="spellStart"/>
+      <w:proofErr w:type="gramEnd"/>
+      <w:r>
+        <w:t>claimant</w:t>
+      </w:r>
+      <w:r>
+        <w:t>.</w:t>
+      </w:r>
+      <w:r>
+        <w:t>isSoleTrader</w:t>
+      </w:r>
+      <w:proofErr w:type="spellEnd"/>
+      <w:r>
+        <w:t xml:space="preserve"> }&gt;&gt;</w:t>
+      </w:r>
+    </w:p>
+    <w:p/>
+    <w:tbl>
+      <w:tblPr>
+        <w:tblStyle w:val="TableGrid"/>
+        <w:tblW w:w="0" w:type="auto"/>
+        <w:tblBorders>
+          <w:top w:val="none" w:sz="0" w:space="0" w:color="auto"/>
+          <w:left w:val="none" w:sz="0" w:space="0" w:color="auto"/>
+          <w:bottom w:val="none" w:sz="0" w:space="0" w:color="auto"/>
+          <w:right w:val="none" w:sz="0" w:space="0" w:color="auto"/>
+          <w:insideV w:val="none" w:sz="0" w:space="0" w:color="auto"/>
+        </w:tblBorders>
+        <w:tblLook w:val="04A0" w:firstRow="1" w:lastRow="0" w:firstColumn="1" w:lastColumn="0" w:noHBand="0" w:noVBand="1"/>
+      </w:tblPr>
+      <w:tblGrid>
+        <w:gridCol w:w="4509"/>
+        <w:gridCol w:w="4517"/>
+      </w:tblGrid>
+      <w:tr>
+        <w:tc>
+          <w:tcPr>
             <w:tcW w:w="4868" w:type="dxa"/>
           </w:tcPr>
           <w:p>
@@ -1008,11 +1288,18 @@
           </w:tcPr>
           <w:p>
             <w:r>
-              <w:t>&lt;&lt;claimant.</w:t>
+              <w:t>&lt;&lt;</w:t>
+            </w:r>
+            <w:proofErr w:type="spellStart"/>
+            <w:proofErr w:type="gramStart"/>
+            <w:r>
+              <w:t>claimant.</w:t>
             </w:r>
             <w:r>
               <w:t>soleTraderBusinessName</w:t>
             </w:r>
+            <w:proofErr w:type="spellEnd"/>
+            <w:proofErr w:type="gramEnd"/>
             <w:r>
               <w:t>&gt;&gt;</w:t>
             </w:r>
@@ -1036,8 +1323,13 @@
           </w:tcPr>
           <w:p>
             <w:r>
-              <w:t>&lt;&lt;cs_{</w:t>
-            </w:r>
+              <w:t>&lt;&lt;cs</w:t>
+            </w:r>
+            <w:proofErr w:type="gramStart"/>
+            <w:r>
+              <w:t>_{</w:t>
+            </w:r>
+            <w:proofErr w:type="gramEnd"/>
             <w:r>
               <w:t>claimant</w:t>
             </w:r>
@@ -1059,7 +1351,15 @@
           </w:p>
           <w:p>
             <w:r>
-              <w:t>&lt;&lt;claimant.primaryAddress.AddressLine1&gt;&gt;</w:t>
+              <w:t>&lt;&lt;</w:t>
+            </w:r>
+            <w:proofErr w:type="gramStart"/>
+            <w:r>
+              <w:t>claimant.primaryAddress.AddressLine</w:t>
+            </w:r>
+            <w:proofErr w:type="gramEnd"/>
+            <w:r>
+              <w:t>1&gt;&gt;</w:t>
             </w:r>
           </w:p>
           <w:p>
@@ -1069,8 +1369,13 @@
           </w:p>
           <w:p>
             <w:r>
-              <w:t>&lt;&lt;cs_{</w:t>
-            </w:r>
+              <w:t>&lt;&lt;cs</w:t>
+            </w:r>
+            <w:proofErr w:type="gramStart"/>
+            <w:r>
+              <w:t>_{</w:t>
+            </w:r>
+            <w:proofErr w:type="gramEnd"/>
             <w:r>
               <w:t>claimant</w:t>
             </w:r>
@@ -1098,7 +1403,15 @@
           </w:p>
           <w:p>
             <w:r>
-              <w:t>&lt;&lt;claimant.primaryAddress.AddressLine2&gt;&gt;</w:t>
+              <w:t>&lt;&lt;</w:t>
+            </w:r>
+            <w:proofErr w:type="gramStart"/>
+            <w:r>
+              <w:t>claimant.primaryAddress.AddressLine</w:t>
+            </w:r>
+            <w:proofErr w:type="gramEnd"/>
+            <w:r>
+              <w:t>2&gt;&gt;</w:t>
             </w:r>
           </w:p>
           <w:p>
@@ -1108,8 +1421,13 @@
           </w:p>
           <w:p>
             <w:r>
-              <w:t>&lt;&lt;cs_{</w:t>
-            </w:r>
+              <w:t>&lt;&lt;cs</w:t>
+            </w:r>
+            <w:proofErr w:type="gramStart"/>
+            <w:r>
+              <w:t>_{</w:t>
+            </w:r>
+            <w:proofErr w:type="gramEnd"/>
             <w:r>
               <w:t>claimant</w:t>
             </w:r>
@@ -1137,7 +1455,15 @@
           </w:p>
           <w:p>
             <w:r>
-              <w:t>&lt;&lt;claimant.primaryAddress.AddressLine3&gt;&gt;</w:t>
+              <w:t>&lt;&lt;</w:t>
+            </w:r>
+            <w:proofErr w:type="gramStart"/>
+            <w:r>
+              <w:t>claimant.primaryAddress.AddressLine</w:t>
+            </w:r>
+            <w:proofErr w:type="gramEnd"/>
+            <w:r>
+              <w:t>3&gt;&gt;</w:t>
             </w:r>
           </w:p>
           <w:p>
@@ -1147,8 +1473,14 @@
           </w:p>
           <w:p>
             <w:r>
-              <w:t>&lt;&lt;cs_{</w:t>
-            </w:r>
+              <w:t>&lt;&lt;cs</w:t>
+            </w:r>
+            <w:proofErr w:type="gramStart"/>
+            <w:r>
+              <w:t>_{</w:t>
+            </w:r>
+            <w:proofErr w:type="spellStart"/>
+            <w:proofErr w:type="gramEnd"/>
             <w:r>
               <w:t>claimant</w:t>
             </w:r>
@@ -1158,6 +1490,7 @@
             <w:r>
               <w:t>PostTown</w:t>
             </w:r>
+            <w:proofErr w:type="spellEnd"/>
             <w:r>
               <w:t>!= null</w:t>
             </w:r>
@@ -1170,7 +1503,17 @@
           </w:p>
           <w:p>
             <w:r>
-              <w:t>&lt;&lt;claimant.primaryAddress.PostTown &gt;&gt;</w:t>
+              <w:t>&lt;&lt;</w:t>
+            </w:r>
+            <w:proofErr w:type="spellStart"/>
+            <w:proofErr w:type="gramStart"/>
+            <w:r>
+              <w:t>claimant.primaryAddress.PostTown</w:t>
+            </w:r>
+            <w:proofErr w:type="spellEnd"/>
+            <w:proofErr w:type="gramEnd"/>
+            <w:r>
+              <w:t xml:space="preserve"> &gt;&gt;</w:t>
             </w:r>
           </w:p>
           <w:p>
@@ -1181,8 +1524,14 @@
           <w:p>
             <w:r>
               <w:lastRenderedPageBreak/>
-              <w:t>&lt;&lt;cs_{</w:t>
-            </w:r>
+              <w:t>&lt;&lt;cs</w:t>
+            </w:r>
+            <w:proofErr w:type="gramStart"/>
+            <w:r>
+              <w:t>_{</w:t>
+            </w:r>
+            <w:proofErr w:type="spellStart"/>
+            <w:proofErr w:type="gramEnd"/>
             <w:r>
               <w:t>claimant</w:t>
             </w:r>
@@ -1192,6 +1541,7 @@
             <w:r>
               <w:t>County</w:t>
             </w:r>
+            <w:proofErr w:type="spellEnd"/>
             <w:r>
               <w:t>!= null</w:t>
             </w:r>
@@ -1204,7 +1554,17 @@
           </w:p>
           <w:p>
             <w:r>
-              <w:t>&lt;&lt;claimant.primaryAddress.County&gt;&gt;</w:t>
+              <w:t>&lt;&lt;</w:t>
+            </w:r>
+            <w:proofErr w:type="spellStart"/>
+            <w:proofErr w:type="gramStart"/>
+            <w:r>
+              <w:t>claimant.primaryAddress.County</w:t>
+            </w:r>
+            <w:proofErr w:type="spellEnd"/>
+            <w:proofErr w:type="gramEnd"/>
+            <w:r>
+              <w:t>&gt;&gt;</w:t>
             </w:r>
           </w:p>
           <w:p>
@@ -1214,8 +1574,14 @@
           </w:p>
           <w:p>
             <w:r>
-              <w:t>&lt;&lt;cs_{</w:t>
-            </w:r>
+              <w:t>&lt;&lt;cs</w:t>
+            </w:r>
+            <w:proofErr w:type="gramStart"/>
+            <w:r>
+              <w:t>_{</w:t>
+            </w:r>
+            <w:proofErr w:type="spellStart"/>
+            <w:proofErr w:type="gramEnd"/>
             <w:r>
               <w:t>claimant</w:t>
             </w:r>
@@ -1225,6 +1591,7 @@
             <w:r>
               <w:t>Country</w:t>
             </w:r>
+            <w:proofErr w:type="spellEnd"/>
             <w:r>
               <w:t>!= null</w:t>
             </w:r>
@@ -1237,7 +1604,17 @@
           </w:p>
           <w:p>
             <w:r>
-              <w:t>&lt;&lt;claimant.primaryAddress.Country&gt;&gt;</w:t>
+              <w:t>&lt;&lt;</w:t>
+            </w:r>
+            <w:proofErr w:type="spellStart"/>
+            <w:proofErr w:type="gramStart"/>
+            <w:r>
+              <w:t>claimant.primaryAddress.Country</w:t>
+            </w:r>
+            <w:proofErr w:type="spellEnd"/>
+            <w:proofErr w:type="gramEnd"/>
+            <w:r>
+              <w:t>&gt;&gt;</w:t>
             </w:r>
           </w:p>
           <w:p>
@@ -1247,8 +1624,14 @@
           </w:p>
           <w:p>
             <w:r>
-              <w:t>&lt;&lt;cs_{</w:t>
-            </w:r>
+              <w:t>&lt;&lt;cs</w:t>
+            </w:r>
+            <w:proofErr w:type="gramStart"/>
+            <w:r>
+              <w:t>_{</w:t>
+            </w:r>
+            <w:proofErr w:type="spellStart"/>
+            <w:proofErr w:type="gramEnd"/>
             <w:r>
               <w:t>claimant</w:t>
             </w:r>
@@ -1258,6 +1641,7 @@
             <w:r>
               <w:t>PostCode</w:t>
             </w:r>
+            <w:proofErr w:type="spellEnd"/>
             <w:r>
               <w:t>!= null</w:t>
             </w:r>
@@ -1270,7 +1654,17 @@
           </w:p>
           <w:p>
             <w:r>
-              <w:t>&lt;&lt;claimant.primaryAddress.PostCode&gt;&gt;</w:t>
+              <w:t>&lt;&lt;</w:t>
+            </w:r>
+            <w:proofErr w:type="spellStart"/>
+            <w:proofErr w:type="gramStart"/>
+            <w:r>
+              <w:t>claimant.primaryAddress.PostCode</w:t>
+            </w:r>
+            <w:proofErr w:type="spellEnd"/>
+            <w:proofErr w:type="gramEnd"/>
+            <w:r>
+              <w:t>&gt;&gt;</w:t>
             </w:r>
           </w:p>
           <w:p>
@@ -1291,7 +1685,29 @@
                 <w:rFonts w:cstheme="minorHAnsi"/>
               </w:rPr>
               <w:lastRenderedPageBreak/>
-              <w:t>&lt;&lt;cr_{claimant</w:t>
+              <w:t>&lt;&lt;</w:t>
+            </w:r>
+            <w:proofErr w:type="spellStart"/>
+            <w:r>
+              <w:rPr>
+                <w:rFonts w:cstheme="minorHAnsi"/>
+              </w:rPr>
+              <w:t>cr</w:t>
+            </w:r>
+            <w:proofErr w:type="spellEnd"/>
+            <w:proofErr w:type="gramStart"/>
+            <w:r>
+              <w:rPr>
+                <w:rFonts w:cstheme="minorHAnsi"/>
+              </w:rPr>
+              <w:t>_{</w:t>
+            </w:r>
+            <w:proofErr w:type="gramEnd"/>
+            <w:r>
+              <w:rPr>
+                <w:rFonts w:cstheme="minorHAnsi"/>
+              </w:rPr>
+              <w:t>claimant</w:t>
             </w:r>
             <w:r>
               <w:rPr>
@@ -1331,8 +1747,13 @@
           </w:tcPr>
           <w:p>
             <w:r>
-              <w:t>&lt;&lt;cs_{</w:t>
-            </w:r>
+              <w:t>&lt;&lt;cs</w:t>
+            </w:r>
+            <w:proofErr w:type="gramStart"/>
+            <w:r>
+              <w:t>_{</w:t>
+            </w:r>
+            <w:proofErr w:type="gramEnd"/>
             <w:r>
               <w:t>claimant</w:t>
             </w:r>
@@ -1360,7 +1781,11 @@
           </w:p>
           <w:p>
             <w:r>
-              <w:t>&lt;&lt;claimant.</w:t>
+              <w:t>&lt;&lt;</w:t>
+            </w:r>
+            <w:proofErr w:type="gramStart"/>
+            <w:r>
+              <w:t>claimant.</w:t>
             </w:r>
             <w:r>
               <w:rPr>
@@ -1369,7 +1794,11 @@
               <w:t>correspondenceAddress</w:t>
             </w:r>
             <w:r>
-              <w:t>.AddressLine1&gt;&gt;</w:t>
+              <w:t>.AddressLine</w:t>
+            </w:r>
+            <w:proofErr w:type="gramEnd"/>
+            <w:r>
+              <w:t>1&gt;&gt;</w:t>
             </w:r>
           </w:p>
           <w:p>
@@ -1379,8 +1808,13 @@
           </w:p>
           <w:p>
             <w:r>
-              <w:t>&lt;&lt;cs_{</w:t>
-            </w:r>
+              <w:t>&lt;&lt;cs</w:t>
+            </w:r>
+            <w:proofErr w:type="gramStart"/>
+            <w:r>
+              <w:t>_{</w:t>
+            </w:r>
+            <w:proofErr w:type="gramEnd"/>
             <w:r>
               <w:t>claimant</w:t>
             </w:r>
@@ -1417,7 +1851,11 @@
           </w:p>
           <w:p>
             <w:r>
-              <w:t>&lt;&lt;claimant.</w:t>
+              <w:t>&lt;&lt;</w:t>
+            </w:r>
+            <w:proofErr w:type="gramStart"/>
+            <w:r>
+              <w:t>claimant.</w:t>
             </w:r>
             <w:r>
               <w:rPr>
@@ -1426,7 +1864,11 @@
               <w:t>correspondenceAddress</w:t>
             </w:r>
             <w:r>
-              <w:t>.AddressLine2&gt;&gt;</w:t>
+              <w:t>.AddressLine</w:t>
+            </w:r>
+            <w:proofErr w:type="gramEnd"/>
+            <w:r>
+              <w:t>2&gt;&gt;</w:t>
             </w:r>
           </w:p>
           <w:p>
@@ -1436,8 +1878,13 @@
           </w:p>
           <w:p>
             <w:r>
-              <w:t>&lt;&lt;cs_{</w:t>
-            </w:r>
+              <w:t>&lt;&lt;cs</w:t>
+            </w:r>
+            <w:proofErr w:type="gramStart"/>
+            <w:r>
+              <w:t>_{</w:t>
+            </w:r>
+            <w:proofErr w:type="gramEnd"/>
             <w:r>
               <w:t>claimant</w:t>
             </w:r>
@@ -1474,7 +1921,11 @@
           </w:p>
           <w:p>
             <w:r>
-              <w:t>&lt;&lt;claimant.</w:t>
+              <w:t>&lt;&lt;</w:t>
+            </w:r>
+            <w:proofErr w:type="gramStart"/>
+            <w:r>
+              <w:t>claimant.</w:t>
             </w:r>
             <w:r>
               <w:rPr>
@@ -1483,7 +1934,11 @@
               <w:t>correspondenceAddress</w:t>
             </w:r>
             <w:r>
-              <w:t>.AddressLine3&gt;&gt;</w:t>
+              <w:t>.AddressLine</w:t>
+            </w:r>
+            <w:proofErr w:type="gramEnd"/>
+            <w:r>
+              <w:t>3&gt;&gt;</w:t>
             </w:r>
           </w:p>
           <w:p>
@@ -1493,8 +1948,14 @@
           </w:p>
           <w:p>
             <w:r>
-              <w:t>&lt;&lt;cs_{</w:t>
-            </w:r>
+              <w:t>&lt;&lt;cs</w:t>
+            </w:r>
+            <w:proofErr w:type="gramStart"/>
+            <w:r>
+              <w:t>_{</w:t>
+            </w:r>
+            <w:proofErr w:type="spellStart"/>
+            <w:proofErr w:type="gramEnd"/>
             <w:r>
               <w:t>claimant</w:t>
             </w:r>
@@ -1513,6 +1974,7 @@
             <w:r>
               <w:t>PostTown</w:t>
             </w:r>
+            <w:proofErr w:type="spellEnd"/>
             <w:r>
               <w:t>!= null</w:t>
             </w:r>
@@ -1525,7 +1987,12 @@
           </w:p>
           <w:p>
             <w:r>
-              <w:t>&lt;&lt;claimant.</w:t>
+              <w:t>&lt;&lt;</w:t>
+            </w:r>
+            <w:proofErr w:type="spellStart"/>
+            <w:proofErr w:type="gramStart"/>
+            <w:r>
+              <w:t>claimant.</w:t>
             </w:r>
             <w:r>
               <w:rPr>
@@ -1534,7 +2001,12 @@
               <w:t>correspondenceAddress</w:t>
             </w:r>
             <w:r>
-              <w:t>.PostTown &gt;&gt;</w:t>
+              <w:t>.PostTown</w:t>
+            </w:r>
+            <w:proofErr w:type="spellEnd"/>
+            <w:proofErr w:type="gramEnd"/>
+            <w:r>
+              <w:t xml:space="preserve"> &gt;&gt;</w:t>
             </w:r>
           </w:p>
           <w:p>
@@ -1544,8 +2016,14 @@
           </w:p>
           <w:p>
             <w:r>
-              <w:t>&lt;&lt;cs_{</w:t>
-            </w:r>
+              <w:t>&lt;&lt;cs</w:t>
+            </w:r>
+            <w:proofErr w:type="gramStart"/>
+            <w:r>
+              <w:t>_{</w:t>
+            </w:r>
+            <w:proofErr w:type="spellStart"/>
+            <w:proofErr w:type="gramEnd"/>
             <w:r>
               <w:t>claimant</w:t>
             </w:r>
@@ -1564,6 +2042,7 @@
             <w:r>
               <w:t>County</w:t>
             </w:r>
+            <w:proofErr w:type="spellEnd"/>
             <w:r>
               <w:t>!= null</w:t>
             </w:r>
@@ -1581,8 +2060,14 @@
           </w:p>
           <w:p>
             <w:r>
-              <w:t>&lt;&lt;cs_{</w:t>
-            </w:r>
+              <w:t>&lt;&lt;cs</w:t>
+            </w:r>
+            <w:proofErr w:type="gramStart"/>
+            <w:r>
+              <w:t>_{</w:t>
+            </w:r>
+            <w:proofErr w:type="spellStart"/>
+            <w:proofErr w:type="gramEnd"/>
             <w:r>
               <w:t>claimant</w:t>
             </w:r>
@@ -1601,6 +2086,7 @@
             <w:r>
               <w:t>PostCode</w:t>
             </w:r>
+            <w:proofErr w:type="spellEnd"/>
             <w:r>
               <w:t>!= null</w:t>
             </w:r>
@@ -1613,7 +2099,12 @@
           </w:p>
           <w:p>
             <w:r>
-              <w:t>&lt;&lt;claimant.</w:t>
+              <w:t>&lt;&lt;</w:t>
+            </w:r>
+            <w:proofErr w:type="spellStart"/>
+            <w:proofErr w:type="gramStart"/>
+            <w:r>
+              <w:t>claimant.</w:t>
             </w:r>
             <w:r>
               <w:rPr>
@@ -1622,7 +2113,12 @@
               <w:t>correspondenceAddress</w:t>
             </w:r>
             <w:r>
-              <w:t>.PostCode&gt;&gt;</w:t>
+              <w:t>.PostCode</w:t>
+            </w:r>
+            <w:proofErr w:type="spellEnd"/>
+            <w:proofErr w:type="gramEnd"/>
+            <w:r>
+              <w:t>&gt;&gt;</w:t>
             </w:r>
           </w:p>
           <w:p>
@@ -1674,7 +2170,17 @@
           </w:tcPr>
           <w:p>
             <w:r>
-              <w:t>&lt;&lt;claimant.phone&gt;&gt;</w:t>
+              <w:t>&lt;&lt;</w:t>
+            </w:r>
+            <w:proofErr w:type="spellStart"/>
+            <w:proofErr w:type="gramStart"/>
+            <w:r>
+              <w:t>claimant.phone</w:t>
+            </w:r>
+            <w:proofErr w:type="spellEnd"/>
+            <w:proofErr w:type="gramEnd"/>
+            <w:r>
+              <w:t>&gt;&gt;</w:t>
             </w:r>
           </w:p>
         </w:tc>
@@ -1704,7 +2210,17 @@
           </w:tcPr>
           <w:p>
             <w:r>
-              <w:t>&lt;&lt;claimant.email&gt;&gt;</w:t>
+              <w:t>&lt;&lt;</w:t>
+            </w:r>
+            <w:proofErr w:type="spellStart"/>
+            <w:proofErr w:type="gramStart"/>
+            <w:r>
+              <w:t>claimant.email</w:t>
+            </w:r>
+            <w:proofErr w:type="spellEnd"/>
+            <w:proofErr w:type="gramEnd"/>
+            <w:r>
+              <w:t>&gt;&gt;</w:t>
             </w:r>
           </w:p>
         </w:tc>
@@ -1720,6 +2236,8 @@
         <w:lastRenderedPageBreak/>
         <w:t>&lt;&lt;cs_{</w:t>
       </w:r>
+      <w:proofErr w:type="spellStart"/>
+      <w:proofErr w:type="gramStart"/>
       <w:r>
         <w:t>claimant</w:t>
       </w:r>
@@ -1729,6 +2247,8 @@
       <w:r>
         <w:t>isOrganisation</w:t>
       </w:r>
+      <w:proofErr w:type="spellEnd"/>
+      <w:proofErr w:type="gramEnd"/>
       <w:r>
         <w:t>}&gt;&gt;</w:t>
       </w:r>
@@ -1815,11 +2335,18 @@
           </w:tcPr>
           <w:p>
             <w:r>
-              <w:t>&lt;&lt;claimant.</w:t>
+              <w:t>&lt;&lt;</w:t>
+            </w:r>
+            <w:proofErr w:type="spellStart"/>
+            <w:proofErr w:type="gramStart"/>
+            <w:r>
+              <w:t>claimant.</w:t>
             </w:r>
             <w:r>
               <w:t>contactPerson</w:t>
             </w:r>
+            <w:proofErr w:type="spellEnd"/>
+            <w:proofErr w:type="gramEnd"/>
             <w:r>
               <w:t>&gt;&gt;</w:t>
             </w:r>
@@ -1843,8 +2370,13 @@
           </w:tcPr>
           <w:p>
             <w:r>
-              <w:t>&lt;&lt;cs_{</w:t>
-            </w:r>
+              <w:t>&lt;&lt;cs</w:t>
+            </w:r>
+            <w:proofErr w:type="gramStart"/>
+            <w:r>
+              <w:t>_{</w:t>
+            </w:r>
+            <w:proofErr w:type="gramEnd"/>
             <w:r>
               <w:t>claimant</w:t>
             </w:r>
@@ -1866,7 +2398,15 @@
           </w:p>
           <w:p>
             <w:r>
-              <w:t>&lt;&lt;claimant.primaryAddress.AddressLine1&gt;&gt;</w:t>
+              <w:t>&lt;&lt;</w:t>
+            </w:r>
+            <w:proofErr w:type="gramStart"/>
+            <w:r>
+              <w:t>claimant.primaryAddress.AddressLine</w:t>
+            </w:r>
+            <w:proofErr w:type="gramEnd"/>
+            <w:r>
+              <w:t>1&gt;&gt;</w:t>
             </w:r>
           </w:p>
           <w:p>
@@ -1876,8 +2416,13 @@
           </w:p>
           <w:p>
             <w:r>
-              <w:t>&lt;&lt;cs_{</w:t>
-            </w:r>
+              <w:t>&lt;&lt;cs</w:t>
+            </w:r>
+            <w:proofErr w:type="gramStart"/>
+            <w:r>
+              <w:t>_{</w:t>
+            </w:r>
+            <w:proofErr w:type="gramEnd"/>
             <w:r>
               <w:t>claimant</w:t>
             </w:r>
@@ -1905,7 +2450,15 @@
           </w:p>
           <w:p>
             <w:r>
-              <w:t>&lt;&lt;claimant.primaryAddress.AddressLine2&gt;&gt;</w:t>
+              <w:t>&lt;&lt;</w:t>
+            </w:r>
+            <w:proofErr w:type="gramStart"/>
+            <w:r>
+              <w:t>claimant.primaryAddress.AddressLine</w:t>
+            </w:r>
+            <w:proofErr w:type="gramEnd"/>
+            <w:r>
+              <w:t>2&gt;&gt;</w:t>
             </w:r>
           </w:p>
           <w:p>
@@ -1915,8 +2468,13 @@
           </w:p>
           <w:p>
             <w:r>
-              <w:t>&lt;&lt;cs_{</w:t>
-            </w:r>
+              <w:t>&lt;&lt;cs</w:t>
+            </w:r>
+            <w:proofErr w:type="gramStart"/>
+            <w:r>
+              <w:t>_{</w:t>
+            </w:r>
+            <w:proofErr w:type="gramEnd"/>
             <w:r>
               <w:t>claimant</w:t>
             </w:r>
@@ -1944,7 +2502,15 @@
           </w:p>
           <w:p>
             <w:r>
-              <w:t>&lt;&lt;claimant.primaryAddress.AddressLine3&gt;&gt;</w:t>
+              <w:t>&lt;&lt;</w:t>
+            </w:r>
+            <w:proofErr w:type="gramStart"/>
+            <w:r>
+              <w:t>claimant.primaryAddress.AddressLine</w:t>
+            </w:r>
+            <w:proofErr w:type="gramEnd"/>
+            <w:r>
+              <w:t>3&gt;&gt;</w:t>
             </w:r>
           </w:p>
           <w:p>
@@ -1954,8 +2520,14 @@
           </w:p>
           <w:p>
             <w:r>
-              <w:t>&lt;&lt;cs_{</w:t>
-            </w:r>
+              <w:t>&lt;&lt;cs</w:t>
+            </w:r>
+            <w:proofErr w:type="gramStart"/>
+            <w:r>
+              <w:t>_{</w:t>
+            </w:r>
+            <w:proofErr w:type="spellStart"/>
+            <w:proofErr w:type="gramEnd"/>
             <w:r>
               <w:t>claimant</w:t>
             </w:r>
@@ -1965,6 +2537,7 @@
             <w:r>
               <w:t>PostTown</w:t>
             </w:r>
+            <w:proofErr w:type="spellEnd"/>
             <w:r>
               <w:t>!= null</w:t>
             </w:r>
@@ -1977,7 +2550,17 @@
           </w:p>
           <w:p>
             <w:r>
-              <w:t>&lt;&lt;claimant.primaryAddress.PostTown &gt;&gt;</w:t>
+              <w:t>&lt;&lt;</w:t>
+            </w:r>
+            <w:proofErr w:type="spellStart"/>
+            <w:proofErr w:type="gramStart"/>
+            <w:r>
+              <w:t>claimant.primaryAddress.PostTown</w:t>
+            </w:r>
+            <w:proofErr w:type="spellEnd"/>
+            <w:proofErr w:type="gramEnd"/>
+            <w:r>
+              <w:t xml:space="preserve"> &gt;&gt;</w:t>
             </w:r>
           </w:p>
           <w:p>
@@ -1987,8 +2570,14 @@
           </w:p>
           <w:p>
             <w:r>
-              <w:t>&lt;&lt;cs_{</w:t>
-            </w:r>
+              <w:t>&lt;&lt;cs</w:t>
+            </w:r>
+            <w:proofErr w:type="gramStart"/>
+            <w:r>
+              <w:t>_{</w:t>
+            </w:r>
+            <w:proofErr w:type="spellStart"/>
+            <w:proofErr w:type="gramEnd"/>
             <w:r>
               <w:t>claimant</w:t>
             </w:r>
@@ -1998,6 +2587,7 @@
             <w:r>
               <w:t>County</w:t>
             </w:r>
+            <w:proofErr w:type="spellEnd"/>
             <w:r>
               <w:t>!= null</w:t>
             </w:r>
@@ -2010,7 +2600,17 @@
           </w:p>
           <w:p>
             <w:r>
-              <w:t>&lt;&lt;claimant.primaryAddress.County&gt;&gt;</w:t>
+              <w:t>&lt;&lt;</w:t>
+            </w:r>
+            <w:proofErr w:type="spellStart"/>
+            <w:proofErr w:type="gramStart"/>
+            <w:r>
+              <w:t>claimant.primaryAddress.County</w:t>
+            </w:r>
+            <w:proofErr w:type="spellEnd"/>
+            <w:proofErr w:type="gramEnd"/>
+            <w:r>
+              <w:t>&gt;&gt;</w:t>
             </w:r>
           </w:p>
           <w:p>
@@ -2020,8 +2620,14 @@
           </w:p>
           <w:p>
             <w:r>
-              <w:t>&lt;&lt;cs_{</w:t>
-            </w:r>
+              <w:t>&lt;&lt;cs</w:t>
+            </w:r>
+            <w:proofErr w:type="gramStart"/>
+            <w:r>
+              <w:t>_{</w:t>
+            </w:r>
+            <w:proofErr w:type="spellStart"/>
+            <w:proofErr w:type="gramEnd"/>
             <w:r>
               <w:t>claimant</w:t>
             </w:r>
@@ -2031,6 +2637,7 @@
             <w:r>
               <w:t>Country</w:t>
             </w:r>
+            <w:proofErr w:type="spellEnd"/>
             <w:r>
               <w:t>!= null</w:t>
             </w:r>
@@ -2043,7 +2650,17 @@
           </w:p>
           <w:p>
             <w:r>
-              <w:t>&lt;&lt;claimant.primaryAddress.Country&gt;&gt;</w:t>
+              <w:t>&lt;&lt;</w:t>
+            </w:r>
+            <w:proofErr w:type="spellStart"/>
+            <w:proofErr w:type="gramStart"/>
+            <w:r>
+              <w:t>claimant.primaryAddress.Country</w:t>
+            </w:r>
+            <w:proofErr w:type="spellEnd"/>
+            <w:proofErr w:type="gramEnd"/>
+            <w:r>
+              <w:t>&gt;&gt;</w:t>
             </w:r>
           </w:p>
           <w:p>
@@ -2053,8 +2670,14 @@
           </w:p>
           <w:p>
             <w:r>
-              <w:t>&lt;&lt;cs_{</w:t>
-            </w:r>
+              <w:t>&lt;&lt;cs</w:t>
+            </w:r>
+            <w:proofErr w:type="gramStart"/>
+            <w:r>
+              <w:t>_{</w:t>
+            </w:r>
+            <w:proofErr w:type="spellStart"/>
+            <w:proofErr w:type="gramEnd"/>
             <w:r>
               <w:t>claimant</w:t>
             </w:r>
@@ -2064,6 +2687,7 @@
             <w:r>
               <w:t>PostCode</w:t>
             </w:r>
+            <w:proofErr w:type="spellEnd"/>
             <w:r>
               <w:t>!= null</w:t>
             </w:r>
@@ -2076,7 +2700,17 @@
           </w:p>
           <w:p>
             <w:r>
-              <w:t>&lt;&lt;claimant.primaryAddress.PostCode&gt;&gt;</w:t>
+              <w:t>&lt;&lt;</w:t>
+            </w:r>
+            <w:proofErr w:type="spellStart"/>
+            <w:proofErr w:type="gramStart"/>
+            <w:r>
+              <w:t>claimant.primaryAddress.PostCode</w:t>
+            </w:r>
+            <w:proofErr w:type="spellEnd"/>
+            <w:proofErr w:type="gramEnd"/>
+            <w:r>
+              <w:t>&gt;&gt;</w:t>
             </w:r>
           </w:p>
           <w:p>
@@ -2096,7 +2730,29 @@
               <w:rPr>
                 <w:rFonts w:cstheme="minorHAnsi"/>
               </w:rPr>
-              <w:t>&lt;&lt;cr_{claimant</w:t>
+              <w:t>&lt;&lt;</w:t>
+            </w:r>
+            <w:proofErr w:type="spellStart"/>
+            <w:r>
+              <w:rPr>
+                <w:rFonts w:cstheme="minorHAnsi"/>
+              </w:rPr>
+              <w:t>cr</w:t>
+            </w:r>
+            <w:proofErr w:type="spellEnd"/>
+            <w:proofErr w:type="gramStart"/>
+            <w:r>
+              <w:rPr>
+                <w:rFonts w:cstheme="minorHAnsi"/>
+              </w:rPr>
+              <w:t>_{</w:t>
+            </w:r>
+            <w:proofErr w:type="gramEnd"/>
+            <w:r>
+              <w:rPr>
+                <w:rFonts w:cstheme="minorHAnsi"/>
+              </w:rPr>
+              <w:t>claimant</w:t>
             </w:r>
             <w:r>
               <w:rPr>
@@ -2136,8 +2792,13 @@
           </w:tcPr>
           <w:p>
             <w:r>
-              <w:t>&lt;&lt;cs_{</w:t>
-            </w:r>
+              <w:t>&lt;&lt;cs</w:t>
+            </w:r>
+            <w:proofErr w:type="gramStart"/>
+            <w:r>
+              <w:t>_{</w:t>
+            </w:r>
+            <w:proofErr w:type="gramEnd"/>
             <w:r>
               <w:t>claimant</w:t>
             </w:r>
@@ -2165,7 +2826,11 @@
           </w:p>
           <w:p>
             <w:r>
-              <w:t>&lt;&lt;claimant.</w:t>
+              <w:t>&lt;&lt;</w:t>
+            </w:r>
+            <w:proofErr w:type="gramStart"/>
+            <w:r>
+              <w:t>claimant.</w:t>
             </w:r>
             <w:r>
               <w:rPr>
@@ -2174,7 +2839,11 @@
               <w:t>correspondenceAddress</w:t>
             </w:r>
             <w:r>
-              <w:t>.AddressLine1&gt;&gt;</w:t>
+              <w:t>.AddressLine</w:t>
+            </w:r>
+            <w:proofErr w:type="gramEnd"/>
+            <w:r>
+              <w:t>1&gt;&gt;</w:t>
             </w:r>
           </w:p>
           <w:p>
@@ -2184,8 +2853,13 @@
           </w:p>
           <w:p>
             <w:r>
-              <w:t>&lt;&lt;cs_{</w:t>
-            </w:r>
+              <w:t>&lt;&lt;cs</w:t>
+            </w:r>
+            <w:proofErr w:type="gramStart"/>
+            <w:r>
+              <w:t>_{</w:t>
+            </w:r>
+            <w:proofErr w:type="gramEnd"/>
             <w:r>
               <w:t>claimant</w:t>
             </w:r>
@@ -2222,7 +2896,11 @@
           </w:p>
           <w:p>
             <w:r>
-              <w:t>&lt;&lt;claimant.</w:t>
+              <w:t>&lt;&lt;</w:t>
+            </w:r>
+            <w:proofErr w:type="gramStart"/>
+            <w:r>
+              <w:t>claimant.</w:t>
             </w:r>
             <w:r>
               <w:rPr>
@@ -2231,7 +2909,11 @@
               <w:t>correspondenceAddress</w:t>
             </w:r>
             <w:r>
-              <w:t>.AddressLine2&gt;&gt;</w:t>
+              <w:t>.AddressLine</w:t>
+            </w:r>
+            <w:proofErr w:type="gramEnd"/>
+            <w:r>
+              <w:t>2&gt;&gt;</w:t>
             </w:r>
           </w:p>
           <w:p>
@@ -2241,8 +2923,13 @@
           </w:p>
           <w:p>
             <w:r>
-              <w:t>&lt;&lt;cs_{</w:t>
-            </w:r>
+              <w:t>&lt;&lt;cs</w:t>
+            </w:r>
+            <w:proofErr w:type="gramStart"/>
+            <w:r>
+              <w:t>_{</w:t>
+            </w:r>
+            <w:proofErr w:type="gramEnd"/>
             <w:r>
               <w:t>claimant</w:t>
             </w:r>
@@ -2280,7 +2967,11 @@
           <w:p>
             <w:r>
               <w:lastRenderedPageBreak/>
-              <w:t>&lt;&lt;claimant.</w:t>
+              <w:t>&lt;&lt;</w:t>
+            </w:r>
+            <w:proofErr w:type="gramStart"/>
+            <w:r>
+              <w:t>claimant.</w:t>
             </w:r>
             <w:r>
               <w:rPr>
@@ -2289,7 +2980,11 @@
               <w:t>correspondenceAddress</w:t>
             </w:r>
             <w:r>
-              <w:t>.AddressLine3&gt;&gt;</w:t>
+              <w:t>.AddressLine</w:t>
+            </w:r>
+            <w:proofErr w:type="gramEnd"/>
+            <w:r>
+              <w:t>3&gt;&gt;</w:t>
             </w:r>
           </w:p>
           <w:p>
@@ -2299,8 +2994,14 @@
           </w:p>
           <w:p>
             <w:r>
-              <w:t>&lt;&lt;cs_{</w:t>
-            </w:r>
+              <w:t>&lt;&lt;cs</w:t>
+            </w:r>
+            <w:proofErr w:type="gramStart"/>
+            <w:r>
+              <w:t>_{</w:t>
+            </w:r>
+            <w:proofErr w:type="spellStart"/>
+            <w:proofErr w:type="gramEnd"/>
             <w:r>
               <w:t>claimant</w:t>
             </w:r>
@@ -2319,6 +3020,7 @@
             <w:r>
               <w:t>PostTown</w:t>
             </w:r>
+            <w:proofErr w:type="spellEnd"/>
             <w:r>
               <w:t>!= null</w:t>
             </w:r>
@@ -2331,7 +3033,12 @@
           </w:p>
           <w:p>
             <w:r>
-              <w:t>&lt;&lt;claimant.</w:t>
+              <w:t>&lt;&lt;</w:t>
+            </w:r>
+            <w:proofErr w:type="spellStart"/>
+            <w:proofErr w:type="gramStart"/>
+            <w:r>
+              <w:t>claimant.</w:t>
             </w:r>
             <w:r>
               <w:rPr>
@@ -2340,7 +3047,12 @@
               <w:t>correspondenceAddress</w:t>
             </w:r>
             <w:r>
-              <w:t>.PostTown &gt;&gt;</w:t>
+              <w:t>.PostTown</w:t>
+            </w:r>
+            <w:proofErr w:type="spellEnd"/>
+            <w:proofErr w:type="gramEnd"/>
+            <w:r>
+              <w:t xml:space="preserve"> &gt;&gt;</w:t>
             </w:r>
           </w:p>
           <w:p>
@@ -2350,8 +3062,14 @@
           </w:p>
           <w:p>
             <w:r>
-              <w:t>&lt;&lt;cs_{</w:t>
-            </w:r>
+              <w:t>&lt;&lt;cs</w:t>
+            </w:r>
+            <w:proofErr w:type="gramStart"/>
+            <w:r>
+              <w:t>_{</w:t>
+            </w:r>
+            <w:proofErr w:type="spellStart"/>
+            <w:proofErr w:type="gramEnd"/>
             <w:r>
               <w:t>claimant</w:t>
             </w:r>
@@ -2370,6 +3088,7 @@
             <w:r>
               <w:t>County</w:t>
             </w:r>
+            <w:proofErr w:type="spellEnd"/>
             <w:r>
               <w:t>!= null</w:t>
             </w:r>
@@ -2387,8 +3106,14 @@
           </w:p>
           <w:p>
             <w:r>
-              <w:t>&lt;&lt;cs_{</w:t>
-            </w:r>
+              <w:t>&lt;&lt;cs</w:t>
+            </w:r>
+            <w:proofErr w:type="gramStart"/>
+            <w:r>
+              <w:t>_{</w:t>
+            </w:r>
+            <w:proofErr w:type="spellStart"/>
+            <w:proofErr w:type="gramEnd"/>
             <w:r>
               <w:t>claimant</w:t>
             </w:r>
@@ -2407,6 +3132,7 @@
             <w:r>
               <w:t>PostCode</w:t>
             </w:r>
+            <w:proofErr w:type="spellEnd"/>
             <w:r>
               <w:t>!= null</w:t>
             </w:r>
@@ -2419,7 +3145,12 @@
           </w:p>
           <w:p>
             <w:r>
-              <w:t>&lt;&lt;claimant.</w:t>
+              <w:t>&lt;&lt;</w:t>
+            </w:r>
+            <w:proofErr w:type="spellStart"/>
+            <w:proofErr w:type="gramStart"/>
+            <w:r>
+              <w:t>claimant.</w:t>
             </w:r>
             <w:r>
               <w:rPr>
@@ -2428,7 +3159,12 @@
               <w:t>correspondenceAddress</w:t>
             </w:r>
             <w:r>
-              <w:t>.PostCode&gt;&gt;</w:t>
+              <w:t>.PostCode</w:t>
+            </w:r>
+            <w:proofErr w:type="spellEnd"/>
+            <w:proofErr w:type="gramEnd"/>
+            <w:r>
+              <w:t>&gt;&gt;</w:t>
             </w:r>
           </w:p>
           <w:p>
@@ -2463,7 +3199,17 @@
           </w:tcPr>
           <w:p>
             <w:r>
-              <w:t>&lt;&lt;claimant.phone&gt;&gt;</w:t>
+              <w:t>&lt;&lt;</w:t>
+            </w:r>
+            <w:proofErr w:type="spellStart"/>
+            <w:proofErr w:type="gramStart"/>
+            <w:r>
+              <w:t>claimant.phone</w:t>
+            </w:r>
+            <w:proofErr w:type="spellEnd"/>
+            <w:proofErr w:type="gramEnd"/>
+            <w:r>
+              <w:t>&gt;&gt;</w:t>
             </w:r>
           </w:p>
         </w:tc>
@@ -2493,7 +3239,17 @@
           </w:tcPr>
           <w:p>
             <w:r>
-              <w:t>&lt;&lt;claimant.email&gt;&gt;</w:t>
+              <w:t>&lt;&lt;</w:t>
+            </w:r>
+            <w:proofErr w:type="spellStart"/>
+            <w:proofErr w:type="gramStart"/>
+            <w:r>
+              <w:t>claimant.email</w:t>
+            </w:r>
+            <w:proofErr w:type="spellEnd"/>
+            <w:proofErr w:type="gramEnd"/>
+            <w:r>
+              <w:t>&gt;&gt;</w:t>
             </w:r>
           </w:p>
         </w:tc>
@@ -2534,6 +3290,8 @@
       <w:r>
         <w:t>&lt;&lt;cs_{</w:t>
       </w:r>
+      <w:proofErr w:type="spellStart"/>
+      <w:proofErr w:type="gramStart"/>
       <w:r>
         <w:t>claimant</w:t>
       </w:r>
@@ -2543,6 +3301,8 @@
       <w:r>
         <w:t>isCompany</w:t>
       </w:r>
+      <w:proofErr w:type="spellEnd"/>
+      <w:proofErr w:type="gramEnd"/>
       <w:r>
         <w:t>}&gt;&gt;</w:t>
       </w:r>
@@ -2629,11 +3389,18 @@
           </w:tcPr>
           <w:p>
             <w:r>
-              <w:t>&lt;&lt;claimant.</w:t>
+              <w:t>&lt;&lt;</w:t>
+            </w:r>
+            <w:proofErr w:type="spellStart"/>
+            <w:proofErr w:type="gramStart"/>
+            <w:r>
+              <w:t>claimant.</w:t>
             </w:r>
             <w:r>
               <w:t>contactPerson</w:t>
             </w:r>
+            <w:proofErr w:type="spellEnd"/>
+            <w:proofErr w:type="gramEnd"/>
             <w:r>
               <w:t>&gt;&gt;</w:t>
             </w:r>
@@ -2657,8 +3424,13 @@
           </w:tcPr>
           <w:p>
             <w:r>
-              <w:t>&lt;&lt;cs_{</w:t>
-            </w:r>
+              <w:t>&lt;&lt;cs</w:t>
+            </w:r>
+            <w:proofErr w:type="gramStart"/>
+            <w:r>
+              <w:t>_{</w:t>
+            </w:r>
+            <w:proofErr w:type="gramEnd"/>
             <w:r>
               <w:t>claimant</w:t>
             </w:r>
@@ -2680,7 +3452,15 @@
           </w:p>
           <w:p>
             <w:r>
-              <w:t>&lt;&lt;claimant.primaryAddress.AddressLine1&gt;&gt;</w:t>
+              <w:t>&lt;&lt;</w:t>
+            </w:r>
+            <w:proofErr w:type="gramStart"/>
+            <w:r>
+              <w:t>claimant.primaryAddress.AddressLine</w:t>
+            </w:r>
+            <w:proofErr w:type="gramEnd"/>
+            <w:r>
+              <w:t>1&gt;&gt;</w:t>
             </w:r>
           </w:p>
           <w:p>
@@ -2690,8 +3470,13 @@
           </w:p>
           <w:p>
             <w:r>
-              <w:t>&lt;&lt;cs_{</w:t>
-            </w:r>
+              <w:t>&lt;&lt;cs</w:t>
+            </w:r>
+            <w:proofErr w:type="gramStart"/>
+            <w:r>
+              <w:t>_{</w:t>
+            </w:r>
+            <w:proofErr w:type="gramEnd"/>
             <w:r>
               <w:t>claimant</w:t>
             </w:r>
@@ -2719,7 +3504,15 @@
           </w:p>
           <w:p>
             <w:r>
-              <w:t>&lt;&lt;claimant.primaryAddress.AddressLine2&gt;&gt;</w:t>
+              <w:t>&lt;&lt;</w:t>
+            </w:r>
+            <w:proofErr w:type="gramStart"/>
+            <w:r>
+              <w:t>claimant.primaryAddress.AddressLine</w:t>
+            </w:r>
+            <w:proofErr w:type="gramEnd"/>
+            <w:r>
+              <w:t>2&gt;&gt;</w:t>
             </w:r>
           </w:p>
           <w:p>
@@ -2729,8 +3522,13 @@
           </w:p>
           <w:p>
             <w:r>
-              <w:t>&lt;&lt;cs_{</w:t>
-            </w:r>
+              <w:t>&lt;&lt;cs</w:t>
+            </w:r>
+            <w:proofErr w:type="gramStart"/>
+            <w:r>
+              <w:t>_{</w:t>
+            </w:r>
+            <w:proofErr w:type="gramEnd"/>
             <w:r>
               <w:t>claimant</w:t>
             </w:r>
@@ -2758,7 +3556,15 @@
           </w:p>
           <w:p>
             <w:r>
-              <w:t>&lt;&lt;claimant.primaryAddress.AddressLine3&gt;&gt;</w:t>
+              <w:t>&lt;&lt;</w:t>
+            </w:r>
+            <w:proofErr w:type="gramStart"/>
+            <w:r>
+              <w:t>claimant.primaryAddress.AddressLine</w:t>
+            </w:r>
+            <w:proofErr w:type="gramEnd"/>
+            <w:r>
+              <w:t>3&gt;&gt;</w:t>
             </w:r>
           </w:p>
           <w:p>
@@ -2768,8 +3574,14 @@
           </w:p>
           <w:p>
             <w:r>
-              <w:t>&lt;&lt;cs_{</w:t>
-            </w:r>
+              <w:t>&lt;&lt;cs</w:t>
+            </w:r>
+            <w:proofErr w:type="gramStart"/>
+            <w:r>
+              <w:t>_{</w:t>
+            </w:r>
+            <w:proofErr w:type="spellStart"/>
+            <w:proofErr w:type="gramEnd"/>
             <w:r>
               <w:t>claimant</w:t>
             </w:r>
@@ -2779,6 +3591,7 @@
             <w:r>
               <w:t>PostTown</w:t>
             </w:r>
+            <w:proofErr w:type="spellEnd"/>
             <w:r>
               <w:t>!= null</w:t>
             </w:r>
@@ -2791,7 +3604,17 @@
           </w:p>
           <w:p>
             <w:r>
-              <w:t>&lt;&lt;claimant.primaryAddress.PostTown &gt;&gt;</w:t>
+              <w:t>&lt;&lt;</w:t>
+            </w:r>
+            <w:proofErr w:type="spellStart"/>
+            <w:proofErr w:type="gramStart"/>
+            <w:r>
+              <w:t>claimant.primaryAddress.PostTown</w:t>
+            </w:r>
+            <w:proofErr w:type="spellEnd"/>
+            <w:proofErr w:type="gramEnd"/>
+            <w:r>
+              <w:t xml:space="preserve"> &gt;&gt;</w:t>
             </w:r>
           </w:p>
           <w:p>
@@ -2801,8 +3624,14 @@
           </w:p>
           <w:p>
             <w:r>
-              <w:t>&lt;&lt;cs_{</w:t>
-            </w:r>
+              <w:t>&lt;&lt;cs</w:t>
+            </w:r>
+            <w:proofErr w:type="gramStart"/>
+            <w:r>
+              <w:t>_{</w:t>
+            </w:r>
+            <w:proofErr w:type="spellStart"/>
+            <w:proofErr w:type="gramEnd"/>
             <w:r>
               <w:t>claimant</w:t>
             </w:r>
@@ -2812,6 +3641,7 @@
             <w:r>
               <w:t>County</w:t>
             </w:r>
+            <w:proofErr w:type="spellEnd"/>
             <w:r>
               <w:t>!= null</w:t>
             </w:r>
@@ -2824,7 +3654,17 @@
           </w:p>
           <w:p>
             <w:r>
-              <w:t>&lt;&lt;claimant.primaryAddress.County&gt;&gt;</w:t>
+              <w:t>&lt;&lt;</w:t>
+            </w:r>
+            <w:proofErr w:type="spellStart"/>
+            <w:proofErr w:type="gramStart"/>
+            <w:r>
+              <w:t>claimant.primaryAddress.County</w:t>
+            </w:r>
+            <w:proofErr w:type="spellEnd"/>
+            <w:proofErr w:type="gramEnd"/>
+            <w:r>
+              <w:t>&gt;&gt;</w:t>
             </w:r>
           </w:p>
           <w:p>
@@ -2835,8 +3675,14 @@
           <w:p>
             <w:r>
               <w:lastRenderedPageBreak/>
-              <w:t>&lt;&lt;cs_{</w:t>
-            </w:r>
+              <w:t>&lt;&lt;cs</w:t>
+            </w:r>
+            <w:proofErr w:type="gramStart"/>
+            <w:r>
+              <w:t>_{</w:t>
+            </w:r>
+            <w:proofErr w:type="spellStart"/>
+            <w:proofErr w:type="gramEnd"/>
             <w:r>
               <w:t>claimant</w:t>
             </w:r>
@@ -2846,6 +3692,7 @@
             <w:r>
               <w:t>Country</w:t>
             </w:r>
+            <w:proofErr w:type="spellEnd"/>
             <w:r>
               <w:t>!= null</w:t>
             </w:r>
@@ -2858,7 +3705,17 @@
           </w:p>
           <w:p>
             <w:r>
-              <w:t>&lt;&lt;claimant.primaryAddress.Country&gt;&gt;</w:t>
+              <w:t>&lt;&lt;</w:t>
+            </w:r>
+            <w:proofErr w:type="spellStart"/>
+            <w:proofErr w:type="gramStart"/>
+            <w:r>
+              <w:t>claimant.primaryAddress.Country</w:t>
+            </w:r>
+            <w:proofErr w:type="spellEnd"/>
+            <w:proofErr w:type="gramEnd"/>
+            <w:r>
+              <w:t>&gt;&gt;</w:t>
             </w:r>
           </w:p>
           <w:p>
@@ -2868,8 +3725,14 @@
           </w:p>
           <w:p>
             <w:r>
-              <w:t>&lt;&lt;cs_{</w:t>
-            </w:r>
+              <w:t>&lt;&lt;cs</w:t>
+            </w:r>
+            <w:proofErr w:type="gramStart"/>
+            <w:r>
+              <w:t>_{</w:t>
+            </w:r>
+            <w:proofErr w:type="spellStart"/>
+            <w:proofErr w:type="gramEnd"/>
             <w:r>
               <w:t>claimant</w:t>
             </w:r>
@@ -2879,6 +3742,7 @@
             <w:r>
               <w:t>PostCode</w:t>
             </w:r>
+            <w:proofErr w:type="spellEnd"/>
             <w:r>
               <w:t>!= null</w:t>
             </w:r>
@@ -2891,7 +3755,17 @@
           </w:p>
           <w:p>
             <w:r>
-              <w:t>&lt;&lt;claimant.primaryAddress.PostCode&gt;&gt;</w:t>
+              <w:t>&lt;&lt;</w:t>
+            </w:r>
+            <w:proofErr w:type="spellStart"/>
+            <w:proofErr w:type="gramStart"/>
+            <w:r>
+              <w:t>claimant.primaryAddress.PostCode</w:t>
+            </w:r>
+            <w:proofErr w:type="spellEnd"/>
+            <w:proofErr w:type="gramEnd"/>
+            <w:r>
+              <w:t>&gt;&gt;</w:t>
             </w:r>
           </w:p>
           <w:p>
@@ -2912,7 +3786,29 @@
                 <w:rFonts w:cstheme="minorHAnsi"/>
               </w:rPr>
               <w:lastRenderedPageBreak/>
-              <w:t>&lt;&lt;cr_{claimant</w:t>
+              <w:t>&lt;&lt;</w:t>
+            </w:r>
+            <w:proofErr w:type="spellStart"/>
+            <w:r>
+              <w:rPr>
+                <w:rFonts w:cstheme="minorHAnsi"/>
+              </w:rPr>
+              <w:t>cr</w:t>
+            </w:r>
+            <w:proofErr w:type="spellEnd"/>
+            <w:proofErr w:type="gramStart"/>
+            <w:r>
+              <w:rPr>
+                <w:rFonts w:cstheme="minorHAnsi"/>
+              </w:rPr>
+              <w:t>_{</w:t>
+            </w:r>
+            <w:proofErr w:type="gramEnd"/>
+            <w:r>
+              <w:rPr>
+                <w:rFonts w:cstheme="minorHAnsi"/>
+              </w:rPr>
+              <w:t>claimant</w:t>
             </w:r>
             <w:r>
               <w:rPr>
@@ -2952,8 +3848,13 @@
           </w:tcPr>
           <w:p>
             <w:r>
-              <w:t>&lt;&lt;cs_{</w:t>
-            </w:r>
+              <w:t>&lt;&lt;cs</w:t>
+            </w:r>
+            <w:proofErr w:type="gramStart"/>
+            <w:r>
+              <w:t>_{</w:t>
+            </w:r>
+            <w:proofErr w:type="gramEnd"/>
             <w:r>
               <w:t>claimant</w:t>
             </w:r>
@@ -2981,7 +3882,11 @@
           </w:p>
           <w:p>
             <w:r>
-              <w:t>&lt;&lt;claimant.</w:t>
+              <w:t>&lt;&lt;</w:t>
+            </w:r>
+            <w:proofErr w:type="gramStart"/>
+            <w:r>
+              <w:t>claimant.</w:t>
             </w:r>
             <w:r>
               <w:rPr>
@@ -2990,7 +3895,11 @@
               <w:t>correspondenceAddress</w:t>
             </w:r>
             <w:r>
-              <w:t>.AddressLine1&gt;&gt;</w:t>
+              <w:t>.AddressLine</w:t>
+            </w:r>
+            <w:proofErr w:type="gramEnd"/>
+            <w:r>
+              <w:t>1&gt;&gt;</w:t>
             </w:r>
           </w:p>
           <w:p>
@@ -3000,8 +3909,13 @@
           </w:p>
           <w:p>
             <w:r>
-              <w:t>&lt;&lt;cs_{</w:t>
-            </w:r>
+              <w:t>&lt;&lt;cs</w:t>
+            </w:r>
+            <w:proofErr w:type="gramStart"/>
+            <w:r>
+              <w:t>_{</w:t>
+            </w:r>
+            <w:proofErr w:type="gramEnd"/>
             <w:r>
               <w:t>claimant</w:t>
             </w:r>
@@ -3038,7 +3952,11 @@
           </w:p>
           <w:p>
             <w:r>
-              <w:t>&lt;&lt;claimant.</w:t>
+              <w:t>&lt;&lt;</w:t>
+            </w:r>
+            <w:proofErr w:type="gramStart"/>
+            <w:r>
+              <w:t>claimant.</w:t>
             </w:r>
             <w:r>
               <w:rPr>
@@ -3047,7 +3965,11 @@
               <w:t>correspondenceAddress</w:t>
             </w:r>
             <w:r>
-              <w:t>.AddressLine2&gt;&gt;</w:t>
+              <w:t>.AddressLine</w:t>
+            </w:r>
+            <w:proofErr w:type="gramEnd"/>
+            <w:r>
+              <w:t>2&gt;&gt;</w:t>
             </w:r>
           </w:p>
           <w:p>
@@ -3057,8 +3979,13 @@
           </w:p>
           <w:p>
             <w:r>
-              <w:t>&lt;&lt;cs_{</w:t>
-            </w:r>
+              <w:t>&lt;&lt;cs</w:t>
+            </w:r>
+            <w:proofErr w:type="gramStart"/>
+            <w:r>
+              <w:t>_{</w:t>
+            </w:r>
+            <w:proofErr w:type="gramEnd"/>
             <w:r>
               <w:t>claimant</w:t>
             </w:r>
@@ -3095,7 +4022,11 @@
           </w:p>
           <w:p>
             <w:r>
-              <w:t>&lt;&lt;claimant.</w:t>
+              <w:t>&lt;&lt;</w:t>
+            </w:r>
+            <w:proofErr w:type="gramStart"/>
+            <w:r>
+              <w:t>claimant.</w:t>
             </w:r>
             <w:r>
               <w:rPr>
@@ -3104,7 +4035,11 @@
               <w:t>correspondenceAddress</w:t>
             </w:r>
             <w:r>
-              <w:t>.AddressLine3&gt;&gt;</w:t>
+              <w:t>.AddressLine</w:t>
+            </w:r>
+            <w:proofErr w:type="gramEnd"/>
+            <w:r>
+              <w:t>3&gt;&gt;</w:t>
             </w:r>
           </w:p>
           <w:p>
@@ -3114,8 +4049,14 @@
           </w:p>
           <w:p>
             <w:r>
-              <w:t>&lt;&lt;cs_{</w:t>
-            </w:r>
+              <w:t>&lt;&lt;cs</w:t>
+            </w:r>
+            <w:proofErr w:type="gramStart"/>
+            <w:r>
+              <w:t>_{</w:t>
+            </w:r>
+            <w:proofErr w:type="spellStart"/>
+            <w:proofErr w:type="gramEnd"/>
             <w:r>
               <w:t>claimant</w:t>
             </w:r>
@@ -3134,6 +4075,7 @@
             <w:r>
               <w:t>PostTown</w:t>
             </w:r>
+            <w:proofErr w:type="spellEnd"/>
             <w:r>
               <w:t>!= null</w:t>
             </w:r>
@@ -3146,7 +4088,12 @@
           </w:p>
           <w:p>
             <w:r>
-              <w:t>&lt;&lt;claimant.</w:t>
+              <w:t>&lt;&lt;</w:t>
+            </w:r>
+            <w:proofErr w:type="spellStart"/>
+            <w:proofErr w:type="gramStart"/>
+            <w:r>
+              <w:t>claimant.</w:t>
             </w:r>
             <w:r>
               <w:rPr>
@@ -3155,7 +4102,12 @@
               <w:t>correspondenceAddress</w:t>
             </w:r>
             <w:r>
-              <w:t>.PostTown &gt;&gt;</w:t>
+              <w:t>.PostTown</w:t>
+            </w:r>
+            <w:proofErr w:type="spellEnd"/>
+            <w:proofErr w:type="gramEnd"/>
+            <w:r>
+              <w:t xml:space="preserve"> &gt;&gt;</w:t>
             </w:r>
           </w:p>
           <w:p>
@@ -3165,8 +4117,14 @@
           </w:p>
           <w:p>
             <w:r>
-              <w:t>&lt;&lt;cs_{</w:t>
-            </w:r>
+              <w:t>&lt;&lt;cs</w:t>
+            </w:r>
+            <w:proofErr w:type="gramStart"/>
+            <w:r>
+              <w:t>_{</w:t>
+            </w:r>
+            <w:proofErr w:type="spellStart"/>
+            <w:proofErr w:type="gramEnd"/>
             <w:r>
               <w:t>claimant</w:t>
             </w:r>
@@ -3185,6 +4143,7 @@
             <w:r>
               <w:t>County</w:t>
             </w:r>
+            <w:proofErr w:type="spellEnd"/>
             <w:r>
               <w:t>!= null</w:t>
             </w:r>
@@ -3202,8 +4161,14 @@
           </w:p>
           <w:p>
             <w:r>
-              <w:t>&lt;&lt;cs_{</w:t>
-            </w:r>
+              <w:t>&lt;&lt;cs</w:t>
+            </w:r>
+            <w:proofErr w:type="gramStart"/>
+            <w:r>
+              <w:t>_{</w:t>
+            </w:r>
+            <w:proofErr w:type="spellStart"/>
+            <w:proofErr w:type="gramEnd"/>
             <w:r>
               <w:t>claimant</w:t>
             </w:r>
@@ -3222,6 +4187,7 @@
             <w:r>
               <w:t>PostCode</w:t>
             </w:r>
+            <w:proofErr w:type="spellEnd"/>
             <w:r>
               <w:t>!= null</w:t>
             </w:r>
@@ -3234,7 +4200,12 @@
           </w:p>
           <w:p>
             <w:r>
-              <w:t>&lt;&lt;claimant.</w:t>
+              <w:t>&lt;&lt;</w:t>
+            </w:r>
+            <w:proofErr w:type="spellStart"/>
+            <w:proofErr w:type="gramStart"/>
+            <w:r>
+              <w:t>claimant.</w:t>
             </w:r>
             <w:r>
               <w:rPr>
@@ -3243,7 +4214,12 @@
               <w:t>correspondenceAddress</w:t>
             </w:r>
             <w:r>
-              <w:t>.PostCode&gt;&gt;</w:t>
+              <w:t>.PostCode</w:t>
+            </w:r>
+            <w:proofErr w:type="spellEnd"/>
+            <w:proofErr w:type="gramEnd"/>
+            <w:r>
+              <w:t>&gt;&gt;</w:t>
             </w:r>
           </w:p>
           <w:p>
@@ -3295,7 +4271,17 @@
           </w:tcPr>
           <w:p>
             <w:r>
-              <w:t>&lt;&lt;claimant.phone&gt;&gt;</w:t>
+              <w:t>&lt;&lt;</w:t>
+            </w:r>
+            <w:proofErr w:type="spellStart"/>
+            <w:proofErr w:type="gramStart"/>
+            <w:r>
+              <w:t>claimant.phone</w:t>
+            </w:r>
+            <w:proofErr w:type="spellEnd"/>
+            <w:proofErr w:type="gramEnd"/>
+            <w:r>
+              <w:t>&gt;&gt;</w:t>
             </w:r>
           </w:p>
         </w:tc>
@@ -3325,7 +4311,17 @@
           </w:tcPr>
           <w:p>
             <w:r>
-              <w:t>&lt;&lt;claimant.email&gt;&gt;</w:t>
+              <w:t>&lt;&lt;</w:t>
+            </w:r>
+            <w:proofErr w:type="spellStart"/>
+            <w:proofErr w:type="gramStart"/>
+            <w:r>
+              <w:t>claimant.email</w:t>
+            </w:r>
+            <w:proofErr w:type="spellEnd"/>
+            <w:proofErr w:type="gramEnd"/>
+            <w:r>
+              <w:t>&gt;&gt;</w:t>
             </w:r>
           </w:p>
         </w:tc>
@@ -3338,7 +4334,17 @@
     </w:p>
     <w:p>
       <w:r>
-        <w:t>&lt;&lt;cs_{defendant.isIndividual}&gt;&gt;</w:t>
+        <w:t>&lt;&lt;cs_{</w:t>
+      </w:r>
+      <w:proofErr w:type="spellStart"/>
+      <w:proofErr w:type="gramStart"/>
+      <w:r>
+        <w:t>defendant.isIndividual</w:t>
+      </w:r>
+      <w:proofErr w:type="spellEnd"/>
+      <w:proofErr w:type="gramEnd"/>
+      <w:r>
+        <w:t>}&gt;&gt;</w:t>
       </w:r>
     </w:p>
     <w:tbl>
@@ -3423,8 +4429,13 @@
           </w:tcPr>
           <w:p>
             <w:r>
-              <w:t>&lt;&lt;cs_{</w:t>
-            </w:r>
+              <w:t>&lt;&lt;cs</w:t>
+            </w:r>
+            <w:proofErr w:type="gramStart"/>
+            <w:r>
+              <w:t>_{</w:t>
+            </w:r>
+            <w:proofErr w:type="gramEnd"/>
             <w:r>
               <w:t>defendant</w:t>
             </w:r>
@@ -3446,7 +4457,15 @@
           </w:p>
           <w:p>
             <w:r>
-              <w:t>&lt;&lt;defendant.primaryAddress.AddressLine1&gt;&gt;</w:t>
+              <w:t>&lt;&lt;</w:t>
+            </w:r>
+            <w:proofErr w:type="gramStart"/>
+            <w:r>
+              <w:t>defendant.primaryAddress.AddressLine</w:t>
+            </w:r>
+            <w:proofErr w:type="gramEnd"/>
+            <w:r>
+              <w:t>1&gt;&gt;</w:t>
             </w:r>
           </w:p>
           <w:p>
@@ -3456,8 +4475,13 @@
           </w:p>
           <w:p>
             <w:r>
-              <w:t>&lt;&lt;cs_{</w:t>
-            </w:r>
+              <w:t>&lt;&lt;cs</w:t>
+            </w:r>
+            <w:proofErr w:type="gramStart"/>
+            <w:r>
+              <w:t>_{</w:t>
+            </w:r>
+            <w:proofErr w:type="gramEnd"/>
             <w:r>
               <w:t>defendant</w:t>
             </w:r>
@@ -3485,7 +4509,15 @@
           </w:p>
           <w:p>
             <w:r>
-              <w:t>&lt;&lt;defendant.primaryAddress.AddressLine2&gt;&gt;</w:t>
+              <w:t>&lt;&lt;</w:t>
+            </w:r>
+            <w:proofErr w:type="gramStart"/>
+            <w:r>
+              <w:t>defendant.primaryAddress.AddressLine</w:t>
+            </w:r>
+            <w:proofErr w:type="gramEnd"/>
+            <w:r>
+              <w:t>2&gt;&gt;</w:t>
             </w:r>
           </w:p>
           <w:p>
@@ -3495,8 +4527,13 @@
           </w:p>
           <w:p>
             <w:r>
-              <w:t>&lt;&lt;cs_{</w:t>
-            </w:r>
+              <w:t>&lt;&lt;cs</w:t>
+            </w:r>
+            <w:proofErr w:type="gramStart"/>
+            <w:r>
+              <w:t>_{</w:t>
+            </w:r>
+            <w:proofErr w:type="gramEnd"/>
             <w:r>
               <w:t>defendant</w:t>
             </w:r>
@@ -3524,7 +4561,15 @@
           </w:p>
           <w:p>
             <w:r>
-              <w:t>&lt;&lt;defendant.primaryAddress.AddressLine3&gt;&gt;</w:t>
+              <w:t>&lt;&lt;</w:t>
+            </w:r>
+            <w:proofErr w:type="gramStart"/>
+            <w:r>
+              <w:t>defendant.primaryAddress.AddressLine</w:t>
+            </w:r>
+            <w:proofErr w:type="gramEnd"/>
+            <w:r>
+              <w:t>3&gt;&gt;</w:t>
             </w:r>
           </w:p>
           <w:p>
@@ -3534,8 +4579,14 @@
           </w:p>
           <w:p>
             <w:r>
-              <w:t>&lt;&lt;cs_{</w:t>
-            </w:r>
+              <w:t>&lt;&lt;cs</w:t>
+            </w:r>
+            <w:proofErr w:type="gramStart"/>
+            <w:r>
+              <w:t>_{</w:t>
+            </w:r>
+            <w:proofErr w:type="spellStart"/>
+            <w:proofErr w:type="gramEnd"/>
             <w:r>
               <w:t>defendant</w:t>
             </w:r>
@@ -3545,6 +4596,7 @@
             <w:r>
               <w:t>PostTown</w:t>
             </w:r>
+            <w:proofErr w:type="spellEnd"/>
             <w:r>
               <w:t>!= null</w:t>
             </w:r>
@@ -3557,7 +4609,17 @@
           </w:p>
           <w:p>
             <w:r>
-              <w:t>&lt;&lt;defendant.primaryAddress.PostTown &gt;&gt;</w:t>
+              <w:t>&lt;&lt;</w:t>
+            </w:r>
+            <w:proofErr w:type="spellStart"/>
+            <w:proofErr w:type="gramStart"/>
+            <w:r>
+              <w:t>defendant.primaryAddress.PostTown</w:t>
+            </w:r>
+            <w:proofErr w:type="spellEnd"/>
+            <w:proofErr w:type="gramEnd"/>
+            <w:r>
+              <w:t xml:space="preserve"> &gt;&gt;</w:t>
             </w:r>
           </w:p>
           <w:p>
@@ -3567,8 +4629,14 @@
           </w:p>
           <w:p>
             <w:r>
-              <w:t>&lt;&lt;cs_{</w:t>
-            </w:r>
+              <w:t>&lt;&lt;cs</w:t>
+            </w:r>
+            <w:proofErr w:type="gramStart"/>
+            <w:r>
+              <w:t>_{</w:t>
+            </w:r>
+            <w:proofErr w:type="spellStart"/>
+            <w:proofErr w:type="gramEnd"/>
             <w:r>
               <w:t>defendant</w:t>
             </w:r>
@@ -3578,6 +4646,7 @@
             <w:r>
               <w:t>County</w:t>
             </w:r>
+            <w:proofErr w:type="spellEnd"/>
             <w:r>
               <w:t>!= null</w:t>
             </w:r>
@@ -3590,7 +4659,17 @@
           </w:p>
           <w:p>
             <w:r>
-              <w:t>&lt;&lt;defendant.primaryAddress.County&gt;&gt;</w:t>
+              <w:t>&lt;&lt;</w:t>
+            </w:r>
+            <w:proofErr w:type="spellStart"/>
+            <w:proofErr w:type="gramStart"/>
+            <w:r>
+              <w:t>defendant.primaryAddress.County</w:t>
+            </w:r>
+            <w:proofErr w:type="spellEnd"/>
+            <w:proofErr w:type="gramEnd"/>
+            <w:r>
+              <w:t>&gt;&gt;</w:t>
             </w:r>
           </w:p>
           <w:p>
@@ -3600,8 +4679,14 @@
           </w:p>
           <w:p>
             <w:r>
-              <w:t>&lt;&lt;cs_{</w:t>
-            </w:r>
+              <w:t>&lt;&lt;cs</w:t>
+            </w:r>
+            <w:proofErr w:type="gramStart"/>
+            <w:r>
+              <w:t>_{</w:t>
+            </w:r>
+            <w:proofErr w:type="spellStart"/>
+            <w:proofErr w:type="gramEnd"/>
             <w:r>
               <w:t>defendant</w:t>
             </w:r>
@@ -3611,6 +4696,7 @@
             <w:r>
               <w:t>Country</w:t>
             </w:r>
+            <w:proofErr w:type="spellEnd"/>
             <w:r>
               <w:t>!= null</w:t>
             </w:r>
@@ -3623,7 +4709,17 @@
           </w:p>
           <w:p>
             <w:r>
-              <w:t>&lt;&lt;defendant.primaryAddress.Country&gt;&gt;</w:t>
+              <w:t>&lt;&lt;</w:t>
+            </w:r>
+            <w:proofErr w:type="spellStart"/>
+            <w:proofErr w:type="gramStart"/>
+            <w:r>
+              <w:t>defendant.primaryAddress.Country</w:t>
+            </w:r>
+            <w:proofErr w:type="spellEnd"/>
+            <w:proofErr w:type="gramEnd"/>
+            <w:r>
+              <w:t>&gt;&gt;</w:t>
             </w:r>
           </w:p>
           <w:p>
@@ -3633,8 +4729,14 @@
           </w:p>
           <w:p>
             <w:r>
-              <w:t>&lt;&lt;cs_{</w:t>
-            </w:r>
+              <w:t>&lt;&lt;cs</w:t>
+            </w:r>
+            <w:proofErr w:type="gramStart"/>
+            <w:r>
+              <w:t>_{</w:t>
+            </w:r>
+            <w:proofErr w:type="spellStart"/>
+            <w:proofErr w:type="gramEnd"/>
             <w:r>
               <w:t>defendant</w:t>
             </w:r>
@@ -3644,6 +4746,7 @@
             <w:r>
               <w:t>PostCode</w:t>
             </w:r>
+            <w:proofErr w:type="spellEnd"/>
             <w:r>
               <w:t>!= null</w:t>
             </w:r>
@@ -3656,7 +4759,17 @@
           </w:p>
           <w:p>
             <w:r>
-              <w:t>&lt;&lt;defendant.primaryAddress.PostCode&gt;&gt;</w:t>
+              <w:t>&lt;&lt;</w:t>
+            </w:r>
+            <w:proofErr w:type="spellStart"/>
+            <w:proofErr w:type="gramStart"/>
+            <w:r>
+              <w:t>defendant.primaryAddress.PostCode</w:t>
+            </w:r>
+            <w:proofErr w:type="spellEnd"/>
+            <w:proofErr w:type="gramEnd"/>
+            <w:r>
+              <w:t>&gt;&gt;</w:t>
             </w:r>
           </w:p>
           <w:p>
@@ -3676,7 +4789,29 @@
               <w:rPr>
                 <w:rFonts w:cstheme="minorHAnsi"/>
               </w:rPr>
-              <w:t>&lt;&lt;cr_{defendant</w:t>
+              <w:t>&lt;&lt;</w:t>
+            </w:r>
+            <w:proofErr w:type="spellStart"/>
+            <w:r>
+              <w:rPr>
+                <w:rFonts w:cstheme="minorHAnsi"/>
+              </w:rPr>
+              <w:t>cr</w:t>
+            </w:r>
+            <w:proofErr w:type="spellEnd"/>
+            <w:proofErr w:type="gramStart"/>
+            <w:r>
+              <w:rPr>
+                <w:rFonts w:cstheme="minorHAnsi"/>
+              </w:rPr>
+              <w:t>_{</w:t>
+            </w:r>
+            <w:proofErr w:type="gramEnd"/>
+            <w:r>
+              <w:rPr>
+                <w:rFonts w:cstheme="minorHAnsi"/>
+              </w:rPr>
+              <w:t>defendant</w:t>
             </w:r>
             <w:r>
               <w:rPr>
@@ -3716,12 +4851,28 @@
           </w:tcPr>
           <w:p>
             <w:r>
-              <w:t>&lt;&lt;cs_{defendant.correspondenceAddress.AddressLine1 != null}&gt;&gt;</w:t>
-            </w:r>
-          </w:p>
-          <w:p>
-            <w:r>
-              <w:t>&lt;&lt;defendant.correspondenceAddress.AddressLine1&gt;&gt;</w:t>
+              <w:t>&lt;&lt;cs</w:t>
+            </w:r>
+            <w:proofErr w:type="gramStart"/>
+            <w:r>
+              <w:t>_{</w:t>
+            </w:r>
+            <w:proofErr w:type="gramEnd"/>
+            <w:r>
+              <w:t>defendant.correspondenceAddress.AddressLine1 != null}&gt;&gt;</w:t>
+            </w:r>
+          </w:p>
+          <w:p>
+            <w:r>
+              <w:t>&lt;&lt;</w:t>
+            </w:r>
+            <w:proofErr w:type="gramStart"/>
+            <w:r>
+              <w:t>defendant.correspondenceAddress.AddressLine</w:t>
+            </w:r>
+            <w:proofErr w:type="gramEnd"/>
+            <w:r>
+              <w:t>1&gt;&gt;</w:t>
             </w:r>
           </w:p>
           <w:p>
@@ -3731,12 +4882,28 @@
           </w:p>
           <w:p>
             <w:r>
-              <w:t>&lt;&lt;cs_{defendant.correspondenceAddress.AddressLine2 != null}&gt;&gt;</w:t>
-            </w:r>
-          </w:p>
-          <w:p>
-            <w:r>
-              <w:t>&lt;&lt;defendant.correspondenceAddress.AddressLine2&gt;&gt;</w:t>
+              <w:t>&lt;&lt;cs</w:t>
+            </w:r>
+            <w:proofErr w:type="gramStart"/>
+            <w:r>
+              <w:t>_{</w:t>
+            </w:r>
+            <w:proofErr w:type="gramEnd"/>
+            <w:r>
+              <w:t>defendant.correspondenceAddress.AddressLine2 != null}&gt;&gt;</w:t>
+            </w:r>
+          </w:p>
+          <w:p>
+            <w:r>
+              <w:t>&lt;&lt;</w:t>
+            </w:r>
+            <w:proofErr w:type="gramStart"/>
+            <w:r>
+              <w:t>defendant.correspondenceAddress.AddressLine</w:t>
+            </w:r>
+            <w:proofErr w:type="gramEnd"/>
+            <w:r>
+              <w:t>2&gt;&gt;</w:t>
             </w:r>
           </w:p>
           <w:p>
@@ -3746,12 +4913,28 @@
           </w:p>
           <w:p>
             <w:r>
-              <w:t>&lt;&lt;cs_{defendant.correspondenceAddress.AddressLine3 != null}&gt;&gt;</w:t>
-            </w:r>
-          </w:p>
-          <w:p>
-            <w:r>
-              <w:t>&lt;&lt;defendant.correspondenceAddress.AddressLine3&gt;&gt;</w:t>
+              <w:t>&lt;&lt;cs</w:t>
+            </w:r>
+            <w:proofErr w:type="gramStart"/>
+            <w:r>
+              <w:t>_{</w:t>
+            </w:r>
+            <w:proofErr w:type="gramEnd"/>
+            <w:r>
+              <w:t>defendant.correspondenceAddress.AddressLine3 != null}&gt;&gt;</w:t>
+            </w:r>
+          </w:p>
+          <w:p>
+            <w:r>
+              <w:t>&lt;&lt;</w:t>
+            </w:r>
+            <w:proofErr w:type="gramStart"/>
+            <w:r>
+              <w:t>defendant.correspondenceAddress.AddressLine</w:t>
+            </w:r>
+            <w:proofErr w:type="gramEnd"/>
+            <w:r>
+              <w:t>3&gt;&gt;</w:t>
             </w:r>
           </w:p>
           <w:p>
@@ -3762,12 +4945,35 @@
           </w:p>
           <w:p>
             <w:r>
-              <w:t>&lt;&lt;cs_{defendant.correspondenceAddress.PostTown!= null}&gt;&gt;</w:t>
-            </w:r>
-          </w:p>
-          <w:p>
-            <w:r>
-              <w:t>&lt;&lt;defendant.correspondenceAddress.PostTown &gt;&gt;</w:t>
+              <w:t>&lt;&lt;cs</w:t>
+            </w:r>
+            <w:proofErr w:type="gramStart"/>
+            <w:r>
+              <w:t>_{</w:t>
+            </w:r>
+            <w:proofErr w:type="spellStart"/>
+            <w:proofErr w:type="gramEnd"/>
+            <w:r>
+              <w:t>defendant.correspondenceAddress.PostTown</w:t>
+            </w:r>
+            <w:proofErr w:type="spellEnd"/>
+            <w:r>
+              <w:t>!= null}&gt;&gt;</w:t>
+            </w:r>
+          </w:p>
+          <w:p>
+            <w:r>
+              <w:t>&lt;&lt;</w:t>
+            </w:r>
+            <w:proofErr w:type="spellStart"/>
+            <w:proofErr w:type="gramStart"/>
+            <w:r>
+              <w:t>defendant.correspondenceAddress.PostTown</w:t>
+            </w:r>
+            <w:proofErr w:type="spellEnd"/>
+            <w:proofErr w:type="gramEnd"/>
+            <w:r>
+              <w:t xml:space="preserve"> &gt;&gt;</w:t>
             </w:r>
           </w:p>
           <w:p>
@@ -3777,7 +4983,20 @@
           </w:p>
           <w:p>
             <w:r>
-              <w:t>&lt;&lt;cs_{defendant.correspondenceAddress.County!= null}&gt;&gt;</w:t>
+              <w:t>&lt;&lt;cs</w:t>
+            </w:r>
+            <w:proofErr w:type="gramStart"/>
+            <w:r>
+              <w:t>_{</w:t>
+            </w:r>
+            <w:proofErr w:type="spellStart"/>
+            <w:proofErr w:type="gramEnd"/>
+            <w:r>
+              <w:t>defendant.correspondenceAddress.County</w:t>
+            </w:r>
+            <w:proofErr w:type="spellEnd"/>
+            <w:r>
+              <w:t>!= null}&gt;&gt;</w:t>
             </w:r>
           </w:p>
           <w:p>
@@ -3787,12 +5006,35 @@
           </w:p>
           <w:p>
             <w:r>
-              <w:t>&lt;&lt;cs_{defendant.correspondenceAddress.PostCode!= null}&gt;&gt;</w:t>
-            </w:r>
-          </w:p>
-          <w:p>
-            <w:r>
-              <w:t>&lt;&lt;defendant.correspondenceAddress.PostCode&gt;&gt;</w:t>
+              <w:t>&lt;&lt;cs</w:t>
+            </w:r>
+            <w:proofErr w:type="gramStart"/>
+            <w:r>
+              <w:t>_{</w:t>
+            </w:r>
+            <w:proofErr w:type="spellStart"/>
+            <w:proofErr w:type="gramEnd"/>
+            <w:r>
+              <w:t>defendant.correspondenceAddress.PostCode</w:t>
+            </w:r>
+            <w:proofErr w:type="spellEnd"/>
+            <w:r>
+              <w:t>!= null}&gt;&gt;</w:t>
+            </w:r>
+          </w:p>
+          <w:p>
+            <w:r>
+              <w:t>&lt;&lt;</w:t>
+            </w:r>
+            <w:proofErr w:type="spellStart"/>
+            <w:proofErr w:type="gramStart"/>
+            <w:r>
+              <w:t>defendant.correspondenceAddress.PostCode</w:t>
+            </w:r>
+            <w:proofErr w:type="spellEnd"/>
+            <w:proofErr w:type="gramEnd"/>
+            <w:r>
+              <w:t>&gt;&gt;</w:t>
             </w:r>
           </w:p>
           <w:p>
@@ -3839,13 +5081,47 @@
           </w:tcPr>
           <w:p>
             <w:r>
-              <w:t>&lt;&lt;{dateFormat(</w:t>
-            </w:r>
+              <w:t>&lt;</w:t>
+            </w:r>
+            <w:proofErr w:type="gramStart"/>
+            <w:r>
+              <w:t>&lt;{</w:t>
+            </w:r>
+            <w:proofErr w:type="spellStart"/>
+            <w:proofErr w:type="gramEnd"/>
+            <w:r>
+              <w:t>dateFormat</w:t>
+            </w:r>
+            <w:proofErr w:type="spellEnd"/>
+            <w:r>
+              <w:t>(</w:t>
+            </w:r>
+            <w:proofErr w:type="spellStart"/>
             <w:r>
               <w:t>defendant</w:t>
             </w:r>
             <w:r>
-              <w:t>.dateOfBirth, ‘dd MMMM yyyy’, 'dd-MM-yyyy')}&gt;&gt;</w:t>
+              <w:t>.dateOfBirth</w:t>
+            </w:r>
+            <w:proofErr w:type="spellEnd"/>
+            <w:r>
+              <w:t xml:space="preserve">, ‘dd MMMM </w:t>
+            </w:r>
+            <w:proofErr w:type="spellStart"/>
+            <w:r>
+              <w:t>yyyy</w:t>
+            </w:r>
+            <w:proofErr w:type="spellEnd"/>
+            <w:r>
+              <w:t>’, 'dd-MM-</w:t>
+            </w:r>
+            <w:proofErr w:type="spellStart"/>
+            <w:r>
+              <w:t>yyyy</w:t>
+            </w:r>
+            <w:proofErr w:type="spellEnd"/>
+            <w:r>
+              <w:t>')}&gt;&gt;</w:t>
             </w:r>
           </w:p>
         </w:tc>
@@ -3873,7 +5149,17 @@
           </w:tcPr>
           <w:p>
             <w:r>
-              <w:t>&lt;&lt;defendant.phone&gt;&gt;</w:t>
+              <w:t>&lt;&lt;</w:t>
+            </w:r>
+            <w:proofErr w:type="spellStart"/>
+            <w:proofErr w:type="gramStart"/>
+            <w:r>
+              <w:t>defendant.phone</w:t>
+            </w:r>
+            <w:proofErr w:type="spellEnd"/>
+            <w:proofErr w:type="gramEnd"/>
+            <w:r>
+              <w:t>&gt;&gt;</w:t>
             </w:r>
           </w:p>
         </w:tc>
@@ -3903,7 +5189,17 @@
           </w:tcPr>
           <w:p>
             <w:r>
-              <w:t>&lt;&lt;defendant.email&gt;&gt;</w:t>
+              <w:t>&lt;&lt;</w:t>
+            </w:r>
+            <w:proofErr w:type="spellStart"/>
+            <w:proofErr w:type="gramStart"/>
+            <w:r>
+              <w:t>defendant.email</w:t>
+            </w:r>
+            <w:proofErr w:type="spellEnd"/>
+            <w:proofErr w:type="gramEnd"/>
+            <w:r>
+              <w:t>&gt;&gt;</w:t>
             </w:r>
           </w:p>
         </w:tc>
@@ -3916,7 +5212,17 @@
     </w:p>
     <w:p>
       <w:r>
-        <w:t>&lt;&lt;cs_{defendant.isSoleTrader}&gt;&gt;</w:t>
+        <w:t>&lt;&lt;cs_{</w:t>
+      </w:r>
+      <w:proofErr w:type="spellStart"/>
+      <w:proofErr w:type="gramStart"/>
+      <w:r>
+        <w:t>defendant.isSoleTrader</w:t>
+      </w:r>
+      <w:proofErr w:type="spellEnd"/>
+      <w:proofErr w:type="gramEnd"/>
+      <w:r>
+        <w:t>}&gt;&gt;</w:t>
       </w:r>
     </w:p>
     <w:p/>
@@ -4001,11 +5307,18 @@
           </w:tcPr>
           <w:p>
             <w:r>
-              <w:t>&lt;&lt;defendant.</w:t>
+              <w:t>&lt;&lt;</w:t>
+            </w:r>
+            <w:proofErr w:type="spellStart"/>
+            <w:proofErr w:type="gramStart"/>
+            <w:r>
+              <w:t>defendant.</w:t>
             </w:r>
             <w:r>
               <w:t>soleTraderBusinessName</w:t>
             </w:r>
+            <w:proofErr w:type="spellEnd"/>
+            <w:proofErr w:type="gramEnd"/>
             <w:r>
               <w:t>&gt;&gt;</w:t>
             </w:r>
@@ -4029,8 +5342,13 @@
           </w:tcPr>
           <w:p>
             <w:r>
-              <w:t>&lt;&lt;cs_{</w:t>
-            </w:r>
+              <w:t>&lt;&lt;cs</w:t>
+            </w:r>
+            <w:proofErr w:type="gramStart"/>
+            <w:r>
+              <w:t>_{</w:t>
+            </w:r>
+            <w:proofErr w:type="gramEnd"/>
             <w:r>
               <w:t>defendant</w:t>
             </w:r>
@@ -4052,7 +5370,15 @@
           </w:p>
           <w:p>
             <w:r>
-              <w:t>&lt;&lt;defendant.primaryAddress.AddressLine1&gt;&gt;</w:t>
+              <w:t>&lt;&lt;</w:t>
+            </w:r>
+            <w:proofErr w:type="gramStart"/>
+            <w:r>
+              <w:t>defendant.primaryAddress.AddressLine</w:t>
+            </w:r>
+            <w:proofErr w:type="gramEnd"/>
+            <w:r>
+              <w:t>1&gt;&gt;</w:t>
             </w:r>
           </w:p>
           <w:p>
@@ -4062,8 +5388,13 @@
           </w:p>
           <w:p>
             <w:r>
-              <w:t>&lt;&lt;cs_{</w:t>
-            </w:r>
+              <w:t>&lt;&lt;cs</w:t>
+            </w:r>
+            <w:proofErr w:type="gramStart"/>
+            <w:r>
+              <w:t>_{</w:t>
+            </w:r>
+            <w:proofErr w:type="gramEnd"/>
             <w:r>
               <w:t>defendant</w:t>
             </w:r>
@@ -4091,7 +5422,15 @@
           </w:p>
           <w:p>
             <w:r>
-              <w:t>&lt;&lt;defendant.primaryAddress.AddressLine2&gt;&gt;</w:t>
+              <w:t>&lt;&lt;</w:t>
+            </w:r>
+            <w:proofErr w:type="gramStart"/>
+            <w:r>
+              <w:t>defendant.primaryAddress.AddressLine</w:t>
+            </w:r>
+            <w:proofErr w:type="gramEnd"/>
+            <w:r>
+              <w:t>2&gt;&gt;</w:t>
             </w:r>
           </w:p>
           <w:p>
@@ -4101,8 +5440,13 @@
           </w:p>
           <w:p>
             <w:r>
-              <w:t>&lt;&lt;cs_{</w:t>
-            </w:r>
+              <w:t>&lt;&lt;cs</w:t>
+            </w:r>
+            <w:proofErr w:type="gramStart"/>
+            <w:r>
+              <w:t>_{</w:t>
+            </w:r>
+            <w:proofErr w:type="gramEnd"/>
             <w:r>
               <w:t>defendant</w:t>
             </w:r>
@@ -4130,7 +5474,15 @@
           </w:p>
           <w:p>
             <w:r>
-              <w:t>&lt;&lt;defendant.primaryAddress.AddressLine3&gt;&gt;</w:t>
+              <w:t>&lt;&lt;</w:t>
+            </w:r>
+            <w:proofErr w:type="gramStart"/>
+            <w:r>
+              <w:t>defendant.primaryAddress.AddressLine</w:t>
+            </w:r>
+            <w:proofErr w:type="gramEnd"/>
+            <w:r>
+              <w:t>3&gt;&gt;</w:t>
             </w:r>
           </w:p>
           <w:p>
@@ -4140,8 +5492,14 @@
           </w:p>
           <w:p>
             <w:r>
-              <w:t>&lt;&lt;cs_{</w:t>
-            </w:r>
+              <w:t>&lt;&lt;cs</w:t>
+            </w:r>
+            <w:proofErr w:type="gramStart"/>
+            <w:r>
+              <w:t>_{</w:t>
+            </w:r>
+            <w:proofErr w:type="spellStart"/>
+            <w:proofErr w:type="gramEnd"/>
             <w:r>
               <w:t>defendant</w:t>
             </w:r>
@@ -4151,6 +5509,7 @@
             <w:r>
               <w:t>PostTown</w:t>
             </w:r>
+            <w:proofErr w:type="spellEnd"/>
             <w:r>
               <w:t>!= null</w:t>
             </w:r>
@@ -4163,7 +5522,17 @@
           </w:p>
           <w:p>
             <w:r>
-              <w:t>&lt;&lt;defendant.primaryAddress.PostTown &gt;&gt;</w:t>
+              <w:t>&lt;&lt;</w:t>
+            </w:r>
+            <w:proofErr w:type="spellStart"/>
+            <w:proofErr w:type="gramStart"/>
+            <w:r>
+              <w:t>defendant.primaryAddress.PostTown</w:t>
+            </w:r>
+            <w:proofErr w:type="spellEnd"/>
+            <w:proofErr w:type="gramEnd"/>
+            <w:r>
+              <w:t xml:space="preserve"> &gt;&gt;</w:t>
             </w:r>
           </w:p>
           <w:p>
@@ -4173,8 +5542,14 @@
           </w:p>
           <w:p>
             <w:r>
-              <w:t>&lt;&lt;cs_{</w:t>
-            </w:r>
+              <w:t>&lt;&lt;cs</w:t>
+            </w:r>
+            <w:proofErr w:type="gramStart"/>
+            <w:r>
+              <w:t>_{</w:t>
+            </w:r>
+            <w:proofErr w:type="spellStart"/>
+            <w:proofErr w:type="gramEnd"/>
             <w:r>
               <w:t>defendant</w:t>
             </w:r>
@@ -4184,6 +5559,7 @@
             <w:r>
               <w:t>County</w:t>
             </w:r>
+            <w:proofErr w:type="spellEnd"/>
             <w:r>
               <w:t>!= null</w:t>
             </w:r>
@@ -4197,7 +5573,17 @@
           <w:p>
             <w:r>
               <w:lastRenderedPageBreak/>
-              <w:t>&lt;&lt;defendant.primaryAddress.County&gt;&gt;</w:t>
+              <w:t>&lt;&lt;</w:t>
+            </w:r>
+            <w:proofErr w:type="spellStart"/>
+            <w:proofErr w:type="gramStart"/>
+            <w:r>
+              <w:t>defendant.primaryAddress.County</w:t>
+            </w:r>
+            <w:proofErr w:type="spellEnd"/>
+            <w:proofErr w:type="gramEnd"/>
+            <w:r>
+              <w:t>&gt;&gt;</w:t>
             </w:r>
           </w:p>
           <w:p>
@@ -4207,8 +5593,14 @@
           </w:p>
           <w:p>
             <w:r>
-              <w:t>&lt;&lt;cs_{</w:t>
-            </w:r>
+              <w:t>&lt;&lt;cs</w:t>
+            </w:r>
+            <w:proofErr w:type="gramStart"/>
+            <w:r>
+              <w:t>_{</w:t>
+            </w:r>
+            <w:proofErr w:type="spellStart"/>
+            <w:proofErr w:type="gramEnd"/>
             <w:r>
               <w:t>defendant</w:t>
             </w:r>
@@ -4218,6 +5610,7 @@
             <w:r>
               <w:t>Country</w:t>
             </w:r>
+            <w:proofErr w:type="spellEnd"/>
             <w:r>
               <w:t>!= null</w:t>
             </w:r>
@@ -4230,7 +5623,17 @@
           </w:p>
           <w:p>
             <w:r>
-              <w:t>&lt;&lt;defendant.primaryAddress.Country&gt;&gt;</w:t>
+              <w:t>&lt;&lt;</w:t>
+            </w:r>
+            <w:proofErr w:type="spellStart"/>
+            <w:proofErr w:type="gramStart"/>
+            <w:r>
+              <w:t>defendant.primaryAddress.Country</w:t>
+            </w:r>
+            <w:proofErr w:type="spellEnd"/>
+            <w:proofErr w:type="gramEnd"/>
+            <w:r>
+              <w:t>&gt;&gt;</w:t>
             </w:r>
           </w:p>
           <w:p>
@@ -4240,8 +5643,14 @@
           </w:p>
           <w:p>
             <w:r>
-              <w:t>&lt;&lt;cs_{</w:t>
-            </w:r>
+              <w:t>&lt;&lt;cs</w:t>
+            </w:r>
+            <w:proofErr w:type="gramStart"/>
+            <w:r>
+              <w:t>_{</w:t>
+            </w:r>
+            <w:proofErr w:type="spellStart"/>
+            <w:proofErr w:type="gramEnd"/>
             <w:r>
               <w:t>defendant</w:t>
             </w:r>
@@ -4251,6 +5660,7 @@
             <w:r>
               <w:t>PostCode</w:t>
             </w:r>
+            <w:proofErr w:type="spellEnd"/>
             <w:r>
               <w:t>!= null</w:t>
             </w:r>
@@ -4263,7 +5673,17 @@
           </w:p>
           <w:p>
             <w:r>
-              <w:t>&lt;&lt;defendant.primaryAddress.PostCode&gt;&gt;</w:t>
+              <w:t>&lt;&lt;</w:t>
+            </w:r>
+            <w:proofErr w:type="spellStart"/>
+            <w:proofErr w:type="gramStart"/>
+            <w:r>
+              <w:t>defendant.primaryAddress.PostCode</w:t>
+            </w:r>
+            <w:proofErr w:type="spellEnd"/>
+            <w:proofErr w:type="gramEnd"/>
+            <w:r>
+              <w:t>&gt;&gt;</w:t>
             </w:r>
           </w:p>
           <w:p>
@@ -4284,7 +5704,29 @@
                 <w:rFonts w:cstheme="minorHAnsi"/>
               </w:rPr>
               <w:lastRenderedPageBreak/>
-              <w:t>&lt;&lt;cr_{defendant</w:t>
+              <w:t>&lt;&lt;</w:t>
+            </w:r>
+            <w:proofErr w:type="spellStart"/>
+            <w:r>
+              <w:rPr>
+                <w:rFonts w:cstheme="minorHAnsi"/>
+              </w:rPr>
+              <w:t>cr</w:t>
+            </w:r>
+            <w:proofErr w:type="spellEnd"/>
+            <w:proofErr w:type="gramStart"/>
+            <w:r>
+              <w:rPr>
+                <w:rFonts w:cstheme="minorHAnsi"/>
+              </w:rPr>
+              <w:t>_{</w:t>
+            </w:r>
+            <w:proofErr w:type="gramEnd"/>
+            <w:r>
+              <w:rPr>
+                <w:rFonts w:cstheme="minorHAnsi"/>
+              </w:rPr>
+              <w:t>defendant</w:t>
             </w:r>
             <w:r>
               <w:rPr>
@@ -4324,12 +5766,28 @@
           </w:tcPr>
           <w:p>
             <w:r>
-              <w:t>&lt;&lt;cs_{defendant.correspondenceAddress.AddressLine1 != null}&gt;&gt;</w:t>
-            </w:r>
-          </w:p>
-          <w:p>
-            <w:r>
-              <w:t>&lt;&lt;defendant.correspondenceAddress.AddressLine1&gt;&gt;</w:t>
+              <w:t>&lt;&lt;cs</w:t>
+            </w:r>
+            <w:proofErr w:type="gramStart"/>
+            <w:r>
+              <w:t>_{</w:t>
+            </w:r>
+            <w:proofErr w:type="gramEnd"/>
+            <w:r>
+              <w:t>defendant.correspondenceAddress.AddressLine1 != null}&gt;&gt;</w:t>
+            </w:r>
+          </w:p>
+          <w:p>
+            <w:r>
+              <w:t>&lt;&lt;</w:t>
+            </w:r>
+            <w:proofErr w:type="gramStart"/>
+            <w:r>
+              <w:t>defendant.correspondenceAddress.AddressLine</w:t>
+            </w:r>
+            <w:proofErr w:type="gramEnd"/>
+            <w:r>
+              <w:t>1&gt;&gt;</w:t>
             </w:r>
           </w:p>
           <w:p>
@@ -4339,12 +5797,28 @@
           </w:p>
           <w:p>
             <w:r>
-              <w:t>&lt;&lt;cs_{defendant.correspondenceAddress.AddressLine2 != null}&gt;&gt;</w:t>
-            </w:r>
-          </w:p>
-          <w:p>
-            <w:r>
-              <w:t>&lt;&lt;defendant.correspondenceAddress.AddressLine2&gt;&gt;</w:t>
+              <w:t>&lt;&lt;cs</w:t>
+            </w:r>
+            <w:proofErr w:type="gramStart"/>
+            <w:r>
+              <w:t>_{</w:t>
+            </w:r>
+            <w:proofErr w:type="gramEnd"/>
+            <w:r>
+              <w:t>defendant.correspondenceAddress.AddressLine2 != null}&gt;&gt;</w:t>
+            </w:r>
+          </w:p>
+          <w:p>
+            <w:r>
+              <w:t>&lt;&lt;</w:t>
+            </w:r>
+            <w:proofErr w:type="gramStart"/>
+            <w:r>
+              <w:t>defendant.correspondenceAddress.AddressLine</w:t>
+            </w:r>
+            <w:proofErr w:type="gramEnd"/>
+            <w:r>
+              <w:t>2&gt;&gt;</w:t>
             </w:r>
           </w:p>
           <w:p>
@@ -4354,12 +5828,28 @@
           </w:p>
           <w:p>
             <w:r>
-              <w:t>&lt;&lt;cs_{defendant.correspondenceAddress.AddressLine3 != null}&gt;&gt;</w:t>
-            </w:r>
-          </w:p>
-          <w:p>
-            <w:r>
-              <w:t>&lt;&lt;defendant.correspondenceAddress.AddressLine3&gt;&gt;</w:t>
+              <w:t>&lt;&lt;cs</w:t>
+            </w:r>
+            <w:proofErr w:type="gramStart"/>
+            <w:r>
+              <w:t>_{</w:t>
+            </w:r>
+            <w:proofErr w:type="gramEnd"/>
+            <w:r>
+              <w:t>defendant.correspondenceAddress.AddressLine3 != null}&gt;&gt;</w:t>
+            </w:r>
+          </w:p>
+          <w:p>
+            <w:r>
+              <w:t>&lt;&lt;</w:t>
+            </w:r>
+            <w:proofErr w:type="gramStart"/>
+            <w:r>
+              <w:t>defendant.correspondenceAddress.AddressLine</w:t>
+            </w:r>
+            <w:proofErr w:type="gramEnd"/>
+            <w:r>
+              <w:t>3&gt;&gt;</w:t>
             </w:r>
           </w:p>
           <w:p>
@@ -4369,12 +5859,35 @@
           </w:p>
           <w:p>
             <w:r>
-              <w:t>&lt;&lt;cs_{defendant.correspondenceAddress.PostTown!= null}&gt;&gt;</w:t>
-            </w:r>
-          </w:p>
-          <w:p>
-            <w:r>
-              <w:t>&lt;&lt;defendant.correspondenceAddress.PostTown &gt;&gt;</w:t>
+              <w:t>&lt;&lt;cs</w:t>
+            </w:r>
+            <w:proofErr w:type="gramStart"/>
+            <w:r>
+              <w:t>_{</w:t>
+            </w:r>
+            <w:proofErr w:type="spellStart"/>
+            <w:proofErr w:type="gramEnd"/>
+            <w:r>
+              <w:t>defendant.correspondenceAddress.PostTown</w:t>
+            </w:r>
+            <w:proofErr w:type="spellEnd"/>
+            <w:r>
+              <w:t>!= null}&gt;&gt;</w:t>
+            </w:r>
+          </w:p>
+          <w:p>
+            <w:r>
+              <w:t>&lt;&lt;</w:t>
+            </w:r>
+            <w:proofErr w:type="spellStart"/>
+            <w:proofErr w:type="gramStart"/>
+            <w:r>
+              <w:t>defendant.correspondenceAddress.PostTown</w:t>
+            </w:r>
+            <w:proofErr w:type="spellEnd"/>
+            <w:proofErr w:type="gramEnd"/>
+            <w:r>
+              <w:t xml:space="preserve"> &gt;&gt;</w:t>
             </w:r>
           </w:p>
           <w:p>
@@ -4384,7 +5897,20 @@
           </w:p>
           <w:p>
             <w:r>
-              <w:t>&lt;&lt;cs_{defendant.correspondenceAddress.County!= null}&gt;&gt;</w:t>
+              <w:t>&lt;&lt;cs</w:t>
+            </w:r>
+            <w:proofErr w:type="gramStart"/>
+            <w:r>
+              <w:t>_{</w:t>
+            </w:r>
+            <w:proofErr w:type="spellStart"/>
+            <w:proofErr w:type="gramEnd"/>
+            <w:r>
+              <w:t>defendant.correspondenceAddress.County</w:t>
+            </w:r>
+            <w:proofErr w:type="spellEnd"/>
+            <w:r>
+              <w:t>!= null}&gt;&gt;</w:t>
             </w:r>
           </w:p>
           <w:p>
@@ -4394,12 +5920,35 @@
           </w:p>
           <w:p>
             <w:r>
-              <w:t>&lt;&lt;cs_{defendant.correspondenceAddress.PostCode!= null}&gt;&gt;</w:t>
-            </w:r>
-          </w:p>
-          <w:p>
-            <w:r>
-              <w:t>&lt;&lt;defendant.correspondenceAddress.PostCode&gt;&gt;</w:t>
+              <w:t>&lt;&lt;cs</w:t>
+            </w:r>
+            <w:proofErr w:type="gramStart"/>
+            <w:r>
+              <w:t>_{</w:t>
+            </w:r>
+            <w:proofErr w:type="spellStart"/>
+            <w:proofErr w:type="gramEnd"/>
+            <w:r>
+              <w:t>defendant.correspondenceAddress.PostCode</w:t>
+            </w:r>
+            <w:proofErr w:type="spellEnd"/>
+            <w:r>
+              <w:t>!= null}&gt;&gt;</w:t>
+            </w:r>
+          </w:p>
+          <w:p>
+            <w:r>
+              <w:t>&lt;&lt;</w:t>
+            </w:r>
+            <w:proofErr w:type="spellStart"/>
+            <w:proofErr w:type="gramStart"/>
+            <w:r>
+              <w:t>defendant.correspondenceAddress.PostCode</w:t>
+            </w:r>
+            <w:proofErr w:type="spellEnd"/>
+            <w:proofErr w:type="gramEnd"/>
+            <w:r>
+              <w:t>&gt;&gt;</w:t>
             </w:r>
           </w:p>
           <w:p>
@@ -4451,7 +6000,17 @@
           </w:tcPr>
           <w:p>
             <w:r>
-              <w:t>&lt;&lt;defendant.phone&gt;&gt;</w:t>
+              <w:t>&lt;&lt;</w:t>
+            </w:r>
+            <w:proofErr w:type="spellStart"/>
+            <w:proofErr w:type="gramStart"/>
+            <w:r>
+              <w:t>defendant.phone</w:t>
+            </w:r>
+            <w:proofErr w:type="spellEnd"/>
+            <w:proofErr w:type="gramEnd"/>
+            <w:r>
+              <w:t>&gt;&gt;</w:t>
             </w:r>
           </w:p>
         </w:tc>
@@ -4481,7 +6040,17 @@
           </w:tcPr>
           <w:p>
             <w:r>
-              <w:t>&lt;&lt;defendant.email&gt;&gt;</w:t>
+              <w:t>&lt;&lt;</w:t>
+            </w:r>
+            <w:proofErr w:type="spellStart"/>
+            <w:proofErr w:type="gramStart"/>
+            <w:r>
+              <w:t>defendant.email</w:t>
+            </w:r>
+            <w:proofErr w:type="spellEnd"/>
+            <w:proofErr w:type="gramEnd"/>
+            <w:r>
+              <w:t>&gt;&gt;</w:t>
             </w:r>
           </w:p>
         </w:tc>
@@ -4494,7 +6063,17 @@
     </w:p>
     <w:p>
       <w:r>
-        <w:t>&lt;&lt;cs_{defendant.isOrganisation}&gt;&gt;</w:t>
+        <w:t>&lt;&lt;cs_{</w:t>
+      </w:r>
+      <w:proofErr w:type="spellStart"/>
+      <w:proofErr w:type="gramStart"/>
+      <w:r>
+        <w:t>defendant.isOrganisation</w:t>
+      </w:r>
+      <w:proofErr w:type="spellEnd"/>
+      <w:proofErr w:type="gramEnd"/>
+      <w:r>
+        <w:t>}&gt;&gt;</w:t>
       </w:r>
     </w:p>
     <w:p/>
@@ -4580,11 +6159,18 @@
           </w:tcPr>
           <w:p>
             <w:r>
-              <w:t>&lt;&lt;defendant.</w:t>
+              <w:t>&lt;&lt;</w:t>
+            </w:r>
+            <w:proofErr w:type="spellStart"/>
+            <w:proofErr w:type="gramStart"/>
+            <w:r>
+              <w:t>defendant.</w:t>
             </w:r>
             <w:r>
               <w:t>contactPerson</w:t>
             </w:r>
+            <w:proofErr w:type="spellEnd"/>
+            <w:proofErr w:type="gramEnd"/>
             <w:r>
               <w:t>&gt;&gt;</w:t>
             </w:r>
@@ -4608,8 +6194,13 @@
           </w:tcPr>
           <w:p>
             <w:r>
-              <w:t>&lt;&lt;cs_{</w:t>
-            </w:r>
+              <w:t>&lt;&lt;cs</w:t>
+            </w:r>
+            <w:proofErr w:type="gramStart"/>
+            <w:r>
+              <w:t>_{</w:t>
+            </w:r>
+            <w:proofErr w:type="gramEnd"/>
             <w:r>
               <w:t>defendant</w:t>
             </w:r>
@@ -4631,7 +6222,15 @@
           </w:p>
           <w:p>
             <w:r>
-              <w:t>&lt;&lt;defendant.primaryAddress.AddressLine1&gt;&gt;</w:t>
+              <w:t>&lt;&lt;</w:t>
+            </w:r>
+            <w:proofErr w:type="gramStart"/>
+            <w:r>
+              <w:t>defendant.primaryAddress.AddressLine</w:t>
+            </w:r>
+            <w:proofErr w:type="gramEnd"/>
+            <w:r>
+              <w:t>1&gt;&gt;</w:t>
             </w:r>
           </w:p>
           <w:p>
@@ -4641,8 +6240,13 @@
           </w:p>
           <w:p>
             <w:r>
-              <w:t>&lt;&lt;cs_{</w:t>
-            </w:r>
+              <w:t>&lt;&lt;cs</w:t>
+            </w:r>
+            <w:proofErr w:type="gramStart"/>
+            <w:r>
+              <w:t>_{</w:t>
+            </w:r>
+            <w:proofErr w:type="gramEnd"/>
             <w:r>
               <w:t>defendant</w:t>
             </w:r>
@@ -4670,7 +6274,15 @@
           </w:p>
           <w:p>
             <w:r>
-              <w:t>&lt;&lt;defendant.primaryAddress.AddressLine2&gt;&gt;</w:t>
+              <w:t>&lt;&lt;</w:t>
+            </w:r>
+            <w:proofErr w:type="gramStart"/>
+            <w:r>
+              <w:t>defendant.primaryAddress.AddressLine</w:t>
+            </w:r>
+            <w:proofErr w:type="gramEnd"/>
+            <w:r>
+              <w:t>2&gt;&gt;</w:t>
             </w:r>
           </w:p>
           <w:p>
@@ -4680,8 +6292,13 @@
           </w:p>
           <w:p>
             <w:r>
-              <w:t>&lt;&lt;cs_{</w:t>
-            </w:r>
+              <w:t>&lt;&lt;cs</w:t>
+            </w:r>
+            <w:proofErr w:type="gramStart"/>
+            <w:r>
+              <w:t>_{</w:t>
+            </w:r>
+            <w:proofErr w:type="gramEnd"/>
             <w:r>
               <w:t>defendant</w:t>
             </w:r>
@@ -4709,7 +6326,15 @@
           </w:p>
           <w:p>
             <w:r>
-              <w:t>&lt;&lt;defendant.primaryAddress.AddressLine3&gt;&gt;</w:t>
+              <w:t>&lt;&lt;</w:t>
+            </w:r>
+            <w:proofErr w:type="gramStart"/>
+            <w:r>
+              <w:t>defendant.primaryAddress.AddressLine</w:t>
+            </w:r>
+            <w:proofErr w:type="gramEnd"/>
+            <w:r>
+              <w:t>3&gt;&gt;</w:t>
             </w:r>
           </w:p>
           <w:p>
@@ -4719,8 +6344,14 @@
           </w:p>
           <w:p>
             <w:r>
-              <w:t>&lt;&lt;cs_{</w:t>
-            </w:r>
+              <w:t>&lt;&lt;cs</w:t>
+            </w:r>
+            <w:proofErr w:type="gramStart"/>
+            <w:r>
+              <w:t>_{</w:t>
+            </w:r>
+            <w:proofErr w:type="spellStart"/>
+            <w:proofErr w:type="gramEnd"/>
             <w:r>
               <w:t>defendant</w:t>
             </w:r>
@@ -4730,6 +6361,7 @@
             <w:r>
               <w:t>PostTown</w:t>
             </w:r>
+            <w:proofErr w:type="spellEnd"/>
             <w:r>
               <w:t>!= null</w:t>
             </w:r>
@@ -4742,7 +6374,17 @@
           </w:p>
           <w:p>
             <w:r>
-              <w:t>&lt;&lt;defendant.primaryAddress.PostTown &gt;&gt;</w:t>
+              <w:t>&lt;&lt;</w:t>
+            </w:r>
+            <w:proofErr w:type="spellStart"/>
+            <w:proofErr w:type="gramStart"/>
+            <w:r>
+              <w:t>defendant.primaryAddress.PostTown</w:t>
+            </w:r>
+            <w:proofErr w:type="spellEnd"/>
+            <w:proofErr w:type="gramEnd"/>
+            <w:r>
+              <w:t xml:space="preserve"> &gt;&gt;</w:t>
             </w:r>
           </w:p>
           <w:p>
@@ -4752,8 +6394,14 @@
           </w:p>
           <w:p>
             <w:r>
-              <w:t>&lt;&lt;cs_{</w:t>
-            </w:r>
+              <w:t>&lt;&lt;cs</w:t>
+            </w:r>
+            <w:proofErr w:type="gramStart"/>
+            <w:r>
+              <w:t>_{</w:t>
+            </w:r>
+            <w:proofErr w:type="spellStart"/>
+            <w:proofErr w:type="gramEnd"/>
             <w:r>
               <w:t>defendant</w:t>
             </w:r>
@@ -4763,6 +6411,7 @@
             <w:r>
               <w:t>County</w:t>
             </w:r>
+            <w:proofErr w:type="spellEnd"/>
             <w:r>
               <w:t>!= null</w:t>
             </w:r>
@@ -4775,7 +6424,17 @@
           </w:p>
           <w:p>
             <w:r>
-              <w:t>&lt;&lt;defendant.primaryAddress.County&gt;&gt;</w:t>
+              <w:t>&lt;&lt;</w:t>
+            </w:r>
+            <w:proofErr w:type="spellStart"/>
+            <w:proofErr w:type="gramStart"/>
+            <w:r>
+              <w:t>defendant.primaryAddress.County</w:t>
+            </w:r>
+            <w:proofErr w:type="spellEnd"/>
+            <w:proofErr w:type="gramEnd"/>
+            <w:r>
+              <w:t>&gt;&gt;</w:t>
             </w:r>
           </w:p>
           <w:p>
@@ -4785,8 +6444,14 @@
           </w:p>
           <w:p>
             <w:r>
-              <w:t>&lt;&lt;cs_{</w:t>
-            </w:r>
+              <w:t>&lt;&lt;cs</w:t>
+            </w:r>
+            <w:proofErr w:type="gramStart"/>
+            <w:r>
+              <w:t>_{</w:t>
+            </w:r>
+            <w:proofErr w:type="spellStart"/>
+            <w:proofErr w:type="gramEnd"/>
             <w:r>
               <w:t>defendant</w:t>
             </w:r>
@@ -4796,6 +6461,7 @@
             <w:r>
               <w:t>Country</w:t>
             </w:r>
+            <w:proofErr w:type="spellEnd"/>
             <w:r>
               <w:t>!= null</w:t>
             </w:r>
@@ -4808,7 +6474,17 @@
           </w:p>
           <w:p>
             <w:r>
-              <w:t>&lt;&lt;defendant.primaryAddress.Country&gt;&gt;</w:t>
+              <w:t>&lt;&lt;</w:t>
+            </w:r>
+            <w:proofErr w:type="spellStart"/>
+            <w:proofErr w:type="gramStart"/>
+            <w:r>
+              <w:t>defendant.primaryAddress.Country</w:t>
+            </w:r>
+            <w:proofErr w:type="spellEnd"/>
+            <w:proofErr w:type="gramEnd"/>
+            <w:r>
+              <w:t>&gt;&gt;</w:t>
             </w:r>
           </w:p>
           <w:p>
@@ -4818,8 +6494,14 @@
           </w:p>
           <w:p>
             <w:r>
-              <w:t>&lt;&lt;cs_{</w:t>
-            </w:r>
+              <w:t>&lt;&lt;cs</w:t>
+            </w:r>
+            <w:proofErr w:type="gramStart"/>
+            <w:r>
+              <w:t>_{</w:t>
+            </w:r>
+            <w:proofErr w:type="spellStart"/>
+            <w:proofErr w:type="gramEnd"/>
             <w:r>
               <w:t>defendant</w:t>
             </w:r>
@@ -4829,6 +6511,7 @@
             <w:r>
               <w:t>PostCode</w:t>
             </w:r>
+            <w:proofErr w:type="spellEnd"/>
             <w:r>
               <w:t>!= null</w:t>
             </w:r>
@@ -4841,7 +6524,17 @@
           </w:p>
           <w:p>
             <w:r>
-              <w:t>&lt;&lt;defendant.primaryAddress.PostCode&gt;&gt;</w:t>
+              <w:t>&lt;&lt;</w:t>
+            </w:r>
+            <w:proofErr w:type="spellStart"/>
+            <w:proofErr w:type="gramStart"/>
+            <w:r>
+              <w:t>defendant.primaryAddress.PostCode</w:t>
+            </w:r>
+            <w:proofErr w:type="spellEnd"/>
+            <w:proofErr w:type="gramEnd"/>
+            <w:r>
+              <w:t>&gt;&gt;</w:t>
             </w:r>
           </w:p>
           <w:p>
@@ -4861,7 +6554,29 @@
               <w:rPr>
                 <w:rFonts w:cstheme="minorHAnsi"/>
               </w:rPr>
-              <w:t>&lt;&lt;cr_{defendant</w:t>
+              <w:t>&lt;&lt;</w:t>
+            </w:r>
+            <w:proofErr w:type="spellStart"/>
+            <w:r>
+              <w:rPr>
+                <w:rFonts w:cstheme="minorHAnsi"/>
+              </w:rPr>
+              <w:t>cr</w:t>
+            </w:r>
+            <w:proofErr w:type="spellEnd"/>
+            <w:proofErr w:type="gramStart"/>
+            <w:r>
+              <w:rPr>
+                <w:rFonts w:cstheme="minorHAnsi"/>
+              </w:rPr>
+              <w:t>_{</w:t>
+            </w:r>
+            <w:proofErr w:type="gramEnd"/>
+            <w:r>
+              <w:rPr>
+                <w:rFonts w:cstheme="minorHAnsi"/>
+              </w:rPr>
+              <w:t>defendant</w:t>
             </w:r>
             <w:r>
               <w:rPr>
@@ -4901,12 +6616,28 @@
           </w:tcPr>
           <w:p>
             <w:r>
-              <w:t>&lt;&lt;cs_{defendant.correspondenceAddress.AddressLine1 != null}&gt;&gt;</w:t>
-            </w:r>
-          </w:p>
-          <w:p>
-            <w:r>
-              <w:t>&lt;&lt;defendant.correspondenceAddress.AddressLine1&gt;&gt;</w:t>
+              <w:t>&lt;&lt;cs</w:t>
+            </w:r>
+            <w:proofErr w:type="gramStart"/>
+            <w:r>
+              <w:t>_{</w:t>
+            </w:r>
+            <w:proofErr w:type="gramEnd"/>
+            <w:r>
+              <w:t>defendant.correspondenceAddress.AddressLine1 != null}&gt;&gt;</w:t>
+            </w:r>
+          </w:p>
+          <w:p>
+            <w:r>
+              <w:t>&lt;&lt;</w:t>
+            </w:r>
+            <w:proofErr w:type="gramStart"/>
+            <w:r>
+              <w:t>defendant.correspondenceAddress.AddressLine</w:t>
+            </w:r>
+            <w:proofErr w:type="gramEnd"/>
+            <w:r>
+              <w:t>1&gt;&gt;</w:t>
             </w:r>
           </w:p>
           <w:p>
@@ -4916,12 +6647,28 @@
           </w:p>
           <w:p>
             <w:r>
-              <w:t>&lt;&lt;cs_{defendant.correspondenceAddress.AddressLine2 != null}&gt;&gt;</w:t>
-            </w:r>
-          </w:p>
-          <w:p>
-            <w:r>
-              <w:t>&lt;&lt;defendant.correspondenceAddress.AddressLine2&gt;&gt;</w:t>
+              <w:t>&lt;&lt;cs</w:t>
+            </w:r>
+            <w:proofErr w:type="gramStart"/>
+            <w:r>
+              <w:t>_{</w:t>
+            </w:r>
+            <w:proofErr w:type="gramEnd"/>
+            <w:r>
+              <w:t>defendant.correspondenceAddress.AddressLine2 != null}&gt;&gt;</w:t>
+            </w:r>
+          </w:p>
+          <w:p>
+            <w:r>
+              <w:t>&lt;&lt;</w:t>
+            </w:r>
+            <w:proofErr w:type="gramStart"/>
+            <w:r>
+              <w:t>defendant.correspondenceAddress.AddressLine</w:t>
+            </w:r>
+            <w:proofErr w:type="gramEnd"/>
+            <w:r>
+              <w:t>2&gt;&gt;</w:t>
             </w:r>
           </w:p>
           <w:p>
@@ -4932,12 +6679,28 @@
           <w:p>
             <w:r>
               <w:lastRenderedPageBreak/>
-              <w:t>&lt;&lt;cs_{defendant.correspondenceAddress.AddressLine3 != null}&gt;&gt;</w:t>
-            </w:r>
-          </w:p>
-          <w:p>
-            <w:r>
-              <w:t>&lt;&lt;defendant.correspondenceAddress.AddressLine3&gt;&gt;</w:t>
+              <w:t>&lt;&lt;cs</w:t>
+            </w:r>
+            <w:proofErr w:type="gramStart"/>
+            <w:r>
+              <w:t>_{</w:t>
+            </w:r>
+            <w:proofErr w:type="gramEnd"/>
+            <w:r>
+              <w:t>defendant.correspondenceAddress.AddressLine3 != null}&gt;&gt;</w:t>
+            </w:r>
+          </w:p>
+          <w:p>
+            <w:r>
+              <w:t>&lt;&lt;</w:t>
+            </w:r>
+            <w:proofErr w:type="gramStart"/>
+            <w:r>
+              <w:t>defendant.correspondenceAddress.AddressLine</w:t>
+            </w:r>
+            <w:proofErr w:type="gramEnd"/>
+            <w:r>
+              <w:t>3&gt;&gt;</w:t>
             </w:r>
           </w:p>
           <w:p>
@@ -4947,12 +6710,35 @@
           </w:p>
           <w:p>
             <w:r>
-              <w:t>&lt;&lt;cs_{defendant.correspondenceAddress.PostTown!= null}&gt;&gt;</w:t>
-            </w:r>
-          </w:p>
-          <w:p>
-            <w:r>
-              <w:t>&lt;&lt;defendant.correspondenceAddress.PostTown &gt;&gt;</w:t>
+              <w:t>&lt;&lt;cs</w:t>
+            </w:r>
+            <w:proofErr w:type="gramStart"/>
+            <w:r>
+              <w:t>_{</w:t>
+            </w:r>
+            <w:proofErr w:type="spellStart"/>
+            <w:proofErr w:type="gramEnd"/>
+            <w:r>
+              <w:t>defendant.correspondenceAddress.PostTown</w:t>
+            </w:r>
+            <w:proofErr w:type="spellEnd"/>
+            <w:r>
+              <w:t>!= null}&gt;&gt;</w:t>
+            </w:r>
+          </w:p>
+          <w:p>
+            <w:r>
+              <w:t>&lt;&lt;</w:t>
+            </w:r>
+            <w:proofErr w:type="spellStart"/>
+            <w:proofErr w:type="gramStart"/>
+            <w:r>
+              <w:t>defendant.correspondenceAddress.PostTown</w:t>
+            </w:r>
+            <w:proofErr w:type="spellEnd"/>
+            <w:proofErr w:type="gramEnd"/>
+            <w:r>
+              <w:t xml:space="preserve"> &gt;&gt;</w:t>
             </w:r>
           </w:p>
           <w:p>
@@ -4962,7 +6748,20 @@
           </w:p>
           <w:p>
             <w:r>
-              <w:t>&lt;&lt;cs_{defendant.correspondenceAddress.County!= null}&gt;&gt;</w:t>
+              <w:t>&lt;&lt;cs</w:t>
+            </w:r>
+            <w:proofErr w:type="gramStart"/>
+            <w:r>
+              <w:t>_{</w:t>
+            </w:r>
+            <w:proofErr w:type="spellStart"/>
+            <w:proofErr w:type="gramEnd"/>
+            <w:r>
+              <w:t>defendant.correspondenceAddress.County</w:t>
+            </w:r>
+            <w:proofErr w:type="spellEnd"/>
+            <w:r>
+              <w:t>!= null}&gt;&gt;</w:t>
             </w:r>
           </w:p>
           <w:p>
@@ -4972,12 +6771,35 @@
           </w:p>
           <w:p>
             <w:r>
-              <w:t>&lt;&lt;cs_{defendant.correspondenceAddress.PostCode!= null}&gt;&gt;</w:t>
-            </w:r>
-          </w:p>
-          <w:p>
-            <w:r>
-              <w:t>&lt;&lt;defendant.correspondenceAddress.PostCode&gt;&gt;</w:t>
+              <w:t>&lt;&lt;cs</w:t>
+            </w:r>
+            <w:proofErr w:type="gramStart"/>
+            <w:r>
+              <w:t>_{</w:t>
+            </w:r>
+            <w:proofErr w:type="spellStart"/>
+            <w:proofErr w:type="gramEnd"/>
+            <w:r>
+              <w:t>defendant.correspondenceAddress.PostCode</w:t>
+            </w:r>
+            <w:proofErr w:type="spellEnd"/>
+            <w:r>
+              <w:t>!= null}&gt;&gt;</w:t>
+            </w:r>
+          </w:p>
+          <w:p>
+            <w:r>
+              <w:t>&lt;&lt;</w:t>
+            </w:r>
+            <w:proofErr w:type="spellStart"/>
+            <w:proofErr w:type="gramStart"/>
+            <w:r>
+              <w:t>defendant.correspondenceAddress.PostCode</w:t>
+            </w:r>
+            <w:proofErr w:type="spellEnd"/>
+            <w:proofErr w:type="gramEnd"/>
+            <w:r>
+              <w:t>&gt;&gt;</w:t>
             </w:r>
           </w:p>
           <w:p>
@@ -5030,7 +6852,17 @@
           </w:tcPr>
           <w:p>
             <w:r>
-              <w:t>&lt;&lt;defendant.phone&gt;&gt;</w:t>
+              <w:t>&lt;&lt;</w:t>
+            </w:r>
+            <w:proofErr w:type="spellStart"/>
+            <w:proofErr w:type="gramStart"/>
+            <w:r>
+              <w:t>defendant.phone</w:t>
+            </w:r>
+            <w:proofErr w:type="spellEnd"/>
+            <w:proofErr w:type="gramEnd"/>
+            <w:r>
+              <w:t>&gt;&gt;</w:t>
             </w:r>
           </w:p>
         </w:tc>
@@ -5060,7 +6892,17 @@
           </w:tcPr>
           <w:p>
             <w:r>
-              <w:t>&lt;&lt;defendant.email&gt;&gt;</w:t>
+              <w:t>&lt;&lt;</w:t>
+            </w:r>
+            <w:proofErr w:type="spellStart"/>
+            <w:proofErr w:type="gramStart"/>
+            <w:r>
+              <w:t>defendant.email</w:t>
+            </w:r>
+            <w:proofErr w:type="spellEnd"/>
+            <w:proofErr w:type="gramEnd"/>
+            <w:r>
+              <w:t>&gt;&gt;</w:t>
             </w:r>
           </w:p>
         </w:tc>
@@ -5073,7 +6915,17 @@
     </w:p>
     <w:p>
       <w:r>
-        <w:t>&lt;&lt;cs_{defendant.isCompany}&gt;&gt;</w:t>
+        <w:t>&lt;&lt;cs_{</w:t>
+      </w:r>
+      <w:proofErr w:type="spellStart"/>
+      <w:proofErr w:type="gramStart"/>
+      <w:r>
+        <w:t>defendant.isCompany</w:t>
+      </w:r>
+      <w:proofErr w:type="spellEnd"/>
+      <w:proofErr w:type="gramEnd"/>
+      <w:r>
+        <w:t>}&gt;&gt;</w:t>
       </w:r>
     </w:p>
     <w:p/>
@@ -5158,11 +7010,18 @@
           </w:tcPr>
           <w:p>
             <w:r>
-              <w:t>&lt;&lt;defendant.</w:t>
+              <w:t>&lt;&lt;</w:t>
+            </w:r>
+            <w:proofErr w:type="spellStart"/>
+            <w:proofErr w:type="gramStart"/>
+            <w:r>
+              <w:t>defendant.</w:t>
             </w:r>
             <w:r>
               <w:t>contactPerson</w:t>
             </w:r>
+            <w:proofErr w:type="spellEnd"/>
+            <w:proofErr w:type="gramEnd"/>
             <w:r>
               <w:t>&gt;&gt;</w:t>
             </w:r>
@@ -5186,8 +7045,13 @@
           </w:tcPr>
           <w:p>
             <w:r>
-              <w:t>&lt;&lt;cs_{</w:t>
-            </w:r>
+              <w:t>&lt;&lt;cs</w:t>
+            </w:r>
+            <w:proofErr w:type="gramStart"/>
+            <w:r>
+              <w:t>_{</w:t>
+            </w:r>
+            <w:proofErr w:type="gramEnd"/>
             <w:r>
               <w:t>defendant</w:t>
             </w:r>
@@ -5209,7 +7073,15 @@
           </w:p>
           <w:p>
             <w:r>
-              <w:t>&lt;&lt;defendant.primaryAddress.AddressLine1&gt;&gt;</w:t>
+              <w:t>&lt;&lt;</w:t>
+            </w:r>
+            <w:proofErr w:type="gramStart"/>
+            <w:r>
+              <w:t>defendant.primaryAddress.AddressLine</w:t>
+            </w:r>
+            <w:proofErr w:type="gramEnd"/>
+            <w:r>
+              <w:t>1&gt;&gt;</w:t>
             </w:r>
           </w:p>
           <w:p>
@@ -5219,8 +7091,13 @@
           </w:p>
           <w:p>
             <w:r>
-              <w:t>&lt;&lt;cs_{</w:t>
-            </w:r>
+              <w:t>&lt;&lt;cs</w:t>
+            </w:r>
+            <w:proofErr w:type="gramStart"/>
+            <w:r>
+              <w:t>_{</w:t>
+            </w:r>
+            <w:proofErr w:type="gramEnd"/>
             <w:r>
               <w:t>defendant</w:t>
             </w:r>
@@ -5248,7 +7125,15 @@
           </w:p>
           <w:p>
             <w:r>
-              <w:t>&lt;&lt;defendant.primaryAddress.AddressLine2&gt;&gt;</w:t>
+              <w:t>&lt;&lt;</w:t>
+            </w:r>
+            <w:proofErr w:type="gramStart"/>
+            <w:r>
+              <w:t>defendant.primaryAddress.AddressLine</w:t>
+            </w:r>
+            <w:proofErr w:type="gramEnd"/>
+            <w:r>
+              <w:t>2&gt;&gt;</w:t>
             </w:r>
           </w:p>
           <w:p>
@@ -5258,8 +7143,13 @@
           </w:p>
           <w:p>
             <w:r>
-              <w:t>&lt;&lt;cs_{</w:t>
-            </w:r>
+              <w:t>&lt;&lt;cs</w:t>
+            </w:r>
+            <w:proofErr w:type="gramStart"/>
+            <w:r>
+              <w:t>_{</w:t>
+            </w:r>
+            <w:proofErr w:type="gramEnd"/>
             <w:r>
               <w:t>defendant</w:t>
             </w:r>
@@ -5287,7 +7177,15 @@
           </w:p>
           <w:p>
             <w:r>
-              <w:t>&lt;&lt;defendant.primaryAddress.AddressLine3&gt;&gt;</w:t>
+              <w:t>&lt;&lt;</w:t>
+            </w:r>
+            <w:proofErr w:type="gramStart"/>
+            <w:r>
+              <w:t>defendant.primaryAddress.AddressLine</w:t>
+            </w:r>
+            <w:proofErr w:type="gramEnd"/>
+            <w:r>
+              <w:t>3&gt;&gt;</w:t>
             </w:r>
           </w:p>
           <w:p>
@@ -5297,8 +7195,14 @@
           </w:p>
           <w:p>
             <w:r>
-              <w:t>&lt;&lt;cs_{</w:t>
-            </w:r>
+              <w:t>&lt;&lt;cs</w:t>
+            </w:r>
+            <w:proofErr w:type="gramStart"/>
+            <w:r>
+              <w:t>_{</w:t>
+            </w:r>
+            <w:proofErr w:type="spellStart"/>
+            <w:proofErr w:type="gramEnd"/>
             <w:r>
               <w:t>defendant</w:t>
             </w:r>
@@ -5308,6 +7212,7 @@
             <w:r>
               <w:t>PostTown</w:t>
             </w:r>
+            <w:proofErr w:type="spellEnd"/>
             <w:r>
               <w:t>!= null</w:t>
             </w:r>
@@ -5320,7 +7225,17 @@
           </w:p>
           <w:p>
             <w:r>
-              <w:t>&lt;&lt;defendant.primaryAddress.PostTown &gt;&gt;</w:t>
+              <w:t>&lt;&lt;</w:t>
+            </w:r>
+            <w:proofErr w:type="spellStart"/>
+            <w:proofErr w:type="gramStart"/>
+            <w:r>
+              <w:t>defendant.primaryAddress.PostTown</w:t>
+            </w:r>
+            <w:proofErr w:type="spellEnd"/>
+            <w:proofErr w:type="gramEnd"/>
+            <w:r>
+              <w:t xml:space="preserve"> &gt;&gt;</w:t>
             </w:r>
           </w:p>
           <w:p>
@@ -5331,8 +7246,14 @@
           <w:p>
             <w:r>
               <w:lastRenderedPageBreak/>
-              <w:t>&lt;&lt;cs_{</w:t>
-            </w:r>
+              <w:t>&lt;&lt;cs</w:t>
+            </w:r>
+            <w:proofErr w:type="gramStart"/>
+            <w:r>
+              <w:t>_{</w:t>
+            </w:r>
+            <w:proofErr w:type="spellStart"/>
+            <w:proofErr w:type="gramEnd"/>
             <w:r>
               <w:t>defendant</w:t>
             </w:r>
@@ -5342,6 +7263,7 @@
             <w:r>
               <w:t>County</w:t>
             </w:r>
+            <w:proofErr w:type="spellEnd"/>
             <w:r>
               <w:t>!= null</w:t>
             </w:r>
@@ -5354,7 +7276,17 @@
           </w:p>
           <w:p>
             <w:r>
-              <w:t>&lt;&lt;defendant.primaryAddress.County&gt;&gt;</w:t>
+              <w:t>&lt;&lt;</w:t>
+            </w:r>
+            <w:proofErr w:type="spellStart"/>
+            <w:proofErr w:type="gramStart"/>
+            <w:r>
+              <w:t>defendant.primaryAddress.County</w:t>
+            </w:r>
+            <w:proofErr w:type="spellEnd"/>
+            <w:proofErr w:type="gramEnd"/>
+            <w:r>
+              <w:t>&gt;&gt;</w:t>
             </w:r>
           </w:p>
           <w:p>
@@ -5364,8 +7296,14 @@
           </w:p>
           <w:p>
             <w:r>
-              <w:t>&lt;&lt;cs_{</w:t>
-            </w:r>
+              <w:t>&lt;&lt;cs</w:t>
+            </w:r>
+            <w:proofErr w:type="gramStart"/>
+            <w:r>
+              <w:t>_{</w:t>
+            </w:r>
+            <w:proofErr w:type="spellStart"/>
+            <w:proofErr w:type="gramEnd"/>
             <w:r>
               <w:t>defendant</w:t>
             </w:r>
@@ -5375,6 +7313,7 @@
             <w:r>
               <w:t>Country</w:t>
             </w:r>
+            <w:proofErr w:type="spellEnd"/>
             <w:r>
               <w:t>!= null</w:t>
             </w:r>
@@ -5387,7 +7326,17 @@
           </w:p>
           <w:p>
             <w:r>
-              <w:t>&lt;&lt;defendant.primaryAddress.Country&gt;&gt;</w:t>
+              <w:t>&lt;&lt;</w:t>
+            </w:r>
+            <w:proofErr w:type="spellStart"/>
+            <w:proofErr w:type="gramStart"/>
+            <w:r>
+              <w:t>defendant.primaryAddress.Country</w:t>
+            </w:r>
+            <w:proofErr w:type="spellEnd"/>
+            <w:proofErr w:type="gramEnd"/>
+            <w:r>
+              <w:t>&gt;&gt;</w:t>
             </w:r>
           </w:p>
           <w:p>
@@ -5397,8 +7346,14 @@
           </w:p>
           <w:p>
             <w:r>
-              <w:t>&lt;&lt;cs_{</w:t>
-            </w:r>
+              <w:t>&lt;&lt;cs</w:t>
+            </w:r>
+            <w:proofErr w:type="gramStart"/>
+            <w:r>
+              <w:t>_{</w:t>
+            </w:r>
+            <w:proofErr w:type="spellStart"/>
+            <w:proofErr w:type="gramEnd"/>
             <w:r>
               <w:t>defendant</w:t>
             </w:r>
@@ -5408,6 +7363,7 @@
             <w:r>
               <w:t>PostCode</w:t>
             </w:r>
+            <w:proofErr w:type="spellEnd"/>
             <w:r>
               <w:t>!= null</w:t>
             </w:r>
@@ -5420,7 +7376,17 @@
           </w:p>
           <w:p>
             <w:r>
-              <w:t>&lt;&lt;defendant.primaryAddress.PostCode&gt;&gt;</w:t>
+              <w:t>&lt;&lt;</w:t>
+            </w:r>
+            <w:proofErr w:type="spellStart"/>
+            <w:proofErr w:type="gramStart"/>
+            <w:r>
+              <w:t>defendant.primaryAddress.PostCode</w:t>
+            </w:r>
+            <w:proofErr w:type="spellEnd"/>
+            <w:proofErr w:type="gramEnd"/>
+            <w:r>
+              <w:t>&gt;&gt;</w:t>
             </w:r>
           </w:p>
           <w:p>
@@ -5441,7 +7407,29 @@
                 <w:rFonts w:cstheme="minorHAnsi"/>
               </w:rPr>
               <w:lastRenderedPageBreak/>
-              <w:t>&lt;&lt;cr_{defendant</w:t>
+              <w:t>&lt;&lt;</w:t>
+            </w:r>
+            <w:proofErr w:type="spellStart"/>
+            <w:r>
+              <w:rPr>
+                <w:rFonts w:cstheme="minorHAnsi"/>
+              </w:rPr>
+              <w:t>cr</w:t>
+            </w:r>
+            <w:proofErr w:type="spellEnd"/>
+            <w:proofErr w:type="gramStart"/>
+            <w:r>
+              <w:rPr>
+                <w:rFonts w:cstheme="minorHAnsi"/>
+              </w:rPr>
+              <w:t>_{</w:t>
+            </w:r>
+            <w:proofErr w:type="gramEnd"/>
+            <w:r>
+              <w:rPr>
+                <w:rFonts w:cstheme="minorHAnsi"/>
+              </w:rPr>
+              <w:t>defendant</w:t>
             </w:r>
             <w:r>
               <w:rPr>
@@ -5481,12 +7469,28 @@
           </w:tcPr>
           <w:p>
             <w:r>
-              <w:t>&lt;&lt;cs_{defendant.correspondenceAddress.AddressLine1 != null}&gt;&gt;</w:t>
-            </w:r>
-          </w:p>
-          <w:p>
-            <w:r>
-              <w:t>&lt;&lt;defendant.correspondenceAddress.AddressLine1&gt;&gt;</w:t>
+              <w:t>&lt;&lt;cs</w:t>
+            </w:r>
+            <w:proofErr w:type="gramStart"/>
+            <w:r>
+              <w:t>_{</w:t>
+            </w:r>
+            <w:proofErr w:type="gramEnd"/>
+            <w:r>
+              <w:t>defendant.correspondenceAddress.AddressLine1 != null}&gt;&gt;</w:t>
+            </w:r>
+          </w:p>
+          <w:p>
+            <w:r>
+              <w:t>&lt;&lt;</w:t>
+            </w:r>
+            <w:proofErr w:type="gramStart"/>
+            <w:r>
+              <w:t>defendant.correspondenceAddress.AddressLine</w:t>
+            </w:r>
+            <w:proofErr w:type="gramEnd"/>
+            <w:r>
+              <w:t>1&gt;&gt;</w:t>
             </w:r>
           </w:p>
           <w:p>
@@ -5496,12 +7500,28 @@
           </w:p>
           <w:p>
             <w:r>
-              <w:t>&lt;&lt;cs_{defendant.correspondenceAddress.AddressLine2 != null}&gt;&gt;</w:t>
-            </w:r>
-          </w:p>
-          <w:p>
-            <w:r>
-              <w:t>&lt;&lt;defendant.correspondenceAddress.AddressLine2&gt;&gt;</w:t>
+              <w:t>&lt;&lt;cs</w:t>
+            </w:r>
+            <w:proofErr w:type="gramStart"/>
+            <w:r>
+              <w:t>_{</w:t>
+            </w:r>
+            <w:proofErr w:type="gramEnd"/>
+            <w:r>
+              <w:t>defendant.correspondenceAddress.AddressLine2 != null}&gt;&gt;</w:t>
+            </w:r>
+          </w:p>
+          <w:p>
+            <w:r>
+              <w:t>&lt;&lt;</w:t>
+            </w:r>
+            <w:proofErr w:type="gramStart"/>
+            <w:r>
+              <w:t>defendant.correspondenceAddress.AddressLine</w:t>
+            </w:r>
+            <w:proofErr w:type="gramEnd"/>
+            <w:r>
+              <w:t>2&gt;&gt;</w:t>
             </w:r>
           </w:p>
           <w:p>
@@ -5511,12 +7531,28 @@
           </w:p>
           <w:p>
             <w:r>
-              <w:t>&lt;&lt;cs_{defendant.correspondenceAddress.AddressLine3 != null}&gt;&gt;</w:t>
-            </w:r>
-          </w:p>
-          <w:p>
-            <w:r>
-              <w:t>&lt;&lt;defendant.correspondenceAddress.AddressLine3&gt;&gt;</w:t>
+              <w:t>&lt;&lt;cs</w:t>
+            </w:r>
+            <w:proofErr w:type="gramStart"/>
+            <w:r>
+              <w:t>_{</w:t>
+            </w:r>
+            <w:proofErr w:type="gramEnd"/>
+            <w:r>
+              <w:t>defendant.correspondenceAddress.AddressLine3 != null}&gt;&gt;</w:t>
+            </w:r>
+          </w:p>
+          <w:p>
+            <w:r>
+              <w:t>&lt;&lt;</w:t>
+            </w:r>
+            <w:proofErr w:type="gramStart"/>
+            <w:r>
+              <w:t>defendant.correspondenceAddress.AddressLine</w:t>
+            </w:r>
+            <w:proofErr w:type="gramEnd"/>
+            <w:r>
+              <w:t>3&gt;&gt;</w:t>
             </w:r>
           </w:p>
           <w:p>
@@ -5526,12 +7562,35 @@
           </w:p>
           <w:p>
             <w:r>
-              <w:t>&lt;&lt;cs_{defendant.correspondenceAddress.PostTown!= null}&gt;&gt;</w:t>
-            </w:r>
-          </w:p>
-          <w:p>
-            <w:r>
-              <w:t>&lt;&lt;defendant.correspondenceAddress.PostTown &gt;&gt;</w:t>
+              <w:t>&lt;&lt;cs</w:t>
+            </w:r>
+            <w:proofErr w:type="gramStart"/>
+            <w:r>
+              <w:t>_{</w:t>
+            </w:r>
+            <w:proofErr w:type="spellStart"/>
+            <w:proofErr w:type="gramEnd"/>
+            <w:r>
+              <w:t>defendant.correspondenceAddress.PostTown</w:t>
+            </w:r>
+            <w:proofErr w:type="spellEnd"/>
+            <w:r>
+              <w:t>!= null}&gt;&gt;</w:t>
+            </w:r>
+          </w:p>
+          <w:p>
+            <w:r>
+              <w:t>&lt;&lt;</w:t>
+            </w:r>
+            <w:proofErr w:type="spellStart"/>
+            <w:proofErr w:type="gramStart"/>
+            <w:r>
+              <w:t>defendant.correspondenceAddress.PostTown</w:t>
+            </w:r>
+            <w:proofErr w:type="spellEnd"/>
+            <w:proofErr w:type="gramEnd"/>
+            <w:r>
+              <w:t xml:space="preserve"> &gt;&gt;</w:t>
             </w:r>
           </w:p>
           <w:p>
@@ -5541,7 +7600,20 @@
           </w:p>
           <w:p>
             <w:r>
-              <w:t>&lt;&lt;cs_{defendant.correspondenceAddress.County!= null}&gt;&gt;</w:t>
+              <w:t>&lt;&lt;cs</w:t>
+            </w:r>
+            <w:proofErr w:type="gramStart"/>
+            <w:r>
+              <w:t>_{</w:t>
+            </w:r>
+            <w:proofErr w:type="spellStart"/>
+            <w:proofErr w:type="gramEnd"/>
+            <w:r>
+              <w:t>defendant.correspondenceAddress.County</w:t>
+            </w:r>
+            <w:proofErr w:type="spellEnd"/>
+            <w:r>
+              <w:t>!= null}&gt;&gt;</w:t>
             </w:r>
           </w:p>
           <w:p>
@@ -5551,12 +7623,35 @@
           </w:p>
           <w:p>
             <w:r>
-              <w:t>&lt;&lt;cs_{defendant.correspondenceAddress.PostCode!= null}&gt;&gt;</w:t>
-            </w:r>
-          </w:p>
-          <w:p>
-            <w:r>
-              <w:t>&lt;&lt;defendant.correspondenceAddress.PostCode&gt;&gt;</w:t>
+              <w:t>&lt;&lt;cs</w:t>
+            </w:r>
+            <w:proofErr w:type="gramStart"/>
+            <w:r>
+              <w:t>_{</w:t>
+            </w:r>
+            <w:proofErr w:type="spellStart"/>
+            <w:proofErr w:type="gramEnd"/>
+            <w:r>
+              <w:t>defendant.correspondenceAddress.PostCode</w:t>
+            </w:r>
+            <w:proofErr w:type="spellEnd"/>
+            <w:r>
+              <w:t>!= null}&gt;&gt;</w:t>
+            </w:r>
+          </w:p>
+          <w:p>
+            <w:r>
+              <w:t>&lt;&lt;</w:t>
+            </w:r>
+            <w:proofErr w:type="spellStart"/>
+            <w:proofErr w:type="gramStart"/>
+            <w:r>
+              <w:t>defendant.correspondenceAddress.PostCode</w:t>
+            </w:r>
+            <w:proofErr w:type="spellEnd"/>
+            <w:proofErr w:type="gramEnd"/>
+            <w:r>
+              <w:t>&gt;&gt;</w:t>
             </w:r>
           </w:p>
           <w:p>
@@ -5608,7 +7703,17 @@
           </w:tcPr>
           <w:p>
             <w:r>
-              <w:t>&lt;&lt;defendant.phone&gt;&gt;</w:t>
+              <w:t>&lt;&lt;</w:t>
+            </w:r>
+            <w:proofErr w:type="spellStart"/>
+            <w:proofErr w:type="gramStart"/>
+            <w:r>
+              <w:t>defendant.phone</w:t>
+            </w:r>
+            <w:proofErr w:type="spellEnd"/>
+            <w:proofErr w:type="gramEnd"/>
+            <w:r>
+              <w:t>&gt;&gt;</w:t>
             </w:r>
           </w:p>
         </w:tc>
@@ -5638,7 +7743,17 @@
           </w:tcPr>
           <w:p>
             <w:r>
-              <w:t>&lt;&lt;defendant.email&gt;&gt;</w:t>
+              <w:t>&lt;&lt;</w:t>
+            </w:r>
+            <w:proofErr w:type="spellStart"/>
+            <w:proofErr w:type="gramStart"/>
+            <w:r>
+              <w:t>defendant.email</w:t>
+            </w:r>
+            <w:proofErr w:type="spellEnd"/>
+            <w:proofErr w:type="gramEnd"/>
+            <w:r>
+              <w:t>&gt;&gt;</w:t>
             </w:r>
           </w:p>
         </w:tc>
@@ -5711,9 +7826,11 @@
             <w:r>
               <w:t>&lt;&lt;</w:t>
             </w:r>
+            <w:proofErr w:type="spellStart"/>
             <w:r>
               <w:t>descriptionOfClaim</w:t>
             </w:r>
+            <w:proofErr w:type="spellEnd"/>
             <w:r>
               <w:t>&gt;&gt;</w:t>
             </w:r>
@@ -5745,11 +7862,16 @@
           </w:tcPr>
           <w:p>
             <w:r>
-              <w:t>&lt;&lt;rr_</w:t>
+              <w:t>&lt;&lt;</w:t>
+            </w:r>
+            <w:proofErr w:type="spellStart"/>
+            <w:r>
+              <w:t>rr_</w:t>
             </w:r>
             <w:r>
               <w:t>timelineEvents</w:t>
             </w:r>
+            <w:proofErr w:type="spellEnd"/>
             <w:r>
               <w:t>&gt;&gt;</w:t>
             </w:r>
@@ -5769,7 +7891,44 @@
           </w:tcPr>
           <w:p>
             <w:r>
-              <w:t>&lt;&lt;{dateFormat(timelineDate,‘d MMMM yyyy’,‘dd-MM-yyyy’)}&gt;&gt;</w:t>
+              <w:t>&lt;</w:t>
+            </w:r>
+            <w:proofErr w:type="gramStart"/>
+            <w:r>
+              <w:t>&lt;{</w:t>
+            </w:r>
+            <w:proofErr w:type="spellStart"/>
+            <w:proofErr w:type="gramEnd"/>
+            <w:r>
+              <w:t>dateFormat</w:t>
+            </w:r>
+            <w:proofErr w:type="spellEnd"/>
+            <w:r>
+              <w:t>(</w:t>
+            </w:r>
+            <w:proofErr w:type="spellStart"/>
+            <w:r>
+              <w:t>timelineDate</w:t>
+            </w:r>
+            <w:proofErr w:type="spellEnd"/>
+            <w:r>
+              <w:t xml:space="preserve">,‘d MMMM </w:t>
+            </w:r>
+            <w:proofErr w:type="spellStart"/>
+            <w:r>
+              <w:t>yyyy</w:t>
+            </w:r>
+            <w:proofErr w:type="spellEnd"/>
+            <w:r>
+              <w:t>’,‘dd-MM-</w:t>
+            </w:r>
+            <w:proofErr w:type="spellStart"/>
+            <w:r>
+              <w:t>yyyy</w:t>
+            </w:r>
+            <w:proofErr w:type="spellEnd"/>
+            <w:r>
+              <w:t>’)}&gt;&gt;</w:t>
             </w:r>
           </w:p>
         </w:tc>
@@ -5779,7 +7938,15 @@
           </w:tcPr>
           <w:p>
             <w:r>
-              <w:t>&lt;&lt;timelineDescription&gt;&gt;</w:t>
+              <w:t>&lt;&lt;</w:t>
+            </w:r>
+            <w:proofErr w:type="spellStart"/>
+            <w:r>
+              <w:t>timelineDescription</w:t>
+            </w:r>
+            <w:proofErr w:type="spellEnd"/>
+            <w:r>
+              <w:t>&gt;&gt;</w:t>
             </w:r>
           </w:p>
           <w:p/>
@@ -5792,7 +7959,15 @@
           </w:tcPr>
           <w:p>
             <w:r>
-              <w:t>&lt;&lt;er_timelineEvents&gt;&gt;</w:t>
+              <w:t>&lt;&lt;</w:t>
+            </w:r>
+            <w:proofErr w:type="spellStart"/>
+            <w:r>
+              <w:t>er_timelineEvents</w:t>
+            </w:r>
+            <w:proofErr w:type="spellEnd"/>
+            <w:r>
+              <w:t>&gt;&gt;</w:t>
             </w:r>
           </w:p>
         </w:tc>
@@ -5831,7 +8006,21 @@
               <w:rPr>
                 <w:rFonts w:cstheme="minorHAnsi"/>
               </w:rPr>
-              <w:t>&lt;&lt;rr_evidenceList&gt;&gt;</w:t>
+              <w:t>&lt;&lt;</w:t>
+            </w:r>
+            <w:proofErr w:type="spellStart"/>
+            <w:r>
+              <w:rPr>
+                <w:rFonts w:cstheme="minorHAnsi"/>
+              </w:rPr>
+              <w:t>rr_evidenceList</w:t>
+            </w:r>
+            <w:proofErr w:type="spellEnd"/>
+            <w:r>
+              <w:rPr>
+                <w:rFonts w:cstheme="minorHAnsi"/>
+              </w:rPr>
+              <w:t>&gt;&gt;</w:t>
             </w:r>
           </w:p>
         </w:tc>
@@ -5854,12 +8043,14 @@
               </w:rPr>
               <w:t>&lt;&lt;</w:t>
             </w:r>
+            <w:proofErr w:type="spellStart"/>
             <w:r>
               <w:rPr>
                 <w:rFonts w:cstheme="minorHAnsi"/>
               </w:rPr>
               <w:t>displayTypeValue</w:t>
             </w:r>
+            <w:proofErr w:type="spellEnd"/>
             <w:r>
               <w:rPr>
                 <w:rFonts w:cstheme="minorHAnsi"/>
@@ -5883,7 +8074,33 @@
                 <w:shd w:val="clear" w:color="auto" w:fill="FFFFFF"/>
                 <w:lang w:val="es-ES"/>
               </w:rPr>
-              <w:t>&lt;&lt;explanation&gt;&gt;</w:t>
+              <w:t>&lt;&lt;</w:t>
+            </w:r>
+            <w:proofErr w:type="spellStart"/>
+            <w:r>
+              <w:rPr>
+                <w:rStyle w:val="normaltextrun"/>
+                <w:rFonts w:ascii="Segoe UI" w:hAnsi="Segoe UI" w:cs="Segoe UI"/>
+                <w:color w:val="000000"/>
+                <w:sz w:val="21"/>
+                <w:szCs w:val="21"/>
+                <w:shd w:val="clear" w:color="auto" w:fill="FFFFFF"/>
+                <w:lang w:val="es-ES"/>
+              </w:rPr>
+              <w:t>explanation</w:t>
+            </w:r>
+            <w:proofErr w:type="spellEnd"/>
+            <w:r>
+              <w:rPr>
+                <w:rStyle w:val="normaltextrun"/>
+                <w:rFonts w:ascii="Segoe UI" w:hAnsi="Segoe UI" w:cs="Segoe UI"/>
+                <w:color w:val="000000"/>
+                <w:sz w:val="21"/>
+                <w:szCs w:val="21"/>
+                <w:shd w:val="clear" w:color="auto" w:fill="FFFFFF"/>
+                <w:lang w:val="es-ES"/>
+              </w:rPr>
+              <w:t>&gt;&gt;</w:t>
             </w:r>
           </w:p>
         </w:tc>
@@ -5895,7 +8112,15 @@
           </w:tcPr>
           <w:p>
             <w:r>
-              <w:t>&lt;&lt;er_evidenceList&gt;&gt;</w:t>
+              <w:t>&lt;&lt;</w:t>
+            </w:r>
+            <w:proofErr w:type="spellStart"/>
+            <w:r>
+              <w:t>er_evidenceList</w:t>
+            </w:r>
+            <w:proofErr w:type="spellEnd"/>
+            <w:r>
+              <w:t>&gt;&gt;</w:t>
             </w:r>
           </w:p>
         </w:tc>
@@ -5975,7 +8200,15 @@
           </w:tcPr>
           <w:p>
             <w:r>
-              <w:t>&lt;&lt;rr_claimAmount&gt;&gt;</w:t>
+              <w:t>&lt;&lt;</w:t>
+            </w:r>
+            <w:proofErr w:type="spellStart"/>
+            <w:r>
+              <w:t>rr_claimAmount</w:t>
+            </w:r>
+            <w:proofErr w:type="spellEnd"/>
+            <w:r>
+              <w:t>&gt;&gt;</w:t>
             </w:r>
           </w:p>
         </w:tc>
@@ -5993,7 +8226,15 @@
           </w:tcPr>
           <w:p>
             <w:r>
-              <w:t>&lt;&lt;claimReason&gt;&gt;</w:t>
+              <w:t>&lt;&lt;</w:t>
+            </w:r>
+            <w:proofErr w:type="spellStart"/>
+            <w:r>
+              <w:t>claimReason</w:t>
+            </w:r>
+            <w:proofErr w:type="spellEnd"/>
+            <w:r>
+              <w:t>&gt;&gt;</w:t>
             </w:r>
           </w:p>
         </w:tc>
@@ -6003,7 +8244,15 @@
           </w:tcPr>
           <w:p>
             <w:r>
-              <w:t>£&lt;&lt;claimAmount&gt;&gt;</w:t>
+              <w:t>£&lt;&lt;</w:t>
+            </w:r>
+            <w:proofErr w:type="spellStart"/>
+            <w:r>
+              <w:t>claimAmount</w:t>
+            </w:r>
+            <w:proofErr w:type="spellEnd"/>
+            <w:r>
+              <w:t>&gt;&gt;</w:t>
             </w:r>
           </w:p>
         </w:tc>
@@ -6015,7 +8264,15 @@
           </w:tcPr>
           <w:p>
             <w:r>
-              <w:t>&lt;&lt;er_claimAmount&gt;&gt;</w:t>
+              <w:t>&lt;&lt;</w:t>
+            </w:r>
+            <w:proofErr w:type="spellStart"/>
+            <w:r>
+              <w:t>er_claimAmount</w:t>
+            </w:r>
+            <w:proofErr w:type="spellEnd"/>
+            <w:r>
+              <w:t>&gt;&gt;</w:t>
             </w:r>
           </w:p>
         </w:tc>
@@ -6043,7 +8300,15 @@
           </w:tcPr>
           <w:p>
             <w:r>
-              <w:t>£&lt;&lt;totalInterestAmount&gt;&gt;</w:t>
+              <w:t>£&lt;&lt;</w:t>
+            </w:r>
+            <w:proofErr w:type="spellStart"/>
+            <w:r>
+              <w:t>totalInterestAmount</w:t>
+            </w:r>
+            <w:proofErr w:type="spellEnd"/>
+            <w:r>
+              <w:t>&gt;&gt;</w:t>
             </w:r>
           </w:p>
         </w:tc>
@@ -6065,7 +8330,15 @@
           </w:tcPr>
           <w:p>
             <w:r>
-              <w:t>&lt;&lt;howTheInterestWasCalculated&gt;&gt;</w:t>
+              <w:t>&lt;&lt;</w:t>
+            </w:r>
+            <w:proofErr w:type="spellStart"/>
+            <w:r>
+              <w:t>howTheInterestWasCalculated</w:t>
+            </w:r>
+            <w:proofErr w:type="spellEnd"/>
+            <w:r>
+              <w:t>&gt;&gt;</w:t>
             </w:r>
           </w:p>
         </w:tc>
@@ -6091,7 +8364,128 @@
                 <w:rFonts w:ascii="GDSTransportWebsite" w:hAnsi="GDSTransportWebsite"/>
                 <w:color w:val="000000" w:themeColor="text1"/>
               </w:rPr>
-              <w:t>&lt;&lt;{dateFormat(interestEndDate,‘d MMMM yyyy’,‘dd-MM-yyyy’)}&gt;&gt;&lt;&lt;cs_{isBlank(interestEndDate)}&gt;&gt; &lt;&lt; interestEndDateDescription &gt;&gt; &lt;&lt;es_&gt;&gt;</w:t>
+              <w:t>&lt;</w:t>
+            </w:r>
+            <w:proofErr w:type="gramStart"/>
+            <w:r>
+              <w:rPr>
+                <w:rFonts w:ascii="GDSTransportWebsite" w:hAnsi="GDSTransportWebsite"/>
+                <w:color w:val="000000" w:themeColor="text1"/>
+              </w:rPr>
+              <w:t>&lt;{</w:t>
+            </w:r>
+            <w:proofErr w:type="spellStart"/>
+            <w:proofErr w:type="gramEnd"/>
+            <w:r>
+              <w:rPr>
+                <w:rFonts w:ascii="GDSTransportWebsite" w:hAnsi="GDSTransportWebsite"/>
+                <w:color w:val="000000" w:themeColor="text1"/>
+              </w:rPr>
+              <w:t>dateFormat</w:t>
+            </w:r>
+            <w:proofErr w:type="spellEnd"/>
+            <w:r>
+              <w:rPr>
+                <w:rFonts w:ascii="GDSTransportWebsite" w:hAnsi="GDSTransportWebsite"/>
+                <w:color w:val="000000" w:themeColor="text1"/>
+              </w:rPr>
+              <w:t>(</w:t>
+            </w:r>
+            <w:proofErr w:type="spellStart"/>
+            <w:r>
+              <w:rPr>
+                <w:rFonts w:ascii="GDSTransportWebsite" w:hAnsi="GDSTransportWebsite"/>
+                <w:color w:val="000000" w:themeColor="text1"/>
+              </w:rPr>
+              <w:t>interestEndDate</w:t>
+            </w:r>
+            <w:proofErr w:type="spellEnd"/>
+            <w:r>
+              <w:rPr>
+                <w:rFonts w:ascii="GDSTransportWebsite" w:hAnsi="GDSTransportWebsite"/>
+                <w:color w:val="000000" w:themeColor="text1"/>
+              </w:rPr>
+              <w:t xml:space="preserve">,‘d MMMM </w:t>
+            </w:r>
+            <w:proofErr w:type="spellStart"/>
+            <w:r>
+              <w:rPr>
+                <w:rFonts w:ascii="GDSTransportWebsite" w:hAnsi="GDSTransportWebsite"/>
+                <w:color w:val="000000" w:themeColor="text1"/>
+              </w:rPr>
+              <w:t>yyyy</w:t>
+            </w:r>
+            <w:proofErr w:type="spellEnd"/>
+            <w:r>
+              <w:rPr>
+                <w:rFonts w:ascii="GDSTransportWebsite" w:hAnsi="GDSTransportWebsite"/>
+                <w:color w:val="000000" w:themeColor="text1"/>
+              </w:rPr>
+              <w:t>’,‘dd-MM-</w:t>
+            </w:r>
+            <w:proofErr w:type="spellStart"/>
+            <w:r>
+              <w:rPr>
+                <w:rFonts w:ascii="GDSTransportWebsite" w:hAnsi="GDSTransportWebsite"/>
+                <w:color w:val="000000" w:themeColor="text1"/>
+              </w:rPr>
+              <w:t>yyyy</w:t>
+            </w:r>
+            <w:proofErr w:type="spellEnd"/>
+            <w:r>
+              <w:rPr>
+                <w:rFonts w:ascii="GDSTransportWebsite" w:hAnsi="GDSTransportWebsite"/>
+                <w:color w:val="000000" w:themeColor="text1"/>
+              </w:rPr>
+              <w:t>’)}&gt;&gt;&lt;&lt;cs_{</w:t>
+            </w:r>
+            <w:proofErr w:type="spellStart"/>
+            <w:r>
+              <w:rPr>
+                <w:rFonts w:ascii="GDSTransportWebsite" w:hAnsi="GDSTransportWebsite"/>
+                <w:color w:val="000000" w:themeColor="text1"/>
+              </w:rPr>
+              <w:t>isBlank</w:t>
+            </w:r>
+            <w:proofErr w:type="spellEnd"/>
+            <w:r>
+              <w:rPr>
+                <w:rFonts w:ascii="GDSTransportWebsite" w:hAnsi="GDSTransportWebsite"/>
+                <w:color w:val="000000" w:themeColor="text1"/>
+              </w:rPr>
+              <w:t>(</w:t>
+            </w:r>
+            <w:proofErr w:type="spellStart"/>
+            <w:r>
+              <w:rPr>
+                <w:rFonts w:ascii="GDSTransportWebsite" w:hAnsi="GDSTransportWebsite"/>
+                <w:color w:val="000000" w:themeColor="text1"/>
+              </w:rPr>
+              <w:t>interestEndDate</w:t>
+            </w:r>
+            <w:proofErr w:type="spellEnd"/>
+            <w:r>
+              <w:rPr>
+                <w:rFonts w:ascii="GDSTransportWebsite" w:hAnsi="GDSTransportWebsite"/>
+                <w:color w:val="000000" w:themeColor="text1"/>
+              </w:rPr>
+              <w:t xml:space="preserve">)}&gt;&gt; &lt;&lt; </w:t>
+            </w:r>
+            <w:proofErr w:type="spellStart"/>
+            <w:r>
+              <w:rPr>
+                <w:rFonts w:ascii="GDSTransportWebsite" w:hAnsi="GDSTransportWebsite"/>
+                <w:color w:val="000000" w:themeColor="text1"/>
+              </w:rPr>
+              <w:t>interestEndDateDescription</w:t>
+            </w:r>
+            <w:proofErr w:type="spellEnd"/>
+            <w:r>
+              <w:rPr>
+                <w:rFonts w:ascii="GDSTransportWebsite" w:hAnsi="GDSTransportWebsite"/>
+                <w:color w:val="000000" w:themeColor="text1"/>
+              </w:rPr>
+              <w:t xml:space="preserve"> &gt;&gt; &lt;&lt;es_&gt;&gt;</w:t>
             </w:r>
           </w:p>
         </w:tc>
@@ -6113,7 +8507,15 @@
           </w:tcPr>
           <w:p>
             <w:r>
-              <w:t>&lt;&lt;interestRate&gt;&gt;%</w:t>
+              <w:t>&lt;&lt;</w:t>
+            </w:r>
+            <w:proofErr w:type="spellStart"/>
+            <w:r>
+              <w:t>interestRate</w:t>
+            </w:r>
+            <w:proofErr w:type="spellEnd"/>
+            <w:r>
+              <w:t>&gt;&gt;%</w:t>
             </w:r>
           </w:p>
         </w:tc>
@@ -6151,6 +8553,7 @@
               </w:rPr>
               <w:t>&lt;&lt;</w:t>
             </w:r>
+            <w:proofErr w:type="spellStart"/>
             <w:r>
               <w:rPr>
                 <w:rFonts w:ascii="GDSTransportWebsite" w:hAnsi="GDSTransportWebsite"/>
@@ -6158,6 +8561,7 @@
               </w:rPr>
               <w:t>interestExplanationText</w:t>
             </w:r>
+            <w:proofErr w:type="spellEnd"/>
             <w:r>
               <w:rPr>
                 <w:rFonts w:ascii="GDSTransportWebsite" w:hAnsi="GDSTransportWebsite"/>
@@ -6188,7 +8592,44 @@
           </w:tcPr>
           <w:p>
             <w:r>
-              <w:t>&lt;&lt;{dateFormat(interestFromDate,‘d MMMM yyyy’,‘dd-MM-yyyy’)}&gt;&gt;</w:t>
+              <w:t>&lt;</w:t>
+            </w:r>
+            <w:proofErr w:type="gramStart"/>
+            <w:r>
+              <w:t>&lt;{</w:t>
+            </w:r>
+            <w:proofErr w:type="spellStart"/>
+            <w:proofErr w:type="gramEnd"/>
+            <w:r>
+              <w:t>dateFormat</w:t>
+            </w:r>
+            <w:proofErr w:type="spellEnd"/>
+            <w:r>
+              <w:t>(</w:t>
+            </w:r>
+            <w:proofErr w:type="spellStart"/>
+            <w:r>
+              <w:t>interestFromDate</w:t>
+            </w:r>
+            <w:proofErr w:type="spellEnd"/>
+            <w:r>
+              <w:t xml:space="preserve">,‘d MMMM </w:t>
+            </w:r>
+            <w:proofErr w:type="spellStart"/>
+            <w:r>
+              <w:t>yyyy</w:t>
+            </w:r>
+            <w:proofErr w:type="spellEnd"/>
+            <w:r>
+              <w:t>’,‘dd-MM-</w:t>
+            </w:r>
+            <w:proofErr w:type="spellStart"/>
+            <w:r>
+              <w:t>yyyy</w:t>
+            </w:r>
+            <w:proofErr w:type="spellEnd"/>
+            <w:r>
+              <w:t>’)}&gt;&gt;</w:t>
             </w:r>
           </w:p>
         </w:tc>
@@ -6215,9 +8656,11 @@
             <w:r>
               <w:t>&lt;&lt;</w:t>
             </w:r>
+            <w:proofErr w:type="spellStart"/>
             <w:r>
               <w:t>whenAreYouClaimingInterestFrom</w:t>
             </w:r>
+            <w:proofErr w:type="spellEnd"/>
             <w:r>
               <w:t>&gt;&gt;</w:t>
             </w:r>
@@ -6287,9 +8730,11 @@
             <w:r>
               <w:t>£&lt;&lt;</w:t>
             </w:r>
+            <w:proofErr w:type="spellStart"/>
             <w:r>
               <w:t>totalClaimAmount</w:t>
             </w:r>
+            <w:proofErr w:type="spellEnd"/>
             <w:r>
               <w:t>&gt;&gt;</w:t>
             </w:r>
@@ -6326,6 +8771,7 @@
               </w:rPr>
               <w:t>&lt;&lt;</w:t>
             </w:r>
+            <w:proofErr w:type="spellStart"/>
             <w:r>
               <w:rPr>
                 <w:rFonts w:ascii="GDSTransportWebsite" w:hAnsi="GDSTransportWebsite"/>
@@ -6333,6 +8779,7 @@
               </w:rPr>
               <w:t>interestAmount</w:t>
             </w:r>
+            <w:proofErr w:type="spellEnd"/>
             <w:r>
               <w:rPr>
                 <w:rFonts w:ascii="GDSTransportWebsite" w:hAnsi="GDSTransportWebsite"/>
@@ -6373,6 +8820,7 @@
               </w:rPr>
               <w:t>&lt;&lt;</w:t>
             </w:r>
+            <w:proofErr w:type="spellStart"/>
             <w:r>
               <w:rPr>
                 <w:rFonts w:ascii="GDSTransportWebsite" w:hAnsi="GDSTransportWebsite"/>
@@ -6380,6 +8828,7 @@
               </w:rPr>
               <w:t>claimFee</w:t>
             </w:r>
+            <w:proofErr w:type="spellEnd"/>
             <w:r>
               <w:rPr>
                 <w:rFonts w:ascii="GDSTransportWebsite" w:hAnsi="GDSTransportWebsite"/>
@@ -6420,6 +8869,7 @@
               </w:rPr>
               <w:t>&lt;&lt;</w:t>
             </w:r>
+            <w:proofErr w:type="spellStart"/>
             <w:r>
               <w:rPr>
                 <w:rFonts w:ascii="GDSTransportWebsite" w:hAnsi="GDSTransportWebsite"/>
@@ -6427,6 +8877,7 @@
               </w:rPr>
               <w:t>totalAmountOfClaim</w:t>
             </w:r>
+            <w:proofErr w:type="spellEnd"/>
             <w:r>
               <w:rPr>
                 <w:rFonts w:ascii="GDSTransportWebsite" w:hAnsi="GDSTransportWebsite"/>
@@ -6502,13 +8953,18 @@
               <w:spacing w:before="0" w:beforeAutospacing="0" w:after="0" w:afterAutospacing="0"/>
               <w:textAlignment w:val="baseline"/>
               <w:rPr>
-                <w:color w:val="000000"/>
+                <w:rFonts w:asciiTheme="minorHAnsi" w:eastAsiaTheme="minorHAnsi" w:hAnsiTheme="minorHAnsi" w:cstheme="minorBidi"/>
+                <w:kern w:val="2"/>
+                <w:lang w:eastAsia="en-US"/>
+                <w14:ligatures w14:val="standardContextual"/>
               </w:rPr>
             </w:pPr>
             <w:r>
               <w:rPr>
-                <w:rStyle w:val="normaltextrun"/>
-                <w:color w:val="000000"/>
+                <w:rFonts w:asciiTheme="minorHAnsi" w:eastAsiaTheme="minorHAnsi" w:hAnsiTheme="minorHAnsi" w:cstheme="minorBidi"/>
+                <w:kern w:val="2"/>
+                <w:lang w:eastAsia="en-US"/>
+                <w14:ligatures w14:val="standardContextual"/>
               </w:rPr>
               <w:t>&lt;&lt;claimant.name&gt;&gt;</w:t>
             </w:r>
@@ -6526,51 +8982,111 @@
               <w:spacing w:before="0" w:beforeAutospacing="0" w:after="0" w:afterAutospacing="0"/>
               <w:textAlignment w:val="baseline"/>
               <w:rPr>
-                <w:rFonts w:ascii="Segoe UI" w:hAnsi="Segoe UI" w:cs="Segoe UI"/>
-                <w:sz w:val="18"/>
-                <w:szCs w:val="18"/>
+                <w:rFonts w:asciiTheme="minorHAnsi" w:eastAsiaTheme="minorHAnsi" w:hAnsiTheme="minorHAnsi" w:cstheme="minorBidi"/>
+                <w:kern w:val="2"/>
+                <w:lang w:eastAsia="en-US"/>
+                <w14:ligatures w14:val="standardContextual"/>
               </w:rPr>
             </w:pPr>
             <w:r>
               <w:rPr>
-                <w:rStyle w:val="normaltextrun"/>
-                <w:color w:val="000000"/>
-              </w:rPr>
-              <w:t>&lt;&lt;{dateFormat(generationDate</w:t>
-            </w:r>
-            <w:r>
-              <w:rPr>
-                <w:rStyle w:val="normaltextrun"/>
-                <w:rFonts w:ascii="Arial" w:hAnsi="Arial" w:cs="Arial"/>
-                <w:color w:val="0A0A0A"/>
-                <w:shd w:val="clear" w:color="auto" w:fill="FFFFFF"/>
-              </w:rPr>
-              <w:t xml:space="preserve">, ‘dd MMMM yyyy’, </w:t>
-            </w:r>
-            <w:r>
-              <w:rPr>
-                <w:rStyle w:val="normaltextrun"/>
-                <w:rFonts w:ascii="Arial" w:hAnsi="Arial" w:cs="Arial"/>
-                <w:color w:val="0A0A0A"/>
-                <w:shd w:val="clear" w:color="auto" w:fill="FFFFFF"/>
-              </w:rPr>
-              <w:t>'dd-MM-yyyy'</w:t>
-            </w:r>
-            <w:r>
-              <w:rPr>
-                <w:rStyle w:val="normaltextrun"/>
-                <w:rFonts w:ascii="Arial" w:hAnsi="Arial" w:cs="Arial"/>
-                <w:color w:val="0A0A0A"/>
-                <w:shd w:val="clear" w:color="auto" w:fill="FFFFFF"/>
-              </w:rPr>
-              <w:t>)}</w:t>
-            </w:r>
-            <w:r>
-              <w:rPr>
-                <w:rStyle w:val="normaltextrun"/>
-                <w:color w:val="000000"/>
-              </w:rPr>
-              <w:t>&gt;&gt;</w:t>
+                <w:rFonts w:asciiTheme="minorHAnsi" w:eastAsiaTheme="minorHAnsi" w:hAnsiTheme="minorHAnsi" w:cstheme="minorBidi"/>
+                <w:kern w:val="2"/>
+                <w:lang w:eastAsia="en-US"/>
+                <w14:ligatures w14:val="standardContextual"/>
+              </w:rPr>
+              <w:t>&lt;</w:t>
+            </w:r>
+            <w:proofErr w:type="gramStart"/>
+            <w:r>
+              <w:rPr>
+                <w:rFonts w:asciiTheme="minorHAnsi" w:eastAsiaTheme="minorHAnsi" w:hAnsiTheme="minorHAnsi" w:cstheme="minorBidi"/>
+                <w:kern w:val="2"/>
+                <w:lang w:eastAsia="en-US"/>
+                <w14:ligatures w14:val="standardContextual"/>
+              </w:rPr>
+              <w:t>&lt;{</w:t>
+            </w:r>
+            <w:proofErr w:type="spellStart"/>
+            <w:proofErr w:type="gramEnd"/>
+            <w:r>
+              <w:rPr>
+                <w:rFonts w:asciiTheme="minorHAnsi" w:eastAsiaTheme="minorHAnsi" w:hAnsiTheme="minorHAnsi" w:cstheme="minorBidi"/>
+                <w:kern w:val="2"/>
+                <w:lang w:eastAsia="en-US"/>
+                <w14:ligatures w14:val="standardContextual"/>
+              </w:rPr>
+              <w:t>dateFormat</w:t>
+            </w:r>
+            <w:proofErr w:type="spellEnd"/>
+            <w:r>
+              <w:rPr>
+                <w:rFonts w:asciiTheme="minorHAnsi" w:eastAsiaTheme="minorHAnsi" w:hAnsiTheme="minorHAnsi" w:cstheme="minorBidi"/>
+                <w:kern w:val="2"/>
+                <w:lang w:eastAsia="en-US"/>
+                <w14:ligatures w14:val="standardContextual"/>
+              </w:rPr>
+              <w:t>(</w:t>
+            </w:r>
+            <w:proofErr w:type="spellStart"/>
+            <w:r>
+              <w:rPr>
+                <w:rFonts w:asciiTheme="minorHAnsi" w:eastAsiaTheme="minorHAnsi" w:hAnsiTheme="minorHAnsi" w:cstheme="minorBidi"/>
+                <w:kern w:val="2"/>
+                <w:lang w:eastAsia="en-US"/>
+                <w14:ligatures w14:val="standardContextual"/>
+              </w:rPr>
+              <w:t>generationDate</w:t>
+            </w:r>
+            <w:proofErr w:type="spellEnd"/>
+            <w:r>
+              <w:rPr>
+                <w:rFonts w:asciiTheme="minorHAnsi" w:eastAsiaTheme="minorHAnsi" w:hAnsiTheme="minorHAnsi" w:cstheme="minorBidi"/>
+                <w:kern w:val="2"/>
+                <w:lang w:eastAsia="en-US"/>
+                <w14:ligatures w14:val="standardContextual"/>
+              </w:rPr>
+              <w:t xml:space="preserve">, ‘dd MMMM </w:t>
+            </w:r>
+            <w:proofErr w:type="spellStart"/>
+            <w:r>
+              <w:rPr>
+                <w:rFonts w:asciiTheme="minorHAnsi" w:eastAsiaTheme="minorHAnsi" w:hAnsiTheme="minorHAnsi" w:cstheme="minorBidi"/>
+                <w:kern w:val="2"/>
+                <w:lang w:eastAsia="en-US"/>
+                <w14:ligatures w14:val="standardContextual"/>
+              </w:rPr>
+              <w:t>yyyy</w:t>
+            </w:r>
+            <w:proofErr w:type="spellEnd"/>
+            <w:r>
+              <w:rPr>
+                <w:rFonts w:asciiTheme="minorHAnsi" w:eastAsiaTheme="minorHAnsi" w:hAnsiTheme="minorHAnsi" w:cstheme="minorBidi"/>
+                <w:kern w:val="2"/>
+                <w:lang w:eastAsia="en-US"/>
+                <w14:ligatures w14:val="standardContextual"/>
+              </w:rPr>
+              <w:t>’, 'dd-MM-</w:t>
+            </w:r>
+            <w:proofErr w:type="spellStart"/>
+            <w:r>
+              <w:rPr>
+                <w:rFonts w:asciiTheme="minorHAnsi" w:eastAsiaTheme="minorHAnsi" w:hAnsiTheme="minorHAnsi" w:cstheme="minorBidi"/>
+                <w:kern w:val="2"/>
+                <w:lang w:eastAsia="en-US"/>
+                <w14:ligatures w14:val="standardContextual"/>
+              </w:rPr>
+              <w:t>yyyy</w:t>
+            </w:r>
+            <w:proofErr w:type="spellEnd"/>
+            <w:r>
+              <w:rPr>
+                <w:rFonts w:asciiTheme="minorHAnsi" w:eastAsiaTheme="minorHAnsi" w:hAnsiTheme="minorHAnsi" w:cstheme="minorBidi"/>
+                <w:kern w:val="2"/>
+                <w:lang w:eastAsia="en-US"/>
+                <w14:ligatures w14:val="standardContextual"/>
+              </w:rPr>
+              <w:t>')}&gt;&gt;</w:t>
             </w:r>
           </w:p>
         </w:tc>

--- a/docker/docmosis/templates/CV-SPC-CLM-ENG-00001-DRAFT.docx
+++ b/docker/docmosis/templates/CV-SPC-CLM-ENG-00001-DRAFT.docx
@@ -118,9 +118,17 @@
         <w:rPr>
           <w:rFonts w:cstheme="minorHAnsi"/>
         </w:rPr>
-        <w:t>&lt;&lt;cs_{</w:t>
+        <w:t>&lt;&lt;cs</w:t>
+      </w:r>
+      <w:proofErr w:type="gramStart"/>
+      <w:r>
+        <w:rPr>
+          <w:rFonts w:cstheme="minorHAnsi"/>
+        </w:rPr>
+        <w:t>_{</w:t>
       </w:r>
       <w:proofErr w:type="spellStart"/>
+      <w:proofErr w:type="gramEnd"/>
       <w:r>
         <w:rPr>
           <w:rFonts w:cstheme="minorHAnsi"/>
@@ -280,21 +288,49 @@
               <w:rPr>
                 <w:rFonts w:cstheme="minorHAnsi"/>
               </w:rPr>
-              <w:t>&lt;&lt;cs_{claimant.primaryAddress.AddressLine1 != null}&gt;&gt;</w:t>
-            </w:r>
-          </w:p>
-          <w:p>
-            <w:pPr>
-              <w:spacing w:line="276" w:lineRule="auto"/>
-              <w:rPr>
-                <w:rFonts w:cstheme="minorHAnsi"/>
-              </w:rPr>
-            </w:pPr>
-            <w:r>
-              <w:rPr>
-                <w:rFonts w:cstheme="minorHAnsi"/>
-              </w:rPr>
-              <w:t>&lt;&lt;claimant.primaryAddress.AddressLine1&gt;&gt;</w:t>
+              <w:t>&lt;&lt;cs</w:t>
+            </w:r>
+            <w:proofErr w:type="gramStart"/>
+            <w:r>
+              <w:rPr>
+                <w:rFonts w:cstheme="minorHAnsi"/>
+              </w:rPr>
+              <w:t>_{</w:t>
+            </w:r>
+            <w:proofErr w:type="gramEnd"/>
+            <w:r>
+              <w:rPr>
+                <w:rFonts w:cstheme="minorHAnsi"/>
+              </w:rPr>
+              <w:t>claimant.primaryAddress.AddressLine1 != null}&gt;&gt;</w:t>
+            </w:r>
+          </w:p>
+          <w:p>
+            <w:pPr>
+              <w:spacing w:line="276" w:lineRule="auto"/>
+              <w:rPr>
+                <w:rFonts w:cstheme="minorHAnsi"/>
+              </w:rPr>
+            </w:pPr>
+            <w:r>
+              <w:rPr>
+                <w:rFonts w:cstheme="minorHAnsi"/>
+              </w:rPr>
+              <w:t>&lt;&lt;</w:t>
+            </w:r>
+            <w:proofErr w:type="gramStart"/>
+            <w:r>
+              <w:rPr>
+                <w:rFonts w:cstheme="minorHAnsi"/>
+              </w:rPr>
+              <w:t>claimant.primaryAddress.AddressLine</w:t>
+            </w:r>
+            <w:proofErr w:type="gramEnd"/>
+            <w:r>
+              <w:rPr>
+                <w:rFonts w:cstheme="minorHAnsi"/>
+              </w:rPr>
+              <w:t>1&gt;&gt;</w:t>
             </w:r>
           </w:p>
           <w:p>
@@ -322,21 +358,49 @@
               <w:rPr>
                 <w:rFonts w:cstheme="minorHAnsi"/>
               </w:rPr>
-              <w:t>&lt;&lt;cs_{claimant.primaryAddress.AddressLine2 != null}&gt;&gt;</w:t>
-            </w:r>
-          </w:p>
-          <w:p>
-            <w:pPr>
-              <w:spacing w:line="276" w:lineRule="auto"/>
-              <w:rPr>
-                <w:rFonts w:cstheme="minorHAnsi"/>
-              </w:rPr>
-            </w:pPr>
-            <w:r>
-              <w:rPr>
-                <w:rFonts w:cstheme="minorHAnsi"/>
-              </w:rPr>
-              <w:t>&lt;&lt;claimant.primaryAddress.AddressLine2&gt;&gt;</w:t>
+              <w:t>&lt;&lt;cs</w:t>
+            </w:r>
+            <w:proofErr w:type="gramStart"/>
+            <w:r>
+              <w:rPr>
+                <w:rFonts w:cstheme="minorHAnsi"/>
+              </w:rPr>
+              <w:t>_{</w:t>
+            </w:r>
+            <w:proofErr w:type="gramEnd"/>
+            <w:r>
+              <w:rPr>
+                <w:rFonts w:cstheme="minorHAnsi"/>
+              </w:rPr>
+              <w:t>claimant.primaryAddress.AddressLine2 != null}&gt;&gt;</w:t>
+            </w:r>
+          </w:p>
+          <w:p>
+            <w:pPr>
+              <w:spacing w:line="276" w:lineRule="auto"/>
+              <w:rPr>
+                <w:rFonts w:cstheme="minorHAnsi"/>
+              </w:rPr>
+            </w:pPr>
+            <w:r>
+              <w:rPr>
+                <w:rFonts w:cstheme="minorHAnsi"/>
+              </w:rPr>
+              <w:t>&lt;&lt;</w:t>
+            </w:r>
+            <w:proofErr w:type="gramStart"/>
+            <w:r>
+              <w:rPr>
+                <w:rFonts w:cstheme="minorHAnsi"/>
+              </w:rPr>
+              <w:t>claimant.primaryAddress.AddressLine</w:t>
+            </w:r>
+            <w:proofErr w:type="gramEnd"/>
+            <w:r>
+              <w:rPr>
+                <w:rFonts w:cstheme="minorHAnsi"/>
+              </w:rPr>
+              <w:t>2&gt;&gt;</w:t>
             </w:r>
           </w:p>
           <w:p>
@@ -364,21 +428,49 @@
               <w:rPr>
                 <w:rFonts w:cstheme="minorHAnsi"/>
               </w:rPr>
-              <w:t>&lt;&lt;cs_{claimant.primaryAddress.AddressLine3 != null}&gt;&gt;</w:t>
-            </w:r>
-          </w:p>
-          <w:p>
-            <w:pPr>
-              <w:spacing w:line="276" w:lineRule="auto"/>
-              <w:rPr>
-                <w:rFonts w:cstheme="minorHAnsi"/>
-              </w:rPr>
-            </w:pPr>
-            <w:r>
-              <w:rPr>
-                <w:rFonts w:cstheme="minorHAnsi"/>
-              </w:rPr>
-              <w:t>&lt;&lt;claimant.primaryAddress.AddressLine3&gt;&gt;</w:t>
+              <w:t>&lt;&lt;cs</w:t>
+            </w:r>
+            <w:proofErr w:type="gramStart"/>
+            <w:r>
+              <w:rPr>
+                <w:rFonts w:cstheme="minorHAnsi"/>
+              </w:rPr>
+              <w:t>_{</w:t>
+            </w:r>
+            <w:proofErr w:type="gramEnd"/>
+            <w:r>
+              <w:rPr>
+                <w:rFonts w:cstheme="minorHAnsi"/>
+              </w:rPr>
+              <w:t>claimant.primaryAddress.AddressLine3 != null}&gt;&gt;</w:t>
+            </w:r>
+          </w:p>
+          <w:p>
+            <w:pPr>
+              <w:spacing w:line="276" w:lineRule="auto"/>
+              <w:rPr>
+                <w:rFonts w:cstheme="minorHAnsi"/>
+              </w:rPr>
+            </w:pPr>
+            <w:r>
+              <w:rPr>
+                <w:rFonts w:cstheme="minorHAnsi"/>
+              </w:rPr>
+              <w:t>&lt;&lt;</w:t>
+            </w:r>
+            <w:proofErr w:type="gramStart"/>
+            <w:r>
+              <w:rPr>
+                <w:rFonts w:cstheme="minorHAnsi"/>
+              </w:rPr>
+              <w:t>claimant.primaryAddress.AddressLine</w:t>
+            </w:r>
+            <w:proofErr w:type="gramEnd"/>
+            <w:r>
+              <w:rPr>
+                <w:rFonts w:cstheme="minorHAnsi"/>
+              </w:rPr>
+              <w:t>3&gt;&gt;</w:t>
             </w:r>
           </w:p>
           <w:p>
@@ -406,9 +498,17 @@
               <w:rPr>
                 <w:rFonts w:cstheme="minorHAnsi"/>
               </w:rPr>
-              <w:t>&lt;&lt;cs_{</w:t>
-            </w:r>
-            <w:proofErr w:type="spellStart"/>
+              <w:t>&lt;&lt;cs</w:t>
+            </w:r>
+            <w:proofErr w:type="gramStart"/>
+            <w:r>
+              <w:rPr>
+                <w:rFonts w:cstheme="minorHAnsi"/>
+              </w:rPr>
+              <w:t>_{</w:t>
+            </w:r>
+            <w:proofErr w:type="spellStart"/>
+            <w:proofErr w:type="gramEnd"/>
             <w:r>
               <w:rPr>
                 <w:rFonts w:cstheme="minorHAnsi"/>
@@ -437,6 +537,7 @@
               <w:t>&lt;&lt;</w:t>
             </w:r>
             <w:proofErr w:type="spellStart"/>
+            <w:proofErr w:type="gramStart"/>
             <w:r>
               <w:rPr>
                 <w:rFonts w:cstheme="minorHAnsi"/>
@@ -444,6 +545,7 @@
               <w:t>claimant.primaryAddress.PostTown</w:t>
             </w:r>
             <w:proofErr w:type="spellEnd"/>
+            <w:proofErr w:type="gramEnd"/>
             <w:r>
               <w:rPr>
                 <w:rFonts w:cstheme="minorHAnsi"/>
@@ -476,9 +578,17 @@
               <w:rPr>
                 <w:rFonts w:cstheme="minorHAnsi"/>
               </w:rPr>
-              <w:t>&lt;&lt;cs_{</w:t>
-            </w:r>
-            <w:proofErr w:type="spellStart"/>
+              <w:t>&lt;&lt;cs</w:t>
+            </w:r>
+            <w:proofErr w:type="gramStart"/>
+            <w:r>
+              <w:rPr>
+                <w:rFonts w:cstheme="minorHAnsi"/>
+              </w:rPr>
+              <w:t>_{</w:t>
+            </w:r>
+            <w:proofErr w:type="spellStart"/>
+            <w:proofErr w:type="gramEnd"/>
             <w:r>
               <w:rPr>
                 <w:rFonts w:cstheme="minorHAnsi"/>
@@ -507,6 +617,7 @@
               <w:t>&lt;&lt;</w:t>
             </w:r>
             <w:proofErr w:type="spellStart"/>
+            <w:proofErr w:type="gramStart"/>
             <w:r>
               <w:rPr>
                 <w:rFonts w:cstheme="minorHAnsi"/>
@@ -514,6 +625,7 @@
               <w:t>claimant.primaryAddress.County</w:t>
             </w:r>
             <w:proofErr w:type="spellEnd"/>
+            <w:proofErr w:type="gramEnd"/>
             <w:r>
               <w:rPr>
                 <w:rFonts w:cstheme="minorHAnsi"/>
@@ -546,9 +658,17 @@
               <w:rPr>
                 <w:rFonts w:cstheme="minorHAnsi"/>
               </w:rPr>
-              <w:t>&lt;&lt;cs_{</w:t>
-            </w:r>
-            <w:proofErr w:type="spellStart"/>
+              <w:t>&lt;&lt;cs</w:t>
+            </w:r>
+            <w:proofErr w:type="gramStart"/>
+            <w:r>
+              <w:rPr>
+                <w:rFonts w:cstheme="minorHAnsi"/>
+              </w:rPr>
+              <w:t>_{</w:t>
+            </w:r>
+            <w:proofErr w:type="spellStart"/>
+            <w:proofErr w:type="gramEnd"/>
             <w:r>
               <w:rPr>
                 <w:rFonts w:cstheme="minorHAnsi"/>
@@ -577,6 +697,7 @@
               <w:t>&lt;&lt;</w:t>
             </w:r>
             <w:proofErr w:type="spellStart"/>
+            <w:proofErr w:type="gramStart"/>
             <w:r>
               <w:rPr>
                 <w:rFonts w:cstheme="minorHAnsi"/>
@@ -584,6 +705,7 @@
               <w:t>claimant.primaryAddress.Country</w:t>
             </w:r>
             <w:proofErr w:type="spellEnd"/>
+            <w:proofErr w:type="gramEnd"/>
             <w:r>
               <w:rPr>
                 <w:rFonts w:cstheme="minorHAnsi"/>
@@ -616,9 +738,17 @@
               <w:rPr>
                 <w:rFonts w:cstheme="minorHAnsi"/>
               </w:rPr>
-              <w:t>&lt;&lt;cs_{</w:t>
-            </w:r>
-            <w:proofErr w:type="spellStart"/>
+              <w:t>&lt;&lt;cs</w:t>
+            </w:r>
+            <w:proofErr w:type="gramStart"/>
+            <w:r>
+              <w:rPr>
+                <w:rFonts w:cstheme="minorHAnsi"/>
+              </w:rPr>
+              <w:t>_{</w:t>
+            </w:r>
+            <w:proofErr w:type="spellStart"/>
+            <w:proofErr w:type="gramEnd"/>
             <w:r>
               <w:rPr>
                 <w:rFonts w:cstheme="minorHAnsi"/>
@@ -647,6 +777,7 @@
               <w:t>&lt;&lt;</w:t>
             </w:r>
             <w:proofErr w:type="spellStart"/>
+            <w:proofErr w:type="gramStart"/>
             <w:r>
               <w:rPr>
                 <w:rFonts w:cstheme="minorHAnsi"/>
@@ -654,6 +785,7 @@
               <w:t>claimant.primaryAddress.PostCode</w:t>
             </w:r>
             <w:proofErr w:type="spellEnd"/>
+            <w:proofErr w:type="gramEnd"/>
             <w:r>
               <w:rPr>
                 <w:rFonts w:cstheme="minorHAnsi"/>
@@ -703,11 +835,19 @@
               <w:t>cr</w:t>
             </w:r>
             <w:proofErr w:type="spellEnd"/>
-            <w:r>
-              <w:rPr>
-                <w:rFonts w:cstheme="minorHAnsi"/>
-              </w:rPr>
-              <w:t>_{claimant.correspondenceAddress.AddressLine1 != null}&gt;&gt;</w:t>
+            <w:proofErr w:type="gramStart"/>
+            <w:r>
+              <w:rPr>
+                <w:rFonts w:cstheme="minorHAnsi"/>
+              </w:rPr>
+              <w:t>_{</w:t>
+            </w:r>
+            <w:proofErr w:type="gramEnd"/>
+            <w:r>
+              <w:rPr>
+                <w:rFonts w:cstheme="minorHAnsi"/>
+              </w:rPr>
+              <w:t>claimant.correspondenceAddress.AddressLine1 != null}&gt;&gt;</w:t>
             </w:r>
           </w:p>
         </w:tc>
@@ -760,21 +900,49 @@
               <w:rPr>
                 <w:rFonts w:cstheme="minorHAnsi"/>
               </w:rPr>
-              <w:t>&lt;&lt;cs_{claimant.correspondenceAddress.AddressLine1 != null}&gt;&gt;</w:t>
-            </w:r>
-          </w:p>
-          <w:p>
-            <w:pPr>
-              <w:spacing w:line="276" w:lineRule="auto"/>
-              <w:rPr>
-                <w:rFonts w:cstheme="minorHAnsi"/>
-              </w:rPr>
-            </w:pPr>
-            <w:r>
-              <w:rPr>
-                <w:rFonts w:cstheme="minorHAnsi"/>
-              </w:rPr>
-              <w:t>&lt;&lt;claimant.correspondenceAddress.AddressLine1&gt;&gt;</w:t>
+              <w:t>&lt;&lt;cs</w:t>
+            </w:r>
+            <w:proofErr w:type="gramStart"/>
+            <w:r>
+              <w:rPr>
+                <w:rFonts w:cstheme="minorHAnsi"/>
+              </w:rPr>
+              <w:t>_{</w:t>
+            </w:r>
+            <w:proofErr w:type="gramEnd"/>
+            <w:r>
+              <w:rPr>
+                <w:rFonts w:cstheme="minorHAnsi"/>
+              </w:rPr>
+              <w:t>claimant.correspondenceAddress.AddressLine1 != null}&gt;&gt;</w:t>
+            </w:r>
+          </w:p>
+          <w:p>
+            <w:pPr>
+              <w:spacing w:line="276" w:lineRule="auto"/>
+              <w:rPr>
+                <w:rFonts w:cstheme="minorHAnsi"/>
+              </w:rPr>
+            </w:pPr>
+            <w:r>
+              <w:rPr>
+                <w:rFonts w:cstheme="minorHAnsi"/>
+              </w:rPr>
+              <w:t>&lt;&lt;</w:t>
+            </w:r>
+            <w:proofErr w:type="gramStart"/>
+            <w:r>
+              <w:rPr>
+                <w:rFonts w:cstheme="minorHAnsi"/>
+              </w:rPr>
+              <w:t>claimant.correspondenceAddress.AddressLine</w:t>
+            </w:r>
+            <w:proofErr w:type="gramEnd"/>
+            <w:r>
+              <w:rPr>
+                <w:rFonts w:cstheme="minorHAnsi"/>
+              </w:rPr>
+              <w:t>1&gt;&gt;</w:t>
             </w:r>
           </w:p>
           <w:p>
@@ -803,21 +971,49 @@
                 <w:rFonts w:cstheme="minorHAnsi"/>
               </w:rPr>
               <w:lastRenderedPageBreak/>
-              <w:t>&lt;&lt;cs_{claimant.correspondenceAddress.AddressLine2 != null}&gt;&gt;</w:t>
-            </w:r>
-          </w:p>
-          <w:p>
-            <w:pPr>
-              <w:spacing w:line="276" w:lineRule="auto"/>
-              <w:rPr>
-                <w:rFonts w:cstheme="minorHAnsi"/>
-              </w:rPr>
-            </w:pPr>
-            <w:r>
-              <w:rPr>
-                <w:rFonts w:cstheme="minorHAnsi"/>
-              </w:rPr>
-              <w:t>&lt;&lt;claimant.correspondenceAddress.AddressLine2&gt;&gt;</w:t>
+              <w:t>&lt;&lt;cs</w:t>
+            </w:r>
+            <w:proofErr w:type="gramStart"/>
+            <w:r>
+              <w:rPr>
+                <w:rFonts w:cstheme="minorHAnsi"/>
+              </w:rPr>
+              <w:t>_{</w:t>
+            </w:r>
+            <w:proofErr w:type="gramEnd"/>
+            <w:r>
+              <w:rPr>
+                <w:rFonts w:cstheme="minorHAnsi"/>
+              </w:rPr>
+              <w:t>claimant.correspondenceAddress.AddressLine2 != null}&gt;&gt;</w:t>
+            </w:r>
+          </w:p>
+          <w:p>
+            <w:pPr>
+              <w:spacing w:line="276" w:lineRule="auto"/>
+              <w:rPr>
+                <w:rFonts w:cstheme="minorHAnsi"/>
+              </w:rPr>
+            </w:pPr>
+            <w:r>
+              <w:rPr>
+                <w:rFonts w:cstheme="minorHAnsi"/>
+              </w:rPr>
+              <w:t>&lt;&lt;</w:t>
+            </w:r>
+            <w:proofErr w:type="gramStart"/>
+            <w:r>
+              <w:rPr>
+                <w:rFonts w:cstheme="minorHAnsi"/>
+              </w:rPr>
+              <w:t>claimant.correspondenceAddress.AddressLine</w:t>
+            </w:r>
+            <w:proofErr w:type="gramEnd"/>
+            <w:r>
+              <w:rPr>
+                <w:rFonts w:cstheme="minorHAnsi"/>
+              </w:rPr>
+              <w:t>2&gt;&gt;</w:t>
             </w:r>
           </w:p>
           <w:p>
@@ -845,21 +1041,49 @@
               <w:rPr>
                 <w:rFonts w:cstheme="minorHAnsi"/>
               </w:rPr>
-              <w:t>&lt;&lt;cs_{claimant.correspondenceAddress.AddressLine3 != null}&gt;&gt;</w:t>
-            </w:r>
-          </w:p>
-          <w:p>
-            <w:pPr>
-              <w:spacing w:line="276" w:lineRule="auto"/>
-              <w:rPr>
-                <w:rFonts w:cstheme="minorHAnsi"/>
-              </w:rPr>
-            </w:pPr>
-            <w:r>
-              <w:rPr>
-                <w:rFonts w:cstheme="minorHAnsi"/>
-              </w:rPr>
-              <w:t>&lt;&lt;claimant.correspondenceAddress.AddressLine3&gt;&gt;</w:t>
+              <w:t>&lt;&lt;cs</w:t>
+            </w:r>
+            <w:proofErr w:type="gramStart"/>
+            <w:r>
+              <w:rPr>
+                <w:rFonts w:cstheme="minorHAnsi"/>
+              </w:rPr>
+              <w:t>_{</w:t>
+            </w:r>
+            <w:proofErr w:type="gramEnd"/>
+            <w:r>
+              <w:rPr>
+                <w:rFonts w:cstheme="minorHAnsi"/>
+              </w:rPr>
+              <w:t>claimant.correspondenceAddress.AddressLine3 != null}&gt;&gt;</w:t>
+            </w:r>
+          </w:p>
+          <w:p>
+            <w:pPr>
+              <w:spacing w:line="276" w:lineRule="auto"/>
+              <w:rPr>
+                <w:rFonts w:cstheme="minorHAnsi"/>
+              </w:rPr>
+            </w:pPr>
+            <w:r>
+              <w:rPr>
+                <w:rFonts w:cstheme="minorHAnsi"/>
+              </w:rPr>
+              <w:t>&lt;&lt;</w:t>
+            </w:r>
+            <w:proofErr w:type="gramStart"/>
+            <w:r>
+              <w:rPr>
+                <w:rFonts w:cstheme="minorHAnsi"/>
+              </w:rPr>
+              <w:t>claimant.correspondenceAddress.AddressLine</w:t>
+            </w:r>
+            <w:proofErr w:type="gramEnd"/>
+            <w:r>
+              <w:rPr>
+                <w:rFonts w:cstheme="minorHAnsi"/>
+              </w:rPr>
+              <w:t>3&gt;&gt;</w:t>
             </w:r>
           </w:p>
           <w:p>
@@ -887,9 +1111,17 @@
               <w:rPr>
                 <w:rFonts w:cstheme="minorHAnsi"/>
               </w:rPr>
-              <w:t>&lt;&lt;cs_{</w:t>
-            </w:r>
-            <w:proofErr w:type="spellStart"/>
+              <w:t>&lt;&lt;cs</w:t>
+            </w:r>
+            <w:proofErr w:type="gramStart"/>
+            <w:r>
+              <w:rPr>
+                <w:rFonts w:cstheme="minorHAnsi"/>
+              </w:rPr>
+              <w:t>_{</w:t>
+            </w:r>
+            <w:proofErr w:type="spellStart"/>
+            <w:proofErr w:type="gramEnd"/>
             <w:r>
               <w:rPr>
                 <w:rFonts w:cstheme="minorHAnsi"/>
@@ -918,6 +1150,7 @@
               <w:t>&lt;&lt;</w:t>
             </w:r>
             <w:proofErr w:type="spellStart"/>
+            <w:proofErr w:type="gramStart"/>
             <w:r>
               <w:rPr>
                 <w:rFonts w:cstheme="minorHAnsi"/>
@@ -925,6 +1158,7 @@
               <w:t>claimant.correspondenceAddress.PostTown</w:t>
             </w:r>
             <w:proofErr w:type="spellEnd"/>
+            <w:proofErr w:type="gramEnd"/>
             <w:r>
               <w:rPr>
                 <w:rFonts w:cstheme="minorHAnsi"/>
@@ -957,9 +1191,17 @@
               <w:rPr>
                 <w:rFonts w:cstheme="minorHAnsi"/>
               </w:rPr>
-              <w:t>&lt;&lt;cs_{</w:t>
-            </w:r>
-            <w:proofErr w:type="spellStart"/>
+              <w:t>&lt;&lt;cs</w:t>
+            </w:r>
+            <w:proofErr w:type="gramStart"/>
+            <w:r>
+              <w:rPr>
+                <w:rFonts w:cstheme="minorHAnsi"/>
+              </w:rPr>
+              <w:t>_{</w:t>
+            </w:r>
+            <w:proofErr w:type="spellStart"/>
+            <w:proofErr w:type="gramEnd"/>
             <w:r>
               <w:rPr>
                 <w:rFonts w:cstheme="minorHAnsi"/>
@@ -999,9 +1241,17 @@
               <w:rPr>
                 <w:rFonts w:cstheme="minorHAnsi"/>
               </w:rPr>
-              <w:t>&lt;&lt;cs_{</w:t>
-            </w:r>
-            <w:proofErr w:type="spellStart"/>
+              <w:t>&lt;&lt;cs</w:t>
+            </w:r>
+            <w:proofErr w:type="gramStart"/>
+            <w:r>
+              <w:rPr>
+                <w:rFonts w:cstheme="minorHAnsi"/>
+              </w:rPr>
+              <w:t>_{</w:t>
+            </w:r>
+            <w:proofErr w:type="spellStart"/>
+            <w:proofErr w:type="gramEnd"/>
             <w:r>
               <w:rPr>
                 <w:rFonts w:cstheme="minorHAnsi"/>
@@ -1030,6 +1280,7 @@
               <w:t>&lt;&lt;</w:t>
             </w:r>
             <w:proofErr w:type="spellStart"/>
+            <w:proofErr w:type="gramStart"/>
             <w:r>
               <w:rPr>
                 <w:rFonts w:cstheme="minorHAnsi"/>
@@ -1037,6 +1288,7 @@
               <w:t>claimant.correspondenceAddress.PostCode</w:t>
             </w:r>
             <w:proofErr w:type="spellEnd"/>
+            <w:proofErr w:type="gramEnd"/>
             <w:r>
               <w:rPr>
                 <w:rFonts w:cstheme="minorHAnsi"/>
@@ -1138,9 +1390,17 @@
               <w:rPr>
                 <w:rFonts w:cstheme="minorHAnsi"/>
               </w:rPr>
-              <w:t>&lt;&lt;{</w:t>
-            </w:r>
-            <w:proofErr w:type="spellStart"/>
+              <w:t>&lt;</w:t>
+            </w:r>
+            <w:proofErr w:type="gramStart"/>
+            <w:r>
+              <w:rPr>
+                <w:rFonts w:cstheme="minorHAnsi"/>
+              </w:rPr>
+              <w:t>&lt;{</w:t>
+            </w:r>
+            <w:proofErr w:type="spellStart"/>
+            <w:proofErr w:type="gramEnd"/>
             <w:r>
               <w:rPr>
                 <w:rFonts w:cstheme="minorHAnsi"/>
@@ -1237,6 +1497,7 @@
               <w:t>&lt;&lt;</w:t>
             </w:r>
             <w:proofErr w:type="spellStart"/>
+            <w:proofErr w:type="gramStart"/>
             <w:r>
               <w:rPr>
                 <w:rFonts w:cstheme="minorHAnsi"/>
@@ -1244,6 +1505,7 @@
               <w:t>claimant.phone</w:t>
             </w:r>
             <w:proofErr w:type="spellEnd"/>
+            <w:proofErr w:type="gramEnd"/>
             <w:r>
               <w:rPr>
                 <w:rFonts w:cstheme="minorHAnsi"/>
@@ -1291,6 +1553,7 @@
               <w:t>&lt;&lt;</w:t>
             </w:r>
             <w:proofErr w:type="spellStart"/>
+            <w:proofErr w:type="gramStart"/>
             <w:r>
               <w:rPr>
                 <w:rFonts w:cstheme="minorHAnsi"/>
@@ -1298,6 +1561,7 @@
               <w:t>claimant.email</w:t>
             </w:r>
             <w:proofErr w:type="spellEnd"/>
+            <w:proofErr w:type="gramEnd"/>
             <w:r>
               <w:rPr>
                 <w:rFonts w:cstheme="minorHAnsi"/>
@@ -1341,9 +1605,17 @@
         <w:rPr>
           <w:rFonts w:cstheme="minorHAnsi"/>
         </w:rPr>
-        <w:t>&lt;&lt;cs_{</w:t>
+        <w:t>&lt;&lt;cs</w:t>
+      </w:r>
+      <w:proofErr w:type="gramStart"/>
+      <w:r>
+        <w:rPr>
+          <w:rFonts w:cstheme="minorHAnsi"/>
+        </w:rPr>
+        <w:t>_{</w:t>
       </w:r>
       <w:proofErr w:type="spellStart"/>
+      <w:proofErr w:type="gramEnd"/>
       <w:r>
         <w:rPr>
           <w:rFonts w:cstheme="minorHAnsi"/>
@@ -1504,6 +1776,7 @@
               <w:t>&lt;&lt;</w:t>
             </w:r>
             <w:proofErr w:type="spellStart"/>
+            <w:proofErr w:type="gramStart"/>
             <w:r>
               <w:rPr>
                 <w:rFonts w:cstheme="minorHAnsi"/>
@@ -1511,6 +1784,7 @@
               <w:t>claimant.soleTraderBusinessName</w:t>
             </w:r>
             <w:proofErr w:type="spellEnd"/>
+            <w:proofErr w:type="gramEnd"/>
             <w:r>
               <w:rPr>
                 <w:rFonts w:cstheme="minorHAnsi"/>
@@ -1555,21 +1829,49 @@
               <w:rPr>
                 <w:rFonts w:cstheme="minorHAnsi"/>
               </w:rPr>
-              <w:t>&lt;&lt;cs_{claimant.primaryAddress.AddressLine1 != null}&gt;&gt;</w:t>
-            </w:r>
-          </w:p>
-          <w:p>
-            <w:pPr>
-              <w:spacing w:line="276" w:lineRule="auto"/>
-              <w:rPr>
-                <w:rFonts w:cstheme="minorHAnsi"/>
-              </w:rPr>
-            </w:pPr>
-            <w:r>
-              <w:rPr>
-                <w:rFonts w:cstheme="minorHAnsi"/>
-              </w:rPr>
-              <w:t>&lt;&lt;claimant.primaryAddress.AddressLine1&gt;&gt;</w:t>
+              <w:t>&lt;&lt;cs</w:t>
+            </w:r>
+            <w:proofErr w:type="gramStart"/>
+            <w:r>
+              <w:rPr>
+                <w:rFonts w:cstheme="minorHAnsi"/>
+              </w:rPr>
+              <w:t>_{</w:t>
+            </w:r>
+            <w:proofErr w:type="gramEnd"/>
+            <w:r>
+              <w:rPr>
+                <w:rFonts w:cstheme="minorHAnsi"/>
+              </w:rPr>
+              <w:t>claimant.primaryAddress.AddressLine1 != null}&gt;&gt;</w:t>
+            </w:r>
+          </w:p>
+          <w:p>
+            <w:pPr>
+              <w:spacing w:line="276" w:lineRule="auto"/>
+              <w:rPr>
+                <w:rFonts w:cstheme="minorHAnsi"/>
+              </w:rPr>
+            </w:pPr>
+            <w:r>
+              <w:rPr>
+                <w:rFonts w:cstheme="minorHAnsi"/>
+              </w:rPr>
+              <w:t>&lt;&lt;</w:t>
+            </w:r>
+            <w:proofErr w:type="gramStart"/>
+            <w:r>
+              <w:rPr>
+                <w:rFonts w:cstheme="minorHAnsi"/>
+              </w:rPr>
+              <w:t>claimant.primaryAddress.AddressLine</w:t>
+            </w:r>
+            <w:proofErr w:type="gramEnd"/>
+            <w:r>
+              <w:rPr>
+                <w:rFonts w:cstheme="minorHAnsi"/>
+              </w:rPr>
+              <w:t>1&gt;&gt;</w:t>
             </w:r>
           </w:p>
           <w:p>
@@ -1598,21 +1900,49 @@
                 <w:rFonts w:cstheme="minorHAnsi"/>
               </w:rPr>
               <w:lastRenderedPageBreak/>
-              <w:t>&lt;&lt;cs_{claimant.primaryAddress.AddressLine2 != null}&gt;&gt;</w:t>
-            </w:r>
-          </w:p>
-          <w:p>
-            <w:pPr>
-              <w:spacing w:line="276" w:lineRule="auto"/>
-              <w:rPr>
-                <w:rFonts w:cstheme="minorHAnsi"/>
-              </w:rPr>
-            </w:pPr>
-            <w:r>
-              <w:rPr>
-                <w:rFonts w:cstheme="minorHAnsi"/>
-              </w:rPr>
-              <w:t>&lt;&lt;claimant.primaryAddress.AddressLine2&gt;&gt;</w:t>
+              <w:t>&lt;&lt;cs</w:t>
+            </w:r>
+            <w:proofErr w:type="gramStart"/>
+            <w:r>
+              <w:rPr>
+                <w:rFonts w:cstheme="minorHAnsi"/>
+              </w:rPr>
+              <w:t>_{</w:t>
+            </w:r>
+            <w:proofErr w:type="gramEnd"/>
+            <w:r>
+              <w:rPr>
+                <w:rFonts w:cstheme="minorHAnsi"/>
+              </w:rPr>
+              <w:t>claimant.primaryAddress.AddressLine2 != null}&gt;&gt;</w:t>
+            </w:r>
+          </w:p>
+          <w:p>
+            <w:pPr>
+              <w:spacing w:line="276" w:lineRule="auto"/>
+              <w:rPr>
+                <w:rFonts w:cstheme="minorHAnsi"/>
+              </w:rPr>
+            </w:pPr>
+            <w:r>
+              <w:rPr>
+                <w:rFonts w:cstheme="minorHAnsi"/>
+              </w:rPr>
+              <w:t>&lt;&lt;</w:t>
+            </w:r>
+            <w:proofErr w:type="gramStart"/>
+            <w:r>
+              <w:rPr>
+                <w:rFonts w:cstheme="minorHAnsi"/>
+              </w:rPr>
+              <w:t>claimant.primaryAddress.AddressLine</w:t>
+            </w:r>
+            <w:proofErr w:type="gramEnd"/>
+            <w:r>
+              <w:rPr>
+                <w:rFonts w:cstheme="minorHAnsi"/>
+              </w:rPr>
+              <w:t>2&gt;&gt;</w:t>
             </w:r>
           </w:p>
           <w:p>
@@ -1640,21 +1970,49 @@
               <w:rPr>
                 <w:rFonts w:cstheme="minorHAnsi"/>
               </w:rPr>
-              <w:t>&lt;&lt;cs_{claimant.primaryAddress.AddressLine3 != null}&gt;&gt;</w:t>
-            </w:r>
-          </w:p>
-          <w:p>
-            <w:pPr>
-              <w:spacing w:line="276" w:lineRule="auto"/>
-              <w:rPr>
-                <w:rFonts w:cstheme="minorHAnsi"/>
-              </w:rPr>
-            </w:pPr>
-            <w:r>
-              <w:rPr>
-                <w:rFonts w:cstheme="minorHAnsi"/>
-              </w:rPr>
-              <w:t>&lt;&lt;claimant.primaryAddress.AddressLine3&gt;&gt;</w:t>
+              <w:t>&lt;&lt;cs</w:t>
+            </w:r>
+            <w:proofErr w:type="gramStart"/>
+            <w:r>
+              <w:rPr>
+                <w:rFonts w:cstheme="minorHAnsi"/>
+              </w:rPr>
+              <w:t>_{</w:t>
+            </w:r>
+            <w:proofErr w:type="gramEnd"/>
+            <w:r>
+              <w:rPr>
+                <w:rFonts w:cstheme="minorHAnsi"/>
+              </w:rPr>
+              <w:t>claimant.primaryAddress.AddressLine3 != null}&gt;&gt;</w:t>
+            </w:r>
+          </w:p>
+          <w:p>
+            <w:pPr>
+              <w:spacing w:line="276" w:lineRule="auto"/>
+              <w:rPr>
+                <w:rFonts w:cstheme="minorHAnsi"/>
+              </w:rPr>
+            </w:pPr>
+            <w:r>
+              <w:rPr>
+                <w:rFonts w:cstheme="minorHAnsi"/>
+              </w:rPr>
+              <w:t>&lt;&lt;</w:t>
+            </w:r>
+            <w:proofErr w:type="gramStart"/>
+            <w:r>
+              <w:rPr>
+                <w:rFonts w:cstheme="minorHAnsi"/>
+              </w:rPr>
+              <w:t>claimant.primaryAddress.AddressLine</w:t>
+            </w:r>
+            <w:proofErr w:type="gramEnd"/>
+            <w:r>
+              <w:rPr>
+                <w:rFonts w:cstheme="minorHAnsi"/>
+              </w:rPr>
+              <w:t>3&gt;&gt;</w:t>
             </w:r>
           </w:p>
           <w:p>
@@ -1682,9 +2040,17 @@
               <w:rPr>
                 <w:rFonts w:cstheme="minorHAnsi"/>
               </w:rPr>
-              <w:t>&lt;&lt;cs_{</w:t>
-            </w:r>
-            <w:proofErr w:type="spellStart"/>
+              <w:t>&lt;&lt;cs</w:t>
+            </w:r>
+            <w:proofErr w:type="gramStart"/>
+            <w:r>
+              <w:rPr>
+                <w:rFonts w:cstheme="minorHAnsi"/>
+              </w:rPr>
+              <w:t>_{</w:t>
+            </w:r>
+            <w:proofErr w:type="spellStart"/>
+            <w:proofErr w:type="gramEnd"/>
             <w:r>
               <w:rPr>
                 <w:rFonts w:cstheme="minorHAnsi"/>
@@ -1713,6 +2079,7 @@
               <w:t>&lt;&lt;</w:t>
             </w:r>
             <w:proofErr w:type="spellStart"/>
+            <w:proofErr w:type="gramStart"/>
             <w:r>
               <w:rPr>
                 <w:rFonts w:cstheme="minorHAnsi"/>
@@ -1720,6 +2087,7 @@
               <w:t>claimant.primaryAddress.PostTown</w:t>
             </w:r>
             <w:proofErr w:type="spellEnd"/>
+            <w:proofErr w:type="gramEnd"/>
             <w:r>
               <w:rPr>
                 <w:rFonts w:cstheme="minorHAnsi"/>
@@ -1752,9 +2120,17 @@
               <w:rPr>
                 <w:rFonts w:cstheme="minorHAnsi"/>
               </w:rPr>
-              <w:t>&lt;&lt;cs_{</w:t>
-            </w:r>
-            <w:proofErr w:type="spellStart"/>
+              <w:t>&lt;&lt;cs</w:t>
+            </w:r>
+            <w:proofErr w:type="gramStart"/>
+            <w:r>
+              <w:rPr>
+                <w:rFonts w:cstheme="minorHAnsi"/>
+              </w:rPr>
+              <w:t>_{</w:t>
+            </w:r>
+            <w:proofErr w:type="spellStart"/>
+            <w:proofErr w:type="gramEnd"/>
             <w:r>
               <w:rPr>
                 <w:rFonts w:cstheme="minorHAnsi"/>
@@ -1783,6 +2159,7 @@
               <w:t>&lt;&lt;</w:t>
             </w:r>
             <w:proofErr w:type="spellStart"/>
+            <w:proofErr w:type="gramStart"/>
             <w:r>
               <w:rPr>
                 <w:rFonts w:cstheme="minorHAnsi"/>
@@ -1790,6 +2167,7 @@
               <w:t>claimant.primaryAddress.County</w:t>
             </w:r>
             <w:proofErr w:type="spellEnd"/>
+            <w:proofErr w:type="gramEnd"/>
             <w:r>
               <w:rPr>
                 <w:rFonts w:cstheme="minorHAnsi"/>
@@ -1822,9 +2200,17 @@
               <w:rPr>
                 <w:rFonts w:cstheme="minorHAnsi"/>
               </w:rPr>
-              <w:t>&lt;&lt;cs_{</w:t>
-            </w:r>
-            <w:proofErr w:type="spellStart"/>
+              <w:t>&lt;&lt;cs</w:t>
+            </w:r>
+            <w:proofErr w:type="gramStart"/>
+            <w:r>
+              <w:rPr>
+                <w:rFonts w:cstheme="minorHAnsi"/>
+              </w:rPr>
+              <w:t>_{</w:t>
+            </w:r>
+            <w:proofErr w:type="spellStart"/>
+            <w:proofErr w:type="gramEnd"/>
             <w:r>
               <w:rPr>
                 <w:rFonts w:cstheme="minorHAnsi"/>
@@ -1853,6 +2239,7 @@
               <w:t>&lt;&lt;</w:t>
             </w:r>
             <w:proofErr w:type="spellStart"/>
+            <w:proofErr w:type="gramStart"/>
             <w:r>
               <w:rPr>
                 <w:rFonts w:cstheme="minorHAnsi"/>
@@ -1860,6 +2247,7 @@
               <w:t>claimant.primaryAddress.Country</w:t>
             </w:r>
             <w:proofErr w:type="spellEnd"/>
+            <w:proofErr w:type="gramEnd"/>
             <w:r>
               <w:rPr>
                 <w:rFonts w:cstheme="minorHAnsi"/>
@@ -1892,9 +2280,17 @@
               <w:rPr>
                 <w:rFonts w:cstheme="minorHAnsi"/>
               </w:rPr>
-              <w:t>&lt;&lt;cs_{</w:t>
-            </w:r>
-            <w:proofErr w:type="spellStart"/>
+              <w:t>&lt;&lt;cs</w:t>
+            </w:r>
+            <w:proofErr w:type="gramStart"/>
+            <w:r>
+              <w:rPr>
+                <w:rFonts w:cstheme="minorHAnsi"/>
+              </w:rPr>
+              <w:t>_{</w:t>
+            </w:r>
+            <w:proofErr w:type="spellStart"/>
+            <w:proofErr w:type="gramEnd"/>
             <w:r>
               <w:rPr>
                 <w:rFonts w:cstheme="minorHAnsi"/>
@@ -1923,6 +2319,7 @@
               <w:t>&lt;&lt;</w:t>
             </w:r>
             <w:proofErr w:type="spellStart"/>
+            <w:proofErr w:type="gramStart"/>
             <w:r>
               <w:rPr>
                 <w:rFonts w:cstheme="minorHAnsi"/>
@@ -1930,6 +2327,7 @@
               <w:t>claimant.primaryAddress.PostCode</w:t>
             </w:r>
             <w:proofErr w:type="spellEnd"/>
+            <w:proofErr w:type="gramEnd"/>
             <w:r>
               <w:rPr>
                 <w:rFonts w:cstheme="minorHAnsi"/>
@@ -1980,11 +2378,19 @@
               <w:t>cr</w:t>
             </w:r>
             <w:proofErr w:type="spellEnd"/>
-            <w:r>
-              <w:rPr>
-                <w:rFonts w:cstheme="minorHAnsi"/>
-              </w:rPr>
-              <w:t>_{claimant.correspondenceAddress.AddressLine1 != null}&gt;&gt;</w:t>
+            <w:proofErr w:type="gramStart"/>
+            <w:r>
+              <w:rPr>
+                <w:rFonts w:cstheme="minorHAnsi"/>
+              </w:rPr>
+              <w:t>_{</w:t>
+            </w:r>
+            <w:proofErr w:type="gramEnd"/>
+            <w:r>
+              <w:rPr>
+                <w:rFonts w:cstheme="minorHAnsi"/>
+              </w:rPr>
+              <w:t>claimant.correspondenceAddress.AddressLine1 != null}&gt;&gt;</w:t>
             </w:r>
           </w:p>
         </w:tc>
@@ -2037,21 +2443,49 @@
               <w:rPr>
                 <w:rFonts w:cstheme="minorHAnsi"/>
               </w:rPr>
-              <w:t>&lt;&lt;cs_{claimant.correspondenceAddress.AddressLine1 != null}&gt;&gt;</w:t>
-            </w:r>
-          </w:p>
-          <w:p>
-            <w:pPr>
-              <w:spacing w:line="276" w:lineRule="auto"/>
-              <w:rPr>
-                <w:rFonts w:cstheme="minorHAnsi"/>
-              </w:rPr>
-            </w:pPr>
-            <w:r>
-              <w:rPr>
-                <w:rFonts w:cstheme="minorHAnsi"/>
-              </w:rPr>
-              <w:t>&lt;&lt;claimant.correspondenceAddress.AddressLine1&gt;&gt;</w:t>
+              <w:t>&lt;&lt;cs</w:t>
+            </w:r>
+            <w:proofErr w:type="gramStart"/>
+            <w:r>
+              <w:rPr>
+                <w:rFonts w:cstheme="minorHAnsi"/>
+              </w:rPr>
+              <w:t>_{</w:t>
+            </w:r>
+            <w:proofErr w:type="gramEnd"/>
+            <w:r>
+              <w:rPr>
+                <w:rFonts w:cstheme="minorHAnsi"/>
+              </w:rPr>
+              <w:t>claimant.correspondenceAddress.AddressLine1 != null}&gt;&gt;</w:t>
+            </w:r>
+          </w:p>
+          <w:p>
+            <w:pPr>
+              <w:spacing w:line="276" w:lineRule="auto"/>
+              <w:rPr>
+                <w:rFonts w:cstheme="minorHAnsi"/>
+              </w:rPr>
+            </w:pPr>
+            <w:r>
+              <w:rPr>
+                <w:rFonts w:cstheme="minorHAnsi"/>
+              </w:rPr>
+              <w:t>&lt;&lt;</w:t>
+            </w:r>
+            <w:proofErr w:type="gramStart"/>
+            <w:r>
+              <w:rPr>
+                <w:rFonts w:cstheme="minorHAnsi"/>
+              </w:rPr>
+              <w:t>claimant.correspondenceAddress.AddressLine</w:t>
+            </w:r>
+            <w:proofErr w:type="gramEnd"/>
+            <w:r>
+              <w:rPr>
+                <w:rFonts w:cstheme="minorHAnsi"/>
+              </w:rPr>
+              <w:t>1&gt;&gt;</w:t>
             </w:r>
           </w:p>
           <w:p>
@@ -2079,21 +2513,49 @@
               <w:rPr>
                 <w:rFonts w:cstheme="minorHAnsi"/>
               </w:rPr>
-              <w:t>&lt;&lt;cs_{claimant.correspondenceAddress.AddressLine2 != null}&gt;&gt;</w:t>
-            </w:r>
-          </w:p>
-          <w:p>
-            <w:pPr>
-              <w:spacing w:line="276" w:lineRule="auto"/>
-              <w:rPr>
-                <w:rFonts w:cstheme="minorHAnsi"/>
-              </w:rPr>
-            </w:pPr>
-            <w:r>
-              <w:rPr>
-                <w:rFonts w:cstheme="minorHAnsi"/>
-              </w:rPr>
-              <w:t>&lt;&lt;claimant.correspondenceAddress.AddressLine2&gt;&gt;</w:t>
+              <w:t>&lt;&lt;cs</w:t>
+            </w:r>
+            <w:proofErr w:type="gramStart"/>
+            <w:r>
+              <w:rPr>
+                <w:rFonts w:cstheme="minorHAnsi"/>
+              </w:rPr>
+              <w:t>_{</w:t>
+            </w:r>
+            <w:proofErr w:type="gramEnd"/>
+            <w:r>
+              <w:rPr>
+                <w:rFonts w:cstheme="minorHAnsi"/>
+              </w:rPr>
+              <w:t>claimant.correspondenceAddress.AddressLine2 != null}&gt;&gt;</w:t>
+            </w:r>
+          </w:p>
+          <w:p>
+            <w:pPr>
+              <w:spacing w:line="276" w:lineRule="auto"/>
+              <w:rPr>
+                <w:rFonts w:cstheme="minorHAnsi"/>
+              </w:rPr>
+            </w:pPr>
+            <w:r>
+              <w:rPr>
+                <w:rFonts w:cstheme="minorHAnsi"/>
+              </w:rPr>
+              <w:t>&lt;&lt;</w:t>
+            </w:r>
+            <w:proofErr w:type="gramStart"/>
+            <w:r>
+              <w:rPr>
+                <w:rFonts w:cstheme="minorHAnsi"/>
+              </w:rPr>
+              <w:t>claimant.correspondenceAddress.AddressLine</w:t>
+            </w:r>
+            <w:proofErr w:type="gramEnd"/>
+            <w:r>
+              <w:rPr>
+                <w:rFonts w:cstheme="minorHAnsi"/>
+              </w:rPr>
+              <w:t>2&gt;&gt;</w:t>
             </w:r>
           </w:p>
           <w:p>
@@ -2121,21 +2583,49 @@
               <w:rPr>
                 <w:rFonts w:cstheme="minorHAnsi"/>
               </w:rPr>
-              <w:t>&lt;&lt;cs_{claimant.correspondenceAddress.AddressLine3 != null}&gt;&gt;</w:t>
-            </w:r>
-          </w:p>
-          <w:p>
-            <w:pPr>
-              <w:spacing w:line="276" w:lineRule="auto"/>
-              <w:rPr>
-                <w:rFonts w:cstheme="minorHAnsi"/>
-              </w:rPr>
-            </w:pPr>
-            <w:r>
-              <w:rPr>
-                <w:rFonts w:cstheme="minorHAnsi"/>
-              </w:rPr>
-              <w:t>&lt;&lt;claimant.correspondenceAddress.AddressLine3&gt;&gt;</w:t>
+              <w:t>&lt;&lt;cs</w:t>
+            </w:r>
+            <w:proofErr w:type="gramStart"/>
+            <w:r>
+              <w:rPr>
+                <w:rFonts w:cstheme="minorHAnsi"/>
+              </w:rPr>
+              <w:t>_{</w:t>
+            </w:r>
+            <w:proofErr w:type="gramEnd"/>
+            <w:r>
+              <w:rPr>
+                <w:rFonts w:cstheme="minorHAnsi"/>
+              </w:rPr>
+              <w:t>claimant.correspondenceAddress.AddressLine3 != null}&gt;&gt;</w:t>
+            </w:r>
+          </w:p>
+          <w:p>
+            <w:pPr>
+              <w:spacing w:line="276" w:lineRule="auto"/>
+              <w:rPr>
+                <w:rFonts w:cstheme="minorHAnsi"/>
+              </w:rPr>
+            </w:pPr>
+            <w:r>
+              <w:rPr>
+                <w:rFonts w:cstheme="minorHAnsi"/>
+              </w:rPr>
+              <w:t>&lt;&lt;</w:t>
+            </w:r>
+            <w:proofErr w:type="gramStart"/>
+            <w:r>
+              <w:rPr>
+                <w:rFonts w:cstheme="minorHAnsi"/>
+              </w:rPr>
+              <w:t>claimant.correspondenceAddress.AddressLine</w:t>
+            </w:r>
+            <w:proofErr w:type="gramEnd"/>
+            <w:r>
+              <w:rPr>
+                <w:rFonts w:cstheme="minorHAnsi"/>
+              </w:rPr>
+              <w:t>3&gt;&gt;</w:t>
             </w:r>
           </w:p>
           <w:p>
@@ -2164,9 +2654,17 @@
                 <w:rFonts w:cstheme="minorHAnsi"/>
               </w:rPr>
               <w:lastRenderedPageBreak/>
-              <w:t>&lt;&lt;cs_{</w:t>
-            </w:r>
-            <w:proofErr w:type="spellStart"/>
+              <w:t>&lt;&lt;cs</w:t>
+            </w:r>
+            <w:proofErr w:type="gramStart"/>
+            <w:r>
+              <w:rPr>
+                <w:rFonts w:cstheme="minorHAnsi"/>
+              </w:rPr>
+              <w:t>_{</w:t>
+            </w:r>
+            <w:proofErr w:type="spellStart"/>
+            <w:proofErr w:type="gramEnd"/>
             <w:r>
               <w:rPr>
                 <w:rFonts w:cstheme="minorHAnsi"/>
@@ -2195,6 +2693,7 @@
               <w:t>&lt;&lt;</w:t>
             </w:r>
             <w:proofErr w:type="spellStart"/>
+            <w:proofErr w:type="gramStart"/>
             <w:r>
               <w:rPr>
                 <w:rFonts w:cstheme="minorHAnsi"/>
@@ -2202,6 +2701,7 @@
               <w:t>claimant.correspondenceAddress.PostTown</w:t>
             </w:r>
             <w:proofErr w:type="spellEnd"/>
+            <w:proofErr w:type="gramEnd"/>
             <w:r>
               <w:rPr>
                 <w:rFonts w:cstheme="minorHAnsi"/>
@@ -2234,9 +2734,17 @@
               <w:rPr>
                 <w:rFonts w:cstheme="minorHAnsi"/>
               </w:rPr>
-              <w:t>&lt;&lt;cs_{</w:t>
-            </w:r>
-            <w:proofErr w:type="spellStart"/>
+              <w:t>&lt;&lt;cs</w:t>
+            </w:r>
+            <w:proofErr w:type="gramStart"/>
+            <w:r>
+              <w:rPr>
+                <w:rFonts w:cstheme="minorHAnsi"/>
+              </w:rPr>
+              <w:t>_{</w:t>
+            </w:r>
+            <w:proofErr w:type="spellStart"/>
+            <w:proofErr w:type="gramEnd"/>
             <w:r>
               <w:rPr>
                 <w:rFonts w:cstheme="minorHAnsi"/>
@@ -2276,9 +2784,17 @@
               <w:rPr>
                 <w:rFonts w:cstheme="minorHAnsi"/>
               </w:rPr>
-              <w:t>&lt;&lt;cs_{</w:t>
-            </w:r>
-            <w:proofErr w:type="spellStart"/>
+              <w:t>&lt;&lt;cs</w:t>
+            </w:r>
+            <w:proofErr w:type="gramStart"/>
+            <w:r>
+              <w:rPr>
+                <w:rFonts w:cstheme="minorHAnsi"/>
+              </w:rPr>
+              <w:t>_{</w:t>
+            </w:r>
+            <w:proofErr w:type="spellStart"/>
+            <w:proofErr w:type="gramEnd"/>
             <w:r>
               <w:rPr>
                 <w:rFonts w:cstheme="minorHAnsi"/>
@@ -2307,6 +2823,7 @@
               <w:t>&lt;&lt;</w:t>
             </w:r>
             <w:proofErr w:type="spellStart"/>
+            <w:proofErr w:type="gramStart"/>
             <w:r>
               <w:rPr>
                 <w:rFonts w:cstheme="minorHAnsi"/>
@@ -2314,6 +2831,7 @@
               <w:t>claimant.correspondenceAddress.PostCode</w:t>
             </w:r>
             <w:proofErr w:type="spellEnd"/>
+            <w:proofErr w:type="gramEnd"/>
             <w:r>
               <w:rPr>
                 <w:rFonts w:cstheme="minorHAnsi"/>
@@ -2418,6 +2936,7 @@
               <w:t>&lt;&lt;</w:t>
             </w:r>
             <w:proofErr w:type="spellStart"/>
+            <w:proofErr w:type="gramStart"/>
             <w:r>
               <w:rPr>
                 <w:rFonts w:cstheme="minorHAnsi"/>
@@ -2425,6 +2944,7 @@
               <w:t>claimant.phone</w:t>
             </w:r>
             <w:proofErr w:type="spellEnd"/>
+            <w:proofErr w:type="gramEnd"/>
             <w:r>
               <w:rPr>
                 <w:rFonts w:cstheme="minorHAnsi"/>
@@ -2472,6 +2992,7 @@
               <w:t>&lt;&lt;</w:t>
             </w:r>
             <w:proofErr w:type="spellStart"/>
+            <w:proofErr w:type="gramStart"/>
             <w:r>
               <w:rPr>
                 <w:rFonts w:cstheme="minorHAnsi"/>
@@ -2479,6 +3000,7 @@
               <w:t>claimant.email</w:t>
             </w:r>
             <w:proofErr w:type="spellEnd"/>
+            <w:proofErr w:type="gramEnd"/>
             <w:r>
               <w:rPr>
                 <w:rFonts w:cstheme="minorHAnsi"/>
@@ -2517,6 +3039,7 @@
         <w:t>&lt;&lt;cs_{</w:t>
       </w:r>
       <w:proofErr w:type="spellStart"/>
+      <w:proofErr w:type="gramStart"/>
       <w:r>
         <w:rPr>
           <w:rFonts w:cstheme="minorHAnsi"/>
@@ -2524,6 +3047,7 @@
         <w:t>claimant.isOrganisation</w:t>
       </w:r>
       <w:proofErr w:type="spellEnd"/>
+      <w:proofErr w:type="gramEnd"/>
       <w:r>
         <w:rPr>
           <w:rFonts w:cstheme="minorHAnsi"/>
@@ -2679,6 +3203,7 @@
               <w:t>&lt;&lt;</w:t>
             </w:r>
             <w:proofErr w:type="spellStart"/>
+            <w:proofErr w:type="gramStart"/>
             <w:r>
               <w:rPr>
                 <w:rFonts w:cstheme="minorHAnsi"/>
@@ -2686,6 +3211,7 @@
               <w:t>claimant.contactPerson</w:t>
             </w:r>
             <w:proofErr w:type="spellEnd"/>
+            <w:proofErr w:type="gramEnd"/>
             <w:r>
               <w:rPr>
                 <w:rFonts w:cstheme="minorHAnsi"/>
@@ -2730,21 +3256,49 @@
               <w:rPr>
                 <w:rFonts w:cstheme="minorHAnsi"/>
               </w:rPr>
-              <w:t>&lt;&lt;cs_{claimant.primaryAddress.AddressLine1 != null}&gt;&gt;</w:t>
-            </w:r>
-          </w:p>
-          <w:p>
-            <w:pPr>
-              <w:spacing w:line="276" w:lineRule="auto"/>
-              <w:rPr>
-                <w:rFonts w:cstheme="minorHAnsi"/>
-              </w:rPr>
-            </w:pPr>
-            <w:r>
-              <w:rPr>
-                <w:rFonts w:cstheme="minorHAnsi"/>
-              </w:rPr>
-              <w:t>&lt;&lt;claimant.primaryAddress.AddressLine1&gt;&gt;</w:t>
+              <w:t>&lt;&lt;cs</w:t>
+            </w:r>
+            <w:proofErr w:type="gramStart"/>
+            <w:r>
+              <w:rPr>
+                <w:rFonts w:cstheme="minorHAnsi"/>
+              </w:rPr>
+              <w:t>_{</w:t>
+            </w:r>
+            <w:proofErr w:type="gramEnd"/>
+            <w:r>
+              <w:rPr>
+                <w:rFonts w:cstheme="minorHAnsi"/>
+              </w:rPr>
+              <w:t>claimant.primaryAddress.AddressLine1 != null}&gt;&gt;</w:t>
+            </w:r>
+          </w:p>
+          <w:p>
+            <w:pPr>
+              <w:spacing w:line="276" w:lineRule="auto"/>
+              <w:rPr>
+                <w:rFonts w:cstheme="minorHAnsi"/>
+              </w:rPr>
+            </w:pPr>
+            <w:r>
+              <w:rPr>
+                <w:rFonts w:cstheme="minorHAnsi"/>
+              </w:rPr>
+              <w:t>&lt;&lt;</w:t>
+            </w:r>
+            <w:proofErr w:type="gramStart"/>
+            <w:r>
+              <w:rPr>
+                <w:rFonts w:cstheme="minorHAnsi"/>
+              </w:rPr>
+              <w:t>claimant.primaryAddress.AddressLine</w:t>
+            </w:r>
+            <w:proofErr w:type="gramEnd"/>
+            <w:r>
+              <w:rPr>
+                <w:rFonts w:cstheme="minorHAnsi"/>
+              </w:rPr>
+              <w:t>1&gt;&gt;</w:t>
             </w:r>
           </w:p>
           <w:p>
@@ -2772,21 +3326,49 @@
               <w:rPr>
                 <w:rFonts w:cstheme="minorHAnsi"/>
               </w:rPr>
-              <w:t>&lt;&lt;cs_{claimant.primaryAddress.AddressLine2 != null}&gt;&gt;</w:t>
-            </w:r>
-          </w:p>
-          <w:p>
-            <w:pPr>
-              <w:spacing w:line="276" w:lineRule="auto"/>
-              <w:rPr>
-                <w:rFonts w:cstheme="minorHAnsi"/>
-              </w:rPr>
-            </w:pPr>
-            <w:r>
-              <w:rPr>
-                <w:rFonts w:cstheme="minorHAnsi"/>
-              </w:rPr>
-              <w:t>&lt;&lt;claimant.primaryAddress.AddressLine2&gt;&gt;</w:t>
+              <w:t>&lt;&lt;cs</w:t>
+            </w:r>
+            <w:proofErr w:type="gramStart"/>
+            <w:r>
+              <w:rPr>
+                <w:rFonts w:cstheme="minorHAnsi"/>
+              </w:rPr>
+              <w:t>_{</w:t>
+            </w:r>
+            <w:proofErr w:type="gramEnd"/>
+            <w:r>
+              <w:rPr>
+                <w:rFonts w:cstheme="minorHAnsi"/>
+              </w:rPr>
+              <w:t>claimant.primaryAddress.AddressLine2 != null}&gt;&gt;</w:t>
+            </w:r>
+          </w:p>
+          <w:p>
+            <w:pPr>
+              <w:spacing w:line="276" w:lineRule="auto"/>
+              <w:rPr>
+                <w:rFonts w:cstheme="minorHAnsi"/>
+              </w:rPr>
+            </w:pPr>
+            <w:r>
+              <w:rPr>
+                <w:rFonts w:cstheme="minorHAnsi"/>
+              </w:rPr>
+              <w:t>&lt;&lt;</w:t>
+            </w:r>
+            <w:proofErr w:type="gramStart"/>
+            <w:r>
+              <w:rPr>
+                <w:rFonts w:cstheme="minorHAnsi"/>
+              </w:rPr>
+              <w:t>claimant.primaryAddress.AddressLine</w:t>
+            </w:r>
+            <w:proofErr w:type="gramEnd"/>
+            <w:r>
+              <w:rPr>
+                <w:rFonts w:cstheme="minorHAnsi"/>
+              </w:rPr>
+              <w:t>2&gt;&gt;</w:t>
             </w:r>
           </w:p>
           <w:p>
@@ -2814,21 +3396,49 @@
               <w:rPr>
                 <w:rFonts w:cstheme="minorHAnsi"/>
               </w:rPr>
-              <w:t>&lt;&lt;cs_{claimant.primaryAddress.AddressLine3 != null}&gt;&gt;</w:t>
-            </w:r>
-          </w:p>
-          <w:p>
-            <w:pPr>
-              <w:spacing w:line="276" w:lineRule="auto"/>
-              <w:rPr>
-                <w:rFonts w:cstheme="minorHAnsi"/>
-              </w:rPr>
-            </w:pPr>
-            <w:r>
-              <w:rPr>
-                <w:rFonts w:cstheme="minorHAnsi"/>
-              </w:rPr>
-              <w:t>&lt;&lt;claimant.primaryAddress.AddressLine3&gt;&gt;</w:t>
+              <w:t>&lt;&lt;cs</w:t>
+            </w:r>
+            <w:proofErr w:type="gramStart"/>
+            <w:r>
+              <w:rPr>
+                <w:rFonts w:cstheme="minorHAnsi"/>
+              </w:rPr>
+              <w:t>_{</w:t>
+            </w:r>
+            <w:proofErr w:type="gramEnd"/>
+            <w:r>
+              <w:rPr>
+                <w:rFonts w:cstheme="minorHAnsi"/>
+              </w:rPr>
+              <w:t>claimant.primaryAddress.AddressLine3 != null}&gt;&gt;</w:t>
+            </w:r>
+          </w:p>
+          <w:p>
+            <w:pPr>
+              <w:spacing w:line="276" w:lineRule="auto"/>
+              <w:rPr>
+                <w:rFonts w:cstheme="minorHAnsi"/>
+              </w:rPr>
+            </w:pPr>
+            <w:r>
+              <w:rPr>
+                <w:rFonts w:cstheme="minorHAnsi"/>
+              </w:rPr>
+              <w:t>&lt;&lt;</w:t>
+            </w:r>
+            <w:proofErr w:type="gramStart"/>
+            <w:r>
+              <w:rPr>
+                <w:rFonts w:cstheme="minorHAnsi"/>
+              </w:rPr>
+              <w:t>claimant.primaryAddress.AddressLine</w:t>
+            </w:r>
+            <w:proofErr w:type="gramEnd"/>
+            <w:r>
+              <w:rPr>
+                <w:rFonts w:cstheme="minorHAnsi"/>
+              </w:rPr>
+              <w:t>3&gt;&gt;</w:t>
             </w:r>
           </w:p>
           <w:p>
@@ -2856,9 +3466,17 @@
               <w:rPr>
                 <w:rFonts w:cstheme="minorHAnsi"/>
               </w:rPr>
-              <w:t>&lt;&lt;cs_{</w:t>
-            </w:r>
-            <w:proofErr w:type="spellStart"/>
+              <w:t>&lt;&lt;cs</w:t>
+            </w:r>
+            <w:proofErr w:type="gramStart"/>
+            <w:r>
+              <w:rPr>
+                <w:rFonts w:cstheme="minorHAnsi"/>
+              </w:rPr>
+              <w:t>_{</w:t>
+            </w:r>
+            <w:proofErr w:type="spellStart"/>
+            <w:proofErr w:type="gramEnd"/>
             <w:r>
               <w:rPr>
                 <w:rFonts w:cstheme="minorHAnsi"/>
@@ -2887,6 +3505,7 @@
               <w:t>&lt;&lt;</w:t>
             </w:r>
             <w:proofErr w:type="spellStart"/>
+            <w:proofErr w:type="gramStart"/>
             <w:r>
               <w:rPr>
                 <w:rFonts w:cstheme="minorHAnsi"/>
@@ -2894,6 +3513,7 @@
               <w:t>claimant.primaryAddress.PostTown</w:t>
             </w:r>
             <w:proofErr w:type="spellEnd"/>
+            <w:proofErr w:type="gramEnd"/>
             <w:r>
               <w:rPr>
                 <w:rFonts w:cstheme="minorHAnsi"/>
@@ -2926,9 +3546,17 @@
               <w:rPr>
                 <w:rFonts w:cstheme="minorHAnsi"/>
               </w:rPr>
-              <w:t>&lt;&lt;cs_{</w:t>
-            </w:r>
-            <w:proofErr w:type="spellStart"/>
+              <w:t>&lt;&lt;cs</w:t>
+            </w:r>
+            <w:proofErr w:type="gramStart"/>
+            <w:r>
+              <w:rPr>
+                <w:rFonts w:cstheme="minorHAnsi"/>
+              </w:rPr>
+              <w:t>_{</w:t>
+            </w:r>
+            <w:proofErr w:type="spellStart"/>
+            <w:proofErr w:type="gramEnd"/>
             <w:r>
               <w:rPr>
                 <w:rFonts w:cstheme="minorHAnsi"/>
@@ -2958,6 +3586,7 @@
               <w:t>&lt;&lt;</w:t>
             </w:r>
             <w:proofErr w:type="spellStart"/>
+            <w:proofErr w:type="gramStart"/>
             <w:r>
               <w:rPr>
                 <w:rFonts w:cstheme="minorHAnsi"/>
@@ -2965,6 +3594,7 @@
               <w:t>claimant.primaryAddress.County</w:t>
             </w:r>
             <w:proofErr w:type="spellEnd"/>
+            <w:proofErr w:type="gramEnd"/>
             <w:r>
               <w:rPr>
                 <w:rFonts w:cstheme="minorHAnsi"/>
@@ -2997,9 +3627,17 @@
               <w:rPr>
                 <w:rFonts w:cstheme="minorHAnsi"/>
               </w:rPr>
-              <w:t>&lt;&lt;cs_{</w:t>
-            </w:r>
-            <w:proofErr w:type="spellStart"/>
+              <w:t>&lt;&lt;cs</w:t>
+            </w:r>
+            <w:proofErr w:type="gramStart"/>
+            <w:r>
+              <w:rPr>
+                <w:rFonts w:cstheme="minorHAnsi"/>
+              </w:rPr>
+              <w:t>_{</w:t>
+            </w:r>
+            <w:proofErr w:type="spellStart"/>
+            <w:proofErr w:type="gramEnd"/>
             <w:r>
               <w:rPr>
                 <w:rFonts w:cstheme="minorHAnsi"/>
@@ -3028,6 +3666,7 @@
               <w:t>&lt;&lt;</w:t>
             </w:r>
             <w:proofErr w:type="spellStart"/>
+            <w:proofErr w:type="gramStart"/>
             <w:r>
               <w:rPr>
                 <w:rFonts w:cstheme="minorHAnsi"/>
@@ -3035,6 +3674,7 @@
               <w:t>claimant.primaryAddress.Country</w:t>
             </w:r>
             <w:proofErr w:type="spellEnd"/>
+            <w:proofErr w:type="gramEnd"/>
             <w:r>
               <w:rPr>
                 <w:rFonts w:cstheme="minorHAnsi"/>
@@ -3067,9 +3707,17 @@
               <w:rPr>
                 <w:rFonts w:cstheme="minorHAnsi"/>
               </w:rPr>
-              <w:t>&lt;&lt;cs_{</w:t>
-            </w:r>
-            <w:proofErr w:type="spellStart"/>
+              <w:t>&lt;&lt;cs</w:t>
+            </w:r>
+            <w:proofErr w:type="gramStart"/>
+            <w:r>
+              <w:rPr>
+                <w:rFonts w:cstheme="minorHAnsi"/>
+              </w:rPr>
+              <w:t>_{</w:t>
+            </w:r>
+            <w:proofErr w:type="spellStart"/>
+            <w:proofErr w:type="gramEnd"/>
             <w:r>
               <w:rPr>
                 <w:rFonts w:cstheme="minorHAnsi"/>
@@ -3098,6 +3746,7 @@
               <w:t>&lt;&lt;</w:t>
             </w:r>
             <w:proofErr w:type="spellStart"/>
+            <w:proofErr w:type="gramStart"/>
             <w:r>
               <w:rPr>
                 <w:rFonts w:cstheme="minorHAnsi"/>
@@ -3105,6 +3754,7 @@
               <w:t>claimant.primaryAddress.PostCode</w:t>
             </w:r>
             <w:proofErr w:type="spellEnd"/>
+            <w:proofErr w:type="gramEnd"/>
             <w:r>
               <w:rPr>
                 <w:rFonts w:cstheme="minorHAnsi"/>
@@ -3155,11 +3805,19 @@
               <w:t>cr</w:t>
             </w:r>
             <w:proofErr w:type="spellEnd"/>
-            <w:r>
-              <w:rPr>
-                <w:rFonts w:cstheme="minorHAnsi"/>
-              </w:rPr>
-              <w:t>_{claimant.correspondenceAddress.AddressLine1 != null}&gt;&gt;</w:t>
+            <w:proofErr w:type="gramStart"/>
+            <w:r>
+              <w:rPr>
+                <w:rFonts w:cstheme="minorHAnsi"/>
+              </w:rPr>
+              <w:t>_{</w:t>
+            </w:r>
+            <w:proofErr w:type="gramEnd"/>
+            <w:r>
+              <w:rPr>
+                <w:rFonts w:cstheme="minorHAnsi"/>
+              </w:rPr>
+              <w:t>claimant.correspondenceAddress.AddressLine1 != null}&gt;&gt;</w:t>
             </w:r>
           </w:p>
         </w:tc>
@@ -3212,21 +3870,49 @@
               <w:rPr>
                 <w:rFonts w:cstheme="minorHAnsi"/>
               </w:rPr>
-              <w:t>&lt;&lt;cs_{claimant.correspondenceAddress.AddressLine1 != null}&gt;&gt;</w:t>
-            </w:r>
-          </w:p>
-          <w:p>
-            <w:pPr>
-              <w:spacing w:line="276" w:lineRule="auto"/>
-              <w:rPr>
-                <w:rFonts w:cstheme="minorHAnsi"/>
-              </w:rPr>
-            </w:pPr>
-            <w:r>
-              <w:rPr>
-                <w:rFonts w:cstheme="minorHAnsi"/>
-              </w:rPr>
-              <w:t>&lt;&lt;claimant.correspondenceAddress.AddressLine1&gt;&gt;</w:t>
+              <w:t>&lt;&lt;cs</w:t>
+            </w:r>
+            <w:proofErr w:type="gramStart"/>
+            <w:r>
+              <w:rPr>
+                <w:rFonts w:cstheme="minorHAnsi"/>
+              </w:rPr>
+              <w:t>_{</w:t>
+            </w:r>
+            <w:proofErr w:type="gramEnd"/>
+            <w:r>
+              <w:rPr>
+                <w:rFonts w:cstheme="minorHAnsi"/>
+              </w:rPr>
+              <w:t>claimant.correspondenceAddress.AddressLine1 != null}&gt;&gt;</w:t>
+            </w:r>
+          </w:p>
+          <w:p>
+            <w:pPr>
+              <w:spacing w:line="276" w:lineRule="auto"/>
+              <w:rPr>
+                <w:rFonts w:cstheme="minorHAnsi"/>
+              </w:rPr>
+            </w:pPr>
+            <w:r>
+              <w:rPr>
+                <w:rFonts w:cstheme="minorHAnsi"/>
+              </w:rPr>
+              <w:t>&lt;&lt;</w:t>
+            </w:r>
+            <w:proofErr w:type="gramStart"/>
+            <w:r>
+              <w:rPr>
+                <w:rFonts w:cstheme="minorHAnsi"/>
+              </w:rPr>
+              <w:t>claimant.correspondenceAddress.AddressLine</w:t>
+            </w:r>
+            <w:proofErr w:type="gramEnd"/>
+            <w:r>
+              <w:rPr>
+                <w:rFonts w:cstheme="minorHAnsi"/>
+              </w:rPr>
+              <w:t>1&gt;&gt;</w:t>
             </w:r>
           </w:p>
           <w:p>
@@ -3254,21 +3940,49 @@
               <w:rPr>
                 <w:rFonts w:cstheme="minorHAnsi"/>
               </w:rPr>
-              <w:t>&lt;&lt;cs_{claimant.correspondenceAddress.AddressLine2 != null}&gt;&gt;</w:t>
-            </w:r>
-          </w:p>
-          <w:p>
-            <w:pPr>
-              <w:spacing w:line="276" w:lineRule="auto"/>
-              <w:rPr>
-                <w:rFonts w:cstheme="minorHAnsi"/>
-              </w:rPr>
-            </w:pPr>
-            <w:r>
-              <w:rPr>
-                <w:rFonts w:cstheme="minorHAnsi"/>
-              </w:rPr>
-              <w:t>&lt;&lt;claimant.correspondenceAddress.AddressLine2&gt;&gt;</w:t>
+              <w:t>&lt;&lt;cs</w:t>
+            </w:r>
+            <w:proofErr w:type="gramStart"/>
+            <w:r>
+              <w:rPr>
+                <w:rFonts w:cstheme="minorHAnsi"/>
+              </w:rPr>
+              <w:t>_{</w:t>
+            </w:r>
+            <w:proofErr w:type="gramEnd"/>
+            <w:r>
+              <w:rPr>
+                <w:rFonts w:cstheme="minorHAnsi"/>
+              </w:rPr>
+              <w:t>claimant.correspondenceAddress.AddressLine2 != null}&gt;&gt;</w:t>
+            </w:r>
+          </w:p>
+          <w:p>
+            <w:pPr>
+              <w:spacing w:line="276" w:lineRule="auto"/>
+              <w:rPr>
+                <w:rFonts w:cstheme="minorHAnsi"/>
+              </w:rPr>
+            </w:pPr>
+            <w:r>
+              <w:rPr>
+                <w:rFonts w:cstheme="minorHAnsi"/>
+              </w:rPr>
+              <w:t>&lt;&lt;</w:t>
+            </w:r>
+            <w:proofErr w:type="gramStart"/>
+            <w:r>
+              <w:rPr>
+                <w:rFonts w:cstheme="minorHAnsi"/>
+              </w:rPr>
+              <w:t>claimant.correspondenceAddress.AddressLine</w:t>
+            </w:r>
+            <w:proofErr w:type="gramEnd"/>
+            <w:r>
+              <w:rPr>
+                <w:rFonts w:cstheme="minorHAnsi"/>
+              </w:rPr>
+              <w:t>2&gt;&gt;</w:t>
             </w:r>
           </w:p>
           <w:p>
@@ -3296,21 +4010,49 @@
               <w:rPr>
                 <w:rFonts w:cstheme="minorHAnsi"/>
               </w:rPr>
-              <w:t>&lt;&lt;cs_{claimant.correspondenceAddress.AddressLine3 != null}&gt;&gt;</w:t>
-            </w:r>
-          </w:p>
-          <w:p>
-            <w:pPr>
-              <w:spacing w:line="276" w:lineRule="auto"/>
-              <w:rPr>
-                <w:rFonts w:cstheme="minorHAnsi"/>
-              </w:rPr>
-            </w:pPr>
-            <w:r>
-              <w:rPr>
-                <w:rFonts w:cstheme="minorHAnsi"/>
-              </w:rPr>
-              <w:t>&lt;&lt;claimant.correspondenceAddress.AddressLine3&gt;&gt;</w:t>
+              <w:t>&lt;&lt;cs</w:t>
+            </w:r>
+            <w:proofErr w:type="gramStart"/>
+            <w:r>
+              <w:rPr>
+                <w:rFonts w:cstheme="minorHAnsi"/>
+              </w:rPr>
+              <w:t>_{</w:t>
+            </w:r>
+            <w:proofErr w:type="gramEnd"/>
+            <w:r>
+              <w:rPr>
+                <w:rFonts w:cstheme="minorHAnsi"/>
+              </w:rPr>
+              <w:t>claimant.correspondenceAddress.AddressLine3 != null}&gt;&gt;</w:t>
+            </w:r>
+          </w:p>
+          <w:p>
+            <w:pPr>
+              <w:spacing w:line="276" w:lineRule="auto"/>
+              <w:rPr>
+                <w:rFonts w:cstheme="minorHAnsi"/>
+              </w:rPr>
+            </w:pPr>
+            <w:r>
+              <w:rPr>
+                <w:rFonts w:cstheme="minorHAnsi"/>
+              </w:rPr>
+              <w:t>&lt;&lt;</w:t>
+            </w:r>
+            <w:proofErr w:type="gramStart"/>
+            <w:r>
+              <w:rPr>
+                <w:rFonts w:cstheme="minorHAnsi"/>
+              </w:rPr>
+              <w:t>claimant.correspondenceAddress.AddressLine</w:t>
+            </w:r>
+            <w:proofErr w:type="gramEnd"/>
+            <w:r>
+              <w:rPr>
+                <w:rFonts w:cstheme="minorHAnsi"/>
+              </w:rPr>
+              <w:t>3&gt;&gt;</w:t>
             </w:r>
           </w:p>
           <w:p>
@@ -3338,9 +4080,17 @@
               <w:rPr>
                 <w:rFonts w:cstheme="minorHAnsi"/>
               </w:rPr>
-              <w:t>&lt;&lt;cs_{</w:t>
-            </w:r>
-            <w:proofErr w:type="spellStart"/>
+              <w:t>&lt;&lt;cs</w:t>
+            </w:r>
+            <w:proofErr w:type="gramStart"/>
+            <w:r>
+              <w:rPr>
+                <w:rFonts w:cstheme="minorHAnsi"/>
+              </w:rPr>
+              <w:t>_{</w:t>
+            </w:r>
+            <w:proofErr w:type="spellStart"/>
+            <w:proofErr w:type="gramEnd"/>
             <w:r>
               <w:rPr>
                 <w:rFonts w:cstheme="minorHAnsi"/>
@@ -3369,6 +4119,7 @@
               <w:t>&lt;&lt;</w:t>
             </w:r>
             <w:proofErr w:type="spellStart"/>
+            <w:proofErr w:type="gramStart"/>
             <w:r>
               <w:rPr>
                 <w:rFonts w:cstheme="minorHAnsi"/>
@@ -3376,6 +4127,7 @@
               <w:t>claimant.correspondenceAddress.PostTown</w:t>
             </w:r>
             <w:proofErr w:type="spellEnd"/>
+            <w:proofErr w:type="gramEnd"/>
             <w:r>
               <w:rPr>
                 <w:rFonts w:cstheme="minorHAnsi"/>
@@ -3408,9 +4160,17 @@
               <w:rPr>
                 <w:rFonts w:cstheme="minorHAnsi"/>
               </w:rPr>
-              <w:t>&lt;&lt;cs_{</w:t>
-            </w:r>
-            <w:proofErr w:type="spellStart"/>
+              <w:t>&lt;&lt;cs</w:t>
+            </w:r>
+            <w:proofErr w:type="gramStart"/>
+            <w:r>
+              <w:rPr>
+                <w:rFonts w:cstheme="minorHAnsi"/>
+              </w:rPr>
+              <w:t>_{</w:t>
+            </w:r>
+            <w:proofErr w:type="spellStart"/>
+            <w:proofErr w:type="gramEnd"/>
             <w:r>
               <w:rPr>
                 <w:rFonts w:cstheme="minorHAnsi"/>
@@ -3450,9 +4210,17 @@
               <w:rPr>
                 <w:rFonts w:cstheme="minorHAnsi"/>
               </w:rPr>
-              <w:t>&lt;&lt;cs_{</w:t>
-            </w:r>
-            <w:proofErr w:type="spellStart"/>
+              <w:t>&lt;&lt;cs</w:t>
+            </w:r>
+            <w:proofErr w:type="gramStart"/>
+            <w:r>
+              <w:rPr>
+                <w:rFonts w:cstheme="minorHAnsi"/>
+              </w:rPr>
+              <w:t>_{</w:t>
+            </w:r>
+            <w:proofErr w:type="spellStart"/>
+            <w:proofErr w:type="gramEnd"/>
             <w:r>
               <w:rPr>
                 <w:rFonts w:cstheme="minorHAnsi"/>
@@ -3481,6 +4249,7 @@
               <w:t>&lt;&lt;</w:t>
             </w:r>
             <w:proofErr w:type="spellStart"/>
+            <w:proofErr w:type="gramStart"/>
             <w:r>
               <w:rPr>
                 <w:rFonts w:cstheme="minorHAnsi"/>
@@ -3488,6 +4257,7 @@
               <w:t>claimant.correspondenceAddress.PostCode</w:t>
             </w:r>
             <w:proofErr w:type="spellEnd"/>
+            <w:proofErr w:type="gramEnd"/>
             <w:r>
               <w:rPr>
                 <w:rFonts w:cstheme="minorHAnsi"/>
@@ -3558,6 +4328,7 @@
               <w:t>&lt;&lt;</w:t>
             </w:r>
             <w:proofErr w:type="spellStart"/>
+            <w:proofErr w:type="gramStart"/>
             <w:r>
               <w:rPr>
                 <w:rFonts w:cstheme="minorHAnsi"/>
@@ -3565,6 +4336,7 @@
               <w:t>claimant.phone</w:t>
             </w:r>
             <w:proofErr w:type="spellEnd"/>
+            <w:proofErr w:type="gramEnd"/>
             <w:r>
               <w:rPr>
                 <w:rFonts w:cstheme="minorHAnsi"/>
@@ -3612,6 +4384,7 @@
               <w:t>&lt;&lt;</w:t>
             </w:r>
             <w:proofErr w:type="spellStart"/>
+            <w:proofErr w:type="gramStart"/>
             <w:r>
               <w:rPr>
                 <w:rFonts w:cstheme="minorHAnsi"/>
@@ -3619,6 +4392,7 @@
               <w:t>claimant.email</w:t>
             </w:r>
             <w:proofErr w:type="spellEnd"/>
+            <w:proofErr w:type="gramEnd"/>
             <w:r>
               <w:rPr>
                 <w:rFonts w:cstheme="minorHAnsi"/>
@@ -3691,6 +4465,7 @@
         <w:t>&lt;&lt;cs_{</w:t>
       </w:r>
       <w:proofErr w:type="spellStart"/>
+      <w:proofErr w:type="gramStart"/>
       <w:r>
         <w:rPr>
           <w:rFonts w:cstheme="minorHAnsi"/>
@@ -3698,6 +4473,7 @@
         <w:t>claimant.isCompany</w:t>
       </w:r>
       <w:proofErr w:type="spellEnd"/>
+      <w:proofErr w:type="gramEnd"/>
       <w:r>
         <w:rPr>
           <w:rFonts w:cstheme="minorHAnsi"/>
@@ -3857,6 +4633,7 @@
               <w:t>&lt;&lt;</w:t>
             </w:r>
             <w:proofErr w:type="spellStart"/>
+            <w:proofErr w:type="gramStart"/>
             <w:r>
               <w:rPr>
                 <w:rFonts w:cstheme="minorHAnsi"/>
@@ -3864,6 +4641,7 @@
               <w:t>claimant.contactPerson</w:t>
             </w:r>
             <w:proofErr w:type="spellEnd"/>
+            <w:proofErr w:type="gramEnd"/>
             <w:r>
               <w:rPr>
                 <w:rFonts w:cstheme="minorHAnsi"/>
@@ -3908,21 +4686,49 @@
               <w:rPr>
                 <w:rFonts w:cstheme="minorHAnsi"/>
               </w:rPr>
-              <w:t>&lt;&lt;cs_{claimant.primaryAddress.AddressLine1 != null}&gt;&gt;</w:t>
-            </w:r>
-          </w:p>
-          <w:p>
-            <w:pPr>
-              <w:spacing w:line="276" w:lineRule="auto"/>
-              <w:rPr>
-                <w:rFonts w:cstheme="minorHAnsi"/>
-              </w:rPr>
-            </w:pPr>
-            <w:r>
-              <w:rPr>
-                <w:rFonts w:cstheme="minorHAnsi"/>
-              </w:rPr>
-              <w:t>&lt;&lt;claimant.primaryAddress.AddressLine1&gt;&gt;</w:t>
+              <w:t>&lt;&lt;cs</w:t>
+            </w:r>
+            <w:proofErr w:type="gramStart"/>
+            <w:r>
+              <w:rPr>
+                <w:rFonts w:cstheme="minorHAnsi"/>
+              </w:rPr>
+              <w:t>_{</w:t>
+            </w:r>
+            <w:proofErr w:type="gramEnd"/>
+            <w:r>
+              <w:rPr>
+                <w:rFonts w:cstheme="minorHAnsi"/>
+              </w:rPr>
+              <w:t>claimant.primaryAddress.AddressLine1 != null}&gt;&gt;</w:t>
+            </w:r>
+          </w:p>
+          <w:p>
+            <w:pPr>
+              <w:spacing w:line="276" w:lineRule="auto"/>
+              <w:rPr>
+                <w:rFonts w:cstheme="minorHAnsi"/>
+              </w:rPr>
+            </w:pPr>
+            <w:r>
+              <w:rPr>
+                <w:rFonts w:cstheme="minorHAnsi"/>
+              </w:rPr>
+              <w:t>&lt;&lt;</w:t>
+            </w:r>
+            <w:proofErr w:type="gramStart"/>
+            <w:r>
+              <w:rPr>
+                <w:rFonts w:cstheme="minorHAnsi"/>
+              </w:rPr>
+              <w:t>claimant.primaryAddress.AddressLine</w:t>
+            </w:r>
+            <w:proofErr w:type="gramEnd"/>
+            <w:r>
+              <w:rPr>
+                <w:rFonts w:cstheme="minorHAnsi"/>
+              </w:rPr>
+              <w:t>1&gt;&gt;</w:t>
             </w:r>
           </w:p>
           <w:p>
@@ -3950,21 +4756,49 @@
               <w:rPr>
                 <w:rFonts w:cstheme="minorHAnsi"/>
               </w:rPr>
-              <w:t>&lt;&lt;cs_{claimant.primaryAddress.AddressLine2 != null}&gt;&gt;</w:t>
-            </w:r>
-          </w:p>
-          <w:p>
-            <w:pPr>
-              <w:spacing w:line="276" w:lineRule="auto"/>
-              <w:rPr>
-                <w:rFonts w:cstheme="minorHAnsi"/>
-              </w:rPr>
-            </w:pPr>
-            <w:r>
-              <w:rPr>
-                <w:rFonts w:cstheme="minorHAnsi"/>
-              </w:rPr>
-              <w:t>&lt;&lt;claimant.primaryAddress.AddressLine2&gt;&gt;</w:t>
+              <w:t>&lt;&lt;cs</w:t>
+            </w:r>
+            <w:proofErr w:type="gramStart"/>
+            <w:r>
+              <w:rPr>
+                <w:rFonts w:cstheme="minorHAnsi"/>
+              </w:rPr>
+              <w:t>_{</w:t>
+            </w:r>
+            <w:proofErr w:type="gramEnd"/>
+            <w:r>
+              <w:rPr>
+                <w:rFonts w:cstheme="minorHAnsi"/>
+              </w:rPr>
+              <w:t>claimant.primaryAddress.AddressLine2 != null}&gt;&gt;</w:t>
+            </w:r>
+          </w:p>
+          <w:p>
+            <w:pPr>
+              <w:spacing w:line="276" w:lineRule="auto"/>
+              <w:rPr>
+                <w:rFonts w:cstheme="minorHAnsi"/>
+              </w:rPr>
+            </w:pPr>
+            <w:r>
+              <w:rPr>
+                <w:rFonts w:cstheme="minorHAnsi"/>
+              </w:rPr>
+              <w:t>&lt;&lt;</w:t>
+            </w:r>
+            <w:proofErr w:type="gramStart"/>
+            <w:r>
+              <w:rPr>
+                <w:rFonts w:cstheme="minorHAnsi"/>
+              </w:rPr>
+              <w:t>claimant.primaryAddress.AddressLine</w:t>
+            </w:r>
+            <w:proofErr w:type="gramEnd"/>
+            <w:r>
+              <w:rPr>
+                <w:rFonts w:cstheme="minorHAnsi"/>
+              </w:rPr>
+              <w:t>2&gt;&gt;</w:t>
             </w:r>
           </w:p>
           <w:p>
@@ -3992,21 +4826,49 @@
               <w:rPr>
                 <w:rFonts w:cstheme="minorHAnsi"/>
               </w:rPr>
-              <w:t>&lt;&lt;cs_{claimant.primaryAddress.AddressLine3 != null}&gt;&gt;</w:t>
-            </w:r>
-          </w:p>
-          <w:p>
-            <w:pPr>
-              <w:spacing w:line="276" w:lineRule="auto"/>
-              <w:rPr>
-                <w:rFonts w:cstheme="minorHAnsi"/>
-              </w:rPr>
-            </w:pPr>
-            <w:r>
-              <w:rPr>
-                <w:rFonts w:cstheme="minorHAnsi"/>
-              </w:rPr>
-              <w:t>&lt;&lt;claimant.primaryAddress.AddressLine3&gt;&gt;</w:t>
+              <w:t>&lt;&lt;cs</w:t>
+            </w:r>
+            <w:proofErr w:type="gramStart"/>
+            <w:r>
+              <w:rPr>
+                <w:rFonts w:cstheme="minorHAnsi"/>
+              </w:rPr>
+              <w:t>_{</w:t>
+            </w:r>
+            <w:proofErr w:type="gramEnd"/>
+            <w:r>
+              <w:rPr>
+                <w:rFonts w:cstheme="minorHAnsi"/>
+              </w:rPr>
+              <w:t>claimant.primaryAddress.AddressLine3 != null}&gt;&gt;</w:t>
+            </w:r>
+          </w:p>
+          <w:p>
+            <w:pPr>
+              <w:spacing w:line="276" w:lineRule="auto"/>
+              <w:rPr>
+                <w:rFonts w:cstheme="minorHAnsi"/>
+              </w:rPr>
+            </w:pPr>
+            <w:r>
+              <w:rPr>
+                <w:rFonts w:cstheme="minorHAnsi"/>
+              </w:rPr>
+              <w:t>&lt;&lt;</w:t>
+            </w:r>
+            <w:proofErr w:type="gramStart"/>
+            <w:r>
+              <w:rPr>
+                <w:rFonts w:cstheme="minorHAnsi"/>
+              </w:rPr>
+              <w:t>claimant.primaryAddress.AddressLine</w:t>
+            </w:r>
+            <w:proofErr w:type="gramEnd"/>
+            <w:r>
+              <w:rPr>
+                <w:rFonts w:cstheme="minorHAnsi"/>
+              </w:rPr>
+              <w:t>3&gt;&gt;</w:t>
             </w:r>
           </w:p>
           <w:p>
@@ -4034,9 +4896,17 @@
               <w:rPr>
                 <w:rFonts w:cstheme="minorHAnsi"/>
               </w:rPr>
-              <w:t>&lt;&lt;cs_{</w:t>
-            </w:r>
-            <w:proofErr w:type="spellStart"/>
+              <w:t>&lt;&lt;cs</w:t>
+            </w:r>
+            <w:proofErr w:type="gramStart"/>
+            <w:r>
+              <w:rPr>
+                <w:rFonts w:cstheme="minorHAnsi"/>
+              </w:rPr>
+              <w:t>_{</w:t>
+            </w:r>
+            <w:proofErr w:type="spellStart"/>
+            <w:proofErr w:type="gramEnd"/>
             <w:r>
               <w:rPr>
                 <w:rFonts w:cstheme="minorHAnsi"/>
@@ -4065,6 +4935,7 @@
               <w:t>&lt;&lt;</w:t>
             </w:r>
             <w:proofErr w:type="spellStart"/>
+            <w:proofErr w:type="gramStart"/>
             <w:r>
               <w:rPr>
                 <w:rFonts w:cstheme="minorHAnsi"/>
@@ -4072,6 +4943,7 @@
               <w:t>claimant.primaryAddress.PostTown</w:t>
             </w:r>
             <w:proofErr w:type="spellEnd"/>
+            <w:proofErr w:type="gramEnd"/>
             <w:r>
               <w:rPr>
                 <w:rFonts w:cstheme="minorHAnsi"/>
@@ -4104,9 +4976,17 @@
               <w:rPr>
                 <w:rFonts w:cstheme="minorHAnsi"/>
               </w:rPr>
-              <w:t>&lt;&lt;cs_{</w:t>
-            </w:r>
-            <w:proofErr w:type="spellStart"/>
+              <w:t>&lt;&lt;cs</w:t>
+            </w:r>
+            <w:proofErr w:type="gramStart"/>
+            <w:r>
+              <w:rPr>
+                <w:rFonts w:cstheme="minorHAnsi"/>
+              </w:rPr>
+              <w:t>_{</w:t>
+            </w:r>
+            <w:proofErr w:type="spellStart"/>
+            <w:proofErr w:type="gramEnd"/>
             <w:r>
               <w:rPr>
                 <w:rFonts w:cstheme="minorHAnsi"/>
@@ -4135,6 +5015,7 @@
               <w:t>&lt;&lt;</w:t>
             </w:r>
             <w:proofErr w:type="spellStart"/>
+            <w:proofErr w:type="gramStart"/>
             <w:r>
               <w:rPr>
                 <w:rFonts w:cstheme="minorHAnsi"/>
@@ -4142,6 +5023,7 @@
               <w:t>claimant.primaryAddress.County</w:t>
             </w:r>
             <w:proofErr w:type="spellEnd"/>
+            <w:proofErr w:type="gramEnd"/>
             <w:r>
               <w:rPr>
                 <w:rFonts w:cstheme="minorHAnsi"/>
@@ -4174,9 +5056,17 @@
               <w:rPr>
                 <w:rFonts w:cstheme="minorHAnsi"/>
               </w:rPr>
-              <w:t>&lt;&lt;cs_{</w:t>
-            </w:r>
-            <w:proofErr w:type="spellStart"/>
+              <w:t>&lt;&lt;cs</w:t>
+            </w:r>
+            <w:proofErr w:type="gramStart"/>
+            <w:r>
+              <w:rPr>
+                <w:rFonts w:cstheme="minorHAnsi"/>
+              </w:rPr>
+              <w:t>_{</w:t>
+            </w:r>
+            <w:proofErr w:type="spellStart"/>
+            <w:proofErr w:type="gramEnd"/>
             <w:r>
               <w:rPr>
                 <w:rFonts w:cstheme="minorHAnsi"/>
@@ -4205,6 +5095,7 @@
               <w:t>&lt;&lt;</w:t>
             </w:r>
             <w:proofErr w:type="spellStart"/>
+            <w:proofErr w:type="gramStart"/>
             <w:r>
               <w:rPr>
                 <w:rFonts w:cstheme="minorHAnsi"/>
@@ -4212,6 +5103,7 @@
               <w:t>claimant.primaryAddress.Country</w:t>
             </w:r>
             <w:proofErr w:type="spellEnd"/>
+            <w:proofErr w:type="gramEnd"/>
             <w:r>
               <w:rPr>
                 <w:rFonts w:cstheme="minorHAnsi"/>
@@ -4244,9 +5136,17 @@
               <w:rPr>
                 <w:rFonts w:cstheme="minorHAnsi"/>
               </w:rPr>
-              <w:t>&lt;&lt;cs_{</w:t>
-            </w:r>
-            <w:proofErr w:type="spellStart"/>
+              <w:t>&lt;&lt;cs</w:t>
+            </w:r>
+            <w:proofErr w:type="gramStart"/>
+            <w:r>
+              <w:rPr>
+                <w:rFonts w:cstheme="minorHAnsi"/>
+              </w:rPr>
+              <w:t>_{</w:t>
+            </w:r>
+            <w:proofErr w:type="spellStart"/>
+            <w:proofErr w:type="gramEnd"/>
             <w:r>
               <w:rPr>
                 <w:rFonts w:cstheme="minorHAnsi"/>
@@ -4275,6 +5175,7 @@
               <w:t>&lt;&lt;</w:t>
             </w:r>
             <w:proofErr w:type="spellStart"/>
+            <w:proofErr w:type="gramStart"/>
             <w:r>
               <w:rPr>
                 <w:rFonts w:cstheme="minorHAnsi"/>
@@ -4282,6 +5183,7 @@
               <w:t>claimant.primaryAddress.PostCode</w:t>
             </w:r>
             <w:proofErr w:type="spellEnd"/>
+            <w:proofErr w:type="gramEnd"/>
             <w:r>
               <w:rPr>
                 <w:rFonts w:cstheme="minorHAnsi"/>
@@ -4331,11 +5233,19 @@
               <w:t>cr</w:t>
             </w:r>
             <w:proofErr w:type="spellEnd"/>
-            <w:r>
-              <w:rPr>
-                <w:rFonts w:cstheme="minorHAnsi"/>
-              </w:rPr>
-              <w:t>_{claimant.correspondenceAddress.AddressLine1 != null}&gt;&gt;</w:t>
+            <w:proofErr w:type="gramStart"/>
+            <w:r>
+              <w:rPr>
+                <w:rFonts w:cstheme="minorHAnsi"/>
+              </w:rPr>
+              <w:t>_{</w:t>
+            </w:r>
+            <w:proofErr w:type="gramEnd"/>
+            <w:r>
+              <w:rPr>
+                <w:rFonts w:cstheme="minorHAnsi"/>
+              </w:rPr>
+              <w:t>claimant.correspondenceAddress.AddressLine1 != null}&gt;&gt;</w:t>
             </w:r>
           </w:p>
         </w:tc>
@@ -4388,7 +5298,21 @@
               <w:rPr>
                 <w:rFonts w:cstheme="minorHAnsi"/>
               </w:rPr>
-              <w:t>&lt;&lt;cs_{claimant.correspondenceAddress.AddressLine1 != null}&gt;&gt;</w:t>
+              <w:t>&lt;&lt;cs</w:t>
+            </w:r>
+            <w:proofErr w:type="gramStart"/>
+            <w:r>
+              <w:rPr>
+                <w:rFonts w:cstheme="minorHAnsi"/>
+              </w:rPr>
+              <w:t>_{</w:t>
+            </w:r>
+            <w:proofErr w:type="gramEnd"/>
+            <w:r>
+              <w:rPr>
+                <w:rFonts w:cstheme="minorHAnsi"/>
+              </w:rPr>
+              <w:t>claimant.correspondenceAddress.AddressLine1 != null}&gt;&gt;</w:t>
             </w:r>
           </w:p>
           <w:p>
@@ -4403,7 +5327,21 @@
                 <w:rFonts w:cstheme="minorHAnsi"/>
               </w:rPr>
               <w:lastRenderedPageBreak/>
-              <w:t>&lt;&lt;claimant.correspondenceAddress.AddressLine1&gt;&gt;</w:t>
+              <w:t>&lt;&lt;</w:t>
+            </w:r>
+            <w:proofErr w:type="gramStart"/>
+            <w:r>
+              <w:rPr>
+                <w:rFonts w:cstheme="minorHAnsi"/>
+              </w:rPr>
+              <w:t>claimant.correspondenceAddress.AddressLine</w:t>
+            </w:r>
+            <w:proofErr w:type="gramEnd"/>
+            <w:r>
+              <w:rPr>
+                <w:rFonts w:cstheme="minorHAnsi"/>
+              </w:rPr>
+              <w:t>1&gt;&gt;</w:t>
             </w:r>
           </w:p>
           <w:p>
@@ -4431,21 +5369,49 @@
               <w:rPr>
                 <w:rFonts w:cstheme="minorHAnsi"/>
               </w:rPr>
-              <w:t>&lt;&lt;cs_{claimant.correspondenceAddress.AddressLine2 != null}&gt;&gt;</w:t>
-            </w:r>
-          </w:p>
-          <w:p>
-            <w:pPr>
-              <w:spacing w:line="276" w:lineRule="auto"/>
-              <w:rPr>
-                <w:rFonts w:cstheme="minorHAnsi"/>
-              </w:rPr>
-            </w:pPr>
-            <w:r>
-              <w:rPr>
-                <w:rFonts w:cstheme="minorHAnsi"/>
-              </w:rPr>
-              <w:t>&lt;&lt;claimant.correspondenceAddress.AddressLine2&gt;&gt;</w:t>
+              <w:t>&lt;&lt;cs</w:t>
+            </w:r>
+            <w:proofErr w:type="gramStart"/>
+            <w:r>
+              <w:rPr>
+                <w:rFonts w:cstheme="minorHAnsi"/>
+              </w:rPr>
+              <w:t>_{</w:t>
+            </w:r>
+            <w:proofErr w:type="gramEnd"/>
+            <w:r>
+              <w:rPr>
+                <w:rFonts w:cstheme="minorHAnsi"/>
+              </w:rPr>
+              <w:t>claimant.correspondenceAddress.AddressLine2 != null}&gt;&gt;</w:t>
+            </w:r>
+          </w:p>
+          <w:p>
+            <w:pPr>
+              <w:spacing w:line="276" w:lineRule="auto"/>
+              <w:rPr>
+                <w:rFonts w:cstheme="minorHAnsi"/>
+              </w:rPr>
+            </w:pPr>
+            <w:r>
+              <w:rPr>
+                <w:rFonts w:cstheme="minorHAnsi"/>
+              </w:rPr>
+              <w:t>&lt;&lt;</w:t>
+            </w:r>
+            <w:proofErr w:type="gramStart"/>
+            <w:r>
+              <w:rPr>
+                <w:rFonts w:cstheme="minorHAnsi"/>
+              </w:rPr>
+              <w:t>claimant.correspondenceAddress.AddressLine</w:t>
+            </w:r>
+            <w:proofErr w:type="gramEnd"/>
+            <w:r>
+              <w:rPr>
+                <w:rFonts w:cstheme="minorHAnsi"/>
+              </w:rPr>
+              <w:t>2&gt;&gt;</w:t>
             </w:r>
           </w:p>
           <w:p>
@@ -4473,21 +5439,49 @@
               <w:rPr>
                 <w:rFonts w:cstheme="minorHAnsi"/>
               </w:rPr>
-              <w:t>&lt;&lt;cs_{claimant.correspondenceAddress.AddressLine3 != null}&gt;&gt;</w:t>
-            </w:r>
-          </w:p>
-          <w:p>
-            <w:pPr>
-              <w:spacing w:line="276" w:lineRule="auto"/>
-              <w:rPr>
-                <w:rFonts w:cstheme="minorHAnsi"/>
-              </w:rPr>
-            </w:pPr>
-            <w:r>
-              <w:rPr>
-                <w:rFonts w:cstheme="minorHAnsi"/>
-              </w:rPr>
-              <w:t>&lt;&lt;claimant.correspondenceAddress.AddressLine3&gt;&gt;</w:t>
+              <w:t>&lt;&lt;cs</w:t>
+            </w:r>
+            <w:proofErr w:type="gramStart"/>
+            <w:r>
+              <w:rPr>
+                <w:rFonts w:cstheme="minorHAnsi"/>
+              </w:rPr>
+              <w:t>_{</w:t>
+            </w:r>
+            <w:proofErr w:type="gramEnd"/>
+            <w:r>
+              <w:rPr>
+                <w:rFonts w:cstheme="minorHAnsi"/>
+              </w:rPr>
+              <w:t>claimant.correspondenceAddress.AddressLine3 != null}&gt;&gt;</w:t>
+            </w:r>
+          </w:p>
+          <w:p>
+            <w:pPr>
+              <w:spacing w:line="276" w:lineRule="auto"/>
+              <w:rPr>
+                <w:rFonts w:cstheme="minorHAnsi"/>
+              </w:rPr>
+            </w:pPr>
+            <w:r>
+              <w:rPr>
+                <w:rFonts w:cstheme="minorHAnsi"/>
+              </w:rPr>
+              <w:t>&lt;&lt;</w:t>
+            </w:r>
+            <w:proofErr w:type="gramStart"/>
+            <w:r>
+              <w:rPr>
+                <w:rFonts w:cstheme="minorHAnsi"/>
+              </w:rPr>
+              <w:t>claimant.correspondenceAddress.AddressLine</w:t>
+            </w:r>
+            <w:proofErr w:type="gramEnd"/>
+            <w:r>
+              <w:rPr>
+                <w:rFonts w:cstheme="minorHAnsi"/>
+              </w:rPr>
+              <w:t>3&gt;&gt;</w:t>
             </w:r>
           </w:p>
           <w:p>
@@ -4515,9 +5509,17 @@
               <w:rPr>
                 <w:rFonts w:cstheme="minorHAnsi"/>
               </w:rPr>
-              <w:t>&lt;&lt;cs_{</w:t>
-            </w:r>
-            <w:proofErr w:type="spellStart"/>
+              <w:t>&lt;&lt;cs</w:t>
+            </w:r>
+            <w:proofErr w:type="gramStart"/>
+            <w:r>
+              <w:rPr>
+                <w:rFonts w:cstheme="minorHAnsi"/>
+              </w:rPr>
+              <w:t>_{</w:t>
+            </w:r>
+            <w:proofErr w:type="spellStart"/>
+            <w:proofErr w:type="gramEnd"/>
             <w:r>
               <w:rPr>
                 <w:rFonts w:cstheme="minorHAnsi"/>
@@ -4546,6 +5548,7 @@
               <w:t>&lt;&lt;</w:t>
             </w:r>
             <w:proofErr w:type="spellStart"/>
+            <w:proofErr w:type="gramStart"/>
             <w:r>
               <w:rPr>
                 <w:rFonts w:cstheme="minorHAnsi"/>
@@ -4553,6 +5556,7 @@
               <w:t>claimant.correspondenceAddress.PostTown</w:t>
             </w:r>
             <w:proofErr w:type="spellEnd"/>
+            <w:proofErr w:type="gramEnd"/>
             <w:r>
               <w:rPr>
                 <w:rFonts w:cstheme="minorHAnsi"/>
@@ -4585,9 +5589,17 @@
               <w:rPr>
                 <w:rFonts w:cstheme="minorHAnsi"/>
               </w:rPr>
-              <w:t>&lt;&lt;cs_{</w:t>
-            </w:r>
-            <w:proofErr w:type="spellStart"/>
+              <w:t>&lt;&lt;cs</w:t>
+            </w:r>
+            <w:proofErr w:type="gramStart"/>
+            <w:r>
+              <w:rPr>
+                <w:rFonts w:cstheme="minorHAnsi"/>
+              </w:rPr>
+              <w:t>_{</w:t>
+            </w:r>
+            <w:proofErr w:type="spellStart"/>
+            <w:proofErr w:type="gramEnd"/>
             <w:r>
               <w:rPr>
                 <w:rFonts w:cstheme="minorHAnsi"/>
@@ -4627,9 +5639,17 @@
               <w:rPr>
                 <w:rFonts w:cstheme="minorHAnsi"/>
               </w:rPr>
-              <w:t>&lt;&lt;cs_{</w:t>
-            </w:r>
-            <w:proofErr w:type="spellStart"/>
+              <w:t>&lt;&lt;cs</w:t>
+            </w:r>
+            <w:proofErr w:type="gramStart"/>
+            <w:r>
+              <w:rPr>
+                <w:rFonts w:cstheme="minorHAnsi"/>
+              </w:rPr>
+              <w:t>_{</w:t>
+            </w:r>
+            <w:proofErr w:type="spellStart"/>
+            <w:proofErr w:type="gramEnd"/>
             <w:r>
               <w:rPr>
                 <w:rFonts w:cstheme="minorHAnsi"/>
@@ -4658,6 +5678,7 @@
               <w:t>&lt;&lt;</w:t>
             </w:r>
             <w:proofErr w:type="spellStart"/>
+            <w:proofErr w:type="gramStart"/>
             <w:r>
               <w:rPr>
                 <w:rFonts w:cstheme="minorHAnsi"/>
@@ -4665,6 +5686,7 @@
               <w:t>claimant.correspondenceAddress.PostCode</w:t>
             </w:r>
             <w:proofErr w:type="spellEnd"/>
+            <w:proofErr w:type="gramEnd"/>
             <w:r>
               <w:rPr>
                 <w:rFonts w:cstheme="minorHAnsi"/>
@@ -4769,6 +5791,7 @@
               <w:t>&lt;&lt;</w:t>
             </w:r>
             <w:proofErr w:type="spellStart"/>
+            <w:proofErr w:type="gramStart"/>
             <w:r>
               <w:rPr>
                 <w:rFonts w:cstheme="minorHAnsi"/>
@@ -4776,6 +5799,7 @@
               <w:t>claimant.phone</w:t>
             </w:r>
             <w:proofErr w:type="spellEnd"/>
+            <w:proofErr w:type="gramEnd"/>
             <w:r>
               <w:rPr>
                 <w:rFonts w:cstheme="minorHAnsi"/>
@@ -4823,6 +5847,7 @@
               <w:t>&lt;&lt;</w:t>
             </w:r>
             <w:proofErr w:type="spellStart"/>
+            <w:proofErr w:type="gramStart"/>
             <w:r>
               <w:rPr>
                 <w:rFonts w:cstheme="minorHAnsi"/>
@@ -4830,6 +5855,7 @@
               <w:t>claimant.email</w:t>
             </w:r>
             <w:proofErr w:type="spellEnd"/>
+            <w:proofErr w:type="gramEnd"/>
             <w:r>
               <w:rPr>
                 <w:rFonts w:cstheme="minorHAnsi"/>
@@ -4868,6 +5894,7 @@
         <w:t>&lt;&lt;cs_{</w:t>
       </w:r>
       <w:proofErr w:type="spellStart"/>
+      <w:proofErr w:type="gramStart"/>
       <w:r>
         <w:rPr>
           <w:rFonts w:cstheme="minorHAnsi"/>
@@ -4875,6 +5902,7 @@
         <w:t>defendant.isIndividual</w:t>
       </w:r>
       <w:proofErr w:type="spellEnd"/>
+      <w:proofErr w:type="gramEnd"/>
       <w:r>
         <w:rPr>
           <w:rFonts w:cstheme="minorHAnsi"/>
@@ -5027,21 +6055,49 @@
               <w:rPr>
                 <w:rFonts w:cstheme="minorHAnsi"/>
               </w:rPr>
-              <w:t>&lt;&lt;cs_{defendant.primaryAddress.AddressLine1 != null}&gt;&gt;</w:t>
-            </w:r>
-          </w:p>
-          <w:p>
-            <w:pPr>
-              <w:spacing w:line="276" w:lineRule="auto"/>
-              <w:rPr>
-                <w:rFonts w:cstheme="minorHAnsi"/>
-              </w:rPr>
-            </w:pPr>
-            <w:r>
-              <w:rPr>
-                <w:rFonts w:cstheme="minorHAnsi"/>
-              </w:rPr>
-              <w:t>&lt;&lt;defendant.primaryAddress.AddressLine1&gt;&gt;</w:t>
+              <w:t>&lt;&lt;cs</w:t>
+            </w:r>
+            <w:proofErr w:type="gramStart"/>
+            <w:r>
+              <w:rPr>
+                <w:rFonts w:cstheme="minorHAnsi"/>
+              </w:rPr>
+              <w:t>_{</w:t>
+            </w:r>
+            <w:proofErr w:type="gramEnd"/>
+            <w:r>
+              <w:rPr>
+                <w:rFonts w:cstheme="minorHAnsi"/>
+              </w:rPr>
+              <w:t>defendant.primaryAddress.AddressLine1 != null}&gt;&gt;</w:t>
+            </w:r>
+          </w:p>
+          <w:p>
+            <w:pPr>
+              <w:spacing w:line="276" w:lineRule="auto"/>
+              <w:rPr>
+                <w:rFonts w:cstheme="minorHAnsi"/>
+              </w:rPr>
+            </w:pPr>
+            <w:r>
+              <w:rPr>
+                <w:rFonts w:cstheme="minorHAnsi"/>
+              </w:rPr>
+              <w:t>&lt;&lt;</w:t>
+            </w:r>
+            <w:proofErr w:type="gramStart"/>
+            <w:r>
+              <w:rPr>
+                <w:rFonts w:cstheme="minorHAnsi"/>
+              </w:rPr>
+              <w:t>defendant.primaryAddress.AddressLine</w:t>
+            </w:r>
+            <w:proofErr w:type="gramEnd"/>
+            <w:r>
+              <w:rPr>
+                <w:rFonts w:cstheme="minorHAnsi"/>
+              </w:rPr>
+              <w:t>1&gt;&gt;</w:t>
             </w:r>
           </w:p>
           <w:p>
@@ -5070,21 +6126,49 @@
                 <w:rFonts w:cstheme="minorHAnsi"/>
               </w:rPr>
               <w:lastRenderedPageBreak/>
-              <w:t>&lt;&lt;cs_{defendant.primaryAddress.AddressLine2 != null}&gt;&gt;</w:t>
-            </w:r>
-          </w:p>
-          <w:p>
-            <w:pPr>
-              <w:spacing w:line="276" w:lineRule="auto"/>
-              <w:rPr>
-                <w:rFonts w:cstheme="minorHAnsi"/>
-              </w:rPr>
-            </w:pPr>
-            <w:r>
-              <w:rPr>
-                <w:rFonts w:cstheme="minorHAnsi"/>
-              </w:rPr>
-              <w:t>&lt;&lt;defendant.primaryAddress.AddressLine2&gt;&gt;</w:t>
+              <w:t>&lt;&lt;cs</w:t>
+            </w:r>
+            <w:proofErr w:type="gramStart"/>
+            <w:r>
+              <w:rPr>
+                <w:rFonts w:cstheme="minorHAnsi"/>
+              </w:rPr>
+              <w:t>_{</w:t>
+            </w:r>
+            <w:proofErr w:type="gramEnd"/>
+            <w:r>
+              <w:rPr>
+                <w:rFonts w:cstheme="minorHAnsi"/>
+              </w:rPr>
+              <w:t>defendant.primaryAddress.AddressLine2 != null}&gt;&gt;</w:t>
+            </w:r>
+          </w:p>
+          <w:p>
+            <w:pPr>
+              <w:spacing w:line="276" w:lineRule="auto"/>
+              <w:rPr>
+                <w:rFonts w:cstheme="minorHAnsi"/>
+              </w:rPr>
+            </w:pPr>
+            <w:r>
+              <w:rPr>
+                <w:rFonts w:cstheme="minorHAnsi"/>
+              </w:rPr>
+              <w:t>&lt;&lt;</w:t>
+            </w:r>
+            <w:proofErr w:type="gramStart"/>
+            <w:r>
+              <w:rPr>
+                <w:rFonts w:cstheme="minorHAnsi"/>
+              </w:rPr>
+              <w:t>defendant.primaryAddress.AddressLine</w:t>
+            </w:r>
+            <w:proofErr w:type="gramEnd"/>
+            <w:r>
+              <w:rPr>
+                <w:rFonts w:cstheme="minorHAnsi"/>
+              </w:rPr>
+              <w:t>2&gt;&gt;</w:t>
             </w:r>
           </w:p>
           <w:p>
@@ -5112,21 +6196,49 @@
               <w:rPr>
                 <w:rFonts w:cstheme="minorHAnsi"/>
               </w:rPr>
-              <w:t>&lt;&lt;cs_{defendant.primaryAddress.AddressLine3 != null}&gt;&gt;</w:t>
-            </w:r>
-          </w:p>
-          <w:p>
-            <w:pPr>
-              <w:spacing w:line="276" w:lineRule="auto"/>
-              <w:rPr>
-                <w:rFonts w:cstheme="minorHAnsi"/>
-              </w:rPr>
-            </w:pPr>
-            <w:r>
-              <w:rPr>
-                <w:rFonts w:cstheme="minorHAnsi"/>
-              </w:rPr>
-              <w:t>&lt;&lt;defendant.primaryAddress.AddressLine3&gt;&gt;</w:t>
+              <w:t>&lt;&lt;cs</w:t>
+            </w:r>
+            <w:proofErr w:type="gramStart"/>
+            <w:r>
+              <w:rPr>
+                <w:rFonts w:cstheme="minorHAnsi"/>
+              </w:rPr>
+              <w:t>_{</w:t>
+            </w:r>
+            <w:proofErr w:type="gramEnd"/>
+            <w:r>
+              <w:rPr>
+                <w:rFonts w:cstheme="minorHAnsi"/>
+              </w:rPr>
+              <w:t>defendant.primaryAddress.AddressLine3 != null}&gt;&gt;</w:t>
+            </w:r>
+          </w:p>
+          <w:p>
+            <w:pPr>
+              <w:spacing w:line="276" w:lineRule="auto"/>
+              <w:rPr>
+                <w:rFonts w:cstheme="minorHAnsi"/>
+              </w:rPr>
+            </w:pPr>
+            <w:r>
+              <w:rPr>
+                <w:rFonts w:cstheme="minorHAnsi"/>
+              </w:rPr>
+              <w:t>&lt;&lt;</w:t>
+            </w:r>
+            <w:proofErr w:type="gramStart"/>
+            <w:r>
+              <w:rPr>
+                <w:rFonts w:cstheme="minorHAnsi"/>
+              </w:rPr>
+              <w:t>defendant.primaryAddress.AddressLine</w:t>
+            </w:r>
+            <w:proofErr w:type="gramEnd"/>
+            <w:r>
+              <w:rPr>
+                <w:rFonts w:cstheme="minorHAnsi"/>
+              </w:rPr>
+              <w:t>3&gt;&gt;</w:t>
             </w:r>
           </w:p>
           <w:p>
@@ -5154,9 +6266,17 @@
               <w:rPr>
                 <w:rFonts w:cstheme="minorHAnsi"/>
               </w:rPr>
-              <w:t>&lt;&lt;cs_{</w:t>
-            </w:r>
-            <w:proofErr w:type="spellStart"/>
+              <w:t>&lt;&lt;cs</w:t>
+            </w:r>
+            <w:proofErr w:type="gramStart"/>
+            <w:r>
+              <w:rPr>
+                <w:rFonts w:cstheme="minorHAnsi"/>
+              </w:rPr>
+              <w:t>_{</w:t>
+            </w:r>
+            <w:proofErr w:type="spellStart"/>
+            <w:proofErr w:type="gramEnd"/>
             <w:r>
               <w:rPr>
                 <w:rFonts w:cstheme="minorHAnsi"/>
@@ -5185,6 +6305,7 @@
               <w:t>&lt;&lt;</w:t>
             </w:r>
             <w:proofErr w:type="spellStart"/>
+            <w:proofErr w:type="gramStart"/>
             <w:r>
               <w:rPr>
                 <w:rFonts w:cstheme="minorHAnsi"/>
@@ -5192,6 +6313,7 @@
               <w:t>defendant.primaryAddress.PostTown</w:t>
             </w:r>
             <w:proofErr w:type="spellEnd"/>
+            <w:proofErr w:type="gramEnd"/>
             <w:r>
               <w:rPr>
                 <w:rFonts w:cstheme="minorHAnsi"/>
@@ -5224,9 +6346,17 @@
               <w:rPr>
                 <w:rFonts w:cstheme="minorHAnsi"/>
               </w:rPr>
-              <w:t>&lt;&lt;cs_{</w:t>
-            </w:r>
-            <w:proofErr w:type="spellStart"/>
+              <w:t>&lt;&lt;cs</w:t>
+            </w:r>
+            <w:proofErr w:type="gramStart"/>
+            <w:r>
+              <w:rPr>
+                <w:rFonts w:cstheme="minorHAnsi"/>
+              </w:rPr>
+              <w:t>_{</w:t>
+            </w:r>
+            <w:proofErr w:type="spellStart"/>
+            <w:proofErr w:type="gramEnd"/>
             <w:r>
               <w:rPr>
                 <w:rFonts w:cstheme="minorHAnsi"/>
@@ -5255,6 +6385,7 @@
               <w:t>&lt;&lt;</w:t>
             </w:r>
             <w:proofErr w:type="spellStart"/>
+            <w:proofErr w:type="gramStart"/>
             <w:r>
               <w:rPr>
                 <w:rFonts w:cstheme="minorHAnsi"/>
@@ -5262,6 +6393,7 @@
               <w:t>defendant.primaryAddress.County</w:t>
             </w:r>
             <w:proofErr w:type="spellEnd"/>
+            <w:proofErr w:type="gramEnd"/>
             <w:r>
               <w:rPr>
                 <w:rFonts w:cstheme="minorHAnsi"/>
@@ -5294,9 +6426,17 @@
               <w:rPr>
                 <w:rFonts w:cstheme="minorHAnsi"/>
               </w:rPr>
-              <w:t>&lt;&lt;cs_{</w:t>
-            </w:r>
-            <w:proofErr w:type="spellStart"/>
+              <w:t>&lt;&lt;cs</w:t>
+            </w:r>
+            <w:proofErr w:type="gramStart"/>
+            <w:r>
+              <w:rPr>
+                <w:rFonts w:cstheme="minorHAnsi"/>
+              </w:rPr>
+              <w:t>_{</w:t>
+            </w:r>
+            <w:proofErr w:type="spellStart"/>
+            <w:proofErr w:type="gramEnd"/>
             <w:r>
               <w:rPr>
                 <w:rFonts w:cstheme="minorHAnsi"/>
@@ -5325,6 +6465,7 @@
               <w:t>&lt;&lt;</w:t>
             </w:r>
             <w:proofErr w:type="spellStart"/>
+            <w:proofErr w:type="gramStart"/>
             <w:r>
               <w:rPr>
                 <w:rFonts w:cstheme="minorHAnsi"/>
@@ -5332,6 +6473,7 @@
               <w:t>defendant.primaryAddress.Country</w:t>
             </w:r>
             <w:proofErr w:type="spellEnd"/>
+            <w:proofErr w:type="gramEnd"/>
             <w:r>
               <w:rPr>
                 <w:rFonts w:cstheme="minorHAnsi"/>
@@ -5364,9 +6506,17 @@
               <w:rPr>
                 <w:rFonts w:cstheme="minorHAnsi"/>
               </w:rPr>
-              <w:t>&lt;&lt;cs_{</w:t>
-            </w:r>
-            <w:proofErr w:type="spellStart"/>
+              <w:t>&lt;&lt;cs</w:t>
+            </w:r>
+            <w:proofErr w:type="gramStart"/>
+            <w:r>
+              <w:rPr>
+                <w:rFonts w:cstheme="minorHAnsi"/>
+              </w:rPr>
+              <w:t>_{</w:t>
+            </w:r>
+            <w:proofErr w:type="spellStart"/>
+            <w:proofErr w:type="gramEnd"/>
             <w:r>
               <w:rPr>
                 <w:rFonts w:cstheme="minorHAnsi"/>
@@ -5395,6 +6545,7 @@
               <w:t>&lt;&lt;</w:t>
             </w:r>
             <w:proofErr w:type="spellStart"/>
+            <w:proofErr w:type="gramStart"/>
             <w:r>
               <w:rPr>
                 <w:rFonts w:cstheme="minorHAnsi"/>
@@ -5402,6 +6553,7 @@
               <w:t>defendant.primaryAddress.PostCode</w:t>
             </w:r>
             <w:proofErr w:type="spellEnd"/>
+            <w:proofErr w:type="gramEnd"/>
             <w:r>
               <w:rPr>
                 <w:rFonts w:cstheme="minorHAnsi"/>
@@ -5452,11 +6604,19 @@
               <w:t>cr</w:t>
             </w:r>
             <w:proofErr w:type="spellEnd"/>
-            <w:r>
-              <w:rPr>
-                <w:rFonts w:cstheme="minorHAnsi"/>
-              </w:rPr>
-              <w:t>_{defendant.correspondenceAddress.AddressLine1 != null}&gt;&gt;</w:t>
+            <w:proofErr w:type="gramStart"/>
+            <w:r>
+              <w:rPr>
+                <w:rFonts w:cstheme="minorHAnsi"/>
+              </w:rPr>
+              <w:t>_{</w:t>
+            </w:r>
+            <w:proofErr w:type="gramEnd"/>
+            <w:r>
+              <w:rPr>
+                <w:rFonts w:cstheme="minorHAnsi"/>
+              </w:rPr>
+              <w:t>defendant.correspondenceAddress.AddressLine1 != null}&gt;&gt;</w:t>
             </w:r>
           </w:p>
         </w:tc>
@@ -5509,21 +6669,49 @@
               <w:rPr>
                 <w:rFonts w:cstheme="minorHAnsi"/>
               </w:rPr>
-              <w:t>&lt;&lt;cs_{defendant.correspondenceAddress.AddressLine1 != null}&gt;&gt;</w:t>
-            </w:r>
-          </w:p>
-          <w:p>
-            <w:pPr>
-              <w:spacing w:line="276" w:lineRule="auto"/>
-              <w:rPr>
-                <w:rFonts w:cstheme="minorHAnsi"/>
-              </w:rPr>
-            </w:pPr>
-            <w:r>
-              <w:rPr>
-                <w:rFonts w:cstheme="minorHAnsi"/>
-              </w:rPr>
-              <w:t>&lt;&lt;defendant.correspondenceAddress.AddressLine1&gt;&gt;</w:t>
+              <w:t>&lt;&lt;cs</w:t>
+            </w:r>
+            <w:proofErr w:type="gramStart"/>
+            <w:r>
+              <w:rPr>
+                <w:rFonts w:cstheme="minorHAnsi"/>
+              </w:rPr>
+              <w:t>_{</w:t>
+            </w:r>
+            <w:proofErr w:type="gramEnd"/>
+            <w:r>
+              <w:rPr>
+                <w:rFonts w:cstheme="minorHAnsi"/>
+              </w:rPr>
+              <w:t>defendant.correspondenceAddress.AddressLine1 != null}&gt;&gt;</w:t>
+            </w:r>
+          </w:p>
+          <w:p>
+            <w:pPr>
+              <w:spacing w:line="276" w:lineRule="auto"/>
+              <w:rPr>
+                <w:rFonts w:cstheme="minorHAnsi"/>
+              </w:rPr>
+            </w:pPr>
+            <w:r>
+              <w:rPr>
+                <w:rFonts w:cstheme="minorHAnsi"/>
+              </w:rPr>
+              <w:t>&lt;&lt;</w:t>
+            </w:r>
+            <w:proofErr w:type="gramStart"/>
+            <w:r>
+              <w:rPr>
+                <w:rFonts w:cstheme="minorHAnsi"/>
+              </w:rPr>
+              <w:t>defendant.correspondenceAddress.AddressLine</w:t>
+            </w:r>
+            <w:proofErr w:type="gramEnd"/>
+            <w:r>
+              <w:rPr>
+                <w:rFonts w:cstheme="minorHAnsi"/>
+              </w:rPr>
+              <w:t>1&gt;&gt;</w:t>
             </w:r>
           </w:p>
           <w:p>
@@ -5551,21 +6739,49 @@
               <w:rPr>
                 <w:rFonts w:cstheme="minorHAnsi"/>
               </w:rPr>
-              <w:t>&lt;&lt;cs_{defendant.correspondenceAddress.AddressLine2 != null}&gt;&gt;</w:t>
-            </w:r>
-          </w:p>
-          <w:p>
-            <w:pPr>
-              <w:spacing w:line="276" w:lineRule="auto"/>
-              <w:rPr>
-                <w:rFonts w:cstheme="minorHAnsi"/>
-              </w:rPr>
-            </w:pPr>
-            <w:r>
-              <w:rPr>
-                <w:rFonts w:cstheme="minorHAnsi"/>
-              </w:rPr>
-              <w:t>&lt;&lt;defendant.correspondenceAddress.AddressLine2&gt;&gt;</w:t>
+              <w:t>&lt;&lt;cs</w:t>
+            </w:r>
+            <w:proofErr w:type="gramStart"/>
+            <w:r>
+              <w:rPr>
+                <w:rFonts w:cstheme="minorHAnsi"/>
+              </w:rPr>
+              <w:t>_{</w:t>
+            </w:r>
+            <w:proofErr w:type="gramEnd"/>
+            <w:r>
+              <w:rPr>
+                <w:rFonts w:cstheme="minorHAnsi"/>
+              </w:rPr>
+              <w:t>defendant.correspondenceAddress.AddressLine2 != null}&gt;&gt;</w:t>
+            </w:r>
+          </w:p>
+          <w:p>
+            <w:pPr>
+              <w:spacing w:line="276" w:lineRule="auto"/>
+              <w:rPr>
+                <w:rFonts w:cstheme="minorHAnsi"/>
+              </w:rPr>
+            </w:pPr>
+            <w:r>
+              <w:rPr>
+                <w:rFonts w:cstheme="minorHAnsi"/>
+              </w:rPr>
+              <w:t>&lt;&lt;</w:t>
+            </w:r>
+            <w:proofErr w:type="gramStart"/>
+            <w:r>
+              <w:rPr>
+                <w:rFonts w:cstheme="minorHAnsi"/>
+              </w:rPr>
+              <w:t>defendant.correspondenceAddress.AddressLine</w:t>
+            </w:r>
+            <w:proofErr w:type="gramEnd"/>
+            <w:r>
+              <w:rPr>
+                <w:rFonts w:cstheme="minorHAnsi"/>
+              </w:rPr>
+              <w:t>2&gt;&gt;</w:t>
             </w:r>
           </w:p>
           <w:p>
@@ -5593,7 +6809,21 @@
               <w:rPr>
                 <w:rFonts w:cstheme="minorHAnsi"/>
               </w:rPr>
-              <w:t>&lt;&lt;cs_{defendant.correspondenceAddress.AddressLine3 != null}&gt;&gt;</w:t>
+              <w:t>&lt;&lt;cs</w:t>
+            </w:r>
+            <w:proofErr w:type="gramStart"/>
+            <w:r>
+              <w:rPr>
+                <w:rFonts w:cstheme="minorHAnsi"/>
+              </w:rPr>
+              <w:t>_{</w:t>
+            </w:r>
+            <w:proofErr w:type="gramEnd"/>
+            <w:r>
+              <w:rPr>
+                <w:rFonts w:cstheme="minorHAnsi"/>
+              </w:rPr>
+              <w:t>defendant.correspondenceAddress.AddressLine3 != null}&gt;&gt;</w:t>
             </w:r>
           </w:p>
           <w:p>
@@ -5608,7 +6838,21 @@
                 <w:rFonts w:cstheme="minorHAnsi"/>
               </w:rPr>
               <w:lastRenderedPageBreak/>
-              <w:t>&lt;&lt;defendant.correspondenceAddress.AddressLine3&gt;&gt;</w:t>
+              <w:t>&lt;&lt;</w:t>
+            </w:r>
+            <w:proofErr w:type="gramStart"/>
+            <w:r>
+              <w:rPr>
+                <w:rFonts w:cstheme="minorHAnsi"/>
+              </w:rPr>
+              <w:t>defendant.correspondenceAddress.AddressLine</w:t>
+            </w:r>
+            <w:proofErr w:type="gramEnd"/>
+            <w:r>
+              <w:rPr>
+                <w:rFonts w:cstheme="minorHAnsi"/>
+              </w:rPr>
+              <w:t>3&gt;&gt;</w:t>
             </w:r>
           </w:p>
           <w:p>
@@ -5636,9 +6880,17 @@
               <w:rPr>
                 <w:rFonts w:cstheme="minorHAnsi"/>
               </w:rPr>
-              <w:t>&lt;&lt;cs_{</w:t>
-            </w:r>
-            <w:proofErr w:type="spellStart"/>
+              <w:t>&lt;&lt;cs</w:t>
+            </w:r>
+            <w:proofErr w:type="gramStart"/>
+            <w:r>
+              <w:rPr>
+                <w:rFonts w:cstheme="minorHAnsi"/>
+              </w:rPr>
+              <w:t>_{</w:t>
+            </w:r>
+            <w:proofErr w:type="spellStart"/>
+            <w:proofErr w:type="gramEnd"/>
             <w:r>
               <w:rPr>
                 <w:rFonts w:cstheme="minorHAnsi"/>
@@ -5667,6 +6919,7 @@
               <w:t>&lt;&lt;</w:t>
             </w:r>
             <w:proofErr w:type="spellStart"/>
+            <w:proofErr w:type="gramStart"/>
             <w:r>
               <w:rPr>
                 <w:rFonts w:cstheme="minorHAnsi"/>
@@ -5674,6 +6927,7 @@
               <w:t>defendant.correspondenceAddress.PostTown</w:t>
             </w:r>
             <w:proofErr w:type="spellEnd"/>
+            <w:proofErr w:type="gramEnd"/>
             <w:r>
               <w:rPr>
                 <w:rFonts w:cstheme="minorHAnsi"/>
@@ -5706,9 +6960,17 @@
               <w:rPr>
                 <w:rFonts w:cstheme="minorHAnsi"/>
               </w:rPr>
-              <w:t>&lt;&lt;cs_{</w:t>
-            </w:r>
-            <w:proofErr w:type="spellStart"/>
+              <w:t>&lt;&lt;cs</w:t>
+            </w:r>
+            <w:proofErr w:type="gramStart"/>
+            <w:r>
+              <w:rPr>
+                <w:rFonts w:cstheme="minorHAnsi"/>
+              </w:rPr>
+              <w:t>_{</w:t>
+            </w:r>
+            <w:proofErr w:type="spellStart"/>
+            <w:proofErr w:type="gramEnd"/>
             <w:r>
               <w:rPr>
                 <w:rFonts w:cstheme="minorHAnsi"/>
@@ -5748,9 +7010,17 @@
               <w:rPr>
                 <w:rFonts w:cstheme="minorHAnsi"/>
               </w:rPr>
-              <w:t>&lt;&lt;cs_{</w:t>
-            </w:r>
-            <w:proofErr w:type="spellStart"/>
+              <w:t>&lt;&lt;cs</w:t>
+            </w:r>
+            <w:proofErr w:type="gramStart"/>
+            <w:r>
+              <w:rPr>
+                <w:rFonts w:cstheme="minorHAnsi"/>
+              </w:rPr>
+              <w:t>_{</w:t>
+            </w:r>
+            <w:proofErr w:type="spellStart"/>
+            <w:proofErr w:type="gramEnd"/>
             <w:r>
               <w:rPr>
                 <w:rFonts w:cstheme="minorHAnsi"/>
@@ -5779,6 +7049,7 @@
               <w:t>&lt;&lt;</w:t>
             </w:r>
             <w:proofErr w:type="spellStart"/>
+            <w:proofErr w:type="gramStart"/>
             <w:r>
               <w:rPr>
                 <w:rFonts w:cstheme="minorHAnsi"/>
@@ -5786,6 +7057,7 @@
               <w:t>defendant.correspondenceAddress.PostCode</w:t>
             </w:r>
             <w:proofErr w:type="spellEnd"/>
+            <w:proofErr w:type="gramEnd"/>
             <w:r>
               <w:rPr>
                 <w:rFonts w:cstheme="minorHAnsi"/>
@@ -5887,9 +7159,17 @@
               <w:rPr>
                 <w:rFonts w:cstheme="minorHAnsi"/>
               </w:rPr>
-              <w:t>&lt;&lt;{</w:t>
-            </w:r>
-            <w:proofErr w:type="spellStart"/>
+              <w:t>&lt;</w:t>
+            </w:r>
+            <w:proofErr w:type="gramStart"/>
+            <w:r>
+              <w:rPr>
+                <w:rFonts w:cstheme="minorHAnsi"/>
+              </w:rPr>
+              <w:t>&lt;{</w:t>
+            </w:r>
+            <w:proofErr w:type="spellStart"/>
+            <w:proofErr w:type="gramEnd"/>
             <w:r>
               <w:rPr>
                 <w:rFonts w:cstheme="minorHAnsi"/>
@@ -5986,6 +7266,7 @@
               <w:t>&lt;&lt;</w:t>
             </w:r>
             <w:proofErr w:type="spellStart"/>
+            <w:proofErr w:type="gramStart"/>
             <w:r>
               <w:rPr>
                 <w:rFonts w:cstheme="minorHAnsi"/>
@@ -5993,6 +7274,7 @@
               <w:t>defendant.phone</w:t>
             </w:r>
             <w:proofErr w:type="spellEnd"/>
+            <w:proofErr w:type="gramEnd"/>
             <w:r>
               <w:rPr>
                 <w:rFonts w:cstheme="minorHAnsi"/>
@@ -6040,6 +7322,7 @@
               <w:t>&lt;&lt;</w:t>
             </w:r>
             <w:proofErr w:type="spellStart"/>
+            <w:proofErr w:type="gramStart"/>
             <w:r>
               <w:rPr>
                 <w:rFonts w:cstheme="minorHAnsi"/>
@@ -6047,6 +7330,7 @@
               <w:t>defendant.email</w:t>
             </w:r>
             <w:proofErr w:type="spellEnd"/>
+            <w:proofErr w:type="gramEnd"/>
             <w:r>
               <w:rPr>
                 <w:rFonts w:cstheme="minorHAnsi"/>
@@ -6085,6 +7369,7 @@
         <w:t>&lt;&lt;cs_{</w:t>
       </w:r>
       <w:proofErr w:type="spellStart"/>
+      <w:proofErr w:type="gramStart"/>
       <w:r>
         <w:rPr>
           <w:rFonts w:cstheme="minorHAnsi"/>
@@ -6092,6 +7377,7 @@
         <w:t>defendant.isSoleTrader</w:t>
       </w:r>
       <w:proofErr w:type="spellEnd"/>
+      <w:proofErr w:type="gramEnd"/>
       <w:r>
         <w:rPr>
           <w:rFonts w:cstheme="minorHAnsi"/>
@@ -6239,6 +7525,7 @@
               <w:t>&lt;&lt;</w:t>
             </w:r>
             <w:proofErr w:type="spellStart"/>
+            <w:proofErr w:type="gramStart"/>
             <w:r>
               <w:rPr>
                 <w:rFonts w:cstheme="minorHAnsi"/>
@@ -6246,6 +7533,7 @@
               <w:t>defendant.soleTraderBusinessName</w:t>
             </w:r>
             <w:proofErr w:type="spellEnd"/>
+            <w:proofErr w:type="gramEnd"/>
             <w:r>
               <w:rPr>
                 <w:rFonts w:cstheme="minorHAnsi"/>
@@ -6290,21 +7578,49 @@
               <w:rPr>
                 <w:rFonts w:cstheme="minorHAnsi"/>
               </w:rPr>
-              <w:t>&lt;&lt;cs_{defendant.primaryAddress.AddressLine1 != null}&gt;&gt;</w:t>
-            </w:r>
-          </w:p>
-          <w:p>
-            <w:pPr>
-              <w:spacing w:line="276" w:lineRule="auto"/>
-              <w:rPr>
-                <w:rFonts w:cstheme="minorHAnsi"/>
-              </w:rPr>
-            </w:pPr>
-            <w:r>
-              <w:rPr>
-                <w:rFonts w:cstheme="minorHAnsi"/>
-              </w:rPr>
-              <w:t>&lt;&lt;defendant.primaryAddress.AddressLine1&gt;&gt;</w:t>
+              <w:t>&lt;&lt;cs</w:t>
+            </w:r>
+            <w:proofErr w:type="gramStart"/>
+            <w:r>
+              <w:rPr>
+                <w:rFonts w:cstheme="minorHAnsi"/>
+              </w:rPr>
+              <w:t>_{</w:t>
+            </w:r>
+            <w:proofErr w:type="gramEnd"/>
+            <w:r>
+              <w:rPr>
+                <w:rFonts w:cstheme="minorHAnsi"/>
+              </w:rPr>
+              <w:t>defendant.primaryAddress.AddressLine1 != null}&gt;&gt;</w:t>
+            </w:r>
+          </w:p>
+          <w:p>
+            <w:pPr>
+              <w:spacing w:line="276" w:lineRule="auto"/>
+              <w:rPr>
+                <w:rFonts w:cstheme="minorHAnsi"/>
+              </w:rPr>
+            </w:pPr>
+            <w:r>
+              <w:rPr>
+                <w:rFonts w:cstheme="minorHAnsi"/>
+              </w:rPr>
+              <w:t>&lt;&lt;</w:t>
+            </w:r>
+            <w:proofErr w:type="gramStart"/>
+            <w:r>
+              <w:rPr>
+                <w:rFonts w:cstheme="minorHAnsi"/>
+              </w:rPr>
+              <w:t>defendant.primaryAddress.AddressLine</w:t>
+            </w:r>
+            <w:proofErr w:type="gramEnd"/>
+            <w:r>
+              <w:rPr>
+                <w:rFonts w:cstheme="minorHAnsi"/>
+              </w:rPr>
+              <w:t>1&gt;&gt;</w:t>
             </w:r>
           </w:p>
           <w:p>
@@ -6332,21 +7648,49 @@
               <w:rPr>
                 <w:rFonts w:cstheme="minorHAnsi"/>
               </w:rPr>
-              <w:t>&lt;&lt;cs_{defendant.primaryAddress.AddressLine2 != null}&gt;&gt;</w:t>
-            </w:r>
-          </w:p>
-          <w:p>
-            <w:pPr>
-              <w:spacing w:line="276" w:lineRule="auto"/>
-              <w:rPr>
-                <w:rFonts w:cstheme="minorHAnsi"/>
-              </w:rPr>
-            </w:pPr>
-            <w:r>
-              <w:rPr>
-                <w:rFonts w:cstheme="minorHAnsi"/>
-              </w:rPr>
-              <w:t>&lt;&lt;defendant.primaryAddress.AddressLine2&gt;&gt;</w:t>
+              <w:t>&lt;&lt;cs</w:t>
+            </w:r>
+            <w:proofErr w:type="gramStart"/>
+            <w:r>
+              <w:rPr>
+                <w:rFonts w:cstheme="minorHAnsi"/>
+              </w:rPr>
+              <w:t>_{</w:t>
+            </w:r>
+            <w:proofErr w:type="gramEnd"/>
+            <w:r>
+              <w:rPr>
+                <w:rFonts w:cstheme="minorHAnsi"/>
+              </w:rPr>
+              <w:t>defendant.primaryAddress.AddressLine2 != null}&gt;&gt;</w:t>
+            </w:r>
+          </w:p>
+          <w:p>
+            <w:pPr>
+              <w:spacing w:line="276" w:lineRule="auto"/>
+              <w:rPr>
+                <w:rFonts w:cstheme="minorHAnsi"/>
+              </w:rPr>
+            </w:pPr>
+            <w:r>
+              <w:rPr>
+                <w:rFonts w:cstheme="minorHAnsi"/>
+              </w:rPr>
+              <w:t>&lt;&lt;</w:t>
+            </w:r>
+            <w:proofErr w:type="gramStart"/>
+            <w:r>
+              <w:rPr>
+                <w:rFonts w:cstheme="minorHAnsi"/>
+              </w:rPr>
+              <w:t>defendant.primaryAddress.AddressLine</w:t>
+            </w:r>
+            <w:proofErr w:type="gramEnd"/>
+            <w:r>
+              <w:rPr>
+                <w:rFonts w:cstheme="minorHAnsi"/>
+              </w:rPr>
+              <w:t>2&gt;&gt;</w:t>
             </w:r>
           </w:p>
           <w:p>
@@ -6374,7 +7718,21 @@
               <w:rPr>
                 <w:rFonts w:cstheme="minorHAnsi"/>
               </w:rPr>
-              <w:t>&lt;&lt;cs_{defendant.primaryAddress.AddressLine3 != null}&gt;&gt;</w:t>
+              <w:t>&lt;&lt;cs</w:t>
+            </w:r>
+            <w:proofErr w:type="gramStart"/>
+            <w:r>
+              <w:rPr>
+                <w:rFonts w:cstheme="minorHAnsi"/>
+              </w:rPr>
+              <w:t>_{</w:t>
+            </w:r>
+            <w:proofErr w:type="gramEnd"/>
+            <w:r>
+              <w:rPr>
+                <w:rFonts w:cstheme="minorHAnsi"/>
+              </w:rPr>
+              <w:t>defendant.primaryAddress.AddressLine3 != null}&gt;&gt;</w:t>
             </w:r>
           </w:p>
           <w:p>
@@ -6389,7 +7747,21 @@
                 <w:rFonts w:cstheme="minorHAnsi"/>
               </w:rPr>
               <w:lastRenderedPageBreak/>
-              <w:t>&lt;&lt;defendant.primaryAddress.AddressLine3&gt;&gt;</w:t>
+              <w:t>&lt;&lt;</w:t>
+            </w:r>
+            <w:proofErr w:type="gramStart"/>
+            <w:r>
+              <w:rPr>
+                <w:rFonts w:cstheme="minorHAnsi"/>
+              </w:rPr>
+              <w:t>defendant.primaryAddress.AddressLine</w:t>
+            </w:r>
+            <w:proofErr w:type="gramEnd"/>
+            <w:r>
+              <w:rPr>
+                <w:rFonts w:cstheme="minorHAnsi"/>
+              </w:rPr>
+              <w:t>3&gt;&gt;</w:t>
             </w:r>
           </w:p>
           <w:p>
@@ -6417,9 +7789,17 @@
               <w:rPr>
                 <w:rFonts w:cstheme="minorHAnsi"/>
               </w:rPr>
-              <w:t>&lt;&lt;cs_{</w:t>
-            </w:r>
-            <w:proofErr w:type="spellStart"/>
+              <w:t>&lt;&lt;cs</w:t>
+            </w:r>
+            <w:proofErr w:type="gramStart"/>
+            <w:r>
+              <w:rPr>
+                <w:rFonts w:cstheme="minorHAnsi"/>
+              </w:rPr>
+              <w:t>_{</w:t>
+            </w:r>
+            <w:proofErr w:type="spellStart"/>
+            <w:proofErr w:type="gramEnd"/>
             <w:r>
               <w:rPr>
                 <w:rFonts w:cstheme="minorHAnsi"/>
@@ -6448,6 +7828,7 @@
               <w:t>&lt;&lt;</w:t>
             </w:r>
             <w:proofErr w:type="spellStart"/>
+            <w:proofErr w:type="gramStart"/>
             <w:r>
               <w:rPr>
                 <w:rFonts w:cstheme="minorHAnsi"/>
@@ -6455,6 +7836,7 @@
               <w:t>defendant.primaryAddress.PostTown</w:t>
             </w:r>
             <w:proofErr w:type="spellEnd"/>
+            <w:proofErr w:type="gramEnd"/>
             <w:r>
               <w:rPr>
                 <w:rFonts w:cstheme="minorHAnsi"/>
@@ -6487,9 +7869,17 @@
               <w:rPr>
                 <w:rFonts w:cstheme="minorHAnsi"/>
               </w:rPr>
-              <w:t>&lt;&lt;cs_{</w:t>
-            </w:r>
-            <w:proofErr w:type="spellStart"/>
+              <w:t>&lt;&lt;cs</w:t>
+            </w:r>
+            <w:proofErr w:type="gramStart"/>
+            <w:r>
+              <w:rPr>
+                <w:rFonts w:cstheme="minorHAnsi"/>
+              </w:rPr>
+              <w:t>_{</w:t>
+            </w:r>
+            <w:proofErr w:type="spellStart"/>
+            <w:proofErr w:type="gramEnd"/>
             <w:r>
               <w:rPr>
                 <w:rFonts w:cstheme="minorHAnsi"/>
@@ -6518,6 +7908,7 @@
               <w:t>&lt;&lt;</w:t>
             </w:r>
             <w:proofErr w:type="spellStart"/>
+            <w:proofErr w:type="gramStart"/>
             <w:r>
               <w:rPr>
                 <w:rFonts w:cstheme="minorHAnsi"/>
@@ -6525,6 +7916,7 @@
               <w:t>defendant.primaryAddress.County</w:t>
             </w:r>
             <w:proofErr w:type="spellEnd"/>
+            <w:proofErr w:type="gramEnd"/>
             <w:r>
               <w:rPr>
                 <w:rFonts w:cstheme="minorHAnsi"/>
@@ -6557,9 +7949,17 @@
               <w:rPr>
                 <w:rFonts w:cstheme="minorHAnsi"/>
               </w:rPr>
-              <w:t>&lt;&lt;cs_{</w:t>
-            </w:r>
-            <w:proofErr w:type="spellStart"/>
+              <w:t>&lt;&lt;cs</w:t>
+            </w:r>
+            <w:proofErr w:type="gramStart"/>
+            <w:r>
+              <w:rPr>
+                <w:rFonts w:cstheme="minorHAnsi"/>
+              </w:rPr>
+              <w:t>_{</w:t>
+            </w:r>
+            <w:proofErr w:type="spellStart"/>
+            <w:proofErr w:type="gramEnd"/>
             <w:r>
               <w:rPr>
                 <w:rFonts w:cstheme="minorHAnsi"/>
@@ -6588,6 +7988,7 @@
               <w:t>&lt;&lt;</w:t>
             </w:r>
             <w:proofErr w:type="spellStart"/>
+            <w:proofErr w:type="gramStart"/>
             <w:r>
               <w:rPr>
                 <w:rFonts w:cstheme="minorHAnsi"/>
@@ -6595,6 +7996,7 @@
               <w:t>defendant.primaryAddress.Country</w:t>
             </w:r>
             <w:proofErr w:type="spellEnd"/>
+            <w:proofErr w:type="gramEnd"/>
             <w:r>
               <w:rPr>
                 <w:rFonts w:cstheme="minorHAnsi"/>
@@ -6627,9 +8029,17 @@
               <w:rPr>
                 <w:rFonts w:cstheme="minorHAnsi"/>
               </w:rPr>
-              <w:t>&lt;&lt;cs_{</w:t>
-            </w:r>
-            <w:proofErr w:type="spellStart"/>
+              <w:t>&lt;&lt;cs</w:t>
+            </w:r>
+            <w:proofErr w:type="gramStart"/>
+            <w:r>
+              <w:rPr>
+                <w:rFonts w:cstheme="minorHAnsi"/>
+              </w:rPr>
+              <w:t>_{</w:t>
+            </w:r>
+            <w:proofErr w:type="spellStart"/>
+            <w:proofErr w:type="gramEnd"/>
             <w:r>
               <w:rPr>
                 <w:rFonts w:cstheme="minorHAnsi"/>
@@ -6658,6 +8068,7 @@
               <w:t>&lt;&lt;</w:t>
             </w:r>
             <w:proofErr w:type="spellStart"/>
+            <w:proofErr w:type="gramStart"/>
             <w:r>
               <w:rPr>
                 <w:rFonts w:cstheme="minorHAnsi"/>
@@ -6665,6 +8076,7 @@
               <w:t>defendant.primaryAddress.PostCode</w:t>
             </w:r>
             <w:proofErr w:type="spellEnd"/>
+            <w:proofErr w:type="gramEnd"/>
             <w:r>
               <w:rPr>
                 <w:rFonts w:cstheme="minorHAnsi"/>
@@ -6715,11 +8127,19 @@
               <w:t>cr</w:t>
             </w:r>
             <w:proofErr w:type="spellEnd"/>
-            <w:r>
-              <w:rPr>
-                <w:rFonts w:cstheme="minorHAnsi"/>
-              </w:rPr>
-              <w:t>_{defendant.correspondenceAddress.AddressLine1 != null}&gt;&gt;</w:t>
+            <w:proofErr w:type="gramStart"/>
+            <w:r>
+              <w:rPr>
+                <w:rFonts w:cstheme="minorHAnsi"/>
+              </w:rPr>
+              <w:t>_{</w:t>
+            </w:r>
+            <w:proofErr w:type="gramEnd"/>
+            <w:r>
+              <w:rPr>
+                <w:rFonts w:cstheme="minorHAnsi"/>
+              </w:rPr>
+              <w:t>defendant.correspondenceAddress.AddressLine1 != null}&gt;&gt;</w:t>
             </w:r>
           </w:p>
         </w:tc>
@@ -6772,21 +8192,49 @@
               <w:rPr>
                 <w:rFonts w:cstheme="minorHAnsi"/>
               </w:rPr>
-              <w:t>&lt;&lt;cs_{defendant.correspondenceAddress.AddressLine1 != null}&gt;&gt;</w:t>
-            </w:r>
-          </w:p>
-          <w:p>
-            <w:pPr>
-              <w:spacing w:line="276" w:lineRule="auto"/>
-              <w:rPr>
-                <w:rFonts w:cstheme="minorHAnsi"/>
-              </w:rPr>
-            </w:pPr>
-            <w:r>
-              <w:rPr>
-                <w:rFonts w:cstheme="minorHAnsi"/>
-              </w:rPr>
-              <w:t>&lt;&lt;defendant.correspondenceAddress.AddressLine1&gt;&gt;</w:t>
+              <w:t>&lt;&lt;cs</w:t>
+            </w:r>
+            <w:proofErr w:type="gramStart"/>
+            <w:r>
+              <w:rPr>
+                <w:rFonts w:cstheme="minorHAnsi"/>
+              </w:rPr>
+              <w:t>_{</w:t>
+            </w:r>
+            <w:proofErr w:type="gramEnd"/>
+            <w:r>
+              <w:rPr>
+                <w:rFonts w:cstheme="minorHAnsi"/>
+              </w:rPr>
+              <w:t>defendant.correspondenceAddress.AddressLine1 != null}&gt;&gt;</w:t>
+            </w:r>
+          </w:p>
+          <w:p>
+            <w:pPr>
+              <w:spacing w:line="276" w:lineRule="auto"/>
+              <w:rPr>
+                <w:rFonts w:cstheme="minorHAnsi"/>
+              </w:rPr>
+            </w:pPr>
+            <w:r>
+              <w:rPr>
+                <w:rFonts w:cstheme="minorHAnsi"/>
+              </w:rPr>
+              <w:t>&lt;&lt;</w:t>
+            </w:r>
+            <w:proofErr w:type="gramStart"/>
+            <w:r>
+              <w:rPr>
+                <w:rFonts w:cstheme="minorHAnsi"/>
+              </w:rPr>
+              <w:t>defendant.correspondenceAddress.AddressLine</w:t>
+            </w:r>
+            <w:proofErr w:type="gramEnd"/>
+            <w:r>
+              <w:rPr>
+                <w:rFonts w:cstheme="minorHAnsi"/>
+              </w:rPr>
+              <w:t>1&gt;&gt;</w:t>
             </w:r>
           </w:p>
           <w:p>
@@ -6814,21 +8262,49 @@
               <w:rPr>
                 <w:rFonts w:cstheme="minorHAnsi"/>
               </w:rPr>
-              <w:t>&lt;&lt;cs_{defendant.correspondenceAddress.AddressLine2 != null}&gt;&gt;</w:t>
-            </w:r>
-          </w:p>
-          <w:p>
-            <w:pPr>
-              <w:spacing w:line="276" w:lineRule="auto"/>
-              <w:rPr>
-                <w:rFonts w:cstheme="minorHAnsi"/>
-              </w:rPr>
-            </w:pPr>
-            <w:r>
-              <w:rPr>
-                <w:rFonts w:cstheme="minorHAnsi"/>
-              </w:rPr>
-              <w:t>&lt;&lt;defendant.correspondenceAddress.AddressLine2&gt;&gt;</w:t>
+              <w:t>&lt;&lt;cs</w:t>
+            </w:r>
+            <w:proofErr w:type="gramStart"/>
+            <w:r>
+              <w:rPr>
+                <w:rFonts w:cstheme="minorHAnsi"/>
+              </w:rPr>
+              <w:t>_{</w:t>
+            </w:r>
+            <w:proofErr w:type="gramEnd"/>
+            <w:r>
+              <w:rPr>
+                <w:rFonts w:cstheme="minorHAnsi"/>
+              </w:rPr>
+              <w:t>defendant.correspondenceAddress.AddressLine2 != null}&gt;&gt;</w:t>
+            </w:r>
+          </w:p>
+          <w:p>
+            <w:pPr>
+              <w:spacing w:line="276" w:lineRule="auto"/>
+              <w:rPr>
+                <w:rFonts w:cstheme="minorHAnsi"/>
+              </w:rPr>
+            </w:pPr>
+            <w:r>
+              <w:rPr>
+                <w:rFonts w:cstheme="minorHAnsi"/>
+              </w:rPr>
+              <w:t>&lt;&lt;</w:t>
+            </w:r>
+            <w:proofErr w:type="gramStart"/>
+            <w:r>
+              <w:rPr>
+                <w:rFonts w:cstheme="minorHAnsi"/>
+              </w:rPr>
+              <w:t>defendant.correspondenceAddress.AddressLine</w:t>
+            </w:r>
+            <w:proofErr w:type="gramEnd"/>
+            <w:r>
+              <w:rPr>
+                <w:rFonts w:cstheme="minorHAnsi"/>
+              </w:rPr>
+              <w:t>2&gt;&gt;</w:t>
             </w:r>
           </w:p>
           <w:p>
@@ -6856,21 +8332,49 @@
               <w:rPr>
                 <w:rFonts w:cstheme="minorHAnsi"/>
               </w:rPr>
-              <w:t>&lt;&lt;cs_{defendant.correspondenceAddress.AddressLine3 != null}&gt;&gt;</w:t>
-            </w:r>
-          </w:p>
-          <w:p>
-            <w:pPr>
-              <w:spacing w:line="276" w:lineRule="auto"/>
-              <w:rPr>
-                <w:rFonts w:cstheme="minorHAnsi"/>
-              </w:rPr>
-            </w:pPr>
-            <w:r>
-              <w:rPr>
-                <w:rFonts w:cstheme="minorHAnsi"/>
-              </w:rPr>
-              <w:t>&lt;&lt;defendant.correspondenceAddress.AddressLine3&gt;&gt;</w:t>
+              <w:t>&lt;&lt;cs</w:t>
+            </w:r>
+            <w:proofErr w:type="gramStart"/>
+            <w:r>
+              <w:rPr>
+                <w:rFonts w:cstheme="minorHAnsi"/>
+              </w:rPr>
+              <w:t>_{</w:t>
+            </w:r>
+            <w:proofErr w:type="gramEnd"/>
+            <w:r>
+              <w:rPr>
+                <w:rFonts w:cstheme="minorHAnsi"/>
+              </w:rPr>
+              <w:t>defendant.correspondenceAddress.AddressLine3 != null}&gt;&gt;</w:t>
+            </w:r>
+          </w:p>
+          <w:p>
+            <w:pPr>
+              <w:spacing w:line="276" w:lineRule="auto"/>
+              <w:rPr>
+                <w:rFonts w:cstheme="minorHAnsi"/>
+              </w:rPr>
+            </w:pPr>
+            <w:r>
+              <w:rPr>
+                <w:rFonts w:cstheme="minorHAnsi"/>
+              </w:rPr>
+              <w:t>&lt;&lt;</w:t>
+            </w:r>
+            <w:proofErr w:type="gramStart"/>
+            <w:r>
+              <w:rPr>
+                <w:rFonts w:cstheme="minorHAnsi"/>
+              </w:rPr>
+              <w:t>defendant.correspondenceAddress.AddressLine</w:t>
+            </w:r>
+            <w:proofErr w:type="gramEnd"/>
+            <w:r>
+              <w:rPr>
+                <w:rFonts w:cstheme="minorHAnsi"/>
+              </w:rPr>
+              <w:t>3&gt;&gt;</w:t>
             </w:r>
           </w:p>
           <w:p>
@@ -6898,9 +8402,17 @@
               <w:rPr>
                 <w:rFonts w:cstheme="minorHAnsi"/>
               </w:rPr>
-              <w:t>&lt;&lt;cs_{</w:t>
-            </w:r>
-            <w:proofErr w:type="spellStart"/>
+              <w:t>&lt;&lt;cs</w:t>
+            </w:r>
+            <w:proofErr w:type="gramStart"/>
+            <w:r>
+              <w:rPr>
+                <w:rFonts w:cstheme="minorHAnsi"/>
+              </w:rPr>
+              <w:t>_{</w:t>
+            </w:r>
+            <w:proofErr w:type="spellStart"/>
+            <w:proofErr w:type="gramEnd"/>
             <w:r>
               <w:rPr>
                 <w:rFonts w:cstheme="minorHAnsi"/>
@@ -6929,6 +8441,7 @@
               <w:t>&lt;&lt;</w:t>
             </w:r>
             <w:proofErr w:type="spellStart"/>
+            <w:proofErr w:type="gramStart"/>
             <w:r>
               <w:rPr>
                 <w:rFonts w:cstheme="minorHAnsi"/>
@@ -6936,6 +8449,7 @@
               <w:t>defendant.correspondenceAddress.PostTown</w:t>
             </w:r>
             <w:proofErr w:type="spellEnd"/>
+            <w:proofErr w:type="gramEnd"/>
             <w:r>
               <w:rPr>
                 <w:rFonts w:cstheme="minorHAnsi"/>
@@ -6969,9 +8483,17 @@
                 <w:rFonts w:cstheme="minorHAnsi"/>
               </w:rPr>
               <w:lastRenderedPageBreak/>
-              <w:t>&lt;&lt;cs_{</w:t>
-            </w:r>
-            <w:proofErr w:type="spellStart"/>
+              <w:t>&lt;&lt;cs</w:t>
+            </w:r>
+            <w:proofErr w:type="gramStart"/>
+            <w:r>
+              <w:rPr>
+                <w:rFonts w:cstheme="minorHAnsi"/>
+              </w:rPr>
+              <w:t>_{</w:t>
+            </w:r>
+            <w:proofErr w:type="spellStart"/>
+            <w:proofErr w:type="gramEnd"/>
             <w:r>
               <w:rPr>
                 <w:rFonts w:cstheme="minorHAnsi"/>
@@ -7011,9 +8533,17 @@
               <w:rPr>
                 <w:rFonts w:cstheme="minorHAnsi"/>
               </w:rPr>
-              <w:t>&lt;&lt;cs_{</w:t>
-            </w:r>
-            <w:proofErr w:type="spellStart"/>
+              <w:t>&lt;&lt;cs</w:t>
+            </w:r>
+            <w:proofErr w:type="gramStart"/>
+            <w:r>
+              <w:rPr>
+                <w:rFonts w:cstheme="minorHAnsi"/>
+              </w:rPr>
+              <w:t>_{</w:t>
+            </w:r>
+            <w:proofErr w:type="spellStart"/>
+            <w:proofErr w:type="gramEnd"/>
             <w:r>
               <w:rPr>
                 <w:rFonts w:cstheme="minorHAnsi"/>
@@ -7042,6 +8572,7 @@
               <w:t>&lt;&lt;</w:t>
             </w:r>
             <w:proofErr w:type="spellStart"/>
+            <w:proofErr w:type="gramStart"/>
             <w:r>
               <w:rPr>
                 <w:rFonts w:cstheme="minorHAnsi"/>
@@ -7049,6 +8580,7 @@
               <w:t>defendant.correspondenceAddress.PostCode</w:t>
             </w:r>
             <w:proofErr w:type="spellEnd"/>
+            <w:proofErr w:type="gramEnd"/>
             <w:r>
               <w:rPr>
                 <w:rFonts w:cstheme="minorHAnsi"/>
@@ -7153,6 +8685,7 @@
               <w:t>&lt;&lt;</w:t>
             </w:r>
             <w:proofErr w:type="spellStart"/>
+            <w:proofErr w:type="gramStart"/>
             <w:r>
               <w:rPr>
                 <w:rFonts w:cstheme="minorHAnsi"/>
@@ -7160,6 +8693,7 @@
               <w:t>defendant.phone</w:t>
             </w:r>
             <w:proofErr w:type="spellEnd"/>
+            <w:proofErr w:type="gramEnd"/>
             <w:r>
               <w:rPr>
                 <w:rFonts w:cstheme="minorHAnsi"/>
@@ -7207,6 +8741,7 @@
               <w:t>&lt;&lt;</w:t>
             </w:r>
             <w:proofErr w:type="spellStart"/>
+            <w:proofErr w:type="gramStart"/>
             <w:r>
               <w:rPr>
                 <w:rFonts w:cstheme="minorHAnsi"/>
@@ -7214,6 +8749,7 @@
               <w:t>defendant.email</w:t>
             </w:r>
             <w:proofErr w:type="spellEnd"/>
+            <w:proofErr w:type="gramEnd"/>
             <w:r>
               <w:rPr>
                 <w:rFonts w:cstheme="minorHAnsi"/>
@@ -7252,6 +8788,7 @@
         <w:t>&lt;&lt;cs_{</w:t>
       </w:r>
       <w:proofErr w:type="spellStart"/>
+      <w:proofErr w:type="gramStart"/>
       <w:r>
         <w:rPr>
           <w:rFonts w:cstheme="minorHAnsi"/>
@@ -7259,6 +8796,7 @@
         <w:t>defendant.isOrganisation</w:t>
       </w:r>
       <w:proofErr w:type="spellEnd"/>
+      <w:proofErr w:type="gramEnd"/>
       <w:r>
         <w:rPr>
           <w:rFonts w:cstheme="minorHAnsi"/>
@@ -7400,6 +8938,7 @@
               <w:t>&lt;&lt;</w:t>
             </w:r>
             <w:proofErr w:type="spellStart"/>
+            <w:proofErr w:type="gramStart"/>
             <w:r>
               <w:rPr>
                 <w:rFonts w:cstheme="minorHAnsi"/>
@@ -7407,6 +8946,7 @@
               <w:t>defendant.contactPerson</w:t>
             </w:r>
             <w:proofErr w:type="spellEnd"/>
+            <w:proofErr w:type="gramEnd"/>
             <w:r>
               <w:rPr>
                 <w:rFonts w:cstheme="minorHAnsi"/>
@@ -7451,21 +8991,49 @@
               <w:rPr>
                 <w:rFonts w:cstheme="minorHAnsi"/>
               </w:rPr>
-              <w:t>&lt;&lt;cs_{defendant.primaryAddress.AddressLine1 != null}&gt;&gt;</w:t>
-            </w:r>
-          </w:p>
-          <w:p>
-            <w:pPr>
-              <w:spacing w:line="276" w:lineRule="auto"/>
-              <w:rPr>
-                <w:rFonts w:cstheme="minorHAnsi"/>
-              </w:rPr>
-            </w:pPr>
-            <w:r>
-              <w:rPr>
-                <w:rFonts w:cstheme="minorHAnsi"/>
-              </w:rPr>
-              <w:t>&lt;&lt;defendant.primaryAddress.AddressLine1&gt;&gt;</w:t>
+              <w:t>&lt;&lt;cs</w:t>
+            </w:r>
+            <w:proofErr w:type="gramStart"/>
+            <w:r>
+              <w:rPr>
+                <w:rFonts w:cstheme="minorHAnsi"/>
+              </w:rPr>
+              <w:t>_{</w:t>
+            </w:r>
+            <w:proofErr w:type="gramEnd"/>
+            <w:r>
+              <w:rPr>
+                <w:rFonts w:cstheme="minorHAnsi"/>
+              </w:rPr>
+              <w:t>defendant.primaryAddress.AddressLine1 != null}&gt;&gt;</w:t>
+            </w:r>
+          </w:p>
+          <w:p>
+            <w:pPr>
+              <w:spacing w:line="276" w:lineRule="auto"/>
+              <w:rPr>
+                <w:rFonts w:cstheme="minorHAnsi"/>
+              </w:rPr>
+            </w:pPr>
+            <w:r>
+              <w:rPr>
+                <w:rFonts w:cstheme="minorHAnsi"/>
+              </w:rPr>
+              <w:t>&lt;&lt;</w:t>
+            </w:r>
+            <w:proofErr w:type="gramStart"/>
+            <w:r>
+              <w:rPr>
+                <w:rFonts w:cstheme="minorHAnsi"/>
+              </w:rPr>
+              <w:t>defendant.primaryAddress.AddressLine</w:t>
+            </w:r>
+            <w:proofErr w:type="gramEnd"/>
+            <w:r>
+              <w:rPr>
+                <w:rFonts w:cstheme="minorHAnsi"/>
+              </w:rPr>
+              <w:t>1&gt;&gt;</w:t>
             </w:r>
           </w:p>
           <w:p>
@@ -7493,21 +9061,49 @@
               <w:rPr>
                 <w:rFonts w:cstheme="minorHAnsi"/>
               </w:rPr>
-              <w:t>&lt;&lt;cs_{defendant.primaryAddress.AddressLine2 != null}&gt;&gt;</w:t>
-            </w:r>
-          </w:p>
-          <w:p>
-            <w:pPr>
-              <w:spacing w:line="276" w:lineRule="auto"/>
-              <w:rPr>
-                <w:rFonts w:cstheme="minorHAnsi"/>
-              </w:rPr>
-            </w:pPr>
-            <w:r>
-              <w:rPr>
-                <w:rFonts w:cstheme="minorHAnsi"/>
-              </w:rPr>
-              <w:t>&lt;&lt;defendant.primaryAddress.AddressLine2&gt;&gt;</w:t>
+              <w:t>&lt;&lt;cs</w:t>
+            </w:r>
+            <w:proofErr w:type="gramStart"/>
+            <w:r>
+              <w:rPr>
+                <w:rFonts w:cstheme="minorHAnsi"/>
+              </w:rPr>
+              <w:t>_{</w:t>
+            </w:r>
+            <w:proofErr w:type="gramEnd"/>
+            <w:r>
+              <w:rPr>
+                <w:rFonts w:cstheme="minorHAnsi"/>
+              </w:rPr>
+              <w:t>defendant.primaryAddress.AddressLine2 != null}&gt;&gt;</w:t>
+            </w:r>
+          </w:p>
+          <w:p>
+            <w:pPr>
+              <w:spacing w:line="276" w:lineRule="auto"/>
+              <w:rPr>
+                <w:rFonts w:cstheme="minorHAnsi"/>
+              </w:rPr>
+            </w:pPr>
+            <w:r>
+              <w:rPr>
+                <w:rFonts w:cstheme="minorHAnsi"/>
+              </w:rPr>
+              <w:t>&lt;&lt;</w:t>
+            </w:r>
+            <w:proofErr w:type="gramStart"/>
+            <w:r>
+              <w:rPr>
+                <w:rFonts w:cstheme="minorHAnsi"/>
+              </w:rPr>
+              <w:t>defendant.primaryAddress.AddressLine</w:t>
+            </w:r>
+            <w:proofErr w:type="gramEnd"/>
+            <w:r>
+              <w:rPr>
+                <w:rFonts w:cstheme="minorHAnsi"/>
+              </w:rPr>
+              <w:t>2&gt;&gt;</w:t>
             </w:r>
           </w:p>
           <w:p>
@@ -7535,21 +9131,49 @@
               <w:rPr>
                 <w:rFonts w:cstheme="minorHAnsi"/>
               </w:rPr>
-              <w:t>&lt;&lt;cs_{defendant.primaryAddress.AddressLine3 != null}&gt;&gt;</w:t>
-            </w:r>
-          </w:p>
-          <w:p>
-            <w:pPr>
-              <w:spacing w:line="276" w:lineRule="auto"/>
-              <w:rPr>
-                <w:rFonts w:cstheme="minorHAnsi"/>
-              </w:rPr>
-            </w:pPr>
-            <w:r>
-              <w:rPr>
-                <w:rFonts w:cstheme="minorHAnsi"/>
-              </w:rPr>
-              <w:t>&lt;&lt;defendant.primaryAddress.AddressLine3&gt;&gt;</w:t>
+              <w:t>&lt;&lt;cs</w:t>
+            </w:r>
+            <w:proofErr w:type="gramStart"/>
+            <w:r>
+              <w:rPr>
+                <w:rFonts w:cstheme="minorHAnsi"/>
+              </w:rPr>
+              <w:t>_{</w:t>
+            </w:r>
+            <w:proofErr w:type="gramEnd"/>
+            <w:r>
+              <w:rPr>
+                <w:rFonts w:cstheme="minorHAnsi"/>
+              </w:rPr>
+              <w:t>defendant.primaryAddress.AddressLine3 != null}&gt;&gt;</w:t>
+            </w:r>
+          </w:p>
+          <w:p>
+            <w:pPr>
+              <w:spacing w:line="276" w:lineRule="auto"/>
+              <w:rPr>
+                <w:rFonts w:cstheme="minorHAnsi"/>
+              </w:rPr>
+            </w:pPr>
+            <w:r>
+              <w:rPr>
+                <w:rFonts w:cstheme="minorHAnsi"/>
+              </w:rPr>
+              <w:t>&lt;&lt;</w:t>
+            </w:r>
+            <w:proofErr w:type="gramStart"/>
+            <w:r>
+              <w:rPr>
+                <w:rFonts w:cstheme="minorHAnsi"/>
+              </w:rPr>
+              <w:t>defendant.primaryAddress.AddressLine</w:t>
+            </w:r>
+            <w:proofErr w:type="gramEnd"/>
+            <w:r>
+              <w:rPr>
+                <w:rFonts w:cstheme="minorHAnsi"/>
+              </w:rPr>
+              <w:t>3&gt;&gt;</w:t>
             </w:r>
           </w:p>
           <w:p>
@@ -7577,9 +9201,17 @@
               <w:rPr>
                 <w:rFonts w:cstheme="minorHAnsi"/>
               </w:rPr>
-              <w:t>&lt;&lt;cs_{</w:t>
-            </w:r>
-            <w:proofErr w:type="spellStart"/>
+              <w:t>&lt;&lt;cs</w:t>
+            </w:r>
+            <w:proofErr w:type="gramStart"/>
+            <w:r>
+              <w:rPr>
+                <w:rFonts w:cstheme="minorHAnsi"/>
+              </w:rPr>
+              <w:t>_{</w:t>
+            </w:r>
+            <w:proofErr w:type="spellStart"/>
+            <w:proofErr w:type="gramEnd"/>
             <w:r>
               <w:rPr>
                 <w:rFonts w:cstheme="minorHAnsi"/>
@@ -7608,6 +9240,7 @@
               <w:t>&lt;&lt;</w:t>
             </w:r>
             <w:proofErr w:type="spellStart"/>
+            <w:proofErr w:type="gramStart"/>
             <w:r>
               <w:rPr>
                 <w:rFonts w:cstheme="minorHAnsi"/>
@@ -7615,6 +9248,7 @@
               <w:t>defendant.primaryAddress.PostTown</w:t>
             </w:r>
             <w:proofErr w:type="spellEnd"/>
+            <w:proofErr w:type="gramEnd"/>
             <w:r>
               <w:rPr>
                 <w:rFonts w:cstheme="minorHAnsi"/>
@@ -7647,9 +9281,17 @@
               <w:rPr>
                 <w:rFonts w:cstheme="minorHAnsi"/>
               </w:rPr>
-              <w:t>&lt;&lt;cs_{</w:t>
-            </w:r>
-            <w:proofErr w:type="spellStart"/>
+              <w:t>&lt;&lt;cs</w:t>
+            </w:r>
+            <w:proofErr w:type="gramStart"/>
+            <w:r>
+              <w:rPr>
+                <w:rFonts w:cstheme="minorHAnsi"/>
+              </w:rPr>
+              <w:t>_{</w:t>
+            </w:r>
+            <w:proofErr w:type="spellStart"/>
+            <w:proofErr w:type="gramEnd"/>
             <w:r>
               <w:rPr>
                 <w:rFonts w:cstheme="minorHAnsi"/>
@@ -7678,6 +9320,7 @@
               <w:t>&lt;&lt;</w:t>
             </w:r>
             <w:proofErr w:type="spellStart"/>
+            <w:proofErr w:type="gramStart"/>
             <w:r>
               <w:rPr>
                 <w:rFonts w:cstheme="minorHAnsi"/>
@@ -7685,6 +9328,7 @@
               <w:t>defendant.primaryAddress.County</w:t>
             </w:r>
             <w:proofErr w:type="spellEnd"/>
+            <w:proofErr w:type="gramEnd"/>
             <w:r>
               <w:rPr>
                 <w:rFonts w:cstheme="minorHAnsi"/>
@@ -7718,9 +9362,17 @@
                 <w:rFonts w:cstheme="minorHAnsi"/>
               </w:rPr>
               <w:lastRenderedPageBreak/>
-              <w:t>&lt;&lt;cs_{</w:t>
-            </w:r>
-            <w:proofErr w:type="spellStart"/>
+              <w:t>&lt;&lt;cs</w:t>
+            </w:r>
+            <w:proofErr w:type="gramStart"/>
+            <w:r>
+              <w:rPr>
+                <w:rFonts w:cstheme="minorHAnsi"/>
+              </w:rPr>
+              <w:t>_{</w:t>
+            </w:r>
+            <w:proofErr w:type="spellStart"/>
+            <w:proofErr w:type="gramEnd"/>
             <w:r>
               <w:rPr>
                 <w:rFonts w:cstheme="minorHAnsi"/>
@@ -7749,6 +9401,7 @@
               <w:t>&lt;&lt;</w:t>
             </w:r>
             <w:proofErr w:type="spellStart"/>
+            <w:proofErr w:type="gramStart"/>
             <w:r>
               <w:rPr>
                 <w:rFonts w:cstheme="minorHAnsi"/>
@@ -7756,6 +9409,7 @@
               <w:t>defendant.primaryAddress.Country</w:t>
             </w:r>
             <w:proofErr w:type="spellEnd"/>
+            <w:proofErr w:type="gramEnd"/>
             <w:r>
               <w:rPr>
                 <w:rFonts w:cstheme="minorHAnsi"/>
@@ -7788,9 +9442,17 @@
               <w:rPr>
                 <w:rFonts w:cstheme="minorHAnsi"/>
               </w:rPr>
-              <w:t>&lt;&lt;cs_{</w:t>
-            </w:r>
-            <w:proofErr w:type="spellStart"/>
+              <w:t>&lt;&lt;cs</w:t>
+            </w:r>
+            <w:proofErr w:type="gramStart"/>
+            <w:r>
+              <w:rPr>
+                <w:rFonts w:cstheme="minorHAnsi"/>
+              </w:rPr>
+              <w:t>_{</w:t>
+            </w:r>
+            <w:proofErr w:type="spellStart"/>
+            <w:proofErr w:type="gramEnd"/>
             <w:r>
               <w:rPr>
                 <w:rFonts w:cstheme="minorHAnsi"/>
@@ -7819,6 +9481,7 @@
               <w:t>&lt;&lt;</w:t>
             </w:r>
             <w:proofErr w:type="spellStart"/>
+            <w:proofErr w:type="gramStart"/>
             <w:r>
               <w:rPr>
                 <w:rFonts w:cstheme="minorHAnsi"/>
@@ -7826,6 +9489,7 @@
               <w:t>defendant.primaryAddress.PostCode</w:t>
             </w:r>
             <w:proofErr w:type="spellEnd"/>
+            <w:proofErr w:type="gramEnd"/>
             <w:r>
               <w:rPr>
                 <w:rFonts w:cstheme="minorHAnsi"/>
@@ -7876,11 +9540,19 @@
               <w:t>cr</w:t>
             </w:r>
             <w:proofErr w:type="spellEnd"/>
-            <w:r>
-              <w:rPr>
-                <w:rFonts w:cstheme="minorHAnsi"/>
-              </w:rPr>
-              <w:t>_{defendant.correspondenceAddress.AddressLine1 != null}&gt;&gt;</w:t>
+            <w:proofErr w:type="gramStart"/>
+            <w:r>
+              <w:rPr>
+                <w:rFonts w:cstheme="minorHAnsi"/>
+              </w:rPr>
+              <w:t>_{</w:t>
+            </w:r>
+            <w:proofErr w:type="gramEnd"/>
+            <w:r>
+              <w:rPr>
+                <w:rFonts w:cstheme="minorHAnsi"/>
+              </w:rPr>
+              <w:t>defendant.correspondenceAddress.AddressLine1 != null}&gt;&gt;</w:t>
             </w:r>
           </w:p>
         </w:tc>
@@ -7933,21 +9605,49 @@
               <w:rPr>
                 <w:rFonts w:cstheme="minorHAnsi"/>
               </w:rPr>
-              <w:t>&lt;&lt;cs_{defendant.correspondenceAddress.AddressLine1 != null}&gt;&gt;</w:t>
-            </w:r>
-          </w:p>
-          <w:p>
-            <w:pPr>
-              <w:spacing w:line="276" w:lineRule="auto"/>
-              <w:rPr>
-                <w:rFonts w:cstheme="minorHAnsi"/>
-              </w:rPr>
-            </w:pPr>
-            <w:r>
-              <w:rPr>
-                <w:rFonts w:cstheme="minorHAnsi"/>
-              </w:rPr>
-              <w:t>&lt;&lt;defendant.correspondenceAddress.AddressLine1&gt;&gt;</w:t>
+              <w:t>&lt;&lt;cs</w:t>
+            </w:r>
+            <w:proofErr w:type="gramStart"/>
+            <w:r>
+              <w:rPr>
+                <w:rFonts w:cstheme="minorHAnsi"/>
+              </w:rPr>
+              <w:t>_{</w:t>
+            </w:r>
+            <w:proofErr w:type="gramEnd"/>
+            <w:r>
+              <w:rPr>
+                <w:rFonts w:cstheme="minorHAnsi"/>
+              </w:rPr>
+              <w:t>defendant.correspondenceAddress.AddressLine1 != null}&gt;&gt;</w:t>
+            </w:r>
+          </w:p>
+          <w:p>
+            <w:pPr>
+              <w:spacing w:line="276" w:lineRule="auto"/>
+              <w:rPr>
+                <w:rFonts w:cstheme="minorHAnsi"/>
+              </w:rPr>
+            </w:pPr>
+            <w:r>
+              <w:rPr>
+                <w:rFonts w:cstheme="minorHAnsi"/>
+              </w:rPr>
+              <w:t>&lt;&lt;</w:t>
+            </w:r>
+            <w:proofErr w:type="gramStart"/>
+            <w:r>
+              <w:rPr>
+                <w:rFonts w:cstheme="minorHAnsi"/>
+              </w:rPr>
+              <w:t>defendant.correspondenceAddress.AddressLine</w:t>
+            </w:r>
+            <w:proofErr w:type="gramEnd"/>
+            <w:r>
+              <w:rPr>
+                <w:rFonts w:cstheme="minorHAnsi"/>
+              </w:rPr>
+              <w:t>1&gt;&gt;</w:t>
             </w:r>
           </w:p>
           <w:p>
@@ -7975,21 +9675,49 @@
               <w:rPr>
                 <w:rFonts w:cstheme="minorHAnsi"/>
               </w:rPr>
-              <w:t>&lt;&lt;cs_{defendant.correspondenceAddress.AddressLine2 != null}&gt;&gt;</w:t>
-            </w:r>
-          </w:p>
-          <w:p>
-            <w:pPr>
-              <w:spacing w:line="276" w:lineRule="auto"/>
-              <w:rPr>
-                <w:rFonts w:cstheme="minorHAnsi"/>
-              </w:rPr>
-            </w:pPr>
-            <w:r>
-              <w:rPr>
-                <w:rFonts w:cstheme="minorHAnsi"/>
-              </w:rPr>
-              <w:t>&lt;&lt;defendant.correspondenceAddress.AddressLine2&gt;&gt;</w:t>
+              <w:t>&lt;&lt;cs</w:t>
+            </w:r>
+            <w:proofErr w:type="gramStart"/>
+            <w:r>
+              <w:rPr>
+                <w:rFonts w:cstheme="minorHAnsi"/>
+              </w:rPr>
+              <w:t>_{</w:t>
+            </w:r>
+            <w:proofErr w:type="gramEnd"/>
+            <w:r>
+              <w:rPr>
+                <w:rFonts w:cstheme="minorHAnsi"/>
+              </w:rPr>
+              <w:t>defendant.correspondenceAddress.AddressLine2 != null}&gt;&gt;</w:t>
+            </w:r>
+          </w:p>
+          <w:p>
+            <w:pPr>
+              <w:spacing w:line="276" w:lineRule="auto"/>
+              <w:rPr>
+                <w:rFonts w:cstheme="minorHAnsi"/>
+              </w:rPr>
+            </w:pPr>
+            <w:r>
+              <w:rPr>
+                <w:rFonts w:cstheme="minorHAnsi"/>
+              </w:rPr>
+              <w:t>&lt;&lt;</w:t>
+            </w:r>
+            <w:proofErr w:type="gramStart"/>
+            <w:r>
+              <w:rPr>
+                <w:rFonts w:cstheme="minorHAnsi"/>
+              </w:rPr>
+              <w:t>defendant.correspondenceAddress.AddressLine</w:t>
+            </w:r>
+            <w:proofErr w:type="gramEnd"/>
+            <w:r>
+              <w:rPr>
+                <w:rFonts w:cstheme="minorHAnsi"/>
+              </w:rPr>
+              <w:t>2&gt;&gt;</w:t>
             </w:r>
           </w:p>
           <w:p>
@@ -8017,21 +9745,49 @@
               <w:rPr>
                 <w:rFonts w:cstheme="minorHAnsi"/>
               </w:rPr>
-              <w:t>&lt;&lt;cs_{defendant.correspondenceAddress.AddressLine3 != null}&gt;&gt;</w:t>
-            </w:r>
-          </w:p>
-          <w:p>
-            <w:pPr>
-              <w:spacing w:line="276" w:lineRule="auto"/>
-              <w:rPr>
-                <w:rFonts w:cstheme="minorHAnsi"/>
-              </w:rPr>
-            </w:pPr>
-            <w:r>
-              <w:rPr>
-                <w:rFonts w:cstheme="minorHAnsi"/>
-              </w:rPr>
-              <w:t>&lt;&lt;defendant.correspondenceAddress.AddressLine3&gt;&gt;</w:t>
+              <w:t>&lt;&lt;cs</w:t>
+            </w:r>
+            <w:proofErr w:type="gramStart"/>
+            <w:r>
+              <w:rPr>
+                <w:rFonts w:cstheme="minorHAnsi"/>
+              </w:rPr>
+              <w:t>_{</w:t>
+            </w:r>
+            <w:proofErr w:type="gramEnd"/>
+            <w:r>
+              <w:rPr>
+                <w:rFonts w:cstheme="minorHAnsi"/>
+              </w:rPr>
+              <w:t>defendant.correspondenceAddress.AddressLine3 != null}&gt;&gt;</w:t>
+            </w:r>
+          </w:p>
+          <w:p>
+            <w:pPr>
+              <w:spacing w:line="276" w:lineRule="auto"/>
+              <w:rPr>
+                <w:rFonts w:cstheme="minorHAnsi"/>
+              </w:rPr>
+            </w:pPr>
+            <w:r>
+              <w:rPr>
+                <w:rFonts w:cstheme="minorHAnsi"/>
+              </w:rPr>
+              <w:t>&lt;&lt;</w:t>
+            </w:r>
+            <w:proofErr w:type="gramStart"/>
+            <w:r>
+              <w:rPr>
+                <w:rFonts w:cstheme="minorHAnsi"/>
+              </w:rPr>
+              <w:t>defendant.correspondenceAddress.AddressLine</w:t>
+            </w:r>
+            <w:proofErr w:type="gramEnd"/>
+            <w:r>
+              <w:rPr>
+                <w:rFonts w:cstheme="minorHAnsi"/>
+              </w:rPr>
+              <w:t>3&gt;&gt;</w:t>
             </w:r>
           </w:p>
           <w:p>
@@ -8059,9 +9815,17 @@
               <w:rPr>
                 <w:rFonts w:cstheme="minorHAnsi"/>
               </w:rPr>
-              <w:t>&lt;&lt;cs_{</w:t>
-            </w:r>
-            <w:proofErr w:type="spellStart"/>
+              <w:t>&lt;&lt;cs</w:t>
+            </w:r>
+            <w:proofErr w:type="gramStart"/>
+            <w:r>
+              <w:rPr>
+                <w:rFonts w:cstheme="minorHAnsi"/>
+              </w:rPr>
+              <w:t>_{</w:t>
+            </w:r>
+            <w:proofErr w:type="spellStart"/>
+            <w:proofErr w:type="gramEnd"/>
             <w:r>
               <w:rPr>
                 <w:rFonts w:cstheme="minorHAnsi"/>
@@ -8090,6 +9854,7 @@
               <w:t>&lt;&lt;</w:t>
             </w:r>
             <w:proofErr w:type="spellStart"/>
+            <w:proofErr w:type="gramStart"/>
             <w:r>
               <w:rPr>
                 <w:rFonts w:cstheme="minorHAnsi"/>
@@ -8097,6 +9862,7 @@
               <w:t>defendant.correspondenceAddress.PostTown</w:t>
             </w:r>
             <w:proofErr w:type="spellEnd"/>
+            <w:proofErr w:type="gramEnd"/>
             <w:r>
               <w:rPr>
                 <w:rFonts w:cstheme="minorHAnsi"/>
@@ -8129,9 +9895,17 @@
               <w:rPr>
                 <w:rFonts w:cstheme="minorHAnsi"/>
               </w:rPr>
-              <w:t>&lt;&lt;cs_{</w:t>
-            </w:r>
-            <w:proofErr w:type="spellStart"/>
+              <w:t>&lt;&lt;cs</w:t>
+            </w:r>
+            <w:proofErr w:type="gramStart"/>
+            <w:r>
+              <w:rPr>
+                <w:rFonts w:cstheme="minorHAnsi"/>
+              </w:rPr>
+              <w:t>_{</w:t>
+            </w:r>
+            <w:proofErr w:type="spellStart"/>
+            <w:proofErr w:type="gramEnd"/>
             <w:r>
               <w:rPr>
                 <w:rFonts w:cstheme="minorHAnsi"/>
@@ -8171,9 +9945,17 @@
               <w:rPr>
                 <w:rFonts w:cstheme="minorHAnsi"/>
               </w:rPr>
-              <w:t>&lt;&lt;cs_{</w:t>
-            </w:r>
-            <w:proofErr w:type="spellStart"/>
+              <w:t>&lt;&lt;cs</w:t>
+            </w:r>
+            <w:proofErr w:type="gramStart"/>
+            <w:r>
+              <w:rPr>
+                <w:rFonts w:cstheme="minorHAnsi"/>
+              </w:rPr>
+              <w:t>_{</w:t>
+            </w:r>
+            <w:proofErr w:type="spellStart"/>
+            <w:proofErr w:type="gramEnd"/>
             <w:r>
               <w:rPr>
                 <w:rFonts w:cstheme="minorHAnsi"/>
@@ -8202,6 +9984,7 @@
               <w:t>&lt;&lt;</w:t>
             </w:r>
             <w:proofErr w:type="spellStart"/>
+            <w:proofErr w:type="gramStart"/>
             <w:r>
               <w:rPr>
                 <w:rFonts w:cstheme="minorHAnsi"/>
@@ -8209,6 +9992,7 @@
               <w:t>defendant.correspondenceAddress.PostCode</w:t>
             </w:r>
             <w:proofErr w:type="spellEnd"/>
+            <w:proofErr w:type="gramEnd"/>
             <w:r>
               <w:rPr>
                 <w:rFonts w:cstheme="minorHAnsi"/>
@@ -8312,6 +10096,7 @@
               <w:t>&lt;&lt;</w:t>
             </w:r>
             <w:proofErr w:type="spellStart"/>
+            <w:proofErr w:type="gramStart"/>
             <w:r>
               <w:rPr>
                 <w:rFonts w:cstheme="minorHAnsi"/>
@@ -8319,6 +10104,7 @@
               <w:t>defendant.phone</w:t>
             </w:r>
             <w:proofErr w:type="spellEnd"/>
+            <w:proofErr w:type="gramEnd"/>
             <w:r>
               <w:rPr>
                 <w:rFonts w:cstheme="minorHAnsi"/>
@@ -8367,6 +10153,7 @@
               <w:t>&lt;&lt;</w:t>
             </w:r>
             <w:proofErr w:type="spellStart"/>
+            <w:proofErr w:type="gramStart"/>
             <w:r>
               <w:rPr>
                 <w:rFonts w:cstheme="minorHAnsi"/>
@@ -8374,6 +10161,7 @@
               <w:t>defendant.email</w:t>
             </w:r>
             <w:proofErr w:type="spellEnd"/>
+            <w:proofErr w:type="gramEnd"/>
             <w:r>
               <w:rPr>
                 <w:rFonts w:cstheme="minorHAnsi"/>
@@ -8412,6 +10200,7 @@
         <w:t>&lt;&lt;cs_{</w:t>
       </w:r>
       <w:proofErr w:type="spellStart"/>
+      <w:proofErr w:type="gramStart"/>
       <w:r>
         <w:rPr>
           <w:rFonts w:cstheme="minorHAnsi"/>
@@ -8419,6 +10208,7 @@
         <w:t>defendant.isCompany</w:t>
       </w:r>
       <w:proofErr w:type="spellEnd"/>
+      <w:proofErr w:type="gramEnd"/>
       <w:r>
         <w:rPr>
           <w:rFonts w:cstheme="minorHAnsi"/>
@@ -8565,6 +10355,7 @@
               <w:t>&lt;&lt;</w:t>
             </w:r>
             <w:proofErr w:type="spellStart"/>
+            <w:proofErr w:type="gramStart"/>
             <w:r>
               <w:rPr>
                 <w:rFonts w:cstheme="minorHAnsi"/>
@@ -8572,6 +10363,7 @@
               <w:t>defendant.contactPerson</w:t>
             </w:r>
             <w:proofErr w:type="spellEnd"/>
+            <w:proofErr w:type="gramEnd"/>
             <w:r>
               <w:rPr>
                 <w:rFonts w:cstheme="minorHAnsi"/>
@@ -8616,21 +10408,49 @@
               <w:rPr>
                 <w:rFonts w:cstheme="minorHAnsi"/>
               </w:rPr>
-              <w:t>&lt;&lt;cs_{defendant.primaryAddress.AddressLine1 != null}&gt;&gt;</w:t>
-            </w:r>
-          </w:p>
-          <w:p>
-            <w:pPr>
-              <w:spacing w:line="276" w:lineRule="auto"/>
-              <w:rPr>
-                <w:rFonts w:cstheme="minorHAnsi"/>
-              </w:rPr>
-            </w:pPr>
-            <w:r>
-              <w:rPr>
-                <w:rFonts w:cstheme="minorHAnsi"/>
-              </w:rPr>
-              <w:t>&lt;&lt;defendant.primaryAddress.AddressLine1&gt;&gt;</w:t>
+              <w:t>&lt;&lt;cs</w:t>
+            </w:r>
+            <w:proofErr w:type="gramStart"/>
+            <w:r>
+              <w:rPr>
+                <w:rFonts w:cstheme="minorHAnsi"/>
+              </w:rPr>
+              <w:t>_{</w:t>
+            </w:r>
+            <w:proofErr w:type="gramEnd"/>
+            <w:r>
+              <w:rPr>
+                <w:rFonts w:cstheme="minorHAnsi"/>
+              </w:rPr>
+              <w:t>defendant.primaryAddress.AddressLine1 != null}&gt;&gt;</w:t>
+            </w:r>
+          </w:p>
+          <w:p>
+            <w:pPr>
+              <w:spacing w:line="276" w:lineRule="auto"/>
+              <w:rPr>
+                <w:rFonts w:cstheme="minorHAnsi"/>
+              </w:rPr>
+            </w:pPr>
+            <w:r>
+              <w:rPr>
+                <w:rFonts w:cstheme="minorHAnsi"/>
+              </w:rPr>
+              <w:t>&lt;&lt;</w:t>
+            </w:r>
+            <w:proofErr w:type="gramStart"/>
+            <w:r>
+              <w:rPr>
+                <w:rFonts w:cstheme="minorHAnsi"/>
+              </w:rPr>
+              <w:t>defendant.primaryAddress.AddressLine</w:t>
+            </w:r>
+            <w:proofErr w:type="gramEnd"/>
+            <w:r>
+              <w:rPr>
+                <w:rFonts w:cstheme="minorHAnsi"/>
+              </w:rPr>
+              <w:t>1&gt;&gt;</w:t>
             </w:r>
           </w:p>
           <w:p>
@@ -8658,21 +10478,49 @@
               <w:rPr>
                 <w:rFonts w:cstheme="minorHAnsi"/>
               </w:rPr>
-              <w:t>&lt;&lt;cs_{defendant.primaryAddress.AddressLine2 != null}&gt;&gt;</w:t>
-            </w:r>
-          </w:p>
-          <w:p>
-            <w:pPr>
-              <w:spacing w:line="276" w:lineRule="auto"/>
-              <w:rPr>
-                <w:rFonts w:cstheme="minorHAnsi"/>
-              </w:rPr>
-            </w:pPr>
-            <w:r>
-              <w:rPr>
-                <w:rFonts w:cstheme="minorHAnsi"/>
-              </w:rPr>
-              <w:t>&lt;&lt;defendant.primaryAddress.AddressLine2&gt;&gt;</w:t>
+              <w:t>&lt;&lt;cs</w:t>
+            </w:r>
+            <w:proofErr w:type="gramStart"/>
+            <w:r>
+              <w:rPr>
+                <w:rFonts w:cstheme="minorHAnsi"/>
+              </w:rPr>
+              <w:t>_{</w:t>
+            </w:r>
+            <w:proofErr w:type="gramEnd"/>
+            <w:r>
+              <w:rPr>
+                <w:rFonts w:cstheme="minorHAnsi"/>
+              </w:rPr>
+              <w:t>defendant.primaryAddress.AddressLine2 != null}&gt;&gt;</w:t>
+            </w:r>
+          </w:p>
+          <w:p>
+            <w:pPr>
+              <w:spacing w:line="276" w:lineRule="auto"/>
+              <w:rPr>
+                <w:rFonts w:cstheme="minorHAnsi"/>
+              </w:rPr>
+            </w:pPr>
+            <w:r>
+              <w:rPr>
+                <w:rFonts w:cstheme="minorHAnsi"/>
+              </w:rPr>
+              <w:t>&lt;&lt;</w:t>
+            </w:r>
+            <w:proofErr w:type="gramStart"/>
+            <w:r>
+              <w:rPr>
+                <w:rFonts w:cstheme="minorHAnsi"/>
+              </w:rPr>
+              <w:t>defendant.primaryAddress.AddressLine</w:t>
+            </w:r>
+            <w:proofErr w:type="gramEnd"/>
+            <w:r>
+              <w:rPr>
+                <w:rFonts w:cstheme="minorHAnsi"/>
+              </w:rPr>
+              <w:t>2&gt;&gt;</w:t>
             </w:r>
           </w:p>
           <w:p>
@@ -8700,21 +10548,49 @@
               <w:rPr>
                 <w:rFonts w:cstheme="minorHAnsi"/>
               </w:rPr>
-              <w:t>&lt;&lt;cs_{defendant.primaryAddress.AddressLine3 != null}&gt;&gt;</w:t>
-            </w:r>
-          </w:p>
-          <w:p>
-            <w:pPr>
-              <w:spacing w:line="276" w:lineRule="auto"/>
-              <w:rPr>
-                <w:rFonts w:cstheme="minorHAnsi"/>
-              </w:rPr>
-            </w:pPr>
-            <w:r>
-              <w:rPr>
-                <w:rFonts w:cstheme="minorHAnsi"/>
-              </w:rPr>
-              <w:t>&lt;&lt;defendant.primaryAddress.AddressLine3&gt;&gt;</w:t>
+              <w:t>&lt;&lt;cs</w:t>
+            </w:r>
+            <w:proofErr w:type="gramStart"/>
+            <w:r>
+              <w:rPr>
+                <w:rFonts w:cstheme="minorHAnsi"/>
+              </w:rPr>
+              <w:t>_{</w:t>
+            </w:r>
+            <w:proofErr w:type="gramEnd"/>
+            <w:r>
+              <w:rPr>
+                <w:rFonts w:cstheme="minorHAnsi"/>
+              </w:rPr>
+              <w:t>defendant.primaryAddress.AddressLine3 != null}&gt;&gt;</w:t>
+            </w:r>
+          </w:p>
+          <w:p>
+            <w:pPr>
+              <w:spacing w:line="276" w:lineRule="auto"/>
+              <w:rPr>
+                <w:rFonts w:cstheme="minorHAnsi"/>
+              </w:rPr>
+            </w:pPr>
+            <w:r>
+              <w:rPr>
+                <w:rFonts w:cstheme="minorHAnsi"/>
+              </w:rPr>
+              <w:t>&lt;&lt;</w:t>
+            </w:r>
+            <w:proofErr w:type="gramStart"/>
+            <w:r>
+              <w:rPr>
+                <w:rFonts w:cstheme="minorHAnsi"/>
+              </w:rPr>
+              <w:t>defendant.primaryAddress.AddressLine</w:t>
+            </w:r>
+            <w:proofErr w:type="gramEnd"/>
+            <w:r>
+              <w:rPr>
+                <w:rFonts w:cstheme="minorHAnsi"/>
+              </w:rPr>
+              <w:t>3&gt;&gt;</w:t>
             </w:r>
           </w:p>
           <w:p>
@@ -8742,9 +10618,17 @@
               <w:rPr>
                 <w:rFonts w:cstheme="minorHAnsi"/>
               </w:rPr>
-              <w:t>&lt;&lt;cs_{</w:t>
-            </w:r>
-            <w:proofErr w:type="spellStart"/>
+              <w:t>&lt;&lt;cs</w:t>
+            </w:r>
+            <w:proofErr w:type="gramStart"/>
+            <w:r>
+              <w:rPr>
+                <w:rFonts w:cstheme="minorHAnsi"/>
+              </w:rPr>
+              <w:t>_{</w:t>
+            </w:r>
+            <w:proofErr w:type="spellStart"/>
+            <w:proofErr w:type="gramEnd"/>
             <w:r>
               <w:rPr>
                 <w:rFonts w:cstheme="minorHAnsi"/>
@@ -8773,6 +10657,7 @@
               <w:t>&lt;&lt;</w:t>
             </w:r>
             <w:proofErr w:type="spellStart"/>
+            <w:proofErr w:type="gramStart"/>
             <w:r>
               <w:rPr>
                 <w:rFonts w:cstheme="minorHAnsi"/>
@@ -8780,6 +10665,7 @@
               <w:t>defendant.primaryAddress.PostTown</w:t>
             </w:r>
             <w:proofErr w:type="spellEnd"/>
+            <w:proofErr w:type="gramEnd"/>
             <w:r>
               <w:rPr>
                 <w:rFonts w:cstheme="minorHAnsi"/>
@@ -8812,9 +10698,17 @@
               <w:rPr>
                 <w:rFonts w:cstheme="minorHAnsi"/>
               </w:rPr>
-              <w:t>&lt;&lt;cs_{</w:t>
-            </w:r>
-            <w:proofErr w:type="spellStart"/>
+              <w:t>&lt;&lt;cs</w:t>
+            </w:r>
+            <w:proofErr w:type="gramStart"/>
+            <w:r>
+              <w:rPr>
+                <w:rFonts w:cstheme="minorHAnsi"/>
+              </w:rPr>
+              <w:t>_{</w:t>
+            </w:r>
+            <w:proofErr w:type="spellStart"/>
+            <w:proofErr w:type="gramEnd"/>
             <w:r>
               <w:rPr>
                 <w:rFonts w:cstheme="minorHAnsi"/>
@@ -8843,6 +10737,7 @@
               <w:t>&lt;&lt;</w:t>
             </w:r>
             <w:proofErr w:type="spellStart"/>
+            <w:proofErr w:type="gramStart"/>
             <w:r>
               <w:rPr>
                 <w:rFonts w:cstheme="minorHAnsi"/>
@@ -8850,6 +10745,7 @@
               <w:t>defendant.primaryAddress.County</w:t>
             </w:r>
             <w:proofErr w:type="spellEnd"/>
+            <w:proofErr w:type="gramEnd"/>
             <w:r>
               <w:rPr>
                 <w:rFonts w:cstheme="minorHAnsi"/>
@@ -8882,9 +10778,17 @@
               <w:rPr>
                 <w:rFonts w:cstheme="minorHAnsi"/>
               </w:rPr>
-              <w:t>&lt;&lt;cs_{</w:t>
-            </w:r>
-            <w:proofErr w:type="spellStart"/>
+              <w:t>&lt;&lt;cs</w:t>
+            </w:r>
+            <w:proofErr w:type="gramStart"/>
+            <w:r>
+              <w:rPr>
+                <w:rFonts w:cstheme="minorHAnsi"/>
+              </w:rPr>
+              <w:t>_{</w:t>
+            </w:r>
+            <w:proofErr w:type="spellStart"/>
+            <w:proofErr w:type="gramEnd"/>
             <w:r>
               <w:rPr>
                 <w:rFonts w:cstheme="minorHAnsi"/>
@@ -8913,6 +10817,7 @@
               <w:t>&lt;&lt;</w:t>
             </w:r>
             <w:proofErr w:type="spellStart"/>
+            <w:proofErr w:type="gramStart"/>
             <w:r>
               <w:rPr>
                 <w:rFonts w:cstheme="minorHAnsi"/>
@@ -8920,6 +10825,7 @@
               <w:t>defendant.primaryAddress.Country</w:t>
             </w:r>
             <w:proofErr w:type="spellEnd"/>
+            <w:proofErr w:type="gramEnd"/>
             <w:r>
               <w:rPr>
                 <w:rFonts w:cstheme="minorHAnsi"/>
@@ -8952,9 +10858,17 @@
               <w:rPr>
                 <w:rFonts w:cstheme="minorHAnsi"/>
               </w:rPr>
-              <w:t>&lt;&lt;cs_{</w:t>
-            </w:r>
-            <w:proofErr w:type="spellStart"/>
+              <w:t>&lt;&lt;cs</w:t>
+            </w:r>
+            <w:proofErr w:type="gramStart"/>
+            <w:r>
+              <w:rPr>
+                <w:rFonts w:cstheme="minorHAnsi"/>
+              </w:rPr>
+              <w:t>_{</w:t>
+            </w:r>
+            <w:proofErr w:type="spellStart"/>
+            <w:proofErr w:type="gramEnd"/>
             <w:r>
               <w:rPr>
                 <w:rFonts w:cstheme="minorHAnsi"/>
@@ -8983,6 +10897,7 @@
               <w:t>&lt;&lt;</w:t>
             </w:r>
             <w:proofErr w:type="spellStart"/>
+            <w:proofErr w:type="gramStart"/>
             <w:r>
               <w:rPr>
                 <w:rFonts w:cstheme="minorHAnsi"/>
@@ -8990,6 +10905,7 @@
               <w:t>defendant.primaryAddress.PostCode</w:t>
             </w:r>
             <w:proofErr w:type="spellEnd"/>
+            <w:proofErr w:type="gramEnd"/>
             <w:r>
               <w:rPr>
                 <w:rFonts w:cstheme="minorHAnsi"/>
@@ -9039,11 +10955,19 @@
               <w:t>cr</w:t>
             </w:r>
             <w:proofErr w:type="spellEnd"/>
-            <w:r>
-              <w:rPr>
-                <w:rFonts w:cstheme="minorHAnsi"/>
-              </w:rPr>
-              <w:t>_{defendant.correspondenceAddress.AddressLine1 != null}&gt;&gt;</w:t>
+            <w:proofErr w:type="gramStart"/>
+            <w:r>
+              <w:rPr>
+                <w:rFonts w:cstheme="minorHAnsi"/>
+              </w:rPr>
+              <w:t>_{</w:t>
+            </w:r>
+            <w:proofErr w:type="gramEnd"/>
+            <w:r>
+              <w:rPr>
+                <w:rFonts w:cstheme="minorHAnsi"/>
+              </w:rPr>
+              <w:t>defendant.correspondenceAddress.AddressLine1 != null}&gt;&gt;</w:t>
             </w:r>
           </w:p>
         </w:tc>
@@ -9097,21 +11021,49 @@
               <w:rPr>
                 <w:rFonts w:cstheme="minorHAnsi"/>
               </w:rPr>
-              <w:t>&lt;&lt;cs_{defendant.correspondenceAddress.AddressLine1 != null}&gt;&gt;</w:t>
-            </w:r>
-          </w:p>
-          <w:p>
-            <w:pPr>
-              <w:spacing w:line="276" w:lineRule="auto"/>
-              <w:rPr>
-                <w:rFonts w:cstheme="minorHAnsi"/>
-              </w:rPr>
-            </w:pPr>
-            <w:r>
-              <w:rPr>
-                <w:rFonts w:cstheme="minorHAnsi"/>
-              </w:rPr>
-              <w:t>&lt;&lt;defendant.correspondenceAddress.AddressLine1&gt;&gt;</w:t>
+              <w:t>&lt;&lt;cs</w:t>
+            </w:r>
+            <w:proofErr w:type="gramStart"/>
+            <w:r>
+              <w:rPr>
+                <w:rFonts w:cstheme="minorHAnsi"/>
+              </w:rPr>
+              <w:t>_{</w:t>
+            </w:r>
+            <w:proofErr w:type="gramEnd"/>
+            <w:r>
+              <w:rPr>
+                <w:rFonts w:cstheme="minorHAnsi"/>
+              </w:rPr>
+              <w:t>defendant.correspondenceAddress.AddressLine1 != null}&gt;&gt;</w:t>
+            </w:r>
+          </w:p>
+          <w:p>
+            <w:pPr>
+              <w:spacing w:line="276" w:lineRule="auto"/>
+              <w:rPr>
+                <w:rFonts w:cstheme="minorHAnsi"/>
+              </w:rPr>
+            </w:pPr>
+            <w:r>
+              <w:rPr>
+                <w:rFonts w:cstheme="minorHAnsi"/>
+              </w:rPr>
+              <w:t>&lt;&lt;</w:t>
+            </w:r>
+            <w:proofErr w:type="gramStart"/>
+            <w:r>
+              <w:rPr>
+                <w:rFonts w:cstheme="minorHAnsi"/>
+              </w:rPr>
+              <w:t>defendant.correspondenceAddress.AddressLine</w:t>
+            </w:r>
+            <w:proofErr w:type="gramEnd"/>
+            <w:r>
+              <w:rPr>
+                <w:rFonts w:cstheme="minorHAnsi"/>
+              </w:rPr>
+              <w:t>1&gt;&gt;</w:t>
             </w:r>
           </w:p>
           <w:p>
@@ -9139,21 +11091,49 @@
               <w:rPr>
                 <w:rFonts w:cstheme="minorHAnsi"/>
               </w:rPr>
-              <w:t>&lt;&lt;cs_{defendant.correspondenceAddress.AddressLine2 != null}&gt;&gt;</w:t>
-            </w:r>
-          </w:p>
-          <w:p>
-            <w:pPr>
-              <w:spacing w:line="276" w:lineRule="auto"/>
-              <w:rPr>
-                <w:rFonts w:cstheme="minorHAnsi"/>
-              </w:rPr>
-            </w:pPr>
-            <w:r>
-              <w:rPr>
-                <w:rFonts w:cstheme="minorHAnsi"/>
-              </w:rPr>
-              <w:t>&lt;&lt;defendant.correspondenceAddress.AddressLine2&gt;&gt;</w:t>
+              <w:t>&lt;&lt;cs</w:t>
+            </w:r>
+            <w:proofErr w:type="gramStart"/>
+            <w:r>
+              <w:rPr>
+                <w:rFonts w:cstheme="minorHAnsi"/>
+              </w:rPr>
+              <w:t>_{</w:t>
+            </w:r>
+            <w:proofErr w:type="gramEnd"/>
+            <w:r>
+              <w:rPr>
+                <w:rFonts w:cstheme="minorHAnsi"/>
+              </w:rPr>
+              <w:t>defendant.correspondenceAddress.AddressLine2 != null}&gt;&gt;</w:t>
+            </w:r>
+          </w:p>
+          <w:p>
+            <w:pPr>
+              <w:spacing w:line="276" w:lineRule="auto"/>
+              <w:rPr>
+                <w:rFonts w:cstheme="minorHAnsi"/>
+              </w:rPr>
+            </w:pPr>
+            <w:r>
+              <w:rPr>
+                <w:rFonts w:cstheme="minorHAnsi"/>
+              </w:rPr>
+              <w:t>&lt;&lt;</w:t>
+            </w:r>
+            <w:proofErr w:type="gramStart"/>
+            <w:r>
+              <w:rPr>
+                <w:rFonts w:cstheme="minorHAnsi"/>
+              </w:rPr>
+              <w:t>defendant.correspondenceAddress.AddressLine</w:t>
+            </w:r>
+            <w:proofErr w:type="gramEnd"/>
+            <w:r>
+              <w:rPr>
+                <w:rFonts w:cstheme="minorHAnsi"/>
+              </w:rPr>
+              <w:t>2&gt;&gt;</w:t>
             </w:r>
           </w:p>
           <w:p>
@@ -9181,21 +11161,49 @@
               <w:rPr>
                 <w:rFonts w:cstheme="minorHAnsi"/>
               </w:rPr>
-              <w:t>&lt;&lt;cs_{defendant.correspondenceAddress.AddressLine3 != null}&gt;&gt;</w:t>
-            </w:r>
-          </w:p>
-          <w:p>
-            <w:pPr>
-              <w:spacing w:line="276" w:lineRule="auto"/>
-              <w:rPr>
-                <w:rFonts w:cstheme="minorHAnsi"/>
-              </w:rPr>
-            </w:pPr>
-            <w:r>
-              <w:rPr>
-                <w:rFonts w:cstheme="minorHAnsi"/>
-              </w:rPr>
-              <w:t>&lt;&lt;defendant.correspondenceAddress.AddressLine3&gt;&gt;</w:t>
+              <w:t>&lt;&lt;cs</w:t>
+            </w:r>
+            <w:proofErr w:type="gramStart"/>
+            <w:r>
+              <w:rPr>
+                <w:rFonts w:cstheme="minorHAnsi"/>
+              </w:rPr>
+              <w:t>_{</w:t>
+            </w:r>
+            <w:proofErr w:type="gramEnd"/>
+            <w:r>
+              <w:rPr>
+                <w:rFonts w:cstheme="minorHAnsi"/>
+              </w:rPr>
+              <w:t>defendant.correspondenceAddress.AddressLine3 != null}&gt;&gt;</w:t>
+            </w:r>
+          </w:p>
+          <w:p>
+            <w:pPr>
+              <w:spacing w:line="276" w:lineRule="auto"/>
+              <w:rPr>
+                <w:rFonts w:cstheme="minorHAnsi"/>
+              </w:rPr>
+            </w:pPr>
+            <w:r>
+              <w:rPr>
+                <w:rFonts w:cstheme="minorHAnsi"/>
+              </w:rPr>
+              <w:t>&lt;&lt;</w:t>
+            </w:r>
+            <w:proofErr w:type="gramStart"/>
+            <w:r>
+              <w:rPr>
+                <w:rFonts w:cstheme="minorHAnsi"/>
+              </w:rPr>
+              <w:t>defendant.correspondenceAddress.AddressLine</w:t>
+            </w:r>
+            <w:proofErr w:type="gramEnd"/>
+            <w:r>
+              <w:rPr>
+                <w:rFonts w:cstheme="minorHAnsi"/>
+              </w:rPr>
+              <w:t>3&gt;&gt;</w:t>
             </w:r>
           </w:p>
           <w:p>
@@ -9223,9 +11231,17 @@
               <w:rPr>
                 <w:rFonts w:cstheme="minorHAnsi"/>
               </w:rPr>
-              <w:t>&lt;&lt;cs_{</w:t>
-            </w:r>
-            <w:proofErr w:type="spellStart"/>
+              <w:t>&lt;&lt;cs</w:t>
+            </w:r>
+            <w:proofErr w:type="gramStart"/>
+            <w:r>
+              <w:rPr>
+                <w:rFonts w:cstheme="minorHAnsi"/>
+              </w:rPr>
+              <w:t>_{</w:t>
+            </w:r>
+            <w:proofErr w:type="spellStart"/>
+            <w:proofErr w:type="gramEnd"/>
             <w:r>
               <w:rPr>
                 <w:rFonts w:cstheme="minorHAnsi"/>
@@ -9254,6 +11270,7 @@
               <w:t>&lt;&lt;</w:t>
             </w:r>
             <w:proofErr w:type="spellStart"/>
+            <w:proofErr w:type="gramStart"/>
             <w:r>
               <w:rPr>
                 <w:rFonts w:cstheme="minorHAnsi"/>
@@ -9261,6 +11278,7 @@
               <w:t>defendant.correspondenceAddress.PostTown</w:t>
             </w:r>
             <w:proofErr w:type="spellEnd"/>
+            <w:proofErr w:type="gramEnd"/>
             <w:r>
               <w:rPr>
                 <w:rFonts w:cstheme="minorHAnsi"/>
@@ -9293,9 +11311,17 @@
               <w:rPr>
                 <w:rFonts w:cstheme="minorHAnsi"/>
               </w:rPr>
-              <w:t>&lt;&lt;cs_{</w:t>
-            </w:r>
-            <w:proofErr w:type="spellStart"/>
+              <w:t>&lt;&lt;cs</w:t>
+            </w:r>
+            <w:proofErr w:type="gramStart"/>
+            <w:r>
+              <w:rPr>
+                <w:rFonts w:cstheme="minorHAnsi"/>
+              </w:rPr>
+              <w:t>_{</w:t>
+            </w:r>
+            <w:proofErr w:type="spellStart"/>
+            <w:proofErr w:type="gramEnd"/>
             <w:r>
               <w:rPr>
                 <w:rFonts w:cstheme="minorHAnsi"/>
@@ -9335,9 +11361,17 @@
               <w:rPr>
                 <w:rFonts w:cstheme="minorHAnsi"/>
               </w:rPr>
-              <w:t>&lt;&lt;cs_{</w:t>
-            </w:r>
-            <w:proofErr w:type="spellStart"/>
+              <w:t>&lt;&lt;cs</w:t>
+            </w:r>
+            <w:proofErr w:type="gramStart"/>
+            <w:r>
+              <w:rPr>
+                <w:rFonts w:cstheme="minorHAnsi"/>
+              </w:rPr>
+              <w:t>_{</w:t>
+            </w:r>
+            <w:proofErr w:type="spellStart"/>
+            <w:proofErr w:type="gramEnd"/>
             <w:r>
               <w:rPr>
                 <w:rFonts w:cstheme="minorHAnsi"/>
@@ -9366,6 +11400,7 @@
               <w:t>&lt;&lt;</w:t>
             </w:r>
             <w:proofErr w:type="spellStart"/>
+            <w:proofErr w:type="gramStart"/>
             <w:r>
               <w:rPr>
                 <w:rFonts w:cstheme="minorHAnsi"/>
@@ -9373,6 +11408,7 @@
               <w:t>defendant.correspondenceAddress.PostCode</w:t>
             </w:r>
             <w:proofErr w:type="spellEnd"/>
+            <w:proofErr w:type="gramEnd"/>
             <w:r>
               <w:rPr>
                 <w:rFonts w:cstheme="minorHAnsi"/>
@@ -9476,6 +11512,7 @@
               <w:t>&lt;&lt;</w:t>
             </w:r>
             <w:proofErr w:type="spellStart"/>
+            <w:proofErr w:type="gramStart"/>
             <w:r>
               <w:rPr>
                 <w:rFonts w:cstheme="minorHAnsi"/>
@@ -9483,6 +11520,7 @@
               <w:t>defendant.phone</w:t>
             </w:r>
             <w:proofErr w:type="spellEnd"/>
+            <w:proofErr w:type="gramEnd"/>
             <w:r>
               <w:rPr>
                 <w:rFonts w:cstheme="minorHAnsi"/>
@@ -9530,6 +11568,7 @@
               <w:t>&lt;&lt;</w:t>
             </w:r>
             <w:proofErr w:type="spellStart"/>
+            <w:proofErr w:type="gramStart"/>
             <w:r>
               <w:rPr>
                 <w:rFonts w:cstheme="minorHAnsi"/>
@@ -9537,12 +11576,329 @@
               <w:t>defendant.email</w:t>
             </w:r>
             <w:proofErr w:type="spellEnd"/>
+            <w:proofErr w:type="gramEnd"/>
             <w:r>
               <w:rPr>
                 <w:rFonts w:cstheme="minorHAnsi"/>
               </w:rPr>
               <w:t>&gt;&gt;</w:t>
             </w:r>
+          </w:p>
+        </w:tc>
+      </w:tr>
+      <w:tr>
+        <w:tc>
+          <w:tcPr>
+            <w:tcW w:w="4531" w:type="dxa"/>
+          </w:tcPr>
+          <w:p>
+            <w:pPr>
+              <w:spacing w:line="276" w:lineRule="auto"/>
+              <w:rPr>
+                <w:rFonts w:cstheme="minorHAnsi"/>
+              </w:rPr>
+            </w:pPr>
+            <w:r>
+              <w:rPr>
+                <w:rFonts w:cstheme="minorHAnsi"/>
+              </w:rPr>
+              <w:t>&lt;&lt;</w:t>
+            </w:r>
+            <w:proofErr w:type="spellStart"/>
+            <w:r>
+              <w:rPr>
+                <w:rFonts w:cstheme="minorHAnsi"/>
+              </w:rPr>
+              <w:t>cr</w:t>
+            </w:r>
+            <w:proofErr w:type="spellEnd"/>
+            <w:proofErr w:type="gramStart"/>
+            <w:r>
+              <w:rPr>
+                <w:rFonts w:cstheme="minorHAnsi"/>
+              </w:rPr>
+              <w:t>_{</w:t>
+            </w:r>
+            <w:proofErr w:type="spellStart"/>
+            <w:proofErr w:type="gramEnd"/>
+            <w:r>
+              <w:rPr>
+                <w:rFonts w:cstheme="minorHAnsi"/>
+              </w:rPr>
+              <w:t>flightDelayDetails.nameOfAirline</w:t>
+            </w:r>
+            <w:proofErr w:type="spellEnd"/>
+            <w:r>
+              <w:rPr>
+                <w:rFonts w:cstheme="minorHAnsi"/>
+              </w:rPr>
+              <w:t xml:space="preserve"> != null}&gt;&gt;</w:t>
+            </w:r>
+          </w:p>
+        </w:tc>
+        <w:tc>
+          <w:tcPr>
+            <w:tcW w:w="4495" w:type="dxa"/>
+          </w:tcPr>
+          <w:p>
+            <w:pPr>
+              <w:spacing w:line="276" w:lineRule="auto"/>
+              <w:rPr>
+                <w:rFonts w:cstheme="minorHAnsi"/>
+              </w:rPr>
+            </w:pPr>
+          </w:p>
+        </w:tc>
+      </w:tr>
+      <w:tr>
+        <w:tc>
+          <w:tcPr>
+            <w:tcW w:w="4531" w:type="dxa"/>
+          </w:tcPr>
+          <w:p>
+            <w:pPr>
+              <w:spacing w:line="276" w:lineRule="auto"/>
+              <w:rPr>
+                <w:rFonts w:cstheme="minorHAnsi"/>
+              </w:rPr>
+            </w:pPr>
+            <w:r>
+              <w:rPr>
+                <w:rFonts w:cstheme="minorHAnsi"/>
+              </w:rPr>
+              <w:t>Airline</w:t>
+            </w:r>
+          </w:p>
+        </w:tc>
+        <w:tc>
+          <w:tcPr>
+            <w:tcW w:w="4495" w:type="dxa"/>
+          </w:tcPr>
+          <w:p>
+            <w:pPr>
+              <w:spacing w:line="276" w:lineRule="auto"/>
+              <w:rPr>
+                <w:rFonts w:cstheme="minorHAnsi"/>
+              </w:rPr>
+            </w:pPr>
+            <w:r>
+              <w:rPr>
+                <w:rFonts w:cstheme="minorHAnsi"/>
+              </w:rPr>
+              <w:t>&lt;&lt;</w:t>
+            </w:r>
+            <w:proofErr w:type="spellStart"/>
+            <w:r>
+              <w:rPr>
+                <w:rFonts w:cstheme="minorHAnsi"/>
+              </w:rPr>
+              <w:t>flightDelayDetails.nameOfAirline</w:t>
+            </w:r>
+            <w:proofErr w:type="spellEnd"/>
+            <w:r>
+              <w:rPr>
+                <w:rFonts w:cstheme="minorHAnsi"/>
+              </w:rPr>
+              <w:t>&gt;&gt;</w:t>
+            </w:r>
+          </w:p>
+        </w:tc>
+      </w:tr>
+      <w:tr>
+        <w:tc>
+          <w:tcPr>
+            <w:tcW w:w="4531" w:type="dxa"/>
+          </w:tcPr>
+          <w:p>
+            <w:pPr>
+              <w:spacing w:line="276" w:lineRule="auto"/>
+              <w:rPr>
+                <w:rFonts w:cstheme="minorHAnsi"/>
+              </w:rPr>
+            </w:pPr>
+            <w:r>
+              <w:rPr>
+                <w:rFonts w:cstheme="minorHAnsi"/>
+              </w:rPr>
+              <w:t>Flight number</w:t>
+            </w:r>
+          </w:p>
+        </w:tc>
+        <w:tc>
+          <w:tcPr>
+            <w:tcW w:w="4495" w:type="dxa"/>
+          </w:tcPr>
+          <w:p>
+            <w:pPr>
+              <w:spacing w:line="276" w:lineRule="auto"/>
+              <w:rPr>
+                <w:rFonts w:cstheme="minorHAnsi"/>
+              </w:rPr>
+            </w:pPr>
+            <w:r>
+              <w:rPr>
+                <w:rFonts w:cstheme="minorHAnsi"/>
+              </w:rPr>
+              <w:t>&lt;&lt;</w:t>
+            </w:r>
+            <w:proofErr w:type="spellStart"/>
+            <w:r>
+              <w:rPr>
+                <w:rFonts w:cstheme="minorHAnsi"/>
+              </w:rPr>
+              <w:t>flightDelayDetails.</w:t>
+            </w:r>
+            <w:r>
+              <w:rPr>
+                <w:rFonts w:cstheme="minorHAnsi"/>
+              </w:rPr>
+              <w:t>flightNumber</w:t>
+            </w:r>
+            <w:proofErr w:type="spellEnd"/>
+            <w:r>
+              <w:rPr>
+                <w:rFonts w:cstheme="minorHAnsi"/>
+              </w:rPr>
+              <w:t>&gt;&gt;</w:t>
+            </w:r>
+          </w:p>
+        </w:tc>
+      </w:tr>
+      <w:tr>
+        <w:tc>
+          <w:tcPr>
+            <w:tcW w:w="4531" w:type="dxa"/>
+          </w:tcPr>
+          <w:p>
+            <w:pPr>
+              <w:spacing w:line="276" w:lineRule="auto"/>
+              <w:rPr>
+                <w:rFonts w:cstheme="minorHAnsi"/>
+              </w:rPr>
+            </w:pPr>
+            <w:r>
+              <w:rPr>
+                <w:rFonts w:cstheme="minorHAnsi"/>
+              </w:rPr>
+              <w:t>Scheduled date of flight</w:t>
+            </w:r>
+          </w:p>
+        </w:tc>
+        <w:tc>
+          <w:tcPr>
+            <w:tcW w:w="4495" w:type="dxa"/>
+          </w:tcPr>
+          <w:p>
+            <w:pPr>
+              <w:spacing w:line="276" w:lineRule="auto"/>
+              <w:rPr>
+                <w:rFonts w:cstheme="minorHAnsi"/>
+              </w:rPr>
+            </w:pPr>
+            <w:r>
+              <w:rPr>
+                <w:rFonts w:cstheme="minorHAnsi"/>
+              </w:rPr>
+              <w:t>&lt;</w:t>
+            </w:r>
+            <w:proofErr w:type="gramStart"/>
+            <w:r>
+              <w:rPr>
+                <w:rFonts w:cstheme="minorHAnsi"/>
+              </w:rPr>
+              <w:t>&lt;{</w:t>
+            </w:r>
+            <w:proofErr w:type="spellStart"/>
+            <w:proofErr w:type="gramEnd"/>
+            <w:r>
+              <w:rPr>
+                <w:rFonts w:cstheme="minorHAnsi"/>
+              </w:rPr>
+              <w:t>dateFormat</w:t>
+            </w:r>
+            <w:proofErr w:type="spellEnd"/>
+            <w:r>
+              <w:rPr>
+                <w:rFonts w:cstheme="minorHAnsi"/>
+              </w:rPr>
+              <w:t>(flightDelayDetails.</w:t>
+            </w:r>
+            <w:proofErr w:type="spellStart"/>
+            <w:r>
+              <w:rPr>
+                <w:rFonts w:cstheme="minorHAnsi"/>
+              </w:rPr>
+              <w:t>scheduledDate</w:t>
+            </w:r>
+            <w:proofErr w:type="spellEnd"/>
+            <w:r>
+              <w:rPr>
+                <w:rFonts w:cstheme="minorHAnsi"/>
+              </w:rPr>
+              <w:t xml:space="preserve">,‘dd MMMM </w:t>
+            </w:r>
+            <w:proofErr w:type="spellStart"/>
+            <w:r>
+              <w:rPr>
+                <w:rFonts w:cstheme="minorHAnsi"/>
+              </w:rPr>
+              <w:t>yyyy</w:t>
+            </w:r>
+            <w:proofErr w:type="spellEnd"/>
+            <w:r>
+              <w:rPr>
+                <w:rFonts w:cstheme="minorHAnsi"/>
+              </w:rPr>
+              <w:t>’,‘dd-MM-</w:t>
+            </w:r>
+            <w:proofErr w:type="spellStart"/>
+            <w:r>
+              <w:rPr>
+                <w:rFonts w:cstheme="minorHAnsi"/>
+              </w:rPr>
+              <w:t>yyyy</w:t>
+            </w:r>
+            <w:proofErr w:type="spellEnd"/>
+            <w:r>
+              <w:rPr>
+                <w:rFonts w:cstheme="minorHAnsi"/>
+              </w:rPr>
+              <w:t>’)}&gt;&gt;</w:t>
+            </w:r>
+          </w:p>
+        </w:tc>
+      </w:tr>
+      <w:tr>
+        <w:tc>
+          <w:tcPr>
+            <w:tcW w:w="4531" w:type="dxa"/>
+          </w:tcPr>
+          <w:p>
+            <w:pPr>
+              <w:spacing w:line="276" w:lineRule="auto"/>
+              <w:rPr>
+                <w:rFonts w:cstheme="minorHAnsi"/>
+              </w:rPr>
+            </w:pPr>
+            <w:r>
+              <w:rPr>
+                <w:rFonts w:cstheme="minorHAnsi"/>
+              </w:rPr>
+              <w:t>&lt;&lt;er_&gt;&gt;</w:t>
+            </w:r>
+          </w:p>
+        </w:tc>
+        <w:tc>
+          <w:tcPr>
+            <w:tcW w:w="4495" w:type="dxa"/>
+          </w:tcPr>
+          <w:p>
+            <w:pPr>
+              <w:spacing w:line="276" w:lineRule="auto"/>
+              <w:rPr>
+                <w:rFonts w:cstheme="minorHAnsi"/>
+              </w:rPr>
+            </w:pPr>
           </w:p>
         </w:tc>
       </w:tr>
@@ -9605,6 +11961,7 @@
                 <w:b/>
                 <w:bCs/>
               </w:rPr>
+              <w:lastRenderedPageBreak/>
               <w:t xml:space="preserve">3. </w:t>
             </w:r>
             <w:r>
@@ -9783,9 +12140,17 @@
               <w:rPr>
                 <w:rFonts w:cstheme="minorHAnsi"/>
               </w:rPr>
-              <w:t>&lt;&lt;{</w:t>
-            </w:r>
-            <w:proofErr w:type="spellStart"/>
+              <w:t>&lt;</w:t>
+            </w:r>
+            <w:proofErr w:type="gramStart"/>
+            <w:r>
+              <w:rPr>
+                <w:rFonts w:cstheme="minorHAnsi"/>
+              </w:rPr>
+              <w:t>&lt;{</w:t>
+            </w:r>
+            <w:proofErr w:type="spellStart"/>
+            <w:proofErr w:type="gramEnd"/>
             <w:r>
               <w:rPr>
                 <w:rFonts w:cstheme="minorHAnsi"/>
@@ -9949,7 +12314,6 @@
               <w:rPr>
                 <w:rFonts w:cstheme="minorHAnsi"/>
               </w:rPr>
-              <w:lastRenderedPageBreak/>
               <w:t>Evidence type</w:t>
             </w:r>
           </w:p>
@@ -10558,9 +12922,18 @@
                 <w:rFonts w:cstheme="minorHAnsi"/>
                 <w:color w:val="000000" w:themeColor="text1"/>
               </w:rPr>
-              <w:t>&lt;&lt;{</w:t>
-            </w:r>
-            <w:proofErr w:type="spellStart"/>
+              <w:t>&lt;</w:t>
+            </w:r>
+            <w:proofErr w:type="gramStart"/>
+            <w:r>
+              <w:rPr>
+                <w:rFonts w:cstheme="minorHAnsi"/>
+                <w:color w:val="000000" w:themeColor="text1"/>
+              </w:rPr>
+              <w:t>&lt;{</w:t>
+            </w:r>
+            <w:proofErr w:type="spellStart"/>
+            <w:proofErr w:type="gramEnd"/>
             <w:r>
               <w:rPr>
                 <w:rFonts w:cstheme="minorHAnsi"/>
@@ -10828,9 +13201,17 @@
               <w:rPr>
                 <w:rFonts w:cstheme="minorHAnsi"/>
               </w:rPr>
-              <w:t>&lt;&lt;{</w:t>
-            </w:r>
-            <w:proofErr w:type="spellStart"/>
+              <w:t>&lt;</w:t>
+            </w:r>
+            <w:proofErr w:type="gramStart"/>
+            <w:r>
+              <w:rPr>
+                <w:rFonts w:cstheme="minorHAnsi"/>
+              </w:rPr>
+              <w:t>&lt;{</w:t>
+            </w:r>
+            <w:proofErr w:type="spellStart"/>
+            <w:proofErr w:type="gramEnd"/>
             <w:r>
               <w:rPr>
                 <w:rFonts w:cstheme="minorHAnsi"/>
@@ -11335,6 +13716,7 @@
               <w:rPr>
                 <w:rFonts w:cstheme="minorHAnsi"/>
               </w:rPr>
+              <w:lastRenderedPageBreak/>
               <w:t>&lt;&lt;claimant.name&gt;&gt;</w:t>
             </w:r>
           </w:p>
@@ -11356,9 +13738,17 @@
               <w:rPr>
                 <w:rFonts w:cstheme="minorHAnsi"/>
               </w:rPr>
-              <w:t>&lt;&lt;{</w:t>
-            </w:r>
-            <w:proofErr w:type="spellStart"/>
+              <w:t>&lt;</w:t>
+            </w:r>
+            <w:proofErr w:type="gramStart"/>
+            <w:r>
+              <w:rPr>
+                <w:rFonts w:cstheme="minorHAnsi"/>
+              </w:rPr>
+              <w:t>&lt;{</w:t>
+            </w:r>
+            <w:proofErr w:type="spellStart"/>
+            <w:proofErr w:type="gramEnd"/>
             <w:r>
               <w:rPr>
                 <w:rFonts w:cstheme="minorHAnsi"/>
@@ -15886,6 +18276,6 @@
 
 <file path=docMetadata/LabelInfo.xml><?xml version="1.0" encoding="utf-8"?>
 <clbl:labelList xmlns:clbl="http://schemas.microsoft.com/office/2020/mipLabelMetadata">
-  <clbl:label id="{fa22dce2-39a9-4bf4-a557-7a50b593b56a}" enabled="1" method="Privileged" siteId="{3e0088dc-0629-4ae6-aa8c-813e7a296f50}" contentBits="0" removed="0"/>
+  <clbl:label id="{fa22dce2-39a9-4bf4-a557-7a50b593b56a}" enabled="1" method="Privileged" siteId="{3e0088dc-0629-4ae6-aa8c-813e7a296f50}" removed="0"/>
 </clbl:labelList>
 </file>
--- a/docker/docmosis/templates/CV-SPC-CLM-ENG-00001-DRAFT.docx
+++ b/docker/docmosis/templates/CV-SPC-CLM-ENG-00001-DRAFT.docx
@@ -118,29 +118,7 @@
         <w:rPr>
           <w:rFonts w:cstheme="minorHAnsi"/>
         </w:rPr>
-        <w:t>&lt;&lt;cs</w:t>
-      </w:r>
-      <w:proofErr w:type="gramStart"/>
-      <w:r>
-        <w:rPr>
-          <w:rFonts w:cstheme="minorHAnsi"/>
-        </w:rPr>
-        <w:t>_{</w:t>
-      </w:r>
-      <w:proofErr w:type="spellStart"/>
-      <w:proofErr w:type="gramEnd"/>
-      <w:r>
-        <w:rPr>
-          <w:rFonts w:cstheme="minorHAnsi"/>
-        </w:rPr>
-        <w:t>claimant.isIndividual</w:t>
-      </w:r>
-      <w:proofErr w:type="spellEnd"/>
-      <w:r>
-        <w:rPr>
-          <w:rFonts w:cstheme="minorHAnsi"/>
-        </w:rPr>
-        <w:t xml:space="preserve"> }&gt;&gt;</w:t>
+        <w:t>&lt;&lt;cs_{claimant.isIndividual }&gt;&gt;</w:t>
       </w:r>
     </w:p>
     <w:p>
@@ -288,49 +266,21 @@
               <w:rPr>
                 <w:rFonts w:cstheme="minorHAnsi"/>
               </w:rPr>
-              <w:t>&lt;&lt;cs</w:t>
-            </w:r>
-            <w:proofErr w:type="gramStart"/>
-            <w:r>
-              <w:rPr>
-                <w:rFonts w:cstheme="minorHAnsi"/>
-              </w:rPr>
-              <w:t>_{</w:t>
-            </w:r>
-            <w:proofErr w:type="gramEnd"/>
-            <w:r>
-              <w:rPr>
-                <w:rFonts w:cstheme="minorHAnsi"/>
-              </w:rPr>
-              <w:t>claimant.primaryAddress.AddressLine1 != null}&gt;&gt;</w:t>
-            </w:r>
-          </w:p>
-          <w:p>
-            <w:pPr>
-              <w:spacing w:line="276" w:lineRule="auto"/>
-              <w:rPr>
-                <w:rFonts w:cstheme="minorHAnsi"/>
-              </w:rPr>
-            </w:pPr>
-            <w:r>
-              <w:rPr>
-                <w:rFonts w:cstheme="minorHAnsi"/>
-              </w:rPr>
-              <w:t>&lt;&lt;</w:t>
-            </w:r>
-            <w:proofErr w:type="gramStart"/>
-            <w:r>
-              <w:rPr>
-                <w:rFonts w:cstheme="minorHAnsi"/>
-              </w:rPr>
-              <w:t>claimant.primaryAddress.AddressLine</w:t>
-            </w:r>
-            <w:proofErr w:type="gramEnd"/>
-            <w:r>
-              <w:rPr>
-                <w:rFonts w:cstheme="minorHAnsi"/>
-              </w:rPr>
-              <w:t>1&gt;&gt;</w:t>
+              <w:t>&lt;&lt;cs_{claimant.primaryAddress.AddressLine1 != null}&gt;&gt;</w:t>
+            </w:r>
+          </w:p>
+          <w:p>
+            <w:pPr>
+              <w:spacing w:line="276" w:lineRule="auto"/>
+              <w:rPr>
+                <w:rFonts w:cstheme="minorHAnsi"/>
+              </w:rPr>
+            </w:pPr>
+            <w:r>
+              <w:rPr>
+                <w:rFonts w:cstheme="minorHAnsi"/>
+              </w:rPr>
+              <w:t>&lt;&lt;claimant.primaryAddress.AddressLine1&gt;&gt;</w:t>
             </w:r>
           </w:p>
           <w:p>
@@ -358,49 +308,21 @@
               <w:rPr>
                 <w:rFonts w:cstheme="minorHAnsi"/>
               </w:rPr>
-              <w:t>&lt;&lt;cs</w:t>
-            </w:r>
-            <w:proofErr w:type="gramStart"/>
-            <w:r>
-              <w:rPr>
-                <w:rFonts w:cstheme="minorHAnsi"/>
-              </w:rPr>
-              <w:t>_{</w:t>
-            </w:r>
-            <w:proofErr w:type="gramEnd"/>
-            <w:r>
-              <w:rPr>
-                <w:rFonts w:cstheme="minorHAnsi"/>
-              </w:rPr>
-              <w:t>claimant.primaryAddress.AddressLine2 != null}&gt;&gt;</w:t>
-            </w:r>
-          </w:p>
-          <w:p>
-            <w:pPr>
-              <w:spacing w:line="276" w:lineRule="auto"/>
-              <w:rPr>
-                <w:rFonts w:cstheme="minorHAnsi"/>
-              </w:rPr>
-            </w:pPr>
-            <w:r>
-              <w:rPr>
-                <w:rFonts w:cstheme="minorHAnsi"/>
-              </w:rPr>
-              <w:t>&lt;&lt;</w:t>
-            </w:r>
-            <w:proofErr w:type="gramStart"/>
-            <w:r>
-              <w:rPr>
-                <w:rFonts w:cstheme="minorHAnsi"/>
-              </w:rPr>
-              <w:t>claimant.primaryAddress.AddressLine</w:t>
-            </w:r>
-            <w:proofErr w:type="gramEnd"/>
-            <w:r>
-              <w:rPr>
-                <w:rFonts w:cstheme="minorHAnsi"/>
-              </w:rPr>
-              <w:t>2&gt;&gt;</w:t>
+              <w:t>&lt;&lt;cs_{claimant.primaryAddress.AddressLine2 != null}&gt;&gt;</w:t>
+            </w:r>
+          </w:p>
+          <w:p>
+            <w:pPr>
+              <w:spacing w:line="276" w:lineRule="auto"/>
+              <w:rPr>
+                <w:rFonts w:cstheme="minorHAnsi"/>
+              </w:rPr>
+            </w:pPr>
+            <w:r>
+              <w:rPr>
+                <w:rFonts w:cstheme="minorHAnsi"/>
+              </w:rPr>
+              <w:t>&lt;&lt;claimant.primaryAddress.AddressLine2&gt;&gt;</w:t>
             </w:r>
           </w:p>
           <w:p>
@@ -428,49 +350,21 @@
               <w:rPr>
                 <w:rFonts w:cstheme="minorHAnsi"/>
               </w:rPr>
-              <w:t>&lt;&lt;cs</w:t>
-            </w:r>
-            <w:proofErr w:type="gramStart"/>
-            <w:r>
-              <w:rPr>
-                <w:rFonts w:cstheme="minorHAnsi"/>
-              </w:rPr>
-              <w:t>_{</w:t>
-            </w:r>
-            <w:proofErr w:type="gramEnd"/>
-            <w:r>
-              <w:rPr>
-                <w:rFonts w:cstheme="minorHAnsi"/>
-              </w:rPr>
-              <w:t>claimant.primaryAddress.AddressLine3 != null}&gt;&gt;</w:t>
-            </w:r>
-          </w:p>
-          <w:p>
-            <w:pPr>
-              <w:spacing w:line="276" w:lineRule="auto"/>
-              <w:rPr>
-                <w:rFonts w:cstheme="minorHAnsi"/>
-              </w:rPr>
-            </w:pPr>
-            <w:r>
-              <w:rPr>
-                <w:rFonts w:cstheme="minorHAnsi"/>
-              </w:rPr>
-              <w:t>&lt;&lt;</w:t>
-            </w:r>
-            <w:proofErr w:type="gramStart"/>
-            <w:r>
-              <w:rPr>
-                <w:rFonts w:cstheme="minorHAnsi"/>
-              </w:rPr>
-              <w:t>claimant.primaryAddress.AddressLine</w:t>
-            </w:r>
-            <w:proofErr w:type="gramEnd"/>
-            <w:r>
-              <w:rPr>
-                <w:rFonts w:cstheme="minorHAnsi"/>
-              </w:rPr>
-              <w:t>3&gt;&gt;</w:t>
+              <w:t>&lt;&lt;cs_{claimant.primaryAddress.AddressLine3 != null}&gt;&gt;</w:t>
+            </w:r>
+          </w:p>
+          <w:p>
+            <w:pPr>
+              <w:spacing w:line="276" w:lineRule="auto"/>
+              <w:rPr>
+                <w:rFonts w:cstheme="minorHAnsi"/>
+              </w:rPr>
+            </w:pPr>
+            <w:r>
+              <w:rPr>
+                <w:rFonts w:cstheme="minorHAnsi"/>
+              </w:rPr>
+              <w:t>&lt;&lt;claimant.primaryAddress.AddressLine3&gt;&gt;</w:t>
             </w:r>
           </w:p>
           <w:p>
@@ -498,59 +392,21 @@
               <w:rPr>
                 <w:rFonts w:cstheme="minorHAnsi"/>
               </w:rPr>
-              <w:t>&lt;&lt;cs</w:t>
-            </w:r>
-            <w:proofErr w:type="gramStart"/>
-            <w:r>
-              <w:rPr>
-                <w:rFonts w:cstheme="minorHAnsi"/>
-              </w:rPr>
-              <w:t>_{</w:t>
-            </w:r>
-            <w:proofErr w:type="spellStart"/>
-            <w:proofErr w:type="gramEnd"/>
-            <w:r>
-              <w:rPr>
-                <w:rFonts w:cstheme="minorHAnsi"/>
-              </w:rPr>
-              <w:t>claimant.primaryAddress.PostTown</w:t>
-            </w:r>
-            <w:proofErr w:type="spellEnd"/>
-            <w:r>
-              <w:rPr>
-                <w:rFonts w:cstheme="minorHAnsi"/>
-              </w:rPr>
-              <w:t>!= null}&gt;&gt;</w:t>
-            </w:r>
-          </w:p>
-          <w:p>
-            <w:pPr>
-              <w:spacing w:line="276" w:lineRule="auto"/>
-              <w:rPr>
-                <w:rFonts w:cstheme="minorHAnsi"/>
-              </w:rPr>
-            </w:pPr>
-            <w:r>
-              <w:rPr>
-                <w:rFonts w:cstheme="minorHAnsi"/>
-              </w:rPr>
-              <w:t>&lt;&lt;</w:t>
-            </w:r>
-            <w:proofErr w:type="spellStart"/>
-            <w:proofErr w:type="gramStart"/>
-            <w:r>
-              <w:rPr>
-                <w:rFonts w:cstheme="minorHAnsi"/>
-              </w:rPr>
-              <w:t>claimant.primaryAddress.PostTown</w:t>
-            </w:r>
-            <w:proofErr w:type="spellEnd"/>
-            <w:proofErr w:type="gramEnd"/>
-            <w:r>
-              <w:rPr>
-                <w:rFonts w:cstheme="minorHAnsi"/>
-              </w:rPr>
-              <w:t xml:space="preserve"> &gt;&gt;</w:t>
+              <w:t>&lt;&lt;cs_{claimant.primaryAddress.PostTown!= null}&gt;&gt;</w:t>
+            </w:r>
+          </w:p>
+          <w:p>
+            <w:pPr>
+              <w:spacing w:line="276" w:lineRule="auto"/>
+              <w:rPr>
+                <w:rFonts w:cstheme="minorHAnsi"/>
+              </w:rPr>
+            </w:pPr>
+            <w:r>
+              <w:rPr>
+                <w:rFonts w:cstheme="minorHAnsi"/>
+              </w:rPr>
+              <w:t>&lt;&lt;claimant.primaryAddress.PostTown &gt;&gt;</w:t>
             </w:r>
           </w:p>
           <w:p>
@@ -578,59 +434,21 @@
               <w:rPr>
                 <w:rFonts w:cstheme="minorHAnsi"/>
               </w:rPr>
-              <w:t>&lt;&lt;cs</w:t>
-            </w:r>
-            <w:proofErr w:type="gramStart"/>
-            <w:r>
-              <w:rPr>
-                <w:rFonts w:cstheme="minorHAnsi"/>
-              </w:rPr>
-              <w:t>_{</w:t>
-            </w:r>
-            <w:proofErr w:type="spellStart"/>
-            <w:proofErr w:type="gramEnd"/>
-            <w:r>
-              <w:rPr>
-                <w:rFonts w:cstheme="minorHAnsi"/>
-              </w:rPr>
-              <w:t>claimant.primaryAddress.County</w:t>
-            </w:r>
-            <w:proofErr w:type="spellEnd"/>
-            <w:r>
-              <w:rPr>
-                <w:rFonts w:cstheme="minorHAnsi"/>
-              </w:rPr>
-              <w:t>!= null}&gt;&gt;</w:t>
-            </w:r>
-          </w:p>
-          <w:p>
-            <w:pPr>
-              <w:spacing w:line="276" w:lineRule="auto"/>
-              <w:rPr>
-                <w:rFonts w:cstheme="minorHAnsi"/>
-              </w:rPr>
-            </w:pPr>
-            <w:r>
-              <w:rPr>
-                <w:rFonts w:cstheme="minorHAnsi"/>
-              </w:rPr>
-              <w:t>&lt;&lt;</w:t>
-            </w:r>
-            <w:proofErr w:type="spellStart"/>
-            <w:proofErr w:type="gramStart"/>
-            <w:r>
-              <w:rPr>
-                <w:rFonts w:cstheme="minorHAnsi"/>
-              </w:rPr>
-              <w:t>claimant.primaryAddress.County</w:t>
-            </w:r>
-            <w:proofErr w:type="spellEnd"/>
-            <w:proofErr w:type="gramEnd"/>
-            <w:r>
-              <w:rPr>
-                <w:rFonts w:cstheme="minorHAnsi"/>
-              </w:rPr>
-              <w:t>&gt;&gt;</w:t>
+              <w:t>&lt;&lt;cs_{claimant.primaryAddress.County!= null}&gt;&gt;</w:t>
+            </w:r>
+          </w:p>
+          <w:p>
+            <w:pPr>
+              <w:spacing w:line="276" w:lineRule="auto"/>
+              <w:rPr>
+                <w:rFonts w:cstheme="minorHAnsi"/>
+              </w:rPr>
+            </w:pPr>
+            <w:r>
+              <w:rPr>
+                <w:rFonts w:cstheme="minorHAnsi"/>
+              </w:rPr>
+              <w:t>&lt;&lt;claimant.primaryAddress.County&gt;&gt;</w:t>
             </w:r>
           </w:p>
           <w:p>
@@ -658,59 +476,21 @@
               <w:rPr>
                 <w:rFonts w:cstheme="minorHAnsi"/>
               </w:rPr>
-              <w:t>&lt;&lt;cs</w:t>
-            </w:r>
-            <w:proofErr w:type="gramStart"/>
-            <w:r>
-              <w:rPr>
-                <w:rFonts w:cstheme="minorHAnsi"/>
-              </w:rPr>
-              <w:t>_{</w:t>
-            </w:r>
-            <w:proofErr w:type="spellStart"/>
-            <w:proofErr w:type="gramEnd"/>
-            <w:r>
-              <w:rPr>
-                <w:rFonts w:cstheme="minorHAnsi"/>
-              </w:rPr>
-              <w:t>claimant.primaryAddress.Country</w:t>
-            </w:r>
-            <w:proofErr w:type="spellEnd"/>
-            <w:r>
-              <w:rPr>
-                <w:rFonts w:cstheme="minorHAnsi"/>
-              </w:rPr>
-              <w:t>!= null}&gt;&gt;</w:t>
-            </w:r>
-          </w:p>
-          <w:p>
-            <w:pPr>
-              <w:spacing w:line="276" w:lineRule="auto"/>
-              <w:rPr>
-                <w:rFonts w:cstheme="minorHAnsi"/>
-              </w:rPr>
-            </w:pPr>
-            <w:r>
-              <w:rPr>
-                <w:rFonts w:cstheme="minorHAnsi"/>
-              </w:rPr>
-              <w:t>&lt;&lt;</w:t>
-            </w:r>
-            <w:proofErr w:type="spellStart"/>
-            <w:proofErr w:type="gramStart"/>
-            <w:r>
-              <w:rPr>
-                <w:rFonts w:cstheme="minorHAnsi"/>
-              </w:rPr>
-              <w:t>claimant.primaryAddress.Country</w:t>
-            </w:r>
-            <w:proofErr w:type="spellEnd"/>
-            <w:proofErr w:type="gramEnd"/>
-            <w:r>
-              <w:rPr>
-                <w:rFonts w:cstheme="minorHAnsi"/>
-              </w:rPr>
-              <w:t>&gt;&gt;</w:t>
+              <w:t>&lt;&lt;cs_{claimant.primaryAddress.Country!= null}&gt;&gt;</w:t>
+            </w:r>
+          </w:p>
+          <w:p>
+            <w:pPr>
+              <w:spacing w:line="276" w:lineRule="auto"/>
+              <w:rPr>
+                <w:rFonts w:cstheme="minorHAnsi"/>
+              </w:rPr>
+            </w:pPr>
+            <w:r>
+              <w:rPr>
+                <w:rFonts w:cstheme="minorHAnsi"/>
+              </w:rPr>
+              <w:t>&lt;&lt;claimant.primaryAddress.Country&gt;&gt;</w:t>
             </w:r>
           </w:p>
           <w:p>
@@ -738,59 +518,21 @@
               <w:rPr>
                 <w:rFonts w:cstheme="minorHAnsi"/>
               </w:rPr>
-              <w:t>&lt;&lt;cs</w:t>
-            </w:r>
-            <w:proofErr w:type="gramStart"/>
-            <w:r>
-              <w:rPr>
-                <w:rFonts w:cstheme="minorHAnsi"/>
-              </w:rPr>
-              <w:t>_{</w:t>
-            </w:r>
-            <w:proofErr w:type="spellStart"/>
-            <w:proofErr w:type="gramEnd"/>
-            <w:r>
-              <w:rPr>
-                <w:rFonts w:cstheme="minorHAnsi"/>
-              </w:rPr>
-              <w:t>claimant.primaryAddress.PostCode</w:t>
-            </w:r>
-            <w:proofErr w:type="spellEnd"/>
-            <w:r>
-              <w:rPr>
-                <w:rFonts w:cstheme="minorHAnsi"/>
-              </w:rPr>
-              <w:t>!= null}&gt;&gt;</w:t>
-            </w:r>
-          </w:p>
-          <w:p>
-            <w:pPr>
-              <w:spacing w:line="276" w:lineRule="auto"/>
-              <w:rPr>
-                <w:rFonts w:cstheme="minorHAnsi"/>
-              </w:rPr>
-            </w:pPr>
-            <w:r>
-              <w:rPr>
-                <w:rFonts w:cstheme="minorHAnsi"/>
-              </w:rPr>
-              <w:t>&lt;&lt;</w:t>
-            </w:r>
-            <w:proofErr w:type="spellStart"/>
-            <w:proofErr w:type="gramStart"/>
-            <w:r>
-              <w:rPr>
-                <w:rFonts w:cstheme="minorHAnsi"/>
-              </w:rPr>
-              <w:t>claimant.primaryAddress.PostCode</w:t>
-            </w:r>
-            <w:proofErr w:type="spellEnd"/>
-            <w:proofErr w:type="gramEnd"/>
-            <w:r>
-              <w:rPr>
-                <w:rFonts w:cstheme="minorHAnsi"/>
-              </w:rPr>
-              <w:t>&gt;&gt;</w:t>
+              <w:t>&lt;&lt;cs_{claimant.primaryAddress.PostCode!= null}&gt;&gt;</w:t>
+            </w:r>
+          </w:p>
+          <w:p>
+            <w:pPr>
+              <w:spacing w:line="276" w:lineRule="auto"/>
+              <w:rPr>
+                <w:rFonts w:cstheme="minorHAnsi"/>
+              </w:rPr>
+            </w:pPr>
+            <w:r>
+              <w:rPr>
+                <w:rFonts w:cstheme="minorHAnsi"/>
+              </w:rPr>
+              <w:t>&lt;&lt;claimant.primaryAddress.PostCode&gt;&gt;</w:t>
             </w:r>
           </w:p>
           <w:p>
@@ -825,29 +567,7 @@
               <w:rPr>
                 <w:rFonts w:cstheme="minorHAnsi"/>
               </w:rPr>
-              <w:t>&lt;&lt;</w:t>
-            </w:r>
-            <w:proofErr w:type="spellStart"/>
-            <w:r>
-              <w:rPr>
-                <w:rFonts w:cstheme="minorHAnsi"/>
-              </w:rPr>
-              <w:t>cr</w:t>
-            </w:r>
-            <w:proofErr w:type="spellEnd"/>
-            <w:proofErr w:type="gramStart"/>
-            <w:r>
-              <w:rPr>
-                <w:rFonts w:cstheme="minorHAnsi"/>
-              </w:rPr>
-              <w:t>_{</w:t>
-            </w:r>
-            <w:proofErr w:type="gramEnd"/>
-            <w:r>
-              <w:rPr>
-                <w:rFonts w:cstheme="minorHAnsi"/>
-              </w:rPr>
-              <w:t>claimant.correspondenceAddress.AddressLine1 != null}&gt;&gt;</w:t>
+              <w:t>&lt;&lt;cr_{claimant.correspondenceAddress.AddressLine1 != null}&gt;&gt;</w:t>
             </w:r>
           </w:p>
         </w:tc>
@@ -900,49 +620,21 @@
               <w:rPr>
                 <w:rFonts w:cstheme="minorHAnsi"/>
               </w:rPr>
-              <w:t>&lt;&lt;cs</w:t>
-            </w:r>
-            <w:proofErr w:type="gramStart"/>
-            <w:r>
-              <w:rPr>
-                <w:rFonts w:cstheme="minorHAnsi"/>
-              </w:rPr>
-              <w:t>_{</w:t>
-            </w:r>
-            <w:proofErr w:type="gramEnd"/>
-            <w:r>
-              <w:rPr>
-                <w:rFonts w:cstheme="minorHAnsi"/>
-              </w:rPr>
-              <w:t>claimant.correspondenceAddress.AddressLine1 != null}&gt;&gt;</w:t>
-            </w:r>
-          </w:p>
-          <w:p>
-            <w:pPr>
-              <w:spacing w:line="276" w:lineRule="auto"/>
-              <w:rPr>
-                <w:rFonts w:cstheme="minorHAnsi"/>
-              </w:rPr>
-            </w:pPr>
-            <w:r>
-              <w:rPr>
-                <w:rFonts w:cstheme="minorHAnsi"/>
-              </w:rPr>
-              <w:t>&lt;&lt;</w:t>
-            </w:r>
-            <w:proofErr w:type="gramStart"/>
-            <w:r>
-              <w:rPr>
-                <w:rFonts w:cstheme="minorHAnsi"/>
-              </w:rPr>
-              <w:t>claimant.correspondenceAddress.AddressLine</w:t>
-            </w:r>
-            <w:proofErr w:type="gramEnd"/>
-            <w:r>
-              <w:rPr>
-                <w:rFonts w:cstheme="minorHAnsi"/>
-              </w:rPr>
-              <w:t>1&gt;&gt;</w:t>
+              <w:t>&lt;&lt;cs_{claimant.correspondenceAddress.AddressLine1 != null}&gt;&gt;</w:t>
+            </w:r>
+          </w:p>
+          <w:p>
+            <w:pPr>
+              <w:spacing w:line="276" w:lineRule="auto"/>
+              <w:rPr>
+                <w:rFonts w:cstheme="minorHAnsi"/>
+              </w:rPr>
+            </w:pPr>
+            <w:r>
+              <w:rPr>
+                <w:rFonts w:cstheme="minorHAnsi"/>
+              </w:rPr>
+              <w:t>&lt;&lt;claimant.correspondenceAddress.AddressLine1&gt;&gt;</w:t>
             </w:r>
           </w:p>
           <w:p>
@@ -971,49 +663,21 @@
                 <w:rFonts w:cstheme="minorHAnsi"/>
               </w:rPr>
               <w:lastRenderedPageBreak/>
-              <w:t>&lt;&lt;cs</w:t>
-            </w:r>
-            <w:proofErr w:type="gramStart"/>
-            <w:r>
-              <w:rPr>
-                <w:rFonts w:cstheme="minorHAnsi"/>
-              </w:rPr>
-              <w:t>_{</w:t>
-            </w:r>
-            <w:proofErr w:type="gramEnd"/>
-            <w:r>
-              <w:rPr>
-                <w:rFonts w:cstheme="minorHAnsi"/>
-              </w:rPr>
-              <w:t>claimant.correspondenceAddress.AddressLine2 != null}&gt;&gt;</w:t>
-            </w:r>
-          </w:p>
-          <w:p>
-            <w:pPr>
-              <w:spacing w:line="276" w:lineRule="auto"/>
-              <w:rPr>
-                <w:rFonts w:cstheme="minorHAnsi"/>
-              </w:rPr>
-            </w:pPr>
-            <w:r>
-              <w:rPr>
-                <w:rFonts w:cstheme="minorHAnsi"/>
-              </w:rPr>
-              <w:t>&lt;&lt;</w:t>
-            </w:r>
-            <w:proofErr w:type="gramStart"/>
-            <w:r>
-              <w:rPr>
-                <w:rFonts w:cstheme="minorHAnsi"/>
-              </w:rPr>
-              <w:t>claimant.correspondenceAddress.AddressLine</w:t>
-            </w:r>
-            <w:proofErr w:type="gramEnd"/>
-            <w:r>
-              <w:rPr>
-                <w:rFonts w:cstheme="minorHAnsi"/>
-              </w:rPr>
-              <w:t>2&gt;&gt;</w:t>
+              <w:t>&lt;&lt;cs_{claimant.correspondenceAddress.AddressLine2 != null}&gt;&gt;</w:t>
+            </w:r>
+          </w:p>
+          <w:p>
+            <w:pPr>
+              <w:spacing w:line="276" w:lineRule="auto"/>
+              <w:rPr>
+                <w:rFonts w:cstheme="minorHAnsi"/>
+              </w:rPr>
+            </w:pPr>
+            <w:r>
+              <w:rPr>
+                <w:rFonts w:cstheme="minorHAnsi"/>
+              </w:rPr>
+              <w:t>&lt;&lt;claimant.correspondenceAddress.AddressLine2&gt;&gt;</w:t>
             </w:r>
           </w:p>
           <w:p>
@@ -1041,49 +705,21 @@
               <w:rPr>
                 <w:rFonts w:cstheme="minorHAnsi"/>
               </w:rPr>
-              <w:t>&lt;&lt;cs</w:t>
-            </w:r>
-            <w:proofErr w:type="gramStart"/>
-            <w:r>
-              <w:rPr>
-                <w:rFonts w:cstheme="minorHAnsi"/>
-              </w:rPr>
-              <w:t>_{</w:t>
-            </w:r>
-            <w:proofErr w:type="gramEnd"/>
-            <w:r>
-              <w:rPr>
-                <w:rFonts w:cstheme="minorHAnsi"/>
-              </w:rPr>
-              <w:t>claimant.correspondenceAddress.AddressLine3 != null}&gt;&gt;</w:t>
-            </w:r>
-          </w:p>
-          <w:p>
-            <w:pPr>
-              <w:spacing w:line="276" w:lineRule="auto"/>
-              <w:rPr>
-                <w:rFonts w:cstheme="minorHAnsi"/>
-              </w:rPr>
-            </w:pPr>
-            <w:r>
-              <w:rPr>
-                <w:rFonts w:cstheme="minorHAnsi"/>
-              </w:rPr>
-              <w:t>&lt;&lt;</w:t>
-            </w:r>
-            <w:proofErr w:type="gramStart"/>
-            <w:r>
-              <w:rPr>
-                <w:rFonts w:cstheme="minorHAnsi"/>
-              </w:rPr>
-              <w:t>claimant.correspondenceAddress.AddressLine</w:t>
-            </w:r>
-            <w:proofErr w:type="gramEnd"/>
-            <w:r>
-              <w:rPr>
-                <w:rFonts w:cstheme="minorHAnsi"/>
-              </w:rPr>
-              <w:t>3&gt;&gt;</w:t>
+              <w:t>&lt;&lt;cs_{claimant.correspondenceAddress.AddressLine3 != null}&gt;&gt;</w:t>
+            </w:r>
+          </w:p>
+          <w:p>
+            <w:pPr>
+              <w:spacing w:line="276" w:lineRule="auto"/>
+              <w:rPr>
+                <w:rFonts w:cstheme="minorHAnsi"/>
+              </w:rPr>
+            </w:pPr>
+            <w:r>
+              <w:rPr>
+                <w:rFonts w:cstheme="minorHAnsi"/>
+              </w:rPr>
+              <w:t>&lt;&lt;claimant.correspondenceAddress.AddressLine3&gt;&gt;</w:t>
             </w:r>
           </w:p>
           <w:p>
@@ -1111,59 +747,21 @@
               <w:rPr>
                 <w:rFonts w:cstheme="minorHAnsi"/>
               </w:rPr>
-              <w:t>&lt;&lt;cs</w:t>
-            </w:r>
-            <w:proofErr w:type="gramStart"/>
-            <w:r>
-              <w:rPr>
-                <w:rFonts w:cstheme="minorHAnsi"/>
-              </w:rPr>
-              <w:t>_{</w:t>
-            </w:r>
-            <w:proofErr w:type="spellStart"/>
-            <w:proofErr w:type="gramEnd"/>
-            <w:r>
-              <w:rPr>
-                <w:rFonts w:cstheme="minorHAnsi"/>
-              </w:rPr>
-              <w:t>claimant.correspondenceAddress.PostTown</w:t>
-            </w:r>
-            <w:proofErr w:type="spellEnd"/>
-            <w:r>
-              <w:rPr>
-                <w:rFonts w:cstheme="minorHAnsi"/>
-              </w:rPr>
-              <w:t>!= null}&gt;&gt;</w:t>
-            </w:r>
-          </w:p>
-          <w:p>
-            <w:pPr>
-              <w:spacing w:line="276" w:lineRule="auto"/>
-              <w:rPr>
-                <w:rFonts w:cstheme="minorHAnsi"/>
-              </w:rPr>
-            </w:pPr>
-            <w:r>
-              <w:rPr>
-                <w:rFonts w:cstheme="minorHAnsi"/>
-              </w:rPr>
-              <w:t>&lt;&lt;</w:t>
-            </w:r>
-            <w:proofErr w:type="spellStart"/>
-            <w:proofErr w:type="gramStart"/>
-            <w:r>
-              <w:rPr>
-                <w:rFonts w:cstheme="minorHAnsi"/>
-              </w:rPr>
-              <w:t>claimant.correspondenceAddress.PostTown</w:t>
-            </w:r>
-            <w:proofErr w:type="spellEnd"/>
-            <w:proofErr w:type="gramEnd"/>
-            <w:r>
-              <w:rPr>
-                <w:rFonts w:cstheme="minorHAnsi"/>
-              </w:rPr>
-              <w:t xml:space="preserve"> &gt;&gt;</w:t>
+              <w:t>&lt;&lt;cs_{claimant.correspondenceAddress.PostTown!= null}&gt;&gt;</w:t>
+            </w:r>
+          </w:p>
+          <w:p>
+            <w:pPr>
+              <w:spacing w:line="276" w:lineRule="auto"/>
+              <w:rPr>
+                <w:rFonts w:cstheme="minorHAnsi"/>
+              </w:rPr>
+            </w:pPr>
+            <w:r>
+              <w:rPr>
+                <w:rFonts w:cstheme="minorHAnsi"/>
+              </w:rPr>
+              <w:t>&lt;&lt;claimant.correspondenceAddress.PostTown &gt;&gt;</w:t>
             </w:r>
           </w:p>
           <w:p>
@@ -1191,29 +789,7 @@
               <w:rPr>
                 <w:rFonts w:cstheme="minorHAnsi"/>
               </w:rPr>
-              <w:t>&lt;&lt;cs</w:t>
-            </w:r>
-            <w:proofErr w:type="gramStart"/>
-            <w:r>
-              <w:rPr>
-                <w:rFonts w:cstheme="minorHAnsi"/>
-              </w:rPr>
-              <w:t>_{</w:t>
-            </w:r>
-            <w:proofErr w:type="spellStart"/>
-            <w:proofErr w:type="gramEnd"/>
-            <w:r>
-              <w:rPr>
-                <w:rFonts w:cstheme="minorHAnsi"/>
-              </w:rPr>
-              <w:t>claimant.correspondenceAddress.County</w:t>
-            </w:r>
-            <w:proofErr w:type="spellEnd"/>
-            <w:r>
-              <w:rPr>
-                <w:rFonts w:cstheme="minorHAnsi"/>
-              </w:rPr>
-              <w:t>!= null}&gt;&gt;</w:t>
+              <w:t>&lt;&lt;cs_{claimant.correspondenceAddress.County!= null}&gt;&gt;</w:t>
             </w:r>
           </w:p>
           <w:p>
@@ -1241,59 +817,21 @@
               <w:rPr>
                 <w:rFonts w:cstheme="minorHAnsi"/>
               </w:rPr>
-              <w:t>&lt;&lt;cs</w:t>
-            </w:r>
-            <w:proofErr w:type="gramStart"/>
-            <w:r>
-              <w:rPr>
-                <w:rFonts w:cstheme="minorHAnsi"/>
-              </w:rPr>
-              <w:t>_{</w:t>
-            </w:r>
-            <w:proofErr w:type="spellStart"/>
-            <w:proofErr w:type="gramEnd"/>
-            <w:r>
-              <w:rPr>
-                <w:rFonts w:cstheme="minorHAnsi"/>
-              </w:rPr>
-              <w:t>claimant.correspondenceAddress.PostCode</w:t>
-            </w:r>
-            <w:proofErr w:type="spellEnd"/>
-            <w:r>
-              <w:rPr>
-                <w:rFonts w:cstheme="minorHAnsi"/>
-              </w:rPr>
-              <w:t>!= null}&gt;&gt;</w:t>
-            </w:r>
-          </w:p>
-          <w:p>
-            <w:pPr>
-              <w:spacing w:line="276" w:lineRule="auto"/>
-              <w:rPr>
-                <w:rFonts w:cstheme="minorHAnsi"/>
-              </w:rPr>
-            </w:pPr>
-            <w:r>
-              <w:rPr>
-                <w:rFonts w:cstheme="minorHAnsi"/>
-              </w:rPr>
-              <w:t>&lt;&lt;</w:t>
-            </w:r>
-            <w:proofErr w:type="spellStart"/>
-            <w:proofErr w:type="gramStart"/>
-            <w:r>
-              <w:rPr>
-                <w:rFonts w:cstheme="minorHAnsi"/>
-              </w:rPr>
-              <w:t>claimant.correspondenceAddress.PostCode</w:t>
-            </w:r>
-            <w:proofErr w:type="spellEnd"/>
-            <w:proofErr w:type="gramEnd"/>
-            <w:r>
-              <w:rPr>
-                <w:rFonts w:cstheme="minorHAnsi"/>
-              </w:rPr>
-              <w:t>&gt;&gt;</w:t>
+              <w:t>&lt;&lt;cs_{claimant.correspondenceAddress.PostCode!= null}&gt;&gt;</w:t>
+            </w:r>
+          </w:p>
+          <w:p>
+            <w:pPr>
+              <w:spacing w:line="276" w:lineRule="auto"/>
+              <w:rPr>
+                <w:rFonts w:cstheme="minorHAnsi"/>
+              </w:rPr>
+            </w:pPr>
+            <w:r>
+              <w:rPr>
+                <w:rFonts w:cstheme="minorHAnsi"/>
+              </w:rPr>
+              <w:t>&lt;&lt;claimant.correspondenceAddress.PostCode&gt;&gt;</w:t>
             </w:r>
           </w:p>
           <w:p>
@@ -1390,71 +928,7 @@
               <w:rPr>
                 <w:rFonts w:cstheme="minorHAnsi"/>
               </w:rPr>
-              <w:t>&lt;</w:t>
-            </w:r>
-            <w:proofErr w:type="gramStart"/>
-            <w:r>
-              <w:rPr>
-                <w:rFonts w:cstheme="minorHAnsi"/>
-              </w:rPr>
-              <w:t>&lt;{</w:t>
-            </w:r>
-            <w:proofErr w:type="spellStart"/>
-            <w:proofErr w:type="gramEnd"/>
-            <w:r>
-              <w:rPr>
-                <w:rFonts w:cstheme="minorHAnsi"/>
-              </w:rPr>
-              <w:t>dateFormat</w:t>
-            </w:r>
-            <w:proofErr w:type="spellEnd"/>
-            <w:r>
-              <w:rPr>
-                <w:rFonts w:cstheme="minorHAnsi"/>
-              </w:rPr>
-              <w:t>(</w:t>
-            </w:r>
-            <w:proofErr w:type="spellStart"/>
-            <w:r>
-              <w:rPr>
-                <w:rFonts w:cstheme="minorHAnsi"/>
-              </w:rPr>
-              <w:t>claimant.dateOfBirth</w:t>
-            </w:r>
-            <w:proofErr w:type="spellEnd"/>
-            <w:r>
-              <w:rPr>
-                <w:rFonts w:cstheme="minorHAnsi"/>
-              </w:rPr>
-              <w:t xml:space="preserve">, ‘dd MMMM </w:t>
-            </w:r>
-            <w:proofErr w:type="spellStart"/>
-            <w:r>
-              <w:rPr>
-                <w:rFonts w:cstheme="minorHAnsi"/>
-              </w:rPr>
-              <w:t>yyyy</w:t>
-            </w:r>
-            <w:proofErr w:type="spellEnd"/>
-            <w:r>
-              <w:rPr>
-                <w:rFonts w:cstheme="minorHAnsi"/>
-              </w:rPr>
-              <w:t>’, 'dd-MM-</w:t>
-            </w:r>
-            <w:proofErr w:type="spellStart"/>
-            <w:r>
-              <w:rPr>
-                <w:rFonts w:cstheme="minorHAnsi"/>
-              </w:rPr>
-              <w:t>yyyy</w:t>
-            </w:r>
-            <w:proofErr w:type="spellEnd"/>
-            <w:r>
-              <w:rPr>
-                <w:rFonts w:cstheme="minorHAnsi"/>
-              </w:rPr>
-              <w:t>')}&gt;&gt;</w:t>
+              <w:t>&lt;&lt;{dateFormat(claimant.dateOfBirth, ‘dd MMMM yyyy’, 'dd-MM-yyyy')}&gt;&gt;</w:t>
             </w:r>
           </w:p>
         </w:tc>
@@ -1494,23 +968,7 @@
               <w:rPr>
                 <w:rFonts w:cstheme="minorHAnsi"/>
               </w:rPr>
-              <w:t>&lt;&lt;</w:t>
-            </w:r>
-            <w:proofErr w:type="spellStart"/>
-            <w:proofErr w:type="gramStart"/>
-            <w:r>
-              <w:rPr>
-                <w:rFonts w:cstheme="minorHAnsi"/>
-              </w:rPr>
-              <w:t>claimant.phone</w:t>
-            </w:r>
-            <w:proofErr w:type="spellEnd"/>
-            <w:proofErr w:type="gramEnd"/>
-            <w:r>
-              <w:rPr>
-                <w:rFonts w:cstheme="minorHAnsi"/>
-              </w:rPr>
-              <w:t>&gt;&gt;</w:t>
+              <w:t>&lt;&lt;claimant.phone&gt;&gt;</w:t>
             </w:r>
           </w:p>
         </w:tc>
@@ -1550,23 +1008,7 @@
               <w:rPr>
                 <w:rFonts w:cstheme="minorHAnsi"/>
               </w:rPr>
-              <w:t>&lt;&lt;</w:t>
-            </w:r>
-            <w:proofErr w:type="spellStart"/>
-            <w:proofErr w:type="gramStart"/>
-            <w:r>
-              <w:rPr>
-                <w:rFonts w:cstheme="minorHAnsi"/>
-              </w:rPr>
-              <w:t>claimant.email</w:t>
-            </w:r>
-            <w:proofErr w:type="spellEnd"/>
-            <w:proofErr w:type="gramEnd"/>
-            <w:r>
-              <w:rPr>
-                <w:rFonts w:cstheme="minorHAnsi"/>
-              </w:rPr>
-              <w:t>&gt;&gt;</w:t>
+              <w:t>&lt;&lt;claimant.email&gt;&gt;</w:t>
             </w:r>
           </w:p>
         </w:tc>
@@ -1605,29 +1047,7 @@
         <w:rPr>
           <w:rFonts w:cstheme="minorHAnsi"/>
         </w:rPr>
-        <w:t>&lt;&lt;cs</w:t>
-      </w:r>
-      <w:proofErr w:type="gramStart"/>
-      <w:r>
-        <w:rPr>
-          <w:rFonts w:cstheme="minorHAnsi"/>
-        </w:rPr>
-        <w:t>_{</w:t>
-      </w:r>
-      <w:proofErr w:type="spellStart"/>
-      <w:proofErr w:type="gramEnd"/>
-      <w:r>
-        <w:rPr>
-          <w:rFonts w:cstheme="minorHAnsi"/>
-        </w:rPr>
-        <w:t>claimant.isSoleTrader</w:t>
-      </w:r>
-      <w:proofErr w:type="spellEnd"/>
-      <w:r>
-        <w:rPr>
-          <w:rFonts w:cstheme="minorHAnsi"/>
-        </w:rPr>
-        <w:t xml:space="preserve"> }&gt;&gt;</w:t>
+        <w:t>&lt;&lt;cs_{claimant.isSoleTrader }&gt;&gt;</w:t>
       </w:r>
     </w:p>
     <w:p>
@@ -1773,23 +1193,7 @@
               <w:rPr>
                 <w:rFonts w:cstheme="minorHAnsi"/>
               </w:rPr>
-              <w:t>&lt;&lt;</w:t>
-            </w:r>
-            <w:proofErr w:type="spellStart"/>
-            <w:proofErr w:type="gramStart"/>
-            <w:r>
-              <w:rPr>
-                <w:rFonts w:cstheme="minorHAnsi"/>
-              </w:rPr>
-              <w:t>claimant.soleTraderBusinessName</w:t>
-            </w:r>
-            <w:proofErr w:type="spellEnd"/>
-            <w:proofErr w:type="gramEnd"/>
-            <w:r>
-              <w:rPr>
-                <w:rFonts w:cstheme="minorHAnsi"/>
-              </w:rPr>
-              <w:t>&gt;&gt;</w:t>
+              <w:t>&lt;&lt;claimant.soleTraderBusinessName&gt;&gt;</w:t>
             </w:r>
           </w:p>
         </w:tc>
@@ -1829,49 +1233,21 @@
               <w:rPr>
                 <w:rFonts w:cstheme="minorHAnsi"/>
               </w:rPr>
-              <w:t>&lt;&lt;cs</w:t>
-            </w:r>
-            <w:proofErr w:type="gramStart"/>
-            <w:r>
-              <w:rPr>
-                <w:rFonts w:cstheme="minorHAnsi"/>
-              </w:rPr>
-              <w:t>_{</w:t>
-            </w:r>
-            <w:proofErr w:type="gramEnd"/>
-            <w:r>
-              <w:rPr>
-                <w:rFonts w:cstheme="minorHAnsi"/>
-              </w:rPr>
-              <w:t>claimant.primaryAddress.AddressLine1 != null}&gt;&gt;</w:t>
-            </w:r>
-          </w:p>
-          <w:p>
-            <w:pPr>
-              <w:spacing w:line="276" w:lineRule="auto"/>
-              <w:rPr>
-                <w:rFonts w:cstheme="minorHAnsi"/>
-              </w:rPr>
-            </w:pPr>
-            <w:r>
-              <w:rPr>
-                <w:rFonts w:cstheme="minorHAnsi"/>
-              </w:rPr>
-              <w:t>&lt;&lt;</w:t>
-            </w:r>
-            <w:proofErr w:type="gramStart"/>
-            <w:r>
-              <w:rPr>
-                <w:rFonts w:cstheme="minorHAnsi"/>
-              </w:rPr>
-              <w:t>claimant.primaryAddress.AddressLine</w:t>
-            </w:r>
-            <w:proofErr w:type="gramEnd"/>
-            <w:r>
-              <w:rPr>
-                <w:rFonts w:cstheme="minorHAnsi"/>
-              </w:rPr>
-              <w:t>1&gt;&gt;</w:t>
+              <w:t>&lt;&lt;cs_{claimant.primaryAddress.AddressLine1 != null}&gt;&gt;</w:t>
+            </w:r>
+          </w:p>
+          <w:p>
+            <w:pPr>
+              <w:spacing w:line="276" w:lineRule="auto"/>
+              <w:rPr>
+                <w:rFonts w:cstheme="minorHAnsi"/>
+              </w:rPr>
+            </w:pPr>
+            <w:r>
+              <w:rPr>
+                <w:rFonts w:cstheme="minorHAnsi"/>
+              </w:rPr>
+              <w:t>&lt;&lt;claimant.primaryAddress.AddressLine1&gt;&gt;</w:t>
             </w:r>
           </w:p>
           <w:p>
@@ -1900,49 +1276,21 @@
                 <w:rFonts w:cstheme="minorHAnsi"/>
               </w:rPr>
               <w:lastRenderedPageBreak/>
-              <w:t>&lt;&lt;cs</w:t>
-            </w:r>
-            <w:proofErr w:type="gramStart"/>
-            <w:r>
-              <w:rPr>
-                <w:rFonts w:cstheme="minorHAnsi"/>
-              </w:rPr>
-              <w:t>_{</w:t>
-            </w:r>
-            <w:proofErr w:type="gramEnd"/>
-            <w:r>
-              <w:rPr>
-                <w:rFonts w:cstheme="minorHAnsi"/>
-              </w:rPr>
-              <w:t>claimant.primaryAddress.AddressLine2 != null}&gt;&gt;</w:t>
-            </w:r>
-          </w:p>
-          <w:p>
-            <w:pPr>
-              <w:spacing w:line="276" w:lineRule="auto"/>
-              <w:rPr>
-                <w:rFonts w:cstheme="minorHAnsi"/>
-              </w:rPr>
-            </w:pPr>
-            <w:r>
-              <w:rPr>
-                <w:rFonts w:cstheme="minorHAnsi"/>
-              </w:rPr>
-              <w:t>&lt;&lt;</w:t>
-            </w:r>
-            <w:proofErr w:type="gramStart"/>
-            <w:r>
-              <w:rPr>
-                <w:rFonts w:cstheme="minorHAnsi"/>
-              </w:rPr>
-              <w:t>claimant.primaryAddress.AddressLine</w:t>
-            </w:r>
-            <w:proofErr w:type="gramEnd"/>
-            <w:r>
-              <w:rPr>
-                <w:rFonts w:cstheme="minorHAnsi"/>
-              </w:rPr>
-              <w:t>2&gt;&gt;</w:t>
+              <w:t>&lt;&lt;cs_{claimant.primaryAddress.AddressLine2 != null}&gt;&gt;</w:t>
+            </w:r>
+          </w:p>
+          <w:p>
+            <w:pPr>
+              <w:spacing w:line="276" w:lineRule="auto"/>
+              <w:rPr>
+                <w:rFonts w:cstheme="minorHAnsi"/>
+              </w:rPr>
+            </w:pPr>
+            <w:r>
+              <w:rPr>
+                <w:rFonts w:cstheme="minorHAnsi"/>
+              </w:rPr>
+              <w:t>&lt;&lt;claimant.primaryAddress.AddressLine2&gt;&gt;</w:t>
             </w:r>
           </w:p>
           <w:p>
@@ -1970,49 +1318,21 @@
               <w:rPr>
                 <w:rFonts w:cstheme="minorHAnsi"/>
               </w:rPr>
-              <w:t>&lt;&lt;cs</w:t>
-            </w:r>
-            <w:proofErr w:type="gramStart"/>
-            <w:r>
-              <w:rPr>
-                <w:rFonts w:cstheme="minorHAnsi"/>
-              </w:rPr>
-              <w:t>_{</w:t>
-            </w:r>
-            <w:proofErr w:type="gramEnd"/>
-            <w:r>
-              <w:rPr>
-                <w:rFonts w:cstheme="minorHAnsi"/>
-              </w:rPr>
-              <w:t>claimant.primaryAddress.AddressLine3 != null}&gt;&gt;</w:t>
-            </w:r>
-          </w:p>
-          <w:p>
-            <w:pPr>
-              <w:spacing w:line="276" w:lineRule="auto"/>
-              <w:rPr>
-                <w:rFonts w:cstheme="minorHAnsi"/>
-              </w:rPr>
-            </w:pPr>
-            <w:r>
-              <w:rPr>
-                <w:rFonts w:cstheme="minorHAnsi"/>
-              </w:rPr>
-              <w:t>&lt;&lt;</w:t>
-            </w:r>
-            <w:proofErr w:type="gramStart"/>
-            <w:r>
-              <w:rPr>
-                <w:rFonts w:cstheme="minorHAnsi"/>
-              </w:rPr>
-              <w:t>claimant.primaryAddress.AddressLine</w:t>
-            </w:r>
-            <w:proofErr w:type="gramEnd"/>
-            <w:r>
-              <w:rPr>
-                <w:rFonts w:cstheme="minorHAnsi"/>
-              </w:rPr>
-              <w:t>3&gt;&gt;</w:t>
+              <w:t>&lt;&lt;cs_{claimant.primaryAddress.AddressLine3 != null}&gt;&gt;</w:t>
+            </w:r>
+          </w:p>
+          <w:p>
+            <w:pPr>
+              <w:spacing w:line="276" w:lineRule="auto"/>
+              <w:rPr>
+                <w:rFonts w:cstheme="minorHAnsi"/>
+              </w:rPr>
+            </w:pPr>
+            <w:r>
+              <w:rPr>
+                <w:rFonts w:cstheme="minorHAnsi"/>
+              </w:rPr>
+              <w:t>&lt;&lt;claimant.primaryAddress.AddressLine3&gt;&gt;</w:t>
             </w:r>
           </w:p>
           <w:p>
@@ -2040,59 +1360,21 @@
               <w:rPr>
                 <w:rFonts w:cstheme="minorHAnsi"/>
               </w:rPr>
-              <w:t>&lt;&lt;cs</w:t>
-            </w:r>
-            <w:proofErr w:type="gramStart"/>
-            <w:r>
-              <w:rPr>
-                <w:rFonts w:cstheme="minorHAnsi"/>
-              </w:rPr>
-              <w:t>_{</w:t>
-            </w:r>
-            <w:proofErr w:type="spellStart"/>
-            <w:proofErr w:type="gramEnd"/>
-            <w:r>
-              <w:rPr>
-                <w:rFonts w:cstheme="minorHAnsi"/>
-              </w:rPr>
-              <w:t>claimant.primaryAddress.PostTown</w:t>
-            </w:r>
-            <w:proofErr w:type="spellEnd"/>
-            <w:r>
-              <w:rPr>
-                <w:rFonts w:cstheme="minorHAnsi"/>
-              </w:rPr>
-              <w:t>!= null}&gt;&gt;</w:t>
-            </w:r>
-          </w:p>
-          <w:p>
-            <w:pPr>
-              <w:spacing w:line="276" w:lineRule="auto"/>
-              <w:rPr>
-                <w:rFonts w:cstheme="minorHAnsi"/>
-              </w:rPr>
-            </w:pPr>
-            <w:r>
-              <w:rPr>
-                <w:rFonts w:cstheme="minorHAnsi"/>
-              </w:rPr>
-              <w:t>&lt;&lt;</w:t>
-            </w:r>
-            <w:proofErr w:type="spellStart"/>
-            <w:proofErr w:type="gramStart"/>
-            <w:r>
-              <w:rPr>
-                <w:rFonts w:cstheme="minorHAnsi"/>
-              </w:rPr>
-              <w:t>claimant.primaryAddress.PostTown</w:t>
-            </w:r>
-            <w:proofErr w:type="spellEnd"/>
-            <w:proofErr w:type="gramEnd"/>
-            <w:r>
-              <w:rPr>
-                <w:rFonts w:cstheme="minorHAnsi"/>
-              </w:rPr>
-              <w:t xml:space="preserve"> &gt;&gt;</w:t>
+              <w:t>&lt;&lt;cs_{claimant.primaryAddress.PostTown!= null}&gt;&gt;</w:t>
+            </w:r>
+          </w:p>
+          <w:p>
+            <w:pPr>
+              <w:spacing w:line="276" w:lineRule="auto"/>
+              <w:rPr>
+                <w:rFonts w:cstheme="minorHAnsi"/>
+              </w:rPr>
+            </w:pPr>
+            <w:r>
+              <w:rPr>
+                <w:rFonts w:cstheme="minorHAnsi"/>
+              </w:rPr>
+              <w:t>&lt;&lt;claimant.primaryAddress.PostTown &gt;&gt;</w:t>
             </w:r>
           </w:p>
           <w:p>
@@ -2120,59 +1402,21 @@
               <w:rPr>
                 <w:rFonts w:cstheme="minorHAnsi"/>
               </w:rPr>
-              <w:t>&lt;&lt;cs</w:t>
-            </w:r>
-            <w:proofErr w:type="gramStart"/>
-            <w:r>
-              <w:rPr>
-                <w:rFonts w:cstheme="minorHAnsi"/>
-              </w:rPr>
-              <w:t>_{</w:t>
-            </w:r>
-            <w:proofErr w:type="spellStart"/>
-            <w:proofErr w:type="gramEnd"/>
-            <w:r>
-              <w:rPr>
-                <w:rFonts w:cstheme="minorHAnsi"/>
-              </w:rPr>
-              <w:t>claimant.primaryAddress.County</w:t>
-            </w:r>
-            <w:proofErr w:type="spellEnd"/>
-            <w:r>
-              <w:rPr>
-                <w:rFonts w:cstheme="minorHAnsi"/>
-              </w:rPr>
-              <w:t>!= null}&gt;&gt;</w:t>
-            </w:r>
-          </w:p>
-          <w:p>
-            <w:pPr>
-              <w:spacing w:line="276" w:lineRule="auto"/>
-              <w:rPr>
-                <w:rFonts w:cstheme="minorHAnsi"/>
-              </w:rPr>
-            </w:pPr>
-            <w:r>
-              <w:rPr>
-                <w:rFonts w:cstheme="minorHAnsi"/>
-              </w:rPr>
-              <w:t>&lt;&lt;</w:t>
-            </w:r>
-            <w:proofErr w:type="spellStart"/>
-            <w:proofErr w:type="gramStart"/>
-            <w:r>
-              <w:rPr>
-                <w:rFonts w:cstheme="minorHAnsi"/>
-              </w:rPr>
-              <w:t>claimant.primaryAddress.County</w:t>
-            </w:r>
-            <w:proofErr w:type="spellEnd"/>
-            <w:proofErr w:type="gramEnd"/>
-            <w:r>
-              <w:rPr>
-                <w:rFonts w:cstheme="minorHAnsi"/>
-              </w:rPr>
-              <w:t>&gt;&gt;</w:t>
+              <w:t>&lt;&lt;cs_{claimant.primaryAddress.County!= null}&gt;&gt;</w:t>
+            </w:r>
+          </w:p>
+          <w:p>
+            <w:pPr>
+              <w:spacing w:line="276" w:lineRule="auto"/>
+              <w:rPr>
+                <w:rFonts w:cstheme="minorHAnsi"/>
+              </w:rPr>
+            </w:pPr>
+            <w:r>
+              <w:rPr>
+                <w:rFonts w:cstheme="minorHAnsi"/>
+              </w:rPr>
+              <w:t>&lt;&lt;claimant.primaryAddress.County&gt;&gt;</w:t>
             </w:r>
           </w:p>
           <w:p>
@@ -2200,59 +1444,21 @@
               <w:rPr>
                 <w:rFonts w:cstheme="minorHAnsi"/>
               </w:rPr>
-              <w:t>&lt;&lt;cs</w:t>
-            </w:r>
-            <w:proofErr w:type="gramStart"/>
-            <w:r>
-              <w:rPr>
-                <w:rFonts w:cstheme="minorHAnsi"/>
-              </w:rPr>
-              <w:t>_{</w:t>
-            </w:r>
-            <w:proofErr w:type="spellStart"/>
-            <w:proofErr w:type="gramEnd"/>
-            <w:r>
-              <w:rPr>
-                <w:rFonts w:cstheme="minorHAnsi"/>
-              </w:rPr>
-              <w:t>claimant.primaryAddress.Country</w:t>
-            </w:r>
-            <w:proofErr w:type="spellEnd"/>
-            <w:r>
-              <w:rPr>
-                <w:rFonts w:cstheme="minorHAnsi"/>
-              </w:rPr>
-              <w:t>!= null}&gt;&gt;</w:t>
-            </w:r>
-          </w:p>
-          <w:p>
-            <w:pPr>
-              <w:spacing w:line="276" w:lineRule="auto"/>
-              <w:rPr>
-                <w:rFonts w:cstheme="minorHAnsi"/>
-              </w:rPr>
-            </w:pPr>
-            <w:r>
-              <w:rPr>
-                <w:rFonts w:cstheme="minorHAnsi"/>
-              </w:rPr>
-              <w:t>&lt;&lt;</w:t>
-            </w:r>
-            <w:proofErr w:type="spellStart"/>
-            <w:proofErr w:type="gramStart"/>
-            <w:r>
-              <w:rPr>
-                <w:rFonts w:cstheme="minorHAnsi"/>
-              </w:rPr>
-              <w:t>claimant.primaryAddress.Country</w:t>
-            </w:r>
-            <w:proofErr w:type="spellEnd"/>
-            <w:proofErr w:type="gramEnd"/>
-            <w:r>
-              <w:rPr>
-                <w:rFonts w:cstheme="minorHAnsi"/>
-              </w:rPr>
-              <w:t>&gt;&gt;</w:t>
+              <w:t>&lt;&lt;cs_{claimant.primaryAddress.Country!= null}&gt;&gt;</w:t>
+            </w:r>
+          </w:p>
+          <w:p>
+            <w:pPr>
+              <w:spacing w:line="276" w:lineRule="auto"/>
+              <w:rPr>
+                <w:rFonts w:cstheme="minorHAnsi"/>
+              </w:rPr>
+            </w:pPr>
+            <w:r>
+              <w:rPr>
+                <w:rFonts w:cstheme="minorHAnsi"/>
+              </w:rPr>
+              <w:t>&lt;&lt;claimant.primaryAddress.Country&gt;&gt;</w:t>
             </w:r>
           </w:p>
           <w:p>
@@ -2280,59 +1486,21 @@
               <w:rPr>
                 <w:rFonts w:cstheme="minorHAnsi"/>
               </w:rPr>
-              <w:t>&lt;&lt;cs</w:t>
-            </w:r>
-            <w:proofErr w:type="gramStart"/>
-            <w:r>
-              <w:rPr>
-                <w:rFonts w:cstheme="minorHAnsi"/>
-              </w:rPr>
-              <w:t>_{</w:t>
-            </w:r>
-            <w:proofErr w:type="spellStart"/>
-            <w:proofErr w:type="gramEnd"/>
-            <w:r>
-              <w:rPr>
-                <w:rFonts w:cstheme="minorHAnsi"/>
-              </w:rPr>
-              <w:t>claimant.primaryAddress.PostCode</w:t>
-            </w:r>
-            <w:proofErr w:type="spellEnd"/>
-            <w:r>
-              <w:rPr>
-                <w:rFonts w:cstheme="minorHAnsi"/>
-              </w:rPr>
-              <w:t>!= null}&gt;&gt;</w:t>
-            </w:r>
-          </w:p>
-          <w:p>
-            <w:pPr>
-              <w:spacing w:line="276" w:lineRule="auto"/>
-              <w:rPr>
-                <w:rFonts w:cstheme="minorHAnsi"/>
-              </w:rPr>
-            </w:pPr>
-            <w:r>
-              <w:rPr>
-                <w:rFonts w:cstheme="minorHAnsi"/>
-              </w:rPr>
-              <w:t>&lt;&lt;</w:t>
-            </w:r>
-            <w:proofErr w:type="spellStart"/>
-            <w:proofErr w:type="gramStart"/>
-            <w:r>
-              <w:rPr>
-                <w:rFonts w:cstheme="minorHAnsi"/>
-              </w:rPr>
-              <w:t>claimant.primaryAddress.PostCode</w:t>
-            </w:r>
-            <w:proofErr w:type="spellEnd"/>
-            <w:proofErr w:type="gramEnd"/>
-            <w:r>
-              <w:rPr>
-                <w:rFonts w:cstheme="minorHAnsi"/>
-              </w:rPr>
-              <w:t>&gt;&gt;</w:t>
+              <w:t>&lt;&lt;cs_{claimant.primaryAddress.PostCode!= null}&gt;&gt;</w:t>
+            </w:r>
+          </w:p>
+          <w:p>
+            <w:pPr>
+              <w:spacing w:line="276" w:lineRule="auto"/>
+              <w:rPr>
+                <w:rFonts w:cstheme="minorHAnsi"/>
+              </w:rPr>
+            </w:pPr>
+            <w:r>
+              <w:rPr>
+                <w:rFonts w:cstheme="minorHAnsi"/>
+              </w:rPr>
+              <w:t>&lt;&lt;claimant.primaryAddress.PostCode&gt;&gt;</w:t>
             </w:r>
           </w:p>
           <w:p>
@@ -2368,29 +1536,7 @@
                 <w:rFonts w:cstheme="minorHAnsi"/>
               </w:rPr>
               <w:lastRenderedPageBreak/>
-              <w:t>&lt;&lt;</w:t>
-            </w:r>
-            <w:proofErr w:type="spellStart"/>
-            <w:r>
-              <w:rPr>
-                <w:rFonts w:cstheme="minorHAnsi"/>
-              </w:rPr>
-              <w:t>cr</w:t>
-            </w:r>
-            <w:proofErr w:type="spellEnd"/>
-            <w:proofErr w:type="gramStart"/>
-            <w:r>
-              <w:rPr>
-                <w:rFonts w:cstheme="minorHAnsi"/>
-              </w:rPr>
-              <w:t>_{</w:t>
-            </w:r>
-            <w:proofErr w:type="gramEnd"/>
-            <w:r>
-              <w:rPr>
-                <w:rFonts w:cstheme="minorHAnsi"/>
-              </w:rPr>
-              <w:t>claimant.correspondenceAddress.AddressLine1 != null}&gt;&gt;</w:t>
+              <w:t>&lt;&lt;cr_{claimant.correspondenceAddress.AddressLine1 != null}&gt;&gt;</w:t>
             </w:r>
           </w:p>
         </w:tc>
@@ -2443,49 +1589,21 @@
               <w:rPr>
                 <w:rFonts w:cstheme="minorHAnsi"/>
               </w:rPr>
-              <w:t>&lt;&lt;cs</w:t>
-            </w:r>
-            <w:proofErr w:type="gramStart"/>
-            <w:r>
-              <w:rPr>
-                <w:rFonts w:cstheme="minorHAnsi"/>
-              </w:rPr>
-              <w:t>_{</w:t>
-            </w:r>
-            <w:proofErr w:type="gramEnd"/>
-            <w:r>
-              <w:rPr>
-                <w:rFonts w:cstheme="minorHAnsi"/>
-              </w:rPr>
-              <w:t>claimant.correspondenceAddress.AddressLine1 != null}&gt;&gt;</w:t>
-            </w:r>
-          </w:p>
-          <w:p>
-            <w:pPr>
-              <w:spacing w:line="276" w:lineRule="auto"/>
-              <w:rPr>
-                <w:rFonts w:cstheme="minorHAnsi"/>
-              </w:rPr>
-            </w:pPr>
-            <w:r>
-              <w:rPr>
-                <w:rFonts w:cstheme="minorHAnsi"/>
-              </w:rPr>
-              <w:t>&lt;&lt;</w:t>
-            </w:r>
-            <w:proofErr w:type="gramStart"/>
-            <w:r>
-              <w:rPr>
-                <w:rFonts w:cstheme="minorHAnsi"/>
-              </w:rPr>
-              <w:t>claimant.correspondenceAddress.AddressLine</w:t>
-            </w:r>
-            <w:proofErr w:type="gramEnd"/>
-            <w:r>
-              <w:rPr>
-                <w:rFonts w:cstheme="minorHAnsi"/>
-              </w:rPr>
-              <w:t>1&gt;&gt;</w:t>
+              <w:t>&lt;&lt;cs_{claimant.correspondenceAddress.AddressLine1 != null}&gt;&gt;</w:t>
+            </w:r>
+          </w:p>
+          <w:p>
+            <w:pPr>
+              <w:spacing w:line="276" w:lineRule="auto"/>
+              <w:rPr>
+                <w:rFonts w:cstheme="minorHAnsi"/>
+              </w:rPr>
+            </w:pPr>
+            <w:r>
+              <w:rPr>
+                <w:rFonts w:cstheme="minorHAnsi"/>
+              </w:rPr>
+              <w:t>&lt;&lt;claimant.correspondenceAddress.AddressLine1&gt;&gt;</w:t>
             </w:r>
           </w:p>
           <w:p>
@@ -2513,49 +1631,21 @@
               <w:rPr>
                 <w:rFonts w:cstheme="minorHAnsi"/>
               </w:rPr>
-              <w:t>&lt;&lt;cs</w:t>
-            </w:r>
-            <w:proofErr w:type="gramStart"/>
-            <w:r>
-              <w:rPr>
-                <w:rFonts w:cstheme="minorHAnsi"/>
-              </w:rPr>
-              <w:t>_{</w:t>
-            </w:r>
-            <w:proofErr w:type="gramEnd"/>
-            <w:r>
-              <w:rPr>
-                <w:rFonts w:cstheme="minorHAnsi"/>
-              </w:rPr>
-              <w:t>claimant.correspondenceAddress.AddressLine2 != null}&gt;&gt;</w:t>
-            </w:r>
-          </w:p>
-          <w:p>
-            <w:pPr>
-              <w:spacing w:line="276" w:lineRule="auto"/>
-              <w:rPr>
-                <w:rFonts w:cstheme="minorHAnsi"/>
-              </w:rPr>
-            </w:pPr>
-            <w:r>
-              <w:rPr>
-                <w:rFonts w:cstheme="minorHAnsi"/>
-              </w:rPr>
-              <w:t>&lt;&lt;</w:t>
-            </w:r>
-            <w:proofErr w:type="gramStart"/>
-            <w:r>
-              <w:rPr>
-                <w:rFonts w:cstheme="minorHAnsi"/>
-              </w:rPr>
-              <w:t>claimant.correspondenceAddress.AddressLine</w:t>
-            </w:r>
-            <w:proofErr w:type="gramEnd"/>
-            <w:r>
-              <w:rPr>
-                <w:rFonts w:cstheme="minorHAnsi"/>
-              </w:rPr>
-              <w:t>2&gt;&gt;</w:t>
+              <w:t>&lt;&lt;cs_{claimant.correspondenceAddress.AddressLine2 != null}&gt;&gt;</w:t>
+            </w:r>
+          </w:p>
+          <w:p>
+            <w:pPr>
+              <w:spacing w:line="276" w:lineRule="auto"/>
+              <w:rPr>
+                <w:rFonts w:cstheme="minorHAnsi"/>
+              </w:rPr>
+            </w:pPr>
+            <w:r>
+              <w:rPr>
+                <w:rFonts w:cstheme="minorHAnsi"/>
+              </w:rPr>
+              <w:t>&lt;&lt;claimant.correspondenceAddress.AddressLine2&gt;&gt;</w:t>
             </w:r>
           </w:p>
           <w:p>
@@ -2583,49 +1673,21 @@
               <w:rPr>
                 <w:rFonts w:cstheme="minorHAnsi"/>
               </w:rPr>
-              <w:t>&lt;&lt;cs</w:t>
-            </w:r>
-            <w:proofErr w:type="gramStart"/>
-            <w:r>
-              <w:rPr>
-                <w:rFonts w:cstheme="minorHAnsi"/>
-              </w:rPr>
-              <w:t>_{</w:t>
-            </w:r>
-            <w:proofErr w:type="gramEnd"/>
-            <w:r>
-              <w:rPr>
-                <w:rFonts w:cstheme="minorHAnsi"/>
-              </w:rPr>
-              <w:t>claimant.correspondenceAddress.AddressLine3 != null}&gt;&gt;</w:t>
-            </w:r>
-          </w:p>
-          <w:p>
-            <w:pPr>
-              <w:spacing w:line="276" w:lineRule="auto"/>
-              <w:rPr>
-                <w:rFonts w:cstheme="minorHAnsi"/>
-              </w:rPr>
-            </w:pPr>
-            <w:r>
-              <w:rPr>
-                <w:rFonts w:cstheme="minorHAnsi"/>
-              </w:rPr>
-              <w:t>&lt;&lt;</w:t>
-            </w:r>
-            <w:proofErr w:type="gramStart"/>
-            <w:r>
-              <w:rPr>
-                <w:rFonts w:cstheme="minorHAnsi"/>
-              </w:rPr>
-              <w:t>claimant.correspondenceAddress.AddressLine</w:t>
-            </w:r>
-            <w:proofErr w:type="gramEnd"/>
-            <w:r>
-              <w:rPr>
-                <w:rFonts w:cstheme="minorHAnsi"/>
-              </w:rPr>
-              <w:t>3&gt;&gt;</w:t>
+              <w:t>&lt;&lt;cs_{claimant.correspondenceAddress.AddressLine3 != null}&gt;&gt;</w:t>
+            </w:r>
+          </w:p>
+          <w:p>
+            <w:pPr>
+              <w:spacing w:line="276" w:lineRule="auto"/>
+              <w:rPr>
+                <w:rFonts w:cstheme="minorHAnsi"/>
+              </w:rPr>
+            </w:pPr>
+            <w:r>
+              <w:rPr>
+                <w:rFonts w:cstheme="minorHAnsi"/>
+              </w:rPr>
+              <w:t>&lt;&lt;claimant.correspondenceAddress.AddressLine3&gt;&gt;</w:t>
             </w:r>
           </w:p>
           <w:p>
@@ -2654,59 +1716,21 @@
                 <w:rFonts w:cstheme="minorHAnsi"/>
               </w:rPr>
               <w:lastRenderedPageBreak/>
-              <w:t>&lt;&lt;cs</w:t>
-            </w:r>
-            <w:proofErr w:type="gramStart"/>
-            <w:r>
-              <w:rPr>
-                <w:rFonts w:cstheme="minorHAnsi"/>
-              </w:rPr>
-              <w:t>_{</w:t>
-            </w:r>
-            <w:proofErr w:type="spellStart"/>
-            <w:proofErr w:type="gramEnd"/>
-            <w:r>
-              <w:rPr>
-                <w:rFonts w:cstheme="minorHAnsi"/>
-              </w:rPr>
-              <w:t>claimant.correspondenceAddress.PostTown</w:t>
-            </w:r>
-            <w:proofErr w:type="spellEnd"/>
-            <w:r>
-              <w:rPr>
-                <w:rFonts w:cstheme="minorHAnsi"/>
-              </w:rPr>
-              <w:t>!= null}&gt;&gt;</w:t>
-            </w:r>
-          </w:p>
-          <w:p>
-            <w:pPr>
-              <w:spacing w:line="276" w:lineRule="auto"/>
-              <w:rPr>
-                <w:rFonts w:cstheme="minorHAnsi"/>
-              </w:rPr>
-            </w:pPr>
-            <w:r>
-              <w:rPr>
-                <w:rFonts w:cstheme="minorHAnsi"/>
-              </w:rPr>
-              <w:t>&lt;&lt;</w:t>
-            </w:r>
-            <w:proofErr w:type="spellStart"/>
-            <w:proofErr w:type="gramStart"/>
-            <w:r>
-              <w:rPr>
-                <w:rFonts w:cstheme="minorHAnsi"/>
-              </w:rPr>
-              <w:t>claimant.correspondenceAddress.PostTown</w:t>
-            </w:r>
-            <w:proofErr w:type="spellEnd"/>
-            <w:proofErr w:type="gramEnd"/>
-            <w:r>
-              <w:rPr>
-                <w:rFonts w:cstheme="minorHAnsi"/>
-              </w:rPr>
-              <w:t xml:space="preserve"> &gt;&gt;</w:t>
+              <w:t>&lt;&lt;cs_{claimant.correspondenceAddress.PostTown!= null}&gt;&gt;</w:t>
+            </w:r>
+          </w:p>
+          <w:p>
+            <w:pPr>
+              <w:spacing w:line="276" w:lineRule="auto"/>
+              <w:rPr>
+                <w:rFonts w:cstheme="minorHAnsi"/>
+              </w:rPr>
+            </w:pPr>
+            <w:r>
+              <w:rPr>
+                <w:rFonts w:cstheme="minorHAnsi"/>
+              </w:rPr>
+              <w:t>&lt;&lt;claimant.correspondenceAddress.PostTown &gt;&gt;</w:t>
             </w:r>
           </w:p>
           <w:p>
@@ -2734,29 +1758,7 @@
               <w:rPr>
                 <w:rFonts w:cstheme="minorHAnsi"/>
               </w:rPr>
-              <w:t>&lt;&lt;cs</w:t>
-            </w:r>
-            <w:proofErr w:type="gramStart"/>
-            <w:r>
-              <w:rPr>
-                <w:rFonts w:cstheme="minorHAnsi"/>
-              </w:rPr>
-              <w:t>_{</w:t>
-            </w:r>
-            <w:proofErr w:type="spellStart"/>
-            <w:proofErr w:type="gramEnd"/>
-            <w:r>
-              <w:rPr>
-                <w:rFonts w:cstheme="minorHAnsi"/>
-              </w:rPr>
-              <w:t>claimant.correspondenceAddress.County</w:t>
-            </w:r>
-            <w:proofErr w:type="spellEnd"/>
-            <w:r>
-              <w:rPr>
-                <w:rFonts w:cstheme="minorHAnsi"/>
-              </w:rPr>
-              <w:t>!= null}&gt;&gt;</w:t>
+              <w:t>&lt;&lt;cs_{claimant.correspondenceAddress.County!= null}&gt;&gt;</w:t>
             </w:r>
           </w:p>
           <w:p>
@@ -2784,59 +1786,21 @@
               <w:rPr>
                 <w:rFonts w:cstheme="minorHAnsi"/>
               </w:rPr>
-              <w:t>&lt;&lt;cs</w:t>
-            </w:r>
-            <w:proofErr w:type="gramStart"/>
-            <w:r>
-              <w:rPr>
-                <w:rFonts w:cstheme="minorHAnsi"/>
-              </w:rPr>
-              <w:t>_{</w:t>
-            </w:r>
-            <w:proofErr w:type="spellStart"/>
-            <w:proofErr w:type="gramEnd"/>
-            <w:r>
-              <w:rPr>
-                <w:rFonts w:cstheme="minorHAnsi"/>
-              </w:rPr>
-              <w:t>claimant.correspondenceAddress.PostCode</w:t>
-            </w:r>
-            <w:proofErr w:type="spellEnd"/>
-            <w:r>
-              <w:rPr>
-                <w:rFonts w:cstheme="minorHAnsi"/>
-              </w:rPr>
-              <w:t>!= null}&gt;&gt;</w:t>
-            </w:r>
-          </w:p>
-          <w:p>
-            <w:pPr>
-              <w:spacing w:line="276" w:lineRule="auto"/>
-              <w:rPr>
-                <w:rFonts w:cstheme="minorHAnsi"/>
-              </w:rPr>
-            </w:pPr>
-            <w:r>
-              <w:rPr>
-                <w:rFonts w:cstheme="minorHAnsi"/>
-              </w:rPr>
-              <w:t>&lt;&lt;</w:t>
-            </w:r>
-            <w:proofErr w:type="spellStart"/>
-            <w:proofErr w:type="gramStart"/>
-            <w:r>
-              <w:rPr>
-                <w:rFonts w:cstheme="minorHAnsi"/>
-              </w:rPr>
-              <w:t>claimant.correspondenceAddress.PostCode</w:t>
-            </w:r>
-            <w:proofErr w:type="spellEnd"/>
-            <w:proofErr w:type="gramEnd"/>
-            <w:r>
-              <w:rPr>
-                <w:rFonts w:cstheme="minorHAnsi"/>
-              </w:rPr>
-              <w:t>&gt;&gt;</w:t>
+              <w:t>&lt;&lt;cs_{claimant.correspondenceAddress.PostCode!= null}&gt;&gt;</w:t>
+            </w:r>
+          </w:p>
+          <w:p>
+            <w:pPr>
+              <w:spacing w:line="276" w:lineRule="auto"/>
+              <w:rPr>
+                <w:rFonts w:cstheme="minorHAnsi"/>
+              </w:rPr>
+            </w:pPr>
+            <w:r>
+              <w:rPr>
+                <w:rFonts w:cstheme="minorHAnsi"/>
+              </w:rPr>
+              <w:t>&lt;&lt;claimant.correspondenceAddress.PostCode&gt;&gt;</w:t>
             </w:r>
           </w:p>
           <w:p>
@@ -2933,23 +1897,7 @@
               <w:rPr>
                 <w:rFonts w:cstheme="minorHAnsi"/>
               </w:rPr>
-              <w:t>&lt;&lt;</w:t>
-            </w:r>
-            <w:proofErr w:type="spellStart"/>
-            <w:proofErr w:type="gramStart"/>
-            <w:r>
-              <w:rPr>
-                <w:rFonts w:cstheme="minorHAnsi"/>
-              </w:rPr>
-              <w:t>claimant.phone</w:t>
-            </w:r>
-            <w:proofErr w:type="spellEnd"/>
-            <w:proofErr w:type="gramEnd"/>
-            <w:r>
-              <w:rPr>
-                <w:rFonts w:cstheme="minorHAnsi"/>
-              </w:rPr>
-              <w:t>&gt;&gt;</w:t>
+              <w:t>&lt;&lt;claimant.phone&gt;&gt;</w:t>
             </w:r>
           </w:p>
         </w:tc>
@@ -2989,23 +1937,7 @@
               <w:rPr>
                 <w:rFonts w:cstheme="minorHAnsi"/>
               </w:rPr>
-              <w:t>&lt;&lt;</w:t>
-            </w:r>
-            <w:proofErr w:type="spellStart"/>
-            <w:proofErr w:type="gramStart"/>
-            <w:r>
-              <w:rPr>
-                <w:rFonts w:cstheme="minorHAnsi"/>
-              </w:rPr>
-              <w:t>claimant.email</w:t>
-            </w:r>
-            <w:proofErr w:type="spellEnd"/>
-            <w:proofErr w:type="gramEnd"/>
-            <w:r>
-              <w:rPr>
-                <w:rFonts w:cstheme="minorHAnsi"/>
-              </w:rPr>
-              <w:t>&gt;&gt;</w:t>
+              <w:t>&lt;&lt;claimant.email&gt;&gt;</w:t>
             </w:r>
           </w:p>
         </w:tc>
@@ -3036,23 +1968,7 @@
         <w:rPr>
           <w:rFonts w:cstheme="minorHAnsi"/>
         </w:rPr>
-        <w:t>&lt;&lt;cs_{</w:t>
-      </w:r>
-      <w:proofErr w:type="spellStart"/>
-      <w:proofErr w:type="gramStart"/>
-      <w:r>
-        <w:rPr>
-          <w:rFonts w:cstheme="minorHAnsi"/>
-        </w:rPr>
-        <w:t>claimant.isOrganisation</w:t>
-      </w:r>
-      <w:proofErr w:type="spellEnd"/>
-      <w:proofErr w:type="gramEnd"/>
-      <w:r>
-        <w:rPr>
-          <w:rFonts w:cstheme="minorHAnsi"/>
-        </w:rPr>
-        <w:t>}&gt;&gt;</w:t>
+        <w:t>&lt;&lt;cs_{claimant.isOrganisation}&gt;&gt;</w:t>
       </w:r>
     </w:p>
     <w:p>
@@ -3200,23 +2116,7 @@
               <w:rPr>
                 <w:rFonts w:cstheme="minorHAnsi"/>
               </w:rPr>
-              <w:t>&lt;&lt;</w:t>
-            </w:r>
-            <w:proofErr w:type="spellStart"/>
-            <w:proofErr w:type="gramStart"/>
-            <w:r>
-              <w:rPr>
-                <w:rFonts w:cstheme="minorHAnsi"/>
-              </w:rPr>
-              <w:t>claimant.contactPerson</w:t>
-            </w:r>
-            <w:proofErr w:type="spellEnd"/>
-            <w:proofErr w:type="gramEnd"/>
-            <w:r>
-              <w:rPr>
-                <w:rFonts w:cstheme="minorHAnsi"/>
-              </w:rPr>
-              <w:t>&gt;&gt;</w:t>
+              <w:t>&lt;&lt;claimant.contactPerson&gt;&gt;</w:t>
             </w:r>
           </w:p>
         </w:tc>
@@ -3256,49 +2156,21 @@
               <w:rPr>
                 <w:rFonts w:cstheme="minorHAnsi"/>
               </w:rPr>
-              <w:t>&lt;&lt;cs</w:t>
-            </w:r>
-            <w:proofErr w:type="gramStart"/>
-            <w:r>
-              <w:rPr>
-                <w:rFonts w:cstheme="minorHAnsi"/>
-              </w:rPr>
-              <w:t>_{</w:t>
-            </w:r>
-            <w:proofErr w:type="gramEnd"/>
-            <w:r>
-              <w:rPr>
-                <w:rFonts w:cstheme="minorHAnsi"/>
-              </w:rPr>
-              <w:t>claimant.primaryAddress.AddressLine1 != null}&gt;&gt;</w:t>
-            </w:r>
-          </w:p>
-          <w:p>
-            <w:pPr>
-              <w:spacing w:line="276" w:lineRule="auto"/>
-              <w:rPr>
-                <w:rFonts w:cstheme="minorHAnsi"/>
-              </w:rPr>
-            </w:pPr>
-            <w:r>
-              <w:rPr>
-                <w:rFonts w:cstheme="minorHAnsi"/>
-              </w:rPr>
-              <w:t>&lt;&lt;</w:t>
-            </w:r>
-            <w:proofErr w:type="gramStart"/>
-            <w:r>
-              <w:rPr>
-                <w:rFonts w:cstheme="minorHAnsi"/>
-              </w:rPr>
-              <w:t>claimant.primaryAddress.AddressLine</w:t>
-            </w:r>
-            <w:proofErr w:type="gramEnd"/>
-            <w:r>
-              <w:rPr>
-                <w:rFonts w:cstheme="minorHAnsi"/>
-              </w:rPr>
-              <w:t>1&gt;&gt;</w:t>
+              <w:t>&lt;&lt;cs_{claimant.primaryAddress.AddressLine1 != null}&gt;&gt;</w:t>
+            </w:r>
+          </w:p>
+          <w:p>
+            <w:pPr>
+              <w:spacing w:line="276" w:lineRule="auto"/>
+              <w:rPr>
+                <w:rFonts w:cstheme="minorHAnsi"/>
+              </w:rPr>
+            </w:pPr>
+            <w:r>
+              <w:rPr>
+                <w:rFonts w:cstheme="minorHAnsi"/>
+              </w:rPr>
+              <w:t>&lt;&lt;claimant.primaryAddress.AddressLine1&gt;&gt;</w:t>
             </w:r>
           </w:p>
           <w:p>
@@ -3326,49 +2198,21 @@
               <w:rPr>
                 <w:rFonts w:cstheme="minorHAnsi"/>
               </w:rPr>
-              <w:t>&lt;&lt;cs</w:t>
-            </w:r>
-            <w:proofErr w:type="gramStart"/>
-            <w:r>
-              <w:rPr>
-                <w:rFonts w:cstheme="minorHAnsi"/>
-              </w:rPr>
-              <w:t>_{</w:t>
-            </w:r>
-            <w:proofErr w:type="gramEnd"/>
-            <w:r>
-              <w:rPr>
-                <w:rFonts w:cstheme="minorHAnsi"/>
-              </w:rPr>
-              <w:t>claimant.primaryAddress.AddressLine2 != null}&gt;&gt;</w:t>
-            </w:r>
-          </w:p>
-          <w:p>
-            <w:pPr>
-              <w:spacing w:line="276" w:lineRule="auto"/>
-              <w:rPr>
-                <w:rFonts w:cstheme="minorHAnsi"/>
-              </w:rPr>
-            </w:pPr>
-            <w:r>
-              <w:rPr>
-                <w:rFonts w:cstheme="minorHAnsi"/>
-              </w:rPr>
-              <w:t>&lt;&lt;</w:t>
-            </w:r>
-            <w:proofErr w:type="gramStart"/>
-            <w:r>
-              <w:rPr>
-                <w:rFonts w:cstheme="minorHAnsi"/>
-              </w:rPr>
-              <w:t>claimant.primaryAddress.AddressLine</w:t>
-            </w:r>
-            <w:proofErr w:type="gramEnd"/>
-            <w:r>
-              <w:rPr>
-                <w:rFonts w:cstheme="minorHAnsi"/>
-              </w:rPr>
-              <w:t>2&gt;&gt;</w:t>
+              <w:t>&lt;&lt;cs_{claimant.primaryAddress.AddressLine2 != null}&gt;&gt;</w:t>
+            </w:r>
+          </w:p>
+          <w:p>
+            <w:pPr>
+              <w:spacing w:line="276" w:lineRule="auto"/>
+              <w:rPr>
+                <w:rFonts w:cstheme="minorHAnsi"/>
+              </w:rPr>
+            </w:pPr>
+            <w:r>
+              <w:rPr>
+                <w:rFonts w:cstheme="minorHAnsi"/>
+              </w:rPr>
+              <w:t>&lt;&lt;claimant.primaryAddress.AddressLine2&gt;&gt;</w:t>
             </w:r>
           </w:p>
           <w:p>
@@ -3396,49 +2240,21 @@
               <w:rPr>
                 <w:rFonts w:cstheme="minorHAnsi"/>
               </w:rPr>
-              <w:t>&lt;&lt;cs</w:t>
-            </w:r>
-            <w:proofErr w:type="gramStart"/>
-            <w:r>
-              <w:rPr>
-                <w:rFonts w:cstheme="minorHAnsi"/>
-              </w:rPr>
-              <w:t>_{</w:t>
-            </w:r>
-            <w:proofErr w:type="gramEnd"/>
-            <w:r>
-              <w:rPr>
-                <w:rFonts w:cstheme="minorHAnsi"/>
-              </w:rPr>
-              <w:t>claimant.primaryAddress.AddressLine3 != null}&gt;&gt;</w:t>
-            </w:r>
-          </w:p>
-          <w:p>
-            <w:pPr>
-              <w:spacing w:line="276" w:lineRule="auto"/>
-              <w:rPr>
-                <w:rFonts w:cstheme="minorHAnsi"/>
-              </w:rPr>
-            </w:pPr>
-            <w:r>
-              <w:rPr>
-                <w:rFonts w:cstheme="minorHAnsi"/>
-              </w:rPr>
-              <w:t>&lt;&lt;</w:t>
-            </w:r>
-            <w:proofErr w:type="gramStart"/>
-            <w:r>
-              <w:rPr>
-                <w:rFonts w:cstheme="minorHAnsi"/>
-              </w:rPr>
-              <w:t>claimant.primaryAddress.AddressLine</w:t>
-            </w:r>
-            <w:proofErr w:type="gramEnd"/>
-            <w:r>
-              <w:rPr>
-                <w:rFonts w:cstheme="minorHAnsi"/>
-              </w:rPr>
-              <w:t>3&gt;&gt;</w:t>
+              <w:t>&lt;&lt;cs_{claimant.primaryAddress.AddressLine3 != null}&gt;&gt;</w:t>
+            </w:r>
+          </w:p>
+          <w:p>
+            <w:pPr>
+              <w:spacing w:line="276" w:lineRule="auto"/>
+              <w:rPr>
+                <w:rFonts w:cstheme="minorHAnsi"/>
+              </w:rPr>
+            </w:pPr>
+            <w:r>
+              <w:rPr>
+                <w:rFonts w:cstheme="minorHAnsi"/>
+              </w:rPr>
+              <w:t>&lt;&lt;claimant.primaryAddress.AddressLine3&gt;&gt;</w:t>
             </w:r>
           </w:p>
           <w:p>
@@ -3466,59 +2282,21 @@
               <w:rPr>
                 <w:rFonts w:cstheme="minorHAnsi"/>
               </w:rPr>
-              <w:t>&lt;&lt;cs</w:t>
-            </w:r>
-            <w:proofErr w:type="gramStart"/>
-            <w:r>
-              <w:rPr>
-                <w:rFonts w:cstheme="minorHAnsi"/>
-              </w:rPr>
-              <w:t>_{</w:t>
-            </w:r>
-            <w:proofErr w:type="spellStart"/>
-            <w:proofErr w:type="gramEnd"/>
-            <w:r>
-              <w:rPr>
-                <w:rFonts w:cstheme="minorHAnsi"/>
-              </w:rPr>
-              <w:t>claimant.primaryAddress.PostTown</w:t>
-            </w:r>
-            <w:proofErr w:type="spellEnd"/>
-            <w:r>
-              <w:rPr>
-                <w:rFonts w:cstheme="minorHAnsi"/>
-              </w:rPr>
-              <w:t>!= null}&gt;&gt;</w:t>
-            </w:r>
-          </w:p>
-          <w:p>
-            <w:pPr>
-              <w:spacing w:line="276" w:lineRule="auto"/>
-              <w:rPr>
-                <w:rFonts w:cstheme="minorHAnsi"/>
-              </w:rPr>
-            </w:pPr>
-            <w:r>
-              <w:rPr>
-                <w:rFonts w:cstheme="minorHAnsi"/>
-              </w:rPr>
-              <w:t>&lt;&lt;</w:t>
-            </w:r>
-            <w:proofErr w:type="spellStart"/>
-            <w:proofErr w:type="gramStart"/>
-            <w:r>
-              <w:rPr>
-                <w:rFonts w:cstheme="minorHAnsi"/>
-              </w:rPr>
-              <w:t>claimant.primaryAddress.PostTown</w:t>
-            </w:r>
-            <w:proofErr w:type="spellEnd"/>
-            <w:proofErr w:type="gramEnd"/>
-            <w:r>
-              <w:rPr>
-                <w:rFonts w:cstheme="minorHAnsi"/>
-              </w:rPr>
-              <w:t xml:space="preserve"> &gt;&gt;</w:t>
+              <w:t>&lt;&lt;cs_{claimant.primaryAddress.PostTown!= null}&gt;&gt;</w:t>
+            </w:r>
+          </w:p>
+          <w:p>
+            <w:pPr>
+              <w:spacing w:line="276" w:lineRule="auto"/>
+              <w:rPr>
+                <w:rFonts w:cstheme="minorHAnsi"/>
+              </w:rPr>
+            </w:pPr>
+            <w:r>
+              <w:rPr>
+                <w:rFonts w:cstheme="minorHAnsi"/>
+              </w:rPr>
+              <w:t>&lt;&lt;claimant.primaryAddress.PostTown &gt;&gt;</w:t>
             </w:r>
           </w:p>
           <w:p>
@@ -3546,29 +2324,7 @@
               <w:rPr>
                 <w:rFonts w:cstheme="minorHAnsi"/>
               </w:rPr>
-              <w:t>&lt;&lt;cs</w:t>
-            </w:r>
-            <w:proofErr w:type="gramStart"/>
-            <w:r>
-              <w:rPr>
-                <w:rFonts w:cstheme="minorHAnsi"/>
-              </w:rPr>
-              <w:t>_{</w:t>
-            </w:r>
-            <w:proofErr w:type="spellStart"/>
-            <w:proofErr w:type="gramEnd"/>
-            <w:r>
-              <w:rPr>
-                <w:rFonts w:cstheme="minorHAnsi"/>
-              </w:rPr>
-              <w:t>claimant.primaryAddress.County</w:t>
-            </w:r>
-            <w:proofErr w:type="spellEnd"/>
-            <w:r>
-              <w:rPr>
-                <w:rFonts w:cstheme="minorHAnsi"/>
-              </w:rPr>
-              <w:t>!= null}&gt;&gt;</w:t>
+              <w:t>&lt;&lt;cs_{claimant.primaryAddress.County!= null}&gt;&gt;</w:t>
             </w:r>
           </w:p>
           <w:p>
@@ -3583,23 +2339,7 @@
                 <w:rFonts w:cstheme="minorHAnsi"/>
               </w:rPr>
               <w:lastRenderedPageBreak/>
-              <w:t>&lt;&lt;</w:t>
-            </w:r>
-            <w:proofErr w:type="spellStart"/>
-            <w:proofErr w:type="gramStart"/>
-            <w:r>
-              <w:rPr>
-                <w:rFonts w:cstheme="minorHAnsi"/>
-              </w:rPr>
-              <w:t>claimant.primaryAddress.County</w:t>
-            </w:r>
-            <w:proofErr w:type="spellEnd"/>
-            <w:proofErr w:type="gramEnd"/>
-            <w:r>
-              <w:rPr>
-                <w:rFonts w:cstheme="minorHAnsi"/>
-              </w:rPr>
-              <w:t>&gt;&gt;</w:t>
+              <w:t>&lt;&lt;claimant.primaryAddress.County&gt;&gt;</w:t>
             </w:r>
           </w:p>
           <w:p>
@@ -3627,59 +2367,21 @@
               <w:rPr>
                 <w:rFonts w:cstheme="minorHAnsi"/>
               </w:rPr>
-              <w:t>&lt;&lt;cs</w:t>
-            </w:r>
-            <w:proofErr w:type="gramStart"/>
-            <w:r>
-              <w:rPr>
-                <w:rFonts w:cstheme="minorHAnsi"/>
-              </w:rPr>
-              <w:t>_{</w:t>
-            </w:r>
-            <w:proofErr w:type="spellStart"/>
-            <w:proofErr w:type="gramEnd"/>
-            <w:r>
-              <w:rPr>
-                <w:rFonts w:cstheme="minorHAnsi"/>
-              </w:rPr>
-              <w:t>claimant.primaryAddress.Country</w:t>
-            </w:r>
-            <w:proofErr w:type="spellEnd"/>
-            <w:r>
-              <w:rPr>
-                <w:rFonts w:cstheme="minorHAnsi"/>
-              </w:rPr>
-              <w:t>!= null}&gt;&gt;</w:t>
-            </w:r>
-          </w:p>
-          <w:p>
-            <w:pPr>
-              <w:spacing w:line="276" w:lineRule="auto"/>
-              <w:rPr>
-                <w:rFonts w:cstheme="minorHAnsi"/>
-              </w:rPr>
-            </w:pPr>
-            <w:r>
-              <w:rPr>
-                <w:rFonts w:cstheme="minorHAnsi"/>
-              </w:rPr>
-              <w:t>&lt;&lt;</w:t>
-            </w:r>
-            <w:proofErr w:type="spellStart"/>
-            <w:proofErr w:type="gramStart"/>
-            <w:r>
-              <w:rPr>
-                <w:rFonts w:cstheme="minorHAnsi"/>
-              </w:rPr>
-              <w:t>claimant.primaryAddress.Country</w:t>
-            </w:r>
-            <w:proofErr w:type="spellEnd"/>
-            <w:proofErr w:type="gramEnd"/>
-            <w:r>
-              <w:rPr>
-                <w:rFonts w:cstheme="minorHAnsi"/>
-              </w:rPr>
-              <w:t>&gt;&gt;</w:t>
+              <w:t>&lt;&lt;cs_{claimant.primaryAddress.Country!= null}&gt;&gt;</w:t>
+            </w:r>
+          </w:p>
+          <w:p>
+            <w:pPr>
+              <w:spacing w:line="276" w:lineRule="auto"/>
+              <w:rPr>
+                <w:rFonts w:cstheme="minorHAnsi"/>
+              </w:rPr>
+            </w:pPr>
+            <w:r>
+              <w:rPr>
+                <w:rFonts w:cstheme="minorHAnsi"/>
+              </w:rPr>
+              <w:t>&lt;&lt;claimant.primaryAddress.Country&gt;&gt;</w:t>
             </w:r>
           </w:p>
           <w:p>
@@ -3707,59 +2409,21 @@
               <w:rPr>
                 <w:rFonts w:cstheme="minorHAnsi"/>
               </w:rPr>
-              <w:t>&lt;&lt;cs</w:t>
-            </w:r>
-            <w:proofErr w:type="gramStart"/>
-            <w:r>
-              <w:rPr>
-                <w:rFonts w:cstheme="minorHAnsi"/>
-              </w:rPr>
-              <w:t>_{</w:t>
-            </w:r>
-            <w:proofErr w:type="spellStart"/>
-            <w:proofErr w:type="gramEnd"/>
-            <w:r>
-              <w:rPr>
-                <w:rFonts w:cstheme="minorHAnsi"/>
-              </w:rPr>
-              <w:t>claimant.primaryAddress.PostCode</w:t>
-            </w:r>
-            <w:proofErr w:type="spellEnd"/>
-            <w:r>
-              <w:rPr>
-                <w:rFonts w:cstheme="minorHAnsi"/>
-              </w:rPr>
-              <w:t>!= null}&gt;&gt;</w:t>
-            </w:r>
-          </w:p>
-          <w:p>
-            <w:pPr>
-              <w:spacing w:line="276" w:lineRule="auto"/>
-              <w:rPr>
-                <w:rFonts w:cstheme="minorHAnsi"/>
-              </w:rPr>
-            </w:pPr>
-            <w:r>
-              <w:rPr>
-                <w:rFonts w:cstheme="minorHAnsi"/>
-              </w:rPr>
-              <w:t>&lt;&lt;</w:t>
-            </w:r>
-            <w:proofErr w:type="spellStart"/>
-            <w:proofErr w:type="gramStart"/>
-            <w:r>
-              <w:rPr>
-                <w:rFonts w:cstheme="minorHAnsi"/>
-              </w:rPr>
-              <w:t>claimant.primaryAddress.PostCode</w:t>
-            </w:r>
-            <w:proofErr w:type="spellEnd"/>
-            <w:proofErr w:type="gramEnd"/>
-            <w:r>
-              <w:rPr>
-                <w:rFonts w:cstheme="minorHAnsi"/>
-              </w:rPr>
-              <w:t>&gt;&gt;</w:t>
+              <w:t>&lt;&lt;cs_{claimant.primaryAddress.PostCode!= null}&gt;&gt;</w:t>
+            </w:r>
+          </w:p>
+          <w:p>
+            <w:pPr>
+              <w:spacing w:line="276" w:lineRule="auto"/>
+              <w:rPr>
+                <w:rFonts w:cstheme="minorHAnsi"/>
+              </w:rPr>
+            </w:pPr>
+            <w:r>
+              <w:rPr>
+                <w:rFonts w:cstheme="minorHAnsi"/>
+              </w:rPr>
+              <w:t>&lt;&lt;claimant.primaryAddress.PostCode&gt;&gt;</w:t>
             </w:r>
           </w:p>
           <w:p>
@@ -3795,29 +2459,7 @@
                 <w:rFonts w:cstheme="minorHAnsi"/>
               </w:rPr>
               <w:lastRenderedPageBreak/>
-              <w:t>&lt;&lt;</w:t>
-            </w:r>
-            <w:proofErr w:type="spellStart"/>
-            <w:r>
-              <w:rPr>
-                <w:rFonts w:cstheme="minorHAnsi"/>
-              </w:rPr>
-              <w:t>cr</w:t>
-            </w:r>
-            <w:proofErr w:type="spellEnd"/>
-            <w:proofErr w:type="gramStart"/>
-            <w:r>
-              <w:rPr>
-                <w:rFonts w:cstheme="minorHAnsi"/>
-              </w:rPr>
-              <w:t>_{</w:t>
-            </w:r>
-            <w:proofErr w:type="gramEnd"/>
-            <w:r>
-              <w:rPr>
-                <w:rFonts w:cstheme="minorHAnsi"/>
-              </w:rPr>
-              <w:t>claimant.correspondenceAddress.AddressLine1 != null}&gt;&gt;</w:t>
+              <w:t>&lt;&lt;cr_{claimant.correspondenceAddress.AddressLine1 != null}&gt;&gt;</w:t>
             </w:r>
           </w:p>
         </w:tc>
@@ -3870,49 +2512,21 @@
               <w:rPr>
                 <w:rFonts w:cstheme="minorHAnsi"/>
               </w:rPr>
-              <w:t>&lt;&lt;cs</w:t>
-            </w:r>
-            <w:proofErr w:type="gramStart"/>
-            <w:r>
-              <w:rPr>
-                <w:rFonts w:cstheme="minorHAnsi"/>
-              </w:rPr>
-              <w:t>_{</w:t>
-            </w:r>
-            <w:proofErr w:type="gramEnd"/>
-            <w:r>
-              <w:rPr>
-                <w:rFonts w:cstheme="minorHAnsi"/>
-              </w:rPr>
-              <w:t>claimant.correspondenceAddress.AddressLine1 != null}&gt;&gt;</w:t>
-            </w:r>
-          </w:p>
-          <w:p>
-            <w:pPr>
-              <w:spacing w:line="276" w:lineRule="auto"/>
-              <w:rPr>
-                <w:rFonts w:cstheme="minorHAnsi"/>
-              </w:rPr>
-            </w:pPr>
-            <w:r>
-              <w:rPr>
-                <w:rFonts w:cstheme="minorHAnsi"/>
-              </w:rPr>
-              <w:t>&lt;&lt;</w:t>
-            </w:r>
-            <w:proofErr w:type="gramStart"/>
-            <w:r>
-              <w:rPr>
-                <w:rFonts w:cstheme="minorHAnsi"/>
-              </w:rPr>
-              <w:t>claimant.correspondenceAddress.AddressLine</w:t>
-            </w:r>
-            <w:proofErr w:type="gramEnd"/>
-            <w:r>
-              <w:rPr>
-                <w:rFonts w:cstheme="minorHAnsi"/>
-              </w:rPr>
-              <w:t>1&gt;&gt;</w:t>
+              <w:t>&lt;&lt;cs_{claimant.correspondenceAddress.AddressLine1 != null}&gt;&gt;</w:t>
+            </w:r>
+          </w:p>
+          <w:p>
+            <w:pPr>
+              <w:spacing w:line="276" w:lineRule="auto"/>
+              <w:rPr>
+                <w:rFonts w:cstheme="minorHAnsi"/>
+              </w:rPr>
+            </w:pPr>
+            <w:r>
+              <w:rPr>
+                <w:rFonts w:cstheme="minorHAnsi"/>
+              </w:rPr>
+              <w:t>&lt;&lt;claimant.correspondenceAddress.AddressLine1&gt;&gt;</w:t>
             </w:r>
           </w:p>
           <w:p>
@@ -3940,49 +2554,21 @@
               <w:rPr>
                 <w:rFonts w:cstheme="minorHAnsi"/>
               </w:rPr>
-              <w:t>&lt;&lt;cs</w:t>
-            </w:r>
-            <w:proofErr w:type="gramStart"/>
-            <w:r>
-              <w:rPr>
-                <w:rFonts w:cstheme="minorHAnsi"/>
-              </w:rPr>
-              <w:t>_{</w:t>
-            </w:r>
-            <w:proofErr w:type="gramEnd"/>
-            <w:r>
-              <w:rPr>
-                <w:rFonts w:cstheme="minorHAnsi"/>
-              </w:rPr>
-              <w:t>claimant.correspondenceAddress.AddressLine2 != null}&gt;&gt;</w:t>
-            </w:r>
-          </w:p>
-          <w:p>
-            <w:pPr>
-              <w:spacing w:line="276" w:lineRule="auto"/>
-              <w:rPr>
-                <w:rFonts w:cstheme="minorHAnsi"/>
-              </w:rPr>
-            </w:pPr>
-            <w:r>
-              <w:rPr>
-                <w:rFonts w:cstheme="minorHAnsi"/>
-              </w:rPr>
-              <w:t>&lt;&lt;</w:t>
-            </w:r>
-            <w:proofErr w:type="gramStart"/>
-            <w:r>
-              <w:rPr>
-                <w:rFonts w:cstheme="minorHAnsi"/>
-              </w:rPr>
-              <w:t>claimant.correspondenceAddress.AddressLine</w:t>
-            </w:r>
-            <w:proofErr w:type="gramEnd"/>
-            <w:r>
-              <w:rPr>
-                <w:rFonts w:cstheme="minorHAnsi"/>
-              </w:rPr>
-              <w:t>2&gt;&gt;</w:t>
+              <w:t>&lt;&lt;cs_{claimant.correspondenceAddress.AddressLine2 != null}&gt;&gt;</w:t>
+            </w:r>
+          </w:p>
+          <w:p>
+            <w:pPr>
+              <w:spacing w:line="276" w:lineRule="auto"/>
+              <w:rPr>
+                <w:rFonts w:cstheme="minorHAnsi"/>
+              </w:rPr>
+            </w:pPr>
+            <w:r>
+              <w:rPr>
+                <w:rFonts w:cstheme="minorHAnsi"/>
+              </w:rPr>
+              <w:t>&lt;&lt;claimant.correspondenceAddress.AddressLine2&gt;&gt;</w:t>
             </w:r>
           </w:p>
           <w:p>
@@ -4010,49 +2596,21 @@
               <w:rPr>
                 <w:rFonts w:cstheme="minorHAnsi"/>
               </w:rPr>
-              <w:t>&lt;&lt;cs</w:t>
-            </w:r>
-            <w:proofErr w:type="gramStart"/>
-            <w:r>
-              <w:rPr>
-                <w:rFonts w:cstheme="minorHAnsi"/>
-              </w:rPr>
-              <w:t>_{</w:t>
-            </w:r>
-            <w:proofErr w:type="gramEnd"/>
-            <w:r>
-              <w:rPr>
-                <w:rFonts w:cstheme="minorHAnsi"/>
-              </w:rPr>
-              <w:t>claimant.correspondenceAddress.AddressLine3 != null}&gt;&gt;</w:t>
-            </w:r>
-          </w:p>
-          <w:p>
-            <w:pPr>
-              <w:spacing w:line="276" w:lineRule="auto"/>
-              <w:rPr>
-                <w:rFonts w:cstheme="minorHAnsi"/>
-              </w:rPr>
-            </w:pPr>
-            <w:r>
-              <w:rPr>
-                <w:rFonts w:cstheme="minorHAnsi"/>
-              </w:rPr>
-              <w:t>&lt;&lt;</w:t>
-            </w:r>
-            <w:proofErr w:type="gramStart"/>
-            <w:r>
-              <w:rPr>
-                <w:rFonts w:cstheme="minorHAnsi"/>
-              </w:rPr>
-              <w:t>claimant.correspondenceAddress.AddressLine</w:t>
-            </w:r>
-            <w:proofErr w:type="gramEnd"/>
-            <w:r>
-              <w:rPr>
-                <w:rFonts w:cstheme="minorHAnsi"/>
-              </w:rPr>
-              <w:t>3&gt;&gt;</w:t>
+              <w:t>&lt;&lt;cs_{claimant.correspondenceAddress.AddressLine3 != null}&gt;&gt;</w:t>
+            </w:r>
+          </w:p>
+          <w:p>
+            <w:pPr>
+              <w:spacing w:line="276" w:lineRule="auto"/>
+              <w:rPr>
+                <w:rFonts w:cstheme="minorHAnsi"/>
+              </w:rPr>
+            </w:pPr>
+            <w:r>
+              <w:rPr>
+                <w:rFonts w:cstheme="minorHAnsi"/>
+              </w:rPr>
+              <w:t>&lt;&lt;claimant.correspondenceAddress.AddressLine3&gt;&gt;</w:t>
             </w:r>
           </w:p>
           <w:p>
@@ -4080,59 +2638,21 @@
               <w:rPr>
                 <w:rFonts w:cstheme="minorHAnsi"/>
               </w:rPr>
-              <w:t>&lt;&lt;cs</w:t>
-            </w:r>
-            <w:proofErr w:type="gramStart"/>
-            <w:r>
-              <w:rPr>
-                <w:rFonts w:cstheme="minorHAnsi"/>
-              </w:rPr>
-              <w:t>_{</w:t>
-            </w:r>
-            <w:proofErr w:type="spellStart"/>
-            <w:proofErr w:type="gramEnd"/>
-            <w:r>
-              <w:rPr>
-                <w:rFonts w:cstheme="minorHAnsi"/>
-              </w:rPr>
-              <w:t>claimant.correspondenceAddress.PostTown</w:t>
-            </w:r>
-            <w:proofErr w:type="spellEnd"/>
-            <w:r>
-              <w:rPr>
-                <w:rFonts w:cstheme="minorHAnsi"/>
-              </w:rPr>
-              <w:t>!= null}&gt;&gt;</w:t>
-            </w:r>
-          </w:p>
-          <w:p>
-            <w:pPr>
-              <w:spacing w:line="276" w:lineRule="auto"/>
-              <w:rPr>
-                <w:rFonts w:cstheme="minorHAnsi"/>
-              </w:rPr>
-            </w:pPr>
-            <w:r>
-              <w:rPr>
-                <w:rFonts w:cstheme="minorHAnsi"/>
-              </w:rPr>
-              <w:t>&lt;&lt;</w:t>
-            </w:r>
-            <w:proofErr w:type="spellStart"/>
-            <w:proofErr w:type="gramStart"/>
-            <w:r>
-              <w:rPr>
-                <w:rFonts w:cstheme="minorHAnsi"/>
-              </w:rPr>
-              <w:t>claimant.correspondenceAddress.PostTown</w:t>
-            </w:r>
-            <w:proofErr w:type="spellEnd"/>
-            <w:proofErr w:type="gramEnd"/>
-            <w:r>
-              <w:rPr>
-                <w:rFonts w:cstheme="minorHAnsi"/>
-              </w:rPr>
-              <w:t xml:space="preserve"> &gt;&gt;</w:t>
+              <w:t>&lt;&lt;cs_{claimant.correspondenceAddress.PostTown!= null}&gt;&gt;</w:t>
+            </w:r>
+          </w:p>
+          <w:p>
+            <w:pPr>
+              <w:spacing w:line="276" w:lineRule="auto"/>
+              <w:rPr>
+                <w:rFonts w:cstheme="minorHAnsi"/>
+              </w:rPr>
+            </w:pPr>
+            <w:r>
+              <w:rPr>
+                <w:rFonts w:cstheme="minorHAnsi"/>
+              </w:rPr>
+              <w:t>&lt;&lt;claimant.correspondenceAddress.PostTown &gt;&gt;</w:t>
             </w:r>
           </w:p>
           <w:p>
@@ -4160,29 +2680,7 @@
               <w:rPr>
                 <w:rFonts w:cstheme="minorHAnsi"/>
               </w:rPr>
-              <w:t>&lt;&lt;cs</w:t>
-            </w:r>
-            <w:proofErr w:type="gramStart"/>
-            <w:r>
-              <w:rPr>
-                <w:rFonts w:cstheme="minorHAnsi"/>
-              </w:rPr>
-              <w:t>_{</w:t>
-            </w:r>
-            <w:proofErr w:type="spellStart"/>
-            <w:proofErr w:type="gramEnd"/>
-            <w:r>
-              <w:rPr>
-                <w:rFonts w:cstheme="minorHAnsi"/>
-              </w:rPr>
-              <w:t>claimant.correspondenceAddress.County</w:t>
-            </w:r>
-            <w:proofErr w:type="spellEnd"/>
-            <w:r>
-              <w:rPr>
-                <w:rFonts w:cstheme="minorHAnsi"/>
-              </w:rPr>
-              <w:t>!= null}&gt;&gt;</w:t>
+              <w:t>&lt;&lt;cs_{claimant.correspondenceAddress.County!= null}&gt;&gt;</w:t>
             </w:r>
           </w:p>
           <w:p>
@@ -4210,59 +2708,21 @@
               <w:rPr>
                 <w:rFonts w:cstheme="minorHAnsi"/>
               </w:rPr>
-              <w:t>&lt;&lt;cs</w:t>
-            </w:r>
-            <w:proofErr w:type="gramStart"/>
-            <w:r>
-              <w:rPr>
-                <w:rFonts w:cstheme="minorHAnsi"/>
-              </w:rPr>
-              <w:t>_{</w:t>
-            </w:r>
-            <w:proofErr w:type="spellStart"/>
-            <w:proofErr w:type="gramEnd"/>
-            <w:r>
-              <w:rPr>
-                <w:rFonts w:cstheme="minorHAnsi"/>
-              </w:rPr>
-              <w:t>claimant.correspondenceAddress.PostCode</w:t>
-            </w:r>
-            <w:proofErr w:type="spellEnd"/>
-            <w:r>
-              <w:rPr>
-                <w:rFonts w:cstheme="minorHAnsi"/>
-              </w:rPr>
-              <w:t>!= null}&gt;&gt;</w:t>
-            </w:r>
-          </w:p>
-          <w:p>
-            <w:pPr>
-              <w:spacing w:line="276" w:lineRule="auto"/>
-              <w:rPr>
-                <w:rFonts w:cstheme="minorHAnsi"/>
-              </w:rPr>
-            </w:pPr>
-            <w:r>
-              <w:rPr>
-                <w:rFonts w:cstheme="minorHAnsi"/>
-              </w:rPr>
-              <w:t>&lt;&lt;</w:t>
-            </w:r>
-            <w:proofErr w:type="spellStart"/>
-            <w:proofErr w:type="gramStart"/>
-            <w:r>
-              <w:rPr>
-                <w:rFonts w:cstheme="minorHAnsi"/>
-              </w:rPr>
-              <w:t>claimant.correspondenceAddress.PostCode</w:t>
-            </w:r>
-            <w:proofErr w:type="spellEnd"/>
-            <w:proofErr w:type="gramEnd"/>
-            <w:r>
-              <w:rPr>
-                <w:rFonts w:cstheme="minorHAnsi"/>
-              </w:rPr>
-              <w:t>&gt;&gt;</w:t>
+              <w:t>&lt;&lt;cs_{claimant.correspondenceAddress.PostCode!= null}&gt;&gt;</w:t>
+            </w:r>
+          </w:p>
+          <w:p>
+            <w:pPr>
+              <w:spacing w:line="276" w:lineRule="auto"/>
+              <w:rPr>
+                <w:rFonts w:cstheme="minorHAnsi"/>
+              </w:rPr>
+            </w:pPr>
+            <w:r>
+              <w:rPr>
+                <w:rFonts w:cstheme="minorHAnsi"/>
+              </w:rPr>
+              <w:t>&lt;&lt;claimant.correspondenceAddress.PostCode&gt;&gt;</w:t>
             </w:r>
           </w:p>
           <w:p>
@@ -4325,23 +2785,7 @@
               <w:rPr>
                 <w:rFonts w:cstheme="minorHAnsi"/>
               </w:rPr>
-              <w:t>&lt;&lt;</w:t>
-            </w:r>
-            <w:proofErr w:type="spellStart"/>
-            <w:proofErr w:type="gramStart"/>
-            <w:r>
-              <w:rPr>
-                <w:rFonts w:cstheme="minorHAnsi"/>
-              </w:rPr>
-              <w:t>claimant.phone</w:t>
-            </w:r>
-            <w:proofErr w:type="spellEnd"/>
-            <w:proofErr w:type="gramEnd"/>
-            <w:r>
-              <w:rPr>
-                <w:rFonts w:cstheme="minorHAnsi"/>
-              </w:rPr>
-              <w:t>&gt;&gt;</w:t>
+              <w:t>&lt;&lt;claimant.phone&gt;&gt;</w:t>
             </w:r>
           </w:p>
         </w:tc>
@@ -4381,23 +2825,7 @@
               <w:rPr>
                 <w:rFonts w:cstheme="minorHAnsi"/>
               </w:rPr>
-              <w:t>&lt;&lt;</w:t>
-            </w:r>
-            <w:proofErr w:type="spellStart"/>
-            <w:proofErr w:type="gramStart"/>
-            <w:r>
-              <w:rPr>
-                <w:rFonts w:cstheme="minorHAnsi"/>
-              </w:rPr>
-              <w:t>claimant.email</w:t>
-            </w:r>
-            <w:proofErr w:type="spellEnd"/>
-            <w:proofErr w:type="gramEnd"/>
-            <w:r>
-              <w:rPr>
-                <w:rFonts w:cstheme="minorHAnsi"/>
-              </w:rPr>
-              <w:t>&gt;&gt;</w:t>
+              <w:t>&lt;&lt;claimant.email&gt;&gt;</w:t>
             </w:r>
           </w:p>
         </w:tc>
@@ -4462,23 +2890,7 @@
         <w:rPr>
           <w:rFonts w:cstheme="minorHAnsi"/>
         </w:rPr>
-        <w:t>&lt;&lt;cs_{</w:t>
-      </w:r>
-      <w:proofErr w:type="spellStart"/>
-      <w:proofErr w:type="gramStart"/>
-      <w:r>
-        <w:rPr>
-          <w:rFonts w:cstheme="minorHAnsi"/>
-        </w:rPr>
-        <w:t>claimant.isCompany</w:t>
-      </w:r>
-      <w:proofErr w:type="spellEnd"/>
-      <w:proofErr w:type="gramEnd"/>
-      <w:r>
-        <w:rPr>
-          <w:rFonts w:cstheme="minorHAnsi"/>
-        </w:rPr>
-        <w:t>}&gt;&gt;</w:t>
+        <w:t>&lt;&lt;cs_{claimant.isCompany}&gt;&gt;</w:t>
       </w:r>
     </w:p>
     <w:p>
@@ -4630,23 +3042,7 @@
               <w:rPr>
                 <w:rFonts w:cstheme="minorHAnsi"/>
               </w:rPr>
-              <w:t>&lt;&lt;</w:t>
-            </w:r>
-            <w:proofErr w:type="spellStart"/>
-            <w:proofErr w:type="gramStart"/>
-            <w:r>
-              <w:rPr>
-                <w:rFonts w:cstheme="minorHAnsi"/>
-              </w:rPr>
-              <w:t>claimant.contactPerson</w:t>
-            </w:r>
-            <w:proofErr w:type="spellEnd"/>
-            <w:proofErr w:type="gramEnd"/>
-            <w:r>
-              <w:rPr>
-                <w:rFonts w:cstheme="minorHAnsi"/>
-              </w:rPr>
-              <w:t>&gt;&gt;</w:t>
+              <w:t>&lt;&lt;claimant.contactPerson&gt;&gt;</w:t>
             </w:r>
           </w:p>
         </w:tc>
@@ -4686,49 +3082,21 @@
               <w:rPr>
                 <w:rFonts w:cstheme="minorHAnsi"/>
               </w:rPr>
-              <w:t>&lt;&lt;cs</w:t>
-            </w:r>
-            <w:proofErr w:type="gramStart"/>
-            <w:r>
-              <w:rPr>
-                <w:rFonts w:cstheme="minorHAnsi"/>
-              </w:rPr>
-              <w:t>_{</w:t>
-            </w:r>
-            <w:proofErr w:type="gramEnd"/>
-            <w:r>
-              <w:rPr>
-                <w:rFonts w:cstheme="minorHAnsi"/>
-              </w:rPr>
-              <w:t>claimant.primaryAddress.AddressLine1 != null}&gt;&gt;</w:t>
-            </w:r>
-          </w:p>
-          <w:p>
-            <w:pPr>
-              <w:spacing w:line="276" w:lineRule="auto"/>
-              <w:rPr>
-                <w:rFonts w:cstheme="minorHAnsi"/>
-              </w:rPr>
-            </w:pPr>
-            <w:r>
-              <w:rPr>
-                <w:rFonts w:cstheme="minorHAnsi"/>
-              </w:rPr>
-              <w:t>&lt;&lt;</w:t>
-            </w:r>
-            <w:proofErr w:type="gramStart"/>
-            <w:r>
-              <w:rPr>
-                <w:rFonts w:cstheme="minorHAnsi"/>
-              </w:rPr>
-              <w:t>claimant.primaryAddress.AddressLine</w:t>
-            </w:r>
-            <w:proofErr w:type="gramEnd"/>
-            <w:r>
-              <w:rPr>
-                <w:rFonts w:cstheme="minorHAnsi"/>
-              </w:rPr>
-              <w:t>1&gt;&gt;</w:t>
+              <w:t>&lt;&lt;cs_{claimant.primaryAddress.AddressLine1 != null}&gt;&gt;</w:t>
+            </w:r>
+          </w:p>
+          <w:p>
+            <w:pPr>
+              <w:spacing w:line="276" w:lineRule="auto"/>
+              <w:rPr>
+                <w:rFonts w:cstheme="minorHAnsi"/>
+              </w:rPr>
+            </w:pPr>
+            <w:r>
+              <w:rPr>
+                <w:rFonts w:cstheme="minorHAnsi"/>
+              </w:rPr>
+              <w:t>&lt;&lt;claimant.primaryAddress.AddressLine1&gt;&gt;</w:t>
             </w:r>
           </w:p>
           <w:p>
@@ -4756,49 +3124,21 @@
               <w:rPr>
                 <w:rFonts w:cstheme="minorHAnsi"/>
               </w:rPr>
-              <w:t>&lt;&lt;cs</w:t>
-            </w:r>
-            <w:proofErr w:type="gramStart"/>
-            <w:r>
-              <w:rPr>
-                <w:rFonts w:cstheme="minorHAnsi"/>
-              </w:rPr>
-              <w:t>_{</w:t>
-            </w:r>
-            <w:proofErr w:type="gramEnd"/>
-            <w:r>
-              <w:rPr>
-                <w:rFonts w:cstheme="minorHAnsi"/>
-              </w:rPr>
-              <w:t>claimant.primaryAddress.AddressLine2 != null}&gt;&gt;</w:t>
-            </w:r>
-          </w:p>
-          <w:p>
-            <w:pPr>
-              <w:spacing w:line="276" w:lineRule="auto"/>
-              <w:rPr>
-                <w:rFonts w:cstheme="minorHAnsi"/>
-              </w:rPr>
-            </w:pPr>
-            <w:r>
-              <w:rPr>
-                <w:rFonts w:cstheme="minorHAnsi"/>
-              </w:rPr>
-              <w:t>&lt;&lt;</w:t>
-            </w:r>
-            <w:proofErr w:type="gramStart"/>
-            <w:r>
-              <w:rPr>
-                <w:rFonts w:cstheme="minorHAnsi"/>
-              </w:rPr>
-              <w:t>claimant.primaryAddress.AddressLine</w:t>
-            </w:r>
-            <w:proofErr w:type="gramEnd"/>
-            <w:r>
-              <w:rPr>
-                <w:rFonts w:cstheme="minorHAnsi"/>
-              </w:rPr>
-              <w:t>2&gt;&gt;</w:t>
+              <w:t>&lt;&lt;cs_{claimant.primaryAddress.AddressLine2 != null}&gt;&gt;</w:t>
+            </w:r>
+          </w:p>
+          <w:p>
+            <w:pPr>
+              <w:spacing w:line="276" w:lineRule="auto"/>
+              <w:rPr>
+                <w:rFonts w:cstheme="minorHAnsi"/>
+              </w:rPr>
+            </w:pPr>
+            <w:r>
+              <w:rPr>
+                <w:rFonts w:cstheme="minorHAnsi"/>
+              </w:rPr>
+              <w:t>&lt;&lt;claimant.primaryAddress.AddressLine2&gt;&gt;</w:t>
             </w:r>
           </w:p>
           <w:p>
@@ -4826,49 +3166,21 @@
               <w:rPr>
                 <w:rFonts w:cstheme="minorHAnsi"/>
               </w:rPr>
-              <w:t>&lt;&lt;cs</w:t>
-            </w:r>
-            <w:proofErr w:type="gramStart"/>
-            <w:r>
-              <w:rPr>
-                <w:rFonts w:cstheme="minorHAnsi"/>
-              </w:rPr>
-              <w:t>_{</w:t>
-            </w:r>
-            <w:proofErr w:type="gramEnd"/>
-            <w:r>
-              <w:rPr>
-                <w:rFonts w:cstheme="minorHAnsi"/>
-              </w:rPr>
-              <w:t>claimant.primaryAddress.AddressLine3 != null}&gt;&gt;</w:t>
-            </w:r>
-          </w:p>
-          <w:p>
-            <w:pPr>
-              <w:spacing w:line="276" w:lineRule="auto"/>
-              <w:rPr>
-                <w:rFonts w:cstheme="minorHAnsi"/>
-              </w:rPr>
-            </w:pPr>
-            <w:r>
-              <w:rPr>
-                <w:rFonts w:cstheme="minorHAnsi"/>
-              </w:rPr>
-              <w:t>&lt;&lt;</w:t>
-            </w:r>
-            <w:proofErr w:type="gramStart"/>
-            <w:r>
-              <w:rPr>
-                <w:rFonts w:cstheme="minorHAnsi"/>
-              </w:rPr>
-              <w:t>claimant.primaryAddress.AddressLine</w:t>
-            </w:r>
-            <w:proofErr w:type="gramEnd"/>
-            <w:r>
-              <w:rPr>
-                <w:rFonts w:cstheme="minorHAnsi"/>
-              </w:rPr>
-              <w:t>3&gt;&gt;</w:t>
+              <w:t>&lt;&lt;cs_{claimant.primaryAddress.AddressLine3 != null}&gt;&gt;</w:t>
+            </w:r>
+          </w:p>
+          <w:p>
+            <w:pPr>
+              <w:spacing w:line="276" w:lineRule="auto"/>
+              <w:rPr>
+                <w:rFonts w:cstheme="minorHAnsi"/>
+              </w:rPr>
+            </w:pPr>
+            <w:r>
+              <w:rPr>
+                <w:rFonts w:cstheme="minorHAnsi"/>
+              </w:rPr>
+              <w:t>&lt;&lt;claimant.primaryAddress.AddressLine3&gt;&gt;</w:t>
             </w:r>
           </w:p>
           <w:p>
@@ -4896,59 +3208,21 @@
               <w:rPr>
                 <w:rFonts w:cstheme="minorHAnsi"/>
               </w:rPr>
-              <w:t>&lt;&lt;cs</w:t>
-            </w:r>
-            <w:proofErr w:type="gramStart"/>
-            <w:r>
-              <w:rPr>
-                <w:rFonts w:cstheme="minorHAnsi"/>
-              </w:rPr>
-              <w:t>_{</w:t>
-            </w:r>
-            <w:proofErr w:type="spellStart"/>
-            <w:proofErr w:type="gramEnd"/>
-            <w:r>
-              <w:rPr>
-                <w:rFonts w:cstheme="minorHAnsi"/>
-              </w:rPr>
-              <w:t>claimant.primaryAddress.PostTown</w:t>
-            </w:r>
-            <w:proofErr w:type="spellEnd"/>
-            <w:r>
-              <w:rPr>
-                <w:rFonts w:cstheme="minorHAnsi"/>
-              </w:rPr>
-              <w:t>!= null}&gt;&gt;</w:t>
-            </w:r>
-          </w:p>
-          <w:p>
-            <w:pPr>
-              <w:spacing w:line="276" w:lineRule="auto"/>
-              <w:rPr>
-                <w:rFonts w:cstheme="minorHAnsi"/>
-              </w:rPr>
-            </w:pPr>
-            <w:r>
-              <w:rPr>
-                <w:rFonts w:cstheme="minorHAnsi"/>
-              </w:rPr>
-              <w:t>&lt;&lt;</w:t>
-            </w:r>
-            <w:proofErr w:type="spellStart"/>
-            <w:proofErr w:type="gramStart"/>
-            <w:r>
-              <w:rPr>
-                <w:rFonts w:cstheme="minorHAnsi"/>
-              </w:rPr>
-              <w:t>claimant.primaryAddress.PostTown</w:t>
-            </w:r>
-            <w:proofErr w:type="spellEnd"/>
-            <w:proofErr w:type="gramEnd"/>
-            <w:r>
-              <w:rPr>
-                <w:rFonts w:cstheme="minorHAnsi"/>
-              </w:rPr>
-              <w:t xml:space="preserve"> &gt;&gt;</w:t>
+              <w:t>&lt;&lt;cs_{claimant.primaryAddress.PostTown!= null}&gt;&gt;</w:t>
+            </w:r>
+          </w:p>
+          <w:p>
+            <w:pPr>
+              <w:spacing w:line="276" w:lineRule="auto"/>
+              <w:rPr>
+                <w:rFonts w:cstheme="minorHAnsi"/>
+              </w:rPr>
+            </w:pPr>
+            <w:r>
+              <w:rPr>
+                <w:rFonts w:cstheme="minorHAnsi"/>
+              </w:rPr>
+              <w:t>&lt;&lt;claimant.primaryAddress.PostTown &gt;&gt;</w:t>
             </w:r>
           </w:p>
           <w:p>
@@ -4976,59 +3250,21 @@
               <w:rPr>
                 <w:rFonts w:cstheme="minorHAnsi"/>
               </w:rPr>
-              <w:t>&lt;&lt;cs</w:t>
-            </w:r>
-            <w:proofErr w:type="gramStart"/>
-            <w:r>
-              <w:rPr>
-                <w:rFonts w:cstheme="minorHAnsi"/>
-              </w:rPr>
-              <w:t>_{</w:t>
-            </w:r>
-            <w:proofErr w:type="spellStart"/>
-            <w:proofErr w:type="gramEnd"/>
-            <w:r>
-              <w:rPr>
-                <w:rFonts w:cstheme="minorHAnsi"/>
-              </w:rPr>
-              <w:t>claimant.primaryAddress.County</w:t>
-            </w:r>
-            <w:proofErr w:type="spellEnd"/>
-            <w:r>
-              <w:rPr>
-                <w:rFonts w:cstheme="minorHAnsi"/>
-              </w:rPr>
-              <w:t>!= null}&gt;&gt;</w:t>
-            </w:r>
-          </w:p>
-          <w:p>
-            <w:pPr>
-              <w:spacing w:line="276" w:lineRule="auto"/>
-              <w:rPr>
-                <w:rFonts w:cstheme="minorHAnsi"/>
-              </w:rPr>
-            </w:pPr>
-            <w:r>
-              <w:rPr>
-                <w:rFonts w:cstheme="minorHAnsi"/>
-              </w:rPr>
-              <w:t>&lt;&lt;</w:t>
-            </w:r>
-            <w:proofErr w:type="spellStart"/>
-            <w:proofErr w:type="gramStart"/>
-            <w:r>
-              <w:rPr>
-                <w:rFonts w:cstheme="minorHAnsi"/>
-              </w:rPr>
-              <w:t>claimant.primaryAddress.County</w:t>
-            </w:r>
-            <w:proofErr w:type="spellEnd"/>
-            <w:proofErr w:type="gramEnd"/>
-            <w:r>
-              <w:rPr>
-                <w:rFonts w:cstheme="minorHAnsi"/>
-              </w:rPr>
-              <w:t>&gt;&gt;</w:t>
+              <w:t>&lt;&lt;cs_{claimant.primaryAddress.County!= null}&gt;&gt;</w:t>
+            </w:r>
+          </w:p>
+          <w:p>
+            <w:pPr>
+              <w:spacing w:line="276" w:lineRule="auto"/>
+              <w:rPr>
+                <w:rFonts w:cstheme="minorHAnsi"/>
+              </w:rPr>
+            </w:pPr>
+            <w:r>
+              <w:rPr>
+                <w:rFonts w:cstheme="minorHAnsi"/>
+              </w:rPr>
+              <w:t>&lt;&lt;claimant.primaryAddress.County&gt;&gt;</w:t>
             </w:r>
           </w:p>
           <w:p>
@@ -5056,59 +3292,21 @@
               <w:rPr>
                 <w:rFonts w:cstheme="minorHAnsi"/>
               </w:rPr>
-              <w:t>&lt;&lt;cs</w:t>
-            </w:r>
-            <w:proofErr w:type="gramStart"/>
-            <w:r>
-              <w:rPr>
-                <w:rFonts w:cstheme="minorHAnsi"/>
-              </w:rPr>
-              <w:t>_{</w:t>
-            </w:r>
-            <w:proofErr w:type="spellStart"/>
-            <w:proofErr w:type="gramEnd"/>
-            <w:r>
-              <w:rPr>
-                <w:rFonts w:cstheme="minorHAnsi"/>
-              </w:rPr>
-              <w:t>claimant.primaryAddress.Country</w:t>
-            </w:r>
-            <w:proofErr w:type="spellEnd"/>
-            <w:r>
-              <w:rPr>
-                <w:rFonts w:cstheme="minorHAnsi"/>
-              </w:rPr>
-              <w:t>!= null}&gt;&gt;</w:t>
-            </w:r>
-          </w:p>
-          <w:p>
-            <w:pPr>
-              <w:spacing w:line="276" w:lineRule="auto"/>
-              <w:rPr>
-                <w:rFonts w:cstheme="minorHAnsi"/>
-              </w:rPr>
-            </w:pPr>
-            <w:r>
-              <w:rPr>
-                <w:rFonts w:cstheme="minorHAnsi"/>
-              </w:rPr>
-              <w:t>&lt;&lt;</w:t>
-            </w:r>
-            <w:proofErr w:type="spellStart"/>
-            <w:proofErr w:type="gramStart"/>
-            <w:r>
-              <w:rPr>
-                <w:rFonts w:cstheme="minorHAnsi"/>
-              </w:rPr>
-              <w:t>claimant.primaryAddress.Country</w:t>
-            </w:r>
-            <w:proofErr w:type="spellEnd"/>
-            <w:proofErr w:type="gramEnd"/>
-            <w:r>
-              <w:rPr>
-                <w:rFonts w:cstheme="minorHAnsi"/>
-              </w:rPr>
-              <w:t>&gt;&gt;</w:t>
+              <w:t>&lt;&lt;cs_{claimant.primaryAddress.Country!= null}&gt;&gt;</w:t>
+            </w:r>
+          </w:p>
+          <w:p>
+            <w:pPr>
+              <w:spacing w:line="276" w:lineRule="auto"/>
+              <w:rPr>
+                <w:rFonts w:cstheme="minorHAnsi"/>
+              </w:rPr>
+            </w:pPr>
+            <w:r>
+              <w:rPr>
+                <w:rFonts w:cstheme="minorHAnsi"/>
+              </w:rPr>
+              <w:t>&lt;&lt;claimant.primaryAddress.Country&gt;&gt;</w:t>
             </w:r>
           </w:p>
           <w:p>
@@ -5136,59 +3334,21 @@
               <w:rPr>
                 <w:rFonts w:cstheme="minorHAnsi"/>
               </w:rPr>
-              <w:t>&lt;&lt;cs</w:t>
-            </w:r>
-            <w:proofErr w:type="gramStart"/>
-            <w:r>
-              <w:rPr>
-                <w:rFonts w:cstheme="minorHAnsi"/>
-              </w:rPr>
-              <w:t>_{</w:t>
-            </w:r>
-            <w:proofErr w:type="spellStart"/>
-            <w:proofErr w:type="gramEnd"/>
-            <w:r>
-              <w:rPr>
-                <w:rFonts w:cstheme="minorHAnsi"/>
-              </w:rPr>
-              <w:t>claimant.primaryAddress.PostCode</w:t>
-            </w:r>
-            <w:proofErr w:type="spellEnd"/>
-            <w:r>
-              <w:rPr>
-                <w:rFonts w:cstheme="minorHAnsi"/>
-              </w:rPr>
-              <w:t>!= null}&gt;&gt;</w:t>
-            </w:r>
-          </w:p>
-          <w:p>
-            <w:pPr>
-              <w:spacing w:line="276" w:lineRule="auto"/>
-              <w:rPr>
-                <w:rFonts w:cstheme="minorHAnsi"/>
-              </w:rPr>
-            </w:pPr>
-            <w:r>
-              <w:rPr>
-                <w:rFonts w:cstheme="minorHAnsi"/>
-              </w:rPr>
-              <w:t>&lt;&lt;</w:t>
-            </w:r>
-            <w:proofErr w:type="spellStart"/>
-            <w:proofErr w:type="gramStart"/>
-            <w:r>
-              <w:rPr>
-                <w:rFonts w:cstheme="minorHAnsi"/>
-              </w:rPr>
-              <w:t>claimant.primaryAddress.PostCode</w:t>
-            </w:r>
-            <w:proofErr w:type="spellEnd"/>
-            <w:proofErr w:type="gramEnd"/>
-            <w:r>
-              <w:rPr>
-                <w:rFonts w:cstheme="minorHAnsi"/>
-              </w:rPr>
-              <w:t>&gt;&gt;</w:t>
+              <w:t>&lt;&lt;cs_{claimant.primaryAddress.PostCode!= null}&gt;&gt;</w:t>
+            </w:r>
+          </w:p>
+          <w:p>
+            <w:pPr>
+              <w:spacing w:line="276" w:lineRule="auto"/>
+              <w:rPr>
+                <w:rFonts w:cstheme="minorHAnsi"/>
+              </w:rPr>
+            </w:pPr>
+            <w:r>
+              <w:rPr>
+                <w:rFonts w:cstheme="minorHAnsi"/>
+              </w:rPr>
+              <w:t>&lt;&lt;claimant.primaryAddress.PostCode&gt;&gt;</w:t>
             </w:r>
           </w:p>
           <w:p>
@@ -5223,29 +3383,7 @@
               <w:rPr>
                 <w:rFonts w:cstheme="minorHAnsi"/>
               </w:rPr>
-              <w:t>&lt;&lt;</w:t>
-            </w:r>
-            <w:proofErr w:type="spellStart"/>
-            <w:r>
-              <w:rPr>
-                <w:rFonts w:cstheme="minorHAnsi"/>
-              </w:rPr>
-              <w:t>cr</w:t>
-            </w:r>
-            <w:proofErr w:type="spellEnd"/>
-            <w:proofErr w:type="gramStart"/>
-            <w:r>
-              <w:rPr>
-                <w:rFonts w:cstheme="minorHAnsi"/>
-              </w:rPr>
-              <w:t>_{</w:t>
-            </w:r>
-            <w:proofErr w:type="gramEnd"/>
-            <w:r>
-              <w:rPr>
-                <w:rFonts w:cstheme="minorHAnsi"/>
-              </w:rPr>
-              <w:t>claimant.correspondenceAddress.AddressLine1 != null}&gt;&gt;</w:t>
+              <w:t>&lt;&lt;cr_{claimant.correspondenceAddress.AddressLine1 != null}&gt;&gt;</w:t>
             </w:r>
           </w:p>
         </w:tc>
@@ -5298,21 +3436,7 @@
               <w:rPr>
                 <w:rFonts w:cstheme="minorHAnsi"/>
               </w:rPr>
-              <w:t>&lt;&lt;cs</w:t>
-            </w:r>
-            <w:proofErr w:type="gramStart"/>
-            <w:r>
-              <w:rPr>
-                <w:rFonts w:cstheme="minorHAnsi"/>
-              </w:rPr>
-              <w:t>_{</w:t>
-            </w:r>
-            <w:proofErr w:type="gramEnd"/>
-            <w:r>
-              <w:rPr>
-                <w:rFonts w:cstheme="minorHAnsi"/>
-              </w:rPr>
-              <w:t>claimant.correspondenceAddress.AddressLine1 != null}&gt;&gt;</w:t>
+              <w:t>&lt;&lt;cs_{claimant.correspondenceAddress.AddressLine1 != null}&gt;&gt;</w:t>
             </w:r>
           </w:p>
           <w:p>
@@ -5327,21 +3451,7 @@
                 <w:rFonts w:cstheme="minorHAnsi"/>
               </w:rPr>
               <w:lastRenderedPageBreak/>
-              <w:t>&lt;&lt;</w:t>
-            </w:r>
-            <w:proofErr w:type="gramStart"/>
-            <w:r>
-              <w:rPr>
-                <w:rFonts w:cstheme="minorHAnsi"/>
-              </w:rPr>
-              <w:t>claimant.correspondenceAddress.AddressLine</w:t>
-            </w:r>
-            <w:proofErr w:type="gramEnd"/>
-            <w:r>
-              <w:rPr>
-                <w:rFonts w:cstheme="minorHAnsi"/>
-              </w:rPr>
-              <w:t>1&gt;&gt;</w:t>
+              <w:t>&lt;&lt;claimant.correspondenceAddress.AddressLine1&gt;&gt;</w:t>
             </w:r>
           </w:p>
           <w:p>
@@ -5369,49 +3479,21 @@
               <w:rPr>
                 <w:rFonts w:cstheme="minorHAnsi"/>
               </w:rPr>
-              <w:t>&lt;&lt;cs</w:t>
-            </w:r>
-            <w:proofErr w:type="gramStart"/>
-            <w:r>
-              <w:rPr>
-                <w:rFonts w:cstheme="minorHAnsi"/>
-              </w:rPr>
-              <w:t>_{</w:t>
-            </w:r>
-            <w:proofErr w:type="gramEnd"/>
-            <w:r>
-              <w:rPr>
-                <w:rFonts w:cstheme="minorHAnsi"/>
-              </w:rPr>
-              <w:t>claimant.correspondenceAddress.AddressLine2 != null}&gt;&gt;</w:t>
-            </w:r>
-          </w:p>
-          <w:p>
-            <w:pPr>
-              <w:spacing w:line="276" w:lineRule="auto"/>
-              <w:rPr>
-                <w:rFonts w:cstheme="minorHAnsi"/>
-              </w:rPr>
-            </w:pPr>
-            <w:r>
-              <w:rPr>
-                <w:rFonts w:cstheme="minorHAnsi"/>
-              </w:rPr>
-              <w:t>&lt;&lt;</w:t>
-            </w:r>
-            <w:proofErr w:type="gramStart"/>
-            <w:r>
-              <w:rPr>
-                <w:rFonts w:cstheme="minorHAnsi"/>
-              </w:rPr>
-              <w:t>claimant.correspondenceAddress.AddressLine</w:t>
-            </w:r>
-            <w:proofErr w:type="gramEnd"/>
-            <w:r>
-              <w:rPr>
-                <w:rFonts w:cstheme="minorHAnsi"/>
-              </w:rPr>
-              <w:t>2&gt;&gt;</w:t>
+              <w:t>&lt;&lt;cs_{claimant.correspondenceAddress.AddressLine2 != null}&gt;&gt;</w:t>
+            </w:r>
+          </w:p>
+          <w:p>
+            <w:pPr>
+              <w:spacing w:line="276" w:lineRule="auto"/>
+              <w:rPr>
+                <w:rFonts w:cstheme="minorHAnsi"/>
+              </w:rPr>
+            </w:pPr>
+            <w:r>
+              <w:rPr>
+                <w:rFonts w:cstheme="minorHAnsi"/>
+              </w:rPr>
+              <w:t>&lt;&lt;claimant.correspondenceAddress.AddressLine2&gt;&gt;</w:t>
             </w:r>
           </w:p>
           <w:p>
@@ -5439,49 +3521,21 @@
               <w:rPr>
                 <w:rFonts w:cstheme="minorHAnsi"/>
               </w:rPr>
-              <w:t>&lt;&lt;cs</w:t>
-            </w:r>
-            <w:proofErr w:type="gramStart"/>
-            <w:r>
-              <w:rPr>
-                <w:rFonts w:cstheme="minorHAnsi"/>
-              </w:rPr>
-              <w:t>_{</w:t>
-            </w:r>
-            <w:proofErr w:type="gramEnd"/>
-            <w:r>
-              <w:rPr>
-                <w:rFonts w:cstheme="minorHAnsi"/>
-              </w:rPr>
-              <w:t>claimant.correspondenceAddress.AddressLine3 != null}&gt;&gt;</w:t>
-            </w:r>
-          </w:p>
-          <w:p>
-            <w:pPr>
-              <w:spacing w:line="276" w:lineRule="auto"/>
-              <w:rPr>
-                <w:rFonts w:cstheme="minorHAnsi"/>
-              </w:rPr>
-            </w:pPr>
-            <w:r>
-              <w:rPr>
-                <w:rFonts w:cstheme="minorHAnsi"/>
-              </w:rPr>
-              <w:t>&lt;&lt;</w:t>
-            </w:r>
-            <w:proofErr w:type="gramStart"/>
-            <w:r>
-              <w:rPr>
-                <w:rFonts w:cstheme="minorHAnsi"/>
-              </w:rPr>
-              <w:t>claimant.correspondenceAddress.AddressLine</w:t>
-            </w:r>
-            <w:proofErr w:type="gramEnd"/>
-            <w:r>
-              <w:rPr>
-                <w:rFonts w:cstheme="minorHAnsi"/>
-              </w:rPr>
-              <w:t>3&gt;&gt;</w:t>
+              <w:t>&lt;&lt;cs_{claimant.correspondenceAddress.AddressLine3 != null}&gt;&gt;</w:t>
+            </w:r>
+          </w:p>
+          <w:p>
+            <w:pPr>
+              <w:spacing w:line="276" w:lineRule="auto"/>
+              <w:rPr>
+                <w:rFonts w:cstheme="minorHAnsi"/>
+              </w:rPr>
+            </w:pPr>
+            <w:r>
+              <w:rPr>
+                <w:rFonts w:cstheme="minorHAnsi"/>
+              </w:rPr>
+              <w:t>&lt;&lt;claimant.correspondenceAddress.AddressLine3&gt;&gt;</w:t>
             </w:r>
           </w:p>
           <w:p>
@@ -5509,59 +3563,21 @@
               <w:rPr>
                 <w:rFonts w:cstheme="minorHAnsi"/>
               </w:rPr>
-              <w:t>&lt;&lt;cs</w:t>
-            </w:r>
-            <w:proofErr w:type="gramStart"/>
-            <w:r>
-              <w:rPr>
-                <w:rFonts w:cstheme="minorHAnsi"/>
-              </w:rPr>
-              <w:t>_{</w:t>
-            </w:r>
-            <w:proofErr w:type="spellStart"/>
-            <w:proofErr w:type="gramEnd"/>
-            <w:r>
-              <w:rPr>
-                <w:rFonts w:cstheme="minorHAnsi"/>
-              </w:rPr>
-              <w:t>claimant.correspondenceAddress.PostTown</w:t>
-            </w:r>
-            <w:proofErr w:type="spellEnd"/>
-            <w:r>
-              <w:rPr>
-                <w:rFonts w:cstheme="minorHAnsi"/>
-              </w:rPr>
-              <w:t>!= null}&gt;&gt;</w:t>
-            </w:r>
-          </w:p>
-          <w:p>
-            <w:pPr>
-              <w:spacing w:line="276" w:lineRule="auto"/>
-              <w:rPr>
-                <w:rFonts w:cstheme="minorHAnsi"/>
-              </w:rPr>
-            </w:pPr>
-            <w:r>
-              <w:rPr>
-                <w:rFonts w:cstheme="minorHAnsi"/>
-              </w:rPr>
-              <w:t>&lt;&lt;</w:t>
-            </w:r>
-            <w:proofErr w:type="spellStart"/>
-            <w:proofErr w:type="gramStart"/>
-            <w:r>
-              <w:rPr>
-                <w:rFonts w:cstheme="minorHAnsi"/>
-              </w:rPr>
-              <w:t>claimant.correspondenceAddress.PostTown</w:t>
-            </w:r>
-            <w:proofErr w:type="spellEnd"/>
-            <w:proofErr w:type="gramEnd"/>
-            <w:r>
-              <w:rPr>
-                <w:rFonts w:cstheme="minorHAnsi"/>
-              </w:rPr>
-              <w:t xml:space="preserve"> &gt;&gt;</w:t>
+              <w:t>&lt;&lt;cs_{claimant.correspondenceAddress.PostTown!= null}&gt;&gt;</w:t>
+            </w:r>
+          </w:p>
+          <w:p>
+            <w:pPr>
+              <w:spacing w:line="276" w:lineRule="auto"/>
+              <w:rPr>
+                <w:rFonts w:cstheme="minorHAnsi"/>
+              </w:rPr>
+            </w:pPr>
+            <w:r>
+              <w:rPr>
+                <w:rFonts w:cstheme="minorHAnsi"/>
+              </w:rPr>
+              <w:t>&lt;&lt;claimant.correspondenceAddress.PostTown &gt;&gt;</w:t>
             </w:r>
           </w:p>
           <w:p>
@@ -5589,29 +3605,7 @@
               <w:rPr>
                 <w:rFonts w:cstheme="minorHAnsi"/>
               </w:rPr>
-              <w:t>&lt;&lt;cs</w:t>
-            </w:r>
-            <w:proofErr w:type="gramStart"/>
-            <w:r>
-              <w:rPr>
-                <w:rFonts w:cstheme="minorHAnsi"/>
-              </w:rPr>
-              <w:t>_{</w:t>
-            </w:r>
-            <w:proofErr w:type="spellStart"/>
-            <w:proofErr w:type="gramEnd"/>
-            <w:r>
-              <w:rPr>
-                <w:rFonts w:cstheme="minorHAnsi"/>
-              </w:rPr>
-              <w:t>claimant.correspondenceAddress.County</w:t>
-            </w:r>
-            <w:proofErr w:type="spellEnd"/>
-            <w:r>
-              <w:rPr>
-                <w:rFonts w:cstheme="minorHAnsi"/>
-              </w:rPr>
-              <w:t>!= null}&gt;&gt;</w:t>
+              <w:t>&lt;&lt;cs_{claimant.correspondenceAddress.County!= null}&gt;&gt;</w:t>
             </w:r>
           </w:p>
           <w:p>
@@ -5639,59 +3633,21 @@
               <w:rPr>
                 <w:rFonts w:cstheme="minorHAnsi"/>
               </w:rPr>
-              <w:t>&lt;&lt;cs</w:t>
-            </w:r>
-            <w:proofErr w:type="gramStart"/>
-            <w:r>
-              <w:rPr>
-                <w:rFonts w:cstheme="minorHAnsi"/>
-              </w:rPr>
-              <w:t>_{</w:t>
-            </w:r>
-            <w:proofErr w:type="spellStart"/>
-            <w:proofErr w:type="gramEnd"/>
-            <w:r>
-              <w:rPr>
-                <w:rFonts w:cstheme="minorHAnsi"/>
-              </w:rPr>
-              <w:t>claimant.correspondenceAddress.PostCode</w:t>
-            </w:r>
-            <w:proofErr w:type="spellEnd"/>
-            <w:r>
-              <w:rPr>
-                <w:rFonts w:cstheme="minorHAnsi"/>
-              </w:rPr>
-              <w:t>!= null}&gt;&gt;</w:t>
-            </w:r>
-          </w:p>
-          <w:p>
-            <w:pPr>
-              <w:spacing w:line="276" w:lineRule="auto"/>
-              <w:rPr>
-                <w:rFonts w:cstheme="minorHAnsi"/>
-              </w:rPr>
-            </w:pPr>
-            <w:r>
-              <w:rPr>
-                <w:rFonts w:cstheme="minorHAnsi"/>
-              </w:rPr>
-              <w:t>&lt;&lt;</w:t>
-            </w:r>
-            <w:proofErr w:type="spellStart"/>
-            <w:proofErr w:type="gramStart"/>
-            <w:r>
-              <w:rPr>
-                <w:rFonts w:cstheme="minorHAnsi"/>
-              </w:rPr>
-              <w:t>claimant.correspondenceAddress.PostCode</w:t>
-            </w:r>
-            <w:proofErr w:type="spellEnd"/>
-            <w:proofErr w:type="gramEnd"/>
-            <w:r>
-              <w:rPr>
-                <w:rFonts w:cstheme="minorHAnsi"/>
-              </w:rPr>
-              <w:t>&gt;&gt;</w:t>
+              <w:t>&lt;&lt;cs_{claimant.correspondenceAddress.PostCode!= null}&gt;&gt;</w:t>
+            </w:r>
+          </w:p>
+          <w:p>
+            <w:pPr>
+              <w:spacing w:line="276" w:lineRule="auto"/>
+              <w:rPr>
+                <w:rFonts w:cstheme="minorHAnsi"/>
+              </w:rPr>
+            </w:pPr>
+            <w:r>
+              <w:rPr>
+                <w:rFonts w:cstheme="minorHAnsi"/>
+              </w:rPr>
+              <w:t>&lt;&lt;claimant.correspondenceAddress.PostCode&gt;&gt;</w:t>
             </w:r>
           </w:p>
           <w:p>
@@ -5788,23 +3744,7 @@
               <w:rPr>
                 <w:rFonts w:cstheme="minorHAnsi"/>
               </w:rPr>
-              <w:t>&lt;&lt;</w:t>
-            </w:r>
-            <w:proofErr w:type="spellStart"/>
-            <w:proofErr w:type="gramStart"/>
-            <w:r>
-              <w:rPr>
-                <w:rFonts w:cstheme="minorHAnsi"/>
-              </w:rPr>
-              <w:t>claimant.phone</w:t>
-            </w:r>
-            <w:proofErr w:type="spellEnd"/>
-            <w:proofErr w:type="gramEnd"/>
-            <w:r>
-              <w:rPr>
-                <w:rFonts w:cstheme="minorHAnsi"/>
-              </w:rPr>
-              <w:t>&gt;&gt;</w:t>
+              <w:t>&lt;&lt;claimant.phone&gt;&gt;</w:t>
             </w:r>
           </w:p>
         </w:tc>
@@ -5844,23 +3784,7 @@
               <w:rPr>
                 <w:rFonts w:cstheme="minorHAnsi"/>
               </w:rPr>
-              <w:t>&lt;&lt;</w:t>
-            </w:r>
-            <w:proofErr w:type="spellStart"/>
-            <w:proofErr w:type="gramStart"/>
-            <w:r>
-              <w:rPr>
-                <w:rFonts w:cstheme="minorHAnsi"/>
-              </w:rPr>
-              <w:t>claimant.email</w:t>
-            </w:r>
-            <w:proofErr w:type="spellEnd"/>
-            <w:proofErr w:type="gramEnd"/>
-            <w:r>
-              <w:rPr>
-                <w:rFonts w:cstheme="minorHAnsi"/>
-              </w:rPr>
-              <w:t>&gt;&gt;</w:t>
+              <w:t>&lt;&lt;claimant.email&gt;&gt;</w:t>
             </w:r>
           </w:p>
         </w:tc>
@@ -5891,23 +3815,7 @@
         <w:rPr>
           <w:rFonts w:cstheme="minorHAnsi"/>
         </w:rPr>
-        <w:t>&lt;&lt;cs_{</w:t>
-      </w:r>
-      <w:proofErr w:type="spellStart"/>
-      <w:proofErr w:type="gramStart"/>
-      <w:r>
-        <w:rPr>
-          <w:rFonts w:cstheme="minorHAnsi"/>
-        </w:rPr>
-        <w:t>defendant.isIndividual</w:t>
-      </w:r>
-      <w:proofErr w:type="spellEnd"/>
-      <w:proofErr w:type="gramEnd"/>
-      <w:r>
-        <w:rPr>
-          <w:rFonts w:cstheme="minorHAnsi"/>
-        </w:rPr>
-        <w:t>}&gt;&gt;</w:t>
+        <w:t>&lt;&lt;cs_{defendant.isIndividual}&gt;&gt;</w:t>
       </w:r>
     </w:p>
     <w:p>
@@ -6055,49 +3963,21 @@
               <w:rPr>
                 <w:rFonts w:cstheme="minorHAnsi"/>
               </w:rPr>
-              <w:t>&lt;&lt;cs</w:t>
-            </w:r>
-            <w:proofErr w:type="gramStart"/>
-            <w:r>
-              <w:rPr>
-                <w:rFonts w:cstheme="minorHAnsi"/>
-              </w:rPr>
-              <w:t>_{</w:t>
-            </w:r>
-            <w:proofErr w:type="gramEnd"/>
-            <w:r>
-              <w:rPr>
-                <w:rFonts w:cstheme="minorHAnsi"/>
-              </w:rPr>
-              <w:t>defendant.primaryAddress.AddressLine1 != null}&gt;&gt;</w:t>
-            </w:r>
-          </w:p>
-          <w:p>
-            <w:pPr>
-              <w:spacing w:line="276" w:lineRule="auto"/>
-              <w:rPr>
-                <w:rFonts w:cstheme="minorHAnsi"/>
-              </w:rPr>
-            </w:pPr>
-            <w:r>
-              <w:rPr>
-                <w:rFonts w:cstheme="minorHAnsi"/>
-              </w:rPr>
-              <w:t>&lt;&lt;</w:t>
-            </w:r>
-            <w:proofErr w:type="gramStart"/>
-            <w:r>
-              <w:rPr>
-                <w:rFonts w:cstheme="minorHAnsi"/>
-              </w:rPr>
-              <w:t>defendant.primaryAddress.AddressLine</w:t>
-            </w:r>
-            <w:proofErr w:type="gramEnd"/>
-            <w:r>
-              <w:rPr>
-                <w:rFonts w:cstheme="minorHAnsi"/>
-              </w:rPr>
-              <w:t>1&gt;&gt;</w:t>
+              <w:t>&lt;&lt;cs_{defendant.primaryAddress.AddressLine1 != null}&gt;&gt;</w:t>
+            </w:r>
+          </w:p>
+          <w:p>
+            <w:pPr>
+              <w:spacing w:line="276" w:lineRule="auto"/>
+              <w:rPr>
+                <w:rFonts w:cstheme="minorHAnsi"/>
+              </w:rPr>
+            </w:pPr>
+            <w:r>
+              <w:rPr>
+                <w:rFonts w:cstheme="minorHAnsi"/>
+              </w:rPr>
+              <w:t>&lt;&lt;defendant.primaryAddress.AddressLine1&gt;&gt;</w:t>
             </w:r>
           </w:p>
           <w:p>
@@ -6126,49 +4006,21 @@
                 <w:rFonts w:cstheme="minorHAnsi"/>
               </w:rPr>
               <w:lastRenderedPageBreak/>
-              <w:t>&lt;&lt;cs</w:t>
-            </w:r>
-            <w:proofErr w:type="gramStart"/>
-            <w:r>
-              <w:rPr>
-                <w:rFonts w:cstheme="minorHAnsi"/>
-              </w:rPr>
-              <w:t>_{</w:t>
-            </w:r>
-            <w:proofErr w:type="gramEnd"/>
-            <w:r>
-              <w:rPr>
-                <w:rFonts w:cstheme="minorHAnsi"/>
-              </w:rPr>
-              <w:t>defendant.primaryAddress.AddressLine2 != null}&gt;&gt;</w:t>
-            </w:r>
-          </w:p>
-          <w:p>
-            <w:pPr>
-              <w:spacing w:line="276" w:lineRule="auto"/>
-              <w:rPr>
-                <w:rFonts w:cstheme="minorHAnsi"/>
-              </w:rPr>
-            </w:pPr>
-            <w:r>
-              <w:rPr>
-                <w:rFonts w:cstheme="minorHAnsi"/>
-              </w:rPr>
-              <w:t>&lt;&lt;</w:t>
-            </w:r>
-            <w:proofErr w:type="gramStart"/>
-            <w:r>
-              <w:rPr>
-                <w:rFonts w:cstheme="minorHAnsi"/>
-              </w:rPr>
-              <w:t>defendant.primaryAddress.AddressLine</w:t>
-            </w:r>
-            <w:proofErr w:type="gramEnd"/>
-            <w:r>
-              <w:rPr>
-                <w:rFonts w:cstheme="minorHAnsi"/>
-              </w:rPr>
-              <w:t>2&gt;&gt;</w:t>
+              <w:t>&lt;&lt;cs_{defendant.primaryAddress.AddressLine2 != null}&gt;&gt;</w:t>
+            </w:r>
+          </w:p>
+          <w:p>
+            <w:pPr>
+              <w:spacing w:line="276" w:lineRule="auto"/>
+              <w:rPr>
+                <w:rFonts w:cstheme="minorHAnsi"/>
+              </w:rPr>
+            </w:pPr>
+            <w:r>
+              <w:rPr>
+                <w:rFonts w:cstheme="minorHAnsi"/>
+              </w:rPr>
+              <w:t>&lt;&lt;defendant.primaryAddress.AddressLine2&gt;&gt;</w:t>
             </w:r>
           </w:p>
           <w:p>
@@ -6196,49 +4048,21 @@
               <w:rPr>
                 <w:rFonts w:cstheme="minorHAnsi"/>
               </w:rPr>
-              <w:t>&lt;&lt;cs</w:t>
-            </w:r>
-            <w:proofErr w:type="gramStart"/>
-            <w:r>
-              <w:rPr>
-                <w:rFonts w:cstheme="minorHAnsi"/>
-              </w:rPr>
-              <w:t>_{</w:t>
-            </w:r>
-            <w:proofErr w:type="gramEnd"/>
-            <w:r>
-              <w:rPr>
-                <w:rFonts w:cstheme="minorHAnsi"/>
-              </w:rPr>
-              <w:t>defendant.primaryAddress.AddressLine3 != null}&gt;&gt;</w:t>
-            </w:r>
-          </w:p>
-          <w:p>
-            <w:pPr>
-              <w:spacing w:line="276" w:lineRule="auto"/>
-              <w:rPr>
-                <w:rFonts w:cstheme="minorHAnsi"/>
-              </w:rPr>
-            </w:pPr>
-            <w:r>
-              <w:rPr>
-                <w:rFonts w:cstheme="minorHAnsi"/>
-              </w:rPr>
-              <w:t>&lt;&lt;</w:t>
-            </w:r>
-            <w:proofErr w:type="gramStart"/>
-            <w:r>
-              <w:rPr>
-                <w:rFonts w:cstheme="minorHAnsi"/>
-              </w:rPr>
-              <w:t>defendant.primaryAddress.AddressLine</w:t>
-            </w:r>
-            <w:proofErr w:type="gramEnd"/>
-            <w:r>
-              <w:rPr>
-                <w:rFonts w:cstheme="minorHAnsi"/>
-              </w:rPr>
-              <w:t>3&gt;&gt;</w:t>
+              <w:t>&lt;&lt;cs_{defendant.primaryAddress.AddressLine3 != null}&gt;&gt;</w:t>
+            </w:r>
+          </w:p>
+          <w:p>
+            <w:pPr>
+              <w:spacing w:line="276" w:lineRule="auto"/>
+              <w:rPr>
+                <w:rFonts w:cstheme="minorHAnsi"/>
+              </w:rPr>
+            </w:pPr>
+            <w:r>
+              <w:rPr>
+                <w:rFonts w:cstheme="minorHAnsi"/>
+              </w:rPr>
+              <w:t>&lt;&lt;defendant.primaryAddress.AddressLine3&gt;&gt;</w:t>
             </w:r>
           </w:p>
           <w:p>
@@ -6266,59 +4090,21 @@
               <w:rPr>
                 <w:rFonts w:cstheme="minorHAnsi"/>
               </w:rPr>
-              <w:t>&lt;&lt;cs</w:t>
-            </w:r>
-            <w:proofErr w:type="gramStart"/>
-            <w:r>
-              <w:rPr>
-                <w:rFonts w:cstheme="minorHAnsi"/>
-              </w:rPr>
-              <w:t>_{</w:t>
-            </w:r>
-            <w:proofErr w:type="spellStart"/>
-            <w:proofErr w:type="gramEnd"/>
-            <w:r>
-              <w:rPr>
-                <w:rFonts w:cstheme="minorHAnsi"/>
-              </w:rPr>
-              <w:t>defendant.primaryAddress.PostTown</w:t>
-            </w:r>
-            <w:proofErr w:type="spellEnd"/>
-            <w:r>
-              <w:rPr>
-                <w:rFonts w:cstheme="minorHAnsi"/>
-              </w:rPr>
-              <w:t>!= null}&gt;&gt;</w:t>
-            </w:r>
-          </w:p>
-          <w:p>
-            <w:pPr>
-              <w:spacing w:line="276" w:lineRule="auto"/>
-              <w:rPr>
-                <w:rFonts w:cstheme="minorHAnsi"/>
-              </w:rPr>
-            </w:pPr>
-            <w:r>
-              <w:rPr>
-                <w:rFonts w:cstheme="minorHAnsi"/>
-              </w:rPr>
-              <w:t>&lt;&lt;</w:t>
-            </w:r>
-            <w:proofErr w:type="spellStart"/>
-            <w:proofErr w:type="gramStart"/>
-            <w:r>
-              <w:rPr>
-                <w:rFonts w:cstheme="minorHAnsi"/>
-              </w:rPr>
-              <w:t>defendant.primaryAddress.PostTown</w:t>
-            </w:r>
-            <w:proofErr w:type="spellEnd"/>
-            <w:proofErr w:type="gramEnd"/>
-            <w:r>
-              <w:rPr>
-                <w:rFonts w:cstheme="minorHAnsi"/>
-              </w:rPr>
-              <w:t xml:space="preserve"> &gt;&gt;</w:t>
+              <w:t>&lt;&lt;cs_{defendant.primaryAddress.PostTown!= null}&gt;&gt;</w:t>
+            </w:r>
+          </w:p>
+          <w:p>
+            <w:pPr>
+              <w:spacing w:line="276" w:lineRule="auto"/>
+              <w:rPr>
+                <w:rFonts w:cstheme="minorHAnsi"/>
+              </w:rPr>
+            </w:pPr>
+            <w:r>
+              <w:rPr>
+                <w:rFonts w:cstheme="minorHAnsi"/>
+              </w:rPr>
+              <w:t>&lt;&lt;defendant.primaryAddress.PostTown &gt;&gt;</w:t>
             </w:r>
           </w:p>
           <w:p>
@@ -6346,59 +4132,21 @@
               <w:rPr>
                 <w:rFonts w:cstheme="minorHAnsi"/>
               </w:rPr>
-              <w:t>&lt;&lt;cs</w:t>
-            </w:r>
-            <w:proofErr w:type="gramStart"/>
-            <w:r>
-              <w:rPr>
-                <w:rFonts w:cstheme="minorHAnsi"/>
-              </w:rPr>
-              <w:t>_{</w:t>
-            </w:r>
-            <w:proofErr w:type="spellStart"/>
-            <w:proofErr w:type="gramEnd"/>
-            <w:r>
-              <w:rPr>
-                <w:rFonts w:cstheme="minorHAnsi"/>
-              </w:rPr>
-              <w:t>defendant.primaryAddress.County</w:t>
-            </w:r>
-            <w:proofErr w:type="spellEnd"/>
-            <w:r>
-              <w:rPr>
-                <w:rFonts w:cstheme="minorHAnsi"/>
-              </w:rPr>
-              <w:t>!= null}&gt;&gt;</w:t>
-            </w:r>
-          </w:p>
-          <w:p>
-            <w:pPr>
-              <w:spacing w:line="276" w:lineRule="auto"/>
-              <w:rPr>
-                <w:rFonts w:cstheme="minorHAnsi"/>
-              </w:rPr>
-            </w:pPr>
-            <w:r>
-              <w:rPr>
-                <w:rFonts w:cstheme="minorHAnsi"/>
-              </w:rPr>
-              <w:t>&lt;&lt;</w:t>
-            </w:r>
-            <w:proofErr w:type="spellStart"/>
-            <w:proofErr w:type="gramStart"/>
-            <w:r>
-              <w:rPr>
-                <w:rFonts w:cstheme="minorHAnsi"/>
-              </w:rPr>
-              <w:t>defendant.primaryAddress.County</w:t>
-            </w:r>
-            <w:proofErr w:type="spellEnd"/>
-            <w:proofErr w:type="gramEnd"/>
-            <w:r>
-              <w:rPr>
-                <w:rFonts w:cstheme="minorHAnsi"/>
-              </w:rPr>
-              <w:t>&gt;&gt;</w:t>
+              <w:t>&lt;&lt;cs_{defendant.primaryAddress.County!= null}&gt;&gt;</w:t>
+            </w:r>
+          </w:p>
+          <w:p>
+            <w:pPr>
+              <w:spacing w:line="276" w:lineRule="auto"/>
+              <w:rPr>
+                <w:rFonts w:cstheme="minorHAnsi"/>
+              </w:rPr>
+            </w:pPr>
+            <w:r>
+              <w:rPr>
+                <w:rFonts w:cstheme="minorHAnsi"/>
+              </w:rPr>
+              <w:t>&lt;&lt;defendant.primaryAddress.County&gt;&gt;</w:t>
             </w:r>
           </w:p>
           <w:p>
@@ -6426,59 +4174,21 @@
               <w:rPr>
                 <w:rFonts w:cstheme="minorHAnsi"/>
               </w:rPr>
-              <w:t>&lt;&lt;cs</w:t>
-            </w:r>
-            <w:proofErr w:type="gramStart"/>
-            <w:r>
-              <w:rPr>
-                <w:rFonts w:cstheme="minorHAnsi"/>
-              </w:rPr>
-              <w:t>_{</w:t>
-            </w:r>
-            <w:proofErr w:type="spellStart"/>
-            <w:proofErr w:type="gramEnd"/>
-            <w:r>
-              <w:rPr>
-                <w:rFonts w:cstheme="minorHAnsi"/>
-              </w:rPr>
-              <w:t>defendant.primaryAddress.Country</w:t>
-            </w:r>
-            <w:proofErr w:type="spellEnd"/>
-            <w:r>
-              <w:rPr>
-                <w:rFonts w:cstheme="minorHAnsi"/>
-              </w:rPr>
-              <w:t>!= null}&gt;&gt;</w:t>
-            </w:r>
-          </w:p>
-          <w:p>
-            <w:pPr>
-              <w:spacing w:line="276" w:lineRule="auto"/>
-              <w:rPr>
-                <w:rFonts w:cstheme="minorHAnsi"/>
-              </w:rPr>
-            </w:pPr>
-            <w:r>
-              <w:rPr>
-                <w:rFonts w:cstheme="minorHAnsi"/>
-              </w:rPr>
-              <w:t>&lt;&lt;</w:t>
-            </w:r>
-            <w:proofErr w:type="spellStart"/>
-            <w:proofErr w:type="gramStart"/>
-            <w:r>
-              <w:rPr>
-                <w:rFonts w:cstheme="minorHAnsi"/>
-              </w:rPr>
-              <w:t>defendant.primaryAddress.Country</w:t>
-            </w:r>
-            <w:proofErr w:type="spellEnd"/>
-            <w:proofErr w:type="gramEnd"/>
-            <w:r>
-              <w:rPr>
-                <w:rFonts w:cstheme="minorHAnsi"/>
-              </w:rPr>
-              <w:t>&gt;&gt;</w:t>
+              <w:t>&lt;&lt;cs_{defendant.primaryAddress.Country!= null}&gt;&gt;</w:t>
+            </w:r>
+          </w:p>
+          <w:p>
+            <w:pPr>
+              <w:spacing w:line="276" w:lineRule="auto"/>
+              <w:rPr>
+                <w:rFonts w:cstheme="minorHAnsi"/>
+              </w:rPr>
+            </w:pPr>
+            <w:r>
+              <w:rPr>
+                <w:rFonts w:cstheme="minorHAnsi"/>
+              </w:rPr>
+              <w:t>&lt;&lt;defendant.primaryAddress.Country&gt;&gt;</w:t>
             </w:r>
           </w:p>
           <w:p>
@@ -6506,59 +4216,21 @@
               <w:rPr>
                 <w:rFonts w:cstheme="minorHAnsi"/>
               </w:rPr>
-              <w:t>&lt;&lt;cs</w:t>
-            </w:r>
-            <w:proofErr w:type="gramStart"/>
-            <w:r>
-              <w:rPr>
-                <w:rFonts w:cstheme="minorHAnsi"/>
-              </w:rPr>
-              <w:t>_{</w:t>
-            </w:r>
-            <w:proofErr w:type="spellStart"/>
-            <w:proofErr w:type="gramEnd"/>
-            <w:r>
-              <w:rPr>
-                <w:rFonts w:cstheme="minorHAnsi"/>
-              </w:rPr>
-              <w:t>defendant.primaryAddress.PostCode</w:t>
-            </w:r>
-            <w:proofErr w:type="spellEnd"/>
-            <w:r>
-              <w:rPr>
-                <w:rFonts w:cstheme="minorHAnsi"/>
-              </w:rPr>
-              <w:t>!= null}&gt;&gt;</w:t>
-            </w:r>
-          </w:p>
-          <w:p>
-            <w:pPr>
-              <w:spacing w:line="276" w:lineRule="auto"/>
-              <w:rPr>
-                <w:rFonts w:cstheme="minorHAnsi"/>
-              </w:rPr>
-            </w:pPr>
-            <w:r>
-              <w:rPr>
-                <w:rFonts w:cstheme="minorHAnsi"/>
-              </w:rPr>
-              <w:t>&lt;&lt;</w:t>
-            </w:r>
-            <w:proofErr w:type="spellStart"/>
-            <w:proofErr w:type="gramStart"/>
-            <w:r>
-              <w:rPr>
-                <w:rFonts w:cstheme="minorHAnsi"/>
-              </w:rPr>
-              <w:t>defendant.primaryAddress.PostCode</w:t>
-            </w:r>
-            <w:proofErr w:type="spellEnd"/>
-            <w:proofErr w:type="gramEnd"/>
-            <w:r>
-              <w:rPr>
-                <w:rFonts w:cstheme="minorHAnsi"/>
-              </w:rPr>
-              <w:t>&gt;&gt;</w:t>
+              <w:t>&lt;&lt;cs_{defendant.primaryAddress.PostCode!= null}&gt;&gt;</w:t>
+            </w:r>
+          </w:p>
+          <w:p>
+            <w:pPr>
+              <w:spacing w:line="276" w:lineRule="auto"/>
+              <w:rPr>
+                <w:rFonts w:cstheme="minorHAnsi"/>
+              </w:rPr>
+            </w:pPr>
+            <w:r>
+              <w:rPr>
+                <w:rFonts w:cstheme="minorHAnsi"/>
+              </w:rPr>
+              <w:t>&lt;&lt;defendant.primaryAddress.PostCode&gt;&gt;</w:t>
             </w:r>
           </w:p>
           <w:p>
@@ -6594,29 +4266,7 @@
                 <w:rFonts w:cstheme="minorHAnsi"/>
               </w:rPr>
               <w:lastRenderedPageBreak/>
-              <w:t>&lt;&lt;</w:t>
-            </w:r>
-            <w:proofErr w:type="spellStart"/>
-            <w:r>
-              <w:rPr>
-                <w:rFonts w:cstheme="minorHAnsi"/>
-              </w:rPr>
-              <w:t>cr</w:t>
-            </w:r>
-            <w:proofErr w:type="spellEnd"/>
-            <w:proofErr w:type="gramStart"/>
-            <w:r>
-              <w:rPr>
-                <w:rFonts w:cstheme="minorHAnsi"/>
-              </w:rPr>
-              <w:t>_{</w:t>
-            </w:r>
-            <w:proofErr w:type="gramEnd"/>
-            <w:r>
-              <w:rPr>
-                <w:rFonts w:cstheme="minorHAnsi"/>
-              </w:rPr>
-              <w:t>defendant.correspondenceAddress.AddressLine1 != null}&gt;&gt;</w:t>
+              <w:t>&lt;&lt;cr_{defendant.correspondenceAddress.AddressLine1 != null}&gt;&gt;</w:t>
             </w:r>
           </w:p>
         </w:tc>
@@ -6669,49 +4319,21 @@
               <w:rPr>
                 <w:rFonts w:cstheme="minorHAnsi"/>
               </w:rPr>
-              <w:t>&lt;&lt;cs</w:t>
-            </w:r>
-            <w:proofErr w:type="gramStart"/>
-            <w:r>
-              <w:rPr>
-                <w:rFonts w:cstheme="minorHAnsi"/>
-              </w:rPr>
-              <w:t>_{</w:t>
-            </w:r>
-            <w:proofErr w:type="gramEnd"/>
-            <w:r>
-              <w:rPr>
-                <w:rFonts w:cstheme="minorHAnsi"/>
-              </w:rPr>
-              <w:t>defendant.correspondenceAddress.AddressLine1 != null}&gt;&gt;</w:t>
-            </w:r>
-          </w:p>
-          <w:p>
-            <w:pPr>
-              <w:spacing w:line="276" w:lineRule="auto"/>
-              <w:rPr>
-                <w:rFonts w:cstheme="minorHAnsi"/>
-              </w:rPr>
-            </w:pPr>
-            <w:r>
-              <w:rPr>
-                <w:rFonts w:cstheme="minorHAnsi"/>
-              </w:rPr>
-              <w:t>&lt;&lt;</w:t>
-            </w:r>
-            <w:proofErr w:type="gramStart"/>
-            <w:r>
-              <w:rPr>
-                <w:rFonts w:cstheme="minorHAnsi"/>
-              </w:rPr>
-              <w:t>defendant.correspondenceAddress.AddressLine</w:t>
-            </w:r>
-            <w:proofErr w:type="gramEnd"/>
-            <w:r>
-              <w:rPr>
-                <w:rFonts w:cstheme="minorHAnsi"/>
-              </w:rPr>
-              <w:t>1&gt;&gt;</w:t>
+              <w:t>&lt;&lt;cs_{defendant.correspondenceAddress.AddressLine1 != null}&gt;&gt;</w:t>
+            </w:r>
+          </w:p>
+          <w:p>
+            <w:pPr>
+              <w:spacing w:line="276" w:lineRule="auto"/>
+              <w:rPr>
+                <w:rFonts w:cstheme="minorHAnsi"/>
+              </w:rPr>
+            </w:pPr>
+            <w:r>
+              <w:rPr>
+                <w:rFonts w:cstheme="minorHAnsi"/>
+              </w:rPr>
+              <w:t>&lt;&lt;defendant.correspondenceAddress.AddressLine1&gt;&gt;</w:t>
             </w:r>
           </w:p>
           <w:p>
@@ -6739,49 +4361,21 @@
               <w:rPr>
                 <w:rFonts w:cstheme="minorHAnsi"/>
               </w:rPr>
-              <w:t>&lt;&lt;cs</w:t>
-            </w:r>
-            <w:proofErr w:type="gramStart"/>
-            <w:r>
-              <w:rPr>
-                <w:rFonts w:cstheme="minorHAnsi"/>
-              </w:rPr>
-              <w:t>_{</w:t>
-            </w:r>
-            <w:proofErr w:type="gramEnd"/>
-            <w:r>
-              <w:rPr>
-                <w:rFonts w:cstheme="minorHAnsi"/>
-              </w:rPr>
-              <w:t>defendant.correspondenceAddress.AddressLine2 != null}&gt;&gt;</w:t>
-            </w:r>
-          </w:p>
-          <w:p>
-            <w:pPr>
-              <w:spacing w:line="276" w:lineRule="auto"/>
-              <w:rPr>
-                <w:rFonts w:cstheme="minorHAnsi"/>
-              </w:rPr>
-            </w:pPr>
-            <w:r>
-              <w:rPr>
-                <w:rFonts w:cstheme="minorHAnsi"/>
-              </w:rPr>
-              <w:t>&lt;&lt;</w:t>
-            </w:r>
-            <w:proofErr w:type="gramStart"/>
-            <w:r>
-              <w:rPr>
-                <w:rFonts w:cstheme="minorHAnsi"/>
-              </w:rPr>
-              <w:t>defendant.correspondenceAddress.AddressLine</w:t>
-            </w:r>
-            <w:proofErr w:type="gramEnd"/>
-            <w:r>
-              <w:rPr>
-                <w:rFonts w:cstheme="minorHAnsi"/>
-              </w:rPr>
-              <w:t>2&gt;&gt;</w:t>
+              <w:t>&lt;&lt;cs_{defendant.correspondenceAddress.AddressLine2 != null}&gt;&gt;</w:t>
+            </w:r>
+          </w:p>
+          <w:p>
+            <w:pPr>
+              <w:spacing w:line="276" w:lineRule="auto"/>
+              <w:rPr>
+                <w:rFonts w:cstheme="minorHAnsi"/>
+              </w:rPr>
+            </w:pPr>
+            <w:r>
+              <w:rPr>
+                <w:rFonts w:cstheme="minorHAnsi"/>
+              </w:rPr>
+              <w:t>&lt;&lt;defendant.correspondenceAddress.AddressLine2&gt;&gt;</w:t>
             </w:r>
           </w:p>
           <w:p>
@@ -6809,21 +4403,7 @@
               <w:rPr>
                 <w:rFonts w:cstheme="minorHAnsi"/>
               </w:rPr>
-              <w:t>&lt;&lt;cs</w:t>
-            </w:r>
-            <w:proofErr w:type="gramStart"/>
-            <w:r>
-              <w:rPr>
-                <w:rFonts w:cstheme="minorHAnsi"/>
-              </w:rPr>
-              <w:t>_{</w:t>
-            </w:r>
-            <w:proofErr w:type="gramEnd"/>
-            <w:r>
-              <w:rPr>
-                <w:rFonts w:cstheme="minorHAnsi"/>
-              </w:rPr>
-              <w:t>defendant.correspondenceAddress.AddressLine3 != null}&gt;&gt;</w:t>
+              <w:t>&lt;&lt;cs_{defendant.correspondenceAddress.AddressLine3 != null}&gt;&gt;</w:t>
             </w:r>
           </w:p>
           <w:p>
@@ -6838,21 +4418,7 @@
                 <w:rFonts w:cstheme="minorHAnsi"/>
               </w:rPr>
               <w:lastRenderedPageBreak/>
-              <w:t>&lt;&lt;</w:t>
-            </w:r>
-            <w:proofErr w:type="gramStart"/>
-            <w:r>
-              <w:rPr>
-                <w:rFonts w:cstheme="minorHAnsi"/>
-              </w:rPr>
-              <w:t>defendant.correspondenceAddress.AddressLine</w:t>
-            </w:r>
-            <w:proofErr w:type="gramEnd"/>
-            <w:r>
-              <w:rPr>
-                <w:rFonts w:cstheme="minorHAnsi"/>
-              </w:rPr>
-              <w:t>3&gt;&gt;</w:t>
+              <w:t>&lt;&lt;defendant.correspondenceAddress.AddressLine3&gt;&gt;</w:t>
             </w:r>
           </w:p>
           <w:p>
@@ -6880,59 +4446,21 @@
               <w:rPr>
                 <w:rFonts w:cstheme="minorHAnsi"/>
               </w:rPr>
-              <w:t>&lt;&lt;cs</w:t>
-            </w:r>
-            <w:proofErr w:type="gramStart"/>
-            <w:r>
-              <w:rPr>
-                <w:rFonts w:cstheme="minorHAnsi"/>
-              </w:rPr>
-              <w:t>_{</w:t>
-            </w:r>
-            <w:proofErr w:type="spellStart"/>
-            <w:proofErr w:type="gramEnd"/>
-            <w:r>
-              <w:rPr>
-                <w:rFonts w:cstheme="minorHAnsi"/>
-              </w:rPr>
-              <w:t>defendant.correspondenceAddress.PostTown</w:t>
-            </w:r>
-            <w:proofErr w:type="spellEnd"/>
-            <w:r>
-              <w:rPr>
-                <w:rFonts w:cstheme="minorHAnsi"/>
-              </w:rPr>
-              <w:t>!= null}&gt;&gt;</w:t>
-            </w:r>
-          </w:p>
-          <w:p>
-            <w:pPr>
-              <w:spacing w:line="276" w:lineRule="auto"/>
-              <w:rPr>
-                <w:rFonts w:cstheme="minorHAnsi"/>
-              </w:rPr>
-            </w:pPr>
-            <w:r>
-              <w:rPr>
-                <w:rFonts w:cstheme="minorHAnsi"/>
-              </w:rPr>
-              <w:t>&lt;&lt;</w:t>
-            </w:r>
-            <w:proofErr w:type="spellStart"/>
-            <w:proofErr w:type="gramStart"/>
-            <w:r>
-              <w:rPr>
-                <w:rFonts w:cstheme="minorHAnsi"/>
-              </w:rPr>
-              <w:t>defendant.correspondenceAddress.PostTown</w:t>
-            </w:r>
-            <w:proofErr w:type="spellEnd"/>
-            <w:proofErr w:type="gramEnd"/>
-            <w:r>
-              <w:rPr>
-                <w:rFonts w:cstheme="minorHAnsi"/>
-              </w:rPr>
-              <w:t xml:space="preserve"> &gt;&gt;</w:t>
+              <w:t>&lt;&lt;cs_{defendant.correspondenceAddress.PostTown!= null}&gt;&gt;</w:t>
+            </w:r>
+          </w:p>
+          <w:p>
+            <w:pPr>
+              <w:spacing w:line="276" w:lineRule="auto"/>
+              <w:rPr>
+                <w:rFonts w:cstheme="minorHAnsi"/>
+              </w:rPr>
+            </w:pPr>
+            <w:r>
+              <w:rPr>
+                <w:rFonts w:cstheme="minorHAnsi"/>
+              </w:rPr>
+              <w:t>&lt;&lt;defendant.correspondenceAddress.PostTown &gt;&gt;</w:t>
             </w:r>
           </w:p>
           <w:p>
@@ -6960,29 +4488,7 @@
               <w:rPr>
                 <w:rFonts w:cstheme="minorHAnsi"/>
               </w:rPr>
-              <w:t>&lt;&lt;cs</w:t>
-            </w:r>
-            <w:proofErr w:type="gramStart"/>
-            <w:r>
-              <w:rPr>
-                <w:rFonts w:cstheme="minorHAnsi"/>
-              </w:rPr>
-              <w:t>_{</w:t>
-            </w:r>
-            <w:proofErr w:type="spellStart"/>
-            <w:proofErr w:type="gramEnd"/>
-            <w:r>
-              <w:rPr>
-                <w:rFonts w:cstheme="minorHAnsi"/>
-              </w:rPr>
-              <w:t>defendant.correspondenceAddress.County</w:t>
-            </w:r>
-            <w:proofErr w:type="spellEnd"/>
-            <w:r>
-              <w:rPr>
-                <w:rFonts w:cstheme="minorHAnsi"/>
-              </w:rPr>
-              <w:t>!= null}&gt;&gt;</w:t>
+              <w:t>&lt;&lt;cs_{defendant.correspondenceAddress.County!= null}&gt;&gt;</w:t>
             </w:r>
           </w:p>
           <w:p>
@@ -7010,59 +4516,21 @@
               <w:rPr>
                 <w:rFonts w:cstheme="minorHAnsi"/>
               </w:rPr>
-              <w:t>&lt;&lt;cs</w:t>
-            </w:r>
-            <w:proofErr w:type="gramStart"/>
-            <w:r>
-              <w:rPr>
-                <w:rFonts w:cstheme="minorHAnsi"/>
-              </w:rPr>
-              <w:t>_{</w:t>
-            </w:r>
-            <w:proofErr w:type="spellStart"/>
-            <w:proofErr w:type="gramEnd"/>
-            <w:r>
-              <w:rPr>
-                <w:rFonts w:cstheme="minorHAnsi"/>
-              </w:rPr>
-              <w:t>defendant.correspondenceAddress.PostCode</w:t>
-            </w:r>
-            <w:proofErr w:type="spellEnd"/>
-            <w:r>
-              <w:rPr>
-                <w:rFonts w:cstheme="minorHAnsi"/>
-              </w:rPr>
-              <w:t>!= null}&gt;&gt;</w:t>
-            </w:r>
-          </w:p>
-          <w:p>
-            <w:pPr>
-              <w:spacing w:line="276" w:lineRule="auto"/>
-              <w:rPr>
-                <w:rFonts w:cstheme="minorHAnsi"/>
-              </w:rPr>
-            </w:pPr>
-            <w:r>
-              <w:rPr>
-                <w:rFonts w:cstheme="minorHAnsi"/>
-              </w:rPr>
-              <w:t>&lt;&lt;</w:t>
-            </w:r>
-            <w:proofErr w:type="spellStart"/>
-            <w:proofErr w:type="gramStart"/>
-            <w:r>
-              <w:rPr>
-                <w:rFonts w:cstheme="minorHAnsi"/>
-              </w:rPr>
-              <w:t>defendant.correspondenceAddress.PostCode</w:t>
-            </w:r>
-            <w:proofErr w:type="spellEnd"/>
-            <w:proofErr w:type="gramEnd"/>
-            <w:r>
-              <w:rPr>
-                <w:rFonts w:cstheme="minorHAnsi"/>
-              </w:rPr>
-              <w:t>&gt;&gt;</w:t>
+              <w:t>&lt;&lt;cs_{defendant.correspondenceAddress.PostCode!= null}&gt;&gt;</w:t>
+            </w:r>
+          </w:p>
+          <w:p>
+            <w:pPr>
+              <w:spacing w:line="276" w:lineRule="auto"/>
+              <w:rPr>
+                <w:rFonts w:cstheme="minorHAnsi"/>
+              </w:rPr>
+            </w:pPr>
+            <w:r>
+              <w:rPr>
+                <w:rFonts w:cstheme="minorHAnsi"/>
+              </w:rPr>
+              <w:t>&lt;&lt;defendant.correspondenceAddress.PostCode&gt;&gt;</w:t>
             </w:r>
           </w:p>
           <w:p>
@@ -7159,71 +4627,7 @@
               <w:rPr>
                 <w:rFonts w:cstheme="minorHAnsi"/>
               </w:rPr>
-              <w:t>&lt;</w:t>
-            </w:r>
-            <w:proofErr w:type="gramStart"/>
-            <w:r>
-              <w:rPr>
-                <w:rFonts w:cstheme="minorHAnsi"/>
-              </w:rPr>
-              <w:t>&lt;{</w:t>
-            </w:r>
-            <w:proofErr w:type="spellStart"/>
-            <w:proofErr w:type="gramEnd"/>
-            <w:r>
-              <w:rPr>
-                <w:rFonts w:cstheme="minorHAnsi"/>
-              </w:rPr>
-              <w:t>dateFormat</w:t>
-            </w:r>
-            <w:proofErr w:type="spellEnd"/>
-            <w:r>
-              <w:rPr>
-                <w:rFonts w:cstheme="minorHAnsi"/>
-              </w:rPr>
-              <w:t>(</w:t>
-            </w:r>
-            <w:proofErr w:type="spellStart"/>
-            <w:r>
-              <w:rPr>
-                <w:rFonts w:cstheme="minorHAnsi"/>
-              </w:rPr>
-              <w:t>defendant.dateOfBirth</w:t>
-            </w:r>
-            <w:proofErr w:type="spellEnd"/>
-            <w:r>
-              <w:rPr>
-                <w:rFonts w:cstheme="minorHAnsi"/>
-              </w:rPr>
-              <w:t xml:space="preserve">, ‘dd MMMM </w:t>
-            </w:r>
-            <w:proofErr w:type="spellStart"/>
-            <w:r>
-              <w:rPr>
-                <w:rFonts w:cstheme="minorHAnsi"/>
-              </w:rPr>
-              <w:t>yyyy</w:t>
-            </w:r>
-            <w:proofErr w:type="spellEnd"/>
-            <w:r>
-              <w:rPr>
-                <w:rFonts w:cstheme="minorHAnsi"/>
-              </w:rPr>
-              <w:t>’, 'dd-MM-</w:t>
-            </w:r>
-            <w:proofErr w:type="spellStart"/>
-            <w:r>
-              <w:rPr>
-                <w:rFonts w:cstheme="minorHAnsi"/>
-              </w:rPr>
-              <w:t>yyyy</w:t>
-            </w:r>
-            <w:proofErr w:type="spellEnd"/>
-            <w:r>
-              <w:rPr>
-                <w:rFonts w:cstheme="minorHAnsi"/>
-              </w:rPr>
-              <w:t>')}&gt;&gt;</w:t>
+              <w:t>&lt;&lt;{dateFormat(defendant.dateOfBirth, ‘dd MMMM yyyy’, 'dd-MM-yyyy')}&gt;&gt;</w:t>
             </w:r>
           </w:p>
         </w:tc>
@@ -7263,23 +4667,7 @@
               <w:rPr>
                 <w:rFonts w:cstheme="minorHAnsi"/>
               </w:rPr>
-              <w:t>&lt;&lt;</w:t>
-            </w:r>
-            <w:proofErr w:type="spellStart"/>
-            <w:proofErr w:type="gramStart"/>
-            <w:r>
-              <w:rPr>
-                <w:rFonts w:cstheme="minorHAnsi"/>
-              </w:rPr>
-              <w:t>defendant.phone</w:t>
-            </w:r>
-            <w:proofErr w:type="spellEnd"/>
-            <w:proofErr w:type="gramEnd"/>
-            <w:r>
-              <w:rPr>
-                <w:rFonts w:cstheme="minorHAnsi"/>
-              </w:rPr>
-              <w:t>&gt;&gt;</w:t>
+              <w:t>&lt;&lt;defendant.phone&gt;&gt;</w:t>
             </w:r>
           </w:p>
         </w:tc>
@@ -7319,23 +4707,7 @@
               <w:rPr>
                 <w:rFonts w:cstheme="minorHAnsi"/>
               </w:rPr>
-              <w:t>&lt;&lt;</w:t>
-            </w:r>
-            <w:proofErr w:type="spellStart"/>
-            <w:proofErr w:type="gramStart"/>
-            <w:r>
-              <w:rPr>
-                <w:rFonts w:cstheme="minorHAnsi"/>
-              </w:rPr>
-              <w:t>defendant.email</w:t>
-            </w:r>
-            <w:proofErr w:type="spellEnd"/>
-            <w:proofErr w:type="gramEnd"/>
-            <w:r>
-              <w:rPr>
-                <w:rFonts w:cstheme="minorHAnsi"/>
-              </w:rPr>
-              <w:t>&gt;&gt;</w:t>
+              <w:t>&lt;&lt;defendant.email&gt;&gt;</w:t>
             </w:r>
           </w:p>
         </w:tc>
@@ -7366,23 +4738,7 @@
         <w:rPr>
           <w:rFonts w:cstheme="minorHAnsi"/>
         </w:rPr>
-        <w:t>&lt;&lt;cs_{</w:t>
-      </w:r>
-      <w:proofErr w:type="spellStart"/>
-      <w:proofErr w:type="gramStart"/>
-      <w:r>
-        <w:rPr>
-          <w:rFonts w:cstheme="minorHAnsi"/>
-        </w:rPr>
-        <w:t>defendant.isSoleTrader</w:t>
-      </w:r>
-      <w:proofErr w:type="spellEnd"/>
-      <w:proofErr w:type="gramEnd"/>
-      <w:r>
-        <w:rPr>
-          <w:rFonts w:cstheme="minorHAnsi"/>
-        </w:rPr>
-        <w:t>}&gt;&gt;</w:t>
+        <w:t>&lt;&lt;cs_{defendant.isSoleTrader}&gt;&gt;</w:t>
       </w:r>
     </w:p>
     <w:p>
@@ -7522,23 +4878,7 @@
               <w:rPr>
                 <w:rFonts w:cstheme="minorHAnsi"/>
               </w:rPr>
-              <w:t>&lt;&lt;</w:t>
-            </w:r>
-            <w:proofErr w:type="spellStart"/>
-            <w:proofErr w:type="gramStart"/>
-            <w:r>
-              <w:rPr>
-                <w:rFonts w:cstheme="minorHAnsi"/>
-              </w:rPr>
-              <w:t>defendant.soleTraderBusinessName</w:t>
-            </w:r>
-            <w:proofErr w:type="spellEnd"/>
-            <w:proofErr w:type="gramEnd"/>
-            <w:r>
-              <w:rPr>
-                <w:rFonts w:cstheme="minorHAnsi"/>
-              </w:rPr>
-              <w:t>&gt;&gt;</w:t>
+              <w:t>&lt;&lt;defendant.soleTraderBusinessName&gt;&gt;</w:t>
             </w:r>
           </w:p>
         </w:tc>
@@ -7578,49 +4918,21 @@
               <w:rPr>
                 <w:rFonts w:cstheme="minorHAnsi"/>
               </w:rPr>
-              <w:t>&lt;&lt;cs</w:t>
-            </w:r>
-            <w:proofErr w:type="gramStart"/>
-            <w:r>
-              <w:rPr>
-                <w:rFonts w:cstheme="minorHAnsi"/>
-              </w:rPr>
-              <w:t>_{</w:t>
-            </w:r>
-            <w:proofErr w:type="gramEnd"/>
-            <w:r>
-              <w:rPr>
-                <w:rFonts w:cstheme="minorHAnsi"/>
-              </w:rPr>
-              <w:t>defendant.primaryAddress.AddressLine1 != null}&gt;&gt;</w:t>
-            </w:r>
-          </w:p>
-          <w:p>
-            <w:pPr>
-              <w:spacing w:line="276" w:lineRule="auto"/>
-              <w:rPr>
-                <w:rFonts w:cstheme="minorHAnsi"/>
-              </w:rPr>
-            </w:pPr>
-            <w:r>
-              <w:rPr>
-                <w:rFonts w:cstheme="minorHAnsi"/>
-              </w:rPr>
-              <w:t>&lt;&lt;</w:t>
-            </w:r>
-            <w:proofErr w:type="gramStart"/>
-            <w:r>
-              <w:rPr>
-                <w:rFonts w:cstheme="minorHAnsi"/>
-              </w:rPr>
-              <w:t>defendant.primaryAddress.AddressLine</w:t>
-            </w:r>
-            <w:proofErr w:type="gramEnd"/>
-            <w:r>
-              <w:rPr>
-                <w:rFonts w:cstheme="minorHAnsi"/>
-              </w:rPr>
-              <w:t>1&gt;&gt;</w:t>
+              <w:t>&lt;&lt;cs_{defendant.primaryAddress.AddressLine1 != null}&gt;&gt;</w:t>
+            </w:r>
+          </w:p>
+          <w:p>
+            <w:pPr>
+              <w:spacing w:line="276" w:lineRule="auto"/>
+              <w:rPr>
+                <w:rFonts w:cstheme="minorHAnsi"/>
+              </w:rPr>
+            </w:pPr>
+            <w:r>
+              <w:rPr>
+                <w:rFonts w:cstheme="minorHAnsi"/>
+              </w:rPr>
+              <w:t>&lt;&lt;defendant.primaryAddress.AddressLine1&gt;&gt;</w:t>
             </w:r>
           </w:p>
           <w:p>
@@ -7648,49 +4960,21 @@
               <w:rPr>
                 <w:rFonts w:cstheme="minorHAnsi"/>
               </w:rPr>
-              <w:t>&lt;&lt;cs</w:t>
-            </w:r>
-            <w:proofErr w:type="gramStart"/>
-            <w:r>
-              <w:rPr>
-                <w:rFonts w:cstheme="minorHAnsi"/>
-              </w:rPr>
-              <w:t>_{</w:t>
-            </w:r>
-            <w:proofErr w:type="gramEnd"/>
-            <w:r>
-              <w:rPr>
-                <w:rFonts w:cstheme="minorHAnsi"/>
-              </w:rPr>
-              <w:t>defendant.primaryAddress.AddressLine2 != null}&gt;&gt;</w:t>
-            </w:r>
-          </w:p>
-          <w:p>
-            <w:pPr>
-              <w:spacing w:line="276" w:lineRule="auto"/>
-              <w:rPr>
-                <w:rFonts w:cstheme="minorHAnsi"/>
-              </w:rPr>
-            </w:pPr>
-            <w:r>
-              <w:rPr>
-                <w:rFonts w:cstheme="minorHAnsi"/>
-              </w:rPr>
-              <w:t>&lt;&lt;</w:t>
-            </w:r>
-            <w:proofErr w:type="gramStart"/>
-            <w:r>
-              <w:rPr>
-                <w:rFonts w:cstheme="minorHAnsi"/>
-              </w:rPr>
-              <w:t>defendant.primaryAddress.AddressLine</w:t>
-            </w:r>
-            <w:proofErr w:type="gramEnd"/>
-            <w:r>
-              <w:rPr>
-                <w:rFonts w:cstheme="minorHAnsi"/>
-              </w:rPr>
-              <w:t>2&gt;&gt;</w:t>
+              <w:t>&lt;&lt;cs_{defendant.primaryAddress.AddressLine2 != null}&gt;&gt;</w:t>
+            </w:r>
+          </w:p>
+          <w:p>
+            <w:pPr>
+              <w:spacing w:line="276" w:lineRule="auto"/>
+              <w:rPr>
+                <w:rFonts w:cstheme="minorHAnsi"/>
+              </w:rPr>
+            </w:pPr>
+            <w:r>
+              <w:rPr>
+                <w:rFonts w:cstheme="minorHAnsi"/>
+              </w:rPr>
+              <w:t>&lt;&lt;defendant.primaryAddress.AddressLine2&gt;&gt;</w:t>
             </w:r>
           </w:p>
           <w:p>
@@ -7718,21 +5002,7 @@
               <w:rPr>
                 <w:rFonts w:cstheme="minorHAnsi"/>
               </w:rPr>
-              <w:t>&lt;&lt;cs</w:t>
-            </w:r>
-            <w:proofErr w:type="gramStart"/>
-            <w:r>
-              <w:rPr>
-                <w:rFonts w:cstheme="minorHAnsi"/>
-              </w:rPr>
-              <w:t>_{</w:t>
-            </w:r>
-            <w:proofErr w:type="gramEnd"/>
-            <w:r>
-              <w:rPr>
-                <w:rFonts w:cstheme="minorHAnsi"/>
-              </w:rPr>
-              <w:t>defendant.primaryAddress.AddressLine3 != null}&gt;&gt;</w:t>
+              <w:t>&lt;&lt;cs_{defendant.primaryAddress.AddressLine3 != null}&gt;&gt;</w:t>
             </w:r>
           </w:p>
           <w:p>
@@ -7747,21 +5017,7 @@
                 <w:rFonts w:cstheme="minorHAnsi"/>
               </w:rPr>
               <w:lastRenderedPageBreak/>
-              <w:t>&lt;&lt;</w:t>
-            </w:r>
-            <w:proofErr w:type="gramStart"/>
-            <w:r>
-              <w:rPr>
-                <w:rFonts w:cstheme="minorHAnsi"/>
-              </w:rPr>
-              <w:t>defendant.primaryAddress.AddressLine</w:t>
-            </w:r>
-            <w:proofErr w:type="gramEnd"/>
-            <w:r>
-              <w:rPr>
-                <w:rFonts w:cstheme="minorHAnsi"/>
-              </w:rPr>
-              <w:t>3&gt;&gt;</w:t>
+              <w:t>&lt;&lt;defendant.primaryAddress.AddressLine3&gt;&gt;</w:t>
             </w:r>
           </w:p>
           <w:p>
@@ -7789,59 +5045,21 @@
               <w:rPr>
                 <w:rFonts w:cstheme="minorHAnsi"/>
               </w:rPr>
-              <w:t>&lt;&lt;cs</w:t>
-            </w:r>
-            <w:proofErr w:type="gramStart"/>
-            <w:r>
-              <w:rPr>
-                <w:rFonts w:cstheme="minorHAnsi"/>
-              </w:rPr>
-              <w:t>_{</w:t>
-            </w:r>
-            <w:proofErr w:type="spellStart"/>
-            <w:proofErr w:type="gramEnd"/>
-            <w:r>
-              <w:rPr>
-                <w:rFonts w:cstheme="minorHAnsi"/>
-              </w:rPr>
-              <w:t>defendant.primaryAddress.PostTown</w:t>
-            </w:r>
-            <w:proofErr w:type="spellEnd"/>
-            <w:r>
-              <w:rPr>
-                <w:rFonts w:cstheme="minorHAnsi"/>
-              </w:rPr>
-              <w:t>!= null}&gt;&gt;</w:t>
-            </w:r>
-          </w:p>
-          <w:p>
-            <w:pPr>
-              <w:spacing w:line="276" w:lineRule="auto"/>
-              <w:rPr>
-                <w:rFonts w:cstheme="minorHAnsi"/>
-              </w:rPr>
-            </w:pPr>
-            <w:r>
-              <w:rPr>
-                <w:rFonts w:cstheme="minorHAnsi"/>
-              </w:rPr>
-              <w:t>&lt;&lt;</w:t>
-            </w:r>
-            <w:proofErr w:type="spellStart"/>
-            <w:proofErr w:type="gramStart"/>
-            <w:r>
-              <w:rPr>
-                <w:rFonts w:cstheme="minorHAnsi"/>
-              </w:rPr>
-              <w:t>defendant.primaryAddress.PostTown</w:t>
-            </w:r>
-            <w:proofErr w:type="spellEnd"/>
-            <w:proofErr w:type="gramEnd"/>
-            <w:r>
-              <w:rPr>
-                <w:rFonts w:cstheme="minorHAnsi"/>
-              </w:rPr>
-              <w:t xml:space="preserve"> &gt;&gt;</w:t>
+              <w:t>&lt;&lt;cs_{defendant.primaryAddress.PostTown!= null}&gt;&gt;</w:t>
+            </w:r>
+          </w:p>
+          <w:p>
+            <w:pPr>
+              <w:spacing w:line="276" w:lineRule="auto"/>
+              <w:rPr>
+                <w:rFonts w:cstheme="minorHAnsi"/>
+              </w:rPr>
+            </w:pPr>
+            <w:r>
+              <w:rPr>
+                <w:rFonts w:cstheme="minorHAnsi"/>
+              </w:rPr>
+              <w:t>&lt;&lt;defendant.primaryAddress.PostTown &gt;&gt;</w:t>
             </w:r>
           </w:p>
           <w:p>
@@ -7869,59 +5087,21 @@
               <w:rPr>
                 <w:rFonts w:cstheme="minorHAnsi"/>
               </w:rPr>
-              <w:t>&lt;&lt;cs</w:t>
-            </w:r>
-            <w:proofErr w:type="gramStart"/>
-            <w:r>
-              <w:rPr>
-                <w:rFonts w:cstheme="minorHAnsi"/>
-              </w:rPr>
-              <w:t>_{</w:t>
-            </w:r>
-            <w:proofErr w:type="spellStart"/>
-            <w:proofErr w:type="gramEnd"/>
-            <w:r>
-              <w:rPr>
-                <w:rFonts w:cstheme="minorHAnsi"/>
-              </w:rPr>
-              <w:t>defendant.primaryAddress.County</w:t>
-            </w:r>
-            <w:proofErr w:type="spellEnd"/>
-            <w:r>
-              <w:rPr>
-                <w:rFonts w:cstheme="minorHAnsi"/>
-              </w:rPr>
-              <w:t>!= null}&gt;&gt;</w:t>
-            </w:r>
-          </w:p>
-          <w:p>
-            <w:pPr>
-              <w:spacing w:line="276" w:lineRule="auto"/>
-              <w:rPr>
-                <w:rFonts w:cstheme="minorHAnsi"/>
-              </w:rPr>
-            </w:pPr>
-            <w:r>
-              <w:rPr>
-                <w:rFonts w:cstheme="minorHAnsi"/>
-              </w:rPr>
-              <w:t>&lt;&lt;</w:t>
-            </w:r>
-            <w:proofErr w:type="spellStart"/>
-            <w:proofErr w:type="gramStart"/>
-            <w:r>
-              <w:rPr>
-                <w:rFonts w:cstheme="minorHAnsi"/>
-              </w:rPr>
-              <w:t>defendant.primaryAddress.County</w:t>
-            </w:r>
-            <w:proofErr w:type="spellEnd"/>
-            <w:proofErr w:type="gramEnd"/>
-            <w:r>
-              <w:rPr>
-                <w:rFonts w:cstheme="minorHAnsi"/>
-              </w:rPr>
-              <w:t>&gt;&gt;</w:t>
+              <w:t>&lt;&lt;cs_{defendant.primaryAddress.County!= null}&gt;&gt;</w:t>
+            </w:r>
+          </w:p>
+          <w:p>
+            <w:pPr>
+              <w:spacing w:line="276" w:lineRule="auto"/>
+              <w:rPr>
+                <w:rFonts w:cstheme="minorHAnsi"/>
+              </w:rPr>
+            </w:pPr>
+            <w:r>
+              <w:rPr>
+                <w:rFonts w:cstheme="minorHAnsi"/>
+              </w:rPr>
+              <w:t>&lt;&lt;defendant.primaryAddress.County&gt;&gt;</w:t>
             </w:r>
           </w:p>
           <w:p>
@@ -7949,59 +5129,21 @@
               <w:rPr>
                 <w:rFonts w:cstheme="minorHAnsi"/>
               </w:rPr>
-              <w:t>&lt;&lt;cs</w:t>
-            </w:r>
-            <w:proofErr w:type="gramStart"/>
-            <w:r>
-              <w:rPr>
-                <w:rFonts w:cstheme="minorHAnsi"/>
-              </w:rPr>
-              <w:t>_{</w:t>
-            </w:r>
-            <w:proofErr w:type="spellStart"/>
-            <w:proofErr w:type="gramEnd"/>
-            <w:r>
-              <w:rPr>
-                <w:rFonts w:cstheme="minorHAnsi"/>
-              </w:rPr>
-              <w:t>defendant.primaryAddress.Country</w:t>
-            </w:r>
-            <w:proofErr w:type="spellEnd"/>
-            <w:r>
-              <w:rPr>
-                <w:rFonts w:cstheme="minorHAnsi"/>
-              </w:rPr>
-              <w:t>!= null}&gt;&gt;</w:t>
-            </w:r>
-          </w:p>
-          <w:p>
-            <w:pPr>
-              <w:spacing w:line="276" w:lineRule="auto"/>
-              <w:rPr>
-                <w:rFonts w:cstheme="minorHAnsi"/>
-              </w:rPr>
-            </w:pPr>
-            <w:r>
-              <w:rPr>
-                <w:rFonts w:cstheme="minorHAnsi"/>
-              </w:rPr>
-              <w:t>&lt;&lt;</w:t>
-            </w:r>
-            <w:proofErr w:type="spellStart"/>
-            <w:proofErr w:type="gramStart"/>
-            <w:r>
-              <w:rPr>
-                <w:rFonts w:cstheme="minorHAnsi"/>
-              </w:rPr>
-              <w:t>defendant.primaryAddress.Country</w:t>
-            </w:r>
-            <w:proofErr w:type="spellEnd"/>
-            <w:proofErr w:type="gramEnd"/>
-            <w:r>
-              <w:rPr>
-                <w:rFonts w:cstheme="minorHAnsi"/>
-              </w:rPr>
-              <w:t>&gt;&gt;</w:t>
+              <w:t>&lt;&lt;cs_{defendant.primaryAddress.Country!= null}&gt;&gt;</w:t>
+            </w:r>
+          </w:p>
+          <w:p>
+            <w:pPr>
+              <w:spacing w:line="276" w:lineRule="auto"/>
+              <w:rPr>
+                <w:rFonts w:cstheme="minorHAnsi"/>
+              </w:rPr>
+            </w:pPr>
+            <w:r>
+              <w:rPr>
+                <w:rFonts w:cstheme="minorHAnsi"/>
+              </w:rPr>
+              <w:t>&lt;&lt;defendant.primaryAddress.Country&gt;&gt;</w:t>
             </w:r>
           </w:p>
           <w:p>
@@ -8029,59 +5171,21 @@
               <w:rPr>
                 <w:rFonts w:cstheme="minorHAnsi"/>
               </w:rPr>
-              <w:t>&lt;&lt;cs</w:t>
-            </w:r>
-            <w:proofErr w:type="gramStart"/>
-            <w:r>
-              <w:rPr>
-                <w:rFonts w:cstheme="minorHAnsi"/>
-              </w:rPr>
-              <w:t>_{</w:t>
-            </w:r>
-            <w:proofErr w:type="spellStart"/>
-            <w:proofErr w:type="gramEnd"/>
-            <w:r>
-              <w:rPr>
-                <w:rFonts w:cstheme="minorHAnsi"/>
-              </w:rPr>
-              <w:t>defendant.primaryAddress.PostCode</w:t>
-            </w:r>
-            <w:proofErr w:type="spellEnd"/>
-            <w:r>
-              <w:rPr>
-                <w:rFonts w:cstheme="minorHAnsi"/>
-              </w:rPr>
-              <w:t>!= null}&gt;&gt;</w:t>
-            </w:r>
-          </w:p>
-          <w:p>
-            <w:pPr>
-              <w:spacing w:line="276" w:lineRule="auto"/>
-              <w:rPr>
-                <w:rFonts w:cstheme="minorHAnsi"/>
-              </w:rPr>
-            </w:pPr>
-            <w:r>
-              <w:rPr>
-                <w:rFonts w:cstheme="minorHAnsi"/>
-              </w:rPr>
-              <w:t>&lt;&lt;</w:t>
-            </w:r>
-            <w:proofErr w:type="spellStart"/>
-            <w:proofErr w:type="gramStart"/>
-            <w:r>
-              <w:rPr>
-                <w:rFonts w:cstheme="minorHAnsi"/>
-              </w:rPr>
-              <w:t>defendant.primaryAddress.PostCode</w:t>
-            </w:r>
-            <w:proofErr w:type="spellEnd"/>
-            <w:proofErr w:type="gramEnd"/>
-            <w:r>
-              <w:rPr>
-                <w:rFonts w:cstheme="minorHAnsi"/>
-              </w:rPr>
-              <w:t>&gt;&gt;</w:t>
+              <w:t>&lt;&lt;cs_{defendant.primaryAddress.PostCode!= null}&gt;&gt;</w:t>
+            </w:r>
+          </w:p>
+          <w:p>
+            <w:pPr>
+              <w:spacing w:line="276" w:lineRule="auto"/>
+              <w:rPr>
+                <w:rFonts w:cstheme="minorHAnsi"/>
+              </w:rPr>
+            </w:pPr>
+            <w:r>
+              <w:rPr>
+                <w:rFonts w:cstheme="minorHAnsi"/>
+              </w:rPr>
+              <w:t>&lt;&lt;defendant.primaryAddress.PostCode&gt;&gt;</w:t>
             </w:r>
           </w:p>
           <w:p>
@@ -8117,29 +5221,7 @@
                 <w:rFonts w:cstheme="minorHAnsi"/>
               </w:rPr>
               <w:lastRenderedPageBreak/>
-              <w:t>&lt;&lt;</w:t>
-            </w:r>
-            <w:proofErr w:type="spellStart"/>
-            <w:r>
-              <w:rPr>
-                <w:rFonts w:cstheme="minorHAnsi"/>
-              </w:rPr>
-              <w:t>cr</w:t>
-            </w:r>
-            <w:proofErr w:type="spellEnd"/>
-            <w:proofErr w:type="gramStart"/>
-            <w:r>
-              <w:rPr>
-                <w:rFonts w:cstheme="minorHAnsi"/>
-              </w:rPr>
-              <w:t>_{</w:t>
-            </w:r>
-            <w:proofErr w:type="gramEnd"/>
-            <w:r>
-              <w:rPr>
-                <w:rFonts w:cstheme="minorHAnsi"/>
-              </w:rPr>
-              <w:t>defendant.correspondenceAddress.AddressLine1 != null}&gt;&gt;</w:t>
+              <w:t>&lt;&lt;cr_{defendant.correspondenceAddress.AddressLine1 != null}&gt;&gt;</w:t>
             </w:r>
           </w:p>
         </w:tc>
@@ -8192,49 +5274,21 @@
               <w:rPr>
                 <w:rFonts w:cstheme="minorHAnsi"/>
               </w:rPr>
-              <w:t>&lt;&lt;cs</w:t>
-            </w:r>
-            <w:proofErr w:type="gramStart"/>
-            <w:r>
-              <w:rPr>
-                <w:rFonts w:cstheme="minorHAnsi"/>
-              </w:rPr>
-              <w:t>_{</w:t>
-            </w:r>
-            <w:proofErr w:type="gramEnd"/>
-            <w:r>
-              <w:rPr>
-                <w:rFonts w:cstheme="minorHAnsi"/>
-              </w:rPr>
-              <w:t>defendant.correspondenceAddress.AddressLine1 != null}&gt;&gt;</w:t>
-            </w:r>
-          </w:p>
-          <w:p>
-            <w:pPr>
-              <w:spacing w:line="276" w:lineRule="auto"/>
-              <w:rPr>
-                <w:rFonts w:cstheme="minorHAnsi"/>
-              </w:rPr>
-            </w:pPr>
-            <w:r>
-              <w:rPr>
-                <w:rFonts w:cstheme="minorHAnsi"/>
-              </w:rPr>
-              <w:t>&lt;&lt;</w:t>
-            </w:r>
-            <w:proofErr w:type="gramStart"/>
-            <w:r>
-              <w:rPr>
-                <w:rFonts w:cstheme="minorHAnsi"/>
-              </w:rPr>
-              <w:t>defendant.correspondenceAddress.AddressLine</w:t>
-            </w:r>
-            <w:proofErr w:type="gramEnd"/>
-            <w:r>
-              <w:rPr>
-                <w:rFonts w:cstheme="minorHAnsi"/>
-              </w:rPr>
-              <w:t>1&gt;&gt;</w:t>
+              <w:t>&lt;&lt;cs_{defendant.correspondenceAddress.AddressLine1 != null}&gt;&gt;</w:t>
+            </w:r>
+          </w:p>
+          <w:p>
+            <w:pPr>
+              <w:spacing w:line="276" w:lineRule="auto"/>
+              <w:rPr>
+                <w:rFonts w:cstheme="minorHAnsi"/>
+              </w:rPr>
+            </w:pPr>
+            <w:r>
+              <w:rPr>
+                <w:rFonts w:cstheme="minorHAnsi"/>
+              </w:rPr>
+              <w:t>&lt;&lt;defendant.correspondenceAddress.AddressLine1&gt;&gt;</w:t>
             </w:r>
           </w:p>
           <w:p>
@@ -8262,49 +5316,21 @@
               <w:rPr>
                 <w:rFonts w:cstheme="minorHAnsi"/>
               </w:rPr>
-              <w:t>&lt;&lt;cs</w:t>
-            </w:r>
-            <w:proofErr w:type="gramStart"/>
-            <w:r>
-              <w:rPr>
-                <w:rFonts w:cstheme="minorHAnsi"/>
-              </w:rPr>
-              <w:t>_{</w:t>
-            </w:r>
-            <w:proofErr w:type="gramEnd"/>
-            <w:r>
-              <w:rPr>
-                <w:rFonts w:cstheme="minorHAnsi"/>
-              </w:rPr>
-              <w:t>defendant.correspondenceAddress.AddressLine2 != null}&gt;&gt;</w:t>
-            </w:r>
-          </w:p>
-          <w:p>
-            <w:pPr>
-              <w:spacing w:line="276" w:lineRule="auto"/>
-              <w:rPr>
-                <w:rFonts w:cstheme="minorHAnsi"/>
-              </w:rPr>
-            </w:pPr>
-            <w:r>
-              <w:rPr>
-                <w:rFonts w:cstheme="minorHAnsi"/>
-              </w:rPr>
-              <w:t>&lt;&lt;</w:t>
-            </w:r>
-            <w:proofErr w:type="gramStart"/>
-            <w:r>
-              <w:rPr>
-                <w:rFonts w:cstheme="minorHAnsi"/>
-              </w:rPr>
-              <w:t>defendant.correspondenceAddress.AddressLine</w:t>
-            </w:r>
-            <w:proofErr w:type="gramEnd"/>
-            <w:r>
-              <w:rPr>
-                <w:rFonts w:cstheme="minorHAnsi"/>
-              </w:rPr>
-              <w:t>2&gt;&gt;</w:t>
+              <w:t>&lt;&lt;cs_{defendant.correspondenceAddress.AddressLine2 != null}&gt;&gt;</w:t>
+            </w:r>
+          </w:p>
+          <w:p>
+            <w:pPr>
+              <w:spacing w:line="276" w:lineRule="auto"/>
+              <w:rPr>
+                <w:rFonts w:cstheme="minorHAnsi"/>
+              </w:rPr>
+            </w:pPr>
+            <w:r>
+              <w:rPr>
+                <w:rFonts w:cstheme="minorHAnsi"/>
+              </w:rPr>
+              <w:t>&lt;&lt;defendant.correspondenceAddress.AddressLine2&gt;&gt;</w:t>
             </w:r>
           </w:p>
           <w:p>
@@ -8332,49 +5358,21 @@
               <w:rPr>
                 <w:rFonts w:cstheme="minorHAnsi"/>
               </w:rPr>
-              <w:t>&lt;&lt;cs</w:t>
-            </w:r>
-            <w:proofErr w:type="gramStart"/>
-            <w:r>
-              <w:rPr>
-                <w:rFonts w:cstheme="minorHAnsi"/>
-              </w:rPr>
-              <w:t>_{</w:t>
-            </w:r>
-            <w:proofErr w:type="gramEnd"/>
-            <w:r>
-              <w:rPr>
-                <w:rFonts w:cstheme="minorHAnsi"/>
-              </w:rPr>
-              <w:t>defendant.correspondenceAddress.AddressLine3 != null}&gt;&gt;</w:t>
-            </w:r>
-          </w:p>
-          <w:p>
-            <w:pPr>
-              <w:spacing w:line="276" w:lineRule="auto"/>
-              <w:rPr>
-                <w:rFonts w:cstheme="minorHAnsi"/>
-              </w:rPr>
-            </w:pPr>
-            <w:r>
-              <w:rPr>
-                <w:rFonts w:cstheme="minorHAnsi"/>
-              </w:rPr>
-              <w:t>&lt;&lt;</w:t>
-            </w:r>
-            <w:proofErr w:type="gramStart"/>
-            <w:r>
-              <w:rPr>
-                <w:rFonts w:cstheme="minorHAnsi"/>
-              </w:rPr>
-              <w:t>defendant.correspondenceAddress.AddressLine</w:t>
-            </w:r>
-            <w:proofErr w:type="gramEnd"/>
-            <w:r>
-              <w:rPr>
-                <w:rFonts w:cstheme="minorHAnsi"/>
-              </w:rPr>
-              <w:t>3&gt;&gt;</w:t>
+              <w:t>&lt;&lt;cs_{defendant.correspondenceAddress.AddressLine3 != null}&gt;&gt;</w:t>
+            </w:r>
+          </w:p>
+          <w:p>
+            <w:pPr>
+              <w:spacing w:line="276" w:lineRule="auto"/>
+              <w:rPr>
+                <w:rFonts w:cstheme="minorHAnsi"/>
+              </w:rPr>
+            </w:pPr>
+            <w:r>
+              <w:rPr>
+                <w:rFonts w:cstheme="minorHAnsi"/>
+              </w:rPr>
+              <w:t>&lt;&lt;defendant.correspondenceAddress.AddressLine3&gt;&gt;</w:t>
             </w:r>
           </w:p>
           <w:p>
@@ -8402,59 +5400,21 @@
               <w:rPr>
                 <w:rFonts w:cstheme="minorHAnsi"/>
               </w:rPr>
-              <w:t>&lt;&lt;cs</w:t>
-            </w:r>
-            <w:proofErr w:type="gramStart"/>
-            <w:r>
-              <w:rPr>
-                <w:rFonts w:cstheme="minorHAnsi"/>
-              </w:rPr>
-              <w:t>_{</w:t>
-            </w:r>
-            <w:proofErr w:type="spellStart"/>
-            <w:proofErr w:type="gramEnd"/>
-            <w:r>
-              <w:rPr>
-                <w:rFonts w:cstheme="minorHAnsi"/>
-              </w:rPr>
-              <w:t>defendant.correspondenceAddress.PostTown</w:t>
-            </w:r>
-            <w:proofErr w:type="spellEnd"/>
-            <w:r>
-              <w:rPr>
-                <w:rFonts w:cstheme="minorHAnsi"/>
-              </w:rPr>
-              <w:t>!= null}&gt;&gt;</w:t>
-            </w:r>
-          </w:p>
-          <w:p>
-            <w:pPr>
-              <w:spacing w:line="276" w:lineRule="auto"/>
-              <w:rPr>
-                <w:rFonts w:cstheme="minorHAnsi"/>
-              </w:rPr>
-            </w:pPr>
-            <w:r>
-              <w:rPr>
-                <w:rFonts w:cstheme="minorHAnsi"/>
-              </w:rPr>
-              <w:t>&lt;&lt;</w:t>
-            </w:r>
-            <w:proofErr w:type="spellStart"/>
-            <w:proofErr w:type="gramStart"/>
-            <w:r>
-              <w:rPr>
-                <w:rFonts w:cstheme="minorHAnsi"/>
-              </w:rPr>
-              <w:t>defendant.correspondenceAddress.PostTown</w:t>
-            </w:r>
-            <w:proofErr w:type="spellEnd"/>
-            <w:proofErr w:type="gramEnd"/>
-            <w:r>
-              <w:rPr>
-                <w:rFonts w:cstheme="minorHAnsi"/>
-              </w:rPr>
-              <w:t xml:space="preserve"> &gt;&gt;</w:t>
+              <w:t>&lt;&lt;cs_{defendant.correspondenceAddress.PostTown!= null}&gt;&gt;</w:t>
+            </w:r>
+          </w:p>
+          <w:p>
+            <w:pPr>
+              <w:spacing w:line="276" w:lineRule="auto"/>
+              <w:rPr>
+                <w:rFonts w:cstheme="minorHAnsi"/>
+              </w:rPr>
+            </w:pPr>
+            <w:r>
+              <w:rPr>
+                <w:rFonts w:cstheme="minorHAnsi"/>
+              </w:rPr>
+              <w:t>&lt;&lt;defendant.correspondenceAddress.PostTown &gt;&gt;</w:t>
             </w:r>
           </w:p>
           <w:p>
@@ -8483,29 +5443,7 @@
                 <w:rFonts w:cstheme="minorHAnsi"/>
               </w:rPr>
               <w:lastRenderedPageBreak/>
-              <w:t>&lt;&lt;cs</w:t>
-            </w:r>
-            <w:proofErr w:type="gramStart"/>
-            <w:r>
-              <w:rPr>
-                <w:rFonts w:cstheme="minorHAnsi"/>
-              </w:rPr>
-              <w:t>_{</w:t>
-            </w:r>
-            <w:proofErr w:type="spellStart"/>
-            <w:proofErr w:type="gramEnd"/>
-            <w:r>
-              <w:rPr>
-                <w:rFonts w:cstheme="minorHAnsi"/>
-              </w:rPr>
-              <w:t>defendant.correspondenceAddress.County</w:t>
-            </w:r>
-            <w:proofErr w:type="spellEnd"/>
-            <w:r>
-              <w:rPr>
-                <w:rFonts w:cstheme="minorHAnsi"/>
-              </w:rPr>
-              <w:t>!= null}&gt;&gt;</w:t>
+              <w:t>&lt;&lt;cs_{defendant.correspondenceAddress.County!= null}&gt;&gt;</w:t>
             </w:r>
           </w:p>
           <w:p>
@@ -8533,59 +5471,21 @@
               <w:rPr>
                 <w:rFonts w:cstheme="minorHAnsi"/>
               </w:rPr>
-              <w:t>&lt;&lt;cs</w:t>
-            </w:r>
-            <w:proofErr w:type="gramStart"/>
-            <w:r>
-              <w:rPr>
-                <w:rFonts w:cstheme="minorHAnsi"/>
-              </w:rPr>
-              <w:t>_{</w:t>
-            </w:r>
-            <w:proofErr w:type="spellStart"/>
-            <w:proofErr w:type="gramEnd"/>
-            <w:r>
-              <w:rPr>
-                <w:rFonts w:cstheme="minorHAnsi"/>
-              </w:rPr>
-              <w:t>defendant.correspondenceAddress.PostCode</w:t>
-            </w:r>
-            <w:proofErr w:type="spellEnd"/>
-            <w:r>
-              <w:rPr>
-                <w:rFonts w:cstheme="minorHAnsi"/>
-              </w:rPr>
-              <w:t>!= null}&gt;&gt;</w:t>
-            </w:r>
-          </w:p>
-          <w:p>
-            <w:pPr>
-              <w:spacing w:line="276" w:lineRule="auto"/>
-              <w:rPr>
-                <w:rFonts w:cstheme="minorHAnsi"/>
-              </w:rPr>
-            </w:pPr>
-            <w:r>
-              <w:rPr>
-                <w:rFonts w:cstheme="minorHAnsi"/>
-              </w:rPr>
-              <w:t>&lt;&lt;</w:t>
-            </w:r>
-            <w:proofErr w:type="spellStart"/>
-            <w:proofErr w:type="gramStart"/>
-            <w:r>
-              <w:rPr>
-                <w:rFonts w:cstheme="minorHAnsi"/>
-              </w:rPr>
-              <w:t>defendant.correspondenceAddress.PostCode</w:t>
-            </w:r>
-            <w:proofErr w:type="spellEnd"/>
-            <w:proofErr w:type="gramEnd"/>
-            <w:r>
-              <w:rPr>
-                <w:rFonts w:cstheme="minorHAnsi"/>
-              </w:rPr>
-              <w:t>&gt;&gt;</w:t>
+              <w:t>&lt;&lt;cs_{defendant.correspondenceAddress.PostCode!= null}&gt;&gt;</w:t>
+            </w:r>
+          </w:p>
+          <w:p>
+            <w:pPr>
+              <w:spacing w:line="276" w:lineRule="auto"/>
+              <w:rPr>
+                <w:rFonts w:cstheme="minorHAnsi"/>
+              </w:rPr>
+            </w:pPr>
+            <w:r>
+              <w:rPr>
+                <w:rFonts w:cstheme="minorHAnsi"/>
+              </w:rPr>
+              <w:t>&lt;&lt;defendant.correspondenceAddress.PostCode&gt;&gt;</w:t>
             </w:r>
           </w:p>
           <w:p>
@@ -8682,23 +5582,7 @@
               <w:rPr>
                 <w:rFonts w:cstheme="minorHAnsi"/>
               </w:rPr>
-              <w:t>&lt;&lt;</w:t>
-            </w:r>
-            <w:proofErr w:type="spellStart"/>
-            <w:proofErr w:type="gramStart"/>
-            <w:r>
-              <w:rPr>
-                <w:rFonts w:cstheme="minorHAnsi"/>
-              </w:rPr>
-              <w:t>defendant.phone</w:t>
-            </w:r>
-            <w:proofErr w:type="spellEnd"/>
-            <w:proofErr w:type="gramEnd"/>
-            <w:r>
-              <w:rPr>
-                <w:rFonts w:cstheme="minorHAnsi"/>
-              </w:rPr>
-              <w:t>&gt;&gt;</w:t>
+              <w:t>&lt;&lt;defendant.phone&gt;&gt;</w:t>
             </w:r>
           </w:p>
         </w:tc>
@@ -8738,23 +5622,7 @@
               <w:rPr>
                 <w:rFonts w:cstheme="minorHAnsi"/>
               </w:rPr>
-              <w:t>&lt;&lt;</w:t>
-            </w:r>
-            <w:proofErr w:type="spellStart"/>
-            <w:proofErr w:type="gramStart"/>
-            <w:r>
-              <w:rPr>
-                <w:rFonts w:cstheme="minorHAnsi"/>
-              </w:rPr>
-              <w:t>defendant.email</w:t>
-            </w:r>
-            <w:proofErr w:type="spellEnd"/>
-            <w:proofErr w:type="gramEnd"/>
-            <w:r>
-              <w:rPr>
-                <w:rFonts w:cstheme="minorHAnsi"/>
-              </w:rPr>
-              <w:t>&gt;&gt;</w:t>
+              <w:t>&lt;&lt;defendant.email&gt;&gt;</w:t>
             </w:r>
           </w:p>
         </w:tc>
@@ -8785,23 +5653,7 @@
         <w:rPr>
           <w:rFonts w:cstheme="minorHAnsi"/>
         </w:rPr>
-        <w:t>&lt;&lt;cs_{</w:t>
-      </w:r>
-      <w:proofErr w:type="spellStart"/>
-      <w:proofErr w:type="gramStart"/>
-      <w:r>
-        <w:rPr>
-          <w:rFonts w:cstheme="minorHAnsi"/>
-        </w:rPr>
-        <w:t>defendant.isOrganisation</w:t>
-      </w:r>
-      <w:proofErr w:type="spellEnd"/>
-      <w:proofErr w:type="gramEnd"/>
-      <w:r>
-        <w:rPr>
-          <w:rFonts w:cstheme="minorHAnsi"/>
-        </w:rPr>
-        <w:t>}&gt;&gt;</w:t>
+        <w:t>&lt;&lt;cs_{defendant.isOrganisation}&gt;&gt;</w:t>
       </w:r>
     </w:p>
     <w:tbl>
@@ -8935,23 +5787,7 @@
               <w:rPr>
                 <w:rFonts w:cstheme="minorHAnsi"/>
               </w:rPr>
-              <w:t>&lt;&lt;</w:t>
-            </w:r>
-            <w:proofErr w:type="spellStart"/>
-            <w:proofErr w:type="gramStart"/>
-            <w:r>
-              <w:rPr>
-                <w:rFonts w:cstheme="minorHAnsi"/>
-              </w:rPr>
-              <w:t>defendant.contactPerson</w:t>
-            </w:r>
-            <w:proofErr w:type="spellEnd"/>
-            <w:proofErr w:type="gramEnd"/>
-            <w:r>
-              <w:rPr>
-                <w:rFonts w:cstheme="minorHAnsi"/>
-              </w:rPr>
-              <w:t>&gt;&gt;</w:t>
+              <w:t>&lt;&lt;defendant.contactPerson&gt;&gt;</w:t>
             </w:r>
           </w:p>
         </w:tc>
@@ -8991,49 +5827,21 @@
               <w:rPr>
                 <w:rFonts w:cstheme="minorHAnsi"/>
               </w:rPr>
-              <w:t>&lt;&lt;cs</w:t>
-            </w:r>
-            <w:proofErr w:type="gramStart"/>
-            <w:r>
-              <w:rPr>
-                <w:rFonts w:cstheme="minorHAnsi"/>
-              </w:rPr>
-              <w:t>_{</w:t>
-            </w:r>
-            <w:proofErr w:type="gramEnd"/>
-            <w:r>
-              <w:rPr>
-                <w:rFonts w:cstheme="minorHAnsi"/>
-              </w:rPr>
-              <w:t>defendant.primaryAddress.AddressLine1 != null}&gt;&gt;</w:t>
-            </w:r>
-          </w:p>
-          <w:p>
-            <w:pPr>
-              <w:spacing w:line="276" w:lineRule="auto"/>
-              <w:rPr>
-                <w:rFonts w:cstheme="minorHAnsi"/>
-              </w:rPr>
-            </w:pPr>
-            <w:r>
-              <w:rPr>
-                <w:rFonts w:cstheme="minorHAnsi"/>
-              </w:rPr>
-              <w:t>&lt;&lt;</w:t>
-            </w:r>
-            <w:proofErr w:type="gramStart"/>
-            <w:r>
-              <w:rPr>
-                <w:rFonts w:cstheme="minorHAnsi"/>
-              </w:rPr>
-              <w:t>defendant.primaryAddress.AddressLine</w:t>
-            </w:r>
-            <w:proofErr w:type="gramEnd"/>
-            <w:r>
-              <w:rPr>
-                <w:rFonts w:cstheme="minorHAnsi"/>
-              </w:rPr>
-              <w:t>1&gt;&gt;</w:t>
+              <w:t>&lt;&lt;cs_{defendant.primaryAddress.AddressLine1 != null}&gt;&gt;</w:t>
+            </w:r>
+          </w:p>
+          <w:p>
+            <w:pPr>
+              <w:spacing w:line="276" w:lineRule="auto"/>
+              <w:rPr>
+                <w:rFonts w:cstheme="minorHAnsi"/>
+              </w:rPr>
+            </w:pPr>
+            <w:r>
+              <w:rPr>
+                <w:rFonts w:cstheme="minorHAnsi"/>
+              </w:rPr>
+              <w:t>&lt;&lt;defendant.primaryAddress.AddressLine1&gt;&gt;</w:t>
             </w:r>
           </w:p>
           <w:p>
@@ -9061,49 +5869,21 @@
               <w:rPr>
                 <w:rFonts w:cstheme="minorHAnsi"/>
               </w:rPr>
-              <w:t>&lt;&lt;cs</w:t>
-            </w:r>
-            <w:proofErr w:type="gramStart"/>
-            <w:r>
-              <w:rPr>
-                <w:rFonts w:cstheme="minorHAnsi"/>
-              </w:rPr>
-              <w:t>_{</w:t>
-            </w:r>
-            <w:proofErr w:type="gramEnd"/>
-            <w:r>
-              <w:rPr>
-                <w:rFonts w:cstheme="minorHAnsi"/>
-              </w:rPr>
-              <w:t>defendant.primaryAddress.AddressLine2 != null}&gt;&gt;</w:t>
-            </w:r>
-          </w:p>
-          <w:p>
-            <w:pPr>
-              <w:spacing w:line="276" w:lineRule="auto"/>
-              <w:rPr>
-                <w:rFonts w:cstheme="minorHAnsi"/>
-              </w:rPr>
-            </w:pPr>
-            <w:r>
-              <w:rPr>
-                <w:rFonts w:cstheme="minorHAnsi"/>
-              </w:rPr>
-              <w:t>&lt;&lt;</w:t>
-            </w:r>
-            <w:proofErr w:type="gramStart"/>
-            <w:r>
-              <w:rPr>
-                <w:rFonts w:cstheme="minorHAnsi"/>
-              </w:rPr>
-              <w:t>defendant.primaryAddress.AddressLine</w:t>
-            </w:r>
-            <w:proofErr w:type="gramEnd"/>
-            <w:r>
-              <w:rPr>
-                <w:rFonts w:cstheme="minorHAnsi"/>
-              </w:rPr>
-              <w:t>2&gt;&gt;</w:t>
+              <w:t>&lt;&lt;cs_{defendant.primaryAddress.AddressLine2 != null}&gt;&gt;</w:t>
+            </w:r>
+          </w:p>
+          <w:p>
+            <w:pPr>
+              <w:spacing w:line="276" w:lineRule="auto"/>
+              <w:rPr>
+                <w:rFonts w:cstheme="minorHAnsi"/>
+              </w:rPr>
+            </w:pPr>
+            <w:r>
+              <w:rPr>
+                <w:rFonts w:cstheme="minorHAnsi"/>
+              </w:rPr>
+              <w:t>&lt;&lt;defendant.primaryAddress.AddressLine2&gt;&gt;</w:t>
             </w:r>
           </w:p>
           <w:p>
@@ -9131,49 +5911,21 @@
               <w:rPr>
                 <w:rFonts w:cstheme="minorHAnsi"/>
               </w:rPr>
-              <w:t>&lt;&lt;cs</w:t>
-            </w:r>
-            <w:proofErr w:type="gramStart"/>
-            <w:r>
-              <w:rPr>
-                <w:rFonts w:cstheme="minorHAnsi"/>
-              </w:rPr>
-              <w:t>_{</w:t>
-            </w:r>
-            <w:proofErr w:type="gramEnd"/>
-            <w:r>
-              <w:rPr>
-                <w:rFonts w:cstheme="minorHAnsi"/>
-              </w:rPr>
-              <w:t>defendant.primaryAddress.AddressLine3 != null}&gt;&gt;</w:t>
-            </w:r>
-          </w:p>
-          <w:p>
-            <w:pPr>
-              <w:spacing w:line="276" w:lineRule="auto"/>
-              <w:rPr>
-                <w:rFonts w:cstheme="minorHAnsi"/>
-              </w:rPr>
-            </w:pPr>
-            <w:r>
-              <w:rPr>
-                <w:rFonts w:cstheme="minorHAnsi"/>
-              </w:rPr>
-              <w:t>&lt;&lt;</w:t>
-            </w:r>
-            <w:proofErr w:type="gramStart"/>
-            <w:r>
-              <w:rPr>
-                <w:rFonts w:cstheme="minorHAnsi"/>
-              </w:rPr>
-              <w:t>defendant.primaryAddress.AddressLine</w:t>
-            </w:r>
-            <w:proofErr w:type="gramEnd"/>
-            <w:r>
-              <w:rPr>
-                <w:rFonts w:cstheme="minorHAnsi"/>
-              </w:rPr>
-              <w:t>3&gt;&gt;</w:t>
+              <w:t>&lt;&lt;cs_{defendant.primaryAddress.AddressLine3 != null}&gt;&gt;</w:t>
+            </w:r>
+          </w:p>
+          <w:p>
+            <w:pPr>
+              <w:spacing w:line="276" w:lineRule="auto"/>
+              <w:rPr>
+                <w:rFonts w:cstheme="minorHAnsi"/>
+              </w:rPr>
+            </w:pPr>
+            <w:r>
+              <w:rPr>
+                <w:rFonts w:cstheme="minorHAnsi"/>
+              </w:rPr>
+              <w:t>&lt;&lt;defendant.primaryAddress.AddressLine3&gt;&gt;</w:t>
             </w:r>
           </w:p>
           <w:p>
@@ -9201,59 +5953,21 @@
               <w:rPr>
                 <w:rFonts w:cstheme="minorHAnsi"/>
               </w:rPr>
-              <w:t>&lt;&lt;cs</w:t>
-            </w:r>
-            <w:proofErr w:type="gramStart"/>
-            <w:r>
-              <w:rPr>
-                <w:rFonts w:cstheme="minorHAnsi"/>
-              </w:rPr>
-              <w:t>_{</w:t>
-            </w:r>
-            <w:proofErr w:type="spellStart"/>
-            <w:proofErr w:type="gramEnd"/>
-            <w:r>
-              <w:rPr>
-                <w:rFonts w:cstheme="minorHAnsi"/>
-              </w:rPr>
-              <w:t>defendant.primaryAddress.PostTown</w:t>
-            </w:r>
-            <w:proofErr w:type="spellEnd"/>
-            <w:r>
-              <w:rPr>
-                <w:rFonts w:cstheme="minorHAnsi"/>
-              </w:rPr>
-              <w:t>!= null}&gt;&gt;</w:t>
-            </w:r>
-          </w:p>
-          <w:p>
-            <w:pPr>
-              <w:spacing w:line="276" w:lineRule="auto"/>
-              <w:rPr>
-                <w:rFonts w:cstheme="minorHAnsi"/>
-              </w:rPr>
-            </w:pPr>
-            <w:r>
-              <w:rPr>
-                <w:rFonts w:cstheme="minorHAnsi"/>
-              </w:rPr>
-              <w:t>&lt;&lt;</w:t>
-            </w:r>
-            <w:proofErr w:type="spellStart"/>
-            <w:proofErr w:type="gramStart"/>
-            <w:r>
-              <w:rPr>
-                <w:rFonts w:cstheme="minorHAnsi"/>
-              </w:rPr>
-              <w:t>defendant.primaryAddress.PostTown</w:t>
-            </w:r>
-            <w:proofErr w:type="spellEnd"/>
-            <w:proofErr w:type="gramEnd"/>
-            <w:r>
-              <w:rPr>
-                <w:rFonts w:cstheme="minorHAnsi"/>
-              </w:rPr>
-              <w:t xml:space="preserve"> &gt;&gt;</w:t>
+              <w:t>&lt;&lt;cs_{defendant.primaryAddress.PostTown!= null}&gt;&gt;</w:t>
+            </w:r>
+          </w:p>
+          <w:p>
+            <w:pPr>
+              <w:spacing w:line="276" w:lineRule="auto"/>
+              <w:rPr>
+                <w:rFonts w:cstheme="minorHAnsi"/>
+              </w:rPr>
+            </w:pPr>
+            <w:r>
+              <w:rPr>
+                <w:rFonts w:cstheme="minorHAnsi"/>
+              </w:rPr>
+              <w:t>&lt;&lt;defendant.primaryAddress.PostTown &gt;&gt;</w:t>
             </w:r>
           </w:p>
           <w:p>
@@ -9281,59 +5995,21 @@
               <w:rPr>
                 <w:rFonts w:cstheme="minorHAnsi"/>
               </w:rPr>
-              <w:t>&lt;&lt;cs</w:t>
-            </w:r>
-            <w:proofErr w:type="gramStart"/>
-            <w:r>
-              <w:rPr>
-                <w:rFonts w:cstheme="minorHAnsi"/>
-              </w:rPr>
-              <w:t>_{</w:t>
-            </w:r>
-            <w:proofErr w:type="spellStart"/>
-            <w:proofErr w:type="gramEnd"/>
-            <w:r>
-              <w:rPr>
-                <w:rFonts w:cstheme="minorHAnsi"/>
-              </w:rPr>
-              <w:t>defendant.primaryAddress.County</w:t>
-            </w:r>
-            <w:proofErr w:type="spellEnd"/>
-            <w:r>
-              <w:rPr>
-                <w:rFonts w:cstheme="minorHAnsi"/>
-              </w:rPr>
-              <w:t>!= null}&gt;&gt;</w:t>
-            </w:r>
-          </w:p>
-          <w:p>
-            <w:pPr>
-              <w:spacing w:line="276" w:lineRule="auto"/>
-              <w:rPr>
-                <w:rFonts w:cstheme="minorHAnsi"/>
-              </w:rPr>
-            </w:pPr>
-            <w:r>
-              <w:rPr>
-                <w:rFonts w:cstheme="minorHAnsi"/>
-              </w:rPr>
-              <w:t>&lt;&lt;</w:t>
-            </w:r>
-            <w:proofErr w:type="spellStart"/>
-            <w:proofErr w:type="gramStart"/>
-            <w:r>
-              <w:rPr>
-                <w:rFonts w:cstheme="minorHAnsi"/>
-              </w:rPr>
-              <w:t>defendant.primaryAddress.County</w:t>
-            </w:r>
-            <w:proofErr w:type="spellEnd"/>
-            <w:proofErr w:type="gramEnd"/>
-            <w:r>
-              <w:rPr>
-                <w:rFonts w:cstheme="minorHAnsi"/>
-              </w:rPr>
-              <w:t>&gt;&gt;</w:t>
+              <w:t>&lt;&lt;cs_{defendant.primaryAddress.County!= null}&gt;&gt;</w:t>
+            </w:r>
+          </w:p>
+          <w:p>
+            <w:pPr>
+              <w:spacing w:line="276" w:lineRule="auto"/>
+              <w:rPr>
+                <w:rFonts w:cstheme="minorHAnsi"/>
+              </w:rPr>
+            </w:pPr>
+            <w:r>
+              <w:rPr>
+                <w:rFonts w:cstheme="minorHAnsi"/>
+              </w:rPr>
+              <w:t>&lt;&lt;defendant.primaryAddress.County&gt;&gt;</w:t>
             </w:r>
           </w:p>
           <w:p>
@@ -9362,59 +6038,21 @@
                 <w:rFonts w:cstheme="minorHAnsi"/>
               </w:rPr>
               <w:lastRenderedPageBreak/>
-              <w:t>&lt;&lt;cs</w:t>
-            </w:r>
-            <w:proofErr w:type="gramStart"/>
-            <w:r>
-              <w:rPr>
-                <w:rFonts w:cstheme="minorHAnsi"/>
-              </w:rPr>
-              <w:t>_{</w:t>
-            </w:r>
-            <w:proofErr w:type="spellStart"/>
-            <w:proofErr w:type="gramEnd"/>
-            <w:r>
-              <w:rPr>
-                <w:rFonts w:cstheme="minorHAnsi"/>
-              </w:rPr>
-              <w:t>defendant.primaryAddress.Country</w:t>
-            </w:r>
-            <w:proofErr w:type="spellEnd"/>
-            <w:r>
-              <w:rPr>
-                <w:rFonts w:cstheme="minorHAnsi"/>
-              </w:rPr>
-              <w:t>!= null}&gt;&gt;</w:t>
-            </w:r>
-          </w:p>
-          <w:p>
-            <w:pPr>
-              <w:spacing w:line="276" w:lineRule="auto"/>
-              <w:rPr>
-                <w:rFonts w:cstheme="minorHAnsi"/>
-              </w:rPr>
-            </w:pPr>
-            <w:r>
-              <w:rPr>
-                <w:rFonts w:cstheme="minorHAnsi"/>
-              </w:rPr>
-              <w:t>&lt;&lt;</w:t>
-            </w:r>
-            <w:proofErr w:type="spellStart"/>
-            <w:proofErr w:type="gramStart"/>
-            <w:r>
-              <w:rPr>
-                <w:rFonts w:cstheme="minorHAnsi"/>
-              </w:rPr>
-              <w:t>defendant.primaryAddress.Country</w:t>
-            </w:r>
-            <w:proofErr w:type="spellEnd"/>
-            <w:proofErr w:type="gramEnd"/>
-            <w:r>
-              <w:rPr>
-                <w:rFonts w:cstheme="minorHAnsi"/>
-              </w:rPr>
-              <w:t>&gt;&gt;</w:t>
+              <w:t>&lt;&lt;cs_{defendant.primaryAddress.Country!= null}&gt;&gt;</w:t>
+            </w:r>
+          </w:p>
+          <w:p>
+            <w:pPr>
+              <w:spacing w:line="276" w:lineRule="auto"/>
+              <w:rPr>
+                <w:rFonts w:cstheme="minorHAnsi"/>
+              </w:rPr>
+            </w:pPr>
+            <w:r>
+              <w:rPr>
+                <w:rFonts w:cstheme="minorHAnsi"/>
+              </w:rPr>
+              <w:t>&lt;&lt;defendant.primaryAddress.Country&gt;&gt;</w:t>
             </w:r>
           </w:p>
           <w:p>
@@ -9442,59 +6080,21 @@
               <w:rPr>
                 <w:rFonts w:cstheme="minorHAnsi"/>
               </w:rPr>
-              <w:t>&lt;&lt;cs</w:t>
-            </w:r>
-            <w:proofErr w:type="gramStart"/>
-            <w:r>
-              <w:rPr>
-                <w:rFonts w:cstheme="minorHAnsi"/>
-              </w:rPr>
-              <w:t>_{</w:t>
-            </w:r>
-            <w:proofErr w:type="spellStart"/>
-            <w:proofErr w:type="gramEnd"/>
-            <w:r>
-              <w:rPr>
-                <w:rFonts w:cstheme="minorHAnsi"/>
-              </w:rPr>
-              <w:t>defendant.primaryAddress.PostCode</w:t>
-            </w:r>
-            <w:proofErr w:type="spellEnd"/>
-            <w:r>
-              <w:rPr>
-                <w:rFonts w:cstheme="minorHAnsi"/>
-              </w:rPr>
-              <w:t>!= null}&gt;&gt;</w:t>
-            </w:r>
-          </w:p>
-          <w:p>
-            <w:pPr>
-              <w:spacing w:line="276" w:lineRule="auto"/>
-              <w:rPr>
-                <w:rFonts w:cstheme="minorHAnsi"/>
-              </w:rPr>
-            </w:pPr>
-            <w:r>
-              <w:rPr>
-                <w:rFonts w:cstheme="minorHAnsi"/>
-              </w:rPr>
-              <w:t>&lt;&lt;</w:t>
-            </w:r>
-            <w:proofErr w:type="spellStart"/>
-            <w:proofErr w:type="gramStart"/>
-            <w:r>
-              <w:rPr>
-                <w:rFonts w:cstheme="minorHAnsi"/>
-              </w:rPr>
-              <w:t>defendant.primaryAddress.PostCode</w:t>
-            </w:r>
-            <w:proofErr w:type="spellEnd"/>
-            <w:proofErr w:type="gramEnd"/>
-            <w:r>
-              <w:rPr>
-                <w:rFonts w:cstheme="minorHAnsi"/>
-              </w:rPr>
-              <w:t>&gt;&gt;</w:t>
+              <w:t>&lt;&lt;cs_{defendant.primaryAddress.PostCode!= null}&gt;&gt;</w:t>
+            </w:r>
+          </w:p>
+          <w:p>
+            <w:pPr>
+              <w:spacing w:line="276" w:lineRule="auto"/>
+              <w:rPr>
+                <w:rFonts w:cstheme="minorHAnsi"/>
+              </w:rPr>
+            </w:pPr>
+            <w:r>
+              <w:rPr>
+                <w:rFonts w:cstheme="minorHAnsi"/>
+              </w:rPr>
+              <w:t>&lt;&lt;defendant.primaryAddress.PostCode&gt;&gt;</w:t>
             </w:r>
           </w:p>
           <w:p>
@@ -9530,29 +6130,7 @@
                 <w:rFonts w:cstheme="minorHAnsi"/>
               </w:rPr>
               <w:lastRenderedPageBreak/>
-              <w:t>&lt;&lt;</w:t>
-            </w:r>
-            <w:proofErr w:type="spellStart"/>
-            <w:r>
-              <w:rPr>
-                <w:rFonts w:cstheme="minorHAnsi"/>
-              </w:rPr>
-              <w:t>cr</w:t>
-            </w:r>
-            <w:proofErr w:type="spellEnd"/>
-            <w:proofErr w:type="gramStart"/>
-            <w:r>
-              <w:rPr>
-                <w:rFonts w:cstheme="minorHAnsi"/>
-              </w:rPr>
-              <w:t>_{</w:t>
-            </w:r>
-            <w:proofErr w:type="gramEnd"/>
-            <w:r>
-              <w:rPr>
-                <w:rFonts w:cstheme="minorHAnsi"/>
-              </w:rPr>
-              <w:t>defendant.correspondenceAddress.AddressLine1 != null}&gt;&gt;</w:t>
+              <w:t>&lt;&lt;cr_{defendant.correspondenceAddress.AddressLine1 != null}&gt;&gt;</w:t>
             </w:r>
           </w:p>
         </w:tc>
@@ -9605,49 +6183,21 @@
               <w:rPr>
                 <w:rFonts w:cstheme="minorHAnsi"/>
               </w:rPr>
-              <w:t>&lt;&lt;cs</w:t>
-            </w:r>
-            <w:proofErr w:type="gramStart"/>
-            <w:r>
-              <w:rPr>
-                <w:rFonts w:cstheme="minorHAnsi"/>
-              </w:rPr>
-              <w:t>_{</w:t>
-            </w:r>
-            <w:proofErr w:type="gramEnd"/>
-            <w:r>
-              <w:rPr>
-                <w:rFonts w:cstheme="minorHAnsi"/>
-              </w:rPr>
-              <w:t>defendant.correspondenceAddress.AddressLine1 != null}&gt;&gt;</w:t>
-            </w:r>
-          </w:p>
-          <w:p>
-            <w:pPr>
-              <w:spacing w:line="276" w:lineRule="auto"/>
-              <w:rPr>
-                <w:rFonts w:cstheme="minorHAnsi"/>
-              </w:rPr>
-            </w:pPr>
-            <w:r>
-              <w:rPr>
-                <w:rFonts w:cstheme="minorHAnsi"/>
-              </w:rPr>
-              <w:t>&lt;&lt;</w:t>
-            </w:r>
-            <w:proofErr w:type="gramStart"/>
-            <w:r>
-              <w:rPr>
-                <w:rFonts w:cstheme="minorHAnsi"/>
-              </w:rPr>
-              <w:t>defendant.correspondenceAddress.AddressLine</w:t>
-            </w:r>
-            <w:proofErr w:type="gramEnd"/>
-            <w:r>
-              <w:rPr>
-                <w:rFonts w:cstheme="minorHAnsi"/>
-              </w:rPr>
-              <w:t>1&gt;&gt;</w:t>
+              <w:t>&lt;&lt;cs_{defendant.correspondenceAddress.AddressLine1 != null}&gt;&gt;</w:t>
+            </w:r>
+          </w:p>
+          <w:p>
+            <w:pPr>
+              <w:spacing w:line="276" w:lineRule="auto"/>
+              <w:rPr>
+                <w:rFonts w:cstheme="minorHAnsi"/>
+              </w:rPr>
+            </w:pPr>
+            <w:r>
+              <w:rPr>
+                <w:rFonts w:cstheme="minorHAnsi"/>
+              </w:rPr>
+              <w:t>&lt;&lt;defendant.correspondenceAddress.AddressLine1&gt;&gt;</w:t>
             </w:r>
           </w:p>
           <w:p>
@@ -9675,49 +6225,21 @@
               <w:rPr>
                 <w:rFonts w:cstheme="minorHAnsi"/>
               </w:rPr>
-              <w:t>&lt;&lt;cs</w:t>
-            </w:r>
-            <w:proofErr w:type="gramStart"/>
-            <w:r>
-              <w:rPr>
-                <w:rFonts w:cstheme="minorHAnsi"/>
-              </w:rPr>
-              <w:t>_{</w:t>
-            </w:r>
-            <w:proofErr w:type="gramEnd"/>
-            <w:r>
-              <w:rPr>
-                <w:rFonts w:cstheme="minorHAnsi"/>
-              </w:rPr>
-              <w:t>defendant.correspondenceAddress.AddressLine2 != null}&gt;&gt;</w:t>
-            </w:r>
-          </w:p>
-          <w:p>
-            <w:pPr>
-              <w:spacing w:line="276" w:lineRule="auto"/>
-              <w:rPr>
-                <w:rFonts w:cstheme="minorHAnsi"/>
-              </w:rPr>
-            </w:pPr>
-            <w:r>
-              <w:rPr>
-                <w:rFonts w:cstheme="minorHAnsi"/>
-              </w:rPr>
-              <w:t>&lt;&lt;</w:t>
-            </w:r>
-            <w:proofErr w:type="gramStart"/>
-            <w:r>
-              <w:rPr>
-                <w:rFonts w:cstheme="minorHAnsi"/>
-              </w:rPr>
-              <w:t>defendant.correspondenceAddress.AddressLine</w:t>
-            </w:r>
-            <w:proofErr w:type="gramEnd"/>
-            <w:r>
-              <w:rPr>
-                <w:rFonts w:cstheme="minorHAnsi"/>
-              </w:rPr>
-              <w:t>2&gt;&gt;</w:t>
+              <w:t>&lt;&lt;cs_{defendant.correspondenceAddress.AddressLine2 != null}&gt;&gt;</w:t>
+            </w:r>
+          </w:p>
+          <w:p>
+            <w:pPr>
+              <w:spacing w:line="276" w:lineRule="auto"/>
+              <w:rPr>
+                <w:rFonts w:cstheme="minorHAnsi"/>
+              </w:rPr>
+            </w:pPr>
+            <w:r>
+              <w:rPr>
+                <w:rFonts w:cstheme="minorHAnsi"/>
+              </w:rPr>
+              <w:t>&lt;&lt;defendant.correspondenceAddress.AddressLine2&gt;&gt;</w:t>
             </w:r>
           </w:p>
           <w:p>
@@ -9745,49 +6267,21 @@
               <w:rPr>
                 <w:rFonts w:cstheme="minorHAnsi"/>
               </w:rPr>
-              <w:t>&lt;&lt;cs</w:t>
-            </w:r>
-            <w:proofErr w:type="gramStart"/>
-            <w:r>
-              <w:rPr>
-                <w:rFonts w:cstheme="minorHAnsi"/>
-              </w:rPr>
-              <w:t>_{</w:t>
-            </w:r>
-            <w:proofErr w:type="gramEnd"/>
-            <w:r>
-              <w:rPr>
-                <w:rFonts w:cstheme="minorHAnsi"/>
-              </w:rPr>
-              <w:t>defendant.correspondenceAddress.AddressLine3 != null}&gt;&gt;</w:t>
-            </w:r>
-          </w:p>
-          <w:p>
-            <w:pPr>
-              <w:spacing w:line="276" w:lineRule="auto"/>
-              <w:rPr>
-                <w:rFonts w:cstheme="minorHAnsi"/>
-              </w:rPr>
-            </w:pPr>
-            <w:r>
-              <w:rPr>
-                <w:rFonts w:cstheme="minorHAnsi"/>
-              </w:rPr>
-              <w:t>&lt;&lt;</w:t>
-            </w:r>
-            <w:proofErr w:type="gramStart"/>
-            <w:r>
-              <w:rPr>
-                <w:rFonts w:cstheme="minorHAnsi"/>
-              </w:rPr>
-              <w:t>defendant.correspondenceAddress.AddressLine</w:t>
-            </w:r>
-            <w:proofErr w:type="gramEnd"/>
-            <w:r>
-              <w:rPr>
-                <w:rFonts w:cstheme="minorHAnsi"/>
-              </w:rPr>
-              <w:t>3&gt;&gt;</w:t>
+              <w:t>&lt;&lt;cs_{defendant.correspondenceAddress.AddressLine3 != null}&gt;&gt;</w:t>
+            </w:r>
+          </w:p>
+          <w:p>
+            <w:pPr>
+              <w:spacing w:line="276" w:lineRule="auto"/>
+              <w:rPr>
+                <w:rFonts w:cstheme="minorHAnsi"/>
+              </w:rPr>
+            </w:pPr>
+            <w:r>
+              <w:rPr>
+                <w:rFonts w:cstheme="minorHAnsi"/>
+              </w:rPr>
+              <w:t>&lt;&lt;defendant.correspondenceAddress.AddressLine3&gt;&gt;</w:t>
             </w:r>
           </w:p>
           <w:p>
@@ -9815,59 +6309,21 @@
               <w:rPr>
                 <w:rFonts w:cstheme="minorHAnsi"/>
               </w:rPr>
-              <w:t>&lt;&lt;cs</w:t>
-            </w:r>
-            <w:proofErr w:type="gramStart"/>
-            <w:r>
-              <w:rPr>
-                <w:rFonts w:cstheme="minorHAnsi"/>
-              </w:rPr>
-              <w:t>_{</w:t>
-            </w:r>
-            <w:proofErr w:type="spellStart"/>
-            <w:proofErr w:type="gramEnd"/>
-            <w:r>
-              <w:rPr>
-                <w:rFonts w:cstheme="minorHAnsi"/>
-              </w:rPr>
-              <w:t>defendant.correspondenceAddress.PostTown</w:t>
-            </w:r>
-            <w:proofErr w:type="spellEnd"/>
-            <w:r>
-              <w:rPr>
-                <w:rFonts w:cstheme="minorHAnsi"/>
-              </w:rPr>
-              <w:t>!= null}&gt;&gt;</w:t>
-            </w:r>
-          </w:p>
-          <w:p>
-            <w:pPr>
-              <w:spacing w:line="276" w:lineRule="auto"/>
-              <w:rPr>
-                <w:rFonts w:cstheme="minorHAnsi"/>
-              </w:rPr>
-            </w:pPr>
-            <w:r>
-              <w:rPr>
-                <w:rFonts w:cstheme="minorHAnsi"/>
-              </w:rPr>
-              <w:t>&lt;&lt;</w:t>
-            </w:r>
-            <w:proofErr w:type="spellStart"/>
-            <w:proofErr w:type="gramStart"/>
-            <w:r>
-              <w:rPr>
-                <w:rFonts w:cstheme="minorHAnsi"/>
-              </w:rPr>
-              <w:t>defendant.correspondenceAddress.PostTown</w:t>
-            </w:r>
-            <w:proofErr w:type="spellEnd"/>
-            <w:proofErr w:type="gramEnd"/>
-            <w:r>
-              <w:rPr>
-                <w:rFonts w:cstheme="minorHAnsi"/>
-              </w:rPr>
-              <w:t xml:space="preserve"> &gt;&gt;</w:t>
+              <w:t>&lt;&lt;cs_{defendant.correspondenceAddress.PostTown!= null}&gt;&gt;</w:t>
+            </w:r>
+          </w:p>
+          <w:p>
+            <w:pPr>
+              <w:spacing w:line="276" w:lineRule="auto"/>
+              <w:rPr>
+                <w:rFonts w:cstheme="minorHAnsi"/>
+              </w:rPr>
+            </w:pPr>
+            <w:r>
+              <w:rPr>
+                <w:rFonts w:cstheme="minorHAnsi"/>
+              </w:rPr>
+              <w:t>&lt;&lt;defendant.correspondenceAddress.PostTown &gt;&gt;</w:t>
             </w:r>
           </w:p>
           <w:p>
@@ -9895,29 +6351,7 @@
               <w:rPr>
                 <w:rFonts w:cstheme="minorHAnsi"/>
               </w:rPr>
-              <w:t>&lt;&lt;cs</w:t>
-            </w:r>
-            <w:proofErr w:type="gramStart"/>
-            <w:r>
-              <w:rPr>
-                <w:rFonts w:cstheme="minorHAnsi"/>
-              </w:rPr>
-              <w:t>_{</w:t>
-            </w:r>
-            <w:proofErr w:type="spellStart"/>
-            <w:proofErr w:type="gramEnd"/>
-            <w:r>
-              <w:rPr>
-                <w:rFonts w:cstheme="minorHAnsi"/>
-              </w:rPr>
-              <w:t>defendant.correspondenceAddress.County</w:t>
-            </w:r>
-            <w:proofErr w:type="spellEnd"/>
-            <w:r>
-              <w:rPr>
-                <w:rFonts w:cstheme="minorHAnsi"/>
-              </w:rPr>
-              <w:t>!= null}&gt;&gt;</w:t>
+              <w:t>&lt;&lt;cs_{defendant.correspondenceAddress.County!= null}&gt;&gt;</w:t>
             </w:r>
           </w:p>
           <w:p>
@@ -9945,59 +6379,21 @@
               <w:rPr>
                 <w:rFonts w:cstheme="minorHAnsi"/>
               </w:rPr>
-              <w:t>&lt;&lt;cs</w:t>
-            </w:r>
-            <w:proofErr w:type="gramStart"/>
-            <w:r>
-              <w:rPr>
-                <w:rFonts w:cstheme="minorHAnsi"/>
-              </w:rPr>
-              <w:t>_{</w:t>
-            </w:r>
-            <w:proofErr w:type="spellStart"/>
-            <w:proofErr w:type="gramEnd"/>
-            <w:r>
-              <w:rPr>
-                <w:rFonts w:cstheme="minorHAnsi"/>
-              </w:rPr>
-              <w:t>defendant.correspondenceAddress.PostCode</w:t>
-            </w:r>
-            <w:proofErr w:type="spellEnd"/>
-            <w:r>
-              <w:rPr>
-                <w:rFonts w:cstheme="minorHAnsi"/>
-              </w:rPr>
-              <w:t>!= null}&gt;&gt;</w:t>
-            </w:r>
-          </w:p>
-          <w:p>
-            <w:pPr>
-              <w:spacing w:line="276" w:lineRule="auto"/>
-              <w:rPr>
-                <w:rFonts w:cstheme="minorHAnsi"/>
-              </w:rPr>
-            </w:pPr>
-            <w:r>
-              <w:rPr>
-                <w:rFonts w:cstheme="minorHAnsi"/>
-              </w:rPr>
-              <w:t>&lt;&lt;</w:t>
-            </w:r>
-            <w:proofErr w:type="spellStart"/>
-            <w:proofErr w:type="gramStart"/>
-            <w:r>
-              <w:rPr>
-                <w:rFonts w:cstheme="minorHAnsi"/>
-              </w:rPr>
-              <w:t>defendant.correspondenceAddress.PostCode</w:t>
-            </w:r>
-            <w:proofErr w:type="spellEnd"/>
-            <w:proofErr w:type="gramEnd"/>
-            <w:r>
-              <w:rPr>
-                <w:rFonts w:cstheme="minorHAnsi"/>
-              </w:rPr>
-              <w:t>&gt;&gt;</w:t>
+              <w:t>&lt;&lt;cs_{defendant.correspondenceAddress.PostCode!= null}&gt;&gt;</w:t>
+            </w:r>
+          </w:p>
+          <w:p>
+            <w:pPr>
+              <w:spacing w:line="276" w:lineRule="auto"/>
+              <w:rPr>
+                <w:rFonts w:cstheme="minorHAnsi"/>
+              </w:rPr>
+            </w:pPr>
+            <w:r>
+              <w:rPr>
+                <w:rFonts w:cstheme="minorHAnsi"/>
+              </w:rPr>
+              <w:t>&lt;&lt;defendant.correspondenceAddress.PostCode&gt;&gt;</w:t>
             </w:r>
           </w:p>
           <w:p>
@@ -10093,23 +6489,7 @@
               <w:rPr>
                 <w:rFonts w:cstheme="minorHAnsi"/>
               </w:rPr>
-              <w:t>&lt;&lt;</w:t>
-            </w:r>
-            <w:proofErr w:type="spellStart"/>
-            <w:proofErr w:type="gramStart"/>
-            <w:r>
-              <w:rPr>
-                <w:rFonts w:cstheme="minorHAnsi"/>
-              </w:rPr>
-              <w:t>defendant.phone</w:t>
-            </w:r>
-            <w:proofErr w:type="spellEnd"/>
-            <w:proofErr w:type="gramEnd"/>
-            <w:r>
-              <w:rPr>
-                <w:rFonts w:cstheme="minorHAnsi"/>
-              </w:rPr>
-              <w:t>&gt;&gt;</w:t>
+              <w:t>&lt;&lt;defendant.phone&gt;&gt;</w:t>
             </w:r>
           </w:p>
         </w:tc>
@@ -10150,23 +6530,7 @@
               <w:rPr>
                 <w:rFonts w:cstheme="minorHAnsi"/>
               </w:rPr>
-              <w:t>&lt;&lt;</w:t>
-            </w:r>
-            <w:proofErr w:type="spellStart"/>
-            <w:proofErr w:type="gramStart"/>
-            <w:r>
-              <w:rPr>
-                <w:rFonts w:cstheme="minorHAnsi"/>
-              </w:rPr>
-              <w:t>defendant.email</w:t>
-            </w:r>
-            <w:proofErr w:type="spellEnd"/>
-            <w:proofErr w:type="gramEnd"/>
-            <w:r>
-              <w:rPr>
-                <w:rFonts w:cstheme="minorHAnsi"/>
-              </w:rPr>
-              <w:t>&gt;&gt;</w:t>
+              <w:t>&lt;&lt;defendant.email&gt;&gt;</w:t>
             </w:r>
           </w:p>
         </w:tc>
@@ -10197,23 +6561,7 @@
         <w:rPr>
           <w:rFonts w:cstheme="minorHAnsi"/>
         </w:rPr>
-        <w:t>&lt;&lt;cs_{</w:t>
-      </w:r>
-      <w:proofErr w:type="spellStart"/>
-      <w:proofErr w:type="gramStart"/>
-      <w:r>
-        <w:rPr>
-          <w:rFonts w:cstheme="minorHAnsi"/>
-        </w:rPr>
-        <w:t>defendant.isCompany</w:t>
-      </w:r>
-      <w:proofErr w:type="spellEnd"/>
-      <w:proofErr w:type="gramEnd"/>
-      <w:r>
-        <w:rPr>
-          <w:rFonts w:cstheme="minorHAnsi"/>
-        </w:rPr>
-        <w:t>}&gt;&gt;</w:t>
+        <w:t>&lt;&lt;cs_{defendant.isCompany}&gt;&gt;</w:t>
       </w:r>
     </w:p>
     <w:p>
@@ -10352,23 +6700,7 @@
               <w:rPr>
                 <w:rFonts w:cstheme="minorHAnsi"/>
               </w:rPr>
-              <w:t>&lt;&lt;</w:t>
-            </w:r>
-            <w:proofErr w:type="spellStart"/>
-            <w:proofErr w:type="gramStart"/>
-            <w:r>
-              <w:rPr>
-                <w:rFonts w:cstheme="minorHAnsi"/>
-              </w:rPr>
-              <w:t>defendant.contactPerson</w:t>
-            </w:r>
-            <w:proofErr w:type="spellEnd"/>
-            <w:proofErr w:type="gramEnd"/>
-            <w:r>
-              <w:rPr>
-                <w:rFonts w:cstheme="minorHAnsi"/>
-              </w:rPr>
-              <w:t>&gt;&gt;</w:t>
+              <w:t>&lt;&lt;defendant.contactPerson&gt;&gt;</w:t>
             </w:r>
           </w:p>
         </w:tc>
@@ -10408,49 +6740,21 @@
               <w:rPr>
                 <w:rFonts w:cstheme="minorHAnsi"/>
               </w:rPr>
-              <w:t>&lt;&lt;cs</w:t>
-            </w:r>
-            <w:proofErr w:type="gramStart"/>
-            <w:r>
-              <w:rPr>
-                <w:rFonts w:cstheme="minorHAnsi"/>
-              </w:rPr>
-              <w:t>_{</w:t>
-            </w:r>
-            <w:proofErr w:type="gramEnd"/>
-            <w:r>
-              <w:rPr>
-                <w:rFonts w:cstheme="minorHAnsi"/>
-              </w:rPr>
-              <w:t>defendant.primaryAddress.AddressLine1 != null}&gt;&gt;</w:t>
-            </w:r>
-          </w:p>
-          <w:p>
-            <w:pPr>
-              <w:spacing w:line="276" w:lineRule="auto"/>
-              <w:rPr>
-                <w:rFonts w:cstheme="minorHAnsi"/>
-              </w:rPr>
-            </w:pPr>
-            <w:r>
-              <w:rPr>
-                <w:rFonts w:cstheme="minorHAnsi"/>
-              </w:rPr>
-              <w:t>&lt;&lt;</w:t>
-            </w:r>
-            <w:proofErr w:type="gramStart"/>
-            <w:r>
-              <w:rPr>
-                <w:rFonts w:cstheme="minorHAnsi"/>
-              </w:rPr>
-              <w:t>defendant.primaryAddress.AddressLine</w:t>
-            </w:r>
-            <w:proofErr w:type="gramEnd"/>
-            <w:r>
-              <w:rPr>
-                <w:rFonts w:cstheme="minorHAnsi"/>
-              </w:rPr>
-              <w:t>1&gt;&gt;</w:t>
+              <w:t>&lt;&lt;cs_{defendant.primaryAddress.AddressLine1 != null}&gt;&gt;</w:t>
+            </w:r>
+          </w:p>
+          <w:p>
+            <w:pPr>
+              <w:spacing w:line="276" w:lineRule="auto"/>
+              <w:rPr>
+                <w:rFonts w:cstheme="minorHAnsi"/>
+              </w:rPr>
+            </w:pPr>
+            <w:r>
+              <w:rPr>
+                <w:rFonts w:cstheme="minorHAnsi"/>
+              </w:rPr>
+              <w:t>&lt;&lt;defendant.primaryAddress.AddressLine1&gt;&gt;</w:t>
             </w:r>
           </w:p>
           <w:p>
@@ -10478,49 +6782,21 @@
               <w:rPr>
                 <w:rFonts w:cstheme="minorHAnsi"/>
               </w:rPr>
-              <w:t>&lt;&lt;cs</w:t>
-            </w:r>
-            <w:proofErr w:type="gramStart"/>
-            <w:r>
-              <w:rPr>
-                <w:rFonts w:cstheme="minorHAnsi"/>
-              </w:rPr>
-              <w:t>_{</w:t>
-            </w:r>
-            <w:proofErr w:type="gramEnd"/>
-            <w:r>
-              <w:rPr>
-                <w:rFonts w:cstheme="minorHAnsi"/>
-              </w:rPr>
-              <w:t>defendant.primaryAddress.AddressLine2 != null}&gt;&gt;</w:t>
-            </w:r>
-          </w:p>
-          <w:p>
-            <w:pPr>
-              <w:spacing w:line="276" w:lineRule="auto"/>
-              <w:rPr>
-                <w:rFonts w:cstheme="minorHAnsi"/>
-              </w:rPr>
-            </w:pPr>
-            <w:r>
-              <w:rPr>
-                <w:rFonts w:cstheme="minorHAnsi"/>
-              </w:rPr>
-              <w:t>&lt;&lt;</w:t>
-            </w:r>
-            <w:proofErr w:type="gramStart"/>
-            <w:r>
-              <w:rPr>
-                <w:rFonts w:cstheme="minorHAnsi"/>
-              </w:rPr>
-              <w:t>defendant.primaryAddress.AddressLine</w:t>
-            </w:r>
-            <w:proofErr w:type="gramEnd"/>
-            <w:r>
-              <w:rPr>
-                <w:rFonts w:cstheme="minorHAnsi"/>
-              </w:rPr>
-              <w:t>2&gt;&gt;</w:t>
+              <w:t>&lt;&lt;cs_{defendant.primaryAddress.AddressLine2 != null}&gt;&gt;</w:t>
+            </w:r>
+          </w:p>
+          <w:p>
+            <w:pPr>
+              <w:spacing w:line="276" w:lineRule="auto"/>
+              <w:rPr>
+                <w:rFonts w:cstheme="minorHAnsi"/>
+              </w:rPr>
+            </w:pPr>
+            <w:r>
+              <w:rPr>
+                <w:rFonts w:cstheme="minorHAnsi"/>
+              </w:rPr>
+              <w:t>&lt;&lt;defendant.primaryAddress.AddressLine2&gt;&gt;</w:t>
             </w:r>
           </w:p>
           <w:p>
@@ -10548,49 +6824,21 @@
               <w:rPr>
                 <w:rFonts w:cstheme="minorHAnsi"/>
               </w:rPr>
-              <w:t>&lt;&lt;cs</w:t>
-            </w:r>
-            <w:proofErr w:type="gramStart"/>
-            <w:r>
-              <w:rPr>
-                <w:rFonts w:cstheme="minorHAnsi"/>
-              </w:rPr>
-              <w:t>_{</w:t>
-            </w:r>
-            <w:proofErr w:type="gramEnd"/>
-            <w:r>
-              <w:rPr>
-                <w:rFonts w:cstheme="minorHAnsi"/>
-              </w:rPr>
-              <w:t>defendant.primaryAddress.AddressLine3 != null}&gt;&gt;</w:t>
-            </w:r>
-          </w:p>
-          <w:p>
-            <w:pPr>
-              <w:spacing w:line="276" w:lineRule="auto"/>
-              <w:rPr>
-                <w:rFonts w:cstheme="minorHAnsi"/>
-              </w:rPr>
-            </w:pPr>
-            <w:r>
-              <w:rPr>
-                <w:rFonts w:cstheme="minorHAnsi"/>
-              </w:rPr>
-              <w:t>&lt;&lt;</w:t>
-            </w:r>
-            <w:proofErr w:type="gramStart"/>
-            <w:r>
-              <w:rPr>
-                <w:rFonts w:cstheme="minorHAnsi"/>
-              </w:rPr>
-              <w:t>defendant.primaryAddress.AddressLine</w:t>
-            </w:r>
-            <w:proofErr w:type="gramEnd"/>
-            <w:r>
-              <w:rPr>
-                <w:rFonts w:cstheme="minorHAnsi"/>
-              </w:rPr>
-              <w:t>3&gt;&gt;</w:t>
+              <w:t>&lt;&lt;cs_{defendant.primaryAddress.AddressLine3 != null}&gt;&gt;</w:t>
+            </w:r>
+          </w:p>
+          <w:p>
+            <w:pPr>
+              <w:spacing w:line="276" w:lineRule="auto"/>
+              <w:rPr>
+                <w:rFonts w:cstheme="minorHAnsi"/>
+              </w:rPr>
+            </w:pPr>
+            <w:r>
+              <w:rPr>
+                <w:rFonts w:cstheme="minorHAnsi"/>
+              </w:rPr>
+              <w:t>&lt;&lt;defendant.primaryAddress.AddressLine3&gt;&gt;</w:t>
             </w:r>
           </w:p>
           <w:p>
@@ -10618,59 +6866,21 @@
               <w:rPr>
                 <w:rFonts w:cstheme="minorHAnsi"/>
               </w:rPr>
-              <w:t>&lt;&lt;cs</w:t>
-            </w:r>
-            <w:proofErr w:type="gramStart"/>
-            <w:r>
-              <w:rPr>
-                <w:rFonts w:cstheme="minorHAnsi"/>
-              </w:rPr>
-              <w:t>_{</w:t>
-            </w:r>
-            <w:proofErr w:type="spellStart"/>
-            <w:proofErr w:type="gramEnd"/>
-            <w:r>
-              <w:rPr>
-                <w:rFonts w:cstheme="minorHAnsi"/>
-              </w:rPr>
-              <w:t>defendant.primaryAddress.PostTown</w:t>
-            </w:r>
-            <w:proofErr w:type="spellEnd"/>
-            <w:r>
-              <w:rPr>
-                <w:rFonts w:cstheme="minorHAnsi"/>
-              </w:rPr>
-              <w:t>!= null}&gt;&gt;</w:t>
-            </w:r>
-          </w:p>
-          <w:p>
-            <w:pPr>
-              <w:spacing w:line="276" w:lineRule="auto"/>
-              <w:rPr>
-                <w:rFonts w:cstheme="minorHAnsi"/>
-              </w:rPr>
-            </w:pPr>
-            <w:r>
-              <w:rPr>
-                <w:rFonts w:cstheme="minorHAnsi"/>
-              </w:rPr>
-              <w:t>&lt;&lt;</w:t>
-            </w:r>
-            <w:proofErr w:type="spellStart"/>
-            <w:proofErr w:type="gramStart"/>
-            <w:r>
-              <w:rPr>
-                <w:rFonts w:cstheme="minorHAnsi"/>
-              </w:rPr>
-              <w:t>defendant.primaryAddress.PostTown</w:t>
-            </w:r>
-            <w:proofErr w:type="spellEnd"/>
-            <w:proofErr w:type="gramEnd"/>
-            <w:r>
-              <w:rPr>
-                <w:rFonts w:cstheme="minorHAnsi"/>
-              </w:rPr>
-              <w:t xml:space="preserve"> &gt;&gt;</w:t>
+              <w:t>&lt;&lt;cs_{defendant.primaryAddress.PostTown!= null}&gt;&gt;</w:t>
+            </w:r>
+          </w:p>
+          <w:p>
+            <w:pPr>
+              <w:spacing w:line="276" w:lineRule="auto"/>
+              <w:rPr>
+                <w:rFonts w:cstheme="minorHAnsi"/>
+              </w:rPr>
+            </w:pPr>
+            <w:r>
+              <w:rPr>
+                <w:rFonts w:cstheme="minorHAnsi"/>
+              </w:rPr>
+              <w:t>&lt;&lt;defendant.primaryAddress.PostTown &gt;&gt;</w:t>
             </w:r>
           </w:p>
           <w:p>
@@ -10698,59 +6908,21 @@
               <w:rPr>
                 <w:rFonts w:cstheme="minorHAnsi"/>
               </w:rPr>
-              <w:t>&lt;&lt;cs</w:t>
-            </w:r>
-            <w:proofErr w:type="gramStart"/>
-            <w:r>
-              <w:rPr>
-                <w:rFonts w:cstheme="minorHAnsi"/>
-              </w:rPr>
-              <w:t>_{</w:t>
-            </w:r>
-            <w:proofErr w:type="spellStart"/>
-            <w:proofErr w:type="gramEnd"/>
-            <w:r>
-              <w:rPr>
-                <w:rFonts w:cstheme="minorHAnsi"/>
-              </w:rPr>
-              <w:t>defendant.primaryAddress.County</w:t>
-            </w:r>
-            <w:proofErr w:type="spellEnd"/>
-            <w:r>
-              <w:rPr>
-                <w:rFonts w:cstheme="minorHAnsi"/>
-              </w:rPr>
-              <w:t>!= null}&gt;&gt;</w:t>
-            </w:r>
-          </w:p>
-          <w:p>
-            <w:pPr>
-              <w:spacing w:line="276" w:lineRule="auto"/>
-              <w:rPr>
-                <w:rFonts w:cstheme="minorHAnsi"/>
-              </w:rPr>
-            </w:pPr>
-            <w:r>
-              <w:rPr>
-                <w:rFonts w:cstheme="minorHAnsi"/>
-              </w:rPr>
-              <w:t>&lt;&lt;</w:t>
-            </w:r>
-            <w:proofErr w:type="spellStart"/>
-            <w:proofErr w:type="gramStart"/>
-            <w:r>
-              <w:rPr>
-                <w:rFonts w:cstheme="minorHAnsi"/>
-              </w:rPr>
-              <w:t>defendant.primaryAddress.County</w:t>
-            </w:r>
-            <w:proofErr w:type="spellEnd"/>
-            <w:proofErr w:type="gramEnd"/>
-            <w:r>
-              <w:rPr>
-                <w:rFonts w:cstheme="minorHAnsi"/>
-              </w:rPr>
-              <w:t>&gt;&gt;</w:t>
+              <w:t>&lt;&lt;cs_{defendant.primaryAddress.County!= null}&gt;&gt;</w:t>
+            </w:r>
+          </w:p>
+          <w:p>
+            <w:pPr>
+              <w:spacing w:line="276" w:lineRule="auto"/>
+              <w:rPr>
+                <w:rFonts w:cstheme="minorHAnsi"/>
+              </w:rPr>
+            </w:pPr>
+            <w:r>
+              <w:rPr>
+                <w:rFonts w:cstheme="minorHAnsi"/>
+              </w:rPr>
+              <w:t>&lt;&lt;defendant.primaryAddress.County&gt;&gt;</w:t>
             </w:r>
           </w:p>
           <w:p>
@@ -10778,59 +6950,21 @@
               <w:rPr>
                 <w:rFonts w:cstheme="minorHAnsi"/>
               </w:rPr>
-              <w:t>&lt;&lt;cs</w:t>
-            </w:r>
-            <w:proofErr w:type="gramStart"/>
-            <w:r>
-              <w:rPr>
-                <w:rFonts w:cstheme="minorHAnsi"/>
-              </w:rPr>
-              <w:t>_{</w:t>
-            </w:r>
-            <w:proofErr w:type="spellStart"/>
-            <w:proofErr w:type="gramEnd"/>
-            <w:r>
-              <w:rPr>
-                <w:rFonts w:cstheme="minorHAnsi"/>
-              </w:rPr>
-              <w:t>defendant.primaryAddress.Country</w:t>
-            </w:r>
-            <w:proofErr w:type="spellEnd"/>
-            <w:r>
-              <w:rPr>
-                <w:rFonts w:cstheme="minorHAnsi"/>
-              </w:rPr>
-              <w:t>!= null}&gt;&gt;</w:t>
-            </w:r>
-          </w:p>
-          <w:p>
-            <w:pPr>
-              <w:spacing w:line="276" w:lineRule="auto"/>
-              <w:rPr>
-                <w:rFonts w:cstheme="minorHAnsi"/>
-              </w:rPr>
-            </w:pPr>
-            <w:r>
-              <w:rPr>
-                <w:rFonts w:cstheme="minorHAnsi"/>
-              </w:rPr>
-              <w:t>&lt;&lt;</w:t>
-            </w:r>
-            <w:proofErr w:type="spellStart"/>
-            <w:proofErr w:type="gramStart"/>
-            <w:r>
-              <w:rPr>
-                <w:rFonts w:cstheme="minorHAnsi"/>
-              </w:rPr>
-              <w:t>defendant.primaryAddress.Country</w:t>
-            </w:r>
-            <w:proofErr w:type="spellEnd"/>
-            <w:proofErr w:type="gramEnd"/>
-            <w:r>
-              <w:rPr>
-                <w:rFonts w:cstheme="minorHAnsi"/>
-              </w:rPr>
-              <w:t>&gt;&gt;</w:t>
+              <w:t>&lt;&lt;cs_{defendant.primaryAddress.Country!= null}&gt;&gt;</w:t>
+            </w:r>
+          </w:p>
+          <w:p>
+            <w:pPr>
+              <w:spacing w:line="276" w:lineRule="auto"/>
+              <w:rPr>
+                <w:rFonts w:cstheme="minorHAnsi"/>
+              </w:rPr>
+            </w:pPr>
+            <w:r>
+              <w:rPr>
+                <w:rFonts w:cstheme="minorHAnsi"/>
+              </w:rPr>
+              <w:t>&lt;&lt;defendant.primaryAddress.Country&gt;&gt;</w:t>
             </w:r>
           </w:p>
           <w:p>
@@ -10858,59 +6992,21 @@
               <w:rPr>
                 <w:rFonts w:cstheme="minorHAnsi"/>
               </w:rPr>
-              <w:t>&lt;&lt;cs</w:t>
-            </w:r>
-            <w:proofErr w:type="gramStart"/>
-            <w:r>
-              <w:rPr>
-                <w:rFonts w:cstheme="minorHAnsi"/>
-              </w:rPr>
-              <w:t>_{</w:t>
-            </w:r>
-            <w:proofErr w:type="spellStart"/>
-            <w:proofErr w:type="gramEnd"/>
-            <w:r>
-              <w:rPr>
-                <w:rFonts w:cstheme="minorHAnsi"/>
-              </w:rPr>
-              <w:t>defendant.primaryAddress.PostCode</w:t>
-            </w:r>
-            <w:proofErr w:type="spellEnd"/>
-            <w:r>
-              <w:rPr>
-                <w:rFonts w:cstheme="minorHAnsi"/>
-              </w:rPr>
-              <w:t>!= null}&gt;&gt;</w:t>
-            </w:r>
-          </w:p>
-          <w:p>
-            <w:pPr>
-              <w:spacing w:line="276" w:lineRule="auto"/>
-              <w:rPr>
-                <w:rFonts w:cstheme="minorHAnsi"/>
-              </w:rPr>
-            </w:pPr>
-            <w:r>
-              <w:rPr>
-                <w:rFonts w:cstheme="minorHAnsi"/>
-              </w:rPr>
-              <w:t>&lt;&lt;</w:t>
-            </w:r>
-            <w:proofErr w:type="spellStart"/>
-            <w:proofErr w:type="gramStart"/>
-            <w:r>
-              <w:rPr>
-                <w:rFonts w:cstheme="minorHAnsi"/>
-              </w:rPr>
-              <w:t>defendant.primaryAddress.PostCode</w:t>
-            </w:r>
-            <w:proofErr w:type="spellEnd"/>
-            <w:proofErr w:type="gramEnd"/>
-            <w:r>
-              <w:rPr>
-                <w:rFonts w:cstheme="minorHAnsi"/>
-              </w:rPr>
-              <w:t>&gt;&gt;</w:t>
+              <w:t>&lt;&lt;cs_{defendant.primaryAddress.PostCode!= null}&gt;&gt;</w:t>
+            </w:r>
+          </w:p>
+          <w:p>
+            <w:pPr>
+              <w:spacing w:line="276" w:lineRule="auto"/>
+              <w:rPr>
+                <w:rFonts w:cstheme="minorHAnsi"/>
+              </w:rPr>
+            </w:pPr>
+            <w:r>
+              <w:rPr>
+                <w:rFonts w:cstheme="minorHAnsi"/>
+              </w:rPr>
+              <w:t>&lt;&lt;defendant.primaryAddress.PostCode&gt;&gt;</w:t>
             </w:r>
           </w:p>
           <w:p>
@@ -10945,29 +7041,7 @@
               <w:rPr>
                 <w:rFonts w:cstheme="minorHAnsi"/>
               </w:rPr>
-              <w:t>&lt;&lt;</w:t>
-            </w:r>
-            <w:proofErr w:type="spellStart"/>
-            <w:r>
-              <w:rPr>
-                <w:rFonts w:cstheme="minorHAnsi"/>
-              </w:rPr>
-              <w:t>cr</w:t>
-            </w:r>
-            <w:proofErr w:type="spellEnd"/>
-            <w:proofErr w:type="gramStart"/>
-            <w:r>
-              <w:rPr>
-                <w:rFonts w:cstheme="minorHAnsi"/>
-              </w:rPr>
-              <w:t>_{</w:t>
-            </w:r>
-            <w:proofErr w:type="gramEnd"/>
-            <w:r>
-              <w:rPr>
-                <w:rFonts w:cstheme="minorHAnsi"/>
-              </w:rPr>
-              <w:t>defendant.correspondenceAddress.AddressLine1 != null}&gt;&gt;</w:t>
+              <w:t>&lt;&lt;cr_{defendant.correspondenceAddress.AddressLine1 != null}&gt;&gt;</w:t>
             </w:r>
           </w:p>
         </w:tc>
@@ -11021,49 +7095,21 @@
               <w:rPr>
                 <w:rFonts w:cstheme="minorHAnsi"/>
               </w:rPr>
-              <w:t>&lt;&lt;cs</w:t>
-            </w:r>
-            <w:proofErr w:type="gramStart"/>
-            <w:r>
-              <w:rPr>
-                <w:rFonts w:cstheme="minorHAnsi"/>
-              </w:rPr>
-              <w:t>_{</w:t>
-            </w:r>
-            <w:proofErr w:type="gramEnd"/>
-            <w:r>
-              <w:rPr>
-                <w:rFonts w:cstheme="minorHAnsi"/>
-              </w:rPr>
-              <w:t>defendant.correspondenceAddress.AddressLine1 != null}&gt;&gt;</w:t>
-            </w:r>
-          </w:p>
-          <w:p>
-            <w:pPr>
-              <w:spacing w:line="276" w:lineRule="auto"/>
-              <w:rPr>
-                <w:rFonts w:cstheme="minorHAnsi"/>
-              </w:rPr>
-            </w:pPr>
-            <w:r>
-              <w:rPr>
-                <w:rFonts w:cstheme="minorHAnsi"/>
-              </w:rPr>
-              <w:t>&lt;&lt;</w:t>
-            </w:r>
-            <w:proofErr w:type="gramStart"/>
-            <w:r>
-              <w:rPr>
-                <w:rFonts w:cstheme="minorHAnsi"/>
-              </w:rPr>
-              <w:t>defendant.correspondenceAddress.AddressLine</w:t>
-            </w:r>
-            <w:proofErr w:type="gramEnd"/>
-            <w:r>
-              <w:rPr>
-                <w:rFonts w:cstheme="minorHAnsi"/>
-              </w:rPr>
-              <w:t>1&gt;&gt;</w:t>
+              <w:t>&lt;&lt;cs_{defendant.correspondenceAddress.AddressLine1 != null}&gt;&gt;</w:t>
+            </w:r>
+          </w:p>
+          <w:p>
+            <w:pPr>
+              <w:spacing w:line="276" w:lineRule="auto"/>
+              <w:rPr>
+                <w:rFonts w:cstheme="minorHAnsi"/>
+              </w:rPr>
+            </w:pPr>
+            <w:r>
+              <w:rPr>
+                <w:rFonts w:cstheme="minorHAnsi"/>
+              </w:rPr>
+              <w:t>&lt;&lt;defendant.correspondenceAddress.AddressLine1&gt;&gt;</w:t>
             </w:r>
           </w:p>
           <w:p>
@@ -11091,49 +7137,21 @@
               <w:rPr>
                 <w:rFonts w:cstheme="minorHAnsi"/>
               </w:rPr>
-              <w:t>&lt;&lt;cs</w:t>
-            </w:r>
-            <w:proofErr w:type="gramStart"/>
-            <w:r>
-              <w:rPr>
-                <w:rFonts w:cstheme="minorHAnsi"/>
-              </w:rPr>
-              <w:t>_{</w:t>
-            </w:r>
-            <w:proofErr w:type="gramEnd"/>
-            <w:r>
-              <w:rPr>
-                <w:rFonts w:cstheme="minorHAnsi"/>
-              </w:rPr>
-              <w:t>defendant.correspondenceAddress.AddressLine2 != null}&gt;&gt;</w:t>
-            </w:r>
-          </w:p>
-          <w:p>
-            <w:pPr>
-              <w:spacing w:line="276" w:lineRule="auto"/>
-              <w:rPr>
-                <w:rFonts w:cstheme="minorHAnsi"/>
-              </w:rPr>
-            </w:pPr>
-            <w:r>
-              <w:rPr>
-                <w:rFonts w:cstheme="minorHAnsi"/>
-              </w:rPr>
-              <w:t>&lt;&lt;</w:t>
-            </w:r>
-            <w:proofErr w:type="gramStart"/>
-            <w:r>
-              <w:rPr>
-                <w:rFonts w:cstheme="minorHAnsi"/>
-              </w:rPr>
-              <w:t>defendant.correspondenceAddress.AddressLine</w:t>
-            </w:r>
-            <w:proofErr w:type="gramEnd"/>
-            <w:r>
-              <w:rPr>
-                <w:rFonts w:cstheme="minorHAnsi"/>
-              </w:rPr>
-              <w:t>2&gt;&gt;</w:t>
+              <w:t>&lt;&lt;cs_{defendant.correspondenceAddress.AddressLine2 != null}&gt;&gt;</w:t>
+            </w:r>
+          </w:p>
+          <w:p>
+            <w:pPr>
+              <w:spacing w:line="276" w:lineRule="auto"/>
+              <w:rPr>
+                <w:rFonts w:cstheme="minorHAnsi"/>
+              </w:rPr>
+            </w:pPr>
+            <w:r>
+              <w:rPr>
+                <w:rFonts w:cstheme="minorHAnsi"/>
+              </w:rPr>
+              <w:t>&lt;&lt;defendant.correspondenceAddress.AddressLine2&gt;&gt;</w:t>
             </w:r>
           </w:p>
           <w:p>
@@ -11161,49 +7179,21 @@
               <w:rPr>
                 <w:rFonts w:cstheme="minorHAnsi"/>
               </w:rPr>
-              <w:t>&lt;&lt;cs</w:t>
-            </w:r>
-            <w:proofErr w:type="gramStart"/>
-            <w:r>
-              <w:rPr>
-                <w:rFonts w:cstheme="minorHAnsi"/>
-              </w:rPr>
-              <w:t>_{</w:t>
-            </w:r>
-            <w:proofErr w:type="gramEnd"/>
-            <w:r>
-              <w:rPr>
-                <w:rFonts w:cstheme="minorHAnsi"/>
-              </w:rPr>
-              <w:t>defendant.correspondenceAddress.AddressLine3 != null}&gt;&gt;</w:t>
-            </w:r>
-          </w:p>
-          <w:p>
-            <w:pPr>
-              <w:spacing w:line="276" w:lineRule="auto"/>
-              <w:rPr>
-                <w:rFonts w:cstheme="minorHAnsi"/>
-              </w:rPr>
-            </w:pPr>
-            <w:r>
-              <w:rPr>
-                <w:rFonts w:cstheme="minorHAnsi"/>
-              </w:rPr>
-              <w:t>&lt;&lt;</w:t>
-            </w:r>
-            <w:proofErr w:type="gramStart"/>
-            <w:r>
-              <w:rPr>
-                <w:rFonts w:cstheme="minorHAnsi"/>
-              </w:rPr>
-              <w:t>defendant.correspondenceAddress.AddressLine</w:t>
-            </w:r>
-            <w:proofErr w:type="gramEnd"/>
-            <w:r>
-              <w:rPr>
-                <w:rFonts w:cstheme="minorHAnsi"/>
-              </w:rPr>
-              <w:t>3&gt;&gt;</w:t>
+              <w:t>&lt;&lt;cs_{defendant.correspondenceAddress.AddressLine3 != null}&gt;&gt;</w:t>
+            </w:r>
+          </w:p>
+          <w:p>
+            <w:pPr>
+              <w:spacing w:line="276" w:lineRule="auto"/>
+              <w:rPr>
+                <w:rFonts w:cstheme="minorHAnsi"/>
+              </w:rPr>
+            </w:pPr>
+            <w:r>
+              <w:rPr>
+                <w:rFonts w:cstheme="minorHAnsi"/>
+              </w:rPr>
+              <w:t>&lt;&lt;defendant.correspondenceAddress.AddressLine3&gt;&gt;</w:t>
             </w:r>
           </w:p>
           <w:p>
@@ -11231,59 +7221,21 @@
               <w:rPr>
                 <w:rFonts w:cstheme="minorHAnsi"/>
               </w:rPr>
-              <w:t>&lt;&lt;cs</w:t>
-            </w:r>
-            <w:proofErr w:type="gramStart"/>
-            <w:r>
-              <w:rPr>
-                <w:rFonts w:cstheme="minorHAnsi"/>
-              </w:rPr>
-              <w:t>_{</w:t>
-            </w:r>
-            <w:proofErr w:type="spellStart"/>
-            <w:proofErr w:type="gramEnd"/>
-            <w:r>
-              <w:rPr>
-                <w:rFonts w:cstheme="minorHAnsi"/>
-              </w:rPr>
-              <w:t>defendant.correspondenceAddress.PostTown</w:t>
-            </w:r>
-            <w:proofErr w:type="spellEnd"/>
-            <w:r>
-              <w:rPr>
-                <w:rFonts w:cstheme="minorHAnsi"/>
-              </w:rPr>
-              <w:t>!= null}&gt;&gt;</w:t>
-            </w:r>
-          </w:p>
-          <w:p>
-            <w:pPr>
-              <w:spacing w:line="276" w:lineRule="auto"/>
-              <w:rPr>
-                <w:rFonts w:cstheme="minorHAnsi"/>
-              </w:rPr>
-            </w:pPr>
-            <w:r>
-              <w:rPr>
-                <w:rFonts w:cstheme="minorHAnsi"/>
-              </w:rPr>
-              <w:t>&lt;&lt;</w:t>
-            </w:r>
-            <w:proofErr w:type="spellStart"/>
-            <w:proofErr w:type="gramStart"/>
-            <w:r>
-              <w:rPr>
-                <w:rFonts w:cstheme="minorHAnsi"/>
-              </w:rPr>
-              <w:t>defendant.correspondenceAddress.PostTown</w:t>
-            </w:r>
-            <w:proofErr w:type="spellEnd"/>
-            <w:proofErr w:type="gramEnd"/>
-            <w:r>
-              <w:rPr>
-                <w:rFonts w:cstheme="minorHAnsi"/>
-              </w:rPr>
-              <w:t xml:space="preserve"> &gt;&gt;</w:t>
+              <w:t>&lt;&lt;cs_{defendant.correspondenceAddress.PostTown!= null}&gt;&gt;</w:t>
+            </w:r>
+          </w:p>
+          <w:p>
+            <w:pPr>
+              <w:spacing w:line="276" w:lineRule="auto"/>
+              <w:rPr>
+                <w:rFonts w:cstheme="minorHAnsi"/>
+              </w:rPr>
+            </w:pPr>
+            <w:r>
+              <w:rPr>
+                <w:rFonts w:cstheme="minorHAnsi"/>
+              </w:rPr>
+              <w:t>&lt;&lt;defendant.correspondenceAddress.PostTown &gt;&gt;</w:t>
             </w:r>
           </w:p>
           <w:p>
@@ -11311,29 +7263,7 @@
               <w:rPr>
                 <w:rFonts w:cstheme="minorHAnsi"/>
               </w:rPr>
-              <w:t>&lt;&lt;cs</w:t>
-            </w:r>
-            <w:proofErr w:type="gramStart"/>
-            <w:r>
-              <w:rPr>
-                <w:rFonts w:cstheme="minorHAnsi"/>
-              </w:rPr>
-              <w:t>_{</w:t>
-            </w:r>
-            <w:proofErr w:type="spellStart"/>
-            <w:proofErr w:type="gramEnd"/>
-            <w:r>
-              <w:rPr>
-                <w:rFonts w:cstheme="minorHAnsi"/>
-              </w:rPr>
-              <w:t>defendant.correspondenceAddress.County</w:t>
-            </w:r>
-            <w:proofErr w:type="spellEnd"/>
-            <w:r>
-              <w:rPr>
-                <w:rFonts w:cstheme="minorHAnsi"/>
-              </w:rPr>
-              <w:t>!= null}&gt;&gt;</w:t>
+              <w:t>&lt;&lt;cs_{defendant.correspondenceAddress.County!= null}&gt;&gt;</w:t>
             </w:r>
           </w:p>
           <w:p>
@@ -11361,59 +7291,21 @@
               <w:rPr>
                 <w:rFonts w:cstheme="minorHAnsi"/>
               </w:rPr>
-              <w:t>&lt;&lt;cs</w:t>
-            </w:r>
-            <w:proofErr w:type="gramStart"/>
-            <w:r>
-              <w:rPr>
-                <w:rFonts w:cstheme="minorHAnsi"/>
-              </w:rPr>
-              <w:t>_{</w:t>
-            </w:r>
-            <w:proofErr w:type="spellStart"/>
-            <w:proofErr w:type="gramEnd"/>
-            <w:r>
-              <w:rPr>
-                <w:rFonts w:cstheme="minorHAnsi"/>
-              </w:rPr>
-              <w:t>defendant.correspondenceAddress.PostCode</w:t>
-            </w:r>
-            <w:proofErr w:type="spellEnd"/>
-            <w:r>
-              <w:rPr>
-                <w:rFonts w:cstheme="minorHAnsi"/>
-              </w:rPr>
-              <w:t>!= null}&gt;&gt;</w:t>
-            </w:r>
-          </w:p>
-          <w:p>
-            <w:pPr>
-              <w:spacing w:line="276" w:lineRule="auto"/>
-              <w:rPr>
-                <w:rFonts w:cstheme="minorHAnsi"/>
-              </w:rPr>
-            </w:pPr>
-            <w:r>
-              <w:rPr>
-                <w:rFonts w:cstheme="minorHAnsi"/>
-              </w:rPr>
-              <w:t>&lt;&lt;</w:t>
-            </w:r>
-            <w:proofErr w:type="spellStart"/>
-            <w:proofErr w:type="gramStart"/>
-            <w:r>
-              <w:rPr>
-                <w:rFonts w:cstheme="minorHAnsi"/>
-              </w:rPr>
-              <w:t>defendant.correspondenceAddress.PostCode</w:t>
-            </w:r>
-            <w:proofErr w:type="spellEnd"/>
-            <w:proofErr w:type="gramEnd"/>
-            <w:r>
-              <w:rPr>
-                <w:rFonts w:cstheme="minorHAnsi"/>
-              </w:rPr>
-              <w:t>&gt;&gt;</w:t>
+              <w:t>&lt;&lt;cs_{defendant.correspondenceAddress.PostCode!= null}&gt;&gt;</w:t>
+            </w:r>
+          </w:p>
+          <w:p>
+            <w:pPr>
+              <w:spacing w:line="276" w:lineRule="auto"/>
+              <w:rPr>
+                <w:rFonts w:cstheme="minorHAnsi"/>
+              </w:rPr>
+            </w:pPr>
+            <w:r>
+              <w:rPr>
+                <w:rFonts w:cstheme="minorHAnsi"/>
+              </w:rPr>
+              <w:t>&lt;&lt;defendant.correspondenceAddress.PostCode&gt;&gt;</w:t>
             </w:r>
           </w:p>
           <w:p>
@@ -11509,23 +7401,7 @@
               <w:rPr>
                 <w:rFonts w:cstheme="minorHAnsi"/>
               </w:rPr>
-              <w:t>&lt;&lt;</w:t>
-            </w:r>
-            <w:proofErr w:type="spellStart"/>
-            <w:proofErr w:type="gramStart"/>
-            <w:r>
-              <w:rPr>
-                <w:rFonts w:cstheme="minorHAnsi"/>
-              </w:rPr>
-              <w:t>defendant.phone</w:t>
-            </w:r>
-            <w:proofErr w:type="spellEnd"/>
-            <w:proofErr w:type="gramEnd"/>
-            <w:r>
-              <w:rPr>
-                <w:rFonts w:cstheme="minorHAnsi"/>
-              </w:rPr>
-              <w:t>&gt;&gt;</w:t>
+              <w:t>&lt;&lt;defendant.phone&gt;&gt;</w:t>
             </w:r>
           </w:p>
         </w:tc>
@@ -11565,23 +7441,7 @@
               <w:rPr>
                 <w:rFonts w:cstheme="minorHAnsi"/>
               </w:rPr>
-              <w:t>&lt;&lt;</w:t>
-            </w:r>
-            <w:proofErr w:type="spellStart"/>
-            <w:proofErr w:type="gramStart"/>
-            <w:r>
-              <w:rPr>
-                <w:rFonts w:cstheme="minorHAnsi"/>
-              </w:rPr>
-              <w:t>defendant.email</w:t>
-            </w:r>
-            <w:proofErr w:type="spellEnd"/>
-            <w:proofErr w:type="gramEnd"/>
-            <w:r>
-              <w:rPr>
-                <w:rFonts w:cstheme="minorHAnsi"/>
-              </w:rPr>
-              <w:t>&gt;&gt;</w:t>
+              <w:t>&lt;&lt;defendant.email&gt;&gt;</w:t>
             </w:r>
           </w:p>
         </w:tc>
@@ -11602,37 +7462,7 @@
               <w:rPr>
                 <w:rFonts w:cstheme="minorHAnsi"/>
               </w:rPr>
-              <w:t>&lt;&lt;</w:t>
-            </w:r>
-            <w:proofErr w:type="spellStart"/>
-            <w:r>
-              <w:rPr>
-                <w:rFonts w:cstheme="minorHAnsi"/>
-              </w:rPr>
-              <w:t>cr</w:t>
-            </w:r>
-            <w:proofErr w:type="spellEnd"/>
-            <w:proofErr w:type="gramStart"/>
-            <w:r>
-              <w:rPr>
-                <w:rFonts w:cstheme="minorHAnsi"/>
-              </w:rPr>
-              <w:t>_{</w:t>
-            </w:r>
-            <w:proofErr w:type="spellStart"/>
-            <w:proofErr w:type="gramEnd"/>
-            <w:r>
-              <w:rPr>
-                <w:rFonts w:cstheme="minorHAnsi"/>
-              </w:rPr>
-              <w:t>flightDelayDetails.nameOfAirline</w:t>
-            </w:r>
-            <w:proofErr w:type="spellEnd"/>
-            <w:r>
-              <w:rPr>
-                <w:rFonts w:cstheme="minorHAnsi"/>
-              </w:rPr>
-              <w:t xml:space="preserve"> != null}&gt;&gt;</w:t>
+              <w:t>&lt;&lt;cr_{flightDelayDetails.nameOfAirline != null}&gt;&gt;</w:t>
             </w:r>
           </w:p>
         </w:tc>
@@ -11687,14 +7517,12 @@
               </w:rPr>
               <w:t>&lt;&lt;</w:t>
             </w:r>
-            <w:proofErr w:type="spellStart"/>
             <w:r>
               <w:rPr>
                 <w:rFonts w:cstheme="minorHAnsi"/>
               </w:rPr>
               <w:t>flightDelayDetails.nameOfAirline</w:t>
             </w:r>
-            <w:proofErr w:type="spellEnd"/>
             <w:r>
               <w:rPr>
                 <w:rFonts w:cstheme="minorHAnsi"/>
@@ -11741,7 +7569,6 @@
               </w:rPr>
               <w:t>&lt;&lt;</w:t>
             </w:r>
-            <w:proofErr w:type="spellStart"/>
             <w:r>
               <w:rPr>
                 <w:rFonts w:cstheme="minorHAnsi"/>
@@ -11752,14 +7579,7 @@
               <w:rPr>
                 <w:rFonts w:cstheme="minorHAnsi"/>
               </w:rPr>
-              <w:t>flightNumber</w:t>
-            </w:r>
-            <w:proofErr w:type="spellEnd"/>
-            <w:r>
-              <w:rPr>
-                <w:rFonts w:cstheme="minorHAnsi"/>
-              </w:rPr>
-              <w:t>&gt;&gt;</w:t>
+              <w:t>flightNumber&gt;&gt;</w:t>
             </w:r>
           </w:p>
         </w:tc>
@@ -11799,71 +7619,25 @@
               <w:rPr>
                 <w:rFonts w:cstheme="minorHAnsi"/>
               </w:rPr>
-              <w:t>&lt;</w:t>
-            </w:r>
-            <w:proofErr w:type="gramStart"/>
-            <w:r>
-              <w:rPr>
-                <w:rFonts w:cstheme="minorHAnsi"/>
-              </w:rPr>
-              <w:t>&lt;{</w:t>
-            </w:r>
-            <w:proofErr w:type="spellStart"/>
-            <w:proofErr w:type="gramEnd"/>
-            <w:r>
-              <w:rPr>
-                <w:rFonts w:cstheme="minorHAnsi"/>
-              </w:rPr>
-              <w:t>dateFormat</w:t>
-            </w:r>
-            <w:proofErr w:type="spellEnd"/>
-            <w:r>
-              <w:rPr>
-                <w:rFonts w:cstheme="minorHAnsi"/>
-              </w:rPr>
-              <w:t>(flightDelayDetails.</w:t>
-            </w:r>
-            <w:proofErr w:type="spellStart"/>
-            <w:r>
-              <w:rPr>
-                <w:rFonts w:cstheme="minorHAnsi"/>
-              </w:rPr>
-              <w:t>scheduledDate</w:t>
-            </w:r>
-            <w:proofErr w:type="spellEnd"/>
-            <w:r>
-              <w:rPr>
-                <w:rFonts w:cstheme="minorHAnsi"/>
-              </w:rPr>
-              <w:t xml:space="preserve">,‘dd MMMM </w:t>
-            </w:r>
-            <w:proofErr w:type="spellStart"/>
-            <w:r>
-              <w:rPr>
-                <w:rFonts w:cstheme="minorHAnsi"/>
-              </w:rPr>
-              <w:t>yyyy</w:t>
-            </w:r>
-            <w:proofErr w:type="spellEnd"/>
-            <w:r>
-              <w:rPr>
-                <w:rFonts w:cstheme="minorHAnsi"/>
-              </w:rPr>
-              <w:t>’,‘dd-MM-</w:t>
-            </w:r>
-            <w:proofErr w:type="spellStart"/>
-            <w:r>
-              <w:rPr>
-                <w:rFonts w:cstheme="minorHAnsi"/>
-              </w:rPr>
-              <w:t>yyyy</w:t>
-            </w:r>
-            <w:proofErr w:type="spellEnd"/>
-            <w:r>
-              <w:rPr>
-                <w:rFonts w:cstheme="minorHAnsi"/>
-              </w:rPr>
-              <w:t>’)}&gt;&gt;</w:t>
+              <w:t>&lt;&lt;{dateFormat(flightDelayDetails.scheduledDate,</w:t>
+            </w:r>
+            <w:r>
+              <w:rPr>
+                <w:rFonts w:cstheme="minorHAnsi"/>
+              </w:rPr>
+              <w:t xml:space="preserve"> </w:t>
+            </w:r>
+            <w:r>
+              <w:rPr>
+                <w:rFonts w:cstheme="minorHAnsi"/>
+              </w:rPr>
+              <w:t>‘dd MMMM yyyy’, 'dd-MM-yyyy'</w:t>
+            </w:r>
+            <w:r>
+              <w:rPr>
+                <w:rFonts w:cstheme="minorHAnsi"/>
+              </w:rPr>
+              <w:t>)}&gt;&gt;</w:t>
             </w:r>
           </w:p>
         </w:tc>
@@ -12023,21 +7797,7 @@
               <w:rPr>
                 <w:rFonts w:cstheme="minorHAnsi"/>
               </w:rPr>
-              <w:t>&lt;&lt;</w:t>
-            </w:r>
-            <w:proofErr w:type="spellStart"/>
-            <w:r>
-              <w:rPr>
-                <w:rFonts w:cstheme="minorHAnsi"/>
-              </w:rPr>
-              <w:t>descriptionOfClaim</w:t>
-            </w:r>
-            <w:proofErr w:type="spellEnd"/>
-            <w:r>
-              <w:rPr>
-                <w:rFonts w:cstheme="minorHAnsi"/>
-              </w:rPr>
-              <w:t>&gt;&gt;</w:t>
+              <w:t>&lt;&lt;descriptionOfClaim&gt;&gt;</w:t>
             </w:r>
           </w:p>
         </w:tc>
@@ -12092,21 +7852,7 @@
               <w:rPr>
                 <w:rFonts w:cstheme="minorHAnsi"/>
               </w:rPr>
-              <w:t>&lt;&lt;</w:t>
-            </w:r>
-            <w:proofErr w:type="spellStart"/>
-            <w:r>
-              <w:rPr>
-                <w:rFonts w:cstheme="minorHAnsi"/>
-              </w:rPr>
-              <w:t>rr_timelineEvents</w:t>
-            </w:r>
-            <w:proofErr w:type="spellEnd"/>
-            <w:r>
-              <w:rPr>
-                <w:rFonts w:cstheme="minorHAnsi"/>
-              </w:rPr>
-              <w:t>&gt;&gt;</w:t>
+              <w:t>&lt;&lt;rr_timelineEvents&gt;&gt;</w:t>
             </w:r>
           </w:p>
         </w:tc>
@@ -12140,71 +7886,7 @@
               <w:rPr>
                 <w:rFonts w:cstheme="minorHAnsi"/>
               </w:rPr>
-              <w:t>&lt;</w:t>
-            </w:r>
-            <w:proofErr w:type="gramStart"/>
-            <w:r>
-              <w:rPr>
-                <w:rFonts w:cstheme="minorHAnsi"/>
-              </w:rPr>
-              <w:t>&lt;{</w:t>
-            </w:r>
-            <w:proofErr w:type="spellStart"/>
-            <w:proofErr w:type="gramEnd"/>
-            <w:r>
-              <w:rPr>
-                <w:rFonts w:cstheme="minorHAnsi"/>
-              </w:rPr>
-              <w:t>dateFormat</w:t>
-            </w:r>
-            <w:proofErr w:type="spellEnd"/>
-            <w:r>
-              <w:rPr>
-                <w:rFonts w:cstheme="minorHAnsi"/>
-              </w:rPr>
-              <w:t>(</w:t>
-            </w:r>
-            <w:proofErr w:type="spellStart"/>
-            <w:r>
-              <w:rPr>
-                <w:rFonts w:cstheme="minorHAnsi"/>
-              </w:rPr>
-              <w:t>timelineDate</w:t>
-            </w:r>
-            <w:proofErr w:type="spellEnd"/>
-            <w:r>
-              <w:rPr>
-                <w:rFonts w:cstheme="minorHAnsi"/>
-              </w:rPr>
-              <w:t xml:space="preserve">,‘d MMMM </w:t>
-            </w:r>
-            <w:proofErr w:type="spellStart"/>
-            <w:r>
-              <w:rPr>
-                <w:rFonts w:cstheme="minorHAnsi"/>
-              </w:rPr>
-              <w:t>yyyy</w:t>
-            </w:r>
-            <w:proofErr w:type="spellEnd"/>
-            <w:r>
-              <w:rPr>
-                <w:rFonts w:cstheme="minorHAnsi"/>
-              </w:rPr>
-              <w:t>’,‘dd-MM-</w:t>
-            </w:r>
-            <w:proofErr w:type="spellStart"/>
-            <w:r>
-              <w:rPr>
-                <w:rFonts w:cstheme="minorHAnsi"/>
-              </w:rPr>
-              <w:t>yyyy</w:t>
-            </w:r>
-            <w:proofErr w:type="spellEnd"/>
-            <w:r>
-              <w:rPr>
-                <w:rFonts w:cstheme="minorHAnsi"/>
-              </w:rPr>
-              <w:t>’)}&gt;&gt;</w:t>
+              <w:t>&lt;&lt;{dateFormat(timelineDate,‘d MMMM yyyy’,‘dd-MM-yyyy’)}&gt;&gt;</w:t>
             </w:r>
           </w:p>
         </w:tc>
@@ -12223,21 +7905,7 @@
               <w:rPr>
                 <w:rFonts w:cstheme="minorHAnsi"/>
               </w:rPr>
-              <w:t>&lt;&lt;</w:t>
-            </w:r>
-            <w:proofErr w:type="spellStart"/>
-            <w:r>
-              <w:rPr>
-                <w:rFonts w:cstheme="minorHAnsi"/>
-              </w:rPr>
-              <w:t>timelineDescription</w:t>
-            </w:r>
-            <w:proofErr w:type="spellEnd"/>
-            <w:r>
-              <w:rPr>
-                <w:rFonts w:cstheme="minorHAnsi"/>
-              </w:rPr>
-              <w:t>&gt;&gt;</w:t>
+              <w:t>&lt;&lt;timelineDescription&gt;&gt;</w:t>
             </w:r>
           </w:p>
           <w:p>
@@ -12266,21 +7934,7 @@
               <w:rPr>
                 <w:rFonts w:cstheme="minorHAnsi"/>
               </w:rPr>
-              <w:t>&lt;&lt;</w:t>
-            </w:r>
-            <w:proofErr w:type="spellStart"/>
-            <w:r>
-              <w:rPr>
-                <w:rFonts w:cstheme="minorHAnsi"/>
-              </w:rPr>
-              <w:t>er_timelineEvents</w:t>
-            </w:r>
-            <w:proofErr w:type="spellEnd"/>
-            <w:r>
-              <w:rPr>
-                <w:rFonts w:cstheme="minorHAnsi"/>
-              </w:rPr>
-              <w:t>&gt;&gt;</w:t>
+              <w:t>&lt;&lt;er_timelineEvents&gt;&gt;</w:t>
             </w:r>
           </w:p>
         </w:tc>
@@ -12348,21 +8002,7 @@
               <w:rPr>
                 <w:rFonts w:cstheme="minorHAnsi"/>
               </w:rPr>
-              <w:t>&lt;&lt;</w:t>
-            </w:r>
-            <w:proofErr w:type="spellStart"/>
-            <w:r>
-              <w:rPr>
-                <w:rFonts w:cstheme="minorHAnsi"/>
-              </w:rPr>
-              <w:t>rr_evidenceList</w:t>
-            </w:r>
-            <w:proofErr w:type="spellEnd"/>
-            <w:r>
-              <w:rPr>
-                <w:rFonts w:cstheme="minorHAnsi"/>
-              </w:rPr>
-              <w:t>&gt;&gt;</w:t>
+              <w:t>&lt;&lt;rr_evidenceList&gt;&gt;</w:t>
             </w:r>
           </w:p>
         </w:tc>
@@ -12396,21 +8036,7 @@
               <w:rPr>
                 <w:rFonts w:cstheme="minorHAnsi"/>
               </w:rPr>
-              <w:t>&lt;&lt;</w:t>
-            </w:r>
-            <w:proofErr w:type="spellStart"/>
-            <w:r>
-              <w:rPr>
-                <w:rFonts w:cstheme="minorHAnsi"/>
-              </w:rPr>
-              <w:t>displayTypeValue</w:t>
-            </w:r>
-            <w:proofErr w:type="spellEnd"/>
-            <w:r>
-              <w:rPr>
-                <w:rFonts w:cstheme="minorHAnsi"/>
-              </w:rPr>
-              <w:t>&gt;&gt;</w:t>
+              <w:t>&lt;&lt;displayTypeValue&gt;&gt;</w:t>
             </w:r>
           </w:p>
         </w:tc>
@@ -12433,29 +8059,7 @@
                 <w:shd w:val="clear" w:color="auto" w:fill="FFFFFF"/>
                 <w:lang w:val="es-ES"/>
               </w:rPr>
-              <w:t>&lt;&lt;</w:t>
-            </w:r>
-            <w:proofErr w:type="spellStart"/>
-            <w:r>
-              <w:rPr>
-                <w:rStyle w:val="normaltextrun"/>
-                <w:rFonts w:cstheme="minorHAnsi"/>
-                <w:color w:val="000000"/>
-                <w:shd w:val="clear" w:color="auto" w:fill="FFFFFF"/>
-                <w:lang w:val="es-ES"/>
-              </w:rPr>
-              <w:t>explanation</w:t>
-            </w:r>
-            <w:proofErr w:type="spellEnd"/>
-            <w:r>
-              <w:rPr>
-                <w:rStyle w:val="normaltextrun"/>
-                <w:rFonts w:cstheme="minorHAnsi"/>
-                <w:color w:val="000000"/>
-                <w:shd w:val="clear" w:color="auto" w:fill="FFFFFF"/>
-                <w:lang w:val="es-ES"/>
-              </w:rPr>
-              <w:t>&gt;&gt;</w:t>
+              <w:t>&lt;&lt;explanation&gt;&gt;</w:t>
             </w:r>
           </w:p>
         </w:tc>
@@ -12476,21 +8080,7 @@
               <w:rPr>
                 <w:rFonts w:cstheme="minorHAnsi"/>
               </w:rPr>
-              <w:t>&lt;&lt;</w:t>
-            </w:r>
-            <w:proofErr w:type="spellStart"/>
-            <w:r>
-              <w:rPr>
-                <w:rFonts w:cstheme="minorHAnsi"/>
-              </w:rPr>
-              <w:t>er_evidenceList</w:t>
-            </w:r>
-            <w:proofErr w:type="spellEnd"/>
-            <w:r>
-              <w:rPr>
-                <w:rFonts w:cstheme="minorHAnsi"/>
-              </w:rPr>
-              <w:t>&gt;&gt;</w:t>
+              <w:t>&lt;&lt;er_evidenceList&gt;&gt;</w:t>
             </w:r>
           </w:p>
         </w:tc>
@@ -12630,21 +8220,7 @@
               <w:rPr>
                 <w:rFonts w:cstheme="minorHAnsi"/>
               </w:rPr>
-              <w:t>&lt;&lt;</w:t>
-            </w:r>
-            <w:proofErr w:type="spellStart"/>
-            <w:r>
-              <w:rPr>
-                <w:rFonts w:cstheme="minorHAnsi"/>
-              </w:rPr>
-              <w:t>rr_claimAmount</w:t>
-            </w:r>
-            <w:proofErr w:type="spellEnd"/>
-            <w:r>
-              <w:rPr>
-                <w:rFonts w:cstheme="minorHAnsi"/>
-              </w:rPr>
-              <w:t>&gt;&gt;</w:t>
+              <w:t>&lt;&lt;rr_claimAmount&gt;&gt;</w:t>
             </w:r>
           </w:p>
         </w:tc>
@@ -12678,21 +8254,7 @@
               <w:rPr>
                 <w:rFonts w:cstheme="minorHAnsi"/>
               </w:rPr>
-              <w:t>&lt;&lt;</w:t>
-            </w:r>
-            <w:proofErr w:type="spellStart"/>
-            <w:r>
-              <w:rPr>
-                <w:rFonts w:cstheme="minorHAnsi"/>
-              </w:rPr>
-              <w:t>claimReason</w:t>
-            </w:r>
-            <w:proofErr w:type="spellEnd"/>
-            <w:r>
-              <w:rPr>
-                <w:rFonts w:cstheme="minorHAnsi"/>
-              </w:rPr>
-              <w:t>&gt;&gt;</w:t>
+              <w:t>&lt;&lt;claimReason&gt;&gt;</w:t>
             </w:r>
           </w:p>
         </w:tc>
@@ -12711,21 +8273,7 @@
               <w:rPr>
                 <w:rFonts w:cstheme="minorHAnsi"/>
               </w:rPr>
-              <w:t>£&lt;&lt;</w:t>
-            </w:r>
-            <w:proofErr w:type="spellStart"/>
-            <w:r>
-              <w:rPr>
-                <w:rFonts w:cstheme="minorHAnsi"/>
-              </w:rPr>
-              <w:t>claimAmount</w:t>
-            </w:r>
-            <w:proofErr w:type="spellEnd"/>
-            <w:r>
-              <w:rPr>
-                <w:rFonts w:cstheme="minorHAnsi"/>
-              </w:rPr>
-              <w:t>&gt;&gt;</w:t>
+              <w:t>£&lt;&lt;claimAmount&gt;&gt;</w:t>
             </w:r>
           </w:p>
         </w:tc>
@@ -12746,21 +8294,7 @@
               <w:rPr>
                 <w:rFonts w:cstheme="minorHAnsi"/>
               </w:rPr>
-              <w:t>&lt;&lt;</w:t>
-            </w:r>
-            <w:proofErr w:type="spellStart"/>
-            <w:r>
-              <w:rPr>
-                <w:rFonts w:cstheme="minorHAnsi"/>
-              </w:rPr>
-              <w:t>er_claimAmount</w:t>
-            </w:r>
-            <w:proofErr w:type="spellEnd"/>
-            <w:r>
-              <w:rPr>
-                <w:rFonts w:cstheme="minorHAnsi"/>
-              </w:rPr>
-              <w:t>&gt;&gt;</w:t>
+              <w:t>&lt;&lt;er_claimAmount&gt;&gt;</w:t>
             </w:r>
           </w:p>
         </w:tc>
@@ -12813,21 +8347,7 @@
               <w:rPr>
                 <w:rFonts w:cstheme="minorHAnsi"/>
               </w:rPr>
-              <w:t>£&lt;&lt;</w:t>
-            </w:r>
-            <w:proofErr w:type="spellStart"/>
-            <w:r>
-              <w:rPr>
-                <w:rFonts w:cstheme="minorHAnsi"/>
-              </w:rPr>
-              <w:t>totalInterestAmount</w:t>
-            </w:r>
-            <w:proofErr w:type="spellEnd"/>
-            <w:r>
-              <w:rPr>
-                <w:rFonts w:cstheme="minorHAnsi"/>
-              </w:rPr>
-              <w:t>&gt;&gt;</w:t>
+              <w:t>£&lt;&lt;totalInterestAmount&gt;&gt;</w:t>
             </w:r>
           </w:p>
         </w:tc>
@@ -12867,21 +8387,7 @@
               <w:rPr>
                 <w:rFonts w:cstheme="minorHAnsi"/>
               </w:rPr>
-              <w:t>&lt;&lt;</w:t>
-            </w:r>
-            <w:proofErr w:type="spellStart"/>
-            <w:r>
-              <w:rPr>
-                <w:rFonts w:cstheme="minorHAnsi"/>
-              </w:rPr>
-              <w:t>howTheInterestWasCalculated</w:t>
-            </w:r>
-            <w:proofErr w:type="spellEnd"/>
-            <w:r>
-              <w:rPr>
-                <w:rFonts w:cstheme="minorHAnsi"/>
-              </w:rPr>
-              <w:t>&gt;&gt;</w:t>
+              <w:t>&lt;&lt;howTheInterestWasCalculated&gt;&gt;</w:t>
             </w:r>
           </w:p>
         </w:tc>
@@ -12922,128 +8428,7 @@
                 <w:rFonts w:cstheme="minorHAnsi"/>
                 <w:color w:val="000000" w:themeColor="text1"/>
               </w:rPr>
-              <w:t>&lt;</w:t>
-            </w:r>
-            <w:proofErr w:type="gramStart"/>
-            <w:r>
-              <w:rPr>
-                <w:rFonts w:cstheme="minorHAnsi"/>
-                <w:color w:val="000000" w:themeColor="text1"/>
-              </w:rPr>
-              <w:t>&lt;{</w:t>
-            </w:r>
-            <w:proofErr w:type="spellStart"/>
-            <w:proofErr w:type="gramEnd"/>
-            <w:r>
-              <w:rPr>
-                <w:rFonts w:cstheme="minorHAnsi"/>
-                <w:color w:val="000000" w:themeColor="text1"/>
-              </w:rPr>
-              <w:t>dateFormat</w:t>
-            </w:r>
-            <w:proofErr w:type="spellEnd"/>
-            <w:r>
-              <w:rPr>
-                <w:rFonts w:cstheme="minorHAnsi"/>
-                <w:color w:val="000000" w:themeColor="text1"/>
-              </w:rPr>
-              <w:t>(</w:t>
-            </w:r>
-            <w:proofErr w:type="spellStart"/>
-            <w:r>
-              <w:rPr>
-                <w:rFonts w:cstheme="minorHAnsi"/>
-                <w:color w:val="000000" w:themeColor="text1"/>
-              </w:rPr>
-              <w:t>interestEndDate</w:t>
-            </w:r>
-            <w:proofErr w:type="spellEnd"/>
-            <w:r>
-              <w:rPr>
-                <w:rFonts w:cstheme="minorHAnsi"/>
-                <w:color w:val="000000" w:themeColor="text1"/>
-              </w:rPr>
-              <w:t xml:space="preserve">,‘d MMMM </w:t>
-            </w:r>
-            <w:proofErr w:type="spellStart"/>
-            <w:r>
-              <w:rPr>
-                <w:rFonts w:cstheme="minorHAnsi"/>
-                <w:color w:val="000000" w:themeColor="text1"/>
-              </w:rPr>
-              <w:t>yyyy</w:t>
-            </w:r>
-            <w:proofErr w:type="spellEnd"/>
-            <w:r>
-              <w:rPr>
-                <w:rFonts w:cstheme="minorHAnsi"/>
-                <w:color w:val="000000" w:themeColor="text1"/>
-              </w:rPr>
-              <w:t>’,‘dd-MM-</w:t>
-            </w:r>
-            <w:proofErr w:type="spellStart"/>
-            <w:r>
-              <w:rPr>
-                <w:rFonts w:cstheme="minorHAnsi"/>
-                <w:color w:val="000000" w:themeColor="text1"/>
-              </w:rPr>
-              <w:t>yyyy</w:t>
-            </w:r>
-            <w:proofErr w:type="spellEnd"/>
-            <w:r>
-              <w:rPr>
-                <w:rFonts w:cstheme="minorHAnsi"/>
-                <w:color w:val="000000" w:themeColor="text1"/>
-              </w:rPr>
-              <w:t>’)}&gt;&gt;&lt;&lt;cs_{</w:t>
-            </w:r>
-            <w:proofErr w:type="spellStart"/>
-            <w:r>
-              <w:rPr>
-                <w:rFonts w:cstheme="minorHAnsi"/>
-                <w:color w:val="000000" w:themeColor="text1"/>
-              </w:rPr>
-              <w:t>isBlank</w:t>
-            </w:r>
-            <w:proofErr w:type="spellEnd"/>
-            <w:r>
-              <w:rPr>
-                <w:rFonts w:cstheme="minorHAnsi"/>
-                <w:color w:val="000000" w:themeColor="text1"/>
-              </w:rPr>
-              <w:t>(</w:t>
-            </w:r>
-            <w:proofErr w:type="spellStart"/>
-            <w:r>
-              <w:rPr>
-                <w:rFonts w:cstheme="minorHAnsi"/>
-                <w:color w:val="000000" w:themeColor="text1"/>
-              </w:rPr>
-              <w:t>interestEndDate</w:t>
-            </w:r>
-            <w:proofErr w:type="spellEnd"/>
-            <w:r>
-              <w:rPr>
-                <w:rFonts w:cstheme="minorHAnsi"/>
-                <w:color w:val="000000" w:themeColor="text1"/>
-              </w:rPr>
-              <w:t xml:space="preserve">)}&gt;&gt; &lt;&lt; </w:t>
-            </w:r>
-            <w:proofErr w:type="spellStart"/>
-            <w:r>
-              <w:rPr>
-                <w:rFonts w:cstheme="minorHAnsi"/>
-                <w:color w:val="000000" w:themeColor="text1"/>
-              </w:rPr>
-              <w:t>interestEndDateDescription</w:t>
-            </w:r>
-            <w:proofErr w:type="spellEnd"/>
-            <w:r>
-              <w:rPr>
-                <w:rFonts w:cstheme="minorHAnsi"/>
-                <w:color w:val="000000" w:themeColor="text1"/>
-              </w:rPr>
-              <w:t xml:space="preserve"> &gt;&gt; &lt;&lt;es_&gt;&gt;</w:t>
+              <w:t>&lt;&lt;{dateFormat(interestEndDate,‘d MMMM yyyy’,‘dd-MM-yyyy’)}&gt;&gt;&lt;&lt;cs_{isBlank(interestEndDate)}&gt;&gt; &lt;&lt; interestEndDateDescription &gt;&gt; &lt;&lt;es_&gt;&gt;</w:t>
             </w:r>
           </w:p>
         </w:tc>
@@ -13083,21 +8468,7 @@
               <w:rPr>
                 <w:rFonts w:cstheme="minorHAnsi"/>
               </w:rPr>
-              <w:t>&lt;&lt;</w:t>
-            </w:r>
-            <w:proofErr w:type="spellStart"/>
-            <w:r>
-              <w:rPr>
-                <w:rFonts w:cstheme="minorHAnsi"/>
-              </w:rPr>
-              <w:t>interestRate</w:t>
-            </w:r>
-            <w:proofErr w:type="spellEnd"/>
-            <w:r>
-              <w:rPr>
-                <w:rFonts w:cstheme="minorHAnsi"/>
-              </w:rPr>
-              <w:t>&gt;&gt;%</w:t>
+              <w:t>&lt;&lt;interestRate&gt;&gt;%</w:t>
             </w:r>
           </w:p>
         </w:tc>
@@ -13142,23 +8513,7 @@
                 <w:rFonts w:cstheme="minorHAnsi"/>
                 <w:color w:val="0A0A0A"/>
               </w:rPr>
-              <w:t>&lt;&lt;</w:t>
-            </w:r>
-            <w:proofErr w:type="spellStart"/>
-            <w:r>
-              <w:rPr>
-                <w:rFonts w:cstheme="minorHAnsi"/>
-                <w:color w:val="0A0A0A"/>
-              </w:rPr>
-              <w:t>interestExplanationText</w:t>
-            </w:r>
-            <w:proofErr w:type="spellEnd"/>
-            <w:r>
-              <w:rPr>
-                <w:rFonts w:cstheme="minorHAnsi"/>
-                <w:color w:val="0A0A0A"/>
-              </w:rPr>
-              <w:t>&gt;&gt;</w:t>
+              <w:t>&lt;&lt;interestExplanationText&gt;&gt;</w:t>
             </w:r>
           </w:p>
         </w:tc>
@@ -13201,71 +8556,7 @@
               <w:rPr>
                 <w:rFonts w:cstheme="minorHAnsi"/>
               </w:rPr>
-              <w:t>&lt;</w:t>
-            </w:r>
-            <w:proofErr w:type="gramStart"/>
-            <w:r>
-              <w:rPr>
-                <w:rFonts w:cstheme="minorHAnsi"/>
-              </w:rPr>
-              <w:t>&lt;{</w:t>
-            </w:r>
-            <w:proofErr w:type="spellStart"/>
-            <w:proofErr w:type="gramEnd"/>
-            <w:r>
-              <w:rPr>
-                <w:rFonts w:cstheme="minorHAnsi"/>
-              </w:rPr>
-              <w:t>dateFormat</w:t>
-            </w:r>
-            <w:proofErr w:type="spellEnd"/>
-            <w:r>
-              <w:rPr>
-                <w:rFonts w:cstheme="minorHAnsi"/>
-              </w:rPr>
-              <w:t>(</w:t>
-            </w:r>
-            <w:proofErr w:type="spellStart"/>
-            <w:r>
-              <w:rPr>
-                <w:rFonts w:cstheme="minorHAnsi"/>
-              </w:rPr>
-              <w:t>interestFromDate</w:t>
-            </w:r>
-            <w:proofErr w:type="spellEnd"/>
-            <w:r>
-              <w:rPr>
-                <w:rFonts w:cstheme="minorHAnsi"/>
-              </w:rPr>
-              <w:t xml:space="preserve">,‘d MMMM </w:t>
-            </w:r>
-            <w:proofErr w:type="spellStart"/>
-            <w:r>
-              <w:rPr>
-                <w:rFonts w:cstheme="minorHAnsi"/>
-              </w:rPr>
-              <w:t>yyyy</w:t>
-            </w:r>
-            <w:proofErr w:type="spellEnd"/>
-            <w:r>
-              <w:rPr>
-                <w:rFonts w:cstheme="minorHAnsi"/>
-              </w:rPr>
-              <w:t>’,‘dd-MM-</w:t>
-            </w:r>
-            <w:proofErr w:type="spellStart"/>
-            <w:r>
-              <w:rPr>
-                <w:rFonts w:cstheme="minorHAnsi"/>
-              </w:rPr>
-              <w:t>yyyy</w:t>
-            </w:r>
-            <w:proofErr w:type="spellEnd"/>
-            <w:r>
-              <w:rPr>
-                <w:rFonts w:cstheme="minorHAnsi"/>
-              </w:rPr>
-              <w:t>’)}&gt;&gt;</w:t>
+              <w:t>&lt;&lt;{dateFormat(interestFromDate,‘d MMMM yyyy’,‘dd-MM-yyyy’)}&gt;&gt;</w:t>
             </w:r>
           </w:p>
         </w:tc>
@@ -13308,21 +8599,7 @@
               <w:rPr>
                 <w:rFonts w:cstheme="minorHAnsi"/>
               </w:rPr>
-              <w:t>&lt;&lt;</w:t>
-            </w:r>
-            <w:proofErr w:type="spellStart"/>
-            <w:r>
-              <w:rPr>
-                <w:rFonts w:cstheme="minorHAnsi"/>
-              </w:rPr>
-              <w:t>whenAreYouClaimingInterestFrom</w:t>
-            </w:r>
-            <w:proofErr w:type="spellEnd"/>
-            <w:r>
-              <w:rPr>
-                <w:rFonts w:cstheme="minorHAnsi"/>
-              </w:rPr>
-              <w:t>&gt;&gt;</w:t>
+              <w:t>&lt;&lt;whenAreYouClaimingInterestFrom&gt;&gt;</w:t>
             </w:r>
           </w:p>
         </w:tc>
@@ -13433,21 +8710,7 @@
               <w:rPr>
                 <w:rFonts w:cstheme="minorHAnsi"/>
               </w:rPr>
-              <w:t>£&lt;&lt;</w:t>
-            </w:r>
-            <w:proofErr w:type="spellStart"/>
-            <w:r>
-              <w:rPr>
-                <w:rFonts w:cstheme="minorHAnsi"/>
-              </w:rPr>
-              <w:t>totalClaimAmount</w:t>
-            </w:r>
-            <w:proofErr w:type="spellEnd"/>
-            <w:r>
-              <w:rPr>
-                <w:rFonts w:cstheme="minorHAnsi"/>
-              </w:rPr>
-              <w:t>&gt;&gt;</w:t>
+              <w:t>£&lt;&lt;totalClaimAmount&gt;&gt;</w:t>
             </w:r>
           </w:p>
         </w:tc>
@@ -13488,23 +8751,7 @@
                 <w:rFonts w:cstheme="minorHAnsi"/>
                 <w:color w:val="0A0A0A"/>
               </w:rPr>
-              <w:t>£&lt;&lt;</w:t>
-            </w:r>
-            <w:proofErr w:type="spellStart"/>
-            <w:r>
-              <w:rPr>
-                <w:rFonts w:cstheme="minorHAnsi"/>
-                <w:color w:val="0A0A0A"/>
-              </w:rPr>
-              <w:t>interestAmount</w:t>
-            </w:r>
-            <w:proofErr w:type="spellEnd"/>
-            <w:r>
-              <w:rPr>
-                <w:rFonts w:cstheme="minorHAnsi"/>
-                <w:color w:val="0A0A0A"/>
-              </w:rPr>
-              <w:t>&gt;&gt;</w:t>
+              <w:t>£&lt;&lt;interestAmount&gt;&gt;</w:t>
             </w:r>
           </w:p>
         </w:tc>
@@ -13545,23 +8792,7 @@
                 <w:rFonts w:cstheme="minorHAnsi"/>
                 <w:color w:val="0A0A0A"/>
               </w:rPr>
-              <w:t>£&lt;&lt;</w:t>
-            </w:r>
-            <w:proofErr w:type="spellStart"/>
-            <w:r>
-              <w:rPr>
-                <w:rFonts w:cstheme="minorHAnsi"/>
-                <w:color w:val="0A0A0A"/>
-              </w:rPr>
-              <w:t>claimFee</w:t>
-            </w:r>
-            <w:proofErr w:type="spellEnd"/>
-            <w:r>
-              <w:rPr>
-                <w:rFonts w:cstheme="minorHAnsi"/>
-                <w:color w:val="0A0A0A"/>
-              </w:rPr>
-              <w:t>&gt;&gt;</w:t>
+              <w:t>£&lt;&lt;claimFee&gt;&gt;</w:t>
             </w:r>
           </w:p>
         </w:tc>
@@ -13602,23 +8833,7 @@
                 <w:rFonts w:cstheme="minorHAnsi"/>
                 <w:color w:val="0A0A0A"/>
               </w:rPr>
-              <w:t>£&lt;&lt;</w:t>
-            </w:r>
-            <w:proofErr w:type="spellStart"/>
-            <w:r>
-              <w:rPr>
-                <w:rFonts w:cstheme="minorHAnsi"/>
-                <w:color w:val="0A0A0A"/>
-              </w:rPr>
-              <w:t>totalAmountOfClaim</w:t>
-            </w:r>
-            <w:proofErr w:type="spellEnd"/>
-            <w:r>
-              <w:rPr>
-                <w:rFonts w:cstheme="minorHAnsi"/>
-                <w:color w:val="0A0A0A"/>
-              </w:rPr>
-              <w:t>&gt;&gt;</w:t>
+              <w:t>£&lt;&lt;totalAmountOfClaim&gt;&gt;</w:t>
             </w:r>
           </w:p>
         </w:tc>
@@ -13738,71 +8953,7 @@
               <w:rPr>
                 <w:rFonts w:cstheme="minorHAnsi"/>
               </w:rPr>
-              <w:t>&lt;</w:t>
-            </w:r>
-            <w:proofErr w:type="gramStart"/>
-            <w:r>
-              <w:rPr>
-                <w:rFonts w:cstheme="minorHAnsi"/>
-              </w:rPr>
-              <w:t>&lt;{</w:t>
-            </w:r>
-            <w:proofErr w:type="spellStart"/>
-            <w:proofErr w:type="gramEnd"/>
-            <w:r>
-              <w:rPr>
-                <w:rFonts w:cstheme="minorHAnsi"/>
-              </w:rPr>
-              <w:t>dateFormat</w:t>
-            </w:r>
-            <w:proofErr w:type="spellEnd"/>
-            <w:r>
-              <w:rPr>
-                <w:rFonts w:cstheme="minorHAnsi"/>
-              </w:rPr>
-              <w:t>(</w:t>
-            </w:r>
-            <w:proofErr w:type="spellStart"/>
-            <w:r>
-              <w:rPr>
-                <w:rFonts w:cstheme="minorHAnsi"/>
-              </w:rPr>
-              <w:t>generationDate</w:t>
-            </w:r>
-            <w:proofErr w:type="spellEnd"/>
-            <w:r>
-              <w:rPr>
-                <w:rFonts w:cstheme="minorHAnsi"/>
-              </w:rPr>
-              <w:t xml:space="preserve">, ‘dd MMMM </w:t>
-            </w:r>
-            <w:proofErr w:type="spellStart"/>
-            <w:r>
-              <w:rPr>
-                <w:rFonts w:cstheme="minorHAnsi"/>
-              </w:rPr>
-              <w:t>yyyy</w:t>
-            </w:r>
-            <w:proofErr w:type="spellEnd"/>
-            <w:r>
-              <w:rPr>
-                <w:rFonts w:cstheme="minorHAnsi"/>
-              </w:rPr>
-              <w:t>’, 'dd-MM-</w:t>
-            </w:r>
-            <w:proofErr w:type="spellStart"/>
-            <w:r>
-              <w:rPr>
-                <w:rFonts w:cstheme="minorHAnsi"/>
-              </w:rPr>
-              <w:t>yyyy</w:t>
-            </w:r>
-            <w:proofErr w:type="spellEnd"/>
-            <w:r>
-              <w:rPr>
-                <w:rFonts w:cstheme="minorHAnsi"/>
-              </w:rPr>
-              <w:t>')}&gt;&gt;</w:t>
+              <w:t>&lt;&lt;{dateFormat(generationDate, ‘dd MMMM yyyy’, 'dd-MM-yyyy')}&gt;&gt;</w:t>
             </w:r>
           </w:p>
         </w:tc>

--- a/docker/docmosis/templates/CV-SPC-CLM-ENG-00001-DRAFT.docx
+++ b/docker/docmosis/templates/CV-SPC-CLM-ENG-00001-DRAFT.docx
@@ -118,7 +118,21 @@
         <w:rPr>
           <w:rFonts w:cstheme="minorHAnsi"/>
         </w:rPr>
-        <w:t>&lt;&lt;cs_{claimant.isIndividual }&gt;&gt;</w:t>
+        <w:t>&lt;&lt;cs_{</w:t>
+      </w:r>
+      <w:proofErr w:type="spellStart"/>
+      <w:r>
+        <w:rPr>
+          <w:rFonts w:cstheme="minorHAnsi"/>
+        </w:rPr>
+        <w:t>claimant.isIndividual</w:t>
+      </w:r>
+      <w:proofErr w:type="spellEnd"/>
+      <w:r>
+        <w:rPr>
+          <w:rFonts w:cstheme="minorHAnsi"/>
+        </w:rPr>
+        <w:t xml:space="preserve"> }&gt;&gt;</w:t>
       </w:r>
     </w:p>
     <w:p>
@@ -392,21 +406,49 @@
               <w:rPr>
                 <w:rFonts w:cstheme="minorHAnsi"/>
               </w:rPr>
-              <w:t>&lt;&lt;cs_{claimant.primaryAddress.PostTown!= null}&gt;&gt;</w:t>
-            </w:r>
-          </w:p>
-          <w:p>
-            <w:pPr>
-              <w:spacing w:line="276" w:lineRule="auto"/>
-              <w:rPr>
-                <w:rFonts w:cstheme="minorHAnsi"/>
-              </w:rPr>
-            </w:pPr>
-            <w:r>
-              <w:rPr>
-                <w:rFonts w:cstheme="minorHAnsi"/>
-              </w:rPr>
-              <w:t>&lt;&lt;claimant.primaryAddress.PostTown &gt;&gt;</w:t>
+              <w:t>&lt;&lt;cs_{</w:t>
+            </w:r>
+            <w:proofErr w:type="spellStart"/>
+            <w:r>
+              <w:rPr>
+                <w:rFonts w:cstheme="minorHAnsi"/>
+              </w:rPr>
+              <w:t>claimant.primaryAddress.PostTown</w:t>
+            </w:r>
+            <w:proofErr w:type="spellEnd"/>
+            <w:r>
+              <w:rPr>
+                <w:rFonts w:cstheme="minorHAnsi"/>
+              </w:rPr>
+              <w:t>!= null}&gt;&gt;</w:t>
+            </w:r>
+          </w:p>
+          <w:p>
+            <w:pPr>
+              <w:spacing w:line="276" w:lineRule="auto"/>
+              <w:rPr>
+                <w:rFonts w:cstheme="minorHAnsi"/>
+              </w:rPr>
+            </w:pPr>
+            <w:r>
+              <w:rPr>
+                <w:rFonts w:cstheme="minorHAnsi"/>
+              </w:rPr>
+              <w:t>&lt;&lt;</w:t>
+            </w:r>
+            <w:proofErr w:type="spellStart"/>
+            <w:r>
+              <w:rPr>
+                <w:rFonts w:cstheme="minorHAnsi"/>
+              </w:rPr>
+              <w:t>claimant.primaryAddress.PostTown</w:t>
+            </w:r>
+            <w:proofErr w:type="spellEnd"/>
+            <w:r>
+              <w:rPr>
+                <w:rFonts w:cstheme="minorHAnsi"/>
+              </w:rPr>
+              <w:t xml:space="preserve"> &gt;&gt;</w:t>
             </w:r>
           </w:p>
           <w:p>
@@ -434,21 +476,49 @@
               <w:rPr>
                 <w:rFonts w:cstheme="minorHAnsi"/>
               </w:rPr>
-              <w:t>&lt;&lt;cs_{claimant.primaryAddress.County!= null}&gt;&gt;</w:t>
-            </w:r>
-          </w:p>
-          <w:p>
-            <w:pPr>
-              <w:spacing w:line="276" w:lineRule="auto"/>
-              <w:rPr>
-                <w:rFonts w:cstheme="minorHAnsi"/>
-              </w:rPr>
-            </w:pPr>
-            <w:r>
-              <w:rPr>
-                <w:rFonts w:cstheme="minorHAnsi"/>
-              </w:rPr>
-              <w:t>&lt;&lt;claimant.primaryAddress.County&gt;&gt;</w:t>
+              <w:t>&lt;&lt;cs_{</w:t>
+            </w:r>
+            <w:proofErr w:type="spellStart"/>
+            <w:r>
+              <w:rPr>
+                <w:rFonts w:cstheme="minorHAnsi"/>
+              </w:rPr>
+              <w:t>claimant.primaryAddress.County</w:t>
+            </w:r>
+            <w:proofErr w:type="spellEnd"/>
+            <w:r>
+              <w:rPr>
+                <w:rFonts w:cstheme="minorHAnsi"/>
+              </w:rPr>
+              <w:t>!= null}&gt;&gt;</w:t>
+            </w:r>
+          </w:p>
+          <w:p>
+            <w:pPr>
+              <w:spacing w:line="276" w:lineRule="auto"/>
+              <w:rPr>
+                <w:rFonts w:cstheme="minorHAnsi"/>
+              </w:rPr>
+            </w:pPr>
+            <w:r>
+              <w:rPr>
+                <w:rFonts w:cstheme="minorHAnsi"/>
+              </w:rPr>
+              <w:t>&lt;&lt;</w:t>
+            </w:r>
+            <w:proofErr w:type="spellStart"/>
+            <w:r>
+              <w:rPr>
+                <w:rFonts w:cstheme="minorHAnsi"/>
+              </w:rPr>
+              <w:t>claimant.primaryAddress.County</w:t>
+            </w:r>
+            <w:proofErr w:type="spellEnd"/>
+            <w:r>
+              <w:rPr>
+                <w:rFonts w:cstheme="minorHAnsi"/>
+              </w:rPr>
+              <w:t>&gt;&gt;</w:t>
             </w:r>
           </w:p>
           <w:p>
@@ -476,21 +546,49 @@
               <w:rPr>
                 <w:rFonts w:cstheme="minorHAnsi"/>
               </w:rPr>
-              <w:t>&lt;&lt;cs_{claimant.primaryAddress.Country!= null}&gt;&gt;</w:t>
-            </w:r>
-          </w:p>
-          <w:p>
-            <w:pPr>
-              <w:spacing w:line="276" w:lineRule="auto"/>
-              <w:rPr>
-                <w:rFonts w:cstheme="minorHAnsi"/>
-              </w:rPr>
-            </w:pPr>
-            <w:r>
-              <w:rPr>
-                <w:rFonts w:cstheme="minorHAnsi"/>
-              </w:rPr>
-              <w:t>&lt;&lt;claimant.primaryAddress.Country&gt;&gt;</w:t>
+              <w:t>&lt;&lt;cs_{</w:t>
+            </w:r>
+            <w:proofErr w:type="spellStart"/>
+            <w:r>
+              <w:rPr>
+                <w:rFonts w:cstheme="minorHAnsi"/>
+              </w:rPr>
+              <w:t>claimant.primaryAddress.Country</w:t>
+            </w:r>
+            <w:proofErr w:type="spellEnd"/>
+            <w:r>
+              <w:rPr>
+                <w:rFonts w:cstheme="minorHAnsi"/>
+              </w:rPr>
+              <w:t>!= null}&gt;&gt;</w:t>
+            </w:r>
+          </w:p>
+          <w:p>
+            <w:pPr>
+              <w:spacing w:line="276" w:lineRule="auto"/>
+              <w:rPr>
+                <w:rFonts w:cstheme="minorHAnsi"/>
+              </w:rPr>
+            </w:pPr>
+            <w:r>
+              <w:rPr>
+                <w:rFonts w:cstheme="minorHAnsi"/>
+              </w:rPr>
+              <w:t>&lt;&lt;</w:t>
+            </w:r>
+            <w:proofErr w:type="spellStart"/>
+            <w:r>
+              <w:rPr>
+                <w:rFonts w:cstheme="minorHAnsi"/>
+              </w:rPr>
+              <w:t>claimant.primaryAddress.Country</w:t>
+            </w:r>
+            <w:proofErr w:type="spellEnd"/>
+            <w:r>
+              <w:rPr>
+                <w:rFonts w:cstheme="minorHAnsi"/>
+              </w:rPr>
+              <w:t>&gt;&gt;</w:t>
             </w:r>
           </w:p>
           <w:p>
@@ -518,21 +616,49 @@
               <w:rPr>
                 <w:rFonts w:cstheme="minorHAnsi"/>
               </w:rPr>
-              <w:t>&lt;&lt;cs_{claimant.primaryAddress.PostCode!= null}&gt;&gt;</w:t>
-            </w:r>
-          </w:p>
-          <w:p>
-            <w:pPr>
-              <w:spacing w:line="276" w:lineRule="auto"/>
-              <w:rPr>
-                <w:rFonts w:cstheme="minorHAnsi"/>
-              </w:rPr>
-            </w:pPr>
-            <w:r>
-              <w:rPr>
-                <w:rFonts w:cstheme="minorHAnsi"/>
-              </w:rPr>
-              <w:t>&lt;&lt;claimant.primaryAddress.PostCode&gt;&gt;</w:t>
+              <w:t>&lt;&lt;cs_{</w:t>
+            </w:r>
+            <w:proofErr w:type="spellStart"/>
+            <w:r>
+              <w:rPr>
+                <w:rFonts w:cstheme="minorHAnsi"/>
+              </w:rPr>
+              <w:t>claimant.primaryAddress.PostCode</w:t>
+            </w:r>
+            <w:proofErr w:type="spellEnd"/>
+            <w:r>
+              <w:rPr>
+                <w:rFonts w:cstheme="minorHAnsi"/>
+              </w:rPr>
+              <w:t>!= null}&gt;&gt;</w:t>
+            </w:r>
+          </w:p>
+          <w:p>
+            <w:pPr>
+              <w:spacing w:line="276" w:lineRule="auto"/>
+              <w:rPr>
+                <w:rFonts w:cstheme="minorHAnsi"/>
+              </w:rPr>
+            </w:pPr>
+            <w:r>
+              <w:rPr>
+                <w:rFonts w:cstheme="minorHAnsi"/>
+              </w:rPr>
+              <w:t>&lt;&lt;</w:t>
+            </w:r>
+            <w:proofErr w:type="spellStart"/>
+            <w:r>
+              <w:rPr>
+                <w:rFonts w:cstheme="minorHAnsi"/>
+              </w:rPr>
+              <w:t>claimant.primaryAddress.PostCode</w:t>
+            </w:r>
+            <w:proofErr w:type="spellEnd"/>
+            <w:r>
+              <w:rPr>
+                <w:rFonts w:cstheme="minorHAnsi"/>
+              </w:rPr>
+              <w:t>&gt;&gt;</w:t>
             </w:r>
           </w:p>
           <w:p>
@@ -567,7 +693,21 @@
               <w:rPr>
                 <w:rFonts w:cstheme="minorHAnsi"/>
               </w:rPr>
-              <w:t>&lt;&lt;cr_{claimant.correspondenceAddress.AddressLine1 != null}&gt;&gt;</w:t>
+              <w:t>&lt;&lt;</w:t>
+            </w:r>
+            <w:proofErr w:type="spellStart"/>
+            <w:r>
+              <w:rPr>
+                <w:rFonts w:cstheme="minorHAnsi"/>
+              </w:rPr>
+              <w:t>cr</w:t>
+            </w:r>
+            <w:proofErr w:type="spellEnd"/>
+            <w:r>
+              <w:rPr>
+                <w:rFonts w:cstheme="minorHAnsi"/>
+              </w:rPr>
+              <w:t>_{claimant.correspondenceAddress.AddressLine1 != null}&gt;&gt;</w:t>
             </w:r>
           </w:p>
         </w:tc>
@@ -747,21 +887,49 @@
               <w:rPr>
                 <w:rFonts w:cstheme="minorHAnsi"/>
               </w:rPr>
-              <w:t>&lt;&lt;cs_{claimant.correspondenceAddress.PostTown!= null}&gt;&gt;</w:t>
-            </w:r>
-          </w:p>
-          <w:p>
-            <w:pPr>
-              <w:spacing w:line="276" w:lineRule="auto"/>
-              <w:rPr>
-                <w:rFonts w:cstheme="minorHAnsi"/>
-              </w:rPr>
-            </w:pPr>
-            <w:r>
-              <w:rPr>
-                <w:rFonts w:cstheme="minorHAnsi"/>
-              </w:rPr>
-              <w:t>&lt;&lt;claimant.correspondenceAddress.PostTown &gt;&gt;</w:t>
+              <w:t>&lt;&lt;cs_{</w:t>
+            </w:r>
+            <w:proofErr w:type="spellStart"/>
+            <w:r>
+              <w:rPr>
+                <w:rFonts w:cstheme="minorHAnsi"/>
+              </w:rPr>
+              <w:t>claimant.correspondenceAddress.PostTown</w:t>
+            </w:r>
+            <w:proofErr w:type="spellEnd"/>
+            <w:r>
+              <w:rPr>
+                <w:rFonts w:cstheme="minorHAnsi"/>
+              </w:rPr>
+              <w:t>!= null}&gt;&gt;</w:t>
+            </w:r>
+          </w:p>
+          <w:p>
+            <w:pPr>
+              <w:spacing w:line="276" w:lineRule="auto"/>
+              <w:rPr>
+                <w:rFonts w:cstheme="minorHAnsi"/>
+              </w:rPr>
+            </w:pPr>
+            <w:r>
+              <w:rPr>
+                <w:rFonts w:cstheme="minorHAnsi"/>
+              </w:rPr>
+              <w:t>&lt;&lt;</w:t>
+            </w:r>
+            <w:proofErr w:type="spellStart"/>
+            <w:r>
+              <w:rPr>
+                <w:rFonts w:cstheme="minorHAnsi"/>
+              </w:rPr>
+              <w:t>claimant.correspondenceAddress.PostTown</w:t>
+            </w:r>
+            <w:proofErr w:type="spellEnd"/>
+            <w:r>
+              <w:rPr>
+                <w:rFonts w:cstheme="minorHAnsi"/>
+              </w:rPr>
+              <w:t xml:space="preserve"> &gt;&gt;</w:t>
             </w:r>
           </w:p>
           <w:p>
@@ -789,7 +957,21 @@
               <w:rPr>
                 <w:rFonts w:cstheme="minorHAnsi"/>
               </w:rPr>
-              <w:t>&lt;&lt;cs_{claimant.correspondenceAddress.County!= null}&gt;&gt;</w:t>
+              <w:t>&lt;&lt;cs_{</w:t>
+            </w:r>
+            <w:proofErr w:type="spellStart"/>
+            <w:r>
+              <w:rPr>
+                <w:rFonts w:cstheme="minorHAnsi"/>
+              </w:rPr>
+              <w:t>claimant.correspondenceAddress.County</w:t>
+            </w:r>
+            <w:proofErr w:type="spellEnd"/>
+            <w:r>
+              <w:rPr>
+                <w:rFonts w:cstheme="minorHAnsi"/>
+              </w:rPr>
+              <w:t>!= null}&gt;&gt;</w:t>
             </w:r>
           </w:p>
           <w:p>
@@ -817,21 +999,49 @@
               <w:rPr>
                 <w:rFonts w:cstheme="minorHAnsi"/>
               </w:rPr>
-              <w:t>&lt;&lt;cs_{claimant.correspondenceAddress.PostCode!= null}&gt;&gt;</w:t>
-            </w:r>
-          </w:p>
-          <w:p>
-            <w:pPr>
-              <w:spacing w:line="276" w:lineRule="auto"/>
-              <w:rPr>
-                <w:rFonts w:cstheme="minorHAnsi"/>
-              </w:rPr>
-            </w:pPr>
-            <w:r>
-              <w:rPr>
-                <w:rFonts w:cstheme="minorHAnsi"/>
-              </w:rPr>
-              <w:t>&lt;&lt;claimant.correspondenceAddress.PostCode&gt;&gt;</w:t>
+              <w:t>&lt;&lt;cs_{</w:t>
+            </w:r>
+            <w:proofErr w:type="spellStart"/>
+            <w:r>
+              <w:rPr>
+                <w:rFonts w:cstheme="minorHAnsi"/>
+              </w:rPr>
+              <w:t>claimant.correspondenceAddress.PostCode</w:t>
+            </w:r>
+            <w:proofErr w:type="spellEnd"/>
+            <w:r>
+              <w:rPr>
+                <w:rFonts w:cstheme="minorHAnsi"/>
+              </w:rPr>
+              <w:t>!= null}&gt;&gt;</w:t>
+            </w:r>
+          </w:p>
+          <w:p>
+            <w:pPr>
+              <w:spacing w:line="276" w:lineRule="auto"/>
+              <w:rPr>
+                <w:rFonts w:cstheme="minorHAnsi"/>
+              </w:rPr>
+            </w:pPr>
+            <w:r>
+              <w:rPr>
+                <w:rFonts w:cstheme="minorHAnsi"/>
+              </w:rPr>
+              <w:t>&lt;&lt;</w:t>
+            </w:r>
+            <w:proofErr w:type="spellStart"/>
+            <w:r>
+              <w:rPr>
+                <w:rFonts w:cstheme="minorHAnsi"/>
+              </w:rPr>
+              <w:t>claimant.correspondenceAddress.PostCode</w:t>
+            </w:r>
+            <w:proofErr w:type="spellEnd"/>
+            <w:r>
+              <w:rPr>
+                <w:rFonts w:cstheme="minorHAnsi"/>
+              </w:rPr>
+              <w:t>&gt;&gt;</w:t>
             </w:r>
           </w:p>
           <w:p>
@@ -928,7 +1138,63 @@
               <w:rPr>
                 <w:rFonts w:cstheme="minorHAnsi"/>
               </w:rPr>
-              <w:t>&lt;&lt;{dateFormat(claimant.dateOfBirth, ‘dd MMMM yyyy’, 'dd-MM-yyyy')}&gt;&gt;</w:t>
+              <w:t>&lt;&lt;{</w:t>
+            </w:r>
+            <w:proofErr w:type="spellStart"/>
+            <w:r>
+              <w:rPr>
+                <w:rFonts w:cstheme="minorHAnsi"/>
+              </w:rPr>
+              <w:t>dateFormat</w:t>
+            </w:r>
+            <w:proofErr w:type="spellEnd"/>
+            <w:r>
+              <w:rPr>
+                <w:rFonts w:cstheme="minorHAnsi"/>
+              </w:rPr>
+              <w:t>(</w:t>
+            </w:r>
+            <w:proofErr w:type="spellStart"/>
+            <w:r>
+              <w:rPr>
+                <w:rFonts w:cstheme="minorHAnsi"/>
+              </w:rPr>
+              <w:t>claimant.dateOfBirth</w:t>
+            </w:r>
+            <w:proofErr w:type="spellEnd"/>
+            <w:r>
+              <w:rPr>
+                <w:rFonts w:cstheme="minorHAnsi"/>
+              </w:rPr>
+              <w:t xml:space="preserve">, ‘dd MMMM </w:t>
+            </w:r>
+            <w:proofErr w:type="spellStart"/>
+            <w:r>
+              <w:rPr>
+                <w:rFonts w:cstheme="minorHAnsi"/>
+              </w:rPr>
+              <w:t>yyyy</w:t>
+            </w:r>
+            <w:proofErr w:type="spellEnd"/>
+            <w:r>
+              <w:rPr>
+                <w:rFonts w:cstheme="minorHAnsi"/>
+              </w:rPr>
+              <w:t>’, 'dd-MM-</w:t>
+            </w:r>
+            <w:proofErr w:type="spellStart"/>
+            <w:r>
+              <w:rPr>
+                <w:rFonts w:cstheme="minorHAnsi"/>
+              </w:rPr>
+              <w:t>yyyy</w:t>
+            </w:r>
+            <w:proofErr w:type="spellEnd"/>
+            <w:r>
+              <w:rPr>
+                <w:rFonts w:cstheme="minorHAnsi"/>
+              </w:rPr>
+              <w:t>')}&gt;&gt;</w:t>
             </w:r>
           </w:p>
         </w:tc>
@@ -968,7 +1234,21 @@
               <w:rPr>
                 <w:rFonts w:cstheme="minorHAnsi"/>
               </w:rPr>
-              <w:t>&lt;&lt;claimant.phone&gt;&gt;</w:t>
+              <w:t>&lt;&lt;</w:t>
+            </w:r>
+            <w:proofErr w:type="spellStart"/>
+            <w:r>
+              <w:rPr>
+                <w:rFonts w:cstheme="minorHAnsi"/>
+              </w:rPr>
+              <w:t>claimant.phone</w:t>
+            </w:r>
+            <w:proofErr w:type="spellEnd"/>
+            <w:r>
+              <w:rPr>
+                <w:rFonts w:cstheme="minorHAnsi"/>
+              </w:rPr>
+              <w:t>&gt;&gt;</w:t>
             </w:r>
           </w:p>
         </w:tc>
@@ -1008,7 +1288,21 @@
               <w:rPr>
                 <w:rFonts w:cstheme="minorHAnsi"/>
               </w:rPr>
-              <w:t>&lt;&lt;claimant.email&gt;&gt;</w:t>
+              <w:t>&lt;&lt;</w:t>
+            </w:r>
+            <w:proofErr w:type="spellStart"/>
+            <w:r>
+              <w:rPr>
+                <w:rFonts w:cstheme="minorHAnsi"/>
+              </w:rPr>
+              <w:t>claimant.email</w:t>
+            </w:r>
+            <w:proofErr w:type="spellEnd"/>
+            <w:r>
+              <w:rPr>
+                <w:rFonts w:cstheme="minorHAnsi"/>
+              </w:rPr>
+              <w:t>&gt;&gt;</w:t>
             </w:r>
           </w:p>
         </w:tc>
@@ -1047,7 +1341,21 @@
         <w:rPr>
           <w:rFonts w:cstheme="minorHAnsi"/>
         </w:rPr>
-        <w:t>&lt;&lt;cs_{claimant.isSoleTrader }&gt;&gt;</w:t>
+        <w:t>&lt;&lt;cs_{</w:t>
+      </w:r>
+      <w:proofErr w:type="spellStart"/>
+      <w:r>
+        <w:rPr>
+          <w:rFonts w:cstheme="minorHAnsi"/>
+        </w:rPr>
+        <w:t>claimant.isSoleTrader</w:t>
+      </w:r>
+      <w:proofErr w:type="spellEnd"/>
+      <w:r>
+        <w:rPr>
+          <w:rFonts w:cstheme="minorHAnsi"/>
+        </w:rPr>
+        <w:t xml:space="preserve"> }&gt;&gt;</w:t>
       </w:r>
     </w:p>
     <w:p>
@@ -1193,7 +1501,21 @@
               <w:rPr>
                 <w:rFonts w:cstheme="minorHAnsi"/>
               </w:rPr>
-              <w:t>&lt;&lt;claimant.soleTraderBusinessName&gt;&gt;</w:t>
+              <w:t>&lt;&lt;</w:t>
+            </w:r>
+            <w:proofErr w:type="spellStart"/>
+            <w:r>
+              <w:rPr>
+                <w:rFonts w:cstheme="minorHAnsi"/>
+              </w:rPr>
+              <w:t>claimant.soleTraderBusinessName</w:t>
+            </w:r>
+            <w:proofErr w:type="spellEnd"/>
+            <w:r>
+              <w:rPr>
+                <w:rFonts w:cstheme="minorHAnsi"/>
+              </w:rPr>
+              <w:t>&gt;&gt;</w:t>
             </w:r>
           </w:p>
         </w:tc>
@@ -1360,21 +1682,49 @@
               <w:rPr>
                 <w:rFonts w:cstheme="minorHAnsi"/>
               </w:rPr>
-              <w:t>&lt;&lt;cs_{claimant.primaryAddress.PostTown!= null}&gt;&gt;</w:t>
-            </w:r>
-          </w:p>
-          <w:p>
-            <w:pPr>
-              <w:spacing w:line="276" w:lineRule="auto"/>
-              <w:rPr>
-                <w:rFonts w:cstheme="minorHAnsi"/>
-              </w:rPr>
-            </w:pPr>
-            <w:r>
-              <w:rPr>
-                <w:rFonts w:cstheme="minorHAnsi"/>
-              </w:rPr>
-              <w:t>&lt;&lt;claimant.primaryAddress.PostTown &gt;&gt;</w:t>
+              <w:t>&lt;&lt;cs_{</w:t>
+            </w:r>
+            <w:proofErr w:type="spellStart"/>
+            <w:r>
+              <w:rPr>
+                <w:rFonts w:cstheme="minorHAnsi"/>
+              </w:rPr>
+              <w:t>claimant.primaryAddress.PostTown</w:t>
+            </w:r>
+            <w:proofErr w:type="spellEnd"/>
+            <w:r>
+              <w:rPr>
+                <w:rFonts w:cstheme="minorHAnsi"/>
+              </w:rPr>
+              <w:t>!= null}&gt;&gt;</w:t>
+            </w:r>
+          </w:p>
+          <w:p>
+            <w:pPr>
+              <w:spacing w:line="276" w:lineRule="auto"/>
+              <w:rPr>
+                <w:rFonts w:cstheme="minorHAnsi"/>
+              </w:rPr>
+            </w:pPr>
+            <w:r>
+              <w:rPr>
+                <w:rFonts w:cstheme="minorHAnsi"/>
+              </w:rPr>
+              <w:t>&lt;&lt;</w:t>
+            </w:r>
+            <w:proofErr w:type="spellStart"/>
+            <w:r>
+              <w:rPr>
+                <w:rFonts w:cstheme="minorHAnsi"/>
+              </w:rPr>
+              <w:t>claimant.primaryAddress.PostTown</w:t>
+            </w:r>
+            <w:proofErr w:type="spellEnd"/>
+            <w:r>
+              <w:rPr>
+                <w:rFonts w:cstheme="minorHAnsi"/>
+              </w:rPr>
+              <w:t xml:space="preserve"> &gt;&gt;</w:t>
             </w:r>
           </w:p>
           <w:p>
@@ -1402,21 +1752,49 @@
               <w:rPr>
                 <w:rFonts w:cstheme="minorHAnsi"/>
               </w:rPr>
-              <w:t>&lt;&lt;cs_{claimant.primaryAddress.County!= null}&gt;&gt;</w:t>
-            </w:r>
-          </w:p>
-          <w:p>
-            <w:pPr>
-              <w:spacing w:line="276" w:lineRule="auto"/>
-              <w:rPr>
-                <w:rFonts w:cstheme="minorHAnsi"/>
-              </w:rPr>
-            </w:pPr>
-            <w:r>
-              <w:rPr>
-                <w:rFonts w:cstheme="minorHAnsi"/>
-              </w:rPr>
-              <w:t>&lt;&lt;claimant.primaryAddress.County&gt;&gt;</w:t>
+              <w:t>&lt;&lt;cs_{</w:t>
+            </w:r>
+            <w:proofErr w:type="spellStart"/>
+            <w:r>
+              <w:rPr>
+                <w:rFonts w:cstheme="minorHAnsi"/>
+              </w:rPr>
+              <w:t>claimant.primaryAddress.County</w:t>
+            </w:r>
+            <w:proofErr w:type="spellEnd"/>
+            <w:r>
+              <w:rPr>
+                <w:rFonts w:cstheme="minorHAnsi"/>
+              </w:rPr>
+              <w:t>!= null}&gt;&gt;</w:t>
+            </w:r>
+          </w:p>
+          <w:p>
+            <w:pPr>
+              <w:spacing w:line="276" w:lineRule="auto"/>
+              <w:rPr>
+                <w:rFonts w:cstheme="minorHAnsi"/>
+              </w:rPr>
+            </w:pPr>
+            <w:r>
+              <w:rPr>
+                <w:rFonts w:cstheme="minorHAnsi"/>
+              </w:rPr>
+              <w:t>&lt;&lt;</w:t>
+            </w:r>
+            <w:proofErr w:type="spellStart"/>
+            <w:r>
+              <w:rPr>
+                <w:rFonts w:cstheme="minorHAnsi"/>
+              </w:rPr>
+              <w:t>claimant.primaryAddress.County</w:t>
+            </w:r>
+            <w:proofErr w:type="spellEnd"/>
+            <w:r>
+              <w:rPr>
+                <w:rFonts w:cstheme="minorHAnsi"/>
+              </w:rPr>
+              <w:t>&gt;&gt;</w:t>
             </w:r>
           </w:p>
           <w:p>
@@ -1444,21 +1822,49 @@
               <w:rPr>
                 <w:rFonts w:cstheme="minorHAnsi"/>
               </w:rPr>
-              <w:t>&lt;&lt;cs_{claimant.primaryAddress.Country!= null}&gt;&gt;</w:t>
-            </w:r>
-          </w:p>
-          <w:p>
-            <w:pPr>
-              <w:spacing w:line="276" w:lineRule="auto"/>
-              <w:rPr>
-                <w:rFonts w:cstheme="minorHAnsi"/>
-              </w:rPr>
-            </w:pPr>
-            <w:r>
-              <w:rPr>
-                <w:rFonts w:cstheme="minorHAnsi"/>
-              </w:rPr>
-              <w:t>&lt;&lt;claimant.primaryAddress.Country&gt;&gt;</w:t>
+              <w:t>&lt;&lt;cs_{</w:t>
+            </w:r>
+            <w:proofErr w:type="spellStart"/>
+            <w:r>
+              <w:rPr>
+                <w:rFonts w:cstheme="minorHAnsi"/>
+              </w:rPr>
+              <w:t>claimant.primaryAddress.Country</w:t>
+            </w:r>
+            <w:proofErr w:type="spellEnd"/>
+            <w:r>
+              <w:rPr>
+                <w:rFonts w:cstheme="minorHAnsi"/>
+              </w:rPr>
+              <w:t>!= null}&gt;&gt;</w:t>
+            </w:r>
+          </w:p>
+          <w:p>
+            <w:pPr>
+              <w:spacing w:line="276" w:lineRule="auto"/>
+              <w:rPr>
+                <w:rFonts w:cstheme="minorHAnsi"/>
+              </w:rPr>
+            </w:pPr>
+            <w:r>
+              <w:rPr>
+                <w:rFonts w:cstheme="minorHAnsi"/>
+              </w:rPr>
+              <w:t>&lt;&lt;</w:t>
+            </w:r>
+            <w:proofErr w:type="spellStart"/>
+            <w:r>
+              <w:rPr>
+                <w:rFonts w:cstheme="minorHAnsi"/>
+              </w:rPr>
+              <w:t>claimant.primaryAddress.Country</w:t>
+            </w:r>
+            <w:proofErr w:type="spellEnd"/>
+            <w:r>
+              <w:rPr>
+                <w:rFonts w:cstheme="minorHAnsi"/>
+              </w:rPr>
+              <w:t>&gt;&gt;</w:t>
             </w:r>
           </w:p>
           <w:p>
@@ -1486,21 +1892,49 @@
               <w:rPr>
                 <w:rFonts w:cstheme="minorHAnsi"/>
               </w:rPr>
-              <w:t>&lt;&lt;cs_{claimant.primaryAddress.PostCode!= null}&gt;&gt;</w:t>
-            </w:r>
-          </w:p>
-          <w:p>
-            <w:pPr>
-              <w:spacing w:line="276" w:lineRule="auto"/>
-              <w:rPr>
-                <w:rFonts w:cstheme="minorHAnsi"/>
-              </w:rPr>
-            </w:pPr>
-            <w:r>
-              <w:rPr>
-                <w:rFonts w:cstheme="minorHAnsi"/>
-              </w:rPr>
-              <w:t>&lt;&lt;claimant.primaryAddress.PostCode&gt;&gt;</w:t>
+              <w:t>&lt;&lt;cs_{</w:t>
+            </w:r>
+            <w:proofErr w:type="spellStart"/>
+            <w:r>
+              <w:rPr>
+                <w:rFonts w:cstheme="minorHAnsi"/>
+              </w:rPr>
+              <w:t>claimant.primaryAddress.PostCode</w:t>
+            </w:r>
+            <w:proofErr w:type="spellEnd"/>
+            <w:r>
+              <w:rPr>
+                <w:rFonts w:cstheme="minorHAnsi"/>
+              </w:rPr>
+              <w:t>!= null}&gt;&gt;</w:t>
+            </w:r>
+          </w:p>
+          <w:p>
+            <w:pPr>
+              <w:spacing w:line="276" w:lineRule="auto"/>
+              <w:rPr>
+                <w:rFonts w:cstheme="minorHAnsi"/>
+              </w:rPr>
+            </w:pPr>
+            <w:r>
+              <w:rPr>
+                <w:rFonts w:cstheme="minorHAnsi"/>
+              </w:rPr>
+              <w:t>&lt;&lt;</w:t>
+            </w:r>
+            <w:proofErr w:type="spellStart"/>
+            <w:r>
+              <w:rPr>
+                <w:rFonts w:cstheme="minorHAnsi"/>
+              </w:rPr>
+              <w:t>claimant.primaryAddress.PostCode</w:t>
+            </w:r>
+            <w:proofErr w:type="spellEnd"/>
+            <w:r>
+              <w:rPr>
+                <w:rFonts w:cstheme="minorHAnsi"/>
+              </w:rPr>
+              <w:t>&gt;&gt;</w:t>
             </w:r>
           </w:p>
           <w:p>
@@ -1536,7 +1970,21 @@
                 <w:rFonts w:cstheme="minorHAnsi"/>
               </w:rPr>
               <w:lastRenderedPageBreak/>
-              <w:t>&lt;&lt;cr_{claimant.correspondenceAddress.AddressLine1 != null}&gt;&gt;</w:t>
+              <w:t>&lt;&lt;</w:t>
+            </w:r>
+            <w:proofErr w:type="spellStart"/>
+            <w:r>
+              <w:rPr>
+                <w:rFonts w:cstheme="minorHAnsi"/>
+              </w:rPr>
+              <w:t>cr</w:t>
+            </w:r>
+            <w:proofErr w:type="spellEnd"/>
+            <w:r>
+              <w:rPr>
+                <w:rFonts w:cstheme="minorHAnsi"/>
+              </w:rPr>
+              <w:t>_{claimant.correspondenceAddress.AddressLine1 != null}&gt;&gt;</w:t>
             </w:r>
           </w:p>
         </w:tc>
@@ -1716,21 +2164,49 @@
                 <w:rFonts w:cstheme="minorHAnsi"/>
               </w:rPr>
               <w:lastRenderedPageBreak/>
-              <w:t>&lt;&lt;cs_{claimant.correspondenceAddress.PostTown!= null}&gt;&gt;</w:t>
-            </w:r>
-          </w:p>
-          <w:p>
-            <w:pPr>
-              <w:spacing w:line="276" w:lineRule="auto"/>
-              <w:rPr>
-                <w:rFonts w:cstheme="minorHAnsi"/>
-              </w:rPr>
-            </w:pPr>
-            <w:r>
-              <w:rPr>
-                <w:rFonts w:cstheme="minorHAnsi"/>
-              </w:rPr>
-              <w:t>&lt;&lt;claimant.correspondenceAddress.PostTown &gt;&gt;</w:t>
+              <w:t>&lt;&lt;cs_{</w:t>
+            </w:r>
+            <w:proofErr w:type="spellStart"/>
+            <w:r>
+              <w:rPr>
+                <w:rFonts w:cstheme="minorHAnsi"/>
+              </w:rPr>
+              <w:t>claimant.correspondenceAddress.PostTown</w:t>
+            </w:r>
+            <w:proofErr w:type="spellEnd"/>
+            <w:r>
+              <w:rPr>
+                <w:rFonts w:cstheme="minorHAnsi"/>
+              </w:rPr>
+              <w:t>!= null}&gt;&gt;</w:t>
+            </w:r>
+          </w:p>
+          <w:p>
+            <w:pPr>
+              <w:spacing w:line="276" w:lineRule="auto"/>
+              <w:rPr>
+                <w:rFonts w:cstheme="minorHAnsi"/>
+              </w:rPr>
+            </w:pPr>
+            <w:r>
+              <w:rPr>
+                <w:rFonts w:cstheme="minorHAnsi"/>
+              </w:rPr>
+              <w:t>&lt;&lt;</w:t>
+            </w:r>
+            <w:proofErr w:type="spellStart"/>
+            <w:r>
+              <w:rPr>
+                <w:rFonts w:cstheme="minorHAnsi"/>
+              </w:rPr>
+              <w:t>claimant.correspondenceAddress.PostTown</w:t>
+            </w:r>
+            <w:proofErr w:type="spellEnd"/>
+            <w:r>
+              <w:rPr>
+                <w:rFonts w:cstheme="minorHAnsi"/>
+              </w:rPr>
+              <w:t xml:space="preserve"> &gt;&gt;</w:t>
             </w:r>
           </w:p>
           <w:p>
@@ -1758,7 +2234,21 @@
               <w:rPr>
                 <w:rFonts w:cstheme="minorHAnsi"/>
               </w:rPr>
-              <w:t>&lt;&lt;cs_{claimant.correspondenceAddress.County!= null}&gt;&gt;</w:t>
+              <w:t>&lt;&lt;cs_{</w:t>
+            </w:r>
+            <w:proofErr w:type="spellStart"/>
+            <w:r>
+              <w:rPr>
+                <w:rFonts w:cstheme="minorHAnsi"/>
+              </w:rPr>
+              <w:t>claimant.correspondenceAddress.County</w:t>
+            </w:r>
+            <w:proofErr w:type="spellEnd"/>
+            <w:r>
+              <w:rPr>
+                <w:rFonts w:cstheme="minorHAnsi"/>
+              </w:rPr>
+              <w:t>!= null}&gt;&gt;</w:t>
             </w:r>
           </w:p>
           <w:p>
@@ -1786,21 +2276,49 @@
               <w:rPr>
                 <w:rFonts w:cstheme="minorHAnsi"/>
               </w:rPr>
-              <w:t>&lt;&lt;cs_{claimant.correspondenceAddress.PostCode!= null}&gt;&gt;</w:t>
-            </w:r>
-          </w:p>
-          <w:p>
-            <w:pPr>
-              <w:spacing w:line="276" w:lineRule="auto"/>
-              <w:rPr>
-                <w:rFonts w:cstheme="minorHAnsi"/>
-              </w:rPr>
-            </w:pPr>
-            <w:r>
-              <w:rPr>
-                <w:rFonts w:cstheme="minorHAnsi"/>
-              </w:rPr>
-              <w:t>&lt;&lt;claimant.correspondenceAddress.PostCode&gt;&gt;</w:t>
+              <w:t>&lt;&lt;cs_{</w:t>
+            </w:r>
+            <w:proofErr w:type="spellStart"/>
+            <w:r>
+              <w:rPr>
+                <w:rFonts w:cstheme="minorHAnsi"/>
+              </w:rPr>
+              <w:t>claimant.correspondenceAddress.PostCode</w:t>
+            </w:r>
+            <w:proofErr w:type="spellEnd"/>
+            <w:r>
+              <w:rPr>
+                <w:rFonts w:cstheme="minorHAnsi"/>
+              </w:rPr>
+              <w:t>!= null}&gt;&gt;</w:t>
+            </w:r>
+          </w:p>
+          <w:p>
+            <w:pPr>
+              <w:spacing w:line="276" w:lineRule="auto"/>
+              <w:rPr>
+                <w:rFonts w:cstheme="minorHAnsi"/>
+              </w:rPr>
+            </w:pPr>
+            <w:r>
+              <w:rPr>
+                <w:rFonts w:cstheme="minorHAnsi"/>
+              </w:rPr>
+              <w:t>&lt;&lt;</w:t>
+            </w:r>
+            <w:proofErr w:type="spellStart"/>
+            <w:r>
+              <w:rPr>
+                <w:rFonts w:cstheme="minorHAnsi"/>
+              </w:rPr>
+              <w:t>claimant.correspondenceAddress.PostCode</w:t>
+            </w:r>
+            <w:proofErr w:type="spellEnd"/>
+            <w:r>
+              <w:rPr>
+                <w:rFonts w:cstheme="minorHAnsi"/>
+              </w:rPr>
+              <w:t>&gt;&gt;</w:t>
             </w:r>
           </w:p>
           <w:p>
@@ -1897,7 +2415,21 @@
               <w:rPr>
                 <w:rFonts w:cstheme="minorHAnsi"/>
               </w:rPr>
-              <w:t>&lt;&lt;claimant.phone&gt;&gt;</w:t>
+              <w:t>&lt;&lt;</w:t>
+            </w:r>
+            <w:proofErr w:type="spellStart"/>
+            <w:r>
+              <w:rPr>
+                <w:rFonts w:cstheme="minorHAnsi"/>
+              </w:rPr>
+              <w:t>claimant.phone</w:t>
+            </w:r>
+            <w:proofErr w:type="spellEnd"/>
+            <w:r>
+              <w:rPr>
+                <w:rFonts w:cstheme="minorHAnsi"/>
+              </w:rPr>
+              <w:t>&gt;&gt;</w:t>
             </w:r>
           </w:p>
         </w:tc>
@@ -1937,7 +2469,21 @@
               <w:rPr>
                 <w:rFonts w:cstheme="minorHAnsi"/>
               </w:rPr>
-              <w:t>&lt;&lt;claimant.email&gt;&gt;</w:t>
+              <w:t>&lt;&lt;</w:t>
+            </w:r>
+            <w:proofErr w:type="spellStart"/>
+            <w:r>
+              <w:rPr>
+                <w:rFonts w:cstheme="minorHAnsi"/>
+              </w:rPr>
+              <w:t>claimant.email</w:t>
+            </w:r>
+            <w:proofErr w:type="spellEnd"/>
+            <w:r>
+              <w:rPr>
+                <w:rFonts w:cstheme="minorHAnsi"/>
+              </w:rPr>
+              <w:t>&gt;&gt;</w:t>
             </w:r>
           </w:p>
         </w:tc>
@@ -1968,7 +2514,21 @@
         <w:rPr>
           <w:rFonts w:cstheme="minorHAnsi"/>
         </w:rPr>
-        <w:t>&lt;&lt;cs_{claimant.isOrganisation}&gt;&gt;</w:t>
+        <w:t>&lt;&lt;cs_{</w:t>
+      </w:r>
+      <w:proofErr w:type="spellStart"/>
+      <w:r>
+        <w:rPr>
+          <w:rFonts w:cstheme="minorHAnsi"/>
+        </w:rPr>
+        <w:t>claimant.isOrganisation</w:t>
+      </w:r>
+      <w:proofErr w:type="spellEnd"/>
+      <w:r>
+        <w:rPr>
+          <w:rFonts w:cstheme="minorHAnsi"/>
+        </w:rPr>
+        <w:t>}&gt;&gt;</w:t>
       </w:r>
     </w:p>
     <w:p>
@@ -2116,7 +2676,21 @@
               <w:rPr>
                 <w:rFonts w:cstheme="minorHAnsi"/>
               </w:rPr>
-              <w:t>&lt;&lt;claimant.contactPerson&gt;&gt;</w:t>
+              <w:t>&lt;&lt;</w:t>
+            </w:r>
+            <w:proofErr w:type="spellStart"/>
+            <w:r>
+              <w:rPr>
+                <w:rFonts w:cstheme="minorHAnsi"/>
+              </w:rPr>
+              <w:t>claimant.contactPerson</w:t>
+            </w:r>
+            <w:proofErr w:type="spellEnd"/>
+            <w:r>
+              <w:rPr>
+                <w:rFonts w:cstheme="minorHAnsi"/>
+              </w:rPr>
+              <w:t>&gt;&gt;</w:t>
             </w:r>
           </w:p>
         </w:tc>
@@ -2282,21 +2856,49 @@
               <w:rPr>
                 <w:rFonts w:cstheme="minorHAnsi"/>
               </w:rPr>
-              <w:t>&lt;&lt;cs_{claimant.primaryAddress.PostTown!= null}&gt;&gt;</w:t>
-            </w:r>
-          </w:p>
-          <w:p>
-            <w:pPr>
-              <w:spacing w:line="276" w:lineRule="auto"/>
-              <w:rPr>
-                <w:rFonts w:cstheme="minorHAnsi"/>
-              </w:rPr>
-            </w:pPr>
-            <w:r>
-              <w:rPr>
-                <w:rFonts w:cstheme="minorHAnsi"/>
-              </w:rPr>
-              <w:t>&lt;&lt;claimant.primaryAddress.PostTown &gt;&gt;</w:t>
+              <w:t>&lt;&lt;cs_{</w:t>
+            </w:r>
+            <w:proofErr w:type="spellStart"/>
+            <w:r>
+              <w:rPr>
+                <w:rFonts w:cstheme="minorHAnsi"/>
+              </w:rPr>
+              <w:t>claimant.primaryAddress.PostTown</w:t>
+            </w:r>
+            <w:proofErr w:type="spellEnd"/>
+            <w:r>
+              <w:rPr>
+                <w:rFonts w:cstheme="minorHAnsi"/>
+              </w:rPr>
+              <w:t>!= null}&gt;&gt;</w:t>
+            </w:r>
+          </w:p>
+          <w:p>
+            <w:pPr>
+              <w:spacing w:line="276" w:lineRule="auto"/>
+              <w:rPr>
+                <w:rFonts w:cstheme="minorHAnsi"/>
+              </w:rPr>
+            </w:pPr>
+            <w:r>
+              <w:rPr>
+                <w:rFonts w:cstheme="minorHAnsi"/>
+              </w:rPr>
+              <w:t>&lt;&lt;</w:t>
+            </w:r>
+            <w:proofErr w:type="spellStart"/>
+            <w:r>
+              <w:rPr>
+                <w:rFonts w:cstheme="minorHAnsi"/>
+              </w:rPr>
+              <w:t>claimant.primaryAddress.PostTown</w:t>
+            </w:r>
+            <w:proofErr w:type="spellEnd"/>
+            <w:r>
+              <w:rPr>
+                <w:rFonts w:cstheme="minorHAnsi"/>
+              </w:rPr>
+              <w:t xml:space="preserve"> &gt;&gt;</w:t>
             </w:r>
           </w:p>
           <w:p>
@@ -2324,7 +2926,21 @@
               <w:rPr>
                 <w:rFonts w:cstheme="minorHAnsi"/>
               </w:rPr>
-              <w:t>&lt;&lt;cs_{claimant.primaryAddress.County!= null}&gt;&gt;</w:t>
+              <w:t>&lt;&lt;cs_{</w:t>
+            </w:r>
+            <w:proofErr w:type="spellStart"/>
+            <w:r>
+              <w:rPr>
+                <w:rFonts w:cstheme="minorHAnsi"/>
+              </w:rPr>
+              <w:t>claimant.primaryAddress.County</w:t>
+            </w:r>
+            <w:proofErr w:type="spellEnd"/>
+            <w:r>
+              <w:rPr>
+                <w:rFonts w:cstheme="minorHAnsi"/>
+              </w:rPr>
+              <w:t>!= null}&gt;&gt;</w:t>
             </w:r>
           </w:p>
           <w:p>
@@ -2339,7 +2955,21 @@
                 <w:rFonts w:cstheme="minorHAnsi"/>
               </w:rPr>
               <w:lastRenderedPageBreak/>
-              <w:t>&lt;&lt;claimant.primaryAddress.County&gt;&gt;</w:t>
+              <w:t>&lt;&lt;</w:t>
+            </w:r>
+            <w:proofErr w:type="spellStart"/>
+            <w:r>
+              <w:rPr>
+                <w:rFonts w:cstheme="minorHAnsi"/>
+              </w:rPr>
+              <w:t>claimant.primaryAddress.County</w:t>
+            </w:r>
+            <w:proofErr w:type="spellEnd"/>
+            <w:r>
+              <w:rPr>
+                <w:rFonts w:cstheme="minorHAnsi"/>
+              </w:rPr>
+              <w:t>&gt;&gt;</w:t>
             </w:r>
           </w:p>
           <w:p>
@@ -2367,21 +2997,49 @@
               <w:rPr>
                 <w:rFonts w:cstheme="minorHAnsi"/>
               </w:rPr>
-              <w:t>&lt;&lt;cs_{claimant.primaryAddress.Country!= null}&gt;&gt;</w:t>
-            </w:r>
-          </w:p>
-          <w:p>
-            <w:pPr>
-              <w:spacing w:line="276" w:lineRule="auto"/>
-              <w:rPr>
-                <w:rFonts w:cstheme="minorHAnsi"/>
-              </w:rPr>
-            </w:pPr>
-            <w:r>
-              <w:rPr>
-                <w:rFonts w:cstheme="minorHAnsi"/>
-              </w:rPr>
-              <w:t>&lt;&lt;claimant.primaryAddress.Country&gt;&gt;</w:t>
+              <w:t>&lt;&lt;cs_{</w:t>
+            </w:r>
+            <w:proofErr w:type="spellStart"/>
+            <w:r>
+              <w:rPr>
+                <w:rFonts w:cstheme="minorHAnsi"/>
+              </w:rPr>
+              <w:t>claimant.primaryAddress.Country</w:t>
+            </w:r>
+            <w:proofErr w:type="spellEnd"/>
+            <w:r>
+              <w:rPr>
+                <w:rFonts w:cstheme="minorHAnsi"/>
+              </w:rPr>
+              <w:t>!= null}&gt;&gt;</w:t>
+            </w:r>
+          </w:p>
+          <w:p>
+            <w:pPr>
+              <w:spacing w:line="276" w:lineRule="auto"/>
+              <w:rPr>
+                <w:rFonts w:cstheme="minorHAnsi"/>
+              </w:rPr>
+            </w:pPr>
+            <w:r>
+              <w:rPr>
+                <w:rFonts w:cstheme="minorHAnsi"/>
+              </w:rPr>
+              <w:t>&lt;&lt;</w:t>
+            </w:r>
+            <w:proofErr w:type="spellStart"/>
+            <w:r>
+              <w:rPr>
+                <w:rFonts w:cstheme="minorHAnsi"/>
+              </w:rPr>
+              <w:t>claimant.primaryAddress.Country</w:t>
+            </w:r>
+            <w:proofErr w:type="spellEnd"/>
+            <w:r>
+              <w:rPr>
+                <w:rFonts w:cstheme="minorHAnsi"/>
+              </w:rPr>
+              <w:t>&gt;&gt;</w:t>
             </w:r>
           </w:p>
           <w:p>
@@ -2409,21 +3067,49 @@
               <w:rPr>
                 <w:rFonts w:cstheme="minorHAnsi"/>
               </w:rPr>
-              <w:t>&lt;&lt;cs_{claimant.primaryAddress.PostCode!= null}&gt;&gt;</w:t>
-            </w:r>
-          </w:p>
-          <w:p>
-            <w:pPr>
-              <w:spacing w:line="276" w:lineRule="auto"/>
-              <w:rPr>
-                <w:rFonts w:cstheme="minorHAnsi"/>
-              </w:rPr>
-            </w:pPr>
-            <w:r>
-              <w:rPr>
-                <w:rFonts w:cstheme="minorHAnsi"/>
-              </w:rPr>
-              <w:t>&lt;&lt;claimant.primaryAddress.PostCode&gt;&gt;</w:t>
+              <w:t>&lt;&lt;cs_{</w:t>
+            </w:r>
+            <w:proofErr w:type="spellStart"/>
+            <w:r>
+              <w:rPr>
+                <w:rFonts w:cstheme="minorHAnsi"/>
+              </w:rPr>
+              <w:t>claimant.primaryAddress.PostCode</w:t>
+            </w:r>
+            <w:proofErr w:type="spellEnd"/>
+            <w:r>
+              <w:rPr>
+                <w:rFonts w:cstheme="minorHAnsi"/>
+              </w:rPr>
+              <w:t>!= null}&gt;&gt;</w:t>
+            </w:r>
+          </w:p>
+          <w:p>
+            <w:pPr>
+              <w:spacing w:line="276" w:lineRule="auto"/>
+              <w:rPr>
+                <w:rFonts w:cstheme="minorHAnsi"/>
+              </w:rPr>
+            </w:pPr>
+            <w:r>
+              <w:rPr>
+                <w:rFonts w:cstheme="minorHAnsi"/>
+              </w:rPr>
+              <w:t>&lt;&lt;</w:t>
+            </w:r>
+            <w:proofErr w:type="spellStart"/>
+            <w:r>
+              <w:rPr>
+                <w:rFonts w:cstheme="minorHAnsi"/>
+              </w:rPr>
+              <w:t>claimant.primaryAddress.PostCode</w:t>
+            </w:r>
+            <w:proofErr w:type="spellEnd"/>
+            <w:r>
+              <w:rPr>
+                <w:rFonts w:cstheme="minorHAnsi"/>
+              </w:rPr>
+              <w:t>&gt;&gt;</w:t>
             </w:r>
           </w:p>
           <w:p>
@@ -2459,7 +3145,21 @@
                 <w:rFonts w:cstheme="minorHAnsi"/>
               </w:rPr>
               <w:lastRenderedPageBreak/>
-              <w:t>&lt;&lt;cr_{claimant.correspondenceAddress.AddressLine1 != null}&gt;&gt;</w:t>
+              <w:t>&lt;&lt;</w:t>
+            </w:r>
+            <w:proofErr w:type="spellStart"/>
+            <w:r>
+              <w:rPr>
+                <w:rFonts w:cstheme="minorHAnsi"/>
+              </w:rPr>
+              <w:t>cr</w:t>
+            </w:r>
+            <w:proofErr w:type="spellEnd"/>
+            <w:r>
+              <w:rPr>
+                <w:rFonts w:cstheme="minorHAnsi"/>
+              </w:rPr>
+              <w:t>_{claimant.correspondenceAddress.AddressLine1 != null}&gt;&gt;</w:t>
             </w:r>
           </w:p>
         </w:tc>
@@ -2638,21 +3338,49 @@
               <w:rPr>
                 <w:rFonts w:cstheme="minorHAnsi"/>
               </w:rPr>
-              <w:t>&lt;&lt;cs_{claimant.correspondenceAddress.PostTown!= null}&gt;&gt;</w:t>
-            </w:r>
-          </w:p>
-          <w:p>
-            <w:pPr>
-              <w:spacing w:line="276" w:lineRule="auto"/>
-              <w:rPr>
-                <w:rFonts w:cstheme="minorHAnsi"/>
-              </w:rPr>
-            </w:pPr>
-            <w:r>
-              <w:rPr>
-                <w:rFonts w:cstheme="minorHAnsi"/>
-              </w:rPr>
-              <w:t>&lt;&lt;claimant.correspondenceAddress.PostTown &gt;&gt;</w:t>
+              <w:t>&lt;&lt;cs_{</w:t>
+            </w:r>
+            <w:proofErr w:type="spellStart"/>
+            <w:r>
+              <w:rPr>
+                <w:rFonts w:cstheme="minorHAnsi"/>
+              </w:rPr>
+              <w:t>claimant.correspondenceAddress.PostTown</w:t>
+            </w:r>
+            <w:proofErr w:type="spellEnd"/>
+            <w:r>
+              <w:rPr>
+                <w:rFonts w:cstheme="minorHAnsi"/>
+              </w:rPr>
+              <w:t>!= null}&gt;&gt;</w:t>
+            </w:r>
+          </w:p>
+          <w:p>
+            <w:pPr>
+              <w:spacing w:line="276" w:lineRule="auto"/>
+              <w:rPr>
+                <w:rFonts w:cstheme="minorHAnsi"/>
+              </w:rPr>
+            </w:pPr>
+            <w:r>
+              <w:rPr>
+                <w:rFonts w:cstheme="minorHAnsi"/>
+              </w:rPr>
+              <w:t>&lt;&lt;</w:t>
+            </w:r>
+            <w:proofErr w:type="spellStart"/>
+            <w:r>
+              <w:rPr>
+                <w:rFonts w:cstheme="minorHAnsi"/>
+              </w:rPr>
+              <w:t>claimant.correspondenceAddress.PostTown</w:t>
+            </w:r>
+            <w:proofErr w:type="spellEnd"/>
+            <w:r>
+              <w:rPr>
+                <w:rFonts w:cstheme="minorHAnsi"/>
+              </w:rPr>
+              <w:t xml:space="preserve"> &gt;&gt;</w:t>
             </w:r>
           </w:p>
           <w:p>
@@ -2680,7 +3408,21 @@
               <w:rPr>
                 <w:rFonts w:cstheme="minorHAnsi"/>
               </w:rPr>
-              <w:t>&lt;&lt;cs_{claimant.correspondenceAddress.County!= null}&gt;&gt;</w:t>
+              <w:t>&lt;&lt;cs_{</w:t>
+            </w:r>
+            <w:proofErr w:type="spellStart"/>
+            <w:r>
+              <w:rPr>
+                <w:rFonts w:cstheme="minorHAnsi"/>
+              </w:rPr>
+              <w:t>claimant.correspondenceAddress.County</w:t>
+            </w:r>
+            <w:proofErr w:type="spellEnd"/>
+            <w:r>
+              <w:rPr>
+                <w:rFonts w:cstheme="minorHAnsi"/>
+              </w:rPr>
+              <w:t>!= null}&gt;&gt;</w:t>
             </w:r>
           </w:p>
           <w:p>
@@ -2708,21 +3450,49 @@
               <w:rPr>
                 <w:rFonts w:cstheme="minorHAnsi"/>
               </w:rPr>
-              <w:t>&lt;&lt;cs_{claimant.correspondenceAddress.PostCode!= null}&gt;&gt;</w:t>
-            </w:r>
-          </w:p>
-          <w:p>
-            <w:pPr>
-              <w:spacing w:line="276" w:lineRule="auto"/>
-              <w:rPr>
-                <w:rFonts w:cstheme="minorHAnsi"/>
-              </w:rPr>
-            </w:pPr>
-            <w:r>
-              <w:rPr>
-                <w:rFonts w:cstheme="minorHAnsi"/>
-              </w:rPr>
-              <w:t>&lt;&lt;claimant.correspondenceAddress.PostCode&gt;&gt;</w:t>
+              <w:t>&lt;&lt;cs_{</w:t>
+            </w:r>
+            <w:proofErr w:type="spellStart"/>
+            <w:r>
+              <w:rPr>
+                <w:rFonts w:cstheme="minorHAnsi"/>
+              </w:rPr>
+              <w:t>claimant.correspondenceAddress.PostCode</w:t>
+            </w:r>
+            <w:proofErr w:type="spellEnd"/>
+            <w:r>
+              <w:rPr>
+                <w:rFonts w:cstheme="minorHAnsi"/>
+              </w:rPr>
+              <w:t>!= null}&gt;&gt;</w:t>
+            </w:r>
+          </w:p>
+          <w:p>
+            <w:pPr>
+              <w:spacing w:line="276" w:lineRule="auto"/>
+              <w:rPr>
+                <w:rFonts w:cstheme="minorHAnsi"/>
+              </w:rPr>
+            </w:pPr>
+            <w:r>
+              <w:rPr>
+                <w:rFonts w:cstheme="minorHAnsi"/>
+              </w:rPr>
+              <w:t>&lt;&lt;</w:t>
+            </w:r>
+            <w:proofErr w:type="spellStart"/>
+            <w:r>
+              <w:rPr>
+                <w:rFonts w:cstheme="minorHAnsi"/>
+              </w:rPr>
+              <w:t>claimant.correspondenceAddress.PostCode</w:t>
+            </w:r>
+            <w:proofErr w:type="spellEnd"/>
+            <w:r>
+              <w:rPr>
+                <w:rFonts w:cstheme="minorHAnsi"/>
+              </w:rPr>
+              <w:t>&gt;&gt;</w:t>
             </w:r>
           </w:p>
           <w:p>
@@ -2785,7 +3555,21 @@
               <w:rPr>
                 <w:rFonts w:cstheme="minorHAnsi"/>
               </w:rPr>
-              <w:t>&lt;&lt;claimant.phone&gt;&gt;</w:t>
+              <w:t>&lt;&lt;</w:t>
+            </w:r>
+            <w:proofErr w:type="spellStart"/>
+            <w:r>
+              <w:rPr>
+                <w:rFonts w:cstheme="minorHAnsi"/>
+              </w:rPr>
+              <w:t>claimant.phone</w:t>
+            </w:r>
+            <w:proofErr w:type="spellEnd"/>
+            <w:r>
+              <w:rPr>
+                <w:rFonts w:cstheme="minorHAnsi"/>
+              </w:rPr>
+              <w:t>&gt;&gt;</w:t>
             </w:r>
           </w:p>
         </w:tc>
@@ -2825,7 +3609,21 @@
               <w:rPr>
                 <w:rFonts w:cstheme="minorHAnsi"/>
               </w:rPr>
-              <w:t>&lt;&lt;claimant.email&gt;&gt;</w:t>
+              <w:t>&lt;&lt;</w:t>
+            </w:r>
+            <w:proofErr w:type="spellStart"/>
+            <w:r>
+              <w:rPr>
+                <w:rFonts w:cstheme="minorHAnsi"/>
+              </w:rPr>
+              <w:t>claimant.email</w:t>
+            </w:r>
+            <w:proofErr w:type="spellEnd"/>
+            <w:r>
+              <w:rPr>
+                <w:rFonts w:cstheme="minorHAnsi"/>
+              </w:rPr>
+              <w:t>&gt;&gt;</w:t>
             </w:r>
           </w:p>
         </w:tc>
@@ -2890,7 +3688,21 @@
         <w:rPr>
           <w:rFonts w:cstheme="minorHAnsi"/>
         </w:rPr>
-        <w:t>&lt;&lt;cs_{claimant.isCompany}&gt;&gt;</w:t>
+        <w:t>&lt;&lt;cs_{</w:t>
+      </w:r>
+      <w:proofErr w:type="spellStart"/>
+      <w:r>
+        <w:rPr>
+          <w:rFonts w:cstheme="minorHAnsi"/>
+        </w:rPr>
+        <w:t>claimant.isCompany</w:t>
+      </w:r>
+      <w:proofErr w:type="spellEnd"/>
+      <w:r>
+        <w:rPr>
+          <w:rFonts w:cstheme="minorHAnsi"/>
+        </w:rPr>
+        <w:t>}&gt;&gt;</w:t>
       </w:r>
     </w:p>
     <w:p>
@@ -3042,7 +3854,21 @@
               <w:rPr>
                 <w:rFonts w:cstheme="minorHAnsi"/>
               </w:rPr>
-              <w:t>&lt;&lt;claimant.contactPerson&gt;&gt;</w:t>
+              <w:t>&lt;&lt;</w:t>
+            </w:r>
+            <w:proofErr w:type="spellStart"/>
+            <w:r>
+              <w:rPr>
+                <w:rFonts w:cstheme="minorHAnsi"/>
+              </w:rPr>
+              <w:t>claimant.contactPerson</w:t>
+            </w:r>
+            <w:proofErr w:type="spellEnd"/>
+            <w:r>
+              <w:rPr>
+                <w:rFonts w:cstheme="minorHAnsi"/>
+              </w:rPr>
+              <w:t>&gt;&gt;</w:t>
             </w:r>
           </w:p>
         </w:tc>
@@ -3208,21 +4034,49 @@
               <w:rPr>
                 <w:rFonts w:cstheme="minorHAnsi"/>
               </w:rPr>
-              <w:t>&lt;&lt;cs_{claimant.primaryAddress.PostTown!= null}&gt;&gt;</w:t>
-            </w:r>
-          </w:p>
-          <w:p>
-            <w:pPr>
-              <w:spacing w:line="276" w:lineRule="auto"/>
-              <w:rPr>
-                <w:rFonts w:cstheme="minorHAnsi"/>
-              </w:rPr>
-            </w:pPr>
-            <w:r>
-              <w:rPr>
-                <w:rFonts w:cstheme="minorHAnsi"/>
-              </w:rPr>
-              <w:t>&lt;&lt;claimant.primaryAddress.PostTown &gt;&gt;</w:t>
+              <w:t>&lt;&lt;cs_{</w:t>
+            </w:r>
+            <w:proofErr w:type="spellStart"/>
+            <w:r>
+              <w:rPr>
+                <w:rFonts w:cstheme="minorHAnsi"/>
+              </w:rPr>
+              <w:t>claimant.primaryAddress.PostTown</w:t>
+            </w:r>
+            <w:proofErr w:type="spellEnd"/>
+            <w:r>
+              <w:rPr>
+                <w:rFonts w:cstheme="minorHAnsi"/>
+              </w:rPr>
+              <w:t>!= null}&gt;&gt;</w:t>
+            </w:r>
+          </w:p>
+          <w:p>
+            <w:pPr>
+              <w:spacing w:line="276" w:lineRule="auto"/>
+              <w:rPr>
+                <w:rFonts w:cstheme="minorHAnsi"/>
+              </w:rPr>
+            </w:pPr>
+            <w:r>
+              <w:rPr>
+                <w:rFonts w:cstheme="minorHAnsi"/>
+              </w:rPr>
+              <w:t>&lt;&lt;</w:t>
+            </w:r>
+            <w:proofErr w:type="spellStart"/>
+            <w:r>
+              <w:rPr>
+                <w:rFonts w:cstheme="minorHAnsi"/>
+              </w:rPr>
+              <w:t>claimant.primaryAddress.PostTown</w:t>
+            </w:r>
+            <w:proofErr w:type="spellEnd"/>
+            <w:r>
+              <w:rPr>
+                <w:rFonts w:cstheme="minorHAnsi"/>
+              </w:rPr>
+              <w:t xml:space="preserve"> &gt;&gt;</w:t>
             </w:r>
           </w:p>
           <w:p>
@@ -3250,21 +4104,49 @@
               <w:rPr>
                 <w:rFonts w:cstheme="minorHAnsi"/>
               </w:rPr>
-              <w:t>&lt;&lt;cs_{claimant.primaryAddress.County!= null}&gt;&gt;</w:t>
-            </w:r>
-          </w:p>
-          <w:p>
-            <w:pPr>
-              <w:spacing w:line="276" w:lineRule="auto"/>
-              <w:rPr>
-                <w:rFonts w:cstheme="minorHAnsi"/>
-              </w:rPr>
-            </w:pPr>
-            <w:r>
-              <w:rPr>
-                <w:rFonts w:cstheme="minorHAnsi"/>
-              </w:rPr>
-              <w:t>&lt;&lt;claimant.primaryAddress.County&gt;&gt;</w:t>
+              <w:t>&lt;&lt;cs_{</w:t>
+            </w:r>
+            <w:proofErr w:type="spellStart"/>
+            <w:r>
+              <w:rPr>
+                <w:rFonts w:cstheme="minorHAnsi"/>
+              </w:rPr>
+              <w:t>claimant.primaryAddress.County</w:t>
+            </w:r>
+            <w:proofErr w:type="spellEnd"/>
+            <w:r>
+              <w:rPr>
+                <w:rFonts w:cstheme="minorHAnsi"/>
+              </w:rPr>
+              <w:t>!= null}&gt;&gt;</w:t>
+            </w:r>
+          </w:p>
+          <w:p>
+            <w:pPr>
+              <w:spacing w:line="276" w:lineRule="auto"/>
+              <w:rPr>
+                <w:rFonts w:cstheme="minorHAnsi"/>
+              </w:rPr>
+            </w:pPr>
+            <w:r>
+              <w:rPr>
+                <w:rFonts w:cstheme="minorHAnsi"/>
+              </w:rPr>
+              <w:t>&lt;&lt;</w:t>
+            </w:r>
+            <w:proofErr w:type="spellStart"/>
+            <w:r>
+              <w:rPr>
+                <w:rFonts w:cstheme="minorHAnsi"/>
+              </w:rPr>
+              <w:t>claimant.primaryAddress.County</w:t>
+            </w:r>
+            <w:proofErr w:type="spellEnd"/>
+            <w:r>
+              <w:rPr>
+                <w:rFonts w:cstheme="minorHAnsi"/>
+              </w:rPr>
+              <w:t>&gt;&gt;</w:t>
             </w:r>
           </w:p>
           <w:p>
@@ -3292,21 +4174,49 @@
               <w:rPr>
                 <w:rFonts w:cstheme="minorHAnsi"/>
               </w:rPr>
-              <w:t>&lt;&lt;cs_{claimant.primaryAddress.Country!= null}&gt;&gt;</w:t>
-            </w:r>
-          </w:p>
-          <w:p>
-            <w:pPr>
-              <w:spacing w:line="276" w:lineRule="auto"/>
-              <w:rPr>
-                <w:rFonts w:cstheme="minorHAnsi"/>
-              </w:rPr>
-            </w:pPr>
-            <w:r>
-              <w:rPr>
-                <w:rFonts w:cstheme="minorHAnsi"/>
-              </w:rPr>
-              <w:t>&lt;&lt;claimant.primaryAddress.Country&gt;&gt;</w:t>
+              <w:t>&lt;&lt;cs_{</w:t>
+            </w:r>
+            <w:proofErr w:type="spellStart"/>
+            <w:r>
+              <w:rPr>
+                <w:rFonts w:cstheme="minorHAnsi"/>
+              </w:rPr>
+              <w:t>claimant.primaryAddress.Country</w:t>
+            </w:r>
+            <w:proofErr w:type="spellEnd"/>
+            <w:r>
+              <w:rPr>
+                <w:rFonts w:cstheme="minorHAnsi"/>
+              </w:rPr>
+              <w:t>!= null}&gt;&gt;</w:t>
+            </w:r>
+          </w:p>
+          <w:p>
+            <w:pPr>
+              <w:spacing w:line="276" w:lineRule="auto"/>
+              <w:rPr>
+                <w:rFonts w:cstheme="minorHAnsi"/>
+              </w:rPr>
+            </w:pPr>
+            <w:r>
+              <w:rPr>
+                <w:rFonts w:cstheme="minorHAnsi"/>
+              </w:rPr>
+              <w:t>&lt;&lt;</w:t>
+            </w:r>
+            <w:proofErr w:type="spellStart"/>
+            <w:r>
+              <w:rPr>
+                <w:rFonts w:cstheme="minorHAnsi"/>
+              </w:rPr>
+              <w:t>claimant.primaryAddress.Country</w:t>
+            </w:r>
+            <w:proofErr w:type="spellEnd"/>
+            <w:r>
+              <w:rPr>
+                <w:rFonts w:cstheme="minorHAnsi"/>
+              </w:rPr>
+              <w:t>&gt;&gt;</w:t>
             </w:r>
           </w:p>
           <w:p>
@@ -3334,21 +4244,49 @@
               <w:rPr>
                 <w:rFonts w:cstheme="minorHAnsi"/>
               </w:rPr>
-              <w:t>&lt;&lt;cs_{claimant.primaryAddress.PostCode!= null}&gt;&gt;</w:t>
-            </w:r>
-          </w:p>
-          <w:p>
-            <w:pPr>
-              <w:spacing w:line="276" w:lineRule="auto"/>
-              <w:rPr>
-                <w:rFonts w:cstheme="minorHAnsi"/>
-              </w:rPr>
-            </w:pPr>
-            <w:r>
-              <w:rPr>
-                <w:rFonts w:cstheme="minorHAnsi"/>
-              </w:rPr>
-              <w:t>&lt;&lt;claimant.primaryAddress.PostCode&gt;&gt;</w:t>
+              <w:t>&lt;&lt;cs_{</w:t>
+            </w:r>
+            <w:proofErr w:type="spellStart"/>
+            <w:r>
+              <w:rPr>
+                <w:rFonts w:cstheme="minorHAnsi"/>
+              </w:rPr>
+              <w:t>claimant.primaryAddress.PostCode</w:t>
+            </w:r>
+            <w:proofErr w:type="spellEnd"/>
+            <w:r>
+              <w:rPr>
+                <w:rFonts w:cstheme="minorHAnsi"/>
+              </w:rPr>
+              <w:t>!= null}&gt;&gt;</w:t>
+            </w:r>
+          </w:p>
+          <w:p>
+            <w:pPr>
+              <w:spacing w:line="276" w:lineRule="auto"/>
+              <w:rPr>
+                <w:rFonts w:cstheme="minorHAnsi"/>
+              </w:rPr>
+            </w:pPr>
+            <w:r>
+              <w:rPr>
+                <w:rFonts w:cstheme="minorHAnsi"/>
+              </w:rPr>
+              <w:t>&lt;&lt;</w:t>
+            </w:r>
+            <w:proofErr w:type="spellStart"/>
+            <w:r>
+              <w:rPr>
+                <w:rFonts w:cstheme="minorHAnsi"/>
+              </w:rPr>
+              <w:t>claimant.primaryAddress.PostCode</w:t>
+            </w:r>
+            <w:proofErr w:type="spellEnd"/>
+            <w:r>
+              <w:rPr>
+                <w:rFonts w:cstheme="minorHAnsi"/>
+              </w:rPr>
+              <w:t>&gt;&gt;</w:t>
             </w:r>
           </w:p>
           <w:p>
@@ -3383,7 +4321,21 @@
               <w:rPr>
                 <w:rFonts w:cstheme="minorHAnsi"/>
               </w:rPr>
-              <w:t>&lt;&lt;cr_{claimant.correspondenceAddress.AddressLine1 != null}&gt;&gt;</w:t>
+              <w:t>&lt;&lt;</w:t>
+            </w:r>
+            <w:proofErr w:type="spellStart"/>
+            <w:r>
+              <w:rPr>
+                <w:rFonts w:cstheme="minorHAnsi"/>
+              </w:rPr>
+              <w:t>cr</w:t>
+            </w:r>
+            <w:proofErr w:type="spellEnd"/>
+            <w:r>
+              <w:rPr>
+                <w:rFonts w:cstheme="minorHAnsi"/>
+              </w:rPr>
+              <w:t>_{claimant.correspondenceAddress.AddressLine1 != null}&gt;&gt;</w:t>
             </w:r>
           </w:p>
         </w:tc>
@@ -3563,21 +4515,49 @@
               <w:rPr>
                 <w:rFonts w:cstheme="minorHAnsi"/>
               </w:rPr>
-              <w:t>&lt;&lt;cs_{claimant.correspondenceAddress.PostTown!= null}&gt;&gt;</w:t>
-            </w:r>
-          </w:p>
-          <w:p>
-            <w:pPr>
-              <w:spacing w:line="276" w:lineRule="auto"/>
-              <w:rPr>
-                <w:rFonts w:cstheme="minorHAnsi"/>
-              </w:rPr>
-            </w:pPr>
-            <w:r>
-              <w:rPr>
-                <w:rFonts w:cstheme="minorHAnsi"/>
-              </w:rPr>
-              <w:t>&lt;&lt;claimant.correspondenceAddress.PostTown &gt;&gt;</w:t>
+              <w:t>&lt;&lt;cs_{</w:t>
+            </w:r>
+            <w:proofErr w:type="spellStart"/>
+            <w:r>
+              <w:rPr>
+                <w:rFonts w:cstheme="minorHAnsi"/>
+              </w:rPr>
+              <w:t>claimant.correspondenceAddress.PostTown</w:t>
+            </w:r>
+            <w:proofErr w:type="spellEnd"/>
+            <w:r>
+              <w:rPr>
+                <w:rFonts w:cstheme="minorHAnsi"/>
+              </w:rPr>
+              <w:t>!= null}&gt;&gt;</w:t>
+            </w:r>
+          </w:p>
+          <w:p>
+            <w:pPr>
+              <w:spacing w:line="276" w:lineRule="auto"/>
+              <w:rPr>
+                <w:rFonts w:cstheme="minorHAnsi"/>
+              </w:rPr>
+            </w:pPr>
+            <w:r>
+              <w:rPr>
+                <w:rFonts w:cstheme="minorHAnsi"/>
+              </w:rPr>
+              <w:t>&lt;&lt;</w:t>
+            </w:r>
+            <w:proofErr w:type="spellStart"/>
+            <w:r>
+              <w:rPr>
+                <w:rFonts w:cstheme="minorHAnsi"/>
+              </w:rPr>
+              <w:t>claimant.correspondenceAddress.PostTown</w:t>
+            </w:r>
+            <w:proofErr w:type="spellEnd"/>
+            <w:r>
+              <w:rPr>
+                <w:rFonts w:cstheme="minorHAnsi"/>
+              </w:rPr>
+              <w:t xml:space="preserve"> &gt;&gt;</w:t>
             </w:r>
           </w:p>
           <w:p>
@@ -3605,7 +4585,21 @@
               <w:rPr>
                 <w:rFonts w:cstheme="minorHAnsi"/>
               </w:rPr>
-              <w:t>&lt;&lt;cs_{claimant.correspondenceAddress.County!= null}&gt;&gt;</w:t>
+              <w:t>&lt;&lt;cs_{</w:t>
+            </w:r>
+            <w:proofErr w:type="spellStart"/>
+            <w:r>
+              <w:rPr>
+                <w:rFonts w:cstheme="minorHAnsi"/>
+              </w:rPr>
+              <w:t>claimant.correspondenceAddress.County</w:t>
+            </w:r>
+            <w:proofErr w:type="spellEnd"/>
+            <w:r>
+              <w:rPr>
+                <w:rFonts w:cstheme="minorHAnsi"/>
+              </w:rPr>
+              <w:t>!= null}&gt;&gt;</w:t>
             </w:r>
           </w:p>
           <w:p>
@@ -3633,21 +4627,49 @@
               <w:rPr>
                 <w:rFonts w:cstheme="minorHAnsi"/>
               </w:rPr>
-              <w:t>&lt;&lt;cs_{claimant.correspondenceAddress.PostCode!= null}&gt;&gt;</w:t>
-            </w:r>
-          </w:p>
-          <w:p>
-            <w:pPr>
-              <w:spacing w:line="276" w:lineRule="auto"/>
-              <w:rPr>
-                <w:rFonts w:cstheme="minorHAnsi"/>
-              </w:rPr>
-            </w:pPr>
-            <w:r>
-              <w:rPr>
-                <w:rFonts w:cstheme="minorHAnsi"/>
-              </w:rPr>
-              <w:t>&lt;&lt;claimant.correspondenceAddress.PostCode&gt;&gt;</w:t>
+              <w:t>&lt;&lt;cs_{</w:t>
+            </w:r>
+            <w:proofErr w:type="spellStart"/>
+            <w:r>
+              <w:rPr>
+                <w:rFonts w:cstheme="minorHAnsi"/>
+              </w:rPr>
+              <w:t>claimant.correspondenceAddress.PostCode</w:t>
+            </w:r>
+            <w:proofErr w:type="spellEnd"/>
+            <w:r>
+              <w:rPr>
+                <w:rFonts w:cstheme="minorHAnsi"/>
+              </w:rPr>
+              <w:t>!= null}&gt;&gt;</w:t>
+            </w:r>
+          </w:p>
+          <w:p>
+            <w:pPr>
+              <w:spacing w:line="276" w:lineRule="auto"/>
+              <w:rPr>
+                <w:rFonts w:cstheme="minorHAnsi"/>
+              </w:rPr>
+            </w:pPr>
+            <w:r>
+              <w:rPr>
+                <w:rFonts w:cstheme="minorHAnsi"/>
+              </w:rPr>
+              <w:t>&lt;&lt;</w:t>
+            </w:r>
+            <w:proofErr w:type="spellStart"/>
+            <w:r>
+              <w:rPr>
+                <w:rFonts w:cstheme="minorHAnsi"/>
+              </w:rPr>
+              <w:t>claimant.correspondenceAddress.PostCode</w:t>
+            </w:r>
+            <w:proofErr w:type="spellEnd"/>
+            <w:r>
+              <w:rPr>
+                <w:rFonts w:cstheme="minorHAnsi"/>
+              </w:rPr>
+              <w:t>&gt;&gt;</w:t>
             </w:r>
           </w:p>
           <w:p>
@@ -3744,7 +4766,21 @@
               <w:rPr>
                 <w:rFonts w:cstheme="minorHAnsi"/>
               </w:rPr>
-              <w:t>&lt;&lt;claimant.phone&gt;&gt;</w:t>
+              <w:t>&lt;&lt;</w:t>
+            </w:r>
+            <w:proofErr w:type="spellStart"/>
+            <w:r>
+              <w:rPr>
+                <w:rFonts w:cstheme="minorHAnsi"/>
+              </w:rPr>
+              <w:t>claimant.phone</w:t>
+            </w:r>
+            <w:proofErr w:type="spellEnd"/>
+            <w:r>
+              <w:rPr>
+                <w:rFonts w:cstheme="minorHAnsi"/>
+              </w:rPr>
+              <w:t>&gt;&gt;</w:t>
             </w:r>
           </w:p>
         </w:tc>
@@ -3784,7 +4820,21 @@
               <w:rPr>
                 <w:rFonts w:cstheme="minorHAnsi"/>
               </w:rPr>
-              <w:t>&lt;&lt;claimant.email&gt;&gt;</w:t>
+              <w:t>&lt;&lt;</w:t>
+            </w:r>
+            <w:proofErr w:type="spellStart"/>
+            <w:r>
+              <w:rPr>
+                <w:rFonts w:cstheme="minorHAnsi"/>
+              </w:rPr>
+              <w:t>claimant.email</w:t>
+            </w:r>
+            <w:proofErr w:type="spellEnd"/>
+            <w:r>
+              <w:rPr>
+                <w:rFonts w:cstheme="minorHAnsi"/>
+              </w:rPr>
+              <w:t>&gt;&gt;</w:t>
             </w:r>
           </w:p>
         </w:tc>
@@ -3815,7 +4865,21 @@
         <w:rPr>
           <w:rFonts w:cstheme="minorHAnsi"/>
         </w:rPr>
-        <w:t>&lt;&lt;cs_{defendant.isIndividual}&gt;&gt;</w:t>
+        <w:t>&lt;&lt;cs_{</w:t>
+      </w:r>
+      <w:proofErr w:type="spellStart"/>
+      <w:r>
+        <w:rPr>
+          <w:rFonts w:cstheme="minorHAnsi"/>
+        </w:rPr>
+        <w:t>defendant.isIndividual</w:t>
+      </w:r>
+      <w:proofErr w:type="spellEnd"/>
+      <w:r>
+        <w:rPr>
+          <w:rFonts w:cstheme="minorHAnsi"/>
+        </w:rPr>
+        <w:t>}&gt;&gt;</w:t>
       </w:r>
     </w:p>
     <w:p>
@@ -4090,21 +5154,49 @@
               <w:rPr>
                 <w:rFonts w:cstheme="minorHAnsi"/>
               </w:rPr>
-              <w:t>&lt;&lt;cs_{defendant.primaryAddress.PostTown!= null}&gt;&gt;</w:t>
-            </w:r>
-          </w:p>
-          <w:p>
-            <w:pPr>
-              <w:spacing w:line="276" w:lineRule="auto"/>
-              <w:rPr>
-                <w:rFonts w:cstheme="minorHAnsi"/>
-              </w:rPr>
-            </w:pPr>
-            <w:r>
-              <w:rPr>
-                <w:rFonts w:cstheme="minorHAnsi"/>
-              </w:rPr>
-              <w:t>&lt;&lt;defendant.primaryAddress.PostTown &gt;&gt;</w:t>
+              <w:t>&lt;&lt;cs_{</w:t>
+            </w:r>
+            <w:proofErr w:type="spellStart"/>
+            <w:r>
+              <w:rPr>
+                <w:rFonts w:cstheme="minorHAnsi"/>
+              </w:rPr>
+              <w:t>defendant.primaryAddress.PostTown</w:t>
+            </w:r>
+            <w:proofErr w:type="spellEnd"/>
+            <w:r>
+              <w:rPr>
+                <w:rFonts w:cstheme="minorHAnsi"/>
+              </w:rPr>
+              <w:t>!= null}&gt;&gt;</w:t>
+            </w:r>
+          </w:p>
+          <w:p>
+            <w:pPr>
+              <w:spacing w:line="276" w:lineRule="auto"/>
+              <w:rPr>
+                <w:rFonts w:cstheme="minorHAnsi"/>
+              </w:rPr>
+            </w:pPr>
+            <w:r>
+              <w:rPr>
+                <w:rFonts w:cstheme="minorHAnsi"/>
+              </w:rPr>
+              <w:t>&lt;&lt;</w:t>
+            </w:r>
+            <w:proofErr w:type="spellStart"/>
+            <w:r>
+              <w:rPr>
+                <w:rFonts w:cstheme="minorHAnsi"/>
+              </w:rPr>
+              <w:t>defendant.primaryAddress.PostTown</w:t>
+            </w:r>
+            <w:proofErr w:type="spellEnd"/>
+            <w:r>
+              <w:rPr>
+                <w:rFonts w:cstheme="minorHAnsi"/>
+              </w:rPr>
+              <w:t xml:space="preserve"> &gt;&gt;</w:t>
             </w:r>
           </w:p>
           <w:p>
@@ -4132,21 +5224,49 @@
               <w:rPr>
                 <w:rFonts w:cstheme="minorHAnsi"/>
               </w:rPr>
-              <w:t>&lt;&lt;cs_{defendant.primaryAddress.County!= null}&gt;&gt;</w:t>
-            </w:r>
-          </w:p>
-          <w:p>
-            <w:pPr>
-              <w:spacing w:line="276" w:lineRule="auto"/>
-              <w:rPr>
-                <w:rFonts w:cstheme="minorHAnsi"/>
-              </w:rPr>
-            </w:pPr>
-            <w:r>
-              <w:rPr>
-                <w:rFonts w:cstheme="minorHAnsi"/>
-              </w:rPr>
-              <w:t>&lt;&lt;defendant.primaryAddress.County&gt;&gt;</w:t>
+              <w:t>&lt;&lt;cs_{</w:t>
+            </w:r>
+            <w:proofErr w:type="spellStart"/>
+            <w:r>
+              <w:rPr>
+                <w:rFonts w:cstheme="minorHAnsi"/>
+              </w:rPr>
+              <w:t>defendant.primaryAddress.County</w:t>
+            </w:r>
+            <w:proofErr w:type="spellEnd"/>
+            <w:r>
+              <w:rPr>
+                <w:rFonts w:cstheme="minorHAnsi"/>
+              </w:rPr>
+              <w:t>!= null}&gt;&gt;</w:t>
+            </w:r>
+          </w:p>
+          <w:p>
+            <w:pPr>
+              <w:spacing w:line="276" w:lineRule="auto"/>
+              <w:rPr>
+                <w:rFonts w:cstheme="minorHAnsi"/>
+              </w:rPr>
+            </w:pPr>
+            <w:r>
+              <w:rPr>
+                <w:rFonts w:cstheme="minorHAnsi"/>
+              </w:rPr>
+              <w:t>&lt;&lt;</w:t>
+            </w:r>
+            <w:proofErr w:type="spellStart"/>
+            <w:r>
+              <w:rPr>
+                <w:rFonts w:cstheme="minorHAnsi"/>
+              </w:rPr>
+              <w:t>defendant.primaryAddress.County</w:t>
+            </w:r>
+            <w:proofErr w:type="spellEnd"/>
+            <w:r>
+              <w:rPr>
+                <w:rFonts w:cstheme="minorHAnsi"/>
+              </w:rPr>
+              <w:t>&gt;&gt;</w:t>
             </w:r>
           </w:p>
           <w:p>
@@ -4174,21 +5294,49 @@
               <w:rPr>
                 <w:rFonts w:cstheme="minorHAnsi"/>
               </w:rPr>
-              <w:t>&lt;&lt;cs_{defendant.primaryAddress.Country!= null}&gt;&gt;</w:t>
-            </w:r>
-          </w:p>
-          <w:p>
-            <w:pPr>
-              <w:spacing w:line="276" w:lineRule="auto"/>
-              <w:rPr>
-                <w:rFonts w:cstheme="minorHAnsi"/>
-              </w:rPr>
-            </w:pPr>
-            <w:r>
-              <w:rPr>
-                <w:rFonts w:cstheme="minorHAnsi"/>
-              </w:rPr>
-              <w:t>&lt;&lt;defendant.primaryAddress.Country&gt;&gt;</w:t>
+              <w:t>&lt;&lt;cs_{</w:t>
+            </w:r>
+            <w:proofErr w:type="spellStart"/>
+            <w:r>
+              <w:rPr>
+                <w:rFonts w:cstheme="minorHAnsi"/>
+              </w:rPr>
+              <w:t>defendant.primaryAddress.Country</w:t>
+            </w:r>
+            <w:proofErr w:type="spellEnd"/>
+            <w:r>
+              <w:rPr>
+                <w:rFonts w:cstheme="minorHAnsi"/>
+              </w:rPr>
+              <w:t>!= null}&gt;&gt;</w:t>
+            </w:r>
+          </w:p>
+          <w:p>
+            <w:pPr>
+              <w:spacing w:line="276" w:lineRule="auto"/>
+              <w:rPr>
+                <w:rFonts w:cstheme="minorHAnsi"/>
+              </w:rPr>
+            </w:pPr>
+            <w:r>
+              <w:rPr>
+                <w:rFonts w:cstheme="minorHAnsi"/>
+              </w:rPr>
+              <w:t>&lt;&lt;</w:t>
+            </w:r>
+            <w:proofErr w:type="spellStart"/>
+            <w:r>
+              <w:rPr>
+                <w:rFonts w:cstheme="minorHAnsi"/>
+              </w:rPr>
+              <w:t>defendant.primaryAddress.Country</w:t>
+            </w:r>
+            <w:proofErr w:type="spellEnd"/>
+            <w:r>
+              <w:rPr>
+                <w:rFonts w:cstheme="minorHAnsi"/>
+              </w:rPr>
+              <w:t>&gt;&gt;</w:t>
             </w:r>
           </w:p>
           <w:p>
@@ -4216,21 +5364,49 @@
               <w:rPr>
                 <w:rFonts w:cstheme="minorHAnsi"/>
               </w:rPr>
-              <w:t>&lt;&lt;cs_{defendant.primaryAddress.PostCode!= null}&gt;&gt;</w:t>
-            </w:r>
-          </w:p>
-          <w:p>
-            <w:pPr>
-              <w:spacing w:line="276" w:lineRule="auto"/>
-              <w:rPr>
-                <w:rFonts w:cstheme="minorHAnsi"/>
-              </w:rPr>
-            </w:pPr>
-            <w:r>
-              <w:rPr>
-                <w:rFonts w:cstheme="minorHAnsi"/>
-              </w:rPr>
-              <w:t>&lt;&lt;defendant.primaryAddress.PostCode&gt;&gt;</w:t>
+              <w:t>&lt;&lt;cs_{</w:t>
+            </w:r>
+            <w:proofErr w:type="spellStart"/>
+            <w:r>
+              <w:rPr>
+                <w:rFonts w:cstheme="minorHAnsi"/>
+              </w:rPr>
+              <w:t>defendant.primaryAddress.PostCode</w:t>
+            </w:r>
+            <w:proofErr w:type="spellEnd"/>
+            <w:r>
+              <w:rPr>
+                <w:rFonts w:cstheme="minorHAnsi"/>
+              </w:rPr>
+              <w:t>!= null}&gt;&gt;</w:t>
+            </w:r>
+          </w:p>
+          <w:p>
+            <w:pPr>
+              <w:spacing w:line="276" w:lineRule="auto"/>
+              <w:rPr>
+                <w:rFonts w:cstheme="minorHAnsi"/>
+              </w:rPr>
+            </w:pPr>
+            <w:r>
+              <w:rPr>
+                <w:rFonts w:cstheme="minorHAnsi"/>
+              </w:rPr>
+              <w:t>&lt;&lt;</w:t>
+            </w:r>
+            <w:proofErr w:type="spellStart"/>
+            <w:r>
+              <w:rPr>
+                <w:rFonts w:cstheme="minorHAnsi"/>
+              </w:rPr>
+              <w:t>defendant.primaryAddress.PostCode</w:t>
+            </w:r>
+            <w:proofErr w:type="spellEnd"/>
+            <w:r>
+              <w:rPr>
+                <w:rFonts w:cstheme="minorHAnsi"/>
+              </w:rPr>
+              <w:t>&gt;&gt;</w:t>
             </w:r>
           </w:p>
           <w:p>
@@ -4266,7 +5442,21 @@
                 <w:rFonts w:cstheme="minorHAnsi"/>
               </w:rPr>
               <w:lastRenderedPageBreak/>
-              <w:t>&lt;&lt;cr_{defendant.correspondenceAddress.AddressLine1 != null}&gt;&gt;</w:t>
+              <w:t>&lt;&lt;</w:t>
+            </w:r>
+            <w:proofErr w:type="spellStart"/>
+            <w:r>
+              <w:rPr>
+                <w:rFonts w:cstheme="minorHAnsi"/>
+              </w:rPr>
+              <w:t>cr</w:t>
+            </w:r>
+            <w:proofErr w:type="spellEnd"/>
+            <w:r>
+              <w:rPr>
+                <w:rFonts w:cstheme="minorHAnsi"/>
+              </w:rPr>
+              <w:t>_{defendant.correspondenceAddress.AddressLine1 != null}&gt;&gt;</w:t>
             </w:r>
           </w:p>
         </w:tc>
@@ -4446,21 +5636,49 @@
               <w:rPr>
                 <w:rFonts w:cstheme="minorHAnsi"/>
               </w:rPr>
-              <w:t>&lt;&lt;cs_{defendant.correspondenceAddress.PostTown!= null}&gt;&gt;</w:t>
-            </w:r>
-          </w:p>
-          <w:p>
-            <w:pPr>
-              <w:spacing w:line="276" w:lineRule="auto"/>
-              <w:rPr>
-                <w:rFonts w:cstheme="minorHAnsi"/>
-              </w:rPr>
-            </w:pPr>
-            <w:r>
-              <w:rPr>
-                <w:rFonts w:cstheme="minorHAnsi"/>
-              </w:rPr>
-              <w:t>&lt;&lt;defendant.correspondenceAddress.PostTown &gt;&gt;</w:t>
+              <w:t>&lt;&lt;cs_{</w:t>
+            </w:r>
+            <w:proofErr w:type="spellStart"/>
+            <w:r>
+              <w:rPr>
+                <w:rFonts w:cstheme="minorHAnsi"/>
+              </w:rPr>
+              <w:t>defendant.correspondenceAddress.PostTown</w:t>
+            </w:r>
+            <w:proofErr w:type="spellEnd"/>
+            <w:r>
+              <w:rPr>
+                <w:rFonts w:cstheme="minorHAnsi"/>
+              </w:rPr>
+              <w:t>!= null}&gt;&gt;</w:t>
+            </w:r>
+          </w:p>
+          <w:p>
+            <w:pPr>
+              <w:spacing w:line="276" w:lineRule="auto"/>
+              <w:rPr>
+                <w:rFonts w:cstheme="minorHAnsi"/>
+              </w:rPr>
+            </w:pPr>
+            <w:r>
+              <w:rPr>
+                <w:rFonts w:cstheme="minorHAnsi"/>
+              </w:rPr>
+              <w:t>&lt;&lt;</w:t>
+            </w:r>
+            <w:proofErr w:type="spellStart"/>
+            <w:r>
+              <w:rPr>
+                <w:rFonts w:cstheme="minorHAnsi"/>
+              </w:rPr>
+              <w:t>defendant.correspondenceAddress.PostTown</w:t>
+            </w:r>
+            <w:proofErr w:type="spellEnd"/>
+            <w:r>
+              <w:rPr>
+                <w:rFonts w:cstheme="minorHAnsi"/>
+              </w:rPr>
+              <w:t xml:space="preserve"> &gt;&gt;</w:t>
             </w:r>
           </w:p>
           <w:p>
@@ -4488,7 +5706,21 @@
               <w:rPr>
                 <w:rFonts w:cstheme="minorHAnsi"/>
               </w:rPr>
-              <w:t>&lt;&lt;cs_{defendant.correspondenceAddress.County!= null}&gt;&gt;</w:t>
+              <w:t>&lt;&lt;cs_{</w:t>
+            </w:r>
+            <w:proofErr w:type="spellStart"/>
+            <w:r>
+              <w:rPr>
+                <w:rFonts w:cstheme="minorHAnsi"/>
+              </w:rPr>
+              <w:t>defendant.correspondenceAddress.County</w:t>
+            </w:r>
+            <w:proofErr w:type="spellEnd"/>
+            <w:r>
+              <w:rPr>
+                <w:rFonts w:cstheme="minorHAnsi"/>
+              </w:rPr>
+              <w:t>!= null}&gt;&gt;</w:t>
             </w:r>
           </w:p>
           <w:p>
@@ -4516,21 +5748,49 @@
               <w:rPr>
                 <w:rFonts w:cstheme="minorHAnsi"/>
               </w:rPr>
-              <w:t>&lt;&lt;cs_{defendant.correspondenceAddress.PostCode!= null}&gt;&gt;</w:t>
-            </w:r>
-          </w:p>
-          <w:p>
-            <w:pPr>
-              <w:spacing w:line="276" w:lineRule="auto"/>
-              <w:rPr>
-                <w:rFonts w:cstheme="minorHAnsi"/>
-              </w:rPr>
-            </w:pPr>
-            <w:r>
-              <w:rPr>
-                <w:rFonts w:cstheme="minorHAnsi"/>
-              </w:rPr>
-              <w:t>&lt;&lt;defendant.correspondenceAddress.PostCode&gt;&gt;</w:t>
+              <w:t>&lt;&lt;cs_{</w:t>
+            </w:r>
+            <w:proofErr w:type="spellStart"/>
+            <w:r>
+              <w:rPr>
+                <w:rFonts w:cstheme="minorHAnsi"/>
+              </w:rPr>
+              <w:t>defendant.correspondenceAddress.PostCode</w:t>
+            </w:r>
+            <w:proofErr w:type="spellEnd"/>
+            <w:r>
+              <w:rPr>
+                <w:rFonts w:cstheme="minorHAnsi"/>
+              </w:rPr>
+              <w:t>!= null}&gt;&gt;</w:t>
+            </w:r>
+          </w:p>
+          <w:p>
+            <w:pPr>
+              <w:spacing w:line="276" w:lineRule="auto"/>
+              <w:rPr>
+                <w:rFonts w:cstheme="minorHAnsi"/>
+              </w:rPr>
+            </w:pPr>
+            <w:r>
+              <w:rPr>
+                <w:rFonts w:cstheme="minorHAnsi"/>
+              </w:rPr>
+              <w:t>&lt;&lt;</w:t>
+            </w:r>
+            <w:proofErr w:type="spellStart"/>
+            <w:r>
+              <w:rPr>
+                <w:rFonts w:cstheme="minorHAnsi"/>
+              </w:rPr>
+              <w:t>defendant.correspondenceAddress.PostCode</w:t>
+            </w:r>
+            <w:proofErr w:type="spellEnd"/>
+            <w:r>
+              <w:rPr>
+                <w:rFonts w:cstheme="minorHAnsi"/>
+              </w:rPr>
+              <w:t>&gt;&gt;</w:t>
             </w:r>
           </w:p>
           <w:p>
@@ -4627,7 +5887,63 @@
               <w:rPr>
                 <w:rFonts w:cstheme="minorHAnsi"/>
               </w:rPr>
-              <w:t>&lt;&lt;{dateFormat(defendant.dateOfBirth, ‘dd MMMM yyyy’, 'dd-MM-yyyy')}&gt;&gt;</w:t>
+              <w:t>&lt;&lt;{</w:t>
+            </w:r>
+            <w:proofErr w:type="spellStart"/>
+            <w:r>
+              <w:rPr>
+                <w:rFonts w:cstheme="minorHAnsi"/>
+              </w:rPr>
+              <w:t>dateFormat</w:t>
+            </w:r>
+            <w:proofErr w:type="spellEnd"/>
+            <w:r>
+              <w:rPr>
+                <w:rFonts w:cstheme="minorHAnsi"/>
+              </w:rPr>
+              <w:t>(</w:t>
+            </w:r>
+            <w:proofErr w:type="spellStart"/>
+            <w:r>
+              <w:rPr>
+                <w:rFonts w:cstheme="minorHAnsi"/>
+              </w:rPr>
+              <w:t>defendant.dateOfBirth</w:t>
+            </w:r>
+            <w:proofErr w:type="spellEnd"/>
+            <w:r>
+              <w:rPr>
+                <w:rFonts w:cstheme="minorHAnsi"/>
+              </w:rPr>
+              <w:t xml:space="preserve">, ‘dd MMMM </w:t>
+            </w:r>
+            <w:proofErr w:type="spellStart"/>
+            <w:r>
+              <w:rPr>
+                <w:rFonts w:cstheme="minorHAnsi"/>
+              </w:rPr>
+              <w:t>yyyy</w:t>
+            </w:r>
+            <w:proofErr w:type="spellEnd"/>
+            <w:r>
+              <w:rPr>
+                <w:rFonts w:cstheme="minorHAnsi"/>
+              </w:rPr>
+              <w:t>’, 'dd-MM-</w:t>
+            </w:r>
+            <w:proofErr w:type="spellStart"/>
+            <w:r>
+              <w:rPr>
+                <w:rFonts w:cstheme="minorHAnsi"/>
+              </w:rPr>
+              <w:t>yyyy</w:t>
+            </w:r>
+            <w:proofErr w:type="spellEnd"/>
+            <w:r>
+              <w:rPr>
+                <w:rFonts w:cstheme="minorHAnsi"/>
+              </w:rPr>
+              <w:t>')}&gt;&gt;</w:t>
             </w:r>
           </w:p>
         </w:tc>
@@ -4667,7 +5983,21 @@
               <w:rPr>
                 <w:rFonts w:cstheme="minorHAnsi"/>
               </w:rPr>
-              <w:t>&lt;&lt;defendant.phone&gt;&gt;</w:t>
+              <w:t>&lt;&lt;</w:t>
+            </w:r>
+            <w:proofErr w:type="spellStart"/>
+            <w:r>
+              <w:rPr>
+                <w:rFonts w:cstheme="minorHAnsi"/>
+              </w:rPr>
+              <w:t>defendant.phone</w:t>
+            </w:r>
+            <w:proofErr w:type="spellEnd"/>
+            <w:r>
+              <w:rPr>
+                <w:rFonts w:cstheme="minorHAnsi"/>
+              </w:rPr>
+              <w:t>&gt;&gt;</w:t>
             </w:r>
           </w:p>
         </w:tc>
@@ -4707,7 +6037,21 @@
               <w:rPr>
                 <w:rFonts w:cstheme="minorHAnsi"/>
               </w:rPr>
-              <w:t>&lt;&lt;defendant.email&gt;&gt;</w:t>
+              <w:t>&lt;&lt;</w:t>
+            </w:r>
+            <w:proofErr w:type="spellStart"/>
+            <w:r>
+              <w:rPr>
+                <w:rFonts w:cstheme="minorHAnsi"/>
+              </w:rPr>
+              <w:t>defendant.email</w:t>
+            </w:r>
+            <w:proofErr w:type="spellEnd"/>
+            <w:r>
+              <w:rPr>
+                <w:rFonts w:cstheme="minorHAnsi"/>
+              </w:rPr>
+              <w:t>&gt;&gt;</w:t>
             </w:r>
           </w:p>
         </w:tc>
@@ -4738,7 +6082,21 @@
         <w:rPr>
           <w:rFonts w:cstheme="minorHAnsi"/>
         </w:rPr>
-        <w:t>&lt;&lt;cs_{defendant.isSoleTrader}&gt;&gt;</w:t>
+        <w:t>&lt;&lt;cs_{</w:t>
+      </w:r>
+      <w:proofErr w:type="spellStart"/>
+      <w:r>
+        <w:rPr>
+          <w:rFonts w:cstheme="minorHAnsi"/>
+        </w:rPr>
+        <w:t>defendant.isSoleTrader</w:t>
+      </w:r>
+      <w:proofErr w:type="spellEnd"/>
+      <w:r>
+        <w:rPr>
+          <w:rFonts w:cstheme="minorHAnsi"/>
+        </w:rPr>
+        <w:t>}&gt;&gt;</w:t>
       </w:r>
     </w:p>
     <w:p>
@@ -4878,7 +6236,21 @@
               <w:rPr>
                 <w:rFonts w:cstheme="minorHAnsi"/>
               </w:rPr>
-              <w:t>&lt;&lt;defendant.soleTraderBusinessName&gt;&gt;</w:t>
+              <w:t>&lt;&lt;</w:t>
+            </w:r>
+            <w:proofErr w:type="spellStart"/>
+            <w:r>
+              <w:rPr>
+                <w:rFonts w:cstheme="minorHAnsi"/>
+              </w:rPr>
+              <w:t>defendant.soleTraderBusinessName</w:t>
+            </w:r>
+            <w:proofErr w:type="spellEnd"/>
+            <w:r>
+              <w:rPr>
+                <w:rFonts w:cstheme="minorHAnsi"/>
+              </w:rPr>
+              <w:t>&gt;&gt;</w:t>
             </w:r>
           </w:p>
         </w:tc>
@@ -5045,21 +6417,49 @@
               <w:rPr>
                 <w:rFonts w:cstheme="minorHAnsi"/>
               </w:rPr>
-              <w:t>&lt;&lt;cs_{defendant.primaryAddress.PostTown!= null}&gt;&gt;</w:t>
-            </w:r>
-          </w:p>
-          <w:p>
-            <w:pPr>
-              <w:spacing w:line="276" w:lineRule="auto"/>
-              <w:rPr>
-                <w:rFonts w:cstheme="minorHAnsi"/>
-              </w:rPr>
-            </w:pPr>
-            <w:r>
-              <w:rPr>
-                <w:rFonts w:cstheme="minorHAnsi"/>
-              </w:rPr>
-              <w:t>&lt;&lt;defendant.primaryAddress.PostTown &gt;&gt;</w:t>
+              <w:t>&lt;&lt;cs_{</w:t>
+            </w:r>
+            <w:proofErr w:type="spellStart"/>
+            <w:r>
+              <w:rPr>
+                <w:rFonts w:cstheme="minorHAnsi"/>
+              </w:rPr>
+              <w:t>defendant.primaryAddress.PostTown</w:t>
+            </w:r>
+            <w:proofErr w:type="spellEnd"/>
+            <w:r>
+              <w:rPr>
+                <w:rFonts w:cstheme="minorHAnsi"/>
+              </w:rPr>
+              <w:t>!= null}&gt;&gt;</w:t>
+            </w:r>
+          </w:p>
+          <w:p>
+            <w:pPr>
+              <w:spacing w:line="276" w:lineRule="auto"/>
+              <w:rPr>
+                <w:rFonts w:cstheme="minorHAnsi"/>
+              </w:rPr>
+            </w:pPr>
+            <w:r>
+              <w:rPr>
+                <w:rFonts w:cstheme="minorHAnsi"/>
+              </w:rPr>
+              <w:t>&lt;&lt;</w:t>
+            </w:r>
+            <w:proofErr w:type="spellStart"/>
+            <w:r>
+              <w:rPr>
+                <w:rFonts w:cstheme="minorHAnsi"/>
+              </w:rPr>
+              <w:t>defendant.primaryAddress.PostTown</w:t>
+            </w:r>
+            <w:proofErr w:type="spellEnd"/>
+            <w:r>
+              <w:rPr>
+                <w:rFonts w:cstheme="minorHAnsi"/>
+              </w:rPr>
+              <w:t xml:space="preserve"> &gt;&gt;</w:t>
             </w:r>
           </w:p>
           <w:p>
@@ -5087,21 +6487,49 @@
               <w:rPr>
                 <w:rFonts w:cstheme="minorHAnsi"/>
               </w:rPr>
-              <w:t>&lt;&lt;cs_{defendant.primaryAddress.County!= null}&gt;&gt;</w:t>
-            </w:r>
-          </w:p>
-          <w:p>
-            <w:pPr>
-              <w:spacing w:line="276" w:lineRule="auto"/>
-              <w:rPr>
-                <w:rFonts w:cstheme="minorHAnsi"/>
-              </w:rPr>
-            </w:pPr>
-            <w:r>
-              <w:rPr>
-                <w:rFonts w:cstheme="minorHAnsi"/>
-              </w:rPr>
-              <w:t>&lt;&lt;defendant.primaryAddress.County&gt;&gt;</w:t>
+              <w:t>&lt;&lt;cs_{</w:t>
+            </w:r>
+            <w:proofErr w:type="spellStart"/>
+            <w:r>
+              <w:rPr>
+                <w:rFonts w:cstheme="minorHAnsi"/>
+              </w:rPr>
+              <w:t>defendant.primaryAddress.County</w:t>
+            </w:r>
+            <w:proofErr w:type="spellEnd"/>
+            <w:r>
+              <w:rPr>
+                <w:rFonts w:cstheme="minorHAnsi"/>
+              </w:rPr>
+              <w:t>!= null}&gt;&gt;</w:t>
+            </w:r>
+          </w:p>
+          <w:p>
+            <w:pPr>
+              <w:spacing w:line="276" w:lineRule="auto"/>
+              <w:rPr>
+                <w:rFonts w:cstheme="minorHAnsi"/>
+              </w:rPr>
+            </w:pPr>
+            <w:r>
+              <w:rPr>
+                <w:rFonts w:cstheme="minorHAnsi"/>
+              </w:rPr>
+              <w:t>&lt;&lt;</w:t>
+            </w:r>
+            <w:proofErr w:type="spellStart"/>
+            <w:r>
+              <w:rPr>
+                <w:rFonts w:cstheme="minorHAnsi"/>
+              </w:rPr>
+              <w:t>defendant.primaryAddress.County</w:t>
+            </w:r>
+            <w:proofErr w:type="spellEnd"/>
+            <w:r>
+              <w:rPr>
+                <w:rFonts w:cstheme="minorHAnsi"/>
+              </w:rPr>
+              <w:t>&gt;&gt;</w:t>
             </w:r>
           </w:p>
           <w:p>
@@ -5129,21 +6557,49 @@
               <w:rPr>
                 <w:rFonts w:cstheme="minorHAnsi"/>
               </w:rPr>
-              <w:t>&lt;&lt;cs_{defendant.primaryAddress.Country!= null}&gt;&gt;</w:t>
-            </w:r>
-          </w:p>
-          <w:p>
-            <w:pPr>
-              <w:spacing w:line="276" w:lineRule="auto"/>
-              <w:rPr>
-                <w:rFonts w:cstheme="minorHAnsi"/>
-              </w:rPr>
-            </w:pPr>
-            <w:r>
-              <w:rPr>
-                <w:rFonts w:cstheme="minorHAnsi"/>
-              </w:rPr>
-              <w:t>&lt;&lt;defendant.primaryAddress.Country&gt;&gt;</w:t>
+              <w:t>&lt;&lt;cs_{</w:t>
+            </w:r>
+            <w:proofErr w:type="spellStart"/>
+            <w:r>
+              <w:rPr>
+                <w:rFonts w:cstheme="minorHAnsi"/>
+              </w:rPr>
+              <w:t>defendant.primaryAddress.Country</w:t>
+            </w:r>
+            <w:proofErr w:type="spellEnd"/>
+            <w:r>
+              <w:rPr>
+                <w:rFonts w:cstheme="minorHAnsi"/>
+              </w:rPr>
+              <w:t>!= null}&gt;&gt;</w:t>
+            </w:r>
+          </w:p>
+          <w:p>
+            <w:pPr>
+              <w:spacing w:line="276" w:lineRule="auto"/>
+              <w:rPr>
+                <w:rFonts w:cstheme="minorHAnsi"/>
+              </w:rPr>
+            </w:pPr>
+            <w:r>
+              <w:rPr>
+                <w:rFonts w:cstheme="minorHAnsi"/>
+              </w:rPr>
+              <w:t>&lt;&lt;</w:t>
+            </w:r>
+            <w:proofErr w:type="spellStart"/>
+            <w:r>
+              <w:rPr>
+                <w:rFonts w:cstheme="minorHAnsi"/>
+              </w:rPr>
+              <w:t>defendant.primaryAddress.Country</w:t>
+            </w:r>
+            <w:proofErr w:type="spellEnd"/>
+            <w:r>
+              <w:rPr>
+                <w:rFonts w:cstheme="minorHAnsi"/>
+              </w:rPr>
+              <w:t>&gt;&gt;</w:t>
             </w:r>
           </w:p>
           <w:p>
@@ -5171,21 +6627,49 @@
               <w:rPr>
                 <w:rFonts w:cstheme="minorHAnsi"/>
               </w:rPr>
-              <w:t>&lt;&lt;cs_{defendant.primaryAddress.PostCode!= null}&gt;&gt;</w:t>
-            </w:r>
-          </w:p>
-          <w:p>
-            <w:pPr>
-              <w:spacing w:line="276" w:lineRule="auto"/>
-              <w:rPr>
-                <w:rFonts w:cstheme="minorHAnsi"/>
-              </w:rPr>
-            </w:pPr>
-            <w:r>
-              <w:rPr>
-                <w:rFonts w:cstheme="minorHAnsi"/>
-              </w:rPr>
-              <w:t>&lt;&lt;defendant.primaryAddress.PostCode&gt;&gt;</w:t>
+              <w:t>&lt;&lt;cs_{</w:t>
+            </w:r>
+            <w:proofErr w:type="spellStart"/>
+            <w:r>
+              <w:rPr>
+                <w:rFonts w:cstheme="minorHAnsi"/>
+              </w:rPr>
+              <w:t>defendant.primaryAddress.PostCode</w:t>
+            </w:r>
+            <w:proofErr w:type="spellEnd"/>
+            <w:r>
+              <w:rPr>
+                <w:rFonts w:cstheme="minorHAnsi"/>
+              </w:rPr>
+              <w:t>!= null}&gt;&gt;</w:t>
+            </w:r>
+          </w:p>
+          <w:p>
+            <w:pPr>
+              <w:spacing w:line="276" w:lineRule="auto"/>
+              <w:rPr>
+                <w:rFonts w:cstheme="minorHAnsi"/>
+              </w:rPr>
+            </w:pPr>
+            <w:r>
+              <w:rPr>
+                <w:rFonts w:cstheme="minorHAnsi"/>
+              </w:rPr>
+              <w:t>&lt;&lt;</w:t>
+            </w:r>
+            <w:proofErr w:type="spellStart"/>
+            <w:r>
+              <w:rPr>
+                <w:rFonts w:cstheme="minorHAnsi"/>
+              </w:rPr>
+              <w:t>defendant.primaryAddress.PostCode</w:t>
+            </w:r>
+            <w:proofErr w:type="spellEnd"/>
+            <w:r>
+              <w:rPr>
+                <w:rFonts w:cstheme="minorHAnsi"/>
+              </w:rPr>
+              <w:t>&gt;&gt;</w:t>
             </w:r>
           </w:p>
           <w:p>
@@ -5221,7 +6705,21 @@
                 <w:rFonts w:cstheme="minorHAnsi"/>
               </w:rPr>
               <w:lastRenderedPageBreak/>
-              <w:t>&lt;&lt;cr_{defendant.correspondenceAddress.AddressLine1 != null}&gt;&gt;</w:t>
+              <w:t>&lt;&lt;</w:t>
+            </w:r>
+            <w:proofErr w:type="spellStart"/>
+            <w:r>
+              <w:rPr>
+                <w:rFonts w:cstheme="minorHAnsi"/>
+              </w:rPr>
+              <w:t>cr</w:t>
+            </w:r>
+            <w:proofErr w:type="spellEnd"/>
+            <w:r>
+              <w:rPr>
+                <w:rFonts w:cstheme="minorHAnsi"/>
+              </w:rPr>
+              <w:t>_{defendant.correspondenceAddress.AddressLine1 != null}&gt;&gt;</w:t>
             </w:r>
           </w:p>
         </w:tc>
@@ -5400,21 +6898,49 @@
               <w:rPr>
                 <w:rFonts w:cstheme="minorHAnsi"/>
               </w:rPr>
-              <w:t>&lt;&lt;cs_{defendant.correspondenceAddress.PostTown!= null}&gt;&gt;</w:t>
-            </w:r>
-          </w:p>
-          <w:p>
-            <w:pPr>
-              <w:spacing w:line="276" w:lineRule="auto"/>
-              <w:rPr>
-                <w:rFonts w:cstheme="minorHAnsi"/>
-              </w:rPr>
-            </w:pPr>
-            <w:r>
-              <w:rPr>
-                <w:rFonts w:cstheme="minorHAnsi"/>
-              </w:rPr>
-              <w:t>&lt;&lt;defendant.correspondenceAddress.PostTown &gt;&gt;</w:t>
+              <w:t>&lt;&lt;cs_{</w:t>
+            </w:r>
+            <w:proofErr w:type="spellStart"/>
+            <w:r>
+              <w:rPr>
+                <w:rFonts w:cstheme="minorHAnsi"/>
+              </w:rPr>
+              <w:t>defendant.correspondenceAddress.PostTown</w:t>
+            </w:r>
+            <w:proofErr w:type="spellEnd"/>
+            <w:r>
+              <w:rPr>
+                <w:rFonts w:cstheme="minorHAnsi"/>
+              </w:rPr>
+              <w:t>!= null}&gt;&gt;</w:t>
+            </w:r>
+          </w:p>
+          <w:p>
+            <w:pPr>
+              <w:spacing w:line="276" w:lineRule="auto"/>
+              <w:rPr>
+                <w:rFonts w:cstheme="minorHAnsi"/>
+              </w:rPr>
+            </w:pPr>
+            <w:r>
+              <w:rPr>
+                <w:rFonts w:cstheme="minorHAnsi"/>
+              </w:rPr>
+              <w:t>&lt;&lt;</w:t>
+            </w:r>
+            <w:proofErr w:type="spellStart"/>
+            <w:r>
+              <w:rPr>
+                <w:rFonts w:cstheme="minorHAnsi"/>
+              </w:rPr>
+              <w:t>defendant.correspondenceAddress.PostTown</w:t>
+            </w:r>
+            <w:proofErr w:type="spellEnd"/>
+            <w:r>
+              <w:rPr>
+                <w:rFonts w:cstheme="minorHAnsi"/>
+              </w:rPr>
+              <w:t xml:space="preserve"> &gt;&gt;</w:t>
             </w:r>
           </w:p>
           <w:p>
@@ -5443,7 +6969,21 @@
                 <w:rFonts w:cstheme="minorHAnsi"/>
               </w:rPr>
               <w:lastRenderedPageBreak/>
-              <w:t>&lt;&lt;cs_{defendant.correspondenceAddress.County!= null}&gt;&gt;</w:t>
+              <w:t>&lt;&lt;cs_{</w:t>
+            </w:r>
+            <w:proofErr w:type="spellStart"/>
+            <w:r>
+              <w:rPr>
+                <w:rFonts w:cstheme="minorHAnsi"/>
+              </w:rPr>
+              <w:t>defendant.correspondenceAddress.County</w:t>
+            </w:r>
+            <w:proofErr w:type="spellEnd"/>
+            <w:r>
+              <w:rPr>
+                <w:rFonts w:cstheme="minorHAnsi"/>
+              </w:rPr>
+              <w:t>!= null}&gt;&gt;</w:t>
             </w:r>
           </w:p>
           <w:p>
@@ -5471,21 +7011,49 @@
               <w:rPr>
                 <w:rFonts w:cstheme="minorHAnsi"/>
               </w:rPr>
-              <w:t>&lt;&lt;cs_{defendant.correspondenceAddress.PostCode!= null}&gt;&gt;</w:t>
-            </w:r>
-          </w:p>
-          <w:p>
-            <w:pPr>
-              <w:spacing w:line="276" w:lineRule="auto"/>
-              <w:rPr>
-                <w:rFonts w:cstheme="minorHAnsi"/>
-              </w:rPr>
-            </w:pPr>
-            <w:r>
-              <w:rPr>
-                <w:rFonts w:cstheme="minorHAnsi"/>
-              </w:rPr>
-              <w:t>&lt;&lt;defendant.correspondenceAddress.PostCode&gt;&gt;</w:t>
+              <w:t>&lt;&lt;cs_{</w:t>
+            </w:r>
+            <w:proofErr w:type="spellStart"/>
+            <w:r>
+              <w:rPr>
+                <w:rFonts w:cstheme="minorHAnsi"/>
+              </w:rPr>
+              <w:t>defendant.correspondenceAddress.PostCode</w:t>
+            </w:r>
+            <w:proofErr w:type="spellEnd"/>
+            <w:r>
+              <w:rPr>
+                <w:rFonts w:cstheme="minorHAnsi"/>
+              </w:rPr>
+              <w:t>!= null}&gt;&gt;</w:t>
+            </w:r>
+          </w:p>
+          <w:p>
+            <w:pPr>
+              <w:spacing w:line="276" w:lineRule="auto"/>
+              <w:rPr>
+                <w:rFonts w:cstheme="minorHAnsi"/>
+              </w:rPr>
+            </w:pPr>
+            <w:r>
+              <w:rPr>
+                <w:rFonts w:cstheme="minorHAnsi"/>
+              </w:rPr>
+              <w:t>&lt;&lt;</w:t>
+            </w:r>
+            <w:proofErr w:type="spellStart"/>
+            <w:r>
+              <w:rPr>
+                <w:rFonts w:cstheme="minorHAnsi"/>
+              </w:rPr>
+              <w:t>defendant.correspondenceAddress.PostCode</w:t>
+            </w:r>
+            <w:proofErr w:type="spellEnd"/>
+            <w:r>
+              <w:rPr>
+                <w:rFonts w:cstheme="minorHAnsi"/>
+              </w:rPr>
+              <w:t>&gt;&gt;</w:t>
             </w:r>
           </w:p>
           <w:p>
@@ -5582,7 +7150,21 @@
               <w:rPr>
                 <w:rFonts w:cstheme="minorHAnsi"/>
               </w:rPr>
-              <w:t>&lt;&lt;defendant.phone&gt;&gt;</w:t>
+              <w:t>&lt;&lt;</w:t>
+            </w:r>
+            <w:proofErr w:type="spellStart"/>
+            <w:r>
+              <w:rPr>
+                <w:rFonts w:cstheme="minorHAnsi"/>
+              </w:rPr>
+              <w:t>defendant.phone</w:t>
+            </w:r>
+            <w:proofErr w:type="spellEnd"/>
+            <w:r>
+              <w:rPr>
+                <w:rFonts w:cstheme="minorHAnsi"/>
+              </w:rPr>
+              <w:t>&gt;&gt;</w:t>
             </w:r>
           </w:p>
         </w:tc>
@@ -5622,7 +7204,21 @@
               <w:rPr>
                 <w:rFonts w:cstheme="minorHAnsi"/>
               </w:rPr>
-              <w:t>&lt;&lt;defendant.email&gt;&gt;</w:t>
+              <w:t>&lt;&lt;</w:t>
+            </w:r>
+            <w:proofErr w:type="spellStart"/>
+            <w:r>
+              <w:rPr>
+                <w:rFonts w:cstheme="minorHAnsi"/>
+              </w:rPr>
+              <w:t>defendant.email</w:t>
+            </w:r>
+            <w:proofErr w:type="spellEnd"/>
+            <w:r>
+              <w:rPr>
+                <w:rFonts w:cstheme="minorHAnsi"/>
+              </w:rPr>
+              <w:t>&gt;&gt;</w:t>
             </w:r>
           </w:p>
         </w:tc>
@@ -5653,7 +7249,21 @@
         <w:rPr>
           <w:rFonts w:cstheme="minorHAnsi"/>
         </w:rPr>
-        <w:t>&lt;&lt;cs_{defendant.isOrganisation}&gt;&gt;</w:t>
+        <w:t>&lt;&lt;cs_{</w:t>
+      </w:r>
+      <w:proofErr w:type="spellStart"/>
+      <w:r>
+        <w:rPr>
+          <w:rFonts w:cstheme="minorHAnsi"/>
+        </w:rPr>
+        <w:t>defendant.isOrganisation</w:t>
+      </w:r>
+      <w:proofErr w:type="spellEnd"/>
+      <w:r>
+        <w:rPr>
+          <w:rFonts w:cstheme="minorHAnsi"/>
+        </w:rPr>
+        <w:t>}&gt;&gt;</w:t>
       </w:r>
     </w:p>
     <w:tbl>
@@ -5787,7 +7397,21 @@
               <w:rPr>
                 <w:rFonts w:cstheme="minorHAnsi"/>
               </w:rPr>
-              <w:t>&lt;&lt;defendant.contactPerson&gt;&gt;</w:t>
+              <w:t>&lt;&lt;</w:t>
+            </w:r>
+            <w:proofErr w:type="spellStart"/>
+            <w:r>
+              <w:rPr>
+                <w:rFonts w:cstheme="minorHAnsi"/>
+              </w:rPr>
+              <w:t>defendant.contactPerson</w:t>
+            </w:r>
+            <w:proofErr w:type="spellEnd"/>
+            <w:r>
+              <w:rPr>
+                <w:rFonts w:cstheme="minorHAnsi"/>
+              </w:rPr>
+              <w:t>&gt;&gt;</w:t>
             </w:r>
           </w:p>
         </w:tc>
@@ -5953,21 +7577,49 @@
               <w:rPr>
                 <w:rFonts w:cstheme="minorHAnsi"/>
               </w:rPr>
-              <w:t>&lt;&lt;cs_{defendant.primaryAddress.PostTown!= null}&gt;&gt;</w:t>
-            </w:r>
-          </w:p>
-          <w:p>
-            <w:pPr>
-              <w:spacing w:line="276" w:lineRule="auto"/>
-              <w:rPr>
-                <w:rFonts w:cstheme="minorHAnsi"/>
-              </w:rPr>
-            </w:pPr>
-            <w:r>
-              <w:rPr>
-                <w:rFonts w:cstheme="minorHAnsi"/>
-              </w:rPr>
-              <w:t>&lt;&lt;defendant.primaryAddress.PostTown &gt;&gt;</w:t>
+              <w:t>&lt;&lt;cs_{</w:t>
+            </w:r>
+            <w:proofErr w:type="spellStart"/>
+            <w:r>
+              <w:rPr>
+                <w:rFonts w:cstheme="minorHAnsi"/>
+              </w:rPr>
+              <w:t>defendant.primaryAddress.PostTown</w:t>
+            </w:r>
+            <w:proofErr w:type="spellEnd"/>
+            <w:r>
+              <w:rPr>
+                <w:rFonts w:cstheme="minorHAnsi"/>
+              </w:rPr>
+              <w:t>!= null}&gt;&gt;</w:t>
+            </w:r>
+          </w:p>
+          <w:p>
+            <w:pPr>
+              <w:spacing w:line="276" w:lineRule="auto"/>
+              <w:rPr>
+                <w:rFonts w:cstheme="minorHAnsi"/>
+              </w:rPr>
+            </w:pPr>
+            <w:r>
+              <w:rPr>
+                <w:rFonts w:cstheme="minorHAnsi"/>
+              </w:rPr>
+              <w:t>&lt;&lt;</w:t>
+            </w:r>
+            <w:proofErr w:type="spellStart"/>
+            <w:r>
+              <w:rPr>
+                <w:rFonts w:cstheme="minorHAnsi"/>
+              </w:rPr>
+              <w:t>defendant.primaryAddress.PostTown</w:t>
+            </w:r>
+            <w:proofErr w:type="spellEnd"/>
+            <w:r>
+              <w:rPr>
+                <w:rFonts w:cstheme="minorHAnsi"/>
+              </w:rPr>
+              <w:t xml:space="preserve"> &gt;&gt;</w:t>
             </w:r>
           </w:p>
           <w:p>
@@ -5995,21 +7647,49 @@
               <w:rPr>
                 <w:rFonts w:cstheme="minorHAnsi"/>
               </w:rPr>
-              <w:t>&lt;&lt;cs_{defendant.primaryAddress.County!= null}&gt;&gt;</w:t>
-            </w:r>
-          </w:p>
-          <w:p>
-            <w:pPr>
-              <w:spacing w:line="276" w:lineRule="auto"/>
-              <w:rPr>
-                <w:rFonts w:cstheme="minorHAnsi"/>
-              </w:rPr>
-            </w:pPr>
-            <w:r>
-              <w:rPr>
-                <w:rFonts w:cstheme="minorHAnsi"/>
-              </w:rPr>
-              <w:t>&lt;&lt;defendant.primaryAddress.County&gt;&gt;</w:t>
+              <w:t>&lt;&lt;cs_{</w:t>
+            </w:r>
+            <w:proofErr w:type="spellStart"/>
+            <w:r>
+              <w:rPr>
+                <w:rFonts w:cstheme="minorHAnsi"/>
+              </w:rPr>
+              <w:t>defendant.primaryAddress.County</w:t>
+            </w:r>
+            <w:proofErr w:type="spellEnd"/>
+            <w:r>
+              <w:rPr>
+                <w:rFonts w:cstheme="minorHAnsi"/>
+              </w:rPr>
+              <w:t>!= null}&gt;&gt;</w:t>
+            </w:r>
+          </w:p>
+          <w:p>
+            <w:pPr>
+              <w:spacing w:line="276" w:lineRule="auto"/>
+              <w:rPr>
+                <w:rFonts w:cstheme="minorHAnsi"/>
+              </w:rPr>
+            </w:pPr>
+            <w:r>
+              <w:rPr>
+                <w:rFonts w:cstheme="minorHAnsi"/>
+              </w:rPr>
+              <w:t>&lt;&lt;</w:t>
+            </w:r>
+            <w:proofErr w:type="spellStart"/>
+            <w:r>
+              <w:rPr>
+                <w:rFonts w:cstheme="minorHAnsi"/>
+              </w:rPr>
+              <w:t>defendant.primaryAddress.County</w:t>
+            </w:r>
+            <w:proofErr w:type="spellEnd"/>
+            <w:r>
+              <w:rPr>
+                <w:rFonts w:cstheme="minorHAnsi"/>
+              </w:rPr>
+              <w:t>&gt;&gt;</w:t>
             </w:r>
           </w:p>
           <w:p>
@@ -6038,21 +7718,49 @@
                 <w:rFonts w:cstheme="minorHAnsi"/>
               </w:rPr>
               <w:lastRenderedPageBreak/>
-              <w:t>&lt;&lt;cs_{defendant.primaryAddress.Country!= null}&gt;&gt;</w:t>
-            </w:r>
-          </w:p>
-          <w:p>
-            <w:pPr>
-              <w:spacing w:line="276" w:lineRule="auto"/>
-              <w:rPr>
-                <w:rFonts w:cstheme="minorHAnsi"/>
-              </w:rPr>
-            </w:pPr>
-            <w:r>
-              <w:rPr>
-                <w:rFonts w:cstheme="minorHAnsi"/>
-              </w:rPr>
-              <w:t>&lt;&lt;defendant.primaryAddress.Country&gt;&gt;</w:t>
+              <w:t>&lt;&lt;cs_{</w:t>
+            </w:r>
+            <w:proofErr w:type="spellStart"/>
+            <w:r>
+              <w:rPr>
+                <w:rFonts w:cstheme="minorHAnsi"/>
+              </w:rPr>
+              <w:t>defendant.primaryAddress.Country</w:t>
+            </w:r>
+            <w:proofErr w:type="spellEnd"/>
+            <w:r>
+              <w:rPr>
+                <w:rFonts w:cstheme="minorHAnsi"/>
+              </w:rPr>
+              <w:t>!= null}&gt;&gt;</w:t>
+            </w:r>
+          </w:p>
+          <w:p>
+            <w:pPr>
+              <w:spacing w:line="276" w:lineRule="auto"/>
+              <w:rPr>
+                <w:rFonts w:cstheme="minorHAnsi"/>
+              </w:rPr>
+            </w:pPr>
+            <w:r>
+              <w:rPr>
+                <w:rFonts w:cstheme="minorHAnsi"/>
+              </w:rPr>
+              <w:t>&lt;&lt;</w:t>
+            </w:r>
+            <w:proofErr w:type="spellStart"/>
+            <w:r>
+              <w:rPr>
+                <w:rFonts w:cstheme="minorHAnsi"/>
+              </w:rPr>
+              <w:t>defendant.primaryAddress.Country</w:t>
+            </w:r>
+            <w:proofErr w:type="spellEnd"/>
+            <w:r>
+              <w:rPr>
+                <w:rFonts w:cstheme="minorHAnsi"/>
+              </w:rPr>
+              <w:t>&gt;&gt;</w:t>
             </w:r>
           </w:p>
           <w:p>
@@ -6080,21 +7788,49 @@
               <w:rPr>
                 <w:rFonts w:cstheme="minorHAnsi"/>
               </w:rPr>
-              <w:t>&lt;&lt;cs_{defendant.primaryAddress.PostCode!= null}&gt;&gt;</w:t>
-            </w:r>
-          </w:p>
-          <w:p>
-            <w:pPr>
-              <w:spacing w:line="276" w:lineRule="auto"/>
-              <w:rPr>
-                <w:rFonts w:cstheme="minorHAnsi"/>
-              </w:rPr>
-            </w:pPr>
-            <w:r>
-              <w:rPr>
-                <w:rFonts w:cstheme="minorHAnsi"/>
-              </w:rPr>
-              <w:t>&lt;&lt;defendant.primaryAddress.PostCode&gt;&gt;</w:t>
+              <w:t>&lt;&lt;cs_{</w:t>
+            </w:r>
+            <w:proofErr w:type="spellStart"/>
+            <w:r>
+              <w:rPr>
+                <w:rFonts w:cstheme="minorHAnsi"/>
+              </w:rPr>
+              <w:t>defendant.primaryAddress.PostCode</w:t>
+            </w:r>
+            <w:proofErr w:type="spellEnd"/>
+            <w:r>
+              <w:rPr>
+                <w:rFonts w:cstheme="minorHAnsi"/>
+              </w:rPr>
+              <w:t>!= null}&gt;&gt;</w:t>
+            </w:r>
+          </w:p>
+          <w:p>
+            <w:pPr>
+              <w:spacing w:line="276" w:lineRule="auto"/>
+              <w:rPr>
+                <w:rFonts w:cstheme="minorHAnsi"/>
+              </w:rPr>
+            </w:pPr>
+            <w:r>
+              <w:rPr>
+                <w:rFonts w:cstheme="minorHAnsi"/>
+              </w:rPr>
+              <w:t>&lt;&lt;</w:t>
+            </w:r>
+            <w:proofErr w:type="spellStart"/>
+            <w:r>
+              <w:rPr>
+                <w:rFonts w:cstheme="minorHAnsi"/>
+              </w:rPr>
+              <w:t>defendant.primaryAddress.PostCode</w:t>
+            </w:r>
+            <w:proofErr w:type="spellEnd"/>
+            <w:r>
+              <w:rPr>
+                <w:rFonts w:cstheme="minorHAnsi"/>
+              </w:rPr>
+              <w:t>&gt;&gt;</w:t>
             </w:r>
           </w:p>
           <w:p>
@@ -6130,7 +7866,21 @@
                 <w:rFonts w:cstheme="minorHAnsi"/>
               </w:rPr>
               <w:lastRenderedPageBreak/>
-              <w:t>&lt;&lt;cr_{defendant.correspondenceAddress.AddressLine1 != null}&gt;&gt;</w:t>
+              <w:t>&lt;&lt;</w:t>
+            </w:r>
+            <w:proofErr w:type="spellStart"/>
+            <w:r>
+              <w:rPr>
+                <w:rFonts w:cstheme="minorHAnsi"/>
+              </w:rPr>
+              <w:t>cr</w:t>
+            </w:r>
+            <w:proofErr w:type="spellEnd"/>
+            <w:r>
+              <w:rPr>
+                <w:rFonts w:cstheme="minorHAnsi"/>
+              </w:rPr>
+              <w:t>_{defendant.correspondenceAddress.AddressLine1 != null}&gt;&gt;</w:t>
             </w:r>
           </w:p>
         </w:tc>
@@ -6309,21 +8059,49 @@
               <w:rPr>
                 <w:rFonts w:cstheme="minorHAnsi"/>
               </w:rPr>
-              <w:t>&lt;&lt;cs_{defendant.correspondenceAddress.PostTown!= null}&gt;&gt;</w:t>
-            </w:r>
-          </w:p>
-          <w:p>
-            <w:pPr>
-              <w:spacing w:line="276" w:lineRule="auto"/>
-              <w:rPr>
-                <w:rFonts w:cstheme="minorHAnsi"/>
-              </w:rPr>
-            </w:pPr>
-            <w:r>
-              <w:rPr>
-                <w:rFonts w:cstheme="minorHAnsi"/>
-              </w:rPr>
-              <w:t>&lt;&lt;defendant.correspondenceAddress.PostTown &gt;&gt;</w:t>
+              <w:t>&lt;&lt;cs_{</w:t>
+            </w:r>
+            <w:proofErr w:type="spellStart"/>
+            <w:r>
+              <w:rPr>
+                <w:rFonts w:cstheme="minorHAnsi"/>
+              </w:rPr>
+              <w:t>defendant.correspondenceAddress.PostTown</w:t>
+            </w:r>
+            <w:proofErr w:type="spellEnd"/>
+            <w:r>
+              <w:rPr>
+                <w:rFonts w:cstheme="minorHAnsi"/>
+              </w:rPr>
+              <w:t>!= null}&gt;&gt;</w:t>
+            </w:r>
+          </w:p>
+          <w:p>
+            <w:pPr>
+              <w:spacing w:line="276" w:lineRule="auto"/>
+              <w:rPr>
+                <w:rFonts w:cstheme="minorHAnsi"/>
+              </w:rPr>
+            </w:pPr>
+            <w:r>
+              <w:rPr>
+                <w:rFonts w:cstheme="minorHAnsi"/>
+              </w:rPr>
+              <w:t>&lt;&lt;</w:t>
+            </w:r>
+            <w:proofErr w:type="spellStart"/>
+            <w:r>
+              <w:rPr>
+                <w:rFonts w:cstheme="minorHAnsi"/>
+              </w:rPr>
+              <w:t>defendant.correspondenceAddress.PostTown</w:t>
+            </w:r>
+            <w:proofErr w:type="spellEnd"/>
+            <w:r>
+              <w:rPr>
+                <w:rFonts w:cstheme="minorHAnsi"/>
+              </w:rPr>
+              <w:t xml:space="preserve"> &gt;&gt;</w:t>
             </w:r>
           </w:p>
           <w:p>
@@ -6351,7 +8129,21 @@
               <w:rPr>
                 <w:rFonts w:cstheme="minorHAnsi"/>
               </w:rPr>
-              <w:t>&lt;&lt;cs_{defendant.correspondenceAddress.County!= null}&gt;&gt;</w:t>
+              <w:t>&lt;&lt;cs_{</w:t>
+            </w:r>
+            <w:proofErr w:type="spellStart"/>
+            <w:r>
+              <w:rPr>
+                <w:rFonts w:cstheme="minorHAnsi"/>
+              </w:rPr>
+              <w:t>defendant.correspondenceAddress.County</w:t>
+            </w:r>
+            <w:proofErr w:type="spellEnd"/>
+            <w:r>
+              <w:rPr>
+                <w:rFonts w:cstheme="minorHAnsi"/>
+              </w:rPr>
+              <w:t>!= null}&gt;&gt;</w:t>
             </w:r>
           </w:p>
           <w:p>
@@ -6379,21 +8171,49 @@
               <w:rPr>
                 <w:rFonts w:cstheme="minorHAnsi"/>
               </w:rPr>
-              <w:t>&lt;&lt;cs_{defendant.correspondenceAddress.PostCode!= null}&gt;&gt;</w:t>
-            </w:r>
-          </w:p>
-          <w:p>
-            <w:pPr>
-              <w:spacing w:line="276" w:lineRule="auto"/>
-              <w:rPr>
-                <w:rFonts w:cstheme="minorHAnsi"/>
-              </w:rPr>
-            </w:pPr>
-            <w:r>
-              <w:rPr>
-                <w:rFonts w:cstheme="minorHAnsi"/>
-              </w:rPr>
-              <w:t>&lt;&lt;defendant.correspondenceAddress.PostCode&gt;&gt;</w:t>
+              <w:t>&lt;&lt;cs_{</w:t>
+            </w:r>
+            <w:proofErr w:type="spellStart"/>
+            <w:r>
+              <w:rPr>
+                <w:rFonts w:cstheme="minorHAnsi"/>
+              </w:rPr>
+              <w:t>defendant.correspondenceAddress.PostCode</w:t>
+            </w:r>
+            <w:proofErr w:type="spellEnd"/>
+            <w:r>
+              <w:rPr>
+                <w:rFonts w:cstheme="minorHAnsi"/>
+              </w:rPr>
+              <w:t>!= null}&gt;&gt;</w:t>
+            </w:r>
+          </w:p>
+          <w:p>
+            <w:pPr>
+              <w:spacing w:line="276" w:lineRule="auto"/>
+              <w:rPr>
+                <w:rFonts w:cstheme="minorHAnsi"/>
+              </w:rPr>
+            </w:pPr>
+            <w:r>
+              <w:rPr>
+                <w:rFonts w:cstheme="minorHAnsi"/>
+              </w:rPr>
+              <w:t>&lt;&lt;</w:t>
+            </w:r>
+            <w:proofErr w:type="spellStart"/>
+            <w:r>
+              <w:rPr>
+                <w:rFonts w:cstheme="minorHAnsi"/>
+              </w:rPr>
+              <w:t>defendant.correspondenceAddress.PostCode</w:t>
+            </w:r>
+            <w:proofErr w:type="spellEnd"/>
+            <w:r>
+              <w:rPr>
+                <w:rFonts w:cstheme="minorHAnsi"/>
+              </w:rPr>
+              <w:t>&gt;&gt;</w:t>
             </w:r>
           </w:p>
           <w:p>
@@ -6489,7 +8309,21 @@
               <w:rPr>
                 <w:rFonts w:cstheme="minorHAnsi"/>
               </w:rPr>
-              <w:t>&lt;&lt;defendant.phone&gt;&gt;</w:t>
+              <w:t>&lt;&lt;</w:t>
+            </w:r>
+            <w:proofErr w:type="spellStart"/>
+            <w:r>
+              <w:rPr>
+                <w:rFonts w:cstheme="minorHAnsi"/>
+              </w:rPr>
+              <w:t>defendant.phone</w:t>
+            </w:r>
+            <w:proofErr w:type="spellEnd"/>
+            <w:r>
+              <w:rPr>
+                <w:rFonts w:cstheme="minorHAnsi"/>
+              </w:rPr>
+              <w:t>&gt;&gt;</w:t>
             </w:r>
           </w:p>
         </w:tc>
@@ -6530,7 +8364,21 @@
               <w:rPr>
                 <w:rFonts w:cstheme="minorHAnsi"/>
               </w:rPr>
-              <w:t>&lt;&lt;defendant.email&gt;&gt;</w:t>
+              <w:t>&lt;&lt;</w:t>
+            </w:r>
+            <w:proofErr w:type="spellStart"/>
+            <w:r>
+              <w:rPr>
+                <w:rFonts w:cstheme="minorHAnsi"/>
+              </w:rPr>
+              <w:t>defendant.email</w:t>
+            </w:r>
+            <w:proofErr w:type="spellEnd"/>
+            <w:r>
+              <w:rPr>
+                <w:rFonts w:cstheme="minorHAnsi"/>
+              </w:rPr>
+              <w:t>&gt;&gt;</w:t>
             </w:r>
           </w:p>
         </w:tc>
@@ -6561,7 +8409,21 @@
         <w:rPr>
           <w:rFonts w:cstheme="minorHAnsi"/>
         </w:rPr>
-        <w:t>&lt;&lt;cs_{defendant.isCompany}&gt;&gt;</w:t>
+        <w:t>&lt;&lt;cs_{</w:t>
+      </w:r>
+      <w:proofErr w:type="spellStart"/>
+      <w:r>
+        <w:rPr>
+          <w:rFonts w:cstheme="minorHAnsi"/>
+        </w:rPr>
+        <w:t>defendant.isCompany</w:t>
+      </w:r>
+      <w:proofErr w:type="spellEnd"/>
+      <w:r>
+        <w:rPr>
+          <w:rFonts w:cstheme="minorHAnsi"/>
+        </w:rPr>
+        <w:t>}&gt;&gt;</w:t>
       </w:r>
     </w:p>
     <w:p>
@@ -6700,7 +8562,21 @@
               <w:rPr>
                 <w:rFonts w:cstheme="minorHAnsi"/>
               </w:rPr>
-              <w:t>&lt;&lt;defendant.contactPerson&gt;&gt;</w:t>
+              <w:t>&lt;&lt;</w:t>
+            </w:r>
+            <w:proofErr w:type="spellStart"/>
+            <w:r>
+              <w:rPr>
+                <w:rFonts w:cstheme="minorHAnsi"/>
+              </w:rPr>
+              <w:t>defendant.contactPerson</w:t>
+            </w:r>
+            <w:proofErr w:type="spellEnd"/>
+            <w:r>
+              <w:rPr>
+                <w:rFonts w:cstheme="minorHAnsi"/>
+              </w:rPr>
+              <w:t>&gt;&gt;</w:t>
             </w:r>
           </w:p>
         </w:tc>
@@ -6866,21 +8742,49 @@
               <w:rPr>
                 <w:rFonts w:cstheme="minorHAnsi"/>
               </w:rPr>
-              <w:t>&lt;&lt;cs_{defendant.primaryAddress.PostTown!= null}&gt;&gt;</w:t>
-            </w:r>
-          </w:p>
-          <w:p>
-            <w:pPr>
-              <w:spacing w:line="276" w:lineRule="auto"/>
-              <w:rPr>
-                <w:rFonts w:cstheme="minorHAnsi"/>
-              </w:rPr>
-            </w:pPr>
-            <w:r>
-              <w:rPr>
-                <w:rFonts w:cstheme="minorHAnsi"/>
-              </w:rPr>
-              <w:t>&lt;&lt;defendant.primaryAddress.PostTown &gt;&gt;</w:t>
+              <w:t>&lt;&lt;cs_{</w:t>
+            </w:r>
+            <w:proofErr w:type="spellStart"/>
+            <w:r>
+              <w:rPr>
+                <w:rFonts w:cstheme="minorHAnsi"/>
+              </w:rPr>
+              <w:t>defendant.primaryAddress.PostTown</w:t>
+            </w:r>
+            <w:proofErr w:type="spellEnd"/>
+            <w:r>
+              <w:rPr>
+                <w:rFonts w:cstheme="minorHAnsi"/>
+              </w:rPr>
+              <w:t>!= null}&gt;&gt;</w:t>
+            </w:r>
+          </w:p>
+          <w:p>
+            <w:pPr>
+              <w:spacing w:line="276" w:lineRule="auto"/>
+              <w:rPr>
+                <w:rFonts w:cstheme="minorHAnsi"/>
+              </w:rPr>
+            </w:pPr>
+            <w:r>
+              <w:rPr>
+                <w:rFonts w:cstheme="minorHAnsi"/>
+              </w:rPr>
+              <w:t>&lt;&lt;</w:t>
+            </w:r>
+            <w:proofErr w:type="spellStart"/>
+            <w:r>
+              <w:rPr>
+                <w:rFonts w:cstheme="minorHAnsi"/>
+              </w:rPr>
+              <w:t>defendant.primaryAddress.PostTown</w:t>
+            </w:r>
+            <w:proofErr w:type="spellEnd"/>
+            <w:r>
+              <w:rPr>
+                <w:rFonts w:cstheme="minorHAnsi"/>
+              </w:rPr>
+              <w:t xml:space="preserve"> &gt;&gt;</w:t>
             </w:r>
           </w:p>
           <w:p>
@@ -6908,21 +8812,49 @@
               <w:rPr>
                 <w:rFonts w:cstheme="minorHAnsi"/>
               </w:rPr>
-              <w:t>&lt;&lt;cs_{defendant.primaryAddress.County!= null}&gt;&gt;</w:t>
-            </w:r>
-          </w:p>
-          <w:p>
-            <w:pPr>
-              <w:spacing w:line="276" w:lineRule="auto"/>
-              <w:rPr>
-                <w:rFonts w:cstheme="minorHAnsi"/>
-              </w:rPr>
-            </w:pPr>
-            <w:r>
-              <w:rPr>
-                <w:rFonts w:cstheme="minorHAnsi"/>
-              </w:rPr>
-              <w:t>&lt;&lt;defendant.primaryAddress.County&gt;&gt;</w:t>
+              <w:t>&lt;&lt;cs_{</w:t>
+            </w:r>
+            <w:proofErr w:type="spellStart"/>
+            <w:r>
+              <w:rPr>
+                <w:rFonts w:cstheme="minorHAnsi"/>
+              </w:rPr>
+              <w:t>defendant.primaryAddress.County</w:t>
+            </w:r>
+            <w:proofErr w:type="spellEnd"/>
+            <w:r>
+              <w:rPr>
+                <w:rFonts w:cstheme="minorHAnsi"/>
+              </w:rPr>
+              <w:t>!= null}&gt;&gt;</w:t>
+            </w:r>
+          </w:p>
+          <w:p>
+            <w:pPr>
+              <w:spacing w:line="276" w:lineRule="auto"/>
+              <w:rPr>
+                <w:rFonts w:cstheme="minorHAnsi"/>
+              </w:rPr>
+            </w:pPr>
+            <w:r>
+              <w:rPr>
+                <w:rFonts w:cstheme="minorHAnsi"/>
+              </w:rPr>
+              <w:t>&lt;&lt;</w:t>
+            </w:r>
+            <w:proofErr w:type="spellStart"/>
+            <w:r>
+              <w:rPr>
+                <w:rFonts w:cstheme="minorHAnsi"/>
+              </w:rPr>
+              <w:t>defendant.primaryAddress.County</w:t>
+            </w:r>
+            <w:proofErr w:type="spellEnd"/>
+            <w:r>
+              <w:rPr>
+                <w:rFonts w:cstheme="minorHAnsi"/>
+              </w:rPr>
+              <w:t>&gt;&gt;</w:t>
             </w:r>
           </w:p>
           <w:p>
@@ -6950,21 +8882,49 @@
               <w:rPr>
                 <w:rFonts w:cstheme="minorHAnsi"/>
               </w:rPr>
-              <w:t>&lt;&lt;cs_{defendant.primaryAddress.Country!= null}&gt;&gt;</w:t>
-            </w:r>
-          </w:p>
-          <w:p>
-            <w:pPr>
-              <w:spacing w:line="276" w:lineRule="auto"/>
-              <w:rPr>
-                <w:rFonts w:cstheme="minorHAnsi"/>
-              </w:rPr>
-            </w:pPr>
-            <w:r>
-              <w:rPr>
-                <w:rFonts w:cstheme="minorHAnsi"/>
-              </w:rPr>
-              <w:t>&lt;&lt;defendant.primaryAddress.Country&gt;&gt;</w:t>
+              <w:t>&lt;&lt;cs_{</w:t>
+            </w:r>
+            <w:proofErr w:type="spellStart"/>
+            <w:r>
+              <w:rPr>
+                <w:rFonts w:cstheme="minorHAnsi"/>
+              </w:rPr>
+              <w:t>defendant.primaryAddress.Country</w:t>
+            </w:r>
+            <w:proofErr w:type="spellEnd"/>
+            <w:r>
+              <w:rPr>
+                <w:rFonts w:cstheme="minorHAnsi"/>
+              </w:rPr>
+              <w:t>!= null}&gt;&gt;</w:t>
+            </w:r>
+          </w:p>
+          <w:p>
+            <w:pPr>
+              <w:spacing w:line="276" w:lineRule="auto"/>
+              <w:rPr>
+                <w:rFonts w:cstheme="minorHAnsi"/>
+              </w:rPr>
+            </w:pPr>
+            <w:r>
+              <w:rPr>
+                <w:rFonts w:cstheme="minorHAnsi"/>
+              </w:rPr>
+              <w:t>&lt;&lt;</w:t>
+            </w:r>
+            <w:proofErr w:type="spellStart"/>
+            <w:r>
+              <w:rPr>
+                <w:rFonts w:cstheme="minorHAnsi"/>
+              </w:rPr>
+              <w:t>defendant.primaryAddress.Country</w:t>
+            </w:r>
+            <w:proofErr w:type="spellEnd"/>
+            <w:r>
+              <w:rPr>
+                <w:rFonts w:cstheme="minorHAnsi"/>
+              </w:rPr>
+              <w:t>&gt;&gt;</w:t>
             </w:r>
           </w:p>
           <w:p>
@@ -6992,21 +8952,49 @@
               <w:rPr>
                 <w:rFonts w:cstheme="minorHAnsi"/>
               </w:rPr>
-              <w:t>&lt;&lt;cs_{defendant.primaryAddress.PostCode!= null}&gt;&gt;</w:t>
-            </w:r>
-          </w:p>
-          <w:p>
-            <w:pPr>
-              <w:spacing w:line="276" w:lineRule="auto"/>
-              <w:rPr>
-                <w:rFonts w:cstheme="minorHAnsi"/>
-              </w:rPr>
-            </w:pPr>
-            <w:r>
-              <w:rPr>
-                <w:rFonts w:cstheme="minorHAnsi"/>
-              </w:rPr>
-              <w:t>&lt;&lt;defendant.primaryAddress.PostCode&gt;&gt;</w:t>
+              <w:t>&lt;&lt;cs_{</w:t>
+            </w:r>
+            <w:proofErr w:type="spellStart"/>
+            <w:r>
+              <w:rPr>
+                <w:rFonts w:cstheme="minorHAnsi"/>
+              </w:rPr>
+              <w:t>defendant.primaryAddress.PostCode</w:t>
+            </w:r>
+            <w:proofErr w:type="spellEnd"/>
+            <w:r>
+              <w:rPr>
+                <w:rFonts w:cstheme="minorHAnsi"/>
+              </w:rPr>
+              <w:t>!= null}&gt;&gt;</w:t>
+            </w:r>
+          </w:p>
+          <w:p>
+            <w:pPr>
+              <w:spacing w:line="276" w:lineRule="auto"/>
+              <w:rPr>
+                <w:rFonts w:cstheme="minorHAnsi"/>
+              </w:rPr>
+            </w:pPr>
+            <w:r>
+              <w:rPr>
+                <w:rFonts w:cstheme="minorHAnsi"/>
+              </w:rPr>
+              <w:t>&lt;&lt;</w:t>
+            </w:r>
+            <w:proofErr w:type="spellStart"/>
+            <w:r>
+              <w:rPr>
+                <w:rFonts w:cstheme="minorHAnsi"/>
+              </w:rPr>
+              <w:t>defendant.primaryAddress.PostCode</w:t>
+            </w:r>
+            <w:proofErr w:type="spellEnd"/>
+            <w:r>
+              <w:rPr>
+                <w:rFonts w:cstheme="minorHAnsi"/>
+              </w:rPr>
+              <w:t>&gt;&gt;</w:t>
             </w:r>
           </w:p>
           <w:p>
@@ -7041,7 +9029,21 @@
               <w:rPr>
                 <w:rFonts w:cstheme="minorHAnsi"/>
               </w:rPr>
-              <w:t>&lt;&lt;cr_{defendant.correspondenceAddress.AddressLine1 != null}&gt;&gt;</w:t>
+              <w:t>&lt;&lt;</w:t>
+            </w:r>
+            <w:proofErr w:type="spellStart"/>
+            <w:r>
+              <w:rPr>
+                <w:rFonts w:cstheme="minorHAnsi"/>
+              </w:rPr>
+              <w:t>cr</w:t>
+            </w:r>
+            <w:proofErr w:type="spellEnd"/>
+            <w:r>
+              <w:rPr>
+                <w:rFonts w:cstheme="minorHAnsi"/>
+              </w:rPr>
+              <w:t>_{defendant.correspondenceAddress.AddressLine1 != null}&gt;&gt;</w:t>
             </w:r>
           </w:p>
         </w:tc>
@@ -7221,21 +9223,49 @@
               <w:rPr>
                 <w:rFonts w:cstheme="minorHAnsi"/>
               </w:rPr>
-              <w:t>&lt;&lt;cs_{defendant.correspondenceAddress.PostTown!= null}&gt;&gt;</w:t>
-            </w:r>
-          </w:p>
-          <w:p>
-            <w:pPr>
-              <w:spacing w:line="276" w:lineRule="auto"/>
-              <w:rPr>
-                <w:rFonts w:cstheme="minorHAnsi"/>
-              </w:rPr>
-            </w:pPr>
-            <w:r>
-              <w:rPr>
-                <w:rFonts w:cstheme="minorHAnsi"/>
-              </w:rPr>
-              <w:t>&lt;&lt;defendant.correspondenceAddress.PostTown &gt;&gt;</w:t>
+              <w:t>&lt;&lt;cs_{</w:t>
+            </w:r>
+            <w:proofErr w:type="spellStart"/>
+            <w:r>
+              <w:rPr>
+                <w:rFonts w:cstheme="minorHAnsi"/>
+              </w:rPr>
+              <w:t>defendant.correspondenceAddress.PostTown</w:t>
+            </w:r>
+            <w:proofErr w:type="spellEnd"/>
+            <w:r>
+              <w:rPr>
+                <w:rFonts w:cstheme="minorHAnsi"/>
+              </w:rPr>
+              <w:t>!= null}&gt;&gt;</w:t>
+            </w:r>
+          </w:p>
+          <w:p>
+            <w:pPr>
+              <w:spacing w:line="276" w:lineRule="auto"/>
+              <w:rPr>
+                <w:rFonts w:cstheme="minorHAnsi"/>
+              </w:rPr>
+            </w:pPr>
+            <w:r>
+              <w:rPr>
+                <w:rFonts w:cstheme="minorHAnsi"/>
+              </w:rPr>
+              <w:t>&lt;&lt;</w:t>
+            </w:r>
+            <w:proofErr w:type="spellStart"/>
+            <w:r>
+              <w:rPr>
+                <w:rFonts w:cstheme="minorHAnsi"/>
+              </w:rPr>
+              <w:t>defendant.correspondenceAddress.PostTown</w:t>
+            </w:r>
+            <w:proofErr w:type="spellEnd"/>
+            <w:r>
+              <w:rPr>
+                <w:rFonts w:cstheme="minorHAnsi"/>
+              </w:rPr>
+              <w:t xml:space="preserve"> &gt;&gt;</w:t>
             </w:r>
           </w:p>
           <w:p>
@@ -7263,7 +9293,21 @@
               <w:rPr>
                 <w:rFonts w:cstheme="minorHAnsi"/>
               </w:rPr>
-              <w:t>&lt;&lt;cs_{defendant.correspondenceAddress.County!= null}&gt;&gt;</w:t>
+              <w:t>&lt;&lt;cs_{</w:t>
+            </w:r>
+            <w:proofErr w:type="spellStart"/>
+            <w:r>
+              <w:rPr>
+                <w:rFonts w:cstheme="minorHAnsi"/>
+              </w:rPr>
+              <w:t>defendant.correspondenceAddress.County</w:t>
+            </w:r>
+            <w:proofErr w:type="spellEnd"/>
+            <w:r>
+              <w:rPr>
+                <w:rFonts w:cstheme="minorHAnsi"/>
+              </w:rPr>
+              <w:t>!= null}&gt;&gt;</w:t>
             </w:r>
           </w:p>
           <w:p>
@@ -7291,21 +9335,49 @@
               <w:rPr>
                 <w:rFonts w:cstheme="minorHAnsi"/>
               </w:rPr>
-              <w:t>&lt;&lt;cs_{defendant.correspondenceAddress.PostCode!= null}&gt;&gt;</w:t>
-            </w:r>
-          </w:p>
-          <w:p>
-            <w:pPr>
-              <w:spacing w:line="276" w:lineRule="auto"/>
-              <w:rPr>
-                <w:rFonts w:cstheme="minorHAnsi"/>
-              </w:rPr>
-            </w:pPr>
-            <w:r>
-              <w:rPr>
-                <w:rFonts w:cstheme="minorHAnsi"/>
-              </w:rPr>
-              <w:t>&lt;&lt;defendant.correspondenceAddress.PostCode&gt;&gt;</w:t>
+              <w:t>&lt;&lt;cs_{</w:t>
+            </w:r>
+            <w:proofErr w:type="spellStart"/>
+            <w:r>
+              <w:rPr>
+                <w:rFonts w:cstheme="minorHAnsi"/>
+              </w:rPr>
+              <w:t>defendant.correspondenceAddress.PostCode</w:t>
+            </w:r>
+            <w:proofErr w:type="spellEnd"/>
+            <w:r>
+              <w:rPr>
+                <w:rFonts w:cstheme="minorHAnsi"/>
+              </w:rPr>
+              <w:t>!= null}&gt;&gt;</w:t>
+            </w:r>
+          </w:p>
+          <w:p>
+            <w:pPr>
+              <w:spacing w:line="276" w:lineRule="auto"/>
+              <w:rPr>
+                <w:rFonts w:cstheme="minorHAnsi"/>
+              </w:rPr>
+            </w:pPr>
+            <w:r>
+              <w:rPr>
+                <w:rFonts w:cstheme="minorHAnsi"/>
+              </w:rPr>
+              <w:t>&lt;&lt;</w:t>
+            </w:r>
+            <w:proofErr w:type="spellStart"/>
+            <w:r>
+              <w:rPr>
+                <w:rFonts w:cstheme="minorHAnsi"/>
+              </w:rPr>
+              <w:t>defendant.correspondenceAddress.PostCode</w:t>
+            </w:r>
+            <w:proofErr w:type="spellEnd"/>
+            <w:r>
+              <w:rPr>
+                <w:rFonts w:cstheme="minorHAnsi"/>
+              </w:rPr>
+              <w:t>&gt;&gt;</w:t>
             </w:r>
           </w:p>
           <w:p>
@@ -7401,7 +9473,21 @@
               <w:rPr>
                 <w:rFonts w:cstheme="minorHAnsi"/>
               </w:rPr>
-              <w:t>&lt;&lt;defendant.phone&gt;&gt;</w:t>
+              <w:t>&lt;&lt;</w:t>
+            </w:r>
+            <w:proofErr w:type="spellStart"/>
+            <w:r>
+              <w:rPr>
+                <w:rFonts w:cstheme="minorHAnsi"/>
+              </w:rPr>
+              <w:t>defendant.phone</w:t>
+            </w:r>
+            <w:proofErr w:type="spellEnd"/>
+            <w:r>
+              <w:rPr>
+                <w:rFonts w:cstheme="minorHAnsi"/>
+              </w:rPr>
+              <w:t>&gt;&gt;</w:t>
             </w:r>
           </w:p>
         </w:tc>
@@ -7441,7 +9527,21 @@
               <w:rPr>
                 <w:rFonts w:cstheme="minorHAnsi"/>
               </w:rPr>
-              <w:t>&lt;&lt;defendant.email&gt;&gt;</w:t>
+              <w:t>&lt;&lt;</w:t>
+            </w:r>
+            <w:proofErr w:type="spellStart"/>
+            <w:r>
+              <w:rPr>
+                <w:rFonts w:cstheme="minorHAnsi"/>
+              </w:rPr>
+              <w:t>defendant.email</w:t>
+            </w:r>
+            <w:proofErr w:type="spellEnd"/>
+            <w:r>
+              <w:rPr>
+                <w:rFonts w:cstheme="minorHAnsi"/>
+              </w:rPr>
+              <w:t>&gt;&gt;</w:t>
             </w:r>
           </w:p>
         </w:tc>
@@ -7462,7 +9562,35 @@
               <w:rPr>
                 <w:rFonts w:cstheme="minorHAnsi"/>
               </w:rPr>
-              <w:t>&lt;&lt;cr_{flightDelayDetails.nameOfAirline != null}&gt;&gt;</w:t>
+              <w:t>&lt;&lt;</w:t>
+            </w:r>
+            <w:proofErr w:type="spellStart"/>
+            <w:r>
+              <w:rPr>
+                <w:rFonts w:cstheme="minorHAnsi"/>
+              </w:rPr>
+              <w:t>cr</w:t>
+            </w:r>
+            <w:proofErr w:type="spellEnd"/>
+            <w:r>
+              <w:rPr>
+                <w:rFonts w:cstheme="minorHAnsi"/>
+              </w:rPr>
+              <w:t>_{</w:t>
+            </w:r>
+            <w:proofErr w:type="spellStart"/>
+            <w:r>
+              <w:rPr>
+                <w:rFonts w:cstheme="minorHAnsi"/>
+              </w:rPr>
+              <w:t>flightDelayDetails.nameOfAirline</w:t>
+            </w:r>
+            <w:proofErr w:type="spellEnd"/>
+            <w:r>
+              <w:rPr>
+                <w:rFonts w:cstheme="minorHAnsi"/>
+              </w:rPr>
+              <w:t xml:space="preserve"> != null}&gt;&gt;</w:t>
             </w:r>
           </w:p>
         </w:tc>
@@ -7517,12 +9645,14 @@
               </w:rPr>
               <w:t>&lt;&lt;</w:t>
             </w:r>
+            <w:proofErr w:type="spellStart"/>
             <w:r>
               <w:rPr>
                 <w:rFonts w:cstheme="minorHAnsi"/>
               </w:rPr>
               <w:t>flightDelayDetails.nameOfAirline</w:t>
             </w:r>
+            <w:proofErr w:type="spellEnd"/>
             <w:r>
               <w:rPr>
                 <w:rFonts w:cstheme="minorHAnsi"/>
@@ -7569,6 +9699,7 @@
               </w:rPr>
               <w:t>&lt;&lt;</w:t>
             </w:r>
+            <w:proofErr w:type="spellStart"/>
             <w:r>
               <w:rPr>
                 <w:rFonts w:cstheme="minorHAnsi"/>
@@ -7579,7 +9710,14 @@
               <w:rPr>
                 <w:rFonts w:cstheme="minorHAnsi"/>
               </w:rPr>
-              <w:t>flightNumber&gt;&gt;</w:t>
+              <w:t>flightNumber</w:t>
+            </w:r>
+            <w:proofErr w:type="spellEnd"/>
+            <w:r>
+              <w:rPr>
+                <w:rFonts w:cstheme="minorHAnsi"/>
+              </w:rPr>
+              <w:t>&gt;&gt;</w:t>
             </w:r>
           </w:p>
         </w:tc>
@@ -7619,7 +9757,35 @@
               <w:rPr>
                 <w:rFonts w:cstheme="minorHAnsi"/>
               </w:rPr>
-              <w:t>&lt;&lt;{dateFormat(flightDelayDetails.scheduledDate,</w:t>
+              <w:t>&lt;&lt;{</w:t>
+            </w:r>
+            <w:proofErr w:type="spellStart"/>
+            <w:r>
+              <w:rPr>
+                <w:rFonts w:cstheme="minorHAnsi"/>
+              </w:rPr>
+              <w:t>dateFormat</w:t>
+            </w:r>
+            <w:proofErr w:type="spellEnd"/>
+            <w:r>
+              <w:rPr>
+                <w:rFonts w:cstheme="minorHAnsi"/>
+              </w:rPr>
+              <w:t>(</w:t>
+            </w:r>
+            <w:proofErr w:type="spellStart"/>
+            <w:r>
+              <w:rPr>
+                <w:rFonts w:cstheme="minorHAnsi"/>
+              </w:rPr>
+              <w:t>flightDelayDetails.scheduledDate</w:t>
+            </w:r>
+            <w:proofErr w:type="spellEnd"/>
+            <w:r>
+              <w:rPr>
+                <w:rFonts w:cstheme="minorHAnsi"/>
+              </w:rPr>
+              <w:t>,</w:t>
             </w:r>
             <w:r>
               <w:rPr>
@@ -7630,8 +9796,46 @@
             <w:r>
               <w:rPr>
                 <w:rFonts w:cstheme="minorHAnsi"/>
-              </w:rPr>
-              <w:t>‘dd MMMM yyyy’, 'dd-MM-yyyy'</w:t>
+                <w:kern w:val="0"/>
+                <w14:ligatures w14:val="none"/>
+              </w:rPr>
+              <w:t xml:space="preserve">‘dd MMMM </w:t>
+            </w:r>
+            <w:proofErr w:type="spellStart"/>
+            <w:r>
+              <w:rPr>
+                <w:rFonts w:cstheme="minorHAnsi"/>
+                <w:kern w:val="0"/>
+                <w14:ligatures w14:val="none"/>
+              </w:rPr>
+              <w:t>yyyy</w:t>
+            </w:r>
+            <w:proofErr w:type="spellEnd"/>
+            <w:r>
+              <w:rPr>
+                <w:rFonts w:cstheme="minorHAnsi"/>
+                <w:kern w:val="0"/>
+                <w14:ligatures w14:val="none"/>
+              </w:rPr>
+              <w:t>’, '</w:t>
+            </w:r>
+            <w:proofErr w:type="spellStart"/>
+            <w:r>
+              <w:rPr>
+                <w:rFonts w:cstheme="minorHAnsi"/>
+                <w:kern w:val="0"/>
+                <w14:ligatures w14:val="none"/>
+              </w:rPr>
+              <w:t>yyyy</w:t>
+            </w:r>
+            <w:proofErr w:type="spellEnd"/>
+            <w:r>
+              <w:rPr>
+                <w:rFonts w:cstheme="minorHAnsi"/>
+                <w:kern w:val="0"/>
+                <w14:ligatures w14:val="none"/>
+              </w:rPr>
+              <w:t>-MM-dd'</w:t>
             </w:r>
             <w:r>
               <w:rPr>
@@ -7735,7 +9939,6 @@
                 <w:b/>
                 <w:bCs/>
               </w:rPr>
-              <w:lastRenderedPageBreak/>
               <w:t xml:space="preserve">3. </w:t>
             </w:r>
             <w:r>
@@ -7797,7 +10000,21 @@
               <w:rPr>
                 <w:rFonts w:cstheme="minorHAnsi"/>
               </w:rPr>
-              <w:t>&lt;&lt;descriptionOfClaim&gt;&gt;</w:t>
+              <w:t>&lt;&lt;</w:t>
+            </w:r>
+            <w:proofErr w:type="spellStart"/>
+            <w:r>
+              <w:rPr>
+                <w:rFonts w:cstheme="minorHAnsi"/>
+              </w:rPr>
+              <w:t>descriptionOfClaim</w:t>
+            </w:r>
+            <w:proofErr w:type="spellEnd"/>
+            <w:r>
+              <w:rPr>
+                <w:rFonts w:cstheme="minorHAnsi"/>
+              </w:rPr>
+              <w:t>&gt;&gt;</w:t>
             </w:r>
           </w:p>
         </w:tc>
@@ -7852,7 +10069,21 @@
               <w:rPr>
                 <w:rFonts w:cstheme="minorHAnsi"/>
               </w:rPr>
-              <w:t>&lt;&lt;rr_timelineEvents&gt;&gt;</w:t>
+              <w:t>&lt;&lt;</w:t>
+            </w:r>
+            <w:proofErr w:type="spellStart"/>
+            <w:r>
+              <w:rPr>
+                <w:rFonts w:cstheme="minorHAnsi"/>
+              </w:rPr>
+              <w:t>rr_timelineEvents</w:t>
+            </w:r>
+            <w:proofErr w:type="spellEnd"/>
+            <w:r>
+              <w:rPr>
+                <w:rFonts w:cstheme="minorHAnsi"/>
+              </w:rPr>
+              <w:t>&gt;&gt;</w:t>
             </w:r>
           </w:p>
         </w:tc>
@@ -7886,7 +10117,63 @@
               <w:rPr>
                 <w:rFonts w:cstheme="minorHAnsi"/>
               </w:rPr>
-              <w:t>&lt;&lt;{dateFormat(timelineDate,‘d MMMM yyyy’,‘dd-MM-yyyy’)}&gt;&gt;</w:t>
+              <w:t>&lt;&lt;{</w:t>
+            </w:r>
+            <w:proofErr w:type="spellStart"/>
+            <w:r>
+              <w:rPr>
+                <w:rFonts w:cstheme="minorHAnsi"/>
+              </w:rPr>
+              <w:t>dateFormat</w:t>
+            </w:r>
+            <w:proofErr w:type="spellEnd"/>
+            <w:r>
+              <w:rPr>
+                <w:rFonts w:cstheme="minorHAnsi"/>
+              </w:rPr>
+              <w:t>(</w:t>
+            </w:r>
+            <w:proofErr w:type="spellStart"/>
+            <w:r>
+              <w:rPr>
+                <w:rFonts w:cstheme="minorHAnsi"/>
+              </w:rPr>
+              <w:t>timelineDate</w:t>
+            </w:r>
+            <w:proofErr w:type="spellEnd"/>
+            <w:r>
+              <w:rPr>
+                <w:rFonts w:cstheme="minorHAnsi"/>
+              </w:rPr>
+              <w:t xml:space="preserve">,‘d MMMM </w:t>
+            </w:r>
+            <w:proofErr w:type="spellStart"/>
+            <w:r>
+              <w:rPr>
+                <w:rFonts w:cstheme="minorHAnsi"/>
+              </w:rPr>
+              <w:t>yyyy</w:t>
+            </w:r>
+            <w:proofErr w:type="spellEnd"/>
+            <w:r>
+              <w:rPr>
+                <w:rFonts w:cstheme="minorHAnsi"/>
+              </w:rPr>
+              <w:t>’,‘dd-MM-</w:t>
+            </w:r>
+            <w:proofErr w:type="spellStart"/>
+            <w:r>
+              <w:rPr>
+                <w:rFonts w:cstheme="minorHAnsi"/>
+              </w:rPr>
+              <w:t>yyyy</w:t>
+            </w:r>
+            <w:proofErr w:type="spellEnd"/>
+            <w:r>
+              <w:rPr>
+                <w:rFonts w:cstheme="minorHAnsi"/>
+              </w:rPr>
+              <w:t>’)}&gt;&gt;</w:t>
             </w:r>
           </w:p>
         </w:tc>
@@ -7905,7 +10192,21 @@
               <w:rPr>
                 <w:rFonts w:cstheme="minorHAnsi"/>
               </w:rPr>
-              <w:t>&lt;&lt;timelineDescription&gt;&gt;</w:t>
+              <w:t>&lt;&lt;</w:t>
+            </w:r>
+            <w:proofErr w:type="spellStart"/>
+            <w:r>
+              <w:rPr>
+                <w:rFonts w:cstheme="minorHAnsi"/>
+              </w:rPr>
+              <w:t>timelineDescription</w:t>
+            </w:r>
+            <w:proofErr w:type="spellEnd"/>
+            <w:r>
+              <w:rPr>
+                <w:rFonts w:cstheme="minorHAnsi"/>
+              </w:rPr>
+              <w:t>&gt;&gt;</w:t>
             </w:r>
           </w:p>
           <w:p>
@@ -7934,7 +10235,21 @@
               <w:rPr>
                 <w:rFonts w:cstheme="minorHAnsi"/>
               </w:rPr>
-              <w:t>&lt;&lt;er_timelineEvents&gt;&gt;</w:t>
+              <w:t>&lt;&lt;</w:t>
+            </w:r>
+            <w:proofErr w:type="spellStart"/>
+            <w:r>
+              <w:rPr>
+                <w:rFonts w:cstheme="minorHAnsi"/>
+              </w:rPr>
+              <w:t>er_timelineEvents</w:t>
+            </w:r>
+            <w:proofErr w:type="spellEnd"/>
+            <w:r>
+              <w:rPr>
+                <w:rFonts w:cstheme="minorHAnsi"/>
+              </w:rPr>
+              <w:t>&gt;&gt;</w:t>
             </w:r>
           </w:p>
         </w:tc>
@@ -8002,7 +10317,21 @@
               <w:rPr>
                 <w:rFonts w:cstheme="minorHAnsi"/>
               </w:rPr>
-              <w:t>&lt;&lt;rr_evidenceList&gt;&gt;</w:t>
+              <w:t>&lt;&lt;</w:t>
+            </w:r>
+            <w:proofErr w:type="spellStart"/>
+            <w:r>
+              <w:rPr>
+                <w:rFonts w:cstheme="minorHAnsi"/>
+              </w:rPr>
+              <w:t>rr_evidenceList</w:t>
+            </w:r>
+            <w:proofErr w:type="spellEnd"/>
+            <w:r>
+              <w:rPr>
+                <w:rFonts w:cstheme="minorHAnsi"/>
+              </w:rPr>
+              <w:t>&gt;&gt;</w:t>
             </w:r>
           </w:p>
         </w:tc>
@@ -8036,7 +10365,21 @@
               <w:rPr>
                 <w:rFonts w:cstheme="minorHAnsi"/>
               </w:rPr>
-              <w:t>&lt;&lt;displayTypeValue&gt;&gt;</w:t>
+              <w:t>&lt;&lt;</w:t>
+            </w:r>
+            <w:proofErr w:type="spellStart"/>
+            <w:r>
+              <w:rPr>
+                <w:rFonts w:cstheme="minorHAnsi"/>
+              </w:rPr>
+              <w:t>displayTypeValue</w:t>
+            </w:r>
+            <w:proofErr w:type="spellEnd"/>
+            <w:r>
+              <w:rPr>
+                <w:rFonts w:cstheme="minorHAnsi"/>
+              </w:rPr>
+              <w:t>&gt;&gt;</w:t>
             </w:r>
           </w:p>
         </w:tc>
@@ -8059,7 +10402,29 @@
                 <w:shd w:val="clear" w:color="auto" w:fill="FFFFFF"/>
                 <w:lang w:val="es-ES"/>
               </w:rPr>
-              <w:t>&lt;&lt;explanation&gt;&gt;</w:t>
+              <w:t>&lt;&lt;</w:t>
+            </w:r>
+            <w:proofErr w:type="spellStart"/>
+            <w:r>
+              <w:rPr>
+                <w:rStyle w:val="normaltextrun"/>
+                <w:rFonts w:cstheme="minorHAnsi"/>
+                <w:color w:val="000000"/>
+                <w:shd w:val="clear" w:color="auto" w:fill="FFFFFF"/>
+                <w:lang w:val="es-ES"/>
+              </w:rPr>
+              <w:t>explanation</w:t>
+            </w:r>
+            <w:proofErr w:type="spellEnd"/>
+            <w:r>
+              <w:rPr>
+                <w:rStyle w:val="normaltextrun"/>
+                <w:rFonts w:cstheme="minorHAnsi"/>
+                <w:color w:val="000000"/>
+                <w:shd w:val="clear" w:color="auto" w:fill="FFFFFF"/>
+                <w:lang w:val="es-ES"/>
+              </w:rPr>
+              <w:t>&gt;&gt;</w:t>
             </w:r>
           </w:p>
         </w:tc>
@@ -8080,7 +10445,21 @@
               <w:rPr>
                 <w:rFonts w:cstheme="minorHAnsi"/>
               </w:rPr>
-              <w:t>&lt;&lt;er_evidenceList&gt;&gt;</w:t>
+              <w:t>&lt;&lt;</w:t>
+            </w:r>
+            <w:proofErr w:type="spellStart"/>
+            <w:r>
+              <w:rPr>
+                <w:rFonts w:cstheme="minorHAnsi"/>
+              </w:rPr>
+              <w:t>er_evidenceList</w:t>
+            </w:r>
+            <w:proofErr w:type="spellEnd"/>
+            <w:r>
+              <w:rPr>
+                <w:rFonts w:cstheme="minorHAnsi"/>
+              </w:rPr>
+              <w:t>&gt;&gt;</w:t>
             </w:r>
           </w:p>
         </w:tc>
@@ -8220,7 +10599,21 @@
               <w:rPr>
                 <w:rFonts w:cstheme="minorHAnsi"/>
               </w:rPr>
-              <w:t>&lt;&lt;rr_claimAmount&gt;&gt;</w:t>
+              <w:t>&lt;&lt;</w:t>
+            </w:r>
+            <w:proofErr w:type="spellStart"/>
+            <w:r>
+              <w:rPr>
+                <w:rFonts w:cstheme="minorHAnsi"/>
+              </w:rPr>
+              <w:t>rr_claimAmount</w:t>
+            </w:r>
+            <w:proofErr w:type="spellEnd"/>
+            <w:r>
+              <w:rPr>
+                <w:rFonts w:cstheme="minorHAnsi"/>
+              </w:rPr>
+              <w:t>&gt;&gt;</w:t>
             </w:r>
           </w:p>
         </w:tc>
@@ -8254,7 +10647,21 @@
               <w:rPr>
                 <w:rFonts w:cstheme="minorHAnsi"/>
               </w:rPr>
-              <w:t>&lt;&lt;claimReason&gt;&gt;</w:t>
+              <w:t>&lt;&lt;</w:t>
+            </w:r>
+            <w:proofErr w:type="spellStart"/>
+            <w:r>
+              <w:rPr>
+                <w:rFonts w:cstheme="minorHAnsi"/>
+              </w:rPr>
+              <w:t>claimReason</w:t>
+            </w:r>
+            <w:proofErr w:type="spellEnd"/>
+            <w:r>
+              <w:rPr>
+                <w:rFonts w:cstheme="minorHAnsi"/>
+              </w:rPr>
+              <w:t>&gt;&gt;</w:t>
             </w:r>
           </w:p>
         </w:tc>
@@ -8273,7 +10680,21 @@
               <w:rPr>
                 <w:rFonts w:cstheme="minorHAnsi"/>
               </w:rPr>
-              <w:t>£&lt;&lt;claimAmount&gt;&gt;</w:t>
+              <w:t>£&lt;&lt;</w:t>
+            </w:r>
+            <w:proofErr w:type="spellStart"/>
+            <w:r>
+              <w:rPr>
+                <w:rFonts w:cstheme="minorHAnsi"/>
+              </w:rPr>
+              <w:t>claimAmount</w:t>
+            </w:r>
+            <w:proofErr w:type="spellEnd"/>
+            <w:r>
+              <w:rPr>
+                <w:rFonts w:cstheme="minorHAnsi"/>
+              </w:rPr>
+              <w:t>&gt;&gt;</w:t>
             </w:r>
           </w:p>
         </w:tc>
@@ -8294,7 +10715,21 @@
               <w:rPr>
                 <w:rFonts w:cstheme="minorHAnsi"/>
               </w:rPr>
-              <w:t>&lt;&lt;er_claimAmount&gt;&gt;</w:t>
+              <w:t>&lt;&lt;</w:t>
+            </w:r>
+            <w:proofErr w:type="spellStart"/>
+            <w:r>
+              <w:rPr>
+                <w:rFonts w:cstheme="minorHAnsi"/>
+              </w:rPr>
+              <w:t>er_claimAmount</w:t>
+            </w:r>
+            <w:proofErr w:type="spellEnd"/>
+            <w:r>
+              <w:rPr>
+                <w:rFonts w:cstheme="minorHAnsi"/>
+              </w:rPr>
+              <w:t>&gt;&gt;</w:t>
             </w:r>
           </w:p>
         </w:tc>
@@ -8347,7 +10782,21 @@
               <w:rPr>
                 <w:rFonts w:cstheme="minorHAnsi"/>
               </w:rPr>
-              <w:t>£&lt;&lt;totalInterestAmount&gt;&gt;</w:t>
+              <w:t>£&lt;&lt;</w:t>
+            </w:r>
+            <w:proofErr w:type="spellStart"/>
+            <w:r>
+              <w:rPr>
+                <w:rFonts w:cstheme="minorHAnsi"/>
+              </w:rPr>
+              <w:t>totalInterestAmount</w:t>
+            </w:r>
+            <w:proofErr w:type="spellEnd"/>
+            <w:r>
+              <w:rPr>
+                <w:rFonts w:cstheme="minorHAnsi"/>
+              </w:rPr>
+              <w:t>&gt;&gt;</w:t>
             </w:r>
           </w:p>
         </w:tc>
@@ -8387,7 +10836,21 @@
               <w:rPr>
                 <w:rFonts w:cstheme="minorHAnsi"/>
               </w:rPr>
-              <w:t>&lt;&lt;howTheInterestWasCalculated&gt;&gt;</w:t>
+              <w:t>&lt;&lt;</w:t>
+            </w:r>
+            <w:proofErr w:type="spellStart"/>
+            <w:r>
+              <w:rPr>
+                <w:rFonts w:cstheme="minorHAnsi"/>
+              </w:rPr>
+              <w:t>howTheInterestWasCalculated</w:t>
+            </w:r>
+            <w:proofErr w:type="spellEnd"/>
+            <w:r>
+              <w:rPr>
+                <w:rFonts w:cstheme="minorHAnsi"/>
+              </w:rPr>
+              <w:t>&gt;&gt;</w:t>
             </w:r>
           </w:p>
         </w:tc>
@@ -8428,7 +10891,119 @@
                 <w:rFonts w:cstheme="minorHAnsi"/>
                 <w:color w:val="000000" w:themeColor="text1"/>
               </w:rPr>
-              <w:t>&lt;&lt;{dateFormat(interestEndDate,‘d MMMM yyyy’,‘dd-MM-yyyy’)}&gt;&gt;&lt;&lt;cs_{isBlank(interestEndDate)}&gt;&gt; &lt;&lt; interestEndDateDescription &gt;&gt; &lt;&lt;es_&gt;&gt;</w:t>
+              <w:t>&lt;&lt;{</w:t>
+            </w:r>
+            <w:proofErr w:type="spellStart"/>
+            <w:r>
+              <w:rPr>
+                <w:rFonts w:cstheme="minorHAnsi"/>
+                <w:color w:val="000000" w:themeColor="text1"/>
+              </w:rPr>
+              <w:t>dateFormat</w:t>
+            </w:r>
+            <w:proofErr w:type="spellEnd"/>
+            <w:r>
+              <w:rPr>
+                <w:rFonts w:cstheme="minorHAnsi"/>
+                <w:color w:val="000000" w:themeColor="text1"/>
+              </w:rPr>
+              <w:t>(</w:t>
+            </w:r>
+            <w:proofErr w:type="spellStart"/>
+            <w:r>
+              <w:rPr>
+                <w:rFonts w:cstheme="minorHAnsi"/>
+                <w:color w:val="000000" w:themeColor="text1"/>
+              </w:rPr>
+              <w:t>interestEndDate</w:t>
+            </w:r>
+            <w:proofErr w:type="spellEnd"/>
+            <w:r>
+              <w:rPr>
+                <w:rFonts w:cstheme="minorHAnsi"/>
+                <w:color w:val="000000" w:themeColor="text1"/>
+              </w:rPr>
+              <w:t xml:space="preserve">,‘d MMMM </w:t>
+            </w:r>
+            <w:proofErr w:type="spellStart"/>
+            <w:r>
+              <w:rPr>
+                <w:rFonts w:cstheme="minorHAnsi"/>
+                <w:color w:val="000000" w:themeColor="text1"/>
+              </w:rPr>
+              <w:t>yyyy</w:t>
+            </w:r>
+            <w:proofErr w:type="spellEnd"/>
+            <w:r>
+              <w:rPr>
+                <w:rFonts w:cstheme="minorHAnsi"/>
+                <w:color w:val="000000" w:themeColor="text1"/>
+              </w:rPr>
+              <w:t>’,‘dd-MM-</w:t>
+            </w:r>
+            <w:proofErr w:type="spellStart"/>
+            <w:r>
+              <w:rPr>
+                <w:rFonts w:cstheme="minorHAnsi"/>
+                <w:color w:val="000000" w:themeColor="text1"/>
+              </w:rPr>
+              <w:t>yyyy</w:t>
+            </w:r>
+            <w:proofErr w:type="spellEnd"/>
+            <w:r>
+              <w:rPr>
+                <w:rFonts w:cstheme="minorHAnsi"/>
+                <w:color w:val="000000" w:themeColor="text1"/>
+              </w:rPr>
+              <w:t>’)}&gt;&gt;&lt;&lt;cs_{</w:t>
+            </w:r>
+            <w:proofErr w:type="spellStart"/>
+            <w:r>
+              <w:rPr>
+                <w:rFonts w:cstheme="minorHAnsi"/>
+                <w:color w:val="000000" w:themeColor="text1"/>
+              </w:rPr>
+              <w:t>isBlank</w:t>
+            </w:r>
+            <w:proofErr w:type="spellEnd"/>
+            <w:r>
+              <w:rPr>
+                <w:rFonts w:cstheme="minorHAnsi"/>
+                <w:color w:val="000000" w:themeColor="text1"/>
+              </w:rPr>
+              <w:t>(</w:t>
+            </w:r>
+            <w:proofErr w:type="spellStart"/>
+            <w:r>
+              <w:rPr>
+                <w:rFonts w:cstheme="minorHAnsi"/>
+                <w:color w:val="000000" w:themeColor="text1"/>
+              </w:rPr>
+              <w:t>interestEndDate</w:t>
+            </w:r>
+            <w:proofErr w:type="spellEnd"/>
+            <w:r>
+              <w:rPr>
+                <w:rFonts w:cstheme="minorHAnsi"/>
+                <w:color w:val="000000" w:themeColor="text1"/>
+              </w:rPr>
+              <w:t xml:space="preserve">)}&gt;&gt; &lt;&lt; </w:t>
+            </w:r>
+            <w:proofErr w:type="spellStart"/>
+            <w:r>
+              <w:rPr>
+                <w:rFonts w:cstheme="minorHAnsi"/>
+                <w:color w:val="000000" w:themeColor="text1"/>
+              </w:rPr>
+              <w:t>interestEndDateDescription</w:t>
+            </w:r>
+            <w:proofErr w:type="spellEnd"/>
+            <w:r>
+              <w:rPr>
+                <w:rFonts w:cstheme="minorHAnsi"/>
+                <w:color w:val="000000" w:themeColor="text1"/>
+              </w:rPr>
+              <w:t xml:space="preserve"> &gt;&gt; &lt;&lt;es_&gt;&gt;</w:t>
             </w:r>
           </w:p>
         </w:tc>
@@ -8468,7 +11043,21 @@
               <w:rPr>
                 <w:rFonts w:cstheme="minorHAnsi"/>
               </w:rPr>
-              <w:t>&lt;&lt;interestRate&gt;&gt;%</w:t>
+              <w:t>&lt;&lt;</w:t>
+            </w:r>
+            <w:proofErr w:type="spellStart"/>
+            <w:r>
+              <w:rPr>
+                <w:rFonts w:cstheme="minorHAnsi"/>
+              </w:rPr>
+              <w:t>interestRate</w:t>
+            </w:r>
+            <w:proofErr w:type="spellEnd"/>
+            <w:r>
+              <w:rPr>
+                <w:rFonts w:cstheme="minorHAnsi"/>
+              </w:rPr>
+              <w:t>&gt;&gt;%</w:t>
             </w:r>
           </w:p>
         </w:tc>
@@ -8513,7 +11102,23 @@
                 <w:rFonts w:cstheme="minorHAnsi"/>
                 <w:color w:val="0A0A0A"/>
               </w:rPr>
-              <w:t>&lt;&lt;interestExplanationText&gt;&gt;</w:t>
+              <w:t>&lt;&lt;</w:t>
+            </w:r>
+            <w:proofErr w:type="spellStart"/>
+            <w:r>
+              <w:rPr>
+                <w:rFonts w:cstheme="minorHAnsi"/>
+                <w:color w:val="0A0A0A"/>
+              </w:rPr>
+              <w:t>interestExplanationText</w:t>
+            </w:r>
+            <w:proofErr w:type="spellEnd"/>
+            <w:r>
+              <w:rPr>
+                <w:rFonts w:cstheme="minorHAnsi"/>
+                <w:color w:val="0A0A0A"/>
+              </w:rPr>
+              <w:t>&gt;&gt;</w:t>
             </w:r>
           </w:p>
         </w:tc>
@@ -8556,7 +11161,63 @@
               <w:rPr>
                 <w:rFonts w:cstheme="minorHAnsi"/>
               </w:rPr>
-              <w:t>&lt;&lt;{dateFormat(interestFromDate,‘d MMMM yyyy’,‘dd-MM-yyyy’)}&gt;&gt;</w:t>
+              <w:t>&lt;&lt;{</w:t>
+            </w:r>
+            <w:proofErr w:type="spellStart"/>
+            <w:r>
+              <w:rPr>
+                <w:rFonts w:cstheme="minorHAnsi"/>
+              </w:rPr>
+              <w:t>dateFormat</w:t>
+            </w:r>
+            <w:proofErr w:type="spellEnd"/>
+            <w:r>
+              <w:rPr>
+                <w:rFonts w:cstheme="minorHAnsi"/>
+              </w:rPr>
+              <w:t>(</w:t>
+            </w:r>
+            <w:proofErr w:type="spellStart"/>
+            <w:r>
+              <w:rPr>
+                <w:rFonts w:cstheme="minorHAnsi"/>
+              </w:rPr>
+              <w:t>interestFromDate</w:t>
+            </w:r>
+            <w:proofErr w:type="spellEnd"/>
+            <w:r>
+              <w:rPr>
+                <w:rFonts w:cstheme="minorHAnsi"/>
+              </w:rPr>
+              <w:t xml:space="preserve">,‘d MMMM </w:t>
+            </w:r>
+            <w:proofErr w:type="spellStart"/>
+            <w:r>
+              <w:rPr>
+                <w:rFonts w:cstheme="minorHAnsi"/>
+              </w:rPr>
+              <w:t>yyyy</w:t>
+            </w:r>
+            <w:proofErr w:type="spellEnd"/>
+            <w:r>
+              <w:rPr>
+                <w:rFonts w:cstheme="minorHAnsi"/>
+              </w:rPr>
+              <w:t>’,‘dd-MM-</w:t>
+            </w:r>
+            <w:proofErr w:type="spellStart"/>
+            <w:r>
+              <w:rPr>
+                <w:rFonts w:cstheme="minorHAnsi"/>
+              </w:rPr>
+              <w:t>yyyy</w:t>
+            </w:r>
+            <w:proofErr w:type="spellEnd"/>
+            <w:r>
+              <w:rPr>
+                <w:rFonts w:cstheme="minorHAnsi"/>
+              </w:rPr>
+              <w:t>’)}&gt;&gt;</w:t>
             </w:r>
           </w:p>
         </w:tc>
@@ -8599,7 +11260,21 @@
               <w:rPr>
                 <w:rFonts w:cstheme="minorHAnsi"/>
               </w:rPr>
-              <w:t>&lt;&lt;whenAreYouClaimingInterestFrom&gt;&gt;</w:t>
+              <w:t>&lt;&lt;</w:t>
+            </w:r>
+            <w:proofErr w:type="spellStart"/>
+            <w:r>
+              <w:rPr>
+                <w:rFonts w:cstheme="minorHAnsi"/>
+              </w:rPr>
+              <w:t>whenAreYouClaimingInterestFrom</w:t>
+            </w:r>
+            <w:proofErr w:type="spellEnd"/>
+            <w:r>
+              <w:rPr>
+                <w:rFonts w:cstheme="minorHAnsi"/>
+              </w:rPr>
+              <w:t>&gt;&gt;</w:t>
             </w:r>
           </w:p>
         </w:tc>
@@ -8710,7 +11385,21 @@
               <w:rPr>
                 <w:rFonts w:cstheme="minorHAnsi"/>
               </w:rPr>
-              <w:t>£&lt;&lt;totalClaimAmount&gt;&gt;</w:t>
+              <w:t>£&lt;&lt;</w:t>
+            </w:r>
+            <w:proofErr w:type="spellStart"/>
+            <w:r>
+              <w:rPr>
+                <w:rFonts w:cstheme="minorHAnsi"/>
+              </w:rPr>
+              <w:t>totalClaimAmount</w:t>
+            </w:r>
+            <w:proofErr w:type="spellEnd"/>
+            <w:r>
+              <w:rPr>
+                <w:rFonts w:cstheme="minorHAnsi"/>
+              </w:rPr>
+              <w:t>&gt;&gt;</w:t>
             </w:r>
           </w:p>
         </w:tc>
@@ -8751,7 +11440,23 @@
                 <w:rFonts w:cstheme="minorHAnsi"/>
                 <w:color w:val="0A0A0A"/>
               </w:rPr>
-              <w:t>£&lt;&lt;interestAmount&gt;&gt;</w:t>
+              <w:t>£&lt;&lt;</w:t>
+            </w:r>
+            <w:proofErr w:type="spellStart"/>
+            <w:r>
+              <w:rPr>
+                <w:rFonts w:cstheme="minorHAnsi"/>
+                <w:color w:val="0A0A0A"/>
+              </w:rPr>
+              <w:t>interestAmount</w:t>
+            </w:r>
+            <w:proofErr w:type="spellEnd"/>
+            <w:r>
+              <w:rPr>
+                <w:rFonts w:cstheme="minorHAnsi"/>
+                <w:color w:val="0A0A0A"/>
+              </w:rPr>
+              <w:t>&gt;&gt;</w:t>
             </w:r>
           </w:p>
         </w:tc>
@@ -8792,7 +11497,23 @@
                 <w:rFonts w:cstheme="minorHAnsi"/>
                 <w:color w:val="0A0A0A"/>
               </w:rPr>
-              <w:t>£&lt;&lt;claimFee&gt;&gt;</w:t>
+              <w:t>£&lt;&lt;</w:t>
+            </w:r>
+            <w:proofErr w:type="spellStart"/>
+            <w:r>
+              <w:rPr>
+                <w:rFonts w:cstheme="minorHAnsi"/>
+                <w:color w:val="0A0A0A"/>
+              </w:rPr>
+              <w:t>claimFee</w:t>
+            </w:r>
+            <w:proofErr w:type="spellEnd"/>
+            <w:r>
+              <w:rPr>
+                <w:rFonts w:cstheme="minorHAnsi"/>
+                <w:color w:val="0A0A0A"/>
+              </w:rPr>
+              <w:t>&gt;&gt;</w:t>
             </w:r>
           </w:p>
         </w:tc>
@@ -8833,7 +11554,23 @@
                 <w:rFonts w:cstheme="minorHAnsi"/>
                 <w:color w:val="0A0A0A"/>
               </w:rPr>
-              <w:t>£&lt;&lt;totalAmountOfClaim&gt;&gt;</w:t>
+              <w:t>£&lt;&lt;</w:t>
+            </w:r>
+            <w:proofErr w:type="spellStart"/>
+            <w:r>
+              <w:rPr>
+                <w:rFonts w:cstheme="minorHAnsi"/>
+                <w:color w:val="0A0A0A"/>
+              </w:rPr>
+              <w:t>totalAmountOfClaim</w:t>
+            </w:r>
+            <w:proofErr w:type="spellEnd"/>
+            <w:r>
+              <w:rPr>
+                <w:rFonts w:cstheme="minorHAnsi"/>
+                <w:color w:val="0A0A0A"/>
+              </w:rPr>
+              <w:t>&gt;&gt;</w:t>
             </w:r>
           </w:p>
         </w:tc>
@@ -8910,7 +11647,14 @@
               <w:rPr>
                 <w:rFonts w:cstheme="minorHAnsi"/>
               </w:rPr>
-              <w:t>I believe the facts stated in this response are true. I understand that proceedings for contempt of court may be brought against anyone who makes, or causes to be made, a false statement in a document verified by a statement of truth without an honest belief in its truth.</w:t>
+              <w:t xml:space="preserve">I believe the facts stated in this response are true. I understand that proceedings for contempt of court may be brought against anyone who makes, or causes to be made, a </w:t>
+            </w:r>
+            <w:r>
+              <w:rPr>
+                <w:rFonts w:cstheme="minorHAnsi"/>
+              </w:rPr>
+              <w:lastRenderedPageBreak/>
+              <w:t>false statement in a document verified by a statement of truth without an honest belief in its truth.</w:t>
             </w:r>
           </w:p>
         </w:tc>
@@ -8953,7 +11697,63 @@
               <w:rPr>
                 <w:rFonts w:cstheme="minorHAnsi"/>
               </w:rPr>
-              <w:t>&lt;&lt;{dateFormat(generationDate, ‘dd MMMM yyyy’, 'dd-MM-yyyy')}&gt;&gt;</w:t>
+              <w:t>&lt;&lt;{</w:t>
+            </w:r>
+            <w:proofErr w:type="spellStart"/>
+            <w:r>
+              <w:rPr>
+                <w:rFonts w:cstheme="minorHAnsi"/>
+              </w:rPr>
+              <w:t>dateFormat</w:t>
+            </w:r>
+            <w:proofErr w:type="spellEnd"/>
+            <w:r>
+              <w:rPr>
+                <w:rFonts w:cstheme="minorHAnsi"/>
+              </w:rPr>
+              <w:t>(</w:t>
+            </w:r>
+            <w:proofErr w:type="spellStart"/>
+            <w:r>
+              <w:rPr>
+                <w:rFonts w:cstheme="minorHAnsi"/>
+              </w:rPr>
+              <w:t>generationDate</w:t>
+            </w:r>
+            <w:proofErr w:type="spellEnd"/>
+            <w:r>
+              <w:rPr>
+                <w:rFonts w:cstheme="minorHAnsi"/>
+              </w:rPr>
+              <w:t xml:space="preserve">, ‘dd MMMM </w:t>
+            </w:r>
+            <w:proofErr w:type="spellStart"/>
+            <w:r>
+              <w:rPr>
+                <w:rFonts w:cstheme="minorHAnsi"/>
+              </w:rPr>
+              <w:t>yyyy</w:t>
+            </w:r>
+            <w:proofErr w:type="spellEnd"/>
+            <w:r>
+              <w:rPr>
+                <w:rFonts w:cstheme="minorHAnsi"/>
+              </w:rPr>
+              <w:t>’, 'dd-MM-</w:t>
+            </w:r>
+            <w:proofErr w:type="spellStart"/>
+            <w:r>
+              <w:rPr>
+                <w:rFonts w:cstheme="minorHAnsi"/>
+              </w:rPr>
+              <w:t>yyyy</w:t>
+            </w:r>
+            <w:proofErr w:type="spellEnd"/>
+            <w:r>
+              <w:rPr>
+                <w:rFonts w:cstheme="minorHAnsi"/>
+              </w:rPr>
+              <w:t>')}&gt;&gt;</w:t>
             </w:r>
           </w:p>
         </w:tc>

--- a/docker/docmosis/templates/CV-SPC-CLM-ENG-00001-DRAFT.docx
+++ b/docker/docmosis/templates/CV-SPC-CLM-ENG-00001-DRAFT.docx
@@ -9546,6 +9546,340 @@
           </w:p>
         </w:tc>
       </w:tr>
+      <w:tr>
+        <w:tc>
+          <w:tcPr>
+            <w:tcW w:w="4531" w:type="dxa"/>
+          </w:tcPr>
+          <w:p>
+            <w:pPr>
+              <w:spacing w:line="276" w:lineRule="auto"/>
+              <w:rPr>
+                <w:rFonts w:cstheme="minorHAnsi"/>
+              </w:rPr>
+            </w:pPr>
+            <w:r>
+              <w:rPr>
+                <w:rFonts w:cstheme="minorHAnsi"/>
+              </w:rPr>
+              <w:t>&lt;&lt;</w:t>
+            </w:r>
+            <w:proofErr w:type="spellStart"/>
+            <w:r>
+              <w:rPr>
+                <w:rFonts w:cstheme="minorHAnsi"/>
+              </w:rPr>
+              <w:t>cr</w:t>
+            </w:r>
+            <w:proofErr w:type="spellEnd"/>
+            <w:r>
+              <w:rPr>
+                <w:rFonts w:cstheme="minorHAnsi"/>
+              </w:rPr>
+              <w:t>_{</w:t>
+            </w:r>
+            <w:proofErr w:type="spellStart"/>
+            <w:r>
+              <w:rPr>
+                <w:rFonts w:cstheme="minorHAnsi"/>
+              </w:rPr>
+              <w:t>flightDelayDetails.nameOfAirline</w:t>
+            </w:r>
+            <w:proofErr w:type="spellEnd"/>
+            <w:r>
+              <w:rPr>
+                <w:rFonts w:cstheme="minorHAnsi"/>
+              </w:rPr>
+              <w:t xml:space="preserve"> != null}&gt;&gt;</w:t>
+            </w:r>
+          </w:p>
+        </w:tc>
+        <w:tc>
+          <w:tcPr>
+            <w:tcW w:w="4495" w:type="dxa"/>
+          </w:tcPr>
+          <w:p>
+            <w:pPr>
+              <w:spacing w:line="276" w:lineRule="auto"/>
+              <w:rPr>
+                <w:rFonts w:cstheme="minorHAnsi"/>
+              </w:rPr>
+            </w:pPr>
+          </w:p>
+        </w:tc>
+      </w:tr>
+      <w:tr>
+        <w:tc>
+          <w:tcPr>
+            <w:tcW w:w="4531" w:type="dxa"/>
+          </w:tcPr>
+          <w:p>
+            <w:pPr>
+              <w:spacing w:line="276" w:lineRule="auto"/>
+              <w:rPr>
+                <w:rFonts w:cstheme="minorHAnsi"/>
+              </w:rPr>
+            </w:pPr>
+            <w:r>
+              <w:rPr>
+                <w:rFonts w:cstheme="minorHAnsi"/>
+              </w:rPr>
+              <w:t>Airline</w:t>
+            </w:r>
+          </w:p>
+        </w:tc>
+        <w:tc>
+          <w:tcPr>
+            <w:tcW w:w="4495" w:type="dxa"/>
+          </w:tcPr>
+          <w:p>
+            <w:pPr>
+              <w:spacing w:line="276" w:lineRule="auto"/>
+              <w:rPr>
+                <w:rFonts w:cstheme="minorHAnsi"/>
+              </w:rPr>
+            </w:pPr>
+            <w:r>
+              <w:rPr>
+                <w:rFonts w:cstheme="minorHAnsi"/>
+              </w:rPr>
+              <w:t>&lt;&lt;</w:t>
+            </w:r>
+            <w:proofErr w:type="spellStart"/>
+            <w:r>
+              <w:rPr>
+                <w:rFonts w:cstheme="minorHAnsi"/>
+              </w:rPr>
+              <w:t>flightDelayDetails.nameOfAirline</w:t>
+            </w:r>
+            <w:proofErr w:type="spellEnd"/>
+            <w:r>
+              <w:rPr>
+                <w:rFonts w:cstheme="minorHAnsi"/>
+              </w:rPr>
+              <w:t>&gt;&gt;</w:t>
+            </w:r>
+          </w:p>
+        </w:tc>
+      </w:tr>
+      <w:tr>
+        <w:tc>
+          <w:tcPr>
+            <w:tcW w:w="4531" w:type="dxa"/>
+          </w:tcPr>
+          <w:p>
+            <w:pPr>
+              <w:spacing w:line="276" w:lineRule="auto"/>
+              <w:rPr>
+                <w:rFonts w:cstheme="minorHAnsi"/>
+              </w:rPr>
+            </w:pPr>
+            <w:r>
+              <w:rPr>
+                <w:rFonts w:cstheme="minorHAnsi"/>
+              </w:rPr>
+              <w:t>Flight number</w:t>
+            </w:r>
+          </w:p>
+        </w:tc>
+        <w:tc>
+          <w:tcPr>
+            <w:tcW w:w="4495" w:type="dxa"/>
+          </w:tcPr>
+          <w:p>
+            <w:pPr>
+              <w:spacing w:line="276" w:lineRule="auto"/>
+              <w:rPr>
+                <w:rFonts w:cstheme="minorHAnsi"/>
+              </w:rPr>
+            </w:pPr>
+            <w:r>
+              <w:rPr>
+                <w:rFonts w:cstheme="minorHAnsi"/>
+              </w:rPr>
+              <w:t>&lt;&lt;</w:t>
+            </w:r>
+            <w:proofErr w:type="spellStart"/>
+            <w:r>
+              <w:rPr>
+                <w:rFonts w:cstheme="minorHAnsi"/>
+              </w:rPr>
+              <w:t>flightDelayDetails.</w:t>
+            </w:r>
+            <w:r>
+              <w:rPr>
+                <w:rFonts w:cstheme="minorHAnsi"/>
+              </w:rPr>
+              <w:t>flightNumber</w:t>
+            </w:r>
+            <w:proofErr w:type="spellEnd"/>
+            <w:r>
+              <w:rPr>
+                <w:rFonts w:cstheme="minorHAnsi"/>
+              </w:rPr>
+              <w:t>&gt;&gt;</w:t>
+            </w:r>
+          </w:p>
+        </w:tc>
+      </w:tr>
+      <w:tr>
+        <w:tc>
+          <w:tcPr>
+            <w:tcW w:w="4531" w:type="dxa"/>
+          </w:tcPr>
+          <w:p>
+            <w:pPr>
+              <w:spacing w:line="276" w:lineRule="auto"/>
+              <w:rPr>
+                <w:rFonts w:cstheme="minorHAnsi"/>
+              </w:rPr>
+            </w:pPr>
+            <w:r>
+              <w:rPr>
+                <w:rFonts w:cstheme="minorHAnsi"/>
+              </w:rPr>
+              <w:t>Scheduled date of flight</w:t>
+            </w:r>
+          </w:p>
+        </w:tc>
+        <w:tc>
+          <w:tcPr>
+            <w:tcW w:w="4495" w:type="dxa"/>
+          </w:tcPr>
+          <w:p>
+            <w:pPr>
+              <w:spacing w:line="276" w:lineRule="auto"/>
+              <w:rPr>
+                <w:rFonts w:cstheme="minorHAnsi"/>
+              </w:rPr>
+            </w:pPr>
+            <w:r>
+              <w:rPr>
+                <w:rFonts w:cstheme="minorHAnsi"/>
+              </w:rPr>
+              <w:t>&lt;&lt;{</w:t>
+            </w:r>
+            <w:proofErr w:type="spellStart"/>
+            <w:r>
+              <w:rPr>
+                <w:rFonts w:cstheme="minorHAnsi"/>
+              </w:rPr>
+              <w:t>dateFormat</w:t>
+            </w:r>
+            <w:proofErr w:type="spellEnd"/>
+            <w:r>
+              <w:rPr>
+                <w:rFonts w:cstheme="minorHAnsi"/>
+              </w:rPr>
+              <w:t>(</w:t>
+            </w:r>
+            <w:proofErr w:type="spellStart"/>
+            <w:r>
+              <w:rPr>
+                <w:rFonts w:cstheme="minorHAnsi"/>
+              </w:rPr>
+              <w:t>flightDelayDetails.scheduledDate</w:t>
+            </w:r>
+            <w:proofErr w:type="spellEnd"/>
+            <w:r>
+              <w:rPr>
+                <w:rFonts w:cstheme="minorHAnsi"/>
+              </w:rPr>
+              <w:t>,</w:t>
+            </w:r>
+            <w:r>
+              <w:rPr>
+                <w:rFonts w:cstheme="minorHAnsi"/>
+              </w:rPr>
+              <w:t xml:space="preserve"> </w:t>
+            </w:r>
+            <w:r>
+              <w:rPr>
+                <w:rFonts w:cstheme="minorHAnsi"/>
+                <w:kern w:val="0"/>
+                <w14:ligatures w14:val="none"/>
+              </w:rPr>
+              <w:t xml:space="preserve">‘dd MMMM </w:t>
+            </w:r>
+            <w:proofErr w:type="spellStart"/>
+            <w:r>
+              <w:rPr>
+                <w:rFonts w:cstheme="minorHAnsi"/>
+                <w:kern w:val="0"/>
+                <w14:ligatures w14:val="none"/>
+              </w:rPr>
+              <w:t>yyyy</w:t>
+            </w:r>
+            <w:proofErr w:type="spellEnd"/>
+            <w:r>
+              <w:rPr>
+                <w:rFonts w:cstheme="minorHAnsi"/>
+                <w:kern w:val="0"/>
+                <w14:ligatures w14:val="none"/>
+              </w:rPr>
+              <w:t>’, '</w:t>
+            </w:r>
+            <w:proofErr w:type="spellStart"/>
+            <w:r>
+              <w:rPr>
+                <w:rFonts w:cstheme="minorHAnsi"/>
+                <w:kern w:val="0"/>
+                <w14:ligatures w14:val="none"/>
+              </w:rPr>
+              <w:t>yyyy</w:t>
+            </w:r>
+            <w:proofErr w:type="spellEnd"/>
+            <w:r>
+              <w:rPr>
+                <w:rFonts w:cstheme="minorHAnsi"/>
+                <w:kern w:val="0"/>
+                <w14:ligatures w14:val="none"/>
+              </w:rPr>
+              <w:t>-MM-dd'</w:t>
+            </w:r>
+            <w:r>
+              <w:rPr>
+                <w:rFonts w:cstheme="minorHAnsi"/>
+              </w:rPr>
+              <w:t>)}&gt;&gt;</w:t>
+            </w:r>
+          </w:p>
+        </w:tc>
+      </w:tr>
+      <w:tr>
+        <w:tc>
+          <w:tcPr>
+            <w:tcW w:w="4531" w:type="dxa"/>
+          </w:tcPr>
+          <w:p>
+            <w:pPr>
+              <w:spacing w:line="276" w:lineRule="auto"/>
+              <w:rPr>
+                <w:rFonts w:cstheme="minorHAnsi"/>
+              </w:rPr>
+            </w:pPr>
+            <w:r>
+              <w:rPr>
+                <w:rFonts w:cstheme="minorHAnsi"/>
+              </w:rPr>
+              <w:t>&lt;&lt;er_&gt;&gt;</w:t>
+            </w:r>
+          </w:p>
+        </w:tc>
+        <w:tc>
+          <w:tcPr>
+            <w:tcW w:w="4495" w:type="dxa"/>
+          </w:tcPr>
+          <w:p>
+            <w:pPr>
+              <w:spacing w:line="276" w:lineRule="auto"/>
+              <w:rPr>
+                <w:rFonts w:cstheme="minorHAnsi"/>
+              </w:rPr>
+            </w:pPr>
+          </w:p>
+        </w:tc>
+      </w:tr>
     </w:tbl>
     <w:p>
       <w:pPr>
@@ -9949,7 +10283,6 @@
               <w:rPr>
                 <w:rFonts w:cstheme="minorHAnsi"/>
               </w:rPr>
-              <w:lastRenderedPageBreak/>
               <w:t>Evidence type</w:t>
             </w:r>
           </w:p>
@@ -11314,7 +11647,14 @@
               <w:rPr>
                 <w:rFonts w:cstheme="minorHAnsi"/>
               </w:rPr>
-              <w:t>I believe the facts stated in this response are true. I understand that proceedings for contempt of court may be brought against anyone who makes, or causes to be made, a false statement in a document verified by a statement of truth without an honest belief in its truth.</w:t>
+              <w:t xml:space="preserve">I believe the facts stated in this response are true. I understand that proceedings for contempt of court may be brought against anyone who makes, or causes to be made, a </w:t>
+            </w:r>
+            <w:r>
+              <w:rPr>
+                <w:rFonts w:cstheme="minorHAnsi"/>
+              </w:rPr>
+              <w:lastRenderedPageBreak/>
+              <w:t>false statement in a document verified by a statement of truth without an honest belief in its truth.</w:t>
             </w:r>
           </w:p>
         </w:tc>
@@ -11335,6 +11675,7 @@
               <w:rPr>
                 <w:rFonts w:cstheme="minorHAnsi"/>
               </w:rPr>
+              <w:lastRenderedPageBreak/>
               <w:t>&lt;&lt;claimant.name&gt;&gt;</w:t>
             </w:r>
           </w:p>
@@ -15886,6 +16227,6 @@
 
 <file path=docMetadata/LabelInfo.xml><?xml version="1.0" encoding="utf-8"?>
 <clbl:labelList xmlns:clbl="http://schemas.microsoft.com/office/2020/mipLabelMetadata">
-  <clbl:label id="{fa22dce2-39a9-4bf4-a557-7a50b593b56a}" enabled="1" method="Privileged" siteId="{3e0088dc-0629-4ae6-aa8c-813e7a296f50}" contentBits="0" removed="0"/>
+  <clbl:label id="{fa22dce2-39a9-4bf4-a557-7a50b593b56a}" enabled="1" method="Privileged" siteId="{3e0088dc-0629-4ae6-aa8c-813e7a296f50}" removed="0"/>
 </clbl:labelList>
 </file>
--- a/docker/docmosis/templates/CV-SPC-CLM-ENG-00001-DRAFT.docx
+++ b/docker/docmosis/templates/CV-SPC-CLM-ENG-00001-DRAFT.docx
@@ -1,6 +1,6 @@
 
 <file path=word/document.xml><?xml version="1.0" encoding="utf-8"?>
-<w:document xmlns:wpc="http://schemas.microsoft.com/office/word/2010/wordprocessingCanvas" xmlns:cx="http://schemas.microsoft.com/office/drawing/2014/chartex" xmlns:cx1="http://schemas.microsoft.com/office/drawing/2015/9/8/chartex" xmlns:cx2="http://schemas.microsoft.com/office/drawing/2015/10/21/chartex" xmlns:cx3="http://schemas.microsoft.com/office/drawing/2016/5/9/chartex" xmlns:cx4="http://schemas.microsoft.com/office/drawing/2016/5/10/chartex" xmlns:cx5="http://schemas.microsoft.com/office/drawing/2016/5/11/chartex" xmlns:cx6="http://schemas.microsoft.com/office/drawing/2016/5/12/chartex" xmlns:cx7="http://schemas.microsoft.com/office/drawing/2016/5/13/chartex" xmlns:cx8="http://schemas.microsoft.com/office/drawing/2016/5/14/chartex" xmlns:mc="http://schemas.openxmlformats.org/markup-compatibility/2006" xmlns:aink="http://schemas.microsoft.com/office/drawing/2016/ink" xmlns:am3d="http://schemas.microsoft.com/office/drawing/2017/model3d" xmlns:o="urn:schemas-microsoft-com:office:office" xmlns:oel="http://schemas.microsoft.com/office/2019/extlst" xmlns:r="http://schemas.openxmlformats.org/officeDocument/2006/relationships" xmlns:m="http://schemas.openxmlformats.org/officeDocument/2006/math" xmlns:v="urn:schemas-microsoft-com:vml" xmlns:wp14="http://schemas.microsoft.com/office/word/2010/wordprocessingDrawing" xmlns:wp="http://schemas.openxmlformats.org/drawingml/2006/wordprocessingDrawing" xmlns:w10="urn:schemas-microsoft-com:office:word" xmlns:w="http://schemas.openxmlformats.org/wordprocessingml/2006/main" xmlns:w14="http://schemas.microsoft.com/office/word/2010/wordml" xmlns:w15="http://schemas.microsoft.com/office/word/2012/wordml" xmlns:w16cex="http://schemas.microsoft.com/office/word/2018/wordml/cex" xmlns:w16cid="http://schemas.microsoft.com/office/word/2016/wordml/cid" xmlns:w16="http://schemas.microsoft.com/office/word/2018/wordml" xmlns:w16sdtdh="http://schemas.microsoft.com/office/word/2020/wordml/sdtdatahash" xmlns:w16se="http://schemas.microsoft.com/office/word/2015/wordml/symex" xmlns:wpg="http://schemas.microsoft.com/office/word/2010/wordprocessingGroup" xmlns:wpi="http://schemas.microsoft.com/office/word/2010/wordprocessingInk" xmlns:wne="http://schemas.microsoft.com/office/word/2006/wordml" xmlns:wps="http://schemas.microsoft.com/office/word/2010/wordprocessingShape" mc:Ignorable="w14 w15 w16se w16cid w16 w16cex w16sdtdh wp14">
+<w:document xmlns:wpc="http://schemas.microsoft.com/office/word/2010/wordprocessingCanvas" xmlns:cx="http://schemas.microsoft.com/office/drawing/2014/chartex" xmlns:cx1="http://schemas.microsoft.com/office/drawing/2015/9/8/chartex" xmlns:cx2="http://schemas.microsoft.com/office/drawing/2015/10/21/chartex" xmlns:cx3="http://schemas.microsoft.com/office/drawing/2016/5/9/chartex" xmlns:cx4="http://schemas.microsoft.com/office/drawing/2016/5/10/chartex" xmlns:cx5="http://schemas.microsoft.com/office/drawing/2016/5/11/chartex" xmlns:cx6="http://schemas.microsoft.com/office/drawing/2016/5/12/chartex" xmlns:cx7="http://schemas.microsoft.com/office/drawing/2016/5/13/chartex" xmlns:cx8="http://schemas.microsoft.com/office/drawing/2016/5/14/chartex" xmlns:mc="http://schemas.openxmlformats.org/markup-compatibility/2006" xmlns:aink="http://schemas.microsoft.com/office/drawing/2016/ink" xmlns:am3d="http://schemas.microsoft.com/office/drawing/2017/model3d" xmlns:o="urn:schemas-microsoft-com:office:office" xmlns:oel="http://schemas.microsoft.com/office/2019/extlst" xmlns:r="http://schemas.openxmlformats.org/officeDocument/2006/relationships" xmlns:m="http://schemas.openxmlformats.org/officeDocument/2006/math" xmlns:v="urn:schemas-microsoft-com:vml" xmlns:wp14="http://schemas.microsoft.com/office/word/2010/wordprocessingDrawing" xmlns:wp="http://schemas.openxmlformats.org/drawingml/2006/wordprocessingDrawing" xmlns:w10="urn:schemas-microsoft-com:office:word" xmlns:w="http://schemas.openxmlformats.org/wordprocessingml/2006/main" xmlns:w14="http://schemas.microsoft.com/office/word/2010/wordml" xmlns:w15="http://schemas.microsoft.com/office/word/2012/wordml" xmlns:w16cex="http://schemas.microsoft.com/office/word/2018/wordml/cex" xmlns:w16cid="http://schemas.microsoft.com/office/word/2016/wordml/cid" xmlns:w16="http://schemas.microsoft.com/office/word/2018/wordml" xmlns:w16du="http://schemas.microsoft.com/office/word/2023/wordml/word16du" xmlns:w16sdtdh="http://schemas.microsoft.com/office/word/2020/wordml/sdtdatahash" xmlns:w16se="http://schemas.microsoft.com/office/word/2015/wordml/symex" xmlns:wpg="http://schemas.microsoft.com/office/word/2010/wordprocessingGroup" xmlns:wpi="http://schemas.microsoft.com/office/word/2010/wordprocessingInk" xmlns:wne="http://schemas.microsoft.com/office/word/2006/wordml" xmlns:wps="http://schemas.microsoft.com/office/word/2010/wordprocessingShape" mc:Ignorable="w14 w15 w16se w16cid w16 w16cex w16sdtdh w16du wp14">
   <w:body>
     <w:tbl>
       <w:tblPr>
@@ -118,21 +118,7 @@
         <w:rPr>
           <w:rFonts w:cstheme="minorHAnsi"/>
         </w:rPr>
-        <w:t>&lt;&lt;cs_{</w:t>
-      </w:r>
-      <w:proofErr w:type="spellStart"/>
-      <w:r>
-        <w:rPr>
-          <w:rFonts w:cstheme="minorHAnsi"/>
-        </w:rPr>
-        <w:t>claimant.isIndividual</w:t>
-      </w:r>
-      <w:proofErr w:type="spellEnd"/>
-      <w:r>
-        <w:rPr>
-          <w:rFonts w:cstheme="minorHAnsi"/>
-        </w:rPr>
-        <w:t xml:space="preserve"> }&gt;&gt;</w:t>
+        <w:t>&lt;&lt;cs_{claimant.isIndividual }&gt;&gt;</w:t>
       </w:r>
     </w:p>
     <w:p>
@@ -406,49 +392,21 @@
               <w:rPr>
                 <w:rFonts w:cstheme="minorHAnsi"/>
               </w:rPr>
-              <w:t>&lt;&lt;cs_{</w:t>
-            </w:r>
-            <w:proofErr w:type="spellStart"/>
-            <w:r>
-              <w:rPr>
-                <w:rFonts w:cstheme="minorHAnsi"/>
-              </w:rPr>
-              <w:t>claimant.primaryAddress.PostTown</w:t>
-            </w:r>
-            <w:proofErr w:type="spellEnd"/>
-            <w:r>
-              <w:rPr>
-                <w:rFonts w:cstheme="minorHAnsi"/>
-              </w:rPr>
-              <w:t>!= null}&gt;&gt;</w:t>
-            </w:r>
-          </w:p>
-          <w:p>
-            <w:pPr>
-              <w:spacing w:line="276" w:lineRule="auto"/>
-              <w:rPr>
-                <w:rFonts w:cstheme="minorHAnsi"/>
-              </w:rPr>
-            </w:pPr>
-            <w:r>
-              <w:rPr>
-                <w:rFonts w:cstheme="minorHAnsi"/>
-              </w:rPr>
-              <w:t>&lt;&lt;</w:t>
-            </w:r>
-            <w:proofErr w:type="spellStart"/>
-            <w:r>
-              <w:rPr>
-                <w:rFonts w:cstheme="minorHAnsi"/>
-              </w:rPr>
-              <w:t>claimant.primaryAddress.PostTown</w:t>
-            </w:r>
-            <w:proofErr w:type="spellEnd"/>
-            <w:r>
-              <w:rPr>
-                <w:rFonts w:cstheme="minorHAnsi"/>
-              </w:rPr>
-              <w:t xml:space="preserve"> &gt;&gt;</w:t>
+              <w:t>&lt;&lt;cs_{claimant.primaryAddress.PostTown!= null}&gt;&gt;</w:t>
+            </w:r>
+          </w:p>
+          <w:p>
+            <w:pPr>
+              <w:spacing w:line="276" w:lineRule="auto"/>
+              <w:rPr>
+                <w:rFonts w:cstheme="minorHAnsi"/>
+              </w:rPr>
+            </w:pPr>
+            <w:r>
+              <w:rPr>
+                <w:rFonts w:cstheme="minorHAnsi"/>
+              </w:rPr>
+              <w:t>&lt;&lt;claimant.primaryAddress.PostTown &gt;&gt;</w:t>
             </w:r>
           </w:p>
           <w:p>
@@ -476,49 +434,21 @@
               <w:rPr>
                 <w:rFonts w:cstheme="minorHAnsi"/>
               </w:rPr>
-              <w:t>&lt;&lt;cs_{</w:t>
-            </w:r>
-            <w:proofErr w:type="spellStart"/>
-            <w:r>
-              <w:rPr>
-                <w:rFonts w:cstheme="minorHAnsi"/>
-              </w:rPr>
-              <w:t>claimant.primaryAddress.County</w:t>
-            </w:r>
-            <w:proofErr w:type="spellEnd"/>
-            <w:r>
-              <w:rPr>
-                <w:rFonts w:cstheme="minorHAnsi"/>
-              </w:rPr>
-              <w:t>!= null}&gt;&gt;</w:t>
-            </w:r>
-          </w:p>
-          <w:p>
-            <w:pPr>
-              <w:spacing w:line="276" w:lineRule="auto"/>
-              <w:rPr>
-                <w:rFonts w:cstheme="minorHAnsi"/>
-              </w:rPr>
-            </w:pPr>
-            <w:r>
-              <w:rPr>
-                <w:rFonts w:cstheme="minorHAnsi"/>
-              </w:rPr>
-              <w:t>&lt;&lt;</w:t>
-            </w:r>
-            <w:proofErr w:type="spellStart"/>
-            <w:r>
-              <w:rPr>
-                <w:rFonts w:cstheme="minorHAnsi"/>
-              </w:rPr>
-              <w:t>claimant.primaryAddress.County</w:t>
-            </w:r>
-            <w:proofErr w:type="spellEnd"/>
-            <w:r>
-              <w:rPr>
-                <w:rFonts w:cstheme="minorHAnsi"/>
-              </w:rPr>
-              <w:t>&gt;&gt;</w:t>
+              <w:t>&lt;&lt;cs_{claimant.primaryAddress.County!= null}&gt;&gt;</w:t>
+            </w:r>
+          </w:p>
+          <w:p>
+            <w:pPr>
+              <w:spacing w:line="276" w:lineRule="auto"/>
+              <w:rPr>
+                <w:rFonts w:cstheme="minorHAnsi"/>
+              </w:rPr>
+            </w:pPr>
+            <w:r>
+              <w:rPr>
+                <w:rFonts w:cstheme="minorHAnsi"/>
+              </w:rPr>
+              <w:t>&lt;&lt;claimant.primaryAddress.County&gt;&gt;</w:t>
             </w:r>
           </w:p>
           <w:p>
@@ -546,49 +476,21 @@
               <w:rPr>
                 <w:rFonts w:cstheme="minorHAnsi"/>
               </w:rPr>
-              <w:t>&lt;&lt;cs_{</w:t>
-            </w:r>
-            <w:proofErr w:type="spellStart"/>
-            <w:r>
-              <w:rPr>
-                <w:rFonts w:cstheme="minorHAnsi"/>
-              </w:rPr>
-              <w:t>claimant.primaryAddress.Country</w:t>
-            </w:r>
-            <w:proofErr w:type="spellEnd"/>
-            <w:r>
-              <w:rPr>
-                <w:rFonts w:cstheme="minorHAnsi"/>
-              </w:rPr>
-              <w:t>!= null}&gt;&gt;</w:t>
-            </w:r>
-          </w:p>
-          <w:p>
-            <w:pPr>
-              <w:spacing w:line="276" w:lineRule="auto"/>
-              <w:rPr>
-                <w:rFonts w:cstheme="minorHAnsi"/>
-              </w:rPr>
-            </w:pPr>
-            <w:r>
-              <w:rPr>
-                <w:rFonts w:cstheme="minorHAnsi"/>
-              </w:rPr>
-              <w:t>&lt;&lt;</w:t>
-            </w:r>
-            <w:proofErr w:type="spellStart"/>
-            <w:r>
-              <w:rPr>
-                <w:rFonts w:cstheme="minorHAnsi"/>
-              </w:rPr>
-              <w:t>claimant.primaryAddress.Country</w:t>
-            </w:r>
-            <w:proofErr w:type="spellEnd"/>
-            <w:r>
-              <w:rPr>
-                <w:rFonts w:cstheme="minorHAnsi"/>
-              </w:rPr>
-              <w:t>&gt;&gt;</w:t>
+              <w:t>&lt;&lt;cs_{claimant.primaryAddress.Country!= null}&gt;&gt;</w:t>
+            </w:r>
+          </w:p>
+          <w:p>
+            <w:pPr>
+              <w:spacing w:line="276" w:lineRule="auto"/>
+              <w:rPr>
+                <w:rFonts w:cstheme="minorHAnsi"/>
+              </w:rPr>
+            </w:pPr>
+            <w:r>
+              <w:rPr>
+                <w:rFonts w:cstheme="minorHAnsi"/>
+              </w:rPr>
+              <w:t>&lt;&lt;claimant.primaryAddress.Country&gt;&gt;</w:t>
             </w:r>
           </w:p>
           <w:p>
@@ -616,49 +518,21 @@
               <w:rPr>
                 <w:rFonts w:cstheme="minorHAnsi"/>
               </w:rPr>
-              <w:t>&lt;&lt;cs_{</w:t>
-            </w:r>
-            <w:proofErr w:type="spellStart"/>
-            <w:r>
-              <w:rPr>
-                <w:rFonts w:cstheme="minorHAnsi"/>
-              </w:rPr>
-              <w:t>claimant.primaryAddress.PostCode</w:t>
-            </w:r>
-            <w:proofErr w:type="spellEnd"/>
-            <w:r>
-              <w:rPr>
-                <w:rFonts w:cstheme="minorHAnsi"/>
-              </w:rPr>
-              <w:t>!= null}&gt;&gt;</w:t>
-            </w:r>
-          </w:p>
-          <w:p>
-            <w:pPr>
-              <w:spacing w:line="276" w:lineRule="auto"/>
-              <w:rPr>
-                <w:rFonts w:cstheme="minorHAnsi"/>
-              </w:rPr>
-            </w:pPr>
-            <w:r>
-              <w:rPr>
-                <w:rFonts w:cstheme="minorHAnsi"/>
-              </w:rPr>
-              <w:t>&lt;&lt;</w:t>
-            </w:r>
-            <w:proofErr w:type="spellStart"/>
-            <w:r>
-              <w:rPr>
-                <w:rFonts w:cstheme="minorHAnsi"/>
-              </w:rPr>
-              <w:t>claimant.primaryAddress.PostCode</w:t>
-            </w:r>
-            <w:proofErr w:type="spellEnd"/>
-            <w:r>
-              <w:rPr>
-                <w:rFonts w:cstheme="minorHAnsi"/>
-              </w:rPr>
-              <w:t>&gt;&gt;</w:t>
+              <w:t>&lt;&lt;cs_{claimant.primaryAddress.PostCode!= null}&gt;&gt;</w:t>
+            </w:r>
+          </w:p>
+          <w:p>
+            <w:pPr>
+              <w:spacing w:line="276" w:lineRule="auto"/>
+              <w:rPr>
+                <w:rFonts w:cstheme="minorHAnsi"/>
+              </w:rPr>
+            </w:pPr>
+            <w:r>
+              <w:rPr>
+                <w:rFonts w:cstheme="minorHAnsi"/>
+              </w:rPr>
+              <w:t>&lt;&lt;claimant.primaryAddress.PostCode&gt;&gt;</w:t>
             </w:r>
           </w:p>
           <w:p>
@@ -693,21 +567,7 @@
               <w:rPr>
                 <w:rFonts w:cstheme="minorHAnsi"/>
               </w:rPr>
-              <w:t>&lt;&lt;</w:t>
-            </w:r>
-            <w:proofErr w:type="spellStart"/>
-            <w:r>
-              <w:rPr>
-                <w:rFonts w:cstheme="minorHAnsi"/>
-              </w:rPr>
-              <w:t>cr</w:t>
-            </w:r>
-            <w:proofErr w:type="spellEnd"/>
-            <w:r>
-              <w:rPr>
-                <w:rFonts w:cstheme="minorHAnsi"/>
-              </w:rPr>
-              <w:t>_{claimant.correspondenceAddress.AddressLine1 != null}&gt;&gt;</w:t>
+              <w:t>&lt;&lt;cr_{claimant.correspondenceAddress.AddressLine1 != null}&gt;&gt;</w:t>
             </w:r>
           </w:p>
         </w:tc>
@@ -887,49 +747,21 @@
               <w:rPr>
                 <w:rFonts w:cstheme="minorHAnsi"/>
               </w:rPr>
-              <w:t>&lt;&lt;cs_{</w:t>
-            </w:r>
-            <w:proofErr w:type="spellStart"/>
-            <w:r>
-              <w:rPr>
-                <w:rFonts w:cstheme="minorHAnsi"/>
-              </w:rPr>
-              <w:t>claimant.correspondenceAddress.PostTown</w:t>
-            </w:r>
-            <w:proofErr w:type="spellEnd"/>
-            <w:r>
-              <w:rPr>
-                <w:rFonts w:cstheme="minorHAnsi"/>
-              </w:rPr>
-              <w:t>!= null}&gt;&gt;</w:t>
-            </w:r>
-          </w:p>
-          <w:p>
-            <w:pPr>
-              <w:spacing w:line="276" w:lineRule="auto"/>
-              <w:rPr>
-                <w:rFonts w:cstheme="minorHAnsi"/>
-              </w:rPr>
-            </w:pPr>
-            <w:r>
-              <w:rPr>
-                <w:rFonts w:cstheme="minorHAnsi"/>
-              </w:rPr>
-              <w:t>&lt;&lt;</w:t>
-            </w:r>
-            <w:proofErr w:type="spellStart"/>
-            <w:r>
-              <w:rPr>
-                <w:rFonts w:cstheme="minorHAnsi"/>
-              </w:rPr>
-              <w:t>claimant.correspondenceAddress.PostTown</w:t>
-            </w:r>
-            <w:proofErr w:type="spellEnd"/>
-            <w:r>
-              <w:rPr>
-                <w:rFonts w:cstheme="minorHAnsi"/>
-              </w:rPr>
-              <w:t xml:space="preserve"> &gt;&gt;</w:t>
+              <w:t>&lt;&lt;cs_{claimant.correspondenceAddress.PostTown!= null}&gt;&gt;</w:t>
+            </w:r>
+          </w:p>
+          <w:p>
+            <w:pPr>
+              <w:spacing w:line="276" w:lineRule="auto"/>
+              <w:rPr>
+                <w:rFonts w:cstheme="minorHAnsi"/>
+              </w:rPr>
+            </w:pPr>
+            <w:r>
+              <w:rPr>
+                <w:rFonts w:cstheme="minorHAnsi"/>
+              </w:rPr>
+              <w:t>&lt;&lt;claimant.correspondenceAddress.PostTown &gt;&gt;</w:t>
             </w:r>
           </w:p>
           <w:p>
@@ -957,21 +789,7 @@
               <w:rPr>
                 <w:rFonts w:cstheme="minorHAnsi"/>
               </w:rPr>
-              <w:t>&lt;&lt;cs_{</w:t>
-            </w:r>
-            <w:proofErr w:type="spellStart"/>
-            <w:r>
-              <w:rPr>
-                <w:rFonts w:cstheme="minorHAnsi"/>
-              </w:rPr>
-              <w:t>claimant.correspondenceAddress.County</w:t>
-            </w:r>
-            <w:proofErr w:type="spellEnd"/>
-            <w:r>
-              <w:rPr>
-                <w:rFonts w:cstheme="minorHAnsi"/>
-              </w:rPr>
-              <w:t>!= null}&gt;&gt;</w:t>
+              <w:t>&lt;&lt;cs_{claimant.correspondenceAddress.County!= null}&gt;&gt;</w:t>
             </w:r>
           </w:p>
           <w:p>
@@ -999,49 +817,21 @@
               <w:rPr>
                 <w:rFonts w:cstheme="minorHAnsi"/>
               </w:rPr>
-              <w:t>&lt;&lt;cs_{</w:t>
-            </w:r>
-            <w:proofErr w:type="spellStart"/>
-            <w:r>
-              <w:rPr>
-                <w:rFonts w:cstheme="minorHAnsi"/>
-              </w:rPr>
-              <w:t>claimant.correspondenceAddress.PostCode</w:t>
-            </w:r>
-            <w:proofErr w:type="spellEnd"/>
-            <w:r>
-              <w:rPr>
-                <w:rFonts w:cstheme="minorHAnsi"/>
-              </w:rPr>
-              <w:t>!= null}&gt;&gt;</w:t>
-            </w:r>
-          </w:p>
-          <w:p>
-            <w:pPr>
-              <w:spacing w:line="276" w:lineRule="auto"/>
-              <w:rPr>
-                <w:rFonts w:cstheme="minorHAnsi"/>
-              </w:rPr>
-            </w:pPr>
-            <w:r>
-              <w:rPr>
-                <w:rFonts w:cstheme="minorHAnsi"/>
-              </w:rPr>
-              <w:t>&lt;&lt;</w:t>
-            </w:r>
-            <w:proofErr w:type="spellStart"/>
-            <w:r>
-              <w:rPr>
-                <w:rFonts w:cstheme="minorHAnsi"/>
-              </w:rPr>
-              <w:t>claimant.correspondenceAddress.PostCode</w:t>
-            </w:r>
-            <w:proofErr w:type="spellEnd"/>
-            <w:r>
-              <w:rPr>
-                <w:rFonts w:cstheme="minorHAnsi"/>
-              </w:rPr>
-              <w:t>&gt;&gt;</w:t>
+              <w:t>&lt;&lt;cs_{claimant.correspondenceAddress.PostCode!= null}&gt;&gt;</w:t>
+            </w:r>
+          </w:p>
+          <w:p>
+            <w:pPr>
+              <w:spacing w:line="276" w:lineRule="auto"/>
+              <w:rPr>
+                <w:rFonts w:cstheme="minorHAnsi"/>
+              </w:rPr>
+            </w:pPr>
+            <w:r>
+              <w:rPr>
+                <w:rFonts w:cstheme="minorHAnsi"/>
+              </w:rPr>
+              <w:t>&lt;&lt;claimant.correspondenceAddress.PostCode&gt;&gt;</w:t>
             </w:r>
           </w:p>
           <w:p>
@@ -1138,63 +928,7 @@
               <w:rPr>
                 <w:rFonts w:cstheme="minorHAnsi"/>
               </w:rPr>
-              <w:t>&lt;&lt;{</w:t>
-            </w:r>
-            <w:proofErr w:type="spellStart"/>
-            <w:r>
-              <w:rPr>
-                <w:rFonts w:cstheme="minorHAnsi"/>
-              </w:rPr>
-              <w:t>dateFormat</w:t>
-            </w:r>
-            <w:proofErr w:type="spellEnd"/>
-            <w:r>
-              <w:rPr>
-                <w:rFonts w:cstheme="minorHAnsi"/>
-              </w:rPr>
-              <w:t>(</w:t>
-            </w:r>
-            <w:proofErr w:type="spellStart"/>
-            <w:r>
-              <w:rPr>
-                <w:rFonts w:cstheme="minorHAnsi"/>
-              </w:rPr>
-              <w:t>claimant.dateOfBirth</w:t>
-            </w:r>
-            <w:proofErr w:type="spellEnd"/>
-            <w:r>
-              <w:rPr>
-                <w:rFonts w:cstheme="minorHAnsi"/>
-              </w:rPr>
-              <w:t xml:space="preserve">, ‘dd MMMM </w:t>
-            </w:r>
-            <w:proofErr w:type="spellStart"/>
-            <w:r>
-              <w:rPr>
-                <w:rFonts w:cstheme="minorHAnsi"/>
-              </w:rPr>
-              <w:t>yyyy</w:t>
-            </w:r>
-            <w:proofErr w:type="spellEnd"/>
-            <w:r>
-              <w:rPr>
-                <w:rFonts w:cstheme="minorHAnsi"/>
-              </w:rPr>
-              <w:t>’, 'dd-MM-</w:t>
-            </w:r>
-            <w:proofErr w:type="spellStart"/>
-            <w:r>
-              <w:rPr>
-                <w:rFonts w:cstheme="minorHAnsi"/>
-              </w:rPr>
-              <w:t>yyyy</w:t>
-            </w:r>
-            <w:proofErr w:type="spellEnd"/>
-            <w:r>
-              <w:rPr>
-                <w:rFonts w:cstheme="minorHAnsi"/>
-              </w:rPr>
-              <w:t>')}&gt;&gt;</w:t>
+              <w:t>&lt;&lt;{dateFormat(claimant.dateOfBirth, ‘dd MMMM yyyy’, 'dd-MM-yyyy')}&gt;&gt;</w:t>
             </w:r>
           </w:p>
         </w:tc>
@@ -1234,21 +968,7 @@
               <w:rPr>
                 <w:rFonts w:cstheme="minorHAnsi"/>
               </w:rPr>
-              <w:t>&lt;&lt;</w:t>
-            </w:r>
-            <w:proofErr w:type="spellStart"/>
-            <w:r>
-              <w:rPr>
-                <w:rFonts w:cstheme="minorHAnsi"/>
-              </w:rPr>
-              <w:t>claimant.phone</w:t>
-            </w:r>
-            <w:proofErr w:type="spellEnd"/>
-            <w:r>
-              <w:rPr>
-                <w:rFonts w:cstheme="minorHAnsi"/>
-              </w:rPr>
-              <w:t>&gt;&gt;</w:t>
+              <w:t>&lt;&lt;claimant.phone&gt;&gt;</w:t>
             </w:r>
           </w:p>
         </w:tc>
@@ -1288,21 +1008,7 @@
               <w:rPr>
                 <w:rFonts w:cstheme="minorHAnsi"/>
               </w:rPr>
-              <w:t>&lt;&lt;</w:t>
-            </w:r>
-            <w:proofErr w:type="spellStart"/>
-            <w:r>
-              <w:rPr>
-                <w:rFonts w:cstheme="minorHAnsi"/>
-              </w:rPr>
-              <w:t>claimant.email</w:t>
-            </w:r>
-            <w:proofErr w:type="spellEnd"/>
-            <w:r>
-              <w:rPr>
-                <w:rFonts w:cstheme="minorHAnsi"/>
-              </w:rPr>
-              <w:t>&gt;&gt;</w:t>
+              <w:t>&lt;&lt;claimant.email&gt;&gt;</w:t>
             </w:r>
           </w:p>
         </w:tc>
@@ -1341,21 +1047,7 @@
         <w:rPr>
           <w:rFonts w:cstheme="minorHAnsi"/>
         </w:rPr>
-        <w:t>&lt;&lt;cs_{</w:t>
-      </w:r>
-      <w:proofErr w:type="spellStart"/>
-      <w:r>
-        <w:rPr>
-          <w:rFonts w:cstheme="minorHAnsi"/>
-        </w:rPr>
-        <w:t>claimant.isSoleTrader</w:t>
-      </w:r>
-      <w:proofErr w:type="spellEnd"/>
-      <w:r>
-        <w:rPr>
-          <w:rFonts w:cstheme="minorHAnsi"/>
-        </w:rPr>
-        <w:t xml:space="preserve"> }&gt;&gt;</w:t>
+        <w:t>&lt;&lt;cs_{claimant.isSoleTrader }&gt;&gt;</w:t>
       </w:r>
     </w:p>
     <w:p>
@@ -1501,21 +1193,7 @@
               <w:rPr>
                 <w:rFonts w:cstheme="minorHAnsi"/>
               </w:rPr>
-              <w:t>&lt;&lt;</w:t>
-            </w:r>
-            <w:proofErr w:type="spellStart"/>
-            <w:r>
-              <w:rPr>
-                <w:rFonts w:cstheme="minorHAnsi"/>
-              </w:rPr>
-              <w:t>claimant.soleTraderBusinessName</w:t>
-            </w:r>
-            <w:proofErr w:type="spellEnd"/>
-            <w:r>
-              <w:rPr>
-                <w:rFonts w:cstheme="minorHAnsi"/>
-              </w:rPr>
-              <w:t>&gt;&gt;</w:t>
+              <w:t>&lt;&lt;claimant.soleTraderBusinessName&gt;&gt;</w:t>
             </w:r>
           </w:p>
         </w:tc>
@@ -1682,49 +1360,21 @@
               <w:rPr>
                 <w:rFonts w:cstheme="minorHAnsi"/>
               </w:rPr>
-              <w:t>&lt;&lt;cs_{</w:t>
-            </w:r>
-            <w:proofErr w:type="spellStart"/>
-            <w:r>
-              <w:rPr>
-                <w:rFonts w:cstheme="minorHAnsi"/>
-              </w:rPr>
-              <w:t>claimant.primaryAddress.PostTown</w:t>
-            </w:r>
-            <w:proofErr w:type="spellEnd"/>
-            <w:r>
-              <w:rPr>
-                <w:rFonts w:cstheme="minorHAnsi"/>
-              </w:rPr>
-              <w:t>!= null}&gt;&gt;</w:t>
-            </w:r>
-          </w:p>
-          <w:p>
-            <w:pPr>
-              <w:spacing w:line="276" w:lineRule="auto"/>
-              <w:rPr>
-                <w:rFonts w:cstheme="minorHAnsi"/>
-              </w:rPr>
-            </w:pPr>
-            <w:r>
-              <w:rPr>
-                <w:rFonts w:cstheme="minorHAnsi"/>
-              </w:rPr>
-              <w:t>&lt;&lt;</w:t>
-            </w:r>
-            <w:proofErr w:type="spellStart"/>
-            <w:r>
-              <w:rPr>
-                <w:rFonts w:cstheme="minorHAnsi"/>
-              </w:rPr>
-              <w:t>claimant.primaryAddress.PostTown</w:t>
-            </w:r>
-            <w:proofErr w:type="spellEnd"/>
-            <w:r>
-              <w:rPr>
-                <w:rFonts w:cstheme="minorHAnsi"/>
-              </w:rPr>
-              <w:t xml:space="preserve"> &gt;&gt;</w:t>
+              <w:t>&lt;&lt;cs_{claimant.primaryAddress.PostTown!= null}&gt;&gt;</w:t>
+            </w:r>
+          </w:p>
+          <w:p>
+            <w:pPr>
+              <w:spacing w:line="276" w:lineRule="auto"/>
+              <w:rPr>
+                <w:rFonts w:cstheme="minorHAnsi"/>
+              </w:rPr>
+            </w:pPr>
+            <w:r>
+              <w:rPr>
+                <w:rFonts w:cstheme="minorHAnsi"/>
+              </w:rPr>
+              <w:t>&lt;&lt;claimant.primaryAddress.PostTown &gt;&gt;</w:t>
             </w:r>
           </w:p>
           <w:p>
@@ -1752,49 +1402,21 @@
               <w:rPr>
                 <w:rFonts w:cstheme="minorHAnsi"/>
               </w:rPr>
-              <w:t>&lt;&lt;cs_{</w:t>
-            </w:r>
-            <w:proofErr w:type="spellStart"/>
-            <w:r>
-              <w:rPr>
-                <w:rFonts w:cstheme="minorHAnsi"/>
-              </w:rPr>
-              <w:t>claimant.primaryAddress.County</w:t>
-            </w:r>
-            <w:proofErr w:type="spellEnd"/>
-            <w:r>
-              <w:rPr>
-                <w:rFonts w:cstheme="minorHAnsi"/>
-              </w:rPr>
-              <w:t>!= null}&gt;&gt;</w:t>
-            </w:r>
-          </w:p>
-          <w:p>
-            <w:pPr>
-              <w:spacing w:line="276" w:lineRule="auto"/>
-              <w:rPr>
-                <w:rFonts w:cstheme="minorHAnsi"/>
-              </w:rPr>
-            </w:pPr>
-            <w:r>
-              <w:rPr>
-                <w:rFonts w:cstheme="minorHAnsi"/>
-              </w:rPr>
-              <w:t>&lt;&lt;</w:t>
-            </w:r>
-            <w:proofErr w:type="spellStart"/>
-            <w:r>
-              <w:rPr>
-                <w:rFonts w:cstheme="minorHAnsi"/>
-              </w:rPr>
-              <w:t>claimant.primaryAddress.County</w:t>
-            </w:r>
-            <w:proofErr w:type="spellEnd"/>
-            <w:r>
-              <w:rPr>
-                <w:rFonts w:cstheme="minorHAnsi"/>
-              </w:rPr>
-              <w:t>&gt;&gt;</w:t>
+              <w:t>&lt;&lt;cs_{claimant.primaryAddress.County!= null}&gt;&gt;</w:t>
+            </w:r>
+          </w:p>
+          <w:p>
+            <w:pPr>
+              <w:spacing w:line="276" w:lineRule="auto"/>
+              <w:rPr>
+                <w:rFonts w:cstheme="minorHAnsi"/>
+              </w:rPr>
+            </w:pPr>
+            <w:r>
+              <w:rPr>
+                <w:rFonts w:cstheme="minorHAnsi"/>
+              </w:rPr>
+              <w:t>&lt;&lt;claimant.primaryAddress.County&gt;&gt;</w:t>
             </w:r>
           </w:p>
           <w:p>
@@ -1822,49 +1444,21 @@
               <w:rPr>
                 <w:rFonts w:cstheme="minorHAnsi"/>
               </w:rPr>
-              <w:t>&lt;&lt;cs_{</w:t>
-            </w:r>
-            <w:proofErr w:type="spellStart"/>
-            <w:r>
-              <w:rPr>
-                <w:rFonts w:cstheme="minorHAnsi"/>
-              </w:rPr>
-              <w:t>claimant.primaryAddress.Country</w:t>
-            </w:r>
-            <w:proofErr w:type="spellEnd"/>
-            <w:r>
-              <w:rPr>
-                <w:rFonts w:cstheme="minorHAnsi"/>
-              </w:rPr>
-              <w:t>!= null}&gt;&gt;</w:t>
-            </w:r>
-          </w:p>
-          <w:p>
-            <w:pPr>
-              <w:spacing w:line="276" w:lineRule="auto"/>
-              <w:rPr>
-                <w:rFonts w:cstheme="minorHAnsi"/>
-              </w:rPr>
-            </w:pPr>
-            <w:r>
-              <w:rPr>
-                <w:rFonts w:cstheme="minorHAnsi"/>
-              </w:rPr>
-              <w:t>&lt;&lt;</w:t>
-            </w:r>
-            <w:proofErr w:type="spellStart"/>
-            <w:r>
-              <w:rPr>
-                <w:rFonts w:cstheme="minorHAnsi"/>
-              </w:rPr>
-              <w:t>claimant.primaryAddress.Country</w:t>
-            </w:r>
-            <w:proofErr w:type="spellEnd"/>
-            <w:r>
-              <w:rPr>
-                <w:rFonts w:cstheme="minorHAnsi"/>
-              </w:rPr>
-              <w:t>&gt;&gt;</w:t>
+              <w:t>&lt;&lt;cs_{claimant.primaryAddress.Country!= null}&gt;&gt;</w:t>
+            </w:r>
+          </w:p>
+          <w:p>
+            <w:pPr>
+              <w:spacing w:line="276" w:lineRule="auto"/>
+              <w:rPr>
+                <w:rFonts w:cstheme="minorHAnsi"/>
+              </w:rPr>
+            </w:pPr>
+            <w:r>
+              <w:rPr>
+                <w:rFonts w:cstheme="minorHAnsi"/>
+              </w:rPr>
+              <w:t>&lt;&lt;claimant.primaryAddress.Country&gt;&gt;</w:t>
             </w:r>
           </w:p>
           <w:p>
@@ -1892,49 +1486,21 @@
               <w:rPr>
                 <w:rFonts w:cstheme="minorHAnsi"/>
               </w:rPr>
-              <w:t>&lt;&lt;cs_{</w:t>
-            </w:r>
-            <w:proofErr w:type="spellStart"/>
-            <w:r>
-              <w:rPr>
-                <w:rFonts w:cstheme="minorHAnsi"/>
-              </w:rPr>
-              <w:t>claimant.primaryAddress.PostCode</w:t>
-            </w:r>
-            <w:proofErr w:type="spellEnd"/>
-            <w:r>
-              <w:rPr>
-                <w:rFonts w:cstheme="minorHAnsi"/>
-              </w:rPr>
-              <w:t>!= null}&gt;&gt;</w:t>
-            </w:r>
-          </w:p>
-          <w:p>
-            <w:pPr>
-              <w:spacing w:line="276" w:lineRule="auto"/>
-              <w:rPr>
-                <w:rFonts w:cstheme="minorHAnsi"/>
-              </w:rPr>
-            </w:pPr>
-            <w:r>
-              <w:rPr>
-                <w:rFonts w:cstheme="minorHAnsi"/>
-              </w:rPr>
-              <w:t>&lt;&lt;</w:t>
-            </w:r>
-            <w:proofErr w:type="spellStart"/>
-            <w:r>
-              <w:rPr>
-                <w:rFonts w:cstheme="minorHAnsi"/>
-              </w:rPr>
-              <w:t>claimant.primaryAddress.PostCode</w:t>
-            </w:r>
-            <w:proofErr w:type="spellEnd"/>
-            <w:r>
-              <w:rPr>
-                <w:rFonts w:cstheme="minorHAnsi"/>
-              </w:rPr>
-              <w:t>&gt;&gt;</w:t>
+              <w:t>&lt;&lt;cs_{claimant.primaryAddress.PostCode!= null}&gt;&gt;</w:t>
+            </w:r>
+          </w:p>
+          <w:p>
+            <w:pPr>
+              <w:spacing w:line="276" w:lineRule="auto"/>
+              <w:rPr>
+                <w:rFonts w:cstheme="minorHAnsi"/>
+              </w:rPr>
+            </w:pPr>
+            <w:r>
+              <w:rPr>
+                <w:rFonts w:cstheme="minorHAnsi"/>
+              </w:rPr>
+              <w:t>&lt;&lt;claimant.primaryAddress.PostCode&gt;&gt;</w:t>
             </w:r>
           </w:p>
           <w:p>
@@ -1970,21 +1536,7 @@
                 <w:rFonts w:cstheme="minorHAnsi"/>
               </w:rPr>
               <w:lastRenderedPageBreak/>
-              <w:t>&lt;&lt;</w:t>
-            </w:r>
-            <w:proofErr w:type="spellStart"/>
-            <w:r>
-              <w:rPr>
-                <w:rFonts w:cstheme="minorHAnsi"/>
-              </w:rPr>
-              <w:t>cr</w:t>
-            </w:r>
-            <w:proofErr w:type="spellEnd"/>
-            <w:r>
-              <w:rPr>
-                <w:rFonts w:cstheme="minorHAnsi"/>
-              </w:rPr>
-              <w:t>_{claimant.correspondenceAddress.AddressLine1 != null}&gt;&gt;</w:t>
+              <w:t>&lt;&lt;cr_{claimant.correspondenceAddress.AddressLine1 != null}&gt;&gt;</w:t>
             </w:r>
           </w:p>
         </w:tc>
@@ -2164,49 +1716,21 @@
                 <w:rFonts w:cstheme="minorHAnsi"/>
               </w:rPr>
               <w:lastRenderedPageBreak/>
-              <w:t>&lt;&lt;cs_{</w:t>
-            </w:r>
-            <w:proofErr w:type="spellStart"/>
-            <w:r>
-              <w:rPr>
-                <w:rFonts w:cstheme="minorHAnsi"/>
-              </w:rPr>
-              <w:t>claimant.correspondenceAddress.PostTown</w:t>
-            </w:r>
-            <w:proofErr w:type="spellEnd"/>
-            <w:r>
-              <w:rPr>
-                <w:rFonts w:cstheme="minorHAnsi"/>
-              </w:rPr>
-              <w:t>!= null}&gt;&gt;</w:t>
-            </w:r>
-          </w:p>
-          <w:p>
-            <w:pPr>
-              <w:spacing w:line="276" w:lineRule="auto"/>
-              <w:rPr>
-                <w:rFonts w:cstheme="minorHAnsi"/>
-              </w:rPr>
-            </w:pPr>
-            <w:r>
-              <w:rPr>
-                <w:rFonts w:cstheme="minorHAnsi"/>
-              </w:rPr>
-              <w:t>&lt;&lt;</w:t>
-            </w:r>
-            <w:proofErr w:type="spellStart"/>
-            <w:r>
-              <w:rPr>
-                <w:rFonts w:cstheme="minorHAnsi"/>
-              </w:rPr>
-              <w:t>claimant.correspondenceAddress.PostTown</w:t>
-            </w:r>
-            <w:proofErr w:type="spellEnd"/>
-            <w:r>
-              <w:rPr>
-                <w:rFonts w:cstheme="minorHAnsi"/>
-              </w:rPr>
-              <w:t xml:space="preserve"> &gt;&gt;</w:t>
+              <w:t>&lt;&lt;cs_{claimant.correspondenceAddress.PostTown!= null}&gt;&gt;</w:t>
+            </w:r>
+          </w:p>
+          <w:p>
+            <w:pPr>
+              <w:spacing w:line="276" w:lineRule="auto"/>
+              <w:rPr>
+                <w:rFonts w:cstheme="minorHAnsi"/>
+              </w:rPr>
+            </w:pPr>
+            <w:r>
+              <w:rPr>
+                <w:rFonts w:cstheme="minorHAnsi"/>
+              </w:rPr>
+              <w:t>&lt;&lt;claimant.correspondenceAddress.PostTown &gt;&gt;</w:t>
             </w:r>
           </w:p>
           <w:p>
@@ -2234,21 +1758,7 @@
               <w:rPr>
                 <w:rFonts w:cstheme="minorHAnsi"/>
               </w:rPr>
-              <w:t>&lt;&lt;cs_{</w:t>
-            </w:r>
-            <w:proofErr w:type="spellStart"/>
-            <w:r>
-              <w:rPr>
-                <w:rFonts w:cstheme="minorHAnsi"/>
-              </w:rPr>
-              <w:t>claimant.correspondenceAddress.County</w:t>
-            </w:r>
-            <w:proofErr w:type="spellEnd"/>
-            <w:r>
-              <w:rPr>
-                <w:rFonts w:cstheme="minorHAnsi"/>
-              </w:rPr>
-              <w:t>!= null}&gt;&gt;</w:t>
+              <w:t>&lt;&lt;cs_{claimant.correspondenceAddress.County!= null}&gt;&gt;</w:t>
             </w:r>
           </w:p>
           <w:p>
@@ -2276,49 +1786,21 @@
               <w:rPr>
                 <w:rFonts w:cstheme="minorHAnsi"/>
               </w:rPr>
-              <w:t>&lt;&lt;cs_{</w:t>
-            </w:r>
-            <w:proofErr w:type="spellStart"/>
-            <w:r>
-              <w:rPr>
-                <w:rFonts w:cstheme="minorHAnsi"/>
-              </w:rPr>
-              <w:t>claimant.correspondenceAddress.PostCode</w:t>
-            </w:r>
-            <w:proofErr w:type="spellEnd"/>
-            <w:r>
-              <w:rPr>
-                <w:rFonts w:cstheme="minorHAnsi"/>
-              </w:rPr>
-              <w:t>!= null}&gt;&gt;</w:t>
-            </w:r>
-          </w:p>
-          <w:p>
-            <w:pPr>
-              <w:spacing w:line="276" w:lineRule="auto"/>
-              <w:rPr>
-                <w:rFonts w:cstheme="minorHAnsi"/>
-              </w:rPr>
-            </w:pPr>
-            <w:r>
-              <w:rPr>
-                <w:rFonts w:cstheme="minorHAnsi"/>
-              </w:rPr>
-              <w:t>&lt;&lt;</w:t>
-            </w:r>
-            <w:proofErr w:type="spellStart"/>
-            <w:r>
-              <w:rPr>
-                <w:rFonts w:cstheme="minorHAnsi"/>
-              </w:rPr>
-              <w:t>claimant.correspondenceAddress.PostCode</w:t>
-            </w:r>
-            <w:proofErr w:type="spellEnd"/>
-            <w:r>
-              <w:rPr>
-                <w:rFonts w:cstheme="minorHAnsi"/>
-              </w:rPr>
-              <w:t>&gt;&gt;</w:t>
+              <w:t>&lt;&lt;cs_{claimant.correspondenceAddress.PostCode!= null}&gt;&gt;</w:t>
+            </w:r>
+          </w:p>
+          <w:p>
+            <w:pPr>
+              <w:spacing w:line="276" w:lineRule="auto"/>
+              <w:rPr>
+                <w:rFonts w:cstheme="minorHAnsi"/>
+              </w:rPr>
+            </w:pPr>
+            <w:r>
+              <w:rPr>
+                <w:rFonts w:cstheme="minorHAnsi"/>
+              </w:rPr>
+              <w:t>&lt;&lt;claimant.correspondenceAddress.PostCode&gt;&gt;</w:t>
             </w:r>
           </w:p>
           <w:p>
@@ -2415,21 +1897,7 @@
               <w:rPr>
                 <w:rFonts w:cstheme="minorHAnsi"/>
               </w:rPr>
-              <w:t>&lt;&lt;</w:t>
-            </w:r>
-            <w:proofErr w:type="spellStart"/>
-            <w:r>
-              <w:rPr>
-                <w:rFonts w:cstheme="minorHAnsi"/>
-              </w:rPr>
-              <w:t>claimant.phone</w:t>
-            </w:r>
-            <w:proofErr w:type="spellEnd"/>
-            <w:r>
-              <w:rPr>
-                <w:rFonts w:cstheme="minorHAnsi"/>
-              </w:rPr>
-              <w:t>&gt;&gt;</w:t>
+              <w:t>&lt;&lt;claimant.phone&gt;&gt;</w:t>
             </w:r>
           </w:p>
         </w:tc>
@@ -2469,21 +1937,7 @@
               <w:rPr>
                 <w:rFonts w:cstheme="minorHAnsi"/>
               </w:rPr>
-              <w:t>&lt;&lt;</w:t>
-            </w:r>
-            <w:proofErr w:type="spellStart"/>
-            <w:r>
-              <w:rPr>
-                <w:rFonts w:cstheme="minorHAnsi"/>
-              </w:rPr>
-              <w:t>claimant.email</w:t>
-            </w:r>
-            <w:proofErr w:type="spellEnd"/>
-            <w:r>
-              <w:rPr>
-                <w:rFonts w:cstheme="minorHAnsi"/>
-              </w:rPr>
-              <w:t>&gt;&gt;</w:t>
+              <w:t>&lt;&lt;claimant.email&gt;&gt;</w:t>
             </w:r>
           </w:p>
         </w:tc>
@@ -2514,21 +1968,7 @@
         <w:rPr>
           <w:rFonts w:cstheme="minorHAnsi"/>
         </w:rPr>
-        <w:t>&lt;&lt;cs_{</w:t>
-      </w:r>
-      <w:proofErr w:type="spellStart"/>
-      <w:r>
-        <w:rPr>
-          <w:rFonts w:cstheme="minorHAnsi"/>
-        </w:rPr>
-        <w:t>claimant.isOrganisation</w:t>
-      </w:r>
-      <w:proofErr w:type="spellEnd"/>
-      <w:r>
-        <w:rPr>
-          <w:rFonts w:cstheme="minorHAnsi"/>
-        </w:rPr>
-        <w:t>}&gt;&gt;</w:t>
+        <w:t>&lt;&lt;cs_{claimant.isOrganisation}&gt;&gt;</w:t>
       </w:r>
     </w:p>
     <w:p>
@@ -2676,21 +2116,7 @@
               <w:rPr>
                 <w:rFonts w:cstheme="minorHAnsi"/>
               </w:rPr>
-              <w:t>&lt;&lt;</w:t>
-            </w:r>
-            <w:proofErr w:type="spellStart"/>
-            <w:r>
-              <w:rPr>
-                <w:rFonts w:cstheme="minorHAnsi"/>
-              </w:rPr>
-              <w:t>claimant.contactPerson</w:t>
-            </w:r>
-            <w:proofErr w:type="spellEnd"/>
-            <w:r>
-              <w:rPr>
-                <w:rFonts w:cstheme="minorHAnsi"/>
-              </w:rPr>
-              <w:t>&gt;&gt;</w:t>
+              <w:t>&lt;&lt;claimant.contactPerson&gt;&gt;</w:t>
             </w:r>
           </w:p>
         </w:tc>
@@ -2856,49 +2282,21 @@
               <w:rPr>
                 <w:rFonts w:cstheme="minorHAnsi"/>
               </w:rPr>
-              <w:t>&lt;&lt;cs_{</w:t>
-            </w:r>
-            <w:proofErr w:type="spellStart"/>
-            <w:r>
-              <w:rPr>
-                <w:rFonts w:cstheme="minorHAnsi"/>
-              </w:rPr>
-              <w:t>claimant.primaryAddress.PostTown</w:t>
-            </w:r>
-            <w:proofErr w:type="spellEnd"/>
-            <w:r>
-              <w:rPr>
-                <w:rFonts w:cstheme="minorHAnsi"/>
-              </w:rPr>
-              <w:t>!= null}&gt;&gt;</w:t>
-            </w:r>
-          </w:p>
-          <w:p>
-            <w:pPr>
-              <w:spacing w:line="276" w:lineRule="auto"/>
-              <w:rPr>
-                <w:rFonts w:cstheme="minorHAnsi"/>
-              </w:rPr>
-            </w:pPr>
-            <w:r>
-              <w:rPr>
-                <w:rFonts w:cstheme="minorHAnsi"/>
-              </w:rPr>
-              <w:t>&lt;&lt;</w:t>
-            </w:r>
-            <w:proofErr w:type="spellStart"/>
-            <w:r>
-              <w:rPr>
-                <w:rFonts w:cstheme="minorHAnsi"/>
-              </w:rPr>
-              <w:t>claimant.primaryAddress.PostTown</w:t>
-            </w:r>
-            <w:proofErr w:type="spellEnd"/>
-            <w:r>
-              <w:rPr>
-                <w:rFonts w:cstheme="minorHAnsi"/>
-              </w:rPr>
-              <w:t xml:space="preserve"> &gt;&gt;</w:t>
+              <w:t>&lt;&lt;cs_{claimant.primaryAddress.PostTown!= null}&gt;&gt;</w:t>
+            </w:r>
+          </w:p>
+          <w:p>
+            <w:pPr>
+              <w:spacing w:line="276" w:lineRule="auto"/>
+              <w:rPr>
+                <w:rFonts w:cstheme="minorHAnsi"/>
+              </w:rPr>
+            </w:pPr>
+            <w:r>
+              <w:rPr>
+                <w:rFonts w:cstheme="minorHAnsi"/>
+              </w:rPr>
+              <w:t>&lt;&lt;claimant.primaryAddress.PostTown &gt;&gt;</w:t>
             </w:r>
           </w:p>
           <w:p>
@@ -2926,21 +2324,7 @@
               <w:rPr>
                 <w:rFonts w:cstheme="minorHAnsi"/>
               </w:rPr>
-              <w:t>&lt;&lt;cs_{</w:t>
-            </w:r>
-            <w:proofErr w:type="spellStart"/>
-            <w:r>
-              <w:rPr>
-                <w:rFonts w:cstheme="minorHAnsi"/>
-              </w:rPr>
-              <w:t>claimant.primaryAddress.County</w:t>
-            </w:r>
-            <w:proofErr w:type="spellEnd"/>
-            <w:r>
-              <w:rPr>
-                <w:rFonts w:cstheme="minorHAnsi"/>
-              </w:rPr>
-              <w:t>!= null}&gt;&gt;</w:t>
+              <w:t>&lt;&lt;cs_{claimant.primaryAddress.County!= null}&gt;&gt;</w:t>
             </w:r>
           </w:p>
           <w:p>
@@ -2955,21 +2339,7 @@
                 <w:rFonts w:cstheme="minorHAnsi"/>
               </w:rPr>
               <w:lastRenderedPageBreak/>
-              <w:t>&lt;&lt;</w:t>
-            </w:r>
-            <w:proofErr w:type="spellStart"/>
-            <w:r>
-              <w:rPr>
-                <w:rFonts w:cstheme="minorHAnsi"/>
-              </w:rPr>
-              <w:t>claimant.primaryAddress.County</w:t>
-            </w:r>
-            <w:proofErr w:type="spellEnd"/>
-            <w:r>
-              <w:rPr>
-                <w:rFonts w:cstheme="minorHAnsi"/>
-              </w:rPr>
-              <w:t>&gt;&gt;</w:t>
+              <w:t>&lt;&lt;claimant.primaryAddress.County&gt;&gt;</w:t>
             </w:r>
           </w:p>
           <w:p>
@@ -2997,49 +2367,21 @@
               <w:rPr>
                 <w:rFonts w:cstheme="minorHAnsi"/>
               </w:rPr>
-              <w:t>&lt;&lt;cs_{</w:t>
-            </w:r>
-            <w:proofErr w:type="spellStart"/>
-            <w:r>
-              <w:rPr>
-                <w:rFonts w:cstheme="minorHAnsi"/>
-              </w:rPr>
-              <w:t>claimant.primaryAddress.Country</w:t>
-            </w:r>
-            <w:proofErr w:type="spellEnd"/>
-            <w:r>
-              <w:rPr>
-                <w:rFonts w:cstheme="minorHAnsi"/>
-              </w:rPr>
-              <w:t>!= null}&gt;&gt;</w:t>
-            </w:r>
-          </w:p>
-          <w:p>
-            <w:pPr>
-              <w:spacing w:line="276" w:lineRule="auto"/>
-              <w:rPr>
-                <w:rFonts w:cstheme="minorHAnsi"/>
-              </w:rPr>
-            </w:pPr>
-            <w:r>
-              <w:rPr>
-                <w:rFonts w:cstheme="minorHAnsi"/>
-              </w:rPr>
-              <w:t>&lt;&lt;</w:t>
-            </w:r>
-            <w:proofErr w:type="spellStart"/>
-            <w:r>
-              <w:rPr>
-                <w:rFonts w:cstheme="minorHAnsi"/>
-              </w:rPr>
-              <w:t>claimant.primaryAddress.Country</w:t>
-            </w:r>
-            <w:proofErr w:type="spellEnd"/>
-            <w:r>
-              <w:rPr>
-                <w:rFonts w:cstheme="minorHAnsi"/>
-              </w:rPr>
-              <w:t>&gt;&gt;</w:t>
+              <w:t>&lt;&lt;cs_{claimant.primaryAddress.Country!= null}&gt;&gt;</w:t>
+            </w:r>
+          </w:p>
+          <w:p>
+            <w:pPr>
+              <w:spacing w:line="276" w:lineRule="auto"/>
+              <w:rPr>
+                <w:rFonts w:cstheme="minorHAnsi"/>
+              </w:rPr>
+            </w:pPr>
+            <w:r>
+              <w:rPr>
+                <w:rFonts w:cstheme="minorHAnsi"/>
+              </w:rPr>
+              <w:t>&lt;&lt;claimant.primaryAddress.Country&gt;&gt;</w:t>
             </w:r>
           </w:p>
           <w:p>
@@ -3067,49 +2409,21 @@
               <w:rPr>
                 <w:rFonts w:cstheme="minorHAnsi"/>
               </w:rPr>
-              <w:t>&lt;&lt;cs_{</w:t>
-            </w:r>
-            <w:proofErr w:type="spellStart"/>
-            <w:r>
-              <w:rPr>
-                <w:rFonts w:cstheme="minorHAnsi"/>
-              </w:rPr>
-              <w:t>claimant.primaryAddress.PostCode</w:t>
-            </w:r>
-            <w:proofErr w:type="spellEnd"/>
-            <w:r>
-              <w:rPr>
-                <w:rFonts w:cstheme="minorHAnsi"/>
-              </w:rPr>
-              <w:t>!= null}&gt;&gt;</w:t>
-            </w:r>
-          </w:p>
-          <w:p>
-            <w:pPr>
-              <w:spacing w:line="276" w:lineRule="auto"/>
-              <w:rPr>
-                <w:rFonts w:cstheme="minorHAnsi"/>
-              </w:rPr>
-            </w:pPr>
-            <w:r>
-              <w:rPr>
-                <w:rFonts w:cstheme="minorHAnsi"/>
-              </w:rPr>
-              <w:t>&lt;&lt;</w:t>
-            </w:r>
-            <w:proofErr w:type="spellStart"/>
-            <w:r>
-              <w:rPr>
-                <w:rFonts w:cstheme="minorHAnsi"/>
-              </w:rPr>
-              <w:t>claimant.primaryAddress.PostCode</w:t>
-            </w:r>
-            <w:proofErr w:type="spellEnd"/>
-            <w:r>
-              <w:rPr>
-                <w:rFonts w:cstheme="minorHAnsi"/>
-              </w:rPr>
-              <w:t>&gt;&gt;</w:t>
+              <w:t>&lt;&lt;cs_{claimant.primaryAddress.PostCode!= null}&gt;&gt;</w:t>
+            </w:r>
+          </w:p>
+          <w:p>
+            <w:pPr>
+              <w:spacing w:line="276" w:lineRule="auto"/>
+              <w:rPr>
+                <w:rFonts w:cstheme="minorHAnsi"/>
+              </w:rPr>
+            </w:pPr>
+            <w:r>
+              <w:rPr>
+                <w:rFonts w:cstheme="minorHAnsi"/>
+              </w:rPr>
+              <w:t>&lt;&lt;claimant.primaryAddress.PostCode&gt;&gt;</w:t>
             </w:r>
           </w:p>
           <w:p>
@@ -3145,21 +2459,7 @@
                 <w:rFonts w:cstheme="minorHAnsi"/>
               </w:rPr>
               <w:lastRenderedPageBreak/>
-              <w:t>&lt;&lt;</w:t>
-            </w:r>
-            <w:proofErr w:type="spellStart"/>
-            <w:r>
-              <w:rPr>
-                <w:rFonts w:cstheme="minorHAnsi"/>
-              </w:rPr>
-              <w:t>cr</w:t>
-            </w:r>
-            <w:proofErr w:type="spellEnd"/>
-            <w:r>
-              <w:rPr>
-                <w:rFonts w:cstheme="minorHAnsi"/>
-              </w:rPr>
-              <w:t>_{claimant.correspondenceAddress.AddressLine1 != null}&gt;&gt;</w:t>
+              <w:t>&lt;&lt;cr_{claimant.correspondenceAddress.AddressLine1 != null}&gt;&gt;</w:t>
             </w:r>
           </w:p>
         </w:tc>
@@ -3338,49 +2638,21 @@
               <w:rPr>
                 <w:rFonts w:cstheme="minorHAnsi"/>
               </w:rPr>
-              <w:t>&lt;&lt;cs_{</w:t>
-            </w:r>
-            <w:proofErr w:type="spellStart"/>
-            <w:r>
-              <w:rPr>
-                <w:rFonts w:cstheme="minorHAnsi"/>
-              </w:rPr>
-              <w:t>claimant.correspondenceAddress.PostTown</w:t>
-            </w:r>
-            <w:proofErr w:type="spellEnd"/>
-            <w:r>
-              <w:rPr>
-                <w:rFonts w:cstheme="minorHAnsi"/>
-              </w:rPr>
-              <w:t>!= null}&gt;&gt;</w:t>
-            </w:r>
-          </w:p>
-          <w:p>
-            <w:pPr>
-              <w:spacing w:line="276" w:lineRule="auto"/>
-              <w:rPr>
-                <w:rFonts w:cstheme="minorHAnsi"/>
-              </w:rPr>
-            </w:pPr>
-            <w:r>
-              <w:rPr>
-                <w:rFonts w:cstheme="minorHAnsi"/>
-              </w:rPr>
-              <w:t>&lt;&lt;</w:t>
-            </w:r>
-            <w:proofErr w:type="spellStart"/>
-            <w:r>
-              <w:rPr>
-                <w:rFonts w:cstheme="minorHAnsi"/>
-              </w:rPr>
-              <w:t>claimant.correspondenceAddress.PostTown</w:t>
-            </w:r>
-            <w:proofErr w:type="spellEnd"/>
-            <w:r>
-              <w:rPr>
-                <w:rFonts w:cstheme="minorHAnsi"/>
-              </w:rPr>
-              <w:t xml:space="preserve"> &gt;&gt;</w:t>
+              <w:t>&lt;&lt;cs_{claimant.correspondenceAddress.PostTown!= null}&gt;&gt;</w:t>
+            </w:r>
+          </w:p>
+          <w:p>
+            <w:pPr>
+              <w:spacing w:line="276" w:lineRule="auto"/>
+              <w:rPr>
+                <w:rFonts w:cstheme="minorHAnsi"/>
+              </w:rPr>
+            </w:pPr>
+            <w:r>
+              <w:rPr>
+                <w:rFonts w:cstheme="minorHAnsi"/>
+              </w:rPr>
+              <w:t>&lt;&lt;claimant.correspondenceAddress.PostTown &gt;&gt;</w:t>
             </w:r>
           </w:p>
           <w:p>
@@ -3408,21 +2680,7 @@
               <w:rPr>
                 <w:rFonts w:cstheme="minorHAnsi"/>
               </w:rPr>
-              <w:t>&lt;&lt;cs_{</w:t>
-            </w:r>
-            <w:proofErr w:type="spellStart"/>
-            <w:r>
-              <w:rPr>
-                <w:rFonts w:cstheme="minorHAnsi"/>
-              </w:rPr>
-              <w:t>claimant.correspondenceAddress.County</w:t>
-            </w:r>
-            <w:proofErr w:type="spellEnd"/>
-            <w:r>
-              <w:rPr>
-                <w:rFonts w:cstheme="minorHAnsi"/>
-              </w:rPr>
-              <w:t>!= null}&gt;&gt;</w:t>
+              <w:t>&lt;&lt;cs_{claimant.correspondenceAddress.County!= null}&gt;&gt;</w:t>
             </w:r>
           </w:p>
           <w:p>
@@ -3450,49 +2708,21 @@
               <w:rPr>
                 <w:rFonts w:cstheme="minorHAnsi"/>
               </w:rPr>
-              <w:t>&lt;&lt;cs_{</w:t>
-            </w:r>
-            <w:proofErr w:type="spellStart"/>
-            <w:r>
-              <w:rPr>
-                <w:rFonts w:cstheme="minorHAnsi"/>
-              </w:rPr>
-              <w:t>claimant.correspondenceAddress.PostCode</w:t>
-            </w:r>
-            <w:proofErr w:type="spellEnd"/>
-            <w:r>
-              <w:rPr>
-                <w:rFonts w:cstheme="minorHAnsi"/>
-              </w:rPr>
-              <w:t>!= null}&gt;&gt;</w:t>
-            </w:r>
-          </w:p>
-          <w:p>
-            <w:pPr>
-              <w:spacing w:line="276" w:lineRule="auto"/>
-              <w:rPr>
-                <w:rFonts w:cstheme="minorHAnsi"/>
-              </w:rPr>
-            </w:pPr>
-            <w:r>
-              <w:rPr>
-                <w:rFonts w:cstheme="minorHAnsi"/>
-              </w:rPr>
-              <w:t>&lt;&lt;</w:t>
-            </w:r>
-            <w:proofErr w:type="spellStart"/>
-            <w:r>
-              <w:rPr>
-                <w:rFonts w:cstheme="minorHAnsi"/>
-              </w:rPr>
-              <w:t>claimant.correspondenceAddress.PostCode</w:t>
-            </w:r>
-            <w:proofErr w:type="spellEnd"/>
-            <w:r>
-              <w:rPr>
-                <w:rFonts w:cstheme="minorHAnsi"/>
-              </w:rPr>
-              <w:t>&gt;&gt;</w:t>
+              <w:t>&lt;&lt;cs_{claimant.correspondenceAddress.PostCode!= null}&gt;&gt;</w:t>
+            </w:r>
+          </w:p>
+          <w:p>
+            <w:pPr>
+              <w:spacing w:line="276" w:lineRule="auto"/>
+              <w:rPr>
+                <w:rFonts w:cstheme="minorHAnsi"/>
+              </w:rPr>
+            </w:pPr>
+            <w:r>
+              <w:rPr>
+                <w:rFonts w:cstheme="minorHAnsi"/>
+              </w:rPr>
+              <w:t>&lt;&lt;claimant.correspondenceAddress.PostCode&gt;&gt;</w:t>
             </w:r>
           </w:p>
           <w:p>
@@ -3555,21 +2785,7 @@
               <w:rPr>
                 <w:rFonts w:cstheme="minorHAnsi"/>
               </w:rPr>
-              <w:t>&lt;&lt;</w:t>
-            </w:r>
-            <w:proofErr w:type="spellStart"/>
-            <w:r>
-              <w:rPr>
-                <w:rFonts w:cstheme="minorHAnsi"/>
-              </w:rPr>
-              <w:t>claimant.phone</w:t>
-            </w:r>
-            <w:proofErr w:type="spellEnd"/>
-            <w:r>
-              <w:rPr>
-                <w:rFonts w:cstheme="minorHAnsi"/>
-              </w:rPr>
-              <w:t>&gt;&gt;</w:t>
+              <w:t>&lt;&lt;claimant.phone&gt;&gt;</w:t>
             </w:r>
           </w:p>
         </w:tc>
@@ -3609,21 +2825,7 @@
               <w:rPr>
                 <w:rFonts w:cstheme="minorHAnsi"/>
               </w:rPr>
-              <w:t>&lt;&lt;</w:t>
-            </w:r>
-            <w:proofErr w:type="spellStart"/>
-            <w:r>
-              <w:rPr>
-                <w:rFonts w:cstheme="minorHAnsi"/>
-              </w:rPr>
-              <w:t>claimant.email</w:t>
-            </w:r>
-            <w:proofErr w:type="spellEnd"/>
-            <w:r>
-              <w:rPr>
-                <w:rFonts w:cstheme="minorHAnsi"/>
-              </w:rPr>
-              <w:t>&gt;&gt;</w:t>
+              <w:t>&lt;&lt;claimant.email&gt;&gt;</w:t>
             </w:r>
           </w:p>
         </w:tc>
@@ -3688,21 +2890,7 @@
         <w:rPr>
           <w:rFonts w:cstheme="minorHAnsi"/>
         </w:rPr>
-        <w:t>&lt;&lt;cs_{</w:t>
-      </w:r>
-      <w:proofErr w:type="spellStart"/>
-      <w:r>
-        <w:rPr>
-          <w:rFonts w:cstheme="minorHAnsi"/>
-        </w:rPr>
-        <w:t>claimant.isCompany</w:t>
-      </w:r>
-      <w:proofErr w:type="spellEnd"/>
-      <w:r>
-        <w:rPr>
-          <w:rFonts w:cstheme="minorHAnsi"/>
-        </w:rPr>
-        <w:t>}&gt;&gt;</w:t>
+        <w:t>&lt;&lt;cs_{claimant.isCompany}&gt;&gt;</w:t>
       </w:r>
     </w:p>
     <w:p>
@@ -3854,21 +3042,7 @@
               <w:rPr>
                 <w:rFonts w:cstheme="minorHAnsi"/>
               </w:rPr>
-              <w:t>&lt;&lt;</w:t>
-            </w:r>
-            <w:proofErr w:type="spellStart"/>
-            <w:r>
-              <w:rPr>
-                <w:rFonts w:cstheme="minorHAnsi"/>
-              </w:rPr>
-              <w:t>claimant.contactPerson</w:t>
-            </w:r>
-            <w:proofErr w:type="spellEnd"/>
-            <w:r>
-              <w:rPr>
-                <w:rFonts w:cstheme="minorHAnsi"/>
-              </w:rPr>
-              <w:t>&gt;&gt;</w:t>
+              <w:t>&lt;&lt;claimant.contactPerson&gt;&gt;</w:t>
             </w:r>
           </w:p>
         </w:tc>
@@ -4034,49 +3208,21 @@
               <w:rPr>
                 <w:rFonts w:cstheme="minorHAnsi"/>
               </w:rPr>
-              <w:t>&lt;&lt;cs_{</w:t>
-            </w:r>
-            <w:proofErr w:type="spellStart"/>
-            <w:r>
-              <w:rPr>
-                <w:rFonts w:cstheme="minorHAnsi"/>
-              </w:rPr>
-              <w:t>claimant.primaryAddress.PostTown</w:t>
-            </w:r>
-            <w:proofErr w:type="spellEnd"/>
-            <w:r>
-              <w:rPr>
-                <w:rFonts w:cstheme="minorHAnsi"/>
-              </w:rPr>
-              <w:t>!= null}&gt;&gt;</w:t>
-            </w:r>
-          </w:p>
-          <w:p>
-            <w:pPr>
-              <w:spacing w:line="276" w:lineRule="auto"/>
-              <w:rPr>
-                <w:rFonts w:cstheme="minorHAnsi"/>
-              </w:rPr>
-            </w:pPr>
-            <w:r>
-              <w:rPr>
-                <w:rFonts w:cstheme="minorHAnsi"/>
-              </w:rPr>
-              <w:t>&lt;&lt;</w:t>
-            </w:r>
-            <w:proofErr w:type="spellStart"/>
-            <w:r>
-              <w:rPr>
-                <w:rFonts w:cstheme="minorHAnsi"/>
-              </w:rPr>
-              <w:t>claimant.primaryAddress.PostTown</w:t>
-            </w:r>
-            <w:proofErr w:type="spellEnd"/>
-            <w:r>
-              <w:rPr>
-                <w:rFonts w:cstheme="minorHAnsi"/>
-              </w:rPr>
-              <w:t xml:space="preserve"> &gt;&gt;</w:t>
+              <w:t>&lt;&lt;cs_{claimant.primaryAddress.PostTown!= null}&gt;&gt;</w:t>
+            </w:r>
+          </w:p>
+          <w:p>
+            <w:pPr>
+              <w:spacing w:line="276" w:lineRule="auto"/>
+              <w:rPr>
+                <w:rFonts w:cstheme="minorHAnsi"/>
+              </w:rPr>
+            </w:pPr>
+            <w:r>
+              <w:rPr>
+                <w:rFonts w:cstheme="minorHAnsi"/>
+              </w:rPr>
+              <w:t>&lt;&lt;claimant.primaryAddress.PostTown &gt;&gt;</w:t>
             </w:r>
           </w:p>
           <w:p>
@@ -4104,49 +3250,21 @@
               <w:rPr>
                 <w:rFonts w:cstheme="minorHAnsi"/>
               </w:rPr>
-              <w:t>&lt;&lt;cs_{</w:t>
-            </w:r>
-            <w:proofErr w:type="spellStart"/>
-            <w:r>
-              <w:rPr>
-                <w:rFonts w:cstheme="minorHAnsi"/>
-              </w:rPr>
-              <w:t>claimant.primaryAddress.County</w:t>
-            </w:r>
-            <w:proofErr w:type="spellEnd"/>
-            <w:r>
-              <w:rPr>
-                <w:rFonts w:cstheme="minorHAnsi"/>
-              </w:rPr>
-              <w:t>!= null}&gt;&gt;</w:t>
-            </w:r>
-          </w:p>
-          <w:p>
-            <w:pPr>
-              <w:spacing w:line="276" w:lineRule="auto"/>
-              <w:rPr>
-                <w:rFonts w:cstheme="minorHAnsi"/>
-              </w:rPr>
-            </w:pPr>
-            <w:r>
-              <w:rPr>
-                <w:rFonts w:cstheme="minorHAnsi"/>
-              </w:rPr>
-              <w:t>&lt;&lt;</w:t>
-            </w:r>
-            <w:proofErr w:type="spellStart"/>
-            <w:r>
-              <w:rPr>
-                <w:rFonts w:cstheme="minorHAnsi"/>
-              </w:rPr>
-              <w:t>claimant.primaryAddress.County</w:t>
-            </w:r>
-            <w:proofErr w:type="spellEnd"/>
-            <w:r>
-              <w:rPr>
-                <w:rFonts w:cstheme="minorHAnsi"/>
-              </w:rPr>
-              <w:t>&gt;&gt;</w:t>
+              <w:t>&lt;&lt;cs_{claimant.primaryAddress.County!= null}&gt;&gt;</w:t>
+            </w:r>
+          </w:p>
+          <w:p>
+            <w:pPr>
+              <w:spacing w:line="276" w:lineRule="auto"/>
+              <w:rPr>
+                <w:rFonts w:cstheme="minorHAnsi"/>
+              </w:rPr>
+            </w:pPr>
+            <w:r>
+              <w:rPr>
+                <w:rFonts w:cstheme="minorHAnsi"/>
+              </w:rPr>
+              <w:t>&lt;&lt;claimant.primaryAddress.County&gt;&gt;</w:t>
             </w:r>
           </w:p>
           <w:p>
@@ -4174,49 +3292,21 @@
               <w:rPr>
                 <w:rFonts w:cstheme="minorHAnsi"/>
               </w:rPr>
-              <w:t>&lt;&lt;cs_{</w:t>
-            </w:r>
-            <w:proofErr w:type="spellStart"/>
-            <w:r>
-              <w:rPr>
-                <w:rFonts w:cstheme="minorHAnsi"/>
-              </w:rPr>
-              <w:t>claimant.primaryAddress.Country</w:t>
-            </w:r>
-            <w:proofErr w:type="spellEnd"/>
-            <w:r>
-              <w:rPr>
-                <w:rFonts w:cstheme="minorHAnsi"/>
-              </w:rPr>
-              <w:t>!= null}&gt;&gt;</w:t>
-            </w:r>
-          </w:p>
-          <w:p>
-            <w:pPr>
-              <w:spacing w:line="276" w:lineRule="auto"/>
-              <w:rPr>
-                <w:rFonts w:cstheme="minorHAnsi"/>
-              </w:rPr>
-            </w:pPr>
-            <w:r>
-              <w:rPr>
-                <w:rFonts w:cstheme="minorHAnsi"/>
-              </w:rPr>
-              <w:t>&lt;&lt;</w:t>
-            </w:r>
-            <w:proofErr w:type="spellStart"/>
-            <w:r>
-              <w:rPr>
-                <w:rFonts w:cstheme="minorHAnsi"/>
-              </w:rPr>
-              <w:t>claimant.primaryAddress.Country</w:t>
-            </w:r>
-            <w:proofErr w:type="spellEnd"/>
-            <w:r>
-              <w:rPr>
-                <w:rFonts w:cstheme="minorHAnsi"/>
-              </w:rPr>
-              <w:t>&gt;&gt;</w:t>
+              <w:t>&lt;&lt;cs_{claimant.primaryAddress.Country!= null}&gt;&gt;</w:t>
+            </w:r>
+          </w:p>
+          <w:p>
+            <w:pPr>
+              <w:spacing w:line="276" w:lineRule="auto"/>
+              <w:rPr>
+                <w:rFonts w:cstheme="minorHAnsi"/>
+              </w:rPr>
+            </w:pPr>
+            <w:r>
+              <w:rPr>
+                <w:rFonts w:cstheme="minorHAnsi"/>
+              </w:rPr>
+              <w:t>&lt;&lt;claimant.primaryAddress.Country&gt;&gt;</w:t>
             </w:r>
           </w:p>
           <w:p>
@@ -4244,49 +3334,21 @@
               <w:rPr>
                 <w:rFonts w:cstheme="minorHAnsi"/>
               </w:rPr>
-              <w:t>&lt;&lt;cs_{</w:t>
-            </w:r>
-            <w:proofErr w:type="spellStart"/>
-            <w:r>
-              <w:rPr>
-                <w:rFonts w:cstheme="minorHAnsi"/>
-              </w:rPr>
-              <w:t>claimant.primaryAddress.PostCode</w:t>
-            </w:r>
-            <w:proofErr w:type="spellEnd"/>
-            <w:r>
-              <w:rPr>
-                <w:rFonts w:cstheme="minorHAnsi"/>
-              </w:rPr>
-              <w:t>!= null}&gt;&gt;</w:t>
-            </w:r>
-          </w:p>
-          <w:p>
-            <w:pPr>
-              <w:spacing w:line="276" w:lineRule="auto"/>
-              <w:rPr>
-                <w:rFonts w:cstheme="minorHAnsi"/>
-              </w:rPr>
-            </w:pPr>
-            <w:r>
-              <w:rPr>
-                <w:rFonts w:cstheme="minorHAnsi"/>
-              </w:rPr>
-              <w:t>&lt;&lt;</w:t>
-            </w:r>
-            <w:proofErr w:type="spellStart"/>
-            <w:r>
-              <w:rPr>
-                <w:rFonts w:cstheme="minorHAnsi"/>
-              </w:rPr>
-              <w:t>claimant.primaryAddress.PostCode</w:t>
-            </w:r>
-            <w:proofErr w:type="spellEnd"/>
-            <w:r>
-              <w:rPr>
-                <w:rFonts w:cstheme="minorHAnsi"/>
-              </w:rPr>
-              <w:t>&gt;&gt;</w:t>
+              <w:t>&lt;&lt;cs_{claimant.primaryAddress.PostCode!= null}&gt;&gt;</w:t>
+            </w:r>
+          </w:p>
+          <w:p>
+            <w:pPr>
+              <w:spacing w:line="276" w:lineRule="auto"/>
+              <w:rPr>
+                <w:rFonts w:cstheme="minorHAnsi"/>
+              </w:rPr>
+            </w:pPr>
+            <w:r>
+              <w:rPr>
+                <w:rFonts w:cstheme="minorHAnsi"/>
+              </w:rPr>
+              <w:t>&lt;&lt;claimant.primaryAddress.PostCode&gt;&gt;</w:t>
             </w:r>
           </w:p>
           <w:p>
@@ -4321,21 +3383,7 @@
               <w:rPr>
                 <w:rFonts w:cstheme="minorHAnsi"/>
               </w:rPr>
-              <w:t>&lt;&lt;</w:t>
-            </w:r>
-            <w:proofErr w:type="spellStart"/>
-            <w:r>
-              <w:rPr>
-                <w:rFonts w:cstheme="minorHAnsi"/>
-              </w:rPr>
-              <w:t>cr</w:t>
-            </w:r>
-            <w:proofErr w:type="spellEnd"/>
-            <w:r>
-              <w:rPr>
-                <w:rFonts w:cstheme="minorHAnsi"/>
-              </w:rPr>
-              <w:t>_{claimant.correspondenceAddress.AddressLine1 != null}&gt;&gt;</w:t>
+              <w:t>&lt;&lt;cr_{claimant.correspondenceAddress.AddressLine1 != null}&gt;&gt;</w:t>
             </w:r>
           </w:p>
         </w:tc>
@@ -4515,49 +3563,21 @@
               <w:rPr>
                 <w:rFonts w:cstheme="minorHAnsi"/>
               </w:rPr>
-              <w:t>&lt;&lt;cs_{</w:t>
-            </w:r>
-            <w:proofErr w:type="spellStart"/>
-            <w:r>
-              <w:rPr>
-                <w:rFonts w:cstheme="minorHAnsi"/>
-              </w:rPr>
-              <w:t>claimant.correspondenceAddress.PostTown</w:t>
-            </w:r>
-            <w:proofErr w:type="spellEnd"/>
-            <w:r>
-              <w:rPr>
-                <w:rFonts w:cstheme="minorHAnsi"/>
-              </w:rPr>
-              <w:t>!= null}&gt;&gt;</w:t>
-            </w:r>
-          </w:p>
-          <w:p>
-            <w:pPr>
-              <w:spacing w:line="276" w:lineRule="auto"/>
-              <w:rPr>
-                <w:rFonts w:cstheme="minorHAnsi"/>
-              </w:rPr>
-            </w:pPr>
-            <w:r>
-              <w:rPr>
-                <w:rFonts w:cstheme="minorHAnsi"/>
-              </w:rPr>
-              <w:t>&lt;&lt;</w:t>
-            </w:r>
-            <w:proofErr w:type="spellStart"/>
-            <w:r>
-              <w:rPr>
-                <w:rFonts w:cstheme="minorHAnsi"/>
-              </w:rPr>
-              <w:t>claimant.correspondenceAddress.PostTown</w:t>
-            </w:r>
-            <w:proofErr w:type="spellEnd"/>
-            <w:r>
-              <w:rPr>
-                <w:rFonts w:cstheme="minorHAnsi"/>
-              </w:rPr>
-              <w:t xml:space="preserve"> &gt;&gt;</w:t>
+              <w:t>&lt;&lt;cs_{claimant.correspondenceAddress.PostTown!= null}&gt;&gt;</w:t>
+            </w:r>
+          </w:p>
+          <w:p>
+            <w:pPr>
+              <w:spacing w:line="276" w:lineRule="auto"/>
+              <w:rPr>
+                <w:rFonts w:cstheme="minorHAnsi"/>
+              </w:rPr>
+            </w:pPr>
+            <w:r>
+              <w:rPr>
+                <w:rFonts w:cstheme="minorHAnsi"/>
+              </w:rPr>
+              <w:t>&lt;&lt;claimant.correspondenceAddress.PostTown &gt;&gt;</w:t>
             </w:r>
           </w:p>
           <w:p>
@@ -4585,21 +3605,7 @@
               <w:rPr>
                 <w:rFonts w:cstheme="minorHAnsi"/>
               </w:rPr>
-              <w:t>&lt;&lt;cs_{</w:t>
-            </w:r>
-            <w:proofErr w:type="spellStart"/>
-            <w:r>
-              <w:rPr>
-                <w:rFonts w:cstheme="minorHAnsi"/>
-              </w:rPr>
-              <w:t>claimant.correspondenceAddress.County</w:t>
-            </w:r>
-            <w:proofErr w:type="spellEnd"/>
-            <w:r>
-              <w:rPr>
-                <w:rFonts w:cstheme="minorHAnsi"/>
-              </w:rPr>
-              <w:t>!= null}&gt;&gt;</w:t>
+              <w:t>&lt;&lt;cs_{claimant.correspondenceAddress.County!= null}&gt;&gt;</w:t>
             </w:r>
           </w:p>
           <w:p>
@@ -4627,49 +3633,21 @@
               <w:rPr>
                 <w:rFonts w:cstheme="minorHAnsi"/>
               </w:rPr>
-              <w:t>&lt;&lt;cs_{</w:t>
-            </w:r>
-            <w:proofErr w:type="spellStart"/>
-            <w:r>
-              <w:rPr>
-                <w:rFonts w:cstheme="minorHAnsi"/>
-              </w:rPr>
-              <w:t>claimant.correspondenceAddress.PostCode</w:t>
-            </w:r>
-            <w:proofErr w:type="spellEnd"/>
-            <w:r>
-              <w:rPr>
-                <w:rFonts w:cstheme="minorHAnsi"/>
-              </w:rPr>
-              <w:t>!= null}&gt;&gt;</w:t>
-            </w:r>
-          </w:p>
-          <w:p>
-            <w:pPr>
-              <w:spacing w:line="276" w:lineRule="auto"/>
-              <w:rPr>
-                <w:rFonts w:cstheme="minorHAnsi"/>
-              </w:rPr>
-            </w:pPr>
-            <w:r>
-              <w:rPr>
-                <w:rFonts w:cstheme="minorHAnsi"/>
-              </w:rPr>
-              <w:t>&lt;&lt;</w:t>
-            </w:r>
-            <w:proofErr w:type="spellStart"/>
-            <w:r>
-              <w:rPr>
-                <w:rFonts w:cstheme="minorHAnsi"/>
-              </w:rPr>
-              <w:t>claimant.correspondenceAddress.PostCode</w:t>
-            </w:r>
-            <w:proofErr w:type="spellEnd"/>
-            <w:r>
-              <w:rPr>
-                <w:rFonts w:cstheme="minorHAnsi"/>
-              </w:rPr>
-              <w:t>&gt;&gt;</w:t>
+              <w:t>&lt;&lt;cs_{claimant.correspondenceAddress.PostCode!= null}&gt;&gt;</w:t>
+            </w:r>
+          </w:p>
+          <w:p>
+            <w:pPr>
+              <w:spacing w:line="276" w:lineRule="auto"/>
+              <w:rPr>
+                <w:rFonts w:cstheme="minorHAnsi"/>
+              </w:rPr>
+            </w:pPr>
+            <w:r>
+              <w:rPr>
+                <w:rFonts w:cstheme="minorHAnsi"/>
+              </w:rPr>
+              <w:t>&lt;&lt;claimant.correspondenceAddress.PostCode&gt;&gt;</w:t>
             </w:r>
           </w:p>
           <w:p>
@@ -4766,21 +3744,7 @@
               <w:rPr>
                 <w:rFonts w:cstheme="minorHAnsi"/>
               </w:rPr>
-              <w:t>&lt;&lt;</w:t>
-            </w:r>
-            <w:proofErr w:type="spellStart"/>
-            <w:r>
-              <w:rPr>
-                <w:rFonts w:cstheme="minorHAnsi"/>
-              </w:rPr>
-              <w:t>claimant.phone</w:t>
-            </w:r>
-            <w:proofErr w:type="spellEnd"/>
-            <w:r>
-              <w:rPr>
-                <w:rFonts w:cstheme="minorHAnsi"/>
-              </w:rPr>
-              <w:t>&gt;&gt;</w:t>
+              <w:t>&lt;&lt;claimant.phone&gt;&gt;</w:t>
             </w:r>
           </w:p>
         </w:tc>
@@ -4820,21 +3784,7 @@
               <w:rPr>
                 <w:rFonts w:cstheme="minorHAnsi"/>
               </w:rPr>
-              <w:t>&lt;&lt;</w:t>
-            </w:r>
-            <w:proofErr w:type="spellStart"/>
-            <w:r>
-              <w:rPr>
-                <w:rFonts w:cstheme="minorHAnsi"/>
-              </w:rPr>
-              <w:t>claimant.email</w:t>
-            </w:r>
-            <w:proofErr w:type="spellEnd"/>
-            <w:r>
-              <w:rPr>
-                <w:rFonts w:cstheme="minorHAnsi"/>
-              </w:rPr>
-              <w:t>&gt;&gt;</w:t>
+              <w:t>&lt;&lt;claimant.email&gt;&gt;</w:t>
             </w:r>
           </w:p>
         </w:tc>
@@ -4865,21 +3815,7 @@
         <w:rPr>
           <w:rFonts w:cstheme="minorHAnsi"/>
         </w:rPr>
-        <w:t>&lt;&lt;cs_{</w:t>
-      </w:r>
-      <w:proofErr w:type="spellStart"/>
-      <w:r>
-        <w:rPr>
-          <w:rFonts w:cstheme="minorHAnsi"/>
-        </w:rPr>
-        <w:t>defendant.isIndividual</w:t>
-      </w:r>
-      <w:proofErr w:type="spellEnd"/>
-      <w:r>
-        <w:rPr>
-          <w:rFonts w:cstheme="minorHAnsi"/>
-        </w:rPr>
-        <w:t>}&gt;&gt;</w:t>
+        <w:t>&lt;&lt;cs_{defendant.isIndividual}&gt;&gt;</w:t>
       </w:r>
     </w:p>
     <w:p>
@@ -5154,49 +4090,21 @@
               <w:rPr>
                 <w:rFonts w:cstheme="minorHAnsi"/>
               </w:rPr>
-              <w:t>&lt;&lt;cs_{</w:t>
-            </w:r>
-            <w:proofErr w:type="spellStart"/>
-            <w:r>
-              <w:rPr>
-                <w:rFonts w:cstheme="minorHAnsi"/>
-              </w:rPr>
-              <w:t>defendant.primaryAddress.PostTown</w:t>
-            </w:r>
-            <w:proofErr w:type="spellEnd"/>
-            <w:r>
-              <w:rPr>
-                <w:rFonts w:cstheme="minorHAnsi"/>
-              </w:rPr>
-              <w:t>!= null}&gt;&gt;</w:t>
-            </w:r>
-          </w:p>
-          <w:p>
-            <w:pPr>
-              <w:spacing w:line="276" w:lineRule="auto"/>
-              <w:rPr>
-                <w:rFonts w:cstheme="minorHAnsi"/>
-              </w:rPr>
-            </w:pPr>
-            <w:r>
-              <w:rPr>
-                <w:rFonts w:cstheme="minorHAnsi"/>
-              </w:rPr>
-              <w:t>&lt;&lt;</w:t>
-            </w:r>
-            <w:proofErr w:type="spellStart"/>
-            <w:r>
-              <w:rPr>
-                <w:rFonts w:cstheme="minorHAnsi"/>
-              </w:rPr>
-              <w:t>defendant.primaryAddress.PostTown</w:t>
-            </w:r>
-            <w:proofErr w:type="spellEnd"/>
-            <w:r>
-              <w:rPr>
-                <w:rFonts w:cstheme="minorHAnsi"/>
-              </w:rPr>
-              <w:t xml:space="preserve"> &gt;&gt;</w:t>
+              <w:t>&lt;&lt;cs_{defendant.primaryAddress.PostTown!= null}&gt;&gt;</w:t>
+            </w:r>
+          </w:p>
+          <w:p>
+            <w:pPr>
+              <w:spacing w:line="276" w:lineRule="auto"/>
+              <w:rPr>
+                <w:rFonts w:cstheme="minorHAnsi"/>
+              </w:rPr>
+            </w:pPr>
+            <w:r>
+              <w:rPr>
+                <w:rFonts w:cstheme="minorHAnsi"/>
+              </w:rPr>
+              <w:t>&lt;&lt;defendant.primaryAddress.PostTown &gt;&gt;</w:t>
             </w:r>
           </w:p>
           <w:p>
@@ -5224,49 +4132,21 @@
               <w:rPr>
                 <w:rFonts w:cstheme="minorHAnsi"/>
               </w:rPr>
-              <w:t>&lt;&lt;cs_{</w:t>
-            </w:r>
-            <w:proofErr w:type="spellStart"/>
-            <w:r>
-              <w:rPr>
-                <w:rFonts w:cstheme="minorHAnsi"/>
-              </w:rPr>
-              <w:t>defendant.primaryAddress.County</w:t>
-            </w:r>
-            <w:proofErr w:type="spellEnd"/>
-            <w:r>
-              <w:rPr>
-                <w:rFonts w:cstheme="minorHAnsi"/>
-              </w:rPr>
-              <w:t>!= null}&gt;&gt;</w:t>
-            </w:r>
-          </w:p>
-          <w:p>
-            <w:pPr>
-              <w:spacing w:line="276" w:lineRule="auto"/>
-              <w:rPr>
-                <w:rFonts w:cstheme="minorHAnsi"/>
-              </w:rPr>
-            </w:pPr>
-            <w:r>
-              <w:rPr>
-                <w:rFonts w:cstheme="minorHAnsi"/>
-              </w:rPr>
-              <w:t>&lt;&lt;</w:t>
-            </w:r>
-            <w:proofErr w:type="spellStart"/>
-            <w:r>
-              <w:rPr>
-                <w:rFonts w:cstheme="minorHAnsi"/>
-              </w:rPr>
-              <w:t>defendant.primaryAddress.County</w:t>
-            </w:r>
-            <w:proofErr w:type="spellEnd"/>
-            <w:r>
-              <w:rPr>
-                <w:rFonts w:cstheme="minorHAnsi"/>
-              </w:rPr>
-              <w:t>&gt;&gt;</w:t>
+              <w:t>&lt;&lt;cs_{defendant.primaryAddress.County!= null}&gt;&gt;</w:t>
+            </w:r>
+          </w:p>
+          <w:p>
+            <w:pPr>
+              <w:spacing w:line="276" w:lineRule="auto"/>
+              <w:rPr>
+                <w:rFonts w:cstheme="minorHAnsi"/>
+              </w:rPr>
+            </w:pPr>
+            <w:r>
+              <w:rPr>
+                <w:rFonts w:cstheme="minorHAnsi"/>
+              </w:rPr>
+              <w:t>&lt;&lt;defendant.primaryAddress.County&gt;&gt;</w:t>
             </w:r>
           </w:p>
           <w:p>
@@ -5294,49 +4174,21 @@
               <w:rPr>
                 <w:rFonts w:cstheme="minorHAnsi"/>
               </w:rPr>
-              <w:t>&lt;&lt;cs_{</w:t>
-            </w:r>
-            <w:proofErr w:type="spellStart"/>
-            <w:r>
-              <w:rPr>
-                <w:rFonts w:cstheme="minorHAnsi"/>
-              </w:rPr>
-              <w:t>defendant.primaryAddress.Country</w:t>
-            </w:r>
-            <w:proofErr w:type="spellEnd"/>
-            <w:r>
-              <w:rPr>
-                <w:rFonts w:cstheme="minorHAnsi"/>
-              </w:rPr>
-              <w:t>!= null}&gt;&gt;</w:t>
-            </w:r>
-          </w:p>
-          <w:p>
-            <w:pPr>
-              <w:spacing w:line="276" w:lineRule="auto"/>
-              <w:rPr>
-                <w:rFonts w:cstheme="minorHAnsi"/>
-              </w:rPr>
-            </w:pPr>
-            <w:r>
-              <w:rPr>
-                <w:rFonts w:cstheme="minorHAnsi"/>
-              </w:rPr>
-              <w:t>&lt;&lt;</w:t>
-            </w:r>
-            <w:proofErr w:type="spellStart"/>
-            <w:r>
-              <w:rPr>
-                <w:rFonts w:cstheme="minorHAnsi"/>
-              </w:rPr>
-              <w:t>defendant.primaryAddress.Country</w:t>
-            </w:r>
-            <w:proofErr w:type="spellEnd"/>
-            <w:r>
-              <w:rPr>
-                <w:rFonts w:cstheme="minorHAnsi"/>
-              </w:rPr>
-              <w:t>&gt;&gt;</w:t>
+              <w:t>&lt;&lt;cs_{defendant.primaryAddress.Country!= null}&gt;&gt;</w:t>
+            </w:r>
+          </w:p>
+          <w:p>
+            <w:pPr>
+              <w:spacing w:line="276" w:lineRule="auto"/>
+              <w:rPr>
+                <w:rFonts w:cstheme="minorHAnsi"/>
+              </w:rPr>
+            </w:pPr>
+            <w:r>
+              <w:rPr>
+                <w:rFonts w:cstheme="minorHAnsi"/>
+              </w:rPr>
+              <w:t>&lt;&lt;defendant.primaryAddress.Country&gt;&gt;</w:t>
             </w:r>
           </w:p>
           <w:p>
@@ -5364,49 +4216,21 @@
               <w:rPr>
                 <w:rFonts w:cstheme="minorHAnsi"/>
               </w:rPr>
-              <w:t>&lt;&lt;cs_{</w:t>
-            </w:r>
-            <w:proofErr w:type="spellStart"/>
-            <w:r>
-              <w:rPr>
-                <w:rFonts w:cstheme="minorHAnsi"/>
-              </w:rPr>
-              <w:t>defendant.primaryAddress.PostCode</w:t>
-            </w:r>
-            <w:proofErr w:type="spellEnd"/>
-            <w:r>
-              <w:rPr>
-                <w:rFonts w:cstheme="minorHAnsi"/>
-              </w:rPr>
-              <w:t>!= null}&gt;&gt;</w:t>
-            </w:r>
-          </w:p>
-          <w:p>
-            <w:pPr>
-              <w:spacing w:line="276" w:lineRule="auto"/>
-              <w:rPr>
-                <w:rFonts w:cstheme="minorHAnsi"/>
-              </w:rPr>
-            </w:pPr>
-            <w:r>
-              <w:rPr>
-                <w:rFonts w:cstheme="minorHAnsi"/>
-              </w:rPr>
-              <w:t>&lt;&lt;</w:t>
-            </w:r>
-            <w:proofErr w:type="spellStart"/>
-            <w:r>
-              <w:rPr>
-                <w:rFonts w:cstheme="minorHAnsi"/>
-              </w:rPr>
-              <w:t>defendant.primaryAddress.PostCode</w:t>
-            </w:r>
-            <w:proofErr w:type="spellEnd"/>
-            <w:r>
-              <w:rPr>
-                <w:rFonts w:cstheme="minorHAnsi"/>
-              </w:rPr>
-              <w:t>&gt;&gt;</w:t>
+              <w:t>&lt;&lt;cs_{defendant.primaryAddress.PostCode!= null}&gt;&gt;</w:t>
+            </w:r>
+          </w:p>
+          <w:p>
+            <w:pPr>
+              <w:spacing w:line="276" w:lineRule="auto"/>
+              <w:rPr>
+                <w:rFonts w:cstheme="minorHAnsi"/>
+              </w:rPr>
+            </w:pPr>
+            <w:r>
+              <w:rPr>
+                <w:rFonts w:cstheme="minorHAnsi"/>
+              </w:rPr>
+              <w:t>&lt;&lt;defendant.primaryAddress.PostCode&gt;&gt;</w:t>
             </w:r>
           </w:p>
           <w:p>
@@ -5442,21 +4266,7 @@
                 <w:rFonts w:cstheme="minorHAnsi"/>
               </w:rPr>
               <w:lastRenderedPageBreak/>
-              <w:t>&lt;&lt;</w:t>
-            </w:r>
-            <w:proofErr w:type="spellStart"/>
-            <w:r>
-              <w:rPr>
-                <w:rFonts w:cstheme="minorHAnsi"/>
-              </w:rPr>
-              <w:t>cr</w:t>
-            </w:r>
-            <w:proofErr w:type="spellEnd"/>
-            <w:r>
-              <w:rPr>
-                <w:rFonts w:cstheme="minorHAnsi"/>
-              </w:rPr>
-              <w:t>_{defendant.correspondenceAddress.AddressLine1 != null}&gt;&gt;</w:t>
+              <w:t>&lt;&lt;cr_{defendant.correspondenceAddress.AddressLine1 != null}&gt;&gt;</w:t>
             </w:r>
           </w:p>
         </w:tc>
@@ -5636,49 +4446,21 @@
               <w:rPr>
                 <w:rFonts w:cstheme="minorHAnsi"/>
               </w:rPr>
-              <w:t>&lt;&lt;cs_{</w:t>
-            </w:r>
-            <w:proofErr w:type="spellStart"/>
-            <w:r>
-              <w:rPr>
-                <w:rFonts w:cstheme="minorHAnsi"/>
-              </w:rPr>
-              <w:t>defendant.correspondenceAddress.PostTown</w:t>
-            </w:r>
-            <w:proofErr w:type="spellEnd"/>
-            <w:r>
-              <w:rPr>
-                <w:rFonts w:cstheme="minorHAnsi"/>
-              </w:rPr>
-              <w:t>!= null}&gt;&gt;</w:t>
-            </w:r>
-          </w:p>
-          <w:p>
-            <w:pPr>
-              <w:spacing w:line="276" w:lineRule="auto"/>
-              <w:rPr>
-                <w:rFonts w:cstheme="minorHAnsi"/>
-              </w:rPr>
-            </w:pPr>
-            <w:r>
-              <w:rPr>
-                <w:rFonts w:cstheme="minorHAnsi"/>
-              </w:rPr>
-              <w:t>&lt;&lt;</w:t>
-            </w:r>
-            <w:proofErr w:type="spellStart"/>
-            <w:r>
-              <w:rPr>
-                <w:rFonts w:cstheme="minorHAnsi"/>
-              </w:rPr>
-              <w:t>defendant.correspondenceAddress.PostTown</w:t>
-            </w:r>
-            <w:proofErr w:type="spellEnd"/>
-            <w:r>
-              <w:rPr>
-                <w:rFonts w:cstheme="minorHAnsi"/>
-              </w:rPr>
-              <w:t xml:space="preserve"> &gt;&gt;</w:t>
+              <w:t>&lt;&lt;cs_{defendant.correspondenceAddress.PostTown!= null}&gt;&gt;</w:t>
+            </w:r>
+          </w:p>
+          <w:p>
+            <w:pPr>
+              <w:spacing w:line="276" w:lineRule="auto"/>
+              <w:rPr>
+                <w:rFonts w:cstheme="minorHAnsi"/>
+              </w:rPr>
+            </w:pPr>
+            <w:r>
+              <w:rPr>
+                <w:rFonts w:cstheme="minorHAnsi"/>
+              </w:rPr>
+              <w:t>&lt;&lt;defendant.correspondenceAddress.PostTown &gt;&gt;</w:t>
             </w:r>
           </w:p>
           <w:p>
@@ -5706,21 +4488,7 @@
               <w:rPr>
                 <w:rFonts w:cstheme="minorHAnsi"/>
               </w:rPr>
-              <w:t>&lt;&lt;cs_{</w:t>
-            </w:r>
-            <w:proofErr w:type="spellStart"/>
-            <w:r>
-              <w:rPr>
-                <w:rFonts w:cstheme="minorHAnsi"/>
-              </w:rPr>
-              <w:t>defendant.correspondenceAddress.County</w:t>
-            </w:r>
-            <w:proofErr w:type="spellEnd"/>
-            <w:r>
-              <w:rPr>
-                <w:rFonts w:cstheme="minorHAnsi"/>
-              </w:rPr>
-              <w:t>!= null}&gt;&gt;</w:t>
+              <w:t>&lt;&lt;cs_{defendant.correspondenceAddress.County!= null}&gt;&gt;</w:t>
             </w:r>
           </w:p>
           <w:p>
@@ -5748,49 +4516,21 @@
               <w:rPr>
                 <w:rFonts w:cstheme="minorHAnsi"/>
               </w:rPr>
-              <w:t>&lt;&lt;cs_{</w:t>
-            </w:r>
-            <w:proofErr w:type="spellStart"/>
-            <w:r>
-              <w:rPr>
-                <w:rFonts w:cstheme="minorHAnsi"/>
-              </w:rPr>
-              <w:t>defendant.correspondenceAddress.PostCode</w:t>
-            </w:r>
-            <w:proofErr w:type="spellEnd"/>
-            <w:r>
-              <w:rPr>
-                <w:rFonts w:cstheme="minorHAnsi"/>
-              </w:rPr>
-              <w:t>!= null}&gt;&gt;</w:t>
-            </w:r>
-          </w:p>
-          <w:p>
-            <w:pPr>
-              <w:spacing w:line="276" w:lineRule="auto"/>
-              <w:rPr>
-                <w:rFonts w:cstheme="minorHAnsi"/>
-              </w:rPr>
-            </w:pPr>
-            <w:r>
-              <w:rPr>
-                <w:rFonts w:cstheme="minorHAnsi"/>
-              </w:rPr>
-              <w:t>&lt;&lt;</w:t>
-            </w:r>
-            <w:proofErr w:type="spellStart"/>
-            <w:r>
-              <w:rPr>
-                <w:rFonts w:cstheme="minorHAnsi"/>
-              </w:rPr>
-              <w:t>defendant.correspondenceAddress.PostCode</w:t>
-            </w:r>
-            <w:proofErr w:type="spellEnd"/>
-            <w:r>
-              <w:rPr>
-                <w:rFonts w:cstheme="minorHAnsi"/>
-              </w:rPr>
-              <w:t>&gt;&gt;</w:t>
+              <w:t>&lt;&lt;cs_{defendant.correspondenceAddress.PostCode!= null}&gt;&gt;</w:t>
+            </w:r>
+          </w:p>
+          <w:p>
+            <w:pPr>
+              <w:spacing w:line="276" w:lineRule="auto"/>
+              <w:rPr>
+                <w:rFonts w:cstheme="minorHAnsi"/>
+              </w:rPr>
+            </w:pPr>
+            <w:r>
+              <w:rPr>
+                <w:rFonts w:cstheme="minorHAnsi"/>
+              </w:rPr>
+              <w:t>&lt;&lt;defendant.correspondenceAddress.PostCode&gt;&gt;</w:t>
             </w:r>
           </w:p>
           <w:p>
@@ -5887,63 +4627,7 @@
               <w:rPr>
                 <w:rFonts w:cstheme="minorHAnsi"/>
               </w:rPr>
-              <w:t>&lt;&lt;{</w:t>
-            </w:r>
-            <w:proofErr w:type="spellStart"/>
-            <w:r>
-              <w:rPr>
-                <w:rFonts w:cstheme="minorHAnsi"/>
-              </w:rPr>
-              <w:t>dateFormat</w:t>
-            </w:r>
-            <w:proofErr w:type="spellEnd"/>
-            <w:r>
-              <w:rPr>
-                <w:rFonts w:cstheme="minorHAnsi"/>
-              </w:rPr>
-              <w:t>(</w:t>
-            </w:r>
-            <w:proofErr w:type="spellStart"/>
-            <w:r>
-              <w:rPr>
-                <w:rFonts w:cstheme="minorHAnsi"/>
-              </w:rPr>
-              <w:t>defendant.dateOfBirth</w:t>
-            </w:r>
-            <w:proofErr w:type="spellEnd"/>
-            <w:r>
-              <w:rPr>
-                <w:rFonts w:cstheme="minorHAnsi"/>
-              </w:rPr>
-              <w:t xml:space="preserve">, ‘dd MMMM </w:t>
-            </w:r>
-            <w:proofErr w:type="spellStart"/>
-            <w:r>
-              <w:rPr>
-                <w:rFonts w:cstheme="minorHAnsi"/>
-              </w:rPr>
-              <w:t>yyyy</w:t>
-            </w:r>
-            <w:proofErr w:type="spellEnd"/>
-            <w:r>
-              <w:rPr>
-                <w:rFonts w:cstheme="minorHAnsi"/>
-              </w:rPr>
-              <w:t>’, 'dd-MM-</w:t>
-            </w:r>
-            <w:proofErr w:type="spellStart"/>
-            <w:r>
-              <w:rPr>
-                <w:rFonts w:cstheme="minorHAnsi"/>
-              </w:rPr>
-              <w:t>yyyy</w:t>
-            </w:r>
-            <w:proofErr w:type="spellEnd"/>
-            <w:r>
-              <w:rPr>
-                <w:rFonts w:cstheme="minorHAnsi"/>
-              </w:rPr>
-              <w:t>')}&gt;&gt;</w:t>
+              <w:t>&lt;&lt;{dateFormat(defendant.dateOfBirth, ‘dd MMMM yyyy’, 'dd-MM-yyyy')}&gt;&gt;</w:t>
             </w:r>
           </w:p>
         </w:tc>
@@ -5983,21 +4667,7 @@
               <w:rPr>
                 <w:rFonts w:cstheme="minorHAnsi"/>
               </w:rPr>
-              <w:t>&lt;&lt;</w:t>
-            </w:r>
-            <w:proofErr w:type="spellStart"/>
-            <w:r>
-              <w:rPr>
-                <w:rFonts w:cstheme="minorHAnsi"/>
-              </w:rPr>
-              <w:t>defendant.phone</w:t>
-            </w:r>
-            <w:proofErr w:type="spellEnd"/>
-            <w:r>
-              <w:rPr>
-                <w:rFonts w:cstheme="minorHAnsi"/>
-              </w:rPr>
-              <w:t>&gt;&gt;</w:t>
+              <w:t>&lt;&lt;defendant.phone&gt;&gt;</w:t>
             </w:r>
           </w:p>
         </w:tc>
@@ -6037,21 +4707,7 @@
               <w:rPr>
                 <w:rFonts w:cstheme="minorHAnsi"/>
               </w:rPr>
-              <w:t>&lt;&lt;</w:t>
-            </w:r>
-            <w:proofErr w:type="spellStart"/>
-            <w:r>
-              <w:rPr>
-                <w:rFonts w:cstheme="minorHAnsi"/>
-              </w:rPr>
-              <w:t>defendant.email</w:t>
-            </w:r>
-            <w:proofErr w:type="spellEnd"/>
-            <w:r>
-              <w:rPr>
-                <w:rFonts w:cstheme="minorHAnsi"/>
-              </w:rPr>
-              <w:t>&gt;&gt;</w:t>
+              <w:t>&lt;&lt;defendant.email&gt;&gt;</w:t>
             </w:r>
           </w:p>
         </w:tc>
@@ -6082,21 +4738,7 @@
         <w:rPr>
           <w:rFonts w:cstheme="minorHAnsi"/>
         </w:rPr>
-        <w:t>&lt;&lt;cs_{</w:t>
-      </w:r>
-      <w:proofErr w:type="spellStart"/>
-      <w:r>
-        <w:rPr>
-          <w:rFonts w:cstheme="minorHAnsi"/>
-        </w:rPr>
-        <w:t>defendant.isSoleTrader</w:t>
-      </w:r>
-      <w:proofErr w:type="spellEnd"/>
-      <w:r>
-        <w:rPr>
-          <w:rFonts w:cstheme="minorHAnsi"/>
-        </w:rPr>
-        <w:t>}&gt;&gt;</w:t>
+        <w:t>&lt;&lt;cs_{defendant.isSoleTrader}&gt;&gt;</w:t>
       </w:r>
     </w:p>
     <w:p>
@@ -6236,21 +4878,7 @@
               <w:rPr>
                 <w:rFonts w:cstheme="minorHAnsi"/>
               </w:rPr>
-              <w:t>&lt;&lt;</w:t>
-            </w:r>
-            <w:proofErr w:type="spellStart"/>
-            <w:r>
-              <w:rPr>
-                <w:rFonts w:cstheme="minorHAnsi"/>
-              </w:rPr>
-              <w:t>defendant.soleTraderBusinessName</w:t>
-            </w:r>
-            <w:proofErr w:type="spellEnd"/>
-            <w:r>
-              <w:rPr>
-                <w:rFonts w:cstheme="minorHAnsi"/>
-              </w:rPr>
-              <w:t>&gt;&gt;</w:t>
+              <w:t>&lt;&lt;defendant.soleTraderBusinessName&gt;&gt;</w:t>
             </w:r>
           </w:p>
         </w:tc>
@@ -6417,49 +5045,21 @@
               <w:rPr>
                 <w:rFonts w:cstheme="minorHAnsi"/>
               </w:rPr>
-              <w:t>&lt;&lt;cs_{</w:t>
-            </w:r>
-            <w:proofErr w:type="spellStart"/>
-            <w:r>
-              <w:rPr>
-                <w:rFonts w:cstheme="minorHAnsi"/>
-              </w:rPr>
-              <w:t>defendant.primaryAddress.PostTown</w:t>
-            </w:r>
-            <w:proofErr w:type="spellEnd"/>
-            <w:r>
-              <w:rPr>
-                <w:rFonts w:cstheme="minorHAnsi"/>
-              </w:rPr>
-              <w:t>!= null}&gt;&gt;</w:t>
-            </w:r>
-          </w:p>
-          <w:p>
-            <w:pPr>
-              <w:spacing w:line="276" w:lineRule="auto"/>
-              <w:rPr>
-                <w:rFonts w:cstheme="minorHAnsi"/>
-              </w:rPr>
-            </w:pPr>
-            <w:r>
-              <w:rPr>
-                <w:rFonts w:cstheme="minorHAnsi"/>
-              </w:rPr>
-              <w:t>&lt;&lt;</w:t>
-            </w:r>
-            <w:proofErr w:type="spellStart"/>
-            <w:r>
-              <w:rPr>
-                <w:rFonts w:cstheme="minorHAnsi"/>
-              </w:rPr>
-              <w:t>defendant.primaryAddress.PostTown</w:t>
-            </w:r>
-            <w:proofErr w:type="spellEnd"/>
-            <w:r>
-              <w:rPr>
-                <w:rFonts w:cstheme="minorHAnsi"/>
-              </w:rPr>
-              <w:t xml:space="preserve"> &gt;&gt;</w:t>
+              <w:t>&lt;&lt;cs_{defendant.primaryAddress.PostTown!= null}&gt;&gt;</w:t>
+            </w:r>
+          </w:p>
+          <w:p>
+            <w:pPr>
+              <w:spacing w:line="276" w:lineRule="auto"/>
+              <w:rPr>
+                <w:rFonts w:cstheme="minorHAnsi"/>
+              </w:rPr>
+            </w:pPr>
+            <w:r>
+              <w:rPr>
+                <w:rFonts w:cstheme="minorHAnsi"/>
+              </w:rPr>
+              <w:t>&lt;&lt;defendant.primaryAddress.PostTown &gt;&gt;</w:t>
             </w:r>
           </w:p>
           <w:p>
@@ -6487,49 +5087,21 @@
               <w:rPr>
                 <w:rFonts w:cstheme="minorHAnsi"/>
               </w:rPr>
-              <w:t>&lt;&lt;cs_{</w:t>
-            </w:r>
-            <w:proofErr w:type="spellStart"/>
-            <w:r>
-              <w:rPr>
-                <w:rFonts w:cstheme="minorHAnsi"/>
-              </w:rPr>
-              <w:t>defendant.primaryAddress.County</w:t>
-            </w:r>
-            <w:proofErr w:type="spellEnd"/>
-            <w:r>
-              <w:rPr>
-                <w:rFonts w:cstheme="minorHAnsi"/>
-              </w:rPr>
-              <w:t>!= null}&gt;&gt;</w:t>
-            </w:r>
-          </w:p>
-          <w:p>
-            <w:pPr>
-              <w:spacing w:line="276" w:lineRule="auto"/>
-              <w:rPr>
-                <w:rFonts w:cstheme="minorHAnsi"/>
-              </w:rPr>
-            </w:pPr>
-            <w:r>
-              <w:rPr>
-                <w:rFonts w:cstheme="minorHAnsi"/>
-              </w:rPr>
-              <w:t>&lt;&lt;</w:t>
-            </w:r>
-            <w:proofErr w:type="spellStart"/>
-            <w:r>
-              <w:rPr>
-                <w:rFonts w:cstheme="minorHAnsi"/>
-              </w:rPr>
-              <w:t>defendant.primaryAddress.County</w:t>
-            </w:r>
-            <w:proofErr w:type="spellEnd"/>
-            <w:r>
-              <w:rPr>
-                <w:rFonts w:cstheme="minorHAnsi"/>
-              </w:rPr>
-              <w:t>&gt;&gt;</w:t>
+              <w:t>&lt;&lt;cs_{defendant.primaryAddress.County!= null}&gt;&gt;</w:t>
+            </w:r>
+          </w:p>
+          <w:p>
+            <w:pPr>
+              <w:spacing w:line="276" w:lineRule="auto"/>
+              <w:rPr>
+                <w:rFonts w:cstheme="minorHAnsi"/>
+              </w:rPr>
+            </w:pPr>
+            <w:r>
+              <w:rPr>
+                <w:rFonts w:cstheme="minorHAnsi"/>
+              </w:rPr>
+              <w:t>&lt;&lt;defendant.primaryAddress.County&gt;&gt;</w:t>
             </w:r>
           </w:p>
           <w:p>
@@ -6557,49 +5129,21 @@
               <w:rPr>
                 <w:rFonts w:cstheme="minorHAnsi"/>
               </w:rPr>
-              <w:t>&lt;&lt;cs_{</w:t>
-            </w:r>
-            <w:proofErr w:type="spellStart"/>
-            <w:r>
-              <w:rPr>
-                <w:rFonts w:cstheme="minorHAnsi"/>
-              </w:rPr>
-              <w:t>defendant.primaryAddress.Country</w:t>
-            </w:r>
-            <w:proofErr w:type="spellEnd"/>
-            <w:r>
-              <w:rPr>
-                <w:rFonts w:cstheme="minorHAnsi"/>
-              </w:rPr>
-              <w:t>!= null}&gt;&gt;</w:t>
-            </w:r>
-          </w:p>
-          <w:p>
-            <w:pPr>
-              <w:spacing w:line="276" w:lineRule="auto"/>
-              <w:rPr>
-                <w:rFonts w:cstheme="minorHAnsi"/>
-              </w:rPr>
-            </w:pPr>
-            <w:r>
-              <w:rPr>
-                <w:rFonts w:cstheme="minorHAnsi"/>
-              </w:rPr>
-              <w:t>&lt;&lt;</w:t>
-            </w:r>
-            <w:proofErr w:type="spellStart"/>
-            <w:r>
-              <w:rPr>
-                <w:rFonts w:cstheme="minorHAnsi"/>
-              </w:rPr>
-              <w:t>defendant.primaryAddress.Country</w:t>
-            </w:r>
-            <w:proofErr w:type="spellEnd"/>
-            <w:r>
-              <w:rPr>
-                <w:rFonts w:cstheme="minorHAnsi"/>
-              </w:rPr>
-              <w:t>&gt;&gt;</w:t>
+              <w:t>&lt;&lt;cs_{defendant.primaryAddress.Country!= null}&gt;&gt;</w:t>
+            </w:r>
+          </w:p>
+          <w:p>
+            <w:pPr>
+              <w:spacing w:line="276" w:lineRule="auto"/>
+              <w:rPr>
+                <w:rFonts w:cstheme="minorHAnsi"/>
+              </w:rPr>
+            </w:pPr>
+            <w:r>
+              <w:rPr>
+                <w:rFonts w:cstheme="minorHAnsi"/>
+              </w:rPr>
+              <w:t>&lt;&lt;defendant.primaryAddress.Country&gt;&gt;</w:t>
             </w:r>
           </w:p>
           <w:p>
@@ -6627,49 +5171,21 @@
               <w:rPr>
                 <w:rFonts w:cstheme="minorHAnsi"/>
               </w:rPr>
-              <w:t>&lt;&lt;cs_{</w:t>
-            </w:r>
-            <w:proofErr w:type="spellStart"/>
-            <w:r>
-              <w:rPr>
-                <w:rFonts w:cstheme="minorHAnsi"/>
-              </w:rPr>
-              <w:t>defendant.primaryAddress.PostCode</w:t>
-            </w:r>
-            <w:proofErr w:type="spellEnd"/>
-            <w:r>
-              <w:rPr>
-                <w:rFonts w:cstheme="minorHAnsi"/>
-              </w:rPr>
-              <w:t>!= null}&gt;&gt;</w:t>
-            </w:r>
-          </w:p>
-          <w:p>
-            <w:pPr>
-              <w:spacing w:line="276" w:lineRule="auto"/>
-              <w:rPr>
-                <w:rFonts w:cstheme="minorHAnsi"/>
-              </w:rPr>
-            </w:pPr>
-            <w:r>
-              <w:rPr>
-                <w:rFonts w:cstheme="minorHAnsi"/>
-              </w:rPr>
-              <w:t>&lt;&lt;</w:t>
-            </w:r>
-            <w:proofErr w:type="spellStart"/>
-            <w:r>
-              <w:rPr>
-                <w:rFonts w:cstheme="minorHAnsi"/>
-              </w:rPr>
-              <w:t>defendant.primaryAddress.PostCode</w:t>
-            </w:r>
-            <w:proofErr w:type="spellEnd"/>
-            <w:r>
-              <w:rPr>
-                <w:rFonts w:cstheme="minorHAnsi"/>
-              </w:rPr>
-              <w:t>&gt;&gt;</w:t>
+              <w:t>&lt;&lt;cs_{defendant.primaryAddress.PostCode!= null}&gt;&gt;</w:t>
+            </w:r>
+          </w:p>
+          <w:p>
+            <w:pPr>
+              <w:spacing w:line="276" w:lineRule="auto"/>
+              <w:rPr>
+                <w:rFonts w:cstheme="minorHAnsi"/>
+              </w:rPr>
+            </w:pPr>
+            <w:r>
+              <w:rPr>
+                <w:rFonts w:cstheme="minorHAnsi"/>
+              </w:rPr>
+              <w:t>&lt;&lt;defendant.primaryAddress.PostCode&gt;&gt;</w:t>
             </w:r>
           </w:p>
           <w:p>
@@ -6705,21 +5221,7 @@
                 <w:rFonts w:cstheme="minorHAnsi"/>
               </w:rPr>
               <w:lastRenderedPageBreak/>
-              <w:t>&lt;&lt;</w:t>
-            </w:r>
-            <w:proofErr w:type="spellStart"/>
-            <w:r>
-              <w:rPr>
-                <w:rFonts w:cstheme="minorHAnsi"/>
-              </w:rPr>
-              <w:t>cr</w:t>
-            </w:r>
-            <w:proofErr w:type="spellEnd"/>
-            <w:r>
-              <w:rPr>
-                <w:rFonts w:cstheme="minorHAnsi"/>
-              </w:rPr>
-              <w:t>_{defendant.correspondenceAddress.AddressLine1 != null}&gt;&gt;</w:t>
+              <w:t>&lt;&lt;cr_{defendant.correspondenceAddress.AddressLine1 != null}&gt;&gt;</w:t>
             </w:r>
           </w:p>
         </w:tc>
@@ -6898,49 +5400,21 @@
               <w:rPr>
                 <w:rFonts w:cstheme="minorHAnsi"/>
               </w:rPr>
-              <w:t>&lt;&lt;cs_{</w:t>
-            </w:r>
-            <w:proofErr w:type="spellStart"/>
-            <w:r>
-              <w:rPr>
-                <w:rFonts w:cstheme="minorHAnsi"/>
-              </w:rPr>
-              <w:t>defendant.correspondenceAddress.PostTown</w:t>
-            </w:r>
-            <w:proofErr w:type="spellEnd"/>
-            <w:r>
-              <w:rPr>
-                <w:rFonts w:cstheme="minorHAnsi"/>
-              </w:rPr>
-              <w:t>!= null}&gt;&gt;</w:t>
-            </w:r>
-          </w:p>
-          <w:p>
-            <w:pPr>
-              <w:spacing w:line="276" w:lineRule="auto"/>
-              <w:rPr>
-                <w:rFonts w:cstheme="minorHAnsi"/>
-              </w:rPr>
-            </w:pPr>
-            <w:r>
-              <w:rPr>
-                <w:rFonts w:cstheme="minorHAnsi"/>
-              </w:rPr>
-              <w:t>&lt;&lt;</w:t>
-            </w:r>
-            <w:proofErr w:type="spellStart"/>
-            <w:r>
-              <w:rPr>
-                <w:rFonts w:cstheme="minorHAnsi"/>
-              </w:rPr>
-              <w:t>defendant.correspondenceAddress.PostTown</w:t>
-            </w:r>
-            <w:proofErr w:type="spellEnd"/>
-            <w:r>
-              <w:rPr>
-                <w:rFonts w:cstheme="minorHAnsi"/>
-              </w:rPr>
-              <w:t xml:space="preserve"> &gt;&gt;</w:t>
+              <w:t>&lt;&lt;cs_{defendant.correspondenceAddress.PostTown!= null}&gt;&gt;</w:t>
+            </w:r>
+          </w:p>
+          <w:p>
+            <w:pPr>
+              <w:spacing w:line="276" w:lineRule="auto"/>
+              <w:rPr>
+                <w:rFonts w:cstheme="minorHAnsi"/>
+              </w:rPr>
+            </w:pPr>
+            <w:r>
+              <w:rPr>
+                <w:rFonts w:cstheme="minorHAnsi"/>
+              </w:rPr>
+              <w:t>&lt;&lt;defendant.correspondenceAddress.PostTown &gt;&gt;</w:t>
             </w:r>
           </w:p>
           <w:p>
@@ -6969,21 +5443,7 @@
                 <w:rFonts w:cstheme="minorHAnsi"/>
               </w:rPr>
               <w:lastRenderedPageBreak/>
-              <w:t>&lt;&lt;cs_{</w:t>
-            </w:r>
-            <w:proofErr w:type="spellStart"/>
-            <w:r>
-              <w:rPr>
-                <w:rFonts w:cstheme="minorHAnsi"/>
-              </w:rPr>
-              <w:t>defendant.correspondenceAddress.County</w:t>
-            </w:r>
-            <w:proofErr w:type="spellEnd"/>
-            <w:r>
-              <w:rPr>
-                <w:rFonts w:cstheme="minorHAnsi"/>
-              </w:rPr>
-              <w:t>!= null}&gt;&gt;</w:t>
+              <w:t>&lt;&lt;cs_{defendant.correspondenceAddress.County!= null}&gt;&gt;</w:t>
             </w:r>
           </w:p>
           <w:p>
@@ -7011,49 +5471,21 @@
               <w:rPr>
                 <w:rFonts w:cstheme="minorHAnsi"/>
               </w:rPr>
-              <w:t>&lt;&lt;cs_{</w:t>
-            </w:r>
-            <w:proofErr w:type="spellStart"/>
-            <w:r>
-              <w:rPr>
-                <w:rFonts w:cstheme="minorHAnsi"/>
-              </w:rPr>
-              <w:t>defendant.correspondenceAddress.PostCode</w:t>
-            </w:r>
-            <w:proofErr w:type="spellEnd"/>
-            <w:r>
-              <w:rPr>
-                <w:rFonts w:cstheme="minorHAnsi"/>
-              </w:rPr>
-              <w:t>!= null}&gt;&gt;</w:t>
-            </w:r>
-          </w:p>
-          <w:p>
-            <w:pPr>
-              <w:spacing w:line="276" w:lineRule="auto"/>
-              <w:rPr>
-                <w:rFonts w:cstheme="minorHAnsi"/>
-              </w:rPr>
-            </w:pPr>
-            <w:r>
-              <w:rPr>
-                <w:rFonts w:cstheme="minorHAnsi"/>
-              </w:rPr>
-              <w:t>&lt;&lt;</w:t>
-            </w:r>
-            <w:proofErr w:type="spellStart"/>
-            <w:r>
-              <w:rPr>
-                <w:rFonts w:cstheme="minorHAnsi"/>
-              </w:rPr>
-              <w:t>defendant.correspondenceAddress.PostCode</w:t>
-            </w:r>
-            <w:proofErr w:type="spellEnd"/>
-            <w:r>
-              <w:rPr>
-                <w:rFonts w:cstheme="minorHAnsi"/>
-              </w:rPr>
-              <w:t>&gt;&gt;</w:t>
+              <w:t>&lt;&lt;cs_{defendant.correspondenceAddress.PostCode!= null}&gt;&gt;</w:t>
+            </w:r>
+          </w:p>
+          <w:p>
+            <w:pPr>
+              <w:spacing w:line="276" w:lineRule="auto"/>
+              <w:rPr>
+                <w:rFonts w:cstheme="minorHAnsi"/>
+              </w:rPr>
+            </w:pPr>
+            <w:r>
+              <w:rPr>
+                <w:rFonts w:cstheme="minorHAnsi"/>
+              </w:rPr>
+              <w:t>&lt;&lt;defendant.correspondenceAddress.PostCode&gt;&gt;</w:t>
             </w:r>
           </w:p>
           <w:p>
@@ -7150,21 +5582,7 @@
               <w:rPr>
                 <w:rFonts w:cstheme="minorHAnsi"/>
               </w:rPr>
-              <w:t>&lt;&lt;</w:t>
-            </w:r>
-            <w:proofErr w:type="spellStart"/>
-            <w:r>
-              <w:rPr>
-                <w:rFonts w:cstheme="minorHAnsi"/>
-              </w:rPr>
-              <w:t>defendant.phone</w:t>
-            </w:r>
-            <w:proofErr w:type="spellEnd"/>
-            <w:r>
-              <w:rPr>
-                <w:rFonts w:cstheme="minorHAnsi"/>
-              </w:rPr>
-              <w:t>&gt;&gt;</w:t>
+              <w:t>&lt;&lt;defendant.phone&gt;&gt;</w:t>
             </w:r>
           </w:p>
         </w:tc>
@@ -7204,21 +5622,7 @@
               <w:rPr>
                 <w:rFonts w:cstheme="minorHAnsi"/>
               </w:rPr>
-              <w:t>&lt;&lt;</w:t>
-            </w:r>
-            <w:proofErr w:type="spellStart"/>
-            <w:r>
-              <w:rPr>
-                <w:rFonts w:cstheme="minorHAnsi"/>
-              </w:rPr>
-              <w:t>defendant.email</w:t>
-            </w:r>
-            <w:proofErr w:type="spellEnd"/>
-            <w:r>
-              <w:rPr>
-                <w:rFonts w:cstheme="minorHAnsi"/>
-              </w:rPr>
-              <w:t>&gt;&gt;</w:t>
+              <w:t>&lt;&lt;defendant.email&gt;&gt;</w:t>
             </w:r>
           </w:p>
         </w:tc>
@@ -7249,21 +5653,7 @@
         <w:rPr>
           <w:rFonts w:cstheme="minorHAnsi"/>
         </w:rPr>
-        <w:t>&lt;&lt;cs_{</w:t>
-      </w:r>
-      <w:proofErr w:type="spellStart"/>
-      <w:r>
-        <w:rPr>
-          <w:rFonts w:cstheme="minorHAnsi"/>
-        </w:rPr>
-        <w:t>defendant.isOrganisation</w:t>
-      </w:r>
-      <w:proofErr w:type="spellEnd"/>
-      <w:r>
-        <w:rPr>
-          <w:rFonts w:cstheme="minorHAnsi"/>
-        </w:rPr>
-        <w:t>}&gt;&gt;</w:t>
+        <w:t>&lt;&lt;cs_{defendant.isOrganisation}&gt;&gt;</w:t>
       </w:r>
     </w:p>
     <w:tbl>
@@ -7397,21 +5787,7 @@
               <w:rPr>
                 <w:rFonts w:cstheme="minorHAnsi"/>
               </w:rPr>
-              <w:t>&lt;&lt;</w:t>
-            </w:r>
-            <w:proofErr w:type="spellStart"/>
-            <w:r>
-              <w:rPr>
-                <w:rFonts w:cstheme="minorHAnsi"/>
-              </w:rPr>
-              <w:t>defendant.contactPerson</w:t>
-            </w:r>
-            <w:proofErr w:type="spellEnd"/>
-            <w:r>
-              <w:rPr>
-                <w:rFonts w:cstheme="minorHAnsi"/>
-              </w:rPr>
-              <w:t>&gt;&gt;</w:t>
+              <w:t>&lt;&lt;defendant.contactPerson&gt;&gt;</w:t>
             </w:r>
           </w:p>
         </w:tc>
@@ -7577,49 +5953,21 @@
               <w:rPr>
                 <w:rFonts w:cstheme="minorHAnsi"/>
               </w:rPr>
-              <w:t>&lt;&lt;cs_{</w:t>
-            </w:r>
-            <w:proofErr w:type="spellStart"/>
-            <w:r>
-              <w:rPr>
-                <w:rFonts w:cstheme="minorHAnsi"/>
-              </w:rPr>
-              <w:t>defendant.primaryAddress.PostTown</w:t>
-            </w:r>
-            <w:proofErr w:type="spellEnd"/>
-            <w:r>
-              <w:rPr>
-                <w:rFonts w:cstheme="minorHAnsi"/>
-              </w:rPr>
-              <w:t>!= null}&gt;&gt;</w:t>
-            </w:r>
-          </w:p>
-          <w:p>
-            <w:pPr>
-              <w:spacing w:line="276" w:lineRule="auto"/>
-              <w:rPr>
-                <w:rFonts w:cstheme="minorHAnsi"/>
-              </w:rPr>
-            </w:pPr>
-            <w:r>
-              <w:rPr>
-                <w:rFonts w:cstheme="minorHAnsi"/>
-              </w:rPr>
-              <w:t>&lt;&lt;</w:t>
-            </w:r>
-            <w:proofErr w:type="spellStart"/>
-            <w:r>
-              <w:rPr>
-                <w:rFonts w:cstheme="minorHAnsi"/>
-              </w:rPr>
-              <w:t>defendant.primaryAddress.PostTown</w:t>
-            </w:r>
-            <w:proofErr w:type="spellEnd"/>
-            <w:r>
-              <w:rPr>
-                <w:rFonts w:cstheme="minorHAnsi"/>
-              </w:rPr>
-              <w:t xml:space="preserve"> &gt;&gt;</w:t>
+              <w:t>&lt;&lt;cs_{defendant.primaryAddress.PostTown!= null}&gt;&gt;</w:t>
+            </w:r>
+          </w:p>
+          <w:p>
+            <w:pPr>
+              <w:spacing w:line="276" w:lineRule="auto"/>
+              <w:rPr>
+                <w:rFonts w:cstheme="minorHAnsi"/>
+              </w:rPr>
+            </w:pPr>
+            <w:r>
+              <w:rPr>
+                <w:rFonts w:cstheme="minorHAnsi"/>
+              </w:rPr>
+              <w:t>&lt;&lt;defendant.primaryAddress.PostTown &gt;&gt;</w:t>
             </w:r>
           </w:p>
           <w:p>
@@ -7647,49 +5995,21 @@
               <w:rPr>
                 <w:rFonts w:cstheme="minorHAnsi"/>
               </w:rPr>
-              <w:t>&lt;&lt;cs_{</w:t>
-            </w:r>
-            <w:proofErr w:type="spellStart"/>
-            <w:r>
-              <w:rPr>
-                <w:rFonts w:cstheme="minorHAnsi"/>
-              </w:rPr>
-              <w:t>defendant.primaryAddress.County</w:t>
-            </w:r>
-            <w:proofErr w:type="spellEnd"/>
-            <w:r>
-              <w:rPr>
-                <w:rFonts w:cstheme="minorHAnsi"/>
-              </w:rPr>
-              <w:t>!= null}&gt;&gt;</w:t>
-            </w:r>
-          </w:p>
-          <w:p>
-            <w:pPr>
-              <w:spacing w:line="276" w:lineRule="auto"/>
-              <w:rPr>
-                <w:rFonts w:cstheme="minorHAnsi"/>
-              </w:rPr>
-            </w:pPr>
-            <w:r>
-              <w:rPr>
-                <w:rFonts w:cstheme="minorHAnsi"/>
-              </w:rPr>
-              <w:t>&lt;&lt;</w:t>
-            </w:r>
-            <w:proofErr w:type="spellStart"/>
-            <w:r>
-              <w:rPr>
-                <w:rFonts w:cstheme="minorHAnsi"/>
-              </w:rPr>
-              <w:t>defendant.primaryAddress.County</w:t>
-            </w:r>
-            <w:proofErr w:type="spellEnd"/>
-            <w:r>
-              <w:rPr>
-                <w:rFonts w:cstheme="minorHAnsi"/>
-              </w:rPr>
-              <w:t>&gt;&gt;</w:t>
+              <w:t>&lt;&lt;cs_{defendant.primaryAddress.County!= null}&gt;&gt;</w:t>
+            </w:r>
+          </w:p>
+          <w:p>
+            <w:pPr>
+              <w:spacing w:line="276" w:lineRule="auto"/>
+              <w:rPr>
+                <w:rFonts w:cstheme="minorHAnsi"/>
+              </w:rPr>
+            </w:pPr>
+            <w:r>
+              <w:rPr>
+                <w:rFonts w:cstheme="minorHAnsi"/>
+              </w:rPr>
+              <w:t>&lt;&lt;defendant.primaryAddress.County&gt;&gt;</w:t>
             </w:r>
           </w:p>
           <w:p>
@@ -7718,49 +6038,21 @@
                 <w:rFonts w:cstheme="minorHAnsi"/>
               </w:rPr>
               <w:lastRenderedPageBreak/>
-              <w:t>&lt;&lt;cs_{</w:t>
-            </w:r>
-            <w:proofErr w:type="spellStart"/>
-            <w:r>
-              <w:rPr>
-                <w:rFonts w:cstheme="minorHAnsi"/>
-              </w:rPr>
-              <w:t>defendant.primaryAddress.Country</w:t>
-            </w:r>
-            <w:proofErr w:type="spellEnd"/>
-            <w:r>
-              <w:rPr>
-                <w:rFonts w:cstheme="minorHAnsi"/>
-              </w:rPr>
-              <w:t>!= null}&gt;&gt;</w:t>
-            </w:r>
-          </w:p>
-          <w:p>
-            <w:pPr>
-              <w:spacing w:line="276" w:lineRule="auto"/>
-              <w:rPr>
-                <w:rFonts w:cstheme="minorHAnsi"/>
-              </w:rPr>
-            </w:pPr>
-            <w:r>
-              <w:rPr>
-                <w:rFonts w:cstheme="minorHAnsi"/>
-              </w:rPr>
-              <w:t>&lt;&lt;</w:t>
-            </w:r>
-            <w:proofErr w:type="spellStart"/>
-            <w:r>
-              <w:rPr>
-                <w:rFonts w:cstheme="minorHAnsi"/>
-              </w:rPr>
-              <w:t>defendant.primaryAddress.Country</w:t>
-            </w:r>
-            <w:proofErr w:type="spellEnd"/>
-            <w:r>
-              <w:rPr>
-                <w:rFonts w:cstheme="minorHAnsi"/>
-              </w:rPr>
-              <w:t>&gt;&gt;</w:t>
+              <w:t>&lt;&lt;cs_{defendant.primaryAddress.Country!= null}&gt;&gt;</w:t>
+            </w:r>
+          </w:p>
+          <w:p>
+            <w:pPr>
+              <w:spacing w:line="276" w:lineRule="auto"/>
+              <w:rPr>
+                <w:rFonts w:cstheme="minorHAnsi"/>
+              </w:rPr>
+            </w:pPr>
+            <w:r>
+              <w:rPr>
+                <w:rFonts w:cstheme="minorHAnsi"/>
+              </w:rPr>
+              <w:t>&lt;&lt;defendant.primaryAddress.Country&gt;&gt;</w:t>
             </w:r>
           </w:p>
           <w:p>
@@ -7788,49 +6080,21 @@
               <w:rPr>
                 <w:rFonts w:cstheme="minorHAnsi"/>
               </w:rPr>
-              <w:t>&lt;&lt;cs_{</w:t>
-            </w:r>
-            <w:proofErr w:type="spellStart"/>
-            <w:r>
-              <w:rPr>
-                <w:rFonts w:cstheme="minorHAnsi"/>
-              </w:rPr>
-              <w:t>defendant.primaryAddress.PostCode</w:t>
-            </w:r>
-            <w:proofErr w:type="spellEnd"/>
-            <w:r>
-              <w:rPr>
-                <w:rFonts w:cstheme="minorHAnsi"/>
-              </w:rPr>
-              <w:t>!= null}&gt;&gt;</w:t>
-            </w:r>
-          </w:p>
-          <w:p>
-            <w:pPr>
-              <w:spacing w:line="276" w:lineRule="auto"/>
-              <w:rPr>
-                <w:rFonts w:cstheme="minorHAnsi"/>
-              </w:rPr>
-            </w:pPr>
-            <w:r>
-              <w:rPr>
-                <w:rFonts w:cstheme="minorHAnsi"/>
-              </w:rPr>
-              <w:t>&lt;&lt;</w:t>
-            </w:r>
-            <w:proofErr w:type="spellStart"/>
-            <w:r>
-              <w:rPr>
-                <w:rFonts w:cstheme="minorHAnsi"/>
-              </w:rPr>
-              <w:t>defendant.primaryAddress.PostCode</w:t>
-            </w:r>
-            <w:proofErr w:type="spellEnd"/>
-            <w:r>
-              <w:rPr>
-                <w:rFonts w:cstheme="minorHAnsi"/>
-              </w:rPr>
-              <w:t>&gt;&gt;</w:t>
+              <w:t>&lt;&lt;cs_{defendant.primaryAddress.PostCode!= null}&gt;&gt;</w:t>
+            </w:r>
+          </w:p>
+          <w:p>
+            <w:pPr>
+              <w:spacing w:line="276" w:lineRule="auto"/>
+              <w:rPr>
+                <w:rFonts w:cstheme="minorHAnsi"/>
+              </w:rPr>
+            </w:pPr>
+            <w:r>
+              <w:rPr>
+                <w:rFonts w:cstheme="minorHAnsi"/>
+              </w:rPr>
+              <w:t>&lt;&lt;defendant.primaryAddress.PostCode&gt;&gt;</w:t>
             </w:r>
           </w:p>
           <w:p>
@@ -7866,21 +6130,7 @@
                 <w:rFonts w:cstheme="minorHAnsi"/>
               </w:rPr>
               <w:lastRenderedPageBreak/>
-              <w:t>&lt;&lt;</w:t>
-            </w:r>
-            <w:proofErr w:type="spellStart"/>
-            <w:r>
-              <w:rPr>
-                <w:rFonts w:cstheme="minorHAnsi"/>
-              </w:rPr>
-              <w:t>cr</w:t>
-            </w:r>
-            <w:proofErr w:type="spellEnd"/>
-            <w:r>
-              <w:rPr>
-                <w:rFonts w:cstheme="minorHAnsi"/>
-              </w:rPr>
-              <w:t>_{defendant.correspondenceAddress.AddressLine1 != null}&gt;&gt;</w:t>
+              <w:t>&lt;&lt;cr_{defendant.correspondenceAddress.AddressLine1 != null}&gt;&gt;</w:t>
             </w:r>
           </w:p>
         </w:tc>
@@ -8059,49 +6309,21 @@
               <w:rPr>
                 <w:rFonts w:cstheme="minorHAnsi"/>
               </w:rPr>
-              <w:t>&lt;&lt;cs_{</w:t>
-            </w:r>
-            <w:proofErr w:type="spellStart"/>
-            <w:r>
-              <w:rPr>
-                <w:rFonts w:cstheme="minorHAnsi"/>
-              </w:rPr>
-              <w:t>defendant.correspondenceAddress.PostTown</w:t>
-            </w:r>
-            <w:proofErr w:type="spellEnd"/>
-            <w:r>
-              <w:rPr>
-                <w:rFonts w:cstheme="minorHAnsi"/>
-              </w:rPr>
-              <w:t>!= null}&gt;&gt;</w:t>
-            </w:r>
-          </w:p>
-          <w:p>
-            <w:pPr>
-              <w:spacing w:line="276" w:lineRule="auto"/>
-              <w:rPr>
-                <w:rFonts w:cstheme="minorHAnsi"/>
-              </w:rPr>
-            </w:pPr>
-            <w:r>
-              <w:rPr>
-                <w:rFonts w:cstheme="minorHAnsi"/>
-              </w:rPr>
-              <w:t>&lt;&lt;</w:t>
-            </w:r>
-            <w:proofErr w:type="spellStart"/>
-            <w:r>
-              <w:rPr>
-                <w:rFonts w:cstheme="minorHAnsi"/>
-              </w:rPr>
-              <w:t>defendant.correspondenceAddress.PostTown</w:t>
-            </w:r>
-            <w:proofErr w:type="spellEnd"/>
-            <w:r>
-              <w:rPr>
-                <w:rFonts w:cstheme="minorHAnsi"/>
-              </w:rPr>
-              <w:t xml:space="preserve"> &gt;&gt;</w:t>
+              <w:t>&lt;&lt;cs_{defendant.correspondenceAddress.PostTown!= null}&gt;&gt;</w:t>
+            </w:r>
+          </w:p>
+          <w:p>
+            <w:pPr>
+              <w:spacing w:line="276" w:lineRule="auto"/>
+              <w:rPr>
+                <w:rFonts w:cstheme="minorHAnsi"/>
+              </w:rPr>
+            </w:pPr>
+            <w:r>
+              <w:rPr>
+                <w:rFonts w:cstheme="minorHAnsi"/>
+              </w:rPr>
+              <w:t>&lt;&lt;defendant.correspondenceAddress.PostTown &gt;&gt;</w:t>
             </w:r>
           </w:p>
           <w:p>
@@ -8129,21 +6351,7 @@
               <w:rPr>
                 <w:rFonts w:cstheme="minorHAnsi"/>
               </w:rPr>
-              <w:t>&lt;&lt;cs_{</w:t>
-            </w:r>
-            <w:proofErr w:type="spellStart"/>
-            <w:r>
-              <w:rPr>
-                <w:rFonts w:cstheme="minorHAnsi"/>
-              </w:rPr>
-              <w:t>defendant.correspondenceAddress.County</w:t>
-            </w:r>
-            <w:proofErr w:type="spellEnd"/>
-            <w:r>
-              <w:rPr>
-                <w:rFonts w:cstheme="minorHAnsi"/>
-              </w:rPr>
-              <w:t>!= null}&gt;&gt;</w:t>
+              <w:t>&lt;&lt;cs_{defendant.correspondenceAddress.County!= null}&gt;&gt;</w:t>
             </w:r>
           </w:p>
           <w:p>
@@ -8171,49 +6379,21 @@
               <w:rPr>
                 <w:rFonts w:cstheme="minorHAnsi"/>
               </w:rPr>
-              <w:t>&lt;&lt;cs_{</w:t>
-            </w:r>
-            <w:proofErr w:type="spellStart"/>
-            <w:r>
-              <w:rPr>
-                <w:rFonts w:cstheme="minorHAnsi"/>
-              </w:rPr>
-              <w:t>defendant.correspondenceAddress.PostCode</w:t>
-            </w:r>
-            <w:proofErr w:type="spellEnd"/>
-            <w:r>
-              <w:rPr>
-                <w:rFonts w:cstheme="minorHAnsi"/>
-              </w:rPr>
-              <w:t>!= null}&gt;&gt;</w:t>
-            </w:r>
-          </w:p>
-          <w:p>
-            <w:pPr>
-              <w:spacing w:line="276" w:lineRule="auto"/>
-              <w:rPr>
-                <w:rFonts w:cstheme="minorHAnsi"/>
-              </w:rPr>
-            </w:pPr>
-            <w:r>
-              <w:rPr>
-                <w:rFonts w:cstheme="minorHAnsi"/>
-              </w:rPr>
-              <w:t>&lt;&lt;</w:t>
-            </w:r>
-            <w:proofErr w:type="spellStart"/>
-            <w:r>
-              <w:rPr>
-                <w:rFonts w:cstheme="minorHAnsi"/>
-              </w:rPr>
-              <w:t>defendant.correspondenceAddress.PostCode</w:t>
-            </w:r>
-            <w:proofErr w:type="spellEnd"/>
-            <w:r>
-              <w:rPr>
-                <w:rFonts w:cstheme="minorHAnsi"/>
-              </w:rPr>
-              <w:t>&gt;&gt;</w:t>
+              <w:t>&lt;&lt;cs_{defendant.correspondenceAddress.PostCode!= null}&gt;&gt;</w:t>
+            </w:r>
+          </w:p>
+          <w:p>
+            <w:pPr>
+              <w:spacing w:line="276" w:lineRule="auto"/>
+              <w:rPr>
+                <w:rFonts w:cstheme="minorHAnsi"/>
+              </w:rPr>
+            </w:pPr>
+            <w:r>
+              <w:rPr>
+                <w:rFonts w:cstheme="minorHAnsi"/>
+              </w:rPr>
+              <w:t>&lt;&lt;defendant.correspondenceAddress.PostCode&gt;&gt;</w:t>
             </w:r>
           </w:p>
           <w:p>
@@ -8309,21 +6489,7 @@
               <w:rPr>
                 <w:rFonts w:cstheme="minorHAnsi"/>
               </w:rPr>
-              <w:t>&lt;&lt;</w:t>
-            </w:r>
-            <w:proofErr w:type="spellStart"/>
-            <w:r>
-              <w:rPr>
-                <w:rFonts w:cstheme="minorHAnsi"/>
-              </w:rPr>
-              <w:t>defendant.phone</w:t>
-            </w:r>
-            <w:proofErr w:type="spellEnd"/>
-            <w:r>
-              <w:rPr>
-                <w:rFonts w:cstheme="minorHAnsi"/>
-              </w:rPr>
-              <w:t>&gt;&gt;</w:t>
+              <w:t>&lt;&lt;defendant.phone&gt;&gt;</w:t>
             </w:r>
           </w:p>
         </w:tc>
@@ -8364,21 +6530,7 @@
               <w:rPr>
                 <w:rFonts w:cstheme="minorHAnsi"/>
               </w:rPr>
-              <w:t>&lt;&lt;</w:t>
-            </w:r>
-            <w:proofErr w:type="spellStart"/>
-            <w:r>
-              <w:rPr>
-                <w:rFonts w:cstheme="minorHAnsi"/>
-              </w:rPr>
-              <w:t>defendant.email</w:t>
-            </w:r>
-            <w:proofErr w:type="spellEnd"/>
-            <w:r>
-              <w:rPr>
-                <w:rFonts w:cstheme="minorHAnsi"/>
-              </w:rPr>
-              <w:t>&gt;&gt;</w:t>
+              <w:t>&lt;&lt;defendant.email&gt;&gt;</w:t>
             </w:r>
           </w:p>
         </w:tc>
@@ -8409,21 +6561,7 @@
         <w:rPr>
           <w:rFonts w:cstheme="minorHAnsi"/>
         </w:rPr>
-        <w:t>&lt;&lt;cs_{</w:t>
-      </w:r>
-      <w:proofErr w:type="spellStart"/>
-      <w:r>
-        <w:rPr>
-          <w:rFonts w:cstheme="minorHAnsi"/>
-        </w:rPr>
-        <w:t>defendant.isCompany</w:t>
-      </w:r>
-      <w:proofErr w:type="spellEnd"/>
-      <w:r>
-        <w:rPr>
-          <w:rFonts w:cstheme="minorHAnsi"/>
-        </w:rPr>
-        <w:t>}&gt;&gt;</w:t>
+        <w:t>&lt;&lt;cs_{defendant.isCompany}&gt;&gt;</w:t>
       </w:r>
     </w:p>
     <w:p>
@@ -8562,21 +6700,7 @@
               <w:rPr>
                 <w:rFonts w:cstheme="minorHAnsi"/>
               </w:rPr>
-              <w:t>&lt;&lt;</w:t>
-            </w:r>
-            <w:proofErr w:type="spellStart"/>
-            <w:r>
-              <w:rPr>
-                <w:rFonts w:cstheme="minorHAnsi"/>
-              </w:rPr>
-              <w:t>defendant.contactPerson</w:t>
-            </w:r>
-            <w:proofErr w:type="spellEnd"/>
-            <w:r>
-              <w:rPr>
-                <w:rFonts w:cstheme="minorHAnsi"/>
-              </w:rPr>
-              <w:t>&gt;&gt;</w:t>
+              <w:t>&lt;&lt;defendant.contactPerson&gt;&gt;</w:t>
             </w:r>
           </w:p>
         </w:tc>
@@ -8742,49 +6866,21 @@
               <w:rPr>
                 <w:rFonts w:cstheme="minorHAnsi"/>
               </w:rPr>
-              <w:t>&lt;&lt;cs_{</w:t>
-            </w:r>
-            <w:proofErr w:type="spellStart"/>
-            <w:r>
-              <w:rPr>
-                <w:rFonts w:cstheme="minorHAnsi"/>
-              </w:rPr>
-              <w:t>defendant.primaryAddress.PostTown</w:t>
-            </w:r>
-            <w:proofErr w:type="spellEnd"/>
-            <w:r>
-              <w:rPr>
-                <w:rFonts w:cstheme="minorHAnsi"/>
-              </w:rPr>
-              <w:t>!= null}&gt;&gt;</w:t>
-            </w:r>
-          </w:p>
-          <w:p>
-            <w:pPr>
-              <w:spacing w:line="276" w:lineRule="auto"/>
-              <w:rPr>
-                <w:rFonts w:cstheme="minorHAnsi"/>
-              </w:rPr>
-            </w:pPr>
-            <w:r>
-              <w:rPr>
-                <w:rFonts w:cstheme="minorHAnsi"/>
-              </w:rPr>
-              <w:t>&lt;&lt;</w:t>
-            </w:r>
-            <w:proofErr w:type="spellStart"/>
-            <w:r>
-              <w:rPr>
-                <w:rFonts w:cstheme="minorHAnsi"/>
-              </w:rPr>
-              <w:t>defendant.primaryAddress.PostTown</w:t>
-            </w:r>
-            <w:proofErr w:type="spellEnd"/>
-            <w:r>
-              <w:rPr>
-                <w:rFonts w:cstheme="minorHAnsi"/>
-              </w:rPr>
-              <w:t xml:space="preserve"> &gt;&gt;</w:t>
+              <w:t>&lt;&lt;cs_{defendant.primaryAddress.PostTown!= null}&gt;&gt;</w:t>
+            </w:r>
+          </w:p>
+          <w:p>
+            <w:pPr>
+              <w:spacing w:line="276" w:lineRule="auto"/>
+              <w:rPr>
+                <w:rFonts w:cstheme="minorHAnsi"/>
+              </w:rPr>
+            </w:pPr>
+            <w:r>
+              <w:rPr>
+                <w:rFonts w:cstheme="minorHAnsi"/>
+              </w:rPr>
+              <w:t>&lt;&lt;defendant.primaryAddress.PostTown &gt;&gt;</w:t>
             </w:r>
           </w:p>
           <w:p>
@@ -8812,49 +6908,21 @@
               <w:rPr>
                 <w:rFonts w:cstheme="minorHAnsi"/>
               </w:rPr>
-              <w:t>&lt;&lt;cs_{</w:t>
-            </w:r>
-            <w:proofErr w:type="spellStart"/>
-            <w:r>
-              <w:rPr>
-                <w:rFonts w:cstheme="minorHAnsi"/>
-              </w:rPr>
-              <w:t>defendant.primaryAddress.County</w:t>
-            </w:r>
-            <w:proofErr w:type="spellEnd"/>
-            <w:r>
-              <w:rPr>
-                <w:rFonts w:cstheme="minorHAnsi"/>
-              </w:rPr>
-              <w:t>!= null}&gt;&gt;</w:t>
-            </w:r>
-          </w:p>
-          <w:p>
-            <w:pPr>
-              <w:spacing w:line="276" w:lineRule="auto"/>
-              <w:rPr>
-                <w:rFonts w:cstheme="minorHAnsi"/>
-              </w:rPr>
-            </w:pPr>
-            <w:r>
-              <w:rPr>
-                <w:rFonts w:cstheme="minorHAnsi"/>
-              </w:rPr>
-              <w:t>&lt;&lt;</w:t>
-            </w:r>
-            <w:proofErr w:type="spellStart"/>
-            <w:r>
-              <w:rPr>
-                <w:rFonts w:cstheme="minorHAnsi"/>
-              </w:rPr>
-              <w:t>defendant.primaryAddress.County</w:t>
-            </w:r>
-            <w:proofErr w:type="spellEnd"/>
-            <w:r>
-              <w:rPr>
-                <w:rFonts w:cstheme="minorHAnsi"/>
-              </w:rPr>
-              <w:t>&gt;&gt;</w:t>
+              <w:t>&lt;&lt;cs_{defendant.primaryAddress.County!= null}&gt;&gt;</w:t>
+            </w:r>
+          </w:p>
+          <w:p>
+            <w:pPr>
+              <w:spacing w:line="276" w:lineRule="auto"/>
+              <w:rPr>
+                <w:rFonts w:cstheme="minorHAnsi"/>
+              </w:rPr>
+            </w:pPr>
+            <w:r>
+              <w:rPr>
+                <w:rFonts w:cstheme="minorHAnsi"/>
+              </w:rPr>
+              <w:t>&lt;&lt;defendant.primaryAddress.County&gt;&gt;</w:t>
             </w:r>
           </w:p>
           <w:p>
@@ -8882,49 +6950,21 @@
               <w:rPr>
                 <w:rFonts w:cstheme="minorHAnsi"/>
               </w:rPr>
-              <w:t>&lt;&lt;cs_{</w:t>
-            </w:r>
-            <w:proofErr w:type="spellStart"/>
-            <w:r>
-              <w:rPr>
-                <w:rFonts w:cstheme="minorHAnsi"/>
-              </w:rPr>
-              <w:t>defendant.primaryAddress.Country</w:t>
-            </w:r>
-            <w:proofErr w:type="spellEnd"/>
-            <w:r>
-              <w:rPr>
-                <w:rFonts w:cstheme="minorHAnsi"/>
-              </w:rPr>
-              <w:t>!= null}&gt;&gt;</w:t>
-            </w:r>
-          </w:p>
-          <w:p>
-            <w:pPr>
-              <w:spacing w:line="276" w:lineRule="auto"/>
-              <w:rPr>
-                <w:rFonts w:cstheme="minorHAnsi"/>
-              </w:rPr>
-            </w:pPr>
-            <w:r>
-              <w:rPr>
-                <w:rFonts w:cstheme="minorHAnsi"/>
-              </w:rPr>
-              <w:t>&lt;&lt;</w:t>
-            </w:r>
-            <w:proofErr w:type="spellStart"/>
-            <w:r>
-              <w:rPr>
-                <w:rFonts w:cstheme="minorHAnsi"/>
-              </w:rPr>
-              <w:t>defendant.primaryAddress.Country</w:t>
-            </w:r>
-            <w:proofErr w:type="spellEnd"/>
-            <w:r>
-              <w:rPr>
-                <w:rFonts w:cstheme="minorHAnsi"/>
-              </w:rPr>
-              <w:t>&gt;&gt;</w:t>
+              <w:t>&lt;&lt;cs_{defendant.primaryAddress.Country!= null}&gt;&gt;</w:t>
+            </w:r>
+          </w:p>
+          <w:p>
+            <w:pPr>
+              <w:spacing w:line="276" w:lineRule="auto"/>
+              <w:rPr>
+                <w:rFonts w:cstheme="minorHAnsi"/>
+              </w:rPr>
+            </w:pPr>
+            <w:r>
+              <w:rPr>
+                <w:rFonts w:cstheme="minorHAnsi"/>
+              </w:rPr>
+              <w:t>&lt;&lt;defendant.primaryAddress.Country&gt;&gt;</w:t>
             </w:r>
           </w:p>
           <w:p>
@@ -8952,49 +6992,21 @@
               <w:rPr>
                 <w:rFonts w:cstheme="minorHAnsi"/>
               </w:rPr>
-              <w:t>&lt;&lt;cs_{</w:t>
-            </w:r>
-            <w:proofErr w:type="spellStart"/>
-            <w:r>
-              <w:rPr>
-                <w:rFonts w:cstheme="minorHAnsi"/>
-              </w:rPr>
-              <w:t>defendant.primaryAddress.PostCode</w:t>
-            </w:r>
-            <w:proofErr w:type="spellEnd"/>
-            <w:r>
-              <w:rPr>
-                <w:rFonts w:cstheme="minorHAnsi"/>
-              </w:rPr>
-              <w:t>!= null}&gt;&gt;</w:t>
-            </w:r>
-          </w:p>
-          <w:p>
-            <w:pPr>
-              <w:spacing w:line="276" w:lineRule="auto"/>
-              <w:rPr>
-                <w:rFonts w:cstheme="minorHAnsi"/>
-              </w:rPr>
-            </w:pPr>
-            <w:r>
-              <w:rPr>
-                <w:rFonts w:cstheme="minorHAnsi"/>
-              </w:rPr>
-              <w:t>&lt;&lt;</w:t>
-            </w:r>
-            <w:proofErr w:type="spellStart"/>
-            <w:r>
-              <w:rPr>
-                <w:rFonts w:cstheme="minorHAnsi"/>
-              </w:rPr>
-              <w:t>defendant.primaryAddress.PostCode</w:t>
-            </w:r>
-            <w:proofErr w:type="spellEnd"/>
-            <w:r>
-              <w:rPr>
-                <w:rFonts w:cstheme="minorHAnsi"/>
-              </w:rPr>
-              <w:t>&gt;&gt;</w:t>
+              <w:t>&lt;&lt;cs_{defendant.primaryAddress.PostCode!= null}&gt;&gt;</w:t>
+            </w:r>
+          </w:p>
+          <w:p>
+            <w:pPr>
+              <w:spacing w:line="276" w:lineRule="auto"/>
+              <w:rPr>
+                <w:rFonts w:cstheme="minorHAnsi"/>
+              </w:rPr>
+            </w:pPr>
+            <w:r>
+              <w:rPr>
+                <w:rFonts w:cstheme="minorHAnsi"/>
+              </w:rPr>
+              <w:t>&lt;&lt;defendant.primaryAddress.PostCode&gt;&gt;</w:t>
             </w:r>
           </w:p>
           <w:p>
@@ -9029,21 +7041,7 @@
               <w:rPr>
                 <w:rFonts w:cstheme="minorHAnsi"/>
               </w:rPr>
-              <w:t>&lt;&lt;</w:t>
-            </w:r>
-            <w:proofErr w:type="spellStart"/>
-            <w:r>
-              <w:rPr>
-                <w:rFonts w:cstheme="minorHAnsi"/>
-              </w:rPr>
-              <w:t>cr</w:t>
-            </w:r>
-            <w:proofErr w:type="spellEnd"/>
-            <w:r>
-              <w:rPr>
-                <w:rFonts w:cstheme="minorHAnsi"/>
-              </w:rPr>
-              <w:t>_{defendant.correspondenceAddress.AddressLine1 != null}&gt;&gt;</w:t>
+              <w:t>&lt;&lt;cr_{defendant.correspondenceAddress.AddressLine1 != null}&gt;&gt;</w:t>
             </w:r>
           </w:p>
         </w:tc>
@@ -9223,49 +7221,21 @@
               <w:rPr>
                 <w:rFonts w:cstheme="minorHAnsi"/>
               </w:rPr>
-              <w:t>&lt;&lt;cs_{</w:t>
-            </w:r>
-            <w:proofErr w:type="spellStart"/>
-            <w:r>
-              <w:rPr>
-                <w:rFonts w:cstheme="minorHAnsi"/>
-              </w:rPr>
-              <w:t>defendant.correspondenceAddress.PostTown</w:t>
-            </w:r>
-            <w:proofErr w:type="spellEnd"/>
-            <w:r>
-              <w:rPr>
-                <w:rFonts w:cstheme="minorHAnsi"/>
-              </w:rPr>
-              <w:t>!= null}&gt;&gt;</w:t>
-            </w:r>
-          </w:p>
-          <w:p>
-            <w:pPr>
-              <w:spacing w:line="276" w:lineRule="auto"/>
-              <w:rPr>
-                <w:rFonts w:cstheme="minorHAnsi"/>
-              </w:rPr>
-            </w:pPr>
-            <w:r>
-              <w:rPr>
-                <w:rFonts w:cstheme="minorHAnsi"/>
-              </w:rPr>
-              <w:t>&lt;&lt;</w:t>
-            </w:r>
-            <w:proofErr w:type="spellStart"/>
-            <w:r>
-              <w:rPr>
-                <w:rFonts w:cstheme="minorHAnsi"/>
-              </w:rPr>
-              <w:t>defendant.correspondenceAddress.PostTown</w:t>
-            </w:r>
-            <w:proofErr w:type="spellEnd"/>
-            <w:r>
-              <w:rPr>
-                <w:rFonts w:cstheme="minorHAnsi"/>
-              </w:rPr>
-              <w:t xml:space="preserve"> &gt;&gt;</w:t>
+              <w:t>&lt;&lt;cs_{defendant.correspondenceAddress.PostTown!= null}&gt;&gt;</w:t>
+            </w:r>
+          </w:p>
+          <w:p>
+            <w:pPr>
+              <w:spacing w:line="276" w:lineRule="auto"/>
+              <w:rPr>
+                <w:rFonts w:cstheme="minorHAnsi"/>
+              </w:rPr>
+            </w:pPr>
+            <w:r>
+              <w:rPr>
+                <w:rFonts w:cstheme="minorHAnsi"/>
+              </w:rPr>
+              <w:t>&lt;&lt;defendant.correspondenceAddress.PostTown &gt;&gt;</w:t>
             </w:r>
           </w:p>
           <w:p>
@@ -9293,21 +7263,7 @@
               <w:rPr>
                 <w:rFonts w:cstheme="minorHAnsi"/>
               </w:rPr>
-              <w:t>&lt;&lt;cs_{</w:t>
-            </w:r>
-            <w:proofErr w:type="spellStart"/>
-            <w:r>
-              <w:rPr>
-                <w:rFonts w:cstheme="minorHAnsi"/>
-              </w:rPr>
-              <w:t>defendant.correspondenceAddress.County</w:t>
-            </w:r>
-            <w:proofErr w:type="spellEnd"/>
-            <w:r>
-              <w:rPr>
-                <w:rFonts w:cstheme="minorHAnsi"/>
-              </w:rPr>
-              <w:t>!= null}&gt;&gt;</w:t>
+              <w:t>&lt;&lt;cs_{defendant.correspondenceAddress.County!= null}&gt;&gt;</w:t>
             </w:r>
           </w:p>
           <w:p>
@@ -9335,49 +7291,21 @@
               <w:rPr>
                 <w:rFonts w:cstheme="minorHAnsi"/>
               </w:rPr>
-              <w:t>&lt;&lt;cs_{</w:t>
-            </w:r>
-            <w:proofErr w:type="spellStart"/>
-            <w:r>
-              <w:rPr>
-                <w:rFonts w:cstheme="minorHAnsi"/>
-              </w:rPr>
-              <w:t>defendant.correspondenceAddress.PostCode</w:t>
-            </w:r>
-            <w:proofErr w:type="spellEnd"/>
-            <w:r>
-              <w:rPr>
-                <w:rFonts w:cstheme="minorHAnsi"/>
-              </w:rPr>
-              <w:t>!= null}&gt;&gt;</w:t>
-            </w:r>
-          </w:p>
-          <w:p>
-            <w:pPr>
-              <w:spacing w:line="276" w:lineRule="auto"/>
-              <w:rPr>
-                <w:rFonts w:cstheme="minorHAnsi"/>
-              </w:rPr>
-            </w:pPr>
-            <w:r>
-              <w:rPr>
-                <w:rFonts w:cstheme="minorHAnsi"/>
-              </w:rPr>
-              <w:t>&lt;&lt;</w:t>
-            </w:r>
-            <w:proofErr w:type="spellStart"/>
-            <w:r>
-              <w:rPr>
-                <w:rFonts w:cstheme="minorHAnsi"/>
-              </w:rPr>
-              <w:t>defendant.correspondenceAddress.PostCode</w:t>
-            </w:r>
-            <w:proofErr w:type="spellEnd"/>
-            <w:r>
-              <w:rPr>
-                <w:rFonts w:cstheme="minorHAnsi"/>
-              </w:rPr>
-              <w:t>&gt;&gt;</w:t>
+              <w:t>&lt;&lt;cs_{defendant.correspondenceAddress.PostCode!= null}&gt;&gt;</w:t>
+            </w:r>
+          </w:p>
+          <w:p>
+            <w:pPr>
+              <w:spacing w:line="276" w:lineRule="auto"/>
+              <w:rPr>
+                <w:rFonts w:cstheme="minorHAnsi"/>
+              </w:rPr>
+            </w:pPr>
+            <w:r>
+              <w:rPr>
+                <w:rFonts w:cstheme="minorHAnsi"/>
+              </w:rPr>
+              <w:t>&lt;&lt;defendant.correspondenceAddress.PostCode&gt;&gt;</w:t>
             </w:r>
           </w:p>
           <w:p>
@@ -9473,21 +7401,7 @@
               <w:rPr>
                 <w:rFonts w:cstheme="minorHAnsi"/>
               </w:rPr>
-              <w:t>&lt;&lt;</w:t>
-            </w:r>
-            <w:proofErr w:type="spellStart"/>
-            <w:r>
-              <w:rPr>
-                <w:rFonts w:cstheme="minorHAnsi"/>
-              </w:rPr>
-              <w:t>defendant.phone</w:t>
-            </w:r>
-            <w:proofErr w:type="spellEnd"/>
-            <w:r>
-              <w:rPr>
-                <w:rFonts w:cstheme="minorHAnsi"/>
-              </w:rPr>
-              <w:t>&gt;&gt;</w:t>
+              <w:t>&lt;&lt;defendant.phone&gt;&gt;</w:t>
             </w:r>
           </w:p>
         </w:tc>
@@ -9527,21 +7441,7 @@
               <w:rPr>
                 <w:rFonts w:cstheme="minorHAnsi"/>
               </w:rPr>
-              <w:t>&lt;&lt;</w:t>
-            </w:r>
-            <w:proofErr w:type="spellStart"/>
-            <w:r>
-              <w:rPr>
-                <w:rFonts w:cstheme="minorHAnsi"/>
-              </w:rPr>
-              <w:t>defendant.email</w:t>
-            </w:r>
-            <w:proofErr w:type="spellEnd"/>
-            <w:r>
-              <w:rPr>
-                <w:rFonts w:cstheme="minorHAnsi"/>
-              </w:rPr>
-              <w:t>&gt;&gt;</w:t>
+              <w:t>&lt;&lt;defendant.email&gt;&gt;</w:t>
             </w:r>
           </w:p>
         </w:tc>
@@ -9562,35 +7462,7 @@
               <w:rPr>
                 <w:rFonts w:cstheme="minorHAnsi"/>
               </w:rPr>
-              <w:t>&lt;&lt;</w:t>
-            </w:r>
-            <w:proofErr w:type="spellStart"/>
-            <w:r>
-              <w:rPr>
-                <w:rFonts w:cstheme="minorHAnsi"/>
-              </w:rPr>
-              <w:t>cr</w:t>
-            </w:r>
-            <w:proofErr w:type="spellEnd"/>
-            <w:r>
-              <w:rPr>
-                <w:rFonts w:cstheme="minorHAnsi"/>
-              </w:rPr>
-              <w:t>_{</w:t>
-            </w:r>
-            <w:proofErr w:type="spellStart"/>
-            <w:r>
-              <w:rPr>
-                <w:rFonts w:cstheme="minorHAnsi"/>
-              </w:rPr>
-              <w:t>flightDelayDetails.nameOfAirline</w:t>
-            </w:r>
-            <w:proofErr w:type="spellEnd"/>
-            <w:r>
-              <w:rPr>
-                <w:rFonts w:cstheme="minorHAnsi"/>
-              </w:rPr>
-              <w:t xml:space="preserve"> != null}&gt;&gt;</w:t>
+              <w:t>&lt;&lt;cr_{flightDelayDetails.nameOfAirline != null}&gt;&gt;</w:t>
             </w:r>
           </w:p>
         </w:tc>
@@ -9645,14 +7517,12 @@
               </w:rPr>
               <w:t>&lt;&lt;</w:t>
             </w:r>
-            <w:proofErr w:type="spellStart"/>
             <w:r>
               <w:rPr>
                 <w:rFonts w:cstheme="minorHAnsi"/>
               </w:rPr>
               <w:t>flightDelayDetails.nameOfAirline</w:t>
             </w:r>
-            <w:proofErr w:type="spellEnd"/>
             <w:r>
               <w:rPr>
                 <w:rFonts w:cstheme="minorHAnsi"/>
@@ -9699,7 +7569,6 @@
               </w:rPr>
               <w:t>&lt;&lt;</w:t>
             </w:r>
-            <w:proofErr w:type="spellStart"/>
             <w:r>
               <w:rPr>
                 <w:rFonts w:cstheme="minorHAnsi"/>
@@ -9710,14 +7579,7 @@
               <w:rPr>
                 <w:rFonts w:cstheme="minorHAnsi"/>
               </w:rPr>
-              <w:t>flightNumber</w:t>
-            </w:r>
-            <w:proofErr w:type="spellEnd"/>
-            <w:r>
-              <w:rPr>
-                <w:rFonts w:cstheme="minorHAnsi"/>
-              </w:rPr>
-              <w:t>&gt;&gt;</w:t>
+              <w:t>flightNumber&gt;&gt;</w:t>
             </w:r>
           </w:p>
         </w:tc>
@@ -9757,35 +7619,7 @@
               <w:rPr>
                 <w:rFonts w:cstheme="minorHAnsi"/>
               </w:rPr>
-              <w:t>&lt;&lt;{</w:t>
-            </w:r>
-            <w:proofErr w:type="spellStart"/>
-            <w:r>
-              <w:rPr>
-                <w:rFonts w:cstheme="minorHAnsi"/>
-              </w:rPr>
-              <w:t>dateFormat</w:t>
-            </w:r>
-            <w:proofErr w:type="spellEnd"/>
-            <w:r>
-              <w:rPr>
-                <w:rFonts w:cstheme="minorHAnsi"/>
-              </w:rPr>
-              <w:t>(</w:t>
-            </w:r>
-            <w:proofErr w:type="spellStart"/>
-            <w:r>
-              <w:rPr>
-                <w:rFonts w:cstheme="minorHAnsi"/>
-              </w:rPr>
-              <w:t>flightDelayDetails.scheduledDate</w:t>
-            </w:r>
-            <w:proofErr w:type="spellEnd"/>
-            <w:r>
-              <w:rPr>
-                <w:rFonts w:cstheme="minorHAnsi"/>
-              </w:rPr>
-              <w:t>,</w:t>
+              <w:t>&lt;&lt;{dateFormat(flightDelayDetails.scheduledDate,</w:t>
             </w:r>
             <w:r>
               <w:rPr>
@@ -9799,43 +7633,7 @@
                 <w:kern w:val="0"/>
                 <w14:ligatures w14:val="none"/>
               </w:rPr>
-              <w:t xml:space="preserve">‘dd MMMM </w:t>
-            </w:r>
-            <w:proofErr w:type="spellStart"/>
-            <w:r>
-              <w:rPr>
-                <w:rFonts w:cstheme="minorHAnsi"/>
-                <w:kern w:val="0"/>
-                <w14:ligatures w14:val="none"/>
-              </w:rPr>
-              <w:t>yyyy</w:t>
-            </w:r>
-            <w:proofErr w:type="spellEnd"/>
-            <w:r>
-              <w:rPr>
-                <w:rFonts w:cstheme="minorHAnsi"/>
-                <w:kern w:val="0"/>
-                <w14:ligatures w14:val="none"/>
-              </w:rPr>
-              <w:t>’, '</w:t>
-            </w:r>
-            <w:proofErr w:type="spellStart"/>
-            <w:r>
-              <w:rPr>
-                <w:rFonts w:cstheme="minorHAnsi"/>
-                <w:kern w:val="0"/>
-                <w14:ligatures w14:val="none"/>
-              </w:rPr>
-              <w:t>yyyy</w:t>
-            </w:r>
-            <w:proofErr w:type="spellEnd"/>
-            <w:r>
-              <w:rPr>
-                <w:rFonts w:cstheme="minorHAnsi"/>
-                <w:kern w:val="0"/>
-                <w14:ligatures w14:val="none"/>
-              </w:rPr>
-              <w:t>-MM-dd'</w:t>
+              <w:t>‘dd MMMM yyyy’, 'yyyy-MM-dd'</w:t>
             </w:r>
             <w:r>
               <w:rPr>
@@ -10000,21 +7798,7 @@
               <w:rPr>
                 <w:rFonts w:cstheme="minorHAnsi"/>
               </w:rPr>
-              <w:t>&lt;&lt;</w:t>
-            </w:r>
-            <w:proofErr w:type="spellStart"/>
-            <w:r>
-              <w:rPr>
-                <w:rFonts w:cstheme="minorHAnsi"/>
-              </w:rPr>
-              <w:t>descriptionOfClaim</w:t>
-            </w:r>
-            <w:proofErr w:type="spellEnd"/>
-            <w:r>
-              <w:rPr>
-                <w:rFonts w:cstheme="minorHAnsi"/>
-              </w:rPr>
-              <w:t>&gt;&gt;</w:t>
+              <w:t>&lt;&lt;descriptionOfClaim&gt;&gt;</w:t>
             </w:r>
           </w:p>
         </w:tc>
@@ -10069,21 +7853,7 @@
               <w:rPr>
                 <w:rFonts w:cstheme="minorHAnsi"/>
               </w:rPr>
-              <w:t>&lt;&lt;</w:t>
-            </w:r>
-            <w:proofErr w:type="spellStart"/>
-            <w:r>
-              <w:rPr>
-                <w:rFonts w:cstheme="minorHAnsi"/>
-              </w:rPr>
-              <w:t>rr_timelineEvents</w:t>
-            </w:r>
-            <w:proofErr w:type="spellEnd"/>
-            <w:r>
-              <w:rPr>
-                <w:rFonts w:cstheme="minorHAnsi"/>
-              </w:rPr>
-              <w:t>&gt;&gt;</w:t>
+              <w:t>&lt;&lt;rr_timelineEvents&gt;&gt;</w:t>
             </w:r>
           </w:p>
         </w:tc>
@@ -10117,63 +7887,7 @@
               <w:rPr>
                 <w:rFonts w:cstheme="minorHAnsi"/>
               </w:rPr>
-              <w:t>&lt;&lt;{</w:t>
-            </w:r>
-            <w:proofErr w:type="spellStart"/>
-            <w:r>
-              <w:rPr>
-                <w:rFonts w:cstheme="minorHAnsi"/>
-              </w:rPr>
-              <w:t>dateFormat</w:t>
-            </w:r>
-            <w:proofErr w:type="spellEnd"/>
-            <w:r>
-              <w:rPr>
-                <w:rFonts w:cstheme="minorHAnsi"/>
-              </w:rPr>
-              <w:t>(</w:t>
-            </w:r>
-            <w:proofErr w:type="spellStart"/>
-            <w:r>
-              <w:rPr>
-                <w:rFonts w:cstheme="minorHAnsi"/>
-              </w:rPr>
-              <w:t>timelineDate</w:t>
-            </w:r>
-            <w:proofErr w:type="spellEnd"/>
-            <w:r>
-              <w:rPr>
-                <w:rFonts w:cstheme="minorHAnsi"/>
-              </w:rPr>
-              <w:t xml:space="preserve">,‘d MMMM </w:t>
-            </w:r>
-            <w:proofErr w:type="spellStart"/>
-            <w:r>
-              <w:rPr>
-                <w:rFonts w:cstheme="minorHAnsi"/>
-              </w:rPr>
-              <w:t>yyyy</w:t>
-            </w:r>
-            <w:proofErr w:type="spellEnd"/>
-            <w:r>
-              <w:rPr>
-                <w:rFonts w:cstheme="minorHAnsi"/>
-              </w:rPr>
-              <w:t>’,‘dd-MM-</w:t>
-            </w:r>
-            <w:proofErr w:type="spellStart"/>
-            <w:r>
-              <w:rPr>
-                <w:rFonts w:cstheme="minorHAnsi"/>
-              </w:rPr>
-              <w:t>yyyy</w:t>
-            </w:r>
-            <w:proofErr w:type="spellEnd"/>
-            <w:r>
-              <w:rPr>
-                <w:rFonts w:cstheme="minorHAnsi"/>
-              </w:rPr>
-              <w:t>’)}&gt;&gt;</w:t>
+              <w:t>&lt;&lt;{dateFormat(timelineDate,‘d MMMM yyyy’,‘dd-MM-yyyy’)}&gt;&gt;</w:t>
             </w:r>
           </w:p>
         </w:tc>
@@ -10192,21 +7906,7 @@
               <w:rPr>
                 <w:rFonts w:cstheme="minorHAnsi"/>
               </w:rPr>
-              <w:t>&lt;&lt;</w:t>
-            </w:r>
-            <w:proofErr w:type="spellStart"/>
-            <w:r>
-              <w:rPr>
-                <w:rFonts w:cstheme="minorHAnsi"/>
-              </w:rPr>
-              <w:t>timelineDescription</w:t>
-            </w:r>
-            <w:proofErr w:type="spellEnd"/>
-            <w:r>
-              <w:rPr>
-                <w:rFonts w:cstheme="minorHAnsi"/>
-              </w:rPr>
-              <w:t>&gt;&gt;</w:t>
+              <w:t>&lt;&lt;timelineDescription&gt;&gt;</w:t>
             </w:r>
           </w:p>
           <w:p>
@@ -10235,21 +7935,7 @@
               <w:rPr>
                 <w:rFonts w:cstheme="minorHAnsi"/>
               </w:rPr>
-              <w:t>&lt;&lt;</w:t>
-            </w:r>
-            <w:proofErr w:type="spellStart"/>
-            <w:r>
-              <w:rPr>
-                <w:rFonts w:cstheme="minorHAnsi"/>
-              </w:rPr>
-              <w:t>er_timelineEvents</w:t>
-            </w:r>
-            <w:proofErr w:type="spellEnd"/>
-            <w:r>
-              <w:rPr>
-                <w:rFonts w:cstheme="minorHAnsi"/>
-              </w:rPr>
-              <w:t>&gt;&gt;</w:t>
+              <w:t>&lt;&lt;er_timelineEvents&gt;&gt;</w:t>
             </w:r>
           </w:p>
         </w:tc>
@@ -10317,21 +8003,7 @@
               <w:rPr>
                 <w:rFonts w:cstheme="minorHAnsi"/>
               </w:rPr>
-              <w:t>&lt;&lt;</w:t>
-            </w:r>
-            <w:proofErr w:type="spellStart"/>
-            <w:r>
-              <w:rPr>
-                <w:rFonts w:cstheme="minorHAnsi"/>
-              </w:rPr>
-              <w:t>rr_evidenceList</w:t>
-            </w:r>
-            <w:proofErr w:type="spellEnd"/>
-            <w:r>
-              <w:rPr>
-                <w:rFonts w:cstheme="minorHAnsi"/>
-              </w:rPr>
-              <w:t>&gt;&gt;</w:t>
+              <w:t>&lt;&lt;rr_evidenceList&gt;&gt;</w:t>
             </w:r>
           </w:p>
         </w:tc>
@@ -10365,21 +8037,7 @@
               <w:rPr>
                 <w:rFonts w:cstheme="minorHAnsi"/>
               </w:rPr>
-              <w:t>&lt;&lt;</w:t>
-            </w:r>
-            <w:proofErr w:type="spellStart"/>
-            <w:r>
-              <w:rPr>
-                <w:rFonts w:cstheme="minorHAnsi"/>
-              </w:rPr>
-              <w:t>displayTypeValue</w:t>
-            </w:r>
-            <w:proofErr w:type="spellEnd"/>
-            <w:r>
-              <w:rPr>
-                <w:rFonts w:cstheme="minorHAnsi"/>
-              </w:rPr>
-              <w:t>&gt;&gt;</w:t>
+              <w:t>&lt;&lt;displayTypeValue&gt;&gt;</w:t>
             </w:r>
           </w:p>
         </w:tc>
@@ -10402,29 +8060,7 @@
                 <w:shd w:val="clear" w:color="auto" w:fill="FFFFFF"/>
                 <w:lang w:val="es-ES"/>
               </w:rPr>
-              <w:t>&lt;&lt;</w:t>
-            </w:r>
-            <w:proofErr w:type="spellStart"/>
-            <w:r>
-              <w:rPr>
-                <w:rStyle w:val="normaltextrun"/>
-                <w:rFonts w:cstheme="minorHAnsi"/>
-                <w:color w:val="000000"/>
-                <w:shd w:val="clear" w:color="auto" w:fill="FFFFFF"/>
-                <w:lang w:val="es-ES"/>
-              </w:rPr>
-              <w:t>explanation</w:t>
-            </w:r>
-            <w:proofErr w:type="spellEnd"/>
-            <w:r>
-              <w:rPr>
-                <w:rStyle w:val="normaltextrun"/>
-                <w:rFonts w:cstheme="minorHAnsi"/>
-                <w:color w:val="000000"/>
-                <w:shd w:val="clear" w:color="auto" w:fill="FFFFFF"/>
-                <w:lang w:val="es-ES"/>
-              </w:rPr>
-              <w:t>&gt;&gt;</w:t>
+              <w:t>&lt;&lt;explanation&gt;&gt;</w:t>
             </w:r>
           </w:p>
         </w:tc>
@@ -10445,21 +8081,7 @@
               <w:rPr>
                 <w:rFonts w:cstheme="minorHAnsi"/>
               </w:rPr>
-              <w:t>&lt;&lt;</w:t>
-            </w:r>
-            <w:proofErr w:type="spellStart"/>
-            <w:r>
-              <w:rPr>
-                <w:rFonts w:cstheme="minorHAnsi"/>
-              </w:rPr>
-              <w:t>er_evidenceList</w:t>
-            </w:r>
-            <w:proofErr w:type="spellEnd"/>
-            <w:r>
-              <w:rPr>
-                <w:rFonts w:cstheme="minorHAnsi"/>
-              </w:rPr>
-              <w:t>&gt;&gt;</w:t>
+              <w:t>&lt;&lt;er_evidenceList&gt;&gt;</w:t>
             </w:r>
           </w:p>
         </w:tc>
@@ -10599,21 +8221,7 @@
               <w:rPr>
                 <w:rFonts w:cstheme="minorHAnsi"/>
               </w:rPr>
-              <w:t>&lt;&lt;</w:t>
-            </w:r>
-            <w:proofErr w:type="spellStart"/>
-            <w:r>
-              <w:rPr>
-                <w:rFonts w:cstheme="minorHAnsi"/>
-              </w:rPr>
-              <w:t>rr_claimAmount</w:t>
-            </w:r>
-            <w:proofErr w:type="spellEnd"/>
-            <w:r>
-              <w:rPr>
-                <w:rFonts w:cstheme="minorHAnsi"/>
-              </w:rPr>
-              <w:t>&gt;&gt;</w:t>
+              <w:t>&lt;&lt;rr_claimAmount&gt;&gt;</w:t>
             </w:r>
           </w:p>
         </w:tc>
@@ -10647,21 +8255,7 @@
               <w:rPr>
                 <w:rFonts w:cstheme="minorHAnsi"/>
               </w:rPr>
-              <w:t>&lt;&lt;</w:t>
-            </w:r>
-            <w:proofErr w:type="spellStart"/>
-            <w:r>
-              <w:rPr>
-                <w:rFonts w:cstheme="minorHAnsi"/>
-              </w:rPr>
-              <w:t>claimReason</w:t>
-            </w:r>
-            <w:proofErr w:type="spellEnd"/>
-            <w:r>
-              <w:rPr>
-                <w:rFonts w:cstheme="minorHAnsi"/>
-              </w:rPr>
-              <w:t>&gt;&gt;</w:t>
+              <w:t>&lt;&lt;claimReason&gt;&gt;</w:t>
             </w:r>
           </w:p>
         </w:tc>
@@ -10680,21 +8274,7 @@
               <w:rPr>
                 <w:rFonts w:cstheme="minorHAnsi"/>
               </w:rPr>
-              <w:t>£&lt;&lt;</w:t>
-            </w:r>
-            <w:proofErr w:type="spellStart"/>
-            <w:r>
-              <w:rPr>
-                <w:rFonts w:cstheme="minorHAnsi"/>
-              </w:rPr>
-              <w:t>claimAmount</w:t>
-            </w:r>
-            <w:proofErr w:type="spellEnd"/>
-            <w:r>
-              <w:rPr>
-                <w:rFonts w:cstheme="minorHAnsi"/>
-              </w:rPr>
-              <w:t>&gt;&gt;</w:t>
+              <w:t>£&lt;&lt;claimAmount&gt;&gt;</w:t>
             </w:r>
           </w:p>
         </w:tc>
@@ -10715,21 +8295,7 @@
               <w:rPr>
                 <w:rFonts w:cstheme="minorHAnsi"/>
               </w:rPr>
-              <w:t>&lt;&lt;</w:t>
-            </w:r>
-            <w:proofErr w:type="spellStart"/>
-            <w:r>
-              <w:rPr>
-                <w:rFonts w:cstheme="minorHAnsi"/>
-              </w:rPr>
-              <w:t>er_claimAmount</w:t>
-            </w:r>
-            <w:proofErr w:type="spellEnd"/>
-            <w:r>
-              <w:rPr>
-                <w:rFonts w:cstheme="minorHAnsi"/>
-              </w:rPr>
-              <w:t>&gt;&gt;</w:t>
+              <w:t>&lt;&lt;er_claimAmount&gt;&gt;</w:t>
             </w:r>
           </w:p>
         </w:tc>
@@ -10782,21 +8348,7 @@
               <w:rPr>
                 <w:rFonts w:cstheme="minorHAnsi"/>
               </w:rPr>
-              <w:t>£&lt;&lt;</w:t>
-            </w:r>
-            <w:proofErr w:type="spellStart"/>
-            <w:r>
-              <w:rPr>
-                <w:rFonts w:cstheme="minorHAnsi"/>
-              </w:rPr>
-              <w:t>totalInterestAmount</w:t>
-            </w:r>
-            <w:proofErr w:type="spellEnd"/>
-            <w:r>
-              <w:rPr>
-                <w:rFonts w:cstheme="minorHAnsi"/>
-              </w:rPr>
-              <w:t>&gt;&gt;</w:t>
+              <w:t>£&lt;&lt;totalInterestAmount&gt;&gt;</w:t>
             </w:r>
           </w:p>
         </w:tc>
@@ -10836,21 +8388,7 @@
               <w:rPr>
                 <w:rFonts w:cstheme="minorHAnsi"/>
               </w:rPr>
-              <w:t>&lt;&lt;</w:t>
-            </w:r>
-            <w:proofErr w:type="spellStart"/>
-            <w:r>
-              <w:rPr>
-                <w:rFonts w:cstheme="minorHAnsi"/>
-              </w:rPr>
-              <w:t>howTheInterestWasCalculated</w:t>
-            </w:r>
-            <w:proofErr w:type="spellEnd"/>
-            <w:r>
-              <w:rPr>
-                <w:rFonts w:cstheme="minorHAnsi"/>
-              </w:rPr>
-              <w:t>&gt;&gt;</w:t>
+              <w:t>&lt;&lt;howTheInterestWasCalculated&gt;&gt;</w:t>
             </w:r>
           </w:p>
         </w:tc>
@@ -10891,119 +8429,7 @@
                 <w:rFonts w:cstheme="minorHAnsi"/>
                 <w:color w:val="000000" w:themeColor="text1"/>
               </w:rPr>
-              <w:t>&lt;&lt;{</w:t>
-            </w:r>
-            <w:proofErr w:type="spellStart"/>
-            <w:r>
-              <w:rPr>
-                <w:rFonts w:cstheme="minorHAnsi"/>
-                <w:color w:val="000000" w:themeColor="text1"/>
-              </w:rPr>
-              <w:t>dateFormat</w:t>
-            </w:r>
-            <w:proofErr w:type="spellEnd"/>
-            <w:r>
-              <w:rPr>
-                <w:rFonts w:cstheme="minorHAnsi"/>
-                <w:color w:val="000000" w:themeColor="text1"/>
-              </w:rPr>
-              <w:t>(</w:t>
-            </w:r>
-            <w:proofErr w:type="spellStart"/>
-            <w:r>
-              <w:rPr>
-                <w:rFonts w:cstheme="minorHAnsi"/>
-                <w:color w:val="000000" w:themeColor="text1"/>
-              </w:rPr>
-              <w:t>interestEndDate</w:t>
-            </w:r>
-            <w:proofErr w:type="spellEnd"/>
-            <w:r>
-              <w:rPr>
-                <w:rFonts w:cstheme="minorHAnsi"/>
-                <w:color w:val="000000" w:themeColor="text1"/>
-              </w:rPr>
-              <w:t xml:space="preserve">,‘d MMMM </w:t>
-            </w:r>
-            <w:proofErr w:type="spellStart"/>
-            <w:r>
-              <w:rPr>
-                <w:rFonts w:cstheme="minorHAnsi"/>
-                <w:color w:val="000000" w:themeColor="text1"/>
-              </w:rPr>
-              <w:t>yyyy</w:t>
-            </w:r>
-            <w:proofErr w:type="spellEnd"/>
-            <w:r>
-              <w:rPr>
-                <w:rFonts w:cstheme="minorHAnsi"/>
-                <w:color w:val="000000" w:themeColor="text1"/>
-              </w:rPr>
-              <w:t>’,‘dd-MM-</w:t>
-            </w:r>
-            <w:proofErr w:type="spellStart"/>
-            <w:r>
-              <w:rPr>
-                <w:rFonts w:cstheme="minorHAnsi"/>
-                <w:color w:val="000000" w:themeColor="text1"/>
-              </w:rPr>
-              <w:t>yyyy</w:t>
-            </w:r>
-            <w:proofErr w:type="spellEnd"/>
-            <w:r>
-              <w:rPr>
-                <w:rFonts w:cstheme="minorHAnsi"/>
-                <w:color w:val="000000" w:themeColor="text1"/>
-              </w:rPr>
-              <w:t>’)}&gt;&gt;&lt;&lt;cs_{</w:t>
-            </w:r>
-            <w:proofErr w:type="spellStart"/>
-            <w:r>
-              <w:rPr>
-                <w:rFonts w:cstheme="minorHAnsi"/>
-                <w:color w:val="000000" w:themeColor="text1"/>
-              </w:rPr>
-              <w:t>isBlank</w:t>
-            </w:r>
-            <w:proofErr w:type="spellEnd"/>
-            <w:r>
-              <w:rPr>
-                <w:rFonts w:cstheme="minorHAnsi"/>
-                <w:color w:val="000000" w:themeColor="text1"/>
-              </w:rPr>
-              <w:t>(</w:t>
-            </w:r>
-            <w:proofErr w:type="spellStart"/>
-            <w:r>
-              <w:rPr>
-                <w:rFonts w:cstheme="minorHAnsi"/>
-                <w:color w:val="000000" w:themeColor="text1"/>
-              </w:rPr>
-              <w:t>interestEndDate</w:t>
-            </w:r>
-            <w:proofErr w:type="spellEnd"/>
-            <w:r>
-              <w:rPr>
-                <w:rFonts w:cstheme="minorHAnsi"/>
-                <w:color w:val="000000" w:themeColor="text1"/>
-              </w:rPr>
-              <w:t xml:space="preserve">)}&gt;&gt; &lt;&lt; </w:t>
-            </w:r>
-            <w:proofErr w:type="spellStart"/>
-            <w:r>
-              <w:rPr>
-                <w:rFonts w:cstheme="minorHAnsi"/>
-                <w:color w:val="000000" w:themeColor="text1"/>
-              </w:rPr>
-              <w:t>interestEndDateDescription</w:t>
-            </w:r>
-            <w:proofErr w:type="spellEnd"/>
-            <w:r>
-              <w:rPr>
-                <w:rFonts w:cstheme="minorHAnsi"/>
-                <w:color w:val="000000" w:themeColor="text1"/>
-              </w:rPr>
-              <w:t xml:space="preserve"> &gt;&gt; &lt;&lt;es_&gt;&gt;</w:t>
+              <w:t>&lt;&lt;{dateFormat(interestEndDate,‘d MMMM yyyy’,‘dd-MM-yyyy’)}&gt;&gt;&lt;&lt;cs_{isBlank(interestEndDate)}&gt;&gt; &lt;&lt; interestEndDateDescription &gt;&gt; &lt;&lt;es_&gt;&gt;</w:t>
             </w:r>
           </w:p>
         </w:tc>
@@ -11043,21 +8469,35 @@
               <w:rPr>
                 <w:rFonts w:cstheme="minorHAnsi"/>
               </w:rPr>
-              <w:t>&lt;&lt;</w:t>
-            </w:r>
-            <w:proofErr w:type="spellStart"/>
-            <w:r>
-              <w:rPr>
-                <w:rFonts w:cstheme="minorHAnsi"/>
-              </w:rPr>
-              <w:t>interestRate</w:t>
-            </w:r>
-            <w:proofErr w:type="spellEnd"/>
-            <w:r>
-              <w:rPr>
-                <w:rFonts w:cstheme="minorHAnsi"/>
-              </w:rPr>
-              <w:t>&gt;&gt;%</w:t>
+              <w:t>&lt;&lt;cs_{interestRate!= null}&gt;&gt;</w:t>
+            </w:r>
+          </w:p>
+          <w:p>
+            <w:pPr>
+              <w:spacing w:line="276" w:lineRule="auto"/>
+              <w:rPr>
+                <w:rFonts w:cstheme="minorHAnsi"/>
+              </w:rPr>
+            </w:pPr>
+            <w:r>
+              <w:rPr>
+                <w:rFonts w:cstheme="minorHAnsi"/>
+              </w:rPr>
+              <w:t>&lt;&lt;interestRate&gt;&gt;%</w:t>
+            </w:r>
+          </w:p>
+          <w:p>
+            <w:pPr>
+              <w:spacing w:line="276" w:lineRule="auto"/>
+              <w:rPr>
+                <w:rFonts w:cstheme="minorHAnsi"/>
+              </w:rPr>
+            </w:pPr>
+            <w:r>
+              <w:rPr>
+                <w:rFonts w:cstheme="minorHAnsi"/>
+              </w:rPr>
+              <w:t>&lt;&lt;es_&gt;&gt;</w:t>
             </w:r>
           </w:p>
         </w:tc>
@@ -11102,23 +8542,7 @@
                 <w:rFonts w:cstheme="minorHAnsi"/>
                 <w:color w:val="0A0A0A"/>
               </w:rPr>
-              <w:t>&lt;&lt;</w:t>
-            </w:r>
-            <w:proofErr w:type="spellStart"/>
-            <w:r>
-              <w:rPr>
-                <w:rFonts w:cstheme="minorHAnsi"/>
-                <w:color w:val="0A0A0A"/>
-              </w:rPr>
-              <w:t>interestExplanationText</w:t>
-            </w:r>
-            <w:proofErr w:type="spellEnd"/>
-            <w:r>
-              <w:rPr>
-                <w:rFonts w:cstheme="minorHAnsi"/>
-                <w:color w:val="0A0A0A"/>
-              </w:rPr>
-              <w:t>&gt;&gt;</w:t>
+              <w:t>&lt;&lt;interestExplanationText&gt;&gt;</w:t>
             </w:r>
           </w:p>
         </w:tc>
@@ -11161,63 +8585,7 @@
               <w:rPr>
                 <w:rFonts w:cstheme="minorHAnsi"/>
               </w:rPr>
-              <w:t>&lt;&lt;{</w:t>
-            </w:r>
-            <w:proofErr w:type="spellStart"/>
-            <w:r>
-              <w:rPr>
-                <w:rFonts w:cstheme="minorHAnsi"/>
-              </w:rPr>
-              <w:t>dateFormat</w:t>
-            </w:r>
-            <w:proofErr w:type="spellEnd"/>
-            <w:r>
-              <w:rPr>
-                <w:rFonts w:cstheme="minorHAnsi"/>
-              </w:rPr>
-              <w:t>(</w:t>
-            </w:r>
-            <w:proofErr w:type="spellStart"/>
-            <w:r>
-              <w:rPr>
-                <w:rFonts w:cstheme="minorHAnsi"/>
-              </w:rPr>
-              <w:t>interestFromDate</w:t>
-            </w:r>
-            <w:proofErr w:type="spellEnd"/>
-            <w:r>
-              <w:rPr>
-                <w:rFonts w:cstheme="minorHAnsi"/>
-              </w:rPr>
-              <w:t xml:space="preserve">,‘d MMMM </w:t>
-            </w:r>
-            <w:proofErr w:type="spellStart"/>
-            <w:r>
-              <w:rPr>
-                <w:rFonts w:cstheme="minorHAnsi"/>
-              </w:rPr>
-              <w:t>yyyy</w:t>
-            </w:r>
-            <w:proofErr w:type="spellEnd"/>
-            <w:r>
-              <w:rPr>
-                <w:rFonts w:cstheme="minorHAnsi"/>
-              </w:rPr>
-              <w:t>’,‘dd-MM-</w:t>
-            </w:r>
-            <w:proofErr w:type="spellStart"/>
-            <w:r>
-              <w:rPr>
-                <w:rFonts w:cstheme="minorHAnsi"/>
-              </w:rPr>
-              <w:t>yyyy</w:t>
-            </w:r>
-            <w:proofErr w:type="spellEnd"/>
-            <w:r>
-              <w:rPr>
-                <w:rFonts w:cstheme="minorHAnsi"/>
-              </w:rPr>
-              <w:t>’)}&gt;&gt;</w:t>
+              <w:t>&lt;&lt;{dateFormat(interestFromDate,‘d MMMM yyyy’,‘dd-MM-yyyy’)}&gt;&gt;</w:t>
             </w:r>
           </w:p>
         </w:tc>
@@ -11260,21 +8628,7 @@
               <w:rPr>
                 <w:rFonts w:cstheme="minorHAnsi"/>
               </w:rPr>
-              <w:t>&lt;&lt;</w:t>
-            </w:r>
-            <w:proofErr w:type="spellStart"/>
-            <w:r>
-              <w:rPr>
-                <w:rFonts w:cstheme="minorHAnsi"/>
-              </w:rPr>
-              <w:t>whenAreYouClaimingInterestFrom</w:t>
-            </w:r>
-            <w:proofErr w:type="spellEnd"/>
-            <w:r>
-              <w:rPr>
-                <w:rFonts w:cstheme="minorHAnsi"/>
-              </w:rPr>
-              <w:t>&gt;&gt;</w:t>
+              <w:t>&lt;&lt;whenAreYouClaimingInterestFrom&gt;&gt;</w:t>
             </w:r>
           </w:p>
         </w:tc>
@@ -11385,21 +8739,7 @@
               <w:rPr>
                 <w:rFonts w:cstheme="minorHAnsi"/>
               </w:rPr>
-              <w:t>£&lt;&lt;</w:t>
-            </w:r>
-            <w:proofErr w:type="spellStart"/>
-            <w:r>
-              <w:rPr>
-                <w:rFonts w:cstheme="minorHAnsi"/>
-              </w:rPr>
-              <w:t>totalClaimAmount</w:t>
-            </w:r>
-            <w:proofErr w:type="spellEnd"/>
-            <w:r>
-              <w:rPr>
-                <w:rFonts w:cstheme="minorHAnsi"/>
-              </w:rPr>
-              <w:t>&gt;&gt;</w:t>
+              <w:t>£&lt;&lt;totalClaimAmount&gt;&gt;</w:t>
             </w:r>
           </w:p>
         </w:tc>
@@ -11440,23 +8780,7 @@
                 <w:rFonts w:cstheme="minorHAnsi"/>
                 <w:color w:val="0A0A0A"/>
               </w:rPr>
-              <w:t>£&lt;&lt;</w:t>
-            </w:r>
-            <w:proofErr w:type="spellStart"/>
-            <w:r>
-              <w:rPr>
-                <w:rFonts w:cstheme="minorHAnsi"/>
-                <w:color w:val="0A0A0A"/>
-              </w:rPr>
-              <w:t>interestAmount</w:t>
-            </w:r>
-            <w:proofErr w:type="spellEnd"/>
-            <w:r>
-              <w:rPr>
-                <w:rFonts w:cstheme="minorHAnsi"/>
-                <w:color w:val="0A0A0A"/>
-              </w:rPr>
-              <w:t>&gt;&gt;</w:t>
+              <w:t>£&lt;&lt;interestAmount&gt;&gt;</w:t>
             </w:r>
           </w:p>
         </w:tc>
@@ -11497,23 +8821,7 @@
                 <w:rFonts w:cstheme="minorHAnsi"/>
                 <w:color w:val="0A0A0A"/>
               </w:rPr>
-              <w:t>£&lt;&lt;</w:t>
-            </w:r>
-            <w:proofErr w:type="spellStart"/>
-            <w:r>
-              <w:rPr>
-                <w:rFonts w:cstheme="minorHAnsi"/>
-                <w:color w:val="0A0A0A"/>
-              </w:rPr>
-              <w:t>claimFee</w:t>
-            </w:r>
-            <w:proofErr w:type="spellEnd"/>
-            <w:r>
-              <w:rPr>
-                <w:rFonts w:cstheme="minorHAnsi"/>
-                <w:color w:val="0A0A0A"/>
-              </w:rPr>
-              <w:t>&gt;&gt;</w:t>
+              <w:t>£&lt;&lt;claimFee&gt;&gt;</w:t>
             </w:r>
           </w:p>
         </w:tc>
@@ -11554,23 +8862,7 @@
                 <w:rFonts w:cstheme="minorHAnsi"/>
                 <w:color w:val="0A0A0A"/>
               </w:rPr>
-              <w:t>£&lt;&lt;</w:t>
-            </w:r>
-            <w:proofErr w:type="spellStart"/>
-            <w:r>
-              <w:rPr>
-                <w:rFonts w:cstheme="minorHAnsi"/>
-                <w:color w:val="0A0A0A"/>
-              </w:rPr>
-              <w:t>totalAmountOfClaim</w:t>
-            </w:r>
-            <w:proofErr w:type="spellEnd"/>
-            <w:r>
-              <w:rPr>
-                <w:rFonts w:cstheme="minorHAnsi"/>
-                <w:color w:val="0A0A0A"/>
-              </w:rPr>
-              <w:t>&gt;&gt;</w:t>
+              <w:t>£&lt;&lt;totalAmountOfClaim&gt;&gt;</w:t>
             </w:r>
           </w:p>
         </w:tc>
@@ -11647,14 +8939,8 @@
               <w:rPr>
                 <w:rFonts w:cstheme="minorHAnsi"/>
               </w:rPr>
-              <w:t xml:space="preserve">I believe the facts stated in this response are true. I understand that proceedings for contempt of court may be brought against anyone who makes, or causes to be made, a </w:t>
-            </w:r>
-            <w:r>
-              <w:rPr>
-                <w:rFonts w:cstheme="minorHAnsi"/>
-              </w:rPr>
               <w:lastRenderedPageBreak/>
-              <w:t>false statement in a document verified by a statement of truth without an honest belief in its truth.</w:t>
+              <w:t>I believe the facts stated in this response are true. I understand that proceedings for contempt of court may be brought against anyone who makes, or causes to be made, a false statement in a document verified by a statement of truth without an honest belief in its truth.</w:t>
             </w:r>
           </w:p>
         </w:tc>
@@ -11675,7 +8961,6 @@
               <w:rPr>
                 <w:rFonts w:cstheme="minorHAnsi"/>
               </w:rPr>
-              <w:lastRenderedPageBreak/>
               <w:t>&lt;&lt;claimant.name&gt;&gt;</w:t>
             </w:r>
           </w:p>
@@ -11697,63 +8982,7 @@
               <w:rPr>
                 <w:rFonts w:cstheme="minorHAnsi"/>
               </w:rPr>
-              <w:t>&lt;&lt;{</w:t>
-            </w:r>
-            <w:proofErr w:type="spellStart"/>
-            <w:r>
-              <w:rPr>
-                <w:rFonts w:cstheme="minorHAnsi"/>
-              </w:rPr>
-              <w:t>dateFormat</w:t>
-            </w:r>
-            <w:proofErr w:type="spellEnd"/>
-            <w:r>
-              <w:rPr>
-                <w:rFonts w:cstheme="minorHAnsi"/>
-              </w:rPr>
-              <w:t>(</w:t>
-            </w:r>
-            <w:proofErr w:type="spellStart"/>
-            <w:r>
-              <w:rPr>
-                <w:rFonts w:cstheme="minorHAnsi"/>
-              </w:rPr>
-              <w:t>generationDate</w:t>
-            </w:r>
-            <w:proofErr w:type="spellEnd"/>
-            <w:r>
-              <w:rPr>
-                <w:rFonts w:cstheme="minorHAnsi"/>
-              </w:rPr>
-              <w:t xml:space="preserve">, ‘dd MMMM </w:t>
-            </w:r>
-            <w:proofErr w:type="spellStart"/>
-            <w:r>
-              <w:rPr>
-                <w:rFonts w:cstheme="minorHAnsi"/>
-              </w:rPr>
-              <w:t>yyyy</w:t>
-            </w:r>
-            <w:proofErr w:type="spellEnd"/>
-            <w:r>
-              <w:rPr>
-                <w:rFonts w:cstheme="minorHAnsi"/>
-              </w:rPr>
-              <w:t>’, 'dd-MM-</w:t>
-            </w:r>
-            <w:proofErr w:type="spellStart"/>
-            <w:r>
-              <w:rPr>
-                <w:rFonts w:cstheme="minorHAnsi"/>
-              </w:rPr>
-              <w:t>yyyy</w:t>
-            </w:r>
-            <w:proofErr w:type="spellEnd"/>
-            <w:r>
-              <w:rPr>
-                <w:rFonts w:cstheme="minorHAnsi"/>
-              </w:rPr>
-              <w:t>')}&gt;&gt;</w:t>
+              <w:t>&lt;&lt;{dateFormat(generationDate, ‘dd MMMM yyyy’, 'dd-MM-yyyy')}&gt;&gt;</w:t>
             </w:r>
           </w:p>
         </w:tc>
@@ -11774,7 +9003,7 @@
 </file>
 
 <file path=word/endnotes.xml><?xml version="1.0" encoding="utf-8"?>
-<w:endnotes xmlns:wpc="http://schemas.microsoft.com/office/word/2010/wordprocessingCanvas" xmlns:cx="http://schemas.microsoft.com/office/drawing/2014/chartex" xmlns:cx1="http://schemas.microsoft.com/office/drawing/2015/9/8/chartex" xmlns:cx2="http://schemas.microsoft.com/office/drawing/2015/10/21/chartex" xmlns:cx3="http://schemas.microsoft.com/office/drawing/2016/5/9/chartex" xmlns:cx4="http://schemas.microsoft.com/office/drawing/2016/5/10/chartex" xmlns:cx5="http://schemas.microsoft.com/office/drawing/2016/5/11/chartex" xmlns:cx6="http://schemas.microsoft.com/office/drawing/2016/5/12/chartex" xmlns:cx7="http://schemas.microsoft.com/office/drawing/2016/5/13/chartex" xmlns:cx8="http://schemas.microsoft.com/office/drawing/2016/5/14/chartex" xmlns:mc="http://schemas.openxmlformats.org/markup-compatibility/2006" xmlns:aink="http://schemas.microsoft.com/office/drawing/2016/ink" xmlns:am3d="http://schemas.microsoft.com/office/drawing/2017/model3d" xmlns:o="urn:schemas-microsoft-com:office:office" xmlns:oel="http://schemas.microsoft.com/office/2019/extlst" xmlns:r="http://schemas.openxmlformats.org/officeDocument/2006/relationships" xmlns:m="http://schemas.openxmlformats.org/officeDocument/2006/math" xmlns:v="urn:schemas-microsoft-com:vml" xmlns:wp14="http://schemas.microsoft.com/office/word/2010/wordprocessingDrawing" xmlns:wp="http://schemas.openxmlformats.org/drawingml/2006/wordprocessingDrawing" xmlns:w10="urn:schemas-microsoft-com:office:word" xmlns:w="http://schemas.openxmlformats.org/wordprocessingml/2006/main" xmlns:w14="http://schemas.microsoft.com/office/word/2010/wordml" xmlns:w15="http://schemas.microsoft.com/office/word/2012/wordml" xmlns:w16cex="http://schemas.microsoft.com/office/word/2018/wordml/cex" xmlns:w16cid="http://schemas.microsoft.com/office/word/2016/wordml/cid" xmlns:w16="http://schemas.microsoft.com/office/word/2018/wordml" xmlns:w16sdtdh="http://schemas.microsoft.com/office/word/2020/wordml/sdtdatahash" xmlns:w16se="http://schemas.microsoft.com/office/word/2015/wordml/symex" xmlns:wpg="http://schemas.microsoft.com/office/word/2010/wordprocessingGroup" xmlns:wpi="http://schemas.microsoft.com/office/word/2010/wordprocessingInk" xmlns:wne="http://schemas.microsoft.com/office/word/2006/wordml" xmlns:wps="http://schemas.microsoft.com/office/word/2010/wordprocessingShape" mc:Ignorable="w14 w15 w16se w16cid w16 w16cex w16sdtdh wp14">
+<w:endnotes xmlns:wpc="http://schemas.microsoft.com/office/word/2010/wordprocessingCanvas" xmlns:cx="http://schemas.microsoft.com/office/drawing/2014/chartex" xmlns:cx1="http://schemas.microsoft.com/office/drawing/2015/9/8/chartex" xmlns:cx2="http://schemas.microsoft.com/office/drawing/2015/10/21/chartex" xmlns:cx3="http://schemas.microsoft.com/office/drawing/2016/5/9/chartex" xmlns:cx4="http://schemas.microsoft.com/office/drawing/2016/5/10/chartex" xmlns:cx5="http://schemas.microsoft.com/office/drawing/2016/5/11/chartex" xmlns:cx6="http://schemas.microsoft.com/office/drawing/2016/5/12/chartex" xmlns:cx7="http://schemas.microsoft.com/office/drawing/2016/5/13/chartex" xmlns:cx8="http://schemas.microsoft.com/office/drawing/2016/5/14/chartex" xmlns:mc="http://schemas.openxmlformats.org/markup-compatibility/2006" xmlns:aink="http://schemas.microsoft.com/office/drawing/2016/ink" xmlns:am3d="http://schemas.microsoft.com/office/drawing/2017/model3d" xmlns:o="urn:schemas-microsoft-com:office:office" xmlns:oel="http://schemas.microsoft.com/office/2019/extlst" xmlns:r="http://schemas.openxmlformats.org/officeDocument/2006/relationships" xmlns:m="http://schemas.openxmlformats.org/officeDocument/2006/math" xmlns:v="urn:schemas-microsoft-com:vml" xmlns:wp14="http://schemas.microsoft.com/office/word/2010/wordprocessingDrawing" xmlns:wp="http://schemas.openxmlformats.org/drawingml/2006/wordprocessingDrawing" xmlns:w10="urn:schemas-microsoft-com:office:word" xmlns:w="http://schemas.openxmlformats.org/wordprocessingml/2006/main" xmlns:w14="http://schemas.microsoft.com/office/word/2010/wordml" xmlns:w15="http://schemas.microsoft.com/office/word/2012/wordml" xmlns:w16cex="http://schemas.microsoft.com/office/word/2018/wordml/cex" xmlns:w16cid="http://schemas.microsoft.com/office/word/2016/wordml/cid" xmlns:w16="http://schemas.microsoft.com/office/word/2018/wordml" xmlns:w16du="http://schemas.microsoft.com/office/word/2023/wordml/word16du" xmlns:w16sdtdh="http://schemas.microsoft.com/office/word/2020/wordml/sdtdatahash" xmlns:w16se="http://schemas.microsoft.com/office/word/2015/wordml/symex" xmlns:wpg="http://schemas.microsoft.com/office/word/2010/wordprocessingGroup" xmlns:wpi="http://schemas.microsoft.com/office/word/2010/wordprocessingInk" xmlns:wne="http://schemas.microsoft.com/office/word/2006/wordml" xmlns:wps="http://schemas.microsoft.com/office/word/2010/wordprocessingShape" mc:Ignorable="w14 w15 w16se w16cid w16 w16cex w16sdtdh w16du wp14">
   <w:endnote w:type="separator" w:id="-1">
     <w:p>
       <w:r>
@@ -11793,7 +9022,7 @@
 </file>
 
 <file path=word/footnotes.xml><?xml version="1.0" encoding="utf-8"?>
-<w:footnotes xmlns:wpc="http://schemas.microsoft.com/office/word/2010/wordprocessingCanvas" xmlns:cx="http://schemas.microsoft.com/office/drawing/2014/chartex" xmlns:cx1="http://schemas.microsoft.com/office/drawing/2015/9/8/chartex" xmlns:cx2="http://schemas.microsoft.com/office/drawing/2015/10/21/chartex" xmlns:cx3="http://schemas.microsoft.com/office/drawing/2016/5/9/chartex" xmlns:cx4="http://schemas.microsoft.com/office/drawing/2016/5/10/chartex" xmlns:cx5="http://schemas.microsoft.com/office/drawing/2016/5/11/chartex" xmlns:cx6="http://schemas.microsoft.com/office/drawing/2016/5/12/chartex" xmlns:cx7="http://schemas.microsoft.com/office/drawing/2016/5/13/chartex" xmlns:cx8="http://schemas.microsoft.com/office/drawing/2016/5/14/chartex" xmlns:mc="http://schemas.openxmlformats.org/markup-compatibility/2006" xmlns:aink="http://schemas.microsoft.com/office/drawing/2016/ink" xmlns:am3d="http://schemas.microsoft.com/office/drawing/2017/model3d" xmlns:o="urn:schemas-microsoft-com:office:office" xmlns:oel="http://schemas.microsoft.com/office/2019/extlst" xmlns:r="http://schemas.openxmlformats.org/officeDocument/2006/relationships" xmlns:m="http://schemas.openxmlformats.org/officeDocument/2006/math" xmlns:v="urn:schemas-microsoft-com:vml" xmlns:wp14="http://schemas.microsoft.com/office/word/2010/wordprocessingDrawing" xmlns:wp="http://schemas.openxmlformats.org/drawingml/2006/wordprocessingDrawing" xmlns:w10="urn:schemas-microsoft-com:office:word" xmlns:w="http://schemas.openxmlformats.org/wordprocessingml/2006/main" xmlns:w14="http://schemas.microsoft.com/office/word/2010/wordml" xmlns:w15="http://schemas.microsoft.com/office/word/2012/wordml" xmlns:w16cex="http://schemas.microsoft.com/office/word/2018/wordml/cex" xmlns:w16cid="http://schemas.microsoft.com/office/word/2016/wordml/cid" xmlns:w16="http://schemas.microsoft.com/office/word/2018/wordml" xmlns:w16sdtdh="http://schemas.microsoft.com/office/word/2020/wordml/sdtdatahash" xmlns:w16se="http://schemas.microsoft.com/office/word/2015/wordml/symex" xmlns:wpg="http://schemas.microsoft.com/office/word/2010/wordprocessingGroup" xmlns:wpi="http://schemas.microsoft.com/office/word/2010/wordprocessingInk" xmlns:wne="http://schemas.microsoft.com/office/word/2006/wordml" xmlns:wps="http://schemas.microsoft.com/office/word/2010/wordprocessingShape" mc:Ignorable="w14 w15 w16se w16cid w16 w16cex w16sdtdh wp14">
+<w:footnotes xmlns:wpc="http://schemas.microsoft.com/office/word/2010/wordprocessingCanvas" xmlns:cx="http://schemas.microsoft.com/office/drawing/2014/chartex" xmlns:cx1="http://schemas.microsoft.com/office/drawing/2015/9/8/chartex" xmlns:cx2="http://schemas.microsoft.com/office/drawing/2015/10/21/chartex" xmlns:cx3="http://schemas.microsoft.com/office/drawing/2016/5/9/chartex" xmlns:cx4="http://schemas.microsoft.com/office/drawing/2016/5/10/chartex" xmlns:cx5="http://schemas.microsoft.com/office/drawing/2016/5/11/chartex" xmlns:cx6="http://schemas.microsoft.com/office/drawing/2016/5/12/chartex" xmlns:cx7="http://schemas.microsoft.com/office/drawing/2016/5/13/chartex" xmlns:cx8="http://schemas.microsoft.com/office/drawing/2016/5/14/chartex" xmlns:mc="http://schemas.openxmlformats.org/markup-compatibility/2006" xmlns:aink="http://schemas.microsoft.com/office/drawing/2016/ink" xmlns:am3d="http://schemas.microsoft.com/office/drawing/2017/model3d" xmlns:o="urn:schemas-microsoft-com:office:office" xmlns:oel="http://schemas.microsoft.com/office/2019/extlst" xmlns:r="http://schemas.openxmlformats.org/officeDocument/2006/relationships" xmlns:m="http://schemas.openxmlformats.org/officeDocument/2006/math" xmlns:v="urn:schemas-microsoft-com:vml" xmlns:wp14="http://schemas.microsoft.com/office/word/2010/wordprocessingDrawing" xmlns:wp="http://schemas.openxmlformats.org/drawingml/2006/wordprocessingDrawing" xmlns:w10="urn:schemas-microsoft-com:office:word" xmlns:w="http://schemas.openxmlformats.org/wordprocessingml/2006/main" xmlns:w14="http://schemas.microsoft.com/office/word/2010/wordml" xmlns:w15="http://schemas.microsoft.com/office/word/2012/wordml" xmlns:w16cex="http://schemas.microsoft.com/office/word/2018/wordml/cex" xmlns:w16cid="http://schemas.microsoft.com/office/word/2016/wordml/cid" xmlns:w16="http://schemas.microsoft.com/office/word/2018/wordml" xmlns:w16du="http://schemas.microsoft.com/office/word/2023/wordml/word16du" xmlns:w16sdtdh="http://schemas.microsoft.com/office/word/2020/wordml/sdtdatahash" xmlns:w16se="http://schemas.microsoft.com/office/word/2015/wordml/symex" xmlns:wpg="http://schemas.microsoft.com/office/word/2010/wordprocessingGroup" xmlns:wpi="http://schemas.microsoft.com/office/word/2010/wordprocessingInk" xmlns:wne="http://schemas.microsoft.com/office/word/2006/wordml" xmlns:wps="http://schemas.microsoft.com/office/word/2010/wordprocessingShape" mc:Ignorable="w14 w15 w16se w16cid w16 w16cex w16sdtdh w16du wp14">
   <w:footnote w:type="separator" w:id="-1">
     <w:p>
       <w:r>
@@ -11812,7 +9041,7 @@
 </file>
 
 <file path=word/numbering.xml><?xml version="1.0" encoding="utf-8"?>
-<w:numbering xmlns:wpc="http://schemas.microsoft.com/office/word/2010/wordprocessingCanvas" xmlns:cx="http://schemas.microsoft.com/office/drawing/2014/chartex" xmlns:cx1="http://schemas.microsoft.com/office/drawing/2015/9/8/chartex" xmlns:cx2="http://schemas.microsoft.com/office/drawing/2015/10/21/chartex" xmlns:cx3="http://schemas.microsoft.com/office/drawing/2016/5/9/chartex" xmlns:cx4="http://schemas.microsoft.com/office/drawing/2016/5/10/chartex" xmlns:cx5="http://schemas.microsoft.com/office/drawing/2016/5/11/chartex" xmlns:cx6="http://schemas.microsoft.com/office/drawing/2016/5/12/chartex" xmlns:cx7="http://schemas.microsoft.com/office/drawing/2016/5/13/chartex" xmlns:cx8="http://schemas.microsoft.com/office/drawing/2016/5/14/chartex" xmlns:mc="http://schemas.openxmlformats.org/markup-compatibility/2006" xmlns:aink="http://schemas.microsoft.com/office/drawing/2016/ink" xmlns:am3d="http://schemas.microsoft.com/office/drawing/2017/model3d" xmlns:o="urn:schemas-microsoft-com:office:office" xmlns:oel="http://schemas.microsoft.com/office/2019/extlst" xmlns:r="http://schemas.openxmlformats.org/officeDocument/2006/relationships" xmlns:m="http://schemas.openxmlformats.org/officeDocument/2006/math" xmlns:v="urn:schemas-microsoft-com:vml" xmlns:wp14="http://schemas.microsoft.com/office/word/2010/wordprocessingDrawing" xmlns:wp="http://schemas.openxmlformats.org/drawingml/2006/wordprocessingDrawing" xmlns:w10="urn:schemas-microsoft-com:office:word" xmlns:w="http://schemas.openxmlformats.org/wordprocessingml/2006/main" xmlns:w14="http://schemas.microsoft.com/office/word/2010/wordml" xmlns:w15="http://schemas.microsoft.com/office/word/2012/wordml" xmlns:w16cex="http://schemas.microsoft.com/office/word/2018/wordml/cex" xmlns:w16cid="http://schemas.microsoft.com/office/word/2016/wordml/cid" xmlns:w16="http://schemas.microsoft.com/office/word/2018/wordml" xmlns:w16sdtdh="http://schemas.microsoft.com/office/word/2020/wordml/sdtdatahash" xmlns:w16se="http://schemas.microsoft.com/office/word/2015/wordml/symex" xmlns:wpg="http://schemas.microsoft.com/office/word/2010/wordprocessingGroup" xmlns:wpi="http://schemas.microsoft.com/office/word/2010/wordprocessingInk" xmlns:wne="http://schemas.microsoft.com/office/word/2006/wordml" xmlns:wps="http://schemas.microsoft.com/office/word/2010/wordprocessingShape" mc:Ignorable="w14 w15 w16se w16cid w16 w16cex w16sdtdh wp14">
+<w:numbering xmlns:wpc="http://schemas.microsoft.com/office/word/2010/wordprocessingCanvas" xmlns:cx="http://schemas.microsoft.com/office/drawing/2014/chartex" xmlns:cx1="http://schemas.microsoft.com/office/drawing/2015/9/8/chartex" xmlns:cx2="http://schemas.microsoft.com/office/drawing/2015/10/21/chartex" xmlns:cx3="http://schemas.microsoft.com/office/drawing/2016/5/9/chartex" xmlns:cx4="http://schemas.microsoft.com/office/drawing/2016/5/10/chartex" xmlns:cx5="http://schemas.microsoft.com/office/drawing/2016/5/11/chartex" xmlns:cx6="http://schemas.microsoft.com/office/drawing/2016/5/12/chartex" xmlns:cx7="http://schemas.microsoft.com/office/drawing/2016/5/13/chartex" xmlns:cx8="http://schemas.microsoft.com/office/drawing/2016/5/14/chartex" xmlns:mc="http://schemas.openxmlformats.org/markup-compatibility/2006" xmlns:aink="http://schemas.microsoft.com/office/drawing/2016/ink" xmlns:am3d="http://schemas.microsoft.com/office/drawing/2017/model3d" xmlns:o="urn:schemas-microsoft-com:office:office" xmlns:oel="http://schemas.microsoft.com/office/2019/extlst" xmlns:r="http://schemas.openxmlformats.org/officeDocument/2006/relationships" xmlns:m="http://schemas.openxmlformats.org/officeDocument/2006/math" xmlns:v="urn:schemas-microsoft-com:vml" xmlns:wp14="http://schemas.microsoft.com/office/word/2010/wordprocessingDrawing" xmlns:wp="http://schemas.openxmlformats.org/drawingml/2006/wordprocessingDrawing" xmlns:w10="urn:schemas-microsoft-com:office:word" xmlns:w="http://schemas.openxmlformats.org/wordprocessingml/2006/main" xmlns:w14="http://schemas.microsoft.com/office/word/2010/wordml" xmlns:w15="http://schemas.microsoft.com/office/word/2012/wordml" xmlns:w16cex="http://schemas.microsoft.com/office/word/2018/wordml/cex" xmlns:w16cid="http://schemas.microsoft.com/office/word/2016/wordml/cid" xmlns:w16="http://schemas.microsoft.com/office/word/2018/wordml" xmlns:w16du="http://schemas.microsoft.com/office/word/2023/wordml/word16du" xmlns:w16sdtdh="http://schemas.microsoft.com/office/word/2020/wordml/sdtdatahash" xmlns:w16se="http://schemas.microsoft.com/office/word/2015/wordml/symex" xmlns:wpg="http://schemas.microsoft.com/office/word/2010/wordprocessingGroup" xmlns:wpi="http://schemas.microsoft.com/office/word/2010/wordprocessingInk" xmlns:wne="http://schemas.microsoft.com/office/word/2006/wordml" xmlns:wps="http://schemas.microsoft.com/office/word/2010/wordprocessingShape" mc:Ignorable="w14 w15 w16se w16cid w16 w16cex w16sdtdh w16du wp14">
   <w:abstractNum w:abstractNumId="0" w15:restartNumberingAfterBreak="0">
     <w:nsid w:val="00625F56"/>
     <w:multiLevelType w:val="hybridMultilevel"/>
@@ -15318,7 +12547,7 @@
 </file>
 
 <file path=word/styles.xml><?xml version="1.0" encoding="utf-8"?>
-<w:styles xmlns:mc="http://schemas.openxmlformats.org/markup-compatibility/2006" xmlns:r="http://schemas.openxmlformats.org/officeDocument/2006/relationships" xmlns:w="http://schemas.openxmlformats.org/wordprocessingml/2006/main" xmlns:w14="http://schemas.microsoft.com/office/word/2010/wordml" xmlns:w15="http://schemas.microsoft.com/office/word/2012/wordml" xmlns:w16cex="http://schemas.microsoft.com/office/word/2018/wordml/cex" xmlns:w16cid="http://schemas.microsoft.com/office/word/2016/wordml/cid" xmlns:w16="http://schemas.microsoft.com/office/word/2018/wordml" xmlns:w16sdtdh="http://schemas.microsoft.com/office/word/2020/wordml/sdtdatahash" xmlns:w16se="http://schemas.microsoft.com/office/word/2015/wordml/symex" mc:Ignorable="w14 w15 w16se w16cid w16 w16cex w16sdtdh">
+<w:styles xmlns:mc="http://schemas.openxmlformats.org/markup-compatibility/2006" xmlns:r="http://schemas.openxmlformats.org/officeDocument/2006/relationships" xmlns:w="http://schemas.openxmlformats.org/wordprocessingml/2006/main" xmlns:w14="http://schemas.microsoft.com/office/word/2010/wordml" xmlns:w15="http://schemas.microsoft.com/office/word/2012/wordml" xmlns:w16cex="http://schemas.microsoft.com/office/word/2018/wordml/cex" xmlns:w16cid="http://schemas.microsoft.com/office/word/2016/wordml/cid" xmlns:w16="http://schemas.microsoft.com/office/word/2018/wordml" xmlns:w16du="http://schemas.microsoft.com/office/word/2023/wordml/word16du" xmlns:w16sdtdh="http://schemas.microsoft.com/office/word/2020/wordml/sdtdatahash" xmlns:w16se="http://schemas.microsoft.com/office/word/2015/wordml/symex" mc:Ignorable="w14 w15 w16se w16cid w16 w16cex w16sdtdh w16du">
   <w:docDefaults>
     <w:rPrDefault>
       <w:rPr>

--- a/docker/docmosis/templates/CV-SPC-CLM-ENG-00001-DRAFT.docx
+++ b/docker/docmosis/templates/CV-SPC-CLM-ENG-00001-DRAFT.docx
@@ -118,7 +118,29 @@
         <w:rPr>
           <w:rFonts w:cstheme="minorHAnsi"/>
         </w:rPr>
-        <w:t>&lt;&lt;cs_{claimant.isIndividual }&gt;&gt;</w:t>
+        <w:t>&lt;&lt;cs</w:t>
+      </w:r>
+      <w:proofErr w:type="gramStart"/>
+      <w:r>
+        <w:rPr>
+          <w:rFonts w:cstheme="minorHAnsi"/>
+        </w:rPr>
+        <w:t>_{</w:t>
+      </w:r>
+      <w:proofErr w:type="spellStart"/>
+      <w:proofErr w:type="gramEnd"/>
+      <w:r>
+        <w:rPr>
+          <w:rFonts w:cstheme="minorHAnsi"/>
+        </w:rPr>
+        <w:t>claimant.isIndividual</w:t>
+      </w:r>
+      <w:proofErr w:type="spellEnd"/>
+      <w:r>
+        <w:rPr>
+          <w:rFonts w:cstheme="minorHAnsi"/>
+        </w:rPr>
+        <w:t xml:space="preserve"> }&gt;&gt;</w:t>
       </w:r>
     </w:p>
     <w:p>
@@ -266,21 +288,49 @@
               <w:rPr>
                 <w:rFonts w:cstheme="minorHAnsi"/>
               </w:rPr>
-              <w:t>&lt;&lt;cs_{claimant.primaryAddress.AddressLine1 != null}&gt;&gt;</w:t>
-            </w:r>
-          </w:p>
-          <w:p>
-            <w:pPr>
-              <w:spacing w:line="276" w:lineRule="auto"/>
-              <w:rPr>
-                <w:rFonts w:cstheme="minorHAnsi"/>
-              </w:rPr>
-            </w:pPr>
-            <w:r>
-              <w:rPr>
-                <w:rFonts w:cstheme="minorHAnsi"/>
-              </w:rPr>
-              <w:t>&lt;&lt;claimant.primaryAddress.AddressLine1&gt;&gt;</w:t>
+              <w:t>&lt;&lt;cs</w:t>
+            </w:r>
+            <w:proofErr w:type="gramStart"/>
+            <w:r>
+              <w:rPr>
+                <w:rFonts w:cstheme="minorHAnsi"/>
+              </w:rPr>
+              <w:t>_{</w:t>
+            </w:r>
+            <w:proofErr w:type="gramEnd"/>
+            <w:r>
+              <w:rPr>
+                <w:rFonts w:cstheme="minorHAnsi"/>
+              </w:rPr>
+              <w:t>claimant.primaryAddress.AddressLine1 != null}&gt;&gt;</w:t>
+            </w:r>
+          </w:p>
+          <w:p>
+            <w:pPr>
+              <w:spacing w:line="276" w:lineRule="auto"/>
+              <w:rPr>
+                <w:rFonts w:cstheme="minorHAnsi"/>
+              </w:rPr>
+            </w:pPr>
+            <w:r>
+              <w:rPr>
+                <w:rFonts w:cstheme="minorHAnsi"/>
+              </w:rPr>
+              <w:t>&lt;&lt;</w:t>
+            </w:r>
+            <w:proofErr w:type="gramStart"/>
+            <w:r>
+              <w:rPr>
+                <w:rFonts w:cstheme="minorHAnsi"/>
+              </w:rPr>
+              <w:t>claimant.primaryAddress.AddressLine</w:t>
+            </w:r>
+            <w:proofErr w:type="gramEnd"/>
+            <w:r>
+              <w:rPr>
+                <w:rFonts w:cstheme="minorHAnsi"/>
+              </w:rPr>
+              <w:t>1&gt;&gt;</w:t>
             </w:r>
           </w:p>
           <w:p>
@@ -308,21 +358,49 @@
               <w:rPr>
                 <w:rFonts w:cstheme="minorHAnsi"/>
               </w:rPr>
-              <w:t>&lt;&lt;cs_{claimant.primaryAddress.AddressLine2 != null}&gt;&gt;</w:t>
-            </w:r>
-          </w:p>
-          <w:p>
-            <w:pPr>
-              <w:spacing w:line="276" w:lineRule="auto"/>
-              <w:rPr>
-                <w:rFonts w:cstheme="minorHAnsi"/>
-              </w:rPr>
-            </w:pPr>
-            <w:r>
-              <w:rPr>
-                <w:rFonts w:cstheme="minorHAnsi"/>
-              </w:rPr>
-              <w:t>&lt;&lt;claimant.primaryAddress.AddressLine2&gt;&gt;</w:t>
+              <w:t>&lt;&lt;cs</w:t>
+            </w:r>
+            <w:proofErr w:type="gramStart"/>
+            <w:r>
+              <w:rPr>
+                <w:rFonts w:cstheme="minorHAnsi"/>
+              </w:rPr>
+              <w:t>_{</w:t>
+            </w:r>
+            <w:proofErr w:type="gramEnd"/>
+            <w:r>
+              <w:rPr>
+                <w:rFonts w:cstheme="minorHAnsi"/>
+              </w:rPr>
+              <w:t>claimant.primaryAddress.AddressLine2 != null}&gt;&gt;</w:t>
+            </w:r>
+          </w:p>
+          <w:p>
+            <w:pPr>
+              <w:spacing w:line="276" w:lineRule="auto"/>
+              <w:rPr>
+                <w:rFonts w:cstheme="minorHAnsi"/>
+              </w:rPr>
+            </w:pPr>
+            <w:r>
+              <w:rPr>
+                <w:rFonts w:cstheme="minorHAnsi"/>
+              </w:rPr>
+              <w:t>&lt;&lt;</w:t>
+            </w:r>
+            <w:proofErr w:type="gramStart"/>
+            <w:r>
+              <w:rPr>
+                <w:rFonts w:cstheme="minorHAnsi"/>
+              </w:rPr>
+              <w:t>claimant.primaryAddress.AddressLine</w:t>
+            </w:r>
+            <w:proofErr w:type="gramEnd"/>
+            <w:r>
+              <w:rPr>
+                <w:rFonts w:cstheme="minorHAnsi"/>
+              </w:rPr>
+              <w:t>2&gt;&gt;</w:t>
             </w:r>
           </w:p>
           <w:p>
@@ -350,21 +428,49 @@
               <w:rPr>
                 <w:rFonts w:cstheme="minorHAnsi"/>
               </w:rPr>
-              <w:t>&lt;&lt;cs_{claimant.primaryAddress.AddressLine3 != null}&gt;&gt;</w:t>
-            </w:r>
-          </w:p>
-          <w:p>
-            <w:pPr>
-              <w:spacing w:line="276" w:lineRule="auto"/>
-              <w:rPr>
-                <w:rFonts w:cstheme="minorHAnsi"/>
-              </w:rPr>
-            </w:pPr>
-            <w:r>
-              <w:rPr>
-                <w:rFonts w:cstheme="minorHAnsi"/>
-              </w:rPr>
-              <w:t>&lt;&lt;claimant.primaryAddress.AddressLine3&gt;&gt;</w:t>
+              <w:t>&lt;&lt;cs</w:t>
+            </w:r>
+            <w:proofErr w:type="gramStart"/>
+            <w:r>
+              <w:rPr>
+                <w:rFonts w:cstheme="minorHAnsi"/>
+              </w:rPr>
+              <w:t>_{</w:t>
+            </w:r>
+            <w:proofErr w:type="gramEnd"/>
+            <w:r>
+              <w:rPr>
+                <w:rFonts w:cstheme="minorHAnsi"/>
+              </w:rPr>
+              <w:t>claimant.primaryAddress.AddressLine3 != null}&gt;&gt;</w:t>
+            </w:r>
+          </w:p>
+          <w:p>
+            <w:pPr>
+              <w:spacing w:line="276" w:lineRule="auto"/>
+              <w:rPr>
+                <w:rFonts w:cstheme="minorHAnsi"/>
+              </w:rPr>
+            </w:pPr>
+            <w:r>
+              <w:rPr>
+                <w:rFonts w:cstheme="minorHAnsi"/>
+              </w:rPr>
+              <w:t>&lt;&lt;</w:t>
+            </w:r>
+            <w:proofErr w:type="gramStart"/>
+            <w:r>
+              <w:rPr>
+                <w:rFonts w:cstheme="minorHAnsi"/>
+              </w:rPr>
+              <w:t>claimant.primaryAddress.AddressLine</w:t>
+            </w:r>
+            <w:proofErr w:type="gramEnd"/>
+            <w:r>
+              <w:rPr>
+                <w:rFonts w:cstheme="minorHAnsi"/>
+              </w:rPr>
+              <w:t>3&gt;&gt;</w:t>
             </w:r>
           </w:p>
           <w:p>
@@ -392,21 +498,59 @@
               <w:rPr>
                 <w:rFonts w:cstheme="minorHAnsi"/>
               </w:rPr>
-              <w:t>&lt;&lt;cs_{claimant.primaryAddress.PostTown!= null}&gt;&gt;</w:t>
-            </w:r>
-          </w:p>
-          <w:p>
-            <w:pPr>
-              <w:spacing w:line="276" w:lineRule="auto"/>
-              <w:rPr>
-                <w:rFonts w:cstheme="minorHAnsi"/>
-              </w:rPr>
-            </w:pPr>
-            <w:r>
-              <w:rPr>
-                <w:rFonts w:cstheme="minorHAnsi"/>
-              </w:rPr>
-              <w:t>&lt;&lt;claimant.primaryAddress.PostTown &gt;&gt;</w:t>
+              <w:t>&lt;&lt;cs</w:t>
+            </w:r>
+            <w:proofErr w:type="gramStart"/>
+            <w:r>
+              <w:rPr>
+                <w:rFonts w:cstheme="minorHAnsi"/>
+              </w:rPr>
+              <w:t>_{</w:t>
+            </w:r>
+            <w:proofErr w:type="spellStart"/>
+            <w:proofErr w:type="gramEnd"/>
+            <w:r>
+              <w:rPr>
+                <w:rFonts w:cstheme="minorHAnsi"/>
+              </w:rPr>
+              <w:t>claimant.primaryAddress.PostTown</w:t>
+            </w:r>
+            <w:proofErr w:type="spellEnd"/>
+            <w:r>
+              <w:rPr>
+                <w:rFonts w:cstheme="minorHAnsi"/>
+              </w:rPr>
+              <w:t>!= null}&gt;&gt;</w:t>
+            </w:r>
+          </w:p>
+          <w:p>
+            <w:pPr>
+              <w:spacing w:line="276" w:lineRule="auto"/>
+              <w:rPr>
+                <w:rFonts w:cstheme="minorHAnsi"/>
+              </w:rPr>
+            </w:pPr>
+            <w:r>
+              <w:rPr>
+                <w:rFonts w:cstheme="minorHAnsi"/>
+              </w:rPr>
+              <w:t>&lt;&lt;</w:t>
+            </w:r>
+            <w:proofErr w:type="spellStart"/>
+            <w:proofErr w:type="gramStart"/>
+            <w:r>
+              <w:rPr>
+                <w:rFonts w:cstheme="minorHAnsi"/>
+              </w:rPr>
+              <w:t>claimant.primaryAddress.PostTown</w:t>
+            </w:r>
+            <w:proofErr w:type="spellEnd"/>
+            <w:proofErr w:type="gramEnd"/>
+            <w:r>
+              <w:rPr>
+                <w:rFonts w:cstheme="minorHAnsi"/>
+              </w:rPr>
+              <w:t xml:space="preserve"> &gt;&gt;</w:t>
             </w:r>
           </w:p>
           <w:p>
@@ -434,21 +578,59 @@
               <w:rPr>
                 <w:rFonts w:cstheme="minorHAnsi"/>
               </w:rPr>
-              <w:t>&lt;&lt;cs_{claimant.primaryAddress.County!= null}&gt;&gt;</w:t>
-            </w:r>
-          </w:p>
-          <w:p>
-            <w:pPr>
-              <w:spacing w:line="276" w:lineRule="auto"/>
-              <w:rPr>
-                <w:rFonts w:cstheme="minorHAnsi"/>
-              </w:rPr>
-            </w:pPr>
-            <w:r>
-              <w:rPr>
-                <w:rFonts w:cstheme="minorHAnsi"/>
-              </w:rPr>
-              <w:t>&lt;&lt;claimant.primaryAddress.County&gt;&gt;</w:t>
+              <w:t>&lt;&lt;cs</w:t>
+            </w:r>
+            <w:proofErr w:type="gramStart"/>
+            <w:r>
+              <w:rPr>
+                <w:rFonts w:cstheme="minorHAnsi"/>
+              </w:rPr>
+              <w:t>_{</w:t>
+            </w:r>
+            <w:proofErr w:type="spellStart"/>
+            <w:proofErr w:type="gramEnd"/>
+            <w:r>
+              <w:rPr>
+                <w:rFonts w:cstheme="minorHAnsi"/>
+              </w:rPr>
+              <w:t>claimant.primaryAddress.County</w:t>
+            </w:r>
+            <w:proofErr w:type="spellEnd"/>
+            <w:r>
+              <w:rPr>
+                <w:rFonts w:cstheme="minorHAnsi"/>
+              </w:rPr>
+              <w:t>!= null}&gt;&gt;</w:t>
+            </w:r>
+          </w:p>
+          <w:p>
+            <w:pPr>
+              <w:spacing w:line="276" w:lineRule="auto"/>
+              <w:rPr>
+                <w:rFonts w:cstheme="minorHAnsi"/>
+              </w:rPr>
+            </w:pPr>
+            <w:r>
+              <w:rPr>
+                <w:rFonts w:cstheme="minorHAnsi"/>
+              </w:rPr>
+              <w:t>&lt;&lt;</w:t>
+            </w:r>
+            <w:proofErr w:type="spellStart"/>
+            <w:proofErr w:type="gramStart"/>
+            <w:r>
+              <w:rPr>
+                <w:rFonts w:cstheme="minorHAnsi"/>
+              </w:rPr>
+              <w:t>claimant.primaryAddress.County</w:t>
+            </w:r>
+            <w:proofErr w:type="spellEnd"/>
+            <w:proofErr w:type="gramEnd"/>
+            <w:r>
+              <w:rPr>
+                <w:rFonts w:cstheme="minorHAnsi"/>
+              </w:rPr>
+              <w:t>&gt;&gt;</w:t>
             </w:r>
           </w:p>
           <w:p>
@@ -476,21 +658,59 @@
               <w:rPr>
                 <w:rFonts w:cstheme="minorHAnsi"/>
               </w:rPr>
-              <w:t>&lt;&lt;cs_{claimant.primaryAddress.Country!= null}&gt;&gt;</w:t>
-            </w:r>
-          </w:p>
-          <w:p>
-            <w:pPr>
-              <w:spacing w:line="276" w:lineRule="auto"/>
-              <w:rPr>
-                <w:rFonts w:cstheme="minorHAnsi"/>
-              </w:rPr>
-            </w:pPr>
-            <w:r>
-              <w:rPr>
-                <w:rFonts w:cstheme="minorHAnsi"/>
-              </w:rPr>
-              <w:t>&lt;&lt;claimant.primaryAddress.Country&gt;&gt;</w:t>
+              <w:t>&lt;&lt;cs</w:t>
+            </w:r>
+            <w:proofErr w:type="gramStart"/>
+            <w:r>
+              <w:rPr>
+                <w:rFonts w:cstheme="minorHAnsi"/>
+              </w:rPr>
+              <w:t>_{</w:t>
+            </w:r>
+            <w:proofErr w:type="spellStart"/>
+            <w:proofErr w:type="gramEnd"/>
+            <w:r>
+              <w:rPr>
+                <w:rFonts w:cstheme="minorHAnsi"/>
+              </w:rPr>
+              <w:t>claimant.primaryAddress.Country</w:t>
+            </w:r>
+            <w:proofErr w:type="spellEnd"/>
+            <w:r>
+              <w:rPr>
+                <w:rFonts w:cstheme="minorHAnsi"/>
+              </w:rPr>
+              <w:t>!= null}&gt;&gt;</w:t>
+            </w:r>
+          </w:p>
+          <w:p>
+            <w:pPr>
+              <w:spacing w:line="276" w:lineRule="auto"/>
+              <w:rPr>
+                <w:rFonts w:cstheme="minorHAnsi"/>
+              </w:rPr>
+            </w:pPr>
+            <w:r>
+              <w:rPr>
+                <w:rFonts w:cstheme="minorHAnsi"/>
+              </w:rPr>
+              <w:t>&lt;&lt;</w:t>
+            </w:r>
+            <w:proofErr w:type="spellStart"/>
+            <w:proofErr w:type="gramStart"/>
+            <w:r>
+              <w:rPr>
+                <w:rFonts w:cstheme="minorHAnsi"/>
+              </w:rPr>
+              <w:t>claimant.primaryAddress.Country</w:t>
+            </w:r>
+            <w:proofErr w:type="spellEnd"/>
+            <w:proofErr w:type="gramEnd"/>
+            <w:r>
+              <w:rPr>
+                <w:rFonts w:cstheme="minorHAnsi"/>
+              </w:rPr>
+              <w:t>&gt;&gt;</w:t>
             </w:r>
           </w:p>
           <w:p>
@@ -518,21 +738,59 @@
               <w:rPr>
                 <w:rFonts w:cstheme="minorHAnsi"/>
               </w:rPr>
-              <w:t>&lt;&lt;cs_{claimant.primaryAddress.PostCode!= null}&gt;&gt;</w:t>
-            </w:r>
-          </w:p>
-          <w:p>
-            <w:pPr>
-              <w:spacing w:line="276" w:lineRule="auto"/>
-              <w:rPr>
-                <w:rFonts w:cstheme="minorHAnsi"/>
-              </w:rPr>
-            </w:pPr>
-            <w:r>
-              <w:rPr>
-                <w:rFonts w:cstheme="minorHAnsi"/>
-              </w:rPr>
-              <w:t>&lt;&lt;claimant.primaryAddress.PostCode&gt;&gt;</w:t>
+              <w:t>&lt;&lt;cs</w:t>
+            </w:r>
+            <w:proofErr w:type="gramStart"/>
+            <w:r>
+              <w:rPr>
+                <w:rFonts w:cstheme="minorHAnsi"/>
+              </w:rPr>
+              <w:t>_{</w:t>
+            </w:r>
+            <w:proofErr w:type="spellStart"/>
+            <w:proofErr w:type="gramEnd"/>
+            <w:r>
+              <w:rPr>
+                <w:rFonts w:cstheme="minorHAnsi"/>
+              </w:rPr>
+              <w:t>claimant.primaryAddress.PostCode</w:t>
+            </w:r>
+            <w:proofErr w:type="spellEnd"/>
+            <w:r>
+              <w:rPr>
+                <w:rFonts w:cstheme="minorHAnsi"/>
+              </w:rPr>
+              <w:t>!= null}&gt;&gt;</w:t>
+            </w:r>
+          </w:p>
+          <w:p>
+            <w:pPr>
+              <w:spacing w:line="276" w:lineRule="auto"/>
+              <w:rPr>
+                <w:rFonts w:cstheme="minorHAnsi"/>
+              </w:rPr>
+            </w:pPr>
+            <w:r>
+              <w:rPr>
+                <w:rFonts w:cstheme="minorHAnsi"/>
+              </w:rPr>
+              <w:t>&lt;&lt;</w:t>
+            </w:r>
+            <w:proofErr w:type="spellStart"/>
+            <w:proofErr w:type="gramStart"/>
+            <w:r>
+              <w:rPr>
+                <w:rFonts w:cstheme="minorHAnsi"/>
+              </w:rPr>
+              <w:t>claimant.primaryAddress.PostCode</w:t>
+            </w:r>
+            <w:proofErr w:type="spellEnd"/>
+            <w:proofErr w:type="gramEnd"/>
+            <w:r>
+              <w:rPr>
+                <w:rFonts w:cstheme="minorHAnsi"/>
+              </w:rPr>
+              <w:t>&gt;&gt;</w:t>
             </w:r>
           </w:p>
           <w:p>
@@ -567,7 +825,29 @@
               <w:rPr>
                 <w:rFonts w:cstheme="minorHAnsi"/>
               </w:rPr>
-              <w:t>&lt;&lt;cr_{claimant.correspondenceAddress.AddressLine1 != null}&gt;&gt;</w:t>
+              <w:t>&lt;&lt;</w:t>
+            </w:r>
+            <w:proofErr w:type="spellStart"/>
+            <w:r>
+              <w:rPr>
+                <w:rFonts w:cstheme="minorHAnsi"/>
+              </w:rPr>
+              <w:t>cr</w:t>
+            </w:r>
+            <w:proofErr w:type="spellEnd"/>
+            <w:proofErr w:type="gramStart"/>
+            <w:r>
+              <w:rPr>
+                <w:rFonts w:cstheme="minorHAnsi"/>
+              </w:rPr>
+              <w:t>_{</w:t>
+            </w:r>
+            <w:proofErr w:type="gramEnd"/>
+            <w:r>
+              <w:rPr>
+                <w:rFonts w:cstheme="minorHAnsi"/>
+              </w:rPr>
+              <w:t>claimant.correspondenceAddress.AddressLine1 != null}&gt;&gt;</w:t>
             </w:r>
           </w:p>
         </w:tc>
@@ -620,21 +900,49 @@
               <w:rPr>
                 <w:rFonts w:cstheme="minorHAnsi"/>
               </w:rPr>
-              <w:t>&lt;&lt;cs_{claimant.correspondenceAddress.AddressLine1 != null}&gt;&gt;</w:t>
-            </w:r>
-          </w:p>
-          <w:p>
-            <w:pPr>
-              <w:spacing w:line="276" w:lineRule="auto"/>
-              <w:rPr>
-                <w:rFonts w:cstheme="minorHAnsi"/>
-              </w:rPr>
-            </w:pPr>
-            <w:r>
-              <w:rPr>
-                <w:rFonts w:cstheme="minorHAnsi"/>
-              </w:rPr>
-              <w:t>&lt;&lt;claimant.correspondenceAddress.AddressLine1&gt;&gt;</w:t>
+              <w:t>&lt;&lt;cs</w:t>
+            </w:r>
+            <w:proofErr w:type="gramStart"/>
+            <w:r>
+              <w:rPr>
+                <w:rFonts w:cstheme="minorHAnsi"/>
+              </w:rPr>
+              <w:t>_{</w:t>
+            </w:r>
+            <w:proofErr w:type="gramEnd"/>
+            <w:r>
+              <w:rPr>
+                <w:rFonts w:cstheme="minorHAnsi"/>
+              </w:rPr>
+              <w:t>claimant.correspondenceAddress.AddressLine1 != null}&gt;&gt;</w:t>
+            </w:r>
+          </w:p>
+          <w:p>
+            <w:pPr>
+              <w:spacing w:line="276" w:lineRule="auto"/>
+              <w:rPr>
+                <w:rFonts w:cstheme="minorHAnsi"/>
+              </w:rPr>
+            </w:pPr>
+            <w:r>
+              <w:rPr>
+                <w:rFonts w:cstheme="minorHAnsi"/>
+              </w:rPr>
+              <w:t>&lt;&lt;</w:t>
+            </w:r>
+            <w:proofErr w:type="gramStart"/>
+            <w:r>
+              <w:rPr>
+                <w:rFonts w:cstheme="minorHAnsi"/>
+              </w:rPr>
+              <w:t>claimant.correspondenceAddress.AddressLine</w:t>
+            </w:r>
+            <w:proofErr w:type="gramEnd"/>
+            <w:r>
+              <w:rPr>
+                <w:rFonts w:cstheme="minorHAnsi"/>
+              </w:rPr>
+              <w:t>1&gt;&gt;</w:t>
             </w:r>
           </w:p>
           <w:p>
@@ -663,21 +971,49 @@
                 <w:rFonts w:cstheme="minorHAnsi"/>
               </w:rPr>
               <w:lastRenderedPageBreak/>
-              <w:t>&lt;&lt;cs_{claimant.correspondenceAddress.AddressLine2 != null}&gt;&gt;</w:t>
-            </w:r>
-          </w:p>
-          <w:p>
-            <w:pPr>
-              <w:spacing w:line="276" w:lineRule="auto"/>
-              <w:rPr>
-                <w:rFonts w:cstheme="minorHAnsi"/>
-              </w:rPr>
-            </w:pPr>
-            <w:r>
-              <w:rPr>
-                <w:rFonts w:cstheme="minorHAnsi"/>
-              </w:rPr>
-              <w:t>&lt;&lt;claimant.correspondenceAddress.AddressLine2&gt;&gt;</w:t>
+              <w:t>&lt;&lt;cs</w:t>
+            </w:r>
+            <w:proofErr w:type="gramStart"/>
+            <w:r>
+              <w:rPr>
+                <w:rFonts w:cstheme="minorHAnsi"/>
+              </w:rPr>
+              <w:t>_{</w:t>
+            </w:r>
+            <w:proofErr w:type="gramEnd"/>
+            <w:r>
+              <w:rPr>
+                <w:rFonts w:cstheme="minorHAnsi"/>
+              </w:rPr>
+              <w:t>claimant.correspondenceAddress.AddressLine2 != null}&gt;&gt;</w:t>
+            </w:r>
+          </w:p>
+          <w:p>
+            <w:pPr>
+              <w:spacing w:line="276" w:lineRule="auto"/>
+              <w:rPr>
+                <w:rFonts w:cstheme="minorHAnsi"/>
+              </w:rPr>
+            </w:pPr>
+            <w:r>
+              <w:rPr>
+                <w:rFonts w:cstheme="minorHAnsi"/>
+              </w:rPr>
+              <w:t>&lt;&lt;</w:t>
+            </w:r>
+            <w:proofErr w:type="gramStart"/>
+            <w:r>
+              <w:rPr>
+                <w:rFonts w:cstheme="minorHAnsi"/>
+              </w:rPr>
+              <w:t>claimant.correspondenceAddress.AddressLine</w:t>
+            </w:r>
+            <w:proofErr w:type="gramEnd"/>
+            <w:r>
+              <w:rPr>
+                <w:rFonts w:cstheme="minorHAnsi"/>
+              </w:rPr>
+              <w:t>2&gt;&gt;</w:t>
             </w:r>
           </w:p>
           <w:p>
@@ -705,21 +1041,49 @@
               <w:rPr>
                 <w:rFonts w:cstheme="minorHAnsi"/>
               </w:rPr>
-              <w:t>&lt;&lt;cs_{claimant.correspondenceAddress.AddressLine3 != null}&gt;&gt;</w:t>
-            </w:r>
-          </w:p>
-          <w:p>
-            <w:pPr>
-              <w:spacing w:line="276" w:lineRule="auto"/>
-              <w:rPr>
-                <w:rFonts w:cstheme="minorHAnsi"/>
-              </w:rPr>
-            </w:pPr>
-            <w:r>
-              <w:rPr>
-                <w:rFonts w:cstheme="minorHAnsi"/>
-              </w:rPr>
-              <w:t>&lt;&lt;claimant.correspondenceAddress.AddressLine3&gt;&gt;</w:t>
+              <w:t>&lt;&lt;cs</w:t>
+            </w:r>
+            <w:proofErr w:type="gramStart"/>
+            <w:r>
+              <w:rPr>
+                <w:rFonts w:cstheme="minorHAnsi"/>
+              </w:rPr>
+              <w:t>_{</w:t>
+            </w:r>
+            <w:proofErr w:type="gramEnd"/>
+            <w:r>
+              <w:rPr>
+                <w:rFonts w:cstheme="minorHAnsi"/>
+              </w:rPr>
+              <w:t>claimant.correspondenceAddress.AddressLine3 != null}&gt;&gt;</w:t>
+            </w:r>
+          </w:p>
+          <w:p>
+            <w:pPr>
+              <w:spacing w:line="276" w:lineRule="auto"/>
+              <w:rPr>
+                <w:rFonts w:cstheme="minorHAnsi"/>
+              </w:rPr>
+            </w:pPr>
+            <w:r>
+              <w:rPr>
+                <w:rFonts w:cstheme="minorHAnsi"/>
+              </w:rPr>
+              <w:t>&lt;&lt;</w:t>
+            </w:r>
+            <w:proofErr w:type="gramStart"/>
+            <w:r>
+              <w:rPr>
+                <w:rFonts w:cstheme="minorHAnsi"/>
+              </w:rPr>
+              <w:t>claimant.correspondenceAddress.AddressLine</w:t>
+            </w:r>
+            <w:proofErr w:type="gramEnd"/>
+            <w:r>
+              <w:rPr>
+                <w:rFonts w:cstheme="minorHAnsi"/>
+              </w:rPr>
+              <w:t>3&gt;&gt;</w:t>
             </w:r>
           </w:p>
           <w:p>
@@ -747,21 +1111,59 @@
               <w:rPr>
                 <w:rFonts w:cstheme="minorHAnsi"/>
               </w:rPr>
-              <w:t>&lt;&lt;cs_{claimant.correspondenceAddress.PostTown!= null}&gt;&gt;</w:t>
-            </w:r>
-          </w:p>
-          <w:p>
-            <w:pPr>
-              <w:spacing w:line="276" w:lineRule="auto"/>
-              <w:rPr>
-                <w:rFonts w:cstheme="minorHAnsi"/>
-              </w:rPr>
-            </w:pPr>
-            <w:r>
-              <w:rPr>
-                <w:rFonts w:cstheme="minorHAnsi"/>
-              </w:rPr>
-              <w:t>&lt;&lt;claimant.correspondenceAddress.PostTown &gt;&gt;</w:t>
+              <w:t>&lt;&lt;cs</w:t>
+            </w:r>
+            <w:proofErr w:type="gramStart"/>
+            <w:r>
+              <w:rPr>
+                <w:rFonts w:cstheme="minorHAnsi"/>
+              </w:rPr>
+              <w:t>_{</w:t>
+            </w:r>
+            <w:proofErr w:type="spellStart"/>
+            <w:proofErr w:type="gramEnd"/>
+            <w:r>
+              <w:rPr>
+                <w:rFonts w:cstheme="minorHAnsi"/>
+              </w:rPr>
+              <w:t>claimant.correspondenceAddress.PostTown</w:t>
+            </w:r>
+            <w:proofErr w:type="spellEnd"/>
+            <w:r>
+              <w:rPr>
+                <w:rFonts w:cstheme="minorHAnsi"/>
+              </w:rPr>
+              <w:t>!= null}&gt;&gt;</w:t>
+            </w:r>
+          </w:p>
+          <w:p>
+            <w:pPr>
+              <w:spacing w:line="276" w:lineRule="auto"/>
+              <w:rPr>
+                <w:rFonts w:cstheme="minorHAnsi"/>
+              </w:rPr>
+            </w:pPr>
+            <w:r>
+              <w:rPr>
+                <w:rFonts w:cstheme="minorHAnsi"/>
+              </w:rPr>
+              <w:t>&lt;&lt;</w:t>
+            </w:r>
+            <w:proofErr w:type="spellStart"/>
+            <w:proofErr w:type="gramStart"/>
+            <w:r>
+              <w:rPr>
+                <w:rFonts w:cstheme="minorHAnsi"/>
+              </w:rPr>
+              <w:t>claimant.correspondenceAddress.PostTown</w:t>
+            </w:r>
+            <w:proofErr w:type="spellEnd"/>
+            <w:proofErr w:type="gramEnd"/>
+            <w:r>
+              <w:rPr>
+                <w:rFonts w:cstheme="minorHAnsi"/>
+              </w:rPr>
+              <w:t xml:space="preserve"> &gt;&gt;</w:t>
             </w:r>
           </w:p>
           <w:p>
@@ -789,7 +1191,29 @@
               <w:rPr>
                 <w:rFonts w:cstheme="minorHAnsi"/>
               </w:rPr>
-              <w:t>&lt;&lt;cs_{claimant.correspondenceAddress.County!= null}&gt;&gt;</w:t>
+              <w:t>&lt;&lt;cs</w:t>
+            </w:r>
+            <w:proofErr w:type="gramStart"/>
+            <w:r>
+              <w:rPr>
+                <w:rFonts w:cstheme="minorHAnsi"/>
+              </w:rPr>
+              <w:t>_{</w:t>
+            </w:r>
+            <w:proofErr w:type="spellStart"/>
+            <w:proofErr w:type="gramEnd"/>
+            <w:r>
+              <w:rPr>
+                <w:rFonts w:cstheme="minorHAnsi"/>
+              </w:rPr>
+              <w:t>claimant.correspondenceAddress.County</w:t>
+            </w:r>
+            <w:proofErr w:type="spellEnd"/>
+            <w:r>
+              <w:rPr>
+                <w:rFonts w:cstheme="minorHAnsi"/>
+              </w:rPr>
+              <w:t>!= null}&gt;&gt;</w:t>
             </w:r>
           </w:p>
           <w:p>
@@ -817,21 +1241,59 @@
               <w:rPr>
                 <w:rFonts w:cstheme="minorHAnsi"/>
               </w:rPr>
-              <w:t>&lt;&lt;cs_{claimant.correspondenceAddress.PostCode!= null}&gt;&gt;</w:t>
-            </w:r>
-          </w:p>
-          <w:p>
-            <w:pPr>
-              <w:spacing w:line="276" w:lineRule="auto"/>
-              <w:rPr>
-                <w:rFonts w:cstheme="minorHAnsi"/>
-              </w:rPr>
-            </w:pPr>
-            <w:r>
-              <w:rPr>
-                <w:rFonts w:cstheme="minorHAnsi"/>
-              </w:rPr>
-              <w:t>&lt;&lt;claimant.correspondenceAddress.PostCode&gt;&gt;</w:t>
+              <w:t>&lt;&lt;cs</w:t>
+            </w:r>
+            <w:proofErr w:type="gramStart"/>
+            <w:r>
+              <w:rPr>
+                <w:rFonts w:cstheme="minorHAnsi"/>
+              </w:rPr>
+              <w:t>_{</w:t>
+            </w:r>
+            <w:proofErr w:type="spellStart"/>
+            <w:proofErr w:type="gramEnd"/>
+            <w:r>
+              <w:rPr>
+                <w:rFonts w:cstheme="minorHAnsi"/>
+              </w:rPr>
+              <w:t>claimant.correspondenceAddress.PostCode</w:t>
+            </w:r>
+            <w:proofErr w:type="spellEnd"/>
+            <w:r>
+              <w:rPr>
+                <w:rFonts w:cstheme="minorHAnsi"/>
+              </w:rPr>
+              <w:t>!= null}&gt;&gt;</w:t>
+            </w:r>
+          </w:p>
+          <w:p>
+            <w:pPr>
+              <w:spacing w:line="276" w:lineRule="auto"/>
+              <w:rPr>
+                <w:rFonts w:cstheme="minorHAnsi"/>
+              </w:rPr>
+            </w:pPr>
+            <w:r>
+              <w:rPr>
+                <w:rFonts w:cstheme="minorHAnsi"/>
+              </w:rPr>
+              <w:t>&lt;&lt;</w:t>
+            </w:r>
+            <w:proofErr w:type="spellStart"/>
+            <w:proofErr w:type="gramStart"/>
+            <w:r>
+              <w:rPr>
+                <w:rFonts w:cstheme="minorHAnsi"/>
+              </w:rPr>
+              <w:t>claimant.correspondenceAddress.PostCode</w:t>
+            </w:r>
+            <w:proofErr w:type="spellEnd"/>
+            <w:proofErr w:type="gramEnd"/>
+            <w:r>
+              <w:rPr>
+                <w:rFonts w:cstheme="minorHAnsi"/>
+              </w:rPr>
+              <w:t>&gt;&gt;</w:t>
             </w:r>
           </w:p>
           <w:p>
@@ -928,7 +1390,71 @@
               <w:rPr>
                 <w:rFonts w:cstheme="minorHAnsi"/>
               </w:rPr>
-              <w:t>&lt;&lt;{dateFormat(claimant.dateOfBirth, ‘dd MMMM yyyy’, 'dd-MM-yyyy')}&gt;&gt;</w:t>
+              <w:t>&lt;</w:t>
+            </w:r>
+            <w:proofErr w:type="gramStart"/>
+            <w:r>
+              <w:rPr>
+                <w:rFonts w:cstheme="minorHAnsi"/>
+              </w:rPr>
+              <w:t>&lt;{</w:t>
+            </w:r>
+            <w:proofErr w:type="spellStart"/>
+            <w:proofErr w:type="gramEnd"/>
+            <w:r>
+              <w:rPr>
+                <w:rFonts w:cstheme="minorHAnsi"/>
+              </w:rPr>
+              <w:t>dateFormat</w:t>
+            </w:r>
+            <w:proofErr w:type="spellEnd"/>
+            <w:r>
+              <w:rPr>
+                <w:rFonts w:cstheme="minorHAnsi"/>
+              </w:rPr>
+              <w:t>(</w:t>
+            </w:r>
+            <w:proofErr w:type="spellStart"/>
+            <w:r>
+              <w:rPr>
+                <w:rFonts w:cstheme="minorHAnsi"/>
+              </w:rPr>
+              <w:t>claimant.dateOfBirth</w:t>
+            </w:r>
+            <w:proofErr w:type="spellEnd"/>
+            <w:r>
+              <w:rPr>
+                <w:rFonts w:cstheme="minorHAnsi"/>
+              </w:rPr>
+              <w:t xml:space="preserve">, ‘dd MMMM </w:t>
+            </w:r>
+            <w:proofErr w:type="spellStart"/>
+            <w:r>
+              <w:rPr>
+                <w:rFonts w:cstheme="minorHAnsi"/>
+              </w:rPr>
+              <w:t>yyyy</w:t>
+            </w:r>
+            <w:proofErr w:type="spellEnd"/>
+            <w:r>
+              <w:rPr>
+                <w:rFonts w:cstheme="minorHAnsi"/>
+              </w:rPr>
+              <w:t>’, 'dd-MM-</w:t>
+            </w:r>
+            <w:proofErr w:type="spellStart"/>
+            <w:r>
+              <w:rPr>
+                <w:rFonts w:cstheme="minorHAnsi"/>
+              </w:rPr>
+              <w:t>yyyy</w:t>
+            </w:r>
+            <w:proofErr w:type="spellEnd"/>
+            <w:r>
+              <w:rPr>
+                <w:rFonts w:cstheme="minorHAnsi"/>
+              </w:rPr>
+              <w:t>')}&gt;&gt;</w:t>
             </w:r>
           </w:p>
         </w:tc>
@@ -968,7 +1494,23 @@
               <w:rPr>
                 <w:rFonts w:cstheme="minorHAnsi"/>
               </w:rPr>
-              <w:t>&lt;&lt;claimant.phone&gt;&gt;</w:t>
+              <w:t>&lt;&lt;</w:t>
+            </w:r>
+            <w:proofErr w:type="spellStart"/>
+            <w:proofErr w:type="gramStart"/>
+            <w:r>
+              <w:rPr>
+                <w:rFonts w:cstheme="minorHAnsi"/>
+              </w:rPr>
+              <w:t>claimant.phone</w:t>
+            </w:r>
+            <w:proofErr w:type="spellEnd"/>
+            <w:proofErr w:type="gramEnd"/>
+            <w:r>
+              <w:rPr>
+                <w:rFonts w:cstheme="minorHAnsi"/>
+              </w:rPr>
+              <w:t>&gt;&gt;</w:t>
             </w:r>
           </w:p>
         </w:tc>
@@ -1008,7 +1550,23 @@
               <w:rPr>
                 <w:rFonts w:cstheme="minorHAnsi"/>
               </w:rPr>
-              <w:t>&lt;&lt;claimant.email&gt;&gt;</w:t>
+              <w:t>&lt;&lt;</w:t>
+            </w:r>
+            <w:proofErr w:type="spellStart"/>
+            <w:proofErr w:type="gramStart"/>
+            <w:r>
+              <w:rPr>
+                <w:rFonts w:cstheme="minorHAnsi"/>
+              </w:rPr>
+              <w:t>claimant.email</w:t>
+            </w:r>
+            <w:proofErr w:type="spellEnd"/>
+            <w:proofErr w:type="gramEnd"/>
+            <w:r>
+              <w:rPr>
+                <w:rFonts w:cstheme="minorHAnsi"/>
+              </w:rPr>
+              <w:t>&gt;&gt;</w:t>
             </w:r>
           </w:p>
         </w:tc>
@@ -1047,7 +1605,29 @@
         <w:rPr>
           <w:rFonts w:cstheme="minorHAnsi"/>
         </w:rPr>
-        <w:t>&lt;&lt;cs_{claimant.isSoleTrader }&gt;&gt;</w:t>
+        <w:t>&lt;&lt;cs</w:t>
+      </w:r>
+      <w:proofErr w:type="gramStart"/>
+      <w:r>
+        <w:rPr>
+          <w:rFonts w:cstheme="minorHAnsi"/>
+        </w:rPr>
+        <w:t>_{</w:t>
+      </w:r>
+      <w:proofErr w:type="spellStart"/>
+      <w:proofErr w:type="gramEnd"/>
+      <w:r>
+        <w:rPr>
+          <w:rFonts w:cstheme="minorHAnsi"/>
+        </w:rPr>
+        <w:t>claimant.isSoleTrader</w:t>
+      </w:r>
+      <w:proofErr w:type="spellEnd"/>
+      <w:r>
+        <w:rPr>
+          <w:rFonts w:cstheme="minorHAnsi"/>
+        </w:rPr>
+        <w:t xml:space="preserve"> }&gt;&gt;</w:t>
       </w:r>
     </w:p>
     <w:p>
@@ -1193,7 +1773,23 @@
               <w:rPr>
                 <w:rFonts w:cstheme="minorHAnsi"/>
               </w:rPr>
-              <w:t>&lt;&lt;claimant.soleTraderBusinessName&gt;&gt;</w:t>
+              <w:t>&lt;&lt;</w:t>
+            </w:r>
+            <w:proofErr w:type="spellStart"/>
+            <w:proofErr w:type="gramStart"/>
+            <w:r>
+              <w:rPr>
+                <w:rFonts w:cstheme="minorHAnsi"/>
+              </w:rPr>
+              <w:t>claimant.soleTraderBusinessName</w:t>
+            </w:r>
+            <w:proofErr w:type="spellEnd"/>
+            <w:proofErr w:type="gramEnd"/>
+            <w:r>
+              <w:rPr>
+                <w:rFonts w:cstheme="minorHAnsi"/>
+              </w:rPr>
+              <w:t>&gt;&gt;</w:t>
             </w:r>
           </w:p>
         </w:tc>
@@ -1233,21 +1829,49 @@
               <w:rPr>
                 <w:rFonts w:cstheme="minorHAnsi"/>
               </w:rPr>
-              <w:t>&lt;&lt;cs_{claimant.primaryAddress.AddressLine1 != null}&gt;&gt;</w:t>
-            </w:r>
-          </w:p>
-          <w:p>
-            <w:pPr>
-              <w:spacing w:line="276" w:lineRule="auto"/>
-              <w:rPr>
-                <w:rFonts w:cstheme="minorHAnsi"/>
-              </w:rPr>
-            </w:pPr>
-            <w:r>
-              <w:rPr>
-                <w:rFonts w:cstheme="minorHAnsi"/>
-              </w:rPr>
-              <w:t>&lt;&lt;claimant.primaryAddress.AddressLine1&gt;&gt;</w:t>
+              <w:t>&lt;&lt;cs</w:t>
+            </w:r>
+            <w:proofErr w:type="gramStart"/>
+            <w:r>
+              <w:rPr>
+                <w:rFonts w:cstheme="minorHAnsi"/>
+              </w:rPr>
+              <w:t>_{</w:t>
+            </w:r>
+            <w:proofErr w:type="gramEnd"/>
+            <w:r>
+              <w:rPr>
+                <w:rFonts w:cstheme="minorHAnsi"/>
+              </w:rPr>
+              <w:t>claimant.primaryAddress.AddressLine1 != null}&gt;&gt;</w:t>
+            </w:r>
+          </w:p>
+          <w:p>
+            <w:pPr>
+              <w:spacing w:line="276" w:lineRule="auto"/>
+              <w:rPr>
+                <w:rFonts w:cstheme="minorHAnsi"/>
+              </w:rPr>
+            </w:pPr>
+            <w:r>
+              <w:rPr>
+                <w:rFonts w:cstheme="minorHAnsi"/>
+              </w:rPr>
+              <w:t>&lt;&lt;</w:t>
+            </w:r>
+            <w:proofErr w:type="gramStart"/>
+            <w:r>
+              <w:rPr>
+                <w:rFonts w:cstheme="minorHAnsi"/>
+              </w:rPr>
+              <w:t>claimant.primaryAddress.AddressLine</w:t>
+            </w:r>
+            <w:proofErr w:type="gramEnd"/>
+            <w:r>
+              <w:rPr>
+                <w:rFonts w:cstheme="minorHAnsi"/>
+              </w:rPr>
+              <w:t>1&gt;&gt;</w:t>
             </w:r>
           </w:p>
           <w:p>
@@ -1276,21 +1900,49 @@
                 <w:rFonts w:cstheme="minorHAnsi"/>
               </w:rPr>
               <w:lastRenderedPageBreak/>
-              <w:t>&lt;&lt;cs_{claimant.primaryAddress.AddressLine2 != null}&gt;&gt;</w:t>
-            </w:r>
-          </w:p>
-          <w:p>
-            <w:pPr>
-              <w:spacing w:line="276" w:lineRule="auto"/>
-              <w:rPr>
-                <w:rFonts w:cstheme="minorHAnsi"/>
-              </w:rPr>
-            </w:pPr>
-            <w:r>
-              <w:rPr>
-                <w:rFonts w:cstheme="minorHAnsi"/>
-              </w:rPr>
-              <w:t>&lt;&lt;claimant.primaryAddress.AddressLine2&gt;&gt;</w:t>
+              <w:t>&lt;&lt;cs</w:t>
+            </w:r>
+            <w:proofErr w:type="gramStart"/>
+            <w:r>
+              <w:rPr>
+                <w:rFonts w:cstheme="minorHAnsi"/>
+              </w:rPr>
+              <w:t>_{</w:t>
+            </w:r>
+            <w:proofErr w:type="gramEnd"/>
+            <w:r>
+              <w:rPr>
+                <w:rFonts w:cstheme="minorHAnsi"/>
+              </w:rPr>
+              <w:t>claimant.primaryAddress.AddressLine2 != null}&gt;&gt;</w:t>
+            </w:r>
+          </w:p>
+          <w:p>
+            <w:pPr>
+              <w:spacing w:line="276" w:lineRule="auto"/>
+              <w:rPr>
+                <w:rFonts w:cstheme="minorHAnsi"/>
+              </w:rPr>
+            </w:pPr>
+            <w:r>
+              <w:rPr>
+                <w:rFonts w:cstheme="minorHAnsi"/>
+              </w:rPr>
+              <w:t>&lt;&lt;</w:t>
+            </w:r>
+            <w:proofErr w:type="gramStart"/>
+            <w:r>
+              <w:rPr>
+                <w:rFonts w:cstheme="minorHAnsi"/>
+              </w:rPr>
+              <w:t>claimant.primaryAddress.AddressLine</w:t>
+            </w:r>
+            <w:proofErr w:type="gramEnd"/>
+            <w:r>
+              <w:rPr>
+                <w:rFonts w:cstheme="minorHAnsi"/>
+              </w:rPr>
+              <w:t>2&gt;&gt;</w:t>
             </w:r>
           </w:p>
           <w:p>
@@ -1318,21 +1970,49 @@
               <w:rPr>
                 <w:rFonts w:cstheme="minorHAnsi"/>
               </w:rPr>
-              <w:t>&lt;&lt;cs_{claimant.primaryAddress.AddressLine3 != null}&gt;&gt;</w:t>
-            </w:r>
-          </w:p>
-          <w:p>
-            <w:pPr>
-              <w:spacing w:line="276" w:lineRule="auto"/>
-              <w:rPr>
-                <w:rFonts w:cstheme="minorHAnsi"/>
-              </w:rPr>
-            </w:pPr>
-            <w:r>
-              <w:rPr>
-                <w:rFonts w:cstheme="minorHAnsi"/>
-              </w:rPr>
-              <w:t>&lt;&lt;claimant.primaryAddress.AddressLine3&gt;&gt;</w:t>
+              <w:t>&lt;&lt;cs</w:t>
+            </w:r>
+            <w:proofErr w:type="gramStart"/>
+            <w:r>
+              <w:rPr>
+                <w:rFonts w:cstheme="minorHAnsi"/>
+              </w:rPr>
+              <w:t>_{</w:t>
+            </w:r>
+            <w:proofErr w:type="gramEnd"/>
+            <w:r>
+              <w:rPr>
+                <w:rFonts w:cstheme="minorHAnsi"/>
+              </w:rPr>
+              <w:t>claimant.primaryAddress.AddressLine3 != null}&gt;&gt;</w:t>
+            </w:r>
+          </w:p>
+          <w:p>
+            <w:pPr>
+              <w:spacing w:line="276" w:lineRule="auto"/>
+              <w:rPr>
+                <w:rFonts w:cstheme="minorHAnsi"/>
+              </w:rPr>
+            </w:pPr>
+            <w:r>
+              <w:rPr>
+                <w:rFonts w:cstheme="minorHAnsi"/>
+              </w:rPr>
+              <w:t>&lt;&lt;</w:t>
+            </w:r>
+            <w:proofErr w:type="gramStart"/>
+            <w:r>
+              <w:rPr>
+                <w:rFonts w:cstheme="minorHAnsi"/>
+              </w:rPr>
+              <w:t>claimant.primaryAddress.AddressLine</w:t>
+            </w:r>
+            <w:proofErr w:type="gramEnd"/>
+            <w:r>
+              <w:rPr>
+                <w:rFonts w:cstheme="minorHAnsi"/>
+              </w:rPr>
+              <w:t>3&gt;&gt;</w:t>
             </w:r>
           </w:p>
           <w:p>
@@ -1360,21 +2040,59 @@
               <w:rPr>
                 <w:rFonts w:cstheme="minorHAnsi"/>
               </w:rPr>
-              <w:t>&lt;&lt;cs_{claimant.primaryAddress.PostTown!= null}&gt;&gt;</w:t>
-            </w:r>
-          </w:p>
-          <w:p>
-            <w:pPr>
-              <w:spacing w:line="276" w:lineRule="auto"/>
-              <w:rPr>
-                <w:rFonts w:cstheme="minorHAnsi"/>
-              </w:rPr>
-            </w:pPr>
-            <w:r>
-              <w:rPr>
-                <w:rFonts w:cstheme="minorHAnsi"/>
-              </w:rPr>
-              <w:t>&lt;&lt;claimant.primaryAddress.PostTown &gt;&gt;</w:t>
+              <w:t>&lt;&lt;cs</w:t>
+            </w:r>
+            <w:proofErr w:type="gramStart"/>
+            <w:r>
+              <w:rPr>
+                <w:rFonts w:cstheme="minorHAnsi"/>
+              </w:rPr>
+              <w:t>_{</w:t>
+            </w:r>
+            <w:proofErr w:type="spellStart"/>
+            <w:proofErr w:type="gramEnd"/>
+            <w:r>
+              <w:rPr>
+                <w:rFonts w:cstheme="minorHAnsi"/>
+              </w:rPr>
+              <w:t>claimant.primaryAddress.PostTown</w:t>
+            </w:r>
+            <w:proofErr w:type="spellEnd"/>
+            <w:r>
+              <w:rPr>
+                <w:rFonts w:cstheme="minorHAnsi"/>
+              </w:rPr>
+              <w:t>!= null}&gt;&gt;</w:t>
+            </w:r>
+          </w:p>
+          <w:p>
+            <w:pPr>
+              <w:spacing w:line="276" w:lineRule="auto"/>
+              <w:rPr>
+                <w:rFonts w:cstheme="minorHAnsi"/>
+              </w:rPr>
+            </w:pPr>
+            <w:r>
+              <w:rPr>
+                <w:rFonts w:cstheme="minorHAnsi"/>
+              </w:rPr>
+              <w:t>&lt;&lt;</w:t>
+            </w:r>
+            <w:proofErr w:type="spellStart"/>
+            <w:proofErr w:type="gramStart"/>
+            <w:r>
+              <w:rPr>
+                <w:rFonts w:cstheme="minorHAnsi"/>
+              </w:rPr>
+              <w:t>claimant.primaryAddress.PostTown</w:t>
+            </w:r>
+            <w:proofErr w:type="spellEnd"/>
+            <w:proofErr w:type="gramEnd"/>
+            <w:r>
+              <w:rPr>
+                <w:rFonts w:cstheme="minorHAnsi"/>
+              </w:rPr>
+              <w:t xml:space="preserve"> &gt;&gt;</w:t>
             </w:r>
           </w:p>
           <w:p>
@@ -1402,21 +2120,59 @@
               <w:rPr>
                 <w:rFonts w:cstheme="minorHAnsi"/>
               </w:rPr>
-              <w:t>&lt;&lt;cs_{claimant.primaryAddress.County!= null}&gt;&gt;</w:t>
-            </w:r>
-          </w:p>
-          <w:p>
-            <w:pPr>
-              <w:spacing w:line="276" w:lineRule="auto"/>
-              <w:rPr>
-                <w:rFonts w:cstheme="minorHAnsi"/>
-              </w:rPr>
-            </w:pPr>
-            <w:r>
-              <w:rPr>
-                <w:rFonts w:cstheme="minorHAnsi"/>
-              </w:rPr>
-              <w:t>&lt;&lt;claimant.primaryAddress.County&gt;&gt;</w:t>
+              <w:t>&lt;&lt;cs</w:t>
+            </w:r>
+            <w:proofErr w:type="gramStart"/>
+            <w:r>
+              <w:rPr>
+                <w:rFonts w:cstheme="minorHAnsi"/>
+              </w:rPr>
+              <w:t>_{</w:t>
+            </w:r>
+            <w:proofErr w:type="spellStart"/>
+            <w:proofErr w:type="gramEnd"/>
+            <w:r>
+              <w:rPr>
+                <w:rFonts w:cstheme="minorHAnsi"/>
+              </w:rPr>
+              <w:t>claimant.primaryAddress.County</w:t>
+            </w:r>
+            <w:proofErr w:type="spellEnd"/>
+            <w:r>
+              <w:rPr>
+                <w:rFonts w:cstheme="minorHAnsi"/>
+              </w:rPr>
+              <w:t>!= null}&gt;&gt;</w:t>
+            </w:r>
+          </w:p>
+          <w:p>
+            <w:pPr>
+              <w:spacing w:line="276" w:lineRule="auto"/>
+              <w:rPr>
+                <w:rFonts w:cstheme="minorHAnsi"/>
+              </w:rPr>
+            </w:pPr>
+            <w:r>
+              <w:rPr>
+                <w:rFonts w:cstheme="minorHAnsi"/>
+              </w:rPr>
+              <w:t>&lt;&lt;</w:t>
+            </w:r>
+            <w:proofErr w:type="spellStart"/>
+            <w:proofErr w:type="gramStart"/>
+            <w:r>
+              <w:rPr>
+                <w:rFonts w:cstheme="minorHAnsi"/>
+              </w:rPr>
+              <w:t>claimant.primaryAddress.County</w:t>
+            </w:r>
+            <w:proofErr w:type="spellEnd"/>
+            <w:proofErr w:type="gramEnd"/>
+            <w:r>
+              <w:rPr>
+                <w:rFonts w:cstheme="minorHAnsi"/>
+              </w:rPr>
+              <w:t>&gt;&gt;</w:t>
             </w:r>
           </w:p>
           <w:p>
@@ -1444,21 +2200,59 @@
               <w:rPr>
                 <w:rFonts w:cstheme="minorHAnsi"/>
               </w:rPr>
-              <w:t>&lt;&lt;cs_{claimant.primaryAddress.Country!= null}&gt;&gt;</w:t>
-            </w:r>
-          </w:p>
-          <w:p>
-            <w:pPr>
-              <w:spacing w:line="276" w:lineRule="auto"/>
-              <w:rPr>
-                <w:rFonts w:cstheme="minorHAnsi"/>
-              </w:rPr>
-            </w:pPr>
-            <w:r>
-              <w:rPr>
-                <w:rFonts w:cstheme="minorHAnsi"/>
-              </w:rPr>
-              <w:t>&lt;&lt;claimant.primaryAddress.Country&gt;&gt;</w:t>
+              <w:t>&lt;&lt;cs</w:t>
+            </w:r>
+            <w:proofErr w:type="gramStart"/>
+            <w:r>
+              <w:rPr>
+                <w:rFonts w:cstheme="minorHAnsi"/>
+              </w:rPr>
+              <w:t>_{</w:t>
+            </w:r>
+            <w:proofErr w:type="spellStart"/>
+            <w:proofErr w:type="gramEnd"/>
+            <w:r>
+              <w:rPr>
+                <w:rFonts w:cstheme="minorHAnsi"/>
+              </w:rPr>
+              <w:t>claimant.primaryAddress.Country</w:t>
+            </w:r>
+            <w:proofErr w:type="spellEnd"/>
+            <w:r>
+              <w:rPr>
+                <w:rFonts w:cstheme="minorHAnsi"/>
+              </w:rPr>
+              <w:t>!= null}&gt;&gt;</w:t>
+            </w:r>
+          </w:p>
+          <w:p>
+            <w:pPr>
+              <w:spacing w:line="276" w:lineRule="auto"/>
+              <w:rPr>
+                <w:rFonts w:cstheme="minorHAnsi"/>
+              </w:rPr>
+            </w:pPr>
+            <w:r>
+              <w:rPr>
+                <w:rFonts w:cstheme="minorHAnsi"/>
+              </w:rPr>
+              <w:t>&lt;&lt;</w:t>
+            </w:r>
+            <w:proofErr w:type="spellStart"/>
+            <w:proofErr w:type="gramStart"/>
+            <w:r>
+              <w:rPr>
+                <w:rFonts w:cstheme="minorHAnsi"/>
+              </w:rPr>
+              <w:t>claimant.primaryAddress.Country</w:t>
+            </w:r>
+            <w:proofErr w:type="spellEnd"/>
+            <w:proofErr w:type="gramEnd"/>
+            <w:r>
+              <w:rPr>
+                <w:rFonts w:cstheme="minorHAnsi"/>
+              </w:rPr>
+              <w:t>&gt;&gt;</w:t>
             </w:r>
           </w:p>
           <w:p>
@@ -1486,21 +2280,59 @@
               <w:rPr>
                 <w:rFonts w:cstheme="minorHAnsi"/>
               </w:rPr>
-              <w:t>&lt;&lt;cs_{claimant.primaryAddress.PostCode!= null}&gt;&gt;</w:t>
-            </w:r>
-          </w:p>
-          <w:p>
-            <w:pPr>
-              <w:spacing w:line="276" w:lineRule="auto"/>
-              <w:rPr>
-                <w:rFonts w:cstheme="minorHAnsi"/>
-              </w:rPr>
-            </w:pPr>
-            <w:r>
-              <w:rPr>
-                <w:rFonts w:cstheme="minorHAnsi"/>
-              </w:rPr>
-              <w:t>&lt;&lt;claimant.primaryAddress.PostCode&gt;&gt;</w:t>
+              <w:t>&lt;&lt;cs</w:t>
+            </w:r>
+            <w:proofErr w:type="gramStart"/>
+            <w:r>
+              <w:rPr>
+                <w:rFonts w:cstheme="minorHAnsi"/>
+              </w:rPr>
+              <w:t>_{</w:t>
+            </w:r>
+            <w:proofErr w:type="spellStart"/>
+            <w:proofErr w:type="gramEnd"/>
+            <w:r>
+              <w:rPr>
+                <w:rFonts w:cstheme="minorHAnsi"/>
+              </w:rPr>
+              <w:t>claimant.primaryAddress.PostCode</w:t>
+            </w:r>
+            <w:proofErr w:type="spellEnd"/>
+            <w:r>
+              <w:rPr>
+                <w:rFonts w:cstheme="minorHAnsi"/>
+              </w:rPr>
+              <w:t>!= null}&gt;&gt;</w:t>
+            </w:r>
+          </w:p>
+          <w:p>
+            <w:pPr>
+              <w:spacing w:line="276" w:lineRule="auto"/>
+              <w:rPr>
+                <w:rFonts w:cstheme="minorHAnsi"/>
+              </w:rPr>
+            </w:pPr>
+            <w:r>
+              <w:rPr>
+                <w:rFonts w:cstheme="minorHAnsi"/>
+              </w:rPr>
+              <w:t>&lt;&lt;</w:t>
+            </w:r>
+            <w:proofErr w:type="spellStart"/>
+            <w:proofErr w:type="gramStart"/>
+            <w:r>
+              <w:rPr>
+                <w:rFonts w:cstheme="minorHAnsi"/>
+              </w:rPr>
+              <w:t>claimant.primaryAddress.PostCode</w:t>
+            </w:r>
+            <w:proofErr w:type="spellEnd"/>
+            <w:proofErr w:type="gramEnd"/>
+            <w:r>
+              <w:rPr>
+                <w:rFonts w:cstheme="minorHAnsi"/>
+              </w:rPr>
+              <w:t>&gt;&gt;</w:t>
             </w:r>
           </w:p>
           <w:p>
@@ -1536,7 +2368,29 @@
                 <w:rFonts w:cstheme="minorHAnsi"/>
               </w:rPr>
               <w:lastRenderedPageBreak/>
-              <w:t>&lt;&lt;cr_{claimant.correspondenceAddress.AddressLine1 != null}&gt;&gt;</w:t>
+              <w:t>&lt;&lt;</w:t>
+            </w:r>
+            <w:proofErr w:type="spellStart"/>
+            <w:r>
+              <w:rPr>
+                <w:rFonts w:cstheme="minorHAnsi"/>
+              </w:rPr>
+              <w:t>cr</w:t>
+            </w:r>
+            <w:proofErr w:type="spellEnd"/>
+            <w:proofErr w:type="gramStart"/>
+            <w:r>
+              <w:rPr>
+                <w:rFonts w:cstheme="minorHAnsi"/>
+              </w:rPr>
+              <w:t>_{</w:t>
+            </w:r>
+            <w:proofErr w:type="gramEnd"/>
+            <w:r>
+              <w:rPr>
+                <w:rFonts w:cstheme="minorHAnsi"/>
+              </w:rPr>
+              <w:t>claimant.correspondenceAddress.AddressLine1 != null}&gt;&gt;</w:t>
             </w:r>
           </w:p>
         </w:tc>
@@ -1589,21 +2443,49 @@
               <w:rPr>
                 <w:rFonts w:cstheme="minorHAnsi"/>
               </w:rPr>
-              <w:t>&lt;&lt;cs_{claimant.correspondenceAddress.AddressLine1 != null}&gt;&gt;</w:t>
-            </w:r>
-          </w:p>
-          <w:p>
-            <w:pPr>
-              <w:spacing w:line="276" w:lineRule="auto"/>
-              <w:rPr>
-                <w:rFonts w:cstheme="minorHAnsi"/>
-              </w:rPr>
-            </w:pPr>
-            <w:r>
-              <w:rPr>
-                <w:rFonts w:cstheme="minorHAnsi"/>
-              </w:rPr>
-              <w:t>&lt;&lt;claimant.correspondenceAddress.AddressLine1&gt;&gt;</w:t>
+              <w:t>&lt;&lt;cs</w:t>
+            </w:r>
+            <w:proofErr w:type="gramStart"/>
+            <w:r>
+              <w:rPr>
+                <w:rFonts w:cstheme="minorHAnsi"/>
+              </w:rPr>
+              <w:t>_{</w:t>
+            </w:r>
+            <w:proofErr w:type="gramEnd"/>
+            <w:r>
+              <w:rPr>
+                <w:rFonts w:cstheme="minorHAnsi"/>
+              </w:rPr>
+              <w:t>claimant.correspondenceAddress.AddressLine1 != null}&gt;&gt;</w:t>
+            </w:r>
+          </w:p>
+          <w:p>
+            <w:pPr>
+              <w:spacing w:line="276" w:lineRule="auto"/>
+              <w:rPr>
+                <w:rFonts w:cstheme="minorHAnsi"/>
+              </w:rPr>
+            </w:pPr>
+            <w:r>
+              <w:rPr>
+                <w:rFonts w:cstheme="minorHAnsi"/>
+              </w:rPr>
+              <w:t>&lt;&lt;</w:t>
+            </w:r>
+            <w:proofErr w:type="gramStart"/>
+            <w:r>
+              <w:rPr>
+                <w:rFonts w:cstheme="minorHAnsi"/>
+              </w:rPr>
+              <w:t>claimant.correspondenceAddress.AddressLine</w:t>
+            </w:r>
+            <w:proofErr w:type="gramEnd"/>
+            <w:r>
+              <w:rPr>
+                <w:rFonts w:cstheme="minorHAnsi"/>
+              </w:rPr>
+              <w:t>1&gt;&gt;</w:t>
             </w:r>
           </w:p>
           <w:p>
@@ -1631,21 +2513,49 @@
               <w:rPr>
                 <w:rFonts w:cstheme="minorHAnsi"/>
               </w:rPr>
-              <w:t>&lt;&lt;cs_{claimant.correspondenceAddress.AddressLine2 != null}&gt;&gt;</w:t>
-            </w:r>
-          </w:p>
-          <w:p>
-            <w:pPr>
-              <w:spacing w:line="276" w:lineRule="auto"/>
-              <w:rPr>
-                <w:rFonts w:cstheme="minorHAnsi"/>
-              </w:rPr>
-            </w:pPr>
-            <w:r>
-              <w:rPr>
-                <w:rFonts w:cstheme="minorHAnsi"/>
-              </w:rPr>
-              <w:t>&lt;&lt;claimant.correspondenceAddress.AddressLine2&gt;&gt;</w:t>
+              <w:t>&lt;&lt;cs</w:t>
+            </w:r>
+            <w:proofErr w:type="gramStart"/>
+            <w:r>
+              <w:rPr>
+                <w:rFonts w:cstheme="minorHAnsi"/>
+              </w:rPr>
+              <w:t>_{</w:t>
+            </w:r>
+            <w:proofErr w:type="gramEnd"/>
+            <w:r>
+              <w:rPr>
+                <w:rFonts w:cstheme="minorHAnsi"/>
+              </w:rPr>
+              <w:t>claimant.correspondenceAddress.AddressLine2 != null}&gt;&gt;</w:t>
+            </w:r>
+          </w:p>
+          <w:p>
+            <w:pPr>
+              <w:spacing w:line="276" w:lineRule="auto"/>
+              <w:rPr>
+                <w:rFonts w:cstheme="minorHAnsi"/>
+              </w:rPr>
+            </w:pPr>
+            <w:r>
+              <w:rPr>
+                <w:rFonts w:cstheme="minorHAnsi"/>
+              </w:rPr>
+              <w:t>&lt;&lt;</w:t>
+            </w:r>
+            <w:proofErr w:type="gramStart"/>
+            <w:r>
+              <w:rPr>
+                <w:rFonts w:cstheme="minorHAnsi"/>
+              </w:rPr>
+              <w:t>claimant.correspondenceAddress.AddressLine</w:t>
+            </w:r>
+            <w:proofErr w:type="gramEnd"/>
+            <w:r>
+              <w:rPr>
+                <w:rFonts w:cstheme="minorHAnsi"/>
+              </w:rPr>
+              <w:t>2&gt;&gt;</w:t>
             </w:r>
           </w:p>
           <w:p>
@@ -1673,21 +2583,49 @@
               <w:rPr>
                 <w:rFonts w:cstheme="minorHAnsi"/>
               </w:rPr>
-              <w:t>&lt;&lt;cs_{claimant.correspondenceAddress.AddressLine3 != null}&gt;&gt;</w:t>
-            </w:r>
-          </w:p>
-          <w:p>
-            <w:pPr>
-              <w:spacing w:line="276" w:lineRule="auto"/>
-              <w:rPr>
-                <w:rFonts w:cstheme="minorHAnsi"/>
-              </w:rPr>
-            </w:pPr>
-            <w:r>
-              <w:rPr>
-                <w:rFonts w:cstheme="minorHAnsi"/>
-              </w:rPr>
-              <w:t>&lt;&lt;claimant.correspondenceAddress.AddressLine3&gt;&gt;</w:t>
+              <w:t>&lt;&lt;cs</w:t>
+            </w:r>
+            <w:proofErr w:type="gramStart"/>
+            <w:r>
+              <w:rPr>
+                <w:rFonts w:cstheme="minorHAnsi"/>
+              </w:rPr>
+              <w:t>_{</w:t>
+            </w:r>
+            <w:proofErr w:type="gramEnd"/>
+            <w:r>
+              <w:rPr>
+                <w:rFonts w:cstheme="minorHAnsi"/>
+              </w:rPr>
+              <w:t>claimant.correspondenceAddress.AddressLine3 != null}&gt;&gt;</w:t>
+            </w:r>
+          </w:p>
+          <w:p>
+            <w:pPr>
+              <w:spacing w:line="276" w:lineRule="auto"/>
+              <w:rPr>
+                <w:rFonts w:cstheme="minorHAnsi"/>
+              </w:rPr>
+            </w:pPr>
+            <w:r>
+              <w:rPr>
+                <w:rFonts w:cstheme="minorHAnsi"/>
+              </w:rPr>
+              <w:t>&lt;&lt;</w:t>
+            </w:r>
+            <w:proofErr w:type="gramStart"/>
+            <w:r>
+              <w:rPr>
+                <w:rFonts w:cstheme="minorHAnsi"/>
+              </w:rPr>
+              <w:t>claimant.correspondenceAddress.AddressLine</w:t>
+            </w:r>
+            <w:proofErr w:type="gramEnd"/>
+            <w:r>
+              <w:rPr>
+                <w:rFonts w:cstheme="minorHAnsi"/>
+              </w:rPr>
+              <w:t>3&gt;&gt;</w:t>
             </w:r>
           </w:p>
           <w:p>
@@ -1716,21 +2654,59 @@
                 <w:rFonts w:cstheme="minorHAnsi"/>
               </w:rPr>
               <w:lastRenderedPageBreak/>
-              <w:t>&lt;&lt;cs_{claimant.correspondenceAddress.PostTown!= null}&gt;&gt;</w:t>
-            </w:r>
-          </w:p>
-          <w:p>
-            <w:pPr>
-              <w:spacing w:line="276" w:lineRule="auto"/>
-              <w:rPr>
-                <w:rFonts w:cstheme="minorHAnsi"/>
-              </w:rPr>
-            </w:pPr>
-            <w:r>
-              <w:rPr>
-                <w:rFonts w:cstheme="minorHAnsi"/>
-              </w:rPr>
-              <w:t>&lt;&lt;claimant.correspondenceAddress.PostTown &gt;&gt;</w:t>
+              <w:t>&lt;&lt;cs</w:t>
+            </w:r>
+            <w:proofErr w:type="gramStart"/>
+            <w:r>
+              <w:rPr>
+                <w:rFonts w:cstheme="minorHAnsi"/>
+              </w:rPr>
+              <w:t>_{</w:t>
+            </w:r>
+            <w:proofErr w:type="spellStart"/>
+            <w:proofErr w:type="gramEnd"/>
+            <w:r>
+              <w:rPr>
+                <w:rFonts w:cstheme="minorHAnsi"/>
+              </w:rPr>
+              <w:t>claimant.correspondenceAddress.PostTown</w:t>
+            </w:r>
+            <w:proofErr w:type="spellEnd"/>
+            <w:r>
+              <w:rPr>
+                <w:rFonts w:cstheme="minorHAnsi"/>
+              </w:rPr>
+              <w:t>!= null}&gt;&gt;</w:t>
+            </w:r>
+          </w:p>
+          <w:p>
+            <w:pPr>
+              <w:spacing w:line="276" w:lineRule="auto"/>
+              <w:rPr>
+                <w:rFonts w:cstheme="minorHAnsi"/>
+              </w:rPr>
+            </w:pPr>
+            <w:r>
+              <w:rPr>
+                <w:rFonts w:cstheme="minorHAnsi"/>
+              </w:rPr>
+              <w:t>&lt;&lt;</w:t>
+            </w:r>
+            <w:proofErr w:type="spellStart"/>
+            <w:proofErr w:type="gramStart"/>
+            <w:r>
+              <w:rPr>
+                <w:rFonts w:cstheme="minorHAnsi"/>
+              </w:rPr>
+              <w:t>claimant.correspondenceAddress.PostTown</w:t>
+            </w:r>
+            <w:proofErr w:type="spellEnd"/>
+            <w:proofErr w:type="gramEnd"/>
+            <w:r>
+              <w:rPr>
+                <w:rFonts w:cstheme="minorHAnsi"/>
+              </w:rPr>
+              <w:t xml:space="preserve"> &gt;&gt;</w:t>
             </w:r>
           </w:p>
           <w:p>
@@ -1758,7 +2734,29 @@
               <w:rPr>
                 <w:rFonts w:cstheme="minorHAnsi"/>
               </w:rPr>
-              <w:t>&lt;&lt;cs_{claimant.correspondenceAddress.County!= null}&gt;&gt;</w:t>
+              <w:t>&lt;&lt;cs</w:t>
+            </w:r>
+            <w:proofErr w:type="gramStart"/>
+            <w:r>
+              <w:rPr>
+                <w:rFonts w:cstheme="minorHAnsi"/>
+              </w:rPr>
+              <w:t>_{</w:t>
+            </w:r>
+            <w:proofErr w:type="spellStart"/>
+            <w:proofErr w:type="gramEnd"/>
+            <w:r>
+              <w:rPr>
+                <w:rFonts w:cstheme="minorHAnsi"/>
+              </w:rPr>
+              <w:t>claimant.correspondenceAddress.County</w:t>
+            </w:r>
+            <w:proofErr w:type="spellEnd"/>
+            <w:r>
+              <w:rPr>
+                <w:rFonts w:cstheme="minorHAnsi"/>
+              </w:rPr>
+              <w:t>!= null}&gt;&gt;</w:t>
             </w:r>
           </w:p>
           <w:p>
@@ -1786,21 +2784,59 @@
               <w:rPr>
                 <w:rFonts w:cstheme="minorHAnsi"/>
               </w:rPr>
-              <w:t>&lt;&lt;cs_{claimant.correspondenceAddress.PostCode!= null}&gt;&gt;</w:t>
-            </w:r>
-          </w:p>
-          <w:p>
-            <w:pPr>
-              <w:spacing w:line="276" w:lineRule="auto"/>
-              <w:rPr>
-                <w:rFonts w:cstheme="minorHAnsi"/>
-              </w:rPr>
-            </w:pPr>
-            <w:r>
-              <w:rPr>
-                <w:rFonts w:cstheme="minorHAnsi"/>
-              </w:rPr>
-              <w:t>&lt;&lt;claimant.correspondenceAddress.PostCode&gt;&gt;</w:t>
+              <w:t>&lt;&lt;cs</w:t>
+            </w:r>
+            <w:proofErr w:type="gramStart"/>
+            <w:r>
+              <w:rPr>
+                <w:rFonts w:cstheme="minorHAnsi"/>
+              </w:rPr>
+              <w:t>_{</w:t>
+            </w:r>
+            <w:proofErr w:type="spellStart"/>
+            <w:proofErr w:type="gramEnd"/>
+            <w:r>
+              <w:rPr>
+                <w:rFonts w:cstheme="minorHAnsi"/>
+              </w:rPr>
+              <w:t>claimant.correspondenceAddress.PostCode</w:t>
+            </w:r>
+            <w:proofErr w:type="spellEnd"/>
+            <w:r>
+              <w:rPr>
+                <w:rFonts w:cstheme="minorHAnsi"/>
+              </w:rPr>
+              <w:t>!= null}&gt;&gt;</w:t>
+            </w:r>
+          </w:p>
+          <w:p>
+            <w:pPr>
+              <w:spacing w:line="276" w:lineRule="auto"/>
+              <w:rPr>
+                <w:rFonts w:cstheme="minorHAnsi"/>
+              </w:rPr>
+            </w:pPr>
+            <w:r>
+              <w:rPr>
+                <w:rFonts w:cstheme="minorHAnsi"/>
+              </w:rPr>
+              <w:t>&lt;&lt;</w:t>
+            </w:r>
+            <w:proofErr w:type="spellStart"/>
+            <w:proofErr w:type="gramStart"/>
+            <w:r>
+              <w:rPr>
+                <w:rFonts w:cstheme="minorHAnsi"/>
+              </w:rPr>
+              <w:t>claimant.correspondenceAddress.PostCode</w:t>
+            </w:r>
+            <w:proofErr w:type="spellEnd"/>
+            <w:proofErr w:type="gramEnd"/>
+            <w:r>
+              <w:rPr>
+                <w:rFonts w:cstheme="minorHAnsi"/>
+              </w:rPr>
+              <w:t>&gt;&gt;</w:t>
             </w:r>
           </w:p>
           <w:p>
@@ -1897,7 +2933,23 @@
               <w:rPr>
                 <w:rFonts w:cstheme="minorHAnsi"/>
               </w:rPr>
-              <w:t>&lt;&lt;claimant.phone&gt;&gt;</w:t>
+              <w:t>&lt;&lt;</w:t>
+            </w:r>
+            <w:proofErr w:type="spellStart"/>
+            <w:proofErr w:type="gramStart"/>
+            <w:r>
+              <w:rPr>
+                <w:rFonts w:cstheme="minorHAnsi"/>
+              </w:rPr>
+              <w:t>claimant.phone</w:t>
+            </w:r>
+            <w:proofErr w:type="spellEnd"/>
+            <w:proofErr w:type="gramEnd"/>
+            <w:r>
+              <w:rPr>
+                <w:rFonts w:cstheme="minorHAnsi"/>
+              </w:rPr>
+              <w:t>&gt;&gt;</w:t>
             </w:r>
           </w:p>
         </w:tc>
@@ -1937,7 +2989,23 @@
               <w:rPr>
                 <w:rFonts w:cstheme="minorHAnsi"/>
               </w:rPr>
-              <w:t>&lt;&lt;claimant.email&gt;&gt;</w:t>
+              <w:t>&lt;&lt;</w:t>
+            </w:r>
+            <w:proofErr w:type="spellStart"/>
+            <w:proofErr w:type="gramStart"/>
+            <w:r>
+              <w:rPr>
+                <w:rFonts w:cstheme="minorHAnsi"/>
+              </w:rPr>
+              <w:t>claimant.email</w:t>
+            </w:r>
+            <w:proofErr w:type="spellEnd"/>
+            <w:proofErr w:type="gramEnd"/>
+            <w:r>
+              <w:rPr>
+                <w:rFonts w:cstheme="minorHAnsi"/>
+              </w:rPr>
+              <w:t>&gt;&gt;</w:t>
             </w:r>
           </w:p>
         </w:tc>
@@ -1968,7 +3036,23 @@
         <w:rPr>
           <w:rFonts w:cstheme="minorHAnsi"/>
         </w:rPr>
-        <w:t>&lt;&lt;cs_{claimant.isOrganisation}&gt;&gt;</w:t>
+        <w:t>&lt;&lt;cs_{</w:t>
+      </w:r>
+      <w:proofErr w:type="spellStart"/>
+      <w:proofErr w:type="gramStart"/>
+      <w:r>
+        <w:rPr>
+          <w:rFonts w:cstheme="minorHAnsi"/>
+        </w:rPr>
+        <w:t>claimant.isOrganisation</w:t>
+      </w:r>
+      <w:proofErr w:type="spellEnd"/>
+      <w:proofErr w:type="gramEnd"/>
+      <w:r>
+        <w:rPr>
+          <w:rFonts w:cstheme="minorHAnsi"/>
+        </w:rPr>
+        <w:t>}&gt;&gt;</w:t>
       </w:r>
     </w:p>
     <w:p>
@@ -2116,7 +3200,23 @@
               <w:rPr>
                 <w:rFonts w:cstheme="minorHAnsi"/>
               </w:rPr>
-              <w:t>&lt;&lt;claimant.contactPerson&gt;&gt;</w:t>
+              <w:t>&lt;&lt;</w:t>
+            </w:r>
+            <w:proofErr w:type="spellStart"/>
+            <w:proofErr w:type="gramStart"/>
+            <w:r>
+              <w:rPr>
+                <w:rFonts w:cstheme="minorHAnsi"/>
+              </w:rPr>
+              <w:t>claimant.contactPerson</w:t>
+            </w:r>
+            <w:proofErr w:type="spellEnd"/>
+            <w:proofErr w:type="gramEnd"/>
+            <w:r>
+              <w:rPr>
+                <w:rFonts w:cstheme="minorHAnsi"/>
+              </w:rPr>
+              <w:t>&gt;&gt;</w:t>
             </w:r>
           </w:p>
         </w:tc>
@@ -2156,21 +3256,49 @@
               <w:rPr>
                 <w:rFonts w:cstheme="minorHAnsi"/>
               </w:rPr>
-              <w:t>&lt;&lt;cs_{claimant.primaryAddress.AddressLine1 != null}&gt;&gt;</w:t>
-            </w:r>
-          </w:p>
-          <w:p>
-            <w:pPr>
-              <w:spacing w:line="276" w:lineRule="auto"/>
-              <w:rPr>
-                <w:rFonts w:cstheme="minorHAnsi"/>
-              </w:rPr>
-            </w:pPr>
-            <w:r>
-              <w:rPr>
-                <w:rFonts w:cstheme="minorHAnsi"/>
-              </w:rPr>
-              <w:t>&lt;&lt;claimant.primaryAddress.AddressLine1&gt;&gt;</w:t>
+              <w:t>&lt;&lt;cs</w:t>
+            </w:r>
+            <w:proofErr w:type="gramStart"/>
+            <w:r>
+              <w:rPr>
+                <w:rFonts w:cstheme="minorHAnsi"/>
+              </w:rPr>
+              <w:t>_{</w:t>
+            </w:r>
+            <w:proofErr w:type="gramEnd"/>
+            <w:r>
+              <w:rPr>
+                <w:rFonts w:cstheme="minorHAnsi"/>
+              </w:rPr>
+              <w:t>claimant.primaryAddress.AddressLine1 != null}&gt;&gt;</w:t>
+            </w:r>
+          </w:p>
+          <w:p>
+            <w:pPr>
+              <w:spacing w:line="276" w:lineRule="auto"/>
+              <w:rPr>
+                <w:rFonts w:cstheme="minorHAnsi"/>
+              </w:rPr>
+            </w:pPr>
+            <w:r>
+              <w:rPr>
+                <w:rFonts w:cstheme="minorHAnsi"/>
+              </w:rPr>
+              <w:t>&lt;&lt;</w:t>
+            </w:r>
+            <w:proofErr w:type="gramStart"/>
+            <w:r>
+              <w:rPr>
+                <w:rFonts w:cstheme="minorHAnsi"/>
+              </w:rPr>
+              <w:t>claimant.primaryAddress.AddressLine</w:t>
+            </w:r>
+            <w:proofErr w:type="gramEnd"/>
+            <w:r>
+              <w:rPr>
+                <w:rFonts w:cstheme="minorHAnsi"/>
+              </w:rPr>
+              <w:t>1&gt;&gt;</w:t>
             </w:r>
           </w:p>
           <w:p>
@@ -2198,21 +3326,49 @@
               <w:rPr>
                 <w:rFonts w:cstheme="minorHAnsi"/>
               </w:rPr>
-              <w:t>&lt;&lt;cs_{claimant.primaryAddress.AddressLine2 != null}&gt;&gt;</w:t>
-            </w:r>
-          </w:p>
-          <w:p>
-            <w:pPr>
-              <w:spacing w:line="276" w:lineRule="auto"/>
-              <w:rPr>
-                <w:rFonts w:cstheme="minorHAnsi"/>
-              </w:rPr>
-            </w:pPr>
-            <w:r>
-              <w:rPr>
-                <w:rFonts w:cstheme="minorHAnsi"/>
-              </w:rPr>
-              <w:t>&lt;&lt;claimant.primaryAddress.AddressLine2&gt;&gt;</w:t>
+              <w:t>&lt;&lt;cs</w:t>
+            </w:r>
+            <w:proofErr w:type="gramStart"/>
+            <w:r>
+              <w:rPr>
+                <w:rFonts w:cstheme="minorHAnsi"/>
+              </w:rPr>
+              <w:t>_{</w:t>
+            </w:r>
+            <w:proofErr w:type="gramEnd"/>
+            <w:r>
+              <w:rPr>
+                <w:rFonts w:cstheme="minorHAnsi"/>
+              </w:rPr>
+              <w:t>claimant.primaryAddress.AddressLine2 != null}&gt;&gt;</w:t>
+            </w:r>
+          </w:p>
+          <w:p>
+            <w:pPr>
+              <w:spacing w:line="276" w:lineRule="auto"/>
+              <w:rPr>
+                <w:rFonts w:cstheme="minorHAnsi"/>
+              </w:rPr>
+            </w:pPr>
+            <w:r>
+              <w:rPr>
+                <w:rFonts w:cstheme="minorHAnsi"/>
+              </w:rPr>
+              <w:t>&lt;&lt;</w:t>
+            </w:r>
+            <w:proofErr w:type="gramStart"/>
+            <w:r>
+              <w:rPr>
+                <w:rFonts w:cstheme="minorHAnsi"/>
+              </w:rPr>
+              <w:t>claimant.primaryAddress.AddressLine</w:t>
+            </w:r>
+            <w:proofErr w:type="gramEnd"/>
+            <w:r>
+              <w:rPr>
+                <w:rFonts w:cstheme="minorHAnsi"/>
+              </w:rPr>
+              <w:t>2&gt;&gt;</w:t>
             </w:r>
           </w:p>
           <w:p>
@@ -2240,21 +3396,49 @@
               <w:rPr>
                 <w:rFonts w:cstheme="minorHAnsi"/>
               </w:rPr>
-              <w:t>&lt;&lt;cs_{claimant.primaryAddress.AddressLine3 != null}&gt;&gt;</w:t>
-            </w:r>
-          </w:p>
-          <w:p>
-            <w:pPr>
-              <w:spacing w:line="276" w:lineRule="auto"/>
-              <w:rPr>
-                <w:rFonts w:cstheme="minorHAnsi"/>
-              </w:rPr>
-            </w:pPr>
-            <w:r>
-              <w:rPr>
-                <w:rFonts w:cstheme="minorHAnsi"/>
-              </w:rPr>
-              <w:t>&lt;&lt;claimant.primaryAddress.AddressLine3&gt;&gt;</w:t>
+              <w:t>&lt;&lt;cs</w:t>
+            </w:r>
+            <w:proofErr w:type="gramStart"/>
+            <w:r>
+              <w:rPr>
+                <w:rFonts w:cstheme="minorHAnsi"/>
+              </w:rPr>
+              <w:t>_{</w:t>
+            </w:r>
+            <w:proofErr w:type="gramEnd"/>
+            <w:r>
+              <w:rPr>
+                <w:rFonts w:cstheme="minorHAnsi"/>
+              </w:rPr>
+              <w:t>claimant.primaryAddress.AddressLine3 != null}&gt;&gt;</w:t>
+            </w:r>
+          </w:p>
+          <w:p>
+            <w:pPr>
+              <w:spacing w:line="276" w:lineRule="auto"/>
+              <w:rPr>
+                <w:rFonts w:cstheme="minorHAnsi"/>
+              </w:rPr>
+            </w:pPr>
+            <w:r>
+              <w:rPr>
+                <w:rFonts w:cstheme="minorHAnsi"/>
+              </w:rPr>
+              <w:t>&lt;&lt;</w:t>
+            </w:r>
+            <w:proofErr w:type="gramStart"/>
+            <w:r>
+              <w:rPr>
+                <w:rFonts w:cstheme="minorHAnsi"/>
+              </w:rPr>
+              <w:t>claimant.primaryAddress.AddressLine</w:t>
+            </w:r>
+            <w:proofErr w:type="gramEnd"/>
+            <w:r>
+              <w:rPr>
+                <w:rFonts w:cstheme="minorHAnsi"/>
+              </w:rPr>
+              <w:t>3&gt;&gt;</w:t>
             </w:r>
           </w:p>
           <w:p>
@@ -2282,21 +3466,59 @@
               <w:rPr>
                 <w:rFonts w:cstheme="minorHAnsi"/>
               </w:rPr>
-              <w:t>&lt;&lt;cs_{claimant.primaryAddress.PostTown!= null}&gt;&gt;</w:t>
-            </w:r>
-          </w:p>
-          <w:p>
-            <w:pPr>
-              <w:spacing w:line="276" w:lineRule="auto"/>
-              <w:rPr>
-                <w:rFonts w:cstheme="minorHAnsi"/>
-              </w:rPr>
-            </w:pPr>
-            <w:r>
-              <w:rPr>
-                <w:rFonts w:cstheme="minorHAnsi"/>
-              </w:rPr>
-              <w:t>&lt;&lt;claimant.primaryAddress.PostTown &gt;&gt;</w:t>
+              <w:t>&lt;&lt;cs</w:t>
+            </w:r>
+            <w:proofErr w:type="gramStart"/>
+            <w:r>
+              <w:rPr>
+                <w:rFonts w:cstheme="minorHAnsi"/>
+              </w:rPr>
+              <w:t>_{</w:t>
+            </w:r>
+            <w:proofErr w:type="spellStart"/>
+            <w:proofErr w:type="gramEnd"/>
+            <w:r>
+              <w:rPr>
+                <w:rFonts w:cstheme="minorHAnsi"/>
+              </w:rPr>
+              <w:t>claimant.primaryAddress.PostTown</w:t>
+            </w:r>
+            <w:proofErr w:type="spellEnd"/>
+            <w:r>
+              <w:rPr>
+                <w:rFonts w:cstheme="minorHAnsi"/>
+              </w:rPr>
+              <w:t>!= null}&gt;&gt;</w:t>
+            </w:r>
+          </w:p>
+          <w:p>
+            <w:pPr>
+              <w:spacing w:line="276" w:lineRule="auto"/>
+              <w:rPr>
+                <w:rFonts w:cstheme="minorHAnsi"/>
+              </w:rPr>
+            </w:pPr>
+            <w:r>
+              <w:rPr>
+                <w:rFonts w:cstheme="minorHAnsi"/>
+              </w:rPr>
+              <w:t>&lt;&lt;</w:t>
+            </w:r>
+            <w:proofErr w:type="spellStart"/>
+            <w:proofErr w:type="gramStart"/>
+            <w:r>
+              <w:rPr>
+                <w:rFonts w:cstheme="minorHAnsi"/>
+              </w:rPr>
+              <w:t>claimant.primaryAddress.PostTown</w:t>
+            </w:r>
+            <w:proofErr w:type="spellEnd"/>
+            <w:proofErr w:type="gramEnd"/>
+            <w:r>
+              <w:rPr>
+                <w:rFonts w:cstheme="minorHAnsi"/>
+              </w:rPr>
+              <w:t xml:space="preserve"> &gt;&gt;</w:t>
             </w:r>
           </w:p>
           <w:p>
@@ -2324,7 +3546,29 @@
               <w:rPr>
                 <w:rFonts w:cstheme="minorHAnsi"/>
               </w:rPr>
-              <w:t>&lt;&lt;cs_{claimant.primaryAddress.County!= null}&gt;&gt;</w:t>
+              <w:t>&lt;&lt;cs</w:t>
+            </w:r>
+            <w:proofErr w:type="gramStart"/>
+            <w:r>
+              <w:rPr>
+                <w:rFonts w:cstheme="minorHAnsi"/>
+              </w:rPr>
+              <w:t>_{</w:t>
+            </w:r>
+            <w:proofErr w:type="spellStart"/>
+            <w:proofErr w:type="gramEnd"/>
+            <w:r>
+              <w:rPr>
+                <w:rFonts w:cstheme="minorHAnsi"/>
+              </w:rPr>
+              <w:t>claimant.primaryAddress.County</w:t>
+            </w:r>
+            <w:proofErr w:type="spellEnd"/>
+            <w:r>
+              <w:rPr>
+                <w:rFonts w:cstheme="minorHAnsi"/>
+              </w:rPr>
+              <w:t>!= null}&gt;&gt;</w:t>
             </w:r>
           </w:p>
           <w:p>
@@ -2339,7 +3583,23 @@
                 <w:rFonts w:cstheme="minorHAnsi"/>
               </w:rPr>
               <w:lastRenderedPageBreak/>
-              <w:t>&lt;&lt;claimant.primaryAddress.County&gt;&gt;</w:t>
+              <w:t>&lt;&lt;</w:t>
+            </w:r>
+            <w:proofErr w:type="spellStart"/>
+            <w:proofErr w:type="gramStart"/>
+            <w:r>
+              <w:rPr>
+                <w:rFonts w:cstheme="minorHAnsi"/>
+              </w:rPr>
+              <w:t>claimant.primaryAddress.County</w:t>
+            </w:r>
+            <w:proofErr w:type="spellEnd"/>
+            <w:proofErr w:type="gramEnd"/>
+            <w:r>
+              <w:rPr>
+                <w:rFonts w:cstheme="minorHAnsi"/>
+              </w:rPr>
+              <w:t>&gt;&gt;</w:t>
             </w:r>
           </w:p>
           <w:p>
@@ -2367,21 +3627,59 @@
               <w:rPr>
                 <w:rFonts w:cstheme="minorHAnsi"/>
               </w:rPr>
-              <w:t>&lt;&lt;cs_{claimant.primaryAddress.Country!= null}&gt;&gt;</w:t>
-            </w:r>
-          </w:p>
-          <w:p>
-            <w:pPr>
-              <w:spacing w:line="276" w:lineRule="auto"/>
-              <w:rPr>
-                <w:rFonts w:cstheme="minorHAnsi"/>
-              </w:rPr>
-            </w:pPr>
-            <w:r>
-              <w:rPr>
-                <w:rFonts w:cstheme="minorHAnsi"/>
-              </w:rPr>
-              <w:t>&lt;&lt;claimant.primaryAddress.Country&gt;&gt;</w:t>
+              <w:t>&lt;&lt;cs</w:t>
+            </w:r>
+            <w:proofErr w:type="gramStart"/>
+            <w:r>
+              <w:rPr>
+                <w:rFonts w:cstheme="minorHAnsi"/>
+              </w:rPr>
+              <w:t>_{</w:t>
+            </w:r>
+            <w:proofErr w:type="spellStart"/>
+            <w:proofErr w:type="gramEnd"/>
+            <w:r>
+              <w:rPr>
+                <w:rFonts w:cstheme="minorHAnsi"/>
+              </w:rPr>
+              <w:t>claimant.primaryAddress.Country</w:t>
+            </w:r>
+            <w:proofErr w:type="spellEnd"/>
+            <w:r>
+              <w:rPr>
+                <w:rFonts w:cstheme="minorHAnsi"/>
+              </w:rPr>
+              <w:t>!= null}&gt;&gt;</w:t>
+            </w:r>
+          </w:p>
+          <w:p>
+            <w:pPr>
+              <w:spacing w:line="276" w:lineRule="auto"/>
+              <w:rPr>
+                <w:rFonts w:cstheme="minorHAnsi"/>
+              </w:rPr>
+            </w:pPr>
+            <w:r>
+              <w:rPr>
+                <w:rFonts w:cstheme="minorHAnsi"/>
+              </w:rPr>
+              <w:t>&lt;&lt;</w:t>
+            </w:r>
+            <w:proofErr w:type="spellStart"/>
+            <w:proofErr w:type="gramStart"/>
+            <w:r>
+              <w:rPr>
+                <w:rFonts w:cstheme="minorHAnsi"/>
+              </w:rPr>
+              <w:t>claimant.primaryAddress.Country</w:t>
+            </w:r>
+            <w:proofErr w:type="spellEnd"/>
+            <w:proofErr w:type="gramEnd"/>
+            <w:r>
+              <w:rPr>
+                <w:rFonts w:cstheme="minorHAnsi"/>
+              </w:rPr>
+              <w:t>&gt;&gt;</w:t>
             </w:r>
           </w:p>
           <w:p>
@@ -2409,21 +3707,59 @@
               <w:rPr>
                 <w:rFonts w:cstheme="minorHAnsi"/>
               </w:rPr>
-              <w:t>&lt;&lt;cs_{claimant.primaryAddress.PostCode!= null}&gt;&gt;</w:t>
-            </w:r>
-          </w:p>
-          <w:p>
-            <w:pPr>
-              <w:spacing w:line="276" w:lineRule="auto"/>
-              <w:rPr>
-                <w:rFonts w:cstheme="minorHAnsi"/>
-              </w:rPr>
-            </w:pPr>
-            <w:r>
-              <w:rPr>
-                <w:rFonts w:cstheme="minorHAnsi"/>
-              </w:rPr>
-              <w:t>&lt;&lt;claimant.primaryAddress.PostCode&gt;&gt;</w:t>
+              <w:t>&lt;&lt;cs</w:t>
+            </w:r>
+            <w:proofErr w:type="gramStart"/>
+            <w:r>
+              <w:rPr>
+                <w:rFonts w:cstheme="minorHAnsi"/>
+              </w:rPr>
+              <w:t>_{</w:t>
+            </w:r>
+            <w:proofErr w:type="spellStart"/>
+            <w:proofErr w:type="gramEnd"/>
+            <w:r>
+              <w:rPr>
+                <w:rFonts w:cstheme="minorHAnsi"/>
+              </w:rPr>
+              <w:t>claimant.primaryAddress.PostCode</w:t>
+            </w:r>
+            <w:proofErr w:type="spellEnd"/>
+            <w:r>
+              <w:rPr>
+                <w:rFonts w:cstheme="minorHAnsi"/>
+              </w:rPr>
+              <w:t>!= null}&gt;&gt;</w:t>
+            </w:r>
+          </w:p>
+          <w:p>
+            <w:pPr>
+              <w:spacing w:line="276" w:lineRule="auto"/>
+              <w:rPr>
+                <w:rFonts w:cstheme="minorHAnsi"/>
+              </w:rPr>
+            </w:pPr>
+            <w:r>
+              <w:rPr>
+                <w:rFonts w:cstheme="minorHAnsi"/>
+              </w:rPr>
+              <w:t>&lt;&lt;</w:t>
+            </w:r>
+            <w:proofErr w:type="spellStart"/>
+            <w:proofErr w:type="gramStart"/>
+            <w:r>
+              <w:rPr>
+                <w:rFonts w:cstheme="minorHAnsi"/>
+              </w:rPr>
+              <w:t>claimant.primaryAddress.PostCode</w:t>
+            </w:r>
+            <w:proofErr w:type="spellEnd"/>
+            <w:proofErr w:type="gramEnd"/>
+            <w:r>
+              <w:rPr>
+                <w:rFonts w:cstheme="minorHAnsi"/>
+              </w:rPr>
+              <w:t>&gt;&gt;</w:t>
             </w:r>
           </w:p>
           <w:p>
@@ -2459,7 +3795,29 @@
                 <w:rFonts w:cstheme="minorHAnsi"/>
               </w:rPr>
               <w:lastRenderedPageBreak/>
-              <w:t>&lt;&lt;cr_{claimant.correspondenceAddress.AddressLine1 != null}&gt;&gt;</w:t>
+              <w:t>&lt;&lt;</w:t>
+            </w:r>
+            <w:proofErr w:type="spellStart"/>
+            <w:r>
+              <w:rPr>
+                <w:rFonts w:cstheme="minorHAnsi"/>
+              </w:rPr>
+              <w:t>cr</w:t>
+            </w:r>
+            <w:proofErr w:type="spellEnd"/>
+            <w:proofErr w:type="gramStart"/>
+            <w:r>
+              <w:rPr>
+                <w:rFonts w:cstheme="minorHAnsi"/>
+              </w:rPr>
+              <w:t>_{</w:t>
+            </w:r>
+            <w:proofErr w:type="gramEnd"/>
+            <w:r>
+              <w:rPr>
+                <w:rFonts w:cstheme="minorHAnsi"/>
+              </w:rPr>
+              <w:t>claimant.correspondenceAddress.AddressLine1 != null}&gt;&gt;</w:t>
             </w:r>
           </w:p>
         </w:tc>
@@ -2512,21 +3870,49 @@
               <w:rPr>
                 <w:rFonts w:cstheme="minorHAnsi"/>
               </w:rPr>
-              <w:t>&lt;&lt;cs_{claimant.correspondenceAddress.AddressLine1 != null}&gt;&gt;</w:t>
-            </w:r>
-          </w:p>
-          <w:p>
-            <w:pPr>
-              <w:spacing w:line="276" w:lineRule="auto"/>
-              <w:rPr>
-                <w:rFonts w:cstheme="minorHAnsi"/>
-              </w:rPr>
-            </w:pPr>
-            <w:r>
-              <w:rPr>
-                <w:rFonts w:cstheme="minorHAnsi"/>
-              </w:rPr>
-              <w:t>&lt;&lt;claimant.correspondenceAddress.AddressLine1&gt;&gt;</w:t>
+              <w:t>&lt;&lt;cs</w:t>
+            </w:r>
+            <w:proofErr w:type="gramStart"/>
+            <w:r>
+              <w:rPr>
+                <w:rFonts w:cstheme="minorHAnsi"/>
+              </w:rPr>
+              <w:t>_{</w:t>
+            </w:r>
+            <w:proofErr w:type="gramEnd"/>
+            <w:r>
+              <w:rPr>
+                <w:rFonts w:cstheme="minorHAnsi"/>
+              </w:rPr>
+              <w:t>claimant.correspondenceAddress.AddressLine1 != null}&gt;&gt;</w:t>
+            </w:r>
+          </w:p>
+          <w:p>
+            <w:pPr>
+              <w:spacing w:line="276" w:lineRule="auto"/>
+              <w:rPr>
+                <w:rFonts w:cstheme="minorHAnsi"/>
+              </w:rPr>
+            </w:pPr>
+            <w:r>
+              <w:rPr>
+                <w:rFonts w:cstheme="minorHAnsi"/>
+              </w:rPr>
+              <w:t>&lt;&lt;</w:t>
+            </w:r>
+            <w:proofErr w:type="gramStart"/>
+            <w:r>
+              <w:rPr>
+                <w:rFonts w:cstheme="minorHAnsi"/>
+              </w:rPr>
+              <w:t>claimant.correspondenceAddress.AddressLine</w:t>
+            </w:r>
+            <w:proofErr w:type="gramEnd"/>
+            <w:r>
+              <w:rPr>
+                <w:rFonts w:cstheme="minorHAnsi"/>
+              </w:rPr>
+              <w:t>1&gt;&gt;</w:t>
             </w:r>
           </w:p>
           <w:p>
@@ -2554,21 +3940,49 @@
               <w:rPr>
                 <w:rFonts w:cstheme="minorHAnsi"/>
               </w:rPr>
-              <w:t>&lt;&lt;cs_{claimant.correspondenceAddress.AddressLine2 != null}&gt;&gt;</w:t>
-            </w:r>
-          </w:p>
-          <w:p>
-            <w:pPr>
-              <w:spacing w:line="276" w:lineRule="auto"/>
-              <w:rPr>
-                <w:rFonts w:cstheme="minorHAnsi"/>
-              </w:rPr>
-            </w:pPr>
-            <w:r>
-              <w:rPr>
-                <w:rFonts w:cstheme="minorHAnsi"/>
-              </w:rPr>
-              <w:t>&lt;&lt;claimant.correspondenceAddress.AddressLine2&gt;&gt;</w:t>
+              <w:t>&lt;&lt;cs</w:t>
+            </w:r>
+            <w:proofErr w:type="gramStart"/>
+            <w:r>
+              <w:rPr>
+                <w:rFonts w:cstheme="minorHAnsi"/>
+              </w:rPr>
+              <w:t>_{</w:t>
+            </w:r>
+            <w:proofErr w:type="gramEnd"/>
+            <w:r>
+              <w:rPr>
+                <w:rFonts w:cstheme="minorHAnsi"/>
+              </w:rPr>
+              <w:t>claimant.correspondenceAddress.AddressLine2 != null}&gt;&gt;</w:t>
+            </w:r>
+          </w:p>
+          <w:p>
+            <w:pPr>
+              <w:spacing w:line="276" w:lineRule="auto"/>
+              <w:rPr>
+                <w:rFonts w:cstheme="minorHAnsi"/>
+              </w:rPr>
+            </w:pPr>
+            <w:r>
+              <w:rPr>
+                <w:rFonts w:cstheme="minorHAnsi"/>
+              </w:rPr>
+              <w:t>&lt;&lt;</w:t>
+            </w:r>
+            <w:proofErr w:type="gramStart"/>
+            <w:r>
+              <w:rPr>
+                <w:rFonts w:cstheme="minorHAnsi"/>
+              </w:rPr>
+              <w:t>claimant.correspondenceAddress.AddressLine</w:t>
+            </w:r>
+            <w:proofErr w:type="gramEnd"/>
+            <w:r>
+              <w:rPr>
+                <w:rFonts w:cstheme="minorHAnsi"/>
+              </w:rPr>
+              <w:t>2&gt;&gt;</w:t>
             </w:r>
           </w:p>
           <w:p>
@@ -2596,21 +4010,49 @@
               <w:rPr>
                 <w:rFonts w:cstheme="minorHAnsi"/>
               </w:rPr>
-              <w:t>&lt;&lt;cs_{claimant.correspondenceAddress.AddressLine3 != null}&gt;&gt;</w:t>
-            </w:r>
-          </w:p>
-          <w:p>
-            <w:pPr>
-              <w:spacing w:line="276" w:lineRule="auto"/>
-              <w:rPr>
-                <w:rFonts w:cstheme="minorHAnsi"/>
-              </w:rPr>
-            </w:pPr>
-            <w:r>
-              <w:rPr>
-                <w:rFonts w:cstheme="minorHAnsi"/>
-              </w:rPr>
-              <w:t>&lt;&lt;claimant.correspondenceAddress.AddressLine3&gt;&gt;</w:t>
+              <w:t>&lt;&lt;cs</w:t>
+            </w:r>
+            <w:proofErr w:type="gramStart"/>
+            <w:r>
+              <w:rPr>
+                <w:rFonts w:cstheme="minorHAnsi"/>
+              </w:rPr>
+              <w:t>_{</w:t>
+            </w:r>
+            <w:proofErr w:type="gramEnd"/>
+            <w:r>
+              <w:rPr>
+                <w:rFonts w:cstheme="minorHAnsi"/>
+              </w:rPr>
+              <w:t>claimant.correspondenceAddress.AddressLine3 != null}&gt;&gt;</w:t>
+            </w:r>
+          </w:p>
+          <w:p>
+            <w:pPr>
+              <w:spacing w:line="276" w:lineRule="auto"/>
+              <w:rPr>
+                <w:rFonts w:cstheme="minorHAnsi"/>
+              </w:rPr>
+            </w:pPr>
+            <w:r>
+              <w:rPr>
+                <w:rFonts w:cstheme="minorHAnsi"/>
+              </w:rPr>
+              <w:t>&lt;&lt;</w:t>
+            </w:r>
+            <w:proofErr w:type="gramStart"/>
+            <w:r>
+              <w:rPr>
+                <w:rFonts w:cstheme="minorHAnsi"/>
+              </w:rPr>
+              <w:t>claimant.correspondenceAddress.AddressLine</w:t>
+            </w:r>
+            <w:proofErr w:type="gramEnd"/>
+            <w:r>
+              <w:rPr>
+                <w:rFonts w:cstheme="minorHAnsi"/>
+              </w:rPr>
+              <w:t>3&gt;&gt;</w:t>
             </w:r>
           </w:p>
           <w:p>
@@ -2638,21 +4080,59 @@
               <w:rPr>
                 <w:rFonts w:cstheme="minorHAnsi"/>
               </w:rPr>
-              <w:t>&lt;&lt;cs_{claimant.correspondenceAddress.PostTown!= null}&gt;&gt;</w:t>
-            </w:r>
-          </w:p>
-          <w:p>
-            <w:pPr>
-              <w:spacing w:line="276" w:lineRule="auto"/>
-              <w:rPr>
-                <w:rFonts w:cstheme="minorHAnsi"/>
-              </w:rPr>
-            </w:pPr>
-            <w:r>
-              <w:rPr>
-                <w:rFonts w:cstheme="minorHAnsi"/>
-              </w:rPr>
-              <w:t>&lt;&lt;claimant.correspondenceAddress.PostTown &gt;&gt;</w:t>
+              <w:t>&lt;&lt;cs</w:t>
+            </w:r>
+            <w:proofErr w:type="gramStart"/>
+            <w:r>
+              <w:rPr>
+                <w:rFonts w:cstheme="minorHAnsi"/>
+              </w:rPr>
+              <w:t>_{</w:t>
+            </w:r>
+            <w:proofErr w:type="spellStart"/>
+            <w:proofErr w:type="gramEnd"/>
+            <w:r>
+              <w:rPr>
+                <w:rFonts w:cstheme="minorHAnsi"/>
+              </w:rPr>
+              <w:t>claimant.correspondenceAddress.PostTown</w:t>
+            </w:r>
+            <w:proofErr w:type="spellEnd"/>
+            <w:r>
+              <w:rPr>
+                <w:rFonts w:cstheme="minorHAnsi"/>
+              </w:rPr>
+              <w:t>!= null}&gt;&gt;</w:t>
+            </w:r>
+          </w:p>
+          <w:p>
+            <w:pPr>
+              <w:spacing w:line="276" w:lineRule="auto"/>
+              <w:rPr>
+                <w:rFonts w:cstheme="minorHAnsi"/>
+              </w:rPr>
+            </w:pPr>
+            <w:r>
+              <w:rPr>
+                <w:rFonts w:cstheme="minorHAnsi"/>
+              </w:rPr>
+              <w:t>&lt;&lt;</w:t>
+            </w:r>
+            <w:proofErr w:type="spellStart"/>
+            <w:proofErr w:type="gramStart"/>
+            <w:r>
+              <w:rPr>
+                <w:rFonts w:cstheme="minorHAnsi"/>
+              </w:rPr>
+              <w:t>claimant.correspondenceAddress.PostTown</w:t>
+            </w:r>
+            <w:proofErr w:type="spellEnd"/>
+            <w:proofErr w:type="gramEnd"/>
+            <w:r>
+              <w:rPr>
+                <w:rFonts w:cstheme="minorHAnsi"/>
+              </w:rPr>
+              <w:t xml:space="preserve"> &gt;&gt;</w:t>
             </w:r>
           </w:p>
           <w:p>
@@ -2680,7 +4160,29 @@
               <w:rPr>
                 <w:rFonts w:cstheme="minorHAnsi"/>
               </w:rPr>
-              <w:t>&lt;&lt;cs_{claimant.correspondenceAddress.County!= null}&gt;&gt;</w:t>
+              <w:t>&lt;&lt;cs</w:t>
+            </w:r>
+            <w:proofErr w:type="gramStart"/>
+            <w:r>
+              <w:rPr>
+                <w:rFonts w:cstheme="minorHAnsi"/>
+              </w:rPr>
+              <w:t>_{</w:t>
+            </w:r>
+            <w:proofErr w:type="spellStart"/>
+            <w:proofErr w:type="gramEnd"/>
+            <w:r>
+              <w:rPr>
+                <w:rFonts w:cstheme="minorHAnsi"/>
+              </w:rPr>
+              <w:t>claimant.correspondenceAddress.County</w:t>
+            </w:r>
+            <w:proofErr w:type="spellEnd"/>
+            <w:r>
+              <w:rPr>
+                <w:rFonts w:cstheme="minorHAnsi"/>
+              </w:rPr>
+              <w:t>!= null}&gt;&gt;</w:t>
             </w:r>
           </w:p>
           <w:p>
@@ -2708,21 +4210,59 @@
               <w:rPr>
                 <w:rFonts w:cstheme="minorHAnsi"/>
               </w:rPr>
-              <w:t>&lt;&lt;cs_{claimant.correspondenceAddress.PostCode!= null}&gt;&gt;</w:t>
-            </w:r>
-          </w:p>
-          <w:p>
-            <w:pPr>
-              <w:spacing w:line="276" w:lineRule="auto"/>
-              <w:rPr>
-                <w:rFonts w:cstheme="minorHAnsi"/>
-              </w:rPr>
-            </w:pPr>
-            <w:r>
-              <w:rPr>
-                <w:rFonts w:cstheme="minorHAnsi"/>
-              </w:rPr>
-              <w:t>&lt;&lt;claimant.correspondenceAddress.PostCode&gt;&gt;</w:t>
+              <w:t>&lt;&lt;cs</w:t>
+            </w:r>
+            <w:proofErr w:type="gramStart"/>
+            <w:r>
+              <w:rPr>
+                <w:rFonts w:cstheme="minorHAnsi"/>
+              </w:rPr>
+              <w:t>_{</w:t>
+            </w:r>
+            <w:proofErr w:type="spellStart"/>
+            <w:proofErr w:type="gramEnd"/>
+            <w:r>
+              <w:rPr>
+                <w:rFonts w:cstheme="minorHAnsi"/>
+              </w:rPr>
+              <w:t>claimant.correspondenceAddress.PostCode</w:t>
+            </w:r>
+            <w:proofErr w:type="spellEnd"/>
+            <w:r>
+              <w:rPr>
+                <w:rFonts w:cstheme="minorHAnsi"/>
+              </w:rPr>
+              <w:t>!= null}&gt;&gt;</w:t>
+            </w:r>
+          </w:p>
+          <w:p>
+            <w:pPr>
+              <w:spacing w:line="276" w:lineRule="auto"/>
+              <w:rPr>
+                <w:rFonts w:cstheme="minorHAnsi"/>
+              </w:rPr>
+            </w:pPr>
+            <w:r>
+              <w:rPr>
+                <w:rFonts w:cstheme="minorHAnsi"/>
+              </w:rPr>
+              <w:t>&lt;&lt;</w:t>
+            </w:r>
+            <w:proofErr w:type="spellStart"/>
+            <w:proofErr w:type="gramStart"/>
+            <w:r>
+              <w:rPr>
+                <w:rFonts w:cstheme="minorHAnsi"/>
+              </w:rPr>
+              <w:t>claimant.correspondenceAddress.PostCode</w:t>
+            </w:r>
+            <w:proofErr w:type="spellEnd"/>
+            <w:proofErr w:type="gramEnd"/>
+            <w:r>
+              <w:rPr>
+                <w:rFonts w:cstheme="minorHAnsi"/>
+              </w:rPr>
+              <w:t>&gt;&gt;</w:t>
             </w:r>
           </w:p>
           <w:p>
@@ -2785,7 +4325,23 @@
               <w:rPr>
                 <w:rFonts w:cstheme="minorHAnsi"/>
               </w:rPr>
-              <w:t>&lt;&lt;claimant.phone&gt;&gt;</w:t>
+              <w:t>&lt;&lt;</w:t>
+            </w:r>
+            <w:proofErr w:type="spellStart"/>
+            <w:proofErr w:type="gramStart"/>
+            <w:r>
+              <w:rPr>
+                <w:rFonts w:cstheme="minorHAnsi"/>
+              </w:rPr>
+              <w:t>claimant.phone</w:t>
+            </w:r>
+            <w:proofErr w:type="spellEnd"/>
+            <w:proofErr w:type="gramEnd"/>
+            <w:r>
+              <w:rPr>
+                <w:rFonts w:cstheme="minorHAnsi"/>
+              </w:rPr>
+              <w:t>&gt;&gt;</w:t>
             </w:r>
           </w:p>
         </w:tc>
@@ -2825,7 +4381,23 @@
               <w:rPr>
                 <w:rFonts w:cstheme="minorHAnsi"/>
               </w:rPr>
-              <w:t>&lt;&lt;claimant.email&gt;&gt;</w:t>
+              <w:t>&lt;&lt;</w:t>
+            </w:r>
+            <w:proofErr w:type="spellStart"/>
+            <w:proofErr w:type="gramStart"/>
+            <w:r>
+              <w:rPr>
+                <w:rFonts w:cstheme="minorHAnsi"/>
+              </w:rPr>
+              <w:t>claimant.email</w:t>
+            </w:r>
+            <w:proofErr w:type="spellEnd"/>
+            <w:proofErr w:type="gramEnd"/>
+            <w:r>
+              <w:rPr>
+                <w:rFonts w:cstheme="minorHAnsi"/>
+              </w:rPr>
+              <w:t>&gt;&gt;</w:t>
             </w:r>
           </w:p>
         </w:tc>
@@ -2890,7 +4462,23 @@
         <w:rPr>
           <w:rFonts w:cstheme="minorHAnsi"/>
         </w:rPr>
-        <w:t>&lt;&lt;cs_{claimant.isCompany}&gt;&gt;</w:t>
+        <w:t>&lt;&lt;cs_{</w:t>
+      </w:r>
+      <w:proofErr w:type="spellStart"/>
+      <w:proofErr w:type="gramStart"/>
+      <w:r>
+        <w:rPr>
+          <w:rFonts w:cstheme="minorHAnsi"/>
+        </w:rPr>
+        <w:t>claimant.isCompany</w:t>
+      </w:r>
+      <w:proofErr w:type="spellEnd"/>
+      <w:proofErr w:type="gramEnd"/>
+      <w:r>
+        <w:rPr>
+          <w:rFonts w:cstheme="minorHAnsi"/>
+        </w:rPr>
+        <w:t>}&gt;&gt;</w:t>
       </w:r>
     </w:p>
     <w:p>
@@ -3042,7 +4630,23 @@
               <w:rPr>
                 <w:rFonts w:cstheme="minorHAnsi"/>
               </w:rPr>
-              <w:t>&lt;&lt;claimant.contactPerson&gt;&gt;</w:t>
+              <w:t>&lt;&lt;</w:t>
+            </w:r>
+            <w:proofErr w:type="spellStart"/>
+            <w:proofErr w:type="gramStart"/>
+            <w:r>
+              <w:rPr>
+                <w:rFonts w:cstheme="minorHAnsi"/>
+              </w:rPr>
+              <w:t>claimant.contactPerson</w:t>
+            </w:r>
+            <w:proofErr w:type="spellEnd"/>
+            <w:proofErr w:type="gramEnd"/>
+            <w:r>
+              <w:rPr>
+                <w:rFonts w:cstheme="minorHAnsi"/>
+              </w:rPr>
+              <w:t>&gt;&gt;</w:t>
             </w:r>
           </w:p>
         </w:tc>
@@ -3082,21 +4686,49 @@
               <w:rPr>
                 <w:rFonts w:cstheme="minorHAnsi"/>
               </w:rPr>
-              <w:t>&lt;&lt;cs_{claimant.primaryAddress.AddressLine1 != null}&gt;&gt;</w:t>
-            </w:r>
-          </w:p>
-          <w:p>
-            <w:pPr>
-              <w:spacing w:line="276" w:lineRule="auto"/>
-              <w:rPr>
-                <w:rFonts w:cstheme="minorHAnsi"/>
-              </w:rPr>
-            </w:pPr>
-            <w:r>
-              <w:rPr>
-                <w:rFonts w:cstheme="minorHAnsi"/>
-              </w:rPr>
-              <w:t>&lt;&lt;claimant.primaryAddress.AddressLine1&gt;&gt;</w:t>
+              <w:t>&lt;&lt;cs</w:t>
+            </w:r>
+            <w:proofErr w:type="gramStart"/>
+            <w:r>
+              <w:rPr>
+                <w:rFonts w:cstheme="minorHAnsi"/>
+              </w:rPr>
+              <w:t>_{</w:t>
+            </w:r>
+            <w:proofErr w:type="gramEnd"/>
+            <w:r>
+              <w:rPr>
+                <w:rFonts w:cstheme="minorHAnsi"/>
+              </w:rPr>
+              <w:t>claimant.primaryAddress.AddressLine1 != null}&gt;&gt;</w:t>
+            </w:r>
+          </w:p>
+          <w:p>
+            <w:pPr>
+              <w:spacing w:line="276" w:lineRule="auto"/>
+              <w:rPr>
+                <w:rFonts w:cstheme="minorHAnsi"/>
+              </w:rPr>
+            </w:pPr>
+            <w:r>
+              <w:rPr>
+                <w:rFonts w:cstheme="minorHAnsi"/>
+              </w:rPr>
+              <w:t>&lt;&lt;</w:t>
+            </w:r>
+            <w:proofErr w:type="gramStart"/>
+            <w:r>
+              <w:rPr>
+                <w:rFonts w:cstheme="minorHAnsi"/>
+              </w:rPr>
+              <w:t>claimant.primaryAddress.AddressLine</w:t>
+            </w:r>
+            <w:proofErr w:type="gramEnd"/>
+            <w:r>
+              <w:rPr>
+                <w:rFonts w:cstheme="minorHAnsi"/>
+              </w:rPr>
+              <w:t>1&gt;&gt;</w:t>
             </w:r>
           </w:p>
           <w:p>
@@ -3124,21 +4756,49 @@
               <w:rPr>
                 <w:rFonts w:cstheme="minorHAnsi"/>
               </w:rPr>
-              <w:t>&lt;&lt;cs_{claimant.primaryAddress.AddressLine2 != null}&gt;&gt;</w:t>
-            </w:r>
-          </w:p>
-          <w:p>
-            <w:pPr>
-              <w:spacing w:line="276" w:lineRule="auto"/>
-              <w:rPr>
-                <w:rFonts w:cstheme="minorHAnsi"/>
-              </w:rPr>
-            </w:pPr>
-            <w:r>
-              <w:rPr>
-                <w:rFonts w:cstheme="minorHAnsi"/>
-              </w:rPr>
-              <w:t>&lt;&lt;claimant.primaryAddress.AddressLine2&gt;&gt;</w:t>
+              <w:t>&lt;&lt;cs</w:t>
+            </w:r>
+            <w:proofErr w:type="gramStart"/>
+            <w:r>
+              <w:rPr>
+                <w:rFonts w:cstheme="minorHAnsi"/>
+              </w:rPr>
+              <w:t>_{</w:t>
+            </w:r>
+            <w:proofErr w:type="gramEnd"/>
+            <w:r>
+              <w:rPr>
+                <w:rFonts w:cstheme="minorHAnsi"/>
+              </w:rPr>
+              <w:t>claimant.primaryAddress.AddressLine2 != null}&gt;&gt;</w:t>
+            </w:r>
+          </w:p>
+          <w:p>
+            <w:pPr>
+              <w:spacing w:line="276" w:lineRule="auto"/>
+              <w:rPr>
+                <w:rFonts w:cstheme="minorHAnsi"/>
+              </w:rPr>
+            </w:pPr>
+            <w:r>
+              <w:rPr>
+                <w:rFonts w:cstheme="minorHAnsi"/>
+              </w:rPr>
+              <w:t>&lt;&lt;</w:t>
+            </w:r>
+            <w:proofErr w:type="gramStart"/>
+            <w:r>
+              <w:rPr>
+                <w:rFonts w:cstheme="minorHAnsi"/>
+              </w:rPr>
+              <w:t>claimant.primaryAddress.AddressLine</w:t>
+            </w:r>
+            <w:proofErr w:type="gramEnd"/>
+            <w:r>
+              <w:rPr>
+                <w:rFonts w:cstheme="minorHAnsi"/>
+              </w:rPr>
+              <w:t>2&gt;&gt;</w:t>
             </w:r>
           </w:p>
           <w:p>
@@ -3166,21 +4826,49 @@
               <w:rPr>
                 <w:rFonts w:cstheme="minorHAnsi"/>
               </w:rPr>
-              <w:t>&lt;&lt;cs_{claimant.primaryAddress.AddressLine3 != null}&gt;&gt;</w:t>
-            </w:r>
-          </w:p>
-          <w:p>
-            <w:pPr>
-              <w:spacing w:line="276" w:lineRule="auto"/>
-              <w:rPr>
-                <w:rFonts w:cstheme="minorHAnsi"/>
-              </w:rPr>
-            </w:pPr>
-            <w:r>
-              <w:rPr>
-                <w:rFonts w:cstheme="minorHAnsi"/>
-              </w:rPr>
-              <w:t>&lt;&lt;claimant.primaryAddress.AddressLine3&gt;&gt;</w:t>
+              <w:t>&lt;&lt;cs</w:t>
+            </w:r>
+            <w:proofErr w:type="gramStart"/>
+            <w:r>
+              <w:rPr>
+                <w:rFonts w:cstheme="minorHAnsi"/>
+              </w:rPr>
+              <w:t>_{</w:t>
+            </w:r>
+            <w:proofErr w:type="gramEnd"/>
+            <w:r>
+              <w:rPr>
+                <w:rFonts w:cstheme="minorHAnsi"/>
+              </w:rPr>
+              <w:t>claimant.primaryAddress.AddressLine3 != null}&gt;&gt;</w:t>
+            </w:r>
+          </w:p>
+          <w:p>
+            <w:pPr>
+              <w:spacing w:line="276" w:lineRule="auto"/>
+              <w:rPr>
+                <w:rFonts w:cstheme="minorHAnsi"/>
+              </w:rPr>
+            </w:pPr>
+            <w:r>
+              <w:rPr>
+                <w:rFonts w:cstheme="minorHAnsi"/>
+              </w:rPr>
+              <w:t>&lt;&lt;</w:t>
+            </w:r>
+            <w:proofErr w:type="gramStart"/>
+            <w:r>
+              <w:rPr>
+                <w:rFonts w:cstheme="minorHAnsi"/>
+              </w:rPr>
+              <w:t>claimant.primaryAddress.AddressLine</w:t>
+            </w:r>
+            <w:proofErr w:type="gramEnd"/>
+            <w:r>
+              <w:rPr>
+                <w:rFonts w:cstheme="minorHAnsi"/>
+              </w:rPr>
+              <w:t>3&gt;&gt;</w:t>
             </w:r>
           </w:p>
           <w:p>
@@ -3208,21 +4896,59 @@
               <w:rPr>
                 <w:rFonts w:cstheme="minorHAnsi"/>
               </w:rPr>
-              <w:t>&lt;&lt;cs_{claimant.primaryAddress.PostTown!= null}&gt;&gt;</w:t>
-            </w:r>
-          </w:p>
-          <w:p>
-            <w:pPr>
-              <w:spacing w:line="276" w:lineRule="auto"/>
-              <w:rPr>
-                <w:rFonts w:cstheme="minorHAnsi"/>
-              </w:rPr>
-            </w:pPr>
-            <w:r>
-              <w:rPr>
-                <w:rFonts w:cstheme="minorHAnsi"/>
-              </w:rPr>
-              <w:t>&lt;&lt;claimant.primaryAddress.PostTown &gt;&gt;</w:t>
+              <w:t>&lt;&lt;cs</w:t>
+            </w:r>
+            <w:proofErr w:type="gramStart"/>
+            <w:r>
+              <w:rPr>
+                <w:rFonts w:cstheme="minorHAnsi"/>
+              </w:rPr>
+              <w:t>_{</w:t>
+            </w:r>
+            <w:proofErr w:type="spellStart"/>
+            <w:proofErr w:type="gramEnd"/>
+            <w:r>
+              <w:rPr>
+                <w:rFonts w:cstheme="minorHAnsi"/>
+              </w:rPr>
+              <w:t>claimant.primaryAddress.PostTown</w:t>
+            </w:r>
+            <w:proofErr w:type="spellEnd"/>
+            <w:r>
+              <w:rPr>
+                <w:rFonts w:cstheme="minorHAnsi"/>
+              </w:rPr>
+              <w:t>!= null}&gt;&gt;</w:t>
+            </w:r>
+          </w:p>
+          <w:p>
+            <w:pPr>
+              <w:spacing w:line="276" w:lineRule="auto"/>
+              <w:rPr>
+                <w:rFonts w:cstheme="minorHAnsi"/>
+              </w:rPr>
+            </w:pPr>
+            <w:r>
+              <w:rPr>
+                <w:rFonts w:cstheme="minorHAnsi"/>
+              </w:rPr>
+              <w:t>&lt;&lt;</w:t>
+            </w:r>
+            <w:proofErr w:type="spellStart"/>
+            <w:proofErr w:type="gramStart"/>
+            <w:r>
+              <w:rPr>
+                <w:rFonts w:cstheme="minorHAnsi"/>
+              </w:rPr>
+              <w:t>claimant.primaryAddress.PostTown</w:t>
+            </w:r>
+            <w:proofErr w:type="spellEnd"/>
+            <w:proofErr w:type="gramEnd"/>
+            <w:r>
+              <w:rPr>
+                <w:rFonts w:cstheme="minorHAnsi"/>
+              </w:rPr>
+              <w:t xml:space="preserve"> &gt;&gt;</w:t>
             </w:r>
           </w:p>
           <w:p>
@@ -3250,21 +4976,59 @@
               <w:rPr>
                 <w:rFonts w:cstheme="minorHAnsi"/>
               </w:rPr>
-              <w:t>&lt;&lt;cs_{claimant.primaryAddress.County!= null}&gt;&gt;</w:t>
-            </w:r>
-          </w:p>
-          <w:p>
-            <w:pPr>
-              <w:spacing w:line="276" w:lineRule="auto"/>
-              <w:rPr>
-                <w:rFonts w:cstheme="minorHAnsi"/>
-              </w:rPr>
-            </w:pPr>
-            <w:r>
-              <w:rPr>
-                <w:rFonts w:cstheme="minorHAnsi"/>
-              </w:rPr>
-              <w:t>&lt;&lt;claimant.primaryAddress.County&gt;&gt;</w:t>
+              <w:t>&lt;&lt;cs</w:t>
+            </w:r>
+            <w:proofErr w:type="gramStart"/>
+            <w:r>
+              <w:rPr>
+                <w:rFonts w:cstheme="minorHAnsi"/>
+              </w:rPr>
+              <w:t>_{</w:t>
+            </w:r>
+            <w:proofErr w:type="spellStart"/>
+            <w:proofErr w:type="gramEnd"/>
+            <w:r>
+              <w:rPr>
+                <w:rFonts w:cstheme="minorHAnsi"/>
+              </w:rPr>
+              <w:t>claimant.primaryAddress.County</w:t>
+            </w:r>
+            <w:proofErr w:type="spellEnd"/>
+            <w:r>
+              <w:rPr>
+                <w:rFonts w:cstheme="minorHAnsi"/>
+              </w:rPr>
+              <w:t>!= null}&gt;&gt;</w:t>
+            </w:r>
+          </w:p>
+          <w:p>
+            <w:pPr>
+              <w:spacing w:line="276" w:lineRule="auto"/>
+              <w:rPr>
+                <w:rFonts w:cstheme="minorHAnsi"/>
+              </w:rPr>
+            </w:pPr>
+            <w:r>
+              <w:rPr>
+                <w:rFonts w:cstheme="minorHAnsi"/>
+              </w:rPr>
+              <w:t>&lt;&lt;</w:t>
+            </w:r>
+            <w:proofErr w:type="spellStart"/>
+            <w:proofErr w:type="gramStart"/>
+            <w:r>
+              <w:rPr>
+                <w:rFonts w:cstheme="minorHAnsi"/>
+              </w:rPr>
+              <w:t>claimant.primaryAddress.County</w:t>
+            </w:r>
+            <w:proofErr w:type="spellEnd"/>
+            <w:proofErr w:type="gramEnd"/>
+            <w:r>
+              <w:rPr>
+                <w:rFonts w:cstheme="minorHAnsi"/>
+              </w:rPr>
+              <w:t>&gt;&gt;</w:t>
             </w:r>
           </w:p>
           <w:p>
@@ -3292,21 +5056,59 @@
               <w:rPr>
                 <w:rFonts w:cstheme="minorHAnsi"/>
               </w:rPr>
-              <w:t>&lt;&lt;cs_{claimant.primaryAddress.Country!= null}&gt;&gt;</w:t>
-            </w:r>
-          </w:p>
-          <w:p>
-            <w:pPr>
-              <w:spacing w:line="276" w:lineRule="auto"/>
-              <w:rPr>
-                <w:rFonts w:cstheme="minorHAnsi"/>
-              </w:rPr>
-            </w:pPr>
-            <w:r>
-              <w:rPr>
-                <w:rFonts w:cstheme="minorHAnsi"/>
-              </w:rPr>
-              <w:t>&lt;&lt;claimant.primaryAddress.Country&gt;&gt;</w:t>
+              <w:t>&lt;&lt;cs</w:t>
+            </w:r>
+            <w:proofErr w:type="gramStart"/>
+            <w:r>
+              <w:rPr>
+                <w:rFonts w:cstheme="minorHAnsi"/>
+              </w:rPr>
+              <w:t>_{</w:t>
+            </w:r>
+            <w:proofErr w:type="spellStart"/>
+            <w:proofErr w:type="gramEnd"/>
+            <w:r>
+              <w:rPr>
+                <w:rFonts w:cstheme="minorHAnsi"/>
+              </w:rPr>
+              <w:t>claimant.primaryAddress.Country</w:t>
+            </w:r>
+            <w:proofErr w:type="spellEnd"/>
+            <w:r>
+              <w:rPr>
+                <w:rFonts w:cstheme="minorHAnsi"/>
+              </w:rPr>
+              <w:t>!= null}&gt;&gt;</w:t>
+            </w:r>
+          </w:p>
+          <w:p>
+            <w:pPr>
+              <w:spacing w:line="276" w:lineRule="auto"/>
+              <w:rPr>
+                <w:rFonts w:cstheme="minorHAnsi"/>
+              </w:rPr>
+            </w:pPr>
+            <w:r>
+              <w:rPr>
+                <w:rFonts w:cstheme="minorHAnsi"/>
+              </w:rPr>
+              <w:t>&lt;&lt;</w:t>
+            </w:r>
+            <w:proofErr w:type="spellStart"/>
+            <w:proofErr w:type="gramStart"/>
+            <w:r>
+              <w:rPr>
+                <w:rFonts w:cstheme="minorHAnsi"/>
+              </w:rPr>
+              <w:t>claimant.primaryAddress.Country</w:t>
+            </w:r>
+            <w:proofErr w:type="spellEnd"/>
+            <w:proofErr w:type="gramEnd"/>
+            <w:r>
+              <w:rPr>
+                <w:rFonts w:cstheme="minorHAnsi"/>
+              </w:rPr>
+              <w:t>&gt;&gt;</w:t>
             </w:r>
           </w:p>
           <w:p>
@@ -3334,21 +5136,59 @@
               <w:rPr>
                 <w:rFonts w:cstheme="minorHAnsi"/>
               </w:rPr>
-              <w:t>&lt;&lt;cs_{claimant.primaryAddress.PostCode!= null}&gt;&gt;</w:t>
-            </w:r>
-          </w:p>
-          <w:p>
-            <w:pPr>
-              <w:spacing w:line="276" w:lineRule="auto"/>
-              <w:rPr>
-                <w:rFonts w:cstheme="minorHAnsi"/>
-              </w:rPr>
-            </w:pPr>
-            <w:r>
-              <w:rPr>
-                <w:rFonts w:cstheme="minorHAnsi"/>
-              </w:rPr>
-              <w:t>&lt;&lt;claimant.primaryAddress.PostCode&gt;&gt;</w:t>
+              <w:t>&lt;&lt;cs</w:t>
+            </w:r>
+            <w:proofErr w:type="gramStart"/>
+            <w:r>
+              <w:rPr>
+                <w:rFonts w:cstheme="minorHAnsi"/>
+              </w:rPr>
+              <w:t>_{</w:t>
+            </w:r>
+            <w:proofErr w:type="spellStart"/>
+            <w:proofErr w:type="gramEnd"/>
+            <w:r>
+              <w:rPr>
+                <w:rFonts w:cstheme="minorHAnsi"/>
+              </w:rPr>
+              <w:t>claimant.primaryAddress.PostCode</w:t>
+            </w:r>
+            <w:proofErr w:type="spellEnd"/>
+            <w:r>
+              <w:rPr>
+                <w:rFonts w:cstheme="minorHAnsi"/>
+              </w:rPr>
+              <w:t>!= null}&gt;&gt;</w:t>
+            </w:r>
+          </w:p>
+          <w:p>
+            <w:pPr>
+              <w:spacing w:line="276" w:lineRule="auto"/>
+              <w:rPr>
+                <w:rFonts w:cstheme="minorHAnsi"/>
+              </w:rPr>
+            </w:pPr>
+            <w:r>
+              <w:rPr>
+                <w:rFonts w:cstheme="minorHAnsi"/>
+              </w:rPr>
+              <w:t>&lt;&lt;</w:t>
+            </w:r>
+            <w:proofErr w:type="spellStart"/>
+            <w:proofErr w:type="gramStart"/>
+            <w:r>
+              <w:rPr>
+                <w:rFonts w:cstheme="minorHAnsi"/>
+              </w:rPr>
+              <w:t>claimant.primaryAddress.PostCode</w:t>
+            </w:r>
+            <w:proofErr w:type="spellEnd"/>
+            <w:proofErr w:type="gramEnd"/>
+            <w:r>
+              <w:rPr>
+                <w:rFonts w:cstheme="minorHAnsi"/>
+              </w:rPr>
+              <w:t>&gt;&gt;</w:t>
             </w:r>
           </w:p>
           <w:p>
@@ -3383,7 +5223,29 @@
               <w:rPr>
                 <w:rFonts w:cstheme="minorHAnsi"/>
               </w:rPr>
-              <w:t>&lt;&lt;cr_{claimant.correspondenceAddress.AddressLine1 != null}&gt;&gt;</w:t>
+              <w:t>&lt;&lt;</w:t>
+            </w:r>
+            <w:proofErr w:type="spellStart"/>
+            <w:r>
+              <w:rPr>
+                <w:rFonts w:cstheme="minorHAnsi"/>
+              </w:rPr>
+              <w:t>cr</w:t>
+            </w:r>
+            <w:proofErr w:type="spellEnd"/>
+            <w:proofErr w:type="gramStart"/>
+            <w:r>
+              <w:rPr>
+                <w:rFonts w:cstheme="minorHAnsi"/>
+              </w:rPr>
+              <w:t>_{</w:t>
+            </w:r>
+            <w:proofErr w:type="gramEnd"/>
+            <w:r>
+              <w:rPr>
+                <w:rFonts w:cstheme="minorHAnsi"/>
+              </w:rPr>
+              <w:t>claimant.correspondenceAddress.AddressLine1 != null}&gt;&gt;</w:t>
             </w:r>
           </w:p>
         </w:tc>
@@ -3436,7 +5298,21 @@
               <w:rPr>
                 <w:rFonts w:cstheme="minorHAnsi"/>
               </w:rPr>
-              <w:t>&lt;&lt;cs_{claimant.correspondenceAddress.AddressLine1 != null}&gt;&gt;</w:t>
+              <w:t>&lt;&lt;cs</w:t>
+            </w:r>
+            <w:proofErr w:type="gramStart"/>
+            <w:r>
+              <w:rPr>
+                <w:rFonts w:cstheme="minorHAnsi"/>
+              </w:rPr>
+              <w:t>_{</w:t>
+            </w:r>
+            <w:proofErr w:type="gramEnd"/>
+            <w:r>
+              <w:rPr>
+                <w:rFonts w:cstheme="minorHAnsi"/>
+              </w:rPr>
+              <w:t>claimant.correspondenceAddress.AddressLine1 != null}&gt;&gt;</w:t>
             </w:r>
           </w:p>
           <w:p>
@@ -3451,7 +5327,21 @@
                 <w:rFonts w:cstheme="minorHAnsi"/>
               </w:rPr>
               <w:lastRenderedPageBreak/>
-              <w:t>&lt;&lt;claimant.correspondenceAddress.AddressLine1&gt;&gt;</w:t>
+              <w:t>&lt;&lt;</w:t>
+            </w:r>
+            <w:proofErr w:type="gramStart"/>
+            <w:r>
+              <w:rPr>
+                <w:rFonts w:cstheme="minorHAnsi"/>
+              </w:rPr>
+              <w:t>claimant.correspondenceAddress.AddressLine</w:t>
+            </w:r>
+            <w:proofErr w:type="gramEnd"/>
+            <w:r>
+              <w:rPr>
+                <w:rFonts w:cstheme="minorHAnsi"/>
+              </w:rPr>
+              <w:t>1&gt;&gt;</w:t>
             </w:r>
           </w:p>
           <w:p>
@@ -3479,21 +5369,49 @@
               <w:rPr>
                 <w:rFonts w:cstheme="minorHAnsi"/>
               </w:rPr>
-              <w:t>&lt;&lt;cs_{claimant.correspondenceAddress.AddressLine2 != null}&gt;&gt;</w:t>
-            </w:r>
-          </w:p>
-          <w:p>
-            <w:pPr>
-              <w:spacing w:line="276" w:lineRule="auto"/>
-              <w:rPr>
-                <w:rFonts w:cstheme="minorHAnsi"/>
-              </w:rPr>
-            </w:pPr>
-            <w:r>
-              <w:rPr>
-                <w:rFonts w:cstheme="minorHAnsi"/>
-              </w:rPr>
-              <w:t>&lt;&lt;claimant.correspondenceAddress.AddressLine2&gt;&gt;</w:t>
+              <w:t>&lt;&lt;cs</w:t>
+            </w:r>
+            <w:proofErr w:type="gramStart"/>
+            <w:r>
+              <w:rPr>
+                <w:rFonts w:cstheme="minorHAnsi"/>
+              </w:rPr>
+              <w:t>_{</w:t>
+            </w:r>
+            <w:proofErr w:type="gramEnd"/>
+            <w:r>
+              <w:rPr>
+                <w:rFonts w:cstheme="minorHAnsi"/>
+              </w:rPr>
+              <w:t>claimant.correspondenceAddress.AddressLine2 != null}&gt;&gt;</w:t>
+            </w:r>
+          </w:p>
+          <w:p>
+            <w:pPr>
+              <w:spacing w:line="276" w:lineRule="auto"/>
+              <w:rPr>
+                <w:rFonts w:cstheme="minorHAnsi"/>
+              </w:rPr>
+            </w:pPr>
+            <w:r>
+              <w:rPr>
+                <w:rFonts w:cstheme="minorHAnsi"/>
+              </w:rPr>
+              <w:t>&lt;&lt;</w:t>
+            </w:r>
+            <w:proofErr w:type="gramStart"/>
+            <w:r>
+              <w:rPr>
+                <w:rFonts w:cstheme="minorHAnsi"/>
+              </w:rPr>
+              <w:t>claimant.correspondenceAddress.AddressLine</w:t>
+            </w:r>
+            <w:proofErr w:type="gramEnd"/>
+            <w:r>
+              <w:rPr>
+                <w:rFonts w:cstheme="minorHAnsi"/>
+              </w:rPr>
+              <w:t>2&gt;&gt;</w:t>
             </w:r>
           </w:p>
           <w:p>
@@ -3521,21 +5439,49 @@
               <w:rPr>
                 <w:rFonts w:cstheme="minorHAnsi"/>
               </w:rPr>
-              <w:t>&lt;&lt;cs_{claimant.correspondenceAddress.AddressLine3 != null}&gt;&gt;</w:t>
-            </w:r>
-          </w:p>
-          <w:p>
-            <w:pPr>
-              <w:spacing w:line="276" w:lineRule="auto"/>
-              <w:rPr>
-                <w:rFonts w:cstheme="minorHAnsi"/>
-              </w:rPr>
-            </w:pPr>
-            <w:r>
-              <w:rPr>
-                <w:rFonts w:cstheme="minorHAnsi"/>
-              </w:rPr>
-              <w:t>&lt;&lt;claimant.correspondenceAddress.AddressLine3&gt;&gt;</w:t>
+              <w:t>&lt;&lt;cs</w:t>
+            </w:r>
+            <w:proofErr w:type="gramStart"/>
+            <w:r>
+              <w:rPr>
+                <w:rFonts w:cstheme="minorHAnsi"/>
+              </w:rPr>
+              <w:t>_{</w:t>
+            </w:r>
+            <w:proofErr w:type="gramEnd"/>
+            <w:r>
+              <w:rPr>
+                <w:rFonts w:cstheme="minorHAnsi"/>
+              </w:rPr>
+              <w:t>claimant.correspondenceAddress.AddressLine3 != null}&gt;&gt;</w:t>
+            </w:r>
+          </w:p>
+          <w:p>
+            <w:pPr>
+              <w:spacing w:line="276" w:lineRule="auto"/>
+              <w:rPr>
+                <w:rFonts w:cstheme="minorHAnsi"/>
+              </w:rPr>
+            </w:pPr>
+            <w:r>
+              <w:rPr>
+                <w:rFonts w:cstheme="minorHAnsi"/>
+              </w:rPr>
+              <w:t>&lt;&lt;</w:t>
+            </w:r>
+            <w:proofErr w:type="gramStart"/>
+            <w:r>
+              <w:rPr>
+                <w:rFonts w:cstheme="minorHAnsi"/>
+              </w:rPr>
+              <w:t>claimant.correspondenceAddress.AddressLine</w:t>
+            </w:r>
+            <w:proofErr w:type="gramEnd"/>
+            <w:r>
+              <w:rPr>
+                <w:rFonts w:cstheme="minorHAnsi"/>
+              </w:rPr>
+              <w:t>3&gt;&gt;</w:t>
             </w:r>
           </w:p>
           <w:p>
@@ -3563,21 +5509,59 @@
               <w:rPr>
                 <w:rFonts w:cstheme="minorHAnsi"/>
               </w:rPr>
-              <w:t>&lt;&lt;cs_{claimant.correspondenceAddress.PostTown!= null}&gt;&gt;</w:t>
-            </w:r>
-          </w:p>
-          <w:p>
-            <w:pPr>
-              <w:spacing w:line="276" w:lineRule="auto"/>
-              <w:rPr>
-                <w:rFonts w:cstheme="minorHAnsi"/>
-              </w:rPr>
-            </w:pPr>
-            <w:r>
-              <w:rPr>
-                <w:rFonts w:cstheme="minorHAnsi"/>
-              </w:rPr>
-              <w:t>&lt;&lt;claimant.correspondenceAddress.PostTown &gt;&gt;</w:t>
+              <w:t>&lt;&lt;cs</w:t>
+            </w:r>
+            <w:proofErr w:type="gramStart"/>
+            <w:r>
+              <w:rPr>
+                <w:rFonts w:cstheme="minorHAnsi"/>
+              </w:rPr>
+              <w:t>_{</w:t>
+            </w:r>
+            <w:proofErr w:type="spellStart"/>
+            <w:proofErr w:type="gramEnd"/>
+            <w:r>
+              <w:rPr>
+                <w:rFonts w:cstheme="minorHAnsi"/>
+              </w:rPr>
+              <w:t>claimant.correspondenceAddress.PostTown</w:t>
+            </w:r>
+            <w:proofErr w:type="spellEnd"/>
+            <w:r>
+              <w:rPr>
+                <w:rFonts w:cstheme="minorHAnsi"/>
+              </w:rPr>
+              <w:t>!= null}&gt;&gt;</w:t>
+            </w:r>
+          </w:p>
+          <w:p>
+            <w:pPr>
+              <w:spacing w:line="276" w:lineRule="auto"/>
+              <w:rPr>
+                <w:rFonts w:cstheme="minorHAnsi"/>
+              </w:rPr>
+            </w:pPr>
+            <w:r>
+              <w:rPr>
+                <w:rFonts w:cstheme="minorHAnsi"/>
+              </w:rPr>
+              <w:t>&lt;&lt;</w:t>
+            </w:r>
+            <w:proofErr w:type="spellStart"/>
+            <w:proofErr w:type="gramStart"/>
+            <w:r>
+              <w:rPr>
+                <w:rFonts w:cstheme="minorHAnsi"/>
+              </w:rPr>
+              <w:t>claimant.correspondenceAddress.PostTown</w:t>
+            </w:r>
+            <w:proofErr w:type="spellEnd"/>
+            <w:proofErr w:type="gramEnd"/>
+            <w:r>
+              <w:rPr>
+                <w:rFonts w:cstheme="minorHAnsi"/>
+              </w:rPr>
+              <w:t xml:space="preserve"> &gt;&gt;</w:t>
             </w:r>
           </w:p>
           <w:p>
@@ -3605,7 +5589,29 @@
               <w:rPr>
                 <w:rFonts w:cstheme="minorHAnsi"/>
               </w:rPr>
-              <w:t>&lt;&lt;cs_{claimant.correspondenceAddress.County!= null}&gt;&gt;</w:t>
+              <w:t>&lt;&lt;cs</w:t>
+            </w:r>
+            <w:proofErr w:type="gramStart"/>
+            <w:r>
+              <w:rPr>
+                <w:rFonts w:cstheme="minorHAnsi"/>
+              </w:rPr>
+              <w:t>_{</w:t>
+            </w:r>
+            <w:proofErr w:type="spellStart"/>
+            <w:proofErr w:type="gramEnd"/>
+            <w:r>
+              <w:rPr>
+                <w:rFonts w:cstheme="minorHAnsi"/>
+              </w:rPr>
+              <w:t>claimant.correspondenceAddress.County</w:t>
+            </w:r>
+            <w:proofErr w:type="spellEnd"/>
+            <w:r>
+              <w:rPr>
+                <w:rFonts w:cstheme="minorHAnsi"/>
+              </w:rPr>
+              <w:t>!= null}&gt;&gt;</w:t>
             </w:r>
           </w:p>
           <w:p>
@@ -3633,21 +5639,59 @@
               <w:rPr>
                 <w:rFonts w:cstheme="minorHAnsi"/>
               </w:rPr>
-              <w:t>&lt;&lt;cs_{claimant.correspondenceAddress.PostCode!= null}&gt;&gt;</w:t>
-            </w:r>
-          </w:p>
-          <w:p>
-            <w:pPr>
-              <w:spacing w:line="276" w:lineRule="auto"/>
-              <w:rPr>
-                <w:rFonts w:cstheme="minorHAnsi"/>
-              </w:rPr>
-            </w:pPr>
-            <w:r>
-              <w:rPr>
-                <w:rFonts w:cstheme="minorHAnsi"/>
-              </w:rPr>
-              <w:t>&lt;&lt;claimant.correspondenceAddress.PostCode&gt;&gt;</w:t>
+              <w:t>&lt;&lt;cs</w:t>
+            </w:r>
+            <w:proofErr w:type="gramStart"/>
+            <w:r>
+              <w:rPr>
+                <w:rFonts w:cstheme="minorHAnsi"/>
+              </w:rPr>
+              <w:t>_{</w:t>
+            </w:r>
+            <w:proofErr w:type="spellStart"/>
+            <w:proofErr w:type="gramEnd"/>
+            <w:r>
+              <w:rPr>
+                <w:rFonts w:cstheme="minorHAnsi"/>
+              </w:rPr>
+              <w:t>claimant.correspondenceAddress.PostCode</w:t>
+            </w:r>
+            <w:proofErr w:type="spellEnd"/>
+            <w:r>
+              <w:rPr>
+                <w:rFonts w:cstheme="minorHAnsi"/>
+              </w:rPr>
+              <w:t>!= null}&gt;&gt;</w:t>
+            </w:r>
+          </w:p>
+          <w:p>
+            <w:pPr>
+              <w:spacing w:line="276" w:lineRule="auto"/>
+              <w:rPr>
+                <w:rFonts w:cstheme="minorHAnsi"/>
+              </w:rPr>
+            </w:pPr>
+            <w:r>
+              <w:rPr>
+                <w:rFonts w:cstheme="minorHAnsi"/>
+              </w:rPr>
+              <w:t>&lt;&lt;</w:t>
+            </w:r>
+            <w:proofErr w:type="spellStart"/>
+            <w:proofErr w:type="gramStart"/>
+            <w:r>
+              <w:rPr>
+                <w:rFonts w:cstheme="minorHAnsi"/>
+              </w:rPr>
+              <w:t>claimant.correspondenceAddress.PostCode</w:t>
+            </w:r>
+            <w:proofErr w:type="spellEnd"/>
+            <w:proofErr w:type="gramEnd"/>
+            <w:r>
+              <w:rPr>
+                <w:rFonts w:cstheme="minorHAnsi"/>
+              </w:rPr>
+              <w:t>&gt;&gt;</w:t>
             </w:r>
           </w:p>
           <w:p>
@@ -3744,7 +5788,23 @@
               <w:rPr>
                 <w:rFonts w:cstheme="minorHAnsi"/>
               </w:rPr>
-              <w:t>&lt;&lt;claimant.phone&gt;&gt;</w:t>
+              <w:t>&lt;&lt;</w:t>
+            </w:r>
+            <w:proofErr w:type="spellStart"/>
+            <w:proofErr w:type="gramStart"/>
+            <w:r>
+              <w:rPr>
+                <w:rFonts w:cstheme="minorHAnsi"/>
+              </w:rPr>
+              <w:t>claimant.phone</w:t>
+            </w:r>
+            <w:proofErr w:type="spellEnd"/>
+            <w:proofErr w:type="gramEnd"/>
+            <w:r>
+              <w:rPr>
+                <w:rFonts w:cstheme="minorHAnsi"/>
+              </w:rPr>
+              <w:t>&gt;&gt;</w:t>
             </w:r>
           </w:p>
         </w:tc>
@@ -3784,7 +5844,23 @@
               <w:rPr>
                 <w:rFonts w:cstheme="minorHAnsi"/>
               </w:rPr>
-              <w:t>&lt;&lt;claimant.email&gt;&gt;</w:t>
+              <w:t>&lt;&lt;</w:t>
+            </w:r>
+            <w:proofErr w:type="spellStart"/>
+            <w:proofErr w:type="gramStart"/>
+            <w:r>
+              <w:rPr>
+                <w:rFonts w:cstheme="minorHAnsi"/>
+              </w:rPr>
+              <w:t>claimant.email</w:t>
+            </w:r>
+            <w:proofErr w:type="spellEnd"/>
+            <w:proofErr w:type="gramEnd"/>
+            <w:r>
+              <w:rPr>
+                <w:rFonts w:cstheme="minorHAnsi"/>
+              </w:rPr>
+              <w:t>&gt;&gt;</w:t>
             </w:r>
           </w:p>
         </w:tc>
@@ -3815,7 +5891,23 @@
         <w:rPr>
           <w:rFonts w:cstheme="minorHAnsi"/>
         </w:rPr>
-        <w:t>&lt;&lt;cs_{defendant.isIndividual}&gt;&gt;</w:t>
+        <w:t>&lt;&lt;cs_{</w:t>
+      </w:r>
+      <w:proofErr w:type="spellStart"/>
+      <w:proofErr w:type="gramStart"/>
+      <w:r>
+        <w:rPr>
+          <w:rFonts w:cstheme="minorHAnsi"/>
+        </w:rPr>
+        <w:t>defendant.isIndividual</w:t>
+      </w:r>
+      <w:proofErr w:type="spellEnd"/>
+      <w:proofErr w:type="gramEnd"/>
+      <w:r>
+        <w:rPr>
+          <w:rFonts w:cstheme="minorHAnsi"/>
+        </w:rPr>
+        <w:t>}&gt;&gt;</w:t>
       </w:r>
     </w:p>
     <w:p>
@@ -3963,21 +6055,49 @@
               <w:rPr>
                 <w:rFonts w:cstheme="minorHAnsi"/>
               </w:rPr>
-              <w:t>&lt;&lt;cs_{defendant.primaryAddress.AddressLine1 != null}&gt;&gt;</w:t>
-            </w:r>
-          </w:p>
-          <w:p>
-            <w:pPr>
-              <w:spacing w:line="276" w:lineRule="auto"/>
-              <w:rPr>
-                <w:rFonts w:cstheme="minorHAnsi"/>
-              </w:rPr>
-            </w:pPr>
-            <w:r>
-              <w:rPr>
-                <w:rFonts w:cstheme="minorHAnsi"/>
-              </w:rPr>
-              <w:t>&lt;&lt;defendant.primaryAddress.AddressLine1&gt;&gt;</w:t>
+              <w:t>&lt;&lt;cs</w:t>
+            </w:r>
+            <w:proofErr w:type="gramStart"/>
+            <w:r>
+              <w:rPr>
+                <w:rFonts w:cstheme="minorHAnsi"/>
+              </w:rPr>
+              <w:t>_{</w:t>
+            </w:r>
+            <w:proofErr w:type="gramEnd"/>
+            <w:r>
+              <w:rPr>
+                <w:rFonts w:cstheme="minorHAnsi"/>
+              </w:rPr>
+              <w:t>defendant.primaryAddress.AddressLine1 != null}&gt;&gt;</w:t>
+            </w:r>
+          </w:p>
+          <w:p>
+            <w:pPr>
+              <w:spacing w:line="276" w:lineRule="auto"/>
+              <w:rPr>
+                <w:rFonts w:cstheme="minorHAnsi"/>
+              </w:rPr>
+            </w:pPr>
+            <w:r>
+              <w:rPr>
+                <w:rFonts w:cstheme="minorHAnsi"/>
+              </w:rPr>
+              <w:t>&lt;&lt;</w:t>
+            </w:r>
+            <w:proofErr w:type="gramStart"/>
+            <w:r>
+              <w:rPr>
+                <w:rFonts w:cstheme="minorHAnsi"/>
+              </w:rPr>
+              <w:t>defendant.primaryAddress.AddressLine</w:t>
+            </w:r>
+            <w:proofErr w:type="gramEnd"/>
+            <w:r>
+              <w:rPr>
+                <w:rFonts w:cstheme="minorHAnsi"/>
+              </w:rPr>
+              <w:t>1&gt;&gt;</w:t>
             </w:r>
           </w:p>
           <w:p>
@@ -4006,21 +6126,49 @@
                 <w:rFonts w:cstheme="minorHAnsi"/>
               </w:rPr>
               <w:lastRenderedPageBreak/>
-              <w:t>&lt;&lt;cs_{defendant.primaryAddress.AddressLine2 != null}&gt;&gt;</w:t>
-            </w:r>
-          </w:p>
-          <w:p>
-            <w:pPr>
-              <w:spacing w:line="276" w:lineRule="auto"/>
-              <w:rPr>
-                <w:rFonts w:cstheme="minorHAnsi"/>
-              </w:rPr>
-            </w:pPr>
-            <w:r>
-              <w:rPr>
-                <w:rFonts w:cstheme="minorHAnsi"/>
-              </w:rPr>
-              <w:t>&lt;&lt;defendant.primaryAddress.AddressLine2&gt;&gt;</w:t>
+              <w:t>&lt;&lt;cs</w:t>
+            </w:r>
+            <w:proofErr w:type="gramStart"/>
+            <w:r>
+              <w:rPr>
+                <w:rFonts w:cstheme="minorHAnsi"/>
+              </w:rPr>
+              <w:t>_{</w:t>
+            </w:r>
+            <w:proofErr w:type="gramEnd"/>
+            <w:r>
+              <w:rPr>
+                <w:rFonts w:cstheme="minorHAnsi"/>
+              </w:rPr>
+              <w:t>defendant.primaryAddress.AddressLine2 != null}&gt;&gt;</w:t>
+            </w:r>
+          </w:p>
+          <w:p>
+            <w:pPr>
+              <w:spacing w:line="276" w:lineRule="auto"/>
+              <w:rPr>
+                <w:rFonts w:cstheme="minorHAnsi"/>
+              </w:rPr>
+            </w:pPr>
+            <w:r>
+              <w:rPr>
+                <w:rFonts w:cstheme="minorHAnsi"/>
+              </w:rPr>
+              <w:t>&lt;&lt;</w:t>
+            </w:r>
+            <w:proofErr w:type="gramStart"/>
+            <w:r>
+              <w:rPr>
+                <w:rFonts w:cstheme="minorHAnsi"/>
+              </w:rPr>
+              <w:t>defendant.primaryAddress.AddressLine</w:t>
+            </w:r>
+            <w:proofErr w:type="gramEnd"/>
+            <w:r>
+              <w:rPr>
+                <w:rFonts w:cstheme="minorHAnsi"/>
+              </w:rPr>
+              <w:t>2&gt;&gt;</w:t>
             </w:r>
           </w:p>
           <w:p>
@@ -4048,21 +6196,49 @@
               <w:rPr>
                 <w:rFonts w:cstheme="minorHAnsi"/>
               </w:rPr>
-              <w:t>&lt;&lt;cs_{defendant.primaryAddress.AddressLine3 != null}&gt;&gt;</w:t>
-            </w:r>
-          </w:p>
-          <w:p>
-            <w:pPr>
-              <w:spacing w:line="276" w:lineRule="auto"/>
-              <w:rPr>
-                <w:rFonts w:cstheme="minorHAnsi"/>
-              </w:rPr>
-            </w:pPr>
-            <w:r>
-              <w:rPr>
-                <w:rFonts w:cstheme="minorHAnsi"/>
-              </w:rPr>
-              <w:t>&lt;&lt;defendant.primaryAddress.AddressLine3&gt;&gt;</w:t>
+              <w:t>&lt;&lt;cs</w:t>
+            </w:r>
+            <w:proofErr w:type="gramStart"/>
+            <w:r>
+              <w:rPr>
+                <w:rFonts w:cstheme="minorHAnsi"/>
+              </w:rPr>
+              <w:t>_{</w:t>
+            </w:r>
+            <w:proofErr w:type="gramEnd"/>
+            <w:r>
+              <w:rPr>
+                <w:rFonts w:cstheme="minorHAnsi"/>
+              </w:rPr>
+              <w:t>defendant.primaryAddress.AddressLine3 != null}&gt;&gt;</w:t>
+            </w:r>
+          </w:p>
+          <w:p>
+            <w:pPr>
+              <w:spacing w:line="276" w:lineRule="auto"/>
+              <w:rPr>
+                <w:rFonts w:cstheme="minorHAnsi"/>
+              </w:rPr>
+            </w:pPr>
+            <w:r>
+              <w:rPr>
+                <w:rFonts w:cstheme="minorHAnsi"/>
+              </w:rPr>
+              <w:t>&lt;&lt;</w:t>
+            </w:r>
+            <w:proofErr w:type="gramStart"/>
+            <w:r>
+              <w:rPr>
+                <w:rFonts w:cstheme="minorHAnsi"/>
+              </w:rPr>
+              <w:t>defendant.primaryAddress.AddressLine</w:t>
+            </w:r>
+            <w:proofErr w:type="gramEnd"/>
+            <w:r>
+              <w:rPr>
+                <w:rFonts w:cstheme="minorHAnsi"/>
+              </w:rPr>
+              <w:t>3&gt;&gt;</w:t>
             </w:r>
           </w:p>
           <w:p>
@@ -4090,21 +6266,59 @@
               <w:rPr>
                 <w:rFonts w:cstheme="minorHAnsi"/>
               </w:rPr>
-              <w:t>&lt;&lt;cs_{defendant.primaryAddress.PostTown!= null}&gt;&gt;</w:t>
-            </w:r>
-          </w:p>
-          <w:p>
-            <w:pPr>
-              <w:spacing w:line="276" w:lineRule="auto"/>
-              <w:rPr>
-                <w:rFonts w:cstheme="minorHAnsi"/>
-              </w:rPr>
-            </w:pPr>
-            <w:r>
-              <w:rPr>
-                <w:rFonts w:cstheme="minorHAnsi"/>
-              </w:rPr>
-              <w:t>&lt;&lt;defendant.primaryAddress.PostTown &gt;&gt;</w:t>
+              <w:t>&lt;&lt;cs</w:t>
+            </w:r>
+            <w:proofErr w:type="gramStart"/>
+            <w:r>
+              <w:rPr>
+                <w:rFonts w:cstheme="minorHAnsi"/>
+              </w:rPr>
+              <w:t>_{</w:t>
+            </w:r>
+            <w:proofErr w:type="spellStart"/>
+            <w:proofErr w:type="gramEnd"/>
+            <w:r>
+              <w:rPr>
+                <w:rFonts w:cstheme="minorHAnsi"/>
+              </w:rPr>
+              <w:t>defendant.primaryAddress.PostTown</w:t>
+            </w:r>
+            <w:proofErr w:type="spellEnd"/>
+            <w:r>
+              <w:rPr>
+                <w:rFonts w:cstheme="minorHAnsi"/>
+              </w:rPr>
+              <w:t>!= null}&gt;&gt;</w:t>
+            </w:r>
+          </w:p>
+          <w:p>
+            <w:pPr>
+              <w:spacing w:line="276" w:lineRule="auto"/>
+              <w:rPr>
+                <w:rFonts w:cstheme="minorHAnsi"/>
+              </w:rPr>
+            </w:pPr>
+            <w:r>
+              <w:rPr>
+                <w:rFonts w:cstheme="minorHAnsi"/>
+              </w:rPr>
+              <w:t>&lt;&lt;</w:t>
+            </w:r>
+            <w:proofErr w:type="spellStart"/>
+            <w:proofErr w:type="gramStart"/>
+            <w:r>
+              <w:rPr>
+                <w:rFonts w:cstheme="minorHAnsi"/>
+              </w:rPr>
+              <w:t>defendant.primaryAddress.PostTown</w:t>
+            </w:r>
+            <w:proofErr w:type="spellEnd"/>
+            <w:proofErr w:type="gramEnd"/>
+            <w:r>
+              <w:rPr>
+                <w:rFonts w:cstheme="minorHAnsi"/>
+              </w:rPr>
+              <w:t xml:space="preserve"> &gt;&gt;</w:t>
             </w:r>
           </w:p>
           <w:p>
@@ -4132,21 +6346,59 @@
               <w:rPr>
                 <w:rFonts w:cstheme="minorHAnsi"/>
               </w:rPr>
-              <w:t>&lt;&lt;cs_{defendant.primaryAddress.County!= null}&gt;&gt;</w:t>
-            </w:r>
-          </w:p>
-          <w:p>
-            <w:pPr>
-              <w:spacing w:line="276" w:lineRule="auto"/>
-              <w:rPr>
-                <w:rFonts w:cstheme="minorHAnsi"/>
-              </w:rPr>
-            </w:pPr>
-            <w:r>
-              <w:rPr>
-                <w:rFonts w:cstheme="minorHAnsi"/>
-              </w:rPr>
-              <w:t>&lt;&lt;defendant.primaryAddress.County&gt;&gt;</w:t>
+              <w:t>&lt;&lt;cs</w:t>
+            </w:r>
+            <w:proofErr w:type="gramStart"/>
+            <w:r>
+              <w:rPr>
+                <w:rFonts w:cstheme="minorHAnsi"/>
+              </w:rPr>
+              <w:t>_{</w:t>
+            </w:r>
+            <w:proofErr w:type="spellStart"/>
+            <w:proofErr w:type="gramEnd"/>
+            <w:r>
+              <w:rPr>
+                <w:rFonts w:cstheme="minorHAnsi"/>
+              </w:rPr>
+              <w:t>defendant.primaryAddress.County</w:t>
+            </w:r>
+            <w:proofErr w:type="spellEnd"/>
+            <w:r>
+              <w:rPr>
+                <w:rFonts w:cstheme="minorHAnsi"/>
+              </w:rPr>
+              <w:t>!= null}&gt;&gt;</w:t>
+            </w:r>
+          </w:p>
+          <w:p>
+            <w:pPr>
+              <w:spacing w:line="276" w:lineRule="auto"/>
+              <w:rPr>
+                <w:rFonts w:cstheme="minorHAnsi"/>
+              </w:rPr>
+            </w:pPr>
+            <w:r>
+              <w:rPr>
+                <w:rFonts w:cstheme="minorHAnsi"/>
+              </w:rPr>
+              <w:t>&lt;&lt;</w:t>
+            </w:r>
+            <w:proofErr w:type="spellStart"/>
+            <w:proofErr w:type="gramStart"/>
+            <w:r>
+              <w:rPr>
+                <w:rFonts w:cstheme="minorHAnsi"/>
+              </w:rPr>
+              <w:t>defendant.primaryAddress.County</w:t>
+            </w:r>
+            <w:proofErr w:type="spellEnd"/>
+            <w:proofErr w:type="gramEnd"/>
+            <w:r>
+              <w:rPr>
+                <w:rFonts w:cstheme="minorHAnsi"/>
+              </w:rPr>
+              <w:t>&gt;&gt;</w:t>
             </w:r>
           </w:p>
           <w:p>
@@ -4174,21 +6426,59 @@
               <w:rPr>
                 <w:rFonts w:cstheme="minorHAnsi"/>
               </w:rPr>
-              <w:t>&lt;&lt;cs_{defendant.primaryAddress.Country!= null}&gt;&gt;</w:t>
-            </w:r>
-          </w:p>
-          <w:p>
-            <w:pPr>
-              <w:spacing w:line="276" w:lineRule="auto"/>
-              <w:rPr>
-                <w:rFonts w:cstheme="minorHAnsi"/>
-              </w:rPr>
-            </w:pPr>
-            <w:r>
-              <w:rPr>
-                <w:rFonts w:cstheme="minorHAnsi"/>
-              </w:rPr>
-              <w:t>&lt;&lt;defendant.primaryAddress.Country&gt;&gt;</w:t>
+              <w:t>&lt;&lt;cs</w:t>
+            </w:r>
+            <w:proofErr w:type="gramStart"/>
+            <w:r>
+              <w:rPr>
+                <w:rFonts w:cstheme="minorHAnsi"/>
+              </w:rPr>
+              <w:t>_{</w:t>
+            </w:r>
+            <w:proofErr w:type="spellStart"/>
+            <w:proofErr w:type="gramEnd"/>
+            <w:r>
+              <w:rPr>
+                <w:rFonts w:cstheme="minorHAnsi"/>
+              </w:rPr>
+              <w:t>defendant.primaryAddress.Country</w:t>
+            </w:r>
+            <w:proofErr w:type="spellEnd"/>
+            <w:r>
+              <w:rPr>
+                <w:rFonts w:cstheme="minorHAnsi"/>
+              </w:rPr>
+              <w:t>!= null}&gt;&gt;</w:t>
+            </w:r>
+          </w:p>
+          <w:p>
+            <w:pPr>
+              <w:spacing w:line="276" w:lineRule="auto"/>
+              <w:rPr>
+                <w:rFonts w:cstheme="minorHAnsi"/>
+              </w:rPr>
+            </w:pPr>
+            <w:r>
+              <w:rPr>
+                <w:rFonts w:cstheme="minorHAnsi"/>
+              </w:rPr>
+              <w:t>&lt;&lt;</w:t>
+            </w:r>
+            <w:proofErr w:type="spellStart"/>
+            <w:proofErr w:type="gramStart"/>
+            <w:r>
+              <w:rPr>
+                <w:rFonts w:cstheme="minorHAnsi"/>
+              </w:rPr>
+              <w:t>defendant.primaryAddress.Country</w:t>
+            </w:r>
+            <w:proofErr w:type="spellEnd"/>
+            <w:proofErr w:type="gramEnd"/>
+            <w:r>
+              <w:rPr>
+                <w:rFonts w:cstheme="minorHAnsi"/>
+              </w:rPr>
+              <w:t>&gt;&gt;</w:t>
             </w:r>
           </w:p>
           <w:p>
@@ -4216,21 +6506,59 @@
               <w:rPr>
                 <w:rFonts w:cstheme="minorHAnsi"/>
               </w:rPr>
-              <w:t>&lt;&lt;cs_{defendant.primaryAddress.PostCode!= null}&gt;&gt;</w:t>
-            </w:r>
-          </w:p>
-          <w:p>
-            <w:pPr>
-              <w:spacing w:line="276" w:lineRule="auto"/>
-              <w:rPr>
-                <w:rFonts w:cstheme="minorHAnsi"/>
-              </w:rPr>
-            </w:pPr>
-            <w:r>
-              <w:rPr>
-                <w:rFonts w:cstheme="minorHAnsi"/>
-              </w:rPr>
-              <w:t>&lt;&lt;defendant.primaryAddress.PostCode&gt;&gt;</w:t>
+              <w:t>&lt;&lt;cs</w:t>
+            </w:r>
+            <w:proofErr w:type="gramStart"/>
+            <w:r>
+              <w:rPr>
+                <w:rFonts w:cstheme="minorHAnsi"/>
+              </w:rPr>
+              <w:t>_{</w:t>
+            </w:r>
+            <w:proofErr w:type="spellStart"/>
+            <w:proofErr w:type="gramEnd"/>
+            <w:r>
+              <w:rPr>
+                <w:rFonts w:cstheme="minorHAnsi"/>
+              </w:rPr>
+              <w:t>defendant.primaryAddress.PostCode</w:t>
+            </w:r>
+            <w:proofErr w:type="spellEnd"/>
+            <w:r>
+              <w:rPr>
+                <w:rFonts w:cstheme="minorHAnsi"/>
+              </w:rPr>
+              <w:t>!= null}&gt;&gt;</w:t>
+            </w:r>
+          </w:p>
+          <w:p>
+            <w:pPr>
+              <w:spacing w:line="276" w:lineRule="auto"/>
+              <w:rPr>
+                <w:rFonts w:cstheme="minorHAnsi"/>
+              </w:rPr>
+            </w:pPr>
+            <w:r>
+              <w:rPr>
+                <w:rFonts w:cstheme="minorHAnsi"/>
+              </w:rPr>
+              <w:t>&lt;&lt;</w:t>
+            </w:r>
+            <w:proofErr w:type="spellStart"/>
+            <w:proofErr w:type="gramStart"/>
+            <w:r>
+              <w:rPr>
+                <w:rFonts w:cstheme="minorHAnsi"/>
+              </w:rPr>
+              <w:t>defendant.primaryAddress.PostCode</w:t>
+            </w:r>
+            <w:proofErr w:type="spellEnd"/>
+            <w:proofErr w:type="gramEnd"/>
+            <w:r>
+              <w:rPr>
+                <w:rFonts w:cstheme="minorHAnsi"/>
+              </w:rPr>
+              <w:t>&gt;&gt;</w:t>
             </w:r>
           </w:p>
           <w:p>
@@ -4266,7 +6594,29 @@
                 <w:rFonts w:cstheme="minorHAnsi"/>
               </w:rPr>
               <w:lastRenderedPageBreak/>
-              <w:t>&lt;&lt;cr_{defendant.correspondenceAddress.AddressLine1 != null}&gt;&gt;</w:t>
+              <w:t>&lt;&lt;</w:t>
+            </w:r>
+            <w:proofErr w:type="spellStart"/>
+            <w:r>
+              <w:rPr>
+                <w:rFonts w:cstheme="minorHAnsi"/>
+              </w:rPr>
+              <w:t>cr</w:t>
+            </w:r>
+            <w:proofErr w:type="spellEnd"/>
+            <w:proofErr w:type="gramStart"/>
+            <w:r>
+              <w:rPr>
+                <w:rFonts w:cstheme="minorHAnsi"/>
+              </w:rPr>
+              <w:t>_{</w:t>
+            </w:r>
+            <w:proofErr w:type="gramEnd"/>
+            <w:r>
+              <w:rPr>
+                <w:rFonts w:cstheme="minorHAnsi"/>
+              </w:rPr>
+              <w:t>defendant.correspondenceAddress.AddressLine1 != null}&gt;&gt;</w:t>
             </w:r>
           </w:p>
         </w:tc>
@@ -4319,21 +6669,49 @@
               <w:rPr>
                 <w:rFonts w:cstheme="minorHAnsi"/>
               </w:rPr>
-              <w:t>&lt;&lt;cs_{defendant.correspondenceAddress.AddressLine1 != null}&gt;&gt;</w:t>
-            </w:r>
-          </w:p>
-          <w:p>
-            <w:pPr>
-              <w:spacing w:line="276" w:lineRule="auto"/>
-              <w:rPr>
-                <w:rFonts w:cstheme="minorHAnsi"/>
-              </w:rPr>
-            </w:pPr>
-            <w:r>
-              <w:rPr>
-                <w:rFonts w:cstheme="minorHAnsi"/>
-              </w:rPr>
-              <w:t>&lt;&lt;defendant.correspondenceAddress.AddressLine1&gt;&gt;</w:t>
+              <w:t>&lt;&lt;cs</w:t>
+            </w:r>
+            <w:proofErr w:type="gramStart"/>
+            <w:r>
+              <w:rPr>
+                <w:rFonts w:cstheme="minorHAnsi"/>
+              </w:rPr>
+              <w:t>_{</w:t>
+            </w:r>
+            <w:proofErr w:type="gramEnd"/>
+            <w:r>
+              <w:rPr>
+                <w:rFonts w:cstheme="minorHAnsi"/>
+              </w:rPr>
+              <w:t>defendant.correspondenceAddress.AddressLine1 != null}&gt;&gt;</w:t>
+            </w:r>
+          </w:p>
+          <w:p>
+            <w:pPr>
+              <w:spacing w:line="276" w:lineRule="auto"/>
+              <w:rPr>
+                <w:rFonts w:cstheme="minorHAnsi"/>
+              </w:rPr>
+            </w:pPr>
+            <w:r>
+              <w:rPr>
+                <w:rFonts w:cstheme="minorHAnsi"/>
+              </w:rPr>
+              <w:t>&lt;&lt;</w:t>
+            </w:r>
+            <w:proofErr w:type="gramStart"/>
+            <w:r>
+              <w:rPr>
+                <w:rFonts w:cstheme="minorHAnsi"/>
+              </w:rPr>
+              <w:t>defendant.correspondenceAddress.AddressLine</w:t>
+            </w:r>
+            <w:proofErr w:type="gramEnd"/>
+            <w:r>
+              <w:rPr>
+                <w:rFonts w:cstheme="minorHAnsi"/>
+              </w:rPr>
+              <w:t>1&gt;&gt;</w:t>
             </w:r>
           </w:p>
           <w:p>
@@ -4361,21 +6739,49 @@
               <w:rPr>
                 <w:rFonts w:cstheme="minorHAnsi"/>
               </w:rPr>
-              <w:t>&lt;&lt;cs_{defendant.correspondenceAddress.AddressLine2 != null}&gt;&gt;</w:t>
-            </w:r>
-          </w:p>
-          <w:p>
-            <w:pPr>
-              <w:spacing w:line="276" w:lineRule="auto"/>
-              <w:rPr>
-                <w:rFonts w:cstheme="minorHAnsi"/>
-              </w:rPr>
-            </w:pPr>
-            <w:r>
-              <w:rPr>
-                <w:rFonts w:cstheme="minorHAnsi"/>
-              </w:rPr>
-              <w:t>&lt;&lt;defendant.correspondenceAddress.AddressLine2&gt;&gt;</w:t>
+              <w:t>&lt;&lt;cs</w:t>
+            </w:r>
+            <w:proofErr w:type="gramStart"/>
+            <w:r>
+              <w:rPr>
+                <w:rFonts w:cstheme="minorHAnsi"/>
+              </w:rPr>
+              <w:t>_{</w:t>
+            </w:r>
+            <w:proofErr w:type="gramEnd"/>
+            <w:r>
+              <w:rPr>
+                <w:rFonts w:cstheme="minorHAnsi"/>
+              </w:rPr>
+              <w:t>defendant.correspondenceAddress.AddressLine2 != null}&gt;&gt;</w:t>
+            </w:r>
+          </w:p>
+          <w:p>
+            <w:pPr>
+              <w:spacing w:line="276" w:lineRule="auto"/>
+              <w:rPr>
+                <w:rFonts w:cstheme="minorHAnsi"/>
+              </w:rPr>
+            </w:pPr>
+            <w:r>
+              <w:rPr>
+                <w:rFonts w:cstheme="minorHAnsi"/>
+              </w:rPr>
+              <w:t>&lt;&lt;</w:t>
+            </w:r>
+            <w:proofErr w:type="gramStart"/>
+            <w:r>
+              <w:rPr>
+                <w:rFonts w:cstheme="minorHAnsi"/>
+              </w:rPr>
+              <w:t>defendant.correspondenceAddress.AddressLine</w:t>
+            </w:r>
+            <w:proofErr w:type="gramEnd"/>
+            <w:r>
+              <w:rPr>
+                <w:rFonts w:cstheme="minorHAnsi"/>
+              </w:rPr>
+              <w:t>2&gt;&gt;</w:t>
             </w:r>
           </w:p>
           <w:p>
@@ -4403,7 +6809,21 @@
               <w:rPr>
                 <w:rFonts w:cstheme="minorHAnsi"/>
               </w:rPr>
-              <w:t>&lt;&lt;cs_{defendant.correspondenceAddress.AddressLine3 != null}&gt;&gt;</w:t>
+              <w:t>&lt;&lt;cs</w:t>
+            </w:r>
+            <w:proofErr w:type="gramStart"/>
+            <w:r>
+              <w:rPr>
+                <w:rFonts w:cstheme="minorHAnsi"/>
+              </w:rPr>
+              <w:t>_{</w:t>
+            </w:r>
+            <w:proofErr w:type="gramEnd"/>
+            <w:r>
+              <w:rPr>
+                <w:rFonts w:cstheme="minorHAnsi"/>
+              </w:rPr>
+              <w:t>defendant.correspondenceAddress.AddressLine3 != null}&gt;&gt;</w:t>
             </w:r>
           </w:p>
           <w:p>
@@ -4418,7 +6838,21 @@
                 <w:rFonts w:cstheme="minorHAnsi"/>
               </w:rPr>
               <w:lastRenderedPageBreak/>
-              <w:t>&lt;&lt;defendant.correspondenceAddress.AddressLine3&gt;&gt;</w:t>
+              <w:t>&lt;&lt;</w:t>
+            </w:r>
+            <w:proofErr w:type="gramStart"/>
+            <w:r>
+              <w:rPr>
+                <w:rFonts w:cstheme="minorHAnsi"/>
+              </w:rPr>
+              <w:t>defendant.correspondenceAddress.AddressLine</w:t>
+            </w:r>
+            <w:proofErr w:type="gramEnd"/>
+            <w:r>
+              <w:rPr>
+                <w:rFonts w:cstheme="minorHAnsi"/>
+              </w:rPr>
+              <w:t>3&gt;&gt;</w:t>
             </w:r>
           </w:p>
           <w:p>
@@ -4446,21 +6880,59 @@
               <w:rPr>
                 <w:rFonts w:cstheme="minorHAnsi"/>
               </w:rPr>
-              <w:t>&lt;&lt;cs_{defendant.correspondenceAddress.PostTown!= null}&gt;&gt;</w:t>
-            </w:r>
-          </w:p>
-          <w:p>
-            <w:pPr>
-              <w:spacing w:line="276" w:lineRule="auto"/>
-              <w:rPr>
-                <w:rFonts w:cstheme="minorHAnsi"/>
-              </w:rPr>
-            </w:pPr>
-            <w:r>
-              <w:rPr>
-                <w:rFonts w:cstheme="minorHAnsi"/>
-              </w:rPr>
-              <w:t>&lt;&lt;defendant.correspondenceAddress.PostTown &gt;&gt;</w:t>
+              <w:t>&lt;&lt;cs</w:t>
+            </w:r>
+            <w:proofErr w:type="gramStart"/>
+            <w:r>
+              <w:rPr>
+                <w:rFonts w:cstheme="minorHAnsi"/>
+              </w:rPr>
+              <w:t>_{</w:t>
+            </w:r>
+            <w:proofErr w:type="spellStart"/>
+            <w:proofErr w:type="gramEnd"/>
+            <w:r>
+              <w:rPr>
+                <w:rFonts w:cstheme="minorHAnsi"/>
+              </w:rPr>
+              <w:t>defendant.correspondenceAddress.PostTown</w:t>
+            </w:r>
+            <w:proofErr w:type="spellEnd"/>
+            <w:r>
+              <w:rPr>
+                <w:rFonts w:cstheme="minorHAnsi"/>
+              </w:rPr>
+              <w:t>!= null}&gt;&gt;</w:t>
+            </w:r>
+          </w:p>
+          <w:p>
+            <w:pPr>
+              <w:spacing w:line="276" w:lineRule="auto"/>
+              <w:rPr>
+                <w:rFonts w:cstheme="minorHAnsi"/>
+              </w:rPr>
+            </w:pPr>
+            <w:r>
+              <w:rPr>
+                <w:rFonts w:cstheme="minorHAnsi"/>
+              </w:rPr>
+              <w:t>&lt;&lt;</w:t>
+            </w:r>
+            <w:proofErr w:type="spellStart"/>
+            <w:proofErr w:type="gramStart"/>
+            <w:r>
+              <w:rPr>
+                <w:rFonts w:cstheme="minorHAnsi"/>
+              </w:rPr>
+              <w:t>defendant.correspondenceAddress.PostTown</w:t>
+            </w:r>
+            <w:proofErr w:type="spellEnd"/>
+            <w:proofErr w:type="gramEnd"/>
+            <w:r>
+              <w:rPr>
+                <w:rFonts w:cstheme="minorHAnsi"/>
+              </w:rPr>
+              <w:t xml:space="preserve"> &gt;&gt;</w:t>
             </w:r>
           </w:p>
           <w:p>
@@ -4488,7 +6960,29 @@
               <w:rPr>
                 <w:rFonts w:cstheme="minorHAnsi"/>
               </w:rPr>
-              <w:t>&lt;&lt;cs_{defendant.correspondenceAddress.County!= null}&gt;&gt;</w:t>
+              <w:t>&lt;&lt;cs</w:t>
+            </w:r>
+            <w:proofErr w:type="gramStart"/>
+            <w:r>
+              <w:rPr>
+                <w:rFonts w:cstheme="minorHAnsi"/>
+              </w:rPr>
+              <w:t>_{</w:t>
+            </w:r>
+            <w:proofErr w:type="spellStart"/>
+            <w:proofErr w:type="gramEnd"/>
+            <w:r>
+              <w:rPr>
+                <w:rFonts w:cstheme="minorHAnsi"/>
+              </w:rPr>
+              <w:t>defendant.correspondenceAddress.County</w:t>
+            </w:r>
+            <w:proofErr w:type="spellEnd"/>
+            <w:r>
+              <w:rPr>
+                <w:rFonts w:cstheme="minorHAnsi"/>
+              </w:rPr>
+              <w:t>!= null}&gt;&gt;</w:t>
             </w:r>
           </w:p>
           <w:p>
@@ -4516,21 +7010,59 @@
               <w:rPr>
                 <w:rFonts w:cstheme="minorHAnsi"/>
               </w:rPr>
-              <w:t>&lt;&lt;cs_{defendant.correspondenceAddress.PostCode!= null}&gt;&gt;</w:t>
-            </w:r>
-          </w:p>
-          <w:p>
-            <w:pPr>
-              <w:spacing w:line="276" w:lineRule="auto"/>
-              <w:rPr>
-                <w:rFonts w:cstheme="minorHAnsi"/>
-              </w:rPr>
-            </w:pPr>
-            <w:r>
-              <w:rPr>
-                <w:rFonts w:cstheme="minorHAnsi"/>
-              </w:rPr>
-              <w:t>&lt;&lt;defendant.correspondenceAddress.PostCode&gt;&gt;</w:t>
+              <w:t>&lt;&lt;cs</w:t>
+            </w:r>
+            <w:proofErr w:type="gramStart"/>
+            <w:r>
+              <w:rPr>
+                <w:rFonts w:cstheme="minorHAnsi"/>
+              </w:rPr>
+              <w:t>_{</w:t>
+            </w:r>
+            <w:proofErr w:type="spellStart"/>
+            <w:proofErr w:type="gramEnd"/>
+            <w:r>
+              <w:rPr>
+                <w:rFonts w:cstheme="minorHAnsi"/>
+              </w:rPr>
+              <w:t>defendant.correspondenceAddress.PostCode</w:t>
+            </w:r>
+            <w:proofErr w:type="spellEnd"/>
+            <w:r>
+              <w:rPr>
+                <w:rFonts w:cstheme="minorHAnsi"/>
+              </w:rPr>
+              <w:t>!= null}&gt;&gt;</w:t>
+            </w:r>
+          </w:p>
+          <w:p>
+            <w:pPr>
+              <w:spacing w:line="276" w:lineRule="auto"/>
+              <w:rPr>
+                <w:rFonts w:cstheme="minorHAnsi"/>
+              </w:rPr>
+            </w:pPr>
+            <w:r>
+              <w:rPr>
+                <w:rFonts w:cstheme="minorHAnsi"/>
+              </w:rPr>
+              <w:t>&lt;&lt;</w:t>
+            </w:r>
+            <w:proofErr w:type="spellStart"/>
+            <w:proofErr w:type="gramStart"/>
+            <w:r>
+              <w:rPr>
+                <w:rFonts w:cstheme="minorHAnsi"/>
+              </w:rPr>
+              <w:t>defendant.correspondenceAddress.PostCode</w:t>
+            </w:r>
+            <w:proofErr w:type="spellEnd"/>
+            <w:proofErr w:type="gramEnd"/>
+            <w:r>
+              <w:rPr>
+                <w:rFonts w:cstheme="minorHAnsi"/>
+              </w:rPr>
+              <w:t>&gt;&gt;</w:t>
             </w:r>
           </w:p>
           <w:p>
@@ -4627,7 +7159,71 @@
               <w:rPr>
                 <w:rFonts w:cstheme="minorHAnsi"/>
               </w:rPr>
-              <w:t>&lt;&lt;{dateFormat(defendant.dateOfBirth, ‘dd MMMM yyyy’, 'dd-MM-yyyy')}&gt;&gt;</w:t>
+              <w:t>&lt;</w:t>
+            </w:r>
+            <w:proofErr w:type="gramStart"/>
+            <w:r>
+              <w:rPr>
+                <w:rFonts w:cstheme="minorHAnsi"/>
+              </w:rPr>
+              <w:t>&lt;{</w:t>
+            </w:r>
+            <w:proofErr w:type="spellStart"/>
+            <w:proofErr w:type="gramEnd"/>
+            <w:r>
+              <w:rPr>
+                <w:rFonts w:cstheme="minorHAnsi"/>
+              </w:rPr>
+              <w:t>dateFormat</w:t>
+            </w:r>
+            <w:proofErr w:type="spellEnd"/>
+            <w:r>
+              <w:rPr>
+                <w:rFonts w:cstheme="minorHAnsi"/>
+              </w:rPr>
+              <w:t>(</w:t>
+            </w:r>
+            <w:proofErr w:type="spellStart"/>
+            <w:r>
+              <w:rPr>
+                <w:rFonts w:cstheme="minorHAnsi"/>
+              </w:rPr>
+              <w:t>defendant.dateOfBirth</w:t>
+            </w:r>
+            <w:proofErr w:type="spellEnd"/>
+            <w:r>
+              <w:rPr>
+                <w:rFonts w:cstheme="minorHAnsi"/>
+              </w:rPr>
+              <w:t xml:space="preserve">, ‘dd MMMM </w:t>
+            </w:r>
+            <w:proofErr w:type="spellStart"/>
+            <w:r>
+              <w:rPr>
+                <w:rFonts w:cstheme="minorHAnsi"/>
+              </w:rPr>
+              <w:t>yyyy</w:t>
+            </w:r>
+            <w:proofErr w:type="spellEnd"/>
+            <w:r>
+              <w:rPr>
+                <w:rFonts w:cstheme="minorHAnsi"/>
+              </w:rPr>
+              <w:t>’, 'dd-MM-</w:t>
+            </w:r>
+            <w:proofErr w:type="spellStart"/>
+            <w:r>
+              <w:rPr>
+                <w:rFonts w:cstheme="minorHAnsi"/>
+              </w:rPr>
+              <w:t>yyyy</w:t>
+            </w:r>
+            <w:proofErr w:type="spellEnd"/>
+            <w:r>
+              <w:rPr>
+                <w:rFonts w:cstheme="minorHAnsi"/>
+              </w:rPr>
+              <w:t>')}&gt;&gt;</w:t>
             </w:r>
           </w:p>
         </w:tc>
@@ -4667,7 +7263,23 @@
               <w:rPr>
                 <w:rFonts w:cstheme="minorHAnsi"/>
               </w:rPr>
-              <w:t>&lt;&lt;defendant.phone&gt;&gt;</w:t>
+              <w:t>&lt;&lt;</w:t>
+            </w:r>
+            <w:proofErr w:type="spellStart"/>
+            <w:proofErr w:type="gramStart"/>
+            <w:r>
+              <w:rPr>
+                <w:rFonts w:cstheme="minorHAnsi"/>
+              </w:rPr>
+              <w:t>defendant.phone</w:t>
+            </w:r>
+            <w:proofErr w:type="spellEnd"/>
+            <w:proofErr w:type="gramEnd"/>
+            <w:r>
+              <w:rPr>
+                <w:rFonts w:cstheme="minorHAnsi"/>
+              </w:rPr>
+              <w:t>&gt;&gt;</w:t>
             </w:r>
           </w:p>
         </w:tc>
@@ -4707,7 +7319,23 @@
               <w:rPr>
                 <w:rFonts w:cstheme="minorHAnsi"/>
               </w:rPr>
-              <w:t>&lt;&lt;defendant.email&gt;&gt;</w:t>
+              <w:t>&lt;&lt;</w:t>
+            </w:r>
+            <w:proofErr w:type="spellStart"/>
+            <w:proofErr w:type="gramStart"/>
+            <w:r>
+              <w:rPr>
+                <w:rFonts w:cstheme="minorHAnsi"/>
+              </w:rPr>
+              <w:t>defendant.email</w:t>
+            </w:r>
+            <w:proofErr w:type="spellEnd"/>
+            <w:proofErr w:type="gramEnd"/>
+            <w:r>
+              <w:rPr>
+                <w:rFonts w:cstheme="minorHAnsi"/>
+              </w:rPr>
+              <w:t>&gt;&gt;</w:t>
             </w:r>
           </w:p>
         </w:tc>
@@ -4738,7 +7366,23 @@
         <w:rPr>
           <w:rFonts w:cstheme="minorHAnsi"/>
         </w:rPr>
-        <w:t>&lt;&lt;cs_{defendant.isSoleTrader}&gt;&gt;</w:t>
+        <w:t>&lt;&lt;cs_{</w:t>
+      </w:r>
+      <w:proofErr w:type="spellStart"/>
+      <w:proofErr w:type="gramStart"/>
+      <w:r>
+        <w:rPr>
+          <w:rFonts w:cstheme="minorHAnsi"/>
+        </w:rPr>
+        <w:t>defendant.isSoleTrader</w:t>
+      </w:r>
+      <w:proofErr w:type="spellEnd"/>
+      <w:proofErr w:type="gramEnd"/>
+      <w:r>
+        <w:rPr>
+          <w:rFonts w:cstheme="minorHAnsi"/>
+        </w:rPr>
+        <w:t>}&gt;&gt;</w:t>
       </w:r>
     </w:p>
     <w:p>
@@ -4878,7 +7522,23 @@
               <w:rPr>
                 <w:rFonts w:cstheme="minorHAnsi"/>
               </w:rPr>
-              <w:t>&lt;&lt;defendant.soleTraderBusinessName&gt;&gt;</w:t>
+              <w:t>&lt;&lt;</w:t>
+            </w:r>
+            <w:proofErr w:type="spellStart"/>
+            <w:proofErr w:type="gramStart"/>
+            <w:r>
+              <w:rPr>
+                <w:rFonts w:cstheme="minorHAnsi"/>
+              </w:rPr>
+              <w:t>defendant.soleTraderBusinessName</w:t>
+            </w:r>
+            <w:proofErr w:type="spellEnd"/>
+            <w:proofErr w:type="gramEnd"/>
+            <w:r>
+              <w:rPr>
+                <w:rFonts w:cstheme="minorHAnsi"/>
+              </w:rPr>
+              <w:t>&gt;&gt;</w:t>
             </w:r>
           </w:p>
         </w:tc>
@@ -4918,21 +7578,49 @@
               <w:rPr>
                 <w:rFonts w:cstheme="minorHAnsi"/>
               </w:rPr>
-              <w:t>&lt;&lt;cs_{defendant.primaryAddress.AddressLine1 != null}&gt;&gt;</w:t>
-            </w:r>
-          </w:p>
-          <w:p>
-            <w:pPr>
-              <w:spacing w:line="276" w:lineRule="auto"/>
-              <w:rPr>
-                <w:rFonts w:cstheme="minorHAnsi"/>
-              </w:rPr>
-            </w:pPr>
-            <w:r>
-              <w:rPr>
-                <w:rFonts w:cstheme="minorHAnsi"/>
-              </w:rPr>
-              <w:t>&lt;&lt;defendant.primaryAddress.AddressLine1&gt;&gt;</w:t>
+              <w:t>&lt;&lt;cs</w:t>
+            </w:r>
+            <w:proofErr w:type="gramStart"/>
+            <w:r>
+              <w:rPr>
+                <w:rFonts w:cstheme="minorHAnsi"/>
+              </w:rPr>
+              <w:t>_{</w:t>
+            </w:r>
+            <w:proofErr w:type="gramEnd"/>
+            <w:r>
+              <w:rPr>
+                <w:rFonts w:cstheme="minorHAnsi"/>
+              </w:rPr>
+              <w:t>defendant.primaryAddress.AddressLine1 != null}&gt;&gt;</w:t>
+            </w:r>
+          </w:p>
+          <w:p>
+            <w:pPr>
+              <w:spacing w:line="276" w:lineRule="auto"/>
+              <w:rPr>
+                <w:rFonts w:cstheme="minorHAnsi"/>
+              </w:rPr>
+            </w:pPr>
+            <w:r>
+              <w:rPr>
+                <w:rFonts w:cstheme="minorHAnsi"/>
+              </w:rPr>
+              <w:t>&lt;&lt;</w:t>
+            </w:r>
+            <w:proofErr w:type="gramStart"/>
+            <w:r>
+              <w:rPr>
+                <w:rFonts w:cstheme="minorHAnsi"/>
+              </w:rPr>
+              <w:t>defendant.primaryAddress.AddressLine</w:t>
+            </w:r>
+            <w:proofErr w:type="gramEnd"/>
+            <w:r>
+              <w:rPr>
+                <w:rFonts w:cstheme="minorHAnsi"/>
+              </w:rPr>
+              <w:t>1&gt;&gt;</w:t>
             </w:r>
           </w:p>
           <w:p>
@@ -4960,21 +7648,49 @@
               <w:rPr>
                 <w:rFonts w:cstheme="minorHAnsi"/>
               </w:rPr>
-              <w:t>&lt;&lt;cs_{defendant.primaryAddress.AddressLine2 != null}&gt;&gt;</w:t>
-            </w:r>
-          </w:p>
-          <w:p>
-            <w:pPr>
-              <w:spacing w:line="276" w:lineRule="auto"/>
-              <w:rPr>
-                <w:rFonts w:cstheme="minorHAnsi"/>
-              </w:rPr>
-            </w:pPr>
-            <w:r>
-              <w:rPr>
-                <w:rFonts w:cstheme="minorHAnsi"/>
-              </w:rPr>
-              <w:t>&lt;&lt;defendant.primaryAddress.AddressLine2&gt;&gt;</w:t>
+              <w:t>&lt;&lt;cs</w:t>
+            </w:r>
+            <w:proofErr w:type="gramStart"/>
+            <w:r>
+              <w:rPr>
+                <w:rFonts w:cstheme="minorHAnsi"/>
+              </w:rPr>
+              <w:t>_{</w:t>
+            </w:r>
+            <w:proofErr w:type="gramEnd"/>
+            <w:r>
+              <w:rPr>
+                <w:rFonts w:cstheme="minorHAnsi"/>
+              </w:rPr>
+              <w:t>defendant.primaryAddress.AddressLine2 != null}&gt;&gt;</w:t>
+            </w:r>
+          </w:p>
+          <w:p>
+            <w:pPr>
+              <w:spacing w:line="276" w:lineRule="auto"/>
+              <w:rPr>
+                <w:rFonts w:cstheme="minorHAnsi"/>
+              </w:rPr>
+            </w:pPr>
+            <w:r>
+              <w:rPr>
+                <w:rFonts w:cstheme="minorHAnsi"/>
+              </w:rPr>
+              <w:t>&lt;&lt;</w:t>
+            </w:r>
+            <w:proofErr w:type="gramStart"/>
+            <w:r>
+              <w:rPr>
+                <w:rFonts w:cstheme="minorHAnsi"/>
+              </w:rPr>
+              <w:t>defendant.primaryAddress.AddressLine</w:t>
+            </w:r>
+            <w:proofErr w:type="gramEnd"/>
+            <w:r>
+              <w:rPr>
+                <w:rFonts w:cstheme="minorHAnsi"/>
+              </w:rPr>
+              <w:t>2&gt;&gt;</w:t>
             </w:r>
           </w:p>
           <w:p>
@@ -5002,7 +7718,21 @@
               <w:rPr>
                 <w:rFonts w:cstheme="minorHAnsi"/>
               </w:rPr>
-              <w:t>&lt;&lt;cs_{defendant.primaryAddress.AddressLine3 != null}&gt;&gt;</w:t>
+              <w:t>&lt;&lt;cs</w:t>
+            </w:r>
+            <w:proofErr w:type="gramStart"/>
+            <w:r>
+              <w:rPr>
+                <w:rFonts w:cstheme="minorHAnsi"/>
+              </w:rPr>
+              <w:t>_{</w:t>
+            </w:r>
+            <w:proofErr w:type="gramEnd"/>
+            <w:r>
+              <w:rPr>
+                <w:rFonts w:cstheme="minorHAnsi"/>
+              </w:rPr>
+              <w:t>defendant.primaryAddress.AddressLine3 != null}&gt;&gt;</w:t>
             </w:r>
           </w:p>
           <w:p>
@@ -5017,7 +7747,21 @@
                 <w:rFonts w:cstheme="minorHAnsi"/>
               </w:rPr>
               <w:lastRenderedPageBreak/>
-              <w:t>&lt;&lt;defendant.primaryAddress.AddressLine3&gt;&gt;</w:t>
+              <w:t>&lt;&lt;</w:t>
+            </w:r>
+            <w:proofErr w:type="gramStart"/>
+            <w:r>
+              <w:rPr>
+                <w:rFonts w:cstheme="minorHAnsi"/>
+              </w:rPr>
+              <w:t>defendant.primaryAddress.AddressLine</w:t>
+            </w:r>
+            <w:proofErr w:type="gramEnd"/>
+            <w:r>
+              <w:rPr>
+                <w:rFonts w:cstheme="minorHAnsi"/>
+              </w:rPr>
+              <w:t>3&gt;&gt;</w:t>
             </w:r>
           </w:p>
           <w:p>
@@ -5045,21 +7789,59 @@
               <w:rPr>
                 <w:rFonts w:cstheme="minorHAnsi"/>
               </w:rPr>
-              <w:t>&lt;&lt;cs_{defendant.primaryAddress.PostTown!= null}&gt;&gt;</w:t>
-            </w:r>
-          </w:p>
-          <w:p>
-            <w:pPr>
-              <w:spacing w:line="276" w:lineRule="auto"/>
-              <w:rPr>
-                <w:rFonts w:cstheme="minorHAnsi"/>
-              </w:rPr>
-            </w:pPr>
-            <w:r>
-              <w:rPr>
-                <w:rFonts w:cstheme="minorHAnsi"/>
-              </w:rPr>
-              <w:t>&lt;&lt;defendant.primaryAddress.PostTown &gt;&gt;</w:t>
+              <w:t>&lt;&lt;cs</w:t>
+            </w:r>
+            <w:proofErr w:type="gramStart"/>
+            <w:r>
+              <w:rPr>
+                <w:rFonts w:cstheme="minorHAnsi"/>
+              </w:rPr>
+              <w:t>_{</w:t>
+            </w:r>
+            <w:proofErr w:type="spellStart"/>
+            <w:proofErr w:type="gramEnd"/>
+            <w:r>
+              <w:rPr>
+                <w:rFonts w:cstheme="minorHAnsi"/>
+              </w:rPr>
+              <w:t>defendant.primaryAddress.PostTown</w:t>
+            </w:r>
+            <w:proofErr w:type="spellEnd"/>
+            <w:r>
+              <w:rPr>
+                <w:rFonts w:cstheme="minorHAnsi"/>
+              </w:rPr>
+              <w:t>!= null}&gt;&gt;</w:t>
+            </w:r>
+          </w:p>
+          <w:p>
+            <w:pPr>
+              <w:spacing w:line="276" w:lineRule="auto"/>
+              <w:rPr>
+                <w:rFonts w:cstheme="minorHAnsi"/>
+              </w:rPr>
+            </w:pPr>
+            <w:r>
+              <w:rPr>
+                <w:rFonts w:cstheme="minorHAnsi"/>
+              </w:rPr>
+              <w:t>&lt;&lt;</w:t>
+            </w:r>
+            <w:proofErr w:type="spellStart"/>
+            <w:proofErr w:type="gramStart"/>
+            <w:r>
+              <w:rPr>
+                <w:rFonts w:cstheme="minorHAnsi"/>
+              </w:rPr>
+              <w:t>defendant.primaryAddress.PostTown</w:t>
+            </w:r>
+            <w:proofErr w:type="spellEnd"/>
+            <w:proofErr w:type="gramEnd"/>
+            <w:r>
+              <w:rPr>
+                <w:rFonts w:cstheme="minorHAnsi"/>
+              </w:rPr>
+              <w:t xml:space="preserve"> &gt;&gt;</w:t>
             </w:r>
           </w:p>
           <w:p>
@@ -5087,21 +7869,59 @@
               <w:rPr>
                 <w:rFonts w:cstheme="minorHAnsi"/>
               </w:rPr>
-              <w:t>&lt;&lt;cs_{defendant.primaryAddress.County!= null}&gt;&gt;</w:t>
-            </w:r>
-          </w:p>
-          <w:p>
-            <w:pPr>
-              <w:spacing w:line="276" w:lineRule="auto"/>
-              <w:rPr>
-                <w:rFonts w:cstheme="minorHAnsi"/>
-              </w:rPr>
-            </w:pPr>
-            <w:r>
-              <w:rPr>
-                <w:rFonts w:cstheme="minorHAnsi"/>
-              </w:rPr>
-              <w:t>&lt;&lt;defendant.primaryAddress.County&gt;&gt;</w:t>
+              <w:t>&lt;&lt;cs</w:t>
+            </w:r>
+            <w:proofErr w:type="gramStart"/>
+            <w:r>
+              <w:rPr>
+                <w:rFonts w:cstheme="minorHAnsi"/>
+              </w:rPr>
+              <w:t>_{</w:t>
+            </w:r>
+            <w:proofErr w:type="spellStart"/>
+            <w:proofErr w:type="gramEnd"/>
+            <w:r>
+              <w:rPr>
+                <w:rFonts w:cstheme="minorHAnsi"/>
+              </w:rPr>
+              <w:t>defendant.primaryAddress.County</w:t>
+            </w:r>
+            <w:proofErr w:type="spellEnd"/>
+            <w:r>
+              <w:rPr>
+                <w:rFonts w:cstheme="minorHAnsi"/>
+              </w:rPr>
+              <w:t>!= null}&gt;&gt;</w:t>
+            </w:r>
+          </w:p>
+          <w:p>
+            <w:pPr>
+              <w:spacing w:line="276" w:lineRule="auto"/>
+              <w:rPr>
+                <w:rFonts w:cstheme="minorHAnsi"/>
+              </w:rPr>
+            </w:pPr>
+            <w:r>
+              <w:rPr>
+                <w:rFonts w:cstheme="minorHAnsi"/>
+              </w:rPr>
+              <w:t>&lt;&lt;</w:t>
+            </w:r>
+            <w:proofErr w:type="spellStart"/>
+            <w:proofErr w:type="gramStart"/>
+            <w:r>
+              <w:rPr>
+                <w:rFonts w:cstheme="minorHAnsi"/>
+              </w:rPr>
+              <w:t>defendant.primaryAddress.County</w:t>
+            </w:r>
+            <w:proofErr w:type="spellEnd"/>
+            <w:proofErr w:type="gramEnd"/>
+            <w:r>
+              <w:rPr>
+                <w:rFonts w:cstheme="minorHAnsi"/>
+              </w:rPr>
+              <w:t>&gt;&gt;</w:t>
             </w:r>
           </w:p>
           <w:p>
@@ -5129,21 +7949,59 @@
               <w:rPr>
                 <w:rFonts w:cstheme="minorHAnsi"/>
               </w:rPr>
-              <w:t>&lt;&lt;cs_{defendant.primaryAddress.Country!= null}&gt;&gt;</w:t>
-            </w:r>
-          </w:p>
-          <w:p>
-            <w:pPr>
-              <w:spacing w:line="276" w:lineRule="auto"/>
-              <w:rPr>
-                <w:rFonts w:cstheme="minorHAnsi"/>
-              </w:rPr>
-            </w:pPr>
-            <w:r>
-              <w:rPr>
-                <w:rFonts w:cstheme="minorHAnsi"/>
-              </w:rPr>
-              <w:t>&lt;&lt;defendant.primaryAddress.Country&gt;&gt;</w:t>
+              <w:t>&lt;&lt;cs</w:t>
+            </w:r>
+            <w:proofErr w:type="gramStart"/>
+            <w:r>
+              <w:rPr>
+                <w:rFonts w:cstheme="minorHAnsi"/>
+              </w:rPr>
+              <w:t>_{</w:t>
+            </w:r>
+            <w:proofErr w:type="spellStart"/>
+            <w:proofErr w:type="gramEnd"/>
+            <w:r>
+              <w:rPr>
+                <w:rFonts w:cstheme="minorHAnsi"/>
+              </w:rPr>
+              <w:t>defendant.primaryAddress.Country</w:t>
+            </w:r>
+            <w:proofErr w:type="spellEnd"/>
+            <w:r>
+              <w:rPr>
+                <w:rFonts w:cstheme="minorHAnsi"/>
+              </w:rPr>
+              <w:t>!= null}&gt;&gt;</w:t>
+            </w:r>
+          </w:p>
+          <w:p>
+            <w:pPr>
+              <w:spacing w:line="276" w:lineRule="auto"/>
+              <w:rPr>
+                <w:rFonts w:cstheme="minorHAnsi"/>
+              </w:rPr>
+            </w:pPr>
+            <w:r>
+              <w:rPr>
+                <w:rFonts w:cstheme="minorHAnsi"/>
+              </w:rPr>
+              <w:t>&lt;&lt;</w:t>
+            </w:r>
+            <w:proofErr w:type="spellStart"/>
+            <w:proofErr w:type="gramStart"/>
+            <w:r>
+              <w:rPr>
+                <w:rFonts w:cstheme="minorHAnsi"/>
+              </w:rPr>
+              <w:t>defendant.primaryAddress.Country</w:t>
+            </w:r>
+            <w:proofErr w:type="spellEnd"/>
+            <w:proofErr w:type="gramEnd"/>
+            <w:r>
+              <w:rPr>
+                <w:rFonts w:cstheme="minorHAnsi"/>
+              </w:rPr>
+              <w:t>&gt;&gt;</w:t>
             </w:r>
           </w:p>
           <w:p>
@@ -5171,21 +8029,59 @@
               <w:rPr>
                 <w:rFonts w:cstheme="minorHAnsi"/>
               </w:rPr>
-              <w:t>&lt;&lt;cs_{defendant.primaryAddress.PostCode!= null}&gt;&gt;</w:t>
-            </w:r>
-          </w:p>
-          <w:p>
-            <w:pPr>
-              <w:spacing w:line="276" w:lineRule="auto"/>
-              <w:rPr>
-                <w:rFonts w:cstheme="minorHAnsi"/>
-              </w:rPr>
-            </w:pPr>
-            <w:r>
-              <w:rPr>
-                <w:rFonts w:cstheme="minorHAnsi"/>
-              </w:rPr>
-              <w:t>&lt;&lt;defendant.primaryAddress.PostCode&gt;&gt;</w:t>
+              <w:t>&lt;&lt;cs</w:t>
+            </w:r>
+            <w:proofErr w:type="gramStart"/>
+            <w:r>
+              <w:rPr>
+                <w:rFonts w:cstheme="minorHAnsi"/>
+              </w:rPr>
+              <w:t>_{</w:t>
+            </w:r>
+            <w:proofErr w:type="spellStart"/>
+            <w:proofErr w:type="gramEnd"/>
+            <w:r>
+              <w:rPr>
+                <w:rFonts w:cstheme="minorHAnsi"/>
+              </w:rPr>
+              <w:t>defendant.primaryAddress.PostCode</w:t>
+            </w:r>
+            <w:proofErr w:type="spellEnd"/>
+            <w:r>
+              <w:rPr>
+                <w:rFonts w:cstheme="minorHAnsi"/>
+              </w:rPr>
+              <w:t>!= null}&gt;&gt;</w:t>
+            </w:r>
+          </w:p>
+          <w:p>
+            <w:pPr>
+              <w:spacing w:line="276" w:lineRule="auto"/>
+              <w:rPr>
+                <w:rFonts w:cstheme="minorHAnsi"/>
+              </w:rPr>
+            </w:pPr>
+            <w:r>
+              <w:rPr>
+                <w:rFonts w:cstheme="minorHAnsi"/>
+              </w:rPr>
+              <w:t>&lt;&lt;</w:t>
+            </w:r>
+            <w:proofErr w:type="spellStart"/>
+            <w:proofErr w:type="gramStart"/>
+            <w:r>
+              <w:rPr>
+                <w:rFonts w:cstheme="minorHAnsi"/>
+              </w:rPr>
+              <w:t>defendant.primaryAddress.PostCode</w:t>
+            </w:r>
+            <w:proofErr w:type="spellEnd"/>
+            <w:proofErr w:type="gramEnd"/>
+            <w:r>
+              <w:rPr>
+                <w:rFonts w:cstheme="minorHAnsi"/>
+              </w:rPr>
+              <w:t>&gt;&gt;</w:t>
             </w:r>
           </w:p>
           <w:p>
@@ -5221,7 +8117,29 @@
                 <w:rFonts w:cstheme="minorHAnsi"/>
               </w:rPr>
               <w:lastRenderedPageBreak/>
-              <w:t>&lt;&lt;cr_{defendant.correspondenceAddress.AddressLine1 != null}&gt;&gt;</w:t>
+              <w:t>&lt;&lt;</w:t>
+            </w:r>
+            <w:proofErr w:type="spellStart"/>
+            <w:r>
+              <w:rPr>
+                <w:rFonts w:cstheme="minorHAnsi"/>
+              </w:rPr>
+              <w:t>cr</w:t>
+            </w:r>
+            <w:proofErr w:type="spellEnd"/>
+            <w:proofErr w:type="gramStart"/>
+            <w:r>
+              <w:rPr>
+                <w:rFonts w:cstheme="minorHAnsi"/>
+              </w:rPr>
+              <w:t>_{</w:t>
+            </w:r>
+            <w:proofErr w:type="gramEnd"/>
+            <w:r>
+              <w:rPr>
+                <w:rFonts w:cstheme="minorHAnsi"/>
+              </w:rPr>
+              <w:t>defendant.correspondenceAddress.AddressLine1 != null}&gt;&gt;</w:t>
             </w:r>
           </w:p>
         </w:tc>
@@ -5274,21 +8192,49 @@
               <w:rPr>
                 <w:rFonts w:cstheme="minorHAnsi"/>
               </w:rPr>
-              <w:t>&lt;&lt;cs_{defendant.correspondenceAddress.AddressLine1 != null}&gt;&gt;</w:t>
-            </w:r>
-          </w:p>
-          <w:p>
-            <w:pPr>
-              <w:spacing w:line="276" w:lineRule="auto"/>
-              <w:rPr>
-                <w:rFonts w:cstheme="minorHAnsi"/>
-              </w:rPr>
-            </w:pPr>
-            <w:r>
-              <w:rPr>
-                <w:rFonts w:cstheme="minorHAnsi"/>
-              </w:rPr>
-              <w:t>&lt;&lt;defendant.correspondenceAddress.AddressLine1&gt;&gt;</w:t>
+              <w:t>&lt;&lt;cs</w:t>
+            </w:r>
+            <w:proofErr w:type="gramStart"/>
+            <w:r>
+              <w:rPr>
+                <w:rFonts w:cstheme="minorHAnsi"/>
+              </w:rPr>
+              <w:t>_{</w:t>
+            </w:r>
+            <w:proofErr w:type="gramEnd"/>
+            <w:r>
+              <w:rPr>
+                <w:rFonts w:cstheme="minorHAnsi"/>
+              </w:rPr>
+              <w:t>defendant.correspondenceAddress.AddressLine1 != null}&gt;&gt;</w:t>
+            </w:r>
+          </w:p>
+          <w:p>
+            <w:pPr>
+              <w:spacing w:line="276" w:lineRule="auto"/>
+              <w:rPr>
+                <w:rFonts w:cstheme="minorHAnsi"/>
+              </w:rPr>
+            </w:pPr>
+            <w:r>
+              <w:rPr>
+                <w:rFonts w:cstheme="minorHAnsi"/>
+              </w:rPr>
+              <w:t>&lt;&lt;</w:t>
+            </w:r>
+            <w:proofErr w:type="gramStart"/>
+            <w:r>
+              <w:rPr>
+                <w:rFonts w:cstheme="minorHAnsi"/>
+              </w:rPr>
+              <w:t>defendant.correspondenceAddress.AddressLine</w:t>
+            </w:r>
+            <w:proofErr w:type="gramEnd"/>
+            <w:r>
+              <w:rPr>
+                <w:rFonts w:cstheme="minorHAnsi"/>
+              </w:rPr>
+              <w:t>1&gt;&gt;</w:t>
             </w:r>
           </w:p>
           <w:p>
@@ -5316,21 +8262,49 @@
               <w:rPr>
                 <w:rFonts w:cstheme="minorHAnsi"/>
               </w:rPr>
-              <w:t>&lt;&lt;cs_{defendant.correspondenceAddress.AddressLine2 != null}&gt;&gt;</w:t>
-            </w:r>
-          </w:p>
-          <w:p>
-            <w:pPr>
-              <w:spacing w:line="276" w:lineRule="auto"/>
-              <w:rPr>
-                <w:rFonts w:cstheme="minorHAnsi"/>
-              </w:rPr>
-            </w:pPr>
-            <w:r>
-              <w:rPr>
-                <w:rFonts w:cstheme="minorHAnsi"/>
-              </w:rPr>
-              <w:t>&lt;&lt;defendant.correspondenceAddress.AddressLine2&gt;&gt;</w:t>
+              <w:t>&lt;&lt;cs</w:t>
+            </w:r>
+            <w:proofErr w:type="gramStart"/>
+            <w:r>
+              <w:rPr>
+                <w:rFonts w:cstheme="minorHAnsi"/>
+              </w:rPr>
+              <w:t>_{</w:t>
+            </w:r>
+            <w:proofErr w:type="gramEnd"/>
+            <w:r>
+              <w:rPr>
+                <w:rFonts w:cstheme="minorHAnsi"/>
+              </w:rPr>
+              <w:t>defendant.correspondenceAddress.AddressLine2 != null}&gt;&gt;</w:t>
+            </w:r>
+          </w:p>
+          <w:p>
+            <w:pPr>
+              <w:spacing w:line="276" w:lineRule="auto"/>
+              <w:rPr>
+                <w:rFonts w:cstheme="minorHAnsi"/>
+              </w:rPr>
+            </w:pPr>
+            <w:r>
+              <w:rPr>
+                <w:rFonts w:cstheme="minorHAnsi"/>
+              </w:rPr>
+              <w:t>&lt;&lt;</w:t>
+            </w:r>
+            <w:proofErr w:type="gramStart"/>
+            <w:r>
+              <w:rPr>
+                <w:rFonts w:cstheme="minorHAnsi"/>
+              </w:rPr>
+              <w:t>defendant.correspondenceAddress.AddressLine</w:t>
+            </w:r>
+            <w:proofErr w:type="gramEnd"/>
+            <w:r>
+              <w:rPr>
+                <w:rFonts w:cstheme="minorHAnsi"/>
+              </w:rPr>
+              <w:t>2&gt;&gt;</w:t>
             </w:r>
           </w:p>
           <w:p>
@@ -5358,21 +8332,49 @@
               <w:rPr>
                 <w:rFonts w:cstheme="minorHAnsi"/>
               </w:rPr>
-              <w:t>&lt;&lt;cs_{defendant.correspondenceAddress.AddressLine3 != null}&gt;&gt;</w:t>
-            </w:r>
-          </w:p>
-          <w:p>
-            <w:pPr>
-              <w:spacing w:line="276" w:lineRule="auto"/>
-              <w:rPr>
-                <w:rFonts w:cstheme="minorHAnsi"/>
-              </w:rPr>
-            </w:pPr>
-            <w:r>
-              <w:rPr>
-                <w:rFonts w:cstheme="minorHAnsi"/>
-              </w:rPr>
-              <w:t>&lt;&lt;defendant.correspondenceAddress.AddressLine3&gt;&gt;</w:t>
+              <w:t>&lt;&lt;cs</w:t>
+            </w:r>
+            <w:proofErr w:type="gramStart"/>
+            <w:r>
+              <w:rPr>
+                <w:rFonts w:cstheme="minorHAnsi"/>
+              </w:rPr>
+              <w:t>_{</w:t>
+            </w:r>
+            <w:proofErr w:type="gramEnd"/>
+            <w:r>
+              <w:rPr>
+                <w:rFonts w:cstheme="minorHAnsi"/>
+              </w:rPr>
+              <w:t>defendant.correspondenceAddress.AddressLine3 != null}&gt;&gt;</w:t>
+            </w:r>
+          </w:p>
+          <w:p>
+            <w:pPr>
+              <w:spacing w:line="276" w:lineRule="auto"/>
+              <w:rPr>
+                <w:rFonts w:cstheme="minorHAnsi"/>
+              </w:rPr>
+            </w:pPr>
+            <w:r>
+              <w:rPr>
+                <w:rFonts w:cstheme="minorHAnsi"/>
+              </w:rPr>
+              <w:t>&lt;&lt;</w:t>
+            </w:r>
+            <w:proofErr w:type="gramStart"/>
+            <w:r>
+              <w:rPr>
+                <w:rFonts w:cstheme="minorHAnsi"/>
+              </w:rPr>
+              <w:t>defendant.correspondenceAddress.AddressLine</w:t>
+            </w:r>
+            <w:proofErr w:type="gramEnd"/>
+            <w:r>
+              <w:rPr>
+                <w:rFonts w:cstheme="minorHAnsi"/>
+              </w:rPr>
+              <w:t>3&gt;&gt;</w:t>
             </w:r>
           </w:p>
           <w:p>
@@ -5400,21 +8402,59 @@
               <w:rPr>
                 <w:rFonts w:cstheme="minorHAnsi"/>
               </w:rPr>
-              <w:t>&lt;&lt;cs_{defendant.correspondenceAddress.PostTown!= null}&gt;&gt;</w:t>
-            </w:r>
-          </w:p>
-          <w:p>
-            <w:pPr>
-              <w:spacing w:line="276" w:lineRule="auto"/>
-              <w:rPr>
-                <w:rFonts w:cstheme="minorHAnsi"/>
-              </w:rPr>
-            </w:pPr>
-            <w:r>
-              <w:rPr>
-                <w:rFonts w:cstheme="minorHAnsi"/>
-              </w:rPr>
-              <w:t>&lt;&lt;defendant.correspondenceAddress.PostTown &gt;&gt;</w:t>
+              <w:t>&lt;&lt;cs</w:t>
+            </w:r>
+            <w:proofErr w:type="gramStart"/>
+            <w:r>
+              <w:rPr>
+                <w:rFonts w:cstheme="minorHAnsi"/>
+              </w:rPr>
+              <w:t>_{</w:t>
+            </w:r>
+            <w:proofErr w:type="spellStart"/>
+            <w:proofErr w:type="gramEnd"/>
+            <w:r>
+              <w:rPr>
+                <w:rFonts w:cstheme="minorHAnsi"/>
+              </w:rPr>
+              <w:t>defendant.correspondenceAddress.PostTown</w:t>
+            </w:r>
+            <w:proofErr w:type="spellEnd"/>
+            <w:r>
+              <w:rPr>
+                <w:rFonts w:cstheme="minorHAnsi"/>
+              </w:rPr>
+              <w:t>!= null}&gt;&gt;</w:t>
+            </w:r>
+          </w:p>
+          <w:p>
+            <w:pPr>
+              <w:spacing w:line="276" w:lineRule="auto"/>
+              <w:rPr>
+                <w:rFonts w:cstheme="minorHAnsi"/>
+              </w:rPr>
+            </w:pPr>
+            <w:r>
+              <w:rPr>
+                <w:rFonts w:cstheme="minorHAnsi"/>
+              </w:rPr>
+              <w:t>&lt;&lt;</w:t>
+            </w:r>
+            <w:proofErr w:type="spellStart"/>
+            <w:proofErr w:type="gramStart"/>
+            <w:r>
+              <w:rPr>
+                <w:rFonts w:cstheme="minorHAnsi"/>
+              </w:rPr>
+              <w:t>defendant.correspondenceAddress.PostTown</w:t>
+            </w:r>
+            <w:proofErr w:type="spellEnd"/>
+            <w:proofErr w:type="gramEnd"/>
+            <w:r>
+              <w:rPr>
+                <w:rFonts w:cstheme="minorHAnsi"/>
+              </w:rPr>
+              <w:t xml:space="preserve"> &gt;&gt;</w:t>
             </w:r>
           </w:p>
           <w:p>
@@ -5443,7 +8483,29 @@
                 <w:rFonts w:cstheme="minorHAnsi"/>
               </w:rPr>
               <w:lastRenderedPageBreak/>
-              <w:t>&lt;&lt;cs_{defendant.correspondenceAddress.County!= null}&gt;&gt;</w:t>
+              <w:t>&lt;&lt;cs</w:t>
+            </w:r>
+            <w:proofErr w:type="gramStart"/>
+            <w:r>
+              <w:rPr>
+                <w:rFonts w:cstheme="minorHAnsi"/>
+              </w:rPr>
+              <w:t>_{</w:t>
+            </w:r>
+            <w:proofErr w:type="spellStart"/>
+            <w:proofErr w:type="gramEnd"/>
+            <w:r>
+              <w:rPr>
+                <w:rFonts w:cstheme="minorHAnsi"/>
+              </w:rPr>
+              <w:t>defendant.correspondenceAddress.County</w:t>
+            </w:r>
+            <w:proofErr w:type="spellEnd"/>
+            <w:r>
+              <w:rPr>
+                <w:rFonts w:cstheme="minorHAnsi"/>
+              </w:rPr>
+              <w:t>!= null}&gt;&gt;</w:t>
             </w:r>
           </w:p>
           <w:p>
@@ -5471,21 +8533,59 @@
               <w:rPr>
                 <w:rFonts w:cstheme="minorHAnsi"/>
               </w:rPr>
-              <w:t>&lt;&lt;cs_{defendant.correspondenceAddress.PostCode!= null}&gt;&gt;</w:t>
-            </w:r>
-          </w:p>
-          <w:p>
-            <w:pPr>
-              <w:spacing w:line="276" w:lineRule="auto"/>
-              <w:rPr>
-                <w:rFonts w:cstheme="minorHAnsi"/>
-              </w:rPr>
-            </w:pPr>
-            <w:r>
-              <w:rPr>
-                <w:rFonts w:cstheme="minorHAnsi"/>
-              </w:rPr>
-              <w:t>&lt;&lt;defendant.correspondenceAddress.PostCode&gt;&gt;</w:t>
+              <w:t>&lt;&lt;cs</w:t>
+            </w:r>
+            <w:proofErr w:type="gramStart"/>
+            <w:r>
+              <w:rPr>
+                <w:rFonts w:cstheme="minorHAnsi"/>
+              </w:rPr>
+              <w:t>_{</w:t>
+            </w:r>
+            <w:proofErr w:type="spellStart"/>
+            <w:proofErr w:type="gramEnd"/>
+            <w:r>
+              <w:rPr>
+                <w:rFonts w:cstheme="minorHAnsi"/>
+              </w:rPr>
+              <w:t>defendant.correspondenceAddress.PostCode</w:t>
+            </w:r>
+            <w:proofErr w:type="spellEnd"/>
+            <w:r>
+              <w:rPr>
+                <w:rFonts w:cstheme="minorHAnsi"/>
+              </w:rPr>
+              <w:t>!= null}&gt;&gt;</w:t>
+            </w:r>
+          </w:p>
+          <w:p>
+            <w:pPr>
+              <w:spacing w:line="276" w:lineRule="auto"/>
+              <w:rPr>
+                <w:rFonts w:cstheme="minorHAnsi"/>
+              </w:rPr>
+            </w:pPr>
+            <w:r>
+              <w:rPr>
+                <w:rFonts w:cstheme="minorHAnsi"/>
+              </w:rPr>
+              <w:t>&lt;&lt;</w:t>
+            </w:r>
+            <w:proofErr w:type="spellStart"/>
+            <w:proofErr w:type="gramStart"/>
+            <w:r>
+              <w:rPr>
+                <w:rFonts w:cstheme="minorHAnsi"/>
+              </w:rPr>
+              <w:t>defendant.correspondenceAddress.PostCode</w:t>
+            </w:r>
+            <w:proofErr w:type="spellEnd"/>
+            <w:proofErr w:type="gramEnd"/>
+            <w:r>
+              <w:rPr>
+                <w:rFonts w:cstheme="minorHAnsi"/>
+              </w:rPr>
+              <w:t>&gt;&gt;</w:t>
             </w:r>
           </w:p>
           <w:p>
@@ -5582,7 +8682,23 @@
               <w:rPr>
                 <w:rFonts w:cstheme="minorHAnsi"/>
               </w:rPr>
-              <w:t>&lt;&lt;defendant.phone&gt;&gt;</w:t>
+              <w:t>&lt;&lt;</w:t>
+            </w:r>
+            <w:proofErr w:type="spellStart"/>
+            <w:proofErr w:type="gramStart"/>
+            <w:r>
+              <w:rPr>
+                <w:rFonts w:cstheme="minorHAnsi"/>
+              </w:rPr>
+              <w:t>defendant.phone</w:t>
+            </w:r>
+            <w:proofErr w:type="spellEnd"/>
+            <w:proofErr w:type="gramEnd"/>
+            <w:r>
+              <w:rPr>
+                <w:rFonts w:cstheme="minorHAnsi"/>
+              </w:rPr>
+              <w:t>&gt;&gt;</w:t>
             </w:r>
           </w:p>
         </w:tc>
@@ -5622,7 +8738,23 @@
               <w:rPr>
                 <w:rFonts w:cstheme="minorHAnsi"/>
               </w:rPr>
-              <w:t>&lt;&lt;defendant.email&gt;&gt;</w:t>
+              <w:t>&lt;&lt;</w:t>
+            </w:r>
+            <w:proofErr w:type="spellStart"/>
+            <w:proofErr w:type="gramStart"/>
+            <w:r>
+              <w:rPr>
+                <w:rFonts w:cstheme="minorHAnsi"/>
+              </w:rPr>
+              <w:t>defendant.email</w:t>
+            </w:r>
+            <w:proofErr w:type="spellEnd"/>
+            <w:proofErr w:type="gramEnd"/>
+            <w:r>
+              <w:rPr>
+                <w:rFonts w:cstheme="minorHAnsi"/>
+              </w:rPr>
+              <w:t>&gt;&gt;</w:t>
             </w:r>
           </w:p>
         </w:tc>
@@ -5653,7 +8785,23 @@
         <w:rPr>
           <w:rFonts w:cstheme="minorHAnsi"/>
         </w:rPr>
-        <w:t>&lt;&lt;cs_{defendant.isOrganisation}&gt;&gt;</w:t>
+        <w:t>&lt;&lt;cs_{</w:t>
+      </w:r>
+      <w:proofErr w:type="spellStart"/>
+      <w:proofErr w:type="gramStart"/>
+      <w:r>
+        <w:rPr>
+          <w:rFonts w:cstheme="minorHAnsi"/>
+        </w:rPr>
+        <w:t>defendant.isOrganisation</w:t>
+      </w:r>
+      <w:proofErr w:type="spellEnd"/>
+      <w:proofErr w:type="gramEnd"/>
+      <w:r>
+        <w:rPr>
+          <w:rFonts w:cstheme="minorHAnsi"/>
+        </w:rPr>
+        <w:t>}&gt;&gt;</w:t>
       </w:r>
     </w:p>
     <w:tbl>
@@ -5787,7 +8935,23 @@
               <w:rPr>
                 <w:rFonts w:cstheme="minorHAnsi"/>
               </w:rPr>
-              <w:t>&lt;&lt;defendant.contactPerson&gt;&gt;</w:t>
+              <w:t>&lt;&lt;</w:t>
+            </w:r>
+            <w:proofErr w:type="spellStart"/>
+            <w:proofErr w:type="gramStart"/>
+            <w:r>
+              <w:rPr>
+                <w:rFonts w:cstheme="minorHAnsi"/>
+              </w:rPr>
+              <w:t>defendant.contactPerson</w:t>
+            </w:r>
+            <w:proofErr w:type="spellEnd"/>
+            <w:proofErr w:type="gramEnd"/>
+            <w:r>
+              <w:rPr>
+                <w:rFonts w:cstheme="minorHAnsi"/>
+              </w:rPr>
+              <w:t>&gt;&gt;</w:t>
             </w:r>
           </w:p>
         </w:tc>
@@ -5827,21 +8991,49 @@
               <w:rPr>
                 <w:rFonts w:cstheme="minorHAnsi"/>
               </w:rPr>
-              <w:t>&lt;&lt;cs_{defendant.primaryAddress.AddressLine1 != null}&gt;&gt;</w:t>
-            </w:r>
-          </w:p>
-          <w:p>
-            <w:pPr>
-              <w:spacing w:line="276" w:lineRule="auto"/>
-              <w:rPr>
-                <w:rFonts w:cstheme="minorHAnsi"/>
-              </w:rPr>
-            </w:pPr>
-            <w:r>
-              <w:rPr>
-                <w:rFonts w:cstheme="minorHAnsi"/>
-              </w:rPr>
-              <w:t>&lt;&lt;defendant.primaryAddress.AddressLine1&gt;&gt;</w:t>
+              <w:t>&lt;&lt;cs</w:t>
+            </w:r>
+            <w:proofErr w:type="gramStart"/>
+            <w:r>
+              <w:rPr>
+                <w:rFonts w:cstheme="minorHAnsi"/>
+              </w:rPr>
+              <w:t>_{</w:t>
+            </w:r>
+            <w:proofErr w:type="gramEnd"/>
+            <w:r>
+              <w:rPr>
+                <w:rFonts w:cstheme="minorHAnsi"/>
+              </w:rPr>
+              <w:t>defendant.primaryAddress.AddressLine1 != null}&gt;&gt;</w:t>
+            </w:r>
+          </w:p>
+          <w:p>
+            <w:pPr>
+              <w:spacing w:line="276" w:lineRule="auto"/>
+              <w:rPr>
+                <w:rFonts w:cstheme="minorHAnsi"/>
+              </w:rPr>
+            </w:pPr>
+            <w:r>
+              <w:rPr>
+                <w:rFonts w:cstheme="minorHAnsi"/>
+              </w:rPr>
+              <w:t>&lt;&lt;</w:t>
+            </w:r>
+            <w:proofErr w:type="gramStart"/>
+            <w:r>
+              <w:rPr>
+                <w:rFonts w:cstheme="minorHAnsi"/>
+              </w:rPr>
+              <w:t>defendant.primaryAddress.AddressLine</w:t>
+            </w:r>
+            <w:proofErr w:type="gramEnd"/>
+            <w:r>
+              <w:rPr>
+                <w:rFonts w:cstheme="minorHAnsi"/>
+              </w:rPr>
+              <w:t>1&gt;&gt;</w:t>
             </w:r>
           </w:p>
           <w:p>
@@ -5869,21 +9061,49 @@
               <w:rPr>
                 <w:rFonts w:cstheme="minorHAnsi"/>
               </w:rPr>
-              <w:t>&lt;&lt;cs_{defendant.primaryAddress.AddressLine2 != null}&gt;&gt;</w:t>
-            </w:r>
-          </w:p>
-          <w:p>
-            <w:pPr>
-              <w:spacing w:line="276" w:lineRule="auto"/>
-              <w:rPr>
-                <w:rFonts w:cstheme="minorHAnsi"/>
-              </w:rPr>
-            </w:pPr>
-            <w:r>
-              <w:rPr>
-                <w:rFonts w:cstheme="minorHAnsi"/>
-              </w:rPr>
-              <w:t>&lt;&lt;defendant.primaryAddress.AddressLine2&gt;&gt;</w:t>
+              <w:t>&lt;&lt;cs</w:t>
+            </w:r>
+            <w:proofErr w:type="gramStart"/>
+            <w:r>
+              <w:rPr>
+                <w:rFonts w:cstheme="minorHAnsi"/>
+              </w:rPr>
+              <w:t>_{</w:t>
+            </w:r>
+            <w:proofErr w:type="gramEnd"/>
+            <w:r>
+              <w:rPr>
+                <w:rFonts w:cstheme="minorHAnsi"/>
+              </w:rPr>
+              <w:t>defendant.primaryAddress.AddressLine2 != null}&gt;&gt;</w:t>
+            </w:r>
+          </w:p>
+          <w:p>
+            <w:pPr>
+              <w:spacing w:line="276" w:lineRule="auto"/>
+              <w:rPr>
+                <w:rFonts w:cstheme="minorHAnsi"/>
+              </w:rPr>
+            </w:pPr>
+            <w:r>
+              <w:rPr>
+                <w:rFonts w:cstheme="minorHAnsi"/>
+              </w:rPr>
+              <w:t>&lt;&lt;</w:t>
+            </w:r>
+            <w:proofErr w:type="gramStart"/>
+            <w:r>
+              <w:rPr>
+                <w:rFonts w:cstheme="minorHAnsi"/>
+              </w:rPr>
+              <w:t>defendant.primaryAddress.AddressLine</w:t>
+            </w:r>
+            <w:proofErr w:type="gramEnd"/>
+            <w:r>
+              <w:rPr>
+                <w:rFonts w:cstheme="minorHAnsi"/>
+              </w:rPr>
+              <w:t>2&gt;&gt;</w:t>
             </w:r>
           </w:p>
           <w:p>
@@ -5911,21 +9131,49 @@
               <w:rPr>
                 <w:rFonts w:cstheme="minorHAnsi"/>
               </w:rPr>
-              <w:t>&lt;&lt;cs_{defendant.primaryAddress.AddressLine3 != null}&gt;&gt;</w:t>
-            </w:r>
-          </w:p>
-          <w:p>
-            <w:pPr>
-              <w:spacing w:line="276" w:lineRule="auto"/>
-              <w:rPr>
-                <w:rFonts w:cstheme="minorHAnsi"/>
-              </w:rPr>
-            </w:pPr>
-            <w:r>
-              <w:rPr>
-                <w:rFonts w:cstheme="minorHAnsi"/>
-              </w:rPr>
-              <w:t>&lt;&lt;defendant.primaryAddress.AddressLine3&gt;&gt;</w:t>
+              <w:t>&lt;&lt;cs</w:t>
+            </w:r>
+            <w:proofErr w:type="gramStart"/>
+            <w:r>
+              <w:rPr>
+                <w:rFonts w:cstheme="minorHAnsi"/>
+              </w:rPr>
+              <w:t>_{</w:t>
+            </w:r>
+            <w:proofErr w:type="gramEnd"/>
+            <w:r>
+              <w:rPr>
+                <w:rFonts w:cstheme="minorHAnsi"/>
+              </w:rPr>
+              <w:t>defendant.primaryAddress.AddressLine3 != null}&gt;&gt;</w:t>
+            </w:r>
+          </w:p>
+          <w:p>
+            <w:pPr>
+              <w:spacing w:line="276" w:lineRule="auto"/>
+              <w:rPr>
+                <w:rFonts w:cstheme="minorHAnsi"/>
+              </w:rPr>
+            </w:pPr>
+            <w:r>
+              <w:rPr>
+                <w:rFonts w:cstheme="minorHAnsi"/>
+              </w:rPr>
+              <w:t>&lt;&lt;</w:t>
+            </w:r>
+            <w:proofErr w:type="gramStart"/>
+            <w:r>
+              <w:rPr>
+                <w:rFonts w:cstheme="minorHAnsi"/>
+              </w:rPr>
+              <w:t>defendant.primaryAddress.AddressLine</w:t>
+            </w:r>
+            <w:proofErr w:type="gramEnd"/>
+            <w:r>
+              <w:rPr>
+                <w:rFonts w:cstheme="minorHAnsi"/>
+              </w:rPr>
+              <w:t>3&gt;&gt;</w:t>
             </w:r>
           </w:p>
           <w:p>
@@ -5953,21 +9201,59 @@
               <w:rPr>
                 <w:rFonts w:cstheme="minorHAnsi"/>
               </w:rPr>
-              <w:t>&lt;&lt;cs_{defendant.primaryAddress.PostTown!= null}&gt;&gt;</w:t>
-            </w:r>
-          </w:p>
-          <w:p>
-            <w:pPr>
-              <w:spacing w:line="276" w:lineRule="auto"/>
-              <w:rPr>
-                <w:rFonts w:cstheme="minorHAnsi"/>
-              </w:rPr>
-            </w:pPr>
-            <w:r>
-              <w:rPr>
-                <w:rFonts w:cstheme="minorHAnsi"/>
-              </w:rPr>
-              <w:t>&lt;&lt;defendant.primaryAddress.PostTown &gt;&gt;</w:t>
+              <w:t>&lt;&lt;cs</w:t>
+            </w:r>
+            <w:proofErr w:type="gramStart"/>
+            <w:r>
+              <w:rPr>
+                <w:rFonts w:cstheme="minorHAnsi"/>
+              </w:rPr>
+              <w:t>_{</w:t>
+            </w:r>
+            <w:proofErr w:type="spellStart"/>
+            <w:proofErr w:type="gramEnd"/>
+            <w:r>
+              <w:rPr>
+                <w:rFonts w:cstheme="minorHAnsi"/>
+              </w:rPr>
+              <w:t>defendant.primaryAddress.PostTown</w:t>
+            </w:r>
+            <w:proofErr w:type="spellEnd"/>
+            <w:r>
+              <w:rPr>
+                <w:rFonts w:cstheme="minorHAnsi"/>
+              </w:rPr>
+              <w:t>!= null}&gt;&gt;</w:t>
+            </w:r>
+          </w:p>
+          <w:p>
+            <w:pPr>
+              <w:spacing w:line="276" w:lineRule="auto"/>
+              <w:rPr>
+                <w:rFonts w:cstheme="minorHAnsi"/>
+              </w:rPr>
+            </w:pPr>
+            <w:r>
+              <w:rPr>
+                <w:rFonts w:cstheme="minorHAnsi"/>
+              </w:rPr>
+              <w:t>&lt;&lt;</w:t>
+            </w:r>
+            <w:proofErr w:type="spellStart"/>
+            <w:proofErr w:type="gramStart"/>
+            <w:r>
+              <w:rPr>
+                <w:rFonts w:cstheme="minorHAnsi"/>
+              </w:rPr>
+              <w:t>defendant.primaryAddress.PostTown</w:t>
+            </w:r>
+            <w:proofErr w:type="spellEnd"/>
+            <w:proofErr w:type="gramEnd"/>
+            <w:r>
+              <w:rPr>
+                <w:rFonts w:cstheme="minorHAnsi"/>
+              </w:rPr>
+              <w:t xml:space="preserve"> &gt;&gt;</w:t>
             </w:r>
           </w:p>
           <w:p>
@@ -5995,21 +9281,59 @@
               <w:rPr>
                 <w:rFonts w:cstheme="minorHAnsi"/>
               </w:rPr>
-              <w:t>&lt;&lt;cs_{defendant.primaryAddress.County!= null}&gt;&gt;</w:t>
-            </w:r>
-          </w:p>
-          <w:p>
-            <w:pPr>
-              <w:spacing w:line="276" w:lineRule="auto"/>
-              <w:rPr>
-                <w:rFonts w:cstheme="minorHAnsi"/>
-              </w:rPr>
-            </w:pPr>
-            <w:r>
-              <w:rPr>
-                <w:rFonts w:cstheme="minorHAnsi"/>
-              </w:rPr>
-              <w:t>&lt;&lt;defendant.primaryAddress.County&gt;&gt;</w:t>
+              <w:t>&lt;&lt;cs</w:t>
+            </w:r>
+            <w:proofErr w:type="gramStart"/>
+            <w:r>
+              <w:rPr>
+                <w:rFonts w:cstheme="minorHAnsi"/>
+              </w:rPr>
+              <w:t>_{</w:t>
+            </w:r>
+            <w:proofErr w:type="spellStart"/>
+            <w:proofErr w:type="gramEnd"/>
+            <w:r>
+              <w:rPr>
+                <w:rFonts w:cstheme="minorHAnsi"/>
+              </w:rPr>
+              <w:t>defendant.primaryAddress.County</w:t>
+            </w:r>
+            <w:proofErr w:type="spellEnd"/>
+            <w:r>
+              <w:rPr>
+                <w:rFonts w:cstheme="minorHAnsi"/>
+              </w:rPr>
+              <w:t>!= null}&gt;&gt;</w:t>
+            </w:r>
+          </w:p>
+          <w:p>
+            <w:pPr>
+              <w:spacing w:line="276" w:lineRule="auto"/>
+              <w:rPr>
+                <w:rFonts w:cstheme="minorHAnsi"/>
+              </w:rPr>
+            </w:pPr>
+            <w:r>
+              <w:rPr>
+                <w:rFonts w:cstheme="minorHAnsi"/>
+              </w:rPr>
+              <w:t>&lt;&lt;</w:t>
+            </w:r>
+            <w:proofErr w:type="spellStart"/>
+            <w:proofErr w:type="gramStart"/>
+            <w:r>
+              <w:rPr>
+                <w:rFonts w:cstheme="minorHAnsi"/>
+              </w:rPr>
+              <w:t>defendant.primaryAddress.County</w:t>
+            </w:r>
+            <w:proofErr w:type="spellEnd"/>
+            <w:proofErr w:type="gramEnd"/>
+            <w:r>
+              <w:rPr>
+                <w:rFonts w:cstheme="minorHAnsi"/>
+              </w:rPr>
+              <w:t>&gt;&gt;</w:t>
             </w:r>
           </w:p>
           <w:p>
@@ -6038,21 +9362,59 @@
                 <w:rFonts w:cstheme="minorHAnsi"/>
               </w:rPr>
               <w:lastRenderedPageBreak/>
-              <w:t>&lt;&lt;cs_{defendant.primaryAddress.Country!= null}&gt;&gt;</w:t>
-            </w:r>
-          </w:p>
-          <w:p>
-            <w:pPr>
-              <w:spacing w:line="276" w:lineRule="auto"/>
-              <w:rPr>
-                <w:rFonts w:cstheme="minorHAnsi"/>
-              </w:rPr>
-            </w:pPr>
-            <w:r>
-              <w:rPr>
-                <w:rFonts w:cstheme="minorHAnsi"/>
-              </w:rPr>
-              <w:t>&lt;&lt;defendant.primaryAddress.Country&gt;&gt;</w:t>
+              <w:t>&lt;&lt;cs</w:t>
+            </w:r>
+            <w:proofErr w:type="gramStart"/>
+            <w:r>
+              <w:rPr>
+                <w:rFonts w:cstheme="minorHAnsi"/>
+              </w:rPr>
+              <w:t>_{</w:t>
+            </w:r>
+            <w:proofErr w:type="spellStart"/>
+            <w:proofErr w:type="gramEnd"/>
+            <w:r>
+              <w:rPr>
+                <w:rFonts w:cstheme="minorHAnsi"/>
+              </w:rPr>
+              <w:t>defendant.primaryAddress.Country</w:t>
+            </w:r>
+            <w:proofErr w:type="spellEnd"/>
+            <w:r>
+              <w:rPr>
+                <w:rFonts w:cstheme="minorHAnsi"/>
+              </w:rPr>
+              <w:t>!= null}&gt;&gt;</w:t>
+            </w:r>
+          </w:p>
+          <w:p>
+            <w:pPr>
+              <w:spacing w:line="276" w:lineRule="auto"/>
+              <w:rPr>
+                <w:rFonts w:cstheme="minorHAnsi"/>
+              </w:rPr>
+            </w:pPr>
+            <w:r>
+              <w:rPr>
+                <w:rFonts w:cstheme="minorHAnsi"/>
+              </w:rPr>
+              <w:t>&lt;&lt;</w:t>
+            </w:r>
+            <w:proofErr w:type="spellStart"/>
+            <w:proofErr w:type="gramStart"/>
+            <w:r>
+              <w:rPr>
+                <w:rFonts w:cstheme="minorHAnsi"/>
+              </w:rPr>
+              <w:t>defendant.primaryAddress.Country</w:t>
+            </w:r>
+            <w:proofErr w:type="spellEnd"/>
+            <w:proofErr w:type="gramEnd"/>
+            <w:r>
+              <w:rPr>
+                <w:rFonts w:cstheme="minorHAnsi"/>
+              </w:rPr>
+              <w:t>&gt;&gt;</w:t>
             </w:r>
           </w:p>
           <w:p>
@@ -6080,21 +9442,59 @@
               <w:rPr>
                 <w:rFonts w:cstheme="minorHAnsi"/>
               </w:rPr>
-              <w:t>&lt;&lt;cs_{defendant.primaryAddress.PostCode!= null}&gt;&gt;</w:t>
-            </w:r>
-          </w:p>
-          <w:p>
-            <w:pPr>
-              <w:spacing w:line="276" w:lineRule="auto"/>
-              <w:rPr>
-                <w:rFonts w:cstheme="minorHAnsi"/>
-              </w:rPr>
-            </w:pPr>
-            <w:r>
-              <w:rPr>
-                <w:rFonts w:cstheme="minorHAnsi"/>
-              </w:rPr>
-              <w:t>&lt;&lt;defendant.primaryAddress.PostCode&gt;&gt;</w:t>
+              <w:t>&lt;&lt;cs</w:t>
+            </w:r>
+            <w:proofErr w:type="gramStart"/>
+            <w:r>
+              <w:rPr>
+                <w:rFonts w:cstheme="minorHAnsi"/>
+              </w:rPr>
+              <w:t>_{</w:t>
+            </w:r>
+            <w:proofErr w:type="spellStart"/>
+            <w:proofErr w:type="gramEnd"/>
+            <w:r>
+              <w:rPr>
+                <w:rFonts w:cstheme="minorHAnsi"/>
+              </w:rPr>
+              <w:t>defendant.primaryAddress.PostCode</w:t>
+            </w:r>
+            <w:proofErr w:type="spellEnd"/>
+            <w:r>
+              <w:rPr>
+                <w:rFonts w:cstheme="minorHAnsi"/>
+              </w:rPr>
+              <w:t>!= null}&gt;&gt;</w:t>
+            </w:r>
+          </w:p>
+          <w:p>
+            <w:pPr>
+              <w:spacing w:line="276" w:lineRule="auto"/>
+              <w:rPr>
+                <w:rFonts w:cstheme="minorHAnsi"/>
+              </w:rPr>
+            </w:pPr>
+            <w:r>
+              <w:rPr>
+                <w:rFonts w:cstheme="minorHAnsi"/>
+              </w:rPr>
+              <w:t>&lt;&lt;</w:t>
+            </w:r>
+            <w:proofErr w:type="spellStart"/>
+            <w:proofErr w:type="gramStart"/>
+            <w:r>
+              <w:rPr>
+                <w:rFonts w:cstheme="minorHAnsi"/>
+              </w:rPr>
+              <w:t>defendant.primaryAddress.PostCode</w:t>
+            </w:r>
+            <w:proofErr w:type="spellEnd"/>
+            <w:proofErr w:type="gramEnd"/>
+            <w:r>
+              <w:rPr>
+                <w:rFonts w:cstheme="minorHAnsi"/>
+              </w:rPr>
+              <w:t>&gt;&gt;</w:t>
             </w:r>
           </w:p>
           <w:p>
@@ -6130,7 +9530,29 @@
                 <w:rFonts w:cstheme="minorHAnsi"/>
               </w:rPr>
               <w:lastRenderedPageBreak/>
-              <w:t>&lt;&lt;cr_{defendant.correspondenceAddress.AddressLine1 != null}&gt;&gt;</w:t>
+              <w:t>&lt;&lt;</w:t>
+            </w:r>
+            <w:proofErr w:type="spellStart"/>
+            <w:r>
+              <w:rPr>
+                <w:rFonts w:cstheme="minorHAnsi"/>
+              </w:rPr>
+              <w:t>cr</w:t>
+            </w:r>
+            <w:proofErr w:type="spellEnd"/>
+            <w:proofErr w:type="gramStart"/>
+            <w:r>
+              <w:rPr>
+                <w:rFonts w:cstheme="minorHAnsi"/>
+              </w:rPr>
+              <w:t>_{</w:t>
+            </w:r>
+            <w:proofErr w:type="gramEnd"/>
+            <w:r>
+              <w:rPr>
+                <w:rFonts w:cstheme="minorHAnsi"/>
+              </w:rPr>
+              <w:t>defendant.correspondenceAddress.AddressLine1 != null}&gt;&gt;</w:t>
             </w:r>
           </w:p>
         </w:tc>
@@ -6183,21 +9605,49 @@
               <w:rPr>
                 <w:rFonts w:cstheme="minorHAnsi"/>
               </w:rPr>
-              <w:t>&lt;&lt;cs_{defendant.correspondenceAddress.AddressLine1 != null}&gt;&gt;</w:t>
-            </w:r>
-          </w:p>
-          <w:p>
-            <w:pPr>
-              <w:spacing w:line="276" w:lineRule="auto"/>
-              <w:rPr>
-                <w:rFonts w:cstheme="minorHAnsi"/>
-              </w:rPr>
-            </w:pPr>
-            <w:r>
-              <w:rPr>
-                <w:rFonts w:cstheme="minorHAnsi"/>
-              </w:rPr>
-              <w:t>&lt;&lt;defendant.correspondenceAddress.AddressLine1&gt;&gt;</w:t>
+              <w:t>&lt;&lt;cs</w:t>
+            </w:r>
+            <w:proofErr w:type="gramStart"/>
+            <w:r>
+              <w:rPr>
+                <w:rFonts w:cstheme="minorHAnsi"/>
+              </w:rPr>
+              <w:t>_{</w:t>
+            </w:r>
+            <w:proofErr w:type="gramEnd"/>
+            <w:r>
+              <w:rPr>
+                <w:rFonts w:cstheme="minorHAnsi"/>
+              </w:rPr>
+              <w:t>defendant.correspondenceAddress.AddressLine1 != null}&gt;&gt;</w:t>
+            </w:r>
+          </w:p>
+          <w:p>
+            <w:pPr>
+              <w:spacing w:line="276" w:lineRule="auto"/>
+              <w:rPr>
+                <w:rFonts w:cstheme="minorHAnsi"/>
+              </w:rPr>
+            </w:pPr>
+            <w:r>
+              <w:rPr>
+                <w:rFonts w:cstheme="minorHAnsi"/>
+              </w:rPr>
+              <w:t>&lt;&lt;</w:t>
+            </w:r>
+            <w:proofErr w:type="gramStart"/>
+            <w:r>
+              <w:rPr>
+                <w:rFonts w:cstheme="minorHAnsi"/>
+              </w:rPr>
+              <w:t>defendant.correspondenceAddress.AddressLine</w:t>
+            </w:r>
+            <w:proofErr w:type="gramEnd"/>
+            <w:r>
+              <w:rPr>
+                <w:rFonts w:cstheme="minorHAnsi"/>
+              </w:rPr>
+              <w:t>1&gt;&gt;</w:t>
             </w:r>
           </w:p>
           <w:p>
@@ -6225,21 +9675,49 @@
               <w:rPr>
                 <w:rFonts w:cstheme="minorHAnsi"/>
               </w:rPr>
-              <w:t>&lt;&lt;cs_{defendant.correspondenceAddress.AddressLine2 != null}&gt;&gt;</w:t>
-            </w:r>
-          </w:p>
-          <w:p>
-            <w:pPr>
-              <w:spacing w:line="276" w:lineRule="auto"/>
-              <w:rPr>
-                <w:rFonts w:cstheme="minorHAnsi"/>
-              </w:rPr>
-            </w:pPr>
-            <w:r>
-              <w:rPr>
-                <w:rFonts w:cstheme="minorHAnsi"/>
-              </w:rPr>
-              <w:t>&lt;&lt;defendant.correspondenceAddress.AddressLine2&gt;&gt;</w:t>
+              <w:t>&lt;&lt;cs</w:t>
+            </w:r>
+            <w:proofErr w:type="gramStart"/>
+            <w:r>
+              <w:rPr>
+                <w:rFonts w:cstheme="minorHAnsi"/>
+              </w:rPr>
+              <w:t>_{</w:t>
+            </w:r>
+            <w:proofErr w:type="gramEnd"/>
+            <w:r>
+              <w:rPr>
+                <w:rFonts w:cstheme="minorHAnsi"/>
+              </w:rPr>
+              <w:t>defendant.correspondenceAddress.AddressLine2 != null}&gt;&gt;</w:t>
+            </w:r>
+          </w:p>
+          <w:p>
+            <w:pPr>
+              <w:spacing w:line="276" w:lineRule="auto"/>
+              <w:rPr>
+                <w:rFonts w:cstheme="minorHAnsi"/>
+              </w:rPr>
+            </w:pPr>
+            <w:r>
+              <w:rPr>
+                <w:rFonts w:cstheme="minorHAnsi"/>
+              </w:rPr>
+              <w:t>&lt;&lt;</w:t>
+            </w:r>
+            <w:proofErr w:type="gramStart"/>
+            <w:r>
+              <w:rPr>
+                <w:rFonts w:cstheme="minorHAnsi"/>
+              </w:rPr>
+              <w:t>defendant.correspondenceAddress.AddressLine</w:t>
+            </w:r>
+            <w:proofErr w:type="gramEnd"/>
+            <w:r>
+              <w:rPr>
+                <w:rFonts w:cstheme="minorHAnsi"/>
+              </w:rPr>
+              <w:t>2&gt;&gt;</w:t>
             </w:r>
           </w:p>
           <w:p>
@@ -6267,21 +9745,49 @@
               <w:rPr>
                 <w:rFonts w:cstheme="minorHAnsi"/>
               </w:rPr>
-              <w:t>&lt;&lt;cs_{defendant.correspondenceAddress.AddressLine3 != null}&gt;&gt;</w:t>
-            </w:r>
-          </w:p>
-          <w:p>
-            <w:pPr>
-              <w:spacing w:line="276" w:lineRule="auto"/>
-              <w:rPr>
-                <w:rFonts w:cstheme="minorHAnsi"/>
-              </w:rPr>
-            </w:pPr>
-            <w:r>
-              <w:rPr>
-                <w:rFonts w:cstheme="minorHAnsi"/>
-              </w:rPr>
-              <w:t>&lt;&lt;defendant.correspondenceAddress.AddressLine3&gt;&gt;</w:t>
+              <w:t>&lt;&lt;cs</w:t>
+            </w:r>
+            <w:proofErr w:type="gramStart"/>
+            <w:r>
+              <w:rPr>
+                <w:rFonts w:cstheme="minorHAnsi"/>
+              </w:rPr>
+              <w:t>_{</w:t>
+            </w:r>
+            <w:proofErr w:type="gramEnd"/>
+            <w:r>
+              <w:rPr>
+                <w:rFonts w:cstheme="minorHAnsi"/>
+              </w:rPr>
+              <w:t>defendant.correspondenceAddress.AddressLine3 != null}&gt;&gt;</w:t>
+            </w:r>
+          </w:p>
+          <w:p>
+            <w:pPr>
+              <w:spacing w:line="276" w:lineRule="auto"/>
+              <w:rPr>
+                <w:rFonts w:cstheme="minorHAnsi"/>
+              </w:rPr>
+            </w:pPr>
+            <w:r>
+              <w:rPr>
+                <w:rFonts w:cstheme="minorHAnsi"/>
+              </w:rPr>
+              <w:t>&lt;&lt;</w:t>
+            </w:r>
+            <w:proofErr w:type="gramStart"/>
+            <w:r>
+              <w:rPr>
+                <w:rFonts w:cstheme="minorHAnsi"/>
+              </w:rPr>
+              <w:t>defendant.correspondenceAddress.AddressLine</w:t>
+            </w:r>
+            <w:proofErr w:type="gramEnd"/>
+            <w:r>
+              <w:rPr>
+                <w:rFonts w:cstheme="minorHAnsi"/>
+              </w:rPr>
+              <w:t>3&gt;&gt;</w:t>
             </w:r>
           </w:p>
           <w:p>
@@ -6309,21 +9815,59 @@
               <w:rPr>
                 <w:rFonts w:cstheme="minorHAnsi"/>
               </w:rPr>
-              <w:t>&lt;&lt;cs_{defendant.correspondenceAddress.PostTown!= null}&gt;&gt;</w:t>
-            </w:r>
-          </w:p>
-          <w:p>
-            <w:pPr>
-              <w:spacing w:line="276" w:lineRule="auto"/>
-              <w:rPr>
-                <w:rFonts w:cstheme="minorHAnsi"/>
-              </w:rPr>
-            </w:pPr>
-            <w:r>
-              <w:rPr>
-                <w:rFonts w:cstheme="minorHAnsi"/>
-              </w:rPr>
-              <w:t>&lt;&lt;defendant.correspondenceAddress.PostTown &gt;&gt;</w:t>
+              <w:t>&lt;&lt;cs</w:t>
+            </w:r>
+            <w:proofErr w:type="gramStart"/>
+            <w:r>
+              <w:rPr>
+                <w:rFonts w:cstheme="minorHAnsi"/>
+              </w:rPr>
+              <w:t>_{</w:t>
+            </w:r>
+            <w:proofErr w:type="spellStart"/>
+            <w:proofErr w:type="gramEnd"/>
+            <w:r>
+              <w:rPr>
+                <w:rFonts w:cstheme="minorHAnsi"/>
+              </w:rPr>
+              <w:t>defendant.correspondenceAddress.PostTown</w:t>
+            </w:r>
+            <w:proofErr w:type="spellEnd"/>
+            <w:r>
+              <w:rPr>
+                <w:rFonts w:cstheme="minorHAnsi"/>
+              </w:rPr>
+              <w:t>!= null}&gt;&gt;</w:t>
+            </w:r>
+          </w:p>
+          <w:p>
+            <w:pPr>
+              <w:spacing w:line="276" w:lineRule="auto"/>
+              <w:rPr>
+                <w:rFonts w:cstheme="minorHAnsi"/>
+              </w:rPr>
+            </w:pPr>
+            <w:r>
+              <w:rPr>
+                <w:rFonts w:cstheme="minorHAnsi"/>
+              </w:rPr>
+              <w:t>&lt;&lt;</w:t>
+            </w:r>
+            <w:proofErr w:type="spellStart"/>
+            <w:proofErr w:type="gramStart"/>
+            <w:r>
+              <w:rPr>
+                <w:rFonts w:cstheme="minorHAnsi"/>
+              </w:rPr>
+              <w:t>defendant.correspondenceAddress.PostTown</w:t>
+            </w:r>
+            <w:proofErr w:type="spellEnd"/>
+            <w:proofErr w:type="gramEnd"/>
+            <w:r>
+              <w:rPr>
+                <w:rFonts w:cstheme="minorHAnsi"/>
+              </w:rPr>
+              <w:t xml:space="preserve"> &gt;&gt;</w:t>
             </w:r>
           </w:p>
           <w:p>
@@ -6351,7 +9895,29 @@
               <w:rPr>
                 <w:rFonts w:cstheme="minorHAnsi"/>
               </w:rPr>
-              <w:t>&lt;&lt;cs_{defendant.correspondenceAddress.County!= null}&gt;&gt;</w:t>
+              <w:t>&lt;&lt;cs</w:t>
+            </w:r>
+            <w:proofErr w:type="gramStart"/>
+            <w:r>
+              <w:rPr>
+                <w:rFonts w:cstheme="minorHAnsi"/>
+              </w:rPr>
+              <w:t>_{</w:t>
+            </w:r>
+            <w:proofErr w:type="spellStart"/>
+            <w:proofErr w:type="gramEnd"/>
+            <w:r>
+              <w:rPr>
+                <w:rFonts w:cstheme="minorHAnsi"/>
+              </w:rPr>
+              <w:t>defendant.correspondenceAddress.County</w:t>
+            </w:r>
+            <w:proofErr w:type="spellEnd"/>
+            <w:r>
+              <w:rPr>
+                <w:rFonts w:cstheme="minorHAnsi"/>
+              </w:rPr>
+              <w:t>!= null}&gt;&gt;</w:t>
             </w:r>
           </w:p>
           <w:p>
@@ -6379,21 +9945,59 @@
               <w:rPr>
                 <w:rFonts w:cstheme="minorHAnsi"/>
               </w:rPr>
-              <w:t>&lt;&lt;cs_{defendant.correspondenceAddress.PostCode!= null}&gt;&gt;</w:t>
-            </w:r>
-          </w:p>
-          <w:p>
-            <w:pPr>
-              <w:spacing w:line="276" w:lineRule="auto"/>
-              <w:rPr>
-                <w:rFonts w:cstheme="minorHAnsi"/>
-              </w:rPr>
-            </w:pPr>
-            <w:r>
-              <w:rPr>
-                <w:rFonts w:cstheme="minorHAnsi"/>
-              </w:rPr>
-              <w:t>&lt;&lt;defendant.correspondenceAddress.PostCode&gt;&gt;</w:t>
+              <w:t>&lt;&lt;cs</w:t>
+            </w:r>
+            <w:proofErr w:type="gramStart"/>
+            <w:r>
+              <w:rPr>
+                <w:rFonts w:cstheme="minorHAnsi"/>
+              </w:rPr>
+              <w:t>_{</w:t>
+            </w:r>
+            <w:proofErr w:type="spellStart"/>
+            <w:proofErr w:type="gramEnd"/>
+            <w:r>
+              <w:rPr>
+                <w:rFonts w:cstheme="minorHAnsi"/>
+              </w:rPr>
+              <w:t>defendant.correspondenceAddress.PostCode</w:t>
+            </w:r>
+            <w:proofErr w:type="spellEnd"/>
+            <w:r>
+              <w:rPr>
+                <w:rFonts w:cstheme="minorHAnsi"/>
+              </w:rPr>
+              <w:t>!= null}&gt;&gt;</w:t>
+            </w:r>
+          </w:p>
+          <w:p>
+            <w:pPr>
+              <w:spacing w:line="276" w:lineRule="auto"/>
+              <w:rPr>
+                <w:rFonts w:cstheme="minorHAnsi"/>
+              </w:rPr>
+            </w:pPr>
+            <w:r>
+              <w:rPr>
+                <w:rFonts w:cstheme="minorHAnsi"/>
+              </w:rPr>
+              <w:t>&lt;&lt;</w:t>
+            </w:r>
+            <w:proofErr w:type="spellStart"/>
+            <w:proofErr w:type="gramStart"/>
+            <w:r>
+              <w:rPr>
+                <w:rFonts w:cstheme="minorHAnsi"/>
+              </w:rPr>
+              <w:t>defendant.correspondenceAddress.PostCode</w:t>
+            </w:r>
+            <w:proofErr w:type="spellEnd"/>
+            <w:proofErr w:type="gramEnd"/>
+            <w:r>
+              <w:rPr>
+                <w:rFonts w:cstheme="minorHAnsi"/>
+              </w:rPr>
+              <w:t>&gt;&gt;</w:t>
             </w:r>
           </w:p>
           <w:p>
@@ -6489,7 +10093,23 @@
               <w:rPr>
                 <w:rFonts w:cstheme="minorHAnsi"/>
               </w:rPr>
-              <w:t>&lt;&lt;defendant.phone&gt;&gt;</w:t>
+              <w:t>&lt;&lt;</w:t>
+            </w:r>
+            <w:proofErr w:type="spellStart"/>
+            <w:proofErr w:type="gramStart"/>
+            <w:r>
+              <w:rPr>
+                <w:rFonts w:cstheme="minorHAnsi"/>
+              </w:rPr>
+              <w:t>defendant.phone</w:t>
+            </w:r>
+            <w:proofErr w:type="spellEnd"/>
+            <w:proofErr w:type="gramEnd"/>
+            <w:r>
+              <w:rPr>
+                <w:rFonts w:cstheme="minorHAnsi"/>
+              </w:rPr>
+              <w:t>&gt;&gt;</w:t>
             </w:r>
           </w:p>
         </w:tc>
@@ -6530,7 +10150,23 @@
               <w:rPr>
                 <w:rFonts w:cstheme="minorHAnsi"/>
               </w:rPr>
-              <w:t>&lt;&lt;defendant.email&gt;&gt;</w:t>
+              <w:t>&lt;&lt;</w:t>
+            </w:r>
+            <w:proofErr w:type="spellStart"/>
+            <w:proofErr w:type="gramStart"/>
+            <w:r>
+              <w:rPr>
+                <w:rFonts w:cstheme="minorHAnsi"/>
+              </w:rPr>
+              <w:t>defendant.email</w:t>
+            </w:r>
+            <w:proofErr w:type="spellEnd"/>
+            <w:proofErr w:type="gramEnd"/>
+            <w:r>
+              <w:rPr>
+                <w:rFonts w:cstheme="minorHAnsi"/>
+              </w:rPr>
+              <w:t>&gt;&gt;</w:t>
             </w:r>
           </w:p>
         </w:tc>
@@ -6561,7 +10197,23 @@
         <w:rPr>
           <w:rFonts w:cstheme="minorHAnsi"/>
         </w:rPr>
-        <w:t>&lt;&lt;cs_{defendant.isCompany}&gt;&gt;</w:t>
+        <w:t>&lt;&lt;cs_{</w:t>
+      </w:r>
+      <w:proofErr w:type="spellStart"/>
+      <w:proofErr w:type="gramStart"/>
+      <w:r>
+        <w:rPr>
+          <w:rFonts w:cstheme="minorHAnsi"/>
+        </w:rPr>
+        <w:t>defendant.isCompany</w:t>
+      </w:r>
+      <w:proofErr w:type="spellEnd"/>
+      <w:proofErr w:type="gramEnd"/>
+      <w:r>
+        <w:rPr>
+          <w:rFonts w:cstheme="minorHAnsi"/>
+        </w:rPr>
+        <w:t>}&gt;&gt;</w:t>
       </w:r>
     </w:p>
     <w:p>
@@ -6700,7 +10352,23 @@
               <w:rPr>
                 <w:rFonts w:cstheme="minorHAnsi"/>
               </w:rPr>
-              <w:t>&lt;&lt;defendant.contactPerson&gt;&gt;</w:t>
+              <w:t>&lt;&lt;</w:t>
+            </w:r>
+            <w:proofErr w:type="spellStart"/>
+            <w:proofErr w:type="gramStart"/>
+            <w:r>
+              <w:rPr>
+                <w:rFonts w:cstheme="minorHAnsi"/>
+              </w:rPr>
+              <w:t>defendant.contactPerson</w:t>
+            </w:r>
+            <w:proofErr w:type="spellEnd"/>
+            <w:proofErr w:type="gramEnd"/>
+            <w:r>
+              <w:rPr>
+                <w:rFonts w:cstheme="minorHAnsi"/>
+              </w:rPr>
+              <w:t>&gt;&gt;</w:t>
             </w:r>
           </w:p>
         </w:tc>
@@ -6740,21 +10408,49 @@
               <w:rPr>
                 <w:rFonts w:cstheme="minorHAnsi"/>
               </w:rPr>
-              <w:t>&lt;&lt;cs_{defendant.primaryAddress.AddressLine1 != null}&gt;&gt;</w:t>
-            </w:r>
-          </w:p>
-          <w:p>
-            <w:pPr>
-              <w:spacing w:line="276" w:lineRule="auto"/>
-              <w:rPr>
-                <w:rFonts w:cstheme="minorHAnsi"/>
-              </w:rPr>
-            </w:pPr>
-            <w:r>
-              <w:rPr>
-                <w:rFonts w:cstheme="minorHAnsi"/>
-              </w:rPr>
-              <w:t>&lt;&lt;defendant.primaryAddress.AddressLine1&gt;&gt;</w:t>
+              <w:t>&lt;&lt;cs</w:t>
+            </w:r>
+            <w:proofErr w:type="gramStart"/>
+            <w:r>
+              <w:rPr>
+                <w:rFonts w:cstheme="minorHAnsi"/>
+              </w:rPr>
+              <w:t>_{</w:t>
+            </w:r>
+            <w:proofErr w:type="gramEnd"/>
+            <w:r>
+              <w:rPr>
+                <w:rFonts w:cstheme="minorHAnsi"/>
+              </w:rPr>
+              <w:t>defendant.primaryAddress.AddressLine1 != null}&gt;&gt;</w:t>
+            </w:r>
+          </w:p>
+          <w:p>
+            <w:pPr>
+              <w:spacing w:line="276" w:lineRule="auto"/>
+              <w:rPr>
+                <w:rFonts w:cstheme="minorHAnsi"/>
+              </w:rPr>
+            </w:pPr>
+            <w:r>
+              <w:rPr>
+                <w:rFonts w:cstheme="minorHAnsi"/>
+              </w:rPr>
+              <w:t>&lt;&lt;</w:t>
+            </w:r>
+            <w:proofErr w:type="gramStart"/>
+            <w:r>
+              <w:rPr>
+                <w:rFonts w:cstheme="minorHAnsi"/>
+              </w:rPr>
+              <w:t>defendant.primaryAddress.AddressLine</w:t>
+            </w:r>
+            <w:proofErr w:type="gramEnd"/>
+            <w:r>
+              <w:rPr>
+                <w:rFonts w:cstheme="minorHAnsi"/>
+              </w:rPr>
+              <w:t>1&gt;&gt;</w:t>
             </w:r>
           </w:p>
           <w:p>
@@ -6782,21 +10478,49 @@
               <w:rPr>
                 <w:rFonts w:cstheme="minorHAnsi"/>
               </w:rPr>
-              <w:t>&lt;&lt;cs_{defendant.primaryAddress.AddressLine2 != null}&gt;&gt;</w:t>
-            </w:r>
-          </w:p>
-          <w:p>
-            <w:pPr>
-              <w:spacing w:line="276" w:lineRule="auto"/>
-              <w:rPr>
-                <w:rFonts w:cstheme="minorHAnsi"/>
-              </w:rPr>
-            </w:pPr>
-            <w:r>
-              <w:rPr>
-                <w:rFonts w:cstheme="minorHAnsi"/>
-              </w:rPr>
-              <w:t>&lt;&lt;defendant.primaryAddress.AddressLine2&gt;&gt;</w:t>
+              <w:t>&lt;&lt;cs</w:t>
+            </w:r>
+            <w:proofErr w:type="gramStart"/>
+            <w:r>
+              <w:rPr>
+                <w:rFonts w:cstheme="minorHAnsi"/>
+              </w:rPr>
+              <w:t>_{</w:t>
+            </w:r>
+            <w:proofErr w:type="gramEnd"/>
+            <w:r>
+              <w:rPr>
+                <w:rFonts w:cstheme="minorHAnsi"/>
+              </w:rPr>
+              <w:t>defendant.primaryAddress.AddressLine2 != null}&gt;&gt;</w:t>
+            </w:r>
+          </w:p>
+          <w:p>
+            <w:pPr>
+              <w:spacing w:line="276" w:lineRule="auto"/>
+              <w:rPr>
+                <w:rFonts w:cstheme="minorHAnsi"/>
+              </w:rPr>
+            </w:pPr>
+            <w:r>
+              <w:rPr>
+                <w:rFonts w:cstheme="minorHAnsi"/>
+              </w:rPr>
+              <w:t>&lt;&lt;</w:t>
+            </w:r>
+            <w:proofErr w:type="gramStart"/>
+            <w:r>
+              <w:rPr>
+                <w:rFonts w:cstheme="minorHAnsi"/>
+              </w:rPr>
+              <w:t>defendant.primaryAddress.AddressLine</w:t>
+            </w:r>
+            <w:proofErr w:type="gramEnd"/>
+            <w:r>
+              <w:rPr>
+                <w:rFonts w:cstheme="minorHAnsi"/>
+              </w:rPr>
+              <w:t>2&gt;&gt;</w:t>
             </w:r>
           </w:p>
           <w:p>
@@ -6824,21 +10548,49 @@
               <w:rPr>
                 <w:rFonts w:cstheme="minorHAnsi"/>
               </w:rPr>
-              <w:t>&lt;&lt;cs_{defendant.primaryAddress.AddressLine3 != null}&gt;&gt;</w:t>
-            </w:r>
-          </w:p>
-          <w:p>
-            <w:pPr>
-              <w:spacing w:line="276" w:lineRule="auto"/>
-              <w:rPr>
-                <w:rFonts w:cstheme="minorHAnsi"/>
-              </w:rPr>
-            </w:pPr>
-            <w:r>
-              <w:rPr>
-                <w:rFonts w:cstheme="minorHAnsi"/>
-              </w:rPr>
-              <w:t>&lt;&lt;defendant.primaryAddress.AddressLine3&gt;&gt;</w:t>
+              <w:t>&lt;&lt;cs</w:t>
+            </w:r>
+            <w:proofErr w:type="gramStart"/>
+            <w:r>
+              <w:rPr>
+                <w:rFonts w:cstheme="minorHAnsi"/>
+              </w:rPr>
+              <w:t>_{</w:t>
+            </w:r>
+            <w:proofErr w:type="gramEnd"/>
+            <w:r>
+              <w:rPr>
+                <w:rFonts w:cstheme="minorHAnsi"/>
+              </w:rPr>
+              <w:t>defendant.primaryAddress.AddressLine3 != null}&gt;&gt;</w:t>
+            </w:r>
+          </w:p>
+          <w:p>
+            <w:pPr>
+              <w:spacing w:line="276" w:lineRule="auto"/>
+              <w:rPr>
+                <w:rFonts w:cstheme="minorHAnsi"/>
+              </w:rPr>
+            </w:pPr>
+            <w:r>
+              <w:rPr>
+                <w:rFonts w:cstheme="minorHAnsi"/>
+              </w:rPr>
+              <w:t>&lt;&lt;</w:t>
+            </w:r>
+            <w:proofErr w:type="gramStart"/>
+            <w:r>
+              <w:rPr>
+                <w:rFonts w:cstheme="minorHAnsi"/>
+              </w:rPr>
+              <w:t>defendant.primaryAddress.AddressLine</w:t>
+            </w:r>
+            <w:proofErr w:type="gramEnd"/>
+            <w:r>
+              <w:rPr>
+                <w:rFonts w:cstheme="minorHAnsi"/>
+              </w:rPr>
+              <w:t>3&gt;&gt;</w:t>
             </w:r>
           </w:p>
           <w:p>
@@ -6866,21 +10618,59 @@
               <w:rPr>
                 <w:rFonts w:cstheme="minorHAnsi"/>
               </w:rPr>
-              <w:t>&lt;&lt;cs_{defendant.primaryAddress.PostTown!= null}&gt;&gt;</w:t>
-            </w:r>
-          </w:p>
-          <w:p>
-            <w:pPr>
-              <w:spacing w:line="276" w:lineRule="auto"/>
-              <w:rPr>
-                <w:rFonts w:cstheme="minorHAnsi"/>
-              </w:rPr>
-            </w:pPr>
-            <w:r>
-              <w:rPr>
-                <w:rFonts w:cstheme="minorHAnsi"/>
-              </w:rPr>
-              <w:t>&lt;&lt;defendant.primaryAddress.PostTown &gt;&gt;</w:t>
+              <w:t>&lt;&lt;cs</w:t>
+            </w:r>
+            <w:proofErr w:type="gramStart"/>
+            <w:r>
+              <w:rPr>
+                <w:rFonts w:cstheme="minorHAnsi"/>
+              </w:rPr>
+              <w:t>_{</w:t>
+            </w:r>
+            <w:proofErr w:type="spellStart"/>
+            <w:proofErr w:type="gramEnd"/>
+            <w:r>
+              <w:rPr>
+                <w:rFonts w:cstheme="minorHAnsi"/>
+              </w:rPr>
+              <w:t>defendant.primaryAddress.PostTown</w:t>
+            </w:r>
+            <w:proofErr w:type="spellEnd"/>
+            <w:r>
+              <w:rPr>
+                <w:rFonts w:cstheme="minorHAnsi"/>
+              </w:rPr>
+              <w:t>!= null}&gt;&gt;</w:t>
+            </w:r>
+          </w:p>
+          <w:p>
+            <w:pPr>
+              <w:spacing w:line="276" w:lineRule="auto"/>
+              <w:rPr>
+                <w:rFonts w:cstheme="minorHAnsi"/>
+              </w:rPr>
+            </w:pPr>
+            <w:r>
+              <w:rPr>
+                <w:rFonts w:cstheme="minorHAnsi"/>
+              </w:rPr>
+              <w:t>&lt;&lt;</w:t>
+            </w:r>
+            <w:proofErr w:type="spellStart"/>
+            <w:proofErr w:type="gramStart"/>
+            <w:r>
+              <w:rPr>
+                <w:rFonts w:cstheme="minorHAnsi"/>
+              </w:rPr>
+              <w:t>defendant.primaryAddress.PostTown</w:t>
+            </w:r>
+            <w:proofErr w:type="spellEnd"/>
+            <w:proofErr w:type="gramEnd"/>
+            <w:r>
+              <w:rPr>
+                <w:rFonts w:cstheme="minorHAnsi"/>
+              </w:rPr>
+              <w:t xml:space="preserve"> &gt;&gt;</w:t>
             </w:r>
           </w:p>
           <w:p>
@@ -6908,21 +10698,59 @@
               <w:rPr>
                 <w:rFonts w:cstheme="minorHAnsi"/>
               </w:rPr>
-              <w:t>&lt;&lt;cs_{defendant.primaryAddress.County!= null}&gt;&gt;</w:t>
-            </w:r>
-          </w:p>
-          <w:p>
-            <w:pPr>
-              <w:spacing w:line="276" w:lineRule="auto"/>
-              <w:rPr>
-                <w:rFonts w:cstheme="minorHAnsi"/>
-              </w:rPr>
-            </w:pPr>
-            <w:r>
-              <w:rPr>
-                <w:rFonts w:cstheme="minorHAnsi"/>
-              </w:rPr>
-              <w:t>&lt;&lt;defendant.primaryAddress.County&gt;&gt;</w:t>
+              <w:t>&lt;&lt;cs</w:t>
+            </w:r>
+            <w:proofErr w:type="gramStart"/>
+            <w:r>
+              <w:rPr>
+                <w:rFonts w:cstheme="minorHAnsi"/>
+              </w:rPr>
+              <w:t>_{</w:t>
+            </w:r>
+            <w:proofErr w:type="spellStart"/>
+            <w:proofErr w:type="gramEnd"/>
+            <w:r>
+              <w:rPr>
+                <w:rFonts w:cstheme="minorHAnsi"/>
+              </w:rPr>
+              <w:t>defendant.primaryAddress.County</w:t>
+            </w:r>
+            <w:proofErr w:type="spellEnd"/>
+            <w:r>
+              <w:rPr>
+                <w:rFonts w:cstheme="minorHAnsi"/>
+              </w:rPr>
+              <w:t>!= null}&gt;&gt;</w:t>
+            </w:r>
+          </w:p>
+          <w:p>
+            <w:pPr>
+              <w:spacing w:line="276" w:lineRule="auto"/>
+              <w:rPr>
+                <w:rFonts w:cstheme="minorHAnsi"/>
+              </w:rPr>
+            </w:pPr>
+            <w:r>
+              <w:rPr>
+                <w:rFonts w:cstheme="minorHAnsi"/>
+              </w:rPr>
+              <w:t>&lt;&lt;</w:t>
+            </w:r>
+            <w:proofErr w:type="spellStart"/>
+            <w:proofErr w:type="gramStart"/>
+            <w:r>
+              <w:rPr>
+                <w:rFonts w:cstheme="minorHAnsi"/>
+              </w:rPr>
+              <w:t>defendant.primaryAddress.County</w:t>
+            </w:r>
+            <w:proofErr w:type="spellEnd"/>
+            <w:proofErr w:type="gramEnd"/>
+            <w:r>
+              <w:rPr>
+                <w:rFonts w:cstheme="minorHAnsi"/>
+              </w:rPr>
+              <w:t>&gt;&gt;</w:t>
             </w:r>
           </w:p>
           <w:p>
@@ -6950,21 +10778,59 @@
               <w:rPr>
                 <w:rFonts w:cstheme="minorHAnsi"/>
               </w:rPr>
-              <w:t>&lt;&lt;cs_{defendant.primaryAddress.Country!= null}&gt;&gt;</w:t>
-            </w:r>
-          </w:p>
-          <w:p>
-            <w:pPr>
-              <w:spacing w:line="276" w:lineRule="auto"/>
-              <w:rPr>
-                <w:rFonts w:cstheme="minorHAnsi"/>
-              </w:rPr>
-            </w:pPr>
-            <w:r>
-              <w:rPr>
-                <w:rFonts w:cstheme="minorHAnsi"/>
-              </w:rPr>
-              <w:t>&lt;&lt;defendant.primaryAddress.Country&gt;&gt;</w:t>
+              <w:t>&lt;&lt;cs</w:t>
+            </w:r>
+            <w:proofErr w:type="gramStart"/>
+            <w:r>
+              <w:rPr>
+                <w:rFonts w:cstheme="minorHAnsi"/>
+              </w:rPr>
+              <w:t>_{</w:t>
+            </w:r>
+            <w:proofErr w:type="spellStart"/>
+            <w:proofErr w:type="gramEnd"/>
+            <w:r>
+              <w:rPr>
+                <w:rFonts w:cstheme="minorHAnsi"/>
+              </w:rPr>
+              <w:t>defendant.primaryAddress.Country</w:t>
+            </w:r>
+            <w:proofErr w:type="spellEnd"/>
+            <w:r>
+              <w:rPr>
+                <w:rFonts w:cstheme="minorHAnsi"/>
+              </w:rPr>
+              <w:t>!= null}&gt;&gt;</w:t>
+            </w:r>
+          </w:p>
+          <w:p>
+            <w:pPr>
+              <w:spacing w:line="276" w:lineRule="auto"/>
+              <w:rPr>
+                <w:rFonts w:cstheme="minorHAnsi"/>
+              </w:rPr>
+            </w:pPr>
+            <w:r>
+              <w:rPr>
+                <w:rFonts w:cstheme="minorHAnsi"/>
+              </w:rPr>
+              <w:t>&lt;&lt;</w:t>
+            </w:r>
+            <w:proofErr w:type="spellStart"/>
+            <w:proofErr w:type="gramStart"/>
+            <w:r>
+              <w:rPr>
+                <w:rFonts w:cstheme="minorHAnsi"/>
+              </w:rPr>
+              <w:t>defendant.primaryAddress.Country</w:t>
+            </w:r>
+            <w:proofErr w:type="spellEnd"/>
+            <w:proofErr w:type="gramEnd"/>
+            <w:r>
+              <w:rPr>
+                <w:rFonts w:cstheme="minorHAnsi"/>
+              </w:rPr>
+              <w:t>&gt;&gt;</w:t>
             </w:r>
           </w:p>
           <w:p>
@@ -6992,21 +10858,59 @@
               <w:rPr>
                 <w:rFonts w:cstheme="minorHAnsi"/>
               </w:rPr>
-              <w:t>&lt;&lt;cs_{defendant.primaryAddress.PostCode!= null}&gt;&gt;</w:t>
-            </w:r>
-          </w:p>
-          <w:p>
-            <w:pPr>
-              <w:spacing w:line="276" w:lineRule="auto"/>
-              <w:rPr>
-                <w:rFonts w:cstheme="minorHAnsi"/>
-              </w:rPr>
-            </w:pPr>
-            <w:r>
-              <w:rPr>
-                <w:rFonts w:cstheme="minorHAnsi"/>
-              </w:rPr>
-              <w:t>&lt;&lt;defendant.primaryAddress.PostCode&gt;&gt;</w:t>
+              <w:t>&lt;&lt;cs</w:t>
+            </w:r>
+            <w:proofErr w:type="gramStart"/>
+            <w:r>
+              <w:rPr>
+                <w:rFonts w:cstheme="minorHAnsi"/>
+              </w:rPr>
+              <w:t>_{</w:t>
+            </w:r>
+            <w:proofErr w:type="spellStart"/>
+            <w:proofErr w:type="gramEnd"/>
+            <w:r>
+              <w:rPr>
+                <w:rFonts w:cstheme="minorHAnsi"/>
+              </w:rPr>
+              <w:t>defendant.primaryAddress.PostCode</w:t>
+            </w:r>
+            <w:proofErr w:type="spellEnd"/>
+            <w:r>
+              <w:rPr>
+                <w:rFonts w:cstheme="minorHAnsi"/>
+              </w:rPr>
+              <w:t>!= null}&gt;&gt;</w:t>
+            </w:r>
+          </w:p>
+          <w:p>
+            <w:pPr>
+              <w:spacing w:line="276" w:lineRule="auto"/>
+              <w:rPr>
+                <w:rFonts w:cstheme="minorHAnsi"/>
+              </w:rPr>
+            </w:pPr>
+            <w:r>
+              <w:rPr>
+                <w:rFonts w:cstheme="minorHAnsi"/>
+              </w:rPr>
+              <w:t>&lt;&lt;</w:t>
+            </w:r>
+            <w:proofErr w:type="spellStart"/>
+            <w:proofErr w:type="gramStart"/>
+            <w:r>
+              <w:rPr>
+                <w:rFonts w:cstheme="minorHAnsi"/>
+              </w:rPr>
+              <w:t>defendant.primaryAddress.PostCode</w:t>
+            </w:r>
+            <w:proofErr w:type="spellEnd"/>
+            <w:proofErr w:type="gramEnd"/>
+            <w:r>
+              <w:rPr>
+                <w:rFonts w:cstheme="minorHAnsi"/>
+              </w:rPr>
+              <w:t>&gt;&gt;</w:t>
             </w:r>
           </w:p>
           <w:p>
@@ -7041,7 +10945,29 @@
               <w:rPr>
                 <w:rFonts w:cstheme="minorHAnsi"/>
               </w:rPr>
-              <w:t>&lt;&lt;cr_{defendant.correspondenceAddress.AddressLine1 != null}&gt;&gt;</w:t>
+              <w:t>&lt;&lt;</w:t>
+            </w:r>
+            <w:proofErr w:type="spellStart"/>
+            <w:r>
+              <w:rPr>
+                <w:rFonts w:cstheme="minorHAnsi"/>
+              </w:rPr>
+              <w:t>cr</w:t>
+            </w:r>
+            <w:proofErr w:type="spellEnd"/>
+            <w:proofErr w:type="gramStart"/>
+            <w:r>
+              <w:rPr>
+                <w:rFonts w:cstheme="minorHAnsi"/>
+              </w:rPr>
+              <w:t>_{</w:t>
+            </w:r>
+            <w:proofErr w:type="gramEnd"/>
+            <w:r>
+              <w:rPr>
+                <w:rFonts w:cstheme="minorHAnsi"/>
+              </w:rPr>
+              <w:t>defendant.correspondenceAddress.AddressLine1 != null}&gt;&gt;</w:t>
             </w:r>
           </w:p>
         </w:tc>
@@ -7095,21 +11021,49 @@
               <w:rPr>
                 <w:rFonts w:cstheme="minorHAnsi"/>
               </w:rPr>
-              <w:t>&lt;&lt;cs_{defendant.correspondenceAddress.AddressLine1 != null}&gt;&gt;</w:t>
-            </w:r>
-          </w:p>
-          <w:p>
-            <w:pPr>
-              <w:spacing w:line="276" w:lineRule="auto"/>
-              <w:rPr>
-                <w:rFonts w:cstheme="minorHAnsi"/>
-              </w:rPr>
-            </w:pPr>
-            <w:r>
-              <w:rPr>
-                <w:rFonts w:cstheme="minorHAnsi"/>
-              </w:rPr>
-              <w:t>&lt;&lt;defendant.correspondenceAddress.AddressLine1&gt;&gt;</w:t>
+              <w:t>&lt;&lt;cs</w:t>
+            </w:r>
+            <w:proofErr w:type="gramStart"/>
+            <w:r>
+              <w:rPr>
+                <w:rFonts w:cstheme="minorHAnsi"/>
+              </w:rPr>
+              <w:t>_{</w:t>
+            </w:r>
+            <w:proofErr w:type="gramEnd"/>
+            <w:r>
+              <w:rPr>
+                <w:rFonts w:cstheme="minorHAnsi"/>
+              </w:rPr>
+              <w:t>defendant.correspondenceAddress.AddressLine1 != null}&gt;&gt;</w:t>
+            </w:r>
+          </w:p>
+          <w:p>
+            <w:pPr>
+              <w:spacing w:line="276" w:lineRule="auto"/>
+              <w:rPr>
+                <w:rFonts w:cstheme="minorHAnsi"/>
+              </w:rPr>
+            </w:pPr>
+            <w:r>
+              <w:rPr>
+                <w:rFonts w:cstheme="minorHAnsi"/>
+              </w:rPr>
+              <w:t>&lt;&lt;</w:t>
+            </w:r>
+            <w:proofErr w:type="gramStart"/>
+            <w:r>
+              <w:rPr>
+                <w:rFonts w:cstheme="minorHAnsi"/>
+              </w:rPr>
+              <w:t>defendant.correspondenceAddress.AddressLine</w:t>
+            </w:r>
+            <w:proofErr w:type="gramEnd"/>
+            <w:r>
+              <w:rPr>
+                <w:rFonts w:cstheme="minorHAnsi"/>
+              </w:rPr>
+              <w:t>1&gt;&gt;</w:t>
             </w:r>
           </w:p>
           <w:p>
@@ -7137,21 +11091,49 @@
               <w:rPr>
                 <w:rFonts w:cstheme="minorHAnsi"/>
               </w:rPr>
-              <w:t>&lt;&lt;cs_{defendant.correspondenceAddress.AddressLine2 != null}&gt;&gt;</w:t>
-            </w:r>
-          </w:p>
-          <w:p>
-            <w:pPr>
-              <w:spacing w:line="276" w:lineRule="auto"/>
-              <w:rPr>
-                <w:rFonts w:cstheme="minorHAnsi"/>
-              </w:rPr>
-            </w:pPr>
-            <w:r>
-              <w:rPr>
-                <w:rFonts w:cstheme="minorHAnsi"/>
-              </w:rPr>
-              <w:t>&lt;&lt;defendant.correspondenceAddress.AddressLine2&gt;&gt;</w:t>
+              <w:t>&lt;&lt;cs</w:t>
+            </w:r>
+            <w:proofErr w:type="gramStart"/>
+            <w:r>
+              <w:rPr>
+                <w:rFonts w:cstheme="minorHAnsi"/>
+              </w:rPr>
+              <w:t>_{</w:t>
+            </w:r>
+            <w:proofErr w:type="gramEnd"/>
+            <w:r>
+              <w:rPr>
+                <w:rFonts w:cstheme="minorHAnsi"/>
+              </w:rPr>
+              <w:t>defendant.correspondenceAddress.AddressLine2 != null}&gt;&gt;</w:t>
+            </w:r>
+          </w:p>
+          <w:p>
+            <w:pPr>
+              <w:spacing w:line="276" w:lineRule="auto"/>
+              <w:rPr>
+                <w:rFonts w:cstheme="minorHAnsi"/>
+              </w:rPr>
+            </w:pPr>
+            <w:r>
+              <w:rPr>
+                <w:rFonts w:cstheme="minorHAnsi"/>
+              </w:rPr>
+              <w:t>&lt;&lt;</w:t>
+            </w:r>
+            <w:proofErr w:type="gramStart"/>
+            <w:r>
+              <w:rPr>
+                <w:rFonts w:cstheme="minorHAnsi"/>
+              </w:rPr>
+              <w:t>defendant.correspondenceAddress.AddressLine</w:t>
+            </w:r>
+            <w:proofErr w:type="gramEnd"/>
+            <w:r>
+              <w:rPr>
+                <w:rFonts w:cstheme="minorHAnsi"/>
+              </w:rPr>
+              <w:t>2&gt;&gt;</w:t>
             </w:r>
           </w:p>
           <w:p>
@@ -7179,21 +11161,49 @@
               <w:rPr>
                 <w:rFonts w:cstheme="minorHAnsi"/>
               </w:rPr>
-              <w:t>&lt;&lt;cs_{defendant.correspondenceAddress.AddressLine3 != null}&gt;&gt;</w:t>
-            </w:r>
-          </w:p>
-          <w:p>
-            <w:pPr>
-              <w:spacing w:line="276" w:lineRule="auto"/>
-              <w:rPr>
-                <w:rFonts w:cstheme="minorHAnsi"/>
-              </w:rPr>
-            </w:pPr>
-            <w:r>
-              <w:rPr>
-                <w:rFonts w:cstheme="minorHAnsi"/>
-              </w:rPr>
-              <w:t>&lt;&lt;defendant.correspondenceAddress.AddressLine3&gt;&gt;</w:t>
+              <w:t>&lt;&lt;cs</w:t>
+            </w:r>
+            <w:proofErr w:type="gramStart"/>
+            <w:r>
+              <w:rPr>
+                <w:rFonts w:cstheme="minorHAnsi"/>
+              </w:rPr>
+              <w:t>_{</w:t>
+            </w:r>
+            <w:proofErr w:type="gramEnd"/>
+            <w:r>
+              <w:rPr>
+                <w:rFonts w:cstheme="minorHAnsi"/>
+              </w:rPr>
+              <w:t>defendant.correspondenceAddress.AddressLine3 != null}&gt;&gt;</w:t>
+            </w:r>
+          </w:p>
+          <w:p>
+            <w:pPr>
+              <w:spacing w:line="276" w:lineRule="auto"/>
+              <w:rPr>
+                <w:rFonts w:cstheme="minorHAnsi"/>
+              </w:rPr>
+            </w:pPr>
+            <w:r>
+              <w:rPr>
+                <w:rFonts w:cstheme="minorHAnsi"/>
+              </w:rPr>
+              <w:t>&lt;&lt;</w:t>
+            </w:r>
+            <w:proofErr w:type="gramStart"/>
+            <w:r>
+              <w:rPr>
+                <w:rFonts w:cstheme="minorHAnsi"/>
+              </w:rPr>
+              <w:t>defendant.correspondenceAddress.AddressLine</w:t>
+            </w:r>
+            <w:proofErr w:type="gramEnd"/>
+            <w:r>
+              <w:rPr>
+                <w:rFonts w:cstheme="minorHAnsi"/>
+              </w:rPr>
+              <w:t>3&gt;&gt;</w:t>
             </w:r>
           </w:p>
           <w:p>
@@ -7221,21 +11231,59 @@
               <w:rPr>
                 <w:rFonts w:cstheme="minorHAnsi"/>
               </w:rPr>
-              <w:t>&lt;&lt;cs_{defendant.correspondenceAddress.PostTown!= null}&gt;&gt;</w:t>
-            </w:r>
-          </w:p>
-          <w:p>
-            <w:pPr>
-              <w:spacing w:line="276" w:lineRule="auto"/>
-              <w:rPr>
-                <w:rFonts w:cstheme="minorHAnsi"/>
-              </w:rPr>
-            </w:pPr>
-            <w:r>
-              <w:rPr>
-                <w:rFonts w:cstheme="minorHAnsi"/>
-              </w:rPr>
-              <w:t>&lt;&lt;defendant.correspondenceAddress.PostTown &gt;&gt;</w:t>
+              <w:t>&lt;&lt;cs</w:t>
+            </w:r>
+            <w:proofErr w:type="gramStart"/>
+            <w:r>
+              <w:rPr>
+                <w:rFonts w:cstheme="minorHAnsi"/>
+              </w:rPr>
+              <w:t>_{</w:t>
+            </w:r>
+            <w:proofErr w:type="spellStart"/>
+            <w:proofErr w:type="gramEnd"/>
+            <w:r>
+              <w:rPr>
+                <w:rFonts w:cstheme="minorHAnsi"/>
+              </w:rPr>
+              <w:t>defendant.correspondenceAddress.PostTown</w:t>
+            </w:r>
+            <w:proofErr w:type="spellEnd"/>
+            <w:r>
+              <w:rPr>
+                <w:rFonts w:cstheme="minorHAnsi"/>
+              </w:rPr>
+              <w:t>!= null}&gt;&gt;</w:t>
+            </w:r>
+          </w:p>
+          <w:p>
+            <w:pPr>
+              <w:spacing w:line="276" w:lineRule="auto"/>
+              <w:rPr>
+                <w:rFonts w:cstheme="minorHAnsi"/>
+              </w:rPr>
+            </w:pPr>
+            <w:r>
+              <w:rPr>
+                <w:rFonts w:cstheme="minorHAnsi"/>
+              </w:rPr>
+              <w:t>&lt;&lt;</w:t>
+            </w:r>
+            <w:proofErr w:type="spellStart"/>
+            <w:proofErr w:type="gramStart"/>
+            <w:r>
+              <w:rPr>
+                <w:rFonts w:cstheme="minorHAnsi"/>
+              </w:rPr>
+              <w:t>defendant.correspondenceAddress.PostTown</w:t>
+            </w:r>
+            <w:proofErr w:type="spellEnd"/>
+            <w:proofErr w:type="gramEnd"/>
+            <w:r>
+              <w:rPr>
+                <w:rFonts w:cstheme="minorHAnsi"/>
+              </w:rPr>
+              <w:t xml:space="preserve"> &gt;&gt;</w:t>
             </w:r>
           </w:p>
           <w:p>
@@ -7263,7 +11311,29 @@
               <w:rPr>
                 <w:rFonts w:cstheme="minorHAnsi"/>
               </w:rPr>
-              <w:t>&lt;&lt;cs_{defendant.correspondenceAddress.County!= null}&gt;&gt;</w:t>
+              <w:t>&lt;&lt;cs</w:t>
+            </w:r>
+            <w:proofErr w:type="gramStart"/>
+            <w:r>
+              <w:rPr>
+                <w:rFonts w:cstheme="minorHAnsi"/>
+              </w:rPr>
+              <w:t>_{</w:t>
+            </w:r>
+            <w:proofErr w:type="spellStart"/>
+            <w:proofErr w:type="gramEnd"/>
+            <w:r>
+              <w:rPr>
+                <w:rFonts w:cstheme="minorHAnsi"/>
+              </w:rPr>
+              <w:t>defendant.correspondenceAddress.County</w:t>
+            </w:r>
+            <w:proofErr w:type="spellEnd"/>
+            <w:r>
+              <w:rPr>
+                <w:rFonts w:cstheme="minorHAnsi"/>
+              </w:rPr>
+              <w:t>!= null}&gt;&gt;</w:t>
             </w:r>
           </w:p>
           <w:p>
@@ -7291,21 +11361,59 @@
               <w:rPr>
                 <w:rFonts w:cstheme="minorHAnsi"/>
               </w:rPr>
-              <w:t>&lt;&lt;cs_{defendant.correspondenceAddress.PostCode!= null}&gt;&gt;</w:t>
-            </w:r>
-          </w:p>
-          <w:p>
-            <w:pPr>
-              <w:spacing w:line="276" w:lineRule="auto"/>
-              <w:rPr>
-                <w:rFonts w:cstheme="minorHAnsi"/>
-              </w:rPr>
-            </w:pPr>
-            <w:r>
-              <w:rPr>
-                <w:rFonts w:cstheme="minorHAnsi"/>
-              </w:rPr>
-              <w:t>&lt;&lt;defendant.correspondenceAddress.PostCode&gt;&gt;</w:t>
+              <w:t>&lt;&lt;cs</w:t>
+            </w:r>
+            <w:proofErr w:type="gramStart"/>
+            <w:r>
+              <w:rPr>
+                <w:rFonts w:cstheme="minorHAnsi"/>
+              </w:rPr>
+              <w:t>_{</w:t>
+            </w:r>
+            <w:proofErr w:type="spellStart"/>
+            <w:proofErr w:type="gramEnd"/>
+            <w:r>
+              <w:rPr>
+                <w:rFonts w:cstheme="minorHAnsi"/>
+              </w:rPr>
+              <w:t>defendant.correspondenceAddress.PostCode</w:t>
+            </w:r>
+            <w:proofErr w:type="spellEnd"/>
+            <w:r>
+              <w:rPr>
+                <w:rFonts w:cstheme="minorHAnsi"/>
+              </w:rPr>
+              <w:t>!= null}&gt;&gt;</w:t>
+            </w:r>
+          </w:p>
+          <w:p>
+            <w:pPr>
+              <w:spacing w:line="276" w:lineRule="auto"/>
+              <w:rPr>
+                <w:rFonts w:cstheme="minorHAnsi"/>
+              </w:rPr>
+            </w:pPr>
+            <w:r>
+              <w:rPr>
+                <w:rFonts w:cstheme="minorHAnsi"/>
+              </w:rPr>
+              <w:t>&lt;&lt;</w:t>
+            </w:r>
+            <w:proofErr w:type="spellStart"/>
+            <w:proofErr w:type="gramStart"/>
+            <w:r>
+              <w:rPr>
+                <w:rFonts w:cstheme="minorHAnsi"/>
+              </w:rPr>
+              <w:t>defendant.correspondenceAddress.PostCode</w:t>
+            </w:r>
+            <w:proofErr w:type="spellEnd"/>
+            <w:proofErr w:type="gramEnd"/>
+            <w:r>
+              <w:rPr>
+                <w:rFonts w:cstheme="minorHAnsi"/>
+              </w:rPr>
+              <w:t>&gt;&gt;</w:t>
             </w:r>
           </w:p>
           <w:p>
@@ -7401,7 +11509,23 @@
               <w:rPr>
                 <w:rFonts w:cstheme="minorHAnsi"/>
               </w:rPr>
-              <w:t>&lt;&lt;defendant.phone&gt;&gt;</w:t>
+              <w:t>&lt;&lt;</w:t>
+            </w:r>
+            <w:proofErr w:type="spellStart"/>
+            <w:proofErr w:type="gramStart"/>
+            <w:r>
+              <w:rPr>
+                <w:rFonts w:cstheme="minorHAnsi"/>
+              </w:rPr>
+              <w:t>defendant.phone</w:t>
+            </w:r>
+            <w:proofErr w:type="spellEnd"/>
+            <w:proofErr w:type="gramEnd"/>
+            <w:r>
+              <w:rPr>
+                <w:rFonts w:cstheme="minorHAnsi"/>
+              </w:rPr>
+              <w:t>&gt;&gt;</w:t>
             </w:r>
           </w:p>
         </w:tc>
@@ -7441,7 +11565,23 @@
               <w:rPr>
                 <w:rFonts w:cstheme="minorHAnsi"/>
               </w:rPr>
-              <w:t>&lt;&lt;defendant.email&gt;&gt;</w:t>
+              <w:t>&lt;&lt;</w:t>
+            </w:r>
+            <w:proofErr w:type="spellStart"/>
+            <w:proofErr w:type="gramStart"/>
+            <w:r>
+              <w:rPr>
+                <w:rFonts w:cstheme="minorHAnsi"/>
+              </w:rPr>
+              <w:t>defendant.email</w:t>
+            </w:r>
+            <w:proofErr w:type="spellEnd"/>
+            <w:proofErr w:type="gramEnd"/>
+            <w:r>
+              <w:rPr>
+                <w:rFonts w:cstheme="minorHAnsi"/>
+              </w:rPr>
+              <w:t>&gt;&gt;</w:t>
             </w:r>
           </w:p>
         </w:tc>
@@ -7462,7 +11602,37 @@
               <w:rPr>
                 <w:rFonts w:cstheme="minorHAnsi"/>
               </w:rPr>
-              <w:t>&lt;&lt;cr_{flightDelayDetails.nameOfAirline != null}&gt;&gt;</w:t>
+              <w:t>&lt;&lt;</w:t>
+            </w:r>
+            <w:proofErr w:type="spellStart"/>
+            <w:r>
+              <w:rPr>
+                <w:rFonts w:cstheme="minorHAnsi"/>
+              </w:rPr>
+              <w:t>cr</w:t>
+            </w:r>
+            <w:proofErr w:type="spellEnd"/>
+            <w:proofErr w:type="gramStart"/>
+            <w:r>
+              <w:rPr>
+                <w:rFonts w:cstheme="minorHAnsi"/>
+              </w:rPr>
+              <w:t>_{</w:t>
+            </w:r>
+            <w:proofErr w:type="spellStart"/>
+            <w:proofErr w:type="gramEnd"/>
+            <w:r>
+              <w:rPr>
+                <w:rFonts w:cstheme="minorHAnsi"/>
+              </w:rPr>
+              <w:t>flightDelayDetails.nameOfAirline</w:t>
+            </w:r>
+            <w:proofErr w:type="spellEnd"/>
+            <w:r>
+              <w:rPr>
+                <w:rFonts w:cstheme="minorHAnsi"/>
+              </w:rPr>
+              <w:t xml:space="preserve"> != null}&gt;&gt;</w:t>
             </w:r>
           </w:p>
         </w:tc>
@@ -7517,12 +11687,14 @@
               </w:rPr>
               <w:t>&lt;&lt;</w:t>
             </w:r>
+            <w:proofErr w:type="spellStart"/>
             <w:r>
               <w:rPr>
                 <w:rFonts w:cstheme="minorHAnsi"/>
               </w:rPr>
               <w:t>flightDelayDetails.nameOfAirline</w:t>
             </w:r>
+            <w:proofErr w:type="spellEnd"/>
             <w:r>
               <w:rPr>
                 <w:rFonts w:cstheme="minorHAnsi"/>
@@ -7569,6 +11741,7 @@
               </w:rPr>
               <w:t>&lt;&lt;</w:t>
             </w:r>
+            <w:proofErr w:type="spellStart"/>
             <w:r>
               <w:rPr>
                 <w:rFonts w:cstheme="minorHAnsi"/>
@@ -7579,7 +11752,14 @@
               <w:rPr>
                 <w:rFonts w:cstheme="minorHAnsi"/>
               </w:rPr>
-              <w:t>flightNumber&gt;&gt;</w:t>
+              <w:t>flightNumber</w:t>
+            </w:r>
+            <w:proofErr w:type="spellEnd"/>
+            <w:r>
+              <w:rPr>
+                <w:rFonts w:cstheme="minorHAnsi"/>
+              </w:rPr>
+              <w:t>&gt;&gt;</w:t>
             </w:r>
           </w:p>
         </w:tc>
@@ -7619,7 +11799,43 @@
               <w:rPr>
                 <w:rFonts w:cstheme="minorHAnsi"/>
               </w:rPr>
-              <w:t>&lt;&lt;{dateFormat(flightDelayDetails.scheduledDate,</w:t>
+              <w:t>&lt;</w:t>
+            </w:r>
+            <w:proofErr w:type="gramStart"/>
+            <w:r>
+              <w:rPr>
+                <w:rFonts w:cstheme="minorHAnsi"/>
+              </w:rPr>
+              <w:t>&lt;{</w:t>
+            </w:r>
+            <w:proofErr w:type="spellStart"/>
+            <w:proofErr w:type="gramEnd"/>
+            <w:r>
+              <w:rPr>
+                <w:rFonts w:cstheme="minorHAnsi"/>
+              </w:rPr>
+              <w:t>dateFormat</w:t>
+            </w:r>
+            <w:proofErr w:type="spellEnd"/>
+            <w:r>
+              <w:rPr>
+                <w:rFonts w:cstheme="minorHAnsi"/>
+              </w:rPr>
+              <w:t>(</w:t>
+            </w:r>
+            <w:proofErr w:type="spellStart"/>
+            <w:r>
+              <w:rPr>
+                <w:rFonts w:cstheme="minorHAnsi"/>
+              </w:rPr>
+              <w:t>flightDelayDetails.scheduledDate</w:t>
+            </w:r>
+            <w:proofErr w:type="spellEnd"/>
+            <w:r>
+              <w:rPr>
+                <w:rFonts w:cstheme="minorHAnsi"/>
+              </w:rPr>
+              <w:t>,</w:t>
             </w:r>
             <w:r>
               <w:rPr>
@@ -7633,7 +11849,43 @@
                 <w:kern w:val="0"/>
                 <w14:ligatures w14:val="none"/>
               </w:rPr>
-              <w:t>‘dd MMMM yyyy’, 'yyyy-MM-dd'</w:t>
+              <w:t xml:space="preserve">‘dd MMMM </w:t>
+            </w:r>
+            <w:proofErr w:type="spellStart"/>
+            <w:r>
+              <w:rPr>
+                <w:rFonts w:cstheme="minorHAnsi"/>
+                <w:kern w:val="0"/>
+                <w14:ligatures w14:val="none"/>
+              </w:rPr>
+              <w:t>yyyy</w:t>
+            </w:r>
+            <w:proofErr w:type="spellEnd"/>
+            <w:r>
+              <w:rPr>
+                <w:rFonts w:cstheme="minorHAnsi"/>
+                <w:kern w:val="0"/>
+                <w14:ligatures w14:val="none"/>
+              </w:rPr>
+              <w:t>’, '</w:t>
+            </w:r>
+            <w:proofErr w:type="spellStart"/>
+            <w:r>
+              <w:rPr>
+                <w:rFonts w:cstheme="minorHAnsi"/>
+                <w:kern w:val="0"/>
+                <w14:ligatures w14:val="none"/>
+              </w:rPr>
+              <w:t>yyyy</w:t>
+            </w:r>
+            <w:proofErr w:type="spellEnd"/>
+            <w:r>
+              <w:rPr>
+                <w:rFonts w:cstheme="minorHAnsi"/>
+                <w:kern w:val="0"/>
+                <w14:ligatures w14:val="none"/>
+              </w:rPr>
+              <w:t>-MM-dd'</w:t>
             </w:r>
             <w:r>
               <w:rPr>
@@ -7798,7 +12050,21 @@
               <w:rPr>
                 <w:rFonts w:cstheme="minorHAnsi"/>
               </w:rPr>
-              <w:t>&lt;&lt;descriptionOfClaim&gt;&gt;</w:t>
+              <w:t>&lt;&lt;</w:t>
+            </w:r>
+            <w:proofErr w:type="spellStart"/>
+            <w:r>
+              <w:rPr>
+          